--- a/doc/Материалы/NewDiploma.docx
+++ b/doc/Материалы/NewDiploma.docx
@@ -233,8 +233,17 @@
                 <w:szCs w:val="28"/>
                 <w:highlight w:val="yellow"/>
               </w:rPr>
-              <w:t>Рецензент рецензент</w:t>
-            </w:r>
+              <w:t xml:space="preserve">Рецензент </w:t>
+            </w:r>
+            <w:proofErr w:type="spellStart"/>
+            <w:r>
+              <w:rPr>
+                <w:szCs w:val="28"/>
+                <w:highlight w:val="yellow"/>
+              </w:rPr>
+              <w:t>рецензент</w:t>
+            </w:r>
+            <w:proofErr w:type="spellEnd"/>
           </w:p>
           <w:p>
             <w:pPr>
@@ -268,6 +277,7 @@
               </w:rPr>
               <w:t xml:space="preserve"> </w:t>
             </w:r>
+            <w:proofErr w:type="spellStart"/>
             <w:r>
               <w:rPr>
                 <w:szCs w:val="28"/>
@@ -275,6 +285,7 @@
               </w:rPr>
               <w:t>рецензент</w:t>
             </w:r>
+            <w:proofErr w:type="spellEnd"/>
             <w:r>
               <w:rPr>
                 <w:szCs w:val="28"/>
@@ -648,12 +659,21 @@
           <w:szCs w:val="28"/>
         </w:rPr>
       </w:pPr>
+      <w:proofErr w:type="spellStart"/>
       <w:r>
         <w:rPr>
           <w:bCs/>
           <w:szCs w:val="28"/>
         </w:rPr>
-        <w:t>ЮУрГУ – 02.03.02.</w:t>
+        <w:t>ЮУрГУ</w:t>
+      </w:r>
+      <w:proofErr w:type="spellEnd"/>
+      <w:r>
+        <w:rPr>
+          <w:bCs/>
+          <w:szCs w:val="28"/>
+        </w:rPr>
+        <w:t xml:space="preserve"> – 02.03.02.</w:t>
       </w:r>
       <w:r>
         <w:rPr>
@@ -832,14 +852,28 @@
               <w:rPr>
                 <w:szCs w:val="28"/>
               </w:rPr>
-              <w:t>Автор работы,</w:t>
-            </w:r>
+              <w:t xml:space="preserve">Автор </w:t>
+            </w:r>
+            <w:proofErr w:type="gramStart"/>
             <w:r>
               <w:rPr>
                 <w:szCs w:val="28"/>
               </w:rPr>
+              <w:t>работы,</w:t>
+            </w:r>
+            <w:r>
+              <w:rPr>
+                <w:szCs w:val="28"/>
+              </w:rPr>
               <w:br/>
-              <w:t xml:space="preserve">студент группы </w:t>
+              <w:t>студент</w:t>
+            </w:r>
+            <w:proofErr w:type="gramEnd"/>
+            <w:r>
+              <w:rPr>
+                <w:szCs w:val="28"/>
+              </w:rPr>
+              <w:t xml:space="preserve"> группы </w:t>
             </w:r>
             <w:r>
               <w:rPr>
@@ -924,7 +958,21 @@
               <w:rPr>
                 <w:szCs w:val="28"/>
               </w:rPr>
-              <w:t>(нормоконтролер)</w:t>
+              <w:t>(</w:t>
+            </w:r>
+            <w:proofErr w:type="spellStart"/>
+            <w:r>
+              <w:rPr>
+                <w:szCs w:val="28"/>
+              </w:rPr>
+              <w:t>нормоконтролер</w:t>
+            </w:r>
+            <w:proofErr w:type="spellEnd"/>
+            <w:r>
+              <w:rPr>
+                <w:szCs w:val="28"/>
+              </w:rPr>
+              <w:t>)</w:t>
             </w:r>
           </w:p>
           <w:p>
@@ -1945,8 +1993,81 @@
           <w:szCs w:val="28"/>
           <w:lang w:val="en-US"/>
         </w:rPr>
-        <w:t>K. Borodulin, G. Radchenko, A. Shestakov, L. Sokolinsky, A. Tchernykh</w:t>
-      </w:r>
+        <w:t xml:space="preserve">K. </w:t>
+      </w:r>
+      <w:proofErr w:type="spellStart"/>
+      <w:r>
+        <w:rPr>
+          <w:szCs w:val="28"/>
+          <w:lang w:val="en-US"/>
+        </w:rPr>
+        <w:t>Borodulin</w:t>
+      </w:r>
+      <w:proofErr w:type="spellEnd"/>
+      <w:r>
+        <w:rPr>
+          <w:szCs w:val="28"/>
+          <w:lang w:val="en-US"/>
+        </w:rPr>
+        <w:t xml:space="preserve">, G. </w:t>
+      </w:r>
+      <w:proofErr w:type="spellStart"/>
+      <w:r>
+        <w:rPr>
+          <w:szCs w:val="28"/>
+          <w:lang w:val="en-US"/>
+        </w:rPr>
+        <w:t>Radchenko</w:t>
+      </w:r>
+      <w:proofErr w:type="spellEnd"/>
+      <w:r>
+        <w:rPr>
+          <w:szCs w:val="28"/>
+          <w:lang w:val="en-US"/>
+        </w:rPr>
+        <w:t xml:space="preserve">, A. </w:t>
+      </w:r>
+      <w:proofErr w:type="spellStart"/>
+      <w:r>
+        <w:rPr>
+          <w:szCs w:val="28"/>
+          <w:lang w:val="en-US"/>
+        </w:rPr>
+        <w:t>Shestakov</w:t>
+      </w:r>
+      <w:proofErr w:type="spellEnd"/>
+      <w:r>
+        <w:rPr>
+          <w:szCs w:val="28"/>
+          <w:lang w:val="en-US"/>
+        </w:rPr>
+        <w:t xml:space="preserve">, L. </w:t>
+      </w:r>
+      <w:proofErr w:type="spellStart"/>
+      <w:r>
+        <w:rPr>
+          <w:szCs w:val="28"/>
+          <w:lang w:val="en-US"/>
+        </w:rPr>
+        <w:t>Sokolinsky</w:t>
+      </w:r>
+      <w:proofErr w:type="spellEnd"/>
+      <w:r>
+        <w:rPr>
+          <w:szCs w:val="28"/>
+          <w:lang w:val="en-US"/>
+        </w:rPr>
+        <w:t xml:space="preserve">, A. </w:t>
+      </w:r>
+      <w:proofErr w:type="spellStart"/>
+      <w:r>
+        <w:rPr>
+          <w:szCs w:val="28"/>
+          <w:lang w:val="en-US"/>
+        </w:rPr>
+        <w:t>Tchernykh</w:t>
+      </w:r>
+      <w:proofErr w:type="spellEnd"/>
       <w:r>
         <w:rPr>
           <w:szCs w:val="28"/>
@@ -1959,7 +2080,55 @@
           <w:szCs w:val="28"/>
           <w:lang w:val="en-US"/>
         </w:rPr>
-        <w:t>R. Prodan, "Towards Digital Twins Cloud Platform: Microservices and Computational Workflows to Rule a Smart Factory", Proc. the10th Int. Conf. Util. Cloud Comput. - UCC '17, pp. 209-210, December 2017.</w:t>
+        <w:t xml:space="preserve">R. </w:t>
+      </w:r>
+      <w:proofErr w:type="spellStart"/>
+      <w:r>
+        <w:rPr>
+          <w:szCs w:val="28"/>
+          <w:lang w:val="en-US"/>
+        </w:rPr>
+        <w:t>Prodan</w:t>
+      </w:r>
+      <w:proofErr w:type="spellEnd"/>
+      <w:r>
+        <w:rPr>
+          <w:szCs w:val="28"/>
+          <w:lang w:val="en-US"/>
+        </w:rPr>
+        <w:t xml:space="preserve">, "Towards Digital Twins Cloud Platform: </w:t>
+      </w:r>
+      <w:proofErr w:type="spellStart"/>
+      <w:r>
+        <w:rPr>
+          <w:szCs w:val="28"/>
+          <w:lang w:val="en-US"/>
+        </w:rPr>
+        <w:t>Microservices</w:t>
+      </w:r>
+      <w:proofErr w:type="spellEnd"/>
+      <w:r>
+        <w:rPr>
+          <w:szCs w:val="28"/>
+          <w:lang w:val="en-US"/>
+        </w:rPr>
+        <w:t xml:space="preserve"> and Computational Workflows to Rule a Smart Factory", Proc. the10th Int. Conf. Util. Cloud </w:t>
+      </w:r>
+      <w:proofErr w:type="spellStart"/>
+      <w:r>
+        <w:rPr>
+          <w:szCs w:val="28"/>
+          <w:lang w:val="en-US"/>
+        </w:rPr>
+        <w:t>Comput</w:t>
+      </w:r>
+      <w:proofErr w:type="spellEnd"/>
+      <w:r>
+        <w:rPr>
+          <w:szCs w:val="28"/>
+          <w:lang w:val="en-US"/>
+        </w:rPr>
+        <w:t>. - UCC '17, pp. 209-210, December 2017.</w:t>
       </w:r>
     </w:p>
     <w:p>
@@ -1983,7 +2152,55 @@
           <w:szCs w:val="28"/>
           <w:lang w:val="en-US"/>
         </w:rPr>
-        <w:t xml:space="preserve">G. Radchenko, A. Alaasam, A. Tchernykh, “Micro-Workflows: Kafka and Kepler fusion to support Digital Twins of Industrial Processes”, IEEE/ACM Int. </w:t>
+        <w:t xml:space="preserve">G. </w:t>
+      </w:r>
+      <w:proofErr w:type="spellStart"/>
+      <w:r>
+        <w:rPr>
+          <w:szCs w:val="28"/>
+          <w:lang w:val="en-US"/>
+        </w:rPr>
+        <w:t>Radchenko</w:t>
+      </w:r>
+      <w:proofErr w:type="spellEnd"/>
+      <w:r>
+        <w:rPr>
+          <w:szCs w:val="28"/>
+          <w:lang w:val="en-US"/>
+        </w:rPr>
+        <w:t xml:space="preserve">, A. </w:t>
+      </w:r>
+      <w:proofErr w:type="spellStart"/>
+      <w:r>
+        <w:rPr>
+          <w:szCs w:val="28"/>
+          <w:lang w:val="en-US"/>
+        </w:rPr>
+        <w:t>Alaasam</w:t>
+      </w:r>
+      <w:proofErr w:type="spellEnd"/>
+      <w:r>
+        <w:rPr>
+          <w:szCs w:val="28"/>
+          <w:lang w:val="en-US"/>
+        </w:rPr>
+        <w:t xml:space="preserve">, A. </w:t>
+      </w:r>
+      <w:proofErr w:type="spellStart"/>
+      <w:r>
+        <w:rPr>
+          <w:szCs w:val="28"/>
+          <w:lang w:val="en-US"/>
+        </w:rPr>
+        <w:t>Tchernykh</w:t>
+      </w:r>
+      <w:proofErr w:type="spellEnd"/>
+      <w:r>
+        <w:rPr>
+          <w:szCs w:val="28"/>
+          <w:lang w:val="en-US"/>
+        </w:rPr>
+        <w:t xml:space="preserve">, “Micro-Workflows: Kafka and Kepler fusion to support Digital Twins of Industrial Processes”, IEEE/ACM Int. </w:t>
       </w:r>
       <w:r>
         <w:rPr>
@@ -1991,7 +2208,23 @@
           <w:lang w:val="en-US"/>
         </w:rPr>
         <w:lastRenderedPageBreak/>
-        <w:t>Conf. Util. Cloud Comput. – UCC '18, pp. 83-88, December 2018.</w:t>
+        <w:t xml:space="preserve">Conf. Util. Cloud </w:t>
+      </w:r>
+      <w:proofErr w:type="spellStart"/>
+      <w:r>
+        <w:rPr>
+          <w:szCs w:val="28"/>
+          <w:lang w:val="en-US"/>
+        </w:rPr>
+        <w:t>Comput</w:t>
+      </w:r>
+      <w:proofErr w:type="spellEnd"/>
+      <w:r>
+        <w:rPr>
+          <w:szCs w:val="28"/>
+          <w:lang w:val="en-US"/>
+        </w:rPr>
+        <w:t>. – UCC '18, pp. 83-88, December 2018.</w:t>
       </w:r>
     </w:p>
     <w:p>
@@ -2474,7 +2707,7 @@
           <w:r>
             <w:fldChar w:fldCharType="separate"/>
           </w:r>
-          <w:hyperlink w:anchor="_Toc2935850" w:history="1">
+          <w:hyperlink w:anchor="_Toc2940492" w:history="1">
             <w:r>
               <w:rPr>
                 <w:rStyle w:val="ab"/>
@@ -2501,7 +2734,7 @@
                 <w:noProof/>
                 <w:webHidden/>
               </w:rPr>
-              <w:instrText xml:space="preserve"> PAGEREF _Toc2935850 \h </w:instrText>
+              <w:instrText xml:space="preserve"> PAGEREF _Toc2940492 \h </w:instrText>
             </w:r>
             <w:r>
               <w:rPr>
@@ -2542,7 +2775,7 @@
               <w:szCs w:val="22"/>
             </w:rPr>
           </w:pPr>
-          <w:hyperlink w:anchor="_Toc2935851" w:history="1">
+          <w:hyperlink w:anchor="_Toc2940493" w:history="1">
             <w:r>
               <w:rPr>
                 <w:rStyle w:val="ab"/>
@@ -2569,7 +2802,7 @@
                 <w:noProof/>
                 <w:webHidden/>
               </w:rPr>
-              <w:instrText xml:space="preserve"> PAGEREF _Toc2935851 \h </w:instrText>
+              <w:instrText xml:space="preserve"> PAGEREF _Toc2940493 \h </w:instrText>
             </w:r>
             <w:r>
               <w:rPr>
@@ -2610,7 +2843,7 @@
               <w:szCs w:val="22"/>
             </w:rPr>
           </w:pPr>
-          <w:hyperlink w:anchor="_Toc2935852" w:history="1">
+          <w:hyperlink w:anchor="_Toc2940494" w:history="1">
             <w:r>
               <w:rPr>
                 <w:rStyle w:val="ab"/>
@@ -2637,7 +2870,7 @@
                 <w:noProof/>
                 <w:webHidden/>
               </w:rPr>
-              <w:instrText xml:space="preserve"> PAGEREF _Toc2935852 \h </w:instrText>
+              <w:instrText xml:space="preserve"> PAGEREF _Toc2940494 \h </w:instrText>
             </w:r>
             <w:r>
               <w:rPr>
@@ -2678,7 +2911,7 @@
               <w:szCs w:val="22"/>
             </w:rPr>
           </w:pPr>
-          <w:hyperlink w:anchor="_Toc2935853" w:history="1">
+          <w:hyperlink w:anchor="_Toc2940495" w:history="1">
             <w:r>
               <w:rPr>
                 <w:rStyle w:val="ab"/>
@@ -2705,7 +2938,7 @@
                 <w:noProof/>
                 <w:webHidden/>
               </w:rPr>
-              <w:instrText xml:space="preserve"> PAGEREF _Toc2935853 \h </w:instrText>
+              <w:instrText xml:space="preserve"> PAGEREF _Toc2940495 \h </w:instrText>
             </w:r>
             <w:r>
               <w:rPr>
@@ -2746,13 +2979,13 @@
               <w:szCs w:val="22"/>
             </w:rPr>
           </w:pPr>
-          <w:hyperlink w:anchor="_Toc2935854" w:history="1">
+          <w:hyperlink w:anchor="_Toc2940496" w:history="1">
             <w:r>
               <w:rPr>
                 <w:rStyle w:val="ab"/>
                 <w:noProof/>
               </w:rPr>
-              <w:t>2.1. Обзор алгоритмов планирования</w:t>
+              <w:t>2.1. Обзор технологий для обработки данных, генерируемых устройствами Интернета вещей</w:t>
             </w:r>
             <w:r>
               <w:rPr>
@@ -2773,7 +3006,7 @@
                 <w:noProof/>
                 <w:webHidden/>
               </w:rPr>
-              <w:instrText xml:space="preserve"> PAGEREF _Toc2935854 \h </w:instrText>
+              <w:instrText xml:space="preserve"> PAGEREF _Toc2940496 \h </w:instrText>
             </w:r>
             <w:r>
               <w:rPr>
@@ -2794,414 +3027,6 @@
                 <w:webHidden/>
               </w:rPr>
               <w:t>12</w:t>
-            </w:r>
-            <w:r>
-              <w:rPr>
-                <w:noProof/>
-                <w:webHidden/>
-              </w:rPr>
-              <w:fldChar w:fldCharType="end"/>
-            </w:r>
-          </w:hyperlink>
-        </w:p>
-        <w:p>
-          <w:pPr>
-            <w:pStyle w:val="32"/>
-            <w:rPr>
-              <w:rFonts w:asciiTheme="minorHAnsi" w:eastAsiaTheme="minorEastAsia" w:hAnsiTheme="minorHAnsi" w:cstheme="minorBidi"/>
-              <w:noProof/>
-              <w:sz w:val="22"/>
-              <w:szCs w:val="22"/>
-            </w:rPr>
-          </w:pPr>
-          <w:hyperlink w:anchor="_Toc2935855" w:history="1">
-            <w:r>
-              <w:rPr>
-                <w:rStyle w:val="ab"/>
-                <w:noProof/>
-              </w:rPr>
-              <w:t>2.1.1. Виды планирования</w:t>
-            </w:r>
-            <w:r>
-              <w:rPr>
-                <w:noProof/>
-                <w:webHidden/>
-              </w:rPr>
-              <w:tab/>
-            </w:r>
-            <w:r>
-              <w:rPr>
-                <w:noProof/>
-                <w:webHidden/>
-              </w:rPr>
-              <w:fldChar w:fldCharType="begin"/>
-            </w:r>
-            <w:r>
-              <w:rPr>
-                <w:noProof/>
-                <w:webHidden/>
-              </w:rPr>
-              <w:instrText xml:space="preserve"> PAGEREF _Toc2935855 \h </w:instrText>
-            </w:r>
-            <w:r>
-              <w:rPr>
-                <w:noProof/>
-                <w:webHidden/>
-              </w:rPr>
-            </w:r>
-            <w:r>
-              <w:rPr>
-                <w:noProof/>
-                <w:webHidden/>
-              </w:rPr>
-              <w:fldChar w:fldCharType="separate"/>
-            </w:r>
-            <w:r>
-              <w:rPr>
-                <w:noProof/>
-                <w:webHidden/>
-              </w:rPr>
-              <w:t>12</w:t>
-            </w:r>
-            <w:r>
-              <w:rPr>
-                <w:noProof/>
-                <w:webHidden/>
-              </w:rPr>
-              <w:fldChar w:fldCharType="end"/>
-            </w:r>
-          </w:hyperlink>
-        </w:p>
-        <w:p>
-          <w:pPr>
-            <w:pStyle w:val="32"/>
-            <w:rPr>
-              <w:rFonts w:asciiTheme="minorHAnsi" w:eastAsiaTheme="minorEastAsia" w:hAnsiTheme="minorHAnsi" w:cstheme="minorBidi"/>
-              <w:noProof/>
-              <w:sz w:val="22"/>
-              <w:szCs w:val="22"/>
-            </w:rPr>
-          </w:pPr>
-          <w:hyperlink w:anchor="_Toc2935856" w:history="1">
-            <w:r>
-              <w:rPr>
-                <w:rStyle w:val="ab"/>
-                <w:noProof/>
-              </w:rPr>
-              <w:t>2.1.2. Алгоритмы для потоков работ</w:t>
-            </w:r>
-            <w:r>
-              <w:rPr>
-                <w:noProof/>
-                <w:webHidden/>
-              </w:rPr>
-              <w:tab/>
-            </w:r>
-            <w:r>
-              <w:rPr>
-                <w:noProof/>
-                <w:webHidden/>
-              </w:rPr>
-              <w:fldChar w:fldCharType="begin"/>
-            </w:r>
-            <w:r>
-              <w:rPr>
-                <w:noProof/>
-                <w:webHidden/>
-              </w:rPr>
-              <w:instrText xml:space="preserve"> PAGEREF _Toc2935856 \h </w:instrText>
-            </w:r>
-            <w:r>
-              <w:rPr>
-                <w:noProof/>
-                <w:webHidden/>
-              </w:rPr>
-            </w:r>
-            <w:r>
-              <w:rPr>
-                <w:noProof/>
-                <w:webHidden/>
-              </w:rPr>
-              <w:fldChar w:fldCharType="separate"/>
-            </w:r>
-            <w:r>
-              <w:rPr>
-                <w:noProof/>
-                <w:webHidden/>
-              </w:rPr>
-              <w:t>12</w:t>
-            </w:r>
-            <w:r>
-              <w:rPr>
-                <w:noProof/>
-                <w:webHidden/>
-              </w:rPr>
-              <w:fldChar w:fldCharType="end"/>
-            </w:r>
-          </w:hyperlink>
-        </w:p>
-        <w:p>
-          <w:pPr>
-            <w:pStyle w:val="32"/>
-            <w:rPr>
-              <w:rFonts w:asciiTheme="minorHAnsi" w:eastAsiaTheme="minorEastAsia" w:hAnsiTheme="minorHAnsi" w:cstheme="minorBidi"/>
-              <w:noProof/>
-              <w:sz w:val="22"/>
-              <w:szCs w:val="22"/>
-            </w:rPr>
-          </w:pPr>
-          <w:hyperlink w:anchor="_Toc2935857" w:history="1">
-            <w:r>
-              <w:rPr>
-                <w:rStyle w:val="ab"/>
-                <w:noProof/>
-              </w:rPr>
-              <w:t>2.1.3. Алгоритмы для независимых задач</w:t>
-            </w:r>
-            <w:r>
-              <w:rPr>
-                <w:noProof/>
-                <w:webHidden/>
-              </w:rPr>
-              <w:tab/>
-            </w:r>
-            <w:r>
-              <w:rPr>
-                <w:noProof/>
-                <w:webHidden/>
-              </w:rPr>
-              <w:fldChar w:fldCharType="begin"/>
-            </w:r>
-            <w:r>
-              <w:rPr>
-                <w:noProof/>
-                <w:webHidden/>
-              </w:rPr>
-              <w:instrText xml:space="preserve"> PAGEREF _Toc2935857 \h </w:instrText>
-            </w:r>
-            <w:r>
-              <w:rPr>
-                <w:noProof/>
-                <w:webHidden/>
-              </w:rPr>
-            </w:r>
-            <w:r>
-              <w:rPr>
-                <w:noProof/>
-                <w:webHidden/>
-              </w:rPr>
-              <w:fldChar w:fldCharType="separate"/>
-            </w:r>
-            <w:r>
-              <w:rPr>
-                <w:noProof/>
-                <w:webHidden/>
-              </w:rPr>
-              <w:t>14</w:t>
-            </w:r>
-            <w:r>
-              <w:rPr>
-                <w:noProof/>
-                <w:webHidden/>
-              </w:rPr>
-              <w:fldChar w:fldCharType="end"/>
-            </w:r>
-          </w:hyperlink>
-        </w:p>
-        <w:p>
-          <w:pPr>
-            <w:pStyle w:val="32"/>
-            <w:rPr>
-              <w:rFonts w:asciiTheme="minorHAnsi" w:eastAsiaTheme="minorEastAsia" w:hAnsiTheme="minorHAnsi" w:cstheme="minorBidi"/>
-              <w:noProof/>
-              <w:sz w:val="22"/>
-              <w:szCs w:val="22"/>
-            </w:rPr>
-          </w:pPr>
-          <w:hyperlink w:anchor="_Toc2935858" w:history="1">
-            <w:r>
-              <w:rPr>
-                <w:rStyle w:val="ab"/>
-                <w:noProof/>
-              </w:rPr>
-              <w:t>2.1.4. Критерии оптимизации планирования</w:t>
-            </w:r>
-            <w:r>
-              <w:rPr>
-                <w:noProof/>
-                <w:webHidden/>
-              </w:rPr>
-              <w:tab/>
-            </w:r>
-            <w:r>
-              <w:rPr>
-                <w:noProof/>
-                <w:webHidden/>
-              </w:rPr>
-              <w:fldChar w:fldCharType="begin"/>
-            </w:r>
-            <w:r>
-              <w:rPr>
-                <w:noProof/>
-                <w:webHidden/>
-              </w:rPr>
-              <w:instrText xml:space="preserve"> PAGEREF _Toc2935858 \h </w:instrText>
-            </w:r>
-            <w:r>
-              <w:rPr>
-                <w:noProof/>
-                <w:webHidden/>
-              </w:rPr>
-            </w:r>
-            <w:r>
-              <w:rPr>
-                <w:noProof/>
-                <w:webHidden/>
-              </w:rPr>
-              <w:fldChar w:fldCharType="separate"/>
-            </w:r>
-            <w:r>
-              <w:rPr>
-                <w:noProof/>
-                <w:webHidden/>
-              </w:rPr>
-              <w:t>15</w:t>
-            </w:r>
-            <w:r>
-              <w:rPr>
-                <w:noProof/>
-                <w:webHidden/>
-              </w:rPr>
-              <w:fldChar w:fldCharType="end"/>
-            </w:r>
-          </w:hyperlink>
-        </w:p>
-        <w:p>
-          <w:pPr>
-            <w:pStyle w:val="21"/>
-            <w:rPr>
-              <w:rFonts w:asciiTheme="minorHAnsi" w:eastAsiaTheme="minorEastAsia" w:hAnsiTheme="minorHAnsi" w:cstheme="minorBidi"/>
-              <w:noProof/>
-              <w:sz w:val="22"/>
-              <w:szCs w:val="22"/>
-            </w:rPr>
-          </w:pPr>
-          <w:hyperlink w:anchor="_Toc2935859" w:history="1">
-            <w:r>
-              <w:rPr>
-                <w:rStyle w:val="ab"/>
-                <w:noProof/>
-              </w:rPr>
-              <w:t>2.2. Проблемно-ориентированная среда</w:t>
-            </w:r>
-            <w:r>
-              <w:rPr>
-                <w:noProof/>
-                <w:webHidden/>
-              </w:rPr>
-              <w:tab/>
-            </w:r>
-            <w:r>
-              <w:rPr>
-                <w:noProof/>
-                <w:webHidden/>
-              </w:rPr>
-              <w:fldChar w:fldCharType="begin"/>
-            </w:r>
-            <w:r>
-              <w:rPr>
-                <w:noProof/>
-                <w:webHidden/>
-              </w:rPr>
-              <w:instrText xml:space="preserve"> PAGEREF _Toc2935859 \h </w:instrText>
-            </w:r>
-            <w:r>
-              <w:rPr>
-                <w:noProof/>
-                <w:webHidden/>
-              </w:rPr>
-            </w:r>
-            <w:r>
-              <w:rPr>
-                <w:noProof/>
-                <w:webHidden/>
-              </w:rPr>
-              <w:fldChar w:fldCharType="separate"/>
-            </w:r>
-            <w:r>
-              <w:rPr>
-                <w:noProof/>
-                <w:webHidden/>
-              </w:rPr>
-              <w:t>15</w:t>
-            </w:r>
-            <w:r>
-              <w:rPr>
-                <w:noProof/>
-                <w:webHidden/>
-              </w:rPr>
-              <w:fldChar w:fldCharType="end"/>
-            </w:r>
-          </w:hyperlink>
-        </w:p>
-        <w:p>
-          <w:pPr>
-            <w:pStyle w:val="21"/>
-            <w:rPr>
-              <w:rFonts w:asciiTheme="minorHAnsi" w:eastAsiaTheme="minorEastAsia" w:hAnsiTheme="minorHAnsi" w:cstheme="minorBidi"/>
-              <w:noProof/>
-              <w:sz w:val="22"/>
-              <w:szCs w:val="22"/>
-            </w:rPr>
-          </w:pPr>
-          <w:hyperlink w:anchor="_Toc2935860" w:history="1">
-            <w:r>
-              <w:rPr>
-                <w:rStyle w:val="ab"/>
-                <w:noProof/>
-              </w:rPr>
-              <w:t>2.3. Обзор подходов к оценке характеристик выполнения задач</w:t>
-            </w:r>
-            <w:r>
-              <w:rPr>
-                <w:noProof/>
-                <w:webHidden/>
-              </w:rPr>
-              <w:tab/>
-            </w:r>
-            <w:r>
-              <w:rPr>
-                <w:noProof/>
-                <w:webHidden/>
-              </w:rPr>
-              <w:fldChar w:fldCharType="begin"/>
-            </w:r>
-            <w:r>
-              <w:rPr>
-                <w:noProof/>
-                <w:webHidden/>
-              </w:rPr>
-              <w:instrText xml:space="preserve"> PAGEREF _Toc2935860 \h </w:instrText>
-            </w:r>
-            <w:r>
-              <w:rPr>
-                <w:noProof/>
-                <w:webHidden/>
-              </w:rPr>
-            </w:r>
-            <w:r>
-              <w:rPr>
-                <w:noProof/>
-                <w:webHidden/>
-              </w:rPr>
-              <w:fldChar w:fldCharType="separate"/>
-            </w:r>
-            <w:r>
-              <w:rPr>
-                <w:noProof/>
-                <w:webHidden/>
-              </w:rPr>
-              <w:t>17</w:t>
             </w:r>
             <w:r>
               <w:rPr>
@@ -3222,7 +3047,7 @@
               <w:szCs w:val="22"/>
             </w:rPr>
           </w:pPr>
-          <w:hyperlink w:anchor="_Toc2935861" w:history="1">
+          <w:hyperlink w:anchor="_Toc2940497" w:history="1">
             <w:r>
               <w:rPr>
                 <w:rStyle w:val="ab"/>
@@ -3273,7 +3098,7 @@
                 <w:noProof/>
                 <w:webHidden/>
               </w:rPr>
-              <w:instrText xml:space="preserve"> PAGEREF _Toc2935861 \h </w:instrText>
+              <w:instrText xml:space="preserve"> PAGEREF _Toc2940497 \h </w:instrText>
             </w:r>
             <w:r>
               <w:rPr>
@@ -3293,7 +3118,7 @@
                 <w:noProof/>
                 <w:webHidden/>
               </w:rPr>
-              <w:t>19</w:t>
+              <w:t>15</w:t>
             </w:r>
             <w:r>
               <w:rPr>
@@ -3314,7 +3139,7 @@
               <w:szCs w:val="22"/>
             </w:rPr>
           </w:pPr>
-          <w:hyperlink w:anchor="_Toc2935862" w:history="1">
+          <w:hyperlink w:anchor="_Toc2940498" w:history="1">
             <w:r>
               <w:rPr>
                 <w:rStyle w:val="ab"/>
@@ -3349,7 +3174,7 @@
                 <w:noProof/>
                 <w:webHidden/>
               </w:rPr>
-              <w:instrText xml:space="preserve"> PAGEREF _Toc2935862 \h </w:instrText>
+              <w:instrText xml:space="preserve"> PAGEREF _Toc2940498 \h </w:instrText>
             </w:r>
             <w:r>
               <w:rPr>
@@ -3369,7 +3194,7 @@
                 <w:noProof/>
                 <w:webHidden/>
               </w:rPr>
-              <w:t>19</w:t>
+              <w:t>15</w:t>
             </w:r>
             <w:r>
               <w:rPr>
@@ -3390,7 +3215,7 @@
               <w:szCs w:val="22"/>
             </w:rPr>
           </w:pPr>
-          <w:hyperlink w:anchor="_Toc2935863" w:history="1">
+          <w:hyperlink w:anchor="_Toc2940499" w:history="1">
             <w:r>
               <w:rPr>
                 <w:rStyle w:val="ab"/>
@@ -3417,7 +3242,7 @@
                 <w:noProof/>
                 <w:webHidden/>
               </w:rPr>
-              <w:instrText xml:space="preserve"> PAGEREF _Toc2935863 \h </w:instrText>
+              <w:instrText xml:space="preserve"> PAGEREF _Toc2940499 \h </w:instrText>
             </w:r>
             <w:r>
               <w:rPr>
@@ -3437,7 +3262,7 @@
                 <w:noProof/>
                 <w:webHidden/>
               </w:rPr>
-              <w:t>19</w:t>
+              <w:t>15</w:t>
             </w:r>
             <w:r>
               <w:rPr>
@@ -3458,7 +3283,7 @@
               <w:szCs w:val="22"/>
             </w:rPr>
           </w:pPr>
-          <w:hyperlink w:anchor="_Toc2935864" w:history="1">
+          <w:hyperlink w:anchor="_Toc2940500" w:history="1">
             <w:r>
               <w:rPr>
                 <w:rStyle w:val="ab"/>
@@ -3485,7 +3310,7 @@
                 <w:noProof/>
                 <w:webHidden/>
               </w:rPr>
-              <w:instrText xml:space="preserve"> PAGEREF _Toc2935864 \h </w:instrText>
+              <w:instrText xml:space="preserve"> PAGEREF _Toc2940500 \h </w:instrText>
             </w:r>
             <w:r>
               <w:rPr>
@@ -3505,7 +3330,7 @@
                 <w:noProof/>
                 <w:webHidden/>
               </w:rPr>
-              <w:t>19</w:t>
+              <w:t>15</w:t>
             </w:r>
             <w:r>
               <w:rPr>
@@ -3526,7 +3351,7 @@
               <w:szCs w:val="22"/>
             </w:rPr>
           </w:pPr>
-          <w:hyperlink w:anchor="_Toc2935865" w:history="1">
+          <w:hyperlink w:anchor="_Toc2940501" w:history="1">
             <w:r>
               <w:rPr>
                 <w:rStyle w:val="ab"/>
@@ -3553,7 +3378,7 @@
                 <w:noProof/>
                 <w:webHidden/>
               </w:rPr>
-              <w:instrText xml:space="preserve"> PAGEREF _Toc2935865 \h </w:instrText>
+              <w:instrText xml:space="preserve"> PAGEREF _Toc2940501 \h </w:instrText>
             </w:r>
             <w:r>
               <w:rPr>
@@ -3573,7 +3398,7 @@
                 <w:noProof/>
                 <w:webHidden/>
               </w:rPr>
-              <w:t>19</w:t>
+              <w:t>15</w:t>
             </w:r>
             <w:r>
               <w:rPr>
@@ -3594,7 +3419,7 @@
               <w:szCs w:val="22"/>
             </w:rPr>
           </w:pPr>
-          <w:hyperlink w:anchor="_Toc2935866" w:history="1">
+          <w:hyperlink w:anchor="_Toc2940502" w:history="1">
             <w:r>
               <w:rPr>
                 <w:rStyle w:val="ab"/>
@@ -3621,7 +3446,7 @@
                 <w:noProof/>
                 <w:webHidden/>
               </w:rPr>
-              <w:instrText xml:space="preserve"> PAGEREF _Toc2935866 \h </w:instrText>
+              <w:instrText xml:space="preserve"> PAGEREF _Toc2940502 \h </w:instrText>
             </w:r>
             <w:r>
               <w:rPr>
@@ -3641,7 +3466,7 @@
                 <w:noProof/>
                 <w:webHidden/>
               </w:rPr>
-              <w:t>19</w:t>
+              <w:t>15</w:t>
             </w:r>
             <w:r>
               <w:rPr>
@@ -3662,7 +3487,7 @@
               <w:szCs w:val="22"/>
             </w:rPr>
           </w:pPr>
-          <w:hyperlink w:anchor="_Toc2935867" w:history="1">
+          <w:hyperlink w:anchor="_Toc2940503" w:history="1">
             <w:r>
               <w:rPr>
                 <w:rStyle w:val="ab"/>
@@ -3689,7 +3514,7 @@
                 <w:noProof/>
                 <w:webHidden/>
               </w:rPr>
-              <w:instrText xml:space="preserve"> PAGEREF _Toc2935867 \h </w:instrText>
+              <w:instrText xml:space="preserve"> PAGEREF _Toc2940503 \h </w:instrText>
             </w:r>
             <w:r>
               <w:rPr>
@@ -3709,7 +3534,7 @@
                 <w:noProof/>
                 <w:webHidden/>
               </w:rPr>
-              <w:t>21</w:t>
+              <w:t>18</w:t>
             </w:r>
             <w:r>
               <w:rPr>
@@ -3754,7 +3579,7 @@
         <w:pStyle w:val="1"/>
         <w:widowControl w:val="0"/>
       </w:pPr>
-      <w:bookmarkStart w:id="0" w:name="_Toc2935850"/>
+      <w:bookmarkStart w:id="0" w:name="_Toc2940492"/>
       <w:r>
         <w:lastRenderedPageBreak/>
         <w:t>ГЛОССАРИЙ</w:t>
@@ -3776,7 +3601,7 @@
         <w:widowControl w:val="0"/>
         <w:ind w:left="357" w:hanging="357"/>
       </w:pPr>
-      <w:bookmarkStart w:id="1" w:name="_Toc2935851"/>
+      <w:bookmarkStart w:id="1" w:name="_Toc2940493"/>
       <w:r>
         <w:lastRenderedPageBreak/>
         <w:t>ВВЕДЕНИЕ</w:t>
@@ -3790,12 +3615,14 @@
       <w:r>
         <w:t>Концепция Интернета вещей (</w:t>
       </w:r>
+      <w:proofErr w:type="spellStart"/>
       <w:r>
         <w:rPr>
           <w:lang w:val="en-US"/>
         </w:rPr>
         <w:t>IoT</w:t>
       </w:r>
+      <w:proofErr w:type="spellEnd"/>
       <w:r>
         <w:t xml:space="preserve">) </w:t>
       </w:r>
@@ -3820,12 +3647,14 @@
       <w:r>
         <w:t xml:space="preserve">Общий мировой объем капиталовложений в </w:t>
       </w:r>
+      <w:proofErr w:type="spellStart"/>
       <w:r>
         <w:rPr>
           <w:lang w:val="en-US"/>
         </w:rPr>
         <w:t>IoT</w:t>
       </w:r>
+      <w:proofErr w:type="spellEnd"/>
       <w:r>
         <w:t xml:space="preserve"> </w:t>
       </w:r>
@@ -3859,7 +3688,15 @@
         <w:t>рованных системах управления технологическим процессом привело к появлению Промышленного интернет</w:t>
       </w:r>
       <w:r>
-        <w:t>а вещей (IIoT) — концепции взаи</w:t>
+        <w:t>а вещей (</w:t>
+      </w:r>
+      <w:proofErr w:type="spellStart"/>
+      <w:r>
+        <w:t>IIoT</w:t>
+      </w:r>
+      <w:proofErr w:type="spellEnd"/>
+      <w:r>
+        <w:t>) — концепции взаи</w:t>
       </w:r>
       <w:r>
         <w:t>мосвязи датчиков, приборов и других устройств, объединенных в сеть с промышленными приложениями ком</w:t>
@@ -3892,7 +3729,23 @@
         <w:t>3]. Одним из преимуществ внедре</w:t>
       </w:r>
       <w:r>
-        <w:t>ния этого подхода является возможность создания цифрового двойника разрабатываемой системы (Digital Twin). Цифровой двойник — это иерархическая система математическ</w:t>
+        <w:t>ния этого подхода является возможность создания цифрового двойника разрабатываемой системы (</w:t>
+      </w:r>
+      <w:proofErr w:type="spellStart"/>
+      <w:r>
+        <w:t>Digital</w:t>
+      </w:r>
+      <w:proofErr w:type="spellEnd"/>
+      <w:r>
+        <w:t xml:space="preserve"> </w:t>
+      </w:r>
+      <w:proofErr w:type="spellStart"/>
+      <w:r>
+        <w:t>Twin</w:t>
+      </w:r>
+      <w:proofErr w:type="spellEnd"/>
+      <w:r>
+        <w:t>). Цифровой двойник — это иерархическая система математическ</w:t>
       </w:r>
       <w:r>
         <w:t>их моделей, вычислительных мето</w:t>
@@ -3912,7 +3765,15 @@
         <w:pStyle w:val="MainText"/>
       </w:pPr>
       <w:r>
-        <w:t xml:space="preserve">Благодаря развитию облачных технологий появилась возможность создать инфраструктуру хранения данных, способную поддерживать Интернет вещей. Публичные облачные платформы предоставляют множество решений для цифрового преобразования бизнеса. Гибкость и автоматизированность полученной среды достигается за счет использования прикладных программных интерфейсов (API). Это позволяет различным устройствам и </w:t>
+        <w:t xml:space="preserve">Благодаря развитию облачных технологий появилась возможность создать инфраструктуру хранения данных, способную поддерживать Интернет вещей. Публичные облачные платформы предоставляют множество решений для цифрового преобразования бизнеса. Гибкость и </w:t>
+      </w:r>
+      <w:proofErr w:type="spellStart"/>
+      <w:r>
+        <w:t>автоматизированность</w:t>
+      </w:r>
+      <w:proofErr w:type="spellEnd"/>
+      <w:r>
+        <w:t xml:space="preserve"> полученной среды достигается за счет использования прикладных программных интерфейсов (API). Это позволяет различным устройствам и </w:t>
       </w:r>
       <w:r>
         <w:lastRenderedPageBreak/>
@@ -3924,7 +3785,31 @@
         <w:widowControl w:val="0"/>
       </w:pPr>
       <w:r>
-        <w:t xml:space="preserve">Применение облачных технологий может упростить обработку сверхбольших баз данных, генерируемых устройствами Интернета вещей. Это показывает необходимость изучения инструментов облачных платформ для разработки приложений, обрабатывающих данные с устройств IoT. Одними из возможных решений являются облачные платформы Microsoft Azure и </w:t>
+        <w:t xml:space="preserve">Применение облачных технологий может упростить обработку сверхбольших баз данных, генерируемых устройствами Интернета вещей. Это показывает необходимость изучения инструментов облачных платформ для разработки приложений, обрабатывающих данные с устройств </w:t>
+      </w:r>
+      <w:proofErr w:type="spellStart"/>
+      <w:r>
+        <w:t>IoT</w:t>
+      </w:r>
+      <w:proofErr w:type="spellEnd"/>
+      <w:r>
+        <w:t xml:space="preserve">. Одними из возможных решений являются облачные платформы </w:t>
+      </w:r>
+      <w:proofErr w:type="spellStart"/>
+      <w:r>
+        <w:t>Microsoft</w:t>
+      </w:r>
+      <w:proofErr w:type="spellEnd"/>
+      <w:r>
+        <w:t xml:space="preserve"> </w:t>
+      </w:r>
+      <w:proofErr w:type="spellStart"/>
+      <w:r>
+        <w:t>Azure</w:t>
+      </w:r>
+      <w:proofErr w:type="spellEnd"/>
+      <w:r>
+        <w:t xml:space="preserve"> и </w:t>
       </w:r>
       <w:r>
         <w:rPr>
@@ -3951,7 +3836,31 @@
         <w:t>Services</w:t>
       </w:r>
       <w:r>
-        <w:t xml:space="preserve">. Ключевым преимуществом данных платформ является широкий набор инструментов, в частности, для создания решений Интернета вещей и цифровых двойников. Azure Digital Twins от </w:t>
+        <w:t xml:space="preserve">. Ключевым преимуществом данных платформ является широкий набор инструментов, в частности, для создания решений Интернета вещей и цифровых двойников. </w:t>
+      </w:r>
+      <w:proofErr w:type="spellStart"/>
+      <w:r>
+        <w:t>Azure</w:t>
+      </w:r>
+      <w:proofErr w:type="spellEnd"/>
+      <w:r>
+        <w:t xml:space="preserve"> </w:t>
+      </w:r>
+      <w:proofErr w:type="spellStart"/>
+      <w:r>
+        <w:t>Digital</w:t>
+      </w:r>
+      <w:proofErr w:type="spellEnd"/>
+      <w:r>
+        <w:t xml:space="preserve"> </w:t>
+      </w:r>
+      <w:proofErr w:type="spellStart"/>
+      <w:r>
+        <w:t>Twins</w:t>
+      </w:r>
+      <w:proofErr w:type="spellEnd"/>
+      <w:r>
+        <w:t xml:space="preserve"> от </w:t>
       </w:r>
       <w:r>
         <w:rPr>
@@ -3960,11 +3869,35 @@
         <w:t>Microsoft</w:t>
       </w:r>
       <w:r>
-        <w:t xml:space="preserve"> представляет собой службу Интернета вещей, с помощью которой можно создать комплексные модели физического окружения в виде пространственных интеллектуальных графов для моделирования связей и взаимодействий между людьми, пространствами и устройствами. Azure Digital Twins позволяет запрашивать данные из физического пространства, а не из многих разрозненных датчиков [6].</w:t>
-      </w:r>
+        <w:t xml:space="preserve"> представляет собой службу Интернета вещей, с помощью которой можно создать комплексные модели физического окружения в виде пространственных интеллектуальных графов для моделирования связей и взаимодействий между людьми, пространствами и устройствами. </w:t>
+      </w:r>
+      <w:proofErr w:type="spellStart"/>
+      <w:r>
+        <w:t>Azure</w:t>
+      </w:r>
+      <w:proofErr w:type="spellEnd"/>
       <w:r>
         <w:t xml:space="preserve"> </w:t>
       </w:r>
+      <w:proofErr w:type="spellStart"/>
+      <w:r>
+        <w:t>Digital</w:t>
+      </w:r>
+      <w:proofErr w:type="spellEnd"/>
+      <w:r>
+        <w:t xml:space="preserve"> </w:t>
+      </w:r>
+      <w:proofErr w:type="spellStart"/>
+      <w:r>
+        <w:t>Twins</w:t>
+      </w:r>
+      <w:proofErr w:type="spellEnd"/>
+      <w:r>
+        <w:t xml:space="preserve"> позволяет запрашивать данные из физического пространства, а не из многих разрозненных датчиков [6].</w:t>
+      </w:r>
+      <w:r>
+        <w:t xml:space="preserve"> </w:t>
+      </w:r>
       <w:r>
         <w:rPr>
           <w:lang w:val="en-US"/>
@@ -3974,12 +3907,14 @@
       <w:r>
         <w:t xml:space="preserve"> </w:t>
       </w:r>
+      <w:proofErr w:type="spellStart"/>
       <w:r>
         <w:rPr>
           <w:lang w:val="en-US"/>
         </w:rPr>
         <w:t>IoT</w:t>
       </w:r>
+      <w:proofErr w:type="spellEnd"/>
       <w:r>
         <w:t xml:space="preserve"> </w:t>
       </w:r>
@@ -4001,8 +3936,13 @@
       <w:r>
         <w:t xml:space="preserve"> — </w:t>
       </w:r>
-      <w:r>
-        <w:t xml:space="preserve">cхожий продукт от </w:t>
+      <w:proofErr w:type="spellStart"/>
+      <w:r>
+        <w:t>cхожий</w:t>
+      </w:r>
+      <w:proofErr w:type="spellEnd"/>
+      <w:r>
+        <w:t xml:space="preserve"> продукт от </w:t>
       </w:r>
       <w:r>
         <w:rPr>
@@ -4068,124 +4008,6 @@
         </w:rPr>
         <w:t>и тестирование прототипа цифрового двойника на основе ресурсов облачной вычислительной платформы.</w:t>
       </w:r>
-    </w:p>
-    <w:p>
-      <w:pPr>
-        <w:widowControl w:val="0"/>
-        <w:numPr>
-          <w:ilvl w:val="0"/>
-          <w:numId w:val="40"/>
-        </w:numPr>
-        <w:tabs>
-          <w:tab w:val="clear" w:pos="1117"/>
-          <w:tab w:val="num" w:pos="709"/>
-        </w:tabs>
-        <w:ind w:left="0" w:firstLine="0"/>
-        <w:rPr>
-          <w:szCs w:val="28"/>
-        </w:rPr>
-      </w:pPr>
-      <w:r>
-        <w:rPr>
-          <w:szCs w:val="28"/>
-        </w:rPr>
-        <w:t xml:space="preserve">Обзор научной литературы и </w:t>
-      </w:r>
-      <w:r>
-        <w:rPr>
-          <w:szCs w:val="28"/>
-        </w:rPr>
-        <w:t xml:space="preserve">существующих </w:t>
-      </w:r>
-      <w:r>
-        <w:rPr>
-          <w:szCs w:val="28"/>
-        </w:rPr>
-        <w:t>решений Интернета вещей для создания цифровых двойников.</w:t>
-      </w:r>
-    </w:p>
-    <w:p>
-      <w:pPr>
-        <w:widowControl w:val="0"/>
-        <w:numPr>
-          <w:ilvl w:val="0"/>
-          <w:numId w:val="40"/>
-        </w:numPr>
-        <w:tabs>
-          <w:tab w:val="clear" w:pos="1117"/>
-          <w:tab w:val="num" w:pos="709"/>
-        </w:tabs>
-        <w:ind w:left="0" w:firstLine="0"/>
-        <w:rPr>
-          <w:szCs w:val="28"/>
-        </w:rPr>
-      </w:pPr>
-      <w:r>
-        <w:rPr>
-          <w:szCs w:val="28"/>
-        </w:rPr>
-        <w:t xml:space="preserve">Изучение </w:t>
-      </w:r>
-      <w:r>
-        <w:rPr>
-          <w:szCs w:val="28"/>
-        </w:rPr>
-        <w:t xml:space="preserve">технологий, предоставляемых облачными вычислительными платформами, </w:t>
-      </w:r>
-      <w:r>
-        <w:rPr>
-          <w:szCs w:val="28"/>
-        </w:rPr>
-        <w:t xml:space="preserve">для </w:t>
-      </w:r>
-      <w:r>
-        <w:rPr>
-          <w:szCs w:val="28"/>
-        </w:rPr>
-        <w:t>создания цифровых двойников</w:t>
-      </w:r>
-      <w:r>
-        <w:rPr>
-          <w:szCs w:val="28"/>
-        </w:rPr>
-        <w:t>.</w:t>
-      </w:r>
-    </w:p>
-    <w:p>
-      <w:pPr>
-        <w:widowControl w:val="0"/>
-        <w:numPr>
-          <w:ilvl w:val="0"/>
-          <w:numId w:val="40"/>
-        </w:numPr>
-        <w:tabs>
-          <w:tab w:val="clear" w:pos="1117"/>
-          <w:tab w:val="num" w:pos="709"/>
-        </w:tabs>
-        <w:ind w:left="0" w:firstLine="0"/>
-        <w:rPr>
-          <w:szCs w:val="28"/>
-        </w:rPr>
-      </w:pPr>
-      <w:r>
-        <w:rPr>
-          <w:szCs w:val="28"/>
-        </w:rPr>
-        <w:lastRenderedPageBreak/>
-        <w:t>Разработка и тестирование прототипа цифрового двойника.</w:t>
-      </w:r>
-    </w:p>
-    <w:p>
-      <w:pPr>
-        <w:pStyle w:val="23"/>
-        <w:widowControl w:val="0"/>
-        <w:spacing w:line="360" w:lineRule="auto"/>
-        <w:ind w:firstLine="0"/>
-        <w:rPr>
-          <w:bCs/>
-          <w:szCs w:val="28"/>
-        </w:rPr>
-      </w:pPr>
     </w:p>
     <w:p>
       <w:pPr>
@@ -4268,6 +4090,7 @@
         <w:rPr>
           <w:szCs w:val="28"/>
         </w:rPr>
+        <w:lastRenderedPageBreak/>
         <w:t>и</w:t>
       </w:r>
       <w:r>
@@ -4616,13 +4439,27 @@
         <w:rPr>
           <w:highlight w:val="yellow"/>
         </w:rPr>
-        <w:t xml:space="preserve">Приложение 2 содержит </w:t>
-      </w:r>
+        <w:t>Приложение 2 содержит</w:t>
+      </w:r>
+      <w:proofErr w:type="gramStart"/>
       <w:r>
         <w:rPr>
           <w:highlight w:val="yellow"/>
         </w:rPr>
-        <w:t>…..</w:t>
+        <w:t xml:space="preserve"> </w:t>
+      </w:r>
+      <w:r>
+        <w:rPr>
+          <w:highlight w:val="yellow"/>
+        </w:rPr>
+        <w:t>….</w:t>
+      </w:r>
+      <w:proofErr w:type="gramEnd"/>
+      <w:r>
+        <w:rPr>
+          <w:highlight w:val="yellow"/>
+        </w:rPr>
+        <w:t>.</w:t>
       </w:r>
     </w:p>
     <w:p>
@@ -4635,6 +4472,7 @@
         </w:rPr>
         <w:t>Приложение 3</w:t>
       </w:r>
+      <w:proofErr w:type="gramStart"/>
       <w:r>
         <w:rPr>
           <w:highlight w:val="yellow"/>
@@ -4647,6 +4485,7 @@
         </w:rPr>
         <w:t>….</w:t>
       </w:r>
+      <w:proofErr w:type="gramEnd"/>
       <w:r>
         <w:rPr>
           <w:highlight w:val="yellow"/>
@@ -4674,7 +4513,7 @@
           <w:numId w:val="4"/>
         </w:numPr>
       </w:pPr>
-      <w:bookmarkStart w:id="2" w:name="_Toc2935852"/>
+      <w:bookmarkStart w:id="2" w:name="_Toc2940494"/>
       <w:r>
         <w:lastRenderedPageBreak/>
         <w:t xml:space="preserve">КОНЦЕПЦИЯ </w:t>
@@ -4751,12 +4590,14 @@
       <w:r>
         <w:t>на замену автоматизированным системам управления технологическими процессами (АСУ ТП) приходит концепция промышленного Интернета вещей (</w:t>
       </w:r>
+      <w:proofErr w:type="spellStart"/>
       <w:r>
         <w:rPr>
           <w:lang w:val="en-US"/>
         </w:rPr>
         <w:t>IIoT</w:t>
       </w:r>
+      <w:proofErr w:type="spellEnd"/>
       <w:r>
         <w:t>)</w:t>
       </w:r>
@@ -4799,12 +4640,14 @@
       <w:r>
         <w:t xml:space="preserve">Одним из подходов к применению </w:t>
       </w:r>
+      <w:proofErr w:type="spellStart"/>
       <w:r>
         <w:rPr>
           <w:lang w:val="en-US"/>
         </w:rPr>
         <w:t>IIoT</w:t>
       </w:r>
+      <w:proofErr w:type="spellEnd"/>
       <w:r>
         <w:t xml:space="preserve"> </w:t>
       </w:r>
@@ -4812,7 +4655,15 @@
         <w:t xml:space="preserve">является </w:t>
       </w:r>
       <w:r>
-        <w:t>концепции «Индустрия 4.0» (Industry 4.0)</w:t>
+        <w:t>концепции «Индустрия 4.0» (</w:t>
+      </w:r>
+      <w:proofErr w:type="spellStart"/>
+      <w:r>
+        <w:t>Industry</w:t>
+      </w:r>
+      <w:proofErr w:type="spellEnd"/>
+      <w:r>
+        <w:t xml:space="preserve"> 4.0)</w:t>
       </w:r>
       <w:r>
         <w:t xml:space="preserve"> </w:t>
@@ -4833,7 +4684,15 @@
         <w:t>Со</w:t>
       </w:r>
       <w:r>
-        <w:t xml:space="preserve">гласно Industry 4.0, экономика находится </w:t>
+        <w:t xml:space="preserve">гласно </w:t>
+      </w:r>
+      <w:proofErr w:type="spellStart"/>
+      <w:r>
+        <w:t>Industry</w:t>
+      </w:r>
+      <w:proofErr w:type="spellEnd"/>
+      <w:r>
+        <w:t xml:space="preserve"> 4.0, экономика находится </w:t>
       </w:r>
       <w:r>
         <w:t>на пороге ч</w:t>
@@ -4848,7 +4707,15 @@
         <w:t xml:space="preserve">х. </w:t>
       </w:r>
       <w:r>
-        <w:t>Ее знаковые моменты — внедрение киберфизических систем и переход к персонализированному производству</w:t>
+        <w:t xml:space="preserve">Ее знаковые моменты — внедрение </w:t>
+      </w:r>
+      <w:proofErr w:type="spellStart"/>
+      <w:r>
+        <w:t>киберфизических</w:t>
+      </w:r>
+      <w:proofErr w:type="spellEnd"/>
+      <w:r>
+        <w:t xml:space="preserve"> систем и переход к персонализированному производству</w:t>
       </w:r>
       <w:r>
         <w:t xml:space="preserve"> [12]</w:t>
@@ -4885,7 +4752,15 @@
         <w:t xml:space="preserve">ремонт, утилизация). Сбор и анализ собираемой информации могут служить множеству целей: диагностика состояния, прогнозирование необходимости тех или иных изменений, автоматическая настройка, адаптация и пр. </w:t>
       </w:r>
       <w:r>
-        <w:t>Одним из подходов реализации киберфизических систем</w:t>
+        <w:t xml:space="preserve">Одним из подходов реализации </w:t>
+      </w:r>
+      <w:proofErr w:type="spellStart"/>
+      <w:r>
+        <w:t>киберфизических</w:t>
+      </w:r>
+      <w:proofErr w:type="spellEnd"/>
+      <w:r>
+        <w:t xml:space="preserve"> систем</w:t>
       </w:r>
       <w:r>
         <w:t xml:space="preserve"> </w:t>
@@ -4954,11 +4829,27 @@
         <w:t xml:space="preserve"> При переходе к модели Индустрии 4.0 акцент будет смещаться на аналитику. Все шире станут использоваться преимущества облачной модели, средства машинного обучения и когнитивные вычисления. </w:t>
       </w:r>
       <w:r>
-        <w:t>Облачные вычисления (англ. cloud computing) — модель обеспечения удобного сетевого доступа по требованию к некоторому общему фонду конфигурируемых вычислительных ресурсов (например, сетям передачи данных, серверам, устройствам хранения данных, приложениям и сервисам — как вместе, так и по отдельности), которые могут быть оперативно предоставлены и освобождены с минимальными эксплуатационными затратами или обращениями к провайдеру</w:t>
-      </w:r>
+        <w:t xml:space="preserve">Облачные вычисления (англ. </w:t>
+      </w:r>
+      <w:proofErr w:type="spellStart"/>
+      <w:r>
+        <w:t>cloud</w:t>
+      </w:r>
+      <w:proofErr w:type="spellEnd"/>
       <w:r>
         <w:t xml:space="preserve"> </w:t>
       </w:r>
+      <w:proofErr w:type="spellStart"/>
+      <w:r>
+        <w:t>computing</w:t>
+      </w:r>
+      <w:proofErr w:type="spellEnd"/>
+      <w:r>
+        <w:t>) — модель обеспечения удобного сетевого доступа по требованию к некоторому общему фонду конфигурируемых вычислительных ресурсов (например, сетям передачи данных, серверам, устройствам хранения данных, приложениям и сервисам — как вместе, так и по отдельности), которые могут быть оперативно предоставлены и освобождены с минимальными эксплуатационными затратами или обращениями к провайдеру</w:t>
+      </w:r>
+      <w:r>
+        <w:t xml:space="preserve"> </w:t>
+      </w:r>
       <w:r>
         <w:t>[</w:t>
       </w:r>
@@ -4969,17 +4860,27 @@
         <w:t xml:space="preserve">]. </w:t>
       </w:r>
       <w:r>
-        <w:t>При этом в платформах IoT активнее будут применяться открытые программные интерфейсы API для обмена данными с другими системами, а также различные приложения с открытым программным кодом. Увеличение обратных связей существенно расширит возможности систем.</w:t>
+        <w:t xml:space="preserve">При этом в платформах </w:t>
+      </w:r>
+      <w:proofErr w:type="spellStart"/>
+      <w:r>
+        <w:t>IoT</w:t>
+      </w:r>
+      <w:proofErr w:type="spellEnd"/>
+      <w:r>
+        <w:t xml:space="preserve"> активнее будут применяться открытые программные интерфейсы API для обмена данными с другими системами, а также различные приложения с открытым программным кодом. Увеличение обратных связей существенно расширит возможности систем.</w:t>
       </w:r>
       <w:r>
         <w:t xml:space="preserve"> Облачные вычисления способны справиться с обработкой большого количества данных, которые поставляют устройства </w:t>
       </w:r>
+      <w:proofErr w:type="spellStart"/>
       <w:r>
         <w:rPr>
           <w:lang w:val="en-US"/>
         </w:rPr>
         <w:t>IoT</w:t>
       </w:r>
+      <w:proofErr w:type="spellEnd"/>
       <w:r>
         <w:t>, однако</w:t>
       </w:r>
@@ -5020,7 +4921,23 @@
       </w:r>
       <w:r>
         <w:lastRenderedPageBreak/>
-        <w:t>к конечным устройствам и наделение их все большими возможностями. Несмотря на эффективность облачной модели, ситуация, когда анализ данных и выработка управляющих воздействий происходят где-то далеко в крупном ЦОДе, для многих задач является нежелательной. Передача трафика до ЦОДа и обратно может привести к недопустимым задержкам там, где требуется быстрая реакция (производственные процессы, системы безопасности, взаимодействие автомобиля с дорожной инфраструктурой и пр.).</w:t>
+        <w:t xml:space="preserve">к конечным устройствам и наделение их все большими возможностями. Несмотря на эффективность облачной модели, ситуация, когда анализ данных и выработка управляющих воздействий происходят где-то далеко в крупном </w:t>
+      </w:r>
+      <w:proofErr w:type="spellStart"/>
+      <w:r>
+        <w:t>ЦОДе</w:t>
+      </w:r>
+      <w:proofErr w:type="spellEnd"/>
+      <w:r>
+        <w:t xml:space="preserve">, для многих задач является нежелательной. Передача трафика до </w:t>
+      </w:r>
+      <w:proofErr w:type="spellStart"/>
+      <w:r>
+        <w:t>ЦОДа</w:t>
+      </w:r>
+      <w:proofErr w:type="spellEnd"/>
+      <w:r>
+        <w:t xml:space="preserve"> и обратно может привести к недопустимым задержкам там, где требуется быстрая реакция (производственные процессы, системы безопасности, взаимодействие автомобиля с дорожной инфраструктурой и пр.).</w:t>
       </w:r>
     </w:p>
     <w:p>
@@ -5028,7 +4945,31 @@
         <w:widowControl w:val="0"/>
       </w:pPr>
       <w:r>
-        <w:t>Как следствие, наряду с переносом интеллекта в мегаЦОДы нарастает обратный процесс, получивший название «периферийные вычисления» (fog computing), когда анализ собираемых данных и выработка управляющих воздействий происходят в узлах, максимально приближенных к конечным устройствам</w:t>
+        <w:t xml:space="preserve">Как следствие, наряду с переносом интеллекта в </w:t>
+      </w:r>
+      <w:proofErr w:type="spellStart"/>
+      <w:r>
+        <w:t>мегаЦОДы</w:t>
+      </w:r>
+      <w:proofErr w:type="spellEnd"/>
+      <w:r>
+        <w:t xml:space="preserve"> нарастает обратный процесс, получивший название «периферийные вычисления» (</w:t>
+      </w:r>
+      <w:proofErr w:type="spellStart"/>
+      <w:r>
+        <w:t>fog</w:t>
+      </w:r>
+      <w:proofErr w:type="spellEnd"/>
+      <w:r>
+        <w:t xml:space="preserve"> </w:t>
+      </w:r>
+      <w:proofErr w:type="spellStart"/>
+      <w:r>
+        <w:t>computing</w:t>
+      </w:r>
+      <w:proofErr w:type="spellEnd"/>
+      <w:r>
+        <w:t>), когда анализ собираемых данных и выработка управляющих воздействий происходят в узлах, максимально приближенных к конечным устройствам</w:t>
       </w:r>
       <w:r>
         <w:t xml:space="preserve"> </w:t>
@@ -5078,7 +5019,7 @@
           <w:numId w:val="4"/>
         </w:numPr>
       </w:pPr>
-      <w:bookmarkStart w:id="3" w:name="_Toc2935853"/>
+      <w:bookmarkStart w:id="3" w:name="_Toc2940495"/>
       <w:r>
         <w:lastRenderedPageBreak/>
         <w:t>АНАЛИЗ ПРЕДМЕТНОЙ ОБЛАСТИ</w:t>
@@ -5095,14 +5036,14 @@
         </w:numPr>
         <w:ind w:left="0" w:firstLine="0"/>
       </w:pPr>
-      <w:bookmarkStart w:id="4" w:name="_Toc2935854"/>
+      <w:bookmarkStart w:id="4" w:name="_Toc2940496"/>
       <w:r>
         <w:t xml:space="preserve">Обзор </w:t>
       </w:r>
+      <w:r>
+        <w:t>технологий для обработки данных, генерируемых устройствами Интернета вещей</w:t>
+      </w:r>
       <w:bookmarkEnd w:id="4"/>
-      <w:r>
-        <w:t>технологий для обработки данных, генерируемых устройствами Интернета вещей</w:t>
-      </w:r>
     </w:p>
     <w:p>
       <w:pPr>
@@ -5118,13 +5059,69 @@
         <w:t>уемых устройствами Интернета ве</w:t>
       </w:r>
       <w:r>
-        <w:t>щей. Это показывает необходимость изучения инструментов облачных платформ для разработки приложений, обрабатывающих данные с устройств IoT. Одними из возможных решений являются облачные платформы Microsoft Azure и Am</w:t>
-      </w:r>
-      <w:r>
-        <w:t>azon Web Services. Ключевым пре</w:t>
-      </w:r>
-      <w:r>
-        <w:t>имуществом данных платформ является широкий набор инструментов, в частности, для создания решений Интернета вещей и цифровых двойни-ков.</w:t>
+        <w:t xml:space="preserve">щей. Это показывает необходимость изучения инструментов облачных платформ для разработки приложений, обрабатывающих данные с устройств </w:t>
+      </w:r>
+      <w:proofErr w:type="spellStart"/>
+      <w:r>
+        <w:t>IoT</w:t>
+      </w:r>
+      <w:proofErr w:type="spellEnd"/>
+      <w:r>
+        <w:t xml:space="preserve">. Одними из возможных решений являются облачные платформы </w:t>
+      </w:r>
+      <w:proofErr w:type="spellStart"/>
+      <w:r>
+        <w:t>Microsoft</w:t>
+      </w:r>
+      <w:proofErr w:type="spellEnd"/>
+      <w:r>
+        <w:t xml:space="preserve"> </w:t>
+      </w:r>
+      <w:proofErr w:type="spellStart"/>
+      <w:r>
+        <w:t>Azure</w:t>
+      </w:r>
+      <w:proofErr w:type="spellEnd"/>
+      <w:r>
+        <w:t xml:space="preserve"> и </w:t>
+      </w:r>
+      <w:proofErr w:type="spellStart"/>
+      <w:r>
+        <w:t>Am</w:t>
+      </w:r>
+      <w:r>
+        <w:t>azon</w:t>
+      </w:r>
+      <w:proofErr w:type="spellEnd"/>
+      <w:r>
+        <w:t xml:space="preserve"> </w:t>
+      </w:r>
+      <w:proofErr w:type="spellStart"/>
+      <w:r>
+        <w:t>Web</w:t>
+      </w:r>
+      <w:proofErr w:type="spellEnd"/>
+      <w:r>
+        <w:t xml:space="preserve"> </w:t>
+      </w:r>
+      <w:proofErr w:type="spellStart"/>
+      <w:r>
+        <w:t>Services</w:t>
+      </w:r>
+      <w:proofErr w:type="spellEnd"/>
+      <w:r>
+        <w:t>. Ключевым пре</w:t>
+      </w:r>
+      <w:r>
+        <w:t xml:space="preserve">имуществом данных платформ является широкий набор инструментов, в частности, для создания решений Интернета вещей и цифровых </w:t>
+      </w:r>
+      <w:proofErr w:type="gramStart"/>
+      <w:r>
+        <w:t>двойни-ков</w:t>
+      </w:r>
+      <w:proofErr w:type="gramEnd"/>
+      <w:r>
+        <w:t>.</w:t>
       </w:r>
     </w:p>
     <w:p>
@@ -5134,8 +5131,29 @@
         <w:ind w:firstLine="708"/>
         <w:jc w:val="left"/>
       </w:pPr>
-      <w:r>
-        <w:t xml:space="preserve">Azure Digital Twins от </w:t>
+      <w:proofErr w:type="spellStart"/>
+      <w:r>
+        <w:t>Azure</w:t>
+      </w:r>
+      <w:proofErr w:type="spellEnd"/>
+      <w:r>
+        <w:t xml:space="preserve"> </w:t>
+      </w:r>
+      <w:proofErr w:type="spellStart"/>
+      <w:r>
+        <w:t>Digital</w:t>
+      </w:r>
+      <w:proofErr w:type="spellEnd"/>
+      <w:r>
+        <w:t xml:space="preserve"> </w:t>
+      </w:r>
+      <w:proofErr w:type="spellStart"/>
+      <w:r>
+        <w:t>Twins</w:t>
+      </w:r>
+      <w:proofErr w:type="spellEnd"/>
+      <w:r>
+        <w:t xml:space="preserve"> от </w:t>
       </w:r>
       <w:r>
         <w:rPr>
@@ -5156,7 +5174,31 @@
         <w:t xml:space="preserve"> [16]</w:t>
       </w:r>
       <w:r>
-        <w:t xml:space="preserve">. Azure Digital Twins имеет следующие ключевые возможности: </w:t>
+        <w:t xml:space="preserve">. </w:t>
+      </w:r>
+      <w:proofErr w:type="spellStart"/>
+      <w:r>
+        <w:t>Azure</w:t>
+      </w:r>
+      <w:proofErr w:type="spellEnd"/>
+      <w:r>
+        <w:t xml:space="preserve"> </w:t>
+      </w:r>
+      <w:proofErr w:type="spellStart"/>
+      <w:r>
+        <w:t>Digital</w:t>
+      </w:r>
+      <w:proofErr w:type="spellEnd"/>
+      <w:r>
+        <w:t xml:space="preserve"> </w:t>
+      </w:r>
+      <w:proofErr w:type="spellStart"/>
+      <w:r>
+        <w:t>Twins</w:t>
+      </w:r>
+      <w:proofErr w:type="spellEnd"/>
+      <w:r>
+        <w:t xml:space="preserve"> имеет следующие ключевые возможности: </w:t>
       </w:r>
     </w:p>
     <w:p>
@@ -5291,8 +5333,29 @@
         <w:t>с помощью функций</w:t>
       </w:r>
       <w:r>
-        <w:t xml:space="preserve"> управления доступом и идентификацией, такие как управление доступом на основе ролей и Azure Active Directory</w:t>
-      </w:r>
+        <w:t xml:space="preserve"> управления доступом и идентификацией, такие как управление доступом на основе ролей и </w:t>
+      </w:r>
+      <w:proofErr w:type="spellStart"/>
+      <w:r>
+        <w:t>Azure</w:t>
+      </w:r>
+      <w:proofErr w:type="spellEnd"/>
+      <w:r>
+        <w:t xml:space="preserve"> </w:t>
+      </w:r>
+      <w:proofErr w:type="spellStart"/>
+      <w:r>
+        <w:t>Active</w:t>
+      </w:r>
+      <w:proofErr w:type="spellEnd"/>
+      <w:r>
+        <w:t xml:space="preserve"> </w:t>
+      </w:r>
+      <w:proofErr w:type="spellStart"/>
+      <w:r>
+        <w:t>Directory</w:t>
+      </w:r>
+      <w:proofErr w:type="spellEnd"/>
       <w:r>
         <w:t>.</w:t>
       </w:r>
@@ -5352,12 +5415,14 @@
       <w:r>
         <w:t xml:space="preserve"> </w:t>
       </w:r>
+      <w:proofErr w:type="spellStart"/>
       <w:r>
         <w:rPr>
           <w:lang w:val="en-US"/>
         </w:rPr>
         <w:t>IoT</w:t>
       </w:r>
+      <w:proofErr w:type="spellEnd"/>
       <w:r>
         <w:t xml:space="preserve"> </w:t>
       </w:r>
@@ -5400,12 +5465,14 @@
       <w:r>
         <w:t xml:space="preserve"> </w:t>
       </w:r>
+      <w:proofErr w:type="spellStart"/>
       <w:r>
         <w:rPr>
           <w:lang w:val="en-US"/>
         </w:rPr>
         <w:t>IoT</w:t>
       </w:r>
+      <w:proofErr w:type="spellEnd"/>
       <w:r>
         <w:t xml:space="preserve"> </w:t>
       </w:r>
@@ -5457,12 +5524,14 @@
       <w:r>
         <w:t xml:space="preserve"> </w:t>
       </w:r>
+      <w:proofErr w:type="spellStart"/>
       <w:r>
         <w:rPr>
           <w:lang w:val="en-US"/>
         </w:rPr>
         <w:t>IoT</w:t>
       </w:r>
+      <w:proofErr w:type="spellEnd"/>
       <w:r>
         <w:t xml:space="preserve">. </w:t>
       </w:r>
@@ -5570,12 +5639,14 @@
             <w:r>
               <w:t xml:space="preserve"> </w:t>
             </w:r>
+            <w:proofErr w:type="spellStart"/>
             <w:r>
               <w:rPr>
                 <w:lang w:val="en-US"/>
               </w:rPr>
               <w:t>IoT</w:t>
             </w:r>
+            <w:proofErr w:type="spellEnd"/>
             <w:r>
               <w:t xml:space="preserve"> </w:t>
             </w:r>
@@ -5600,11 +5671,27 @@
         <w:rPr>
           <w:lang w:val="en-US"/>
         </w:rPr>
-        <w:t>AWS IoT Things Graph — c</w:t>
-      </w:r>
+        <w:t xml:space="preserve">AWS </w:t>
+      </w:r>
+      <w:proofErr w:type="spellStart"/>
+      <w:r>
+        <w:rPr>
+          <w:lang w:val="en-US"/>
+        </w:rPr>
+        <w:t>IoT</w:t>
+      </w:r>
+      <w:proofErr w:type="spellEnd"/>
+      <w:r>
+        <w:rPr>
+          <w:lang w:val="en-US"/>
+        </w:rPr>
+        <w:t xml:space="preserve"> Things Graph — c</w:t>
+      </w:r>
+      <w:proofErr w:type="spellStart"/>
       <w:r>
         <w:t>хожий</w:t>
       </w:r>
+      <w:proofErr w:type="spellEnd"/>
       <w:r>
         <w:rPr>
           <w:lang w:val="en-US"/>
@@ -5639,7 +5726,15 @@
         <w:t xml:space="preserve"> системы Интернета вещей, позво</w:t>
       </w:r>
       <w:r>
-        <w:t>ляющие осуществлять связь между web-сервисами и физическими устройствами, использующими различные протоколы, форматы данных и синтаксис сообщений</w:t>
+        <w:t xml:space="preserve">ляющие осуществлять связь между </w:t>
+      </w:r>
+      <w:proofErr w:type="spellStart"/>
+      <w:r>
+        <w:t>web</w:t>
+      </w:r>
+      <w:proofErr w:type="spellEnd"/>
+      <w:r>
+        <w:t>-сервисами и физическими устройствами, использующими различные протоколы, форматы данных и синтаксис сообщений</w:t>
       </w:r>
       <w:r>
         <w:t xml:space="preserve"> </w:t>
@@ -5699,10 +5794,7 @@
         <w:t>йства от его базовой реализации</w:t>
       </w:r>
       <w:r>
-        <w:t>;</w:t>
-      </w:r>
-      <w:r>
-        <w:t xml:space="preserve"> </w:t>
+        <w:t xml:space="preserve">; </w:t>
       </w:r>
     </w:p>
     <w:p>
@@ -5725,23 +5817,46 @@
         <w:t xml:space="preserve">. Отображение представляет информацию, которая позволяет </w:t>
       </w:r>
       <w:r>
-        <w:t>AWS IoT Things Graph</w:t>
-      </w:r>
+        <w:t xml:space="preserve">AWS </w:t>
+      </w:r>
+      <w:proofErr w:type="spellStart"/>
+      <w:r>
+        <w:t>IoT</w:t>
+      </w:r>
+      <w:proofErr w:type="spellEnd"/>
       <w:r>
         <w:t xml:space="preserve"> </w:t>
       </w:r>
+      <w:proofErr w:type="spellStart"/>
+      <w:r>
+        <w:t>Things</w:t>
+      </w:r>
+      <w:proofErr w:type="spellEnd"/>
+      <w:r>
+        <w:t xml:space="preserve"> </w:t>
+      </w:r>
+      <w:proofErr w:type="spellStart"/>
+      <w:r>
+        <w:t>Graph</w:t>
+      </w:r>
+      <w:proofErr w:type="spellEnd"/>
+      <w:r>
+        <w:t xml:space="preserve"> </w:t>
+      </w:r>
       <w:r>
         <w:t>преобразовать вывод сообщения одн</w:t>
       </w:r>
       <w:r>
         <w:t xml:space="preserve">ого объекта в ожидаемый ввод другого. Это устраняет различия объектов и позволяет создавать приложения </w:t>
       </w:r>
+      <w:proofErr w:type="spellStart"/>
       <w:r>
         <w:rPr>
           <w:lang w:val="en-US"/>
         </w:rPr>
         <w:t>IoT</w:t>
       </w:r>
+      <w:proofErr w:type="spellEnd"/>
       <w:r>
         <w:t xml:space="preserve">, </w:t>
       </w:r>
@@ -5847,7 +5962,7 @@
           <w:szCs w:val="28"/>
         </w:rPr>
       </w:pPr>
-      <w:bookmarkStart w:id="5" w:name="_Toc2935861"/>
+      <w:bookmarkStart w:id="5" w:name="_Toc2940497"/>
       <w:r>
         <w:lastRenderedPageBreak/>
         <w:t>МОДЕЛЬ</w:t>
@@ -5880,7 +5995,7 @@
           <w:caps/>
         </w:rPr>
       </w:pPr>
-      <w:bookmarkStart w:id="6" w:name="_Toc2935862"/>
+      <w:bookmarkStart w:id="6" w:name="_Toc2940498"/>
       <w:r>
         <w:t>АРХИТЕКТУРА СИСТЕМЫ</w:t>
       </w:r>
@@ -5898,7 +6013,7 @@
           <w:numId w:val="4"/>
         </w:numPr>
       </w:pPr>
-      <w:bookmarkStart w:id="7" w:name="_Toc2935863"/>
+      <w:bookmarkStart w:id="7" w:name="_Toc2940499"/>
       <w:r>
         <w:t>РЕАЛИЗАЦИЯ СИСТЕМЫ</w:t>
       </w:r>
@@ -5916,7 +6031,7 @@
           <w:numId w:val="4"/>
         </w:numPr>
       </w:pPr>
-      <w:bookmarkStart w:id="8" w:name="_Toc2935864"/>
+      <w:bookmarkStart w:id="8" w:name="_Toc2940500"/>
       <w:r>
         <w:t>ТЕСТИРОВАНИЕ</w:t>
       </w:r>
@@ -5935,7 +6050,7 @@
           <w:bCs/>
         </w:rPr>
       </w:pPr>
-      <w:bookmarkStart w:id="9" w:name="_Toc2935865"/>
+      <w:bookmarkStart w:id="9" w:name="_Toc2940501"/>
       <w:r>
         <w:t>ЗАКЛЮЧЕНИЕ</w:t>
       </w:r>
@@ -5946,7 +6061,7 @@
         <w:pStyle w:val="1"/>
         <w:widowControl w:val="0"/>
       </w:pPr>
-      <w:bookmarkStart w:id="10" w:name="_Toc2935866"/>
+      <w:bookmarkStart w:id="10" w:name="_Toc2940502"/>
       <w:r>
         <w:rPr>
           <w:rStyle w:val="10"/>
@@ -5955,9 +6070,7 @@
         </w:rPr>
         <w:t>ЛИТЕРАТУРА</w:t>
       </w:r>
-      <w:bookmarkStart w:id="11" w:name="_GoBack"/>
       <w:bookmarkEnd w:id="10"/>
-      <w:bookmarkEnd w:id="11"/>
     </w:p>
     <w:p>
       <w:pPr>
@@ -5974,7 +6087,21 @@
         <w:rPr>
           <w:lang w:val="en-US"/>
         </w:rPr>
-        <w:t>Internet Of Things</w:t>
+        <w:t xml:space="preserve">Internet </w:t>
+      </w:r>
+      <w:proofErr w:type="gramStart"/>
+      <w:r>
+        <w:rPr>
+          <w:lang w:val="en-US"/>
+        </w:rPr>
+        <w:t>Of</w:t>
+      </w:r>
+      <w:proofErr w:type="gramEnd"/>
+      <w:r>
+        <w:rPr>
+          <w:lang w:val="en-US"/>
+        </w:rPr>
+        <w:t xml:space="preserve"> Things</w:t>
       </w:r>
       <w:r>
         <w:rPr>
@@ -5982,8 +6109,21 @@
         </w:rPr>
         <w:t xml:space="preserve">. Gartner IT glossary. </w:t>
       </w:r>
-      <w:r>
-        <w:t>Gartner (5 May 2012).</w:t>
+      <w:proofErr w:type="spellStart"/>
+      <w:r>
+        <w:t>Gartner</w:t>
+      </w:r>
+      <w:proofErr w:type="spellEnd"/>
+      <w:r>
+        <w:t xml:space="preserve"> (5 </w:t>
+      </w:r>
+      <w:proofErr w:type="spellStart"/>
+      <w:r>
+        <w:t>May</w:t>
+      </w:r>
+      <w:proofErr w:type="spellEnd"/>
+      <w:r>
+        <w:t xml:space="preserve"> 2012).</w:t>
       </w:r>
       <w:r>
         <w:t xml:space="preserve"> [Электронный ресурс] URL: </w:t>
@@ -6066,6 +6206,7 @@
           </w:rPr>
           <w:t>.</w:t>
         </w:r>
+        <w:proofErr w:type="spellStart"/>
         <w:r>
           <w:rPr>
             <w:rStyle w:val="ab"/>
@@ -6073,6 +6214,7 @@
           </w:rPr>
           <w:t>idc</w:t>
         </w:r>
+        <w:proofErr w:type="spellEnd"/>
         <w:r>
           <w:rPr>
             <w:rStyle w:val="ab"/>
@@ -6092,6 +6234,7 @@
           </w:rPr>
           <w:t>/</w:t>
         </w:r>
+        <w:proofErr w:type="spellStart"/>
         <w:r>
           <w:rPr>
             <w:rStyle w:val="ab"/>
@@ -6099,12 +6242,14 @@
           </w:rPr>
           <w:t>getdoc</w:t>
         </w:r>
+        <w:proofErr w:type="spellEnd"/>
         <w:r>
           <w:rPr>
             <w:rStyle w:val="ab"/>
           </w:rPr>
           <w:t>.</w:t>
         </w:r>
+        <w:proofErr w:type="spellStart"/>
         <w:r>
           <w:rPr>
             <w:rStyle w:val="ab"/>
@@ -6112,12 +6257,14 @@
           </w:rPr>
           <w:t>jsp</w:t>
         </w:r>
+        <w:proofErr w:type="spellEnd"/>
         <w:r>
           <w:rPr>
             <w:rStyle w:val="ab"/>
           </w:rPr>
           <w:t>?</w:t>
         </w:r>
+        <w:proofErr w:type="spellStart"/>
         <w:r>
           <w:rPr>
             <w:rStyle w:val="ab"/>
@@ -6125,12 +6272,14 @@
           </w:rPr>
           <w:t>containerId</w:t>
         </w:r>
+        <w:proofErr w:type="spellEnd"/>
         <w:r>
           <w:rPr>
             <w:rStyle w:val="ab"/>
           </w:rPr>
           <w:t>=</w:t>
         </w:r>
+        <w:proofErr w:type="spellStart"/>
         <w:r>
           <w:rPr>
             <w:rStyle w:val="ab"/>
@@ -6138,6 +6287,7 @@
           </w:rPr>
           <w:t>prUS</w:t>
         </w:r>
+        <w:proofErr w:type="spellEnd"/>
         <w:r>
           <w:rPr>
             <w:rStyle w:val="ab"/>
@@ -6178,23 +6328,73 @@
           <w:lang w:val="en-US"/>
         </w:rPr>
       </w:pPr>
-      <w:r>
-        <w:rPr>
-          <w:lang w:val="en-US"/>
-        </w:rPr>
-        <w:t>Boyes, Hugh; Hallaq, Bi</w:t>
-      </w:r>
-      <w:r>
-        <w:rPr>
-          <w:lang w:val="en-US"/>
-        </w:rPr>
-        <w:t xml:space="preserve">l; Cunningham, Joe; Watson, Tim. </w:t>
-      </w:r>
-      <w:r>
-        <w:rPr>
-          <w:lang w:val="en-US"/>
-        </w:rPr>
-        <w:t>The industrial internet of things (IIoT): An analysis fr</w:t>
+      <w:proofErr w:type="spellStart"/>
+      <w:r>
+        <w:rPr>
+          <w:lang w:val="en-US"/>
+        </w:rPr>
+        <w:t>Boyes</w:t>
+      </w:r>
+      <w:proofErr w:type="spellEnd"/>
+      <w:r>
+        <w:rPr>
+          <w:lang w:val="en-US"/>
+        </w:rPr>
+        <w:t xml:space="preserve">, Hugh; </w:t>
+      </w:r>
+      <w:proofErr w:type="spellStart"/>
+      <w:r>
+        <w:rPr>
+          <w:lang w:val="en-US"/>
+        </w:rPr>
+        <w:t>Hallaq</w:t>
+      </w:r>
+      <w:proofErr w:type="spellEnd"/>
+      <w:r>
+        <w:rPr>
+          <w:lang w:val="en-US"/>
+        </w:rPr>
+        <w:t xml:space="preserve">, </w:t>
+      </w:r>
+      <w:proofErr w:type="spellStart"/>
+      <w:r>
+        <w:rPr>
+          <w:lang w:val="en-US"/>
+        </w:rPr>
+        <w:t>Bi</w:t>
+      </w:r>
+      <w:r>
+        <w:rPr>
+          <w:lang w:val="en-US"/>
+        </w:rPr>
+        <w:t>l</w:t>
+      </w:r>
+      <w:proofErr w:type="spellEnd"/>
+      <w:r>
+        <w:rPr>
+          <w:lang w:val="en-US"/>
+        </w:rPr>
+        <w:t xml:space="preserve">; Cunningham, Joe; Watson, Tim. </w:t>
+      </w:r>
+      <w:r>
+        <w:rPr>
+          <w:lang w:val="en-US"/>
+        </w:rPr>
+        <w:t>The industrial internet of things (</w:t>
+      </w:r>
+      <w:proofErr w:type="spellStart"/>
+      <w:r>
+        <w:rPr>
+          <w:lang w:val="en-US"/>
+        </w:rPr>
+        <w:t>IIoT</w:t>
+      </w:r>
+      <w:proofErr w:type="spellEnd"/>
+      <w:r>
+        <w:rPr>
+          <w:lang w:val="en-US"/>
+        </w:rPr>
+        <w:t>): An analysis fr</w:t>
       </w:r>
       <w:r>
         <w:rPr>
@@ -6266,7 +6466,151 @@
           <w:szCs w:val="28"/>
           <w:lang w:val="en-US" w:eastAsia="en-US"/>
         </w:rPr>
-        <w:t>K. Borodulin, G. Radchenko, A. Shestakov, L. Sokolinsky, A. Tchernykh,  R. Prodan, "Towards Digital Twins Cloud Platform: Microservices and Computational Workflows to Rule a Smart Factory", Proc. the10th Int. Conf. Util. Cloud Comput. - UCC '17, pp. 209</w:t>
+        <w:t xml:space="preserve">K. </w:t>
+      </w:r>
+      <w:proofErr w:type="spellStart"/>
+      <w:r>
+        <w:rPr>
+          <w:rFonts w:eastAsiaTheme="minorHAnsi"/>
+          <w:szCs w:val="28"/>
+          <w:lang w:val="en-US" w:eastAsia="en-US"/>
+        </w:rPr>
+        <w:t>Borodulin</w:t>
+      </w:r>
+      <w:proofErr w:type="spellEnd"/>
+      <w:r>
+        <w:rPr>
+          <w:rFonts w:eastAsiaTheme="minorHAnsi"/>
+          <w:szCs w:val="28"/>
+          <w:lang w:val="en-US" w:eastAsia="en-US"/>
+        </w:rPr>
+        <w:t xml:space="preserve">, G. </w:t>
+      </w:r>
+      <w:proofErr w:type="spellStart"/>
+      <w:r>
+        <w:rPr>
+          <w:rFonts w:eastAsiaTheme="minorHAnsi"/>
+          <w:szCs w:val="28"/>
+          <w:lang w:val="en-US" w:eastAsia="en-US"/>
+        </w:rPr>
+        <w:t>Radchenko</w:t>
+      </w:r>
+      <w:proofErr w:type="spellEnd"/>
+      <w:r>
+        <w:rPr>
+          <w:rFonts w:eastAsiaTheme="minorHAnsi"/>
+          <w:szCs w:val="28"/>
+          <w:lang w:val="en-US" w:eastAsia="en-US"/>
+        </w:rPr>
+        <w:t xml:space="preserve">, A. </w:t>
+      </w:r>
+      <w:proofErr w:type="spellStart"/>
+      <w:r>
+        <w:rPr>
+          <w:rFonts w:eastAsiaTheme="minorHAnsi"/>
+          <w:szCs w:val="28"/>
+          <w:lang w:val="en-US" w:eastAsia="en-US"/>
+        </w:rPr>
+        <w:t>Shestakov</w:t>
+      </w:r>
+      <w:proofErr w:type="spellEnd"/>
+      <w:r>
+        <w:rPr>
+          <w:rFonts w:eastAsiaTheme="minorHAnsi"/>
+          <w:szCs w:val="28"/>
+          <w:lang w:val="en-US" w:eastAsia="en-US"/>
+        </w:rPr>
+        <w:t xml:space="preserve">, L. </w:t>
+      </w:r>
+      <w:proofErr w:type="spellStart"/>
+      <w:r>
+        <w:rPr>
+          <w:rFonts w:eastAsiaTheme="minorHAnsi"/>
+          <w:szCs w:val="28"/>
+          <w:lang w:val="en-US" w:eastAsia="en-US"/>
+        </w:rPr>
+        <w:t>Sokolinsky</w:t>
+      </w:r>
+      <w:proofErr w:type="spellEnd"/>
+      <w:r>
+        <w:rPr>
+          <w:rFonts w:eastAsiaTheme="minorHAnsi"/>
+          <w:szCs w:val="28"/>
+          <w:lang w:val="en-US" w:eastAsia="en-US"/>
+        </w:rPr>
+        <w:t xml:space="preserve">, A. </w:t>
+      </w:r>
+      <w:proofErr w:type="spellStart"/>
+      <w:r>
+        <w:rPr>
+          <w:rFonts w:eastAsiaTheme="minorHAnsi"/>
+          <w:szCs w:val="28"/>
+          <w:lang w:val="en-US" w:eastAsia="en-US"/>
+        </w:rPr>
+        <w:t>Tchernykh</w:t>
+      </w:r>
+      <w:proofErr w:type="spellEnd"/>
+      <w:r>
+        <w:rPr>
+          <w:rFonts w:eastAsiaTheme="minorHAnsi"/>
+          <w:szCs w:val="28"/>
+          <w:lang w:val="en-US" w:eastAsia="en-US"/>
+        </w:rPr>
+        <w:t xml:space="preserve">,  R. </w:t>
+      </w:r>
+      <w:proofErr w:type="spellStart"/>
+      <w:r>
+        <w:rPr>
+          <w:rFonts w:eastAsiaTheme="minorHAnsi"/>
+          <w:szCs w:val="28"/>
+          <w:lang w:val="en-US" w:eastAsia="en-US"/>
+        </w:rPr>
+        <w:t>Prodan</w:t>
+      </w:r>
+      <w:proofErr w:type="spellEnd"/>
+      <w:r>
+        <w:rPr>
+          <w:rFonts w:eastAsiaTheme="minorHAnsi"/>
+          <w:szCs w:val="28"/>
+          <w:lang w:val="en-US" w:eastAsia="en-US"/>
+        </w:rPr>
+        <w:t xml:space="preserve">, "Towards Digital Twins Cloud Platform: </w:t>
+      </w:r>
+      <w:proofErr w:type="spellStart"/>
+      <w:r>
+        <w:rPr>
+          <w:rFonts w:eastAsiaTheme="minorHAnsi"/>
+          <w:szCs w:val="28"/>
+          <w:lang w:val="en-US" w:eastAsia="en-US"/>
+        </w:rPr>
+        <w:t>Microservices</w:t>
+      </w:r>
+      <w:proofErr w:type="spellEnd"/>
+      <w:r>
+        <w:rPr>
+          <w:rFonts w:eastAsiaTheme="minorHAnsi"/>
+          <w:szCs w:val="28"/>
+          <w:lang w:val="en-US" w:eastAsia="en-US"/>
+        </w:rPr>
+        <w:t xml:space="preserve"> and Computational Workflows to Rule a Smart Factory", Proc. the10th Int. Conf. Util. Cloud </w:t>
+      </w:r>
+      <w:proofErr w:type="spellStart"/>
+      <w:r>
+        <w:rPr>
+          <w:rFonts w:eastAsiaTheme="minorHAnsi"/>
+          <w:szCs w:val="28"/>
+          <w:lang w:val="en-US" w:eastAsia="en-US"/>
+        </w:rPr>
+        <w:t>Comput</w:t>
+      </w:r>
+      <w:proofErr w:type="spellEnd"/>
+      <w:r>
+        <w:rPr>
+          <w:rFonts w:eastAsiaTheme="minorHAnsi"/>
+          <w:szCs w:val="28"/>
+          <w:lang w:val="en-US" w:eastAsia="en-US"/>
+        </w:rPr>
+        <w:t>. - UCC '17, pp. 209</w:t>
       </w:r>
       <w:r>
         <w:rPr>
@@ -6330,9 +6674,11 @@
       <w:r>
         <w:t xml:space="preserve">. </w:t>
       </w:r>
+      <w:proofErr w:type="spellStart"/>
       <w:r>
         <w:t>Грингард</w:t>
       </w:r>
+      <w:proofErr w:type="spellEnd"/>
       <w:r>
         <w:t xml:space="preserve">. </w:t>
       </w:r>
@@ -6354,9 +6700,11 @@
       <w:r>
         <w:t xml:space="preserve"> </w:t>
       </w:r>
+      <w:proofErr w:type="spellStart"/>
       <w:r>
         <w:t>Паблишер</w:t>
       </w:r>
+      <w:proofErr w:type="spellEnd"/>
       <w:r>
         <w:t xml:space="preserve">, 2016. – 188 </w:t>
       </w:r>
@@ -6399,12 +6747,14 @@
       <w:r>
         <w:t xml:space="preserve">. </w:t>
       </w:r>
+      <w:proofErr w:type="spellStart"/>
       <w:r>
         <w:rPr>
           <w:lang w:val="en-US"/>
         </w:rPr>
         <w:t>Micrisift</w:t>
       </w:r>
+      <w:proofErr w:type="spellEnd"/>
       <w:r>
         <w:t xml:space="preserve"> </w:t>
       </w:r>
@@ -6459,6 +6809,7 @@
           </w:rPr>
           <w:t>.</w:t>
         </w:r>
+        <w:proofErr w:type="spellStart"/>
         <w:r>
           <w:rPr>
             <w:rStyle w:val="ab"/>
@@ -6466,6 +6817,7 @@
           </w:rPr>
           <w:t>microsoft</w:t>
         </w:r>
+        <w:proofErr w:type="spellEnd"/>
         <w:r>
           <w:rPr>
             <w:rStyle w:val="ab"/>
@@ -6485,6 +6837,7 @@
           </w:rPr>
           <w:t>/</w:t>
         </w:r>
+        <w:proofErr w:type="spellStart"/>
         <w:r>
           <w:rPr>
             <w:rStyle w:val="ab"/>
@@ -6492,12 +6845,14 @@
           </w:rPr>
           <w:t>ru</w:t>
         </w:r>
+        <w:proofErr w:type="spellEnd"/>
         <w:r>
           <w:rPr>
             <w:rStyle w:val="ab"/>
           </w:rPr>
           <w:t>-</w:t>
         </w:r>
+        <w:proofErr w:type="spellStart"/>
         <w:r>
           <w:rPr>
             <w:rStyle w:val="ab"/>
@@ -6505,6 +6860,7 @@
           </w:rPr>
           <w:t>ru</w:t>
         </w:r>
+        <w:proofErr w:type="spellEnd"/>
         <w:r>
           <w:rPr>
             <w:rStyle w:val="ab"/>
@@ -6553,15 +6909,169 @@
           <w:szCs w:val="28"/>
           <w:lang w:val="en-US" w:eastAsia="en-US"/>
         </w:rPr>
-        <w:t xml:space="preserve">G. Radchenko, A. Alaasam, A. Tchernykh, “Micro-Workflows: Kafka and Kepler fusion to support Digital Twins of Industrial Processes”, IEEE/ACM Int. </w:t>
-      </w:r>
+        <w:t xml:space="preserve">G. </w:t>
+      </w:r>
+      <w:proofErr w:type="spellStart"/>
       <w:r>
         <w:rPr>
           <w:rFonts w:eastAsiaTheme="minorHAnsi"/>
           <w:szCs w:val="28"/>
+          <w:lang w:val="en-US" w:eastAsia="en-US"/>
+        </w:rPr>
+        <w:t>Radchenko</w:t>
+      </w:r>
+      <w:proofErr w:type="spellEnd"/>
+      <w:r>
+        <w:rPr>
+          <w:rFonts w:eastAsiaTheme="minorHAnsi"/>
+          <w:szCs w:val="28"/>
+          <w:lang w:val="en-US" w:eastAsia="en-US"/>
+        </w:rPr>
+        <w:t xml:space="preserve">, A. </w:t>
+      </w:r>
+      <w:proofErr w:type="spellStart"/>
+      <w:r>
+        <w:rPr>
+          <w:rFonts w:eastAsiaTheme="minorHAnsi"/>
+          <w:szCs w:val="28"/>
+          <w:lang w:val="en-US" w:eastAsia="en-US"/>
+        </w:rPr>
+        <w:t>Alaasam</w:t>
+      </w:r>
+      <w:proofErr w:type="spellEnd"/>
+      <w:r>
+        <w:rPr>
+          <w:rFonts w:eastAsiaTheme="minorHAnsi"/>
+          <w:szCs w:val="28"/>
+          <w:lang w:val="en-US" w:eastAsia="en-US"/>
+        </w:rPr>
+        <w:t xml:space="preserve">, A. </w:t>
+      </w:r>
+      <w:proofErr w:type="spellStart"/>
+      <w:r>
+        <w:rPr>
+          <w:rFonts w:eastAsiaTheme="minorHAnsi"/>
+          <w:szCs w:val="28"/>
+          <w:lang w:val="en-US" w:eastAsia="en-US"/>
+        </w:rPr>
+        <w:t>Tchernykh</w:t>
+      </w:r>
+      <w:proofErr w:type="spellEnd"/>
+      <w:r>
+        <w:rPr>
+          <w:rFonts w:eastAsiaTheme="minorHAnsi"/>
+          <w:szCs w:val="28"/>
+          <w:lang w:val="en-US" w:eastAsia="en-US"/>
+        </w:rPr>
+        <w:t xml:space="preserve">, “Micro-Workflows: Kafka and Kepler fusion to support Digital Twins of Industrial Processes”, IEEE/ACM Int. </w:t>
+      </w:r>
+      <w:proofErr w:type="spellStart"/>
+      <w:r>
+        <w:rPr>
+          <w:rFonts w:eastAsiaTheme="minorHAnsi"/>
+          <w:szCs w:val="28"/>
           <w:lang w:eastAsia="en-US"/>
         </w:rPr>
-        <w:t>Conf. Util. Cloud Comput. – UCC '18, pp. 83-88, December 2018.</w:t>
+        <w:t>Conf</w:t>
+      </w:r>
+      <w:proofErr w:type="spellEnd"/>
+      <w:r>
+        <w:rPr>
+          <w:rFonts w:eastAsiaTheme="minorHAnsi"/>
+          <w:szCs w:val="28"/>
+          <w:lang w:eastAsia="en-US"/>
+        </w:rPr>
+        <w:t xml:space="preserve">. </w:t>
+      </w:r>
+      <w:proofErr w:type="spellStart"/>
+      <w:r>
+        <w:rPr>
+          <w:rFonts w:eastAsiaTheme="minorHAnsi"/>
+          <w:szCs w:val="28"/>
+          <w:lang w:eastAsia="en-US"/>
+        </w:rPr>
+        <w:t>Util</w:t>
+      </w:r>
+      <w:proofErr w:type="spellEnd"/>
+      <w:r>
+        <w:rPr>
+          <w:rFonts w:eastAsiaTheme="minorHAnsi"/>
+          <w:szCs w:val="28"/>
+          <w:lang w:eastAsia="en-US"/>
+        </w:rPr>
+        <w:t xml:space="preserve">. </w:t>
+      </w:r>
+      <w:proofErr w:type="spellStart"/>
+      <w:r>
+        <w:rPr>
+          <w:rFonts w:eastAsiaTheme="minorHAnsi"/>
+          <w:szCs w:val="28"/>
+          <w:lang w:eastAsia="en-US"/>
+        </w:rPr>
+        <w:t>Cloud</w:t>
+      </w:r>
+      <w:proofErr w:type="spellEnd"/>
+      <w:r>
+        <w:rPr>
+          <w:rFonts w:eastAsiaTheme="minorHAnsi"/>
+          <w:szCs w:val="28"/>
+          <w:lang w:eastAsia="en-US"/>
+        </w:rPr>
+        <w:t xml:space="preserve"> </w:t>
+      </w:r>
+      <w:proofErr w:type="spellStart"/>
+      <w:r>
+        <w:rPr>
+          <w:rFonts w:eastAsiaTheme="minorHAnsi"/>
+          <w:szCs w:val="28"/>
+          <w:lang w:eastAsia="en-US"/>
+        </w:rPr>
+        <w:t>Comput</w:t>
+      </w:r>
+      <w:proofErr w:type="spellEnd"/>
+      <w:r>
+        <w:rPr>
+          <w:rFonts w:eastAsiaTheme="minorHAnsi"/>
+          <w:szCs w:val="28"/>
+          <w:lang w:eastAsia="en-US"/>
+        </w:rPr>
+        <w:t xml:space="preserve">. – UCC '18, </w:t>
+      </w:r>
+      <w:proofErr w:type="spellStart"/>
+      <w:r>
+        <w:rPr>
+          <w:rFonts w:eastAsiaTheme="minorHAnsi"/>
+          <w:szCs w:val="28"/>
+          <w:lang w:eastAsia="en-US"/>
+        </w:rPr>
+        <w:t>pp</w:t>
+      </w:r>
+      <w:proofErr w:type="spellEnd"/>
+      <w:r>
+        <w:rPr>
+          <w:rFonts w:eastAsiaTheme="minorHAnsi"/>
+          <w:szCs w:val="28"/>
+          <w:lang w:eastAsia="en-US"/>
+        </w:rPr>
+        <w:t xml:space="preserve">. 83-88, </w:t>
+      </w:r>
+      <w:proofErr w:type="spellStart"/>
+      <w:r>
+        <w:rPr>
+          <w:rFonts w:eastAsiaTheme="minorHAnsi"/>
+          <w:szCs w:val="28"/>
+          <w:lang w:eastAsia="en-US"/>
+        </w:rPr>
+        <w:t>December</w:t>
+      </w:r>
+      <w:proofErr w:type="spellEnd"/>
+      <w:r>
+        <w:rPr>
+          <w:rFonts w:eastAsiaTheme="minorHAnsi"/>
+          <w:szCs w:val="28"/>
+          <w:lang w:eastAsia="en-US"/>
+        </w:rPr>
+        <w:t xml:space="preserve"> 2018.</w:t>
       </w:r>
     </w:p>
     <w:p>
@@ -6685,6 +7195,7 @@
           </w:rPr>
           <w:t>.</w:t>
         </w:r>
+        <w:proofErr w:type="spellStart"/>
         <w:r>
           <w:rPr>
             <w:rStyle w:val="ab"/>
@@ -6694,6 +7205,7 @@
           </w:rPr>
           <w:t>rt</w:t>
         </w:r>
+        <w:proofErr w:type="spellEnd"/>
         <w:r>
           <w:rPr>
             <w:rStyle w:val="ab"/>
@@ -6703,6 +7215,7 @@
           </w:rPr>
           <w:t>.</w:t>
         </w:r>
+        <w:proofErr w:type="spellStart"/>
         <w:r>
           <w:rPr>
             <w:rStyle w:val="ab"/>
@@ -6712,6 +7225,7 @@
           </w:rPr>
           <w:t>ru</w:t>
         </w:r>
+        <w:proofErr w:type="spellEnd"/>
         <w:r>
           <w:rPr>
             <w:rStyle w:val="ab"/>
@@ -6739,6 +7253,7 @@
           </w:rPr>
           <w:t>/</w:t>
         </w:r>
+        <w:proofErr w:type="spellStart"/>
         <w:r>
           <w:rPr>
             <w:rStyle w:val="ab"/>
@@ -6748,6 +7263,7 @@
           </w:rPr>
           <w:t>IIoT</w:t>
         </w:r>
+        <w:proofErr w:type="spellEnd"/>
         <w:r>
           <w:rPr>
             <w:rStyle w:val="ab"/>
@@ -6855,7 +7371,15 @@
         <w:spacing w:line="360" w:lineRule="auto"/>
       </w:pPr>
       <w:r>
-        <w:t xml:space="preserve">А. Барсков. </w:t>
+        <w:t xml:space="preserve">А. </w:t>
+      </w:r>
+      <w:proofErr w:type="spellStart"/>
+      <w:r>
+        <w:t>Барсков</w:t>
+      </w:r>
+      <w:proofErr w:type="spellEnd"/>
+      <w:r>
+        <w:t xml:space="preserve">. </w:t>
       </w:r>
       <w:r>
         <w:t xml:space="preserve">Промышленный интернет вещей. Готовы ли сети? </w:t>
@@ -6963,6 +7487,7 @@
         </w:rPr>
         <w:t>.</w:t>
       </w:r>
+      <w:proofErr w:type="spellStart"/>
       <w:r>
         <w:rPr>
           <w:rFonts w:eastAsiaTheme="minorHAnsi"/>
@@ -6971,6 +7496,7 @@
         </w:rPr>
         <w:t>osp</w:t>
       </w:r>
+      <w:proofErr w:type="spellEnd"/>
       <w:r>
         <w:rPr>
           <w:rFonts w:eastAsiaTheme="minorHAnsi"/>
@@ -6979,6 +7505,7 @@
         </w:rPr>
         <w:t>.</w:t>
       </w:r>
+      <w:proofErr w:type="spellStart"/>
       <w:r>
         <w:rPr>
           <w:rFonts w:eastAsiaTheme="minorHAnsi"/>
@@ -6987,6 +7514,7 @@
         </w:rPr>
         <w:t>ru</w:t>
       </w:r>
+      <w:proofErr w:type="spellEnd"/>
       <w:r>
         <w:rPr>
           <w:rFonts w:eastAsiaTheme="minorHAnsi"/>
@@ -6995,6 +7523,7 @@
         </w:rPr>
         <w:t>/</w:t>
       </w:r>
+      <w:proofErr w:type="spellStart"/>
       <w:r>
         <w:rPr>
           <w:rFonts w:eastAsiaTheme="minorHAnsi"/>
@@ -7003,6 +7532,7 @@
         </w:rPr>
         <w:t>lan</w:t>
       </w:r>
+      <w:proofErr w:type="spellEnd"/>
       <w:r>
         <w:rPr>
           <w:rFonts w:eastAsiaTheme="minorHAnsi"/>
@@ -7049,10 +7579,23 @@
         <w:spacing w:line="360" w:lineRule="auto"/>
       </w:pPr>
       <w:r>
-        <w:t xml:space="preserve">А. Барсков. </w:t>
-      </w:r>
-      <w:r>
-        <w:t xml:space="preserve">IoT как инструмент цифровой экономики. </w:t>
+        <w:t xml:space="preserve">А. </w:t>
+      </w:r>
+      <w:proofErr w:type="spellStart"/>
+      <w:r>
+        <w:t>Барсков</w:t>
+      </w:r>
+      <w:proofErr w:type="spellEnd"/>
+      <w:r>
+        <w:t xml:space="preserve">. </w:t>
+      </w:r>
+      <w:proofErr w:type="spellStart"/>
+      <w:r>
+        <w:t>IoT</w:t>
+      </w:r>
+      <w:proofErr w:type="spellEnd"/>
+      <w:r>
+        <w:t xml:space="preserve"> как инструмент цифровой экономики. </w:t>
       </w:r>
       <w:r>
         <w:t>Журнал сетевых решений</w:t>
@@ -7157,6 +7700,7 @@
         </w:rPr>
         <w:t>.</w:t>
       </w:r>
+      <w:proofErr w:type="spellStart"/>
       <w:r>
         <w:rPr>
           <w:rFonts w:eastAsiaTheme="minorHAnsi"/>
@@ -7165,6 +7709,7 @@
         </w:rPr>
         <w:t>osp</w:t>
       </w:r>
+      <w:proofErr w:type="spellEnd"/>
       <w:r>
         <w:rPr>
           <w:rFonts w:eastAsiaTheme="minorHAnsi"/>
@@ -7173,6 +7718,7 @@
         </w:rPr>
         <w:t>.</w:t>
       </w:r>
+      <w:proofErr w:type="spellStart"/>
       <w:r>
         <w:rPr>
           <w:rFonts w:eastAsiaTheme="minorHAnsi"/>
@@ -7181,6 +7727,7 @@
         </w:rPr>
         <w:t>ru</w:t>
       </w:r>
+      <w:proofErr w:type="spellEnd"/>
       <w:r>
         <w:rPr>
           <w:rFonts w:eastAsiaTheme="minorHAnsi"/>
@@ -7189,6 +7736,7 @@
         </w:rPr>
         <w:t>/</w:t>
       </w:r>
+      <w:proofErr w:type="spellStart"/>
       <w:r>
         <w:rPr>
           <w:rFonts w:eastAsiaTheme="minorHAnsi"/>
@@ -7197,6 +7745,7 @@
         </w:rPr>
         <w:t>lan</w:t>
       </w:r>
+      <w:proofErr w:type="spellEnd"/>
       <w:r>
         <w:rPr>
           <w:rFonts w:eastAsiaTheme="minorHAnsi"/>
@@ -7242,11 +7791,61 @@
         </w:numPr>
         <w:spacing w:line="360" w:lineRule="auto"/>
       </w:pPr>
-      <w:r>
-        <w:rPr>
-          <w:lang w:val="en-US"/>
-        </w:rPr>
-        <w:t xml:space="preserve">Boyes, Hugh; Hallaq, Bil; Cunningham, Joe; Watson, Tim (October 2018). "The industrial internet of things (IIoT): An analysis framework". Computers in Industry. </w:t>
+      <w:proofErr w:type="spellStart"/>
+      <w:r>
+        <w:rPr>
+          <w:lang w:val="en-US"/>
+        </w:rPr>
+        <w:t>Boyes</w:t>
+      </w:r>
+      <w:proofErr w:type="spellEnd"/>
+      <w:r>
+        <w:rPr>
+          <w:lang w:val="en-US"/>
+        </w:rPr>
+        <w:t xml:space="preserve">, Hugh; </w:t>
+      </w:r>
+      <w:proofErr w:type="spellStart"/>
+      <w:r>
+        <w:rPr>
+          <w:lang w:val="en-US"/>
+        </w:rPr>
+        <w:t>Hallaq</w:t>
+      </w:r>
+      <w:proofErr w:type="spellEnd"/>
+      <w:r>
+        <w:rPr>
+          <w:lang w:val="en-US"/>
+        </w:rPr>
+        <w:t xml:space="preserve">, </w:t>
+      </w:r>
+      <w:proofErr w:type="spellStart"/>
+      <w:r>
+        <w:rPr>
+          <w:lang w:val="en-US"/>
+        </w:rPr>
+        <w:t>Bil</w:t>
+      </w:r>
+      <w:proofErr w:type="spellEnd"/>
+      <w:r>
+        <w:rPr>
+          <w:lang w:val="en-US"/>
+        </w:rPr>
+        <w:t>; Cunningham, Joe; Watson, Tim (October 2018). "The industrial internet of things (</w:t>
+      </w:r>
+      <w:proofErr w:type="spellStart"/>
+      <w:r>
+        <w:rPr>
+          <w:lang w:val="en-US"/>
+        </w:rPr>
+        <w:t>IIoT</w:t>
+      </w:r>
+      <w:proofErr w:type="spellEnd"/>
+      <w:r>
+        <w:rPr>
+          <w:lang w:val="en-US"/>
+        </w:rPr>
+        <w:t xml:space="preserve">): An analysis framework". Computers in Industry. </w:t>
       </w:r>
       <w:r>
         <w:t xml:space="preserve">101: 1–12. </w:t>
@@ -7268,7 +7867,21 @@
         <w:rPr>
           <w:lang w:val="en-US"/>
         </w:rPr>
-        <w:t>J. Lee, B. Bagheri, and H. Kao, “A Cyber-Physical Syst</w:t>
+        <w:t xml:space="preserve">J. Lee, B. </w:t>
+      </w:r>
+      <w:proofErr w:type="spellStart"/>
+      <w:r>
+        <w:rPr>
+          <w:lang w:val="en-US"/>
+        </w:rPr>
+        <w:t>Bagheri</w:t>
+      </w:r>
+      <w:proofErr w:type="spellEnd"/>
+      <w:r>
+        <w:rPr>
+          <w:lang w:val="en-US"/>
+        </w:rPr>
+        <w:t>, and H. Kao, “A Cyber-Physical Syst</w:t>
       </w:r>
       <w:r>
         <w:rPr>
@@ -7299,7 +7912,77 @@
         <w:rPr>
           <w:lang w:val="en-US"/>
         </w:rPr>
-        <w:t>P. Korambath, J. Wang, A. Kumar, J. Davis, R. Graybill, B. Schott, and M. Baldea, “A smart manufacturing use case: Furnace temperature balancing in steam methane reforming process via kepler workflows,” Procedia Comput. Sci</w:t>
+        <w:t xml:space="preserve">P. </w:t>
+      </w:r>
+      <w:proofErr w:type="spellStart"/>
+      <w:r>
+        <w:rPr>
+          <w:lang w:val="en-US"/>
+        </w:rPr>
+        <w:t>Korambath</w:t>
+      </w:r>
+      <w:proofErr w:type="spellEnd"/>
+      <w:r>
+        <w:rPr>
+          <w:lang w:val="en-US"/>
+        </w:rPr>
+        <w:t xml:space="preserve">, J. Wang, A. Kumar, J. Davis, R. </w:t>
+      </w:r>
+      <w:proofErr w:type="spellStart"/>
+      <w:r>
+        <w:rPr>
+          <w:lang w:val="en-US"/>
+        </w:rPr>
+        <w:t>Graybill</w:t>
+      </w:r>
+      <w:proofErr w:type="spellEnd"/>
+      <w:r>
+        <w:rPr>
+          <w:lang w:val="en-US"/>
+        </w:rPr>
+        <w:t xml:space="preserve">, B. Schott, and M. </w:t>
+      </w:r>
+      <w:proofErr w:type="spellStart"/>
+      <w:r>
+        <w:rPr>
+          <w:lang w:val="en-US"/>
+        </w:rPr>
+        <w:t>Baldea</w:t>
+      </w:r>
+      <w:proofErr w:type="spellEnd"/>
+      <w:r>
+        <w:rPr>
+          <w:lang w:val="en-US"/>
+        </w:rPr>
+        <w:t xml:space="preserve">, “A smart manufacturing use case: Furnace temperature balancing in steam methane reforming process via </w:t>
+      </w:r>
+      <w:proofErr w:type="spellStart"/>
+      <w:r>
+        <w:rPr>
+          <w:lang w:val="en-US"/>
+        </w:rPr>
+        <w:t>kepler</w:t>
+      </w:r>
+      <w:proofErr w:type="spellEnd"/>
+      <w:r>
+        <w:rPr>
+          <w:lang w:val="en-US"/>
+        </w:rPr>
+        <w:t xml:space="preserve"> workflows,” Procedia </w:t>
+      </w:r>
+      <w:proofErr w:type="spellStart"/>
+      <w:r>
+        <w:rPr>
+          <w:lang w:val="en-US"/>
+        </w:rPr>
+        <w:t>Comput</w:t>
+      </w:r>
+      <w:proofErr w:type="spellEnd"/>
+      <w:r>
+        <w:rPr>
+          <w:lang w:val="en-US"/>
+        </w:rPr>
+        <w:t>. Sci</w:t>
       </w:r>
       <w:r>
         <w:rPr>
@@ -7324,7 +8007,35 @@
         <w:rPr>
           <w:lang w:val="en-US"/>
         </w:rPr>
-        <w:t>Mell, Peter and Grance, Timothy. The NIST Definition of Cloud Computing (англ.). Recommendations of the National Institute of Standards and Technology. NIST (20 October 2011).</w:t>
+        <w:t xml:space="preserve">Mell, Peter and </w:t>
+      </w:r>
+      <w:proofErr w:type="spellStart"/>
+      <w:r>
+        <w:rPr>
+          <w:lang w:val="en-US"/>
+        </w:rPr>
+        <w:t>Grance</w:t>
+      </w:r>
+      <w:proofErr w:type="spellEnd"/>
+      <w:r>
+        <w:rPr>
+          <w:lang w:val="en-US"/>
+        </w:rPr>
+        <w:t>, Timothy. The NIST Definition of Cloud Computing (</w:t>
+      </w:r>
+      <w:proofErr w:type="spellStart"/>
+      <w:r>
+        <w:rPr>
+          <w:lang w:val="en-US"/>
+        </w:rPr>
+        <w:t>англ</w:t>
+      </w:r>
+      <w:proofErr w:type="spellEnd"/>
+      <w:r>
+        <w:rPr>
+          <w:lang w:val="en-US"/>
+        </w:rPr>
+        <w:t>.). Recommendations of the National Institute of Standards and Technology. NIST (20 October 2011).</w:t>
       </w:r>
     </w:p>
     <w:p>
@@ -7343,7 +8054,191 @@
         <w:rPr>
           <w:lang w:val="en-US"/>
         </w:rPr>
-        <w:t>Bar-Magen Numhauser, Jonathan (2012). Fog Computing introduction to a New Cloud Evolution. Escrituras silenciadas: paisaje como historiografía. Escrituras Silenciadas: Paisaje Como Historiografía / José Francisco Forniés Casals (Ed. Lit.), Paulina Numhauser (Ed. Lit.), Proceedings from the Cies Iii Congress, January 2012. Spain: University of Alcala. pp. 111–126</w:t>
+        <w:t xml:space="preserve">Bar-Magen </w:t>
+      </w:r>
+      <w:proofErr w:type="spellStart"/>
+      <w:r>
+        <w:rPr>
+          <w:lang w:val="en-US"/>
+        </w:rPr>
+        <w:t>Numhauser</w:t>
+      </w:r>
+      <w:proofErr w:type="spellEnd"/>
+      <w:r>
+        <w:rPr>
+          <w:lang w:val="en-US"/>
+        </w:rPr>
+        <w:t xml:space="preserve">, Jonathan (2012). Fog Computing introduction to a New Cloud Evolution. </w:t>
+      </w:r>
+      <w:proofErr w:type="spellStart"/>
+      <w:r>
+        <w:rPr>
+          <w:lang w:val="en-US"/>
+        </w:rPr>
+        <w:t>Escrituras</w:t>
+      </w:r>
+      <w:proofErr w:type="spellEnd"/>
+      <w:r>
+        <w:rPr>
+          <w:lang w:val="en-US"/>
+        </w:rPr>
+        <w:t xml:space="preserve"> </w:t>
+      </w:r>
+      <w:proofErr w:type="spellStart"/>
+      <w:r>
+        <w:rPr>
+          <w:lang w:val="en-US"/>
+        </w:rPr>
+        <w:t>silenciadas</w:t>
+      </w:r>
+      <w:proofErr w:type="spellEnd"/>
+      <w:r>
+        <w:rPr>
+          <w:lang w:val="en-US"/>
+        </w:rPr>
+        <w:t xml:space="preserve">: </w:t>
+      </w:r>
+      <w:proofErr w:type="spellStart"/>
+      <w:r>
+        <w:rPr>
+          <w:lang w:val="en-US"/>
+        </w:rPr>
+        <w:t>paisaje</w:t>
+      </w:r>
+      <w:proofErr w:type="spellEnd"/>
+      <w:r>
+        <w:rPr>
+          <w:lang w:val="en-US"/>
+        </w:rPr>
+        <w:t xml:space="preserve"> </w:t>
+      </w:r>
+      <w:proofErr w:type="spellStart"/>
+      <w:proofErr w:type="gramStart"/>
+      <w:r>
+        <w:rPr>
+          <w:lang w:val="en-US"/>
+        </w:rPr>
+        <w:t>como</w:t>
+      </w:r>
+      <w:proofErr w:type="spellEnd"/>
+      <w:proofErr w:type="gramEnd"/>
+      <w:r>
+        <w:rPr>
+          <w:lang w:val="en-US"/>
+        </w:rPr>
+        <w:t xml:space="preserve"> </w:t>
+      </w:r>
+      <w:proofErr w:type="spellStart"/>
+      <w:r>
+        <w:rPr>
+          <w:lang w:val="en-US"/>
+        </w:rPr>
+        <w:t>historiografía</w:t>
+      </w:r>
+      <w:proofErr w:type="spellEnd"/>
+      <w:r>
+        <w:rPr>
+          <w:lang w:val="en-US"/>
+        </w:rPr>
+        <w:t xml:space="preserve">. </w:t>
+      </w:r>
+      <w:proofErr w:type="spellStart"/>
+      <w:r>
+        <w:rPr>
+          <w:lang w:val="en-US"/>
+        </w:rPr>
+        <w:t>Escrituras</w:t>
+      </w:r>
+      <w:proofErr w:type="spellEnd"/>
+      <w:r>
+        <w:rPr>
+          <w:lang w:val="en-US"/>
+        </w:rPr>
+        <w:t xml:space="preserve"> </w:t>
+      </w:r>
+      <w:proofErr w:type="spellStart"/>
+      <w:r>
+        <w:rPr>
+          <w:lang w:val="en-US"/>
+        </w:rPr>
+        <w:t>Silenciadas</w:t>
+      </w:r>
+      <w:proofErr w:type="spellEnd"/>
+      <w:r>
+        <w:rPr>
+          <w:lang w:val="en-US"/>
+        </w:rPr>
+        <w:t xml:space="preserve">: </w:t>
+      </w:r>
+      <w:proofErr w:type="spellStart"/>
+      <w:r>
+        <w:rPr>
+          <w:lang w:val="en-US"/>
+        </w:rPr>
+        <w:t>Paisaje</w:t>
+      </w:r>
+      <w:proofErr w:type="spellEnd"/>
+      <w:r>
+        <w:rPr>
+          <w:lang w:val="en-US"/>
+        </w:rPr>
+        <w:t xml:space="preserve"> Como </w:t>
+      </w:r>
+      <w:proofErr w:type="spellStart"/>
+      <w:r>
+        <w:rPr>
+          <w:lang w:val="en-US"/>
+        </w:rPr>
+        <w:t>Historiografía</w:t>
+      </w:r>
+      <w:proofErr w:type="spellEnd"/>
+      <w:r>
+        <w:rPr>
+          <w:lang w:val="en-US"/>
+        </w:rPr>
+        <w:t xml:space="preserve"> / José Francisco </w:t>
+      </w:r>
+      <w:proofErr w:type="spellStart"/>
+      <w:r>
+        <w:rPr>
+          <w:lang w:val="en-US"/>
+        </w:rPr>
+        <w:t>Forniés</w:t>
+      </w:r>
+      <w:proofErr w:type="spellEnd"/>
+      <w:r>
+        <w:rPr>
+          <w:lang w:val="en-US"/>
+        </w:rPr>
+        <w:t xml:space="preserve"> Casals (Ed. Lit.), Paulina </w:t>
+      </w:r>
+      <w:proofErr w:type="spellStart"/>
+      <w:r>
+        <w:rPr>
+          <w:lang w:val="en-US"/>
+        </w:rPr>
+        <w:t>Numhauser</w:t>
+      </w:r>
+      <w:proofErr w:type="spellEnd"/>
+      <w:r>
+        <w:rPr>
+          <w:lang w:val="en-US"/>
+        </w:rPr>
+        <w:t xml:space="preserve"> (Ed. Lit.), Proceedings from the </w:t>
+      </w:r>
+      <w:proofErr w:type="spellStart"/>
+      <w:r>
+        <w:rPr>
+          <w:lang w:val="en-US"/>
+        </w:rPr>
+        <w:t>Cies</w:t>
+      </w:r>
+      <w:proofErr w:type="spellEnd"/>
+      <w:r>
+        <w:rPr>
+          <w:lang w:val="en-US"/>
+        </w:rPr>
+        <w:t xml:space="preserve"> Iii Congress, January 2012. Spain: University of Alcala. pp. 111–126</w:t>
       </w:r>
       <w:r>
         <w:rPr>
@@ -7359,6 +8254,9 @@
           <w:ilvl w:val="0"/>
           <w:numId w:val="41"/>
         </w:numPr>
+        <w:rPr>
+          <w:lang w:val="en-US"/>
+        </w:rPr>
       </w:pPr>
       <w:r>
         <w:rPr>
@@ -7367,7 +8265,28 @@
         <w:t xml:space="preserve">Azure Digital Twins Documentation. </w:t>
       </w:r>
       <w:r>
-        <w:t xml:space="preserve">[Электронный ресурс] </w:t>
+        <w:rPr>
+          <w:lang w:val="en-US"/>
+        </w:rPr>
+        <w:t>[</w:t>
+      </w:r>
+      <w:r>
+        <w:t>Электронный</w:t>
+      </w:r>
+      <w:r>
+        <w:rPr>
+          <w:lang w:val="en-US"/>
+        </w:rPr>
+        <w:t xml:space="preserve"> </w:t>
+      </w:r>
+      <w:r>
+        <w:t>ресурс</w:t>
+      </w:r>
+      <w:r>
+        <w:rPr>
+          <w:lang w:val="en-US"/>
+        </w:rPr>
+        <w:t xml:space="preserve">] </w:t>
       </w:r>
       <w:r>
         <w:rPr>
@@ -7376,6 +8295,9 @@
         <w:t>URL</w:t>
       </w:r>
       <w:r>
+        <w:rPr>
+          <w:lang w:val="en-US"/>
+        </w:rPr>
         <w:t xml:space="preserve">: </w:t>
       </w:r>
       <w:r>
@@ -7385,6 +8307,9 @@
         <w:t>https</w:t>
       </w:r>
       <w:r>
+        <w:rPr>
+          <w:lang w:val="en-US"/>
+        </w:rPr>
         <w:t>://</w:t>
       </w:r>
       <w:r>
@@ -7394,6 +8319,9 @@
         <w:t>docs</w:t>
       </w:r>
       <w:r>
+        <w:rPr>
+          <w:lang w:val="en-US"/>
+        </w:rPr>
         <w:t>.</w:t>
       </w:r>
       <w:r>
@@ -7403,6 +8331,9 @@
         <w:t>microsoft</w:t>
       </w:r>
       <w:r>
+        <w:rPr>
+          <w:lang w:val="en-US"/>
+        </w:rPr>
         <w:t>.</w:t>
       </w:r>
       <w:r>
@@ -7412,6 +8343,9 @@
         <w:t>com</w:t>
       </w:r>
       <w:r>
+        <w:rPr>
+          <w:lang w:val="en-US"/>
+        </w:rPr>
         <w:t>/</w:t>
       </w:r>
       <w:r>
@@ -7421,6 +8355,9 @@
         <w:t>en</w:t>
       </w:r>
       <w:r>
+        <w:rPr>
+          <w:lang w:val="en-US"/>
+        </w:rPr>
         <w:t>-</w:t>
       </w:r>
       <w:r>
@@ -7430,6 +8367,9 @@
         <w:t>us</w:t>
       </w:r>
       <w:r>
+        <w:rPr>
+          <w:lang w:val="en-US"/>
+        </w:rPr>
         <w:t>/</w:t>
       </w:r>
       <w:r>
@@ -7439,6 +8379,9 @@
         <w:t>azure</w:t>
       </w:r>
       <w:r>
+        <w:rPr>
+          <w:lang w:val="en-US"/>
+        </w:rPr>
         <w:t>/</w:t>
       </w:r>
       <w:r>
@@ -7448,6 +8391,9 @@
         <w:t>digital</w:t>
       </w:r>
       <w:r>
+        <w:rPr>
+          <w:lang w:val="en-US"/>
+        </w:rPr>
         <w:t>-</w:t>
       </w:r>
       <w:r>
@@ -7457,7 +8403,28 @@
         <w:t>twins</w:t>
       </w:r>
       <w:r>
-        <w:t xml:space="preserve">/ (дата обращения 11.02.2019). </w:t>
+        <w:rPr>
+          <w:lang w:val="en-US"/>
+        </w:rPr>
+        <w:t>/ (</w:t>
+      </w:r>
+      <w:r>
+        <w:t>дата</w:t>
+      </w:r>
+      <w:r>
+        <w:rPr>
+          <w:lang w:val="en-US"/>
+        </w:rPr>
+        <w:t xml:space="preserve"> </w:t>
+      </w:r>
+      <w:r>
+        <w:t>обращения</w:t>
+      </w:r>
+      <w:r>
+        <w:rPr>
+          <w:lang w:val="en-US"/>
+        </w:rPr>
+        <w:t xml:space="preserve"> 11.02.2019). </w:t>
       </w:r>
     </w:p>
     <w:p>
@@ -7473,7 +8440,21 @@
           <w:lang w:val="en-US"/>
         </w:rPr>
         <w:lastRenderedPageBreak/>
-        <w:t>AWS IoT Things Graph Documentation</w:t>
+        <w:t xml:space="preserve">AWS </w:t>
+      </w:r>
+      <w:proofErr w:type="spellStart"/>
+      <w:r>
+        <w:rPr>
+          <w:lang w:val="en-US"/>
+        </w:rPr>
+        <w:t>IoT</w:t>
+      </w:r>
+      <w:proofErr w:type="spellEnd"/>
+      <w:r>
+        <w:rPr>
+          <w:lang w:val="en-US"/>
+        </w:rPr>
+        <w:t xml:space="preserve"> Things Graph Documentation</w:t>
       </w:r>
       <w:r>
         <w:rPr>
@@ -7511,12 +8492,14 @@
       <w:r>
         <w:t>.</w:t>
       </w:r>
+      <w:proofErr w:type="spellStart"/>
       <w:r>
         <w:rPr>
           <w:lang w:val="en-US"/>
         </w:rPr>
         <w:t>aws</w:t>
       </w:r>
+      <w:proofErr w:type="spellEnd"/>
       <w:r>
         <w:t>.</w:t>
       </w:r>
@@ -7538,12 +8521,14 @@
       <w:r>
         <w:t>/</w:t>
       </w:r>
+      <w:proofErr w:type="spellStart"/>
       <w:r>
         <w:rPr>
           <w:lang w:val="en-US"/>
         </w:rPr>
         <w:t>en</w:t>
       </w:r>
+      <w:proofErr w:type="spellEnd"/>
       <w:r>
         <w:t>_</w:t>
       </w:r>
@@ -7556,12 +8541,14 @@
       <w:r>
         <w:t>/</w:t>
       </w:r>
+      <w:proofErr w:type="spellStart"/>
       <w:r>
         <w:rPr>
           <w:lang w:val="en-US"/>
         </w:rPr>
         <w:t>thingsgraph</w:t>
       </w:r>
+      <w:proofErr w:type="spellEnd"/>
       <w:r>
         <w:t>/</w:t>
       </w:r>
@@ -7574,39 +8561,47 @@
       <w:r>
         <w:t>/</w:t>
       </w:r>
+      <w:proofErr w:type="spellStart"/>
       <w:r>
         <w:rPr>
           <w:lang w:val="en-US"/>
         </w:rPr>
         <w:t>ug</w:t>
       </w:r>
+      <w:proofErr w:type="spellEnd"/>
       <w:r>
         <w:t>/</w:t>
       </w:r>
+      <w:proofErr w:type="spellStart"/>
       <w:r>
         <w:rPr>
           <w:lang w:val="en-US"/>
         </w:rPr>
         <w:t>iot</w:t>
       </w:r>
+      <w:proofErr w:type="spellEnd"/>
       <w:r>
         <w:t>-</w:t>
       </w:r>
+      <w:proofErr w:type="spellStart"/>
       <w:r>
         <w:rPr>
           <w:lang w:val="en-US"/>
         </w:rPr>
         <w:t>tg</w:t>
       </w:r>
+      <w:proofErr w:type="spellEnd"/>
       <w:r>
         <w:t>-</w:t>
       </w:r>
+      <w:proofErr w:type="spellStart"/>
       <w:r>
         <w:rPr>
           <w:lang w:val="en-US"/>
         </w:rPr>
         <w:t>whatis</w:t>
       </w:r>
+      <w:proofErr w:type="spellEnd"/>
       <w:r>
         <w:t>.</w:t>
       </w:r>
@@ -7632,6 +8627,8 @@
         <w:spacing w:line="360" w:lineRule="auto"/>
         <w:ind w:left="425"/>
       </w:pPr>
+      <w:bookmarkStart w:id="11" w:name="_GoBack"/>
+      <w:bookmarkEnd w:id="11"/>
     </w:p>
     <w:p>
       <w:pPr>
@@ -7661,7 +8658,7 @@
         <w:pStyle w:val="1"/>
         <w:widowControl w:val="0"/>
       </w:pPr>
-      <w:bookmarkStart w:id="12" w:name="_Toc2935867"/>
+      <w:bookmarkStart w:id="12" w:name="_Toc2940503"/>
       <w:r>
         <w:lastRenderedPageBreak/>
         <w:t>ПРИЛОЖЕНИЯ</w:t>
@@ -7715,6 +8712,7 @@
         <w:docPartUnique/>
       </w:docPartObj>
     </w:sdtPr>
+    <w:sdtEndPr/>
     <w:sdtContent>
       <w:p>
         <w:pPr>
@@ -7734,7 +8732,7 @@
           <w:rPr>
             <w:noProof/>
           </w:rPr>
-          <w:t>15</w:t>
+          <w:t>18</w:t>
         </w:r>
         <w:r>
           <w:fldChar w:fldCharType="end"/>
@@ -15006,7 +16004,7 @@
 </file>
 
 <file path=customXml/itemProps1.xml><?xml version="1.0" encoding="utf-8"?>
-<ds:datastoreItem xmlns:ds="http://schemas.openxmlformats.org/officeDocument/2006/customXml" ds:itemID="{0EACF7AD-0091-403F-8523-EE7CF3A1A112}">
+<ds:datastoreItem xmlns:ds="http://schemas.openxmlformats.org/officeDocument/2006/customXml" ds:itemID="{1362D188-1063-445A-9996-684A9D9C3CC9}">
   <ds:schemaRefs>
     <ds:schemaRef ds:uri="http://schemas.openxmlformats.org/officeDocument/2006/bibliography"/>
   </ds:schemaRefs>

--- a/doc/Материалы/NewDiploma.docx
+++ b/doc/Материалы/NewDiploma.docx
@@ -1,6 +1,6 @@
 
 <file path=word/document.xml><?xml version="1.0" encoding="utf-8"?>
-<w:document xmlns:wpc="http://schemas.microsoft.com/office/word/2010/wordprocessingCanvas" xmlns:cx="http://schemas.microsoft.com/office/drawing/2014/chartex" xmlns:cx1="http://schemas.microsoft.com/office/drawing/2015/9/8/chartex" xmlns:cx2="http://schemas.microsoft.com/office/drawing/2015/10/21/chartex" xmlns:cx3="http://schemas.microsoft.com/office/drawing/2016/5/9/chartex" xmlns:cx4="http://schemas.microsoft.com/office/drawing/2016/5/10/chartex" xmlns:cx5="http://schemas.microsoft.com/office/drawing/2016/5/11/chartex" xmlns:cx6="http://schemas.microsoft.com/office/drawing/2016/5/12/chartex" xmlns:cx7="http://schemas.microsoft.com/office/drawing/2016/5/13/chartex" xmlns:cx8="http://schemas.microsoft.com/office/drawing/2016/5/14/chartex" xmlns:mc="http://schemas.openxmlformats.org/markup-compatibility/2006" xmlns:aink="http://schemas.microsoft.com/office/drawing/2016/ink" xmlns:am3d="http://schemas.microsoft.com/office/drawing/2017/model3d" xmlns:o="urn:schemas-microsoft-com:office:office" xmlns:r="http://schemas.openxmlformats.org/officeDocument/2006/relationships" xmlns:m="http://schemas.openxmlformats.org/officeDocument/2006/math" xmlns:v="urn:schemas-microsoft-com:vml" xmlns:wp14="http://schemas.microsoft.com/office/word/2010/wordprocessingDrawing" xmlns:wp="http://schemas.openxmlformats.org/drawingml/2006/wordprocessingDrawing" xmlns:w10="urn:schemas-microsoft-com:office:word" xmlns:w="http://schemas.openxmlformats.org/wordprocessingml/2006/main" xmlns:w14="http://schemas.microsoft.com/office/word/2010/wordml" xmlns:w15="http://schemas.microsoft.com/office/word/2012/wordml" xmlns:w16cid="http://schemas.microsoft.com/office/word/2016/wordml/cid" xmlns:w16se="http://schemas.microsoft.com/office/word/2015/wordml/symex" xmlns:wpg="http://schemas.microsoft.com/office/word/2010/wordprocessingGroup" xmlns:wpi="http://schemas.microsoft.com/office/word/2010/wordprocessingInk" xmlns:wne="http://schemas.microsoft.com/office/word/2006/wordml" xmlns:wps="http://schemas.microsoft.com/office/word/2010/wordprocessingShape" mc:Ignorable="w14 w15 w16se w16cid wp14">
+<w:document xmlns:wpc="http://schemas.microsoft.com/office/word/2010/wordprocessingCanvas" xmlns:mc="http://schemas.openxmlformats.org/markup-compatibility/2006" xmlns:o="urn:schemas-microsoft-com:office:office" xmlns:r="http://schemas.openxmlformats.org/officeDocument/2006/relationships" xmlns:m="http://schemas.openxmlformats.org/officeDocument/2006/math" xmlns:v="urn:schemas-microsoft-com:vml" xmlns:wp14="http://schemas.microsoft.com/office/word/2010/wordprocessingDrawing" xmlns:wp="http://schemas.openxmlformats.org/drawingml/2006/wordprocessingDrawing" xmlns:w10="urn:schemas-microsoft-com:office:word" xmlns:w="http://schemas.openxmlformats.org/wordprocessingml/2006/main" xmlns:w14="http://schemas.microsoft.com/office/word/2010/wordml" xmlns:w15="http://schemas.microsoft.com/office/word/2012/wordml" xmlns:wpg="http://schemas.microsoft.com/office/word/2010/wordprocessingGroup" xmlns:wpi="http://schemas.microsoft.com/office/word/2010/wordprocessingInk" xmlns:wne="http://schemas.microsoft.com/office/word/2006/wordml" xmlns:wps="http://schemas.microsoft.com/office/word/2010/wordprocessingShape" mc:Ignorable="w14 w15 wp14">
   <w:body>
     <w:p>
       <w:pPr>
@@ -215,16 +215,8 @@
               <w:rPr>
                 <w:highlight w:val="yellow"/>
               </w:rPr>
-              <w:t xml:space="preserve">Рецензент </w:t>
+              <w:t>Рецензент рецензент</w:t>
             </w:r>
-            <w:proofErr w:type="spellStart"/>
-            <w:r>
-              <w:rPr>
-                <w:highlight w:val="yellow"/>
-              </w:rPr>
-              <w:t>рецензент</w:t>
-            </w:r>
-            <w:proofErr w:type="spellEnd"/>
           </w:p>
           <w:p>
             <w:pPr>
@@ -240,21 +232,7 @@
               <w:rPr>
                 <w:highlight w:val="yellow"/>
               </w:rPr>
-              <w:t xml:space="preserve">ООО «Рецензент </w:t>
-            </w:r>
-            <w:proofErr w:type="spellStart"/>
-            <w:r>
-              <w:rPr>
-                <w:highlight w:val="yellow"/>
-              </w:rPr>
-              <w:t>рецензент</w:t>
-            </w:r>
-            <w:proofErr w:type="spellEnd"/>
-            <w:r>
-              <w:rPr>
-                <w:highlight w:val="yellow"/>
-              </w:rPr>
-              <w:t>»</w:t>
+              <w:t>ООО «Рецензент рецензент»</w:t>
             </w:r>
           </w:p>
           <w:p>
@@ -305,10 +283,7 @@
               <w:jc w:val="left"/>
             </w:pPr>
             <w:r>
-              <w:t>ДОП</w:t>
-            </w:r>
-            <w:r>
-              <w:t>УСТИТЬ К ЗАЩИТЕ</w:t>
+              <w:t>ДОПУСТИТЬ К ЗАЩИТЕ</w:t>
             </w:r>
           </w:p>
           <w:p>
@@ -330,15 +305,7 @@
               <w:jc w:val="left"/>
             </w:pPr>
             <w:r>
-              <w:t xml:space="preserve">__________ </w:t>
-            </w:r>
-            <w:proofErr w:type="gramStart"/>
-            <w:r>
-              <w:t>Л.Б.</w:t>
-            </w:r>
-            <w:proofErr w:type="gramEnd"/>
-            <w:r>
-              <w:t xml:space="preserve"> Соколинский</w:t>
+              <w:t>__________ Л.Б. Соколинский</w:t>
             </w:r>
           </w:p>
           <w:p>
@@ -526,15 +493,7 @@
               <w:jc w:val="left"/>
             </w:pPr>
             <w:r>
-              <w:t xml:space="preserve">__________ </w:t>
-            </w:r>
-            <w:proofErr w:type="gramStart"/>
-            <w:r>
-              <w:t>Г.И.</w:t>
-            </w:r>
-            <w:proofErr w:type="gramEnd"/>
-            <w:r>
-              <w:t> Радченко</w:t>
+              <w:t>__________ Г.И. Радченко</w:t>
             </w:r>
           </w:p>
           <w:p>
@@ -597,15 +556,7 @@
               <w:jc w:val="left"/>
             </w:pPr>
             <w:r>
-              <w:t>(</w:t>
-            </w:r>
-            <w:proofErr w:type="spellStart"/>
-            <w:r>
-              <w:t>нормоконтролер</w:t>
-            </w:r>
-            <w:proofErr w:type="spellEnd"/>
-            <w:r>
-              <w:t>)</w:t>
+              <w:t>(нормоконтролер)</w:t>
             </w:r>
           </w:p>
           <w:p>
@@ -616,15 +567,7 @@
               <w:jc w:val="left"/>
             </w:pPr>
             <w:r>
-              <w:t xml:space="preserve">_____________ </w:t>
-            </w:r>
-            <w:proofErr w:type="gramStart"/>
-            <w:r>
-              <w:t>О.Н.</w:t>
-            </w:r>
-            <w:proofErr w:type="gramEnd"/>
-            <w:r>
-              <w:t> Иванова</w:t>
+              <w:t>_____________ О.Н. Иванова</w:t>
             </w:r>
           </w:p>
           <w:p>
@@ -810,35 +753,27 @@
           <w:sz w:val="24"/>
           <w:szCs w:val="24"/>
         </w:rPr>
-        <w:t>Высшая школа электроники и</w:t>
-      </w:r>
-      <w:r>
+        <w:t>Высшая школа электроники и компьютерных наук</w:t>
+      </w:r>
+    </w:p>
+    <w:p>
+      <w:pPr>
+        <w:widowControl w:val="0"/>
+        <w:spacing w:line="240" w:lineRule="auto"/>
+        <w:ind w:firstLine="0"/>
+        <w:jc w:val="center"/>
         <w:rPr>
           <w:b/>
           <w:sz w:val="24"/>
           <w:szCs w:val="24"/>
         </w:rPr>
-        <w:t xml:space="preserve"> компьютерных наук</w:t>
-      </w:r>
-    </w:p>
-    <w:p>
-      <w:pPr>
-        <w:widowControl w:val="0"/>
-        <w:spacing w:line="240" w:lineRule="auto"/>
-        <w:ind w:firstLine="0"/>
-        <w:jc w:val="center"/>
+      </w:pPr>
+      <w:r>
         <w:rPr>
           <w:b/>
           <w:sz w:val="24"/>
           <w:szCs w:val="24"/>
         </w:rPr>
-      </w:pPr>
-      <w:r>
-        <w:rPr>
-          <w:b/>
-          <w:sz w:val="24"/>
-          <w:szCs w:val="24"/>
-        </w:rPr>
         <w:t>Кафедра системного программирования</w:t>
       </w:r>
     </w:p>
@@ -883,15 +818,7 @@
         <w:ind w:left="6663" w:firstLine="0"/>
       </w:pPr>
       <w:r>
-        <w:t xml:space="preserve">________________ </w:t>
-      </w:r>
-      <w:proofErr w:type="gramStart"/>
-      <w:r>
-        <w:t>Л.Б.</w:t>
-      </w:r>
-      <w:proofErr w:type="gramEnd"/>
-      <w:r>
-        <w:t> Соколинский</w:t>
+        <w:t>________________ Л.Б. Соколинский</w:t>
       </w:r>
     </w:p>
     <w:p>
@@ -1210,95 +1137,10 @@
         <w:rPr>
           <w:lang w:val="en-US"/>
         </w:rPr>
-        <w:t xml:space="preserve">K. </w:t>
-      </w:r>
-      <w:proofErr w:type="spellStart"/>
-      <w:r>
-        <w:rPr>
-          <w:lang w:val="en-US"/>
-        </w:rPr>
-        <w:t>Borodulin</w:t>
-      </w:r>
-      <w:proofErr w:type="spellEnd"/>
-      <w:r>
-        <w:rPr>
-          <w:lang w:val="en-US"/>
-        </w:rPr>
-        <w:t xml:space="preserve">, G. Radchenko, A. </w:t>
-      </w:r>
-      <w:proofErr w:type="spellStart"/>
-      <w:r>
-        <w:rPr>
-          <w:lang w:val="en-US"/>
-        </w:rPr>
-        <w:t>Shestakov</w:t>
-      </w:r>
-      <w:proofErr w:type="spellEnd"/>
-      <w:r>
-        <w:rPr>
-          <w:lang w:val="en-US"/>
-        </w:rPr>
-        <w:t xml:space="preserve">, L. Sokolinsky, A. </w:t>
-      </w:r>
-      <w:proofErr w:type="spellStart"/>
-      <w:r>
-        <w:rPr>
-          <w:lang w:val="en-US"/>
-        </w:rPr>
-        <w:t>Tchernykh</w:t>
-      </w:r>
-      <w:proofErr w:type="spellEnd"/>
-      <w:r>
-        <w:rPr>
-          <w:lang w:val="en-US"/>
-        </w:rPr>
-        <w:t>, R. Prodan, "T</w:t>
-      </w:r>
-      <w:r>
-        <w:rPr>
-          <w:lang w:val="en-US"/>
-        </w:rPr>
-        <w:t xml:space="preserve">owards Digital Twins Cloud Platform: Microservices and Computational Workflows to Rule a Smart Factory", Proc. the10th Int. </w:t>
-      </w:r>
-      <w:proofErr w:type="spellStart"/>
-      <w:r>
-        <w:t>Conf</w:t>
-      </w:r>
-      <w:proofErr w:type="spellEnd"/>
-      <w:r>
-        <w:t xml:space="preserve">. </w:t>
-      </w:r>
-      <w:proofErr w:type="spellStart"/>
-      <w:r>
-        <w:t>Util</w:t>
-      </w:r>
-      <w:proofErr w:type="spellEnd"/>
-      <w:r>
-        <w:t xml:space="preserve">. Cloud </w:t>
-      </w:r>
-      <w:proofErr w:type="spellStart"/>
-      <w:r>
-        <w:t>Comput</w:t>
-      </w:r>
-      <w:proofErr w:type="spellEnd"/>
-      <w:r>
-        <w:t xml:space="preserve">. - UCC '17, </w:t>
-      </w:r>
-      <w:proofErr w:type="spellStart"/>
-      <w:r>
-        <w:t>pp</w:t>
-      </w:r>
-      <w:proofErr w:type="spellEnd"/>
-      <w:r>
-        <w:t xml:space="preserve">. 209-210, </w:t>
-      </w:r>
-      <w:proofErr w:type="spellStart"/>
-      <w:r>
-        <w:t>December</w:t>
-      </w:r>
-      <w:proofErr w:type="spellEnd"/>
-      <w:r>
-        <w:t xml:space="preserve"> 2017.</w:t>
+        <w:t xml:space="preserve">K. Borodulin, G. Radchenko, A. Shestakov, L. Sokolinsky, A. Tchernykh, R. Prodan, "Towards Digital Twins Cloud Platform: Microservices and Computational Workflows to Rule a Smart Factory", Proc. the10th Int. </w:t>
+      </w:r>
+      <w:r>
+        <w:t>Conf. Util. Cloud Comput. - UCC '17, pp. 209-210, December 2017.</w:t>
       </w:r>
     </w:p>
     <w:p>
@@ -1314,41 +1156,7 @@
         <w:rPr>
           <w:lang w:val="en-US"/>
         </w:rPr>
-        <w:t xml:space="preserve">G. Radchenko, A. </w:t>
-      </w:r>
-      <w:proofErr w:type="spellStart"/>
-      <w:r>
-        <w:rPr>
-          <w:lang w:val="en-US"/>
-        </w:rPr>
-        <w:t>Alaasam</w:t>
-      </w:r>
-      <w:proofErr w:type="spellEnd"/>
-      <w:r>
-        <w:rPr>
-          <w:lang w:val="en-US"/>
-        </w:rPr>
-        <w:t xml:space="preserve">, A. </w:t>
-      </w:r>
-      <w:proofErr w:type="spellStart"/>
-      <w:r>
-        <w:rPr>
-          <w:lang w:val="en-US"/>
-        </w:rPr>
-        <w:t>Tchernykh</w:t>
-      </w:r>
-      <w:proofErr w:type="spellEnd"/>
-      <w:r>
-        <w:rPr>
-          <w:lang w:val="en-US"/>
-        </w:rPr>
-        <w:t>, “Micro-Workflows: Kafka and</w:t>
-      </w:r>
-      <w:r>
-        <w:rPr>
-          <w:lang w:val="en-US"/>
-        </w:rPr>
-        <w:t xml:space="preserve"> Kepler fusion to support Digital Twins of Industrial Processes”, IEEE/ACM </w:t>
+        <w:t xml:space="preserve">G. Radchenko, A. Alaasam, A. Tchernykh, “Micro-Workflows: Kafka and Kepler fusion to support Digital Twins of Industrial Processes”, IEEE/ACM </w:t>
       </w:r>
       <w:r>
         <w:rPr>
@@ -1357,45 +1165,8 @@
         <w:lastRenderedPageBreak/>
         <w:t xml:space="preserve">Int. </w:t>
       </w:r>
-      <w:proofErr w:type="spellStart"/>
-      <w:r>
-        <w:t>Conf</w:t>
-      </w:r>
-      <w:proofErr w:type="spellEnd"/>
-      <w:r>
-        <w:t xml:space="preserve">. </w:t>
-      </w:r>
-      <w:proofErr w:type="spellStart"/>
-      <w:r>
-        <w:t>Util</w:t>
-      </w:r>
-      <w:proofErr w:type="spellEnd"/>
-      <w:r>
-        <w:t xml:space="preserve">. Cloud </w:t>
-      </w:r>
-      <w:proofErr w:type="spellStart"/>
-      <w:r>
-        <w:t>Comput</w:t>
-      </w:r>
-      <w:proofErr w:type="spellEnd"/>
-      <w:r>
-        <w:t xml:space="preserve">. – UCC '18, </w:t>
-      </w:r>
-      <w:proofErr w:type="spellStart"/>
-      <w:r>
-        <w:t>pp</w:t>
-      </w:r>
-      <w:proofErr w:type="spellEnd"/>
-      <w:r>
-        <w:t xml:space="preserve">. 83-88, </w:t>
-      </w:r>
-      <w:proofErr w:type="spellStart"/>
-      <w:r>
-        <w:t>December</w:t>
-      </w:r>
-      <w:proofErr w:type="spellEnd"/>
-      <w:r>
-        <w:t xml:space="preserve"> 2018.</w:t>
+      <w:r>
+        <w:t>Conf. Util. Cloud Comput. – UCC '18, pp. 83-88, December 2018.</w:t>
       </w:r>
     </w:p>
     <w:p>
@@ -1440,10 +1211,7 @@
         <w:ind w:left="0" w:firstLine="0"/>
       </w:pPr>
       <w:r>
-        <w:t>Обзор научной литературы и существующих решений Интернета вещей для созда</w:t>
-      </w:r>
-      <w:r>
-        <w:t>ния цифровых двойников.</w:t>
+        <w:t>Обзор научной литературы и существующих решений Интернета вещей для создания цифровых двойников.</w:t>
       </w:r>
     </w:p>
     <w:p>
@@ -1629,22 +1397,7 @@
           <w:szCs w:val="28"/>
         </w:rPr>
         <w:tab/>
-      </w:r>
-      <w:proofErr w:type="gramStart"/>
-      <w:r>
-        <w:rPr>
-          <w:color w:val="000000"/>
-          <w:szCs w:val="28"/>
-        </w:rPr>
-        <w:t>Г.И.</w:t>
-      </w:r>
-      <w:proofErr w:type="gramEnd"/>
-      <w:r>
-        <w:rPr>
-          <w:color w:val="000000"/>
-          <w:szCs w:val="28"/>
-        </w:rPr>
-        <w:t> Радченко</w:t>
+        <w:t>Г.И. Радченко</w:t>
       </w:r>
     </w:p>
     <w:p>
@@ -2285,46 +2038,60 @@
           <w:color w:val="000000"/>
           <w:szCs w:val="28"/>
         </w:rPr>
-        <w:pPrChange w:id="2" w:author="Gleb Radchenko" w:date="2019-03-15T13:04:00Z">
-          <w:pPr>
-            <w:pBdr>
-              <w:top w:val="nil"/>
-              <w:left w:val="nil"/>
-              <w:bottom w:val="nil"/>
-              <w:right w:val="nil"/>
-              <w:between w:val="nil"/>
-            </w:pBdr>
-          </w:pPr>
-        </w:pPrChange>
-      </w:pPr>
-      <w:r>
-        <w:rPr>
-          <w:color w:val="000000"/>
-          <w:szCs w:val="28"/>
-        </w:rPr>
-        <w:t>Концепция Интернета вещей (IoT) не нова, однако особенную популярность она приобрела именно в последние годы. Данная концепция представляет собой вычислительную сеть физических предметов, оснащенных встроенными технологиями для взаимодействия друг с другом</w:t>
-      </w:r>
-      <w:r>
-        <w:rPr>
-          <w:color w:val="000000"/>
-          <w:szCs w:val="28"/>
-        </w:rPr>
-        <w:t xml:space="preserve"> или с внешней средой [1]. Общий мировой объем капиталовложений в IoT в 2018 году составил 646 миллиардов долларов США. Прогноз на 2019 год — 745 миллиардов долларов США, на 2022 — более 1 триллиона долларов</w:t>
-      </w:r>
-      <w:commentRangeStart w:id="3"/>
-      <w:r>
-        <w:rPr>
-          <w:color w:val="000000"/>
-          <w:szCs w:val="28"/>
-        </w:rPr>
-        <w:t xml:space="preserve">. [2] </w:t>
-      </w:r>
-      <w:commentRangeEnd w:id="3"/>
+      </w:pPr>
+      <w:r>
+        <w:rPr>
+          <w:color w:val="000000"/>
+          <w:szCs w:val="28"/>
+        </w:rPr>
+        <w:t>Концепция Интернета вещей (IoT) не нова, однако особенную популярность она приобрела именно в последние годы. Данная концепция представляет собой вычислительную сеть физических предметов, оснащенных встроенными технологиями для взаимодействия друг с другом или с внешней средой [1]. Общий мировой объем капиталовложений в IoT в 2018 году составил 646 миллиардов долларов США. Прогноз на 2019 год — 745 миллиардов долларов США, на 2022 — более 1 триллиона долларов</w:t>
+      </w:r>
+      <w:ins w:id="2" w:author="Rostislav Bobin" w:date="2019-03-15T13:33:00Z">
+        <w:r>
+          <w:rPr>
+            <w:color w:val="000000"/>
+            <w:szCs w:val="28"/>
+            <w:rPrChange w:id="3" w:author="Rostislav Bobin" w:date="2019-03-15T13:33:00Z">
+              <w:rPr>
+                <w:color w:val="000000"/>
+                <w:szCs w:val="28"/>
+                <w:lang w:val="en-US"/>
+              </w:rPr>
+            </w:rPrChange>
+          </w:rPr>
+          <w:t xml:space="preserve"> [2]</w:t>
+        </w:r>
+      </w:ins>
+      <w:commentRangeStart w:id="4"/>
+      <w:r>
+        <w:rPr>
+          <w:color w:val="000000"/>
+          <w:szCs w:val="28"/>
+        </w:rPr>
+        <w:t>.</w:t>
+      </w:r>
+      <w:del w:id="5" w:author="Rostislav Bobin" w:date="2019-03-15T13:33:00Z">
+        <w:r>
+          <w:rPr>
+            <w:color w:val="000000"/>
+            <w:szCs w:val="28"/>
+          </w:rPr>
+          <w:delText xml:space="preserve"> [2]</w:delText>
+        </w:r>
+      </w:del>
+      <w:r>
+        <w:rPr>
+          <w:color w:val="000000"/>
+          <w:szCs w:val="28"/>
+        </w:rPr>
+        <w:t xml:space="preserve"> </w:t>
+      </w:r>
+      <w:commentRangeEnd w:id="4"/>
       <w:r>
         <w:rPr>
           <w:rStyle w:val="afc"/>
         </w:rPr>
-        <w:commentReference w:id="3"/>
+        <w:commentReference w:id="4"/>
       </w:r>
     </w:p>
     <w:p>
@@ -2340,73 +2107,34 @@
           <w:color w:val="000000"/>
           <w:szCs w:val="28"/>
         </w:rPr>
-        <w:pPrChange w:id="4" w:author="Gleb Radchenko" w:date="2019-03-15T13:04:00Z">
-          <w:pPr>
-            <w:pBdr>
-              <w:top w:val="nil"/>
-              <w:left w:val="nil"/>
-              <w:bottom w:val="nil"/>
-              <w:right w:val="nil"/>
-              <w:between w:val="nil"/>
-            </w:pBdr>
-          </w:pPr>
-        </w:pPrChange>
-      </w:pPr>
-      <w:r>
-        <w:rPr>
-          <w:color w:val="000000"/>
-          <w:szCs w:val="28"/>
-        </w:rPr>
-        <w:t>Развитие распределенной сетевой инфраструк</w:t>
-      </w:r>
-      <w:r>
-        <w:rPr>
-          <w:color w:val="000000"/>
-          <w:szCs w:val="28"/>
-        </w:rPr>
-        <w:t>туры в автоматизированных системах управления технологическим процессом привело к появлению Промышленного интернета вещей (</w:t>
-      </w:r>
-      <w:commentRangeStart w:id="5"/>
-      <w:r>
-        <w:rPr>
-          <w:color w:val="000000"/>
-          <w:szCs w:val="28"/>
-        </w:rPr>
-        <w:t>IIoT</w:t>
-      </w:r>
-      <w:commentRangeEnd w:id="5"/>
-      <w:r>
-        <w:rPr>
-          <w:rStyle w:val="afc"/>
-        </w:rPr>
-        <w:commentReference w:id="5"/>
-      </w:r>
-      <w:r>
-        <w:rPr>
-          <w:color w:val="000000"/>
-          <w:szCs w:val="28"/>
-        </w:rPr>
-        <w:t>) — концепции взаимосвязи датчиков, приборов и других устройств, объединенных в сеть с промышленными приложениями компьютеров, вк</w:t>
-      </w:r>
-      <w:r>
-        <w:rPr>
-          <w:color w:val="000000"/>
-          <w:szCs w:val="28"/>
-        </w:rPr>
-        <w:t>лючая, помимо прочего, управление производством и энергопотреблением. Такая связь позволяет собирать данные и анализировать их, что потенциально способствует повышению производительности и эффективности, а также другим экономическим преимуществам [3]. Одни</w:t>
-      </w:r>
-      <w:r>
-        <w:rPr>
-          <w:color w:val="000000"/>
-          <w:szCs w:val="28"/>
-        </w:rPr>
-        <w:t>м из преимуществ внедрения этого подхода является возможность создания цифрового двойника</w:t>
-      </w:r>
-      <w:ins w:id="6" w:author="Gleb Radchenko" w:date="2019-03-15T13:03:00Z">
+      </w:pPr>
+      <w:r>
+        <w:rPr>
+          <w:color w:val="000000"/>
+          <w:szCs w:val="28"/>
+        </w:rPr>
+        <w:t>Развитие распределенной сетевой инфраструктуры в автоматизированных системах управления технологическим процессом привело к появлению Промышленного интернета вещей (</w:t>
+      </w:r>
+      <w:ins w:id="6" w:author="Rostislav Bobin" w:date="2019-03-15T13:33:00Z">
         <w:r>
           <w:rPr>
             <w:color w:val="000000"/>
             <w:szCs w:val="28"/>
+            <w:lang w:val="en-US"/>
+          </w:rPr>
+          <w:t>Industrial</w:t>
+        </w:r>
+        <w:r>
+          <w:rPr>
+            <w:color w:val="000000"/>
+            <w:szCs w:val="28"/>
+            <w:rPrChange w:id="7" w:author="Rostislav Bobin" w:date="2019-03-15T13:34:00Z">
+              <w:rPr>
+                <w:color w:val="000000"/>
+                <w:szCs w:val="28"/>
+                <w:lang w:val="en-US"/>
+              </w:rPr>
+            </w:rPrChange>
           </w:rPr>
           <w:t xml:space="preserve"> </w:t>
         </w:r>
@@ -2414,56 +2142,148 @@
           <w:rPr>
             <w:color w:val="000000"/>
             <w:szCs w:val="28"/>
+            <w:lang w:val="en-US"/>
           </w:rPr>
-          <w:t>(</w:t>
+          <w:t>Internet</w:t>
         </w:r>
-        <w:proofErr w:type="spellStart"/>
+        <w:r>
+          <w:rPr>
+            <w:color w:val="000000"/>
+            <w:szCs w:val="28"/>
+            <w:rPrChange w:id="8" w:author="Rostislav Bobin" w:date="2019-03-15T13:34:00Z">
+              <w:rPr>
+                <w:color w:val="000000"/>
+                <w:szCs w:val="28"/>
+                <w:lang w:val="en-US"/>
+              </w:rPr>
+            </w:rPrChange>
+          </w:rPr>
+          <w:t xml:space="preserve"> </w:t>
+        </w:r>
+        <w:r>
+          <w:rPr>
+            <w:color w:val="000000"/>
+            <w:szCs w:val="28"/>
+            <w:lang w:val="en-US"/>
+          </w:rPr>
+          <w:t>of</w:t>
+        </w:r>
+        <w:r>
+          <w:rPr>
+            <w:color w:val="000000"/>
+            <w:szCs w:val="28"/>
+            <w:rPrChange w:id="9" w:author="Rostislav Bobin" w:date="2019-03-15T13:34:00Z">
+              <w:rPr>
+                <w:color w:val="000000"/>
+                <w:szCs w:val="28"/>
+                <w:lang w:val="en-US"/>
+              </w:rPr>
+            </w:rPrChange>
+          </w:rPr>
+          <w:t xml:space="preserve"> </w:t>
+        </w:r>
+        <w:r>
+          <w:rPr>
+            <w:color w:val="000000"/>
+            <w:szCs w:val="28"/>
+            <w:lang w:val="en-US"/>
+          </w:rPr>
+          <w:t>Things</w:t>
+        </w:r>
+        <w:r>
+          <w:rPr>
+            <w:color w:val="000000"/>
+            <w:szCs w:val="28"/>
+            <w:rPrChange w:id="10" w:author="Rostislav Bobin" w:date="2019-03-15T13:34:00Z">
+              <w:rPr>
+                <w:color w:val="000000"/>
+                <w:szCs w:val="28"/>
+                <w:lang w:val="en-US"/>
+              </w:rPr>
+            </w:rPrChange>
+          </w:rPr>
+          <w:t xml:space="preserve">, </w:t>
+        </w:r>
+      </w:ins>
+      <w:commentRangeStart w:id="11"/>
+      <w:r>
+        <w:rPr>
+          <w:color w:val="000000"/>
+          <w:szCs w:val="28"/>
+        </w:rPr>
+        <w:t>IIoT</w:t>
+      </w:r>
+      <w:commentRangeEnd w:id="11"/>
+      <w:r>
+        <w:rPr>
+          <w:rStyle w:val="afc"/>
+        </w:rPr>
+        <w:commentReference w:id="11"/>
+      </w:r>
+      <w:r>
+        <w:rPr>
+          <w:color w:val="000000"/>
+          <w:szCs w:val="28"/>
+        </w:rPr>
+        <w:t>) — концепции взаимосвязи датчиков, приборов и других устройств, объединенных в сеть с промышленными приложениями компьютеров, включая, помимо прочего, управление производством и энергопотреблением. Такая связь позволяет собирать данные и анализировать их, что потенциально способствует повышению производительности и эффективности, а также другим экономическим преимуществам [3]. Одним из преимуществ внедрения этого подхода является возможность создания цифрового двойника</w:t>
+      </w:r>
+      <w:ins w:id="12" w:author="Gleb Radchenko" w:date="2019-03-15T13:03:00Z">
         <w:r>
           <w:rPr>
             <w:color w:val="000000"/>
             <w:szCs w:val="28"/>
           </w:rPr>
-          <w:t>Digital</w:t>
+          <w:t xml:space="preserve"> (Digital Twin)</w:t>
         </w:r>
-        <w:proofErr w:type="spellEnd"/>
+      </w:ins>
+      <w:ins w:id="13" w:author="Rostislav Bobin" w:date="2019-03-15T13:35:00Z">
+        <w:r>
+          <w:rPr>
+            <w:color w:val="000000"/>
+            <w:szCs w:val="28"/>
+            <w:rPrChange w:id="14" w:author="Rostislav Bobin" w:date="2019-03-15T13:35:00Z">
+              <w:rPr>
+                <w:color w:val="000000"/>
+                <w:szCs w:val="28"/>
+                <w:lang w:val="en-US"/>
+              </w:rPr>
+            </w:rPrChange>
+          </w:rPr>
+          <w:t xml:space="preserve"> </w:t>
+        </w:r>
+      </w:ins>
+      <w:del w:id="15" w:author="Rostislav Bobin" w:date="2019-03-15T13:35:00Z">
         <w:r>
           <w:rPr>
             <w:color w:val="000000"/>
             <w:szCs w:val="28"/>
           </w:rPr>
-          <w:t xml:space="preserve"> </w:t>
+          <w:delText xml:space="preserve"> </w:delText>
         </w:r>
-        <w:proofErr w:type="spellStart"/>
+      </w:del>
+      <w:r>
+        <w:rPr>
+          <w:color w:val="000000"/>
+          <w:szCs w:val="28"/>
+        </w:rPr>
+        <w:t>разрабатываемой системы</w:t>
+      </w:r>
+      <w:del w:id="16" w:author="Rostislav Bobin" w:date="2019-03-15T13:35:00Z">
         <w:r>
           <w:rPr>
             <w:color w:val="000000"/>
             <w:szCs w:val="28"/>
           </w:rPr>
-          <w:t>Twin</w:t>
+          <w:delText xml:space="preserve"> </w:delText>
         </w:r>
-        <w:proofErr w:type="spellEnd"/>
+      </w:del>
+      <w:del w:id="17" w:author="Gleb Radchenko" w:date="2019-03-15T13:03:00Z">
         <w:r>
           <w:rPr>
             <w:color w:val="000000"/>
             <w:szCs w:val="28"/>
           </w:rPr>
-          <w:t>)</w:t>
-        </w:r>
-      </w:ins>
-      <w:r>
-        <w:rPr>
-          <w:color w:val="000000"/>
-          <w:szCs w:val="28"/>
-        </w:rPr>
-        <w:t xml:space="preserve"> разрабатываемой системы</w:t>
-      </w:r>
-      <w:del w:id="7" w:author="Gleb Radchenko" w:date="2019-03-15T13:03:00Z">
-        <w:r>
-          <w:rPr>
-            <w:color w:val="000000"/>
-            <w:szCs w:val="28"/>
-          </w:rPr>
-          <w:delText xml:space="preserve"> (Digital Twin)</w:delText>
+          <w:delText>(Digital Twin)</w:delText>
         </w:r>
       </w:del>
       <w:r>
@@ -2471,16 +2291,9 @@
           <w:color w:val="000000"/>
           <w:szCs w:val="28"/>
         </w:rPr>
-        <w:t>. Цифровой двойник — это иерархическая система математических моделей, вычислительных методов и программного обеспечения, котора</w:t>
-      </w:r>
-      <w:r>
-        <w:rPr>
-          <w:color w:val="000000"/>
-          <w:szCs w:val="28"/>
-        </w:rPr>
-        <w:t>я обеспечивает синхронизацию между состоянием реально существующего процесса или системы и сопутствующей виртуальной копией</w:t>
-      </w:r>
-      <w:del w:id="8" w:author="Gleb Radchenko" w:date="2019-03-15T13:03:00Z">
+        <w:t>. Цифровой двойник — это иерархическая система математических моделей, вычислительных методов и программного обеспечения, которая обеспечивает синхронизацию между состоянием реально существующего процесса или системы и сопутствующей виртуальной копией</w:t>
+      </w:r>
+      <w:del w:id="18" w:author="Gleb Radchenko" w:date="2019-03-15T13:03:00Z">
         <w:r>
           <w:rPr>
             <w:color w:val="000000"/>
@@ -2510,47 +2323,13 @@
           <w:color w:val="000000"/>
           <w:szCs w:val="28"/>
         </w:rPr>
-        <w:pPrChange w:id="9" w:author="Gleb Radchenko" w:date="2019-03-15T13:04:00Z">
-          <w:pPr>
-            <w:pBdr>
-              <w:top w:val="nil"/>
-              <w:left w:val="nil"/>
-              <w:bottom w:val="nil"/>
-              <w:right w:val="nil"/>
-              <w:between w:val="nil"/>
-            </w:pBdr>
-          </w:pPr>
-        </w:pPrChange>
-      </w:pPr>
-      <w:r>
-        <w:rPr>
-          <w:color w:val="000000"/>
-          <w:szCs w:val="28"/>
-        </w:rPr>
-        <w:t>Благодаря развитию облачных технологий появилась возможность создать инфраструктуру хра</w:t>
-      </w:r>
-      <w:r>
-        <w:rPr>
-          <w:color w:val="000000"/>
-          <w:szCs w:val="28"/>
-        </w:rPr>
-        <w:t xml:space="preserve">нения данных, способную поддерживать Интернет вещей. Публичные облачные платформы предоставляют множество решений для цифрового преобразования бизнеса. Гибкость и </w:t>
-      </w:r>
-      <w:proofErr w:type="spellStart"/>
-      <w:r>
-        <w:rPr>
-          <w:color w:val="000000"/>
-          <w:szCs w:val="28"/>
-        </w:rPr>
-        <w:t>автоматизированность</w:t>
-      </w:r>
-      <w:proofErr w:type="spellEnd"/>
-      <w:r>
-        <w:rPr>
-          <w:color w:val="000000"/>
-          <w:szCs w:val="28"/>
-        </w:rPr>
-        <w:t xml:space="preserve"> полученной среды достигается за счет </w:t>
+      </w:pPr>
+      <w:r>
+        <w:rPr>
+          <w:color w:val="000000"/>
+          <w:szCs w:val="28"/>
+        </w:rPr>
+        <w:t xml:space="preserve">Благодаря развитию облачных технологий появилась возможность создать инфраструктуру хранения данных, способную поддерживать Интернет вещей. Публичные облачные платформы предоставляют множество решений для цифрового преобразования бизнеса. Гибкость и автоматизированность полученной среды достигается за счет </w:t>
       </w:r>
       <w:r>
         <w:rPr>
@@ -2558,38 +2337,25 @@
           <w:szCs w:val="28"/>
         </w:rPr>
         <w:lastRenderedPageBreak/>
-        <w:t>использования прикладных программны</w:t>
-      </w:r>
-      <w:r>
-        <w:rPr>
-          <w:color w:val="000000"/>
-          <w:szCs w:val="28"/>
-        </w:rPr>
-        <w:t xml:space="preserve">х интерфейсов (API). Это позволяет различным устройствам и системам взаимодействовать между собой, даже если они работают на основе разных стандартов и </w:t>
-      </w:r>
-      <w:commentRangeStart w:id="10"/>
-      <w:r>
-        <w:rPr>
-          <w:color w:val="000000"/>
-          <w:szCs w:val="28"/>
-        </w:rPr>
-        <w:t>протоколов [5]</w:t>
-      </w:r>
-      <w:commentRangeEnd w:id="10"/>
-      <w:r>
-        <w:rPr>
-          <w:rStyle w:val="afc"/>
-        </w:rPr>
-        <w:commentReference w:id="10"/>
-      </w:r>
-      <w:r>
-        <w:rPr>
-          <w:color w:val="000000"/>
-          <w:szCs w:val="28"/>
-        </w:rPr>
-        <w:t>.</w:t>
-      </w:r>
-      <w:del w:id="11" w:author="Gleb Radchenko" w:date="2019-03-15T13:07:00Z">
+        <w:t>использования прикладных программных интерфейсов (API).</w:t>
+      </w:r>
+      <w:ins w:id="19" w:author="Rostislav Bobin" w:date="2019-03-15T13:37:00Z">
+        <w:r>
+          <w:rPr>
+            <w:color w:val="000000"/>
+            <w:szCs w:val="28"/>
+            <w:rPrChange w:id="20" w:author="Rostislav Bobin" w:date="2019-03-15T13:37:00Z">
+              <w:rPr>
+                <w:color w:val="000000"/>
+                <w:szCs w:val="28"/>
+                <w:lang w:val="en-US"/>
+              </w:rPr>
+            </w:rPrChange>
+          </w:rPr>
+          <w:t xml:space="preserve"> </w:t>
+        </w:r>
+      </w:ins>
+      <w:del w:id="21" w:author="Rostislav Bobin" w:date="2019-03-15T13:37:00Z">
         <w:r>
           <w:rPr>
             <w:color w:val="000000"/>
@@ -2603,152 +2369,71 @@
           <w:color w:val="000000"/>
           <w:szCs w:val="28"/>
         </w:rPr>
+        <w:t xml:space="preserve">Это позволяет различным устройствам и системам взаимодействовать между собой, даже если они работают на основе разных стандартов и </w:t>
+      </w:r>
+      <w:commentRangeStart w:id="22"/>
+      <w:r>
+        <w:rPr>
+          <w:color w:val="000000"/>
+          <w:szCs w:val="28"/>
+        </w:rPr>
+        <w:t>протоколов</w:t>
+      </w:r>
+      <w:ins w:id="23" w:author="Rostislav Bobin" w:date="2019-03-15T13:55:00Z">
+        <w:r>
+          <w:rPr>
+            <w:color w:val="000000"/>
+            <w:szCs w:val="28"/>
+            <w:lang w:val="en-US"/>
+          </w:rPr>
+          <w:t> </w:t>
+        </w:r>
+      </w:ins>
+      <w:ins w:id="24" w:author="Rostislav Bobin" w:date="2019-03-15T13:36:00Z">
+        <w:r>
+          <w:rPr>
+            <w:color w:val="000000"/>
+            <w:szCs w:val="28"/>
+            <w:rPrChange w:id="25" w:author="Rostislav Bobin" w:date="2019-03-15T13:36:00Z">
+              <w:rPr>
+                <w:color w:val="000000"/>
+                <w:szCs w:val="28"/>
+                <w:lang w:val="en-US"/>
+              </w:rPr>
+            </w:rPrChange>
+          </w:rPr>
+          <w:t xml:space="preserve">[5]. </w:t>
+        </w:r>
+      </w:ins>
+      <w:del w:id="26" w:author="Rostislav Bobin" w:date="2019-03-15T13:36:00Z">
+        <w:r>
+          <w:rPr>
+            <w:color w:val="000000"/>
+            <w:szCs w:val="28"/>
+          </w:rPr>
+          <w:delText xml:space="preserve"> [5]</w:delText>
+        </w:r>
+        <w:commentRangeEnd w:id="22"/>
+        <w:r>
+          <w:rPr>
+            <w:rStyle w:val="afc"/>
+          </w:rPr>
+          <w:commentReference w:id="22"/>
+        </w:r>
+        <w:r>
+          <w:rPr>
+            <w:color w:val="000000"/>
+            <w:szCs w:val="28"/>
+          </w:rPr>
+          <w:delText xml:space="preserve">. </w:delText>
+        </w:r>
+      </w:del>
+      <w:r>
+        <w:rPr>
+          <w:color w:val="000000"/>
+          <w:szCs w:val="28"/>
+        </w:rPr>
         <w:t xml:space="preserve"> </w:t>
-      </w:r>
-    </w:p>
-    <w:p>
-      <w:pPr>
-        <w:widowControl w:val="0"/>
-        <w:rPr>
-          <w:ins w:id="12" w:author="Gleb Radchenko" w:date="2019-03-15T13:07:00Z"/>
-        </w:rPr>
-      </w:pPr>
-      <w:r>
-        <w:t>Применение облачных технологий может упростить обработку сверхбольших баз данных, гене</w:t>
-      </w:r>
-      <w:r>
-        <w:t xml:space="preserve">рируемых устройствами Интернета вещей. Это показывает необходимость изучения инструментов облачных платформ для разработки приложений, обрабатывающих данные с устройств IoT. Одними из возможных решений являются облачные платформы </w:t>
-      </w:r>
-      <w:commentRangeStart w:id="13"/>
-      <w:r>
-        <w:t>Microsoft Azure</w:t>
-      </w:r>
-      <w:commentRangeEnd w:id="13"/>
-      <w:r>
-        <w:rPr>
-          <w:rStyle w:val="afc"/>
-        </w:rPr>
-        <w:commentReference w:id="13"/>
-      </w:r>
-      <w:r>
-        <w:t xml:space="preserve"> и </w:t>
-      </w:r>
-      <w:commentRangeStart w:id="14"/>
-      <w:proofErr w:type="spellStart"/>
-      <w:r>
-        <w:t>Amazon</w:t>
-      </w:r>
-      <w:proofErr w:type="spellEnd"/>
-      <w:r>
-        <w:t xml:space="preserve"> </w:t>
-      </w:r>
-      <w:proofErr w:type="spellStart"/>
-      <w:r>
-        <w:t>W</w:t>
-      </w:r>
-      <w:r>
-        <w:t>eb</w:t>
-      </w:r>
-      <w:proofErr w:type="spellEnd"/>
-      <w:r>
-        <w:t xml:space="preserve"> </w:t>
-      </w:r>
-      <w:proofErr w:type="spellStart"/>
-      <w:r>
-        <w:t>Services</w:t>
-      </w:r>
-      <w:commentRangeEnd w:id="14"/>
-      <w:proofErr w:type="spellEnd"/>
-      <w:r>
-        <w:rPr>
-          <w:rStyle w:val="afc"/>
-        </w:rPr>
-        <w:commentReference w:id="14"/>
-      </w:r>
-      <w:r>
-        <w:t xml:space="preserve">. Ключевым преимуществом данных платформ является широкий набор инструментов, в частности, для создания решений Интернета вещей и цифровых </w:t>
-      </w:r>
-      <w:commentRangeStart w:id="15"/>
-      <w:r>
-        <w:t xml:space="preserve">двойников. </w:t>
-      </w:r>
-      <w:commentRangeEnd w:id="15"/>
-      <w:r>
-        <w:rPr>
-          <w:rStyle w:val="afc"/>
-        </w:rPr>
-        <w:commentReference w:id="15"/>
-      </w:r>
-    </w:p>
-    <w:p>
-      <w:pPr>
-        <w:widowControl w:val="0"/>
-        <w:rPr>
-          <w:ins w:id="16" w:author="Gleb Radchenko" w:date="2019-03-15T13:05:00Z"/>
-        </w:rPr>
-      </w:pPr>
-      <w:commentRangeStart w:id="17"/>
-      <w:r>
-        <w:t xml:space="preserve">Azure </w:t>
-      </w:r>
-      <w:proofErr w:type="spellStart"/>
-      <w:r>
-        <w:t>Digital</w:t>
-      </w:r>
-      <w:proofErr w:type="spellEnd"/>
-      <w:r>
-        <w:t xml:space="preserve"> </w:t>
-      </w:r>
-      <w:proofErr w:type="spellStart"/>
-      <w:r>
-        <w:t>Twins</w:t>
-      </w:r>
-      <w:commentRangeEnd w:id="17"/>
-      <w:proofErr w:type="spellEnd"/>
-      <w:r>
-        <w:rPr>
-          <w:rStyle w:val="afc"/>
-        </w:rPr>
-        <w:commentReference w:id="17"/>
-      </w:r>
-      <w:r>
-        <w:t xml:space="preserve"> от Microsoft представляет собой службу Интернета вещей, с помощью которой м</w:t>
-      </w:r>
-      <w:r>
-        <w:t xml:space="preserve">ожно создать комплексные модели физического окружения в виде пространственных интеллектуальных графов для моделирования связей и взаимодействий между людьми, пространствами и устройствами. Azure </w:t>
-      </w:r>
-      <w:proofErr w:type="spellStart"/>
-      <w:r>
-        <w:t>Digital</w:t>
-      </w:r>
-      <w:proofErr w:type="spellEnd"/>
-      <w:r>
-        <w:t xml:space="preserve"> </w:t>
-      </w:r>
-      <w:proofErr w:type="spellStart"/>
-      <w:r>
-        <w:t>Twins</w:t>
-      </w:r>
-      <w:proofErr w:type="spellEnd"/>
-      <w:r>
-        <w:t xml:space="preserve"> позволяет запрашивать данные </w:t>
-      </w:r>
-      <w:commentRangeStart w:id="18"/>
-      <w:r>
-        <w:t>из физического про</w:t>
-      </w:r>
-      <w:r>
-        <w:t>странства, а не из многих разрозненных датчиков</w:t>
-      </w:r>
-      <w:commentRangeEnd w:id="18"/>
-      <w:r>
-        <w:rPr>
-          <w:rStyle w:val="afc"/>
-        </w:rPr>
-        <w:commentReference w:id="18"/>
-      </w:r>
-      <w:r>
-        <w:t xml:space="preserve"> [6]. </w:t>
       </w:r>
     </w:p>
     <w:p>
@@ -2762,85 +2447,83 @@
           <w:between w:val="nil"/>
         </w:pBdr>
         <w:spacing w:after="120"/>
-        <w:ind w:firstLine="0"/>
-        <w:rPr>
-          <w:del w:id="19" w:author="Gleb Radchenko" w:date="2019-03-15T13:06:00Z"/>
-        </w:rPr>
-      </w:pPr>
-      <w:commentRangeStart w:id="20"/>
-      <w:r>
-        <w:rPr>
-          <w:lang w:val="en-US"/>
-        </w:rPr>
-        <w:t>AWS IoT Things Graph</w:t>
-      </w:r>
-      <w:commentRangeEnd w:id="20"/>
+        <w:rPr>
+          <w:del w:id="27" w:author="Gleb Radchenko" w:date="2019-03-15T13:06:00Z"/>
+        </w:rPr>
+      </w:pPr>
+      <w:r>
+        <w:t xml:space="preserve">Применение облачных технологий может упростить обработку сверхбольших баз данных, генерируемых устройствами Интернета вещей. Это показывает необходимость изучения инструментов облачных платформ для разработки приложений, обрабатывающих данные с устройств IoT. Одними из возможных решений являются облачные платформы </w:t>
+      </w:r>
+      <w:commentRangeStart w:id="28"/>
+      <w:r>
+        <w:t>Microsoft Azure</w:t>
+      </w:r>
+      <w:commentRangeEnd w:id="28"/>
       <w:r>
         <w:rPr>
           <w:rStyle w:val="afc"/>
         </w:rPr>
-        <w:commentReference w:id="20"/>
-      </w:r>
-      <w:r>
-        <w:rPr>
-          <w:lang w:val="en-US"/>
-        </w:rPr>
-        <w:t xml:space="preserve"> — c</w:t>
-      </w:r>
-      <w:proofErr w:type="spellStart"/>
-      <w:r>
-        <w:t>хожий</w:t>
-      </w:r>
-      <w:proofErr w:type="spellEnd"/>
-      <w:r>
-        <w:rPr>
-          <w:lang w:val="en-US"/>
-        </w:rPr>
-        <w:t xml:space="preserve"> </w:t>
-      </w:r>
-      <w:r>
-        <w:t>продукт</w:t>
-      </w:r>
-      <w:r>
-        <w:rPr>
-          <w:lang w:val="en-US"/>
-        </w:rPr>
-        <w:t xml:space="preserve"> </w:t>
-      </w:r>
-      <w:r>
-        <w:t>от</w:t>
-      </w:r>
-      <w:r>
-        <w:rPr>
-          <w:lang w:val="en-US"/>
-        </w:rPr>
-        <w:t xml:space="preserve"> Amazon. </w:t>
-      </w:r>
-      <w:r>
-        <w:t xml:space="preserve">Этот сервис позволяет создавать автоматизированные системы Интернета вещей, позволяющие осуществлять связь между </w:t>
-      </w:r>
-      <w:del w:id="21" w:author="Gleb Radchenko" w:date="2019-03-15T13:05:00Z">
+        <w:commentReference w:id="28"/>
+      </w:r>
+      <w:ins w:id="29" w:author="Rostislav Bobin" w:date="2019-03-15T13:56:00Z">
         <w:r>
-          <w:delText>web</w:delText>
-        </w:r>
-      </w:del>
-      <w:ins w:id="22" w:author="Gleb Radchenko" w:date="2019-03-15T13:05:00Z">
-        <w:r>
-          <w:t>веб</w:t>
+          <w:rPr>
+            <w:rPrChange w:id="30" w:author="Rostislav Bobin" w:date="2019-03-15T13:56:00Z">
+              <w:rPr>
+                <w:lang w:val="en-US"/>
+              </w:rPr>
+            </w:rPrChange>
+          </w:rPr>
+          <w:t xml:space="preserve"> [18]</w:t>
         </w:r>
       </w:ins>
       <w:r>
-        <w:t>-сервисами и физическими устройствами,</w:t>
-      </w:r>
-      <w:r>
-        <w:t xml:space="preserve"> использующими различные протоколы, форматы данных и синтаксис сообщений. Данное решение предоставляет мощное средство визуализации построенного графа с возможностью редактирования связей между устройствами и приложениями прямо в редакторе потоков данных.</w:t>
-      </w:r>
-    </w:p>
-    <w:p>
-      <w:pPr>
-        <w:widowControl w:val="0"/>
-        <w:rPr>
-          <w:ins w:id="23" w:author="Gleb Radchenko" w:date="2019-03-15T13:06:00Z"/>
+        <w:t xml:space="preserve"> и </w:t>
+      </w:r>
+      <w:commentRangeStart w:id="31"/>
+      <w:r>
+        <w:t>Amazon Web Services</w:t>
+      </w:r>
+      <w:commentRangeEnd w:id="31"/>
+      <w:ins w:id="32" w:author="Rostislav Bobin" w:date="2019-03-15T13:56:00Z">
+        <w:r>
+          <w:rPr>
+            <w:rPrChange w:id="33" w:author="Rostislav Bobin" w:date="2019-03-15T13:56:00Z">
+              <w:rPr>
+                <w:lang w:val="en-US"/>
+              </w:rPr>
+            </w:rPrChange>
+          </w:rPr>
+          <w:t xml:space="preserve"> [19]</w:t>
+        </w:r>
+      </w:ins>
+      <w:r>
+        <w:rPr>
+          <w:rStyle w:val="afc"/>
+        </w:rPr>
+        <w:commentReference w:id="31"/>
+      </w:r>
+      <w:r>
+        <w:t xml:space="preserve">. Ключевым преимуществом данных платформ является широкий набор инструментов, в частности, для создания решений Интернета вещей и цифровых </w:t>
+      </w:r>
+      <w:commentRangeStart w:id="34"/>
+      <w:r>
+        <w:t xml:space="preserve">двойников. </w:t>
+      </w:r>
+      <w:commentRangeEnd w:id="34"/>
+      <w:r>
+        <w:rPr>
+          <w:rStyle w:val="afc"/>
+        </w:rPr>
+        <w:commentReference w:id="34"/>
+      </w:r>
+    </w:p>
+    <w:p>
+      <w:pPr>
+        <w:widowControl w:val="0"/>
+        <w:ind w:firstLine="0"/>
+        <w:rPr>
+          <w:ins w:id="35" w:author="Gleb Radchenko" w:date="2019-03-15T13:06:00Z"/>
         </w:rPr>
       </w:pPr>
     </w:p>
@@ -2859,7 +2542,7 @@
           <w:color w:val="000000"/>
           <w:szCs w:val="28"/>
         </w:rPr>
-        <w:pPrChange w:id="24" w:author="Gleb Radchenko" w:date="2019-03-15T13:06:00Z">
+        <w:pPrChange w:id="36" w:author="Gleb Radchenko" w:date="2019-03-15T13:06:00Z">
           <w:pPr>
             <w:widowControl w:val="0"/>
             <w:pBdr>
@@ -2895,7 +2578,6 @@
         <w:widowControl w:val="0"/>
       </w:pPr>
       <w:r>
-        <w:lastRenderedPageBreak/>
         <w:t>Для достижения цели работы, необходимо решить следующие задачи:</w:t>
       </w:r>
     </w:p>
@@ -2923,14 +2605,7 @@
           <w:color w:val="000000"/>
           <w:szCs w:val="28"/>
         </w:rPr>
-        <w:t>провести обзор научной литературы и существующих решен</w:t>
-      </w:r>
-      <w:r>
-        <w:rPr>
-          <w:color w:val="000000"/>
-          <w:szCs w:val="28"/>
-        </w:rPr>
-        <w:t>ий Интернета вещей для создания цифровых двойников;</w:t>
+        <w:t>провести обзор научной литературы и существующих решений Интернета вещей для создания цифровых двойников;</w:t>
       </w:r>
     </w:p>
     <w:p>
@@ -2974,7 +2649,6 @@
           <w:right w:val="nil"/>
           <w:between w:val="nil"/>
         </w:pBdr>
-        <w:ind w:left="0" w:firstLine="709"/>
         <w:rPr>
           <w:color w:val="000000"/>
           <w:szCs w:val="28"/>
@@ -3010,148 +2684,106 @@
         <w:rPr>
           <w:highlight w:val="yellow"/>
         </w:rPr>
-        <w:t xml:space="preserve">Работа состоит из введения, X разделов, заключения, библиографии </w:t>
-      </w:r>
-      <w:r>
+        <w:t>Работа состоит из введения, X разделов, заключения, библиографии и X приложений. Объем работы составляет XX страницы, объем библиографии – XX источников, объем приложений – XX страниц.</w:t>
+      </w:r>
+    </w:p>
+    <w:p>
+      <w:pPr>
+        <w:widowControl w:val="0"/>
+      </w:pPr>
+      <w:r>
+        <w:t xml:space="preserve">Первая глава содержит описание концепции Интернета вещей, </w:t>
+      </w:r>
+      <w:r>
+        <w:lastRenderedPageBreak/>
+        <w:t>облачных вычислений и цифровых двойников.</w:t>
+      </w:r>
+    </w:p>
+    <w:p>
+      <w:pPr>
+        <w:widowControl w:val="0"/>
+      </w:pPr>
+      <w:r>
+        <w:t>Во второй главе проводится анализ предметной области, обзор существующих работ по теме создания цифровых двойников на основе облачных вычислительных ресурсов.</w:t>
+      </w:r>
+    </w:p>
+    <w:p>
+      <w:pPr>
+        <w:widowControl w:val="0"/>
+      </w:pPr>
+      <w:r>
+        <w:t>В третьей главе описана модель прототипа цифрового двойника, определены требования к системе и варианты использования.</w:t>
+      </w:r>
+    </w:p>
+    <w:p>
+      <w:pPr>
+        <w:widowControl w:val="0"/>
+      </w:pPr>
+      <w:r>
+        <w:t>В четвертой главе приведены архитектура системы и используемые в работе алгоритмы.</w:t>
+      </w:r>
+    </w:p>
+    <w:p>
+      <w:pPr>
+        <w:widowControl w:val="0"/>
+      </w:pPr>
+      <w:r>
+        <w:t>Пятая глава описывает детали реализации прототипа.</w:t>
+      </w:r>
+    </w:p>
+    <w:p>
+      <w:pPr>
+        <w:widowControl w:val="0"/>
+      </w:pPr>
+      <w:r>
+        <w:t>В шестой главе приводятся результаты тестирования разработанного прототипа.</w:t>
+      </w:r>
+    </w:p>
+    <w:p>
+      <w:pPr>
+        <w:widowControl w:val="0"/>
+      </w:pPr>
+      <w:r>
+        <w:t>В заключении сделаны выводы о проделанной работе.</w:t>
+      </w:r>
+    </w:p>
+    <w:p>
+      <w:pPr>
+        <w:widowControl w:val="0"/>
         <w:rPr>
           <w:highlight w:val="yellow"/>
         </w:rPr>
-        <w:t>и X приложений. Объем работы составляет XX страницы, объем библиографии – XX источников, объем приложений – XX страниц.</w:t>
-      </w:r>
-    </w:p>
-    <w:p>
-      <w:pPr>
-        <w:widowControl w:val="0"/>
-      </w:pPr>
-      <w:r>
-        <w:t>Первая глава содержит описание концепции Интернета вещей, облачных вычислений и цифровых двойников.</w:t>
-      </w:r>
-    </w:p>
-    <w:p>
-      <w:pPr>
-        <w:widowControl w:val="0"/>
-      </w:pPr>
-      <w:r>
-        <w:t>Во второй главе проводится анализ пр</w:t>
-      </w:r>
-      <w:r>
-        <w:t>едметной области, обзор существующих работ по теме создания цифровых двойников на основе облачных вычислительных ресурсов.</w:t>
-      </w:r>
-    </w:p>
-    <w:p>
-      <w:pPr>
-        <w:widowControl w:val="0"/>
-      </w:pPr>
-      <w:r>
-        <w:t>В третьей главе описана модель прототипа цифрового двойника, определены требования к системе и варианты использования.</w:t>
-      </w:r>
-    </w:p>
-    <w:p>
-      <w:pPr>
-        <w:widowControl w:val="0"/>
-      </w:pPr>
-      <w:r>
-        <w:t>В четвертой гл</w:t>
-      </w:r>
-      <w:r>
-        <w:t>аве приведены архитектура системы и используемые в работе алгоритмы.</w:t>
-      </w:r>
-    </w:p>
-    <w:p>
-      <w:pPr>
-        <w:widowControl w:val="0"/>
-      </w:pPr>
-      <w:r>
-        <w:t>Пятая глава описывает детали реализации прототипа.</w:t>
-      </w:r>
-    </w:p>
-    <w:p>
-      <w:pPr>
-        <w:widowControl w:val="0"/>
-      </w:pPr>
-      <w:r>
-        <w:t>В шестой главе приводятся результаты тестирования разработанного прототипа.</w:t>
-      </w:r>
-    </w:p>
-    <w:p>
-      <w:pPr>
-        <w:widowControl w:val="0"/>
-      </w:pPr>
-      <w:r>
-        <w:t>В заключении сделаны выводы о проделанной работе.</w:t>
-      </w:r>
-    </w:p>
-    <w:p>
-      <w:pPr>
-        <w:widowControl w:val="0"/>
+      </w:pPr>
+      <w:r>
         <w:rPr>
           <w:highlight w:val="yellow"/>
         </w:rPr>
-      </w:pPr>
-      <w:r>
+        <w:t>Приложение 1 содержит ….</w:t>
+      </w:r>
+    </w:p>
+    <w:p>
+      <w:pPr>
+        <w:widowControl w:val="0"/>
         <w:rPr>
           <w:highlight w:val="yellow"/>
         </w:rPr>
-        <w:t>Приложение</w:t>
-      </w:r>
+      </w:pPr>
       <w:r>
         <w:rPr>
           <w:highlight w:val="yellow"/>
         </w:rPr>
-        <w:t> 1 содержит ….</w:t>
-      </w:r>
-    </w:p>
-    <w:p>
-      <w:pPr>
-        <w:widowControl w:val="0"/>
+        <w:t>Приложение 2 содержит …..</w:t>
+      </w:r>
+    </w:p>
+    <w:p>
+      <w:pPr>
+        <w:widowControl w:val="0"/>
+      </w:pPr>
+      <w:r>
         <w:rPr>
           <w:highlight w:val="yellow"/>
         </w:rPr>
-      </w:pPr>
-      <w:r>
-        <w:rPr>
-          <w:highlight w:val="yellow"/>
-        </w:rPr>
-        <w:t>Приложение 2 содержит</w:t>
-      </w:r>
-      <w:proofErr w:type="gramStart"/>
-      <w:r>
-        <w:rPr>
-          <w:highlight w:val="yellow"/>
-        </w:rPr>
-        <w:t xml:space="preserve"> ….</w:t>
-      </w:r>
-      <w:proofErr w:type="gramEnd"/>
-      <w:r>
-        <w:rPr>
-          <w:highlight w:val="yellow"/>
-        </w:rPr>
-        <w:t>.</w:t>
-      </w:r>
-    </w:p>
-    <w:p>
-      <w:pPr>
-        <w:widowControl w:val="0"/>
-      </w:pPr>
-      <w:r>
-        <w:rPr>
-          <w:highlight w:val="yellow"/>
-        </w:rPr>
-        <w:t>Приложение 3</w:t>
-      </w:r>
-      <w:proofErr w:type="gramStart"/>
-      <w:r>
-        <w:rPr>
-          <w:highlight w:val="yellow"/>
-        </w:rPr>
-        <w:t xml:space="preserve"> ….</w:t>
-      </w:r>
-      <w:proofErr w:type="gramEnd"/>
-      <w:r>
-        <w:rPr>
-          <w:highlight w:val="yellow"/>
-        </w:rPr>
-        <w:t>.</w:t>
+        <w:t>Приложение 3 …..</w:t>
       </w:r>
     </w:p>
     <w:p>
@@ -3174,8 +2806,8 @@
           <w:numId w:val="2"/>
         </w:numPr>
       </w:pPr>
-      <w:bookmarkStart w:id="25" w:name="_1fob9te" w:colFirst="0" w:colLast="0"/>
-      <w:bookmarkEnd w:id="25"/>
+      <w:bookmarkStart w:id="37" w:name="_1fob9te" w:colFirst="0" w:colLast="0"/>
+      <w:bookmarkEnd w:id="37"/>
       <w:r>
         <w:lastRenderedPageBreak/>
         <w:t>КОНЦЕПЦИЯ ИНТЕРНЕТА ВЕЩЕЙ, ОБЛАЧНЫХ ВЫЧИСЛЕНИЙ И ЦИФРОВЫХ ДВОЙНИКОВ</w:t>
@@ -3185,32 +2817,26 @@
       <w:pPr>
         <w:widowControl w:val="0"/>
         <w:rPr>
-          <w:ins w:id="26" w:author="Gleb Radchenko" w:date="2019-03-15T13:07:00Z"/>
-        </w:rPr>
-      </w:pPr>
-      <w:r>
-        <w:t xml:space="preserve">Интернет вещей представляет собой сеть физических объектов, которые содержат встроенные технологии для связи, восприятия или взаимодействия со своими внутренними состояниями или внешней средой [1]. Появление этой концепции представляет новую эру в области </w:t>
-      </w:r>
-      <w:r>
-        <w:t xml:space="preserve">вычислительной техники и технологий [10]. Лидерами по объему инвестиций в Интернет вещей в России к 2020 году, по прогнозу IDC, будут производственный сектор и транспортные компании [8]. </w:t>
-      </w:r>
-    </w:p>
-    <w:p>
-      <w:pPr>
-        <w:widowControl w:val="0"/>
-        <w:rPr>
-          <w:ins w:id="27" w:author="Gleb Radchenko" w:date="2019-03-15T13:08:00Z"/>
-        </w:rPr>
-      </w:pPr>
-      <w:del w:id="28" w:author="Gleb Radchenko" w:date="2019-03-15T13:07:00Z">
+          <w:ins w:id="38" w:author="Gleb Radchenko" w:date="2019-03-15T13:07:00Z"/>
+        </w:rPr>
+      </w:pPr>
+      <w:r>
+        <w:t xml:space="preserve">Интернет вещей представляет собой сеть физических объектов, которые содержат встроенные технологии для связи, восприятия или взаимодействия со своими внутренними состояниями или внешней средой [1]. Появление этой концепции представляет новую эру в области вычислительной техники и технологий [10]. Лидерами по объему инвестиций в Интернет вещей в России к 2020 году, по прогнозу IDC, будут производственный сектор и транспортные компании [8]. </w:t>
+      </w:r>
+    </w:p>
+    <w:p>
+      <w:pPr>
+        <w:widowControl w:val="0"/>
+        <w:rPr>
+          <w:ins w:id="39" w:author="Gleb Radchenko" w:date="2019-03-15T13:08:00Z"/>
+        </w:rPr>
+      </w:pPr>
+      <w:del w:id="40" w:author="Gleb Radchenko" w:date="2019-03-15T13:07:00Z">
         <w:r>
-          <w:delText xml:space="preserve"> </w:delText>
-        </w:r>
-        <w:r>
-          <w:delText>Поэтому, именно б</w:delText>
+          <w:delText xml:space="preserve"> Поэтому, именно б</w:delText>
         </w:r>
       </w:del>
-      <w:ins w:id="29" w:author="Gleb Radchenko" w:date="2019-03-15T13:07:00Z">
+      <w:ins w:id="41" w:author="Gleb Radchenko" w:date="2019-03-15T13:07:00Z">
         <w:r>
           <w:t>Б</w:t>
         </w:r>
@@ -3218,7 +2844,7 @@
       <w:r>
         <w:t xml:space="preserve">лагодаря применимости </w:t>
       </w:r>
-      <w:del w:id="30" w:author="Gleb Radchenko" w:date="2019-03-15T13:08:00Z">
+      <w:del w:id="42" w:author="Gleb Radchenko" w:date="2019-03-15T13:08:00Z">
         <w:r>
           <w:delText xml:space="preserve">этого </w:delText>
         </w:r>
@@ -3226,72 +2852,52 @@
       <w:r>
         <w:t xml:space="preserve">подхода </w:t>
       </w:r>
-      <w:ins w:id="31" w:author="Gleb Radchenko" w:date="2019-03-15T13:08:00Z">
+      <w:ins w:id="43" w:author="Gleb Radchenko" w:date="2019-03-15T13:08:00Z">
         <w:r>
           <w:t xml:space="preserve">интернета вещей </w:t>
         </w:r>
       </w:ins>
       <w:r>
-        <w:t>к различным про</w:t>
-      </w:r>
-      <w:r>
-        <w:t>изводственным процессам</w:t>
-      </w:r>
-      <w:ins w:id="32" w:author="Gleb Radchenko" w:date="2019-03-15T13:08:00Z">
+        <w:t>к различным производственным процессам</w:t>
+      </w:r>
+      <w:ins w:id="44" w:author="Gleb Radchenko" w:date="2019-03-15T13:08:00Z">
         <w:r>
           <w:t>,</w:t>
         </w:r>
       </w:ins>
       <w:r>
-        <w:t xml:space="preserve"> появилось множество наполненных новым содержанием и возможностями терминов, описывающих существовавшие ранее подходы [9]. Так, на замену автоматизированным системам управления технологическими процессами (АСУ ТП) приходит концепция </w:t>
-      </w:r>
-      <w:r>
-        <w:t xml:space="preserve">промышленного Интернета вещей (IIoT). </w:t>
-      </w:r>
-      <w:del w:id="33" w:author="Gleb Radchenko" w:date="2019-03-15T13:08:00Z">
+        <w:t xml:space="preserve"> появилось множество наполненных новым содержанием и возможностями терминов, описывающих существовавшие ранее подходы [9]. Так, на замену автоматизированным системам управления технологическими процессами (АСУ ТП) приходит концепция промышленного Интернета вещей (IIoT). </w:t>
+      </w:r>
+      <w:del w:id="45" w:author="Gleb Radchenko" w:date="2019-03-15T13:08:00Z">
         <w:r>
           <w:delText xml:space="preserve"> </w:delText>
         </w:r>
       </w:del>
       <w:r>
-        <w:t>Данный подход предлагает использование взаимосвязанных датчиков, приборов и других устройств, объединенных в сеть с промышленными приложениями компьютеров, включая, помимо прочего, управление производством и энергопот</w:t>
-      </w:r>
-      <w:r>
-        <w:t xml:space="preserve">реблением. Такое соединение позволяет собирать, обмениваться и анализировать данные, что потенциально способствует повышению производительности и эффективности, а также другим экономическим преимуществам [11]. </w:t>
-      </w:r>
-    </w:p>
-    <w:p>
-      <w:pPr>
-        <w:widowControl w:val="0"/>
-        <w:rPr>
-          <w:ins w:id="34" w:author="Gleb Radchenko" w:date="2019-03-15T13:09:00Z"/>
-        </w:rPr>
-      </w:pPr>
-      <w:r>
-        <w:t>Одним из подходов к применению IIoT является к</w:t>
-      </w:r>
-      <w:r>
-        <w:t>онцепции «Индустрия 4.0» (</w:t>
-      </w:r>
-      <w:proofErr w:type="spellStart"/>
-      <w:r>
-        <w:t>Industry</w:t>
-      </w:r>
-      <w:proofErr w:type="spellEnd"/>
-      <w:r>
-        <w:t xml:space="preserve"> 4.0) [12]. Согласно </w:t>
-      </w:r>
-      <w:ins w:id="35" w:author="Gleb Radchenko" w:date="2019-03-15T13:08:00Z">
+        <w:t xml:space="preserve">Данный подход предлагает использование взаимосвязанных датчиков, приборов и других устройств, объединенных в сеть с промышленными приложениями компьютеров, включая, помимо прочего, управление производством и энергопотреблением. Такое соединение позволяет собирать, обмениваться и анализировать данные, что потенциально способствует повышению производительности и эффективности, а также другим экономическим преимуществам [11]. </w:t>
+      </w:r>
+    </w:p>
+    <w:p>
+      <w:pPr>
+        <w:widowControl w:val="0"/>
+        <w:rPr>
+          <w:ins w:id="46" w:author="Gleb Radchenko" w:date="2019-03-15T13:09:00Z"/>
+        </w:rPr>
+      </w:pPr>
+      <w:r>
+        <w:t xml:space="preserve">Одним из подходов к применению IIoT является концепции «Индустрия 4.0» (Industry 4.0) [12]. Согласно </w:t>
+      </w:r>
+      <w:ins w:id="47" w:author="Gleb Radchenko" w:date="2019-03-15T13:08:00Z">
         <w:r>
           <w:t xml:space="preserve">концепции </w:t>
         </w:r>
       </w:ins>
-      <w:del w:id="36" w:author="Gleb Radchenko" w:date="2019-03-15T13:08:00Z">
+      <w:del w:id="48" w:author="Gleb Radchenko" w:date="2019-03-15T13:08:00Z">
         <w:r>
           <w:delText xml:space="preserve">Industry </w:delText>
         </w:r>
       </w:del>
-      <w:ins w:id="37" w:author="Gleb Radchenko" w:date="2019-03-15T13:08:00Z">
+      <w:ins w:id="49" w:author="Gleb Radchenko" w:date="2019-03-15T13:08:00Z">
         <w:r>
           <w:t xml:space="preserve">Индустрии </w:t>
         </w:r>
@@ -3299,208 +2905,88 @@
       <w:r>
         <w:t xml:space="preserve">4.0, экономика находится на пороге четвертой промышленной революции — </w:t>
       </w:r>
-      <w:commentRangeStart w:id="38"/>
+      <w:r>
+        <w:t xml:space="preserve">создания </w:t>
+      </w:r>
+      <w:commentRangeStart w:id="50"/>
       <w:r>
         <w:t>«умных» предприятиях</w:t>
       </w:r>
-      <w:commentRangeEnd w:id="38"/>
+      <w:commentRangeEnd w:id="50"/>
       <w:r>
         <w:rPr>
           <w:rStyle w:val="afc"/>
         </w:rPr>
-        <w:commentReference w:id="38"/>
-      </w:r>
-      <w:r>
-        <w:t xml:space="preserve">. Ее знаковые моменты — внедрение </w:t>
-      </w:r>
-      <w:proofErr w:type="spellStart"/>
-      <w:r>
-        <w:t>киберфизических</w:t>
-      </w:r>
-      <w:proofErr w:type="spellEnd"/>
-      <w:r>
-        <w:t xml:space="preserve"> систем и переход к персонализированному </w:t>
-      </w:r>
-      <w:commentRangeStart w:id="39"/>
-      <w:r>
-        <w:t>производству</w:t>
-      </w:r>
-      <w:r>
-        <w:t xml:space="preserve"> [12]. </w:t>
-      </w:r>
-      <w:commentRangeEnd w:id="39"/>
+        <w:commentReference w:id="50"/>
+      </w:r>
+      <w:r>
+        <w:t xml:space="preserve">. Ее знаковые моменты — внедрение киберфизических систем и переход к персонализированному </w:t>
+      </w:r>
+      <w:commentRangeStart w:id="51"/>
+      <w:r>
+        <w:t>производств</w:t>
+      </w:r>
+      <w:r>
+        <w:t>у </w:t>
+      </w:r>
+      <w:r>
+        <w:t xml:space="preserve">[12]. </w:t>
+      </w:r>
+      <w:commentRangeEnd w:id="51"/>
       <w:r>
         <w:rPr>
           <w:rStyle w:val="afc"/>
         </w:rPr>
-        <w:commentReference w:id="39"/>
-      </w:r>
-      <w:commentRangeStart w:id="40"/>
-      <w:r>
-        <w:t xml:space="preserve">Кибернетические </w:t>
-      </w:r>
-      <w:commentRangeEnd w:id="40"/>
+        <w:commentReference w:id="51"/>
+      </w:r>
+      <w:r>
+        <w:t>Киберфизические</w:t>
+      </w:r>
+      <w:commentRangeStart w:id="52"/>
+      <w:r>
+        <w:t xml:space="preserve"> </w:t>
+      </w:r>
+      <w:commentRangeEnd w:id="52"/>
       <w:r>
         <w:rPr>
           <w:rStyle w:val="afc"/>
         </w:rPr>
-        <w:commentReference w:id="40"/>
-      </w:r>
-      <w:r>
-        <w:t xml:space="preserve">системы характеризуются наличием двусторонней связи между физическими процессами и управляющими программами [9]. Элементы такой системы могут находиться как рядом, например, в одной </w:t>
+        <w:commentReference w:id="52"/>
+      </w:r>
+      <w:r>
+        <w:t xml:space="preserve">системы характеризуются наличием двусторонней связи между физическими процессами и управляющими программами [9]. Элементы такой системы могут находиться как рядом, </w:t>
       </w:r>
       <w:r>
         <w:lastRenderedPageBreak/>
-        <w:t xml:space="preserve">производственной зоне, так и далеко друг от друга, </w:t>
-      </w:r>
-      <w:r>
-        <w:t xml:space="preserve">а взаимодействие между ними — осуществляться на всех стадиях «жизненного цикла» (планирование, производство, эксплуатация, ремонт, утилизация). </w:t>
-      </w:r>
-    </w:p>
-    <w:p>
-      <w:pPr>
-        <w:widowControl w:val="0"/>
-      </w:pPr>
-      <w:bookmarkStart w:id="41" w:name="_GoBack"/>
-      <w:bookmarkEnd w:id="41"/>
-      <w:r>
-        <w:t>Сбор и анализ собираемой информации могут служить множеству целей: диагностика состояния, прогнозирование необхо</w:t>
-      </w:r>
-      <w:r>
-        <w:t xml:space="preserve">димости тех или иных изменений, автоматическая настройка, адаптация и пр. Одним из подходов реализации </w:t>
-      </w:r>
-      <w:proofErr w:type="spellStart"/>
-      <w:r>
-        <w:t>киберфизических</w:t>
-      </w:r>
-      <w:proofErr w:type="spellEnd"/>
-      <w:r>
-        <w:t xml:space="preserve"> систем является концепция цифровых двойников (</w:t>
-      </w:r>
-      <w:proofErr w:type="spellStart"/>
-      <w:r>
-        <w:t>Digital</w:t>
-      </w:r>
-      <w:proofErr w:type="spellEnd"/>
-      <w:r>
-        <w:t xml:space="preserve"> </w:t>
-      </w:r>
-      <w:proofErr w:type="spellStart"/>
-      <w:r>
-        <w:t>Twin</w:t>
-      </w:r>
-      <w:proofErr w:type="spellEnd"/>
-      <w:r>
-        <w:t>), которая поддерживает виртуальные модели реального оборудования, производстве</w:t>
-      </w:r>
-      <w:r>
-        <w:t>нных процессов и конечных продуктов. В данной концепции используются методы анализа данных с различных типов датчиков, установленных на объектах, для настройки и актуализации их виртуального состояния. Также в DT используются различные математические модел</w:t>
-      </w:r>
-      <w:r>
-        <w:t>и для моделирования интересующих процессов с использованием статистических методов, интеллектуального анализа данных, метода конечных элементов и т. д. [13]. При переходе к модели Индустрии 4.0 акцент будет смещаться на аналитику. Все шире станут использов</w:t>
-      </w:r>
-      <w:r>
-        <w:t xml:space="preserve">аться преимущества облачной модели, средства машинного обучения и когнитивные вычисления. Облачные вычисления (англ. </w:t>
-      </w:r>
-      <w:proofErr w:type="spellStart"/>
-      <w:r>
-        <w:t>cloud</w:t>
-      </w:r>
-      <w:proofErr w:type="spellEnd"/>
-      <w:r>
-        <w:t xml:space="preserve"> </w:t>
-      </w:r>
-      <w:proofErr w:type="spellStart"/>
-      <w:r>
-        <w:t>computing</w:t>
-      </w:r>
-      <w:proofErr w:type="spellEnd"/>
-      <w:r>
-        <w:t>) — модель обеспечения удобного сетевого доступа по требованию к некоторому общему фонду конфигурируемых вычислительных ресу</w:t>
-      </w:r>
-      <w:r>
-        <w:t>рсов (например, сетям передачи данных, серверам, устройствам хранения данных, приложениям и сервисам — как вместе, так и по отдельности), которые могут быть оперативно предоставлены и освобождены с минимальными эксплуатационными затратами или обращениями к</w:t>
-      </w:r>
-      <w:r>
-        <w:t xml:space="preserve"> провайдеру [14]. При этом в платформах IoT активнее будут применяться открытые программные интерфейсы API для обмена данными с другими системами, а также различные приложения с открытым программным кодом. Увеличение обратных связей существенно расширит во</w:t>
-      </w:r>
-      <w:r>
-        <w:t xml:space="preserve">зможности систем. Облачные вычисления способны справиться с обработкой большого количества данных, которые </w:t>
+        <w:t xml:space="preserve">например, в одной производственной зоне, так и далеко друг от друга, а взаимодействие между ними — осуществляться на всех стадиях «жизненного цикла» (планирование, производство, эксплуатация, ремонт, утилизация). </w:t>
+      </w:r>
+    </w:p>
+    <w:p>
+      <w:pPr>
+        <w:widowControl w:val="0"/>
+      </w:pPr>
+      <w:r>
+        <w:t xml:space="preserve">Сбор и анализ собираемой информации могут служить множеству целей: диагностика состояния, прогнозирование необходимости тех или иных изменений, автоматическая настройка, адаптация и пр. Одним из подходов реализации киберфизических систем является концепция цифровых двойников (Digital Twin), которая поддерживает виртуальные модели реального оборудования, производственных процессов и конечных продуктов. В данной концепции используются методы анализа данных с различных типов датчиков, установленных на объектах, для настройки и актуализации их виртуального состояния. Также в DT используются различные математические модели для моделирования интересующих процессов с использованием статистических методов, интеллектуального анализа данных, метода конечных элементов и т. д. [13]. При переходе к модели Индустрии 4.0 акцент будет смещаться на аналитику. Все шире станут использоваться преимущества облачной модели, средства машинного обучения и когнитивные вычисления. Облачные вычисления (англ. cloud computing) — модель обеспечения удобного сетевого доступа по требованию к некоторому общему фонду конфигурируемых вычислительных ресурсов (например, сетям передачи данных, серверам, устройствам хранения данных, приложениям и сервисам — как вместе, так и по отдельности), которые могут быть оперативно предоставлены и освобождены с минимальными эксплуатационными затратами или обращениями к провайдеру [14]. При этом в платформах IoT активнее будут применяться открытые программные интерфейсы API для обмена данными с другими системами, а также различные приложения с открытым программным кодом. Увеличение обратных связей существенно расширит возможности систем. Облачные вычисления способны </w:t>
       </w:r>
       <w:r>
         <w:lastRenderedPageBreak/>
-        <w:t>поставляют устройства IoT, однако разные модели обработки требуют разных вычислительных ресурсов, а разные данные требуют разных подходов к их обрабо</w:t>
-      </w:r>
-      <w:r>
-        <w:t>тке и защите.</w:t>
-      </w:r>
-    </w:p>
-    <w:p>
-      <w:pPr>
-        <w:widowControl w:val="0"/>
-      </w:pPr>
-      <w:r>
-        <w:t>Следовательно, важной тенденцией станут перенос интеллекта ближе к конечным устройствам и наделение их все большими возможностями. Несмотря на эффективность облачной модели, ситуация, когда анализ данных и выработка управляющих воздействий пр</w:t>
-      </w:r>
-      <w:r>
-        <w:t xml:space="preserve">оисходят где-то далеко в крупном </w:t>
-      </w:r>
-      <w:proofErr w:type="spellStart"/>
-      <w:r>
-        <w:t>ЦОДе</w:t>
-      </w:r>
-      <w:proofErr w:type="spellEnd"/>
-      <w:r>
-        <w:t xml:space="preserve">, для многих задач является нежелательной. Передача трафика до </w:t>
-      </w:r>
-      <w:proofErr w:type="spellStart"/>
-      <w:r>
-        <w:t>ЦОДа</w:t>
-      </w:r>
-      <w:proofErr w:type="spellEnd"/>
-      <w:r>
-        <w:t xml:space="preserve"> и обратно может привести к недопустимым задержкам там, где требуется быстрая реакция (производственные процессы, системы безопасности, взаимодействие а</w:t>
-      </w:r>
-      <w:r>
-        <w:t>втомобиля с дорожной инфраструктурой и пр.).</w:t>
-      </w:r>
-    </w:p>
-    <w:p>
-      <w:pPr>
-        <w:widowControl w:val="0"/>
-      </w:pPr>
-      <w:r>
-        <w:t xml:space="preserve">Как следствие, наряду с переносом интеллекта в </w:t>
-      </w:r>
-      <w:proofErr w:type="spellStart"/>
-      <w:r>
-        <w:t>мегаЦОДы</w:t>
-      </w:r>
-      <w:proofErr w:type="spellEnd"/>
-      <w:r>
-        <w:t xml:space="preserve"> нарастает обратный процесс, получивший название «периферийные вычисления» (</w:t>
-      </w:r>
-      <w:proofErr w:type="spellStart"/>
-      <w:r>
-        <w:t>fog</w:t>
-      </w:r>
-      <w:proofErr w:type="spellEnd"/>
-      <w:r>
-        <w:t xml:space="preserve"> </w:t>
-      </w:r>
-      <w:proofErr w:type="spellStart"/>
-      <w:r>
-        <w:t>computing</w:t>
-      </w:r>
-      <w:proofErr w:type="spellEnd"/>
-      <w:r>
-        <w:t>), когда анализ собираемых данных и выработка управляющих воздейств</w:t>
-      </w:r>
-      <w:r>
-        <w:t>ий происходят в узлах, максимально приближенных к конечным устройствам [15]. В будущем все в большей степени анализ будет производиться самими устройствами, что позволит минимизировать задержку на принятие решений и повысит автономность устройств. Только к</w:t>
-      </w:r>
-      <w:r>
-        <w:t>онцепции гибридных облачных сред могут решить поставленные перед концепцией цифровых двойников задачи.</w:t>
+        <w:t>справиться с обработкой большого количества данных, которые поставляют устройства IoT, однако разные модели обработки требуют разных вычислительных ресурсов, а разные данные требуют разных подходов к их обработке и защите.</w:t>
+      </w:r>
+    </w:p>
+    <w:p>
+      <w:pPr>
+        <w:widowControl w:val="0"/>
+      </w:pPr>
+      <w:r>
+        <w:t>Следовательно, важной тенденцией станут перенос интеллекта ближе к конечным устройствам и наделение их все большими возможностями. Несмотря на эффективность облачной модели, ситуация, когда анализ данных и выработка управляющих воздействий происходят где-то далеко в крупном ЦОДе, для многих задач является нежелательной. Передача трафика до ЦОДа и обратно может привести к недопустимым задержкам там, где требуется быстрая реакция (производственные процессы, системы безопасности, взаимодействие автомобиля с дорожной инфраструктурой и пр.).</w:t>
+      </w:r>
+    </w:p>
+    <w:p>
+      <w:pPr>
+        <w:widowControl w:val="0"/>
+      </w:pPr>
+      <w:r>
+        <w:t>Как следствие, наряду с переносом интеллекта в мегаЦОДы нарастает обратный процесс, получивший название «периферийные вычисления» (fog computing), когда анализ собираемых данных и выработка управляющих воздействий происходят в узлах, максимально приближенных к конечным устройствам [15]. В будущем все в большей степени анализ будет производиться самими устройствами, что позволит минимизировать задержку на принятие решений и повысит автономность устройств. Только концепции гибридных облачных сред могут решить поставленные перед концепцией цифровых двойников задачи.</w:t>
       </w:r>
     </w:p>
     <w:p>
@@ -3520,8 +3006,8 @@
           <w:numId w:val="2"/>
         </w:numPr>
       </w:pPr>
-      <w:bookmarkStart w:id="42" w:name="_3znysh7" w:colFirst="0" w:colLast="0"/>
-      <w:bookmarkEnd w:id="42"/>
+      <w:bookmarkStart w:id="53" w:name="_3znysh7" w:colFirst="0" w:colLast="0"/>
+      <w:bookmarkEnd w:id="53"/>
       <w:r>
         <w:lastRenderedPageBreak/>
         <w:t>АНАЛИЗ ПРЕДМЕТНОЙ ОБЛАСТИ</w:t>
@@ -3537,10 +3023,34 @@
         </w:numPr>
         <w:ind w:left="0" w:firstLine="0"/>
       </w:pPr>
-      <w:bookmarkStart w:id="43" w:name="_2et92p0" w:colFirst="0" w:colLast="0"/>
-      <w:bookmarkEnd w:id="43"/>
+      <w:bookmarkStart w:id="54" w:name="_2et92p0" w:colFirst="0" w:colLast="0"/>
+      <w:bookmarkEnd w:id="54"/>
       <w:r>
         <w:t>Обзор технологий для обработки данных, генерируемых устройствами Интернета вещей</w:t>
+      </w:r>
+    </w:p>
+    <w:p>
+      <w:pPr>
+        <w:widowControl w:val="0"/>
+        <w:spacing w:after="160"/>
+        <w:rPr>
+          <w:szCs w:val="28"/>
+        </w:rPr>
+      </w:pPr>
+      <w:r>
+        <w:t xml:space="preserve">Применение облачных технологий может упростить обработку сверхбольших баз данных, генерируемых устройствами Интернета вещей. Это </w:t>
+      </w:r>
+      <w:r>
+        <w:rPr>
+          <w:szCs w:val="28"/>
+        </w:rPr>
+        <w:t>показывает необходимость изучения инструментов облачных платформ для разработки приложений, обрабатывающих данные с устройств IoT. Одними из возможных решений являются облачные платформы Microsoft Azure и Amazon Web Services. Ключевым преимуществом данных платформ является широкий набор инструментов, в частности, для создания решений Интернета вещей и цифровых двойни-ков.</w:t>
+      </w:r>
+      <w:r>
+        <w:rPr>
+          <w:szCs w:val="28"/>
+        </w:rPr>
+        <w:t xml:space="preserve"> </w:t>
       </w:r>
     </w:p>
     <w:p>
@@ -3548,94 +3058,43 @@
         <w:widowControl w:val="0"/>
         <w:spacing w:after="160"/>
         <w:ind w:firstLine="708"/>
-        <w:jc w:val="left"/>
-      </w:pPr>
-      <w:r>
-        <w:t>Применение облачных технологий может упрости</w:t>
-      </w:r>
-      <w:r>
-        <w:t>ть обработку сверхбольших баз данных, генерируемых устройствами Интернета вещей. Это показывает необходимость изучения инструментов облачных платформ для разработки приложений, обрабатывающих данные с устройств IoT. Одними из возможных решений являются обл</w:t>
-      </w:r>
-      <w:r>
-        <w:t xml:space="preserve">ачные платформы Microsoft Azure и </w:t>
-      </w:r>
-      <w:proofErr w:type="spellStart"/>
-      <w:r>
-        <w:t>Amazon</w:t>
-      </w:r>
-      <w:proofErr w:type="spellEnd"/>
-      <w:r>
-        <w:t xml:space="preserve"> </w:t>
-      </w:r>
-      <w:proofErr w:type="spellStart"/>
-      <w:r>
-        <w:t>Web</w:t>
-      </w:r>
-      <w:proofErr w:type="spellEnd"/>
-      <w:r>
-        <w:t xml:space="preserve"> </w:t>
-      </w:r>
-      <w:proofErr w:type="spellStart"/>
-      <w:r>
-        <w:t>Services</w:t>
-      </w:r>
-      <w:proofErr w:type="spellEnd"/>
-      <w:r>
-        <w:t xml:space="preserve">. Ключевым преимуществом данных платформ является широкий набор инструментов, в частности, для создания решений Интернета вещей и цифровых </w:t>
-      </w:r>
-      <w:proofErr w:type="gramStart"/>
-      <w:r>
-        <w:t>двойни-ков</w:t>
-      </w:r>
-      <w:proofErr w:type="gramEnd"/>
-      <w:r>
-        <w:t>.</w:t>
-      </w:r>
-    </w:p>
-    <w:p>
-      <w:pPr>
-        <w:widowControl w:val="0"/>
-        <w:spacing w:after="160"/>
-        <w:ind w:firstLine="708"/>
-        <w:jc w:val="left"/>
-      </w:pPr>
-      <w:r>
-        <w:t xml:space="preserve">Azure </w:t>
-      </w:r>
-      <w:proofErr w:type="spellStart"/>
-      <w:r>
-        <w:t>Digital</w:t>
-      </w:r>
-      <w:proofErr w:type="spellEnd"/>
-      <w:r>
-        <w:t xml:space="preserve"> </w:t>
-      </w:r>
-      <w:proofErr w:type="spellStart"/>
-      <w:r>
-        <w:t>Twins</w:t>
-      </w:r>
-      <w:proofErr w:type="spellEnd"/>
-      <w:r>
-        <w:t xml:space="preserve"> от Microsoft представляет собой </w:t>
-      </w:r>
-      <w:r>
-        <w:t xml:space="preserve">службу Интернета вещей, с помощью которой можно создать комплексные модели физического окружения в виде пространственных интеллектуальных графов для моделирования связей и взаимодействий между людьми, пространствами и устройствами [16]. Azure </w:t>
-      </w:r>
-      <w:proofErr w:type="spellStart"/>
-      <w:r>
-        <w:t>Digital</w:t>
-      </w:r>
-      <w:proofErr w:type="spellEnd"/>
-      <w:r>
-        <w:t xml:space="preserve"> </w:t>
-      </w:r>
-      <w:proofErr w:type="spellStart"/>
-      <w:r>
-        <w:t>Twins</w:t>
-      </w:r>
-      <w:proofErr w:type="spellEnd"/>
-      <w:r>
-        <w:t xml:space="preserve"> имеет следующие ключевые возможности: </w:t>
+        <w:rPr>
+          <w:ins w:id="55" w:author="Gleb Radchenko" w:date="2019-03-15T13:05:00Z"/>
+        </w:rPr>
+      </w:pPr>
+      <w:commentRangeStart w:id="56"/>
+      <w:r>
+        <w:rPr>
+          <w:szCs w:val="28"/>
+        </w:rPr>
+        <w:t>Azure Digital Twins</w:t>
+      </w:r>
+      <w:commentRangeEnd w:id="56"/>
+      <w:r>
+        <w:rPr>
+          <w:rStyle w:val="afc"/>
+          <w:sz w:val="28"/>
+          <w:szCs w:val="28"/>
+        </w:rPr>
+        <w:commentReference w:id="56"/>
+      </w:r>
+      <w:r>
+        <w:rPr>
+          <w:szCs w:val="28"/>
+        </w:rPr>
+        <w:t xml:space="preserve"> от Microsoft представляет собой службу Интернета вещей</w:t>
+      </w:r>
+      <w:r>
+        <w:t>, с помощью которой можно создать комплексные модели физического окружения в виде пространственных интеллектуальных графов для моделирования связей и взаимодействий между людьми, пространствами и устройствами</w:t>
+      </w:r>
+      <w:r>
+        <w:t xml:space="preserve"> [20]</w:t>
+      </w:r>
+      <w:r>
+        <w:t xml:space="preserve">. </w:t>
+      </w:r>
+      <w:r>
+        <w:t>Azure Digital Twins имеет следующие ключевые возможности:</w:t>
       </w:r>
     </w:p>
     <w:p>
@@ -3667,7 +3126,48 @@
           <w:color w:val="000000"/>
           <w:szCs w:val="28"/>
         </w:rPr>
-        <w:t xml:space="preserve"> является виртуальным представлением физического окружения. С его помощью можно моделировать связи между пользователями, расположениями и устройствами;</w:t>
+        <w:t xml:space="preserve"> является виртуальным представлением физического окружения. С его помощью можно моделировать связи между пользователями, расположениями и устройствами</w:t>
+      </w:r>
+      <w:r>
+        <w:t>. Это</w:t>
+      </w:r>
+      <w:r>
+        <w:t xml:space="preserve"> позволяет запрашивать данные </w:t>
+      </w:r>
+      <w:commentRangeStart w:id="57"/>
+      <w:commentRangeStart w:id="58"/>
+      <w:r>
+        <w:t>из физического пространства, а не из многих разрозненных датчиков</w:t>
+      </w:r>
+      <w:commentRangeEnd w:id="57"/>
+      <w:r>
+        <w:rPr>
+          <w:rStyle w:val="afc"/>
+        </w:rPr>
+        <w:commentReference w:id="57"/>
+      </w:r>
+      <w:commentRangeEnd w:id="58"/>
+      <w:r>
+        <w:rPr>
+          <w:rStyle w:val="afc"/>
+        </w:rPr>
+        <w:commentReference w:id="58"/>
+      </w:r>
+      <w:r>
+        <w:t xml:space="preserve"> [</w:t>
+      </w:r>
+      <w:r>
+        <w:t>1</w:t>
+      </w:r>
+      <w:r>
+        <w:t>6]</w:t>
+      </w:r>
+      <w:r>
+        <w:rPr>
+          <w:color w:val="000000"/>
+          <w:szCs w:val="28"/>
+        </w:rPr>
+        <w:t>;</w:t>
       </w:r>
     </w:p>
     <w:p>
@@ -3692,15 +3192,7 @@
           <w:color w:val="000000"/>
           <w:szCs w:val="28"/>
         </w:rPr>
-        <w:t>цифровые модели объектов д</w:t>
-      </w:r>
-      <w:r>
-        <w:rPr>
-          <w:i/>
-          <w:color w:val="000000"/>
-          <w:szCs w:val="28"/>
-        </w:rPr>
-        <w:t>войников</w:t>
+        <w:t>цифровые модели объектов двойников</w:t>
       </w:r>
       <w:r>
         <w:rPr>
@@ -3744,14 +3236,7 @@
           <w:color w:val="000000"/>
           <w:szCs w:val="28"/>
         </w:rPr>
-        <w:t>благодаря возможности определять и запускать</w:t>
-      </w:r>
-      <w:r>
-        <w:rPr>
-          <w:color w:val="000000"/>
-          <w:szCs w:val="28"/>
-        </w:rPr>
-        <w:t xml:space="preserve"> пользовательские функции в отношении входящих данных устройства для отправки сигналов в заранее </w:t>
+        <w:t xml:space="preserve">благодаря возможности определять и запускать пользовательские функции в отношении </w:t>
       </w:r>
       <w:r>
         <w:rPr>
@@ -3759,7 +3244,7 @@
           <w:szCs w:val="28"/>
         </w:rPr>
         <w:lastRenderedPageBreak/>
-        <w:t xml:space="preserve">определенные конечные точки; </w:t>
+        <w:t xml:space="preserve">входящих данных устройства для отправки сигналов в заранее определенные конечные точки; </w:t>
       </w:r>
     </w:p>
     <w:p>
@@ -3797,39 +3282,7 @@
           <w:color w:val="000000"/>
           <w:szCs w:val="28"/>
         </w:rPr>
-        <w:t xml:space="preserve">с помощью функций управления доступом и идентификацией, такие как управление доступом на основе ролей и Azure </w:t>
-      </w:r>
-      <w:proofErr w:type="spellStart"/>
-      <w:r>
-        <w:rPr>
-          <w:color w:val="000000"/>
-          <w:szCs w:val="28"/>
-        </w:rPr>
-        <w:t>Active</w:t>
-      </w:r>
-      <w:proofErr w:type="spellEnd"/>
-      <w:r>
-        <w:rPr>
-          <w:color w:val="000000"/>
-          <w:szCs w:val="28"/>
-        </w:rPr>
-        <w:t xml:space="preserve"> </w:t>
-      </w:r>
-      <w:proofErr w:type="spellStart"/>
-      <w:r>
-        <w:rPr>
-          <w:color w:val="000000"/>
-          <w:szCs w:val="28"/>
-        </w:rPr>
-        <w:t>Directory</w:t>
-      </w:r>
-      <w:proofErr w:type="spellEnd"/>
-      <w:r>
-        <w:rPr>
-          <w:color w:val="000000"/>
-          <w:szCs w:val="28"/>
-        </w:rPr>
-        <w:t>.</w:t>
+        <w:t>с помощью функций управления доступом и идентификацией, такие как управление доступом на основе ролей и Azure Active Directory.</w:t>
       </w:r>
     </w:p>
     <w:p>
@@ -3840,50 +3293,7 @@
         <w:jc w:val="left"/>
       </w:pPr>
       <w:r>
-        <w:t xml:space="preserve">Технология Azure </w:t>
-      </w:r>
-      <w:proofErr w:type="spellStart"/>
-      <w:r>
-        <w:t>Digital</w:t>
-      </w:r>
-      <w:proofErr w:type="spellEnd"/>
-      <w:r>
-        <w:t xml:space="preserve"> </w:t>
-      </w:r>
-      <w:proofErr w:type="spellStart"/>
-      <w:r>
-        <w:t>Twins</w:t>
-      </w:r>
-      <w:proofErr w:type="spellEnd"/>
-      <w:r>
-        <w:t xml:space="preserve"> использует Azure IoT </w:t>
-      </w:r>
-      <w:proofErr w:type="spellStart"/>
-      <w:r>
-        <w:t>Hub</w:t>
-      </w:r>
-      <w:proofErr w:type="spellEnd"/>
-      <w:r>
-        <w:t xml:space="preserve"> для связи устройств и сенсоров IoT с физической средой. На рис.1 изображ</w:t>
-      </w:r>
-      <w:r>
-        <w:t xml:space="preserve">ена схема взаимодействия Azure </w:t>
-      </w:r>
-      <w:proofErr w:type="spellStart"/>
-      <w:r>
-        <w:t>Digital</w:t>
-      </w:r>
-      <w:proofErr w:type="spellEnd"/>
-      <w:r>
-        <w:t xml:space="preserve"> </w:t>
-      </w:r>
-      <w:proofErr w:type="spellStart"/>
-      <w:r>
-        <w:t>Twins</w:t>
-      </w:r>
-      <w:proofErr w:type="spellEnd"/>
-      <w:r>
-        <w:t xml:space="preserve"> с другими инструментами Azure IoT. </w:t>
+        <w:t xml:space="preserve">Технология Azure Digital Twins использует Azure IoT Hub для связи устройств и сенсоров IoT с физической средой. На рис.1 изображена схема взаимодействия Azure Digital Twins с другими инструментами Azure IoT. </w:t>
       </w:r>
     </w:p>
     <w:tbl>
@@ -3938,7 +3348,7 @@
                           <pic:cNvPicPr preferRelativeResize="0"/>
                         </pic:nvPicPr>
                         <pic:blipFill>
-                          <a:blip r:embed="rId10"/>
+                          <a:blip r:embed="rId9"/>
                           <a:srcRect/>
                           <a:stretch>
                             <a:fillRect/>
@@ -3992,23 +3402,32 @@
       <w:pPr>
         <w:widowControl w:val="0"/>
         <w:spacing w:after="160"/>
-        <w:ind w:firstLine="0"/>
+        <w:ind w:firstLine="708"/>
         <w:jc w:val="left"/>
       </w:pPr>
-      <w:r>
-        <w:tab/>
-      </w:r>
+      <w:commentRangeStart w:id="59"/>
       <w:r>
         <w:rPr>
           <w:lang w:val="en-US"/>
         </w:rPr>
-        <w:t>AWS IoT Things Graph — c</w:t>
-      </w:r>
-      <w:proofErr w:type="spellStart"/>
+        <w:t>AWS IoT Things Graph</w:t>
+      </w:r>
+      <w:commentRangeEnd w:id="59"/>
+      <w:r>
+        <w:rPr>
+          <w:rStyle w:val="afc"/>
+        </w:rPr>
+        <w:commentReference w:id="59"/>
+      </w:r>
+      <w:r>
+        <w:rPr>
+          <w:lang w:val="en-US"/>
+        </w:rPr>
+        <w:t xml:space="preserve"> — c</w:t>
+      </w:r>
       <w:r>
         <w:t>хожий</w:t>
       </w:r>
-      <w:proofErr w:type="spellEnd"/>
       <w:r>
         <w:rPr>
           <w:lang w:val="en-US"/>
@@ -4031,28 +3450,51 @@
         <w:rPr>
           <w:lang w:val="en-US"/>
         </w:rPr>
-        <w:t xml:space="preserve"> Amazon. </w:t>
+        <w:t xml:space="preserve"> Amazon</w:t>
+      </w:r>
+      <w:r>
+        <w:rPr>
+          <w:lang w:val="en-US"/>
+        </w:rPr>
+        <w:t xml:space="preserve"> [21]</w:t>
+      </w:r>
+      <w:r>
+        <w:rPr>
+          <w:lang w:val="en-US"/>
+        </w:rPr>
+        <w:t xml:space="preserve">. </w:t>
       </w:r>
       <w:r>
         <w:t xml:space="preserve">Этот сервис позволяет создавать автоматизированные системы Интернета вещей, позволяющие осуществлять связь между </w:t>
       </w:r>
-      <w:proofErr w:type="spellStart"/>
-      <w:r>
-        <w:t>web</w:t>
-      </w:r>
-      <w:proofErr w:type="spellEnd"/>
-      <w:r>
-        <w:t xml:space="preserve">-сервисами и физическими устройствами, использующими различные протоколы, форматы данных и </w:t>
-      </w:r>
-      <w:r>
-        <w:t xml:space="preserve">синтаксис сообщений [17]. Данное решение предоставляет мощное средство визуализации построенного графа с возможностью редактирования связей между устройствами и приложениями прямо в </w:t>
+      <w:del w:id="60" w:author="Gleb Radchenko" w:date="2019-03-15T13:05:00Z">
+        <w:r>
+          <w:delText>web</w:delText>
+        </w:r>
+      </w:del>
+      <w:ins w:id="61" w:author="Gleb Radchenko" w:date="2019-03-15T13:05:00Z">
+        <w:r>
+          <w:t>веб</w:t>
+        </w:r>
+      </w:ins>
+      <w:r>
+        <w:t>-сервисами и физическими устройствами, использующими различные протоколы, форматы данных и синтаксис сообщений</w:t>
+      </w:r>
+      <w:r>
+        <w:t xml:space="preserve"> </w:t>
+      </w:r>
+      <w:r>
+        <w:t>[17]</w:t>
+      </w:r>
+      <w:r>
+        <w:t xml:space="preserve">. Данное решение предоставляет мощное средство визуализации построенного графа с возможностью редактирования связей между устройствами и </w:t>
       </w:r>
       <w:r>
         <w:lastRenderedPageBreak/>
-        <w:t>редакторе потоков данных. Продукт представлен следующими тремя ключевыми к</w:t>
-      </w:r>
-      <w:r>
-        <w:t>онцепциями:</w:t>
+        <w:t xml:space="preserve">приложениями прямо в редакторе потоков данных. </w:t>
+      </w:r>
+      <w:r>
+        <w:t>Продукт представлен следующими тремя ключевыми концепциями:</w:t>
       </w:r>
     </w:p>
     <w:p>
@@ -4116,30 +3558,7 @@
           <w:color w:val="000000"/>
           <w:szCs w:val="28"/>
         </w:rPr>
-        <w:t>. Отображение представляет информацию, которая</w:t>
-      </w:r>
-      <w:r>
-        <w:rPr>
-          <w:color w:val="000000"/>
-          <w:szCs w:val="28"/>
-        </w:rPr>
-        <w:t xml:space="preserve"> позволяет AWS IoT </w:t>
-      </w:r>
-      <w:proofErr w:type="spellStart"/>
-      <w:r>
-        <w:rPr>
-          <w:color w:val="000000"/>
-          <w:szCs w:val="28"/>
-        </w:rPr>
-        <w:t>Things</w:t>
-      </w:r>
-      <w:proofErr w:type="spellEnd"/>
-      <w:r>
-        <w:rPr>
-          <w:color w:val="000000"/>
-          <w:szCs w:val="28"/>
-        </w:rPr>
-        <w:t xml:space="preserve"> Graph преобразовать вывод сообщения одного объекта в ожидаемый ввод другого. Это устраняет различия объектов и позволяет создавать приложения IoT, в которых используется множество объектов;</w:t>
+        <w:t>. Отображение представляет информацию, которая позволяет AWS IoT Things Graph преобразовать вывод сообщения одного объекта в ожидаемый ввод другого. Это устраняет различия объектов и позволяет создавать приложения IoT, в которых используется множество объектов;</w:t>
       </w:r>
     </w:p>
     <w:p>
@@ -4172,30 +3591,7 @@
           <w:color w:val="000000"/>
           <w:szCs w:val="28"/>
         </w:rPr>
-        <w:t>. Поток состоит из последовательнос</w:t>
-      </w:r>
-      <w:r>
-        <w:rPr>
-          <w:color w:val="000000"/>
-          <w:szCs w:val="28"/>
-        </w:rPr>
-        <w:t xml:space="preserve">ти взаимодействий между устройствами и </w:t>
-      </w:r>
-      <w:proofErr w:type="spellStart"/>
-      <w:r>
-        <w:rPr>
-          <w:color w:val="000000"/>
-          <w:szCs w:val="28"/>
-        </w:rPr>
-        <w:t>web</w:t>
-      </w:r>
-      <w:proofErr w:type="spellEnd"/>
-      <w:r>
-        <w:rPr>
-          <w:color w:val="000000"/>
-          <w:szCs w:val="28"/>
-        </w:rPr>
-        <w:t>-сервисами, которые необходимы для выполнения задачи. Потоки позволяют определять связанные действия, необходимые для автоматизации задач.</w:t>
+        <w:t>. Поток состоит из последовательности взаимодействий между устройствами и web-сервисами, которые необходимы для выполнения задачи. Потоки позволяют определять связанные действия, необходимые для автоматизации задач.</w:t>
       </w:r>
     </w:p>
     <w:p>
@@ -4229,8 +3625,8 @@
           <w:numId w:val="2"/>
         </w:numPr>
       </w:pPr>
-      <w:bookmarkStart w:id="44" w:name="_tyjcwt" w:colFirst="0" w:colLast="0"/>
-      <w:bookmarkEnd w:id="44"/>
+      <w:bookmarkStart w:id="62" w:name="_tyjcwt" w:colFirst="0" w:colLast="0"/>
+      <w:bookmarkEnd w:id="62"/>
       <w:r>
         <w:lastRenderedPageBreak/>
         <w:t>МОДЕЛЬ СИСТЕМЫ</w:t>
@@ -4253,8 +3649,8 @@
           <w:smallCaps/>
         </w:rPr>
       </w:pPr>
-      <w:bookmarkStart w:id="45" w:name="_3dy6vkm" w:colFirst="0" w:colLast="0"/>
-      <w:bookmarkEnd w:id="45"/>
+      <w:bookmarkStart w:id="63" w:name="_3dy6vkm" w:colFirst="0" w:colLast="0"/>
+      <w:bookmarkEnd w:id="63"/>
       <w:r>
         <w:t xml:space="preserve">АРХИТЕКТУРА СИСТЕМЫ </w:t>
       </w:r>
@@ -4268,8 +3664,8 @@
           <w:numId w:val="2"/>
         </w:numPr>
       </w:pPr>
-      <w:bookmarkStart w:id="46" w:name="_1t3h5sf" w:colFirst="0" w:colLast="0"/>
-      <w:bookmarkEnd w:id="46"/>
+      <w:bookmarkStart w:id="64" w:name="_1t3h5sf" w:colFirst="0" w:colLast="0"/>
+      <w:bookmarkEnd w:id="64"/>
       <w:r>
         <w:t xml:space="preserve">РЕАЛИЗАЦИЯ СИСТЕМЫ </w:t>
       </w:r>
@@ -4283,8 +3679,8 @@
           <w:numId w:val="2"/>
         </w:numPr>
       </w:pPr>
-      <w:bookmarkStart w:id="47" w:name="_4d34og8" w:colFirst="0" w:colLast="0"/>
-      <w:bookmarkEnd w:id="47"/>
+      <w:bookmarkStart w:id="65" w:name="_4d34og8" w:colFirst="0" w:colLast="0"/>
+      <w:bookmarkEnd w:id="65"/>
       <w:r>
         <w:t xml:space="preserve">ТЕСТИРОВАНИЕ </w:t>
       </w:r>
@@ -4297,8 +3693,8 @@
           <w:szCs w:val="28"/>
         </w:rPr>
       </w:pPr>
-      <w:bookmarkStart w:id="48" w:name="_2s8eyo1" w:colFirst="0" w:colLast="0"/>
-      <w:bookmarkEnd w:id="48"/>
+      <w:bookmarkStart w:id="66" w:name="_2s8eyo1" w:colFirst="0" w:colLast="0"/>
+      <w:bookmarkEnd w:id="66"/>
       <w:r>
         <w:t>ЗАКЛЮЧЕНИЕ</w:t>
       </w:r>
@@ -4308,8 +3704,8 @@
         <w:pStyle w:val="1"/>
         <w:widowControl w:val="0"/>
       </w:pPr>
-      <w:bookmarkStart w:id="49" w:name="_17dp8vu" w:colFirst="0" w:colLast="0"/>
-      <w:bookmarkEnd w:id="49"/>
+      <w:bookmarkStart w:id="67" w:name="_17dp8vu" w:colFirst="0" w:colLast="0"/>
+      <w:bookmarkEnd w:id="67"/>
       <w:r>
         <w:rPr>
           <w:szCs w:val="28"/>
@@ -4340,57 +3736,14 @@
           <w:szCs w:val="28"/>
           <w:lang w:val="en-US"/>
         </w:rPr>
-        <w:t xml:space="preserve">Internet </w:t>
-      </w:r>
-      <w:proofErr w:type="gramStart"/>
-      <w:r>
-        <w:rPr>
-          <w:color w:val="000000"/>
-          <w:szCs w:val="28"/>
-          <w:lang w:val="en-US"/>
-        </w:rPr>
-        <w:t>Of</w:t>
-      </w:r>
-      <w:proofErr w:type="gramEnd"/>
-      <w:r>
-        <w:rPr>
-          <w:color w:val="000000"/>
-          <w:szCs w:val="28"/>
-          <w:lang w:val="en-US"/>
-        </w:rPr>
-        <w:t xml:space="preserve"> Things. Gartner IT glossary. </w:t>
-      </w:r>
-      <w:proofErr w:type="spellStart"/>
-      <w:r>
-        <w:rPr>
-          <w:color w:val="000000"/>
-          <w:szCs w:val="28"/>
-        </w:rPr>
-        <w:t>Gartner</w:t>
-      </w:r>
-      <w:proofErr w:type="spellEnd"/>
-      <w:r>
-        <w:rPr>
-          <w:color w:val="000000"/>
-          <w:szCs w:val="28"/>
-        </w:rPr>
-        <w:t xml:space="preserve"> (5 </w:t>
-      </w:r>
-      <w:proofErr w:type="spellStart"/>
-      <w:r>
-        <w:rPr>
-          <w:color w:val="000000"/>
-          <w:szCs w:val="28"/>
-        </w:rPr>
-        <w:t>May</w:t>
-      </w:r>
-      <w:proofErr w:type="spellEnd"/>
-      <w:r>
-        <w:rPr>
-          <w:color w:val="000000"/>
-          <w:szCs w:val="28"/>
-        </w:rPr>
-        <w:t xml:space="preserve"> 2012). [Электронный ресурс] URL: https://www.gartner.com/it-glossary/internet-of-things/ (дата обращения: 04.02.2019).</w:t>
+        <w:t xml:space="preserve">Internet Of Things. Gartner IT glossary. </w:t>
+      </w:r>
+      <w:r>
+        <w:rPr>
+          <w:color w:val="000000"/>
+          <w:szCs w:val="28"/>
+        </w:rPr>
+        <w:t>Gartner (5 May 2012). [Электронный ресурс] URL: https://www.gartner.com/it-glossary/internet-of-things/ (дата обращения: 04.02.2019).</w:t>
       </w:r>
     </w:p>
     <w:p>
@@ -4423,16 +3776,9 @@
           <w:color w:val="000000"/>
           <w:szCs w:val="28"/>
         </w:rPr>
-        <w:t xml:space="preserve">[Электронный </w:t>
-      </w:r>
-      <w:r>
-        <w:rPr>
-          <w:color w:val="000000"/>
-          <w:szCs w:val="28"/>
-        </w:rPr>
-        <w:t xml:space="preserve">ресурс] URL: </w:t>
-      </w:r>
-      <w:hyperlink r:id="rId11">
+        <w:t xml:space="preserve">[Электронный ресурс] URL: </w:t>
+      </w:r>
+      <w:hyperlink r:id="rId10">
         <w:r>
           <w:rPr>
             <w:color w:val="0563C1"/>
@@ -4471,147 +3817,20 @@
           <w:szCs w:val="28"/>
         </w:rPr>
       </w:pPr>
-      <w:proofErr w:type="spellStart"/>
       <w:r>
         <w:rPr>
           <w:color w:val="000000"/>
           <w:szCs w:val="28"/>
           <w:lang w:val="en-US"/>
         </w:rPr>
-        <w:t>Boyes</w:t>
-      </w:r>
-      <w:proofErr w:type="spellEnd"/>
-      <w:r>
-        <w:rPr>
-          <w:color w:val="000000"/>
-          <w:szCs w:val="28"/>
-          <w:lang w:val="en-US"/>
-        </w:rPr>
-        <w:t xml:space="preserve">, Hugh; </w:t>
-      </w:r>
-      <w:proofErr w:type="spellStart"/>
-      <w:r>
-        <w:rPr>
-          <w:color w:val="000000"/>
-          <w:szCs w:val="28"/>
-          <w:lang w:val="en-US"/>
-        </w:rPr>
-        <w:t>Hallaq</w:t>
-      </w:r>
-      <w:proofErr w:type="spellEnd"/>
-      <w:r>
-        <w:rPr>
-          <w:color w:val="000000"/>
-          <w:szCs w:val="28"/>
-          <w:lang w:val="en-US"/>
-        </w:rPr>
-        <w:t xml:space="preserve">, </w:t>
-      </w:r>
-      <w:proofErr w:type="spellStart"/>
-      <w:r>
-        <w:rPr>
-          <w:color w:val="000000"/>
-          <w:szCs w:val="28"/>
-          <w:lang w:val="en-US"/>
-        </w:rPr>
-        <w:t>Bil</w:t>
-      </w:r>
-      <w:proofErr w:type="spellEnd"/>
-      <w:r>
-        <w:rPr>
-          <w:color w:val="000000"/>
-          <w:szCs w:val="28"/>
-          <w:lang w:val="en-US"/>
-        </w:rPr>
-        <w:t xml:space="preserve">; Cunningham, Joe; Watson, Tim. The industrial internet </w:t>
-      </w:r>
-      <w:r>
-        <w:rPr>
-          <w:color w:val="000000"/>
-          <w:szCs w:val="28"/>
-          <w:lang w:val="en-US"/>
-        </w:rPr>
-        <w:t xml:space="preserve">of things (IIoT): An analysis framework. </w:t>
-      </w:r>
-      <w:proofErr w:type="spellStart"/>
-      <w:r>
-        <w:rPr>
-          <w:color w:val="000000"/>
-          <w:szCs w:val="28"/>
-        </w:rPr>
-        <w:t>Computers</w:t>
-      </w:r>
-      <w:proofErr w:type="spellEnd"/>
-      <w:r>
-        <w:rPr>
-          <w:color w:val="000000"/>
-          <w:szCs w:val="28"/>
-        </w:rPr>
-        <w:t xml:space="preserve"> </w:t>
-      </w:r>
-      <w:proofErr w:type="spellStart"/>
-      <w:r>
-        <w:rPr>
-          <w:color w:val="000000"/>
-          <w:szCs w:val="28"/>
-        </w:rPr>
-        <w:t>in</w:t>
-      </w:r>
-      <w:proofErr w:type="spellEnd"/>
-      <w:r>
-        <w:rPr>
-          <w:color w:val="000000"/>
-          <w:szCs w:val="28"/>
-        </w:rPr>
-        <w:t xml:space="preserve"> </w:t>
-      </w:r>
-      <w:proofErr w:type="spellStart"/>
-      <w:r>
-        <w:rPr>
-          <w:color w:val="000000"/>
-          <w:szCs w:val="28"/>
-        </w:rPr>
-        <w:t>Industry</w:t>
-      </w:r>
-      <w:proofErr w:type="spellEnd"/>
-      <w:r>
-        <w:rPr>
-          <w:color w:val="000000"/>
-          <w:szCs w:val="28"/>
-        </w:rPr>
-        <w:t xml:space="preserve">, </w:t>
-      </w:r>
-      <w:proofErr w:type="spellStart"/>
-      <w:r>
-        <w:rPr>
-          <w:color w:val="000000"/>
-          <w:szCs w:val="28"/>
-        </w:rPr>
-        <w:t>October</w:t>
-      </w:r>
-      <w:proofErr w:type="spellEnd"/>
-      <w:r>
-        <w:rPr>
-          <w:color w:val="000000"/>
-          <w:szCs w:val="28"/>
-        </w:rPr>
-        <w:t xml:space="preserve">, 2018. </w:t>
-      </w:r>
-      <w:proofErr w:type="spellStart"/>
-      <w:r>
-        <w:rPr>
-          <w:color w:val="000000"/>
-          <w:szCs w:val="28"/>
-        </w:rPr>
-        <w:t>Vol</w:t>
-      </w:r>
-      <w:proofErr w:type="spellEnd"/>
-      <w:r>
-        <w:rPr>
-          <w:color w:val="000000"/>
-          <w:szCs w:val="28"/>
-        </w:rPr>
-        <w:t>. 101. – P. 1–12.</w:t>
+        <w:t xml:space="preserve">Boyes, Hugh; Hallaq, Bil; Cunningham, Joe; Watson, Tim. The industrial internet of things (IIoT): An analysis framework. </w:t>
+      </w:r>
+      <w:r>
+        <w:rPr>
+          <w:color w:val="000000"/>
+          <w:szCs w:val="28"/>
+        </w:rPr>
+        <w:t>Computers in Industry, October, 2018. Vol. 101. – P. 1–12.</w:t>
       </w:r>
     </w:p>
     <w:p>
@@ -4639,149 +3858,14 @@
           <w:szCs w:val="28"/>
           <w:lang w:val="en-US"/>
         </w:rPr>
-        <w:t xml:space="preserve">K. </w:t>
-      </w:r>
-      <w:proofErr w:type="spellStart"/>
-      <w:r>
-        <w:rPr>
-          <w:color w:val="000000"/>
-          <w:szCs w:val="28"/>
-          <w:lang w:val="en-US"/>
-        </w:rPr>
-        <w:t>Borodulin</w:t>
-      </w:r>
-      <w:proofErr w:type="spellEnd"/>
-      <w:r>
-        <w:rPr>
-          <w:color w:val="000000"/>
-          <w:szCs w:val="28"/>
-          <w:lang w:val="en-US"/>
-        </w:rPr>
-        <w:t xml:space="preserve">, G. Radchenko, A. </w:t>
-      </w:r>
-      <w:proofErr w:type="spellStart"/>
-      <w:r>
-        <w:rPr>
-          <w:color w:val="000000"/>
-          <w:szCs w:val="28"/>
-          <w:lang w:val="en-US"/>
-        </w:rPr>
-        <w:t>Shestakov</w:t>
-      </w:r>
-      <w:proofErr w:type="spellEnd"/>
-      <w:r>
-        <w:rPr>
-          <w:color w:val="000000"/>
-          <w:szCs w:val="28"/>
-          <w:lang w:val="en-US"/>
-        </w:rPr>
-        <w:t xml:space="preserve">, L. Sokolinsky, A. </w:t>
-      </w:r>
-      <w:proofErr w:type="spellStart"/>
-      <w:r>
-        <w:rPr>
-          <w:color w:val="000000"/>
-          <w:szCs w:val="28"/>
-          <w:lang w:val="en-US"/>
-        </w:rPr>
-        <w:t>Tchernykh</w:t>
-      </w:r>
-      <w:proofErr w:type="spellEnd"/>
-      <w:r>
-        <w:rPr>
-          <w:color w:val="000000"/>
-          <w:szCs w:val="28"/>
-          <w:lang w:val="en-US"/>
-        </w:rPr>
-        <w:t>,  R. Prodan, "Towards Digital Twins Cloud Platform: Microservices and Computational Wo</w:t>
-      </w:r>
-      <w:r>
-        <w:rPr>
-          <w:color w:val="000000"/>
-          <w:szCs w:val="28"/>
-          <w:lang w:val="en-US"/>
-        </w:rPr>
-        <w:t xml:space="preserve">rkflows to Rule a Smart Factory", Proc. the10th Int. </w:t>
-      </w:r>
-      <w:proofErr w:type="spellStart"/>
-      <w:r>
-        <w:rPr>
-          <w:color w:val="000000"/>
-          <w:szCs w:val="28"/>
-        </w:rPr>
-        <w:t>Conf</w:t>
-      </w:r>
-      <w:proofErr w:type="spellEnd"/>
-      <w:r>
-        <w:rPr>
-          <w:color w:val="000000"/>
-          <w:szCs w:val="28"/>
-        </w:rPr>
-        <w:t xml:space="preserve">. </w:t>
-      </w:r>
-      <w:proofErr w:type="spellStart"/>
-      <w:r>
-        <w:rPr>
-          <w:color w:val="000000"/>
-          <w:szCs w:val="28"/>
-        </w:rPr>
-        <w:t>Util</w:t>
-      </w:r>
-      <w:proofErr w:type="spellEnd"/>
-      <w:r>
-        <w:rPr>
-          <w:color w:val="000000"/>
-          <w:szCs w:val="28"/>
-        </w:rPr>
-        <w:t xml:space="preserve">. Cloud </w:t>
-      </w:r>
-      <w:proofErr w:type="spellStart"/>
-      <w:r>
-        <w:rPr>
-          <w:color w:val="000000"/>
-          <w:szCs w:val="28"/>
-        </w:rPr>
-        <w:t>Comput</w:t>
-      </w:r>
-      <w:proofErr w:type="spellEnd"/>
-      <w:r>
-        <w:rPr>
-          <w:color w:val="000000"/>
-          <w:szCs w:val="28"/>
-        </w:rPr>
-        <w:t xml:space="preserve">. - UCC '17, </w:t>
-      </w:r>
-      <w:proofErr w:type="spellStart"/>
-      <w:r>
-        <w:rPr>
-          <w:color w:val="000000"/>
-          <w:szCs w:val="28"/>
-        </w:rPr>
-        <w:t>pp</w:t>
-      </w:r>
-      <w:proofErr w:type="spellEnd"/>
-      <w:r>
-        <w:rPr>
-          <w:color w:val="000000"/>
-          <w:szCs w:val="28"/>
-        </w:rPr>
-        <w:t xml:space="preserve">. 209–210, </w:t>
-      </w:r>
-      <w:proofErr w:type="spellStart"/>
-      <w:r>
-        <w:rPr>
-          <w:color w:val="000000"/>
-          <w:szCs w:val="28"/>
-        </w:rPr>
-        <w:t>December</w:t>
-      </w:r>
-      <w:proofErr w:type="spellEnd"/>
-      <w:r>
-        <w:rPr>
-          <w:color w:val="000000"/>
-          <w:szCs w:val="28"/>
-        </w:rPr>
-        <w:t xml:space="preserve"> 2017.</w:t>
+        <w:t xml:space="preserve">K. Borodulin, G. Radchenko, A. Shestakov, L. Sokolinsky, A. Tchernykh,  R. Prodan, "Towards Digital Twins Cloud Platform: Microservices and Computational Workflows to Rule a Smart Factory", Proc. the10th Int. </w:t>
+      </w:r>
+      <w:r>
+        <w:rPr>
+          <w:color w:val="000000"/>
+          <w:szCs w:val="28"/>
+        </w:rPr>
+        <w:t>Conf. Util. Cloud Comput. - UCC '17, pp. 209–210, December 2017.</w:t>
       </w:r>
     </w:p>
     <w:p>
@@ -4806,39 +3890,7 @@
           <w:color w:val="000000"/>
           <w:szCs w:val="28"/>
         </w:rPr>
-        <w:t xml:space="preserve">Интернет вещей: Будущее уже здесь. С. </w:t>
-      </w:r>
-      <w:proofErr w:type="spellStart"/>
-      <w:r>
-        <w:rPr>
-          <w:color w:val="000000"/>
-          <w:szCs w:val="28"/>
-        </w:rPr>
-        <w:t>Грингард</w:t>
-      </w:r>
-      <w:proofErr w:type="spellEnd"/>
-      <w:r>
-        <w:rPr>
-          <w:color w:val="000000"/>
-          <w:szCs w:val="28"/>
-        </w:rPr>
-        <w:t xml:space="preserve">. М.: Альпина </w:t>
-      </w:r>
-      <w:proofErr w:type="spellStart"/>
-      <w:r>
-        <w:rPr>
-          <w:color w:val="000000"/>
-          <w:szCs w:val="28"/>
-        </w:rPr>
-        <w:t>Паблишер</w:t>
-      </w:r>
-      <w:proofErr w:type="spellEnd"/>
-      <w:r>
-        <w:rPr>
-          <w:color w:val="000000"/>
-          <w:szCs w:val="28"/>
-        </w:rPr>
-        <w:t>, 2016. – 188 с.</w:t>
+        <w:t>Интернет вещей: Будущее уже здесь. С. Грингард. М.: Альпина Паблишер, 2016. – 188 с.</w:t>
       </w:r>
     </w:p>
     <w:p>
@@ -4863,41 +3915,9 @@
           <w:color w:val="000000"/>
           <w:szCs w:val="28"/>
         </w:rPr>
-        <w:t xml:space="preserve">Документация по Microsoft Azure. </w:t>
-      </w:r>
-      <w:proofErr w:type="spellStart"/>
-      <w:r>
-        <w:rPr>
-          <w:color w:val="000000"/>
-          <w:szCs w:val="28"/>
-        </w:rPr>
-        <w:t>Micrisift</w:t>
-      </w:r>
-      <w:proofErr w:type="spellEnd"/>
-      <w:r>
-        <w:rPr>
-          <w:color w:val="000000"/>
-          <w:szCs w:val="28"/>
-        </w:rPr>
-        <w:t xml:space="preserve"> </w:t>
-      </w:r>
-      <w:proofErr w:type="spellStart"/>
-      <w:r>
-        <w:rPr>
-          <w:color w:val="000000"/>
-          <w:szCs w:val="28"/>
-        </w:rPr>
-        <w:t>Docs</w:t>
-      </w:r>
-      <w:proofErr w:type="spellEnd"/>
-      <w:r>
-        <w:rPr>
-          <w:color w:val="000000"/>
-          <w:szCs w:val="28"/>
-        </w:rPr>
-        <w:t xml:space="preserve">. [Электронный ресурс] URL: </w:t>
-      </w:r>
-      <w:hyperlink r:id="rId12">
+        <w:t xml:space="preserve">Документация по Microsoft Azure. Micrisift Docs. [Электронный ресурс] URL: </w:t>
+      </w:r>
+      <w:hyperlink r:id="rId11">
         <w:r>
           <w:rPr>
             <w:color w:val="0563C1"/>
@@ -4936,131 +3956,14 @@
           <w:szCs w:val="28"/>
           <w:lang w:val="en-US"/>
         </w:rPr>
-        <w:t xml:space="preserve">G. Radchenko, A. </w:t>
-      </w:r>
-      <w:proofErr w:type="spellStart"/>
-      <w:r>
-        <w:rPr>
-          <w:color w:val="000000"/>
-          <w:szCs w:val="28"/>
-          <w:lang w:val="en-US"/>
-        </w:rPr>
-        <w:t>Alaasam</w:t>
-      </w:r>
-      <w:proofErr w:type="spellEnd"/>
-      <w:r>
-        <w:rPr>
-          <w:color w:val="000000"/>
-          <w:szCs w:val="28"/>
-          <w:lang w:val="en-US"/>
-        </w:rPr>
-        <w:t xml:space="preserve">, A. </w:t>
-      </w:r>
-      <w:proofErr w:type="spellStart"/>
-      <w:r>
-        <w:rPr>
-          <w:color w:val="000000"/>
-          <w:szCs w:val="28"/>
-          <w:lang w:val="en-US"/>
-        </w:rPr>
-        <w:t>Tchernykh</w:t>
-      </w:r>
-      <w:proofErr w:type="spellEnd"/>
-      <w:r>
-        <w:rPr>
-          <w:color w:val="000000"/>
-          <w:szCs w:val="28"/>
-          <w:lang w:val="en-US"/>
-        </w:rPr>
-        <w:t>, “Micro-Workf</w:t>
-      </w:r>
-      <w:r>
-        <w:rPr>
-          <w:color w:val="000000"/>
-          <w:szCs w:val="28"/>
-          <w:lang w:val="en-US"/>
-        </w:rPr>
-        <w:t xml:space="preserve">lows: Kafka and Kepler fusion to support Digital Twins of Industrial Processes”, IEEE/ACM Int. </w:t>
-      </w:r>
-      <w:proofErr w:type="spellStart"/>
-      <w:r>
-        <w:rPr>
-          <w:color w:val="000000"/>
-          <w:szCs w:val="28"/>
-        </w:rPr>
-        <w:t>Conf</w:t>
-      </w:r>
-      <w:proofErr w:type="spellEnd"/>
-      <w:r>
-        <w:rPr>
-          <w:color w:val="000000"/>
-          <w:szCs w:val="28"/>
-        </w:rPr>
-        <w:t xml:space="preserve">. </w:t>
-      </w:r>
-      <w:proofErr w:type="spellStart"/>
-      <w:r>
-        <w:rPr>
-          <w:color w:val="000000"/>
-          <w:szCs w:val="28"/>
-        </w:rPr>
-        <w:t>Util</w:t>
-      </w:r>
-      <w:proofErr w:type="spellEnd"/>
-      <w:r>
-        <w:rPr>
-          <w:color w:val="000000"/>
-          <w:szCs w:val="28"/>
-        </w:rPr>
-        <w:t xml:space="preserve">. Cloud </w:t>
-      </w:r>
-      <w:proofErr w:type="spellStart"/>
-      <w:r>
-        <w:rPr>
-          <w:color w:val="000000"/>
-          <w:szCs w:val="28"/>
-        </w:rPr>
-        <w:t>Comput</w:t>
-      </w:r>
-      <w:proofErr w:type="spellEnd"/>
-      <w:r>
-        <w:rPr>
-          <w:color w:val="000000"/>
-          <w:szCs w:val="28"/>
-        </w:rPr>
-        <w:t xml:space="preserve">. – UCC '18, </w:t>
-      </w:r>
-      <w:proofErr w:type="spellStart"/>
-      <w:r>
-        <w:rPr>
-          <w:color w:val="000000"/>
-          <w:szCs w:val="28"/>
-        </w:rPr>
-        <w:t>pp</w:t>
-      </w:r>
-      <w:proofErr w:type="spellEnd"/>
-      <w:r>
-        <w:rPr>
-          <w:color w:val="000000"/>
-          <w:szCs w:val="28"/>
-        </w:rPr>
-        <w:t xml:space="preserve">. 83-88, </w:t>
-      </w:r>
-      <w:proofErr w:type="spellStart"/>
-      <w:r>
-        <w:rPr>
-          <w:color w:val="000000"/>
-          <w:szCs w:val="28"/>
-        </w:rPr>
-        <w:t>December</w:t>
-      </w:r>
-      <w:proofErr w:type="spellEnd"/>
-      <w:r>
-        <w:rPr>
-          <w:color w:val="000000"/>
-          <w:szCs w:val="28"/>
-        </w:rPr>
-        <w:t xml:space="preserve"> 2018.</w:t>
+        <w:t xml:space="preserve">G. Radchenko, A. Alaasam, A. Tchernykh, “Micro-Workflows: Kafka and Kepler fusion to support Digital Twins of Industrial Processes”, IEEE/ACM Int. </w:t>
+      </w:r>
+      <w:r>
+        <w:rPr>
+          <w:color w:val="000000"/>
+          <w:szCs w:val="28"/>
+        </w:rPr>
+        <w:t>Conf. Util. Cloud Comput. – UCC '18, pp. 83-88, December 2018.</w:t>
       </w:r>
     </w:p>
     <w:p>
@@ -5084,16 +3987,9 @@
           <w:szCs w:val="28"/>
         </w:rPr>
         <w:lastRenderedPageBreak/>
-        <w:t>Е. Семеновская. Индустриальный интернет вещей. Перспективы российского рынка. [Электронный ресурс]</w:t>
-      </w:r>
-      <w:r>
-        <w:rPr>
-          <w:color w:val="000000"/>
-          <w:szCs w:val="28"/>
-        </w:rPr>
-        <w:t xml:space="preserve"> URL: </w:t>
-      </w:r>
-      <w:hyperlink r:id="rId13">
+        <w:t xml:space="preserve">Е. Семеновская. Индустриальный интернет вещей. Перспективы российского рынка. [Электронный ресурс] URL: </w:t>
+      </w:r>
+      <w:hyperlink r:id="rId12">
         <w:r>
           <w:rPr>
             <w:color w:val="0563C1"/>
@@ -5131,14 +4027,7 @@
           <w:color w:val="000000"/>
           <w:szCs w:val="28"/>
         </w:rPr>
-        <w:t>А. Барсков. Промышленный интернет вещей. Готовы ли сети? Журнал сетевых решений/LAN. [Электр</w:t>
-      </w:r>
-      <w:r>
-        <w:rPr>
-          <w:color w:val="000000"/>
-          <w:szCs w:val="28"/>
-        </w:rPr>
-        <w:t xml:space="preserve">онный ресурс] URL: https://www.osp.ru/lan/2016/09/13050308/ (дата обращения 26.02.2019). </w:t>
+        <w:t xml:space="preserve">А. Барсков. Промышленный интернет вещей. Готовы ли сети? Журнал сетевых решений/LAN. [Электронный ресурс] URL: https://www.osp.ru/lan/2016/09/13050308/ (дата обращения 26.02.2019). </w:t>
       </w:r>
     </w:p>
     <w:p>
@@ -5161,14 +4050,7 @@
           <w:color w:val="000000"/>
           <w:szCs w:val="28"/>
         </w:rPr>
-        <w:t>А. Барсков. IoT как инструмент цифровой экономики. Журнал сетевых решений/LAN. [Электронный ресурс] URL: https://www.osp.ru/lan/2017/05/13052169/ (дата обращения 26.0</w:t>
-      </w:r>
-      <w:r>
-        <w:rPr>
-          <w:color w:val="000000"/>
-          <w:szCs w:val="28"/>
-        </w:rPr>
-        <w:t xml:space="preserve">2.2019). </w:t>
+        <w:t xml:space="preserve">А. Барсков. IoT как инструмент цифровой экономики. Журнал сетевых решений/LAN. [Электронный ресурс] URL: https://www.osp.ru/lan/2017/05/13052169/ (дата обращения 26.02.2019). </w:t>
       </w:r>
     </w:p>
     <w:p>
@@ -5186,59 +4068,13 @@
         </w:pBdr>
         <w:jc w:val="left"/>
       </w:pPr>
-      <w:proofErr w:type="spellStart"/>
       <w:r>
         <w:rPr>
           <w:color w:val="000000"/>
           <w:szCs w:val="28"/>
           <w:lang w:val="en-US"/>
         </w:rPr>
-        <w:t>Boyes</w:t>
-      </w:r>
-      <w:proofErr w:type="spellEnd"/>
-      <w:r>
-        <w:rPr>
-          <w:color w:val="000000"/>
-          <w:szCs w:val="28"/>
-          <w:lang w:val="en-US"/>
-        </w:rPr>
-        <w:t xml:space="preserve">, Hugh; </w:t>
-      </w:r>
-      <w:proofErr w:type="spellStart"/>
-      <w:r>
-        <w:rPr>
-          <w:color w:val="000000"/>
-          <w:szCs w:val="28"/>
-          <w:lang w:val="en-US"/>
-        </w:rPr>
-        <w:t>Hallaq</w:t>
-      </w:r>
-      <w:proofErr w:type="spellEnd"/>
-      <w:r>
-        <w:rPr>
-          <w:color w:val="000000"/>
-          <w:szCs w:val="28"/>
-          <w:lang w:val="en-US"/>
-        </w:rPr>
-        <w:t xml:space="preserve">, </w:t>
-      </w:r>
-      <w:proofErr w:type="spellStart"/>
-      <w:r>
-        <w:rPr>
-          <w:color w:val="000000"/>
-          <w:szCs w:val="28"/>
-          <w:lang w:val="en-US"/>
-        </w:rPr>
-        <w:t>Bil</w:t>
-      </w:r>
-      <w:proofErr w:type="spellEnd"/>
-      <w:r>
-        <w:rPr>
-          <w:color w:val="000000"/>
-          <w:szCs w:val="28"/>
-          <w:lang w:val="en-US"/>
-        </w:rPr>
-        <w:t xml:space="preserve">; Cunningham, Joe; Watson, Tim (October 2018). "The industrial internet of things (IIoT): An analysis framework". Computers in Industry. </w:t>
+        <w:t xml:space="preserve">Boyes, Hugh; Hallaq, Bil; Cunningham, Joe; Watson, Tim (October 2018). "The industrial internet of things (IIoT): An analysis framework". Computers in Industry. </w:t>
       </w:r>
       <w:r>
         <w:rPr>
@@ -5274,15 +4110,7 @@
           <w:szCs w:val="28"/>
           <w:lang w:val="en-US"/>
         </w:rPr>
-        <w:t>J. Lee, B. Bagheri, and H. Kao, “A Cyber-Physical Systems architecture fo</w:t>
-      </w:r>
-      <w:r>
-        <w:rPr>
-          <w:color w:val="000000"/>
-          <w:szCs w:val="28"/>
-          <w:lang w:val="en-US"/>
-        </w:rPr>
-        <w:t>r Industry 4.0-based manufacturing systems,” Manufacturing Letters, vol. 3. pp. 18–23, 2015.</w:t>
+        <w:t>J. Lee, B. Bagheri, and H. Kao, “A Cyber-Physical Systems architecture for Industry 4.0-based manufacturing systems,” Manufacturing Letters, vol. 3. pp. 18–23, 2015.</w:t>
       </w:r>
     </w:p>
     <w:p>
@@ -5310,135 +4138,14 @@
           <w:szCs w:val="28"/>
           <w:lang w:val="en-US"/>
         </w:rPr>
-        <w:t xml:space="preserve">P. </w:t>
-      </w:r>
-      <w:proofErr w:type="spellStart"/>
-      <w:r>
-        <w:rPr>
-          <w:color w:val="000000"/>
-          <w:szCs w:val="28"/>
-          <w:lang w:val="en-US"/>
-        </w:rPr>
-        <w:t>Korambath</w:t>
-      </w:r>
-      <w:proofErr w:type="spellEnd"/>
-      <w:r>
-        <w:rPr>
-          <w:color w:val="000000"/>
-          <w:szCs w:val="28"/>
-          <w:lang w:val="en-US"/>
-        </w:rPr>
-        <w:t xml:space="preserve">, J. Wang, A. Kumar, J. Davis, R. Graybill, B. Schott, and M. </w:t>
-      </w:r>
-      <w:proofErr w:type="spellStart"/>
-      <w:r>
-        <w:rPr>
-          <w:color w:val="000000"/>
-          <w:szCs w:val="28"/>
-          <w:lang w:val="en-US"/>
-        </w:rPr>
-        <w:t>Baldea</w:t>
-      </w:r>
-      <w:proofErr w:type="spellEnd"/>
-      <w:r>
-        <w:rPr>
-          <w:color w:val="000000"/>
-          <w:szCs w:val="28"/>
-          <w:lang w:val="en-US"/>
-        </w:rPr>
-        <w:t>, “A smart manufacturing use case: Furnace temperature balancing in steam methane r</w:t>
-      </w:r>
-      <w:r>
-        <w:rPr>
-          <w:color w:val="000000"/>
-          <w:szCs w:val="28"/>
-          <w:lang w:val="en-US"/>
-        </w:rPr>
-        <w:t xml:space="preserve">eforming process via </w:t>
-      </w:r>
-      <w:proofErr w:type="spellStart"/>
-      <w:r>
-        <w:rPr>
-          <w:color w:val="000000"/>
-          <w:szCs w:val="28"/>
-          <w:lang w:val="en-US"/>
-        </w:rPr>
-        <w:t>kepler</w:t>
-      </w:r>
-      <w:proofErr w:type="spellEnd"/>
-      <w:r>
-        <w:rPr>
-          <w:color w:val="000000"/>
-          <w:szCs w:val="28"/>
-          <w:lang w:val="en-US"/>
-        </w:rPr>
-        <w:t xml:space="preserve"> workflows,” Procedia </w:t>
-      </w:r>
-      <w:proofErr w:type="spellStart"/>
-      <w:r>
-        <w:rPr>
-          <w:color w:val="000000"/>
-          <w:szCs w:val="28"/>
-          <w:lang w:val="en-US"/>
-        </w:rPr>
-        <w:t>Comput</w:t>
-      </w:r>
-      <w:proofErr w:type="spellEnd"/>
-      <w:r>
-        <w:rPr>
-          <w:color w:val="000000"/>
-          <w:szCs w:val="28"/>
-          <w:lang w:val="en-US"/>
-        </w:rPr>
-        <w:t xml:space="preserve">. </w:t>
-      </w:r>
-      <w:proofErr w:type="spellStart"/>
-      <w:r>
-        <w:rPr>
-          <w:color w:val="000000"/>
-          <w:szCs w:val="28"/>
-        </w:rPr>
-        <w:t>Sci</w:t>
-      </w:r>
-      <w:proofErr w:type="spellEnd"/>
-      <w:r>
-        <w:rPr>
-          <w:color w:val="000000"/>
-          <w:szCs w:val="28"/>
-        </w:rPr>
-        <w:t xml:space="preserve">., </w:t>
-      </w:r>
-      <w:proofErr w:type="spellStart"/>
-      <w:r>
-        <w:rPr>
-          <w:color w:val="000000"/>
-          <w:szCs w:val="28"/>
-        </w:rPr>
-        <w:t>vol</w:t>
-      </w:r>
-      <w:proofErr w:type="spellEnd"/>
-      <w:r>
-        <w:rPr>
-          <w:color w:val="000000"/>
-          <w:szCs w:val="28"/>
-        </w:rPr>
-        <w:t xml:space="preserve">. 80, </w:t>
-      </w:r>
-      <w:proofErr w:type="spellStart"/>
-      <w:r>
-        <w:rPr>
-          <w:color w:val="000000"/>
-          <w:szCs w:val="28"/>
-        </w:rPr>
-        <w:t>pp</w:t>
-      </w:r>
-      <w:proofErr w:type="spellEnd"/>
-      <w:r>
-        <w:rPr>
-          <w:color w:val="000000"/>
-          <w:szCs w:val="28"/>
-        </w:rPr>
-        <w:t xml:space="preserve">. 680–689, 2016. </w:t>
+        <w:t xml:space="preserve">P. Korambath, J. Wang, A. Kumar, J. Davis, R. Graybill, B. Schott, and M. Baldea, “A smart manufacturing use case: Furnace temperature balancing in steam methane reforming process via kepler workflows,” Procedia Comput. </w:t>
+      </w:r>
+      <w:r>
+        <w:rPr>
+          <w:color w:val="000000"/>
+          <w:szCs w:val="28"/>
+        </w:rPr>
+        <w:t xml:space="preserve">Sci., vol. 80, pp. 680–689, 2016. </w:t>
       </w:r>
     </w:p>
     <w:p>
@@ -5467,50 +4174,22 @@
           <w:szCs w:val="28"/>
           <w:lang w:val="en-US"/>
         </w:rPr>
-        <w:t xml:space="preserve">Mell, Peter and </w:t>
-      </w:r>
-      <w:proofErr w:type="spellStart"/>
+        <w:t>Mell, Peter and Grance, Timothy. The NIST Definition of Cloud Computing (</w:t>
+      </w:r>
+      <w:r>
+        <w:rPr>
+          <w:color w:val="000000"/>
+          <w:szCs w:val="28"/>
+        </w:rPr>
+        <w:t>англ</w:t>
+      </w:r>
       <w:r>
         <w:rPr>
           <w:color w:val="000000"/>
           <w:szCs w:val="28"/>
           <w:lang w:val="en-US"/>
         </w:rPr>
-        <w:t>Grance</w:t>
-      </w:r>
-      <w:proofErr w:type="spellEnd"/>
-      <w:r>
-        <w:rPr>
-          <w:color w:val="000000"/>
-          <w:szCs w:val="28"/>
-          <w:lang w:val="en-US"/>
-        </w:rPr>
-        <w:t>, Timothy. The NIST Definition of Cloud Computing (</w:t>
-      </w:r>
-      <w:proofErr w:type="spellStart"/>
-      <w:r>
-        <w:rPr>
-          <w:color w:val="000000"/>
-          <w:szCs w:val="28"/>
-        </w:rPr>
-        <w:t>англ</w:t>
-      </w:r>
-      <w:proofErr w:type="spellEnd"/>
-      <w:r>
-        <w:rPr>
-          <w:color w:val="000000"/>
-          <w:szCs w:val="28"/>
-          <w:lang w:val="en-US"/>
-        </w:rPr>
-        <w:t>.). Recommendations of the National Institute of Standards and Technology. NIST (20 Oct</w:t>
-      </w:r>
-      <w:r>
-        <w:rPr>
-          <w:color w:val="000000"/>
-          <w:szCs w:val="28"/>
-          <w:lang w:val="en-US"/>
-        </w:rPr>
-        <w:t>ober 2011).</w:t>
+        <w:t>.). Recommendations of the National Institute of Standards and Technology. NIST (20 October 2011).</w:t>
       </w:r>
     </w:p>
     <w:p>
@@ -5538,329 +4217,14 @@
           <w:szCs w:val="28"/>
           <w:lang w:val="en-US"/>
         </w:rPr>
-        <w:t xml:space="preserve">Bar-Magen </w:t>
-      </w:r>
-      <w:proofErr w:type="spellStart"/>
-      <w:r>
-        <w:rPr>
-          <w:color w:val="000000"/>
-          <w:szCs w:val="28"/>
-          <w:lang w:val="en-US"/>
-        </w:rPr>
-        <w:t>Numhauser</w:t>
-      </w:r>
-      <w:proofErr w:type="spellEnd"/>
-      <w:r>
-        <w:rPr>
-          <w:color w:val="000000"/>
-          <w:szCs w:val="28"/>
-          <w:lang w:val="en-US"/>
-        </w:rPr>
-        <w:t xml:space="preserve">, Jonathan (2012). Fog Computing introduction to a New Cloud Evolution. </w:t>
-      </w:r>
-      <w:proofErr w:type="spellStart"/>
-      <w:r>
-        <w:rPr>
-          <w:color w:val="000000"/>
-          <w:szCs w:val="28"/>
-          <w:lang w:val="en-US"/>
-        </w:rPr>
-        <w:t>Escrituras</w:t>
-      </w:r>
-      <w:proofErr w:type="spellEnd"/>
-      <w:r>
-        <w:rPr>
-          <w:color w:val="000000"/>
-          <w:szCs w:val="28"/>
-          <w:lang w:val="en-US"/>
-        </w:rPr>
-        <w:t xml:space="preserve"> </w:t>
-      </w:r>
-      <w:proofErr w:type="spellStart"/>
-      <w:r>
-        <w:rPr>
-          <w:color w:val="000000"/>
-          <w:szCs w:val="28"/>
-          <w:lang w:val="en-US"/>
-        </w:rPr>
-        <w:t>silenciadas</w:t>
-      </w:r>
-      <w:proofErr w:type="spellEnd"/>
-      <w:r>
-        <w:rPr>
-          <w:color w:val="000000"/>
-          <w:szCs w:val="28"/>
-          <w:lang w:val="en-US"/>
-        </w:rPr>
-        <w:t xml:space="preserve">: </w:t>
-      </w:r>
-      <w:proofErr w:type="spellStart"/>
-      <w:r>
-        <w:rPr>
-          <w:color w:val="000000"/>
-          <w:szCs w:val="28"/>
-          <w:lang w:val="en-US"/>
-        </w:rPr>
-        <w:t>paisaje</w:t>
-      </w:r>
-      <w:proofErr w:type="spellEnd"/>
-      <w:r>
-        <w:rPr>
-          <w:color w:val="000000"/>
-          <w:szCs w:val="28"/>
-          <w:lang w:val="en-US"/>
-        </w:rPr>
-        <w:t xml:space="preserve"> </w:t>
-      </w:r>
-      <w:proofErr w:type="spellStart"/>
-      <w:r>
-        <w:rPr>
-          <w:color w:val="000000"/>
-          <w:szCs w:val="28"/>
-          <w:lang w:val="en-US"/>
-        </w:rPr>
-        <w:t>como</w:t>
-      </w:r>
-      <w:proofErr w:type="spellEnd"/>
-      <w:r>
-        <w:rPr>
-          <w:color w:val="000000"/>
-          <w:szCs w:val="28"/>
-          <w:lang w:val="en-US"/>
-        </w:rPr>
-        <w:t xml:space="preserve"> </w:t>
-      </w:r>
-      <w:proofErr w:type="spellStart"/>
-      <w:r>
-        <w:rPr>
-          <w:color w:val="000000"/>
-          <w:szCs w:val="28"/>
-          <w:lang w:val="en-US"/>
-        </w:rPr>
-        <w:t>historiografía</w:t>
-      </w:r>
-      <w:proofErr w:type="spellEnd"/>
-      <w:r>
-        <w:rPr>
-          <w:color w:val="000000"/>
-          <w:szCs w:val="28"/>
-          <w:lang w:val="en-US"/>
-        </w:rPr>
-        <w:t xml:space="preserve">. </w:t>
-      </w:r>
-      <w:proofErr w:type="spellStart"/>
-      <w:r>
-        <w:rPr>
-          <w:color w:val="000000"/>
-          <w:szCs w:val="28"/>
-          <w:lang w:val="en-US"/>
-        </w:rPr>
-        <w:t>Escrituras</w:t>
-      </w:r>
-      <w:proofErr w:type="spellEnd"/>
-      <w:r>
-        <w:rPr>
-          <w:color w:val="000000"/>
-          <w:szCs w:val="28"/>
-          <w:lang w:val="en-US"/>
-        </w:rPr>
-        <w:t xml:space="preserve"> </w:t>
-      </w:r>
-      <w:proofErr w:type="spellStart"/>
-      <w:r>
-        <w:rPr>
-          <w:color w:val="000000"/>
-          <w:szCs w:val="28"/>
-          <w:lang w:val="en-US"/>
-        </w:rPr>
-        <w:t>Silenciadas</w:t>
-      </w:r>
-      <w:proofErr w:type="spellEnd"/>
-      <w:r>
-        <w:rPr>
-          <w:color w:val="000000"/>
-          <w:szCs w:val="28"/>
-          <w:lang w:val="en-US"/>
-        </w:rPr>
-        <w:t xml:space="preserve">: </w:t>
-      </w:r>
-      <w:proofErr w:type="spellStart"/>
-      <w:r>
-        <w:rPr>
-          <w:color w:val="000000"/>
-          <w:szCs w:val="28"/>
-          <w:lang w:val="en-US"/>
-        </w:rPr>
-        <w:t>Paisaje</w:t>
-      </w:r>
-      <w:proofErr w:type="spellEnd"/>
-      <w:r>
-        <w:rPr>
-          <w:color w:val="000000"/>
-          <w:szCs w:val="28"/>
-          <w:lang w:val="en-US"/>
-        </w:rPr>
-        <w:t xml:space="preserve"> Como </w:t>
-      </w:r>
-      <w:proofErr w:type="spellStart"/>
-      <w:r>
-        <w:rPr>
-          <w:color w:val="000000"/>
-          <w:szCs w:val="28"/>
-          <w:lang w:val="en-US"/>
-        </w:rPr>
-        <w:t>Historiografía</w:t>
-      </w:r>
-      <w:proofErr w:type="spellEnd"/>
-      <w:r>
-        <w:rPr>
-          <w:color w:val="000000"/>
-          <w:szCs w:val="28"/>
-          <w:lang w:val="en-US"/>
-        </w:rPr>
-        <w:t xml:space="preserve"> / José Francisco </w:t>
-      </w:r>
-      <w:proofErr w:type="spellStart"/>
-      <w:r>
-        <w:rPr>
-          <w:color w:val="000000"/>
-          <w:szCs w:val="28"/>
-          <w:lang w:val="en-US"/>
-        </w:rPr>
-        <w:t>Forniés</w:t>
-      </w:r>
-      <w:proofErr w:type="spellEnd"/>
-      <w:r>
-        <w:rPr>
-          <w:color w:val="000000"/>
-          <w:szCs w:val="28"/>
-          <w:lang w:val="en-US"/>
-        </w:rPr>
-        <w:t xml:space="preserve"> Casals (Ed. Lit.), Paul</w:t>
-      </w:r>
-      <w:r>
-        <w:rPr>
-          <w:color w:val="000000"/>
-          <w:szCs w:val="28"/>
-          <w:lang w:val="en-US"/>
-        </w:rPr>
-        <w:t xml:space="preserve">ina </w:t>
-      </w:r>
-      <w:proofErr w:type="spellStart"/>
-      <w:r>
-        <w:rPr>
-          <w:color w:val="000000"/>
-          <w:szCs w:val="28"/>
-          <w:lang w:val="en-US"/>
-        </w:rPr>
-        <w:t>Numhauser</w:t>
-      </w:r>
-      <w:proofErr w:type="spellEnd"/>
-      <w:r>
-        <w:rPr>
-          <w:color w:val="000000"/>
-          <w:szCs w:val="28"/>
-          <w:lang w:val="en-US"/>
-        </w:rPr>
-        <w:t xml:space="preserve"> (Ed. Lit.), Proceedings from the </w:t>
-      </w:r>
-      <w:proofErr w:type="spellStart"/>
-      <w:r>
-        <w:rPr>
-          <w:color w:val="000000"/>
-          <w:szCs w:val="28"/>
-          <w:lang w:val="en-US"/>
-        </w:rPr>
-        <w:t>Cies</w:t>
-      </w:r>
-      <w:proofErr w:type="spellEnd"/>
-      <w:r>
-        <w:rPr>
-          <w:color w:val="000000"/>
-          <w:szCs w:val="28"/>
-          <w:lang w:val="en-US"/>
-        </w:rPr>
-        <w:t xml:space="preserve"> Iii Congress, January 2012. </w:t>
-      </w:r>
-      <w:proofErr w:type="spellStart"/>
-      <w:r>
-        <w:rPr>
-          <w:color w:val="000000"/>
-          <w:szCs w:val="28"/>
-        </w:rPr>
-        <w:t>Spain</w:t>
-      </w:r>
-      <w:proofErr w:type="spellEnd"/>
-      <w:r>
-        <w:rPr>
-          <w:color w:val="000000"/>
-          <w:szCs w:val="28"/>
-        </w:rPr>
-        <w:t xml:space="preserve">: </w:t>
-      </w:r>
-      <w:proofErr w:type="spellStart"/>
-      <w:r>
-        <w:rPr>
-          <w:color w:val="000000"/>
-          <w:szCs w:val="28"/>
-        </w:rPr>
-        <w:t>University</w:t>
-      </w:r>
-      <w:proofErr w:type="spellEnd"/>
-      <w:r>
-        <w:rPr>
-          <w:color w:val="000000"/>
-          <w:szCs w:val="28"/>
-        </w:rPr>
-        <w:t xml:space="preserve"> </w:t>
-      </w:r>
-      <w:proofErr w:type="spellStart"/>
-      <w:r>
-        <w:rPr>
-          <w:color w:val="000000"/>
-          <w:szCs w:val="28"/>
-        </w:rPr>
-        <w:t>of</w:t>
-      </w:r>
-      <w:proofErr w:type="spellEnd"/>
-      <w:r>
-        <w:rPr>
-          <w:color w:val="000000"/>
-          <w:szCs w:val="28"/>
-        </w:rPr>
-        <w:t xml:space="preserve"> </w:t>
-      </w:r>
-      <w:proofErr w:type="spellStart"/>
-      <w:r>
-        <w:rPr>
-          <w:color w:val="000000"/>
-          <w:szCs w:val="28"/>
-        </w:rPr>
-        <w:t>Alcala</w:t>
-      </w:r>
-      <w:proofErr w:type="spellEnd"/>
-      <w:r>
-        <w:rPr>
-          <w:color w:val="000000"/>
-          <w:szCs w:val="28"/>
-        </w:rPr>
-        <w:t xml:space="preserve">. </w:t>
-      </w:r>
-      <w:proofErr w:type="spellStart"/>
-      <w:r>
-        <w:rPr>
-          <w:color w:val="000000"/>
-          <w:szCs w:val="28"/>
-        </w:rPr>
-        <w:t>pp</w:t>
-      </w:r>
-      <w:proofErr w:type="spellEnd"/>
-      <w:r>
-        <w:rPr>
-          <w:color w:val="000000"/>
-          <w:szCs w:val="28"/>
-        </w:rPr>
-        <w:t>. 111–126.</w:t>
+        <w:t xml:space="preserve">Bar-Magen Numhauser, Jonathan (2012). Fog Computing introduction to a New Cloud Evolution. Escrituras silenciadas: paisaje como historiografía. Escrituras Silenciadas: Paisaje Como Historiografía / José Francisco Forniés Casals (Ed. Lit.), Paulina Numhauser (Ed. Lit.), Proceedings from the Cies Iii Congress, January 2012. </w:t>
+      </w:r>
+      <w:r>
+        <w:rPr>
+          <w:color w:val="000000"/>
+          <w:szCs w:val="28"/>
+        </w:rPr>
+        <w:t>Spain: University of Alcala. pp. 111–126.</w:t>
       </w:r>
     </w:p>
     <w:p>
@@ -5889,62 +4253,7 @@
           <w:szCs w:val="28"/>
         </w:rPr>
         <w:lastRenderedPageBreak/>
-        <w:t xml:space="preserve">Azure </w:t>
-      </w:r>
-      <w:proofErr w:type="spellStart"/>
-      <w:r>
-        <w:rPr>
-          <w:color w:val="000000"/>
-          <w:szCs w:val="28"/>
-        </w:rPr>
-        <w:t>Digital</w:t>
-      </w:r>
-      <w:proofErr w:type="spellEnd"/>
-      <w:r>
-        <w:rPr>
-          <w:color w:val="000000"/>
-          <w:szCs w:val="28"/>
-        </w:rPr>
-        <w:t xml:space="preserve"> </w:t>
-      </w:r>
-      <w:proofErr w:type="spellStart"/>
-      <w:r>
-        <w:rPr>
-          <w:color w:val="000000"/>
-          <w:szCs w:val="28"/>
-        </w:rPr>
-        <w:t>Twins</w:t>
-      </w:r>
-      <w:proofErr w:type="spellEnd"/>
-      <w:r>
-        <w:rPr>
-          <w:color w:val="000000"/>
-          <w:szCs w:val="28"/>
-        </w:rPr>
-        <w:t xml:space="preserve"> </w:t>
-      </w:r>
-      <w:proofErr w:type="spellStart"/>
-      <w:r>
-        <w:rPr>
-          <w:color w:val="000000"/>
-          <w:szCs w:val="28"/>
-        </w:rPr>
-        <w:t>Documentation</w:t>
-      </w:r>
-      <w:proofErr w:type="spellEnd"/>
-      <w:r>
-        <w:rPr>
-          <w:color w:val="000000"/>
-          <w:szCs w:val="28"/>
-        </w:rPr>
-        <w:t>. [Электронный ресурс] URL: https://docs.microsoft.com/en-us/azure/digital-twins/ (дата обращения 11.</w:t>
-      </w:r>
-      <w:r>
-        <w:rPr>
-          <w:color w:val="000000"/>
-          <w:szCs w:val="28"/>
-        </w:rPr>
-        <w:t xml:space="preserve">02.2019). </w:t>
+        <w:t xml:space="preserve">Azure Digital Twins Documentation. [Электронный ресурс] URL: https://docs.microsoft.com/en-us/azure/digital-twins/ (дата обращения 11.02.2019). </w:t>
       </w:r>
     </w:p>
     <w:p>
@@ -5978,9 +4287,15 @@
         </w:rPr>
         <w:t xml:space="preserve">[Электронный ресурс] URL: https://docs.aws.amazon.com/en_us/thingsgraph/latest/ug/iot-tg-whatis.html/ (дата обращения 13.02.2019). </w:t>
       </w:r>
-    </w:p>
-    <w:p>
-      <w:pPr>
+      <w:bookmarkStart w:id="68" w:name="_26in1rg" w:colFirst="0" w:colLast="0"/>
+      <w:bookmarkEnd w:id="68"/>
+    </w:p>
+    <w:p>
+      <w:pPr>
+        <w:numPr>
+          <w:ilvl w:val="0"/>
+          <w:numId w:val="3"/>
+        </w:numPr>
         <w:pBdr>
           <w:top w:val="nil"/>
           <w:left w:val="nil"/>
@@ -5988,15 +4303,320 @@
           <w:right w:val="nil"/>
           <w:between w:val="nil"/>
         </w:pBdr>
-        <w:ind w:left="425" w:firstLine="0"/>
+        <w:spacing w:line="240" w:lineRule="auto"/>
         <w:jc w:val="left"/>
-        <w:rPr>
-          <w:color w:val="000000"/>
-          <w:szCs w:val="28"/>
-        </w:rPr>
-      </w:pPr>
-      <w:bookmarkStart w:id="50" w:name="_26in1rg" w:colFirst="0" w:colLast="0"/>
-      <w:bookmarkEnd w:id="50"/>
+      </w:pPr>
+      <w:r>
+        <w:rPr>
+          <w:lang w:val="en-US"/>
+        </w:rPr>
+        <w:t>Microsoft</w:t>
+      </w:r>
+      <w:r>
+        <w:t xml:space="preserve"> </w:t>
+      </w:r>
+      <w:r>
+        <w:rPr>
+          <w:lang w:val="en-US"/>
+        </w:rPr>
+        <w:t>Azure</w:t>
+      </w:r>
+      <w:r>
+        <w:t xml:space="preserve"> </w:t>
+      </w:r>
+      <w:r>
+        <w:rPr>
+          <w:lang w:val="en-US"/>
+        </w:rPr>
+        <w:t>Portal</w:t>
+      </w:r>
+      <w:r>
+        <w:t>. [</w:t>
+      </w:r>
+      <w:r>
+        <w:t>Электронный ресурс</w:t>
+      </w:r>
+      <w:r>
+        <w:t>]</w:t>
+      </w:r>
+      <w:r>
+        <w:t xml:space="preserve"> </w:t>
+      </w:r>
+      <w:r>
+        <w:rPr>
+          <w:lang w:val="en-US"/>
+        </w:rPr>
+        <w:t>URL</w:t>
+      </w:r>
+      <w:r>
+        <w:t xml:space="preserve">: </w:t>
+      </w:r>
+      <w:hyperlink r:id="rId13" w:history="1">
+        <w:r>
+          <w:rPr>
+            <w:rStyle w:val="ac"/>
+            <w:lang w:val="en-US"/>
+          </w:rPr>
+          <w:t>https</w:t>
+        </w:r>
+        <w:r>
+          <w:rPr>
+            <w:rStyle w:val="ac"/>
+          </w:rPr>
+          <w:t>://</w:t>
+        </w:r>
+        <w:r>
+          <w:rPr>
+            <w:rStyle w:val="ac"/>
+            <w:lang w:val="en-US"/>
+          </w:rPr>
+          <w:t>portal</w:t>
+        </w:r>
+        <w:r>
+          <w:rPr>
+            <w:rStyle w:val="ac"/>
+          </w:rPr>
+          <w:t>.</w:t>
+        </w:r>
+        <w:r>
+          <w:rPr>
+            <w:rStyle w:val="ac"/>
+            <w:lang w:val="en-US"/>
+          </w:rPr>
+          <w:t>azure</w:t>
+        </w:r>
+        <w:r>
+          <w:rPr>
+            <w:rStyle w:val="ac"/>
+          </w:rPr>
+          <w:t>.</w:t>
+        </w:r>
+        <w:r>
+          <w:rPr>
+            <w:rStyle w:val="ac"/>
+            <w:lang w:val="en-US"/>
+          </w:rPr>
+          <w:t>com</w:t>
+        </w:r>
+        <w:r>
+          <w:rPr>
+            <w:rStyle w:val="ac"/>
+          </w:rPr>
+          <w:t>/</w:t>
+        </w:r>
+      </w:hyperlink>
+      <w:r>
+        <w:t xml:space="preserve"> (</w:t>
+      </w:r>
+      <w:r>
+        <w:t>дата обращения 10.02.2019</w:t>
+      </w:r>
+      <w:r>
+        <w:t>).</w:t>
+      </w:r>
+    </w:p>
+    <w:p>
+      <w:pPr>
+        <w:numPr>
+          <w:ilvl w:val="0"/>
+          <w:numId w:val="3"/>
+        </w:numPr>
+        <w:pBdr>
+          <w:top w:val="nil"/>
+          <w:left w:val="nil"/>
+          <w:bottom w:val="nil"/>
+          <w:right w:val="nil"/>
+          <w:between w:val="nil"/>
+        </w:pBdr>
+        <w:spacing w:line="240" w:lineRule="auto"/>
+        <w:jc w:val="left"/>
+      </w:pPr>
+      <w:r>
+        <w:rPr>
+          <w:lang w:val="en-US"/>
+        </w:rPr>
+        <w:t xml:space="preserve">Amazon Web Services Management Console. </w:t>
+      </w:r>
+      <w:r>
+        <w:t>[</w:t>
+      </w:r>
+      <w:r>
+        <w:t>Электронный ресурс</w:t>
+      </w:r>
+      <w:r>
+        <w:t>]</w:t>
+      </w:r>
+      <w:r>
+        <w:t xml:space="preserve"> </w:t>
+      </w:r>
+      <w:r>
+        <w:rPr>
+          <w:lang w:val="en-US"/>
+        </w:rPr>
+        <w:t>URL</w:t>
+      </w:r>
+      <w:r>
+        <w:t xml:space="preserve">: </w:t>
+      </w:r>
+      <w:hyperlink r:id="rId14" w:history="1">
+        <w:r>
+          <w:rPr>
+            <w:rStyle w:val="ac"/>
+            <w:lang w:val="en-US"/>
+          </w:rPr>
+          <w:t>https</w:t>
+        </w:r>
+        <w:r>
+          <w:rPr>
+            <w:rStyle w:val="ac"/>
+          </w:rPr>
+          <w:t>://</w:t>
+        </w:r>
+        <w:r>
+          <w:rPr>
+            <w:rStyle w:val="ac"/>
+            <w:lang w:val="en-US"/>
+          </w:rPr>
+          <w:t>aws</w:t>
+        </w:r>
+        <w:r>
+          <w:rPr>
+            <w:rStyle w:val="ac"/>
+          </w:rPr>
+          <w:t>.</w:t>
+        </w:r>
+        <w:r>
+          <w:rPr>
+            <w:rStyle w:val="ac"/>
+            <w:lang w:val="en-US"/>
+          </w:rPr>
+          <w:t>amazon</w:t>
+        </w:r>
+        <w:r>
+          <w:rPr>
+            <w:rStyle w:val="ac"/>
+          </w:rPr>
+          <w:t>.</w:t>
+        </w:r>
+        <w:r>
+          <w:rPr>
+            <w:rStyle w:val="ac"/>
+            <w:lang w:val="en-US"/>
+          </w:rPr>
+          <w:t>com</w:t>
+        </w:r>
+        <w:r>
+          <w:rPr>
+            <w:rStyle w:val="ac"/>
+          </w:rPr>
+          <w:t>/</w:t>
+        </w:r>
+        <w:r>
+          <w:rPr>
+            <w:rStyle w:val="ac"/>
+            <w:lang w:val="en-US"/>
+          </w:rPr>
+          <w:t>console</w:t>
+        </w:r>
+        <w:r>
+          <w:rPr>
+            <w:rStyle w:val="ac"/>
+          </w:rPr>
+          <w:t>/</w:t>
+        </w:r>
+      </w:hyperlink>
+      <w:r>
+        <w:t xml:space="preserve"> (</w:t>
+      </w:r>
+      <w:r>
+        <w:t>дата обращения 10.02.2019</w:t>
+      </w:r>
+      <w:r>
+        <w:t>)</w:t>
+      </w:r>
+      <w:r>
+        <w:t>.</w:t>
+      </w:r>
+      <w:r>
+        <w:t xml:space="preserve"> </w:t>
+      </w:r>
+    </w:p>
+    <w:p>
+      <w:pPr>
+        <w:pStyle w:val="ab"/>
+        <w:numPr>
+          <w:ilvl w:val="0"/>
+          <w:numId w:val="3"/>
+        </w:numPr>
+      </w:pPr>
+      <w:r>
+        <w:rPr>
+          <w:lang w:val="en-US"/>
+        </w:rPr>
+        <w:t>Azure</w:t>
+      </w:r>
+      <w:r>
+        <w:t xml:space="preserve"> </w:t>
+      </w:r>
+      <w:r>
+        <w:rPr>
+          <w:lang w:val="en-US"/>
+        </w:rPr>
+        <w:t>Digital</w:t>
+      </w:r>
+      <w:r>
+        <w:t xml:space="preserve"> </w:t>
+      </w:r>
+      <w:r>
+        <w:rPr>
+          <w:lang w:val="en-US"/>
+        </w:rPr>
+        <w:t>Twins</w:t>
+      </w:r>
+      <w:r>
+        <w:t xml:space="preserve"> </w:t>
+      </w:r>
+      <w:r>
+        <w:rPr>
+          <w:lang w:val="en-US"/>
+        </w:rPr>
+        <w:t>Overview</w:t>
+      </w:r>
+      <w:r>
+        <w:t xml:space="preserve">. [Электронный ресурс] URL: https://azure.microsoft.com/en-us/services/digital-twins/ </w:t>
+      </w:r>
+      <w:r>
+        <w:t>(дата обращения 10</w:t>
+      </w:r>
+      <w:r>
+        <w:t xml:space="preserve">.02.2019). </w:t>
+      </w:r>
+    </w:p>
+    <w:p>
+      <w:pPr>
+        <w:pStyle w:val="ab"/>
+        <w:numPr>
+          <w:ilvl w:val="0"/>
+          <w:numId w:val="3"/>
+        </w:numPr>
+      </w:pPr>
+      <w:r>
+        <w:rPr>
+          <w:lang w:val="en-US"/>
+        </w:rPr>
+        <w:t>AWS IoT Things Graph</w:t>
+      </w:r>
+      <w:r>
+        <w:rPr>
+          <w:lang w:val="en-US"/>
+        </w:rPr>
+        <w:t xml:space="preserve"> Overview. </w:t>
+      </w:r>
+      <w:r>
+        <w:t xml:space="preserve">[Электронный ресурс] URL: https://aws.amazon.com/ru/iot-things-graph/ (дата обращения 10.02.2019). </w:t>
+      </w:r>
+      <w:bookmarkStart w:id="69" w:name="_GoBack"/>
+      <w:bookmarkEnd w:id="69"/>
     </w:p>
     <w:p>
       <w:pPr>
@@ -6023,16 +4643,19 @@
       <w:pPr>
         <w:pStyle w:val="1"/>
         <w:widowControl w:val="0"/>
-      </w:pPr>
-      <w:bookmarkStart w:id="51" w:name="_3rdcrjn" w:colFirst="0" w:colLast="0"/>
-      <w:bookmarkEnd w:id="51"/>
+        <w:rPr>
+          <w:lang w:val="en-US"/>
+        </w:rPr>
+      </w:pPr>
+      <w:bookmarkStart w:id="70" w:name="_3rdcrjn" w:colFirst="0" w:colLast="0"/>
+      <w:bookmarkEnd w:id="70"/>
       <w:r>
         <w:lastRenderedPageBreak/>
         <w:t>ПРИЛОЖЕНИЯ</w:t>
       </w:r>
     </w:p>
     <w:sectPr>
-      <w:footerReference w:type="default" r:id="rId14"/>
+      <w:footerReference w:type="default" r:id="rId15"/>
       <w:pgSz w:w="11906" w:h="16838"/>
       <w:pgMar w:top="1134" w:right="851" w:bottom="1134" w:left="1985" w:header="709" w:footer="709" w:gutter="0"/>
       <w:pgNumType w:start="1"/>
@@ -6044,8 +4667,8 @@
 </file>
 
 <file path=word/comments.xml><?xml version="1.0" encoding="utf-8"?>
-<w:comments xmlns:wpc="http://schemas.microsoft.com/office/word/2010/wordprocessingCanvas" xmlns:cx="http://schemas.microsoft.com/office/drawing/2014/chartex" xmlns:cx1="http://schemas.microsoft.com/office/drawing/2015/9/8/chartex" xmlns:cx2="http://schemas.microsoft.com/office/drawing/2015/10/21/chartex" xmlns:cx3="http://schemas.microsoft.com/office/drawing/2016/5/9/chartex" xmlns:cx4="http://schemas.microsoft.com/office/drawing/2016/5/10/chartex" xmlns:cx5="http://schemas.microsoft.com/office/drawing/2016/5/11/chartex" xmlns:cx6="http://schemas.microsoft.com/office/drawing/2016/5/12/chartex" xmlns:cx7="http://schemas.microsoft.com/office/drawing/2016/5/13/chartex" xmlns:cx8="http://schemas.microsoft.com/office/drawing/2016/5/14/chartex" xmlns:mc="http://schemas.openxmlformats.org/markup-compatibility/2006" xmlns:aink="http://schemas.microsoft.com/office/drawing/2016/ink" xmlns:am3d="http://schemas.microsoft.com/office/drawing/2017/model3d" xmlns:o="urn:schemas-microsoft-com:office:office" xmlns:r="http://schemas.openxmlformats.org/officeDocument/2006/relationships" xmlns:m="http://schemas.openxmlformats.org/officeDocument/2006/math" xmlns:v="urn:schemas-microsoft-com:vml" xmlns:wp14="http://schemas.microsoft.com/office/word/2010/wordprocessingDrawing" xmlns:wp="http://schemas.openxmlformats.org/drawingml/2006/wordprocessingDrawing" xmlns:w10="urn:schemas-microsoft-com:office:word" xmlns:w="http://schemas.openxmlformats.org/wordprocessingml/2006/main" xmlns:w14="http://schemas.microsoft.com/office/word/2010/wordml" xmlns:w15="http://schemas.microsoft.com/office/word/2012/wordml" xmlns:w16cid="http://schemas.microsoft.com/office/word/2016/wordml/cid" xmlns:w16se="http://schemas.microsoft.com/office/word/2015/wordml/symex" xmlns:wpg="http://schemas.microsoft.com/office/word/2010/wordprocessingGroup" xmlns:wpi="http://schemas.microsoft.com/office/word/2010/wordprocessingInk" xmlns:wne="http://schemas.microsoft.com/office/word/2006/wordml" xmlns:wps="http://schemas.microsoft.com/office/word/2010/wordprocessingShape" mc:Ignorable="w14 w15 w16se w16cid wp14">
-  <w:comment w:id="3" w:author="Gleb Radchenko" w:date="2019-03-15T13:02:00Z" w:initials="GR">
+<w:comments xmlns:wpc="http://schemas.microsoft.com/office/word/2010/wordprocessingCanvas" xmlns:mc="http://schemas.openxmlformats.org/markup-compatibility/2006" xmlns:o="urn:schemas-microsoft-com:office:office" xmlns:r="http://schemas.openxmlformats.org/officeDocument/2006/relationships" xmlns:m="http://schemas.openxmlformats.org/officeDocument/2006/math" xmlns:v="urn:schemas-microsoft-com:vml" xmlns:wp14="http://schemas.microsoft.com/office/word/2010/wordprocessingDrawing" xmlns:wp="http://schemas.openxmlformats.org/drawingml/2006/wordprocessingDrawing" xmlns:w10="urn:schemas-microsoft-com:office:word" xmlns:w="http://schemas.openxmlformats.org/wordprocessingml/2006/main" xmlns:w14="http://schemas.microsoft.com/office/word/2010/wordml" xmlns:w15="http://schemas.microsoft.com/office/word/2012/wordml" xmlns:wpg="http://schemas.microsoft.com/office/word/2010/wordprocessingGroup" xmlns:wpi="http://schemas.microsoft.com/office/word/2010/wordprocessingInk" xmlns:wne="http://schemas.microsoft.com/office/word/2006/wordml" xmlns:wps="http://schemas.microsoft.com/office/word/2010/wordprocessingShape" mc:Ignorable="w14 w15 wp14">
+  <w:comment w:id="4" w:author="Gleb Radchenko" w:date="2019-03-15T13:02:00Z" w:initials="GR">
     <w:p>
       <w:pPr>
         <w:pStyle w:val="afd"/>
@@ -6061,7 +4684,7 @@
       </w:r>
     </w:p>
   </w:comment>
-  <w:comment w:id="5" w:author="Gleb Radchenko" w:date="2019-03-15T13:03:00Z" w:initials="GR">
+  <w:comment w:id="11" w:author="Gleb Radchenko" w:date="2019-03-15T13:03:00Z" w:initials="GR">
     <w:p>
       <w:pPr>
         <w:pStyle w:val="afd"/>
@@ -6077,7 +4700,7 @@
       </w:r>
     </w:p>
   </w:comment>
-  <w:comment w:id="10" w:author="Gleb Radchenko" w:date="2019-03-15T13:04:00Z" w:initials="GR">
+  <w:comment w:id="22" w:author="Gleb Radchenko" w:date="2019-03-15T13:04:00Z" w:initials="GR">
     <w:p>
       <w:pPr>
         <w:pStyle w:val="afd"/>
@@ -6093,7 +4716,7 @@
       </w:r>
     </w:p>
   </w:comment>
-  <w:comment w:id="13" w:author="Gleb Radchenko" w:date="2019-03-15T13:04:00Z" w:initials="GR">
+  <w:comment w:id="28" w:author="Gleb Radchenko" w:date="2019-03-15T13:04:00Z" w:initials="GR">
     <w:p>
       <w:pPr>
         <w:pStyle w:val="afd"/>
@@ -6109,7 +4732,7 @@
       </w:r>
     </w:p>
   </w:comment>
-  <w:comment w:id="14" w:author="Gleb Radchenko" w:date="2019-03-15T13:04:00Z" w:initials="GR">
+  <w:comment w:id="31" w:author="Gleb Radchenko" w:date="2019-03-15T13:04:00Z" w:initials="GR">
     <w:p>
       <w:pPr>
         <w:pStyle w:val="afd"/>
@@ -6125,7 +4748,7 @@
       </w:r>
     </w:p>
   </w:comment>
-  <w:comment w:id="15" w:author="Gleb Radchenko" w:date="2019-03-15T13:07:00Z" w:initials="GR">
+  <w:comment w:id="34" w:author="Gleb Radchenko" w:date="2019-03-15T13:07:00Z" w:initials="GR">
     <w:p>
       <w:pPr>
         <w:pStyle w:val="afd"/>
@@ -6141,7 +4764,7 @@
       </w:r>
     </w:p>
   </w:comment>
-  <w:comment w:id="17" w:author="Gleb Radchenko" w:date="2019-03-15T13:05:00Z" w:initials="GR">
+  <w:comment w:id="50" w:author="Gleb Radchenko" w:date="2019-03-15T13:08:00Z" w:initials="GR">
     <w:p>
       <w:pPr>
         <w:pStyle w:val="afd"/>
@@ -6153,11 +4776,59 @@
         <w:annotationRef/>
       </w:r>
       <w:r>
+        <w:t>Несогласованно</w:t>
+      </w:r>
+    </w:p>
+  </w:comment>
+  <w:comment w:id="51" w:author="Gleb Radchenko" w:date="2019-03-15T13:09:00Z" w:initials="GR">
+    <w:p>
+      <w:pPr>
+        <w:pStyle w:val="afd"/>
+      </w:pPr>
+      <w:r>
+        <w:rPr>
+          <w:rStyle w:val="afc"/>
+        </w:rPr>
+        <w:annotationRef/>
+      </w:r>
+      <w:r>
+        <w:t>Неразрывный пробел</w:t>
+      </w:r>
+    </w:p>
+  </w:comment>
+  <w:comment w:id="52" w:author="Gleb Radchenko" w:date="2019-03-15T13:09:00Z" w:initials="GR">
+    <w:p>
+      <w:pPr>
+        <w:pStyle w:val="afd"/>
+      </w:pPr>
+      <w:r>
+        <w:rPr>
+          <w:rStyle w:val="afc"/>
+        </w:rPr>
+        <w:annotationRef/>
+      </w:r>
+      <w:r>
+        <w:t>Точно?</w:t>
+      </w:r>
+    </w:p>
+  </w:comment>
+  <w:comment w:id="56" w:author="Gleb Radchenko" w:date="2019-03-15T13:05:00Z" w:initials="GR">
+    <w:p>
+      <w:pPr>
+        <w:pStyle w:val="afd"/>
+      </w:pPr>
+      <w:r>
+        <w:rPr>
+          <w:rStyle w:val="afc"/>
+        </w:rPr>
+        <w:annotationRef/>
+      </w:r>
+      <w:r>
         <w:t>Ссылку</w:t>
       </w:r>
     </w:p>
   </w:comment>
-  <w:comment w:id="18" w:author="Gleb Radchenko" w:date="2019-03-15T13:05:00Z" w:initials="GR">
+  <w:comment w:id="57" w:author="Gleb Radchenko" w:date="2019-03-15T13:05:00Z" w:initials="GR">
     <w:p>
       <w:pPr>
         <w:pStyle w:val="afd"/>
@@ -6173,7 +4844,7 @@
       </w:r>
     </w:p>
   </w:comment>
-  <w:comment w:id="20" w:author="Gleb Radchenko" w:date="2019-03-15T13:05:00Z" w:initials="GR">
+  <w:comment w:id="58" w:author="Rostislav Bobin" w:date="2019-03-15T14:15:00Z" w:initials="RB">
     <w:p>
       <w:pPr>
         <w:pStyle w:val="afd"/>
@@ -6184,56 +4855,21 @@
         </w:rPr>
         <w:annotationRef/>
       </w:r>
+    </w:p>
+  </w:comment>
+  <w:comment w:id="59" w:author="Gleb Radchenko" w:date="2019-03-15T13:05:00Z" w:initials="GR">
+    <w:p>
+      <w:pPr>
+        <w:pStyle w:val="afd"/>
+      </w:pPr>
+      <w:r>
+        <w:rPr>
+          <w:rStyle w:val="afc"/>
+        </w:rPr>
+        <w:annotationRef/>
+      </w:r>
       <w:r>
         <w:t>Ссылку</w:t>
-      </w:r>
-    </w:p>
-  </w:comment>
-  <w:comment w:id="38" w:author="Gleb Radchenko" w:date="2019-03-15T13:08:00Z" w:initials="GR">
-    <w:p>
-      <w:pPr>
-        <w:pStyle w:val="afd"/>
-      </w:pPr>
-      <w:r>
-        <w:rPr>
-          <w:rStyle w:val="afc"/>
-        </w:rPr>
-        <w:annotationRef/>
-      </w:r>
-      <w:r>
-        <w:t>Несогласованно</w:t>
-      </w:r>
-    </w:p>
-  </w:comment>
-  <w:comment w:id="39" w:author="Gleb Radchenko" w:date="2019-03-15T13:09:00Z" w:initials="GR">
-    <w:p>
-      <w:pPr>
-        <w:pStyle w:val="afd"/>
-      </w:pPr>
-      <w:r>
-        <w:rPr>
-          <w:rStyle w:val="afc"/>
-        </w:rPr>
-        <w:annotationRef/>
-      </w:r>
-      <w:r>
-        <w:t>Неразрывный пробел</w:t>
-      </w:r>
-    </w:p>
-  </w:comment>
-  <w:comment w:id="40" w:author="Gleb Radchenko" w:date="2019-03-15T13:09:00Z" w:initials="GR">
-    <w:p>
-      <w:pPr>
-        <w:pStyle w:val="afd"/>
-      </w:pPr>
-      <w:r>
-        <w:rPr>
-          <w:rStyle w:val="afc"/>
-        </w:rPr>
-        <w:annotationRef/>
-      </w:r>
-      <w:r>
-        <w:t>Точно?</w:t>
       </w:r>
     </w:p>
   </w:comment>
@@ -6241,19 +4877,20 @@
 </file>
 
 <file path=word/commentsExtended.xml><?xml version="1.0" encoding="utf-8"?>
-<w15:commentsEx xmlns:wpc="http://schemas.microsoft.com/office/word/2010/wordprocessingCanvas" xmlns:cx="http://schemas.microsoft.com/office/drawing/2014/chartex" xmlns:cx1="http://schemas.microsoft.com/office/drawing/2015/9/8/chartex" xmlns:cx2="http://schemas.microsoft.com/office/drawing/2015/10/21/chartex" xmlns:cx3="http://schemas.microsoft.com/office/drawing/2016/5/9/chartex" xmlns:cx4="http://schemas.microsoft.com/office/drawing/2016/5/10/chartex" xmlns:cx5="http://schemas.microsoft.com/office/drawing/2016/5/11/chartex" xmlns:cx6="http://schemas.microsoft.com/office/drawing/2016/5/12/chartex" xmlns:cx7="http://schemas.microsoft.com/office/drawing/2016/5/13/chartex" xmlns:cx8="http://schemas.microsoft.com/office/drawing/2016/5/14/chartex" xmlns:mc="http://schemas.openxmlformats.org/markup-compatibility/2006" xmlns:aink="http://schemas.microsoft.com/office/drawing/2016/ink" xmlns:am3d="http://schemas.microsoft.com/office/drawing/2017/model3d" xmlns:o="urn:schemas-microsoft-com:office:office" xmlns:r="http://schemas.openxmlformats.org/officeDocument/2006/relationships" xmlns:m="http://schemas.openxmlformats.org/officeDocument/2006/math" xmlns:v="urn:schemas-microsoft-com:vml" xmlns:wp14="http://schemas.microsoft.com/office/word/2010/wordprocessingDrawing" xmlns:wp="http://schemas.openxmlformats.org/drawingml/2006/wordprocessingDrawing" xmlns:w10="urn:schemas-microsoft-com:office:word" xmlns:w="http://schemas.openxmlformats.org/wordprocessingml/2006/main" xmlns:w14="http://schemas.microsoft.com/office/word/2010/wordml" xmlns:w15="http://schemas.microsoft.com/office/word/2012/wordml" xmlns:w16cid="http://schemas.microsoft.com/office/word/2016/wordml/cid" xmlns:w16se="http://schemas.microsoft.com/office/word/2015/wordml/symex" xmlns:wpg="http://schemas.microsoft.com/office/word/2010/wordprocessingGroup" xmlns:wpi="http://schemas.microsoft.com/office/word/2010/wordprocessingInk" xmlns:wne="http://schemas.microsoft.com/office/word/2006/wordml" xmlns:wps="http://schemas.microsoft.com/office/word/2010/wordprocessingShape" mc:Ignorable="w14 w15 w16se w16cid wp14">
+<w15:commentsEx xmlns:wpc="http://schemas.microsoft.com/office/word/2010/wordprocessingCanvas" xmlns:mc="http://schemas.openxmlformats.org/markup-compatibility/2006" xmlns:o="urn:schemas-microsoft-com:office:office" xmlns:r="http://schemas.openxmlformats.org/officeDocument/2006/relationships" xmlns:m="http://schemas.openxmlformats.org/officeDocument/2006/math" xmlns:v="urn:schemas-microsoft-com:vml" xmlns:wp14="http://schemas.microsoft.com/office/word/2010/wordprocessingDrawing" xmlns:wp="http://schemas.openxmlformats.org/drawingml/2006/wordprocessingDrawing" xmlns:w10="urn:schemas-microsoft-com:office:word" xmlns:w="http://schemas.openxmlformats.org/wordprocessingml/2006/main" xmlns:w14="http://schemas.microsoft.com/office/word/2010/wordml" xmlns:w15="http://schemas.microsoft.com/office/word/2012/wordml" xmlns:wpg="http://schemas.microsoft.com/office/word/2010/wordprocessingGroup" xmlns:wpi="http://schemas.microsoft.com/office/word/2010/wordprocessingInk" xmlns:wne="http://schemas.microsoft.com/office/word/2006/wordml" xmlns:wps="http://schemas.microsoft.com/office/word/2010/wordprocessingShape" mc:Ignorable="w14 w15 wp14">
   <w15:commentEx w15:paraId="60B6B68F" w15:done="0"/>
   <w15:commentEx w15:paraId="5C86681C" w15:done="0"/>
   <w15:commentEx w15:paraId="2B54E40C" w15:done="0"/>
   <w15:commentEx w15:paraId="72BD6D15" w15:done="0"/>
   <w15:commentEx w15:paraId="680EBED4" w15:done="0"/>
   <w15:commentEx w15:paraId="18BBC321" w15:done="0"/>
-  <w15:commentEx w15:paraId="763982FB" w15:done="0"/>
-  <w15:commentEx w15:paraId="1762C7A7" w15:done="0"/>
-  <w15:commentEx w15:paraId="43921DDF" w15:done="0"/>
   <w15:commentEx w15:paraId="5790C36F" w15:done="0"/>
   <w15:commentEx w15:paraId="67A667D7" w15:done="0"/>
   <w15:commentEx w15:paraId="75EAA03C" w15:done="0"/>
+  <w15:commentEx w15:paraId="3279893E" w15:done="0"/>
+  <w15:commentEx w15:paraId="5E5C18A8" w15:done="0"/>
+  <w15:commentEx w15:paraId="0E2ACC5C" w15:paraIdParent="5E5C18A8" w15:done="0"/>
+  <w15:commentEx w15:paraId="27878E8C" w15:done="0"/>
 </w15:commentsEx>
 </file>
 
@@ -6275,7 +4912,7 @@
 </file>
 
 <file path=word/endnotes.xml><?xml version="1.0" encoding="utf-8"?>
-<w:endnotes xmlns:wpc="http://schemas.microsoft.com/office/word/2010/wordprocessingCanvas" xmlns:cx="http://schemas.microsoft.com/office/drawing/2014/chartex" xmlns:cx1="http://schemas.microsoft.com/office/drawing/2015/9/8/chartex" xmlns:cx2="http://schemas.microsoft.com/office/drawing/2015/10/21/chartex" xmlns:cx3="http://schemas.microsoft.com/office/drawing/2016/5/9/chartex" xmlns:cx4="http://schemas.microsoft.com/office/drawing/2016/5/10/chartex" xmlns:cx5="http://schemas.microsoft.com/office/drawing/2016/5/11/chartex" xmlns:cx6="http://schemas.microsoft.com/office/drawing/2016/5/12/chartex" xmlns:cx7="http://schemas.microsoft.com/office/drawing/2016/5/13/chartex" xmlns:cx8="http://schemas.microsoft.com/office/drawing/2016/5/14/chartex" xmlns:mc="http://schemas.openxmlformats.org/markup-compatibility/2006" xmlns:aink="http://schemas.microsoft.com/office/drawing/2016/ink" xmlns:am3d="http://schemas.microsoft.com/office/drawing/2017/model3d" xmlns:o="urn:schemas-microsoft-com:office:office" xmlns:r="http://schemas.openxmlformats.org/officeDocument/2006/relationships" xmlns:m="http://schemas.openxmlformats.org/officeDocument/2006/math" xmlns:v="urn:schemas-microsoft-com:vml" xmlns:wp14="http://schemas.microsoft.com/office/word/2010/wordprocessingDrawing" xmlns:wp="http://schemas.openxmlformats.org/drawingml/2006/wordprocessingDrawing" xmlns:w10="urn:schemas-microsoft-com:office:word" xmlns:w="http://schemas.openxmlformats.org/wordprocessingml/2006/main" xmlns:w14="http://schemas.microsoft.com/office/word/2010/wordml" xmlns:w15="http://schemas.microsoft.com/office/word/2012/wordml" xmlns:w16cid="http://schemas.microsoft.com/office/word/2016/wordml/cid" xmlns:w16se="http://schemas.microsoft.com/office/word/2015/wordml/symex" xmlns:wpg="http://schemas.microsoft.com/office/word/2010/wordprocessingGroup" xmlns:wpi="http://schemas.microsoft.com/office/word/2010/wordprocessingInk" xmlns:wne="http://schemas.microsoft.com/office/word/2006/wordml" xmlns:wps="http://schemas.microsoft.com/office/word/2010/wordprocessingShape" mc:Ignorable="w14 w15 w16se w16cid wp14">
+<w:endnotes xmlns:wpc="http://schemas.microsoft.com/office/word/2010/wordprocessingCanvas" xmlns:mc="http://schemas.openxmlformats.org/markup-compatibility/2006" xmlns:o="urn:schemas-microsoft-com:office:office" xmlns:r="http://schemas.openxmlformats.org/officeDocument/2006/relationships" xmlns:m="http://schemas.openxmlformats.org/officeDocument/2006/math" xmlns:v="urn:schemas-microsoft-com:vml" xmlns:wp14="http://schemas.microsoft.com/office/word/2010/wordprocessingDrawing" xmlns:wp="http://schemas.openxmlformats.org/drawingml/2006/wordprocessingDrawing" xmlns:w10="urn:schemas-microsoft-com:office:word" xmlns:w="http://schemas.openxmlformats.org/wordprocessingml/2006/main" xmlns:w14="http://schemas.microsoft.com/office/word/2010/wordml" xmlns:w15="http://schemas.microsoft.com/office/word/2012/wordml" xmlns:wpg="http://schemas.microsoft.com/office/word/2010/wordprocessingGroup" xmlns:wpi="http://schemas.microsoft.com/office/word/2010/wordprocessingInk" xmlns:wne="http://schemas.microsoft.com/office/word/2006/wordml" xmlns:wps="http://schemas.microsoft.com/office/word/2010/wordprocessingShape" mc:Ignorable="w14 w15 wp14">
   <w:endnote w:type="separator" w:id="-1">
     <w:p>
       <w:pPr>
@@ -6300,7 +4937,7 @@
 </file>
 
 <file path=word/footer1.xml><?xml version="1.0" encoding="utf-8"?>
-<w:ftr xmlns:wpc="http://schemas.microsoft.com/office/word/2010/wordprocessingCanvas" xmlns:cx="http://schemas.microsoft.com/office/drawing/2014/chartex" xmlns:cx1="http://schemas.microsoft.com/office/drawing/2015/9/8/chartex" xmlns:cx2="http://schemas.microsoft.com/office/drawing/2015/10/21/chartex" xmlns:cx3="http://schemas.microsoft.com/office/drawing/2016/5/9/chartex" xmlns:cx4="http://schemas.microsoft.com/office/drawing/2016/5/10/chartex" xmlns:cx5="http://schemas.microsoft.com/office/drawing/2016/5/11/chartex" xmlns:cx6="http://schemas.microsoft.com/office/drawing/2016/5/12/chartex" xmlns:cx7="http://schemas.microsoft.com/office/drawing/2016/5/13/chartex" xmlns:cx8="http://schemas.microsoft.com/office/drawing/2016/5/14/chartex" xmlns:mc="http://schemas.openxmlformats.org/markup-compatibility/2006" xmlns:aink="http://schemas.microsoft.com/office/drawing/2016/ink" xmlns:am3d="http://schemas.microsoft.com/office/drawing/2017/model3d" xmlns:o="urn:schemas-microsoft-com:office:office" xmlns:r="http://schemas.openxmlformats.org/officeDocument/2006/relationships" xmlns:m="http://schemas.openxmlformats.org/officeDocument/2006/math" xmlns:v="urn:schemas-microsoft-com:vml" xmlns:wp14="http://schemas.microsoft.com/office/word/2010/wordprocessingDrawing" xmlns:wp="http://schemas.openxmlformats.org/drawingml/2006/wordprocessingDrawing" xmlns:w10="urn:schemas-microsoft-com:office:word" xmlns:w="http://schemas.openxmlformats.org/wordprocessingml/2006/main" xmlns:w14="http://schemas.microsoft.com/office/word/2010/wordml" xmlns:w15="http://schemas.microsoft.com/office/word/2012/wordml" xmlns:w16cid="http://schemas.microsoft.com/office/word/2016/wordml/cid" xmlns:w16se="http://schemas.microsoft.com/office/word/2015/wordml/symex" xmlns:wpg="http://schemas.microsoft.com/office/word/2010/wordprocessingGroup" xmlns:wpi="http://schemas.microsoft.com/office/word/2010/wordprocessingInk" xmlns:wne="http://schemas.microsoft.com/office/word/2006/wordml" xmlns:wps="http://schemas.microsoft.com/office/word/2010/wordprocessingShape" mc:Ignorable="w14 w15 w16se w16cid wp14">
+<w:ftr xmlns:wpc="http://schemas.microsoft.com/office/word/2010/wordprocessingCanvas" xmlns:mc="http://schemas.openxmlformats.org/markup-compatibility/2006" xmlns:o="urn:schemas-microsoft-com:office:office" xmlns:r="http://schemas.openxmlformats.org/officeDocument/2006/relationships" xmlns:m="http://schemas.openxmlformats.org/officeDocument/2006/math" xmlns:v="urn:schemas-microsoft-com:vml" xmlns:wp14="http://schemas.microsoft.com/office/word/2010/wordprocessingDrawing" xmlns:wp="http://schemas.openxmlformats.org/drawingml/2006/wordprocessingDrawing" xmlns:w10="urn:schemas-microsoft-com:office:word" xmlns:w="http://schemas.openxmlformats.org/wordprocessingml/2006/main" xmlns:w14="http://schemas.microsoft.com/office/word/2010/wordml" xmlns:w15="http://schemas.microsoft.com/office/word/2012/wordml" xmlns:wpg="http://schemas.microsoft.com/office/word/2010/wordprocessingGroup" xmlns:wpi="http://schemas.microsoft.com/office/word/2010/wordprocessingInk" xmlns:wne="http://schemas.microsoft.com/office/word/2006/wordml" xmlns:wps="http://schemas.microsoft.com/office/word/2010/wordprocessingShape" mc:Ignorable="w14 w15 wp14">
   <w:p>
     <w:pPr>
       <w:pBdr>
@@ -6348,7 +4985,7 @@
         <w:color w:val="000000"/>
         <w:szCs w:val="28"/>
       </w:rPr>
-      <w:t>2</w:t>
+      <w:t>18</w:t>
     </w:r>
     <w:r>
       <w:rPr>
@@ -6382,7 +5019,7 @@
 </file>
 
 <file path=word/footnotes.xml><?xml version="1.0" encoding="utf-8"?>
-<w:footnotes xmlns:wpc="http://schemas.microsoft.com/office/word/2010/wordprocessingCanvas" xmlns:cx="http://schemas.microsoft.com/office/drawing/2014/chartex" xmlns:cx1="http://schemas.microsoft.com/office/drawing/2015/9/8/chartex" xmlns:cx2="http://schemas.microsoft.com/office/drawing/2015/10/21/chartex" xmlns:cx3="http://schemas.microsoft.com/office/drawing/2016/5/9/chartex" xmlns:cx4="http://schemas.microsoft.com/office/drawing/2016/5/10/chartex" xmlns:cx5="http://schemas.microsoft.com/office/drawing/2016/5/11/chartex" xmlns:cx6="http://schemas.microsoft.com/office/drawing/2016/5/12/chartex" xmlns:cx7="http://schemas.microsoft.com/office/drawing/2016/5/13/chartex" xmlns:cx8="http://schemas.microsoft.com/office/drawing/2016/5/14/chartex" xmlns:mc="http://schemas.openxmlformats.org/markup-compatibility/2006" xmlns:aink="http://schemas.microsoft.com/office/drawing/2016/ink" xmlns:am3d="http://schemas.microsoft.com/office/drawing/2017/model3d" xmlns:o="urn:schemas-microsoft-com:office:office" xmlns:r="http://schemas.openxmlformats.org/officeDocument/2006/relationships" xmlns:m="http://schemas.openxmlformats.org/officeDocument/2006/math" xmlns:v="urn:schemas-microsoft-com:vml" xmlns:wp14="http://schemas.microsoft.com/office/word/2010/wordprocessingDrawing" xmlns:wp="http://schemas.openxmlformats.org/drawingml/2006/wordprocessingDrawing" xmlns:w10="urn:schemas-microsoft-com:office:word" xmlns:w="http://schemas.openxmlformats.org/wordprocessingml/2006/main" xmlns:w14="http://schemas.microsoft.com/office/word/2010/wordml" xmlns:w15="http://schemas.microsoft.com/office/word/2012/wordml" xmlns:w16cid="http://schemas.microsoft.com/office/word/2016/wordml/cid" xmlns:w16se="http://schemas.microsoft.com/office/word/2015/wordml/symex" xmlns:wpg="http://schemas.microsoft.com/office/word/2010/wordprocessingGroup" xmlns:wpi="http://schemas.microsoft.com/office/word/2010/wordprocessingInk" xmlns:wne="http://schemas.microsoft.com/office/word/2006/wordml" xmlns:wps="http://schemas.microsoft.com/office/word/2010/wordprocessingShape" mc:Ignorable="w14 w15 w16se w16cid wp14">
+<w:footnotes xmlns:wpc="http://schemas.microsoft.com/office/word/2010/wordprocessingCanvas" xmlns:mc="http://schemas.openxmlformats.org/markup-compatibility/2006" xmlns:o="urn:schemas-microsoft-com:office:office" xmlns:r="http://schemas.openxmlformats.org/officeDocument/2006/relationships" xmlns:m="http://schemas.openxmlformats.org/officeDocument/2006/math" xmlns:v="urn:schemas-microsoft-com:vml" xmlns:wp14="http://schemas.microsoft.com/office/word/2010/wordprocessingDrawing" xmlns:wp="http://schemas.openxmlformats.org/drawingml/2006/wordprocessingDrawing" xmlns:w10="urn:schemas-microsoft-com:office:word" xmlns:w="http://schemas.openxmlformats.org/wordprocessingml/2006/main" xmlns:w14="http://schemas.microsoft.com/office/word/2010/wordml" xmlns:w15="http://schemas.microsoft.com/office/word/2012/wordml" xmlns:wpg="http://schemas.microsoft.com/office/word/2010/wordprocessingGroup" xmlns:wpi="http://schemas.microsoft.com/office/word/2010/wordprocessingInk" xmlns:wne="http://schemas.microsoft.com/office/word/2006/wordml" xmlns:wps="http://schemas.microsoft.com/office/word/2010/wordprocessingShape" mc:Ignorable="w14 w15 wp14">
   <w:footnote w:type="separator" w:id="-1">
     <w:p>
       <w:pPr>
@@ -6407,7 +5044,7 @@
 </file>
 
 <file path=word/numbering.xml><?xml version="1.0" encoding="utf-8"?>
-<w:numbering xmlns:wpc="http://schemas.microsoft.com/office/word/2010/wordprocessingCanvas" xmlns:cx="http://schemas.microsoft.com/office/drawing/2014/chartex" xmlns:cx1="http://schemas.microsoft.com/office/drawing/2015/9/8/chartex" xmlns:cx2="http://schemas.microsoft.com/office/drawing/2015/10/21/chartex" xmlns:cx3="http://schemas.microsoft.com/office/drawing/2016/5/9/chartex" xmlns:cx4="http://schemas.microsoft.com/office/drawing/2016/5/10/chartex" xmlns:cx5="http://schemas.microsoft.com/office/drawing/2016/5/11/chartex" xmlns:cx6="http://schemas.microsoft.com/office/drawing/2016/5/12/chartex" xmlns:cx7="http://schemas.microsoft.com/office/drawing/2016/5/13/chartex" xmlns:cx8="http://schemas.microsoft.com/office/drawing/2016/5/14/chartex" xmlns:mc="http://schemas.openxmlformats.org/markup-compatibility/2006" xmlns:aink="http://schemas.microsoft.com/office/drawing/2016/ink" xmlns:am3d="http://schemas.microsoft.com/office/drawing/2017/model3d" xmlns:o="urn:schemas-microsoft-com:office:office" xmlns:r="http://schemas.openxmlformats.org/officeDocument/2006/relationships" xmlns:m="http://schemas.openxmlformats.org/officeDocument/2006/math" xmlns:v="urn:schemas-microsoft-com:vml" xmlns:wp14="http://schemas.microsoft.com/office/word/2010/wordprocessingDrawing" xmlns:wp="http://schemas.openxmlformats.org/drawingml/2006/wordprocessingDrawing" xmlns:w10="urn:schemas-microsoft-com:office:word" xmlns:w="http://schemas.openxmlformats.org/wordprocessingml/2006/main" xmlns:w14="http://schemas.microsoft.com/office/word/2010/wordml" xmlns:w15="http://schemas.microsoft.com/office/word/2012/wordml" xmlns:w16cid="http://schemas.microsoft.com/office/word/2016/wordml/cid" xmlns:w16se="http://schemas.microsoft.com/office/word/2015/wordml/symex" xmlns:wpg="http://schemas.microsoft.com/office/word/2010/wordprocessingGroup" xmlns:wpi="http://schemas.microsoft.com/office/word/2010/wordprocessingInk" xmlns:wne="http://schemas.microsoft.com/office/word/2006/wordml" xmlns:wps="http://schemas.microsoft.com/office/word/2010/wordprocessingShape" mc:Ignorable="w14 w15 w16se w16cid wp14">
+<w:numbering xmlns:wpc="http://schemas.microsoft.com/office/word/2010/wordprocessingCanvas" xmlns:mc="http://schemas.openxmlformats.org/markup-compatibility/2006" xmlns:o="urn:schemas-microsoft-com:office:office" xmlns:r="http://schemas.openxmlformats.org/officeDocument/2006/relationships" xmlns:m="http://schemas.openxmlformats.org/officeDocument/2006/math" xmlns:v="urn:schemas-microsoft-com:vml" xmlns:wp14="http://schemas.microsoft.com/office/word/2010/wordprocessingDrawing" xmlns:wp="http://schemas.openxmlformats.org/drawingml/2006/wordprocessingDrawing" xmlns:w10="urn:schemas-microsoft-com:office:word" xmlns:w="http://schemas.openxmlformats.org/wordprocessingml/2006/main" xmlns:w14="http://schemas.microsoft.com/office/word/2010/wordml" xmlns:w15="http://schemas.microsoft.com/office/word/2012/wordml" xmlns:wpg="http://schemas.microsoft.com/office/word/2010/wordprocessingGroup" xmlns:wpi="http://schemas.microsoft.com/office/word/2010/wordprocessingInk" xmlns:wne="http://schemas.microsoft.com/office/word/2006/wordml" xmlns:wps="http://schemas.microsoft.com/office/word/2010/wordprocessingShape" mc:Ignorable="w14 w15 wp14">
   <w:abstractNum w:abstractNumId="0" w15:restartNumberingAfterBreak="0">
     <w:nsid w:val="09E54FA2"/>
     <w:multiLevelType w:val="multilevel"/>
@@ -7205,7 +5842,10 @@
 </file>
 
 <file path=word/people.xml><?xml version="1.0" encoding="utf-8"?>
-<w15:people xmlns:wpc="http://schemas.microsoft.com/office/word/2010/wordprocessingCanvas" xmlns:cx="http://schemas.microsoft.com/office/drawing/2014/chartex" xmlns:cx1="http://schemas.microsoft.com/office/drawing/2015/9/8/chartex" xmlns:cx2="http://schemas.microsoft.com/office/drawing/2015/10/21/chartex" xmlns:cx3="http://schemas.microsoft.com/office/drawing/2016/5/9/chartex" xmlns:cx4="http://schemas.microsoft.com/office/drawing/2016/5/10/chartex" xmlns:cx5="http://schemas.microsoft.com/office/drawing/2016/5/11/chartex" xmlns:cx6="http://schemas.microsoft.com/office/drawing/2016/5/12/chartex" xmlns:cx7="http://schemas.microsoft.com/office/drawing/2016/5/13/chartex" xmlns:cx8="http://schemas.microsoft.com/office/drawing/2016/5/14/chartex" xmlns:mc="http://schemas.openxmlformats.org/markup-compatibility/2006" xmlns:aink="http://schemas.microsoft.com/office/drawing/2016/ink" xmlns:am3d="http://schemas.microsoft.com/office/drawing/2017/model3d" xmlns:o="urn:schemas-microsoft-com:office:office" xmlns:r="http://schemas.openxmlformats.org/officeDocument/2006/relationships" xmlns:m="http://schemas.openxmlformats.org/officeDocument/2006/math" xmlns:v="urn:schemas-microsoft-com:vml" xmlns:wp14="http://schemas.microsoft.com/office/word/2010/wordprocessingDrawing" xmlns:wp="http://schemas.openxmlformats.org/drawingml/2006/wordprocessingDrawing" xmlns:w10="urn:schemas-microsoft-com:office:word" xmlns:w="http://schemas.openxmlformats.org/wordprocessingml/2006/main" xmlns:w14="http://schemas.microsoft.com/office/word/2010/wordml" xmlns:w15="http://schemas.microsoft.com/office/word/2012/wordml" xmlns:w16cid="http://schemas.microsoft.com/office/word/2016/wordml/cid" xmlns:w16se="http://schemas.microsoft.com/office/word/2015/wordml/symex" xmlns:wpg="http://schemas.microsoft.com/office/word/2010/wordprocessingGroup" xmlns:wpi="http://schemas.microsoft.com/office/word/2010/wordprocessingInk" xmlns:wne="http://schemas.microsoft.com/office/word/2006/wordml" xmlns:wps="http://schemas.microsoft.com/office/word/2010/wordprocessingShape" mc:Ignorable="w14 w15 w16se w16cid wp14">
+<w15:people xmlns:wpc="http://schemas.microsoft.com/office/word/2010/wordprocessingCanvas" xmlns:mc="http://schemas.openxmlformats.org/markup-compatibility/2006" xmlns:o="urn:schemas-microsoft-com:office:office" xmlns:r="http://schemas.openxmlformats.org/officeDocument/2006/relationships" xmlns:m="http://schemas.openxmlformats.org/officeDocument/2006/math" xmlns:v="urn:schemas-microsoft-com:vml" xmlns:wp14="http://schemas.microsoft.com/office/word/2010/wordprocessingDrawing" xmlns:wp="http://schemas.openxmlformats.org/drawingml/2006/wordprocessingDrawing" xmlns:w10="urn:schemas-microsoft-com:office:word" xmlns:w="http://schemas.openxmlformats.org/wordprocessingml/2006/main" xmlns:w14="http://schemas.microsoft.com/office/word/2010/wordml" xmlns:w15="http://schemas.microsoft.com/office/word/2012/wordml" xmlns:wpg="http://schemas.microsoft.com/office/word/2010/wordprocessingGroup" xmlns:wpi="http://schemas.microsoft.com/office/word/2010/wordprocessingInk" xmlns:wne="http://schemas.microsoft.com/office/word/2006/wordml" xmlns:wps="http://schemas.microsoft.com/office/word/2010/wordprocessingShape" mc:Ignorable="w14 w15 wp14">
+  <w15:person w15:author="Rostislav Bobin">
+    <w15:presenceInfo w15:providerId="Windows Live" w15:userId="5abc76a58eeeba6c"/>
+  </w15:person>
   <w15:person w15:author="Gleb Radchenko">
     <w15:presenceInfo w15:providerId="Windows Live" w15:userId="bad9d3952885e633"/>
   </w15:person>
@@ -7213,7 +5853,7 @@
 </file>
 
 <file path=word/styles.xml><?xml version="1.0" encoding="utf-8"?>
-<w:styles xmlns:mc="http://schemas.openxmlformats.org/markup-compatibility/2006" xmlns:r="http://schemas.openxmlformats.org/officeDocument/2006/relationships" xmlns:w="http://schemas.openxmlformats.org/wordprocessingml/2006/main" xmlns:w14="http://schemas.microsoft.com/office/word/2010/wordml" xmlns:w15="http://schemas.microsoft.com/office/word/2012/wordml" xmlns:w16cid="http://schemas.microsoft.com/office/word/2016/wordml/cid" xmlns:w16se="http://schemas.microsoft.com/office/word/2015/wordml/symex" mc:Ignorable="w14 w15 w16se w16cid">
+<w:styles xmlns:mc="http://schemas.openxmlformats.org/markup-compatibility/2006" xmlns:r="http://schemas.openxmlformats.org/officeDocument/2006/relationships" xmlns:w="http://schemas.openxmlformats.org/wordprocessingml/2006/main" xmlns:w14="http://schemas.microsoft.com/office/word/2010/wordml" xmlns:w15="http://schemas.microsoft.com/office/word/2012/wordml" mc:Ignorable="w14 w15">
   <w:docDefaults>
     <w:rPrDefault>
       <w:rPr>
@@ -7231,7 +5871,7 @@
       </w:pPr>
     </w:pPrDefault>
   </w:docDefaults>
-  <w:latentStyles w:defLockedState="0" w:defUIPriority="99" w:defSemiHidden="0" w:defUnhideWhenUsed="0" w:defQFormat="0" w:count="375">
+  <w:latentStyles w:defLockedState="0" w:defUIPriority="99" w:defSemiHidden="0" w:defUnhideWhenUsed="0" w:defQFormat="0" w:count="371">
     <w:lsdException w:name="Normal" w:uiPriority="0" w:qFormat="1"/>
     <w:lsdException w:name="heading 1" w:uiPriority="9" w:qFormat="1"/>
     <w:lsdException w:name="heading 2" w:semiHidden="1" w:uiPriority="9" w:unhideWhenUsed="1" w:qFormat="1"/>
@@ -7603,10 +6243,6 @@
     <w:lsdException w:name="List Table 5 Dark Accent 6" w:uiPriority="50"/>
     <w:lsdException w:name="List Table 6 Colorful Accent 6" w:uiPriority="51"/>
     <w:lsdException w:name="List Table 7 Colorful Accent 6" w:uiPriority="52"/>
-    <w:lsdException w:name="Mention" w:semiHidden="1" w:unhideWhenUsed="1"/>
-    <w:lsdException w:name="Smart Hyperlink" w:semiHidden="1" w:unhideWhenUsed="1"/>
-    <w:lsdException w:name="Hashtag" w:semiHidden="1" w:unhideWhenUsed="1"/>
-    <w:lsdException w:name="Unresolved Mention" w:semiHidden="1" w:unhideWhenUsed="1"/>
   </w:latentStyles>
   <w:style w:type="paragraph" w:default="1" w:styleId="a">
     <w:name w:val="Normal"/>
@@ -8339,9 +6975,7 @@
       <w:tblStyleRowBandSize w:val="1"/>
       <w:tblStyleColBandSize w:val="1"/>
       <w:tblCellMar>
-        <w:top w:w="0" w:type="dxa"/>
         <w:left w:w="115" w:type="dxa"/>
-        <w:bottom w:w="0" w:type="dxa"/>
         <w:right w:w="115" w:type="dxa"/>
       </w:tblCellMar>
     </w:tblPr>
@@ -8352,9 +6986,7 @@
       <w:tblStyleRowBandSize w:val="1"/>
       <w:tblStyleColBandSize w:val="1"/>
       <w:tblCellMar>
-        <w:top w:w="0" w:type="dxa"/>
         <w:left w:w="115" w:type="dxa"/>
-        <w:bottom w:w="0" w:type="dxa"/>
         <w:right w:w="115" w:type="dxa"/>
       </w:tblCellMar>
     </w:tblPr>
@@ -8372,9 +7004,7 @@
       <w:tblStyleRowBandSize w:val="1"/>
       <w:tblStyleColBandSize w:val="1"/>
       <w:tblCellMar>
-        <w:top w:w="0" w:type="dxa"/>
         <w:left w:w="108" w:type="dxa"/>
-        <w:bottom w:w="0" w:type="dxa"/>
         <w:right w:w="108" w:type="dxa"/>
       </w:tblCellMar>
     </w:tblPr>

--- a/doc/Материалы/NewDiploma.docx
+++ b/doc/Материалы/NewDiploma.docx
@@ -364,7 +364,23 @@
           <w:sz w:val="32"/>
           <w:szCs w:val="32"/>
         </w:rPr>
-        <w:t>РАЗРАБОТКА ПРОТОТИПА ЦИФРОВОГО ДВОЙНИКА НА ОСНОВЕ РЕСУРСОВ ОБЛАЧНОЙ  ВЫЧИСЛИТЕЛЬНОЙ СИСТЕМЫ</w:t>
+        <w:t xml:space="preserve">РАЗРАБОТКА ПРОТОТИПА ЦИФРОВОГО ДВОЙНИКА НА ОСНОВЕ РЕСУРСОВ </w:t>
+      </w:r>
+      <w:r>
+        <w:rPr>
+          <w:b/>
+          <w:sz w:val="32"/>
+          <w:szCs w:val="32"/>
+        </w:rPr>
+        <w:t>ОБЛАЧНОЙ ВЫЧИСЛИТЕЛЬНОЙ</w:t>
+      </w:r>
+      <w:r>
+        <w:rPr>
+          <w:b/>
+          <w:sz w:val="32"/>
+          <w:szCs w:val="32"/>
+        </w:rPr>
+        <w:t xml:space="preserve"> СИСТЕМЫ</w:t>
       </w:r>
     </w:p>
     <w:p>
@@ -2874,7 +2890,13 @@
         </w:r>
       </w:del>
       <w:r>
-        <w:t xml:space="preserve">Данный подход предлагает использование взаимосвязанных датчиков, приборов и других устройств, объединенных в сеть с промышленными приложениями компьютеров, включая, помимо прочего, управление производством и энергопотреблением. Такое соединение позволяет собирать, обмениваться и анализировать данные, что потенциально способствует повышению производительности и эффективности, а также другим экономическим преимуществам [11]. </w:t>
+        <w:t>Данный подход предлагает использование взаимосвязанных датчиков, приборов и других устройств, объединенных в сеть с промышленными приложениями компьютеров, включая, помимо прочего, управление производством и энергопотреблением. Такое соединение позволяет собирать, обмениваться и анализировать данные, что потенциально способствует повышению производительности и эффективности, а также другим</w:t>
+      </w:r>
+      <w:r>
+        <w:t xml:space="preserve"> экономическим преимуществам [3</w:t>
+      </w:r>
+      <w:r>
+        <w:t xml:space="preserve">]. </w:t>
       </w:r>
     </w:p>
     <w:p>
@@ -2885,7 +2907,13 @@
         </w:rPr>
       </w:pPr>
       <w:r>
-        <w:t xml:space="preserve">Одним из подходов к применению IIoT является концепции «Индустрия 4.0» (Industry 4.0) [12]. Согласно </w:t>
+        <w:t>Одним из подходов к применению IIoT является концепции «Ин</w:t>
+      </w:r>
+      <w:r>
+        <w:t>дустрия 4.0» (Industry 4.0) [11</w:t>
+      </w:r>
+      <w:r>
+        <w:t xml:space="preserve">]. Согласно </w:t>
       </w:r>
       <w:ins w:id="47" w:author="Gleb Radchenko" w:date="2019-03-15T13:08:00Z">
         <w:r>
@@ -2930,7 +2958,10 @@
         <w:t>у </w:t>
       </w:r>
       <w:r>
-        <w:t xml:space="preserve">[12]. </w:t>
+        <w:t>[11</w:t>
+      </w:r>
+      <w:r>
+        <w:t xml:space="preserve">]. </w:t>
       </w:r>
       <w:commentRangeEnd w:id="51"/>
       <w:r>
@@ -2966,7 +2997,19 @@
         <w:widowControl w:val="0"/>
       </w:pPr>
       <w:r>
-        <w:t xml:space="preserve">Сбор и анализ собираемой информации могут служить множеству целей: диагностика состояния, прогнозирование необходимости тех или иных изменений, автоматическая настройка, адаптация и пр. Одним из подходов реализации киберфизических систем является концепция цифровых двойников (Digital Twin), которая поддерживает виртуальные модели реального оборудования, производственных процессов и конечных продуктов. В данной концепции используются методы анализа данных с различных типов датчиков, установленных на объектах, для настройки и актуализации их виртуального состояния. Также в DT используются различные математические модели для моделирования интересующих процессов с использованием статистических методов, интеллектуального анализа данных, метода конечных элементов и т. д. [13]. При переходе к модели Индустрии 4.0 акцент будет смещаться на аналитику. Все шире станут использоваться преимущества облачной модели, средства машинного обучения и когнитивные вычисления. Облачные вычисления (англ. cloud computing) — модель обеспечения удобного сетевого доступа по требованию к некоторому общему фонду конфигурируемых вычислительных ресурсов (например, сетям передачи данных, серверам, устройствам хранения данных, приложениям и сервисам — как вместе, так и по отдельности), которые могут быть оперативно предоставлены и освобождены с минимальными эксплуатационными затратами или обращениями к провайдеру [14]. При этом в платформах IoT активнее будут применяться открытые программные интерфейсы API для обмена данными с другими системами, а также различные приложения с открытым программным кодом. Увеличение обратных связей существенно расширит возможности систем. Облачные вычисления способны </w:t>
+        <w:t>Сбор и анализ собираемой информации могут служить множеству целей: диагностика состояния, прогнозирование необходимости тех или иных изменений, автоматическая настройка, адаптация и пр. Одним из подходов реализации киберфизических систем является концепция цифровых двойников (Digital Twin), которая поддерживает виртуальные модели реального оборудования, производственных процессов и конечных продуктов. В данной концепции используются методы анализа данных с различных типов датчиков, установленных на объектах, для настройки и актуализации их виртуального состояния. Также в DT используются различные математические модели для моделирования интересующих процессов с использованием статистических методов, интеллектуального анализа данных, метод</w:t>
+      </w:r>
+      <w:r>
+        <w:t>а конечных элементов и т. д. [12</w:t>
+      </w:r>
+      <w:r>
+        <w:t xml:space="preserve">]. При переходе к модели Индустрии 4.0 акцент будет смещаться на аналитику. Все шире станут использоваться преимущества облачной модели, средства машинного обучения и когнитивные вычисления. Облачные вычисления (англ. cloud computing) — модель обеспечения удобного сетевого доступа по требованию к некоторому общему фонду конфигурируемых вычислительных ресурсов (например, сетям передачи данных, серверам, устройствам хранения данных, приложениям и сервисам — как вместе, так и по отдельности), которые могут быть оперативно предоставлены и освобождены с минимальными эксплуатационными затратами </w:t>
+      </w:r>
+      <w:r>
+        <w:t>или обращениями к провайдеру [13</w:t>
+      </w:r>
+      <w:r>
+        <w:t xml:space="preserve">]. При этом в платформах IoT активнее будут применяться открытые программные интерфейсы API для обмена данными с другими системами, а также различные приложения с открытым программным кодом. Увеличение обратных связей существенно расширит возможности систем. Облачные вычисления способны </w:t>
       </w:r>
       <w:r>
         <w:lastRenderedPageBreak/>
@@ -2986,7 +3029,13 @@
         <w:widowControl w:val="0"/>
       </w:pPr>
       <w:r>
-        <w:t>Как следствие, наряду с переносом интеллекта в мегаЦОДы нарастает обратный процесс, получивший название «периферийные вычисления» (fog computing), когда анализ собираемых данных и выработка управляющих воздействий происходят в узлах, максимально приближенных к конечным устройствам [15]. В будущем все в большей степени анализ будет производиться самими устройствами, что позволит минимизировать задержку на принятие решений и повысит автономность устройств. Только концепции гибридных облачных сред могут решить поставленные перед концепцией цифровых двойников задачи.</w:t>
+        <w:t>Как следствие, наряду с переносом интеллекта в мегаЦОДы нарастает обратный процесс, получивший название «периферийные вычисления» (fog computing), когда анализ собираемых данных и выработка управляющих воздействий происходят в узлах, максимально приближ</w:t>
+      </w:r>
+      <w:r>
+        <w:t>енных к конечным устройствам [14</w:t>
+      </w:r>
+      <w:r>
+        <w:t>]. В будущем все в большей степени анализ будет производиться самими устройствами, что позволит минимизировать задержку на принятие решений и повысит автономность устройств. Только концепции гибридных облачных сред могут решить поставленные перед концепцией цифровых двойников задачи.</w:t>
       </w:r>
     </w:p>
     <w:p>
@@ -3088,7 +3137,10 @@
         <w:t>, с помощью которой можно создать комплексные модели физического окружения в виде пространственных интеллектуальных графов для моделирования связей и взаимодействий между людьми, пространствами и устройствами</w:t>
       </w:r>
       <w:r>
-        <w:t xml:space="preserve"> [20]</w:t>
+        <w:t xml:space="preserve"> [19</w:t>
+      </w:r>
+      <w:r>
+        <w:t>]</w:t>
       </w:r>
       <w:r>
         <w:t xml:space="preserve">. </w:t>
@@ -3129,10 +3181,7 @@
         <w:t xml:space="preserve"> является виртуальным представлением физического окружения. С его помощью можно моделировать связи между пользователями, расположениями и устройствами</w:t>
       </w:r>
       <w:r>
-        <w:t>. Это</w:t>
-      </w:r>
-      <w:r>
-        <w:t xml:space="preserve"> позволяет запрашивать данные </w:t>
+        <w:t xml:space="preserve">. Это позволяет запрашивать данные </w:t>
       </w:r>
       <w:commentRangeStart w:id="57"/>
       <w:commentRangeStart w:id="58"/>
@@ -3160,7 +3209,10 @@
         <w:t>1</w:t>
       </w:r>
       <w:r>
-        <w:t>6]</w:t>
+        <w:t>5</w:t>
+      </w:r>
+      <w:r>
+        <w:t>]</w:t>
       </w:r>
       <w:r>
         <w:rPr>
@@ -3456,7 +3508,13 @@
         <w:rPr>
           <w:lang w:val="en-US"/>
         </w:rPr>
-        <w:t xml:space="preserve"> [21]</w:t>
+        <w:t xml:space="preserve"> [20</w:t>
+      </w:r>
+      <w:r>
+        <w:rPr>
+          <w:lang w:val="en-US"/>
+        </w:rPr>
+        <w:t>]</w:t>
       </w:r>
       <w:r>
         <w:rPr>
@@ -3478,13 +3536,15 @@
         </w:r>
       </w:ins>
       <w:r>
-        <w:t>-сервисами и физическими устройствами, использующими различные протоколы, форматы данных и синтаксис сообщений</w:t>
-      </w:r>
-      <w:r>
-        <w:t xml:space="preserve"> </w:t>
-      </w:r>
-      <w:r>
-        <w:t>[17]</w:t>
+        <w:t xml:space="preserve">-сервисами и физическими устройствами, использующими различные протоколы, форматы данных и синтаксис сообщений </w:t>
+      </w:r>
+      <w:r>
+        <w:t>[16</w:t>
+      </w:r>
+      <w:bookmarkStart w:id="62" w:name="_GoBack"/>
+      <w:bookmarkEnd w:id="62"/>
+      <w:r>
+        <w:t>]</w:t>
       </w:r>
       <w:r>
         <w:t xml:space="preserve">. Данное решение предоставляет мощное средство визуализации построенного графа с возможностью редактирования связей между устройствами и </w:t>
@@ -3625,8 +3685,8 @@
           <w:numId w:val="2"/>
         </w:numPr>
       </w:pPr>
-      <w:bookmarkStart w:id="62" w:name="_tyjcwt" w:colFirst="0" w:colLast="0"/>
-      <w:bookmarkEnd w:id="62"/>
+      <w:bookmarkStart w:id="63" w:name="_tyjcwt" w:colFirst="0" w:colLast="0"/>
+      <w:bookmarkEnd w:id="63"/>
       <w:r>
         <w:lastRenderedPageBreak/>
         <w:t>МОДЕЛЬ СИСТЕМЫ</w:t>
@@ -3649,8 +3709,8 @@
           <w:smallCaps/>
         </w:rPr>
       </w:pPr>
-      <w:bookmarkStart w:id="63" w:name="_3dy6vkm" w:colFirst="0" w:colLast="0"/>
-      <w:bookmarkEnd w:id="63"/>
+      <w:bookmarkStart w:id="64" w:name="_3dy6vkm" w:colFirst="0" w:colLast="0"/>
+      <w:bookmarkEnd w:id="64"/>
       <w:r>
         <w:t xml:space="preserve">АРХИТЕКТУРА СИСТЕМЫ </w:t>
       </w:r>
@@ -3664,8 +3724,8 @@
           <w:numId w:val="2"/>
         </w:numPr>
       </w:pPr>
-      <w:bookmarkStart w:id="64" w:name="_1t3h5sf" w:colFirst="0" w:colLast="0"/>
-      <w:bookmarkEnd w:id="64"/>
+      <w:bookmarkStart w:id="65" w:name="_1t3h5sf" w:colFirst="0" w:colLast="0"/>
+      <w:bookmarkEnd w:id="65"/>
       <w:r>
         <w:t xml:space="preserve">РЕАЛИЗАЦИЯ СИСТЕМЫ </w:t>
       </w:r>
@@ -3679,8 +3739,8 @@
           <w:numId w:val="2"/>
         </w:numPr>
       </w:pPr>
-      <w:bookmarkStart w:id="65" w:name="_4d34og8" w:colFirst="0" w:colLast="0"/>
-      <w:bookmarkEnd w:id="65"/>
+      <w:bookmarkStart w:id="66" w:name="_4d34og8" w:colFirst="0" w:colLast="0"/>
+      <w:bookmarkEnd w:id="66"/>
       <w:r>
         <w:t xml:space="preserve">ТЕСТИРОВАНИЕ </w:t>
       </w:r>
@@ -3693,8 +3753,8 @@
           <w:szCs w:val="28"/>
         </w:rPr>
       </w:pPr>
-      <w:bookmarkStart w:id="66" w:name="_2s8eyo1" w:colFirst="0" w:colLast="0"/>
-      <w:bookmarkEnd w:id="66"/>
+      <w:bookmarkStart w:id="67" w:name="_2s8eyo1" w:colFirst="0" w:colLast="0"/>
+      <w:bookmarkEnd w:id="67"/>
       <w:r>
         <w:t>ЗАКЛЮЧЕНИЕ</w:t>
       </w:r>
@@ -3704,8 +3764,8 @@
         <w:pStyle w:val="1"/>
         <w:widowControl w:val="0"/>
       </w:pPr>
-      <w:bookmarkStart w:id="67" w:name="_17dp8vu" w:colFirst="0" w:colLast="0"/>
-      <w:bookmarkEnd w:id="67"/>
+      <w:bookmarkStart w:id="68" w:name="_17dp8vu" w:colFirst="0" w:colLast="0"/>
+      <w:bookmarkEnd w:id="68"/>
       <w:r>
         <w:rPr>
           <w:szCs w:val="28"/>
@@ -3846,7 +3906,6 @@
           <w:right w:val="nil"/>
           <w:between w:val="nil"/>
         </w:pBdr>
-        <w:spacing w:line="240" w:lineRule="auto"/>
         <w:rPr>
           <w:color w:val="000000"/>
           <w:szCs w:val="28"/>
@@ -3956,6 +4015,7 @@
           <w:szCs w:val="28"/>
           <w:lang w:val="en-US"/>
         </w:rPr>
+        <w:lastRenderedPageBreak/>
         <w:t xml:space="preserve">G. Radchenko, A. Alaasam, A. Tchernykh, “Micro-Workflows: Kafka and Kepler fusion to support Digital Twins of Industrial Processes”, IEEE/ACM Int. </w:t>
       </w:r>
       <w:r>
@@ -3986,7 +4046,6 @@
           <w:color w:val="000000"/>
           <w:szCs w:val="28"/>
         </w:rPr>
-        <w:lastRenderedPageBreak/>
         <w:t xml:space="preserve">Е. Семеновская. Индустриальный интернет вещей. Перспективы российского рынка. [Электронный ресурс] URL: </w:t>
       </w:r>
       <w:hyperlink r:id="rId12">
@@ -4067,21 +4126,19 @@
           <w:between w:val="nil"/>
         </w:pBdr>
         <w:jc w:val="left"/>
-      </w:pPr>
-      <w:r>
         <w:rPr>
           <w:color w:val="000000"/>
           <w:szCs w:val="28"/>
           <w:lang w:val="en-US"/>
         </w:rPr>
-        <w:t xml:space="preserve">Boyes, Hugh; Hallaq, Bil; Cunningham, Joe; Watson, Tim (October 2018). "The industrial internet of things (IIoT): An analysis framework". Computers in Industry. </w:t>
-      </w:r>
-      <w:r>
-        <w:rPr>
-          <w:color w:val="000000"/>
-          <w:szCs w:val="28"/>
-        </w:rPr>
-        <w:t xml:space="preserve">101: 1–12. </w:t>
+      </w:pPr>
+      <w:r>
+        <w:rPr>
+          <w:color w:val="000000"/>
+          <w:szCs w:val="28"/>
+          <w:lang w:val="en-US"/>
+        </w:rPr>
+        <w:t>J. Lee, B. Bagheri, and H. Kao, “A Cyber-Physical Systems architecture for Industry 4.0-based manufacturing systems,” Manufacturing Letters, vol. 3. pp. 18–23, 2015.</w:t>
       </w:r>
     </w:p>
     <w:p>
@@ -4101,16 +4158,22 @@
         <w:rPr>
           <w:color w:val="000000"/>
           <w:szCs w:val="28"/>
+        </w:rPr>
+      </w:pPr>
+      <w:r>
+        <w:rPr>
+          <w:color w:val="000000"/>
+          <w:szCs w:val="28"/>
           <w:lang w:val="en-US"/>
         </w:rPr>
-      </w:pPr>
-      <w:r>
-        <w:rPr>
-          <w:color w:val="000000"/>
-          <w:szCs w:val="28"/>
-          <w:lang w:val="en-US"/>
-        </w:rPr>
-        <w:t>J. Lee, B. Bagheri, and H. Kao, “A Cyber-Physical Systems architecture for Industry 4.0-based manufacturing systems,” Manufacturing Letters, vol. 3. pp. 18–23, 2015.</w:t>
+        <w:t xml:space="preserve">P. Korambath, J. Wang, A. Kumar, J. Davis, R. Graybill, B. Schott, and M. Baldea, “A smart manufacturing use case: Furnace temperature balancing in steam methane reforming process via kepler workflows,” Procedia Comput. </w:t>
+      </w:r>
+      <w:r>
+        <w:rPr>
+          <w:color w:val="000000"/>
+          <w:szCs w:val="28"/>
+        </w:rPr>
+        <w:t xml:space="preserve">Sci., vol. 80, pp. 680–689, 2016. </w:t>
       </w:r>
     </w:p>
     <w:p>
@@ -4130,22 +4193,31 @@
         <w:rPr>
           <w:color w:val="000000"/>
           <w:szCs w:val="28"/>
-        </w:rPr>
-      </w:pPr>
-      <w:r>
-        <w:rPr>
-          <w:color w:val="000000"/>
-          <w:szCs w:val="28"/>
           <w:lang w:val="en-US"/>
         </w:rPr>
-        <w:t xml:space="preserve">P. Korambath, J. Wang, A. Kumar, J. Davis, R. Graybill, B. Schott, and M. Baldea, “A smart manufacturing use case: Furnace temperature balancing in steam methane reforming process via kepler workflows,” Procedia Comput. </w:t>
-      </w:r>
-      <w:r>
-        <w:rPr>
-          <w:color w:val="000000"/>
-          <w:szCs w:val="28"/>
-        </w:rPr>
-        <w:t xml:space="preserve">Sci., vol. 80, pp. 680–689, 2016. </w:t>
+      </w:pPr>
+      <w:r>
+        <w:rPr>
+          <w:color w:val="000000"/>
+          <w:szCs w:val="28"/>
+          <w:lang w:val="en-US"/>
+        </w:rPr>
+        <w:t>Mell, Peter and Grance, Timothy. The NIST Definition of Cloud Computing (</w:t>
+      </w:r>
+      <w:r>
+        <w:rPr>
+          <w:color w:val="000000"/>
+          <w:szCs w:val="28"/>
+        </w:rPr>
+        <w:t>англ</w:t>
+      </w:r>
+      <w:r>
+        <w:rPr>
+          <w:color w:val="000000"/>
+          <w:szCs w:val="28"/>
+          <w:lang w:val="en-US"/>
+        </w:rPr>
+        <w:t>.). Recommendations of the National Institute of Standards and Technology. NIST (20 October 2011).</w:t>
       </w:r>
     </w:p>
     <w:p>
@@ -4165,31 +4237,22 @@
         <w:rPr>
           <w:color w:val="000000"/>
           <w:szCs w:val="28"/>
+        </w:rPr>
+      </w:pPr>
+      <w:r>
+        <w:rPr>
+          <w:color w:val="000000"/>
+          <w:szCs w:val="28"/>
           <w:lang w:val="en-US"/>
         </w:rPr>
-      </w:pPr>
-      <w:r>
-        <w:rPr>
-          <w:color w:val="000000"/>
-          <w:szCs w:val="28"/>
-          <w:lang w:val="en-US"/>
-        </w:rPr>
-        <w:t>Mell, Peter and Grance, Timothy. The NIST Definition of Cloud Computing (</w:t>
-      </w:r>
-      <w:r>
-        <w:rPr>
-          <w:color w:val="000000"/>
-          <w:szCs w:val="28"/>
-        </w:rPr>
-        <w:t>англ</w:t>
-      </w:r>
-      <w:r>
-        <w:rPr>
-          <w:color w:val="000000"/>
-          <w:szCs w:val="28"/>
-          <w:lang w:val="en-US"/>
-        </w:rPr>
-        <w:t>.). Recommendations of the National Institute of Standards and Technology. NIST (20 October 2011).</w:t>
+        <w:t xml:space="preserve">Bar-Magen Numhauser, Jonathan (2012). Fog Computing introduction to a New Cloud Evolution. Escrituras silenciadas: paisaje como historiografía. Escrituras Silenciadas: Paisaje Como Historiografía / José Francisco Forniés Casals (Ed. Lit.), Paulina Numhauser (Ed. Lit.), Proceedings from the Cies Iii Congress, January 2012. </w:t>
+      </w:r>
+      <w:r>
+        <w:rPr>
+          <w:color w:val="000000"/>
+          <w:szCs w:val="28"/>
+        </w:rPr>
+        <w:t>Spain: University of Alcala. pp. 111–126.</w:t>
       </w:r>
     </w:p>
     <w:p>
@@ -4215,16 +4278,9 @@
         <w:rPr>
           <w:color w:val="000000"/>
           <w:szCs w:val="28"/>
-          <w:lang w:val="en-US"/>
-        </w:rPr>
-        <w:t xml:space="preserve">Bar-Magen Numhauser, Jonathan (2012). Fog Computing introduction to a New Cloud Evolution. Escrituras silenciadas: paisaje como historiografía. Escrituras Silenciadas: Paisaje Como Historiografía / José Francisco Forniés Casals (Ed. Lit.), Paulina Numhauser (Ed. Lit.), Proceedings from the Cies Iii Congress, January 2012. </w:t>
-      </w:r>
-      <w:r>
-        <w:rPr>
-          <w:color w:val="000000"/>
-          <w:szCs w:val="28"/>
-        </w:rPr>
-        <w:t>Spain: University of Alcala. pp. 111–126.</w:t>
+        </w:rPr>
+        <w:lastRenderedPageBreak/>
+        <w:t xml:space="preserve">Azure Digital Twins Documentation. [Электронный ресурс] URL: https://docs.microsoft.com/en-us/azure/digital-twins/ (дата обращения 11.02.2019). </w:t>
       </w:r>
     </w:p>
     <w:p>
@@ -4240,21 +4296,25 @@
           <w:right w:val="nil"/>
           <w:between w:val="nil"/>
         </w:pBdr>
-        <w:spacing w:line="240" w:lineRule="auto"/>
         <w:jc w:val="left"/>
-        <w:rPr>
-          <w:color w:val="000000"/>
-          <w:szCs w:val="28"/>
-        </w:rPr>
-      </w:pPr>
-      <w:r>
-        <w:rPr>
-          <w:color w:val="000000"/>
-          <w:szCs w:val="28"/>
-        </w:rPr>
-        <w:lastRenderedPageBreak/>
-        <w:t xml:space="preserve">Azure Digital Twins Documentation. [Электронный ресурс] URL: https://docs.microsoft.com/en-us/azure/digital-twins/ (дата обращения 11.02.2019). </w:t>
-      </w:r>
+      </w:pPr>
+      <w:r>
+        <w:rPr>
+          <w:color w:val="000000"/>
+          <w:szCs w:val="28"/>
+          <w:lang w:val="en-US"/>
+        </w:rPr>
+        <w:t xml:space="preserve">AWS IoT Things Graph Documentation. </w:t>
+      </w:r>
+      <w:r>
+        <w:rPr>
+          <w:color w:val="000000"/>
+          <w:szCs w:val="28"/>
+        </w:rPr>
+        <w:t xml:space="preserve">[Электронный ресурс] URL: https://docs.aws.amazon.com/en_us/thingsgraph/latest/ug/iot-tg-whatis.html/ (дата обращения 13.02.2019). </w:t>
+      </w:r>
+      <w:bookmarkStart w:id="69" w:name="_26in1rg" w:colFirst="0" w:colLast="0"/>
+      <w:bookmarkEnd w:id="69"/>
     </w:p>
     <w:p>
       <w:pPr>
@@ -4269,41 +4329,6 @@
           <w:right w:val="nil"/>
           <w:between w:val="nil"/>
         </w:pBdr>
-        <w:spacing w:line="240" w:lineRule="auto"/>
-        <w:jc w:val="left"/>
-      </w:pPr>
-      <w:r>
-        <w:rPr>
-          <w:color w:val="000000"/>
-          <w:szCs w:val="28"/>
-          <w:lang w:val="en-US"/>
-        </w:rPr>
-        <w:t xml:space="preserve">AWS IoT Things Graph Documentation. </w:t>
-      </w:r>
-      <w:r>
-        <w:rPr>
-          <w:color w:val="000000"/>
-          <w:szCs w:val="28"/>
-        </w:rPr>
-        <w:t xml:space="preserve">[Электронный ресурс] URL: https://docs.aws.amazon.com/en_us/thingsgraph/latest/ug/iot-tg-whatis.html/ (дата обращения 13.02.2019). </w:t>
-      </w:r>
-      <w:bookmarkStart w:id="68" w:name="_26in1rg" w:colFirst="0" w:colLast="0"/>
-      <w:bookmarkEnd w:id="68"/>
-    </w:p>
-    <w:p>
-      <w:pPr>
-        <w:numPr>
-          <w:ilvl w:val="0"/>
-          <w:numId w:val="3"/>
-        </w:numPr>
-        <w:pBdr>
-          <w:top w:val="nil"/>
-          <w:left w:val="nil"/>
-          <w:bottom w:val="nil"/>
-          <w:right w:val="nil"/>
-          <w:between w:val="nil"/>
-        </w:pBdr>
-        <w:spacing w:line="240" w:lineRule="auto"/>
         <w:jc w:val="left"/>
       </w:pPr>
       <w:r>
@@ -4428,7 +4453,6 @@
           <w:right w:val="nil"/>
           <w:between w:val="nil"/>
         </w:pBdr>
-        <w:spacing w:line="240" w:lineRule="auto"/>
         <w:jc w:val="left"/>
       </w:pPr>
       <w:r>
@@ -4548,6 +4572,7 @@
           <w:ilvl w:val="0"/>
           <w:numId w:val="3"/>
         </w:numPr>
+        <w:spacing w:line="360" w:lineRule="auto"/>
       </w:pPr>
       <w:r>
         <w:rPr>
@@ -4599,6 +4624,7 @@
           <w:ilvl w:val="0"/>
           <w:numId w:val="3"/>
         </w:numPr>
+        <w:spacing w:line="360" w:lineRule="auto"/>
       </w:pPr>
       <w:r>
         <w:rPr>
@@ -4615,8 +4641,6 @@
       <w:r>
         <w:t xml:space="preserve">[Электронный ресурс] URL: https://aws.amazon.com/ru/iot-things-graph/ (дата обращения 10.02.2019). </w:t>
       </w:r>
-      <w:bookmarkStart w:id="69" w:name="_GoBack"/>
-      <w:bookmarkEnd w:id="69"/>
     </w:p>
     <w:p>
       <w:pPr>
@@ -4985,7 +5009,7 @@
         <w:color w:val="000000"/>
         <w:szCs w:val="28"/>
       </w:rPr>
-      <w:t>18</w:t>
+      <w:t>16</w:t>
     </w:r>
     <w:r>
       <w:rPr>

--- a/doc/Материалы/NewDiploma.docx
+++ b/doc/Материалы/NewDiploma.docx
@@ -2060,7 +2060,55 @@
           <w:color w:val="000000"/>
           <w:szCs w:val="28"/>
         </w:rPr>
-        <w:t>Концепция Интернета вещей (IoT) не нова, однако особенную популярность она приобрела именно в последние годы. Данная концепция представляет собой вычислительную сеть физических предметов, оснащенных встроенными технологиями для взаимодействия друг с другом или с внешней средой [1]. Общий мировой объем капиталовложений в IoT в 2018 году составил 646 миллиардов долларов США. Прогноз на 2019 год — 745 миллиардов долларов США, на 2022 — более 1 триллиона долларов</w:t>
+        <w:t>Концепция Интернета вещей (IoT) не нова, однако особенную популярность она приобрела именно в последние годы. Данная концепция представляет собой вычислительную сеть физических предметов, оснащенных встроенными технологиями для взаимодействия друг с другом или с внешней средой [</w:t>
+      </w:r>
+      <w:r>
+        <w:rPr>
+          <w:color w:val="000000"/>
+          <w:szCs w:val="28"/>
+        </w:rPr>
+        <w:fldChar w:fldCharType="begin"/>
+      </w:r>
+      <w:r>
+        <w:rPr>
+          <w:color w:val="000000"/>
+          <w:szCs w:val="28"/>
+        </w:rPr>
+        <w:instrText xml:space="preserve"> REF _Ref3555118 \r \h </w:instrText>
+      </w:r>
+      <w:r>
+        <w:rPr>
+          <w:color w:val="000000"/>
+          <w:szCs w:val="28"/>
+        </w:rPr>
+      </w:r>
+      <w:r>
+        <w:rPr>
+          <w:color w:val="000000"/>
+          <w:szCs w:val="28"/>
+        </w:rPr>
+        <w:fldChar w:fldCharType="separate"/>
+      </w:r>
+      <w:r>
+        <w:rPr>
+          <w:color w:val="000000"/>
+          <w:szCs w:val="28"/>
+        </w:rPr>
+        <w:t>1</w:t>
+      </w:r>
+      <w:r>
+        <w:rPr>
+          <w:color w:val="000000"/>
+          <w:szCs w:val="28"/>
+        </w:rPr>
+        <w:fldChar w:fldCharType="end"/>
+      </w:r>
+      <w:r>
+        <w:rPr>
+          <w:color w:val="000000"/>
+          <w:szCs w:val="28"/>
+        </w:rPr>
+        <w:t>]. Общий мировой объем капиталовложений в IoT в 2018 году составил 646 миллиардов долларов США. Прогноз на 2019 год — 745 миллиардов долларов США, на 2022 — более 1 триллиона долларов</w:t>
       </w:r>
       <w:ins w:id="2" w:author="Rostislav Bobin" w:date="2019-03-15T13:33:00Z">
         <w:r>
@@ -2075,10 +2123,67 @@
               </w:rPr>
             </w:rPrChange>
           </w:rPr>
-          <w:t xml:space="preserve"> [2]</w:t>
+          <w:t xml:space="preserve"> [</w:t>
         </w:r>
       </w:ins>
-      <w:commentRangeStart w:id="4"/>
+      <w:r>
+        <w:rPr>
+          <w:color w:val="000000"/>
+          <w:szCs w:val="28"/>
+        </w:rPr>
+        <w:fldChar w:fldCharType="begin"/>
+      </w:r>
+      <w:r>
+        <w:rPr>
+          <w:color w:val="000000"/>
+          <w:szCs w:val="28"/>
+        </w:rPr>
+        <w:instrText xml:space="preserve"> REF _Ref3555133 \r \h </w:instrText>
+      </w:r>
+      <w:r>
+        <w:rPr>
+          <w:color w:val="000000"/>
+          <w:szCs w:val="28"/>
+        </w:rPr>
+      </w:r>
+      <w:r>
+        <w:rPr>
+          <w:color w:val="000000"/>
+          <w:szCs w:val="28"/>
+        </w:rPr>
+        <w:fldChar w:fldCharType="separate"/>
+      </w:r>
+      <w:r>
+        <w:rPr>
+          <w:color w:val="000000"/>
+          <w:szCs w:val="28"/>
+        </w:rPr>
+        <w:t>2</w:t>
+      </w:r>
+      <w:r>
+        <w:rPr>
+          <w:color w:val="000000"/>
+          <w:szCs w:val="28"/>
+        </w:rPr>
+        <w:fldChar w:fldCharType="end"/>
+      </w:r>
+      <w:ins w:id="4" w:author="Rostislav Bobin" w:date="2019-03-15T13:33:00Z">
+        <w:r>
+          <w:rPr>
+            <w:color w:val="000000"/>
+            <w:szCs w:val="28"/>
+            <w:rPrChange w:id="5" w:author="Rostislav Bobin" w:date="2019-03-15T13:33:00Z">
+              <w:rPr>
+                <w:color w:val="000000"/>
+                <w:szCs w:val="28"/>
+                <w:lang w:val="en-US"/>
+              </w:rPr>
+            </w:rPrChange>
+          </w:rPr>
+          <w:t>]</w:t>
+        </w:r>
+      </w:ins>
+      <w:commentRangeStart w:id="6"/>
       <w:r>
         <w:rPr>
           <w:color w:val="000000"/>
@@ -2086,7 +2191,7 @@
         </w:rPr>
         <w:t>.</w:t>
       </w:r>
-      <w:del w:id="5" w:author="Rostislav Bobin" w:date="2019-03-15T13:33:00Z">
+      <w:del w:id="7" w:author="Rostislav Bobin" w:date="2019-03-15T13:33:00Z">
         <w:r>
           <w:rPr>
             <w:color w:val="000000"/>
@@ -2102,12 +2207,12 @@
         </w:rPr>
         <w:t xml:space="preserve"> </w:t>
       </w:r>
-      <w:commentRangeEnd w:id="4"/>
+      <w:commentRangeEnd w:id="6"/>
       <w:r>
         <w:rPr>
           <w:rStyle w:val="afc"/>
         </w:rPr>
-        <w:commentReference w:id="4"/>
+        <w:commentReference w:id="6"/>
       </w:r>
     </w:p>
     <w:p>
@@ -2131,7 +2236,7 @@
         </w:rPr>
         <w:t>Развитие распределенной сетевой инфраструктуры в автоматизированных системах управления технологическим процессом привело к появлению Промышленного интернета вещей (</w:t>
       </w:r>
-      <w:ins w:id="6" w:author="Rostislav Bobin" w:date="2019-03-15T13:33:00Z">
+      <w:ins w:id="8" w:author="Rostislav Bobin" w:date="2019-03-15T13:33:00Z">
         <w:r>
           <w:rPr>
             <w:color w:val="000000"/>
@@ -2144,7 +2249,7 @@
           <w:rPr>
             <w:color w:val="000000"/>
             <w:szCs w:val="28"/>
-            <w:rPrChange w:id="7" w:author="Rostislav Bobin" w:date="2019-03-15T13:34:00Z">
+            <w:rPrChange w:id="9" w:author="Rostislav Bobin" w:date="2019-03-15T13:34:00Z">
               <w:rPr>
                 <w:color w:val="000000"/>
                 <w:szCs w:val="28"/>
@@ -2166,7 +2271,7 @@
           <w:rPr>
             <w:color w:val="000000"/>
             <w:szCs w:val="28"/>
-            <w:rPrChange w:id="8" w:author="Rostislav Bobin" w:date="2019-03-15T13:34:00Z">
+            <w:rPrChange w:id="10" w:author="Rostislav Bobin" w:date="2019-03-15T13:34:00Z">
               <w:rPr>
                 <w:color w:val="000000"/>
                 <w:szCs w:val="28"/>
@@ -2188,7 +2293,7 @@
           <w:rPr>
             <w:color w:val="000000"/>
             <w:szCs w:val="28"/>
-            <w:rPrChange w:id="9" w:author="Rostislav Bobin" w:date="2019-03-15T13:34:00Z">
+            <w:rPrChange w:id="11" w:author="Rostislav Bobin" w:date="2019-03-15T13:34:00Z">
               <w:rPr>
                 <w:color w:val="000000"/>
                 <w:szCs w:val="28"/>
@@ -2210,7 +2315,7 @@
           <w:rPr>
             <w:color w:val="000000"/>
             <w:szCs w:val="28"/>
-            <w:rPrChange w:id="10" w:author="Rostislav Bobin" w:date="2019-03-15T13:34:00Z">
+            <w:rPrChange w:id="12" w:author="Rostislav Bobin" w:date="2019-03-15T13:34:00Z">
               <w:rPr>
                 <w:color w:val="000000"/>
                 <w:szCs w:val="28"/>
@@ -2221,7 +2326,7 @@
           <w:t xml:space="preserve">, </w:t>
         </w:r>
       </w:ins>
-      <w:commentRangeStart w:id="11"/>
+      <w:commentRangeStart w:id="13"/>
       <w:r>
         <w:rPr>
           <w:color w:val="000000"/>
@@ -2229,21 +2334,69 @@
         </w:rPr>
         <w:t>IIoT</w:t>
       </w:r>
-      <w:commentRangeEnd w:id="11"/>
+      <w:commentRangeEnd w:id="13"/>
       <w:r>
         <w:rPr>
           <w:rStyle w:val="afc"/>
         </w:rPr>
-        <w:commentReference w:id="11"/>
-      </w:r>
-      <w:r>
-        <w:rPr>
-          <w:color w:val="000000"/>
-          <w:szCs w:val="28"/>
-        </w:rPr>
-        <w:t>) — концепции взаимосвязи датчиков, приборов и других устройств, объединенных в сеть с промышленными приложениями компьютеров, включая, помимо прочего, управление производством и энергопотреблением. Такая связь позволяет собирать данные и анализировать их, что потенциально способствует повышению производительности и эффективности, а также другим экономическим преимуществам [3]. Одним из преимуществ внедрения этого подхода является возможность создания цифрового двойника</w:t>
-      </w:r>
-      <w:ins w:id="12" w:author="Gleb Radchenko" w:date="2019-03-15T13:03:00Z">
+        <w:commentReference w:id="13"/>
+      </w:r>
+      <w:r>
+        <w:rPr>
+          <w:color w:val="000000"/>
+          <w:szCs w:val="28"/>
+        </w:rPr>
+        <w:t>) — концепции взаимосвязи датчиков, приборов и других устройств, объединенных в сеть с промышленными приложениями компьютеров, включая, помимо прочего, управление производством и энергопотреблением. Такая связь позволяет собирать данные и анализировать их, что потенциально способствует повышению производительности и эффективности, а также другим экономическим преимуществам [</w:t>
+      </w:r>
+      <w:r>
+        <w:rPr>
+          <w:color w:val="000000"/>
+          <w:szCs w:val="28"/>
+        </w:rPr>
+        <w:fldChar w:fldCharType="begin"/>
+      </w:r>
+      <w:r>
+        <w:rPr>
+          <w:color w:val="000000"/>
+          <w:szCs w:val="28"/>
+        </w:rPr>
+        <w:instrText xml:space="preserve"> REF _Ref3555145 \r \h </w:instrText>
+      </w:r>
+      <w:r>
+        <w:rPr>
+          <w:color w:val="000000"/>
+          <w:szCs w:val="28"/>
+        </w:rPr>
+      </w:r>
+      <w:r>
+        <w:rPr>
+          <w:color w:val="000000"/>
+          <w:szCs w:val="28"/>
+        </w:rPr>
+        <w:fldChar w:fldCharType="separate"/>
+      </w:r>
+      <w:r>
+        <w:rPr>
+          <w:color w:val="000000"/>
+          <w:szCs w:val="28"/>
+        </w:rPr>
+        <w:t>3</w:t>
+      </w:r>
+      <w:r>
+        <w:rPr>
+          <w:color w:val="000000"/>
+          <w:szCs w:val="28"/>
+        </w:rPr>
+        <w:fldChar w:fldCharType="end"/>
+      </w:r>
+      <w:r>
+        <w:rPr>
+          <w:color w:val="000000"/>
+          <w:szCs w:val="28"/>
+        </w:rPr>
+        <w:t>]. Одним из преимуществ внедрения этого подхода является возможность создания цифрового двойника</w:t>
+      </w:r>
+      <w:ins w:id="14" w:author="Gleb Radchenko" w:date="2019-03-15T13:03:00Z">
         <w:r>
           <w:rPr>
             <w:color w:val="000000"/>
@@ -2252,12 +2405,12 @@
           <w:t xml:space="preserve"> (Digital Twin)</w:t>
         </w:r>
       </w:ins>
-      <w:ins w:id="13" w:author="Rostislav Bobin" w:date="2019-03-15T13:35:00Z">
+      <w:ins w:id="15" w:author="Rostislav Bobin" w:date="2019-03-15T13:35:00Z">
         <w:r>
           <w:rPr>
             <w:color w:val="000000"/>
             <w:szCs w:val="28"/>
-            <w:rPrChange w:id="14" w:author="Rostislav Bobin" w:date="2019-03-15T13:35:00Z">
+            <w:rPrChange w:id="16" w:author="Rostislav Bobin" w:date="2019-03-15T13:35:00Z">
               <w:rPr>
                 <w:color w:val="000000"/>
                 <w:szCs w:val="28"/>
@@ -2268,7 +2421,7 @@
           <w:t xml:space="preserve"> </w:t>
         </w:r>
       </w:ins>
-      <w:del w:id="15" w:author="Rostislav Bobin" w:date="2019-03-15T13:35:00Z">
+      <w:del w:id="17" w:author="Rostislav Bobin" w:date="2019-03-15T13:35:00Z">
         <w:r>
           <w:rPr>
             <w:color w:val="000000"/>
@@ -2284,7 +2437,7 @@
         </w:rPr>
         <w:t>разрабатываемой системы</w:t>
       </w:r>
-      <w:del w:id="16" w:author="Rostislav Bobin" w:date="2019-03-15T13:35:00Z">
+      <w:del w:id="18" w:author="Rostislav Bobin" w:date="2019-03-15T13:35:00Z">
         <w:r>
           <w:rPr>
             <w:color w:val="000000"/>
@@ -2293,7 +2446,7 @@
           <w:delText xml:space="preserve"> </w:delText>
         </w:r>
       </w:del>
-      <w:del w:id="17" w:author="Gleb Radchenko" w:date="2019-03-15T13:03:00Z">
+      <w:del w:id="19" w:author="Gleb Radchenko" w:date="2019-03-15T13:03:00Z">
         <w:r>
           <w:rPr>
             <w:color w:val="000000"/>
@@ -2309,7 +2462,7 @@
         </w:rPr>
         <w:t>. Цифровой двойник — это иерархическая система математических моделей, вычислительных методов и программного обеспечения, которая обеспечивает синхронизацию между состоянием реально существующего процесса или системы и сопутствующей виртуальной копией</w:t>
       </w:r>
-      <w:del w:id="18" w:author="Gleb Radchenko" w:date="2019-03-15T13:03:00Z">
+      <w:del w:id="20" w:author="Gleb Radchenko" w:date="2019-03-15T13:03:00Z">
         <w:r>
           <w:rPr>
             <w:color w:val="000000"/>
@@ -2323,7 +2476,103 @@
           <w:color w:val="000000"/>
           <w:szCs w:val="28"/>
         </w:rPr>
-        <w:t xml:space="preserve"> [4, 7].</w:t>
+        <w:t xml:space="preserve"> [</w:t>
+      </w:r>
+      <w:r>
+        <w:rPr>
+          <w:color w:val="000000"/>
+          <w:szCs w:val="28"/>
+        </w:rPr>
+        <w:fldChar w:fldCharType="begin"/>
+      </w:r>
+      <w:r>
+        <w:rPr>
+          <w:color w:val="000000"/>
+          <w:szCs w:val="28"/>
+        </w:rPr>
+        <w:instrText xml:space="preserve"> REF _Ref3555163 \r \h </w:instrText>
+      </w:r>
+      <w:r>
+        <w:rPr>
+          <w:color w:val="000000"/>
+          <w:szCs w:val="28"/>
+        </w:rPr>
+      </w:r>
+      <w:r>
+        <w:rPr>
+          <w:color w:val="000000"/>
+          <w:szCs w:val="28"/>
+        </w:rPr>
+        <w:fldChar w:fldCharType="separate"/>
+      </w:r>
+      <w:r>
+        <w:rPr>
+          <w:color w:val="000000"/>
+          <w:szCs w:val="28"/>
+        </w:rPr>
+        <w:t>4</w:t>
+      </w:r>
+      <w:r>
+        <w:rPr>
+          <w:color w:val="000000"/>
+          <w:szCs w:val="28"/>
+        </w:rPr>
+        <w:fldChar w:fldCharType="end"/>
+      </w:r>
+      <w:r>
+        <w:rPr>
+          <w:color w:val="000000"/>
+          <w:szCs w:val="28"/>
+        </w:rPr>
+        <w:t>,</w:t>
+      </w:r>
+      <w:r>
+        <w:rPr>
+          <w:color w:val="000000"/>
+          <w:szCs w:val="28"/>
+        </w:rPr>
+        <w:fldChar w:fldCharType="begin"/>
+      </w:r>
+      <w:r>
+        <w:rPr>
+          <w:color w:val="000000"/>
+          <w:szCs w:val="28"/>
+        </w:rPr>
+        <w:instrText xml:space="preserve"> REF _Ref3555166 \r \h </w:instrText>
+      </w:r>
+      <w:r>
+        <w:rPr>
+          <w:color w:val="000000"/>
+          <w:szCs w:val="28"/>
+        </w:rPr>
+      </w:r>
+      <w:r>
+        <w:rPr>
+          <w:color w:val="000000"/>
+          <w:szCs w:val="28"/>
+        </w:rPr>
+        <w:fldChar w:fldCharType="separate"/>
+      </w:r>
+      <w:r>
+        <w:rPr>
+          <w:color w:val="000000"/>
+          <w:szCs w:val="28"/>
+        </w:rPr>
+        <w:t>7</w:t>
+      </w:r>
+      <w:r>
+        <w:rPr>
+          <w:color w:val="000000"/>
+          <w:szCs w:val="28"/>
+        </w:rPr>
+        <w:fldChar w:fldCharType="end"/>
+      </w:r>
+      <w:r>
+        <w:rPr>
+          <w:color w:val="000000"/>
+          <w:szCs w:val="28"/>
+        </w:rPr>
+        <w:t>].</w:t>
       </w:r>
     </w:p>
     <w:p>
@@ -2355,12 +2604,12 @@
         <w:lastRenderedPageBreak/>
         <w:t>использования прикладных программных интерфейсов (API).</w:t>
       </w:r>
-      <w:ins w:id="19" w:author="Rostislav Bobin" w:date="2019-03-15T13:37:00Z">
+      <w:ins w:id="21" w:author="Rostislav Bobin" w:date="2019-03-15T13:37:00Z">
         <w:r>
           <w:rPr>
             <w:color w:val="000000"/>
             <w:szCs w:val="28"/>
-            <w:rPrChange w:id="20" w:author="Rostislav Bobin" w:date="2019-03-15T13:37:00Z">
+            <w:rPrChange w:id="22" w:author="Rostislav Bobin" w:date="2019-03-15T13:37:00Z">
               <w:rPr>
                 <w:color w:val="000000"/>
                 <w:szCs w:val="28"/>
@@ -2371,7 +2620,7 @@
           <w:t xml:space="preserve"> </w:t>
         </w:r>
       </w:ins>
-      <w:del w:id="21" w:author="Rostislav Bobin" w:date="2019-03-15T13:37:00Z">
+      <w:del w:id="23" w:author="Rostislav Bobin" w:date="2019-03-15T13:37:00Z">
         <w:r>
           <w:rPr>
             <w:color w:val="000000"/>
@@ -2387,7 +2636,7 @@
         </w:rPr>
         <w:t xml:space="preserve">Это позволяет различным устройствам и системам взаимодействовать между собой, даже если они работают на основе разных стандартов и </w:t>
       </w:r>
-      <w:commentRangeStart w:id="22"/>
+      <w:commentRangeStart w:id="24"/>
       <w:r>
         <w:rPr>
           <w:color w:val="000000"/>
@@ -2395,7 +2644,7 @@
         </w:rPr>
         <w:t>протоколов</w:t>
       </w:r>
-      <w:ins w:id="23" w:author="Rostislav Bobin" w:date="2019-03-15T13:55:00Z">
+      <w:ins w:id="25" w:author="Rostislav Bobin" w:date="2019-03-15T13:55:00Z">
         <w:r>
           <w:rPr>
             <w:color w:val="000000"/>
@@ -2405,12 +2654,12 @@
           <w:t> </w:t>
         </w:r>
       </w:ins>
-      <w:ins w:id="24" w:author="Rostislav Bobin" w:date="2019-03-15T13:36:00Z">
+      <w:ins w:id="26" w:author="Rostislav Bobin" w:date="2019-03-15T13:36:00Z">
         <w:r>
           <w:rPr>
             <w:color w:val="000000"/>
             <w:szCs w:val="28"/>
-            <w:rPrChange w:id="25" w:author="Rostislav Bobin" w:date="2019-03-15T13:36:00Z">
+            <w:rPrChange w:id="27" w:author="Rostislav Bobin" w:date="2019-03-15T13:36:00Z">
               <w:rPr>
                 <w:color w:val="000000"/>
                 <w:szCs w:val="28"/>
@@ -2418,10 +2667,67 @@
               </w:rPr>
             </w:rPrChange>
           </w:rPr>
-          <w:t xml:space="preserve">[5]. </w:t>
+          <w:t>[</w:t>
         </w:r>
       </w:ins>
-      <w:del w:id="26" w:author="Rostislav Bobin" w:date="2019-03-15T13:36:00Z">
+      <w:r>
+        <w:rPr>
+          <w:color w:val="000000"/>
+          <w:szCs w:val="28"/>
+        </w:rPr>
+        <w:fldChar w:fldCharType="begin"/>
+      </w:r>
+      <w:r>
+        <w:rPr>
+          <w:color w:val="000000"/>
+          <w:szCs w:val="28"/>
+        </w:rPr>
+        <w:instrText xml:space="preserve"> REF _Ref3555186 \r \h </w:instrText>
+      </w:r>
+      <w:r>
+        <w:rPr>
+          <w:color w:val="000000"/>
+          <w:szCs w:val="28"/>
+        </w:rPr>
+      </w:r>
+      <w:r>
+        <w:rPr>
+          <w:color w:val="000000"/>
+          <w:szCs w:val="28"/>
+        </w:rPr>
+        <w:fldChar w:fldCharType="separate"/>
+      </w:r>
+      <w:r>
+        <w:rPr>
+          <w:color w:val="000000"/>
+          <w:szCs w:val="28"/>
+        </w:rPr>
+        <w:t>5</w:t>
+      </w:r>
+      <w:r>
+        <w:rPr>
+          <w:color w:val="000000"/>
+          <w:szCs w:val="28"/>
+        </w:rPr>
+        <w:fldChar w:fldCharType="end"/>
+      </w:r>
+      <w:ins w:id="28" w:author="Rostislav Bobin" w:date="2019-03-15T13:36:00Z">
+        <w:r>
+          <w:rPr>
+            <w:color w:val="000000"/>
+            <w:szCs w:val="28"/>
+            <w:rPrChange w:id="29" w:author="Rostislav Bobin" w:date="2019-03-15T13:36:00Z">
+              <w:rPr>
+                <w:color w:val="000000"/>
+                <w:szCs w:val="28"/>
+                <w:lang w:val="en-US"/>
+              </w:rPr>
+            </w:rPrChange>
+          </w:rPr>
+          <w:t xml:space="preserve">]. </w:t>
+        </w:r>
+      </w:ins>
+      <w:del w:id="30" w:author="Rostislav Bobin" w:date="2019-03-15T13:36:00Z">
         <w:r>
           <w:rPr>
             <w:color w:val="000000"/>
@@ -2429,12 +2735,12 @@
           </w:rPr>
           <w:delText xml:space="preserve"> [5]</w:delText>
         </w:r>
-        <w:commentRangeEnd w:id="22"/>
+        <w:commentRangeEnd w:id="24"/>
         <w:r>
           <w:rPr>
             <w:rStyle w:val="afc"/>
           </w:rPr>
-          <w:commentReference w:id="22"/>
+          <w:commentReference w:id="24"/>
         </w:r>
         <w:r>
           <w:rPr>
@@ -2464,74 +2770,128 @@
         </w:pBdr>
         <w:spacing w:after="120"/>
         <w:rPr>
-          <w:del w:id="27" w:author="Gleb Radchenko" w:date="2019-03-15T13:06:00Z"/>
+          <w:del w:id="31" w:author="Gleb Radchenko" w:date="2019-03-15T13:06:00Z"/>
         </w:rPr>
       </w:pPr>
       <w:r>
         <w:t xml:space="preserve">Применение облачных технологий может упростить обработку сверхбольших баз данных, генерируемых устройствами Интернета вещей. Это показывает необходимость изучения инструментов облачных платформ для разработки приложений, обрабатывающих данные с устройств IoT. Одними из возможных решений являются облачные платформы </w:t>
       </w:r>
-      <w:commentRangeStart w:id="28"/>
+      <w:commentRangeStart w:id="32"/>
       <w:r>
         <w:t>Microsoft Azure</w:t>
       </w:r>
-      <w:commentRangeEnd w:id="28"/>
+      <w:commentRangeEnd w:id="32"/>
       <w:r>
         <w:rPr>
           <w:rStyle w:val="afc"/>
         </w:rPr>
-        <w:commentReference w:id="28"/>
-      </w:r>
-      <w:ins w:id="29" w:author="Rostislav Bobin" w:date="2019-03-15T13:56:00Z">
+        <w:commentReference w:id="32"/>
+      </w:r>
+      <w:ins w:id="33" w:author="Rostislav Bobin" w:date="2019-03-15T13:56:00Z">
         <w:r>
           <w:rPr>
-            <w:rPrChange w:id="30" w:author="Rostislav Bobin" w:date="2019-03-15T13:56:00Z">
+            <w:rPrChange w:id="34" w:author="Rostislav Bobin" w:date="2019-03-15T13:56:00Z">
               <w:rPr>
                 <w:lang w:val="en-US"/>
               </w:rPr>
             </w:rPrChange>
           </w:rPr>
-          <w:t xml:space="preserve"> [18]</w:t>
+          <w:t xml:space="preserve"> [</w:t>
         </w:r>
       </w:ins>
       <w:r>
-        <w:t xml:space="preserve"> и </w:t>
-      </w:r>
-      <w:commentRangeStart w:id="31"/>
-      <w:r>
-        <w:t>Amazon Web Services</w:t>
-      </w:r>
-      <w:commentRangeEnd w:id="31"/>
-      <w:ins w:id="32" w:author="Rostislav Bobin" w:date="2019-03-15T13:56:00Z">
+        <w:fldChar w:fldCharType="begin"/>
+      </w:r>
+      <w:r>
+        <w:instrText xml:space="preserve"> REF _Ref3555203 \r \h </w:instrText>
+      </w:r>
+      <w:r>
+        <w:fldChar w:fldCharType="separate"/>
+      </w:r>
+      <w:r>
+        <w:t>18</w:t>
+      </w:r>
+      <w:r>
+        <w:fldChar w:fldCharType="end"/>
+      </w:r>
+      <w:ins w:id="35" w:author="Rostislav Bobin" w:date="2019-03-15T13:56:00Z">
         <w:r>
           <w:rPr>
-            <w:rPrChange w:id="33" w:author="Rostislav Bobin" w:date="2019-03-15T13:56:00Z">
+            <w:rPrChange w:id="36" w:author="Rostislav Bobin" w:date="2019-03-15T13:56:00Z">
               <w:rPr>
                 <w:lang w:val="en-US"/>
               </w:rPr>
             </w:rPrChange>
           </w:rPr>
-          <w:t xml:space="preserve"> [19]</w:t>
+          <w:t>]</w:t>
         </w:r>
       </w:ins>
       <w:r>
+        <w:t xml:space="preserve"> и </w:t>
+      </w:r>
+      <w:commentRangeStart w:id="37"/>
+      <w:r>
+        <w:t>Amazon Web Services</w:t>
+      </w:r>
+      <w:commentRangeEnd w:id="37"/>
+      <w:ins w:id="38" w:author="Rostislav Bobin" w:date="2019-03-15T13:56:00Z">
+        <w:r>
+          <w:rPr>
+            <w:rPrChange w:id="39" w:author="Rostislav Bobin" w:date="2019-03-15T13:56:00Z">
+              <w:rPr>
+                <w:lang w:val="en-US"/>
+              </w:rPr>
+            </w:rPrChange>
+          </w:rPr>
+          <w:t xml:space="preserve"> [</w:t>
+        </w:r>
+      </w:ins>
+      <w:r>
+        <w:fldChar w:fldCharType="begin"/>
+      </w:r>
+      <w:r>
+        <w:instrText xml:space="preserve"> REF _Ref3555213 \r \h </w:instrText>
+      </w:r>
+      <w:r>
+        <w:fldChar w:fldCharType="separate"/>
+      </w:r>
+      <w:r>
+        <w:t>19</w:t>
+      </w:r>
+      <w:r>
+        <w:fldChar w:fldCharType="end"/>
+      </w:r>
+      <w:ins w:id="40" w:author="Rostislav Bobin" w:date="2019-03-15T13:56:00Z">
+        <w:r>
+          <w:rPr>
+            <w:rPrChange w:id="41" w:author="Rostislav Bobin" w:date="2019-03-15T13:56:00Z">
+              <w:rPr>
+                <w:lang w:val="en-US"/>
+              </w:rPr>
+            </w:rPrChange>
+          </w:rPr>
+          <w:t>]</w:t>
+        </w:r>
+      </w:ins>
+      <w:r>
         <w:rPr>
           <w:rStyle w:val="afc"/>
         </w:rPr>
-        <w:commentReference w:id="31"/>
+        <w:commentReference w:id="37"/>
       </w:r>
       <w:r>
         <w:t xml:space="preserve">. Ключевым преимуществом данных платформ является широкий набор инструментов, в частности, для создания решений Интернета вещей и цифровых </w:t>
       </w:r>
-      <w:commentRangeStart w:id="34"/>
+      <w:commentRangeStart w:id="42"/>
       <w:r>
         <w:t xml:space="preserve">двойников. </w:t>
       </w:r>
-      <w:commentRangeEnd w:id="34"/>
+      <w:commentRangeEnd w:id="42"/>
       <w:r>
         <w:rPr>
           <w:rStyle w:val="afc"/>
         </w:rPr>
-        <w:commentReference w:id="34"/>
+        <w:commentReference w:id="42"/>
       </w:r>
     </w:p>
     <w:p>
@@ -2539,7 +2899,7 @@
         <w:widowControl w:val="0"/>
         <w:ind w:firstLine="0"/>
         <w:rPr>
-          <w:ins w:id="35" w:author="Gleb Radchenko" w:date="2019-03-15T13:06:00Z"/>
+          <w:ins w:id="43" w:author="Gleb Radchenko" w:date="2019-03-15T13:06:00Z"/>
         </w:rPr>
       </w:pPr>
     </w:p>
@@ -2558,7 +2918,7 @@
           <w:color w:val="000000"/>
           <w:szCs w:val="28"/>
         </w:rPr>
-        <w:pPrChange w:id="36" w:author="Gleb Radchenko" w:date="2019-03-15T13:06:00Z">
+        <w:pPrChange w:id="44" w:author="Gleb Radchenko" w:date="2019-03-15T13:06:00Z">
           <w:pPr>
             <w:widowControl w:val="0"/>
             <w:pBdr>
@@ -2822,8 +3182,8 @@
           <w:numId w:val="2"/>
         </w:numPr>
       </w:pPr>
-      <w:bookmarkStart w:id="37" w:name="_1fob9te" w:colFirst="0" w:colLast="0"/>
-      <w:bookmarkEnd w:id="37"/>
+      <w:bookmarkStart w:id="45" w:name="_1fob9te" w:colFirst="0" w:colLast="0"/>
+      <w:bookmarkEnd w:id="45"/>
       <w:r>
         <w:lastRenderedPageBreak/>
         <w:t>КОНЦЕПЦИЯ ИНТЕРНЕТА ВЕЩЕЙ, ОБЛАЧНЫХ ВЫЧИСЛЕНИЙ И ЦИФРОВЫХ ДВОЙНИКОВ</w:t>
@@ -2833,26 +3193,80 @@
       <w:pPr>
         <w:widowControl w:val="0"/>
         <w:rPr>
-          <w:ins w:id="38" w:author="Gleb Radchenko" w:date="2019-03-15T13:07:00Z"/>
-        </w:rPr>
-      </w:pPr>
-      <w:r>
-        <w:t xml:space="preserve">Интернет вещей представляет собой сеть физических объектов, которые содержат встроенные технологии для связи, восприятия или взаимодействия со своими внутренними состояниями или внешней средой [1]. Появление этой концепции представляет новую эру в области вычислительной техники и технологий [10]. Лидерами по объему инвестиций в Интернет вещей в России к 2020 году, по прогнозу IDC, будут производственный сектор и транспортные компании [8]. </w:t>
-      </w:r>
-    </w:p>
-    <w:p>
-      <w:pPr>
-        <w:widowControl w:val="0"/>
-        <w:rPr>
-          <w:ins w:id="39" w:author="Gleb Radchenko" w:date="2019-03-15T13:08:00Z"/>
-        </w:rPr>
-      </w:pPr>
-      <w:del w:id="40" w:author="Gleb Radchenko" w:date="2019-03-15T13:07:00Z">
+          <w:ins w:id="46" w:author="Gleb Radchenko" w:date="2019-03-15T13:07:00Z"/>
+        </w:rPr>
+      </w:pPr>
+      <w:r>
+        <w:t>Интернет вещей представляет собой сеть физических объектов, которые содержат встроенные технологии для связи, восприятия или взаимодействия со своими внутренними состояниями или внешней средой [</w:t>
+      </w:r>
+      <w:r>
+        <w:fldChar w:fldCharType="begin"/>
+      </w:r>
+      <w:r>
+        <w:instrText xml:space="preserve"> REF _Ref3555118 \r \h </w:instrText>
+      </w:r>
+      <w:r>
+        <w:fldChar w:fldCharType="separate"/>
+      </w:r>
+      <w:r>
+        <w:t>1</w:t>
+      </w:r>
+      <w:r>
+        <w:fldChar w:fldCharType="end"/>
+      </w:r>
+      <w:r>
+        <w:t>]. Появление этой концепции представляет новую эру в области вычислительной техники и технологий [</w:t>
+      </w:r>
+      <w:r>
+        <w:fldChar w:fldCharType="begin"/>
+      </w:r>
+      <w:r>
+        <w:instrText xml:space="preserve"> REF _Ref3555243 \r \h </w:instrText>
+      </w:r>
+      <w:r>
+        <w:fldChar w:fldCharType="separate"/>
+      </w:r>
+      <w:r>
+        <w:t>10</w:t>
+      </w:r>
+      <w:r>
+        <w:fldChar w:fldCharType="end"/>
+      </w:r>
+      <w:r>
+        <w:t>]. Лидерами по объему инвестиций в Интернет вещей в России к 2020 году, по прогнозу IDC, будут производственный сектор и транспортные компании [</w:t>
+      </w:r>
+      <w:r>
+        <w:fldChar w:fldCharType="begin"/>
+      </w:r>
+      <w:r>
+        <w:instrText xml:space="preserve"> REF _Ref3555253 \r \h </w:instrText>
+      </w:r>
+      <w:r>
+        <w:fldChar w:fldCharType="separate"/>
+      </w:r>
+      <w:r>
+        <w:t>8</w:t>
+      </w:r>
+      <w:r>
+        <w:fldChar w:fldCharType="end"/>
+      </w:r>
+      <w:r>
+        <w:t xml:space="preserve">]. </w:t>
+      </w:r>
+    </w:p>
+    <w:p>
+      <w:pPr>
+        <w:widowControl w:val="0"/>
+        <w:rPr>
+          <w:ins w:id="47" w:author="Gleb Radchenko" w:date="2019-03-15T13:08:00Z"/>
+        </w:rPr>
+      </w:pPr>
+      <w:del w:id="48" w:author="Gleb Radchenko" w:date="2019-03-15T13:07:00Z">
         <w:r>
           <w:delText xml:space="preserve"> Поэтому, именно б</w:delText>
         </w:r>
       </w:del>
-      <w:ins w:id="41" w:author="Gleb Radchenko" w:date="2019-03-15T13:07:00Z">
+      <w:ins w:id="49" w:author="Gleb Radchenko" w:date="2019-03-15T13:07:00Z">
         <w:r>
           <w:t>Б</w:t>
         </w:r>
@@ -2860,7 +3274,7 @@
       <w:r>
         <w:t xml:space="preserve">лагодаря применимости </w:t>
       </w:r>
-      <w:del w:id="42" w:author="Gleb Radchenko" w:date="2019-03-15T13:08:00Z">
+      <w:del w:id="50" w:author="Gleb Radchenko" w:date="2019-03-15T13:08:00Z">
         <w:r>
           <w:delText xml:space="preserve">этого </w:delText>
         </w:r>
@@ -2868,7 +3282,7 @@
       <w:r>
         <w:t xml:space="preserve">подхода </w:t>
       </w:r>
-      <w:ins w:id="43" w:author="Gleb Radchenko" w:date="2019-03-15T13:08:00Z">
+      <w:ins w:id="51" w:author="Gleb Radchenko" w:date="2019-03-15T13:08:00Z">
         <w:r>
           <w:t xml:space="preserve">интернета вещей </w:t>
         </w:r>
@@ -2876,15 +3290,33 @@
       <w:r>
         <w:t>к различным производственным процессам</w:t>
       </w:r>
-      <w:ins w:id="44" w:author="Gleb Radchenko" w:date="2019-03-15T13:08:00Z">
+      <w:ins w:id="52" w:author="Gleb Radchenko" w:date="2019-03-15T13:08:00Z">
         <w:r>
           <w:t>,</w:t>
         </w:r>
       </w:ins>
       <w:r>
-        <w:t xml:space="preserve"> появилось множество наполненных новым содержанием и возможностями терминов, описывающих существовавшие ранее подходы [9]. Так, на замену автоматизированным системам управления технологическими процессами (АСУ ТП) приходит концепция промышленного Интернета вещей (IIoT). </w:t>
-      </w:r>
-      <w:del w:id="45" w:author="Gleb Radchenko" w:date="2019-03-15T13:08:00Z">
+        <w:t xml:space="preserve"> появилось множество наполненных новым содержанием и возможностями терминов, описывающих существовавшие ранее подходы [</w:t>
+      </w:r>
+      <w:r>
+        <w:fldChar w:fldCharType="begin"/>
+      </w:r>
+      <w:r>
+        <w:instrText xml:space="preserve"> REF _Ref3555266 \r \h </w:instrText>
+      </w:r>
+      <w:r>
+        <w:fldChar w:fldCharType="separate"/>
+      </w:r>
+      <w:r>
+        <w:t>9</w:t>
+      </w:r>
+      <w:r>
+        <w:fldChar w:fldCharType="end"/>
+      </w:r>
+      <w:r>
+        <w:t xml:space="preserve">]. Так, на замену автоматизированным системам управления технологическими процессами (АСУ ТП) приходит концепция промышленного Интернета вещей (IIoT). </w:t>
+      </w:r>
+      <w:del w:id="53" w:author="Gleb Radchenko" w:date="2019-03-15T13:08:00Z">
         <w:r>
           <w:delText xml:space="preserve"> </w:delText>
         </w:r>
@@ -2893,7 +3325,22 @@
         <w:t>Данный подход предлагает использование взаимосвязанных датчиков, приборов и других устройств, объединенных в сеть с промышленными приложениями компьютеров, включая, помимо прочего, управление производством и энергопотреблением. Такое соединение позволяет собирать, обмениваться и анализировать данные, что потенциально способствует повышению производительности и эффективности, а также другим</w:t>
       </w:r>
       <w:r>
-        <w:t xml:space="preserve"> экономическим преимуществам [3</w:t>
+        <w:t xml:space="preserve"> экономическим преимуществам [</w:t>
+      </w:r>
+      <w:r>
+        <w:fldChar w:fldCharType="begin"/>
+      </w:r>
+      <w:r>
+        <w:instrText xml:space="preserve"> REF _Ref3555145 \r \h </w:instrText>
+      </w:r>
+      <w:r>
+        <w:fldChar w:fldCharType="separate"/>
+      </w:r>
+      <w:r>
+        <w:t>3</w:t>
+      </w:r>
+      <w:r>
+        <w:fldChar w:fldCharType="end"/>
       </w:r>
       <w:r>
         <w:t xml:space="preserve">]. </w:t>
@@ -2903,29 +3350,44 @@
       <w:pPr>
         <w:widowControl w:val="0"/>
         <w:rPr>
-          <w:ins w:id="46" w:author="Gleb Radchenko" w:date="2019-03-15T13:09:00Z"/>
+          <w:ins w:id="54" w:author="Gleb Radchenko" w:date="2019-03-15T13:09:00Z"/>
         </w:rPr>
       </w:pPr>
       <w:r>
         <w:t>Одним из подходов к применению IIoT является концепции «Ин</w:t>
       </w:r>
       <w:r>
-        <w:t>дустрия 4.0» (Industry 4.0) [11</w:t>
+        <w:t>дустрия 4.0» (Industry 4.0) [</w:t>
+      </w:r>
+      <w:r>
+        <w:fldChar w:fldCharType="begin"/>
+      </w:r>
+      <w:r>
+        <w:instrText xml:space="preserve"> REF _Ref3555290 \r \h </w:instrText>
+      </w:r>
+      <w:r>
+        <w:fldChar w:fldCharType="separate"/>
+      </w:r>
+      <w:r>
+        <w:t>11</w:t>
+      </w:r>
+      <w:r>
+        <w:fldChar w:fldCharType="end"/>
       </w:r>
       <w:r>
         <w:t xml:space="preserve">]. Согласно </w:t>
       </w:r>
-      <w:ins w:id="47" w:author="Gleb Radchenko" w:date="2019-03-15T13:08:00Z">
+      <w:ins w:id="55" w:author="Gleb Radchenko" w:date="2019-03-15T13:08:00Z">
         <w:r>
           <w:t xml:space="preserve">концепции </w:t>
         </w:r>
       </w:ins>
-      <w:del w:id="48" w:author="Gleb Radchenko" w:date="2019-03-15T13:08:00Z">
+      <w:del w:id="56" w:author="Gleb Radchenko" w:date="2019-03-15T13:08:00Z">
         <w:r>
           <w:delText xml:space="preserve">Industry </w:delText>
         </w:r>
       </w:del>
-      <w:ins w:id="49" w:author="Gleb Radchenko" w:date="2019-03-15T13:08:00Z">
+      <w:ins w:id="57" w:author="Gleb Radchenko" w:date="2019-03-15T13:08:00Z">
         <w:r>
           <w:t xml:space="preserve">Индустрии </w:t>
         </w:r>
@@ -2936,21 +3398,21 @@
       <w:r>
         <w:t xml:space="preserve">создания </w:t>
       </w:r>
-      <w:commentRangeStart w:id="50"/>
+      <w:commentRangeStart w:id="58"/>
       <w:r>
         <w:t>«умных» предприятиях</w:t>
       </w:r>
-      <w:commentRangeEnd w:id="50"/>
+      <w:commentRangeEnd w:id="58"/>
       <w:r>
         <w:rPr>
           <w:rStyle w:val="afc"/>
         </w:rPr>
-        <w:commentReference w:id="50"/>
+        <w:commentReference w:id="58"/>
       </w:r>
       <w:r>
         <w:t xml:space="preserve">. Ее знаковые моменты — внедрение киберфизических систем и переход к персонализированному </w:t>
       </w:r>
-      <w:commentRangeStart w:id="51"/>
+      <w:commentRangeStart w:id="59"/>
       <w:r>
         <w:t>производств</w:t>
       </w:r>
@@ -2958,34 +3420,67 @@
         <w:t>у </w:t>
       </w:r>
       <w:r>
-        <w:t>[11</w:t>
+        <w:t>[</w:t>
+      </w:r>
+      <w:r>
+        <w:fldChar w:fldCharType="begin"/>
+      </w:r>
+      <w:r>
+        <w:instrText xml:space="preserve"> REF _Ref3555290 \r \h </w:instrText>
+      </w:r>
+      <w:r>
+        <w:fldChar w:fldCharType="separate"/>
+      </w:r>
+      <w:r>
+        <w:t>11</w:t>
+      </w:r>
+      <w:r>
+        <w:fldChar w:fldCharType="end"/>
       </w:r>
       <w:r>
         <w:t xml:space="preserve">]. </w:t>
       </w:r>
-      <w:commentRangeEnd w:id="51"/>
+      <w:commentRangeEnd w:id="59"/>
       <w:r>
         <w:rPr>
           <w:rStyle w:val="afc"/>
         </w:rPr>
-        <w:commentReference w:id="51"/>
+        <w:commentReference w:id="59"/>
       </w:r>
       <w:r>
         <w:t>Киберфизические</w:t>
       </w:r>
-      <w:commentRangeStart w:id="52"/>
+      <w:commentRangeStart w:id="60"/>
       <w:r>
         <w:t xml:space="preserve"> </w:t>
       </w:r>
-      <w:commentRangeEnd w:id="52"/>
+      <w:commentRangeEnd w:id="60"/>
       <w:r>
         <w:rPr>
           <w:rStyle w:val="afc"/>
         </w:rPr>
-        <w:commentReference w:id="52"/>
-      </w:r>
-      <w:r>
-        <w:t xml:space="preserve">системы характеризуются наличием двусторонней связи между физическими процессами и управляющими программами [9]. Элементы такой системы могут находиться как рядом, </w:t>
+        <w:commentReference w:id="60"/>
+      </w:r>
+      <w:r>
+        <w:t>системы характеризуются наличием двусторонней связи между физическими процессами и управляющими программами [</w:t>
+      </w:r>
+      <w:r>
+        <w:fldChar w:fldCharType="begin"/>
+      </w:r>
+      <w:r>
+        <w:instrText xml:space="preserve"> REF _Ref3555266 \r \h </w:instrText>
+      </w:r>
+      <w:r>
+        <w:fldChar w:fldCharType="separate"/>
+      </w:r>
+      <w:r>
+        <w:t>9</w:t>
+      </w:r>
+      <w:r>
+        <w:fldChar w:fldCharType="end"/>
+      </w:r>
+      <w:r>
+        <w:t xml:space="preserve">]. Элементы такой системы могут находиться как рядом, </w:t>
       </w:r>
       <w:r>
         <w:lastRenderedPageBreak/>
@@ -3000,13 +3495,43 @@
         <w:t>Сбор и анализ собираемой информации могут служить множеству целей: диагностика состояния, прогнозирование необходимости тех или иных изменений, автоматическая настройка, адаптация и пр. Одним из подходов реализации киберфизических систем является концепция цифровых двойников (Digital Twin), которая поддерживает виртуальные модели реального оборудования, производственных процессов и конечных продуктов. В данной концепции используются методы анализа данных с различных типов датчиков, установленных на объектах, для настройки и актуализации их виртуального состояния. Также в DT используются различные математические модели для моделирования интересующих процессов с использованием статистических методов, интеллектуального анализа данных, метод</w:t>
       </w:r>
       <w:r>
-        <w:t>а конечных элементов и т. д. [12</w:t>
+        <w:t>а конечных элементов и т. д. [</w:t>
+      </w:r>
+      <w:r>
+        <w:fldChar w:fldCharType="begin"/>
+      </w:r>
+      <w:r>
+        <w:instrText xml:space="preserve"> REF _Ref3555321 \r \h </w:instrText>
+      </w:r>
+      <w:r>
+        <w:fldChar w:fldCharType="separate"/>
+      </w:r>
+      <w:r>
+        <w:t>12</w:t>
+      </w:r>
+      <w:r>
+        <w:fldChar w:fldCharType="end"/>
       </w:r>
       <w:r>
         <w:t xml:space="preserve">]. При переходе к модели Индустрии 4.0 акцент будет смещаться на аналитику. Все шире станут использоваться преимущества облачной модели, средства машинного обучения и когнитивные вычисления. Облачные вычисления (англ. cloud computing) — модель обеспечения удобного сетевого доступа по требованию к некоторому общему фонду конфигурируемых вычислительных ресурсов (например, сетям передачи данных, серверам, устройствам хранения данных, приложениям и сервисам — как вместе, так и по отдельности), которые могут быть оперативно предоставлены и освобождены с минимальными эксплуатационными затратами </w:t>
       </w:r>
       <w:r>
-        <w:t>или обращениями к провайдеру [13</w:t>
+        <w:t>или обращениями к провайдеру [</w:t>
+      </w:r>
+      <w:r>
+        <w:fldChar w:fldCharType="begin"/>
+      </w:r>
+      <w:r>
+        <w:instrText xml:space="preserve"> REF _Ref3555333 \r \h </w:instrText>
+      </w:r>
+      <w:r>
+        <w:fldChar w:fldCharType="separate"/>
+      </w:r>
+      <w:r>
+        <w:t>13</w:t>
+      </w:r>
+      <w:r>
+        <w:fldChar w:fldCharType="end"/>
       </w:r>
       <w:r>
         <w:t xml:space="preserve">]. При этом в платформах IoT активнее будут применяться открытые программные интерфейсы API для обмена данными с другими системами, а также различные приложения с открытым программным кодом. Увеличение обратных связей существенно расширит возможности систем. Облачные вычисления способны </w:t>
@@ -3032,7 +3557,22 @@
         <w:t>Как следствие, наряду с переносом интеллекта в мегаЦОДы нарастает обратный процесс, получивший название «периферийные вычисления» (fog computing), когда анализ собираемых данных и выработка управляющих воздействий происходят в узлах, максимально приближ</w:t>
       </w:r>
       <w:r>
-        <w:t>енных к конечным устройствам [14</w:t>
+        <w:t>енных к конечным устройствам [</w:t>
+      </w:r>
+      <w:r>
+        <w:fldChar w:fldCharType="begin"/>
+      </w:r>
+      <w:r>
+        <w:instrText xml:space="preserve"> REF _Ref3555345 \r \h </w:instrText>
+      </w:r>
+      <w:r>
+        <w:fldChar w:fldCharType="separate"/>
+      </w:r>
+      <w:r>
+        <w:t>14</w:t>
+      </w:r>
+      <w:r>
+        <w:fldChar w:fldCharType="end"/>
       </w:r>
       <w:r>
         <w:t>]. В будущем все в большей степени анализ будет производиться самими устройствами, что позволит минимизировать задержку на принятие решений и повысит автономность устройств. Только концепции гибридных облачных сред могут решить поставленные перед концепцией цифровых двойников задачи.</w:t>
@@ -3055,8 +3595,8 @@
           <w:numId w:val="2"/>
         </w:numPr>
       </w:pPr>
-      <w:bookmarkStart w:id="53" w:name="_3znysh7" w:colFirst="0" w:colLast="0"/>
-      <w:bookmarkEnd w:id="53"/>
+      <w:bookmarkStart w:id="61" w:name="_3znysh7" w:colFirst="0" w:colLast="0"/>
+      <w:bookmarkEnd w:id="61"/>
       <w:r>
         <w:lastRenderedPageBreak/>
         <w:t>АНАЛИЗ ПРЕДМЕТНОЙ ОБЛАСТИ</w:t>
@@ -3072,8 +3612,8 @@
         </w:numPr>
         <w:ind w:left="0" w:firstLine="0"/>
       </w:pPr>
-      <w:bookmarkStart w:id="54" w:name="_2et92p0" w:colFirst="0" w:colLast="0"/>
-      <w:bookmarkEnd w:id="54"/>
+      <w:bookmarkStart w:id="62" w:name="_2et92p0" w:colFirst="0" w:colLast="0"/>
+      <w:bookmarkEnd w:id="62"/>
       <w:r>
         <w:t>Обзор технологий для обработки данных, генерируемых устройствами Интернета вещей</w:t>
       </w:r>
@@ -3108,24 +3648,24 @@
         <w:spacing w:after="160"/>
         <w:ind w:firstLine="708"/>
         <w:rPr>
-          <w:ins w:id="55" w:author="Gleb Radchenko" w:date="2019-03-15T13:05:00Z"/>
-        </w:rPr>
-      </w:pPr>
-      <w:commentRangeStart w:id="56"/>
+          <w:ins w:id="63" w:author="Gleb Radchenko" w:date="2019-03-15T13:05:00Z"/>
+        </w:rPr>
+      </w:pPr>
+      <w:commentRangeStart w:id="64"/>
       <w:r>
         <w:rPr>
           <w:szCs w:val="28"/>
         </w:rPr>
         <w:t>Azure Digital Twins</w:t>
       </w:r>
-      <w:commentRangeEnd w:id="56"/>
+      <w:commentRangeEnd w:id="64"/>
       <w:r>
         <w:rPr>
           <w:rStyle w:val="afc"/>
           <w:sz w:val="28"/>
           <w:szCs w:val="28"/>
         </w:rPr>
-        <w:commentReference w:id="56"/>
+        <w:commentReference w:id="64"/>
       </w:r>
       <w:r>
         <w:rPr>
@@ -3137,7 +3677,22 @@
         <w:t>, с помощью которой можно создать комплексные модели физического окружения в виде пространственных интеллектуальных графов для моделирования связей и взаимодействий между людьми, пространствами и устройствами</w:t>
       </w:r>
       <w:r>
-        <w:t xml:space="preserve"> [19</w:t>
+        <w:t xml:space="preserve"> [</w:t>
+      </w:r>
+      <w:r>
+        <w:fldChar w:fldCharType="begin"/>
+      </w:r>
+      <w:r>
+        <w:instrText xml:space="preserve"> REF _Ref3555213 \r \h </w:instrText>
+      </w:r>
+      <w:r>
+        <w:fldChar w:fldCharType="separate"/>
+      </w:r>
+      <w:r>
+        <w:t>19</w:t>
+      </w:r>
+      <w:r>
+        <w:fldChar w:fldCharType="end"/>
       </w:r>
       <w:r>
         <w:t>]</w:t>
@@ -3183,33 +3738,42 @@
       <w:r>
         <w:t xml:space="preserve">. Это позволяет запрашивать данные </w:t>
       </w:r>
-      <w:commentRangeStart w:id="57"/>
-      <w:commentRangeStart w:id="58"/>
+      <w:commentRangeStart w:id="65"/>
+      <w:commentRangeStart w:id="66"/>
       <w:r>
         <w:t>из физического пространства, а не из многих разрозненных датчиков</w:t>
       </w:r>
-      <w:commentRangeEnd w:id="57"/>
+      <w:commentRangeEnd w:id="65"/>
       <w:r>
         <w:rPr>
           <w:rStyle w:val="afc"/>
         </w:rPr>
-        <w:commentReference w:id="57"/>
-      </w:r>
-      <w:commentRangeEnd w:id="58"/>
+        <w:commentReference w:id="65"/>
+      </w:r>
+      <w:commentRangeEnd w:id="66"/>
       <w:r>
         <w:rPr>
           <w:rStyle w:val="afc"/>
         </w:rPr>
-        <w:commentReference w:id="58"/>
+        <w:commentReference w:id="66"/>
       </w:r>
       <w:r>
         <w:t xml:space="preserve"> [</w:t>
       </w:r>
       <w:r>
-        <w:t>1</w:t>
-      </w:r>
-      <w:r>
-        <w:t>5</w:t>
+        <w:fldChar w:fldCharType="begin"/>
+      </w:r>
+      <w:r>
+        <w:instrText xml:space="preserve"> REF _Ref3555375 \r \h </w:instrText>
+      </w:r>
+      <w:r>
+        <w:fldChar w:fldCharType="separate"/>
+      </w:r>
+      <w:r>
+        <w:t>15</w:t>
+      </w:r>
+      <w:r>
+        <w:fldChar w:fldCharType="end"/>
       </w:r>
       <w:r>
         <w:t>]</w:t>
@@ -3400,7 +3964,7 @@
                           <pic:cNvPicPr preferRelativeResize="0"/>
                         </pic:nvPicPr>
                         <pic:blipFill>
-                          <a:blip r:embed="rId9"/>
+                          <a:blip r:embed="rId10"/>
                           <a:srcRect/>
                           <a:stretch>
                             <a:fillRect/>
@@ -3457,19 +4021,19 @@
         <w:ind w:firstLine="708"/>
         <w:jc w:val="left"/>
       </w:pPr>
-      <w:commentRangeStart w:id="59"/>
+      <w:commentRangeStart w:id="67"/>
       <w:r>
         <w:rPr>
           <w:lang w:val="en-US"/>
         </w:rPr>
         <w:t>AWS IoT Things Graph</w:t>
       </w:r>
-      <w:commentRangeEnd w:id="59"/>
+      <w:commentRangeEnd w:id="67"/>
       <w:r>
         <w:rPr>
           <w:rStyle w:val="afc"/>
         </w:rPr>
-        <w:commentReference w:id="59"/>
+        <w:commentReference w:id="67"/>
       </w:r>
       <w:r>
         <w:rPr>
@@ -3508,12 +4072,47 @@
         <w:rPr>
           <w:lang w:val="en-US"/>
         </w:rPr>
-        <w:t xml:space="preserve"> [20</w:t>
+        <w:t xml:space="preserve"> [</w:t>
       </w:r>
       <w:r>
         <w:rPr>
           <w:lang w:val="en-US"/>
         </w:rPr>
+        <w:fldChar w:fldCharType="begin"/>
+      </w:r>
+      <w:r>
+        <w:rPr>
+          <w:lang w:val="en-US"/>
+        </w:rPr>
+        <w:instrText xml:space="preserve"> REF _Ref3555386 \r \h </w:instrText>
+      </w:r>
+      <w:r>
+        <w:rPr>
+          <w:lang w:val="en-US"/>
+        </w:rPr>
+      </w:r>
+      <w:r>
+        <w:rPr>
+          <w:lang w:val="en-US"/>
+        </w:rPr>
+        <w:fldChar w:fldCharType="separate"/>
+      </w:r>
+      <w:r>
+        <w:rPr>
+          <w:lang w:val="en-US"/>
+        </w:rPr>
+        <w:t>20</w:t>
+      </w:r>
+      <w:r>
+        <w:rPr>
+          <w:lang w:val="en-US"/>
+        </w:rPr>
+        <w:fldChar w:fldCharType="end"/>
+      </w:r>
+      <w:r>
+        <w:rPr>
+          <w:lang w:val="en-US"/>
+        </w:rPr>
         <w:t>]</w:t>
       </w:r>
       <w:r>
@@ -3525,12 +4124,12 @@
       <w:r>
         <w:t xml:space="preserve">Этот сервис позволяет создавать автоматизированные системы Интернета вещей, позволяющие осуществлять связь между </w:t>
       </w:r>
-      <w:del w:id="60" w:author="Gleb Radchenko" w:date="2019-03-15T13:05:00Z">
+      <w:del w:id="68" w:author="Gleb Radchenko" w:date="2019-03-15T13:05:00Z">
         <w:r>
           <w:delText>web</w:delText>
         </w:r>
       </w:del>
-      <w:ins w:id="61" w:author="Gleb Radchenko" w:date="2019-03-15T13:05:00Z">
+      <w:ins w:id="69" w:author="Gleb Radchenko" w:date="2019-03-15T13:05:00Z">
         <w:r>
           <w:t>веб</w:t>
         </w:r>
@@ -3539,10 +4138,25 @@
         <w:t xml:space="preserve">-сервисами и физическими устройствами, использующими различные протоколы, форматы данных и синтаксис сообщений </w:t>
       </w:r>
       <w:r>
-        <w:t>[16</w:t>
-      </w:r>
-      <w:bookmarkStart w:id="62" w:name="_GoBack"/>
-      <w:bookmarkEnd w:id="62"/>
+        <w:t>[</w:t>
+      </w:r>
+      <w:r>
+        <w:fldChar w:fldCharType="begin"/>
+      </w:r>
+      <w:r>
+        <w:instrText xml:space="preserve"> REF _Ref3555397 \r \h </w:instrText>
+      </w:r>
+      <w:r>
+        <w:fldChar w:fldCharType="separate"/>
+      </w:r>
+      <w:r>
+        <w:t>16</w:t>
+      </w:r>
+      <w:r>
+        <w:fldChar w:fldCharType="end"/>
+      </w:r>
+      <w:bookmarkStart w:id="70" w:name="_GoBack"/>
+      <w:bookmarkEnd w:id="70"/>
       <w:r>
         <w:t>]</w:t>
       </w:r>
@@ -3685,8 +4299,8 @@
           <w:numId w:val="2"/>
         </w:numPr>
       </w:pPr>
-      <w:bookmarkStart w:id="63" w:name="_tyjcwt" w:colFirst="0" w:colLast="0"/>
-      <w:bookmarkEnd w:id="63"/>
+      <w:bookmarkStart w:id="71" w:name="_tyjcwt" w:colFirst="0" w:colLast="0"/>
+      <w:bookmarkEnd w:id="71"/>
       <w:r>
         <w:lastRenderedPageBreak/>
         <w:t>МОДЕЛЬ СИСТЕМЫ</w:t>
@@ -3709,8 +4323,8 @@
           <w:smallCaps/>
         </w:rPr>
       </w:pPr>
-      <w:bookmarkStart w:id="64" w:name="_3dy6vkm" w:colFirst="0" w:colLast="0"/>
-      <w:bookmarkEnd w:id="64"/>
+      <w:bookmarkStart w:id="72" w:name="_3dy6vkm" w:colFirst="0" w:colLast="0"/>
+      <w:bookmarkEnd w:id="72"/>
       <w:r>
         <w:t xml:space="preserve">АРХИТЕКТУРА СИСТЕМЫ </w:t>
       </w:r>
@@ -3724,8 +4338,8 @@
           <w:numId w:val="2"/>
         </w:numPr>
       </w:pPr>
-      <w:bookmarkStart w:id="65" w:name="_1t3h5sf" w:colFirst="0" w:colLast="0"/>
-      <w:bookmarkEnd w:id="65"/>
+      <w:bookmarkStart w:id="73" w:name="_1t3h5sf" w:colFirst="0" w:colLast="0"/>
+      <w:bookmarkEnd w:id="73"/>
       <w:r>
         <w:t xml:space="preserve">РЕАЛИЗАЦИЯ СИСТЕМЫ </w:t>
       </w:r>
@@ -3739,8 +4353,8 @@
           <w:numId w:val="2"/>
         </w:numPr>
       </w:pPr>
-      <w:bookmarkStart w:id="66" w:name="_4d34og8" w:colFirst="0" w:colLast="0"/>
-      <w:bookmarkEnd w:id="66"/>
+      <w:bookmarkStart w:id="74" w:name="_4d34og8" w:colFirst="0" w:colLast="0"/>
+      <w:bookmarkEnd w:id="74"/>
       <w:r>
         <w:t xml:space="preserve">ТЕСТИРОВАНИЕ </w:t>
       </w:r>
@@ -3753,8 +4367,8 @@
           <w:szCs w:val="28"/>
         </w:rPr>
       </w:pPr>
-      <w:bookmarkStart w:id="67" w:name="_2s8eyo1" w:colFirst="0" w:colLast="0"/>
-      <w:bookmarkEnd w:id="67"/>
+      <w:bookmarkStart w:id="75" w:name="_2s8eyo1" w:colFirst="0" w:colLast="0"/>
+      <w:bookmarkEnd w:id="75"/>
       <w:r>
         <w:t>ЗАКЛЮЧЕНИЕ</w:t>
       </w:r>
@@ -3764,8 +4378,8 @@
         <w:pStyle w:val="1"/>
         <w:widowControl w:val="0"/>
       </w:pPr>
-      <w:bookmarkStart w:id="68" w:name="_17dp8vu" w:colFirst="0" w:colLast="0"/>
-      <w:bookmarkEnd w:id="68"/>
+      <w:bookmarkStart w:id="76" w:name="_17dp8vu" w:colFirst="0" w:colLast="0"/>
+      <w:bookmarkEnd w:id="76"/>
       <w:r>
         <w:rPr>
           <w:szCs w:val="28"/>
@@ -3790,6 +4404,7 @@
           <w:tab w:val="left" w:pos="1134"/>
         </w:tabs>
       </w:pPr>
+      <w:bookmarkStart w:id="77" w:name="_Ref3555118"/>
       <w:r>
         <w:rPr>
           <w:color w:val="000000"/>
@@ -3805,6 +4420,7 @@
         </w:rPr>
         <w:t>Gartner (5 May 2012). [Электронный ресурс] URL: https://www.gartner.com/it-glossary/internet-of-things/ (дата обращения: 04.02.2019).</w:t>
       </w:r>
+      <w:bookmarkEnd w:id="77"/>
     </w:p>
     <w:p>
       <w:pPr>
@@ -3823,6 +4439,7 @@
           <w:tab w:val="left" w:pos="1134"/>
         </w:tabs>
       </w:pPr>
+      <w:bookmarkStart w:id="78" w:name="_Ref3555133"/>
       <w:r>
         <w:rPr>
           <w:color w:val="000000"/>
@@ -3838,7 +4455,7 @@
         </w:rPr>
         <w:t xml:space="preserve">[Электронный ресурс] URL: </w:t>
       </w:r>
-      <w:hyperlink r:id="rId10">
+      <w:hyperlink r:id="rId11">
         <w:r>
           <w:rPr>
             <w:color w:val="0563C1"/>
@@ -3855,6 +4472,7 @@
         </w:rPr>
         <w:t xml:space="preserve"> (дата обращения: 04.02.2019).</w:t>
       </w:r>
+      <w:bookmarkEnd w:id="78"/>
     </w:p>
     <w:p>
       <w:pPr>
@@ -3877,6 +4495,7 @@
           <w:szCs w:val="28"/>
         </w:rPr>
       </w:pPr>
+      <w:bookmarkStart w:id="79" w:name="_Ref3555145"/>
       <w:r>
         <w:rPr>
           <w:color w:val="000000"/>
@@ -3892,6 +4511,7 @@
         </w:rPr>
         <w:t>Computers in Industry, October, 2018. Vol. 101. – P. 1–12.</w:t>
       </w:r>
+      <w:bookmarkEnd w:id="79"/>
     </w:p>
     <w:p>
       <w:pPr>
@@ -3911,6 +4531,7 @@
           <w:szCs w:val="28"/>
         </w:rPr>
       </w:pPr>
+      <w:bookmarkStart w:id="80" w:name="_Ref3555163"/>
       <w:r>
         <w:rPr>
           <w:color w:val="000000"/>
@@ -3926,6 +4547,7 @@
         </w:rPr>
         <w:t>Conf. Util. Cloud Comput. - UCC '17, pp. 209–210, December 2017.</w:t>
       </w:r>
+      <w:bookmarkEnd w:id="80"/>
     </w:p>
     <w:p>
       <w:pPr>
@@ -3944,6 +4566,7 @@
           <w:tab w:val="left" w:pos="1134"/>
         </w:tabs>
       </w:pPr>
+      <w:bookmarkStart w:id="81" w:name="_Ref3555186"/>
       <w:r>
         <w:rPr>
           <w:color w:val="000000"/>
@@ -3951,6 +4574,7 @@
         </w:rPr>
         <w:t>Интернет вещей: Будущее уже здесь. С. Грингард. М.: Альпина Паблишер, 2016. – 188 с.</w:t>
       </w:r>
+      <w:bookmarkEnd w:id="81"/>
     </w:p>
     <w:p>
       <w:pPr>
@@ -3976,7 +4600,7 @@
         </w:rPr>
         <w:t xml:space="preserve">Документация по Microsoft Azure. Micrisift Docs. [Электронный ресурс] URL: </w:t>
       </w:r>
-      <w:hyperlink r:id="rId11">
+      <w:hyperlink r:id="rId12">
         <w:r>
           <w:rPr>
             <w:color w:val="0563C1"/>
@@ -4009,6 +4633,7 @@
         </w:pBdr>
         <w:jc w:val="left"/>
       </w:pPr>
+      <w:bookmarkStart w:id="82" w:name="_Ref3555166"/>
       <w:r>
         <w:rPr>
           <w:color w:val="000000"/>
@@ -4025,6 +4650,7 @@
         </w:rPr>
         <w:t>Conf. Util. Cloud Comput. – UCC '18, pp. 83-88, December 2018.</w:t>
       </w:r>
+      <w:bookmarkEnd w:id="82"/>
     </w:p>
     <w:p>
       <w:pPr>
@@ -4041,6 +4667,7 @@
         </w:pBdr>
         <w:jc w:val="left"/>
       </w:pPr>
+      <w:bookmarkStart w:id="83" w:name="_Ref3555253"/>
       <w:r>
         <w:rPr>
           <w:color w:val="000000"/>
@@ -4048,7 +4675,7 @@
         </w:rPr>
         <w:t xml:space="preserve">Е. Семеновская. Индустриальный интернет вещей. Перспективы российского рынка. [Электронный ресурс] URL: </w:t>
       </w:r>
-      <w:hyperlink r:id="rId12">
+      <w:hyperlink r:id="rId13">
         <w:r>
           <w:rPr>
             <w:color w:val="0563C1"/>
@@ -4065,6 +4692,7 @@
         </w:rPr>
         <w:t xml:space="preserve"> (дата обращения 27.02.2019).</w:t>
       </w:r>
+      <w:bookmarkEnd w:id="83"/>
     </w:p>
     <w:p>
       <w:pPr>
@@ -4081,12 +4709,21 @@
         </w:pBdr>
         <w:jc w:val="left"/>
       </w:pPr>
-      <w:r>
-        <w:rPr>
-          <w:color w:val="000000"/>
-          <w:szCs w:val="28"/>
-        </w:rPr>
-        <w:t xml:space="preserve">А. Барсков. Промышленный интернет вещей. Готовы ли сети? Журнал сетевых решений/LAN. [Электронный ресурс] URL: https://www.osp.ru/lan/2016/09/13050308/ (дата обращения 26.02.2019). </w:t>
+      <w:bookmarkStart w:id="84" w:name="_Ref3555266"/>
+      <w:r>
+        <w:rPr>
+          <w:color w:val="000000"/>
+          <w:szCs w:val="28"/>
+        </w:rPr>
+        <w:t>А. Барсков. Промышленный интернет вещей. Готовы ли сети? Журнал сетевых решений/LAN. [Электронный ресурс] URL: https://www.osp.ru/lan/2016/09/13050308/ (дата обращения 26.02.2019).</w:t>
+      </w:r>
+      <w:bookmarkEnd w:id="84"/>
+      <w:r>
+        <w:rPr>
+          <w:color w:val="000000"/>
+          <w:szCs w:val="28"/>
+        </w:rPr>
+        <w:t xml:space="preserve"> </w:t>
       </w:r>
     </w:p>
     <w:p>
@@ -4104,12 +4741,21 @@
         </w:pBdr>
         <w:jc w:val="left"/>
       </w:pPr>
-      <w:r>
-        <w:rPr>
-          <w:color w:val="000000"/>
-          <w:szCs w:val="28"/>
-        </w:rPr>
-        <w:t xml:space="preserve">А. Барсков. IoT как инструмент цифровой экономики. Журнал сетевых решений/LAN. [Электронный ресурс] URL: https://www.osp.ru/lan/2017/05/13052169/ (дата обращения 26.02.2019). </w:t>
+      <w:bookmarkStart w:id="85" w:name="_Ref3555243"/>
+      <w:r>
+        <w:rPr>
+          <w:color w:val="000000"/>
+          <w:szCs w:val="28"/>
+        </w:rPr>
+        <w:t>А. Барсков. IoT как инструмент цифровой экономики. Журнал сетевых решений/LAN. [Электронный ресурс] URL: https://www.osp.ru/lan/2017/05/13052169/ (дата обращения 26.02.2019).</w:t>
+      </w:r>
+      <w:bookmarkEnd w:id="85"/>
+      <w:r>
+        <w:rPr>
+          <w:color w:val="000000"/>
+          <w:szCs w:val="28"/>
+        </w:rPr>
+        <w:t xml:space="preserve"> </w:t>
       </w:r>
     </w:p>
     <w:p>
@@ -4132,6 +4778,7 @@
           <w:lang w:val="en-US"/>
         </w:rPr>
       </w:pPr>
+      <w:bookmarkStart w:id="86" w:name="_Ref3555290"/>
       <w:r>
         <w:rPr>
           <w:color w:val="000000"/>
@@ -4140,6 +4787,7 @@
         </w:rPr>
         <w:t>J. Lee, B. Bagheri, and H. Kao, “A Cyber-Physical Systems architecture for Industry 4.0-based manufacturing systems,” Manufacturing Letters, vol. 3. pp. 18–23, 2015.</w:t>
       </w:r>
+      <w:bookmarkEnd w:id="86"/>
     </w:p>
     <w:p>
       <w:pPr>
@@ -4160,6 +4808,7 @@
           <w:szCs w:val="28"/>
         </w:rPr>
       </w:pPr>
+      <w:bookmarkStart w:id="87" w:name="_Ref3555321"/>
       <w:r>
         <w:rPr>
           <w:color w:val="000000"/>
@@ -4173,7 +4822,15 @@
           <w:color w:val="000000"/>
           <w:szCs w:val="28"/>
         </w:rPr>
-        <w:t xml:space="preserve">Sci., vol. 80, pp. 680–689, 2016. </w:t>
+        <w:t>Sci., vol. 80, pp. 680–689, 2016.</w:t>
+      </w:r>
+      <w:bookmarkEnd w:id="87"/>
+      <w:r>
+        <w:rPr>
+          <w:color w:val="000000"/>
+          <w:szCs w:val="28"/>
+        </w:rPr>
+        <w:t xml:space="preserve"> </w:t>
       </w:r>
     </w:p>
     <w:p>
@@ -4196,6 +4853,7 @@
           <w:lang w:val="en-US"/>
         </w:rPr>
       </w:pPr>
+      <w:bookmarkStart w:id="88" w:name="_Ref3555333"/>
       <w:r>
         <w:rPr>
           <w:color w:val="000000"/>
@@ -4219,6 +4877,7 @@
         </w:rPr>
         <w:t>.). Recommendations of the National Institute of Standards and Technology. NIST (20 October 2011).</w:t>
       </w:r>
+      <w:bookmarkEnd w:id="88"/>
     </w:p>
     <w:p>
       <w:pPr>
@@ -4239,6 +4898,7 @@
           <w:szCs w:val="28"/>
         </w:rPr>
       </w:pPr>
+      <w:bookmarkStart w:id="89" w:name="_Ref3555345"/>
       <w:r>
         <w:rPr>
           <w:color w:val="000000"/>
@@ -4254,6 +4914,7 @@
         </w:rPr>
         <w:t>Spain: University of Alcala. pp. 111–126.</w:t>
       </w:r>
+      <w:bookmarkEnd w:id="89"/>
     </w:p>
     <w:p>
       <w:pPr>
@@ -4274,13 +4935,22 @@
           <w:szCs w:val="28"/>
         </w:rPr>
       </w:pPr>
+      <w:bookmarkStart w:id="90" w:name="_Ref3555375"/>
       <w:r>
         <w:rPr>
           <w:color w:val="000000"/>
           <w:szCs w:val="28"/>
         </w:rPr>
         <w:lastRenderedPageBreak/>
-        <w:t xml:space="preserve">Azure Digital Twins Documentation. [Электронный ресурс] URL: https://docs.microsoft.com/en-us/azure/digital-twins/ (дата обращения 11.02.2019). </w:t>
+        <w:t>Azure Digital Twins Documentation. [Электронный ресурс] URL: https://docs.microsoft.com/en-us/azure/digital-twins/ (дата обращения 11.02.2019).</w:t>
+      </w:r>
+      <w:bookmarkEnd w:id="90"/>
+      <w:r>
+        <w:rPr>
+          <w:color w:val="000000"/>
+          <w:szCs w:val="28"/>
+        </w:rPr>
+        <w:t xml:space="preserve"> </w:t>
       </w:r>
     </w:p>
     <w:p>
@@ -4298,6 +4968,7 @@
         </w:pBdr>
         <w:jc w:val="left"/>
       </w:pPr>
+      <w:bookmarkStart w:id="91" w:name="_Ref3555397"/>
       <w:r>
         <w:rPr>
           <w:color w:val="000000"/>
@@ -4311,10 +4982,18 @@
           <w:color w:val="000000"/>
           <w:szCs w:val="28"/>
         </w:rPr>
-        <w:t xml:space="preserve">[Электронный ресурс] URL: https://docs.aws.amazon.com/en_us/thingsgraph/latest/ug/iot-tg-whatis.html/ (дата обращения 13.02.2019). </w:t>
-      </w:r>
-      <w:bookmarkStart w:id="69" w:name="_26in1rg" w:colFirst="0" w:colLast="0"/>
-      <w:bookmarkEnd w:id="69"/>
+        <w:t>[Электронный ресурс] URL: https://docs.aws.amazon.com/en_us/thingsgraph/latest/ug/iot-tg-whatis.html/ (дата обращения 13.02.2019).</w:t>
+      </w:r>
+      <w:bookmarkEnd w:id="91"/>
+      <w:r>
+        <w:rPr>
+          <w:color w:val="000000"/>
+          <w:szCs w:val="28"/>
+        </w:rPr>
+        <w:t xml:space="preserve"> </w:t>
+      </w:r>
+      <w:bookmarkStart w:id="92" w:name="_26in1rg" w:colFirst="0" w:colLast="0"/>
+      <w:bookmarkEnd w:id="92"/>
     </w:p>
     <w:p>
       <w:pPr>
@@ -4376,7 +5055,7 @@
       <w:r>
         <w:t xml:space="preserve">: </w:t>
       </w:r>
-      <w:hyperlink r:id="rId13" w:history="1">
+      <w:hyperlink r:id="rId14" w:history="1">
         <w:r>
           <w:rPr>
             <w:rStyle w:val="ac"/>
@@ -4455,6 +5134,7 @@
         </w:pBdr>
         <w:jc w:val="left"/>
       </w:pPr>
+      <w:bookmarkStart w:id="93" w:name="_Ref3555203"/>
       <w:r>
         <w:rPr>
           <w:lang w:val="en-US"/>
@@ -4482,7 +5162,7 @@
       <w:r>
         <w:t xml:space="preserve">: </w:t>
       </w:r>
-      <w:hyperlink r:id="rId14" w:history="1">
+      <w:hyperlink r:id="rId15" w:history="1">
         <w:r>
           <w:rPr>
             <w:rStyle w:val="ac"/>
@@ -4561,6 +5241,7 @@
       <w:r>
         <w:t>.</w:t>
       </w:r>
+      <w:bookmarkEnd w:id="93"/>
       <w:r>
         <w:t xml:space="preserve"> </w:t>
       </w:r>
@@ -4574,6 +5255,7 @@
         </w:numPr>
         <w:spacing w:line="360" w:lineRule="auto"/>
       </w:pPr>
+      <w:bookmarkStart w:id="94" w:name="_Ref3555213"/>
       <w:r>
         <w:rPr>
           <w:lang w:val="en-US"/>
@@ -4614,7 +5296,11 @@
         <w:t>(дата обращения 10</w:t>
       </w:r>
       <w:r>
-        <w:t xml:space="preserve">.02.2019). </w:t>
+        <w:t>.02.2019).</w:t>
+      </w:r>
+      <w:bookmarkEnd w:id="94"/>
+      <w:r>
+        <w:t xml:space="preserve"> </w:t>
       </w:r>
     </w:p>
     <w:p>
@@ -4626,6 +5312,7 @@
         </w:numPr>
         <w:spacing w:line="360" w:lineRule="auto"/>
       </w:pPr>
+      <w:bookmarkStart w:id="95" w:name="_Ref3555386"/>
       <w:r>
         <w:rPr>
           <w:lang w:val="en-US"/>
@@ -4639,7 +5326,11 @@
         <w:t xml:space="preserve"> Overview. </w:t>
       </w:r>
       <w:r>
-        <w:t xml:space="preserve">[Электронный ресурс] URL: https://aws.amazon.com/ru/iot-things-graph/ (дата обращения 10.02.2019). </w:t>
+        <w:t>[Электронный ресурс] URL: https://aws.amazon.com/ru/iot-things-graph/ (дата обращения 10.02.2019).</w:t>
+      </w:r>
+      <w:bookmarkEnd w:id="95"/>
+      <w:r>
+        <w:t xml:space="preserve"> </w:t>
       </w:r>
     </w:p>
     <w:p>
@@ -4671,15 +5362,15 @@
           <w:lang w:val="en-US"/>
         </w:rPr>
       </w:pPr>
-      <w:bookmarkStart w:id="70" w:name="_3rdcrjn" w:colFirst="0" w:colLast="0"/>
-      <w:bookmarkEnd w:id="70"/>
+      <w:bookmarkStart w:id="96" w:name="_3rdcrjn" w:colFirst="0" w:colLast="0"/>
+      <w:bookmarkEnd w:id="96"/>
       <w:r>
         <w:lastRenderedPageBreak/>
         <w:t>ПРИЛОЖЕНИЯ</w:t>
       </w:r>
     </w:p>
     <w:sectPr>
-      <w:footerReference w:type="default" r:id="rId15"/>
+      <w:footerReference w:type="default" r:id="rId16"/>
       <w:pgSz w:w="11906" w:h="16838"/>
       <w:pgMar w:top="1134" w:right="851" w:bottom="1134" w:left="1985" w:header="709" w:footer="709" w:gutter="0"/>
       <w:pgNumType w:start="1"/>
@@ -4692,7 +5383,7 @@
 
 <file path=word/comments.xml><?xml version="1.0" encoding="utf-8"?>
 <w:comments xmlns:wpc="http://schemas.microsoft.com/office/word/2010/wordprocessingCanvas" xmlns:mc="http://schemas.openxmlformats.org/markup-compatibility/2006" xmlns:o="urn:schemas-microsoft-com:office:office" xmlns:r="http://schemas.openxmlformats.org/officeDocument/2006/relationships" xmlns:m="http://schemas.openxmlformats.org/officeDocument/2006/math" xmlns:v="urn:schemas-microsoft-com:vml" xmlns:wp14="http://schemas.microsoft.com/office/word/2010/wordprocessingDrawing" xmlns:wp="http://schemas.openxmlformats.org/drawingml/2006/wordprocessingDrawing" xmlns:w10="urn:schemas-microsoft-com:office:word" xmlns:w="http://schemas.openxmlformats.org/wordprocessingml/2006/main" xmlns:w14="http://schemas.microsoft.com/office/word/2010/wordml" xmlns:w15="http://schemas.microsoft.com/office/word/2012/wordml" xmlns:wpg="http://schemas.microsoft.com/office/word/2010/wordprocessingGroup" xmlns:wpi="http://schemas.microsoft.com/office/word/2010/wordprocessingInk" xmlns:wne="http://schemas.microsoft.com/office/word/2006/wordml" xmlns:wps="http://schemas.microsoft.com/office/word/2010/wordprocessingShape" mc:Ignorable="w14 w15 wp14">
-  <w:comment w:id="4" w:author="Gleb Radchenko" w:date="2019-03-15T13:02:00Z" w:initials="GR">
+  <w:comment w:id="6" w:author="Gleb Radchenko" w:date="2019-03-15T13:02:00Z" w:initials="GR">
     <w:p>
       <w:pPr>
         <w:pStyle w:val="afd"/>
@@ -4708,7 +5399,7 @@
       </w:r>
     </w:p>
   </w:comment>
-  <w:comment w:id="11" w:author="Gleb Radchenko" w:date="2019-03-15T13:03:00Z" w:initials="GR">
+  <w:comment w:id="13" w:author="Gleb Radchenko" w:date="2019-03-15T13:03:00Z" w:initials="GR">
     <w:p>
       <w:pPr>
         <w:pStyle w:val="afd"/>
@@ -4724,7 +5415,7 @@
       </w:r>
     </w:p>
   </w:comment>
-  <w:comment w:id="22" w:author="Gleb Radchenko" w:date="2019-03-15T13:04:00Z" w:initials="GR">
+  <w:comment w:id="24" w:author="Gleb Radchenko" w:date="2019-03-15T13:04:00Z" w:initials="GR">
     <w:p>
       <w:pPr>
         <w:pStyle w:val="afd"/>
@@ -4740,7 +5431,7 @@
       </w:r>
     </w:p>
   </w:comment>
-  <w:comment w:id="28" w:author="Gleb Radchenko" w:date="2019-03-15T13:04:00Z" w:initials="GR">
+  <w:comment w:id="32" w:author="Gleb Radchenko" w:date="2019-03-15T13:04:00Z" w:initials="GR">
     <w:p>
       <w:pPr>
         <w:pStyle w:val="afd"/>
@@ -4756,7 +5447,7 @@
       </w:r>
     </w:p>
   </w:comment>
-  <w:comment w:id="31" w:author="Gleb Radchenko" w:date="2019-03-15T13:04:00Z" w:initials="GR">
+  <w:comment w:id="37" w:author="Gleb Radchenko" w:date="2019-03-15T13:04:00Z" w:initials="GR">
     <w:p>
       <w:pPr>
         <w:pStyle w:val="afd"/>
@@ -4772,7 +5463,7 @@
       </w:r>
     </w:p>
   </w:comment>
-  <w:comment w:id="34" w:author="Gleb Radchenko" w:date="2019-03-15T13:07:00Z" w:initials="GR">
+  <w:comment w:id="42" w:author="Gleb Radchenko" w:date="2019-03-15T13:07:00Z" w:initials="GR">
     <w:p>
       <w:pPr>
         <w:pStyle w:val="afd"/>
@@ -4788,7 +5479,7 @@
       </w:r>
     </w:p>
   </w:comment>
-  <w:comment w:id="50" w:author="Gleb Radchenko" w:date="2019-03-15T13:08:00Z" w:initials="GR">
+  <w:comment w:id="58" w:author="Gleb Radchenko" w:date="2019-03-15T13:08:00Z" w:initials="GR">
     <w:p>
       <w:pPr>
         <w:pStyle w:val="afd"/>
@@ -4804,7 +5495,7 @@
       </w:r>
     </w:p>
   </w:comment>
-  <w:comment w:id="51" w:author="Gleb Radchenko" w:date="2019-03-15T13:09:00Z" w:initials="GR">
+  <w:comment w:id="59" w:author="Gleb Radchenko" w:date="2019-03-15T13:09:00Z" w:initials="GR">
     <w:p>
       <w:pPr>
         <w:pStyle w:val="afd"/>
@@ -4820,7 +5511,7 @@
       </w:r>
     </w:p>
   </w:comment>
-  <w:comment w:id="52" w:author="Gleb Radchenko" w:date="2019-03-15T13:09:00Z" w:initials="GR">
+  <w:comment w:id="60" w:author="Gleb Radchenko" w:date="2019-03-15T13:09:00Z" w:initials="GR">
     <w:p>
       <w:pPr>
         <w:pStyle w:val="afd"/>
@@ -4836,7 +5527,7 @@
       </w:r>
     </w:p>
   </w:comment>
-  <w:comment w:id="56" w:author="Gleb Radchenko" w:date="2019-03-15T13:05:00Z" w:initials="GR">
+  <w:comment w:id="64" w:author="Gleb Radchenko" w:date="2019-03-15T13:05:00Z" w:initials="GR">
     <w:p>
       <w:pPr>
         <w:pStyle w:val="afd"/>
@@ -4852,7 +5543,7 @@
       </w:r>
     </w:p>
   </w:comment>
-  <w:comment w:id="57" w:author="Gleb Radchenko" w:date="2019-03-15T13:05:00Z" w:initials="GR">
+  <w:comment w:id="65" w:author="Gleb Radchenko" w:date="2019-03-15T13:05:00Z" w:initials="GR">
     <w:p>
       <w:pPr>
         <w:pStyle w:val="afd"/>
@@ -4868,7 +5559,7 @@
       </w:r>
     </w:p>
   </w:comment>
-  <w:comment w:id="58" w:author="Rostislav Bobin" w:date="2019-03-15T14:15:00Z" w:initials="RB">
+  <w:comment w:id="66" w:author="Rostislav Bobin" w:date="2019-03-15T14:15:00Z" w:initials="RB">
     <w:p>
       <w:pPr>
         <w:pStyle w:val="afd"/>
@@ -4881,7 +5572,7 @@
       </w:r>
     </w:p>
   </w:comment>
-  <w:comment w:id="59" w:author="Gleb Radchenko" w:date="2019-03-15T13:05:00Z" w:initials="GR">
+  <w:comment w:id="67" w:author="Gleb Radchenko" w:date="2019-03-15T13:05:00Z" w:initials="GR">
     <w:p>
       <w:pPr>
         <w:pStyle w:val="afd"/>
@@ -5009,7 +5700,7 @@
         <w:color w:val="000000"/>
         <w:szCs w:val="28"/>
       </w:rPr>
-      <w:t>16</w:t>
+      <w:t>14</w:t>
     </w:r>
     <w:r>
       <w:rPr>
@@ -7362,4 +8053,16 @@
     </a:ext>
   </a:extLst>
 </a:theme>
+</file>
+
+<file path=customXml/item1.xml><?xml version="1.0" encoding="utf-8"?>
+<b:Sources xmlns:b="http://schemas.openxmlformats.org/officeDocument/2006/bibliography" xmlns="http://schemas.openxmlformats.org/officeDocument/2006/bibliography" SelectedStyle="\GostName.XSL" StyleName="ГОСТ — сортировка по именам" Version="2003"/>
+</file>
+
+<file path=customXml/itemProps1.xml><?xml version="1.0" encoding="utf-8"?>
+<ds:datastoreItem xmlns:ds="http://schemas.openxmlformats.org/officeDocument/2006/customXml" ds:itemID="{27599E80-4C56-4ABD-97E2-8D8F04020071}">
+  <ds:schemaRefs>
+    <ds:schemaRef ds:uri="http://schemas.openxmlformats.org/officeDocument/2006/bibliography"/>
+  </ds:schemaRefs>
+</ds:datastoreItem>
 </file>
--- a/doc/Материалы/NewDiploma.docx
+++ b/doc/Материалы/NewDiploma.docx
@@ -1,6 +1,6 @@
 
 <file path=word/document.xml><?xml version="1.0" encoding="utf-8"?>
-<w:document xmlns:wpc="http://schemas.microsoft.com/office/word/2010/wordprocessingCanvas" xmlns:mc="http://schemas.openxmlformats.org/markup-compatibility/2006" xmlns:o="urn:schemas-microsoft-com:office:office" xmlns:r="http://schemas.openxmlformats.org/officeDocument/2006/relationships" xmlns:m="http://schemas.openxmlformats.org/officeDocument/2006/math" xmlns:v="urn:schemas-microsoft-com:vml" xmlns:wp14="http://schemas.microsoft.com/office/word/2010/wordprocessingDrawing" xmlns:wp="http://schemas.openxmlformats.org/drawingml/2006/wordprocessingDrawing" xmlns:w10="urn:schemas-microsoft-com:office:word" xmlns:w="http://schemas.openxmlformats.org/wordprocessingml/2006/main" xmlns:w14="http://schemas.microsoft.com/office/word/2010/wordml" xmlns:w15="http://schemas.microsoft.com/office/word/2012/wordml" xmlns:wpg="http://schemas.microsoft.com/office/word/2010/wordprocessingGroup" xmlns:wpi="http://schemas.microsoft.com/office/word/2010/wordprocessingInk" xmlns:wne="http://schemas.microsoft.com/office/word/2006/wordml" xmlns:wps="http://schemas.microsoft.com/office/word/2010/wordprocessingShape" mc:Ignorable="w14 w15 wp14">
+<w:document xmlns:wpc="http://schemas.microsoft.com/office/word/2010/wordprocessingCanvas" xmlns:cx="http://schemas.microsoft.com/office/drawing/2014/chartex" xmlns:cx1="http://schemas.microsoft.com/office/drawing/2015/9/8/chartex" xmlns:cx2="http://schemas.microsoft.com/office/drawing/2015/10/21/chartex" xmlns:cx3="http://schemas.microsoft.com/office/drawing/2016/5/9/chartex" xmlns:cx4="http://schemas.microsoft.com/office/drawing/2016/5/10/chartex" xmlns:cx5="http://schemas.microsoft.com/office/drawing/2016/5/11/chartex" xmlns:cx6="http://schemas.microsoft.com/office/drawing/2016/5/12/chartex" xmlns:cx7="http://schemas.microsoft.com/office/drawing/2016/5/13/chartex" xmlns:cx8="http://schemas.microsoft.com/office/drawing/2016/5/14/chartex" xmlns:mc="http://schemas.openxmlformats.org/markup-compatibility/2006" xmlns:aink="http://schemas.microsoft.com/office/drawing/2016/ink" xmlns:am3d="http://schemas.microsoft.com/office/drawing/2017/model3d" xmlns:o="urn:schemas-microsoft-com:office:office" xmlns:r="http://schemas.openxmlformats.org/officeDocument/2006/relationships" xmlns:m="http://schemas.openxmlformats.org/officeDocument/2006/math" xmlns:v="urn:schemas-microsoft-com:vml" xmlns:wp14="http://schemas.microsoft.com/office/word/2010/wordprocessingDrawing" xmlns:wp="http://schemas.openxmlformats.org/drawingml/2006/wordprocessingDrawing" xmlns:w10="urn:schemas-microsoft-com:office:word" xmlns:w="http://schemas.openxmlformats.org/wordprocessingml/2006/main" xmlns:w14="http://schemas.microsoft.com/office/word/2010/wordml" xmlns:w15="http://schemas.microsoft.com/office/word/2012/wordml" xmlns:w16cid="http://schemas.microsoft.com/office/word/2016/wordml/cid" xmlns:w16se="http://schemas.microsoft.com/office/word/2015/wordml/symex" xmlns:wpg="http://schemas.microsoft.com/office/word/2010/wordprocessingGroup" xmlns:wpi="http://schemas.microsoft.com/office/word/2010/wordprocessingInk" xmlns:wne="http://schemas.microsoft.com/office/word/2006/wordml" xmlns:wps="http://schemas.microsoft.com/office/word/2010/wordprocessingShape" mc:Ignorable="w14 w15 w16se w16cid wp14">
   <w:body>
     <w:p>
       <w:pPr>
@@ -215,8 +215,16 @@
               <w:rPr>
                 <w:highlight w:val="yellow"/>
               </w:rPr>
-              <w:t>Рецензент рецензент</w:t>
+              <w:t xml:space="preserve">Рецензент </w:t>
             </w:r>
+            <w:proofErr w:type="spellStart"/>
+            <w:r>
+              <w:rPr>
+                <w:highlight w:val="yellow"/>
+              </w:rPr>
+              <w:t>рецензент</w:t>
+            </w:r>
+            <w:proofErr w:type="spellEnd"/>
           </w:p>
           <w:p>
             <w:pPr>
@@ -232,7 +240,21 @@
               <w:rPr>
                 <w:highlight w:val="yellow"/>
               </w:rPr>
-              <w:t>ООО «Рецензент рецензент»</w:t>
+              <w:t xml:space="preserve">ООО «Рецензент </w:t>
+            </w:r>
+            <w:proofErr w:type="spellStart"/>
+            <w:r>
+              <w:rPr>
+                <w:highlight w:val="yellow"/>
+              </w:rPr>
+              <w:t>рецензент</w:t>
+            </w:r>
+            <w:proofErr w:type="spellEnd"/>
+            <w:r>
+              <w:rPr>
+                <w:highlight w:val="yellow"/>
+              </w:rPr>
+              <w:t>»</w:t>
             </w:r>
           </w:p>
           <w:p>
@@ -305,7 +327,15 @@
               <w:jc w:val="left"/>
             </w:pPr>
             <w:r>
-              <w:t>__________ Л.Б. Соколинский</w:t>
+              <w:t xml:space="preserve">__________ </w:t>
+            </w:r>
+            <w:proofErr w:type="gramStart"/>
+            <w:r>
+              <w:t>Л.Б.</w:t>
+            </w:r>
+            <w:proofErr w:type="gramEnd"/>
+            <w:r>
+              <w:t xml:space="preserve"> Соколинский</w:t>
             </w:r>
           </w:p>
           <w:p>
@@ -509,7 +539,15 @@
               <w:jc w:val="left"/>
             </w:pPr>
             <w:r>
-              <w:t>__________ Г.И. Радченко</w:t>
+              <w:t xml:space="preserve">__________ </w:t>
+            </w:r>
+            <w:proofErr w:type="gramStart"/>
+            <w:r>
+              <w:t>Г.И.</w:t>
+            </w:r>
+            <w:proofErr w:type="gramEnd"/>
+            <w:r>
+              <w:t> Радченко</w:t>
             </w:r>
           </w:p>
           <w:p>
@@ -572,7 +610,15 @@
               <w:jc w:val="left"/>
             </w:pPr>
             <w:r>
-              <w:t>(нормоконтролер)</w:t>
+              <w:t>(</w:t>
+            </w:r>
+            <w:proofErr w:type="spellStart"/>
+            <w:r>
+              <w:t>нормоконтролер</w:t>
+            </w:r>
+            <w:proofErr w:type="spellEnd"/>
+            <w:r>
+              <w:t>)</w:t>
             </w:r>
           </w:p>
           <w:p>
@@ -583,7 +629,15 @@
               <w:jc w:val="left"/>
             </w:pPr>
             <w:r>
-              <w:t>_____________ О.Н. Иванова</w:t>
+              <w:t xml:space="preserve">_____________ </w:t>
+            </w:r>
+            <w:proofErr w:type="gramStart"/>
+            <w:r>
+              <w:t>О.Н.</w:t>
+            </w:r>
+            <w:proofErr w:type="gramEnd"/>
+            <w:r>
+              <w:t> Иванова</w:t>
             </w:r>
           </w:p>
           <w:p>
@@ -834,7 +888,15 @@
         <w:ind w:left="6663" w:firstLine="0"/>
       </w:pPr>
       <w:r>
-        <w:t>________________ Л.Б. Соколинский</w:t>
+        <w:t xml:space="preserve">________________ </w:t>
+      </w:r>
+      <w:proofErr w:type="gramStart"/>
+      <w:r>
+        <w:t>Л.Б.</w:t>
+      </w:r>
+      <w:proofErr w:type="gramEnd"/>
+      <w:r>
+        <w:t> Соколинский</w:t>
       </w:r>
     </w:p>
     <w:p>
@@ -1153,10 +1215,89 @@
         <w:rPr>
           <w:lang w:val="en-US"/>
         </w:rPr>
-        <w:t xml:space="preserve">K. Borodulin, G. Radchenko, A. Shestakov, L. Sokolinsky, A. Tchernykh, R. Prodan, "Towards Digital Twins Cloud Platform: Microservices and Computational Workflows to Rule a Smart Factory", Proc. the10th Int. </w:t>
-      </w:r>
-      <w:r>
-        <w:t>Conf. Util. Cloud Comput. - UCC '17, pp. 209-210, December 2017.</w:t>
+        <w:t xml:space="preserve">K. </w:t>
+      </w:r>
+      <w:proofErr w:type="spellStart"/>
+      <w:r>
+        <w:rPr>
+          <w:lang w:val="en-US"/>
+        </w:rPr>
+        <w:t>Borodulin</w:t>
+      </w:r>
+      <w:proofErr w:type="spellEnd"/>
+      <w:r>
+        <w:rPr>
+          <w:lang w:val="en-US"/>
+        </w:rPr>
+        <w:t xml:space="preserve">, G. Radchenko, A. </w:t>
+      </w:r>
+      <w:proofErr w:type="spellStart"/>
+      <w:r>
+        <w:rPr>
+          <w:lang w:val="en-US"/>
+        </w:rPr>
+        <w:t>Shestakov</w:t>
+      </w:r>
+      <w:proofErr w:type="spellEnd"/>
+      <w:r>
+        <w:rPr>
+          <w:lang w:val="en-US"/>
+        </w:rPr>
+        <w:t xml:space="preserve">, L. Sokolinsky, A. </w:t>
+      </w:r>
+      <w:proofErr w:type="spellStart"/>
+      <w:r>
+        <w:rPr>
+          <w:lang w:val="en-US"/>
+        </w:rPr>
+        <w:t>Tchernykh</w:t>
+      </w:r>
+      <w:proofErr w:type="spellEnd"/>
+      <w:r>
+        <w:rPr>
+          <w:lang w:val="en-US"/>
+        </w:rPr>
+        <w:t xml:space="preserve">, R. Prodan, "Towards Digital Twins Cloud Platform: Microservices and Computational Workflows to Rule a Smart Factory", Proc. the10th Int. </w:t>
+      </w:r>
+      <w:proofErr w:type="spellStart"/>
+      <w:r>
+        <w:t>Conf</w:t>
+      </w:r>
+      <w:proofErr w:type="spellEnd"/>
+      <w:r>
+        <w:t xml:space="preserve">. </w:t>
+      </w:r>
+      <w:proofErr w:type="spellStart"/>
+      <w:r>
+        <w:t>Util</w:t>
+      </w:r>
+      <w:proofErr w:type="spellEnd"/>
+      <w:r>
+        <w:t xml:space="preserve">. Cloud </w:t>
+      </w:r>
+      <w:proofErr w:type="spellStart"/>
+      <w:r>
+        <w:t>Comput</w:t>
+      </w:r>
+      <w:proofErr w:type="spellEnd"/>
+      <w:r>
+        <w:t xml:space="preserve">. - UCC '17, </w:t>
+      </w:r>
+      <w:proofErr w:type="spellStart"/>
+      <w:r>
+        <w:t>pp</w:t>
+      </w:r>
+      <w:proofErr w:type="spellEnd"/>
+      <w:r>
+        <w:t xml:space="preserve">. 209-210, </w:t>
+      </w:r>
+      <w:proofErr w:type="spellStart"/>
+      <w:r>
+        <w:t>December</w:t>
+      </w:r>
+      <w:proofErr w:type="spellEnd"/>
+      <w:r>
+        <w:t xml:space="preserve"> 2017.</w:t>
       </w:r>
     </w:p>
     <w:p>
@@ -1172,7 +1313,35 @@
         <w:rPr>
           <w:lang w:val="en-US"/>
         </w:rPr>
-        <w:t xml:space="preserve">G. Radchenko, A. Alaasam, A. Tchernykh, “Micro-Workflows: Kafka and Kepler fusion to support Digital Twins of Industrial Processes”, IEEE/ACM </w:t>
+        <w:t xml:space="preserve">G. Radchenko, A. </w:t>
+      </w:r>
+      <w:proofErr w:type="spellStart"/>
+      <w:r>
+        <w:rPr>
+          <w:lang w:val="en-US"/>
+        </w:rPr>
+        <w:t>Alaasam</w:t>
+      </w:r>
+      <w:proofErr w:type="spellEnd"/>
+      <w:r>
+        <w:rPr>
+          <w:lang w:val="en-US"/>
+        </w:rPr>
+        <w:t xml:space="preserve">, A. </w:t>
+      </w:r>
+      <w:proofErr w:type="spellStart"/>
+      <w:r>
+        <w:rPr>
+          <w:lang w:val="en-US"/>
+        </w:rPr>
+        <w:t>Tchernykh</w:t>
+      </w:r>
+      <w:proofErr w:type="spellEnd"/>
+      <w:r>
+        <w:rPr>
+          <w:lang w:val="en-US"/>
+        </w:rPr>
+        <w:t xml:space="preserve">, “Micro-Workflows: Kafka and Kepler fusion to support Digital Twins of Industrial Processes”, IEEE/ACM </w:t>
       </w:r>
       <w:r>
         <w:rPr>
@@ -1181,8 +1350,45 @@
         <w:lastRenderedPageBreak/>
         <w:t xml:space="preserve">Int. </w:t>
       </w:r>
-      <w:r>
-        <w:t>Conf. Util. Cloud Comput. – UCC '18, pp. 83-88, December 2018.</w:t>
+      <w:proofErr w:type="spellStart"/>
+      <w:r>
+        <w:t>Conf</w:t>
+      </w:r>
+      <w:proofErr w:type="spellEnd"/>
+      <w:r>
+        <w:t xml:space="preserve">. </w:t>
+      </w:r>
+      <w:proofErr w:type="spellStart"/>
+      <w:r>
+        <w:t>Util</w:t>
+      </w:r>
+      <w:proofErr w:type="spellEnd"/>
+      <w:r>
+        <w:t xml:space="preserve">. Cloud </w:t>
+      </w:r>
+      <w:proofErr w:type="spellStart"/>
+      <w:r>
+        <w:t>Comput</w:t>
+      </w:r>
+      <w:proofErr w:type="spellEnd"/>
+      <w:r>
+        <w:t xml:space="preserve">. – UCC '18, </w:t>
+      </w:r>
+      <w:proofErr w:type="spellStart"/>
+      <w:r>
+        <w:t>pp</w:t>
+      </w:r>
+      <w:proofErr w:type="spellEnd"/>
+      <w:r>
+        <w:t xml:space="preserve">. 83-88, </w:t>
+      </w:r>
+      <w:proofErr w:type="spellStart"/>
+      <w:r>
+        <w:t>December</w:t>
+      </w:r>
+      <w:proofErr w:type="spellEnd"/>
+      <w:r>
+        <w:t xml:space="preserve"> 2018.</w:t>
       </w:r>
     </w:p>
     <w:p>
@@ -1413,7 +1619,22 @@
           <w:szCs w:val="28"/>
         </w:rPr>
         <w:tab/>
-        <w:t>Г.И. Радченко</w:t>
+      </w:r>
+      <w:proofErr w:type="gramStart"/>
+      <w:r>
+        <w:rPr>
+          <w:color w:val="000000"/>
+          <w:szCs w:val="28"/>
+        </w:rPr>
+        <w:t>Г.И.</w:t>
+      </w:r>
+      <w:proofErr w:type="gramEnd"/>
+      <w:r>
+        <w:rPr>
+          <w:color w:val="000000"/>
+          <w:szCs w:val="28"/>
+        </w:rPr>
+        <w:t> Радченко</w:t>
       </w:r>
     </w:p>
     <w:p>
@@ -2110,22 +2331,13 @@
         </w:rPr>
         <w:t>]. Общий мировой объем капиталовложений в IoT в 2018 году составил 646 миллиардов долларов США. Прогноз на 2019 год — 745 миллиардов долларов США, на 2022 — более 1 триллиона долларов</w:t>
       </w:r>
-      <w:ins w:id="2" w:author="Rostislav Bobin" w:date="2019-03-15T13:33:00Z">
-        <w:r>
-          <w:rPr>
-            <w:color w:val="000000"/>
-            <w:szCs w:val="28"/>
-            <w:rPrChange w:id="3" w:author="Rostislav Bobin" w:date="2019-03-15T13:33:00Z">
-              <w:rPr>
-                <w:color w:val="000000"/>
-                <w:szCs w:val="28"/>
-                <w:lang w:val="en-US"/>
-              </w:rPr>
-            </w:rPrChange>
-          </w:rPr>
-          <w:t xml:space="preserve"> [</w:t>
-        </w:r>
-      </w:ins>
+      <w:r>
+        <w:rPr>
+          <w:color w:val="000000"/>
+          <w:szCs w:val="28"/>
+        </w:rPr>
+        <w:t xml:space="preserve"> [</w:t>
+      </w:r>
       <w:r>
         <w:rPr>
           <w:color w:val="000000"/>
@@ -2167,52 +2379,19 @@
         </w:rPr>
         <w:fldChar w:fldCharType="end"/>
       </w:r>
-      <w:ins w:id="4" w:author="Rostislav Bobin" w:date="2019-03-15T13:33:00Z">
-        <w:r>
-          <w:rPr>
-            <w:color w:val="000000"/>
-            <w:szCs w:val="28"/>
-            <w:rPrChange w:id="5" w:author="Rostislav Bobin" w:date="2019-03-15T13:33:00Z">
-              <w:rPr>
-                <w:color w:val="000000"/>
-                <w:szCs w:val="28"/>
-                <w:lang w:val="en-US"/>
-              </w:rPr>
-            </w:rPrChange>
-          </w:rPr>
-          <w:t>]</w:t>
-        </w:r>
-      </w:ins>
-      <w:commentRangeStart w:id="6"/>
-      <w:r>
-        <w:rPr>
-          <w:color w:val="000000"/>
-          <w:szCs w:val="28"/>
-        </w:rPr>
-        <w:t>.</w:t>
-      </w:r>
-      <w:del w:id="7" w:author="Rostislav Bobin" w:date="2019-03-15T13:33:00Z">
-        <w:r>
-          <w:rPr>
-            <w:color w:val="000000"/>
-            <w:szCs w:val="28"/>
-          </w:rPr>
-          <w:delText xml:space="preserve"> [2]</w:delText>
-        </w:r>
-      </w:del>
-      <w:r>
-        <w:rPr>
-          <w:color w:val="000000"/>
-          <w:szCs w:val="28"/>
-        </w:rPr>
-        <w:t xml:space="preserve"> </w:t>
-      </w:r>
-      <w:commentRangeEnd w:id="6"/>
-      <w:r>
-        <w:rPr>
-          <w:rStyle w:val="afc"/>
-        </w:rPr>
-        <w:commentReference w:id="6"/>
+      <w:r>
+        <w:rPr>
+          <w:color w:val="000000"/>
+          <w:szCs w:val="28"/>
+        </w:rPr>
+        <w:t>]</w:t>
+      </w:r>
+      <w:r>
+        <w:rPr>
+          <w:color w:val="000000"/>
+          <w:szCs w:val="28"/>
+        </w:rPr>
+        <w:t xml:space="preserve">. </w:t>
       </w:r>
     </w:p>
     <w:p>
@@ -2236,247 +2415,189 @@
         </w:rPr>
         <w:t>Развитие распределенной сетевой инфраструктуры в автоматизированных системах управления технологическим процессом привело к появлению Промышленного интернета вещей (</w:t>
       </w:r>
-      <w:ins w:id="8" w:author="Rostislav Bobin" w:date="2019-03-15T13:33:00Z">
-        <w:r>
-          <w:rPr>
-            <w:color w:val="000000"/>
-            <w:szCs w:val="28"/>
-            <w:lang w:val="en-US"/>
-          </w:rPr>
-          <w:t>Industrial</w:t>
-        </w:r>
-        <w:r>
-          <w:rPr>
-            <w:color w:val="000000"/>
-            <w:szCs w:val="28"/>
-            <w:rPrChange w:id="9" w:author="Rostislav Bobin" w:date="2019-03-15T13:34:00Z">
-              <w:rPr>
-                <w:color w:val="000000"/>
-                <w:szCs w:val="28"/>
-                <w:lang w:val="en-US"/>
-              </w:rPr>
-            </w:rPrChange>
-          </w:rPr>
-          <w:t xml:space="preserve"> </w:t>
-        </w:r>
-        <w:r>
-          <w:rPr>
-            <w:color w:val="000000"/>
-            <w:szCs w:val="28"/>
-            <w:lang w:val="en-US"/>
-          </w:rPr>
-          <w:t>Internet</w:t>
-        </w:r>
-        <w:r>
-          <w:rPr>
-            <w:color w:val="000000"/>
-            <w:szCs w:val="28"/>
-            <w:rPrChange w:id="10" w:author="Rostislav Bobin" w:date="2019-03-15T13:34:00Z">
-              <w:rPr>
-                <w:color w:val="000000"/>
-                <w:szCs w:val="28"/>
-                <w:lang w:val="en-US"/>
-              </w:rPr>
-            </w:rPrChange>
-          </w:rPr>
-          <w:t xml:space="preserve"> </w:t>
-        </w:r>
-        <w:r>
-          <w:rPr>
-            <w:color w:val="000000"/>
-            <w:szCs w:val="28"/>
-            <w:lang w:val="en-US"/>
-          </w:rPr>
-          <w:t>of</w:t>
-        </w:r>
-        <w:r>
-          <w:rPr>
-            <w:color w:val="000000"/>
-            <w:szCs w:val="28"/>
-            <w:rPrChange w:id="11" w:author="Rostislav Bobin" w:date="2019-03-15T13:34:00Z">
-              <w:rPr>
-                <w:color w:val="000000"/>
-                <w:szCs w:val="28"/>
-                <w:lang w:val="en-US"/>
-              </w:rPr>
-            </w:rPrChange>
-          </w:rPr>
-          <w:t xml:space="preserve"> </w:t>
-        </w:r>
-        <w:r>
-          <w:rPr>
-            <w:color w:val="000000"/>
-            <w:szCs w:val="28"/>
-            <w:lang w:val="en-US"/>
-          </w:rPr>
-          <w:t>Things</w:t>
-        </w:r>
-        <w:r>
-          <w:rPr>
-            <w:color w:val="000000"/>
-            <w:szCs w:val="28"/>
-            <w:rPrChange w:id="12" w:author="Rostislav Bobin" w:date="2019-03-15T13:34:00Z">
-              <w:rPr>
-                <w:color w:val="000000"/>
-                <w:szCs w:val="28"/>
-                <w:lang w:val="en-US"/>
-              </w:rPr>
-            </w:rPrChange>
-          </w:rPr>
-          <w:t xml:space="preserve">, </w:t>
-        </w:r>
-      </w:ins>
-      <w:commentRangeStart w:id="13"/>
-      <w:r>
-        <w:rPr>
-          <w:color w:val="000000"/>
-          <w:szCs w:val="28"/>
-        </w:rPr>
-        <w:t>IIoT</w:t>
-      </w:r>
-      <w:commentRangeEnd w:id="13"/>
-      <w:r>
-        <w:rPr>
-          <w:rStyle w:val="afc"/>
-        </w:rPr>
-        <w:commentReference w:id="13"/>
-      </w:r>
-      <w:r>
-        <w:rPr>
-          <w:color w:val="000000"/>
-          <w:szCs w:val="28"/>
-        </w:rPr>
-        <w:t>) — концепции взаимосвязи датчиков, приборов и других устройств, объединенных в сеть с промышленными приложениями компьютеров, включая, помимо прочего, управление производством и энергопотреблением. Такая связь позволяет собирать данные и анализировать их, что потенциально способствует повышению производительности и эффективности, а также другим экономическим преимуществам [</w:t>
-      </w:r>
-      <w:r>
-        <w:rPr>
-          <w:color w:val="000000"/>
-          <w:szCs w:val="28"/>
-        </w:rPr>
-        <w:fldChar w:fldCharType="begin"/>
-      </w:r>
-      <w:r>
-        <w:rPr>
-          <w:color w:val="000000"/>
-          <w:szCs w:val="28"/>
-        </w:rPr>
-        <w:instrText xml:space="preserve"> REF _Ref3555145 \r \h </w:instrText>
-      </w:r>
-      <w:r>
-        <w:rPr>
-          <w:color w:val="000000"/>
-          <w:szCs w:val="28"/>
-        </w:rPr>
-      </w:r>
-      <w:r>
-        <w:rPr>
-          <w:color w:val="000000"/>
-          <w:szCs w:val="28"/>
-        </w:rPr>
-        <w:fldChar w:fldCharType="separate"/>
-      </w:r>
-      <w:r>
-        <w:rPr>
-          <w:color w:val="000000"/>
-          <w:szCs w:val="28"/>
-        </w:rPr>
-        <w:t>3</w:t>
-      </w:r>
-      <w:r>
-        <w:rPr>
-          <w:color w:val="000000"/>
-          <w:szCs w:val="28"/>
-        </w:rPr>
-        <w:fldChar w:fldCharType="end"/>
-      </w:r>
-      <w:r>
-        <w:rPr>
-          <w:color w:val="000000"/>
-          <w:szCs w:val="28"/>
-        </w:rPr>
-        <w:t>]. Одним из преимуществ внедрения этого подхода является возможность создания цифрового двойника</w:t>
-      </w:r>
-      <w:ins w:id="14" w:author="Gleb Radchenko" w:date="2019-03-15T13:03:00Z">
+      <w:r>
+        <w:rPr>
+          <w:color w:val="000000"/>
+          <w:szCs w:val="28"/>
+          <w:lang w:val="en-US"/>
+        </w:rPr>
+        <w:t>Industrial</w:t>
+      </w:r>
+      <w:r>
+        <w:rPr>
+          <w:color w:val="000000"/>
+          <w:szCs w:val="28"/>
+        </w:rPr>
+        <w:t xml:space="preserve"> </w:t>
+      </w:r>
+      <w:r>
+        <w:rPr>
+          <w:color w:val="000000"/>
+          <w:szCs w:val="28"/>
+          <w:lang w:val="en-US"/>
+        </w:rPr>
+        <w:t>Internet</w:t>
+      </w:r>
+      <w:r>
+        <w:rPr>
+          <w:color w:val="000000"/>
+          <w:szCs w:val="28"/>
+        </w:rPr>
+        <w:t xml:space="preserve"> </w:t>
+      </w:r>
+      <w:r>
+        <w:rPr>
+          <w:color w:val="000000"/>
+          <w:szCs w:val="28"/>
+          <w:lang w:val="en-US"/>
+        </w:rPr>
+        <w:t>of</w:t>
+      </w:r>
+      <w:r>
+        <w:rPr>
+          <w:color w:val="000000"/>
+          <w:szCs w:val="28"/>
+        </w:rPr>
+        <w:t xml:space="preserve"> </w:t>
+      </w:r>
+      <w:r>
+        <w:rPr>
+          <w:color w:val="000000"/>
+          <w:szCs w:val="28"/>
+          <w:lang w:val="en-US"/>
+        </w:rPr>
+        <w:t>Things</w:t>
+      </w:r>
+      <w:ins w:id="2" w:author="Gleb Radchenko" w:date="2019-03-29T13:16:00Z">
         <w:r>
           <w:rPr>
             <w:color w:val="000000"/>
             <w:szCs w:val="28"/>
           </w:rPr>
-          <w:t xml:space="preserve"> (Digital Twin)</w:t>
-        </w:r>
-      </w:ins>
-      <w:ins w:id="15" w:author="Rostislav Bobin" w:date="2019-03-15T13:35:00Z">
-        <w:r>
-          <w:rPr>
-            <w:color w:val="000000"/>
-            <w:szCs w:val="28"/>
-            <w:rPrChange w:id="16" w:author="Rostislav Bobin" w:date="2019-03-15T13:35:00Z">
-              <w:rPr>
-                <w:color w:val="000000"/>
-                <w:szCs w:val="28"/>
-                <w:lang w:val="en-US"/>
-              </w:rPr>
-            </w:rPrChange>
-          </w:rPr>
           <w:t xml:space="preserve"> </w:t>
         </w:r>
-      </w:ins>
-      <w:del w:id="17" w:author="Rostislav Bobin" w:date="2019-03-15T13:35:00Z">
         <w:r>
           <w:rPr>
             <w:color w:val="000000"/>
             <w:szCs w:val="28"/>
           </w:rPr>
-          <w:delText xml:space="preserve"> </w:delText>
-        </w:r>
-      </w:del>
-      <w:r>
-        <w:rPr>
-          <w:color w:val="000000"/>
-          <w:szCs w:val="28"/>
-        </w:rPr>
-        <w:t>разрабатываемой системы</w:t>
-      </w:r>
-      <w:del w:id="18" w:author="Rostislav Bobin" w:date="2019-03-15T13:35:00Z">
-        <w:r>
-          <w:rPr>
-            <w:color w:val="000000"/>
-            <w:szCs w:val="28"/>
-          </w:rPr>
-          <w:delText xml:space="preserve"> </w:delText>
-        </w:r>
-      </w:del>
-      <w:del w:id="19" w:author="Gleb Radchenko" w:date="2019-03-15T13:03:00Z">
-        <w:r>
-          <w:rPr>
-            <w:color w:val="000000"/>
-            <w:szCs w:val="28"/>
-          </w:rPr>
-          <w:delText>(Digital Twin)</w:delText>
-        </w:r>
-      </w:del>
-      <w:r>
-        <w:rPr>
-          <w:color w:val="000000"/>
-          <w:szCs w:val="28"/>
-        </w:rPr>
-        <w:t>. Цифровой двойник — это иерархическая система математических моделей, вычислительных методов и программного обеспечения, которая обеспечивает синхронизацию между состоянием реально существующего процесса или системы и сопутствующей виртуальной копией</w:t>
-      </w:r>
-      <w:del w:id="20" w:author="Gleb Radchenko" w:date="2019-03-15T13:03:00Z">
-        <w:r>
-          <w:rPr>
-            <w:color w:val="000000"/>
-            <w:szCs w:val="28"/>
-          </w:rPr>
-          <w:delText>. Эта концепция рассмотрена в статьях</w:delText>
-        </w:r>
-      </w:del>
-      <w:r>
-        <w:rPr>
-          <w:color w:val="000000"/>
-          <w:szCs w:val="28"/>
-        </w:rPr>
-        <w:t xml:space="preserve"> [</w:t>
+          <w:noBreakHyphen/>
+        </w:r>
+      </w:ins>
+      <w:r>
+        <w:rPr>
+          <w:color w:val="000000"/>
+          <w:szCs w:val="28"/>
+        </w:rPr>
+        <w:t xml:space="preserve"> </w:t>
+      </w:r>
+      <w:r>
+        <w:rPr>
+          <w:color w:val="000000"/>
+          <w:szCs w:val="28"/>
+        </w:rPr>
+        <w:t>IIoT) — концепции взаимосвязи датчиков, приборов и других устройств, объединенных в сеть с промышленными приложениями компьютеров, включая, помимо прочего, управление производством и энергопотреблением. Такая связь позволяет собирать данные и анализировать их, что потенциально способствует повышению производительности и эффективности, а также другим экономическим преимуществам [</w:t>
+      </w:r>
+      <w:r>
+        <w:rPr>
+          <w:color w:val="000000"/>
+          <w:szCs w:val="28"/>
+        </w:rPr>
+        <w:fldChar w:fldCharType="begin"/>
+      </w:r>
+      <w:r>
+        <w:rPr>
+          <w:color w:val="000000"/>
+          <w:szCs w:val="28"/>
+        </w:rPr>
+        <w:instrText xml:space="preserve"> REF _Ref3555145 \r \h </w:instrText>
+      </w:r>
+      <w:r>
+        <w:rPr>
+          <w:color w:val="000000"/>
+          <w:szCs w:val="28"/>
+        </w:rPr>
+      </w:r>
+      <w:r>
+        <w:rPr>
+          <w:color w:val="000000"/>
+          <w:szCs w:val="28"/>
+        </w:rPr>
+        <w:fldChar w:fldCharType="separate"/>
+      </w:r>
+      <w:r>
+        <w:rPr>
+          <w:color w:val="000000"/>
+          <w:szCs w:val="28"/>
+        </w:rPr>
+        <w:t>3</w:t>
+      </w:r>
+      <w:r>
+        <w:rPr>
+          <w:color w:val="000000"/>
+          <w:szCs w:val="28"/>
+        </w:rPr>
+        <w:fldChar w:fldCharType="end"/>
+      </w:r>
+      <w:r>
+        <w:rPr>
+          <w:color w:val="000000"/>
+          <w:szCs w:val="28"/>
+        </w:rPr>
+        <w:t>]. Одним из преимуществ внедрения этого подхода является возможность создания цифрового двойника</w:t>
+      </w:r>
+      <w:r>
+        <w:rPr>
+          <w:color w:val="000000"/>
+          <w:szCs w:val="28"/>
+        </w:rPr>
+        <w:t xml:space="preserve"> (</w:t>
+      </w:r>
+      <w:proofErr w:type="spellStart"/>
+      <w:r>
+        <w:rPr>
+          <w:color w:val="000000"/>
+          <w:szCs w:val="28"/>
+        </w:rPr>
+        <w:t>Digital</w:t>
+      </w:r>
+      <w:proofErr w:type="spellEnd"/>
+      <w:r>
+        <w:rPr>
+          <w:color w:val="000000"/>
+          <w:szCs w:val="28"/>
+        </w:rPr>
+        <w:t xml:space="preserve"> </w:t>
+      </w:r>
+      <w:proofErr w:type="spellStart"/>
+      <w:r>
+        <w:rPr>
+          <w:color w:val="000000"/>
+          <w:szCs w:val="28"/>
+        </w:rPr>
+        <w:t>Twin</w:t>
+      </w:r>
+      <w:proofErr w:type="spellEnd"/>
+      <w:r>
+        <w:rPr>
+          <w:color w:val="000000"/>
+          <w:szCs w:val="28"/>
+        </w:rPr>
+        <w:t>)</w:t>
+      </w:r>
+      <w:r>
+        <w:rPr>
+          <w:color w:val="000000"/>
+          <w:szCs w:val="28"/>
+        </w:rPr>
+        <w:t xml:space="preserve"> </w:t>
+      </w:r>
+      <w:r>
+        <w:rPr>
+          <w:color w:val="000000"/>
+          <w:szCs w:val="28"/>
+        </w:rPr>
+        <w:t>разрабатываемой системы. Цифровой двойник — это иерархическая система математических моделей, вычислительных методов и программного обеспечения, которая обеспечивает синхронизацию между состоянием реально существующего процесса или системы и сопутствующей виртуальной копией [</w:t>
       </w:r>
       <w:r>
         <w:rPr>
@@ -2594,7 +2715,23 @@
           <w:color w:val="000000"/>
           <w:szCs w:val="28"/>
         </w:rPr>
-        <w:t xml:space="preserve">Благодаря развитию облачных технологий появилась возможность создать инфраструктуру хранения данных, способную поддерживать Интернет вещей. Публичные облачные платформы предоставляют множество решений для цифрового преобразования бизнеса. Гибкость и автоматизированность полученной среды достигается за счет </w:t>
+        <w:t xml:space="preserve">Благодаря развитию облачных технологий появилась возможность создать инфраструктуру хранения данных, способную поддерживать Интернет вещей. Публичные облачные платформы предоставляют множество решений для цифрового преобразования бизнеса. Гибкость и </w:t>
+      </w:r>
+      <w:proofErr w:type="spellStart"/>
+      <w:r>
+        <w:rPr>
+          <w:color w:val="000000"/>
+          <w:szCs w:val="28"/>
+        </w:rPr>
+        <w:t>автоматизированность</w:t>
+      </w:r>
+      <w:proofErr w:type="spellEnd"/>
+      <w:r>
+        <w:rPr>
+          <w:color w:val="000000"/>
+          <w:szCs w:val="28"/>
+        </w:rPr>
+        <w:t xml:space="preserve"> полученной среды достигается за счет </w:t>
       </w:r>
       <w:r>
         <w:rPr>
@@ -2604,72 +2741,35 @@
         <w:lastRenderedPageBreak/>
         <w:t>использования прикладных программных интерфейсов (API).</w:t>
       </w:r>
-      <w:ins w:id="21" w:author="Rostislav Bobin" w:date="2019-03-15T13:37:00Z">
-        <w:r>
-          <w:rPr>
-            <w:color w:val="000000"/>
-            <w:szCs w:val="28"/>
-            <w:rPrChange w:id="22" w:author="Rostislav Bobin" w:date="2019-03-15T13:37:00Z">
-              <w:rPr>
-                <w:color w:val="000000"/>
-                <w:szCs w:val="28"/>
-                <w:lang w:val="en-US"/>
-              </w:rPr>
-            </w:rPrChange>
-          </w:rPr>
-          <w:t xml:space="preserve"> </w:t>
-        </w:r>
-      </w:ins>
-      <w:del w:id="23" w:author="Rostislav Bobin" w:date="2019-03-15T13:37:00Z">
-        <w:r>
-          <w:rPr>
-            <w:color w:val="000000"/>
-            <w:szCs w:val="28"/>
-          </w:rPr>
-          <w:delText xml:space="preserve"> </w:delText>
-        </w:r>
-      </w:del>
-      <w:r>
-        <w:rPr>
-          <w:color w:val="000000"/>
-          <w:szCs w:val="28"/>
-        </w:rPr>
-        <w:t xml:space="preserve">Это позволяет различным устройствам и системам взаимодействовать между собой, даже если они работают на основе разных стандартов и </w:t>
-      </w:r>
-      <w:commentRangeStart w:id="24"/>
-      <w:r>
-        <w:rPr>
-          <w:color w:val="000000"/>
-          <w:szCs w:val="28"/>
-        </w:rPr>
-        <w:t>протоколов</w:t>
-      </w:r>
-      <w:ins w:id="25" w:author="Rostislav Bobin" w:date="2019-03-15T13:55:00Z">
-        <w:r>
-          <w:rPr>
-            <w:color w:val="000000"/>
-            <w:szCs w:val="28"/>
-            <w:lang w:val="en-US"/>
-          </w:rPr>
-          <w:t> </w:t>
-        </w:r>
-      </w:ins>
-      <w:ins w:id="26" w:author="Rostislav Bobin" w:date="2019-03-15T13:36:00Z">
-        <w:r>
-          <w:rPr>
-            <w:color w:val="000000"/>
-            <w:szCs w:val="28"/>
-            <w:rPrChange w:id="27" w:author="Rostislav Bobin" w:date="2019-03-15T13:36:00Z">
-              <w:rPr>
-                <w:color w:val="000000"/>
-                <w:szCs w:val="28"/>
-                <w:lang w:val="en-US"/>
-              </w:rPr>
-            </w:rPrChange>
-          </w:rPr>
-          <w:t>[</w:t>
-        </w:r>
-      </w:ins>
+      <w:r>
+        <w:rPr>
+          <w:color w:val="000000"/>
+          <w:szCs w:val="28"/>
+        </w:rPr>
+        <w:t xml:space="preserve"> </w:t>
+      </w:r>
+      <w:r>
+        <w:rPr>
+          <w:color w:val="000000"/>
+          <w:szCs w:val="28"/>
+        </w:rPr>
+        <w:t>Это позволяет различным устройствам и системам взаимодействовать между собой, даже если они работают на основе разных стандартов и протоколов</w:t>
+      </w:r>
+      <w:r>
+        <w:rPr>
+          <w:color w:val="000000"/>
+          <w:szCs w:val="28"/>
+          <w:lang w:val="en-US"/>
+        </w:rPr>
+        <w:t> </w:t>
+      </w:r>
+      <w:r>
+        <w:rPr>
+          <w:color w:val="000000"/>
+          <w:szCs w:val="28"/>
+        </w:rPr>
+        <w:t>[</w:t>
+      </w:r>
       <w:r>
         <w:rPr>
           <w:color w:val="000000"/>
@@ -2711,51 +2811,96 @@
         </w:rPr>
         <w:fldChar w:fldCharType="end"/>
       </w:r>
-      <w:ins w:id="28" w:author="Rostislav Bobin" w:date="2019-03-15T13:36:00Z">
-        <w:r>
-          <w:rPr>
-            <w:color w:val="000000"/>
-            <w:szCs w:val="28"/>
-            <w:rPrChange w:id="29" w:author="Rostislav Bobin" w:date="2019-03-15T13:36:00Z">
-              <w:rPr>
-                <w:color w:val="000000"/>
-                <w:szCs w:val="28"/>
-                <w:lang w:val="en-US"/>
-              </w:rPr>
-            </w:rPrChange>
-          </w:rPr>
-          <w:t xml:space="preserve">]. </w:t>
-        </w:r>
-      </w:ins>
-      <w:del w:id="30" w:author="Rostislav Bobin" w:date="2019-03-15T13:36:00Z">
-        <w:r>
-          <w:rPr>
-            <w:color w:val="000000"/>
-            <w:szCs w:val="28"/>
-          </w:rPr>
-          <w:delText xml:space="preserve"> [5]</w:delText>
-        </w:r>
-        <w:commentRangeEnd w:id="24"/>
-        <w:r>
-          <w:rPr>
-            <w:rStyle w:val="afc"/>
-          </w:rPr>
-          <w:commentReference w:id="24"/>
-        </w:r>
-        <w:r>
-          <w:rPr>
-            <w:color w:val="000000"/>
-            <w:szCs w:val="28"/>
-          </w:rPr>
-          <w:delText xml:space="preserve">. </w:delText>
-        </w:r>
-      </w:del>
+      <w:r>
+        <w:rPr>
+          <w:color w:val="000000"/>
+          <w:szCs w:val="28"/>
+        </w:rPr>
+        <w:t xml:space="preserve">]. </w:t>
+      </w:r>
       <w:r>
         <w:rPr>
           <w:color w:val="000000"/>
           <w:szCs w:val="28"/>
         </w:rPr>
         <w:t xml:space="preserve"> </w:t>
+      </w:r>
+    </w:p>
+    <w:p>
+      <w:pPr>
+        <w:widowControl w:val="0"/>
+      </w:pPr>
+      <w:r>
+        <w:t>Применение облачных технологий может упростить обработку сверхбольших баз данных, генерируемых устройствами Интернета вещей. Это показывает необходимость изучения инструментов облачных платформ для разработки приложений, обрабатывающих данные с устройств IoT. Одними из возможных решений являются облачные платформы Microsoft Azure</w:t>
+      </w:r>
+      <w:r>
+        <w:t xml:space="preserve"> [</w:t>
+      </w:r>
+      <w:r>
+        <w:fldChar w:fldCharType="begin"/>
+      </w:r>
+      <w:r>
+        <w:instrText xml:space="preserve"> REF _Ref3555203 \r \h </w:instrText>
+      </w:r>
+      <w:r>
+        <w:fldChar w:fldCharType="separate"/>
+      </w:r>
+      <w:r>
+        <w:t>18</w:t>
+      </w:r>
+      <w:r>
+        <w:fldChar w:fldCharType="end"/>
+      </w:r>
+      <w:r>
+        <w:t>]</w:t>
+      </w:r>
+      <w:r>
+        <w:t xml:space="preserve"> и </w:t>
+      </w:r>
+      <w:proofErr w:type="spellStart"/>
+      <w:r>
+        <w:t>Amazon</w:t>
+      </w:r>
+      <w:proofErr w:type="spellEnd"/>
+      <w:r>
+        <w:t xml:space="preserve"> </w:t>
+      </w:r>
+      <w:proofErr w:type="spellStart"/>
+      <w:r>
+        <w:t>Web</w:t>
+      </w:r>
+      <w:proofErr w:type="spellEnd"/>
+      <w:r>
+        <w:t xml:space="preserve"> </w:t>
+      </w:r>
+      <w:proofErr w:type="spellStart"/>
+      <w:r>
+        <w:t>Services</w:t>
+      </w:r>
+      <w:proofErr w:type="spellEnd"/>
+      <w:r>
+        <w:t xml:space="preserve"> [</w:t>
+      </w:r>
+      <w:r>
+        <w:fldChar w:fldCharType="begin"/>
+      </w:r>
+      <w:r>
+        <w:instrText xml:space="preserve"> REF _Ref3555213 \r \h </w:instrText>
+      </w:r>
+      <w:r>
+        <w:fldChar w:fldCharType="separate"/>
+      </w:r>
+      <w:r>
+        <w:t>19</w:t>
+      </w:r>
+      <w:r>
+        <w:fldChar w:fldCharType="end"/>
+      </w:r>
+      <w:r>
+        <w:t>]</w:t>
+      </w:r>
+      <w:r>
+        <w:t xml:space="preserve">. Ключевым преимуществом данных платформ является широкий набор инструментов, в частности, для создания решений Интернета вещей и цифровых двойников. </w:t>
       </w:r>
     </w:p>
     <w:p>
@@ -2770,168 +2915,9 @@
         </w:pBdr>
         <w:spacing w:after="120"/>
         <w:rPr>
-          <w:del w:id="31" w:author="Gleb Radchenko" w:date="2019-03-15T13:06:00Z"/>
-        </w:rPr>
-      </w:pPr>
-      <w:r>
-        <w:t xml:space="preserve">Применение облачных технологий может упростить обработку сверхбольших баз данных, генерируемых устройствами Интернета вещей. Это показывает необходимость изучения инструментов облачных платформ для разработки приложений, обрабатывающих данные с устройств IoT. Одними из возможных решений являются облачные платформы </w:t>
-      </w:r>
-      <w:commentRangeStart w:id="32"/>
-      <w:r>
-        <w:t>Microsoft Azure</w:t>
-      </w:r>
-      <w:commentRangeEnd w:id="32"/>
-      <w:r>
-        <w:rPr>
-          <w:rStyle w:val="afc"/>
-        </w:rPr>
-        <w:commentReference w:id="32"/>
-      </w:r>
-      <w:ins w:id="33" w:author="Rostislav Bobin" w:date="2019-03-15T13:56:00Z">
-        <w:r>
-          <w:rPr>
-            <w:rPrChange w:id="34" w:author="Rostislav Bobin" w:date="2019-03-15T13:56:00Z">
-              <w:rPr>
-                <w:lang w:val="en-US"/>
-              </w:rPr>
-            </w:rPrChange>
-          </w:rPr>
-          <w:t xml:space="preserve"> [</w:t>
-        </w:r>
-      </w:ins>
-      <w:r>
-        <w:fldChar w:fldCharType="begin"/>
-      </w:r>
-      <w:r>
-        <w:instrText xml:space="preserve"> REF _Ref3555203 \r \h </w:instrText>
-      </w:r>
-      <w:r>
-        <w:fldChar w:fldCharType="separate"/>
-      </w:r>
-      <w:r>
-        <w:t>18</w:t>
-      </w:r>
-      <w:r>
-        <w:fldChar w:fldCharType="end"/>
-      </w:r>
-      <w:ins w:id="35" w:author="Rostislav Bobin" w:date="2019-03-15T13:56:00Z">
-        <w:r>
-          <w:rPr>
-            <w:rPrChange w:id="36" w:author="Rostislav Bobin" w:date="2019-03-15T13:56:00Z">
-              <w:rPr>
-                <w:lang w:val="en-US"/>
-              </w:rPr>
-            </w:rPrChange>
-          </w:rPr>
-          <w:t>]</w:t>
-        </w:r>
-      </w:ins>
-      <w:r>
-        <w:t xml:space="preserve"> и </w:t>
-      </w:r>
-      <w:commentRangeStart w:id="37"/>
-      <w:r>
-        <w:t>Amazon Web Services</w:t>
-      </w:r>
-      <w:commentRangeEnd w:id="37"/>
-      <w:ins w:id="38" w:author="Rostislav Bobin" w:date="2019-03-15T13:56:00Z">
-        <w:r>
-          <w:rPr>
-            <w:rPrChange w:id="39" w:author="Rostislav Bobin" w:date="2019-03-15T13:56:00Z">
-              <w:rPr>
-                <w:lang w:val="en-US"/>
-              </w:rPr>
-            </w:rPrChange>
-          </w:rPr>
-          <w:t xml:space="preserve"> [</w:t>
-        </w:r>
-      </w:ins>
-      <w:r>
-        <w:fldChar w:fldCharType="begin"/>
-      </w:r>
-      <w:r>
-        <w:instrText xml:space="preserve"> REF _Ref3555213 \r \h </w:instrText>
-      </w:r>
-      <w:r>
-        <w:fldChar w:fldCharType="separate"/>
-      </w:r>
-      <w:r>
-        <w:t>19</w:t>
-      </w:r>
-      <w:r>
-        <w:fldChar w:fldCharType="end"/>
-      </w:r>
-      <w:ins w:id="40" w:author="Rostislav Bobin" w:date="2019-03-15T13:56:00Z">
-        <w:r>
-          <w:rPr>
-            <w:rPrChange w:id="41" w:author="Rostislav Bobin" w:date="2019-03-15T13:56:00Z">
-              <w:rPr>
-                <w:lang w:val="en-US"/>
-              </w:rPr>
-            </w:rPrChange>
-          </w:rPr>
-          <w:t>]</w:t>
-        </w:r>
-      </w:ins>
-      <w:r>
-        <w:rPr>
-          <w:rStyle w:val="afc"/>
-        </w:rPr>
-        <w:commentReference w:id="37"/>
-      </w:r>
-      <w:r>
-        <w:t xml:space="preserve">. Ключевым преимуществом данных платформ является широкий набор инструментов, в частности, для создания решений Интернета вещей и цифровых </w:t>
-      </w:r>
-      <w:commentRangeStart w:id="42"/>
-      <w:r>
-        <w:t xml:space="preserve">двойников. </w:t>
-      </w:r>
-      <w:commentRangeEnd w:id="42"/>
-      <w:r>
-        <w:rPr>
-          <w:rStyle w:val="afc"/>
-        </w:rPr>
-        <w:commentReference w:id="42"/>
-      </w:r>
-    </w:p>
-    <w:p>
-      <w:pPr>
-        <w:widowControl w:val="0"/>
-        <w:ind w:firstLine="0"/>
-        <w:rPr>
-          <w:ins w:id="43" w:author="Gleb Radchenko" w:date="2019-03-15T13:06:00Z"/>
-        </w:rPr>
-      </w:pPr>
-    </w:p>
-    <w:p>
-      <w:pPr>
-        <w:widowControl w:val="0"/>
-        <w:pBdr>
-          <w:top w:val="nil"/>
-          <w:left w:val="nil"/>
-          <w:bottom w:val="nil"/>
-          <w:right w:val="nil"/>
-          <w:between w:val="nil"/>
-        </w:pBdr>
-        <w:spacing w:after="120"/>
-        <w:rPr>
-          <w:color w:val="000000"/>
-          <w:szCs w:val="28"/>
-        </w:rPr>
-        <w:pPrChange w:id="44" w:author="Gleb Radchenko" w:date="2019-03-15T13:06:00Z">
-          <w:pPr>
-            <w:widowControl w:val="0"/>
-            <w:pBdr>
-              <w:top w:val="nil"/>
-              <w:left w:val="nil"/>
-              <w:bottom w:val="nil"/>
-              <w:right w:val="nil"/>
-              <w:between w:val="nil"/>
-            </w:pBdr>
-            <w:spacing w:after="120"/>
-            <w:ind w:firstLine="0"/>
-          </w:pPr>
-        </w:pPrChange>
+          <w:color w:val="000000"/>
+          <w:szCs w:val="28"/>
+        </w:rPr>
       </w:pPr>
       <w:r>
         <w:rPr>
@@ -2970,7 +2956,6 @@
           <w:right w:val="nil"/>
           <w:between w:val="nil"/>
         </w:pBdr>
-        <w:jc w:val="left"/>
         <w:rPr>
           <w:color w:val="000000"/>
           <w:szCs w:val="28"/>
@@ -3148,18 +3133,46 @@
         <w:rPr>
           <w:highlight w:val="yellow"/>
         </w:rPr>
-        <w:t>Приложение 2 содержит …..</w:t>
-      </w:r>
-    </w:p>
-    <w:p>
-      <w:pPr>
-        <w:widowControl w:val="0"/>
-      </w:pPr>
+        <w:t>Приложение 2 содержит</w:t>
+      </w:r>
+      <w:proofErr w:type="gramStart"/>
       <w:r>
         <w:rPr>
           <w:highlight w:val="yellow"/>
         </w:rPr>
-        <w:t>Приложение 3 …..</w:t>
+        <w:t xml:space="preserve"> ….</w:t>
+      </w:r>
+      <w:proofErr w:type="gramEnd"/>
+      <w:r>
+        <w:rPr>
+          <w:highlight w:val="yellow"/>
+        </w:rPr>
+        <w:t>.</w:t>
+      </w:r>
+    </w:p>
+    <w:p>
+      <w:pPr>
+        <w:widowControl w:val="0"/>
+      </w:pPr>
+      <w:r>
+        <w:rPr>
+          <w:highlight w:val="yellow"/>
+        </w:rPr>
+        <w:t>Приложение 3</w:t>
+      </w:r>
+      <w:proofErr w:type="gramStart"/>
+      <w:r>
+        <w:rPr>
+          <w:highlight w:val="yellow"/>
+        </w:rPr>
+        <w:t xml:space="preserve"> ….</w:t>
+      </w:r>
+      <w:proofErr w:type="gramEnd"/>
+      <w:r>
+        <w:rPr>
+          <w:highlight w:val="yellow"/>
+        </w:rPr>
+        <w:t>.</w:t>
       </w:r>
     </w:p>
     <w:p>
@@ -3181,71 +3194,639 @@
           <w:ilvl w:val="0"/>
           <w:numId w:val="2"/>
         </w:numPr>
-      </w:pPr>
-      <w:bookmarkStart w:id="45" w:name="_1fob9te" w:colFirst="0" w:colLast="0"/>
-      <w:bookmarkEnd w:id="45"/>
+        <w:rPr>
+          <w:ins w:id="3" w:author="Gleb Radchenko" w:date="2019-03-29T13:25:00Z"/>
+        </w:rPr>
+      </w:pPr>
+      <w:bookmarkStart w:id="4" w:name="_1fob9te" w:colFirst="0" w:colLast="0"/>
+      <w:bookmarkEnd w:id="4"/>
+      <w:ins w:id="5" w:author="Gleb Radchenko" w:date="2019-03-29T13:25:00Z">
+        <w:r>
+          <w:lastRenderedPageBreak/>
+          <w:t>ОБЗОР ЛИТЕРАТУРЫ</w:t>
+        </w:r>
+      </w:ins>
+    </w:p>
+    <w:p>
+      <w:pPr>
+        <w:pStyle w:val="2"/>
+        <w:pPrChange w:id="6" w:author="Gleb Radchenko" w:date="2019-03-29T13:26:00Z">
+          <w:pPr>
+            <w:pStyle w:val="1"/>
+            <w:widowControl w:val="0"/>
+            <w:numPr>
+              <w:numId w:val="2"/>
+            </w:numPr>
+            <w:ind w:left="360" w:hanging="360"/>
+          </w:pPr>
+        </w:pPrChange>
+      </w:pPr>
+      <w:r>
+        <w:t>Концепция интернета вещей, облачных вычислений и цифровых двойников</w:t>
+      </w:r>
+    </w:p>
+    <w:p>
+      <w:pPr>
+        <w:widowControl w:val="0"/>
+        <w:rPr>
+          <w:ins w:id="7" w:author="Gleb Radchenko" w:date="2019-03-15T13:07:00Z"/>
+        </w:rPr>
+      </w:pPr>
+      <w:r>
+        <w:t>Интернет вещей представляет собой сеть физических объектов, которые содержат встроенные технологии для связи, восприятия или взаимодействия со своими внутренними состояниями или внешней средой</w:t>
+      </w:r>
+      <w:ins w:id="8" w:author="Gleb Radchenko" w:date="2019-03-29T13:18:00Z">
+        <w:r>
+          <w:rPr>
+            <w:lang w:val="en-US"/>
+          </w:rPr>
+          <w:t> </w:t>
+        </w:r>
+      </w:ins>
+      <w:del w:id="9" w:author="Gleb Radchenko" w:date="2019-03-29T13:18:00Z">
+        <w:r>
+          <w:delText xml:space="preserve"> </w:delText>
+        </w:r>
+      </w:del>
+      <w:r>
+        <w:t>[</w:t>
+      </w:r>
+      <w:r>
+        <w:fldChar w:fldCharType="begin"/>
+      </w:r>
+      <w:r>
+        <w:instrText xml:space="preserve"> REF _Ref3555118 \r \h </w:instrText>
+      </w:r>
+      <w:r>
+        <w:fldChar w:fldCharType="separate"/>
+      </w:r>
+      <w:r>
+        <w:t>1</w:t>
+      </w:r>
+      <w:r>
+        <w:fldChar w:fldCharType="end"/>
+      </w:r>
+      <w:r>
+        <w:t>]. Появление этой концепции представляет новую эру в области вычислительной техники и технологий</w:t>
+      </w:r>
+      <w:del w:id="10" w:author="Gleb Radchenko" w:date="2019-03-29T13:18:00Z">
+        <w:r>
+          <w:delText xml:space="preserve"> </w:delText>
+        </w:r>
+      </w:del>
+      <w:ins w:id="11" w:author="Gleb Radchenko" w:date="2019-03-29T13:18:00Z">
+        <w:r>
+          <w:rPr>
+            <w:lang w:val="en-US"/>
+          </w:rPr>
+          <w:t> </w:t>
+        </w:r>
+      </w:ins>
+      <w:r>
+        <w:t>[</w:t>
+      </w:r>
+      <w:r>
+        <w:fldChar w:fldCharType="begin"/>
+      </w:r>
+      <w:r>
+        <w:instrText xml:space="preserve"> REF _Ref3555243 \r \h </w:instrText>
+      </w:r>
+      <w:r>
+        <w:fldChar w:fldCharType="separate"/>
+      </w:r>
+      <w:r>
+        <w:t>10</w:t>
+      </w:r>
+      <w:r>
+        <w:fldChar w:fldCharType="end"/>
+      </w:r>
+      <w:r>
+        <w:t>]. Лидерами по объему инвестиций в Интернет вещей в России к 2020 году, по прогнозу IDC, будут производственный сектор и транспортные компании</w:t>
+      </w:r>
+      <w:ins w:id="12" w:author="Gleb Radchenko" w:date="2019-03-29T13:18:00Z">
+        <w:r>
+          <w:rPr>
+            <w:lang w:val="en-US"/>
+          </w:rPr>
+          <w:t> </w:t>
+        </w:r>
+      </w:ins>
+      <w:del w:id="13" w:author="Gleb Radchenko" w:date="2019-03-29T13:18:00Z">
+        <w:r>
+          <w:delText xml:space="preserve"> </w:delText>
+        </w:r>
+      </w:del>
+      <w:r>
+        <w:t>[</w:t>
+      </w:r>
+      <w:r>
+        <w:fldChar w:fldCharType="begin"/>
+      </w:r>
+      <w:r>
+        <w:instrText xml:space="preserve"> REF _Ref3555253 \r \h </w:instrText>
+      </w:r>
+      <w:r>
+        <w:fldChar w:fldCharType="separate"/>
+      </w:r>
+      <w:r>
+        <w:t>8</w:t>
+      </w:r>
+      <w:r>
+        <w:fldChar w:fldCharType="end"/>
+      </w:r>
+      <w:r>
+        <w:t xml:space="preserve">]. </w:t>
+      </w:r>
+    </w:p>
+    <w:p>
+      <w:pPr>
+        <w:widowControl w:val="0"/>
+        <w:rPr>
+          <w:ins w:id="14" w:author="Gleb Radchenko" w:date="2019-03-15T13:08:00Z"/>
+        </w:rPr>
+      </w:pPr>
+      <w:del w:id="15" w:author="Gleb Radchenko" w:date="2019-03-15T13:07:00Z">
+        <w:r>
+          <w:delText xml:space="preserve"> Поэтому, именно б</w:delText>
+        </w:r>
+      </w:del>
+      <w:ins w:id="16" w:author="Gleb Radchenko" w:date="2019-03-15T13:07:00Z">
+        <w:r>
+          <w:t>Б</w:t>
+        </w:r>
+      </w:ins>
+      <w:r>
+        <w:t xml:space="preserve">лагодаря применимости </w:t>
+      </w:r>
+      <w:del w:id="17" w:author="Gleb Radchenko" w:date="2019-03-15T13:08:00Z">
+        <w:r>
+          <w:delText xml:space="preserve">этого </w:delText>
+        </w:r>
+      </w:del>
+      <w:r>
+        <w:t xml:space="preserve">подхода </w:t>
+      </w:r>
+      <w:ins w:id="18" w:author="Gleb Radchenko" w:date="2019-03-15T13:08:00Z">
+        <w:r>
+          <w:t xml:space="preserve">интернета вещей </w:t>
+        </w:r>
+      </w:ins>
+      <w:r>
+        <w:t>к различным производственным процессам</w:t>
+      </w:r>
+      <w:ins w:id="19" w:author="Gleb Radchenko" w:date="2019-03-15T13:08:00Z">
+        <w:r>
+          <w:t>,</w:t>
+        </w:r>
+      </w:ins>
+      <w:r>
+        <w:t xml:space="preserve"> появилось множество наполненных новым содержанием и возможностями терминов, описывающих существовавшие ранее подходы</w:t>
+      </w:r>
+      <w:ins w:id="20" w:author="Gleb Radchenko" w:date="2019-03-29T13:18:00Z">
+        <w:r>
+          <w:rPr>
+            <w:lang w:val="en-US"/>
+          </w:rPr>
+          <w:t> </w:t>
+        </w:r>
+      </w:ins>
+      <w:del w:id="21" w:author="Gleb Radchenko" w:date="2019-03-29T13:18:00Z">
+        <w:r>
+          <w:delText xml:space="preserve"> </w:delText>
+        </w:r>
+      </w:del>
+      <w:r>
+        <w:t>[</w:t>
+      </w:r>
+      <w:r>
+        <w:fldChar w:fldCharType="begin"/>
+      </w:r>
+      <w:r>
+        <w:instrText xml:space="preserve"> REF _Ref3555266 \r \h </w:instrText>
+      </w:r>
+      <w:r>
+        <w:fldChar w:fldCharType="separate"/>
+      </w:r>
+      <w:r>
+        <w:t>9</w:t>
+      </w:r>
+      <w:r>
+        <w:fldChar w:fldCharType="end"/>
+      </w:r>
+      <w:r>
+        <w:t xml:space="preserve">]. Так, </w:t>
+      </w:r>
+      <w:ins w:id="22" w:author="Gleb Radchenko" w:date="2019-03-29T13:19:00Z">
+        <w:r>
+          <w:t>в дополнение к</w:t>
+        </w:r>
+      </w:ins>
+      <w:del w:id="23" w:author="Gleb Radchenko" w:date="2019-03-29T13:19:00Z">
+        <w:r>
+          <w:delText>на замену</w:delText>
+        </w:r>
+      </w:del>
+      <w:r>
+        <w:t xml:space="preserve"> автоматизированным системам управления технологическими процессами (АСУ ТП) </w:t>
+      </w:r>
+      <w:del w:id="24" w:author="Gleb Radchenko" w:date="2019-03-29T13:19:00Z">
+        <w:r>
+          <w:delText xml:space="preserve">приходит </w:delText>
+        </w:r>
+      </w:del>
+      <w:ins w:id="25" w:author="Gleb Radchenko" w:date="2019-03-29T13:19:00Z">
+        <w:r>
+          <w:t>появляется</w:t>
+        </w:r>
+        <w:r>
+          <w:t xml:space="preserve"> </w:t>
+        </w:r>
+      </w:ins>
+      <w:r>
+        <w:t>концепция промышленного Интернета вещей</w:t>
+      </w:r>
+      <w:del w:id="26" w:author="Gleb Radchenko" w:date="2019-03-29T13:19:00Z">
+        <w:r>
+          <w:delText xml:space="preserve"> (IIoT)</w:delText>
+        </w:r>
+      </w:del>
+      <w:r>
+        <w:t xml:space="preserve">. </w:t>
+      </w:r>
+      <w:del w:id="27" w:author="Gleb Radchenko" w:date="2019-03-15T13:08:00Z">
+        <w:r>
+          <w:delText xml:space="preserve"> </w:delText>
+        </w:r>
+      </w:del>
+      <w:r>
+        <w:rPr>
+          <w:highlight w:val="yellow"/>
+          <w:rPrChange w:id="28" w:author="Gleb Radchenko" w:date="2019-03-29T13:19:00Z">
+            <w:rPr/>
+          </w:rPrChange>
+        </w:rPr>
+        <w:t>Данный подход предлагает использование взаимосвязанных датчиков, приборов и других устройств, объединенных в сеть с промышленными приложениями компьютеров, включая, помимо прочего, управление производством и энергопотреблением</w:t>
+      </w:r>
+      <w:r>
+        <w:t xml:space="preserve">. Такое </w:t>
+      </w:r>
+      <w:commentRangeStart w:id="29"/>
+      <w:r>
+        <w:rPr>
+          <w:highlight w:val="yellow"/>
+          <w:rPrChange w:id="30" w:author="Gleb Radchenko" w:date="2019-03-29T13:20:00Z">
+            <w:rPr/>
+          </w:rPrChange>
+        </w:rPr>
+        <w:t>соединение</w:t>
+      </w:r>
+      <w:r>
+        <w:t xml:space="preserve"> </w:t>
+      </w:r>
+      <w:commentRangeEnd w:id="29"/>
+      <w:r>
+        <w:rPr>
+          <w:rStyle w:val="afc"/>
+        </w:rPr>
+        <w:commentReference w:id="29"/>
+      </w:r>
+      <w:r>
+        <w:t>позволяет собирать, обмениваться и анализировать данные, что потенциально способствует повышению производительности и эффективности, а также другим</w:t>
+      </w:r>
+      <w:r>
+        <w:t xml:space="preserve"> экономическим преимуществам</w:t>
+      </w:r>
+      <w:del w:id="31" w:author="Gleb Radchenko" w:date="2019-03-29T13:20:00Z">
+        <w:r>
+          <w:delText xml:space="preserve"> </w:delText>
+        </w:r>
+      </w:del>
+      <w:ins w:id="32" w:author="Gleb Radchenko" w:date="2019-03-29T13:20:00Z">
+        <w:r>
+          <w:t> </w:t>
+        </w:r>
+      </w:ins>
+      <w:r>
+        <w:t>[</w:t>
+      </w:r>
+      <w:r>
+        <w:fldChar w:fldCharType="begin"/>
+      </w:r>
+      <w:r>
+        <w:instrText xml:space="preserve"> REF _Ref3555145 \r \h </w:instrText>
+      </w:r>
+      <w:r>
+        <w:fldChar w:fldCharType="separate"/>
+      </w:r>
+      <w:r>
+        <w:t>3</w:t>
+      </w:r>
+      <w:r>
+        <w:fldChar w:fldCharType="end"/>
+      </w:r>
+      <w:r>
+        <w:t xml:space="preserve">]. </w:t>
+      </w:r>
+    </w:p>
+    <w:p>
+      <w:pPr>
+        <w:widowControl w:val="0"/>
+        <w:rPr>
+          <w:ins w:id="33" w:author="Gleb Radchenko" w:date="2019-03-15T13:09:00Z"/>
+        </w:rPr>
+      </w:pPr>
+      <w:r>
+        <w:t>Одним из подходов к применению IIoT является концепции «Ин</w:t>
+      </w:r>
+      <w:r>
+        <w:t>дустрия 4.0» (</w:t>
+      </w:r>
+      <w:proofErr w:type="spellStart"/>
+      <w:r>
+        <w:t>Industry</w:t>
+      </w:r>
+      <w:proofErr w:type="spellEnd"/>
+      <w:r>
+        <w:t xml:space="preserve"> 4.0)</w:t>
+      </w:r>
+      <w:del w:id="34" w:author="Gleb Radchenko" w:date="2019-03-29T13:20:00Z">
+        <w:r>
+          <w:delText xml:space="preserve"> </w:delText>
+        </w:r>
+      </w:del>
+      <w:ins w:id="35" w:author="Gleb Radchenko" w:date="2019-03-29T13:20:00Z">
+        <w:r>
+          <w:t> </w:t>
+        </w:r>
+      </w:ins>
+      <w:r>
+        <w:t>[</w:t>
+      </w:r>
+      <w:r>
+        <w:fldChar w:fldCharType="begin"/>
+      </w:r>
+      <w:r>
+        <w:instrText xml:space="preserve"> REF _Ref3555290 \r \h </w:instrText>
+      </w:r>
+      <w:r>
+        <w:fldChar w:fldCharType="separate"/>
+      </w:r>
+      <w:r>
+        <w:t>11</w:t>
+      </w:r>
+      <w:r>
+        <w:fldChar w:fldCharType="end"/>
+      </w:r>
+      <w:r>
+        <w:t xml:space="preserve">]. Согласно </w:t>
+      </w:r>
+      <w:ins w:id="36" w:author="Gleb Radchenko" w:date="2019-03-15T13:08:00Z">
+        <w:r>
+          <w:t xml:space="preserve">концепции </w:t>
+        </w:r>
+      </w:ins>
+      <w:del w:id="37" w:author="Gleb Radchenko" w:date="2019-03-15T13:08:00Z">
+        <w:r>
+          <w:delText xml:space="preserve">Industry </w:delText>
+        </w:r>
+      </w:del>
+      <w:ins w:id="38" w:author="Gleb Radchenko" w:date="2019-03-15T13:08:00Z">
+        <w:r>
+          <w:t xml:space="preserve">Индустрии </w:t>
+        </w:r>
+      </w:ins>
+      <w:r>
+        <w:t xml:space="preserve">4.0, экономика находится на пороге четвертой промышленной революции — </w:t>
+      </w:r>
+      <w:r>
+        <w:t xml:space="preserve">создания </w:t>
+      </w:r>
+      <w:commentRangeStart w:id="39"/>
+      <w:r>
+        <w:t>«умных» предприятиях</w:t>
+      </w:r>
+      <w:commentRangeEnd w:id="39"/>
+      <w:r>
+        <w:rPr>
+          <w:rStyle w:val="afc"/>
+        </w:rPr>
+        <w:commentReference w:id="39"/>
+      </w:r>
+      <w:r>
+        <w:t xml:space="preserve">. Ее знаковые моменты — внедрение </w:t>
+      </w:r>
+      <w:proofErr w:type="spellStart"/>
+      <w:r>
+        <w:t>киберфизических</w:t>
+      </w:r>
+      <w:proofErr w:type="spellEnd"/>
+      <w:r>
+        <w:t xml:space="preserve"> систем и переход к персонализированному производств</w:t>
+      </w:r>
+      <w:r>
+        <w:t>у </w:t>
+      </w:r>
+      <w:r>
+        <w:t>[</w:t>
+      </w:r>
+      <w:r>
+        <w:fldChar w:fldCharType="begin"/>
+      </w:r>
+      <w:r>
+        <w:instrText xml:space="preserve"> REF _Ref3555290 \r \h </w:instrText>
+      </w:r>
+      <w:r>
+        <w:fldChar w:fldCharType="separate"/>
+      </w:r>
+      <w:r>
+        <w:t>11</w:t>
+      </w:r>
+      <w:r>
+        <w:fldChar w:fldCharType="end"/>
+      </w:r>
+      <w:r>
+        <w:t xml:space="preserve">]. </w:t>
+      </w:r>
+      <w:proofErr w:type="spellStart"/>
+      <w:r>
+        <w:t>Киберфизические</w:t>
+      </w:r>
+      <w:proofErr w:type="spellEnd"/>
+      <w:r>
+        <w:t xml:space="preserve"> системы характеризуются наличием двусторонней связи между физическими процессами и управляющими </w:t>
+      </w:r>
       <w:r>
         <w:lastRenderedPageBreak/>
-        <w:t>КОНЦЕПЦИЯ ИНТЕРНЕТА ВЕЩЕЙ, ОБЛАЧНЫХ ВЫЧИСЛЕНИЙ И ЦИФРОВЫХ ДВОЙНИКОВ</w:t>
-      </w:r>
-    </w:p>
-    <w:p>
-      <w:pPr>
-        <w:widowControl w:val="0"/>
-        <w:rPr>
-          <w:ins w:id="46" w:author="Gleb Radchenko" w:date="2019-03-15T13:07:00Z"/>
-        </w:rPr>
-      </w:pPr>
-      <w:r>
-        <w:t>Интернет вещей представляет собой сеть физических объектов, которые содержат встроенные технологии для связи, восприятия или взаимодействия со своими внутренними состояниями или внешней средой [</w:t>
+        <w:t>программами</w:t>
+      </w:r>
+      <w:del w:id="40" w:author="Gleb Radchenko" w:date="2019-03-29T13:21:00Z">
+        <w:r>
+          <w:delText xml:space="preserve"> </w:delText>
+        </w:r>
+      </w:del>
+      <w:ins w:id="41" w:author="Gleb Radchenko" w:date="2019-03-29T13:21:00Z">
+        <w:r>
+          <w:t> </w:t>
+        </w:r>
+      </w:ins>
+      <w:r>
+        <w:t>[</w:t>
       </w:r>
       <w:r>
         <w:fldChar w:fldCharType="begin"/>
       </w:r>
       <w:r>
-        <w:instrText xml:space="preserve"> REF _Ref3555118 \r \h </w:instrText>
+        <w:instrText xml:space="preserve"> REF _Ref3555266 \r \h </w:instrText>
       </w:r>
       <w:r>
         <w:fldChar w:fldCharType="separate"/>
       </w:r>
       <w:r>
-        <w:t>1</w:t>
+        <w:t>9</w:t>
       </w:r>
       <w:r>
         <w:fldChar w:fldCharType="end"/>
       </w:r>
       <w:r>
-        <w:t>]. Появление этой концепции представляет новую эру в области вычислительной техники и технологий [</w:t>
+        <w:t>]. Элементы такой системы могут находиться как рядом, например, в одной производственной зоне, так и далеко друг от друга, а взаимодействие между ними — осуществляться на всех стадиях «жизненного цикла» (планирование, производство, эксплуатация, ремонт, утилизация).</w:t>
+      </w:r>
+      <w:del w:id="42" w:author="Gleb Radchenko" w:date="2019-03-29T13:21:00Z">
+        <w:r>
+          <w:delText xml:space="preserve"> </w:delText>
+        </w:r>
+      </w:del>
+    </w:p>
+    <w:p>
+      <w:pPr>
+        <w:widowControl w:val="0"/>
+        <w:rPr>
+          <w:ins w:id="43" w:author="Gleb Radchenko" w:date="2019-03-29T13:22:00Z"/>
+        </w:rPr>
+      </w:pPr>
+      <w:r>
+        <w:t xml:space="preserve">Сбор и анализ собираемой информации могут служить множеству целей: диагностика состояния, прогнозирование необходимости тех или иных изменений, автоматическая настройка, адаптация и пр. Одним из подходов реализации </w:t>
+      </w:r>
+      <w:proofErr w:type="spellStart"/>
+      <w:r>
+        <w:t>киберфизических</w:t>
+      </w:r>
+      <w:proofErr w:type="spellEnd"/>
+      <w:r>
+        <w:t xml:space="preserve"> систем является концепция цифровых двойников (</w:t>
+      </w:r>
+      <w:proofErr w:type="spellStart"/>
+      <w:r>
+        <w:t>Digital</w:t>
+      </w:r>
+      <w:proofErr w:type="spellEnd"/>
+      <w:r>
+        <w:t xml:space="preserve"> </w:t>
+      </w:r>
+      <w:proofErr w:type="spellStart"/>
+      <w:r>
+        <w:t>Twin</w:t>
+      </w:r>
+      <w:proofErr w:type="spellEnd"/>
+      <w:ins w:id="44" w:author="Gleb Radchenko" w:date="2019-03-29T13:21:00Z">
+        <w:r>
+          <w:t xml:space="preserve"> – </w:t>
+        </w:r>
+        <w:r>
+          <w:rPr>
+            <w:lang w:val="en-US"/>
+          </w:rPr>
+          <w:t>DT</w:t>
+        </w:r>
+      </w:ins>
+      <w:r>
+        <w:t>), которая поддерживает виртуальные модели реального оборудования, производственных процессов и конечных продуктов. В данной концепции используются методы анализа данных с различных типов датчиков, установленных на объектах, для настройки и актуализации их виртуального состояния. Также в DT используются различные математические модели для моделирования интересующих процессов с использованием статистических методов, интеллектуального анализа данных, метод</w:t>
+      </w:r>
+      <w:r>
+        <w:t xml:space="preserve">а конечных </w:t>
+      </w:r>
+      <w:commentRangeStart w:id="45"/>
+      <w:r>
+        <w:t>элементов и т. д.</w:t>
+      </w:r>
+      <w:del w:id="46" w:author="Gleb Radchenko" w:date="2019-03-29T13:22:00Z">
+        <w:r>
+          <w:delText xml:space="preserve"> </w:delText>
+        </w:r>
+      </w:del>
+      <w:ins w:id="47" w:author="Gleb Radchenko" w:date="2019-03-29T13:22:00Z">
+        <w:r>
+          <w:rPr>
+            <w:lang w:val="en-US"/>
+          </w:rPr>
+          <w:t> </w:t>
+        </w:r>
+      </w:ins>
+      <w:r>
+        <w:t>[</w:t>
       </w:r>
       <w:r>
         <w:fldChar w:fldCharType="begin"/>
       </w:r>
       <w:r>
-        <w:instrText xml:space="preserve"> REF _Ref3555243 \r \h </w:instrText>
+        <w:instrText xml:space="preserve"> REF _Ref3555321 \r \h </w:instrText>
       </w:r>
       <w:r>
         <w:fldChar w:fldCharType="separate"/>
       </w:r>
       <w:r>
-        <w:t>10</w:t>
+        <w:t>12</w:t>
       </w:r>
       <w:r>
         <w:fldChar w:fldCharType="end"/>
       </w:r>
       <w:r>
-        <w:t>]. Лидерами по объему инвестиций в Интернет вещей в России к 2020 году, по прогнозу IDC, будут производственный сектор и транспортные компании [</w:t>
+        <w:t xml:space="preserve">]. </w:t>
+      </w:r>
+      <w:commentRangeEnd w:id="45"/>
+      <w:r>
+        <w:rPr>
+          <w:rStyle w:val="afc"/>
+        </w:rPr>
+        <w:commentReference w:id="45"/>
+      </w:r>
+    </w:p>
+    <w:p>
+      <w:pPr>
+        <w:widowControl w:val="0"/>
+      </w:pPr>
+      <w:r>
+        <w:t xml:space="preserve">При переходе к модели Индустрии 4.0 акцент будет смещаться на аналитику. Все шире станут использоваться преимущества облачной модели, средства машинного обучения и когнитивные вычисления. Облачные вычисления (англ. </w:t>
+      </w:r>
+      <w:proofErr w:type="spellStart"/>
+      <w:r>
+        <w:t>cloud</w:t>
+      </w:r>
+      <w:proofErr w:type="spellEnd"/>
+      <w:r>
+        <w:t xml:space="preserve"> </w:t>
+      </w:r>
+      <w:proofErr w:type="spellStart"/>
+      <w:r>
+        <w:t>computing</w:t>
+      </w:r>
+      <w:proofErr w:type="spellEnd"/>
+      <w:r>
+        <w:t xml:space="preserve">) — модель обеспечения удобного сетевого доступа по требованию к некоторому общему фонду конфигурируемых вычислительных ресурсов (например, сетям передачи данных, серверам, устройствам хранения данных, приложениям и сервисам — как вместе, так и по отдельности), которые могут быть оперативно предоставлены и освобождены с минимальными эксплуатационными затратами </w:t>
+      </w:r>
+      <w:r>
+        <w:t>или обращениями к провайдеру [</w:t>
       </w:r>
       <w:r>
         <w:fldChar w:fldCharType="begin"/>
       </w:r>
       <w:r>
-        <w:instrText xml:space="preserve"> REF _Ref3555253 \r \h </w:instrText>
+        <w:instrText xml:space="preserve"> REF _Ref3555333 \r \h </w:instrText>
       </w:r>
       <w:r>
         <w:fldChar w:fldCharType="separate"/>
       </w:r>
       <w:r>
-        <w:t>8</w:t>
+        <w:t>13</w:t>
       </w:r>
       <w:r>
         <w:fldChar w:fldCharType="end"/>
@@ -3253,394 +3834,559 @@
       <w:r>
         <w:t xml:space="preserve">]. </w:t>
       </w:r>
-    </w:p>
-    <w:p>
-      <w:pPr>
-        <w:widowControl w:val="0"/>
-        <w:rPr>
-          <w:ins w:id="47" w:author="Gleb Radchenko" w:date="2019-03-15T13:08:00Z"/>
-        </w:rPr>
-      </w:pPr>
-      <w:del w:id="48" w:author="Gleb Radchenko" w:date="2019-03-15T13:07:00Z">
-        <w:r>
-          <w:delText xml:space="preserve"> Поэтому, именно б</w:delText>
+      <w:commentRangeStart w:id="48"/>
+      <w:r>
+        <w:t xml:space="preserve">При этом в платформах IoT активнее будут применяться открытые программные интерфейсы API для обмена данными с другими системами, а также различные приложения с </w:t>
+      </w:r>
+      <w:r>
+        <w:lastRenderedPageBreak/>
+        <w:t>открытым программным кодом. Увеличение обратных связей существенно расширит возможности систем. Облачные вычисления способны справиться с обработкой большого количества данных, которые поставляют устройства IoT, однако разные модели обработки требуют разных вычислительных ресурсов, а разные данные требуют разных подходов к их обработке и защите.</w:t>
+      </w:r>
+      <w:commentRangeEnd w:id="48"/>
+      <w:r>
+        <w:rPr>
+          <w:rStyle w:val="afc"/>
+        </w:rPr>
+        <w:commentReference w:id="48"/>
+      </w:r>
+    </w:p>
+    <w:p>
+      <w:pPr>
+        <w:widowControl w:val="0"/>
+      </w:pPr>
+      <w:commentRangeStart w:id="49"/>
+      <w:r>
+        <w:t xml:space="preserve">Следовательно, важной тенденцией станут перенос интеллекта ближе к конечным устройствам и наделение их все большими возможностями. Несмотря на эффективность облачной модели, ситуация, когда анализ данных и выработка управляющих воздействий происходят где-то далеко в крупном </w:t>
+      </w:r>
+      <w:proofErr w:type="spellStart"/>
+      <w:r>
+        <w:t>ЦОДе</w:t>
+      </w:r>
+      <w:proofErr w:type="spellEnd"/>
+      <w:r>
+        <w:t xml:space="preserve">, для многих задач является нежелательной. Передача трафика до </w:t>
+      </w:r>
+      <w:proofErr w:type="spellStart"/>
+      <w:r>
+        <w:t>ЦОДа</w:t>
+      </w:r>
+      <w:proofErr w:type="spellEnd"/>
+      <w:r>
+        <w:t xml:space="preserve"> и обратно может привести к недопустимым задержкам там, где требуется быстрая реакция (производственные процессы, системы безопасности, взаимодействие автомобиля с дорожной инфраструктурой и пр.).</w:t>
+      </w:r>
+      <w:commentRangeEnd w:id="49"/>
+      <w:r>
+        <w:rPr>
+          <w:rStyle w:val="afc"/>
+        </w:rPr>
+        <w:commentReference w:id="49"/>
+      </w:r>
+    </w:p>
+    <w:p>
+      <w:pPr>
+        <w:widowControl w:val="0"/>
+        <w:rPr>
+          <w:del w:id="50" w:author="Gleb Radchenko" w:date="2019-03-29T13:26:00Z"/>
+        </w:rPr>
+      </w:pPr>
+      <w:r>
+        <w:t xml:space="preserve">Как следствие, наряду с переносом интеллекта в </w:t>
+      </w:r>
+      <w:proofErr w:type="spellStart"/>
+      <w:r>
+        <w:t>мегаЦОДы</w:t>
+      </w:r>
+      <w:proofErr w:type="spellEnd"/>
+      <w:r>
+        <w:t xml:space="preserve"> нарастает обратный процесс, получивший название «</w:t>
+      </w:r>
+      <w:del w:id="51" w:author="Gleb Radchenko" w:date="2019-03-29T13:24:00Z">
+        <w:r>
+          <w:delText xml:space="preserve">периферийные </w:delText>
         </w:r>
       </w:del>
-      <w:ins w:id="49" w:author="Gleb Radchenko" w:date="2019-03-15T13:07:00Z">
-        <w:r>
-          <w:t>Б</w:t>
+      <w:ins w:id="52" w:author="Gleb Radchenko" w:date="2019-03-29T13:24:00Z">
+        <w:r>
+          <w:t>туманные</w:t>
+        </w:r>
+        <w:r>
+          <w:t xml:space="preserve"> </w:t>
         </w:r>
       </w:ins>
       <w:r>
-        <w:t xml:space="preserve">лагодаря применимости </w:t>
-      </w:r>
-      <w:del w:id="50" w:author="Gleb Radchenko" w:date="2019-03-15T13:08:00Z">
-        <w:r>
-          <w:delText xml:space="preserve">этого </w:delText>
+        <w:t>вычисления» (</w:t>
+      </w:r>
+      <w:ins w:id="53" w:author="Gleb Radchenko" w:date="2019-03-29T13:24:00Z">
+        <w:r>
+          <w:rPr>
+            <w:lang w:val="en-US"/>
+          </w:rPr>
+          <w:t>F</w:t>
+        </w:r>
+      </w:ins>
+      <w:del w:id="54" w:author="Gleb Radchenko" w:date="2019-03-29T13:24:00Z">
+        <w:r>
+          <w:delText>f</w:delText>
         </w:r>
       </w:del>
-      <w:r>
-        <w:t xml:space="preserve">подхода </w:t>
-      </w:r>
-      <w:ins w:id="51" w:author="Gleb Radchenko" w:date="2019-03-15T13:08:00Z">
-        <w:r>
-          <w:t xml:space="preserve">интернета вещей </w:t>
+      <w:proofErr w:type="spellStart"/>
+      <w:r>
+        <w:t>og</w:t>
+      </w:r>
+      <w:proofErr w:type="spellEnd"/>
+      <w:r>
+        <w:t xml:space="preserve"> </w:t>
+      </w:r>
+      <w:proofErr w:type="spellStart"/>
+      <w:r>
+        <w:t>computing</w:t>
+      </w:r>
+      <w:proofErr w:type="spellEnd"/>
+      <w:r>
+        <w:t>), когда анализ собираемых данных и выработка управляющих воздействий происходят в узлах, максимально приближ</w:t>
+      </w:r>
+      <w:r>
+        <w:t>енных к конечным устройствам</w:t>
+      </w:r>
+      <w:del w:id="55" w:author="Gleb Radchenko" w:date="2019-03-29T13:24:00Z">
+        <w:r>
+          <w:delText xml:space="preserve"> </w:delText>
+        </w:r>
+      </w:del>
+      <w:ins w:id="56" w:author="Gleb Radchenko" w:date="2019-03-29T13:24:00Z">
+        <w:r>
+          <w:rPr>
+            <w:lang w:val="en-US"/>
+          </w:rPr>
+          <w:t> </w:t>
         </w:r>
       </w:ins>
       <w:r>
-        <w:t>к различным производственным процессам</w:t>
-      </w:r>
-      <w:ins w:id="52" w:author="Gleb Radchenko" w:date="2019-03-15T13:08:00Z">
-        <w:r>
-          <w:t>,</w:t>
+        <w:t>[</w:t>
+      </w:r>
+      <w:r>
+        <w:fldChar w:fldCharType="begin"/>
+      </w:r>
+      <w:r>
+        <w:instrText xml:space="preserve"> REF _Ref3555345 \r \h </w:instrText>
+      </w:r>
+      <w:r>
+        <w:fldChar w:fldCharType="separate"/>
+      </w:r>
+      <w:r>
+        <w:t>14</w:t>
+      </w:r>
+      <w:r>
+        <w:fldChar w:fldCharType="end"/>
+      </w:r>
+      <w:r>
+        <w:t>]. В будущем все в большей степени анализ будет производиться самими устройствами, что позволит минимизировать задержку на принятие решений и повысит автономность устройств. Только концепции гибридных облачных сред могут решить поставленные перед концепцией цифровых двойников задачи.</w:t>
+      </w:r>
+    </w:p>
+    <w:p>
+      <w:pPr>
+        <w:widowControl w:val="0"/>
+        <w:rPr>
+          <w:ins w:id="57" w:author="Gleb Radchenko" w:date="2019-03-29T13:26:00Z"/>
+        </w:rPr>
+      </w:pPr>
+      <w:del w:id="58" w:author="Gleb Radchenko" w:date="2019-03-29T13:26:00Z">
+        <w:r>
+          <w:br w:type="page"/>
+        </w:r>
+      </w:del>
+      <w:ins w:id="59" w:author="Gleb Radchenko" w:date="2019-03-29T13:26:00Z">
+        <w:r>
+          <w:t xml:space="preserve"> </w:t>
         </w:r>
       </w:ins>
-      <w:r>
-        <w:t xml:space="preserve"> появилось множество наполненных новым содержанием и возможностями терминов, описывающих существовавшие ранее подходы [</w:t>
-      </w:r>
-      <w:r>
-        <w:fldChar w:fldCharType="begin"/>
-      </w:r>
-      <w:r>
-        <w:instrText xml:space="preserve"> REF _Ref3555266 \r \h </w:instrText>
-      </w:r>
-      <w:r>
-        <w:fldChar w:fldCharType="separate"/>
-      </w:r>
-      <w:r>
-        <w:t>9</w:t>
-      </w:r>
-      <w:r>
-        <w:fldChar w:fldCharType="end"/>
-      </w:r>
-      <w:r>
-        <w:t xml:space="preserve">]. Так, на замену автоматизированным системам управления технологическими процессами (АСУ ТП) приходит концепция промышленного Интернета вещей (IIoT). </w:t>
-      </w:r>
-      <w:del w:id="53" w:author="Gleb Radchenko" w:date="2019-03-15T13:08:00Z">
+    </w:p>
+    <w:p>
+      <w:pPr>
+        <w:widowControl w:val="0"/>
+        <w:ind w:firstLine="0"/>
+        <w:pPrChange w:id="60" w:author="Gleb Radchenko" w:date="2019-03-29T13:26:00Z">
+          <w:pPr>
+            <w:widowControl w:val="0"/>
+          </w:pPr>
+        </w:pPrChange>
+      </w:pPr>
+    </w:p>
+    <w:p>
+      <w:pPr>
+        <w:pStyle w:val="2"/>
+        <w:rPr>
+          <w:del w:id="61" w:author="Gleb Radchenko" w:date="2019-03-29T13:26:00Z"/>
+        </w:rPr>
+        <w:pPrChange w:id="62" w:author="Gleb Radchenko" w:date="2019-03-29T13:26:00Z">
+          <w:pPr>
+            <w:pStyle w:val="1"/>
+            <w:widowControl w:val="0"/>
+            <w:numPr>
+              <w:numId w:val="2"/>
+            </w:numPr>
+            <w:ind w:left="360" w:hanging="360"/>
+          </w:pPr>
+        </w:pPrChange>
+      </w:pPr>
+      <w:bookmarkStart w:id="63" w:name="_3znysh7" w:colFirst="0" w:colLast="0"/>
+      <w:bookmarkEnd w:id="63"/>
+      <w:del w:id="64" w:author="Gleb Radchenko" w:date="2019-03-29T13:26:00Z">
+        <w:r>
+          <w:delText>АНАЛИЗ ПРЕДМЕТНОЙ ОБЛАСТИ</w:delText>
+        </w:r>
+      </w:del>
+    </w:p>
+    <w:p>
+      <w:pPr>
+        <w:pStyle w:val="2"/>
+        <w:pPrChange w:id="65" w:author="Gleb Radchenko" w:date="2019-03-29T13:26:00Z">
+          <w:pPr>
+            <w:pStyle w:val="2"/>
+            <w:numPr>
+              <w:numId w:val="2"/>
+            </w:numPr>
+            <w:ind w:left="0" w:firstLine="0"/>
+          </w:pPr>
+        </w:pPrChange>
+      </w:pPr>
+      <w:bookmarkStart w:id="66" w:name="_2et92p0" w:colFirst="0" w:colLast="0"/>
+      <w:bookmarkEnd w:id="66"/>
+      <w:del w:id="67" w:author="Gleb Radchenko" w:date="2019-03-29T13:26:00Z">
+        <w:r>
+          <w:delText>Обзор т</w:delText>
+        </w:r>
+      </w:del>
+      <w:ins w:id="68" w:author="Gleb Radchenko" w:date="2019-03-29T13:26:00Z">
+        <w:r>
+          <w:t>Т</w:t>
+        </w:r>
+      </w:ins>
+      <w:r>
+        <w:t>ехнологи</w:t>
+      </w:r>
+      <w:ins w:id="69" w:author="Gleb Radchenko" w:date="2019-03-29T13:26:00Z">
+        <w:r>
+          <w:t>и</w:t>
+        </w:r>
+      </w:ins>
+      <w:del w:id="70" w:author="Gleb Radchenko" w:date="2019-03-29T13:26:00Z">
+        <w:r>
+          <w:delText>й</w:delText>
+        </w:r>
+      </w:del>
+      <w:r>
+        <w:t xml:space="preserve"> </w:t>
+      </w:r>
+      <w:del w:id="71" w:author="Gleb Radchenko" w:date="2019-03-29T13:26:00Z">
+        <w:r>
+          <w:delText xml:space="preserve">для </w:delText>
+        </w:r>
+      </w:del>
+      <w:r>
+        <w:t>обработки данных</w:t>
+      </w:r>
+      <w:del w:id="72" w:author="Gleb Radchenko" w:date="2019-03-29T13:27:00Z">
+        <w:r>
+          <w:delText>, генерируемых устройствами</w:delText>
+        </w:r>
+      </w:del>
+      <w:ins w:id="73" w:author="Gleb Radchenko" w:date="2019-03-29T13:27:00Z">
+        <w:r>
+          <w:t xml:space="preserve"> </w:t>
+        </w:r>
+      </w:ins>
+      <w:del w:id="74" w:author="Gleb Radchenko" w:date="2019-03-29T13:27:00Z">
         <w:r>
           <w:delText xml:space="preserve"> </w:delText>
         </w:r>
       </w:del>
       <w:r>
-        <w:t>Данный подход предлагает использование взаимосвязанных датчиков, приборов и других устройств, объединенных в сеть с промышленными приложениями компьютеров, включая, помимо прочего, управление производством и энергопотреблением. Такое соединение позволяет собирать, обмениваться и анализировать данные, что потенциально способствует повышению производительности и эффективности, а также другим</w:t>
-      </w:r>
-      <w:r>
-        <w:t xml:space="preserve"> экономическим преимуществам [</w:t>
-      </w:r>
-      <w:r>
-        <w:fldChar w:fldCharType="begin"/>
-      </w:r>
-      <w:r>
-        <w:instrText xml:space="preserve"> REF _Ref3555145 \r \h </w:instrText>
-      </w:r>
-      <w:r>
-        <w:fldChar w:fldCharType="separate"/>
-      </w:r>
-      <w:r>
-        <w:t>3</w:t>
-      </w:r>
-      <w:r>
-        <w:fldChar w:fldCharType="end"/>
-      </w:r>
-      <w:r>
-        <w:t xml:space="preserve">]. </w:t>
-      </w:r>
-    </w:p>
-    <w:p>
-      <w:pPr>
-        <w:widowControl w:val="0"/>
-        <w:rPr>
-          <w:ins w:id="54" w:author="Gleb Radchenko" w:date="2019-03-15T13:09:00Z"/>
-        </w:rPr>
-      </w:pPr>
-      <w:r>
-        <w:t>Одним из подходов к применению IIoT является концепции «Ин</w:t>
-      </w:r>
-      <w:r>
-        <w:t>дустрия 4.0» (Industry 4.0) [</w:t>
-      </w:r>
-      <w:r>
-        <w:fldChar w:fldCharType="begin"/>
-      </w:r>
-      <w:r>
-        <w:instrText xml:space="preserve"> REF _Ref3555290 \r \h </w:instrText>
-      </w:r>
-      <w:r>
-        <w:fldChar w:fldCharType="separate"/>
-      </w:r>
-      <w:r>
-        <w:t>11</w:t>
-      </w:r>
-      <w:r>
-        <w:fldChar w:fldCharType="end"/>
-      </w:r>
-      <w:r>
-        <w:t xml:space="preserve">]. Согласно </w:t>
-      </w:r>
-      <w:ins w:id="55" w:author="Gleb Radchenko" w:date="2019-03-15T13:08:00Z">
-        <w:r>
-          <w:t xml:space="preserve">концепции </w:t>
+        <w:t>Интернета вещей</w:t>
+      </w:r>
+    </w:p>
+    <w:p>
+      <w:pPr>
+        <w:widowControl w:val="0"/>
+        <w:spacing w:after="160"/>
+        <w:rPr>
+          <w:ins w:id="75" w:author="Gleb Radchenko" w:date="2019-03-29T13:34:00Z"/>
+          <w:szCs w:val="28"/>
+        </w:rPr>
+      </w:pPr>
+      <w:r>
+        <w:t xml:space="preserve">Применение облачных технологий может упростить обработку </w:t>
+      </w:r>
+      <w:del w:id="76" w:author="Gleb Radchenko" w:date="2019-03-29T13:27:00Z">
+        <w:r>
+          <w:delText xml:space="preserve">сверхбольших баз </w:delText>
+        </w:r>
+      </w:del>
+      <w:r>
+        <w:t xml:space="preserve">данных, генерируемых устройствами Интернета вещей. Это </w:t>
+      </w:r>
+      <w:r>
+        <w:rPr>
+          <w:szCs w:val="28"/>
+          <w:highlight w:val="red"/>
+          <w:rPrChange w:id="77" w:author="Gleb Radchenko" w:date="2019-03-29T13:27:00Z">
+            <w:rPr>
+              <w:szCs w:val="28"/>
+            </w:rPr>
+          </w:rPrChange>
+        </w:rPr>
+        <w:t>показывает необходимость изучения инструментов облачных платформ для разработки приложений, обрабатывающих данные с устройств IoT.</w:t>
+      </w:r>
+      <w:r>
+        <w:rPr>
+          <w:szCs w:val="28"/>
+        </w:rPr>
+        <w:t xml:space="preserve"> </w:t>
+      </w:r>
+      <w:ins w:id="78" w:author="Gleb Radchenko" w:date="2019-03-29T13:28:00Z">
+        <w:r>
+          <w:rPr>
+            <w:szCs w:val="28"/>
+          </w:rPr>
+          <w:lastRenderedPageBreak/>
+          <w:t xml:space="preserve">Рассмотрим возможности по реализации приложений обработки данных </w:t>
+        </w:r>
+        <w:r>
+          <w:rPr>
+            <w:szCs w:val="28"/>
+            <w:lang w:val="en-US"/>
+          </w:rPr>
+          <w:t>IoT</w:t>
+        </w:r>
+        <w:r>
+          <w:rPr>
+            <w:szCs w:val="28"/>
+            <w:rPrChange w:id="79" w:author="Gleb Radchenko" w:date="2019-03-29T13:28:00Z">
+              <w:rPr>
+                <w:szCs w:val="28"/>
+                <w:lang w:val="en-US"/>
+              </w:rPr>
+            </w:rPrChange>
+          </w:rPr>
+          <w:t xml:space="preserve"> </w:t>
+        </w:r>
+        <w:r>
+          <w:rPr>
+            <w:szCs w:val="28"/>
+          </w:rPr>
+          <w:t>на базе наиболее применяемых на сегодняшний день публичных облачных платформ</w:t>
         </w:r>
       </w:ins>
-      <w:del w:id="56" w:author="Gleb Radchenko" w:date="2019-03-15T13:08:00Z">
-        <w:r>
-          <w:delText xml:space="preserve">Industry </w:delText>
+      <w:ins w:id="80" w:author="Gleb Radchenko" w:date="2019-03-29T13:29:00Z">
+        <w:r>
+          <w:rPr>
+            <w:szCs w:val="28"/>
+          </w:rPr>
+          <w:t>:</w:t>
+        </w:r>
+      </w:ins>
+      <w:ins w:id="81" w:author="Gleb Radchenko" w:date="2019-03-29T13:28:00Z">
+        <w:r>
+          <w:rPr>
+            <w:szCs w:val="28"/>
+          </w:rPr>
+          <w:t xml:space="preserve"> </w:t>
+        </w:r>
+      </w:ins>
+      <w:del w:id="82" w:author="Gleb Radchenko" w:date="2019-03-29T13:29:00Z">
+        <w:r>
+          <w:rPr>
+            <w:szCs w:val="28"/>
+          </w:rPr>
+          <w:delText xml:space="preserve">Одними из возможных </w:delText>
+        </w:r>
+        <w:r>
+          <w:rPr>
+            <w:szCs w:val="28"/>
+            <w:highlight w:val="yellow"/>
+            <w:rPrChange w:id="83" w:author="Gleb Radchenko" w:date="2019-03-29T13:27:00Z">
+              <w:rPr>
+                <w:szCs w:val="28"/>
+              </w:rPr>
+            </w:rPrChange>
+          </w:rPr>
+          <w:delText>решений</w:delText>
+        </w:r>
+        <w:r>
+          <w:rPr>
+            <w:szCs w:val="28"/>
+          </w:rPr>
+          <w:delText xml:space="preserve"> являются облачные платформы </w:delText>
         </w:r>
       </w:del>
-      <w:ins w:id="57" w:author="Gleb Radchenko" w:date="2019-03-15T13:08:00Z">
-        <w:r>
-          <w:t xml:space="preserve">Индустрии </w:t>
+      <w:r>
+        <w:rPr>
+          <w:szCs w:val="28"/>
+        </w:rPr>
+        <w:t xml:space="preserve">Microsoft Azure и </w:t>
+      </w:r>
+      <w:proofErr w:type="spellStart"/>
+      <w:r>
+        <w:rPr>
+          <w:szCs w:val="28"/>
+        </w:rPr>
+        <w:t>Amazon</w:t>
+      </w:r>
+      <w:proofErr w:type="spellEnd"/>
+      <w:r>
+        <w:rPr>
+          <w:szCs w:val="28"/>
+        </w:rPr>
+        <w:t xml:space="preserve"> </w:t>
+      </w:r>
+      <w:proofErr w:type="spellStart"/>
+      <w:r>
+        <w:rPr>
+          <w:szCs w:val="28"/>
+        </w:rPr>
+        <w:t>Web</w:t>
+      </w:r>
+      <w:proofErr w:type="spellEnd"/>
+      <w:r>
+        <w:rPr>
+          <w:szCs w:val="28"/>
+        </w:rPr>
+        <w:t xml:space="preserve"> </w:t>
+      </w:r>
+      <w:proofErr w:type="spellStart"/>
+      <w:r>
+        <w:rPr>
+          <w:szCs w:val="28"/>
+        </w:rPr>
+        <w:t>Services</w:t>
+      </w:r>
+      <w:proofErr w:type="spellEnd"/>
+      <w:r>
+        <w:rPr>
+          <w:szCs w:val="28"/>
+        </w:rPr>
+        <w:t>. Ключевым преимуществом данных платформ является широкий набор инструментов, в частности, для создания решений Интернета вещей и цифровых двойни</w:t>
+      </w:r>
+      <w:del w:id="84" w:author="Gleb Radchenko" w:date="2019-03-29T13:28:00Z">
+        <w:r>
+          <w:rPr>
+            <w:szCs w:val="28"/>
+          </w:rPr>
+          <w:delText>-</w:delText>
+        </w:r>
+      </w:del>
+      <w:r>
+        <w:rPr>
+          <w:szCs w:val="28"/>
+        </w:rPr>
+        <w:t>ков.</w:t>
+      </w:r>
+      <w:r>
+        <w:rPr>
+          <w:szCs w:val="28"/>
+        </w:rPr>
+        <w:t xml:space="preserve"> </w:t>
+      </w:r>
+    </w:p>
+    <w:p>
+      <w:pPr>
+        <w:widowControl w:val="0"/>
+        <w:spacing w:after="160"/>
+        <w:rPr>
+          <w:ins w:id="85" w:author="Gleb Radchenko" w:date="2019-03-29T13:29:00Z"/>
+          <w:szCs w:val="28"/>
+        </w:rPr>
+      </w:pPr>
+      <w:ins w:id="86" w:author="Gleb Radchenko" w:date="2019-03-29T13:34:00Z">
+        <w:r>
+          <w:rPr>
+            <w:szCs w:val="28"/>
+            <w:highlight w:val="yellow"/>
+            <w:rPrChange w:id="87" w:author="Gleb Radchenko" w:date="2019-03-29T13:35:00Z">
+              <w:rPr>
+                <w:szCs w:val="28"/>
+              </w:rPr>
+            </w:rPrChange>
+          </w:rPr>
+          <w:t xml:space="preserve">Описать концепцию </w:t>
+        </w:r>
+        <w:r>
+          <w:rPr>
+            <w:szCs w:val="28"/>
+            <w:highlight w:val="yellow"/>
+            <w:rPrChange w:id="88" w:author="Gleb Radchenko" w:date="2019-03-29T13:35:00Z">
+              <w:rPr>
+                <w:szCs w:val="28"/>
+              </w:rPr>
+            </w:rPrChange>
+          </w:rPr>
+          <w:t>интеллектуальн</w:t>
+        </w:r>
+        <w:r>
+          <w:rPr>
+            <w:szCs w:val="28"/>
+            <w:highlight w:val="yellow"/>
+            <w:rPrChange w:id="89" w:author="Gleb Radchenko" w:date="2019-03-29T13:35:00Z">
+              <w:rPr>
+                <w:szCs w:val="28"/>
+              </w:rPr>
+            </w:rPrChange>
+          </w:rPr>
+          <w:t>ого</w:t>
+        </w:r>
+        <w:r>
+          <w:rPr>
+            <w:szCs w:val="28"/>
+            <w:highlight w:val="yellow"/>
+            <w:rPrChange w:id="90" w:author="Gleb Radchenko" w:date="2019-03-29T13:35:00Z">
+              <w:rPr>
+                <w:szCs w:val="28"/>
+              </w:rPr>
+            </w:rPrChange>
+          </w:rPr>
+          <w:t xml:space="preserve"> граф</w:t>
+        </w:r>
+        <w:r>
+          <w:rPr>
+            <w:szCs w:val="28"/>
+            <w:highlight w:val="yellow"/>
+            <w:rPrChange w:id="91" w:author="Gleb Radchenko" w:date="2019-03-29T13:35:00Z">
+              <w:rPr>
+                <w:szCs w:val="28"/>
+              </w:rPr>
+            </w:rPrChange>
+          </w:rPr>
+          <w:t>а</w:t>
         </w:r>
       </w:ins>
-      <w:r>
-        <w:t xml:space="preserve">4.0, экономика находится на пороге четвертой промышленной революции — </w:t>
-      </w:r>
-      <w:r>
-        <w:t xml:space="preserve">создания </w:t>
-      </w:r>
-      <w:commentRangeStart w:id="58"/>
-      <w:r>
-        <w:t>«умных» предприятиях</w:t>
-      </w:r>
-      <w:commentRangeEnd w:id="58"/>
-      <w:r>
-        <w:rPr>
-          <w:rStyle w:val="afc"/>
-        </w:rPr>
-        <w:commentReference w:id="58"/>
-      </w:r>
-      <w:r>
-        <w:t xml:space="preserve">. Ее знаковые моменты — внедрение киберфизических систем и переход к персонализированному </w:t>
-      </w:r>
-      <w:commentRangeStart w:id="59"/>
-      <w:r>
-        <w:t>производств</w:t>
-      </w:r>
-      <w:r>
-        <w:t>у </w:t>
-      </w:r>
-      <w:r>
-        <w:t>[</w:t>
-      </w:r>
-      <w:r>
-        <w:fldChar w:fldCharType="begin"/>
-      </w:r>
-      <w:r>
-        <w:instrText xml:space="preserve"> REF _Ref3555290 \r \h </w:instrText>
-      </w:r>
-      <w:r>
-        <w:fldChar w:fldCharType="separate"/>
-      </w:r>
-      <w:r>
-        <w:t>11</w:t>
-      </w:r>
-      <w:r>
-        <w:fldChar w:fldCharType="end"/>
-      </w:r>
-      <w:r>
-        <w:t xml:space="preserve">]. </w:t>
-      </w:r>
-      <w:commentRangeEnd w:id="59"/>
-      <w:r>
-        <w:rPr>
-          <w:rStyle w:val="afc"/>
-        </w:rPr>
-        <w:commentReference w:id="59"/>
-      </w:r>
-      <w:r>
-        <w:t>Киберфизические</w:t>
-      </w:r>
-      <w:commentRangeStart w:id="60"/>
-      <w:r>
-        <w:t xml:space="preserve"> </w:t>
-      </w:r>
-      <w:commentRangeEnd w:id="60"/>
-      <w:r>
-        <w:rPr>
-          <w:rStyle w:val="afc"/>
-        </w:rPr>
-        <w:commentReference w:id="60"/>
-      </w:r>
-      <w:r>
-        <w:t>системы характеризуются наличием двусторонней связи между физическими процессами и управляющими программами [</w:t>
-      </w:r>
-      <w:r>
-        <w:fldChar w:fldCharType="begin"/>
-      </w:r>
-      <w:r>
-        <w:instrText xml:space="preserve"> REF _Ref3555266 \r \h </w:instrText>
-      </w:r>
-      <w:r>
-        <w:fldChar w:fldCharType="separate"/>
-      </w:r>
-      <w:r>
-        <w:t>9</w:t>
-      </w:r>
-      <w:r>
-        <w:fldChar w:fldCharType="end"/>
-      </w:r>
-      <w:r>
-        <w:t xml:space="preserve">]. Элементы такой системы могут находиться как рядом, </w:t>
-      </w:r>
-      <w:r>
-        <w:lastRenderedPageBreak/>
-        <w:t xml:space="preserve">например, в одной производственной зоне, так и далеко друг от друга, а взаимодействие между ними — осуществляться на всех стадиях «жизненного цикла» (планирование, производство, эксплуатация, ремонт, утилизация). </w:t>
-      </w:r>
-    </w:p>
-    <w:p>
-      <w:pPr>
-        <w:widowControl w:val="0"/>
-      </w:pPr>
-      <w:r>
-        <w:t>Сбор и анализ собираемой информации могут служить множеству целей: диагностика состояния, прогнозирование необходимости тех или иных изменений, автоматическая настройка, адаптация и пр. Одним из подходов реализации киберфизических систем является концепция цифровых двойников (Digital Twin), которая поддерживает виртуальные модели реального оборудования, производственных процессов и конечных продуктов. В данной концепции используются методы анализа данных с различных типов датчиков, установленных на объектах, для настройки и актуализации их виртуального состояния. Также в DT используются различные математические модели для моделирования интересующих процессов с использованием статистических методов, интеллектуального анализа данных, метод</w:t>
-      </w:r>
-      <w:r>
-        <w:t>а конечных элементов и т. д. [</w:t>
-      </w:r>
-      <w:r>
-        <w:fldChar w:fldCharType="begin"/>
-      </w:r>
-      <w:r>
-        <w:instrText xml:space="preserve"> REF _Ref3555321 \r \h </w:instrText>
-      </w:r>
-      <w:r>
-        <w:fldChar w:fldCharType="separate"/>
-      </w:r>
-      <w:r>
-        <w:t>12</w:t>
-      </w:r>
-      <w:r>
-        <w:fldChar w:fldCharType="end"/>
-      </w:r>
-      <w:r>
-        <w:t xml:space="preserve">]. При переходе к модели Индустрии 4.0 акцент будет смещаться на аналитику. Все шире станут использоваться преимущества облачной модели, средства машинного обучения и когнитивные вычисления. Облачные вычисления (англ. cloud computing) — модель обеспечения удобного сетевого доступа по требованию к некоторому общему фонду конфигурируемых вычислительных ресурсов (например, сетям передачи данных, серверам, устройствам хранения данных, приложениям и сервисам — как вместе, так и по отдельности), которые могут быть оперативно предоставлены и освобождены с минимальными эксплуатационными затратами </w:t>
-      </w:r>
-      <w:r>
-        <w:t>или обращениями к провайдеру [</w:t>
-      </w:r>
-      <w:r>
-        <w:fldChar w:fldCharType="begin"/>
-      </w:r>
-      <w:r>
-        <w:instrText xml:space="preserve"> REF _Ref3555333 \r \h </w:instrText>
-      </w:r>
-      <w:r>
-        <w:fldChar w:fldCharType="separate"/>
-      </w:r>
-      <w:r>
-        <w:t>13</w:t>
-      </w:r>
-      <w:r>
-        <w:fldChar w:fldCharType="end"/>
-      </w:r>
-      <w:r>
-        <w:t xml:space="preserve">]. При этом в платформах IoT активнее будут применяться открытые программные интерфейсы API для обмена данными с другими системами, а также различные приложения с открытым программным кодом. Увеличение обратных связей существенно расширит возможности систем. Облачные вычисления способны </w:t>
-      </w:r>
-      <w:r>
-        <w:lastRenderedPageBreak/>
-        <w:t>справиться с обработкой большого количества данных, которые поставляют устройства IoT, однако разные модели обработки требуют разных вычислительных ресурсов, а разные данные требуют разных подходов к их обработке и защите.</w:t>
-      </w:r>
-    </w:p>
-    <w:p>
-      <w:pPr>
-        <w:widowControl w:val="0"/>
-      </w:pPr>
-      <w:r>
-        <w:t>Следовательно, важной тенденцией станут перенос интеллекта ближе к конечным устройствам и наделение их все большими возможностями. Несмотря на эффективность облачной модели, ситуация, когда анализ данных и выработка управляющих воздействий происходят где-то далеко в крупном ЦОДе, для многих задач является нежелательной. Передача трафика до ЦОДа и обратно может привести к недопустимым задержкам там, где требуется быстрая реакция (производственные процессы, системы безопасности, взаимодействие автомобиля с дорожной инфраструктурой и пр.).</w:t>
-      </w:r>
-    </w:p>
-    <w:p>
-      <w:pPr>
-        <w:widowControl w:val="0"/>
-      </w:pPr>
-      <w:r>
-        <w:t>Как следствие, наряду с переносом интеллекта в мегаЦОДы нарастает обратный процесс, получивший название «периферийные вычисления» (fog computing), когда анализ собираемых данных и выработка управляющих воздействий происходят в узлах, максимально приближ</w:t>
-      </w:r>
-      <w:r>
-        <w:t>енных к конечным устройствам [</w:t>
-      </w:r>
-      <w:r>
-        <w:fldChar w:fldCharType="begin"/>
-      </w:r>
-      <w:r>
-        <w:instrText xml:space="preserve"> REF _Ref3555345 \r \h </w:instrText>
-      </w:r>
-      <w:r>
-        <w:fldChar w:fldCharType="separate"/>
-      </w:r>
-      <w:r>
-        <w:t>14</w:t>
-      </w:r>
-      <w:r>
-        <w:fldChar w:fldCharType="end"/>
-      </w:r>
-      <w:r>
-        <w:t>]. В будущем все в большей степени анализ будет производиться самими устройствами, что позволит минимизировать задержку на принятие решений и повысит автономность устройств. Только концепции гибридных облачных сред могут решить поставленные перед концепцией цифровых двойников задачи.</w:t>
-      </w:r>
-    </w:p>
-    <w:p>
-      <w:pPr>
-        <w:widowControl w:val="0"/>
-      </w:pPr>
-      <w:r>
-        <w:br w:type="page"/>
-      </w:r>
-    </w:p>
-    <w:p>
-      <w:pPr>
-        <w:pStyle w:val="1"/>
-        <w:widowControl w:val="0"/>
-        <w:numPr>
-          <w:ilvl w:val="0"/>
-          <w:numId w:val="2"/>
-        </w:numPr>
-      </w:pPr>
-      <w:bookmarkStart w:id="61" w:name="_3znysh7" w:colFirst="0" w:colLast="0"/>
-      <w:bookmarkEnd w:id="61"/>
-      <w:r>
-        <w:lastRenderedPageBreak/>
-        <w:t>АНАЛИЗ ПРЕДМЕТНОЙ ОБЛАСТИ</w:t>
-      </w:r>
-    </w:p>
-    <w:p>
-      <w:pPr>
-        <w:pStyle w:val="2"/>
-        <w:widowControl w:val="0"/>
-        <w:numPr>
-          <w:ilvl w:val="1"/>
-          <w:numId w:val="2"/>
-        </w:numPr>
-        <w:ind w:left="0" w:firstLine="0"/>
-      </w:pPr>
-      <w:bookmarkStart w:id="62" w:name="_2et92p0" w:colFirst="0" w:colLast="0"/>
-      <w:bookmarkEnd w:id="62"/>
-      <w:r>
-        <w:t>Обзор технологий для обработки данных, генерируемых устройствами Интернета вещей</w:t>
-      </w:r>
+    </w:p>
+    <w:p>
+      <w:pPr>
+        <w:pStyle w:val="3"/>
+        <w:rPr>
+          <w:ins w:id="92" w:author="Gleb Radchenko" w:date="2019-03-29T13:29:00Z"/>
+        </w:rPr>
+        <w:pPrChange w:id="93" w:author="Gleb Radchenko" w:date="2019-03-29T13:29:00Z">
+          <w:pPr>
+            <w:pStyle w:val="2"/>
+          </w:pPr>
+        </w:pPrChange>
+      </w:pPr>
+      <w:ins w:id="94" w:author="Gleb Radchenko" w:date="2019-03-29T13:29:00Z">
+        <w:r>
+          <w:t>Microsoft Azure</w:t>
+        </w:r>
+      </w:ins>
     </w:p>
     <w:p>
       <w:pPr>
         <w:widowControl w:val="0"/>
         <w:spacing w:after="160"/>
         <w:rPr>
-          <w:szCs w:val="28"/>
-        </w:rPr>
-      </w:pPr>
-      <w:r>
-        <w:t xml:space="preserve">Применение облачных технологий может упростить обработку сверхбольших баз данных, генерируемых устройствами Интернета вещей. Это </w:t>
-      </w:r>
-      <w:r>
-        <w:rPr>
-          <w:szCs w:val="28"/>
-        </w:rPr>
-        <w:t>показывает необходимость изучения инструментов облачных платформ для разработки приложений, обрабатывающих данные с устройств IoT. Одними из возможных решений являются облачные платформы Microsoft Azure и Amazon Web Services. Ключевым преимуществом данных платформ является широкий набор инструментов, в частности, для создания решений Интернета вещей и цифровых двойни-ков.</w:t>
-      </w:r>
-      <w:r>
-        <w:rPr>
-          <w:szCs w:val="28"/>
-        </w:rPr>
-        <w:t xml:space="preserve"> </w:t>
-      </w:r>
+          <w:del w:id="95" w:author="Gleb Radchenko" w:date="2019-03-29T13:29:00Z"/>
+          <w:szCs w:val="28"/>
+        </w:rPr>
+      </w:pPr>
     </w:p>
     <w:p>
       <w:pPr>
@@ -3648,24 +4394,46 @@
         <w:spacing w:after="160"/>
         <w:ind w:firstLine="708"/>
         <w:rPr>
-          <w:ins w:id="63" w:author="Gleb Radchenko" w:date="2019-03-15T13:05:00Z"/>
-        </w:rPr>
-      </w:pPr>
-      <w:commentRangeStart w:id="64"/>
-      <w:r>
-        <w:rPr>
-          <w:szCs w:val="28"/>
-        </w:rPr>
-        <w:t>Azure Digital Twins</w:t>
-      </w:r>
-      <w:commentRangeEnd w:id="64"/>
+          <w:ins w:id="96" w:author="Gleb Radchenko" w:date="2019-03-15T13:05:00Z"/>
+        </w:rPr>
+      </w:pPr>
+      <w:commentRangeStart w:id="97"/>
+      <w:r>
+        <w:rPr>
+          <w:szCs w:val="28"/>
+        </w:rPr>
+        <w:t xml:space="preserve">Azure </w:t>
+      </w:r>
+      <w:proofErr w:type="spellStart"/>
+      <w:r>
+        <w:rPr>
+          <w:szCs w:val="28"/>
+        </w:rPr>
+        <w:t>Digital</w:t>
+      </w:r>
+      <w:proofErr w:type="spellEnd"/>
+      <w:r>
+        <w:rPr>
+          <w:szCs w:val="28"/>
+        </w:rPr>
+        <w:t xml:space="preserve"> </w:t>
+      </w:r>
+      <w:proofErr w:type="spellStart"/>
+      <w:r>
+        <w:rPr>
+          <w:szCs w:val="28"/>
+        </w:rPr>
+        <w:t>Twins</w:t>
+      </w:r>
+      <w:commentRangeEnd w:id="97"/>
+      <w:proofErr w:type="spellEnd"/>
       <w:r>
         <w:rPr>
           <w:rStyle w:val="afc"/>
           <w:sz w:val="28"/>
           <w:szCs w:val="28"/>
         </w:rPr>
-        <w:commentReference w:id="64"/>
+        <w:commentReference w:id="97"/>
       </w:r>
       <w:r>
         <w:rPr>
@@ -3701,7 +4469,23 @@
         <w:t xml:space="preserve">. </w:t>
       </w:r>
       <w:r>
-        <w:t>Azure Digital Twins имеет следующие ключевые возможности:</w:t>
+        <w:t xml:space="preserve">Azure </w:t>
+      </w:r>
+      <w:proofErr w:type="spellStart"/>
+      <w:r>
+        <w:t>Digital</w:t>
+      </w:r>
+      <w:proofErr w:type="spellEnd"/>
+      <w:r>
+        <w:t xml:space="preserve"> </w:t>
+      </w:r>
+      <w:proofErr w:type="spellStart"/>
+      <w:r>
+        <w:t>Twins</w:t>
+      </w:r>
+      <w:proofErr w:type="spellEnd"/>
+      <w:r>
+        <w:t xml:space="preserve"> имеет следующие ключевые возможности:</w:t>
       </w:r>
     </w:p>
     <w:p>
@@ -3718,7 +4502,23 @@
           <w:right w:val="nil"/>
           <w:between w:val="nil"/>
         </w:pBdr>
-        <w:jc w:val="left"/>
+        <w:pPrChange w:id="98" w:author="Gleb Radchenko" w:date="2019-03-29T13:29:00Z">
+          <w:pPr>
+            <w:widowControl w:val="0"/>
+            <w:numPr>
+              <w:numId w:val="4"/>
+            </w:numPr>
+            <w:pBdr>
+              <w:top w:val="nil"/>
+              <w:left w:val="nil"/>
+              <w:bottom w:val="nil"/>
+              <w:right w:val="nil"/>
+              <w:between w:val="nil"/>
+            </w:pBdr>
+            <w:ind w:left="720" w:hanging="360"/>
+            <w:jc w:val="left"/>
+          </w:pPr>
+        </w:pPrChange>
       </w:pPr>
       <w:r>
         <w:rPr>
@@ -3738,24 +4538,24 @@
       <w:r>
         <w:t xml:space="preserve">. Это позволяет запрашивать данные </w:t>
       </w:r>
-      <w:commentRangeStart w:id="65"/>
-      <w:commentRangeStart w:id="66"/>
+      <w:commentRangeStart w:id="99"/>
+      <w:commentRangeStart w:id="100"/>
       <w:r>
         <w:t>из физического пространства, а не из многих разрозненных датчиков</w:t>
       </w:r>
-      <w:commentRangeEnd w:id="65"/>
+      <w:commentRangeEnd w:id="99"/>
       <w:r>
         <w:rPr>
           <w:rStyle w:val="afc"/>
         </w:rPr>
-        <w:commentReference w:id="65"/>
-      </w:r>
-      <w:commentRangeEnd w:id="66"/>
+        <w:commentReference w:id="99"/>
+      </w:r>
+      <w:commentRangeEnd w:id="100"/>
       <w:r>
         <w:rPr>
           <w:rStyle w:val="afc"/>
         </w:rPr>
-        <w:commentReference w:id="66"/>
+        <w:commentReference w:id="100"/>
       </w:r>
       <w:r>
         <w:t xml:space="preserve"> [</w:t>
@@ -3765,6 +4565,9 @@
       </w:r>
       <w:r>
         <w:instrText xml:space="preserve"> REF _Ref3555375 \r \h </w:instrText>
+      </w:r>
+      <w:r>
+        <w:instrText xml:space="preserve"> \* MERGEFORMAT </w:instrText>
       </w:r>
       <w:r>
         <w:fldChar w:fldCharType="separate"/>
@@ -3800,7 +4603,23 @@
           <w:right w:val="nil"/>
           <w:between w:val="nil"/>
         </w:pBdr>
-        <w:jc w:val="left"/>
+        <w:pPrChange w:id="101" w:author="Gleb Radchenko" w:date="2019-03-29T13:29:00Z">
+          <w:pPr>
+            <w:widowControl w:val="0"/>
+            <w:numPr>
+              <w:numId w:val="4"/>
+            </w:numPr>
+            <w:pBdr>
+              <w:top w:val="nil"/>
+              <w:left w:val="nil"/>
+              <w:bottom w:val="nil"/>
+              <w:right w:val="nil"/>
+              <w:between w:val="nil"/>
+            </w:pBdr>
+            <w:ind w:left="720" w:hanging="360"/>
+            <w:jc w:val="left"/>
+          </w:pPr>
+        </w:pPrChange>
       </w:pPr>
       <w:r>
         <w:rPr>
@@ -3832,12 +4651,28 @@
           <w:right w:val="nil"/>
           <w:between w:val="nil"/>
         </w:pBdr>
-        <w:jc w:val="left"/>
         <w:rPr>
           <w:i/>
           <w:color w:val="000000"/>
           <w:szCs w:val="28"/>
         </w:rPr>
+        <w:pPrChange w:id="102" w:author="Gleb Radchenko" w:date="2019-03-29T13:29:00Z">
+          <w:pPr>
+            <w:widowControl w:val="0"/>
+            <w:numPr>
+              <w:numId w:val="4"/>
+            </w:numPr>
+            <w:pBdr>
+              <w:top w:val="nil"/>
+              <w:left w:val="nil"/>
+              <w:bottom w:val="nil"/>
+              <w:right w:val="nil"/>
+              <w:between w:val="nil"/>
+            </w:pBdr>
+            <w:ind w:left="720" w:hanging="360"/>
+            <w:jc w:val="left"/>
+          </w:pPr>
+        </w:pPrChange>
       </w:pPr>
       <w:r>
         <w:rPr>
@@ -3852,15 +4687,7 @@
           <w:color w:val="000000"/>
           <w:szCs w:val="28"/>
         </w:rPr>
-        <w:t xml:space="preserve">благодаря возможности определять и запускать пользовательские функции в отношении </w:t>
-      </w:r>
-      <w:r>
-        <w:rPr>
-          <w:color w:val="000000"/>
-          <w:szCs w:val="28"/>
-        </w:rPr>
-        <w:lastRenderedPageBreak/>
-        <w:t xml:space="preserve">входящих данных устройства для отправки сигналов в заранее определенные конечные точки; </w:t>
+        <w:t xml:space="preserve">благодаря возможности определять и запускать пользовательские функции в отношении входящих данных устройства для отправки сигналов в заранее определенные конечные точки; </w:t>
       </w:r>
     </w:p>
     <w:p>
@@ -3878,27 +4705,104 @@
           <w:between w:val="nil"/>
         </w:pBdr>
         <w:spacing w:after="160"/>
-        <w:jc w:val="left"/>
         <w:rPr>
           <w:i/>
           <w:color w:val="000000"/>
           <w:szCs w:val="28"/>
         </w:rPr>
-      </w:pPr>
+        <w:pPrChange w:id="103" w:author="Gleb Radchenko" w:date="2019-03-29T13:29:00Z">
+          <w:pPr>
+            <w:widowControl w:val="0"/>
+            <w:numPr>
+              <w:numId w:val="4"/>
+            </w:numPr>
+            <w:pBdr>
+              <w:top w:val="nil"/>
+              <w:left w:val="nil"/>
+              <w:bottom w:val="nil"/>
+              <w:right w:val="nil"/>
+              <w:between w:val="nil"/>
+            </w:pBdr>
+            <w:spacing w:after="160"/>
+            <w:ind w:left="720" w:hanging="360"/>
+            <w:jc w:val="left"/>
+          </w:pPr>
+        </w:pPrChange>
+      </w:pPr>
+      <w:del w:id="104" w:author="Gleb Radchenko" w:date="2019-03-29T13:29:00Z">
+        <w:r>
+          <w:rPr>
+            <w:i/>
+            <w:color w:val="000000"/>
+            <w:szCs w:val="28"/>
+          </w:rPr>
+          <w:delText>В</w:delText>
+        </w:r>
+      </w:del>
+      <w:ins w:id="105" w:author="Gleb Radchenko" w:date="2019-03-29T13:29:00Z">
+        <w:r>
+          <w:rPr>
+            <w:i/>
+            <w:color w:val="000000"/>
+            <w:szCs w:val="28"/>
+          </w:rPr>
+          <w:t>в</w:t>
+        </w:r>
+      </w:ins>
       <w:r>
         <w:rPr>
           <w:i/>
           <w:color w:val="000000"/>
           <w:szCs w:val="28"/>
         </w:rPr>
-        <w:t xml:space="preserve">Встроенное управление доступом </w:t>
-      </w:r>
-      <w:r>
-        <w:rPr>
-          <w:color w:val="000000"/>
-          <w:szCs w:val="28"/>
-        </w:rPr>
-        <w:t>с помощью функций управления доступом и идентификацией, такие как управление доступом на основе ролей и Azure Active Directory.</w:t>
+        <w:t xml:space="preserve">строенное управление доступом </w:t>
+      </w:r>
+      <w:r>
+        <w:rPr>
+          <w:color w:val="000000"/>
+          <w:szCs w:val="28"/>
+        </w:rPr>
+        <w:t xml:space="preserve">с помощью функций управления доступом и идентификацией, такие как управление доступом на </w:t>
+      </w:r>
+      <w:r>
+        <w:rPr>
+          <w:color w:val="000000"/>
+          <w:szCs w:val="28"/>
+        </w:rPr>
+        <w:lastRenderedPageBreak/>
+        <w:t xml:space="preserve">основе ролей и Azure </w:t>
+      </w:r>
+      <w:proofErr w:type="spellStart"/>
+      <w:r>
+        <w:rPr>
+          <w:color w:val="000000"/>
+          <w:szCs w:val="28"/>
+        </w:rPr>
+        <w:t>Active</w:t>
+      </w:r>
+      <w:proofErr w:type="spellEnd"/>
+      <w:r>
+        <w:rPr>
+          <w:color w:val="000000"/>
+          <w:szCs w:val="28"/>
+        </w:rPr>
+        <w:t xml:space="preserve"> </w:t>
+      </w:r>
+      <w:proofErr w:type="spellStart"/>
+      <w:r>
+        <w:rPr>
+          <w:color w:val="000000"/>
+          <w:szCs w:val="28"/>
+        </w:rPr>
+        <w:t>Directory</w:t>
+      </w:r>
+      <w:proofErr w:type="spellEnd"/>
+      <w:r>
+        <w:rPr>
+          <w:color w:val="000000"/>
+          <w:szCs w:val="28"/>
+        </w:rPr>
+        <w:t>.</w:t>
       </w:r>
     </w:p>
     <w:p>
@@ -3906,10 +4810,57 @@
         <w:widowControl w:val="0"/>
         <w:spacing w:after="160"/>
         <w:ind w:firstLine="708"/>
-        <w:jc w:val="left"/>
-      </w:pPr>
-      <w:r>
-        <w:t xml:space="preserve">Технология Azure Digital Twins использует Azure IoT Hub для связи устройств и сенсоров IoT с физической средой. На рис.1 изображена схема взаимодействия Azure Digital Twins с другими инструментами Azure IoT. </w:t>
+        <w:pPrChange w:id="106" w:author="Gleb Radchenko" w:date="2019-03-29T13:29:00Z">
+          <w:pPr>
+            <w:widowControl w:val="0"/>
+            <w:spacing w:after="160"/>
+            <w:ind w:firstLine="708"/>
+            <w:jc w:val="left"/>
+          </w:pPr>
+        </w:pPrChange>
+      </w:pPr>
+      <w:r>
+        <w:t xml:space="preserve">Технология Azure </w:t>
+      </w:r>
+      <w:proofErr w:type="spellStart"/>
+      <w:r>
+        <w:t>Digital</w:t>
+      </w:r>
+      <w:proofErr w:type="spellEnd"/>
+      <w:r>
+        <w:t xml:space="preserve"> </w:t>
+      </w:r>
+      <w:proofErr w:type="spellStart"/>
+      <w:r>
+        <w:t>Twins</w:t>
+      </w:r>
+      <w:proofErr w:type="spellEnd"/>
+      <w:r>
+        <w:t xml:space="preserve"> использует Azure IoT </w:t>
+      </w:r>
+      <w:proofErr w:type="spellStart"/>
+      <w:r>
+        <w:t>Hub</w:t>
+      </w:r>
+      <w:proofErr w:type="spellEnd"/>
+      <w:r>
+        <w:t xml:space="preserve"> для связи устройств и сенсоров IoT с физической средой. На рис.1 изображена схема взаимодействия Azure </w:t>
+      </w:r>
+      <w:proofErr w:type="spellStart"/>
+      <w:r>
+        <w:t>Digital</w:t>
+      </w:r>
+      <w:proofErr w:type="spellEnd"/>
+      <w:r>
+        <w:t xml:space="preserve"> </w:t>
+      </w:r>
+      <w:proofErr w:type="spellStart"/>
+      <w:r>
+        <w:t>Twins</w:t>
+      </w:r>
+      <w:proofErr w:type="spellEnd"/>
+      <w:r>
+        <w:t xml:space="preserve"> с другими инструментами Azure IoT. </w:t>
       </w:r>
     </w:p>
     <w:tbl>
@@ -3964,7 +4915,7 @@
                           <pic:cNvPicPr preferRelativeResize="0"/>
                         </pic:nvPicPr>
                         <pic:blipFill>
-                          <a:blip r:embed="rId10"/>
+                          <a:blip r:embed="rId11"/>
                           <a:srcRect/>
                           <a:stretch>
                             <a:fillRect/>
@@ -4016,62 +4967,116 @@
     </w:tbl>
     <w:p>
       <w:pPr>
+        <w:pStyle w:val="3"/>
+        <w:rPr>
+          <w:ins w:id="107" w:author="Gleb Radchenko" w:date="2019-03-29T13:32:00Z"/>
+        </w:rPr>
+      </w:pPr>
+      <w:proofErr w:type="spellStart"/>
+      <w:ins w:id="108" w:author="Gleb Radchenko" w:date="2019-03-29T13:33:00Z">
+        <w:r>
+          <w:t>Amazon</w:t>
+        </w:r>
+        <w:proofErr w:type="spellEnd"/>
+        <w:r>
+          <w:t xml:space="preserve"> </w:t>
+        </w:r>
+        <w:proofErr w:type="spellStart"/>
+        <w:r>
+          <w:t>Web</w:t>
+        </w:r>
+        <w:proofErr w:type="spellEnd"/>
+        <w:r>
+          <w:t xml:space="preserve"> </w:t>
+        </w:r>
+        <w:proofErr w:type="spellStart"/>
+        <w:r>
+          <w:t>Services</w:t>
+        </w:r>
+      </w:ins>
+      <w:proofErr w:type="spellEnd"/>
+    </w:p>
+    <w:p>
+      <w:pPr>
         <w:widowControl w:val="0"/>
         <w:spacing w:after="160"/>
         <w:ind w:firstLine="708"/>
-        <w:jc w:val="left"/>
-      </w:pPr>
-      <w:commentRangeStart w:id="67"/>
-      <w:r>
-        <w:rPr>
-          <w:lang w:val="en-US"/>
-        </w:rPr>
-        <w:t>AWS IoT Things Graph</w:t>
-      </w:r>
-      <w:commentRangeEnd w:id="67"/>
+      </w:pPr>
+      <w:commentRangeStart w:id="109"/>
+      <w:r>
+        <w:rPr>
+          <w:lang w:val="en-US"/>
+        </w:rPr>
+        <w:t>AWS</w:t>
+      </w:r>
+      <w:r>
+        <w:t xml:space="preserve"> </w:t>
+      </w:r>
+      <w:r>
+        <w:rPr>
+          <w:lang w:val="en-US"/>
+        </w:rPr>
+        <w:t>IoT</w:t>
+      </w:r>
+      <w:r>
+        <w:t xml:space="preserve"> </w:t>
+      </w:r>
+      <w:r>
+        <w:rPr>
+          <w:lang w:val="en-US"/>
+        </w:rPr>
+        <w:t>Things</w:t>
+      </w:r>
+      <w:r>
+        <w:t xml:space="preserve"> </w:t>
+      </w:r>
+      <w:r>
+        <w:rPr>
+          <w:lang w:val="en-US"/>
+        </w:rPr>
+        <w:t>Graph</w:t>
+      </w:r>
+      <w:commentRangeEnd w:id="109"/>
       <w:r>
         <w:rPr>
           <w:rStyle w:val="afc"/>
         </w:rPr>
-        <w:commentReference w:id="67"/>
-      </w:r>
-      <w:r>
-        <w:rPr>
-          <w:lang w:val="en-US"/>
-        </w:rPr>
-        <w:t xml:space="preserve"> — c</w:t>
-      </w:r>
-      <w:r>
-        <w:t>хожий</w:t>
-      </w:r>
-      <w:r>
-        <w:rPr>
-          <w:lang w:val="en-US"/>
-        </w:rPr>
+        <w:commentReference w:id="109"/>
+      </w:r>
+      <w:r>
+        <w:t xml:space="preserve"> — </w:t>
+      </w:r>
+      <w:r>
+        <w:t>продукт</w:t>
+      </w:r>
+      <w:r>
         <w:t xml:space="preserve"> </w:t>
       </w:r>
       <w:r>
-        <w:t>продукт</w:t>
-      </w:r>
-      <w:r>
-        <w:rPr>
-          <w:lang w:val="en-US"/>
-        </w:rPr>
+        <w:t>в</w:t>
+      </w:r>
+      <w:r>
         <w:t xml:space="preserve"> </w:t>
       </w:r>
       <w:r>
+        <w:t>инфраструктуре облака</w:t>
+      </w:r>
+      <w:r>
+        <w:t xml:space="preserve"> </w:t>
+      </w:r>
+      <w:r>
         <w:t>от</w:t>
       </w:r>
       <w:r>
-        <w:rPr>
-          <w:lang w:val="en-US"/>
-        </w:rPr>
-        <w:t xml:space="preserve"> Amazon</w:t>
-      </w:r>
-      <w:r>
-        <w:rPr>
-          <w:lang w:val="en-US"/>
-        </w:rPr>
+        <w:t xml:space="preserve"> </w:t>
+      </w:r>
+      <w:r>
+        <w:rPr>
+          <w:lang w:val="en-US"/>
+        </w:rPr>
+        <w:t>Amazon</w:t>
+      </w:r>
+      <w:r>
         <w:t xml:space="preserve"> [</w:t>
       </w:r>
       <w:r>
@@ -4081,15 +5086,60 @@
         <w:fldChar w:fldCharType="begin"/>
       </w:r>
       <w:r>
-        <w:rPr>
-          <w:lang w:val="en-US"/>
-        </w:rPr>
-        <w:instrText xml:space="preserve"> REF _Ref3555386 \r \h </w:instrText>
-      </w:r>
-      <w:r>
-        <w:rPr>
-          <w:lang w:val="en-US"/>
-        </w:rPr>
+        <w:instrText xml:space="preserve"> </w:instrText>
+      </w:r>
+      <w:r>
+        <w:rPr>
+          <w:lang w:val="en-US"/>
+        </w:rPr>
+        <w:instrText>REF</w:instrText>
+      </w:r>
+      <w:r>
+        <w:instrText xml:space="preserve"> _</w:instrText>
+      </w:r>
+      <w:r>
+        <w:rPr>
+          <w:lang w:val="en-US"/>
+        </w:rPr>
+        <w:instrText>Ref</w:instrText>
+      </w:r>
+      <w:r>
+        <w:instrText>3555386 \</w:instrText>
+      </w:r>
+      <w:r>
+        <w:rPr>
+          <w:lang w:val="en-US"/>
+        </w:rPr>
+        <w:instrText>r</w:instrText>
+      </w:r>
+      <w:r>
+        <w:instrText xml:space="preserve"> \</w:instrText>
+      </w:r>
+      <w:r>
+        <w:rPr>
+          <w:lang w:val="en-US"/>
+        </w:rPr>
+        <w:instrText>h</w:instrText>
+      </w:r>
+      <w:r>
+        <w:instrText xml:space="preserve"> </w:instrText>
+      </w:r>
+      <w:r>
+        <w:rPr>
+          <w:lang w:val="en-US"/>
+        </w:rPr>
+      </w:r>
+      <w:r>
+        <w:instrText xml:space="preserve"> \* </w:instrText>
+      </w:r>
+      <w:r>
+        <w:rPr>
+          <w:lang w:val="en-US"/>
+        </w:rPr>
+        <w:instrText>MERGEFORMAT</w:instrText>
+      </w:r>
+      <w:r>
+        <w:instrText xml:space="preserve"> </w:instrText>
       </w:r>
       <w:r>
         <w:rPr>
@@ -4098,9 +5148,6 @@
         <w:fldChar w:fldCharType="separate"/>
       </w:r>
       <w:r>
-        <w:rPr>
-          <w:lang w:val="en-US"/>
-        </w:rPr>
         <w:t>20</w:t>
       </w:r>
       <w:r>
@@ -4110,62 +5157,64 @@
         <w:fldChar w:fldCharType="end"/>
       </w:r>
       <w:r>
-        <w:rPr>
-          <w:lang w:val="en-US"/>
-        </w:rPr>
+        <w:t xml:space="preserve">]. </w:t>
+      </w:r>
+      <w:r>
+        <w:t xml:space="preserve">Этот сервис позволяет создавать автоматизированные системы Интернета вещей, позволяющие осуществлять связь между </w:t>
+      </w:r>
+      <w:del w:id="110" w:author="Gleb Radchenko" w:date="2019-03-15T13:05:00Z">
+        <w:r>
+          <w:delText>web</w:delText>
+        </w:r>
+      </w:del>
+      <w:ins w:id="111" w:author="Gleb Radchenko" w:date="2019-03-15T13:05:00Z">
+        <w:r>
+          <w:t>веб</w:t>
+        </w:r>
+      </w:ins>
+      <w:r>
+        <w:t xml:space="preserve">-сервисами и физическими устройствами, использующими различные протоколы, форматы данных и синтаксис сообщений </w:t>
+      </w:r>
+      <w:r>
+        <w:t>[</w:t>
+      </w:r>
+      <w:r>
+        <w:fldChar w:fldCharType="begin"/>
+      </w:r>
+      <w:r>
+        <w:instrText xml:space="preserve"> REF _Ref3555397 \r \h </w:instrText>
+      </w:r>
+      <w:r>
+        <w:instrText xml:space="preserve"> \* MERGEFORMAT </w:instrText>
+      </w:r>
+      <w:r>
+        <w:fldChar w:fldCharType="separate"/>
+      </w:r>
+      <w:r>
+        <w:t>16</w:t>
+      </w:r>
+      <w:r>
+        <w:fldChar w:fldCharType="end"/>
+      </w:r>
+      <w:r>
         <w:t>]</w:t>
       </w:r>
       <w:r>
-        <w:rPr>
-          <w:lang w:val="en-US"/>
-        </w:rPr>
-        <w:t xml:space="preserve">. </w:t>
-      </w:r>
-      <w:r>
-        <w:t xml:space="preserve">Этот сервис позволяет создавать автоматизированные системы Интернета вещей, позволяющие осуществлять связь между </w:t>
-      </w:r>
-      <w:del w:id="68" w:author="Gleb Radchenko" w:date="2019-03-15T13:05:00Z">
-        <w:r>
-          <w:delText>web</w:delText>
-        </w:r>
-      </w:del>
-      <w:ins w:id="69" w:author="Gleb Radchenko" w:date="2019-03-15T13:05:00Z">
-        <w:r>
-          <w:t>веб</w:t>
-        </w:r>
-      </w:ins>
-      <w:r>
-        <w:t xml:space="preserve">-сервисами и физическими устройствами, использующими различные протоколы, форматы данных и синтаксис сообщений </w:t>
-      </w:r>
-      <w:r>
-        <w:t>[</w:t>
-      </w:r>
-      <w:r>
-        <w:fldChar w:fldCharType="begin"/>
-      </w:r>
-      <w:r>
-        <w:instrText xml:space="preserve"> REF _Ref3555397 \r \h </w:instrText>
-      </w:r>
-      <w:r>
-        <w:fldChar w:fldCharType="separate"/>
-      </w:r>
-      <w:r>
-        <w:t>16</w:t>
-      </w:r>
-      <w:r>
-        <w:fldChar w:fldCharType="end"/>
-      </w:r>
-      <w:bookmarkStart w:id="70" w:name="_GoBack"/>
-      <w:bookmarkEnd w:id="70"/>
-      <w:r>
-        <w:t>]</w:t>
-      </w:r>
-      <w:r>
-        <w:t xml:space="preserve">. Данное решение предоставляет мощное средство визуализации построенного графа с возможностью редактирования связей между устройствами и </w:t>
-      </w:r>
-      <w:r>
-        <w:lastRenderedPageBreak/>
-        <w:t xml:space="preserve">приложениями прямо в редакторе потоков данных. </w:t>
+        <w:t xml:space="preserve">. Данное решение предоставляет мощное средство </w:t>
+      </w:r>
+      <w:commentRangeStart w:id="112"/>
+      <w:r>
+        <w:t>визуализации построенного графа с</w:t>
+      </w:r>
+      <w:commentRangeEnd w:id="112"/>
+      <w:r>
+        <w:rPr>
+          <w:rStyle w:val="afc"/>
+        </w:rPr>
+        <w:commentReference w:id="112"/>
+      </w:r>
+      <w:r>
+        <w:t xml:space="preserve"> возможностью редактирования связей между устройствами и приложениями прямо в редакторе потоков данных. </w:t>
       </w:r>
       <w:r>
         <w:t>Продукт представлен следующими тремя ключевыми концепциями:</w:t>
@@ -4185,7 +5234,23 @@
           <w:right w:val="nil"/>
           <w:between w:val="nil"/>
         </w:pBdr>
-        <w:jc w:val="left"/>
+        <w:pPrChange w:id="113" w:author="Gleb Radchenko" w:date="2019-03-29T13:35:00Z">
+          <w:pPr>
+            <w:widowControl w:val="0"/>
+            <w:numPr>
+              <w:numId w:val="6"/>
+            </w:numPr>
+            <w:pBdr>
+              <w:top w:val="nil"/>
+              <w:left w:val="nil"/>
+              <w:bottom w:val="nil"/>
+              <w:right w:val="nil"/>
+              <w:between w:val="nil"/>
+            </w:pBdr>
+            <w:ind w:left="720" w:hanging="360"/>
+            <w:jc w:val="left"/>
+          </w:pPr>
+        </w:pPrChange>
       </w:pPr>
       <w:r>
         <w:rPr>
@@ -4200,7 +5265,15 @@
           <w:color w:val="000000"/>
           <w:szCs w:val="28"/>
         </w:rPr>
-        <w:t xml:space="preserve"> Это абстракция, представляющее устройство как набор действий (входов), событий (выходов) и состояний (атрибутов). Модель отделяет интерфейс устройства от его базовой реализации; </w:t>
+        <w:t xml:space="preserve"> Это абстракция, представляющее устройство как набор </w:t>
+      </w:r>
+      <w:r>
+        <w:rPr>
+          <w:color w:val="000000"/>
+          <w:szCs w:val="28"/>
+        </w:rPr>
+        <w:lastRenderedPageBreak/>
+        <w:t xml:space="preserve">действий (входов), событий (выходов) и состояний (атрибутов). Модель отделяет интерфейс устройства от его базовой реализации; </w:t>
       </w:r>
     </w:p>
     <w:p>
@@ -4217,7 +5290,23 @@
           <w:right w:val="nil"/>
           <w:between w:val="nil"/>
         </w:pBdr>
-        <w:jc w:val="left"/>
+        <w:pPrChange w:id="114" w:author="Gleb Radchenko" w:date="2019-03-29T13:35:00Z">
+          <w:pPr>
+            <w:widowControl w:val="0"/>
+            <w:numPr>
+              <w:numId w:val="6"/>
+            </w:numPr>
+            <w:pBdr>
+              <w:top w:val="nil"/>
+              <w:left w:val="nil"/>
+              <w:bottom w:val="nil"/>
+              <w:right w:val="nil"/>
+              <w:between w:val="nil"/>
+            </w:pBdr>
+            <w:ind w:left="720" w:hanging="360"/>
+            <w:jc w:val="left"/>
+          </w:pPr>
+        </w:pPrChange>
       </w:pPr>
       <w:r>
         <w:rPr>
@@ -4232,7 +5321,23 @@
           <w:color w:val="000000"/>
           <w:szCs w:val="28"/>
         </w:rPr>
-        <w:t>. Отображение представляет информацию, которая позволяет AWS IoT Things Graph преобразовать вывод сообщения одного объекта в ожидаемый ввод другого. Это устраняет различия объектов и позволяет создавать приложения IoT, в которых используется множество объектов;</w:t>
+        <w:t xml:space="preserve">. Отображение представляет информацию, которая позволяет AWS IoT </w:t>
+      </w:r>
+      <w:proofErr w:type="spellStart"/>
+      <w:r>
+        <w:rPr>
+          <w:color w:val="000000"/>
+          <w:szCs w:val="28"/>
+        </w:rPr>
+        <w:t>Things</w:t>
+      </w:r>
+      <w:proofErr w:type="spellEnd"/>
+      <w:r>
+        <w:rPr>
+          <w:color w:val="000000"/>
+          <w:szCs w:val="28"/>
+        </w:rPr>
+        <w:t xml:space="preserve"> Graph преобразовать вывод сообщения одного объекта в ожидаемый ввод другого. Это устраняет различия объектов и позволяет создавать приложения IoT, в которых используется множество объектов;</w:t>
       </w:r>
     </w:p>
     <w:p>
@@ -4250,7 +5355,24 @@
           <w:between w:val="nil"/>
         </w:pBdr>
         <w:spacing w:after="160"/>
-        <w:jc w:val="left"/>
+        <w:pPrChange w:id="115" w:author="Gleb Radchenko" w:date="2019-03-29T13:35:00Z">
+          <w:pPr>
+            <w:widowControl w:val="0"/>
+            <w:numPr>
+              <w:numId w:val="6"/>
+            </w:numPr>
+            <w:pBdr>
+              <w:top w:val="nil"/>
+              <w:left w:val="nil"/>
+              <w:bottom w:val="nil"/>
+              <w:right w:val="nil"/>
+              <w:between w:val="nil"/>
+            </w:pBdr>
+            <w:spacing w:after="160"/>
+            <w:ind w:left="720" w:hanging="360"/>
+            <w:jc w:val="left"/>
+          </w:pPr>
+        </w:pPrChange>
       </w:pPr>
       <w:r>
         <w:rPr>
@@ -4265,7 +5387,23 @@
           <w:color w:val="000000"/>
           <w:szCs w:val="28"/>
         </w:rPr>
-        <w:t>. Поток состоит из последовательности взаимодействий между устройствами и web-сервисами, которые необходимы для выполнения задачи. Потоки позволяют определять связанные действия, необходимые для автоматизации задач.</w:t>
+        <w:t xml:space="preserve">. Поток состоит из последовательности взаимодействий между устройствами и </w:t>
+      </w:r>
+      <w:proofErr w:type="spellStart"/>
+      <w:r>
+        <w:rPr>
+          <w:color w:val="000000"/>
+          <w:szCs w:val="28"/>
+        </w:rPr>
+        <w:t>web</w:t>
+      </w:r>
+      <w:proofErr w:type="spellEnd"/>
+      <w:r>
+        <w:rPr>
+          <w:color w:val="000000"/>
+          <w:szCs w:val="28"/>
+        </w:rPr>
+        <w:t>-сервисами, которые необходимы для выполнения задачи. Потоки позволяют определять связанные действия, необходимые для автоматизации задач.</w:t>
       </w:r>
     </w:p>
     <w:p>
@@ -4298,13 +5436,168 @@
           <w:ilvl w:val="0"/>
           <w:numId w:val="2"/>
         </w:numPr>
-      </w:pPr>
-      <w:bookmarkStart w:id="71" w:name="_tyjcwt" w:colFirst="0" w:colLast="0"/>
-      <w:bookmarkEnd w:id="71"/>
+        <w:rPr>
+          <w:ins w:id="116" w:author="Gleb Radchenko" w:date="2019-03-29T13:35:00Z"/>
+        </w:rPr>
+      </w:pPr>
+      <w:bookmarkStart w:id="117" w:name="_tyjcwt" w:colFirst="0" w:colLast="0"/>
+      <w:bookmarkEnd w:id="117"/>
       <w:r>
         <w:lastRenderedPageBreak/>
         <w:t>МОДЕЛЬ СИСТЕМЫ</w:t>
       </w:r>
+    </w:p>
+    <w:p>
+      <w:pPr>
+        <w:widowControl w:val="0"/>
+        <w:spacing w:after="160"/>
+        <w:ind w:firstLine="708"/>
+        <w:rPr>
+          <w:ins w:id="118" w:author="Gleb Radchenko" w:date="2019-03-29T13:36:00Z"/>
+        </w:rPr>
+      </w:pPr>
+    </w:p>
+    <w:p>
+      <w:pPr>
+        <w:widowControl w:val="0"/>
+        <w:spacing w:after="160"/>
+        <w:ind w:firstLine="708"/>
+        <w:rPr>
+          <w:ins w:id="119" w:author="Gleb Radchenko" w:date="2019-03-29T13:36:00Z"/>
+        </w:rPr>
+      </w:pPr>
+      <w:ins w:id="120" w:author="Gleb Radchenko" w:date="2019-03-29T13:36:00Z">
+        <w:r>
+          <w:t>Берем конкретные данные</w:t>
+        </w:r>
+        <w:bookmarkStart w:id="121" w:name="_GoBack"/>
+        <w:bookmarkEnd w:id="121"/>
+      </w:ins>
+    </w:p>
+    <w:p>
+      <w:pPr>
+        <w:widowControl w:val="0"/>
+        <w:spacing w:after="160"/>
+        <w:ind w:firstLine="708"/>
+        <w:rPr>
+          <w:ins w:id="122" w:author="Gleb Radchenko" w:date="2019-03-29T13:37:00Z"/>
+        </w:rPr>
+      </w:pPr>
+      <w:ins w:id="123" w:author="Gleb Radchenko" w:date="2019-03-29T13:36:00Z">
+        <w:r>
+          <w:t>Берем конкретную задачу (визуализация этих данных, прогно</w:t>
+        </w:r>
+      </w:ins>
+      <w:ins w:id="124" w:author="Gleb Radchenko" w:date="2019-03-29T13:37:00Z">
+        <w:r>
+          <w:t>зирование, анализ)</w:t>
+        </w:r>
+      </w:ins>
+    </w:p>
+    <w:p>
+      <w:pPr>
+        <w:widowControl w:val="0"/>
+        <w:spacing w:after="160"/>
+        <w:ind w:firstLine="708"/>
+        <w:rPr>
+          <w:ins w:id="125" w:author="Gleb Radchenko" w:date="2019-03-29T13:36:00Z"/>
+        </w:rPr>
+      </w:pPr>
+      <w:ins w:id="126" w:author="Gleb Radchenko" w:date="2019-03-29T13:37:00Z">
+        <w:r>
+          <w:t xml:space="preserve">Варианты использования, </w:t>
+        </w:r>
+        <w:proofErr w:type="spellStart"/>
+        <w:r>
+          <w:t>акторы</w:t>
+        </w:r>
+        <w:proofErr w:type="spellEnd"/>
+        <w:r>
+          <w:t>.</w:t>
+        </w:r>
+      </w:ins>
+    </w:p>
+    <w:p>
+      <w:pPr>
+        <w:widowControl w:val="0"/>
+        <w:spacing w:after="160"/>
+        <w:ind w:firstLine="708"/>
+        <w:rPr>
+          <w:ins w:id="127" w:author="Gleb Radchenko" w:date="2019-03-29T13:36:00Z"/>
+        </w:rPr>
+        <w:pPrChange w:id="128" w:author="Gleb Radchenko" w:date="2019-03-29T13:36:00Z">
+          <w:pPr>
+            <w:pStyle w:val="1"/>
+            <w:widowControl w:val="0"/>
+            <w:numPr>
+              <w:numId w:val="0"/>
+            </w:numPr>
+            <w:ind w:left="360" w:firstLine="0"/>
+          </w:pPr>
+        </w:pPrChange>
+      </w:pPr>
+      <w:ins w:id="129" w:author="Gleb Radchenko" w:date="2019-03-29T13:36:00Z">
+        <w:r>
+          <w:t>Разработка и тестирование прототипа цифрового двойника</w:t>
+        </w:r>
+      </w:ins>
+    </w:p>
+    <w:p>
+      <w:pPr>
+        <w:widowControl w:val="0"/>
+        <w:spacing w:after="160"/>
+        <w:ind w:firstLine="708"/>
+        <w:rPr>
+          <w:ins w:id="130" w:author="Gleb Radchenko" w:date="2019-03-29T13:36:00Z"/>
+        </w:rPr>
+        <w:pPrChange w:id="131" w:author="Gleb Radchenko" w:date="2019-03-29T13:36:00Z">
+          <w:pPr>
+            <w:pStyle w:val="1"/>
+            <w:widowControl w:val="0"/>
+            <w:numPr>
+              <w:numId w:val="0"/>
+            </w:numPr>
+            <w:ind w:left="360" w:firstLine="0"/>
+          </w:pPr>
+        </w:pPrChange>
+      </w:pPr>
+    </w:p>
+    <w:p>
+      <w:pPr>
+        <w:widowControl w:val="0"/>
+        <w:spacing w:after="160"/>
+        <w:ind w:firstLine="708"/>
+        <w:rPr>
+          <w:ins w:id="132" w:author="Gleb Radchenko" w:date="2019-03-29T13:36:00Z"/>
+        </w:rPr>
+        <w:pPrChange w:id="133" w:author="Gleb Radchenko" w:date="2019-03-29T13:36:00Z">
+          <w:pPr>
+            <w:pStyle w:val="1"/>
+            <w:widowControl w:val="0"/>
+            <w:numPr>
+              <w:numId w:val="0"/>
+            </w:numPr>
+            <w:ind w:left="360" w:firstLine="0"/>
+          </w:pPr>
+        </w:pPrChange>
+      </w:pPr>
+    </w:p>
+    <w:p>
+      <w:pPr>
+        <w:widowControl w:val="0"/>
+        <w:spacing w:after="160"/>
+        <w:ind w:firstLine="708"/>
+        <w:pPrChange w:id="134" w:author="Gleb Radchenko" w:date="2019-03-29T13:36:00Z">
+          <w:pPr>
+            <w:pStyle w:val="1"/>
+            <w:widowControl w:val="0"/>
+            <w:numPr>
+              <w:numId w:val="2"/>
+            </w:numPr>
+            <w:ind w:left="360" w:hanging="360"/>
+          </w:pPr>
+        </w:pPrChange>
+      </w:pPr>
     </w:p>
     <w:p>
       <w:pPr>
@@ -4323,8 +5616,8 @@
           <w:smallCaps/>
         </w:rPr>
       </w:pPr>
-      <w:bookmarkStart w:id="72" w:name="_3dy6vkm" w:colFirst="0" w:colLast="0"/>
-      <w:bookmarkEnd w:id="72"/>
+      <w:bookmarkStart w:id="135" w:name="_3dy6vkm" w:colFirst="0" w:colLast="0"/>
+      <w:bookmarkEnd w:id="135"/>
       <w:r>
         <w:t xml:space="preserve">АРХИТЕКТУРА СИСТЕМЫ </w:t>
       </w:r>
@@ -4338,8 +5631,8 @@
           <w:numId w:val="2"/>
         </w:numPr>
       </w:pPr>
-      <w:bookmarkStart w:id="73" w:name="_1t3h5sf" w:colFirst="0" w:colLast="0"/>
-      <w:bookmarkEnd w:id="73"/>
+      <w:bookmarkStart w:id="136" w:name="_1t3h5sf" w:colFirst="0" w:colLast="0"/>
+      <w:bookmarkEnd w:id="136"/>
       <w:r>
         <w:t xml:space="preserve">РЕАЛИЗАЦИЯ СИСТЕМЫ </w:t>
       </w:r>
@@ -4353,8 +5646,8 @@
           <w:numId w:val="2"/>
         </w:numPr>
       </w:pPr>
-      <w:bookmarkStart w:id="74" w:name="_4d34og8" w:colFirst="0" w:colLast="0"/>
-      <w:bookmarkEnd w:id="74"/>
+      <w:bookmarkStart w:id="137" w:name="_4d34og8" w:colFirst="0" w:colLast="0"/>
+      <w:bookmarkEnd w:id="137"/>
       <w:r>
         <w:t xml:space="preserve">ТЕСТИРОВАНИЕ </w:t>
       </w:r>
@@ -4367,8 +5660,8 @@
           <w:szCs w:val="28"/>
         </w:rPr>
       </w:pPr>
-      <w:bookmarkStart w:id="75" w:name="_2s8eyo1" w:colFirst="0" w:colLast="0"/>
-      <w:bookmarkEnd w:id="75"/>
+      <w:bookmarkStart w:id="138" w:name="_2s8eyo1" w:colFirst="0" w:colLast="0"/>
+      <w:bookmarkEnd w:id="138"/>
       <w:r>
         <w:t>ЗАКЛЮЧЕНИЕ</w:t>
       </w:r>
@@ -4378,8 +5671,8 @@
         <w:pStyle w:val="1"/>
         <w:widowControl w:val="0"/>
       </w:pPr>
-      <w:bookmarkStart w:id="76" w:name="_17dp8vu" w:colFirst="0" w:colLast="0"/>
-      <w:bookmarkEnd w:id="76"/>
+      <w:bookmarkStart w:id="139" w:name="_17dp8vu" w:colFirst="0" w:colLast="0"/>
+      <w:bookmarkEnd w:id="139"/>
       <w:r>
         <w:rPr>
           <w:szCs w:val="28"/>
@@ -4404,23 +5697,66 @@
           <w:tab w:val="left" w:pos="1134"/>
         </w:tabs>
       </w:pPr>
-      <w:bookmarkStart w:id="77" w:name="_Ref3555118"/>
-      <w:r>
-        <w:rPr>
-          <w:color w:val="000000"/>
-          <w:szCs w:val="28"/>
-          <w:lang w:val="en-US"/>
-        </w:rPr>
-        <w:t xml:space="preserve">Internet Of Things. Gartner IT glossary. </w:t>
-      </w:r>
-      <w:r>
-        <w:rPr>
-          <w:color w:val="000000"/>
-          <w:szCs w:val="28"/>
-        </w:rPr>
-        <w:t>Gartner (5 May 2012). [Электронный ресурс] URL: https://www.gartner.com/it-glossary/internet-of-things/ (дата обращения: 04.02.2019).</w:t>
-      </w:r>
-      <w:bookmarkEnd w:id="77"/>
+      <w:bookmarkStart w:id="140" w:name="_Ref3555118"/>
+      <w:r>
+        <w:rPr>
+          <w:color w:val="000000"/>
+          <w:szCs w:val="28"/>
+          <w:lang w:val="en-US"/>
+        </w:rPr>
+        <w:t xml:space="preserve">Internet </w:t>
+      </w:r>
+      <w:proofErr w:type="gramStart"/>
+      <w:r>
+        <w:rPr>
+          <w:color w:val="000000"/>
+          <w:szCs w:val="28"/>
+          <w:lang w:val="en-US"/>
+        </w:rPr>
+        <w:t>Of</w:t>
+      </w:r>
+      <w:proofErr w:type="gramEnd"/>
+      <w:r>
+        <w:rPr>
+          <w:color w:val="000000"/>
+          <w:szCs w:val="28"/>
+          <w:lang w:val="en-US"/>
+        </w:rPr>
+        <w:t xml:space="preserve"> Things. Gartner IT glossary. </w:t>
+      </w:r>
+      <w:proofErr w:type="spellStart"/>
+      <w:r>
+        <w:rPr>
+          <w:color w:val="000000"/>
+          <w:szCs w:val="28"/>
+        </w:rPr>
+        <w:t>Gartner</w:t>
+      </w:r>
+      <w:proofErr w:type="spellEnd"/>
+      <w:r>
+        <w:rPr>
+          <w:color w:val="000000"/>
+          <w:szCs w:val="28"/>
+        </w:rPr>
+        <w:t xml:space="preserve"> (5 </w:t>
+      </w:r>
+      <w:proofErr w:type="spellStart"/>
+      <w:r>
+        <w:rPr>
+          <w:color w:val="000000"/>
+          <w:szCs w:val="28"/>
+        </w:rPr>
+        <w:t>May</w:t>
+      </w:r>
+      <w:proofErr w:type="spellEnd"/>
+      <w:r>
+        <w:rPr>
+          <w:color w:val="000000"/>
+          <w:szCs w:val="28"/>
+        </w:rPr>
+        <w:t xml:space="preserve"> 2012). [Электронный ресурс] URL: https://www.gartner.com/it-glossary/internet-of-things/ (дата обращения: 04.02.2019).</w:t>
+      </w:r>
+      <w:bookmarkEnd w:id="140"/>
     </w:p>
     <w:p>
       <w:pPr>
@@ -4439,7 +5775,7 @@
           <w:tab w:val="left" w:pos="1134"/>
         </w:tabs>
       </w:pPr>
-      <w:bookmarkStart w:id="78" w:name="_Ref3555133"/>
+      <w:bookmarkStart w:id="141" w:name="_Ref3555133"/>
       <w:r>
         <w:rPr>
           <w:color w:val="000000"/>
@@ -4455,7 +5791,7 @@
         </w:rPr>
         <w:t xml:space="preserve">[Электронный ресурс] URL: </w:t>
       </w:r>
-      <w:hyperlink r:id="rId11">
+      <w:hyperlink r:id="rId12">
         <w:r>
           <w:rPr>
             <w:color w:val="0563C1"/>
@@ -4472,7 +5808,7 @@
         </w:rPr>
         <w:t xml:space="preserve"> (дата обращения: 04.02.2019).</w:t>
       </w:r>
-      <w:bookmarkEnd w:id="78"/>
+      <w:bookmarkEnd w:id="141"/>
     </w:p>
     <w:p>
       <w:pPr>
@@ -4495,23 +5831,142 @@
           <w:szCs w:val="28"/>
         </w:rPr>
       </w:pPr>
-      <w:bookmarkStart w:id="79" w:name="_Ref3555145"/>
-      <w:r>
-        <w:rPr>
-          <w:color w:val="000000"/>
-          <w:szCs w:val="28"/>
-          <w:lang w:val="en-US"/>
-        </w:rPr>
-        <w:t xml:space="preserve">Boyes, Hugh; Hallaq, Bil; Cunningham, Joe; Watson, Tim. The industrial internet of things (IIoT): An analysis framework. </w:t>
-      </w:r>
-      <w:r>
-        <w:rPr>
-          <w:color w:val="000000"/>
-          <w:szCs w:val="28"/>
-        </w:rPr>
-        <w:t>Computers in Industry, October, 2018. Vol. 101. – P. 1–12.</w:t>
-      </w:r>
-      <w:bookmarkEnd w:id="79"/>
+      <w:bookmarkStart w:id="142" w:name="_Ref3555145"/>
+      <w:proofErr w:type="spellStart"/>
+      <w:r>
+        <w:rPr>
+          <w:color w:val="000000"/>
+          <w:szCs w:val="28"/>
+          <w:lang w:val="en-US"/>
+        </w:rPr>
+        <w:t>Boyes</w:t>
+      </w:r>
+      <w:proofErr w:type="spellEnd"/>
+      <w:r>
+        <w:rPr>
+          <w:color w:val="000000"/>
+          <w:szCs w:val="28"/>
+          <w:lang w:val="en-US"/>
+        </w:rPr>
+        <w:t xml:space="preserve">, Hugh; </w:t>
+      </w:r>
+      <w:proofErr w:type="spellStart"/>
+      <w:r>
+        <w:rPr>
+          <w:color w:val="000000"/>
+          <w:szCs w:val="28"/>
+          <w:lang w:val="en-US"/>
+        </w:rPr>
+        <w:t>Hallaq</w:t>
+      </w:r>
+      <w:proofErr w:type="spellEnd"/>
+      <w:r>
+        <w:rPr>
+          <w:color w:val="000000"/>
+          <w:szCs w:val="28"/>
+          <w:lang w:val="en-US"/>
+        </w:rPr>
+        <w:t xml:space="preserve">, </w:t>
+      </w:r>
+      <w:proofErr w:type="spellStart"/>
+      <w:r>
+        <w:rPr>
+          <w:color w:val="000000"/>
+          <w:szCs w:val="28"/>
+          <w:lang w:val="en-US"/>
+        </w:rPr>
+        <w:t>Bil</w:t>
+      </w:r>
+      <w:proofErr w:type="spellEnd"/>
+      <w:r>
+        <w:rPr>
+          <w:color w:val="000000"/>
+          <w:szCs w:val="28"/>
+          <w:lang w:val="en-US"/>
+        </w:rPr>
+        <w:t xml:space="preserve">; Cunningham, Joe; Watson, Tim. The industrial internet of things (IIoT): An analysis framework. </w:t>
+      </w:r>
+      <w:proofErr w:type="spellStart"/>
+      <w:r>
+        <w:rPr>
+          <w:color w:val="000000"/>
+          <w:szCs w:val="28"/>
+        </w:rPr>
+        <w:t>Computers</w:t>
+      </w:r>
+      <w:proofErr w:type="spellEnd"/>
+      <w:r>
+        <w:rPr>
+          <w:color w:val="000000"/>
+          <w:szCs w:val="28"/>
+        </w:rPr>
+        <w:t xml:space="preserve"> </w:t>
+      </w:r>
+      <w:proofErr w:type="spellStart"/>
+      <w:r>
+        <w:rPr>
+          <w:color w:val="000000"/>
+          <w:szCs w:val="28"/>
+        </w:rPr>
+        <w:t>in</w:t>
+      </w:r>
+      <w:proofErr w:type="spellEnd"/>
+      <w:r>
+        <w:rPr>
+          <w:color w:val="000000"/>
+          <w:szCs w:val="28"/>
+        </w:rPr>
+        <w:t xml:space="preserve"> </w:t>
+      </w:r>
+      <w:proofErr w:type="spellStart"/>
+      <w:r>
+        <w:rPr>
+          <w:color w:val="000000"/>
+          <w:szCs w:val="28"/>
+        </w:rPr>
+        <w:t>Industry</w:t>
+      </w:r>
+      <w:proofErr w:type="spellEnd"/>
+      <w:r>
+        <w:rPr>
+          <w:color w:val="000000"/>
+          <w:szCs w:val="28"/>
+        </w:rPr>
+        <w:t xml:space="preserve">, </w:t>
+      </w:r>
+      <w:proofErr w:type="spellStart"/>
+      <w:r>
+        <w:rPr>
+          <w:color w:val="000000"/>
+          <w:szCs w:val="28"/>
+        </w:rPr>
+        <w:t>October</w:t>
+      </w:r>
+      <w:proofErr w:type="spellEnd"/>
+      <w:r>
+        <w:rPr>
+          <w:color w:val="000000"/>
+          <w:szCs w:val="28"/>
+        </w:rPr>
+        <w:t xml:space="preserve">, 2018. </w:t>
+      </w:r>
+      <w:proofErr w:type="spellStart"/>
+      <w:r>
+        <w:rPr>
+          <w:color w:val="000000"/>
+          <w:szCs w:val="28"/>
+        </w:rPr>
+        <w:t>Vol</w:t>
+      </w:r>
+      <w:proofErr w:type="spellEnd"/>
+      <w:r>
+        <w:rPr>
+          <w:color w:val="000000"/>
+          <w:szCs w:val="28"/>
+        </w:rPr>
+        <w:t>. 101. – P. 1–12.</w:t>
+      </w:r>
+      <w:bookmarkEnd w:id="142"/>
     </w:p>
     <w:p>
       <w:pPr>
@@ -4531,23 +5986,151 @@
           <w:szCs w:val="28"/>
         </w:rPr>
       </w:pPr>
-      <w:bookmarkStart w:id="80" w:name="_Ref3555163"/>
-      <w:r>
-        <w:rPr>
-          <w:color w:val="000000"/>
-          <w:szCs w:val="28"/>
-          <w:lang w:val="en-US"/>
-        </w:rPr>
-        <w:t xml:space="preserve">K. Borodulin, G. Radchenko, A. Shestakov, L. Sokolinsky, A. Tchernykh,  R. Prodan, "Towards Digital Twins Cloud Platform: Microservices and Computational Workflows to Rule a Smart Factory", Proc. the10th Int. </w:t>
-      </w:r>
-      <w:r>
-        <w:rPr>
-          <w:color w:val="000000"/>
-          <w:szCs w:val="28"/>
-        </w:rPr>
-        <w:t>Conf. Util. Cloud Comput. - UCC '17, pp. 209–210, December 2017.</w:t>
-      </w:r>
-      <w:bookmarkEnd w:id="80"/>
+      <w:bookmarkStart w:id="143" w:name="_Ref3555163"/>
+      <w:r>
+        <w:rPr>
+          <w:color w:val="000000"/>
+          <w:szCs w:val="28"/>
+          <w:lang w:val="en-US"/>
+        </w:rPr>
+        <w:lastRenderedPageBreak/>
+        <w:t xml:space="preserve">K. </w:t>
+      </w:r>
+      <w:proofErr w:type="spellStart"/>
+      <w:r>
+        <w:rPr>
+          <w:color w:val="000000"/>
+          <w:szCs w:val="28"/>
+          <w:lang w:val="en-US"/>
+        </w:rPr>
+        <w:t>Borodulin</w:t>
+      </w:r>
+      <w:proofErr w:type="spellEnd"/>
+      <w:r>
+        <w:rPr>
+          <w:color w:val="000000"/>
+          <w:szCs w:val="28"/>
+          <w:lang w:val="en-US"/>
+        </w:rPr>
+        <w:t xml:space="preserve">, G. Radchenko, A. </w:t>
+      </w:r>
+      <w:proofErr w:type="spellStart"/>
+      <w:r>
+        <w:rPr>
+          <w:color w:val="000000"/>
+          <w:szCs w:val="28"/>
+          <w:lang w:val="en-US"/>
+        </w:rPr>
+        <w:t>Shestakov</w:t>
+      </w:r>
+      <w:proofErr w:type="spellEnd"/>
+      <w:r>
+        <w:rPr>
+          <w:color w:val="000000"/>
+          <w:szCs w:val="28"/>
+          <w:lang w:val="en-US"/>
+        </w:rPr>
+        <w:t xml:space="preserve">, L. Sokolinsky, A. </w:t>
+      </w:r>
+      <w:proofErr w:type="spellStart"/>
+      <w:r>
+        <w:rPr>
+          <w:color w:val="000000"/>
+          <w:szCs w:val="28"/>
+          <w:lang w:val="en-US"/>
+        </w:rPr>
+        <w:t>Tchernykh</w:t>
+      </w:r>
+      <w:proofErr w:type="spellEnd"/>
+      <w:r>
+        <w:rPr>
+          <w:color w:val="000000"/>
+          <w:szCs w:val="28"/>
+          <w:lang w:val="en-US"/>
+        </w:rPr>
+        <w:t xml:space="preserve">,  R. Prodan, "Towards Digital Twins Cloud Platform: Microservices and Computational Workflows to Rule a Smart Factory", Proc. the10th Int. </w:t>
+      </w:r>
+      <w:proofErr w:type="spellStart"/>
+      <w:r>
+        <w:rPr>
+          <w:color w:val="000000"/>
+          <w:szCs w:val="28"/>
+        </w:rPr>
+        <w:t>Conf</w:t>
+      </w:r>
+      <w:proofErr w:type="spellEnd"/>
+      <w:r>
+        <w:rPr>
+          <w:color w:val="000000"/>
+          <w:szCs w:val="28"/>
+        </w:rPr>
+        <w:t xml:space="preserve">. </w:t>
+      </w:r>
+      <w:proofErr w:type="spellStart"/>
+      <w:r>
+        <w:rPr>
+          <w:color w:val="000000"/>
+          <w:szCs w:val="28"/>
+        </w:rPr>
+        <w:t>Util</w:t>
+      </w:r>
+      <w:proofErr w:type="spellEnd"/>
+      <w:r>
+        <w:rPr>
+          <w:color w:val="000000"/>
+          <w:szCs w:val="28"/>
+        </w:rPr>
+        <w:t xml:space="preserve">. Cloud </w:t>
+      </w:r>
+      <w:proofErr w:type="spellStart"/>
+      <w:r>
+        <w:rPr>
+          <w:color w:val="000000"/>
+          <w:szCs w:val="28"/>
+        </w:rPr>
+        <w:t>Comput</w:t>
+      </w:r>
+      <w:proofErr w:type="spellEnd"/>
+      <w:r>
+        <w:rPr>
+          <w:color w:val="000000"/>
+          <w:szCs w:val="28"/>
+        </w:rPr>
+        <w:t xml:space="preserve">. - UCC '17, </w:t>
+      </w:r>
+      <w:proofErr w:type="spellStart"/>
+      <w:r>
+        <w:rPr>
+          <w:color w:val="000000"/>
+          <w:szCs w:val="28"/>
+        </w:rPr>
+        <w:t>pp</w:t>
+      </w:r>
+      <w:proofErr w:type="spellEnd"/>
+      <w:r>
+        <w:rPr>
+          <w:color w:val="000000"/>
+          <w:szCs w:val="28"/>
+        </w:rPr>
+        <w:t xml:space="preserve">. 209–210, </w:t>
+      </w:r>
+      <w:proofErr w:type="spellStart"/>
+      <w:r>
+        <w:rPr>
+          <w:color w:val="000000"/>
+          <w:szCs w:val="28"/>
+        </w:rPr>
+        <w:t>December</w:t>
+      </w:r>
+      <w:proofErr w:type="spellEnd"/>
+      <w:r>
+        <w:rPr>
+          <w:color w:val="000000"/>
+          <w:szCs w:val="28"/>
+        </w:rPr>
+        <w:t xml:space="preserve"> 2017.</w:t>
+      </w:r>
+      <w:bookmarkEnd w:id="143"/>
     </w:p>
     <w:p>
       <w:pPr>
@@ -4566,15 +6149,47 @@
           <w:tab w:val="left" w:pos="1134"/>
         </w:tabs>
       </w:pPr>
-      <w:bookmarkStart w:id="81" w:name="_Ref3555186"/>
-      <w:r>
-        <w:rPr>
-          <w:color w:val="000000"/>
-          <w:szCs w:val="28"/>
-        </w:rPr>
-        <w:t>Интернет вещей: Будущее уже здесь. С. Грингард. М.: Альпина Паблишер, 2016. – 188 с.</w:t>
-      </w:r>
-      <w:bookmarkEnd w:id="81"/>
+      <w:bookmarkStart w:id="144" w:name="_Ref3555186"/>
+      <w:r>
+        <w:rPr>
+          <w:color w:val="000000"/>
+          <w:szCs w:val="28"/>
+        </w:rPr>
+        <w:t xml:space="preserve">Интернет вещей: Будущее уже здесь. С. </w:t>
+      </w:r>
+      <w:proofErr w:type="spellStart"/>
+      <w:r>
+        <w:rPr>
+          <w:color w:val="000000"/>
+          <w:szCs w:val="28"/>
+        </w:rPr>
+        <w:t>Грингард</w:t>
+      </w:r>
+      <w:proofErr w:type="spellEnd"/>
+      <w:r>
+        <w:rPr>
+          <w:color w:val="000000"/>
+          <w:szCs w:val="28"/>
+        </w:rPr>
+        <w:t xml:space="preserve">. М.: Альпина </w:t>
+      </w:r>
+      <w:proofErr w:type="spellStart"/>
+      <w:r>
+        <w:rPr>
+          <w:color w:val="000000"/>
+          <w:szCs w:val="28"/>
+        </w:rPr>
+        <w:t>Паблишер</w:t>
+      </w:r>
+      <w:proofErr w:type="spellEnd"/>
+      <w:r>
+        <w:rPr>
+          <w:color w:val="000000"/>
+          <w:szCs w:val="28"/>
+        </w:rPr>
+        <w:t>, 2016. – 188 с.</w:t>
+      </w:r>
+      <w:bookmarkEnd w:id="144"/>
     </w:p>
     <w:p>
       <w:pPr>
@@ -4598,9 +6213,41 @@
           <w:color w:val="000000"/>
           <w:szCs w:val="28"/>
         </w:rPr>
-        <w:t xml:space="preserve">Документация по Microsoft Azure. Micrisift Docs. [Электронный ресурс] URL: </w:t>
-      </w:r>
-      <w:hyperlink r:id="rId12">
+        <w:t xml:space="preserve">Документация по Microsoft Azure. </w:t>
+      </w:r>
+      <w:proofErr w:type="spellStart"/>
+      <w:r>
+        <w:rPr>
+          <w:color w:val="000000"/>
+          <w:szCs w:val="28"/>
+        </w:rPr>
+        <w:t>Micrisift</w:t>
+      </w:r>
+      <w:proofErr w:type="spellEnd"/>
+      <w:r>
+        <w:rPr>
+          <w:color w:val="000000"/>
+          <w:szCs w:val="28"/>
+        </w:rPr>
+        <w:t xml:space="preserve"> </w:t>
+      </w:r>
+      <w:proofErr w:type="spellStart"/>
+      <w:r>
+        <w:rPr>
+          <w:color w:val="000000"/>
+          <w:szCs w:val="28"/>
+        </w:rPr>
+        <w:t>Docs</w:t>
+      </w:r>
+      <w:proofErr w:type="spellEnd"/>
+      <w:r>
+        <w:rPr>
+          <w:color w:val="000000"/>
+          <w:szCs w:val="28"/>
+        </w:rPr>
+        <w:t xml:space="preserve">. [Электронный ресурс] URL: </w:t>
+      </w:r>
+      <w:hyperlink r:id="rId13">
         <w:r>
           <w:rPr>
             <w:color w:val="0563C1"/>
@@ -4633,24 +6280,132 @@
         </w:pBdr>
         <w:jc w:val="left"/>
       </w:pPr>
-      <w:bookmarkStart w:id="82" w:name="_Ref3555166"/>
-      <w:r>
-        <w:rPr>
-          <w:color w:val="000000"/>
-          <w:szCs w:val="28"/>
-          <w:lang w:val="en-US"/>
-        </w:rPr>
-        <w:lastRenderedPageBreak/>
-        <w:t xml:space="preserve">G. Radchenko, A. Alaasam, A. Tchernykh, “Micro-Workflows: Kafka and Kepler fusion to support Digital Twins of Industrial Processes”, IEEE/ACM Int. </w:t>
-      </w:r>
-      <w:r>
-        <w:rPr>
-          <w:color w:val="000000"/>
-          <w:szCs w:val="28"/>
-        </w:rPr>
-        <w:t>Conf. Util. Cloud Comput. – UCC '18, pp. 83-88, December 2018.</w:t>
-      </w:r>
-      <w:bookmarkEnd w:id="82"/>
+      <w:bookmarkStart w:id="145" w:name="_Ref3555166"/>
+      <w:r>
+        <w:rPr>
+          <w:color w:val="000000"/>
+          <w:szCs w:val="28"/>
+          <w:lang w:val="en-US"/>
+        </w:rPr>
+        <w:t xml:space="preserve">G. Radchenko, A. </w:t>
+      </w:r>
+      <w:proofErr w:type="spellStart"/>
+      <w:r>
+        <w:rPr>
+          <w:color w:val="000000"/>
+          <w:szCs w:val="28"/>
+          <w:lang w:val="en-US"/>
+        </w:rPr>
+        <w:t>Alaasam</w:t>
+      </w:r>
+      <w:proofErr w:type="spellEnd"/>
+      <w:r>
+        <w:rPr>
+          <w:color w:val="000000"/>
+          <w:szCs w:val="28"/>
+          <w:lang w:val="en-US"/>
+        </w:rPr>
+        <w:t xml:space="preserve">, A. </w:t>
+      </w:r>
+      <w:proofErr w:type="spellStart"/>
+      <w:r>
+        <w:rPr>
+          <w:color w:val="000000"/>
+          <w:szCs w:val="28"/>
+          <w:lang w:val="en-US"/>
+        </w:rPr>
+        <w:t>Tchernykh</w:t>
+      </w:r>
+      <w:proofErr w:type="spellEnd"/>
+      <w:r>
+        <w:rPr>
+          <w:color w:val="000000"/>
+          <w:szCs w:val="28"/>
+          <w:lang w:val="en-US"/>
+        </w:rPr>
+        <w:t xml:space="preserve">, “Micro-Workflows: Kafka and Kepler fusion to support Digital Twins of Industrial Processes”, IEEE/ACM Int. </w:t>
+      </w:r>
+      <w:proofErr w:type="spellStart"/>
+      <w:r>
+        <w:rPr>
+          <w:color w:val="000000"/>
+          <w:szCs w:val="28"/>
+        </w:rPr>
+        <w:t>Conf</w:t>
+      </w:r>
+      <w:proofErr w:type="spellEnd"/>
+      <w:r>
+        <w:rPr>
+          <w:color w:val="000000"/>
+          <w:szCs w:val="28"/>
+        </w:rPr>
+        <w:t xml:space="preserve">. </w:t>
+      </w:r>
+      <w:proofErr w:type="spellStart"/>
+      <w:r>
+        <w:rPr>
+          <w:color w:val="000000"/>
+          <w:szCs w:val="28"/>
+        </w:rPr>
+        <w:t>Util</w:t>
+      </w:r>
+      <w:proofErr w:type="spellEnd"/>
+      <w:r>
+        <w:rPr>
+          <w:color w:val="000000"/>
+          <w:szCs w:val="28"/>
+        </w:rPr>
+        <w:t xml:space="preserve">. Cloud </w:t>
+      </w:r>
+      <w:proofErr w:type="spellStart"/>
+      <w:r>
+        <w:rPr>
+          <w:color w:val="000000"/>
+          <w:szCs w:val="28"/>
+        </w:rPr>
+        <w:t>Comput</w:t>
+      </w:r>
+      <w:proofErr w:type="spellEnd"/>
+      <w:r>
+        <w:rPr>
+          <w:color w:val="000000"/>
+          <w:szCs w:val="28"/>
+        </w:rPr>
+        <w:t xml:space="preserve">. – UCC '18, </w:t>
+      </w:r>
+      <w:proofErr w:type="spellStart"/>
+      <w:r>
+        <w:rPr>
+          <w:color w:val="000000"/>
+          <w:szCs w:val="28"/>
+        </w:rPr>
+        <w:t>pp</w:t>
+      </w:r>
+      <w:proofErr w:type="spellEnd"/>
+      <w:r>
+        <w:rPr>
+          <w:color w:val="000000"/>
+          <w:szCs w:val="28"/>
+        </w:rPr>
+        <w:t xml:space="preserve">. 83-88, </w:t>
+      </w:r>
+      <w:proofErr w:type="spellStart"/>
+      <w:r>
+        <w:rPr>
+          <w:color w:val="000000"/>
+          <w:szCs w:val="28"/>
+        </w:rPr>
+        <w:t>December</w:t>
+      </w:r>
+      <w:proofErr w:type="spellEnd"/>
+      <w:r>
+        <w:rPr>
+          <w:color w:val="000000"/>
+          <w:szCs w:val="28"/>
+        </w:rPr>
+        <w:t xml:space="preserve"> 2018.</w:t>
+      </w:r>
+      <w:bookmarkEnd w:id="145"/>
     </w:p>
     <w:p>
       <w:pPr>
@@ -4667,7 +6422,7 @@
         </w:pBdr>
         <w:jc w:val="left"/>
       </w:pPr>
-      <w:bookmarkStart w:id="83" w:name="_Ref3555253"/>
+      <w:bookmarkStart w:id="146" w:name="_Ref3555253"/>
       <w:r>
         <w:rPr>
           <w:color w:val="000000"/>
@@ -4675,7 +6430,7 @@
         </w:rPr>
         <w:t xml:space="preserve">Е. Семеновская. Индустриальный интернет вещей. Перспективы российского рынка. [Электронный ресурс] URL: </w:t>
       </w:r>
-      <w:hyperlink r:id="rId13">
+      <w:hyperlink r:id="rId14">
         <w:r>
           <w:rPr>
             <w:color w:val="0563C1"/>
@@ -4692,7 +6447,7 @@
         </w:rPr>
         <w:t xml:space="preserve"> (дата обращения 27.02.2019).</w:t>
       </w:r>
-      <w:bookmarkEnd w:id="83"/>
+      <w:bookmarkEnd w:id="146"/>
     </w:p>
     <w:p>
       <w:pPr>
@@ -4709,7 +6464,7 @@
         </w:pBdr>
         <w:jc w:val="left"/>
       </w:pPr>
-      <w:bookmarkStart w:id="84" w:name="_Ref3555266"/>
+      <w:bookmarkStart w:id="147" w:name="_Ref3555266"/>
       <w:r>
         <w:rPr>
           <w:color w:val="000000"/>
@@ -4717,7 +6472,7 @@
         </w:rPr>
         <w:t>А. Барсков. Промышленный интернет вещей. Готовы ли сети? Журнал сетевых решений/LAN. [Электронный ресурс] URL: https://www.osp.ru/lan/2016/09/13050308/ (дата обращения 26.02.2019).</w:t>
       </w:r>
-      <w:bookmarkEnd w:id="84"/>
+      <w:bookmarkEnd w:id="147"/>
       <w:r>
         <w:rPr>
           <w:color w:val="000000"/>
@@ -4741,7 +6496,7 @@
         </w:pBdr>
         <w:jc w:val="left"/>
       </w:pPr>
-      <w:bookmarkStart w:id="85" w:name="_Ref3555243"/>
+      <w:bookmarkStart w:id="148" w:name="_Ref3555243"/>
       <w:r>
         <w:rPr>
           <w:color w:val="000000"/>
@@ -4749,7 +6504,7 @@
         </w:rPr>
         <w:t>А. Барсков. IoT как инструмент цифровой экономики. Журнал сетевых решений/LAN. [Электронный ресурс] URL: https://www.osp.ru/lan/2017/05/13052169/ (дата обращения 26.02.2019).</w:t>
       </w:r>
-      <w:bookmarkEnd w:id="85"/>
+      <w:bookmarkEnd w:id="148"/>
       <w:r>
         <w:rPr>
           <w:color w:val="000000"/>
@@ -4778,7 +6533,7 @@
           <w:lang w:val="en-US"/>
         </w:rPr>
       </w:pPr>
-      <w:bookmarkStart w:id="86" w:name="_Ref3555290"/>
+      <w:bookmarkStart w:id="149" w:name="_Ref3555290"/>
       <w:r>
         <w:rPr>
           <w:color w:val="000000"/>
@@ -4787,7 +6542,7 @@
         </w:rPr>
         <w:t>J. Lee, B. Bagheri, and H. Kao, “A Cyber-Physical Systems architecture for Industry 4.0-based manufacturing systems,” Manufacturing Letters, vol. 3. pp. 18–23, 2015.</w:t>
       </w:r>
-      <w:bookmarkEnd w:id="86"/>
+      <w:bookmarkEnd w:id="149"/>
     </w:p>
     <w:p>
       <w:pPr>
@@ -4808,23 +6563,136 @@
           <w:szCs w:val="28"/>
         </w:rPr>
       </w:pPr>
-      <w:bookmarkStart w:id="87" w:name="_Ref3555321"/>
-      <w:r>
-        <w:rPr>
-          <w:color w:val="000000"/>
-          <w:szCs w:val="28"/>
-          <w:lang w:val="en-US"/>
-        </w:rPr>
-        <w:t xml:space="preserve">P. Korambath, J. Wang, A. Kumar, J. Davis, R. Graybill, B. Schott, and M. Baldea, “A smart manufacturing use case: Furnace temperature balancing in steam methane reforming process via kepler workflows,” Procedia Comput. </w:t>
-      </w:r>
-      <w:r>
-        <w:rPr>
-          <w:color w:val="000000"/>
-          <w:szCs w:val="28"/>
-        </w:rPr>
-        <w:t>Sci., vol. 80, pp. 680–689, 2016.</w:t>
-      </w:r>
-      <w:bookmarkEnd w:id="87"/>
+      <w:bookmarkStart w:id="150" w:name="_Ref3555321"/>
+      <w:r>
+        <w:rPr>
+          <w:color w:val="000000"/>
+          <w:szCs w:val="28"/>
+          <w:lang w:val="en-US"/>
+        </w:rPr>
+        <w:t xml:space="preserve">P. </w:t>
+      </w:r>
+      <w:proofErr w:type="spellStart"/>
+      <w:r>
+        <w:rPr>
+          <w:color w:val="000000"/>
+          <w:szCs w:val="28"/>
+          <w:lang w:val="en-US"/>
+        </w:rPr>
+        <w:t>Korambath</w:t>
+      </w:r>
+      <w:proofErr w:type="spellEnd"/>
+      <w:r>
+        <w:rPr>
+          <w:color w:val="000000"/>
+          <w:szCs w:val="28"/>
+          <w:lang w:val="en-US"/>
+        </w:rPr>
+        <w:t xml:space="preserve">, J. Wang, A. Kumar, J. Davis, R. Graybill, B. Schott, and M. </w:t>
+      </w:r>
+      <w:proofErr w:type="spellStart"/>
+      <w:r>
+        <w:rPr>
+          <w:color w:val="000000"/>
+          <w:szCs w:val="28"/>
+          <w:lang w:val="en-US"/>
+        </w:rPr>
+        <w:t>Baldea</w:t>
+      </w:r>
+      <w:proofErr w:type="spellEnd"/>
+      <w:r>
+        <w:rPr>
+          <w:color w:val="000000"/>
+          <w:szCs w:val="28"/>
+          <w:lang w:val="en-US"/>
+        </w:rPr>
+        <w:t xml:space="preserve">, “A smart manufacturing use case: Furnace temperature balancing in steam methane reforming process via </w:t>
+      </w:r>
+      <w:proofErr w:type="spellStart"/>
+      <w:r>
+        <w:rPr>
+          <w:color w:val="000000"/>
+          <w:szCs w:val="28"/>
+          <w:lang w:val="en-US"/>
+        </w:rPr>
+        <w:t>kepler</w:t>
+      </w:r>
+      <w:proofErr w:type="spellEnd"/>
+      <w:r>
+        <w:rPr>
+          <w:color w:val="000000"/>
+          <w:szCs w:val="28"/>
+          <w:lang w:val="en-US"/>
+        </w:rPr>
+        <w:t xml:space="preserve"> workflows,” Procedia </w:t>
+      </w:r>
+      <w:proofErr w:type="spellStart"/>
+      <w:r>
+        <w:rPr>
+          <w:color w:val="000000"/>
+          <w:szCs w:val="28"/>
+          <w:lang w:val="en-US"/>
+        </w:rPr>
+        <w:t>Comput</w:t>
+      </w:r>
+      <w:proofErr w:type="spellEnd"/>
+      <w:r>
+        <w:rPr>
+          <w:color w:val="000000"/>
+          <w:szCs w:val="28"/>
+          <w:lang w:val="en-US"/>
+        </w:rPr>
+        <w:t xml:space="preserve">. </w:t>
+      </w:r>
+      <w:proofErr w:type="spellStart"/>
+      <w:r>
+        <w:rPr>
+          <w:color w:val="000000"/>
+          <w:szCs w:val="28"/>
+        </w:rPr>
+        <w:t>Sci</w:t>
+      </w:r>
+      <w:proofErr w:type="spellEnd"/>
+      <w:r>
+        <w:rPr>
+          <w:color w:val="000000"/>
+          <w:szCs w:val="28"/>
+        </w:rPr>
+        <w:t xml:space="preserve">., </w:t>
+      </w:r>
+      <w:proofErr w:type="spellStart"/>
+      <w:r>
+        <w:rPr>
+          <w:color w:val="000000"/>
+          <w:szCs w:val="28"/>
+        </w:rPr>
+        <w:t>vol</w:t>
+      </w:r>
+      <w:proofErr w:type="spellEnd"/>
+      <w:r>
+        <w:rPr>
+          <w:color w:val="000000"/>
+          <w:szCs w:val="28"/>
+        </w:rPr>
+        <w:t xml:space="preserve">. 80, </w:t>
+      </w:r>
+      <w:proofErr w:type="spellStart"/>
+      <w:r>
+        <w:rPr>
+          <w:color w:val="000000"/>
+          <w:szCs w:val="28"/>
+        </w:rPr>
+        <w:t>pp</w:t>
+      </w:r>
+      <w:proofErr w:type="spellEnd"/>
+      <w:r>
+        <w:rPr>
+          <w:color w:val="000000"/>
+          <w:szCs w:val="28"/>
+        </w:rPr>
+        <w:t>. 680–689, 2016.</w:t>
+      </w:r>
+      <w:bookmarkEnd w:id="150"/>
       <w:r>
         <w:rPr>
           <w:color w:val="000000"/>
@@ -4853,15 +6721,35 @@
           <w:lang w:val="en-US"/>
         </w:rPr>
       </w:pPr>
-      <w:bookmarkStart w:id="88" w:name="_Ref3555333"/>
-      <w:r>
-        <w:rPr>
-          <w:color w:val="000000"/>
-          <w:szCs w:val="28"/>
-          <w:lang w:val="en-US"/>
-        </w:rPr>
-        <w:t>Mell, Peter and Grance, Timothy. The NIST Definition of Cloud Computing (</w:t>
-      </w:r>
+      <w:bookmarkStart w:id="151" w:name="_Ref3555333"/>
+      <w:r>
+        <w:rPr>
+          <w:color w:val="000000"/>
+          <w:szCs w:val="28"/>
+          <w:lang w:val="en-US"/>
+        </w:rPr>
+        <w:lastRenderedPageBreak/>
+        <w:t xml:space="preserve">Mell, Peter and </w:t>
+      </w:r>
+      <w:proofErr w:type="spellStart"/>
+      <w:r>
+        <w:rPr>
+          <w:color w:val="000000"/>
+          <w:szCs w:val="28"/>
+          <w:lang w:val="en-US"/>
+        </w:rPr>
+        <w:t>Grance</w:t>
+      </w:r>
+      <w:proofErr w:type="spellEnd"/>
+      <w:r>
+        <w:rPr>
+          <w:color w:val="000000"/>
+          <w:szCs w:val="28"/>
+          <w:lang w:val="en-US"/>
+        </w:rPr>
+        <w:t>, Timothy. The NIST Definition of Cloud Computing (</w:t>
+      </w:r>
+      <w:proofErr w:type="spellStart"/>
       <w:r>
         <w:rPr>
           <w:color w:val="000000"/>
@@ -4869,6 +6757,7 @@
         </w:rPr>
         <w:t>англ</w:t>
       </w:r>
+      <w:proofErr w:type="spellEnd"/>
       <w:r>
         <w:rPr>
           <w:color w:val="000000"/>
@@ -4877,7 +6766,7 @@
         </w:rPr>
         <w:t>.). Recommendations of the National Institute of Standards and Technology. NIST (20 October 2011).</w:t>
       </w:r>
-      <w:bookmarkEnd w:id="88"/>
+      <w:bookmarkEnd w:id="151"/>
     </w:p>
     <w:p>
       <w:pPr>
@@ -4898,23 +6787,330 @@
           <w:szCs w:val="28"/>
         </w:rPr>
       </w:pPr>
-      <w:bookmarkStart w:id="89" w:name="_Ref3555345"/>
-      <w:r>
-        <w:rPr>
-          <w:color w:val="000000"/>
-          <w:szCs w:val="28"/>
-          <w:lang w:val="en-US"/>
-        </w:rPr>
-        <w:t xml:space="preserve">Bar-Magen Numhauser, Jonathan (2012). Fog Computing introduction to a New Cloud Evolution. Escrituras silenciadas: paisaje como historiografía. Escrituras Silenciadas: Paisaje Como Historiografía / José Francisco Forniés Casals (Ed. Lit.), Paulina Numhauser (Ed. Lit.), Proceedings from the Cies Iii Congress, January 2012. </w:t>
-      </w:r>
-      <w:r>
-        <w:rPr>
-          <w:color w:val="000000"/>
-          <w:szCs w:val="28"/>
-        </w:rPr>
-        <w:t>Spain: University of Alcala. pp. 111–126.</w:t>
-      </w:r>
-      <w:bookmarkEnd w:id="89"/>
+      <w:bookmarkStart w:id="152" w:name="_Ref3555345"/>
+      <w:r>
+        <w:rPr>
+          <w:color w:val="000000"/>
+          <w:szCs w:val="28"/>
+          <w:lang w:val="en-US"/>
+        </w:rPr>
+        <w:t xml:space="preserve">Bar-Magen </w:t>
+      </w:r>
+      <w:proofErr w:type="spellStart"/>
+      <w:r>
+        <w:rPr>
+          <w:color w:val="000000"/>
+          <w:szCs w:val="28"/>
+          <w:lang w:val="en-US"/>
+        </w:rPr>
+        <w:t>Numhauser</w:t>
+      </w:r>
+      <w:proofErr w:type="spellEnd"/>
+      <w:r>
+        <w:rPr>
+          <w:color w:val="000000"/>
+          <w:szCs w:val="28"/>
+          <w:lang w:val="en-US"/>
+        </w:rPr>
+        <w:t xml:space="preserve">, Jonathan (2012). Fog Computing introduction to a New Cloud Evolution. </w:t>
+      </w:r>
+      <w:proofErr w:type="spellStart"/>
+      <w:r>
+        <w:rPr>
+          <w:color w:val="000000"/>
+          <w:szCs w:val="28"/>
+          <w:lang w:val="en-US"/>
+        </w:rPr>
+        <w:t>Escrituras</w:t>
+      </w:r>
+      <w:proofErr w:type="spellEnd"/>
+      <w:r>
+        <w:rPr>
+          <w:color w:val="000000"/>
+          <w:szCs w:val="28"/>
+          <w:lang w:val="en-US"/>
+        </w:rPr>
+        <w:t xml:space="preserve"> </w:t>
+      </w:r>
+      <w:proofErr w:type="spellStart"/>
+      <w:r>
+        <w:rPr>
+          <w:color w:val="000000"/>
+          <w:szCs w:val="28"/>
+          <w:lang w:val="en-US"/>
+        </w:rPr>
+        <w:t>silenciadas</w:t>
+      </w:r>
+      <w:proofErr w:type="spellEnd"/>
+      <w:r>
+        <w:rPr>
+          <w:color w:val="000000"/>
+          <w:szCs w:val="28"/>
+          <w:lang w:val="en-US"/>
+        </w:rPr>
+        <w:t xml:space="preserve">: </w:t>
+      </w:r>
+      <w:proofErr w:type="spellStart"/>
+      <w:r>
+        <w:rPr>
+          <w:color w:val="000000"/>
+          <w:szCs w:val="28"/>
+          <w:lang w:val="en-US"/>
+        </w:rPr>
+        <w:t>paisaje</w:t>
+      </w:r>
+      <w:proofErr w:type="spellEnd"/>
+      <w:r>
+        <w:rPr>
+          <w:color w:val="000000"/>
+          <w:szCs w:val="28"/>
+          <w:lang w:val="en-US"/>
+        </w:rPr>
+        <w:t xml:space="preserve"> </w:t>
+      </w:r>
+      <w:proofErr w:type="spellStart"/>
+      <w:r>
+        <w:rPr>
+          <w:color w:val="000000"/>
+          <w:szCs w:val="28"/>
+          <w:lang w:val="en-US"/>
+        </w:rPr>
+        <w:t>como</w:t>
+      </w:r>
+      <w:proofErr w:type="spellEnd"/>
+      <w:r>
+        <w:rPr>
+          <w:color w:val="000000"/>
+          <w:szCs w:val="28"/>
+          <w:lang w:val="en-US"/>
+        </w:rPr>
+        <w:t xml:space="preserve"> </w:t>
+      </w:r>
+      <w:proofErr w:type="spellStart"/>
+      <w:r>
+        <w:rPr>
+          <w:color w:val="000000"/>
+          <w:szCs w:val="28"/>
+          <w:lang w:val="en-US"/>
+        </w:rPr>
+        <w:t>historiografía</w:t>
+      </w:r>
+      <w:proofErr w:type="spellEnd"/>
+      <w:r>
+        <w:rPr>
+          <w:color w:val="000000"/>
+          <w:szCs w:val="28"/>
+          <w:lang w:val="en-US"/>
+        </w:rPr>
+        <w:t xml:space="preserve">. </w:t>
+      </w:r>
+      <w:proofErr w:type="spellStart"/>
+      <w:r>
+        <w:rPr>
+          <w:color w:val="000000"/>
+          <w:szCs w:val="28"/>
+          <w:lang w:val="en-US"/>
+        </w:rPr>
+        <w:t>Escrituras</w:t>
+      </w:r>
+      <w:proofErr w:type="spellEnd"/>
+      <w:r>
+        <w:rPr>
+          <w:color w:val="000000"/>
+          <w:szCs w:val="28"/>
+          <w:lang w:val="en-US"/>
+        </w:rPr>
+        <w:t xml:space="preserve"> </w:t>
+      </w:r>
+      <w:proofErr w:type="spellStart"/>
+      <w:r>
+        <w:rPr>
+          <w:color w:val="000000"/>
+          <w:szCs w:val="28"/>
+          <w:lang w:val="en-US"/>
+        </w:rPr>
+        <w:t>Silenciadas</w:t>
+      </w:r>
+      <w:proofErr w:type="spellEnd"/>
+      <w:r>
+        <w:rPr>
+          <w:color w:val="000000"/>
+          <w:szCs w:val="28"/>
+          <w:lang w:val="en-US"/>
+        </w:rPr>
+        <w:t xml:space="preserve">: </w:t>
+      </w:r>
+      <w:proofErr w:type="spellStart"/>
+      <w:r>
+        <w:rPr>
+          <w:color w:val="000000"/>
+          <w:szCs w:val="28"/>
+          <w:lang w:val="en-US"/>
+        </w:rPr>
+        <w:t>Paisaje</w:t>
+      </w:r>
+      <w:proofErr w:type="spellEnd"/>
+      <w:r>
+        <w:rPr>
+          <w:color w:val="000000"/>
+          <w:szCs w:val="28"/>
+          <w:lang w:val="en-US"/>
+        </w:rPr>
+        <w:t xml:space="preserve"> Como </w:t>
+      </w:r>
+      <w:proofErr w:type="spellStart"/>
+      <w:r>
+        <w:rPr>
+          <w:color w:val="000000"/>
+          <w:szCs w:val="28"/>
+          <w:lang w:val="en-US"/>
+        </w:rPr>
+        <w:t>Historiografía</w:t>
+      </w:r>
+      <w:proofErr w:type="spellEnd"/>
+      <w:r>
+        <w:rPr>
+          <w:color w:val="000000"/>
+          <w:szCs w:val="28"/>
+          <w:lang w:val="en-US"/>
+        </w:rPr>
+        <w:t xml:space="preserve"> / José Francisco </w:t>
+      </w:r>
+      <w:proofErr w:type="spellStart"/>
+      <w:r>
+        <w:rPr>
+          <w:color w:val="000000"/>
+          <w:szCs w:val="28"/>
+          <w:lang w:val="en-US"/>
+        </w:rPr>
+        <w:t>Forniés</w:t>
+      </w:r>
+      <w:proofErr w:type="spellEnd"/>
+      <w:r>
+        <w:rPr>
+          <w:color w:val="000000"/>
+          <w:szCs w:val="28"/>
+          <w:lang w:val="en-US"/>
+        </w:rPr>
+        <w:t xml:space="preserve"> Casals (Ed. Lit.), Paulina </w:t>
+      </w:r>
+      <w:proofErr w:type="spellStart"/>
+      <w:r>
+        <w:rPr>
+          <w:color w:val="000000"/>
+          <w:szCs w:val="28"/>
+          <w:lang w:val="en-US"/>
+        </w:rPr>
+        <w:t>Numhauser</w:t>
+      </w:r>
+      <w:proofErr w:type="spellEnd"/>
+      <w:r>
+        <w:rPr>
+          <w:color w:val="000000"/>
+          <w:szCs w:val="28"/>
+          <w:lang w:val="en-US"/>
+        </w:rPr>
+        <w:t xml:space="preserve"> (Ed. Lit.), Proceedings from the </w:t>
+      </w:r>
+      <w:proofErr w:type="spellStart"/>
+      <w:r>
+        <w:rPr>
+          <w:color w:val="000000"/>
+          <w:szCs w:val="28"/>
+          <w:lang w:val="en-US"/>
+        </w:rPr>
+        <w:t>Cies</w:t>
+      </w:r>
+      <w:proofErr w:type="spellEnd"/>
+      <w:r>
+        <w:rPr>
+          <w:color w:val="000000"/>
+          <w:szCs w:val="28"/>
+          <w:lang w:val="en-US"/>
+        </w:rPr>
+        <w:t xml:space="preserve"> Iii Congress, January 2012. </w:t>
+      </w:r>
+      <w:proofErr w:type="spellStart"/>
+      <w:r>
+        <w:rPr>
+          <w:color w:val="000000"/>
+          <w:szCs w:val="28"/>
+        </w:rPr>
+        <w:t>Spain</w:t>
+      </w:r>
+      <w:proofErr w:type="spellEnd"/>
+      <w:r>
+        <w:rPr>
+          <w:color w:val="000000"/>
+          <w:szCs w:val="28"/>
+        </w:rPr>
+        <w:t xml:space="preserve">: </w:t>
+      </w:r>
+      <w:proofErr w:type="spellStart"/>
+      <w:r>
+        <w:rPr>
+          <w:color w:val="000000"/>
+          <w:szCs w:val="28"/>
+        </w:rPr>
+        <w:t>University</w:t>
+      </w:r>
+      <w:proofErr w:type="spellEnd"/>
+      <w:r>
+        <w:rPr>
+          <w:color w:val="000000"/>
+          <w:szCs w:val="28"/>
+        </w:rPr>
+        <w:t xml:space="preserve"> </w:t>
+      </w:r>
+      <w:proofErr w:type="spellStart"/>
+      <w:r>
+        <w:rPr>
+          <w:color w:val="000000"/>
+          <w:szCs w:val="28"/>
+        </w:rPr>
+        <w:t>of</w:t>
+      </w:r>
+      <w:proofErr w:type="spellEnd"/>
+      <w:r>
+        <w:rPr>
+          <w:color w:val="000000"/>
+          <w:szCs w:val="28"/>
+        </w:rPr>
+        <w:t xml:space="preserve"> </w:t>
+      </w:r>
+      <w:proofErr w:type="spellStart"/>
+      <w:r>
+        <w:rPr>
+          <w:color w:val="000000"/>
+          <w:szCs w:val="28"/>
+        </w:rPr>
+        <w:t>Alcala</w:t>
+      </w:r>
+      <w:proofErr w:type="spellEnd"/>
+      <w:r>
+        <w:rPr>
+          <w:color w:val="000000"/>
+          <w:szCs w:val="28"/>
+        </w:rPr>
+        <w:t xml:space="preserve">. </w:t>
+      </w:r>
+      <w:proofErr w:type="spellStart"/>
+      <w:r>
+        <w:rPr>
+          <w:color w:val="000000"/>
+          <w:szCs w:val="28"/>
+        </w:rPr>
+        <w:t>pp</w:t>
+      </w:r>
+      <w:proofErr w:type="spellEnd"/>
+      <w:r>
+        <w:rPr>
+          <w:color w:val="000000"/>
+          <w:szCs w:val="28"/>
+        </w:rPr>
+        <w:t>. 111–126.</w:t>
+      </w:r>
+      <w:bookmarkEnd w:id="152"/>
     </w:p>
     <w:p>
       <w:pPr>
@@ -4935,16 +7131,63 @@
           <w:szCs w:val="28"/>
         </w:rPr>
       </w:pPr>
-      <w:bookmarkStart w:id="90" w:name="_Ref3555375"/>
-      <w:r>
-        <w:rPr>
-          <w:color w:val="000000"/>
-          <w:szCs w:val="28"/>
-        </w:rPr>
-        <w:lastRenderedPageBreak/>
-        <w:t>Azure Digital Twins Documentation. [Электронный ресурс] URL: https://docs.microsoft.com/en-us/azure/digital-twins/ (дата обращения 11.02.2019).</w:t>
-      </w:r>
-      <w:bookmarkEnd w:id="90"/>
+      <w:bookmarkStart w:id="153" w:name="_Ref3555375"/>
+      <w:r>
+        <w:rPr>
+          <w:color w:val="000000"/>
+          <w:szCs w:val="28"/>
+        </w:rPr>
+        <w:t xml:space="preserve">Azure </w:t>
+      </w:r>
+      <w:proofErr w:type="spellStart"/>
+      <w:r>
+        <w:rPr>
+          <w:color w:val="000000"/>
+          <w:szCs w:val="28"/>
+        </w:rPr>
+        <w:t>Digital</w:t>
+      </w:r>
+      <w:proofErr w:type="spellEnd"/>
+      <w:r>
+        <w:rPr>
+          <w:color w:val="000000"/>
+          <w:szCs w:val="28"/>
+        </w:rPr>
+        <w:t xml:space="preserve"> </w:t>
+      </w:r>
+      <w:proofErr w:type="spellStart"/>
+      <w:r>
+        <w:rPr>
+          <w:color w:val="000000"/>
+          <w:szCs w:val="28"/>
+        </w:rPr>
+        <w:t>Twins</w:t>
+      </w:r>
+      <w:proofErr w:type="spellEnd"/>
+      <w:r>
+        <w:rPr>
+          <w:color w:val="000000"/>
+          <w:szCs w:val="28"/>
+        </w:rPr>
+        <w:t xml:space="preserve"> </w:t>
+      </w:r>
+      <w:proofErr w:type="spellStart"/>
+      <w:r>
+        <w:rPr>
+          <w:color w:val="000000"/>
+          <w:szCs w:val="28"/>
+        </w:rPr>
+        <w:t>Documentation</w:t>
+      </w:r>
+      <w:proofErr w:type="spellEnd"/>
+      <w:r>
+        <w:rPr>
+          <w:color w:val="000000"/>
+          <w:szCs w:val="28"/>
+        </w:rPr>
+        <w:t>. [Электронный ресурс] URL: https://docs.microsoft.com/en-us/azure/digital-twins/ (дата обращения 11.02.2019).</w:t>
+      </w:r>
+      <w:bookmarkEnd w:id="153"/>
       <w:r>
         <w:rPr>
           <w:color w:val="000000"/>
@@ -4968,7 +7211,7 @@
         </w:pBdr>
         <w:jc w:val="left"/>
       </w:pPr>
-      <w:bookmarkStart w:id="91" w:name="_Ref3555397"/>
+      <w:bookmarkStart w:id="154" w:name="_Ref3555397"/>
       <w:r>
         <w:rPr>
           <w:color w:val="000000"/>
@@ -4984,7 +7227,7 @@
         </w:rPr>
         <w:t>[Электронный ресурс] URL: https://docs.aws.amazon.com/en_us/thingsgraph/latest/ug/iot-tg-whatis.html/ (дата обращения 13.02.2019).</w:t>
       </w:r>
-      <w:bookmarkEnd w:id="91"/>
+      <w:bookmarkEnd w:id="154"/>
       <w:r>
         <w:rPr>
           <w:color w:val="000000"/>
@@ -4992,8 +7235,8 @@
         </w:rPr>
         <w:t xml:space="preserve"> </w:t>
       </w:r>
-      <w:bookmarkStart w:id="92" w:name="_26in1rg" w:colFirst="0" w:colLast="0"/>
-      <w:bookmarkEnd w:id="92"/>
+      <w:bookmarkStart w:id="155" w:name="_26in1rg" w:colFirst="0" w:colLast="0"/>
+      <w:bookmarkEnd w:id="155"/>
     </w:p>
     <w:p>
       <w:pPr>
@@ -5055,7 +7298,7 @@
       <w:r>
         <w:t xml:space="preserve">: </w:t>
       </w:r>
-      <w:hyperlink r:id="rId14" w:history="1">
+      <w:hyperlink r:id="rId15" w:history="1">
         <w:r>
           <w:rPr>
             <w:rStyle w:val="ac"/>
@@ -5134,7 +7377,7 @@
         </w:pBdr>
         <w:jc w:val="left"/>
       </w:pPr>
-      <w:bookmarkStart w:id="93" w:name="_Ref3555203"/>
+      <w:bookmarkStart w:id="156" w:name="_Ref3555203"/>
       <w:r>
         <w:rPr>
           <w:lang w:val="en-US"/>
@@ -5162,7 +7405,7 @@
       <w:r>
         <w:t xml:space="preserve">: </w:t>
       </w:r>
-      <w:hyperlink r:id="rId15" w:history="1">
+      <w:hyperlink r:id="rId16" w:history="1">
         <w:r>
           <w:rPr>
             <w:rStyle w:val="ac"/>
@@ -5176,6 +7419,7 @@
           </w:rPr>
           <w:t>://</w:t>
         </w:r>
+        <w:proofErr w:type="spellStart"/>
         <w:r>
           <w:rPr>
             <w:rStyle w:val="ac"/>
@@ -5183,6 +7427,7 @@
           </w:rPr>
           <w:t>aws</w:t>
         </w:r>
+        <w:proofErr w:type="spellEnd"/>
         <w:r>
           <w:rPr>
             <w:rStyle w:val="ac"/>
@@ -5241,7 +7486,7 @@
       <w:r>
         <w:t>.</w:t>
       </w:r>
-      <w:bookmarkEnd w:id="93"/>
+      <w:bookmarkEnd w:id="156"/>
       <w:r>
         <w:t xml:space="preserve"> </w:t>
       </w:r>
@@ -5255,7 +7500,7 @@
         </w:numPr>
         <w:spacing w:line="360" w:lineRule="auto"/>
       </w:pPr>
-      <w:bookmarkStart w:id="94" w:name="_Ref3555213"/>
+      <w:bookmarkStart w:id="157" w:name="_Ref3555213"/>
       <w:r>
         <w:rPr>
           <w:lang w:val="en-US"/>
@@ -5298,7 +7543,7 @@
       <w:r>
         <w:t>.02.2019).</w:t>
       </w:r>
-      <w:bookmarkEnd w:id="94"/>
+      <w:bookmarkEnd w:id="157"/>
       <w:r>
         <w:t xml:space="preserve"> </w:t>
       </w:r>
@@ -5312,7 +7557,7 @@
         </w:numPr>
         <w:spacing w:line="360" w:lineRule="auto"/>
       </w:pPr>
-      <w:bookmarkStart w:id="95" w:name="_Ref3555386"/>
+      <w:bookmarkStart w:id="158" w:name="_Ref3555386"/>
       <w:r>
         <w:rPr>
           <w:lang w:val="en-US"/>
@@ -5328,7 +7573,7 @@
       <w:r>
         <w:t>[Электронный ресурс] URL: https://aws.amazon.com/ru/iot-things-graph/ (дата обращения 10.02.2019).</w:t>
       </w:r>
-      <w:bookmarkEnd w:id="95"/>
+      <w:bookmarkEnd w:id="158"/>
       <w:r>
         <w:t xml:space="preserve"> </w:t>
       </w:r>
@@ -5362,15 +7607,15 @@
           <w:lang w:val="en-US"/>
         </w:rPr>
       </w:pPr>
-      <w:bookmarkStart w:id="96" w:name="_3rdcrjn" w:colFirst="0" w:colLast="0"/>
-      <w:bookmarkEnd w:id="96"/>
+      <w:bookmarkStart w:id="159" w:name="_3rdcrjn" w:colFirst="0" w:colLast="0"/>
+      <w:bookmarkEnd w:id="159"/>
       <w:r>
         <w:lastRenderedPageBreak/>
         <w:t>ПРИЛОЖЕНИЯ</w:t>
       </w:r>
     </w:p>
     <w:sectPr>
-      <w:footerReference w:type="default" r:id="rId16"/>
+      <w:footerReference w:type="default" r:id="rId17"/>
       <w:pgSz w:w="11906" w:h="16838"/>
       <w:pgMar w:top="1134" w:right="851" w:bottom="1134" w:left="1985" w:header="709" w:footer="709" w:gutter="0"/>
       <w:pgNumType w:start="1"/>
@@ -5382,8 +7627,8 @@
 </file>
 
 <file path=word/comments.xml><?xml version="1.0" encoding="utf-8"?>
-<w:comments xmlns:wpc="http://schemas.microsoft.com/office/word/2010/wordprocessingCanvas" xmlns:mc="http://schemas.openxmlformats.org/markup-compatibility/2006" xmlns:o="urn:schemas-microsoft-com:office:office" xmlns:r="http://schemas.openxmlformats.org/officeDocument/2006/relationships" xmlns:m="http://schemas.openxmlformats.org/officeDocument/2006/math" xmlns:v="urn:schemas-microsoft-com:vml" xmlns:wp14="http://schemas.microsoft.com/office/word/2010/wordprocessingDrawing" xmlns:wp="http://schemas.openxmlformats.org/drawingml/2006/wordprocessingDrawing" xmlns:w10="urn:schemas-microsoft-com:office:word" xmlns:w="http://schemas.openxmlformats.org/wordprocessingml/2006/main" xmlns:w14="http://schemas.microsoft.com/office/word/2010/wordml" xmlns:w15="http://schemas.microsoft.com/office/word/2012/wordml" xmlns:wpg="http://schemas.microsoft.com/office/word/2010/wordprocessingGroup" xmlns:wpi="http://schemas.microsoft.com/office/word/2010/wordprocessingInk" xmlns:wne="http://schemas.microsoft.com/office/word/2006/wordml" xmlns:wps="http://schemas.microsoft.com/office/word/2010/wordprocessingShape" mc:Ignorable="w14 w15 wp14">
-  <w:comment w:id="6" w:author="Gleb Radchenko" w:date="2019-03-15T13:02:00Z" w:initials="GR">
+<w:comments xmlns:wpc="http://schemas.microsoft.com/office/word/2010/wordprocessingCanvas" xmlns:cx="http://schemas.microsoft.com/office/drawing/2014/chartex" xmlns:cx1="http://schemas.microsoft.com/office/drawing/2015/9/8/chartex" xmlns:cx2="http://schemas.microsoft.com/office/drawing/2015/10/21/chartex" xmlns:cx3="http://schemas.microsoft.com/office/drawing/2016/5/9/chartex" xmlns:cx4="http://schemas.microsoft.com/office/drawing/2016/5/10/chartex" xmlns:cx5="http://schemas.microsoft.com/office/drawing/2016/5/11/chartex" xmlns:cx6="http://schemas.microsoft.com/office/drawing/2016/5/12/chartex" xmlns:cx7="http://schemas.microsoft.com/office/drawing/2016/5/13/chartex" xmlns:cx8="http://schemas.microsoft.com/office/drawing/2016/5/14/chartex" xmlns:mc="http://schemas.openxmlformats.org/markup-compatibility/2006" xmlns:aink="http://schemas.microsoft.com/office/drawing/2016/ink" xmlns:am3d="http://schemas.microsoft.com/office/drawing/2017/model3d" xmlns:o="urn:schemas-microsoft-com:office:office" xmlns:r="http://schemas.openxmlformats.org/officeDocument/2006/relationships" xmlns:m="http://schemas.openxmlformats.org/officeDocument/2006/math" xmlns:v="urn:schemas-microsoft-com:vml" xmlns:wp14="http://schemas.microsoft.com/office/word/2010/wordprocessingDrawing" xmlns:wp="http://schemas.openxmlformats.org/drawingml/2006/wordprocessingDrawing" xmlns:w10="urn:schemas-microsoft-com:office:word" xmlns:w="http://schemas.openxmlformats.org/wordprocessingml/2006/main" xmlns:w14="http://schemas.microsoft.com/office/word/2010/wordml" xmlns:w15="http://schemas.microsoft.com/office/word/2012/wordml" xmlns:w16cid="http://schemas.microsoft.com/office/word/2016/wordml/cid" xmlns:w16se="http://schemas.microsoft.com/office/word/2015/wordml/symex" xmlns:wpg="http://schemas.microsoft.com/office/word/2010/wordprocessingGroup" xmlns:wpi="http://schemas.microsoft.com/office/word/2010/wordprocessingInk" xmlns:wne="http://schemas.microsoft.com/office/word/2006/wordml" xmlns:wps="http://schemas.microsoft.com/office/word/2010/wordprocessingShape" mc:Ignorable="w14 w15 w16se w16cid wp14">
+  <w:comment w:id="29" w:author="Gleb Radchenko" w:date="2019-03-29T13:20:00Z" w:initials="GR">
     <w:p>
       <w:pPr>
         <w:pStyle w:val="afd"/>
@@ -5395,11 +7640,11 @@
         <w:annotationRef/>
       </w:r>
       <w:r>
-        <w:t>Ссылка должна быть до точки.</w:t>
+        <w:t>Плохой перевод.</w:t>
       </w:r>
     </w:p>
   </w:comment>
-  <w:comment w:id="13" w:author="Gleb Radchenko" w:date="2019-03-15T13:03:00Z" w:initials="GR">
+  <w:comment w:id="39" w:author="Gleb Radchenko" w:date="2019-03-15T13:08:00Z" w:initials="GR">
     <w:p>
       <w:pPr>
         <w:pStyle w:val="afd"/>
@@ -5411,11 +7656,11 @@
         <w:annotationRef/>
       </w:r>
       <w:r>
-        <w:t>Расшифровать</w:t>
+        <w:t>Несогласованно</w:t>
       </w:r>
     </w:p>
   </w:comment>
-  <w:comment w:id="24" w:author="Gleb Radchenko" w:date="2019-03-15T13:04:00Z" w:initials="GR">
+  <w:comment w:id="45" w:author="Gleb Radchenko" w:date="2019-03-29T13:22:00Z" w:initials="GR">
     <w:p>
       <w:pPr>
         <w:pStyle w:val="afd"/>
@@ -5427,11 +7672,11 @@
         <w:annotationRef/>
       </w:r>
       <w:r>
-        <w:t>Неразрывный пробел до ссылки</w:t>
+        <w:t>Визуальное представление цифрового двойника – его принципиальную схему</w:t>
       </w:r>
     </w:p>
   </w:comment>
-  <w:comment w:id="32" w:author="Gleb Radchenko" w:date="2019-03-15T13:04:00Z" w:initials="GR">
+  <w:comment w:id="48" w:author="Gleb Radchenko" w:date="2019-03-29T13:24:00Z" w:initials="GR">
     <w:p>
       <w:pPr>
         <w:pStyle w:val="afd"/>
@@ -5443,11 +7688,11 @@
         <w:annotationRef/>
       </w:r>
       <w:r>
-        <w:t>Ссылку на сайт</w:t>
+        <w:t>Ссылки</w:t>
       </w:r>
     </w:p>
   </w:comment>
-  <w:comment w:id="37" w:author="Gleb Radchenko" w:date="2019-03-15T13:04:00Z" w:initials="GR">
+  <w:comment w:id="49" w:author="Gleb Radchenko" w:date="2019-03-29T13:24:00Z" w:initials="GR">
     <w:p>
       <w:pPr>
         <w:pStyle w:val="afd"/>
@@ -5459,11 +7704,11 @@
         <w:annotationRef/>
       </w:r>
       <w:r>
-        <w:t>Ссылку на сайт</w:t>
+        <w:t>Источники</w:t>
       </w:r>
     </w:p>
   </w:comment>
-  <w:comment w:id="42" w:author="Gleb Radchenko" w:date="2019-03-15T13:07:00Z" w:initials="GR">
+  <w:comment w:id="97" w:author="Gleb Radchenko" w:date="2019-03-15T13:05:00Z" w:initials="GR">
     <w:p>
       <w:pPr>
         <w:pStyle w:val="afd"/>
@@ -5475,11 +7720,11 @@
         <w:annotationRef/>
       </w:r>
       <w:r>
-        <w:t>Следующие два абзаца – перенести в обзор литературы</w:t>
+        <w:t>Ссылку</w:t>
       </w:r>
     </w:p>
   </w:comment>
-  <w:comment w:id="58" w:author="Gleb Radchenko" w:date="2019-03-15T13:08:00Z" w:initials="GR">
+  <w:comment w:id="99" w:author="Gleb Radchenko" w:date="2019-03-15T13:05:00Z" w:initials="GR">
     <w:p>
       <w:pPr>
         <w:pStyle w:val="afd"/>
@@ -5491,11 +7736,11 @@
         <w:annotationRef/>
       </w:r>
       <w:r>
-        <w:t>Несогласованно</w:t>
+        <w:t>Единственным способом получения данных из физического пространства является получение данных от датчиков. Поэтому противопоставление физического пространства и датчиков не корректно.</w:t>
       </w:r>
     </w:p>
   </w:comment>
-  <w:comment w:id="59" w:author="Gleb Radchenko" w:date="2019-03-15T13:09:00Z" w:initials="GR">
+  <w:comment w:id="100" w:author="Rostislav Bobin" w:date="2019-03-15T14:15:00Z" w:initials="RB">
     <w:p>
       <w:pPr>
         <w:pStyle w:val="afd"/>
@@ -5506,12 +7751,9 @@
         </w:rPr>
         <w:annotationRef/>
       </w:r>
-      <w:r>
-        <w:t>Неразрывный пробел</w:t>
-      </w:r>
     </w:p>
   </w:comment>
-  <w:comment w:id="60" w:author="Gleb Radchenko" w:date="2019-03-15T13:09:00Z" w:initials="GR">
+  <w:comment w:id="109" w:author="Gleb Radchenko" w:date="2019-03-15T13:05:00Z" w:initials="GR">
     <w:p>
       <w:pPr>
         <w:pStyle w:val="afd"/>
@@ -5523,11 +7765,11 @@
         <w:annotationRef/>
       </w:r>
       <w:r>
-        <w:t>Точно?</w:t>
+        <w:t>Ссылку</w:t>
       </w:r>
     </w:p>
   </w:comment>
-  <w:comment w:id="64" w:author="Gleb Radchenko" w:date="2019-03-15T13:05:00Z" w:initials="GR">
+  <w:comment w:id="112" w:author="Gleb Radchenko" w:date="2019-03-29T13:34:00Z" w:initials="GR">
     <w:p>
       <w:pPr>
         <w:pStyle w:val="afd"/>
@@ -5539,52 +7781,7 @@
         <w:annotationRef/>
       </w:r>
       <w:r>
-        <w:t>Ссылку</w:t>
-      </w:r>
-    </w:p>
-  </w:comment>
-  <w:comment w:id="65" w:author="Gleb Radchenko" w:date="2019-03-15T13:05:00Z" w:initials="GR">
-    <w:p>
-      <w:pPr>
-        <w:pStyle w:val="afd"/>
-      </w:pPr>
-      <w:r>
-        <w:rPr>
-          <w:rStyle w:val="afc"/>
-        </w:rPr>
-        <w:annotationRef/>
-      </w:r>
-      <w:r>
-        <w:t>Не ясно, что это</w:t>
-      </w:r>
-    </w:p>
-  </w:comment>
-  <w:comment w:id="66" w:author="Rostislav Bobin" w:date="2019-03-15T14:15:00Z" w:initials="RB">
-    <w:p>
-      <w:pPr>
-        <w:pStyle w:val="afd"/>
-      </w:pPr>
-      <w:r>
-        <w:rPr>
-          <w:rStyle w:val="afc"/>
-        </w:rPr>
-        <w:annotationRef/>
-      </w:r>
-    </w:p>
-  </w:comment>
-  <w:comment w:id="67" w:author="Gleb Radchenko" w:date="2019-03-15T13:05:00Z" w:initials="GR">
-    <w:p>
-      <w:pPr>
-        <w:pStyle w:val="afd"/>
-      </w:pPr>
-      <w:r>
-        <w:rPr>
-          <w:rStyle w:val="afc"/>
-        </w:rPr>
-        <w:annotationRef/>
-      </w:r>
-      <w:r>
-        <w:t>Ссылку</w:t>
+        <w:t>Какого построенного графа? Описать, что за граф имеется в виду (возможно выше).</w:t>
       </w:r>
     </w:p>
   </w:comment>
@@ -5592,42 +7789,37 @@
 </file>
 
 <file path=word/commentsExtended.xml><?xml version="1.0" encoding="utf-8"?>
-<w15:commentsEx xmlns:wpc="http://schemas.microsoft.com/office/word/2010/wordprocessingCanvas" xmlns:mc="http://schemas.openxmlformats.org/markup-compatibility/2006" xmlns:o="urn:schemas-microsoft-com:office:office" xmlns:r="http://schemas.openxmlformats.org/officeDocument/2006/relationships" xmlns:m="http://schemas.openxmlformats.org/officeDocument/2006/math" xmlns:v="urn:schemas-microsoft-com:vml" xmlns:wp14="http://schemas.microsoft.com/office/word/2010/wordprocessingDrawing" xmlns:wp="http://schemas.openxmlformats.org/drawingml/2006/wordprocessingDrawing" xmlns:w10="urn:schemas-microsoft-com:office:word" xmlns:w="http://schemas.openxmlformats.org/wordprocessingml/2006/main" xmlns:w14="http://schemas.microsoft.com/office/word/2010/wordml" xmlns:w15="http://schemas.microsoft.com/office/word/2012/wordml" xmlns:wpg="http://schemas.microsoft.com/office/word/2010/wordprocessingGroup" xmlns:wpi="http://schemas.microsoft.com/office/word/2010/wordprocessingInk" xmlns:wne="http://schemas.microsoft.com/office/word/2006/wordml" xmlns:wps="http://schemas.microsoft.com/office/word/2010/wordprocessingShape" mc:Ignorable="w14 w15 wp14">
-  <w15:commentEx w15:paraId="60B6B68F" w15:done="0"/>
-  <w15:commentEx w15:paraId="5C86681C" w15:done="0"/>
-  <w15:commentEx w15:paraId="2B54E40C" w15:done="0"/>
-  <w15:commentEx w15:paraId="72BD6D15" w15:done="0"/>
-  <w15:commentEx w15:paraId="680EBED4" w15:done="0"/>
-  <w15:commentEx w15:paraId="18BBC321" w15:done="0"/>
+<w15:commentsEx xmlns:wpc="http://schemas.microsoft.com/office/word/2010/wordprocessingCanvas" xmlns:cx="http://schemas.microsoft.com/office/drawing/2014/chartex" xmlns:cx1="http://schemas.microsoft.com/office/drawing/2015/9/8/chartex" xmlns:cx2="http://schemas.microsoft.com/office/drawing/2015/10/21/chartex" xmlns:cx3="http://schemas.microsoft.com/office/drawing/2016/5/9/chartex" xmlns:cx4="http://schemas.microsoft.com/office/drawing/2016/5/10/chartex" xmlns:cx5="http://schemas.microsoft.com/office/drawing/2016/5/11/chartex" xmlns:cx6="http://schemas.microsoft.com/office/drawing/2016/5/12/chartex" xmlns:cx7="http://schemas.microsoft.com/office/drawing/2016/5/13/chartex" xmlns:cx8="http://schemas.microsoft.com/office/drawing/2016/5/14/chartex" xmlns:mc="http://schemas.openxmlformats.org/markup-compatibility/2006" xmlns:aink="http://schemas.microsoft.com/office/drawing/2016/ink" xmlns:am3d="http://schemas.microsoft.com/office/drawing/2017/model3d" xmlns:o="urn:schemas-microsoft-com:office:office" xmlns:r="http://schemas.openxmlformats.org/officeDocument/2006/relationships" xmlns:m="http://schemas.openxmlformats.org/officeDocument/2006/math" xmlns:v="urn:schemas-microsoft-com:vml" xmlns:wp14="http://schemas.microsoft.com/office/word/2010/wordprocessingDrawing" xmlns:wp="http://schemas.openxmlformats.org/drawingml/2006/wordprocessingDrawing" xmlns:w10="urn:schemas-microsoft-com:office:word" xmlns:w="http://schemas.openxmlformats.org/wordprocessingml/2006/main" xmlns:w14="http://schemas.microsoft.com/office/word/2010/wordml" xmlns:w15="http://schemas.microsoft.com/office/word/2012/wordml" xmlns:w16cid="http://schemas.microsoft.com/office/word/2016/wordml/cid" xmlns:w16se="http://schemas.microsoft.com/office/word/2015/wordml/symex" xmlns:wpg="http://schemas.microsoft.com/office/word/2010/wordprocessingGroup" xmlns:wpi="http://schemas.microsoft.com/office/word/2010/wordprocessingInk" xmlns:wne="http://schemas.microsoft.com/office/word/2006/wordml" xmlns:wps="http://schemas.microsoft.com/office/word/2010/wordprocessingShape" mc:Ignorable="w14 w15 w16se w16cid wp14">
+  <w15:commentEx w15:paraId="5E01D7E7" w15:done="0"/>
   <w15:commentEx w15:paraId="5790C36F" w15:done="0"/>
-  <w15:commentEx w15:paraId="67A667D7" w15:done="0"/>
-  <w15:commentEx w15:paraId="75EAA03C" w15:done="0"/>
+  <w15:commentEx w15:paraId="50AE34D4" w15:done="0"/>
+  <w15:commentEx w15:paraId="102E8FAC" w15:done="0"/>
+  <w15:commentEx w15:paraId="6F6A09D3" w15:done="0"/>
   <w15:commentEx w15:paraId="3279893E" w15:done="0"/>
   <w15:commentEx w15:paraId="5E5C18A8" w15:done="0"/>
   <w15:commentEx w15:paraId="0E2ACC5C" w15:paraIdParent="5E5C18A8" w15:done="0"/>
   <w15:commentEx w15:paraId="27878E8C" w15:done="0"/>
+  <w15:commentEx w15:paraId="78C5BDFF" w15:done="0"/>
 </w15:commentsEx>
 </file>
 
 <file path=word/commentsIds.xml><?xml version="1.0" encoding="utf-8"?>
 <w16cid:commentsIds xmlns:wpc="http://schemas.microsoft.com/office/word/2010/wordprocessingCanvas" xmlns:cx="http://schemas.microsoft.com/office/drawing/2014/chartex" xmlns:cx1="http://schemas.microsoft.com/office/drawing/2015/9/8/chartex" xmlns:cx2="http://schemas.microsoft.com/office/drawing/2015/10/21/chartex" xmlns:cx3="http://schemas.microsoft.com/office/drawing/2016/5/9/chartex" xmlns:cx4="http://schemas.microsoft.com/office/drawing/2016/5/10/chartex" xmlns:cx5="http://schemas.microsoft.com/office/drawing/2016/5/11/chartex" xmlns:cx6="http://schemas.microsoft.com/office/drawing/2016/5/12/chartex" xmlns:cx7="http://schemas.microsoft.com/office/drawing/2016/5/13/chartex" xmlns:cx8="http://schemas.microsoft.com/office/drawing/2016/5/14/chartex" xmlns:mc="http://schemas.openxmlformats.org/markup-compatibility/2006" xmlns:aink="http://schemas.microsoft.com/office/drawing/2016/ink" xmlns:am3d="http://schemas.microsoft.com/office/drawing/2017/model3d" xmlns:o="urn:schemas-microsoft-com:office:office" xmlns:r="http://schemas.openxmlformats.org/officeDocument/2006/relationships" xmlns:m="http://schemas.openxmlformats.org/officeDocument/2006/math" xmlns:v="urn:schemas-microsoft-com:vml" xmlns:wp14="http://schemas.microsoft.com/office/word/2010/wordprocessingDrawing" xmlns:wp="http://schemas.openxmlformats.org/drawingml/2006/wordprocessingDrawing" xmlns:w10="urn:schemas-microsoft-com:office:word" xmlns:w="http://schemas.openxmlformats.org/wordprocessingml/2006/main" xmlns:w14="http://schemas.microsoft.com/office/word/2010/wordml" xmlns:w15="http://schemas.microsoft.com/office/word/2012/wordml" xmlns:w16cid="http://schemas.microsoft.com/office/word/2016/wordml/cid" xmlns:w16se="http://schemas.microsoft.com/office/word/2015/wordml/symex" xmlns:wpg="http://schemas.microsoft.com/office/word/2010/wordprocessingGroup" xmlns:wpi="http://schemas.microsoft.com/office/word/2010/wordprocessingInk" xmlns:wne="http://schemas.microsoft.com/office/word/2006/wordml" xmlns:wps="http://schemas.microsoft.com/office/word/2010/wordprocessingShape" mc:Ignorable="w14 w15 w16se w16cid wp14">
-  <w16cid:commentId w16cid:paraId="60B6B68F" w16cid:durableId="203620FC"/>
-  <w16cid:commentId w16cid:paraId="5C86681C" w16cid:durableId="20362110"/>
-  <w16cid:commentId w16cid:paraId="2B54E40C" w16cid:durableId="2036214C"/>
-  <w16cid:commentId w16cid:paraId="72BD6D15" w16cid:durableId="20362167"/>
-  <w16cid:commentId w16cid:paraId="680EBED4" w16cid:durableId="2036216F"/>
-  <w16cid:commentId w16cid:paraId="18BBC321" w16cid:durableId="20362207"/>
-  <w16cid:commentId w16cid:paraId="763982FB" w16cid:durableId="2036217D"/>
-  <w16cid:commentId w16cid:paraId="1762C7A7" w16cid:durableId="2036218B"/>
-  <w16cid:commentId w16cid:paraId="43921DDF" w16cid:durableId="203621A3"/>
+  <w16cid:commentId w16cid:paraId="5E01D7E7" w16cid:durableId="20489A0A"/>
   <w16cid:commentId w16cid:paraId="5790C36F" w16cid:durableId="20362265"/>
-  <w16cid:commentId w16cid:paraId="67A667D7" w16cid:durableId="2036226F"/>
-  <w16cid:commentId w16cid:paraId="75EAA03C" w16cid:durableId="2036227B"/>
+  <w16cid:commentId w16cid:paraId="50AE34D4" w16cid:durableId="20489A94"/>
+  <w16cid:commentId w16cid:paraId="102E8FAC" w16cid:durableId="20489AFF"/>
+  <w16cid:commentId w16cid:paraId="6F6A09D3" w16cid:durableId="20489B11"/>
+  <w16cid:commentId w16cid:paraId="3279893E" w16cid:durableId="20489919"/>
+  <w16cid:commentId w16cid:paraId="5E5C18A8" w16cid:durableId="2048991A"/>
+  <w16cid:commentId w16cid:paraId="0E2ACC5C" w16cid:durableId="2048991B"/>
+  <w16cid:commentId w16cid:paraId="27878E8C" w16cid:durableId="2048991C"/>
+  <w16cid:commentId w16cid:paraId="78C5BDFF" w16cid:durableId="20489D4E"/>
 </w16cid:commentsIds>
 </file>
 
 <file path=word/endnotes.xml><?xml version="1.0" encoding="utf-8"?>
-<w:endnotes xmlns:wpc="http://schemas.microsoft.com/office/word/2010/wordprocessingCanvas" xmlns:mc="http://schemas.openxmlformats.org/markup-compatibility/2006" xmlns:o="urn:schemas-microsoft-com:office:office" xmlns:r="http://schemas.openxmlformats.org/officeDocument/2006/relationships" xmlns:m="http://schemas.openxmlformats.org/officeDocument/2006/math" xmlns:v="urn:schemas-microsoft-com:vml" xmlns:wp14="http://schemas.microsoft.com/office/word/2010/wordprocessingDrawing" xmlns:wp="http://schemas.openxmlformats.org/drawingml/2006/wordprocessingDrawing" xmlns:w10="urn:schemas-microsoft-com:office:word" xmlns:w="http://schemas.openxmlformats.org/wordprocessingml/2006/main" xmlns:w14="http://schemas.microsoft.com/office/word/2010/wordml" xmlns:w15="http://schemas.microsoft.com/office/word/2012/wordml" xmlns:wpg="http://schemas.microsoft.com/office/word/2010/wordprocessingGroup" xmlns:wpi="http://schemas.microsoft.com/office/word/2010/wordprocessingInk" xmlns:wne="http://schemas.microsoft.com/office/word/2006/wordml" xmlns:wps="http://schemas.microsoft.com/office/word/2010/wordprocessingShape" mc:Ignorable="w14 w15 wp14">
+<w:endnotes xmlns:wpc="http://schemas.microsoft.com/office/word/2010/wordprocessingCanvas" xmlns:cx="http://schemas.microsoft.com/office/drawing/2014/chartex" xmlns:cx1="http://schemas.microsoft.com/office/drawing/2015/9/8/chartex" xmlns:cx2="http://schemas.microsoft.com/office/drawing/2015/10/21/chartex" xmlns:cx3="http://schemas.microsoft.com/office/drawing/2016/5/9/chartex" xmlns:cx4="http://schemas.microsoft.com/office/drawing/2016/5/10/chartex" xmlns:cx5="http://schemas.microsoft.com/office/drawing/2016/5/11/chartex" xmlns:cx6="http://schemas.microsoft.com/office/drawing/2016/5/12/chartex" xmlns:cx7="http://schemas.microsoft.com/office/drawing/2016/5/13/chartex" xmlns:cx8="http://schemas.microsoft.com/office/drawing/2016/5/14/chartex" xmlns:mc="http://schemas.openxmlformats.org/markup-compatibility/2006" xmlns:aink="http://schemas.microsoft.com/office/drawing/2016/ink" xmlns:am3d="http://schemas.microsoft.com/office/drawing/2017/model3d" xmlns:o="urn:schemas-microsoft-com:office:office" xmlns:r="http://schemas.openxmlformats.org/officeDocument/2006/relationships" xmlns:m="http://schemas.openxmlformats.org/officeDocument/2006/math" xmlns:v="urn:schemas-microsoft-com:vml" xmlns:wp14="http://schemas.microsoft.com/office/word/2010/wordprocessingDrawing" xmlns:wp="http://schemas.openxmlformats.org/drawingml/2006/wordprocessingDrawing" xmlns:w10="urn:schemas-microsoft-com:office:word" xmlns:w="http://schemas.openxmlformats.org/wordprocessingml/2006/main" xmlns:w14="http://schemas.microsoft.com/office/word/2010/wordml" xmlns:w15="http://schemas.microsoft.com/office/word/2012/wordml" xmlns:w16cid="http://schemas.microsoft.com/office/word/2016/wordml/cid" xmlns:w16se="http://schemas.microsoft.com/office/word/2015/wordml/symex" xmlns:wpg="http://schemas.microsoft.com/office/word/2010/wordprocessingGroup" xmlns:wpi="http://schemas.microsoft.com/office/word/2010/wordprocessingInk" xmlns:wne="http://schemas.microsoft.com/office/word/2006/wordml" xmlns:wps="http://schemas.microsoft.com/office/word/2010/wordprocessingShape" mc:Ignorable="w14 w15 w16se w16cid wp14">
   <w:endnote w:type="separator" w:id="-1">
     <w:p>
       <w:pPr>
@@ -5652,7 +7844,7 @@
 </file>
 
 <file path=word/footer1.xml><?xml version="1.0" encoding="utf-8"?>
-<w:ftr xmlns:wpc="http://schemas.microsoft.com/office/word/2010/wordprocessingCanvas" xmlns:mc="http://schemas.openxmlformats.org/markup-compatibility/2006" xmlns:o="urn:schemas-microsoft-com:office:office" xmlns:r="http://schemas.openxmlformats.org/officeDocument/2006/relationships" xmlns:m="http://schemas.openxmlformats.org/officeDocument/2006/math" xmlns:v="urn:schemas-microsoft-com:vml" xmlns:wp14="http://schemas.microsoft.com/office/word/2010/wordprocessingDrawing" xmlns:wp="http://schemas.openxmlformats.org/drawingml/2006/wordprocessingDrawing" xmlns:w10="urn:schemas-microsoft-com:office:word" xmlns:w="http://schemas.openxmlformats.org/wordprocessingml/2006/main" xmlns:w14="http://schemas.microsoft.com/office/word/2010/wordml" xmlns:w15="http://schemas.microsoft.com/office/word/2012/wordml" xmlns:wpg="http://schemas.microsoft.com/office/word/2010/wordprocessingGroup" xmlns:wpi="http://schemas.microsoft.com/office/word/2010/wordprocessingInk" xmlns:wne="http://schemas.microsoft.com/office/word/2006/wordml" xmlns:wps="http://schemas.microsoft.com/office/word/2010/wordprocessingShape" mc:Ignorable="w14 w15 wp14">
+<w:ftr xmlns:wpc="http://schemas.microsoft.com/office/word/2010/wordprocessingCanvas" xmlns:cx="http://schemas.microsoft.com/office/drawing/2014/chartex" xmlns:cx1="http://schemas.microsoft.com/office/drawing/2015/9/8/chartex" xmlns:cx2="http://schemas.microsoft.com/office/drawing/2015/10/21/chartex" xmlns:cx3="http://schemas.microsoft.com/office/drawing/2016/5/9/chartex" xmlns:cx4="http://schemas.microsoft.com/office/drawing/2016/5/10/chartex" xmlns:cx5="http://schemas.microsoft.com/office/drawing/2016/5/11/chartex" xmlns:cx6="http://schemas.microsoft.com/office/drawing/2016/5/12/chartex" xmlns:cx7="http://schemas.microsoft.com/office/drawing/2016/5/13/chartex" xmlns:cx8="http://schemas.microsoft.com/office/drawing/2016/5/14/chartex" xmlns:mc="http://schemas.openxmlformats.org/markup-compatibility/2006" xmlns:aink="http://schemas.microsoft.com/office/drawing/2016/ink" xmlns:am3d="http://schemas.microsoft.com/office/drawing/2017/model3d" xmlns:o="urn:schemas-microsoft-com:office:office" xmlns:r="http://schemas.openxmlformats.org/officeDocument/2006/relationships" xmlns:m="http://schemas.openxmlformats.org/officeDocument/2006/math" xmlns:v="urn:schemas-microsoft-com:vml" xmlns:wp14="http://schemas.microsoft.com/office/word/2010/wordprocessingDrawing" xmlns:wp="http://schemas.openxmlformats.org/drawingml/2006/wordprocessingDrawing" xmlns:w10="urn:schemas-microsoft-com:office:word" xmlns:w="http://schemas.openxmlformats.org/wordprocessingml/2006/main" xmlns:w14="http://schemas.microsoft.com/office/word/2010/wordml" xmlns:w15="http://schemas.microsoft.com/office/word/2012/wordml" xmlns:w16cid="http://schemas.microsoft.com/office/word/2016/wordml/cid" xmlns:w16se="http://schemas.microsoft.com/office/word/2015/wordml/symex" xmlns:wpg="http://schemas.microsoft.com/office/word/2010/wordprocessingGroup" xmlns:wpi="http://schemas.microsoft.com/office/word/2010/wordprocessingInk" xmlns:wne="http://schemas.microsoft.com/office/word/2006/wordml" xmlns:wps="http://schemas.microsoft.com/office/word/2010/wordprocessingShape" mc:Ignorable="w14 w15 w16se w16cid wp14">
   <w:p>
     <w:pPr>
       <w:pBdr>
@@ -5734,7 +7926,7 @@
 </file>
 
 <file path=word/footnotes.xml><?xml version="1.0" encoding="utf-8"?>
-<w:footnotes xmlns:wpc="http://schemas.microsoft.com/office/word/2010/wordprocessingCanvas" xmlns:mc="http://schemas.openxmlformats.org/markup-compatibility/2006" xmlns:o="urn:schemas-microsoft-com:office:office" xmlns:r="http://schemas.openxmlformats.org/officeDocument/2006/relationships" xmlns:m="http://schemas.openxmlformats.org/officeDocument/2006/math" xmlns:v="urn:schemas-microsoft-com:vml" xmlns:wp14="http://schemas.microsoft.com/office/word/2010/wordprocessingDrawing" xmlns:wp="http://schemas.openxmlformats.org/drawingml/2006/wordprocessingDrawing" xmlns:w10="urn:schemas-microsoft-com:office:word" xmlns:w="http://schemas.openxmlformats.org/wordprocessingml/2006/main" xmlns:w14="http://schemas.microsoft.com/office/word/2010/wordml" xmlns:w15="http://schemas.microsoft.com/office/word/2012/wordml" xmlns:wpg="http://schemas.microsoft.com/office/word/2010/wordprocessingGroup" xmlns:wpi="http://schemas.microsoft.com/office/word/2010/wordprocessingInk" xmlns:wne="http://schemas.microsoft.com/office/word/2006/wordml" xmlns:wps="http://schemas.microsoft.com/office/word/2010/wordprocessingShape" mc:Ignorable="w14 w15 wp14">
+<w:footnotes xmlns:wpc="http://schemas.microsoft.com/office/word/2010/wordprocessingCanvas" xmlns:cx="http://schemas.microsoft.com/office/drawing/2014/chartex" xmlns:cx1="http://schemas.microsoft.com/office/drawing/2015/9/8/chartex" xmlns:cx2="http://schemas.microsoft.com/office/drawing/2015/10/21/chartex" xmlns:cx3="http://schemas.microsoft.com/office/drawing/2016/5/9/chartex" xmlns:cx4="http://schemas.microsoft.com/office/drawing/2016/5/10/chartex" xmlns:cx5="http://schemas.microsoft.com/office/drawing/2016/5/11/chartex" xmlns:cx6="http://schemas.microsoft.com/office/drawing/2016/5/12/chartex" xmlns:cx7="http://schemas.microsoft.com/office/drawing/2016/5/13/chartex" xmlns:cx8="http://schemas.microsoft.com/office/drawing/2016/5/14/chartex" xmlns:mc="http://schemas.openxmlformats.org/markup-compatibility/2006" xmlns:aink="http://schemas.microsoft.com/office/drawing/2016/ink" xmlns:am3d="http://schemas.microsoft.com/office/drawing/2017/model3d" xmlns:o="urn:schemas-microsoft-com:office:office" xmlns:r="http://schemas.openxmlformats.org/officeDocument/2006/relationships" xmlns:m="http://schemas.openxmlformats.org/officeDocument/2006/math" xmlns:v="urn:schemas-microsoft-com:vml" xmlns:wp14="http://schemas.microsoft.com/office/word/2010/wordprocessingDrawing" xmlns:wp="http://schemas.openxmlformats.org/drawingml/2006/wordprocessingDrawing" xmlns:w10="urn:schemas-microsoft-com:office:word" xmlns:w="http://schemas.openxmlformats.org/wordprocessingml/2006/main" xmlns:w14="http://schemas.microsoft.com/office/word/2010/wordml" xmlns:w15="http://schemas.microsoft.com/office/word/2012/wordml" xmlns:w16cid="http://schemas.microsoft.com/office/word/2016/wordml/cid" xmlns:w16se="http://schemas.microsoft.com/office/word/2015/wordml/symex" xmlns:wpg="http://schemas.microsoft.com/office/word/2010/wordprocessingGroup" xmlns:wpi="http://schemas.microsoft.com/office/word/2010/wordprocessingInk" xmlns:wne="http://schemas.microsoft.com/office/word/2006/wordml" xmlns:wps="http://schemas.microsoft.com/office/word/2010/wordprocessingShape" mc:Ignorable="w14 w15 w16se w16cid wp14">
   <w:footnote w:type="separator" w:id="-1">
     <w:p>
       <w:pPr>
@@ -5759,11 +7951,11 @@
 </file>
 
 <file path=word/numbering.xml><?xml version="1.0" encoding="utf-8"?>
-<w:numbering xmlns:wpc="http://schemas.microsoft.com/office/word/2010/wordprocessingCanvas" xmlns:mc="http://schemas.openxmlformats.org/markup-compatibility/2006" xmlns:o="urn:schemas-microsoft-com:office:office" xmlns:r="http://schemas.openxmlformats.org/officeDocument/2006/relationships" xmlns:m="http://schemas.openxmlformats.org/officeDocument/2006/math" xmlns:v="urn:schemas-microsoft-com:vml" xmlns:wp14="http://schemas.microsoft.com/office/word/2010/wordprocessingDrawing" xmlns:wp="http://schemas.openxmlformats.org/drawingml/2006/wordprocessingDrawing" xmlns:w10="urn:schemas-microsoft-com:office:word" xmlns:w="http://schemas.openxmlformats.org/wordprocessingml/2006/main" xmlns:w14="http://schemas.microsoft.com/office/word/2010/wordml" xmlns:w15="http://schemas.microsoft.com/office/word/2012/wordml" xmlns:wpg="http://schemas.microsoft.com/office/word/2010/wordprocessingGroup" xmlns:wpi="http://schemas.microsoft.com/office/word/2010/wordprocessingInk" xmlns:wne="http://schemas.microsoft.com/office/word/2006/wordml" xmlns:wps="http://schemas.microsoft.com/office/word/2010/wordprocessingShape" mc:Ignorable="w14 w15 wp14">
+<w:numbering xmlns:wpc="http://schemas.microsoft.com/office/word/2010/wordprocessingCanvas" xmlns:cx="http://schemas.microsoft.com/office/drawing/2014/chartex" xmlns:cx1="http://schemas.microsoft.com/office/drawing/2015/9/8/chartex" xmlns:cx2="http://schemas.microsoft.com/office/drawing/2015/10/21/chartex" xmlns:cx3="http://schemas.microsoft.com/office/drawing/2016/5/9/chartex" xmlns:cx4="http://schemas.microsoft.com/office/drawing/2016/5/10/chartex" xmlns:cx5="http://schemas.microsoft.com/office/drawing/2016/5/11/chartex" xmlns:cx6="http://schemas.microsoft.com/office/drawing/2016/5/12/chartex" xmlns:cx7="http://schemas.microsoft.com/office/drawing/2016/5/13/chartex" xmlns:cx8="http://schemas.microsoft.com/office/drawing/2016/5/14/chartex" xmlns:mc="http://schemas.openxmlformats.org/markup-compatibility/2006" xmlns:aink="http://schemas.microsoft.com/office/drawing/2016/ink" xmlns:am3d="http://schemas.microsoft.com/office/drawing/2017/model3d" xmlns:o="urn:schemas-microsoft-com:office:office" xmlns:r="http://schemas.openxmlformats.org/officeDocument/2006/relationships" xmlns:m="http://schemas.openxmlformats.org/officeDocument/2006/math" xmlns:v="urn:schemas-microsoft-com:vml" xmlns:wp14="http://schemas.microsoft.com/office/word/2010/wordprocessingDrawing" xmlns:wp="http://schemas.openxmlformats.org/drawingml/2006/wordprocessingDrawing" xmlns:w10="urn:schemas-microsoft-com:office:word" xmlns:w="http://schemas.openxmlformats.org/wordprocessingml/2006/main" xmlns:w14="http://schemas.microsoft.com/office/word/2010/wordml" xmlns:w15="http://schemas.microsoft.com/office/word/2012/wordml" xmlns:w16cid="http://schemas.microsoft.com/office/word/2016/wordml/cid" xmlns:w16se="http://schemas.microsoft.com/office/word/2015/wordml/symex" xmlns:wpg="http://schemas.microsoft.com/office/word/2010/wordprocessingGroup" xmlns:wpi="http://schemas.microsoft.com/office/word/2010/wordprocessingInk" xmlns:wne="http://schemas.microsoft.com/office/word/2006/wordml" xmlns:wps="http://schemas.microsoft.com/office/word/2010/wordprocessingShape" mc:Ignorable="w14 w15 w16se w16cid wp14">
   <w:abstractNum w:abstractNumId="0" w15:restartNumberingAfterBreak="0">
     <w:nsid w:val="09E54FA2"/>
     <w:multiLevelType w:val="multilevel"/>
-    <w:tmpl w:val="79008822"/>
+    <w:tmpl w:val="D3C23B0C"/>
     <w:lvl w:ilvl="0">
       <w:start w:val="1"/>
       <w:numFmt w:val="decimal"/>
@@ -5960,6 +8152,101 @@
     </w:lvl>
   </w:abstractNum>
   <w:abstractNum w:abstractNumId="2" w15:restartNumberingAfterBreak="0">
+    <w:nsid w:val="31111933"/>
+    <w:multiLevelType w:val="multilevel"/>
+    <w:tmpl w:val="04190025"/>
+    <w:lvl w:ilvl="0">
+      <w:start w:val="1"/>
+      <w:numFmt w:val="decimal"/>
+      <w:pStyle w:val="1"/>
+      <w:lvlText w:val="%1"/>
+      <w:lvlJc w:val="left"/>
+      <w:pPr>
+        <w:ind w:left="432" w:hanging="432"/>
+      </w:pPr>
+    </w:lvl>
+    <w:lvl w:ilvl="1">
+      <w:start w:val="1"/>
+      <w:numFmt w:val="decimal"/>
+      <w:pStyle w:val="2"/>
+      <w:lvlText w:val="%1.%2"/>
+      <w:lvlJc w:val="left"/>
+      <w:pPr>
+        <w:ind w:left="576" w:hanging="576"/>
+      </w:pPr>
+    </w:lvl>
+    <w:lvl w:ilvl="2">
+      <w:start w:val="1"/>
+      <w:numFmt w:val="decimal"/>
+      <w:pStyle w:val="3"/>
+      <w:lvlText w:val="%1.%2.%3"/>
+      <w:lvlJc w:val="left"/>
+      <w:pPr>
+        <w:ind w:left="720" w:hanging="720"/>
+      </w:pPr>
+    </w:lvl>
+    <w:lvl w:ilvl="3">
+      <w:start w:val="1"/>
+      <w:numFmt w:val="decimal"/>
+      <w:pStyle w:val="4"/>
+      <w:lvlText w:val="%1.%2.%3.%4"/>
+      <w:lvlJc w:val="left"/>
+      <w:pPr>
+        <w:ind w:left="864" w:hanging="864"/>
+      </w:pPr>
+    </w:lvl>
+    <w:lvl w:ilvl="4">
+      <w:start w:val="1"/>
+      <w:numFmt w:val="decimal"/>
+      <w:pStyle w:val="5"/>
+      <w:lvlText w:val="%1.%2.%3.%4.%5"/>
+      <w:lvlJc w:val="left"/>
+      <w:pPr>
+        <w:ind w:left="1008" w:hanging="1008"/>
+      </w:pPr>
+    </w:lvl>
+    <w:lvl w:ilvl="5">
+      <w:start w:val="1"/>
+      <w:numFmt w:val="decimal"/>
+      <w:pStyle w:val="6"/>
+      <w:lvlText w:val="%1.%2.%3.%4.%5.%6"/>
+      <w:lvlJc w:val="left"/>
+      <w:pPr>
+        <w:ind w:left="1152" w:hanging="1152"/>
+      </w:pPr>
+    </w:lvl>
+    <w:lvl w:ilvl="6">
+      <w:start w:val="1"/>
+      <w:numFmt w:val="decimal"/>
+      <w:pStyle w:val="7"/>
+      <w:lvlText w:val="%1.%2.%3.%4.%5.%6.%7"/>
+      <w:lvlJc w:val="left"/>
+      <w:pPr>
+        <w:ind w:left="1296" w:hanging="1296"/>
+      </w:pPr>
+    </w:lvl>
+    <w:lvl w:ilvl="7">
+      <w:start w:val="1"/>
+      <w:numFmt w:val="decimal"/>
+      <w:pStyle w:val="8"/>
+      <w:lvlText w:val="%1.%2.%3.%4.%5.%6.%7.%8"/>
+      <w:lvlJc w:val="left"/>
+      <w:pPr>
+        <w:ind w:left="1440" w:hanging="1440"/>
+      </w:pPr>
+    </w:lvl>
+    <w:lvl w:ilvl="8">
+      <w:start w:val="1"/>
+      <w:numFmt w:val="decimal"/>
+      <w:pStyle w:val="9"/>
+      <w:lvlText w:val="%1.%2.%3.%4.%5.%6.%7.%8.%9"/>
+      <w:lvlJc w:val="left"/>
+      <w:pPr>
+        <w:ind w:left="1584" w:hanging="1584"/>
+      </w:pPr>
+    </w:lvl>
+  </w:abstractNum>
+  <w:abstractNum w:abstractNumId="3" w15:restartNumberingAfterBreak="0">
     <w:nsid w:val="31111C23"/>
     <w:multiLevelType w:val="multilevel"/>
     <w:tmpl w:val="55A28A32"/>
@@ -6045,7 +8332,7 @@
       </w:pPr>
     </w:lvl>
   </w:abstractNum>
-  <w:abstractNum w:abstractNumId="3" w15:restartNumberingAfterBreak="0">
+  <w:abstractNum w:abstractNumId="4" w15:restartNumberingAfterBreak="0">
     <w:nsid w:val="35B81D4C"/>
     <w:multiLevelType w:val="multilevel"/>
     <w:tmpl w:val="368C25CE"/>
@@ -6131,7 +8418,7 @@
       </w:pPr>
     </w:lvl>
   </w:abstractNum>
-  <w:abstractNum w:abstractNumId="4" w15:restartNumberingAfterBreak="0">
+  <w:abstractNum w:abstractNumId="5" w15:restartNumberingAfterBreak="0">
     <w:nsid w:val="4C7C750C"/>
     <w:multiLevelType w:val="multilevel"/>
     <w:tmpl w:val="2F961016"/>
@@ -6244,7 +8531,7 @@
       </w:rPr>
     </w:lvl>
   </w:abstractNum>
-  <w:abstractNum w:abstractNumId="5" w15:restartNumberingAfterBreak="0">
+  <w:abstractNum w:abstractNumId="6" w15:restartNumberingAfterBreak="0">
     <w:nsid w:val="588476FB"/>
     <w:multiLevelType w:val="multilevel"/>
     <w:tmpl w:val="AA32D2C8"/>
@@ -6357,7 +8644,7 @@
       </w:rPr>
     </w:lvl>
   </w:abstractNum>
-  <w:abstractNum w:abstractNumId="6" w15:restartNumberingAfterBreak="0">
+  <w:abstractNum w:abstractNumId="7" w15:restartNumberingAfterBreak="0">
     <w:nsid w:val="7C0A5AD2"/>
     <w:multiLevelType w:val="multilevel"/>
     <w:tmpl w:val="F692E484"/>
@@ -6443,7 +8730,7 @@
       </w:pPr>
     </w:lvl>
   </w:abstractNum>
-  <w:abstractNum w:abstractNumId="7" w15:restartNumberingAfterBreak="0">
+  <w:abstractNum w:abstractNumId="8" w15:restartNumberingAfterBreak="0">
     <w:nsid w:val="7E240FAF"/>
     <w:multiLevelType w:val="multilevel"/>
     <w:tmpl w:val="A6102BBE"/>
@@ -6530,45 +8817,48 @@
     </w:lvl>
   </w:abstractNum>
   <w:num w:numId="1">
-    <w:abstractNumId w:val="2"/>
+    <w:abstractNumId w:val="3"/>
   </w:num>
   <w:num w:numId="2">
     <w:abstractNumId w:val="0"/>
   </w:num>
   <w:num w:numId="3">
-    <w:abstractNumId w:val="6"/>
+    <w:abstractNumId w:val="7"/>
   </w:num>
   <w:num w:numId="4">
     <w:abstractNumId w:val="1"/>
   </w:num>
   <w:num w:numId="5">
-    <w:abstractNumId w:val="3"/>
+    <w:abstractNumId w:val="4"/>
   </w:num>
   <w:num w:numId="6">
+    <w:abstractNumId w:val="6"/>
+  </w:num>
+  <w:num w:numId="7">
+    <w:abstractNumId w:val="8"/>
+  </w:num>
+  <w:num w:numId="8">
     <w:abstractNumId w:val="5"/>
   </w:num>
-  <w:num w:numId="7">
-    <w:abstractNumId w:val="7"/>
-  </w:num>
-  <w:num w:numId="8">
-    <w:abstractNumId w:val="4"/>
+  <w:num w:numId="9">
+    <w:abstractNumId w:val="2"/>
   </w:num>
 </w:numbering>
 </file>
 
 <file path=word/people.xml><?xml version="1.0" encoding="utf-8"?>
-<w15:people xmlns:wpc="http://schemas.microsoft.com/office/word/2010/wordprocessingCanvas" xmlns:mc="http://schemas.openxmlformats.org/markup-compatibility/2006" xmlns:o="urn:schemas-microsoft-com:office:office" xmlns:r="http://schemas.openxmlformats.org/officeDocument/2006/relationships" xmlns:m="http://schemas.openxmlformats.org/officeDocument/2006/math" xmlns:v="urn:schemas-microsoft-com:vml" xmlns:wp14="http://schemas.microsoft.com/office/word/2010/wordprocessingDrawing" xmlns:wp="http://schemas.openxmlformats.org/drawingml/2006/wordprocessingDrawing" xmlns:w10="urn:schemas-microsoft-com:office:word" xmlns:w="http://schemas.openxmlformats.org/wordprocessingml/2006/main" xmlns:w14="http://schemas.microsoft.com/office/word/2010/wordml" xmlns:w15="http://schemas.microsoft.com/office/word/2012/wordml" xmlns:wpg="http://schemas.microsoft.com/office/word/2010/wordprocessingGroup" xmlns:wpi="http://schemas.microsoft.com/office/word/2010/wordprocessingInk" xmlns:wne="http://schemas.microsoft.com/office/word/2006/wordml" xmlns:wps="http://schemas.microsoft.com/office/word/2010/wordprocessingShape" mc:Ignorable="w14 w15 wp14">
+<w15:people xmlns:wpc="http://schemas.microsoft.com/office/word/2010/wordprocessingCanvas" xmlns:cx="http://schemas.microsoft.com/office/drawing/2014/chartex" xmlns:cx1="http://schemas.microsoft.com/office/drawing/2015/9/8/chartex" xmlns:cx2="http://schemas.microsoft.com/office/drawing/2015/10/21/chartex" xmlns:cx3="http://schemas.microsoft.com/office/drawing/2016/5/9/chartex" xmlns:cx4="http://schemas.microsoft.com/office/drawing/2016/5/10/chartex" xmlns:cx5="http://schemas.microsoft.com/office/drawing/2016/5/11/chartex" xmlns:cx6="http://schemas.microsoft.com/office/drawing/2016/5/12/chartex" xmlns:cx7="http://schemas.microsoft.com/office/drawing/2016/5/13/chartex" xmlns:cx8="http://schemas.microsoft.com/office/drawing/2016/5/14/chartex" xmlns:mc="http://schemas.openxmlformats.org/markup-compatibility/2006" xmlns:aink="http://schemas.microsoft.com/office/drawing/2016/ink" xmlns:am3d="http://schemas.microsoft.com/office/drawing/2017/model3d" xmlns:o="urn:schemas-microsoft-com:office:office" xmlns:r="http://schemas.openxmlformats.org/officeDocument/2006/relationships" xmlns:m="http://schemas.openxmlformats.org/officeDocument/2006/math" xmlns:v="urn:schemas-microsoft-com:vml" xmlns:wp14="http://schemas.microsoft.com/office/word/2010/wordprocessingDrawing" xmlns:wp="http://schemas.openxmlformats.org/drawingml/2006/wordprocessingDrawing" xmlns:w10="urn:schemas-microsoft-com:office:word" xmlns:w="http://schemas.openxmlformats.org/wordprocessingml/2006/main" xmlns:w14="http://schemas.microsoft.com/office/word/2010/wordml" xmlns:w15="http://schemas.microsoft.com/office/word/2012/wordml" xmlns:w16cid="http://schemas.microsoft.com/office/word/2016/wordml/cid" xmlns:w16se="http://schemas.microsoft.com/office/word/2015/wordml/symex" xmlns:wpg="http://schemas.microsoft.com/office/word/2010/wordprocessingGroup" xmlns:wpi="http://schemas.microsoft.com/office/word/2010/wordprocessingInk" xmlns:wne="http://schemas.microsoft.com/office/word/2006/wordml" xmlns:wps="http://schemas.microsoft.com/office/word/2010/wordprocessingShape" mc:Ignorable="w14 w15 w16se w16cid wp14">
+  <w15:person w15:author="Gleb Radchenko">
+    <w15:presenceInfo w15:providerId="Windows Live" w15:userId="bad9d3952885e633"/>
+  </w15:person>
   <w15:person w15:author="Rostislav Bobin">
     <w15:presenceInfo w15:providerId="Windows Live" w15:userId="5abc76a58eeeba6c"/>
-  </w15:person>
-  <w15:person w15:author="Gleb Radchenko">
-    <w15:presenceInfo w15:providerId="Windows Live" w15:userId="bad9d3952885e633"/>
   </w15:person>
 </w15:people>
 </file>
 
 <file path=word/styles.xml><?xml version="1.0" encoding="utf-8"?>
-<w:styles xmlns:mc="http://schemas.openxmlformats.org/markup-compatibility/2006" xmlns:r="http://schemas.openxmlformats.org/officeDocument/2006/relationships" xmlns:w="http://schemas.openxmlformats.org/wordprocessingml/2006/main" xmlns:w14="http://schemas.microsoft.com/office/word/2010/wordml" xmlns:w15="http://schemas.microsoft.com/office/word/2012/wordml" mc:Ignorable="w14 w15">
+<w:styles xmlns:mc="http://schemas.openxmlformats.org/markup-compatibility/2006" xmlns:r="http://schemas.openxmlformats.org/officeDocument/2006/relationships" xmlns:w="http://schemas.openxmlformats.org/wordprocessingml/2006/main" xmlns:w14="http://schemas.microsoft.com/office/word/2010/wordml" xmlns:w15="http://schemas.microsoft.com/office/word/2012/wordml" xmlns:w16cid="http://schemas.microsoft.com/office/word/2016/wordml/cid" xmlns:w16se="http://schemas.microsoft.com/office/word/2015/wordml/symex" mc:Ignorable="w14 w15 w16se w16cid">
   <w:docDefaults>
     <w:rPrDefault>
       <w:rPr>
@@ -6586,7 +8876,7 @@
       </w:pPr>
     </w:pPrDefault>
   </w:docDefaults>
-  <w:latentStyles w:defLockedState="0" w:defUIPriority="99" w:defSemiHidden="0" w:defUnhideWhenUsed="0" w:defQFormat="0" w:count="371">
+  <w:latentStyles w:defLockedState="0" w:defUIPriority="99" w:defSemiHidden="0" w:defUnhideWhenUsed="0" w:defQFormat="0" w:count="375">
     <w:lsdException w:name="Normal" w:uiPriority="0" w:qFormat="1"/>
     <w:lsdException w:name="heading 1" w:uiPriority="9" w:qFormat="1"/>
     <w:lsdException w:name="heading 2" w:semiHidden="1" w:uiPriority="9" w:unhideWhenUsed="1" w:qFormat="1"/>
@@ -6692,7 +8982,6 @@
     <w:lsdException w:name="HTML Sample" w:semiHidden="1" w:unhideWhenUsed="1"/>
     <w:lsdException w:name="HTML Typewriter" w:semiHidden="1" w:unhideWhenUsed="1"/>
     <w:lsdException w:name="HTML Variable" w:semiHidden="1" w:unhideWhenUsed="1"/>
-    <w:lsdException w:name="Normal Table" w:semiHidden="1" w:unhideWhenUsed="1"/>
     <w:lsdException w:name="annotation subject" w:semiHidden="1" w:unhideWhenUsed="1"/>
     <w:lsdException w:name="No List" w:semiHidden="1" w:unhideWhenUsed="1"/>
     <w:lsdException w:name="Outline List 1" w:semiHidden="1" w:unhideWhenUsed="1"/>
@@ -6736,10 +9025,8 @@
     <w:lsdException w:name="Table Elegant" w:semiHidden="1" w:unhideWhenUsed="1"/>
     <w:lsdException w:name="Table Professional" w:semiHidden="1" w:unhideWhenUsed="1"/>
     <w:lsdException w:name="Table Subtle 1" w:semiHidden="1" w:unhideWhenUsed="1"/>
-    <w:lsdException w:name="Table Subtle 2" w:semiHidden="1" w:unhideWhenUsed="1"/>
     <w:lsdException w:name="Table Web 1" w:semiHidden="1" w:unhideWhenUsed="1"/>
     <w:lsdException w:name="Table Web 2" w:semiHidden="1" w:unhideWhenUsed="1"/>
-    <w:lsdException w:name="Table Web 3" w:semiHidden="1" w:unhideWhenUsed="1"/>
     <w:lsdException w:name="Balloon Text" w:semiHidden="1" w:unhideWhenUsed="1"/>
     <w:lsdException w:name="Table Grid" w:uiPriority="39"/>
     <w:lsdException w:name="Table Theme" w:semiHidden="1" w:unhideWhenUsed="1"/>
@@ -6958,6 +9245,10 @@
     <w:lsdException w:name="List Table 5 Dark Accent 6" w:uiPriority="50"/>
     <w:lsdException w:name="List Table 6 Colorful Accent 6" w:uiPriority="51"/>
     <w:lsdException w:name="List Table 7 Colorful Accent 6" w:uiPriority="52"/>
+    <w:lsdException w:name="Mention" w:semiHidden="1" w:unhideWhenUsed="1"/>
+    <w:lsdException w:name="Smart Hyperlink" w:semiHidden="1" w:unhideWhenUsed="1"/>
+    <w:lsdException w:name="Hashtag" w:semiHidden="1" w:unhideWhenUsed="1"/>
+    <w:lsdException w:name="Unresolved Mention" w:semiHidden="1" w:unhideWhenUsed="1"/>
   </w:latentStyles>
   <w:style w:type="paragraph" w:default="1" w:styleId="a">
     <w:name w:val="Normal"/>
@@ -6976,8 +9267,10 @@
     <w:rsid w:val="00857AA9"/>
     <w:pPr>
       <w:keepNext/>
+      <w:numPr>
+        <w:numId w:val="9"/>
+      </w:numPr>
       <w:spacing w:before="240"/>
-      <w:ind w:firstLine="0"/>
       <w:outlineLvl w:val="0"/>
     </w:pPr>
     <w:rPr>
@@ -6994,8 +9287,12 @@
     <w:uiPriority w:val="9"/>
     <w:unhideWhenUsed/>
     <w:qFormat/>
-    <w:rsid w:val="00857AA9"/>
+    <w:rsid w:val="00125A2C"/>
     <w:pPr>
+      <w:widowControl w:val="0"/>
+      <w:numPr>
+        <w:ilvl w:val="1"/>
+      </w:numPr>
       <w:spacing w:before="0"/>
       <w:outlineLvl w:val="1"/>
     </w:pPr>
@@ -7011,13 +9308,16 @@
     <w:next w:val="a"/>
     <w:link w:val="30"/>
     <w:uiPriority w:val="9"/>
-    <w:semiHidden/>
     <w:unhideWhenUsed/>
     <w:qFormat/>
     <w:rsid w:val="007C65B1"/>
     <w:pPr>
       <w:keepNext/>
       <w:keepLines/>
+      <w:numPr>
+        <w:ilvl w:val="2"/>
+        <w:numId w:val="9"/>
+      </w:numPr>
       <w:outlineLvl w:val="2"/>
     </w:pPr>
     <w:rPr>
@@ -7036,6 +9336,10 @@
     <w:pPr>
       <w:keepNext/>
       <w:keepLines/>
+      <w:numPr>
+        <w:ilvl w:val="3"/>
+        <w:numId w:val="9"/>
+      </w:numPr>
       <w:spacing w:before="240" w:after="40"/>
       <w:outlineLvl w:val="3"/>
     </w:pPr>
@@ -7056,6 +9360,10 @@
     <w:pPr>
       <w:keepNext/>
       <w:keepLines/>
+      <w:numPr>
+        <w:ilvl w:val="4"/>
+        <w:numId w:val="9"/>
+      </w:numPr>
       <w:spacing w:before="220" w:after="40"/>
       <w:outlineLvl w:val="4"/>
     </w:pPr>
@@ -7076,12 +9384,99 @@
     <w:pPr>
       <w:keepNext/>
       <w:keepLines/>
+      <w:numPr>
+        <w:ilvl w:val="5"/>
+        <w:numId w:val="9"/>
+      </w:numPr>
       <w:spacing w:before="200" w:after="40"/>
       <w:outlineLvl w:val="5"/>
     </w:pPr>
     <w:rPr>
       <w:b/>
       <w:sz w:val="20"/>
+    </w:rPr>
+  </w:style>
+  <w:style w:type="paragraph" w:styleId="7">
+    <w:name w:val="heading 7"/>
+    <w:basedOn w:val="a"/>
+    <w:next w:val="a"/>
+    <w:link w:val="70"/>
+    <w:uiPriority w:val="9"/>
+    <w:semiHidden/>
+    <w:unhideWhenUsed/>
+    <w:qFormat/>
+    <w:rsid w:val="00125A2C"/>
+    <w:pPr>
+      <w:keepNext/>
+      <w:keepLines/>
+      <w:numPr>
+        <w:ilvl w:val="6"/>
+        <w:numId w:val="9"/>
+      </w:numPr>
+      <w:spacing w:before="40"/>
+      <w:outlineLvl w:val="6"/>
+    </w:pPr>
+    <w:rPr>
+      <w:rFonts w:asciiTheme="majorHAnsi" w:eastAsiaTheme="majorEastAsia" w:hAnsiTheme="majorHAnsi" w:cstheme="majorBidi"/>
+      <w:i/>
+      <w:iCs/>
+      <w:color w:val="1F4D78" w:themeColor="accent1" w:themeShade="7F"/>
+    </w:rPr>
+  </w:style>
+  <w:style w:type="paragraph" w:styleId="8">
+    <w:name w:val="heading 8"/>
+    <w:basedOn w:val="a"/>
+    <w:next w:val="a"/>
+    <w:link w:val="80"/>
+    <w:uiPriority w:val="9"/>
+    <w:semiHidden/>
+    <w:unhideWhenUsed/>
+    <w:qFormat/>
+    <w:rsid w:val="00125A2C"/>
+    <w:pPr>
+      <w:keepNext/>
+      <w:keepLines/>
+      <w:numPr>
+        <w:ilvl w:val="7"/>
+        <w:numId w:val="9"/>
+      </w:numPr>
+      <w:spacing w:before="40"/>
+      <w:outlineLvl w:val="7"/>
+    </w:pPr>
+    <w:rPr>
+      <w:rFonts w:asciiTheme="majorHAnsi" w:eastAsiaTheme="majorEastAsia" w:hAnsiTheme="majorHAnsi" w:cstheme="majorBidi"/>
+      <w:color w:val="272727" w:themeColor="text1" w:themeTint="D8"/>
+      <w:sz w:val="21"/>
+      <w:szCs w:val="21"/>
+    </w:rPr>
+  </w:style>
+  <w:style w:type="paragraph" w:styleId="9">
+    <w:name w:val="heading 9"/>
+    <w:basedOn w:val="a"/>
+    <w:next w:val="a"/>
+    <w:link w:val="90"/>
+    <w:uiPriority w:val="9"/>
+    <w:semiHidden/>
+    <w:unhideWhenUsed/>
+    <w:qFormat/>
+    <w:rsid w:val="00125A2C"/>
+    <w:pPr>
+      <w:keepNext/>
+      <w:keepLines/>
+      <w:numPr>
+        <w:ilvl w:val="8"/>
+        <w:numId w:val="9"/>
+      </w:numPr>
+      <w:spacing w:before="40"/>
+      <w:outlineLvl w:val="8"/>
+    </w:pPr>
+    <w:rPr>
+      <w:rFonts w:asciiTheme="majorHAnsi" w:eastAsiaTheme="majorEastAsia" w:hAnsiTheme="majorHAnsi" w:cstheme="majorBidi"/>
+      <w:i/>
+      <w:iCs/>
+      <w:color w:val="272727" w:themeColor="text1" w:themeTint="D8"/>
+      <w:sz w:val="21"/>
+      <w:szCs w:val="21"/>
     </w:rPr>
   </w:style>
   <w:style w:type="character" w:default="1" w:styleId="a0">
@@ -7158,15 +9553,13 @@
     <w:name w:val="Заголовок 2 Знак"/>
     <w:basedOn w:val="a0"/>
     <w:link w:val="2"/>
-    <w:rsid w:val="00857AA9"/>
+    <w:uiPriority w:val="9"/>
+    <w:rsid w:val="00125A2C"/>
     <w:rPr>
-      <w:rFonts w:ascii="Times New Roman" w:hAnsi="Times New Roman" w:cs="Arial"/>
+      <w:rFonts w:cs="Arial"/>
       <w:b/>
       <w:bCs/>
       <w:iCs/>
-      <w:sz w:val="28"/>
-      <w:szCs w:val="28"/>
-      <w:lang w:eastAsia="ru-RU"/>
     </w:rPr>
   </w:style>
   <w:style w:type="paragraph" w:styleId="a4">
@@ -7791,6 +10184,51 @@
       <w:szCs w:val="20"/>
     </w:rPr>
   </w:style>
+  <w:style w:type="character" w:customStyle="1" w:styleId="70">
+    <w:name w:val="Заголовок 7 Знак"/>
+    <w:basedOn w:val="a0"/>
+    <w:link w:val="7"/>
+    <w:uiPriority w:val="9"/>
+    <w:semiHidden/>
+    <w:rsid w:val="00125A2C"/>
+    <w:rPr>
+      <w:rFonts w:asciiTheme="majorHAnsi" w:eastAsiaTheme="majorEastAsia" w:hAnsiTheme="majorHAnsi" w:cstheme="majorBidi"/>
+      <w:i/>
+      <w:iCs/>
+      <w:color w:val="1F4D78" w:themeColor="accent1" w:themeShade="7F"/>
+      <w:szCs w:val="20"/>
+    </w:rPr>
+  </w:style>
+  <w:style w:type="character" w:customStyle="1" w:styleId="80">
+    <w:name w:val="Заголовок 8 Знак"/>
+    <w:basedOn w:val="a0"/>
+    <w:link w:val="8"/>
+    <w:uiPriority w:val="9"/>
+    <w:semiHidden/>
+    <w:rsid w:val="00125A2C"/>
+    <w:rPr>
+      <w:rFonts w:asciiTheme="majorHAnsi" w:eastAsiaTheme="majorEastAsia" w:hAnsiTheme="majorHAnsi" w:cstheme="majorBidi"/>
+      <w:color w:val="272727" w:themeColor="text1" w:themeTint="D8"/>
+      <w:sz w:val="21"/>
+      <w:szCs w:val="21"/>
+    </w:rPr>
+  </w:style>
+  <w:style w:type="character" w:customStyle="1" w:styleId="90">
+    <w:name w:val="Заголовок 9 Знак"/>
+    <w:basedOn w:val="a0"/>
+    <w:link w:val="9"/>
+    <w:uiPriority w:val="9"/>
+    <w:semiHidden/>
+    <w:rsid w:val="00125A2C"/>
+    <w:rPr>
+      <w:rFonts w:asciiTheme="majorHAnsi" w:eastAsiaTheme="majorEastAsia" w:hAnsiTheme="majorHAnsi" w:cstheme="majorBidi"/>
+      <w:i/>
+      <w:iCs/>
+      <w:color w:val="272727" w:themeColor="text1" w:themeTint="D8"/>
+      <w:sz w:val="21"/>
+      <w:szCs w:val="21"/>
+    </w:rPr>
+  </w:style>
 </w:styles>
 </file>
 
@@ -8060,7 +10498,7 @@
 </file>
 
 <file path=customXml/itemProps1.xml><?xml version="1.0" encoding="utf-8"?>
-<ds:datastoreItem xmlns:ds="http://schemas.openxmlformats.org/officeDocument/2006/customXml" ds:itemID="{27599E80-4C56-4ABD-97E2-8D8F04020071}">
+<ds:datastoreItem xmlns:ds="http://schemas.openxmlformats.org/officeDocument/2006/customXml" ds:itemID="{E7E36E4B-5262-4F3A-9629-FB5F73D40CB5}">
   <ds:schemaRefs>
     <ds:schemaRef ds:uri="http://schemas.openxmlformats.org/officeDocument/2006/bibliography"/>
   </ds:schemaRefs>

--- a/doc/Материалы/NewDiploma.docx
+++ b/doc/Материалы/NewDiploma.docx
@@ -1,6 +1,6 @@
 
 <file path=word/document.xml><?xml version="1.0" encoding="utf-8"?>
-<w:document xmlns:wpc="http://schemas.microsoft.com/office/word/2010/wordprocessingCanvas" xmlns:cx="http://schemas.microsoft.com/office/drawing/2014/chartex" xmlns:cx1="http://schemas.microsoft.com/office/drawing/2015/9/8/chartex" xmlns:cx2="http://schemas.microsoft.com/office/drawing/2015/10/21/chartex" xmlns:cx3="http://schemas.microsoft.com/office/drawing/2016/5/9/chartex" xmlns:cx4="http://schemas.microsoft.com/office/drawing/2016/5/10/chartex" xmlns:cx5="http://schemas.microsoft.com/office/drawing/2016/5/11/chartex" xmlns:cx6="http://schemas.microsoft.com/office/drawing/2016/5/12/chartex" xmlns:cx7="http://schemas.microsoft.com/office/drawing/2016/5/13/chartex" xmlns:cx8="http://schemas.microsoft.com/office/drawing/2016/5/14/chartex" xmlns:mc="http://schemas.openxmlformats.org/markup-compatibility/2006" xmlns:aink="http://schemas.microsoft.com/office/drawing/2016/ink" xmlns:am3d="http://schemas.microsoft.com/office/drawing/2017/model3d" xmlns:o="urn:schemas-microsoft-com:office:office" xmlns:r="http://schemas.openxmlformats.org/officeDocument/2006/relationships" xmlns:m="http://schemas.openxmlformats.org/officeDocument/2006/math" xmlns:v="urn:schemas-microsoft-com:vml" xmlns:wp14="http://schemas.microsoft.com/office/word/2010/wordprocessingDrawing" xmlns:wp="http://schemas.openxmlformats.org/drawingml/2006/wordprocessingDrawing" xmlns:w10="urn:schemas-microsoft-com:office:word" xmlns:w="http://schemas.openxmlformats.org/wordprocessingml/2006/main" xmlns:w14="http://schemas.microsoft.com/office/word/2010/wordml" xmlns:w15="http://schemas.microsoft.com/office/word/2012/wordml" xmlns:w16cid="http://schemas.microsoft.com/office/word/2016/wordml/cid" xmlns:w16se="http://schemas.microsoft.com/office/word/2015/wordml/symex" xmlns:wpg="http://schemas.microsoft.com/office/word/2010/wordprocessingGroup" xmlns:wpi="http://schemas.microsoft.com/office/word/2010/wordprocessingInk" xmlns:wne="http://schemas.microsoft.com/office/word/2006/wordml" xmlns:wps="http://schemas.microsoft.com/office/word/2010/wordprocessingShape" mc:Ignorable="w14 w15 w16se w16cid wp14">
+<w:document xmlns:wpc="http://schemas.microsoft.com/office/word/2010/wordprocessingCanvas" xmlns:mc="http://schemas.openxmlformats.org/markup-compatibility/2006" xmlns:o="urn:schemas-microsoft-com:office:office" xmlns:r="http://schemas.openxmlformats.org/officeDocument/2006/relationships" xmlns:m="http://schemas.openxmlformats.org/officeDocument/2006/math" xmlns:v="urn:schemas-microsoft-com:vml" xmlns:wp14="http://schemas.microsoft.com/office/word/2010/wordprocessingDrawing" xmlns:wp="http://schemas.openxmlformats.org/drawingml/2006/wordprocessingDrawing" xmlns:w10="urn:schemas-microsoft-com:office:word" xmlns:w="http://schemas.openxmlformats.org/wordprocessingml/2006/main" xmlns:w14="http://schemas.microsoft.com/office/word/2010/wordml" xmlns:w15="http://schemas.microsoft.com/office/word/2012/wordml" xmlns:wpg="http://schemas.microsoft.com/office/word/2010/wordprocessingGroup" xmlns:wpi="http://schemas.microsoft.com/office/word/2010/wordprocessingInk" xmlns:wne="http://schemas.microsoft.com/office/word/2006/wordml" xmlns:wps="http://schemas.microsoft.com/office/word/2010/wordprocessingShape" mc:Ignorable="w14 w15 wp14">
   <w:body>
     <w:p>
       <w:pPr>
@@ -327,15 +327,7 @@
               <w:jc w:val="left"/>
             </w:pPr>
             <w:r>
-              <w:t xml:space="preserve">__________ </w:t>
-            </w:r>
-            <w:proofErr w:type="gramStart"/>
-            <w:r>
-              <w:t>Л.Б.</w:t>
-            </w:r>
-            <w:proofErr w:type="gramEnd"/>
-            <w:r>
-              <w:t xml:space="preserve"> Соколинский</w:t>
+              <w:t>__________ Л.Б. Соколинский</w:t>
             </w:r>
           </w:p>
           <w:p>
@@ -539,15 +531,7 @@
               <w:jc w:val="left"/>
             </w:pPr>
             <w:r>
-              <w:t xml:space="preserve">__________ </w:t>
-            </w:r>
-            <w:proofErr w:type="gramStart"/>
-            <w:r>
-              <w:t>Г.И.</w:t>
-            </w:r>
-            <w:proofErr w:type="gramEnd"/>
-            <w:r>
-              <w:t> Радченко</w:t>
+              <w:t>__________ Г.И. Радченко</w:t>
             </w:r>
           </w:p>
           <w:p>
@@ -629,15 +613,7 @@
               <w:jc w:val="left"/>
             </w:pPr>
             <w:r>
-              <w:t xml:space="preserve">_____________ </w:t>
-            </w:r>
-            <w:proofErr w:type="gramStart"/>
-            <w:r>
-              <w:t>О.Н.</w:t>
-            </w:r>
-            <w:proofErr w:type="gramEnd"/>
-            <w:r>
-              <w:t> Иванова</w:t>
+              <w:t>_____________ О.Н. Иванова</w:t>
             </w:r>
           </w:p>
           <w:p>
@@ -888,15 +864,7 @@
         <w:ind w:left="6663" w:firstLine="0"/>
       </w:pPr>
       <w:r>
-        <w:t xml:space="preserve">________________ </w:t>
-      </w:r>
-      <w:proofErr w:type="gramStart"/>
-      <w:r>
-        <w:t>Л.Б.</w:t>
-      </w:r>
-      <w:proofErr w:type="gramEnd"/>
-      <w:r>
-        <w:t> Соколинский</w:t>
+        <w:t>________________ Л.Б. Соколинский</w:t>
       </w:r>
     </w:p>
     <w:p>
@@ -1273,7 +1241,15 @@
       </w:r>
       <w:proofErr w:type="spellEnd"/>
       <w:r>
-        <w:t xml:space="preserve">. Cloud </w:t>
+        <w:t xml:space="preserve">. </w:t>
+      </w:r>
+      <w:proofErr w:type="spellStart"/>
+      <w:r>
+        <w:t>Cloud</w:t>
+      </w:r>
+      <w:proofErr w:type="spellEnd"/>
+      <w:r>
+        <w:t xml:space="preserve"> </w:t>
       </w:r>
       <w:proofErr w:type="spellStart"/>
       <w:r>
@@ -1364,7 +1340,15 @@
       </w:r>
       <w:proofErr w:type="spellEnd"/>
       <w:r>
-        <w:t xml:space="preserve">. Cloud </w:t>
+        <w:t xml:space="preserve">. </w:t>
+      </w:r>
+      <w:proofErr w:type="spellStart"/>
+      <w:r>
+        <w:t>Cloud</w:t>
+      </w:r>
+      <w:proofErr w:type="spellEnd"/>
+      <w:r>
+        <w:t xml:space="preserve"> </w:t>
       </w:r>
       <w:proofErr w:type="spellStart"/>
       <w:r>
@@ -1619,22 +1603,7 @@
           <w:szCs w:val="28"/>
         </w:rPr>
         <w:tab/>
-      </w:r>
-      <w:proofErr w:type="gramStart"/>
-      <w:r>
-        <w:rPr>
-          <w:color w:val="000000"/>
-          <w:szCs w:val="28"/>
-        </w:rPr>
-        <w:t>Г.И.</w:t>
-      </w:r>
-      <w:proofErr w:type="gramEnd"/>
-      <w:r>
-        <w:rPr>
-          <w:color w:val="000000"/>
-          <w:szCs w:val="28"/>
-        </w:rPr>
-        <w:t> Радченко</w:t>
+        <w:t>Г.И. Радченко</w:t>
       </w:r>
     </w:p>
     <w:p>
@@ -1708,26 +1677,14 @@
           <w:docPartUnique/>
         </w:docPartObj>
       </w:sdtPr>
-      <w:sdtEndPr/>
       <w:sdtContent>
         <w:p>
           <w:pPr>
-            <w:pBdr>
-              <w:top w:val="nil"/>
-              <w:left w:val="nil"/>
-              <w:bottom w:val="nil"/>
-              <w:right w:val="nil"/>
-              <w:between w:val="nil"/>
-            </w:pBdr>
-            <w:tabs>
-              <w:tab w:val="left" w:pos="284"/>
-              <w:tab w:val="right" w:pos="9345"/>
-            </w:tabs>
-            <w:spacing w:after="100"/>
-            <w:ind w:firstLine="0"/>
+            <w:pStyle w:val="11"/>
             <w:rPr>
-              <w:rFonts w:ascii="Calibri" w:eastAsia="Calibri" w:hAnsi="Calibri" w:cs="Calibri"/>
-              <w:color w:val="000000"/>
+              <w:ins w:id="0" w:author="Rostislav Bobin" w:date="2019-04-05T13:03:00Z"/>
+              <w:rFonts w:asciiTheme="minorHAnsi" w:eastAsiaTheme="minorEastAsia" w:hAnsiTheme="minorHAnsi" w:cstheme="minorBidi"/>
+              <w:noProof/>
               <w:sz w:val="22"/>
               <w:szCs w:val="22"/>
             </w:rPr>
@@ -1741,23 +1698,2137 @@
           <w:r>
             <w:fldChar w:fldCharType="separate"/>
           </w:r>
-          <w:hyperlink w:anchor="_gjdgxs">
-            <w:r>
-              <w:rPr>
-                <w:color w:val="000000"/>
-                <w:szCs w:val="28"/>
+          <w:ins w:id="1" w:author="Rostislav Bobin" w:date="2019-04-05T13:03:00Z">
+            <w:r>
+              <w:rPr>
+                <w:rStyle w:val="ac"/>
+                <w:rFonts w:eastAsia="SimSun"/>
+                <w:noProof/>
+              </w:rPr>
+              <w:fldChar w:fldCharType="begin"/>
+            </w:r>
+            <w:r>
+              <w:rPr>
+                <w:rStyle w:val="ac"/>
+                <w:rFonts w:eastAsia="SimSun"/>
+                <w:noProof/>
+              </w:rPr>
+              <w:instrText xml:space="preserve"> </w:instrText>
+            </w:r>
+            <w:r>
+              <w:rPr>
+                <w:noProof/>
+              </w:rPr>
+              <w:instrText>HYPERLINK \l "_Toc5361833"</w:instrText>
+            </w:r>
+            <w:r>
+              <w:rPr>
+                <w:rStyle w:val="ac"/>
+                <w:rFonts w:eastAsia="SimSun"/>
+                <w:noProof/>
+              </w:rPr>
+              <w:instrText xml:space="preserve"> </w:instrText>
+            </w:r>
+            <w:r>
+              <w:rPr>
+                <w:rStyle w:val="ac"/>
+                <w:rFonts w:eastAsia="SimSun"/>
+                <w:noProof/>
+              </w:rPr>
+            </w:r>
+            <w:r>
+              <w:rPr>
+                <w:rStyle w:val="ac"/>
+                <w:rFonts w:eastAsia="SimSun"/>
+                <w:noProof/>
+              </w:rPr>
+              <w:fldChar w:fldCharType="separate"/>
+            </w:r>
+            <w:r>
+              <w:rPr>
+                <w:rStyle w:val="ac"/>
+                <w:rFonts w:eastAsia="SimSun"/>
+                <w:noProof/>
+              </w:rPr>
+              <w:t>1.</w:t>
+            </w:r>
+            <w:r>
+              <w:rPr>
+                <w:rFonts w:asciiTheme="minorHAnsi" w:eastAsiaTheme="minorEastAsia" w:hAnsiTheme="minorHAnsi" w:cstheme="minorBidi"/>
+                <w:noProof/>
+                <w:sz w:val="22"/>
+                <w:szCs w:val="22"/>
+              </w:rPr>
+              <w:tab/>
+            </w:r>
+            <w:r>
+              <w:rPr>
+                <w:rStyle w:val="ac"/>
+                <w:rFonts w:eastAsia="SimSun"/>
+                <w:noProof/>
               </w:rPr>
               <w:t>ГЛОССАРИЙ</w:t>
             </w:r>
             <w:r>
               <w:rPr>
-                <w:color w:val="000000"/>
-                <w:szCs w:val="28"/>
+                <w:noProof/>
+                <w:webHidden/>
               </w:rPr>
               <w:tab/>
+            </w:r>
+            <w:r>
+              <w:rPr>
+                <w:noProof/>
+                <w:webHidden/>
+              </w:rPr>
+              <w:fldChar w:fldCharType="begin"/>
+            </w:r>
+            <w:r>
+              <w:rPr>
+                <w:noProof/>
+                <w:webHidden/>
+              </w:rPr>
+              <w:instrText xml:space="preserve"> PAGEREF _Toc5361833 \h </w:instrText>
+            </w:r>
+            <w:r>
+              <w:rPr>
+                <w:noProof/>
+                <w:webHidden/>
+              </w:rPr>
+            </w:r>
+          </w:ins>
+          <w:r>
+            <w:rPr>
+              <w:noProof/>
+              <w:webHidden/>
+            </w:rPr>
+            <w:fldChar w:fldCharType="separate"/>
+          </w:r>
+          <w:ins w:id="2" w:author="Rostislav Bobin" w:date="2019-04-05T13:03:00Z">
+            <w:r>
+              <w:rPr>
+                <w:noProof/>
+                <w:webHidden/>
+              </w:rPr>
               <w:t>5</w:t>
             </w:r>
-          </w:hyperlink>
+            <w:r>
+              <w:rPr>
+                <w:noProof/>
+                <w:webHidden/>
+              </w:rPr>
+              <w:fldChar w:fldCharType="end"/>
+            </w:r>
+            <w:r>
+              <w:rPr>
+                <w:rStyle w:val="ac"/>
+                <w:rFonts w:eastAsia="SimSun"/>
+                <w:noProof/>
+              </w:rPr>
+              <w:fldChar w:fldCharType="end"/>
+            </w:r>
+          </w:ins>
+        </w:p>
+        <w:p>
+          <w:pPr>
+            <w:pStyle w:val="11"/>
+            <w:rPr>
+              <w:ins w:id="3" w:author="Rostislav Bobin" w:date="2019-04-05T13:03:00Z"/>
+              <w:rFonts w:asciiTheme="minorHAnsi" w:eastAsiaTheme="minorEastAsia" w:hAnsiTheme="minorHAnsi" w:cstheme="minorBidi"/>
+              <w:noProof/>
+              <w:sz w:val="22"/>
+              <w:szCs w:val="22"/>
+            </w:rPr>
+          </w:pPr>
+          <w:ins w:id="4" w:author="Rostislav Bobin" w:date="2019-04-05T13:03:00Z">
+            <w:r>
+              <w:rPr>
+                <w:rStyle w:val="ac"/>
+                <w:rFonts w:eastAsia="SimSun"/>
+                <w:noProof/>
+              </w:rPr>
+              <w:fldChar w:fldCharType="begin"/>
+            </w:r>
+            <w:r>
+              <w:rPr>
+                <w:rStyle w:val="ac"/>
+                <w:rFonts w:eastAsia="SimSun"/>
+                <w:noProof/>
+              </w:rPr>
+              <w:instrText xml:space="preserve"> </w:instrText>
+            </w:r>
+            <w:r>
+              <w:rPr>
+                <w:noProof/>
+              </w:rPr>
+              <w:instrText>HYPERLINK \l "_Toc5361834"</w:instrText>
+            </w:r>
+            <w:r>
+              <w:rPr>
+                <w:rStyle w:val="ac"/>
+                <w:rFonts w:eastAsia="SimSun"/>
+                <w:noProof/>
+              </w:rPr>
+              <w:instrText xml:space="preserve"> </w:instrText>
+            </w:r>
+            <w:r>
+              <w:rPr>
+                <w:rStyle w:val="ac"/>
+                <w:rFonts w:eastAsia="SimSun"/>
+                <w:noProof/>
+              </w:rPr>
+            </w:r>
+            <w:r>
+              <w:rPr>
+                <w:rStyle w:val="ac"/>
+                <w:rFonts w:eastAsia="SimSun"/>
+                <w:noProof/>
+              </w:rPr>
+              <w:fldChar w:fldCharType="separate"/>
+            </w:r>
+            <w:r>
+              <w:rPr>
+                <w:rStyle w:val="ac"/>
+                <w:rFonts w:eastAsia="SimSun"/>
+                <w:noProof/>
+              </w:rPr>
+              <w:t>2.</w:t>
+            </w:r>
+            <w:r>
+              <w:rPr>
+                <w:rFonts w:asciiTheme="minorHAnsi" w:eastAsiaTheme="minorEastAsia" w:hAnsiTheme="minorHAnsi" w:cstheme="minorBidi"/>
+                <w:noProof/>
+                <w:sz w:val="22"/>
+                <w:szCs w:val="22"/>
+              </w:rPr>
+              <w:tab/>
+            </w:r>
+            <w:r>
+              <w:rPr>
+                <w:rStyle w:val="ac"/>
+                <w:rFonts w:eastAsia="SimSun"/>
+                <w:noProof/>
+              </w:rPr>
+              <w:t>ВВЕДЕНИЕ</w:t>
+            </w:r>
+            <w:r>
+              <w:rPr>
+                <w:noProof/>
+                <w:webHidden/>
+              </w:rPr>
+              <w:tab/>
+            </w:r>
+            <w:r>
+              <w:rPr>
+                <w:noProof/>
+                <w:webHidden/>
+              </w:rPr>
+              <w:fldChar w:fldCharType="begin"/>
+            </w:r>
+            <w:r>
+              <w:rPr>
+                <w:noProof/>
+                <w:webHidden/>
+              </w:rPr>
+              <w:instrText xml:space="preserve"> PAGEREF _Toc5361834 \h </w:instrText>
+            </w:r>
+            <w:r>
+              <w:rPr>
+                <w:noProof/>
+                <w:webHidden/>
+              </w:rPr>
+            </w:r>
+          </w:ins>
+          <w:r>
+            <w:rPr>
+              <w:noProof/>
+              <w:webHidden/>
+            </w:rPr>
+            <w:fldChar w:fldCharType="separate"/>
+          </w:r>
+          <w:ins w:id="5" w:author="Rostislav Bobin" w:date="2019-04-05T13:03:00Z">
+            <w:r>
+              <w:rPr>
+                <w:noProof/>
+                <w:webHidden/>
+              </w:rPr>
+              <w:t>6</w:t>
+            </w:r>
+            <w:r>
+              <w:rPr>
+                <w:noProof/>
+                <w:webHidden/>
+              </w:rPr>
+              <w:fldChar w:fldCharType="end"/>
+            </w:r>
+            <w:r>
+              <w:rPr>
+                <w:rStyle w:val="ac"/>
+                <w:rFonts w:eastAsia="SimSun"/>
+                <w:noProof/>
+              </w:rPr>
+              <w:fldChar w:fldCharType="end"/>
+            </w:r>
+          </w:ins>
+        </w:p>
+        <w:p>
+          <w:pPr>
+            <w:pStyle w:val="11"/>
+            <w:rPr>
+              <w:ins w:id="6" w:author="Rostislav Bobin" w:date="2019-04-05T13:03:00Z"/>
+              <w:rFonts w:asciiTheme="minorHAnsi" w:eastAsiaTheme="minorEastAsia" w:hAnsiTheme="minorHAnsi" w:cstheme="minorBidi"/>
+              <w:noProof/>
+              <w:sz w:val="22"/>
+              <w:szCs w:val="22"/>
+            </w:rPr>
+          </w:pPr>
+          <w:ins w:id="7" w:author="Rostislav Bobin" w:date="2019-04-05T13:03:00Z">
+            <w:r>
+              <w:rPr>
+                <w:rStyle w:val="ac"/>
+                <w:rFonts w:eastAsia="SimSun"/>
+                <w:noProof/>
+              </w:rPr>
+              <w:fldChar w:fldCharType="begin"/>
+            </w:r>
+            <w:r>
+              <w:rPr>
+                <w:rStyle w:val="ac"/>
+                <w:rFonts w:eastAsia="SimSun"/>
+                <w:noProof/>
+              </w:rPr>
+              <w:instrText xml:space="preserve"> </w:instrText>
+            </w:r>
+            <w:r>
+              <w:rPr>
+                <w:noProof/>
+              </w:rPr>
+              <w:instrText>HYPERLINK \l "_Toc5361835"</w:instrText>
+            </w:r>
+            <w:r>
+              <w:rPr>
+                <w:rStyle w:val="ac"/>
+                <w:rFonts w:eastAsia="SimSun"/>
+                <w:noProof/>
+              </w:rPr>
+              <w:instrText xml:space="preserve"> </w:instrText>
+            </w:r>
+            <w:r>
+              <w:rPr>
+                <w:rStyle w:val="ac"/>
+                <w:rFonts w:eastAsia="SimSun"/>
+                <w:noProof/>
+              </w:rPr>
+            </w:r>
+            <w:r>
+              <w:rPr>
+                <w:rStyle w:val="ac"/>
+                <w:rFonts w:eastAsia="SimSun"/>
+                <w:noProof/>
+              </w:rPr>
+              <w:fldChar w:fldCharType="separate"/>
+            </w:r>
+            <w:r>
+              <w:rPr>
+                <w:rStyle w:val="ac"/>
+                <w:rFonts w:eastAsia="SimSun"/>
+                <w:noProof/>
+              </w:rPr>
+              <w:t>3.</w:t>
+            </w:r>
+            <w:r>
+              <w:rPr>
+                <w:rFonts w:asciiTheme="minorHAnsi" w:eastAsiaTheme="minorEastAsia" w:hAnsiTheme="minorHAnsi" w:cstheme="minorBidi"/>
+                <w:noProof/>
+                <w:sz w:val="22"/>
+                <w:szCs w:val="22"/>
+              </w:rPr>
+              <w:tab/>
+            </w:r>
+            <w:r>
+              <w:rPr>
+                <w:rStyle w:val="ac"/>
+                <w:rFonts w:eastAsia="SimSun"/>
+                <w:noProof/>
+              </w:rPr>
+              <w:t>ОБЗОР ЛИТЕРАТУРЫ</w:t>
+            </w:r>
+            <w:r>
+              <w:rPr>
+                <w:noProof/>
+                <w:webHidden/>
+              </w:rPr>
+              <w:tab/>
+            </w:r>
+            <w:r>
+              <w:rPr>
+                <w:noProof/>
+                <w:webHidden/>
+              </w:rPr>
+              <w:fldChar w:fldCharType="begin"/>
+            </w:r>
+            <w:r>
+              <w:rPr>
+                <w:noProof/>
+                <w:webHidden/>
+              </w:rPr>
+              <w:instrText xml:space="preserve"> PAGEREF _Toc5361835 \h </w:instrText>
+            </w:r>
+            <w:r>
+              <w:rPr>
+                <w:noProof/>
+                <w:webHidden/>
+              </w:rPr>
+            </w:r>
+          </w:ins>
+          <w:r>
+            <w:rPr>
+              <w:noProof/>
+              <w:webHidden/>
+            </w:rPr>
+            <w:fldChar w:fldCharType="separate"/>
+          </w:r>
+          <w:ins w:id="8" w:author="Rostislav Bobin" w:date="2019-04-05T13:03:00Z">
+            <w:r>
+              <w:rPr>
+                <w:noProof/>
+                <w:webHidden/>
+              </w:rPr>
+              <w:t>9</w:t>
+            </w:r>
+            <w:r>
+              <w:rPr>
+                <w:noProof/>
+                <w:webHidden/>
+              </w:rPr>
+              <w:fldChar w:fldCharType="end"/>
+            </w:r>
+            <w:r>
+              <w:rPr>
+                <w:rStyle w:val="ac"/>
+                <w:rFonts w:eastAsia="SimSun"/>
+                <w:noProof/>
+              </w:rPr>
+              <w:fldChar w:fldCharType="end"/>
+            </w:r>
+          </w:ins>
+        </w:p>
+        <w:p>
+          <w:pPr>
+            <w:pStyle w:val="21"/>
+            <w:rPr>
+              <w:ins w:id="9" w:author="Rostislav Bobin" w:date="2019-04-05T13:03:00Z"/>
+              <w:rFonts w:asciiTheme="minorHAnsi" w:eastAsiaTheme="minorEastAsia" w:hAnsiTheme="minorHAnsi" w:cstheme="minorBidi"/>
+              <w:noProof/>
+              <w:sz w:val="22"/>
+              <w:szCs w:val="22"/>
+            </w:rPr>
+          </w:pPr>
+          <w:ins w:id="10" w:author="Rostislav Bobin" w:date="2019-04-05T13:03:00Z">
+            <w:r>
+              <w:rPr>
+                <w:rStyle w:val="ac"/>
+                <w:rFonts w:eastAsia="SimSun"/>
+                <w:noProof/>
+              </w:rPr>
+              <w:fldChar w:fldCharType="begin"/>
+            </w:r>
+            <w:r>
+              <w:rPr>
+                <w:rStyle w:val="ac"/>
+                <w:rFonts w:eastAsia="SimSun"/>
+                <w:noProof/>
+              </w:rPr>
+              <w:instrText xml:space="preserve"> </w:instrText>
+            </w:r>
+            <w:r>
+              <w:rPr>
+                <w:noProof/>
+              </w:rPr>
+              <w:instrText>HYPERLINK \l "_Toc5361836"</w:instrText>
+            </w:r>
+            <w:r>
+              <w:rPr>
+                <w:rStyle w:val="ac"/>
+                <w:rFonts w:eastAsia="SimSun"/>
+                <w:noProof/>
+              </w:rPr>
+              <w:instrText xml:space="preserve"> </w:instrText>
+            </w:r>
+            <w:r>
+              <w:rPr>
+                <w:rStyle w:val="ac"/>
+                <w:rFonts w:eastAsia="SimSun"/>
+                <w:noProof/>
+              </w:rPr>
+            </w:r>
+            <w:r>
+              <w:rPr>
+                <w:rStyle w:val="ac"/>
+                <w:rFonts w:eastAsia="SimSun"/>
+                <w:noProof/>
+              </w:rPr>
+              <w:fldChar w:fldCharType="separate"/>
+            </w:r>
+            <w:r>
+              <w:rPr>
+                <w:rStyle w:val="ac"/>
+                <w:rFonts w:eastAsia="SimSun"/>
+                <w:noProof/>
+              </w:rPr>
+              <w:t>3.1</w:t>
+            </w:r>
+            <w:r>
+              <w:rPr>
+                <w:rFonts w:asciiTheme="minorHAnsi" w:eastAsiaTheme="minorEastAsia" w:hAnsiTheme="minorHAnsi" w:cstheme="minorBidi"/>
+                <w:noProof/>
+                <w:sz w:val="22"/>
+                <w:szCs w:val="22"/>
+              </w:rPr>
+              <w:tab/>
+            </w:r>
+            <w:r>
+              <w:rPr>
+                <w:rStyle w:val="ac"/>
+                <w:rFonts w:eastAsia="SimSun"/>
+                <w:noProof/>
+              </w:rPr>
+              <w:t>Концепция интернета вещей, облачных вычислений и цифровых двойников</w:t>
+            </w:r>
+            <w:r>
+              <w:rPr>
+                <w:noProof/>
+                <w:webHidden/>
+              </w:rPr>
+              <w:tab/>
+            </w:r>
+            <w:r>
+              <w:rPr>
+                <w:noProof/>
+                <w:webHidden/>
+              </w:rPr>
+              <w:fldChar w:fldCharType="begin"/>
+            </w:r>
+            <w:r>
+              <w:rPr>
+                <w:noProof/>
+                <w:webHidden/>
+              </w:rPr>
+              <w:instrText xml:space="preserve"> PAGEREF _Toc5361836 \h </w:instrText>
+            </w:r>
+            <w:r>
+              <w:rPr>
+                <w:noProof/>
+                <w:webHidden/>
+              </w:rPr>
+            </w:r>
+          </w:ins>
+          <w:r>
+            <w:rPr>
+              <w:noProof/>
+              <w:webHidden/>
+            </w:rPr>
+            <w:fldChar w:fldCharType="separate"/>
+          </w:r>
+          <w:ins w:id="11" w:author="Rostislav Bobin" w:date="2019-04-05T13:03:00Z">
+            <w:r>
+              <w:rPr>
+                <w:noProof/>
+                <w:webHidden/>
+              </w:rPr>
+              <w:t>9</w:t>
+            </w:r>
+            <w:r>
+              <w:rPr>
+                <w:noProof/>
+                <w:webHidden/>
+              </w:rPr>
+              <w:fldChar w:fldCharType="end"/>
+            </w:r>
+            <w:r>
+              <w:rPr>
+                <w:rStyle w:val="ac"/>
+                <w:rFonts w:eastAsia="SimSun"/>
+                <w:noProof/>
+              </w:rPr>
+              <w:fldChar w:fldCharType="end"/>
+            </w:r>
+          </w:ins>
+        </w:p>
+        <w:p>
+          <w:pPr>
+            <w:pStyle w:val="21"/>
+            <w:rPr>
+              <w:ins w:id="12" w:author="Rostislav Bobin" w:date="2019-04-05T13:03:00Z"/>
+              <w:rFonts w:asciiTheme="minorHAnsi" w:eastAsiaTheme="minorEastAsia" w:hAnsiTheme="minorHAnsi" w:cstheme="minorBidi"/>
+              <w:noProof/>
+              <w:sz w:val="22"/>
+              <w:szCs w:val="22"/>
+            </w:rPr>
+          </w:pPr>
+          <w:ins w:id="13" w:author="Rostislav Bobin" w:date="2019-04-05T13:03:00Z">
+            <w:r>
+              <w:rPr>
+                <w:rStyle w:val="ac"/>
+                <w:rFonts w:eastAsia="SimSun"/>
+                <w:noProof/>
+              </w:rPr>
+              <w:fldChar w:fldCharType="begin"/>
+            </w:r>
+            <w:r>
+              <w:rPr>
+                <w:rStyle w:val="ac"/>
+                <w:rFonts w:eastAsia="SimSun"/>
+                <w:noProof/>
+              </w:rPr>
+              <w:instrText xml:space="preserve"> </w:instrText>
+            </w:r>
+            <w:r>
+              <w:rPr>
+                <w:noProof/>
+              </w:rPr>
+              <w:instrText>HYPERLINK \l "_Toc5361838"</w:instrText>
+            </w:r>
+            <w:r>
+              <w:rPr>
+                <w:rStyle w:val="ac"/>
+                <w:rFonts w:eastAsia="SimSun"/>
+                <w:noProof/>
+              </w:rPr>
+              <w:instrText xml:space="preserve"> </w:instrText>
+            </w:r>
+            <w:r>
+              <w:rPr>
+                <w:rStyle w:val="ac"/>
+                <w:rFonts w:eastAsia="SimSun"/>
+                <w:noProof/>
+              </w:rPr>
+            </w:r>
+            <w:r>
+              <w:rPr>
+                <w:rStyle w:val="ac"/>
+                <w:rFonts w:eastAsia="SimSun"/>
+                <w:noProof/>
+              </w:rPr>
+              <w:fldChar w:fldCharType="separate"/>
+            </w:r>
+            <w:r>
+              <w:rPr>
+                <w:rStyle w:val="ac"/>
+                <w:rFonts w:eastAsia="SimSun"/>
+                <w:noProof/>
+              </w:rPr>
+              <w:t>3.2</w:t>
+            </w:r>
+            <w:r>
+              <w:rPr>
+                <w:rFonts w:asciiTheme="minorHAnsi" w:eastAsiaTheme="minorEastAsia" w:hAnsiTheme="minorHAnsi" w:cstheme="minorBidi"/>
+                <w:noProof/>
+                <w:sz w:val="22"/>
+                <w:szCs w:val="22"/>
+              </w:rPr>
+              <w:tab/>
+            </w:r>
+            <w:r>
+              <w:rPr>
+                <w:rStyle w:val="ac"/>
+                <w:rFonts w:eastAsia="SimSun"/>
+                <w:noProof/>
+              </w:rPr>
+              <w:t>Технологии обработки данных Интернета вещей</w:t>
+            </w:r>
+            <w:r>
+              <w:rPr>
+                <w:noProof/>
+                <w:webHidden/>
+              </w:rPr>
+              <w:tab/>
+            </w:r>
+            <w:r>
+              <w:rPr>
+                <w:noProof/>
+                <w:webHidden/>
+              </w:rPr>
+              <w:fldChar w:fldCharType="begin"/>
+            </w:r>
+            <w:r>
+              <w:rPr>
+                <w:noProof/>
+                <w:webHidden/>
+              </w:rPr>
+              <w:instrText xml:space="preserve"> PAGEREF _Toc5361838 \h </w:instrText>
+            </w:r>
+            <w:r>
+              <w:rPr>
+                <w:noProof/>
+                <w:webHidden/>
+              </w:rPr>
+            </w:r>
+          </w:ins>
+          <w:r>
+            <w:rPr>
+              <w:noProof/>
+              <w:webHidden/>
+            </w:rPr>
+            <w:fldChar w:fldCharType="separate"/>
+          </w:r>
+          <w:ins w:id="14" w:author="Rostislav Bobin" w:date="2019-04-05T13:03:00Z">
+            <w:r>
+              <w:rPr>
+                <w:noProof/>
+                <w:webHidden/>
+              </w:rPr>
+              <w:t>11</w:t>
+            </w:r>
+            <w:r>
+              <w:rPr>
+                <w:noProof/>
+                <w:webHidden/>
+              </w:rPr>
+              <w:fldChar w:fldCharType="end"/>
+            </w:r>
+            <w:r>
+              <w:rPr>
+                <w:rStyle w:val="ac"/>
+                <w:rFonts w:eastAsia="SimSun"/>
+                <w:noProof/>
+              </w:rPr>
+              <w:fldChar w:fldCharType="end"/>
+            </w:r>
+          </w:ins>
+        </w:p>
+        <w:p>
+          <w:pPr>
+            <w:pStyle w:val="32"/>
+            <w:rPr>
+              <w:ins w:id="15" w:author="Rostislav Bobin" w:date="2019-04-05T13:03:00Z"/>
+              <w:rFonts w:asciiTheme="minorHAnsi" w:eastAsiaTheme="minorEastAsia" w:hAnsiTheme="minorHAnsi" w:cstheme="minorBidi"/>
+              <w:noProof/>
+              <w:sz w:val="22"/>
+              <w:szCs w:val="22"/>
+            </w:rPr>
+          </w:pPr>
+          <w:ins w:id="16" w:author="Rostislav Bobin" w:date="2019-04-05T13:03:00Z">
+            <w:r>
+              <w:rPr>
+                <w:rStyle w:val="ac"/>
+                <w:rFonts w:eastAsia="SimSun"/>
+                <w:noProof/>
+              </w:rPr>
+              <w:fldChar w:fldCharType="begin"/>
+            </w:r>
+            <w:r>
+              <w:rPr>
+                <w:rStyle w:val="ac"/>
+                <w:rFonts w:eastAsia="SimSun"/>
+                <w:noProof/>
+              </w:rPr>
+              <w:instrText xml:space="preserve"> </w:instrText>
+            </w:r>
+            <w:r>
+              <w:rPr>
+                <w:noProof/>
+              </w:rPr>
+              <w:instrText>HYPERLINK \l "_Toc5361839"</w:instrText>
+            </w:r>
+            <w:r>
+              <w:rPr>
+                <w:rStyle w:val="ac"/>
+                <w:rFonts w:eastAsia="SimSun"/>
+                <w:noProof/>
+              </w:rPr>
+              <w:instrText xml:space="preserve"> </w:instrText>
+            </w:r>
+            <w:r>
+              <w:rPr>
+                <w:rStyle w:val="ac"/>
+                <w:rFonts w:eastAsia="SimSun"/>
+                <w:noProof/>
+              </w:rPr>
+            </w:r>
+            <w:r>
+              <w:rPr>
+                <w:rStyle w:val="ac"/>
+                <w:rFonts w:eastAsia="SimSun"/>
+                <w:noProof/>
+              </w:rPr>
+              <w:fldChar w:fldCharType="separate"/>
+            </w:r>
+            <w:r>
+              <w:rPr>
+                <w:rStyle w:val="ac"/>
+                <w:rFonts w:eastAsia="SimSun"/>
+                <w:noProof/>
+              </w:rPr>
+              <w:t>3.2.1</w:t>
+            </w:r>
+            <w:r>
+              <w:rPr>
+                <w:rFonts w:asciiTheme="minorHAnsi" w:eastAsiaTheme="minorEastAsia" w:hAnsiTheme="minorHAnsi" w:cstheme="minorBidi"/>
+                <w:noProof/>
+                <w:sz w:val="22"/>
+                <w:szCs w:val="22"/>
+              </w:rPr>
+              <w:tab/>
+            </w:r>
+            <w:r>
+              <w:rPr>
+                <w:rStyle w:val="ac"/>
+                <w:rFonts w:eastAsia="SimSun"/>
+                <w:noProof/>
+              </w:rPr>
+              <w:t>Microsoft Azure</w:t>
+            </w:r>
+            <w:r>
+              <w:rPr>
+                <w:noProof/>
+                <w:webHidden/>
+              </w:rPr>
+              <w:tab/>
+            </w:r>
+            <w:r>
+              <w:rPr>
+                <w:noProof/>
+                <w:webHidden/>
+              </w:rPr>
+              <w:fldChar w:fldCharType="begin"/>
+            </w:r>
+            <w:r>
+              <w:rPr>
+                <w:noProof/>
+                <w:webHidden/>
+              </w:rPr>
+              <w:instrText xml:space="preserve"> PAGEREF _Toc5361839 \h </w:instrText>
+            </w:r>
+            <w:r>
+              <w:rPr>
+                <w:noProof/>
+                <w:webHidden/>
+              </w:rPr>
+            </w:r>
+          </w:ins>
+          <w:r>
+            <w:rPr>
+              <w:noProof/>
+              <w:webHidden/>
+            </w:rPr>
+            <w:fldChar w:fldCharType="separate"/>
+          </w:r>
+          <w:ins w:id="17" w:author="Rostislav Bobin" w:date="2019-04-05T13:03:00Z">
+            <w:r>
+              <w:rPr>
+                <w:noProof/>
+                <w:webHidden/>
+              </w:rPr>
+              <w:t>12</w:t>
+            </w:r>
+            <w:r>
+              <w:rPr>
+                <w:noProof/>
+                <w:webHidden/>
+              </w:rPr>
+              <w:fldChar w:fldCharType="end"/>
+            </w:r>
+            <w:r>
+              <w:rPr>
+                <w:rStyle w:val="ac"/>
+                <w:rFonts w:eastAsia="SimSun"/>
+                <w:noProof/>
+              </w:rPr>
+              <w:fldChar w:fldCharType="end"/>
+            </w:r>
+          </w:ins>
+        </w:p>
+        <w:p>
+          <w:pPr>
+            <w:pStyle w:val="32"/>
+            <w:rPr>
+              <w:ins w:id="18" w:author="Rostislav Bobin" w:date="2019-04-05T13:03:00Z"/>
+              <w:rFonts w:asciiTheme="minorHAnsi" w:eastAsiaTheme="minorEastAsia" w:hAnsiTheme="minorHAnsi" w:cstheme="minorBidi"/>
+              <w:noProof/>
+              <w:sz w:val="22"/>
+              <w:szCs w:val="22"/>
+            </w:rPr>
+          </w:pPr>
+          <w:ins w:id="19" w:author="Rostislav Bobin" w:date="2019-04-05T13:03:00Z">
+            <w:r>
+              <w:rPr>
+                <w:rStyle w:val="ac"/>
+                <w:rFonts w:eastAsia="SimSun"/>
+                <w:noProof/>
+              </w:rPr>
+              <w:fldChar w:fldCharType="begin"/>
+            </w:r>
+            <w:r>
+              <w:rPr>
+                <w:rStyle w:val="ac"/>
+                <w:rFonts w:eastAsia="SimSun"/>
+                <w:noProof/>
+              </w:rPr>
+              <w:instrText xml:space="preserve"> </w:instrText>
+            </w:r>
+            <w:r>
+              <w:rPr>
+                <w:noProof/>
+              </w:rPr>
+              <w:instrText>HYPERLINK \l "_Toc5361840"</w:instrText>
+            </w:r>
+            <w:r>
+              <w:rPr>
+                <w:rStyle w:val="ac"/>
+                <w:rFonts w:eastAsia="SimSun"/>
+                <w:noProof/>
+              </w:rPr>
+              <w:instrText xml:space="preserve"> </w:instrText>
+            </w:r>
+            <w:r>
+              <w:rPr>
+                <w:rStyle w:val="ac"/>
+                <w:rFonts w:eastAsia="SimSun"/>
+                <w:noProof/>
+              </w:rPr>
+            </w:r>
+            <w:r>
+              <w:rPr>
+                <w:rStyle w:val="ac"/>
+                <w:rFonts w:eastAsia="SimSun"/>
+                <w:noProof/>
+              </w:rPr>
+              <w:fldChar w:fldCharType="separate"/>
+            </w:r>
+            <w:r>
+              <w:rPr>
+                <w:rStyle w:val="ac"/>
+                <w:rFonts w:eastAsia="SimSun"/>
+                <w:noProof/>
+              </w:rPr>
+              <w:t>3.2.2</w:t>
+            </w:r>
+            <w:r>
+              <w:rPr>
+                <w:rFonts w:asciiTheme="minorHAnsi" w:eastAsiaTheme="minorEastAsia" w:hAnsiTheme="minorHAnsi" w:cstheme="minorBidi"/>
+                <w:noProof/>
+                <w:sz w:val="22"/>
+                <w:szCs w:val="22"/>
+              </w:rPr>
+              <w:tab/>
+            </w:r>
+            <w:r>
+              <w:rPr>
+                <w:rStyle w:val="ac"/>
+                <w:rFonts w:eastAsia="SimSun"/>
+                <w:noProof/>
+              </w:rPr>
+              <w:t>Amazon Web Services</w:t>
+            </w:r>
+            <w:r>
+              <w:rPr>
+                <w:noProof/>
+                <w:webHidden/>
+              </w:rPr>
+              <w:tab/>
+            </w:r>
+            <w:r>
+              <w:rPr>
+                <w:noProof/>
+                <w:webHidden/>
+              </w:rPr>
+              <w:fldChar w:fldCharType="begin"/>
+            </w:r>
+            <w:r>
+              <w:rPr>
+                <w:noProof/>
+                <w:webHidden/>
+              </w:rPr>
+              <w:instrText xml:space="preserve"> PAGEREF _Toc5361840 \h </w:instrText>
+            </w:r>
+            <w:r>
+              <w:rPr>
+                <w:noProof/>
+                <w:webHidden/>
+              </w:rPr>
+            </w:r>
+          </w:ins>
+          <w:r>
+            <w:rPr>
+              <w:noProof/>
+              <w:webHidden/>
+            </w:rPr>
+            <w:fldChar w:fldCharType="separate"/>
+          </w:r>
+          <w:ins w:id="20" w:author="Rostislav Bobin" w:date="2019-04-05T13:03:00Z">
+            <w:r>
+              <w:rPr>
+                <w:noProof/>
+                <w:webHidden/>
+              </w:rPr>
+              <w:t>13</w:t>
+            </w:r>
+            <w:r>
+              <w:rPr>
+                <w:noProof/>
+                <w:webHidden/>
+              </w:rPr>
+              <w:fldChar w:fldCharType="end"/>
+            </w:r>
+            <w:r>
+              <w:rPr>
+                <w:rStyle w:val="ac"/>
+                <w:rFonts w:eastAsia="SimSun"/>
+                <w:noProof/>
+              </w:rPr>
+              <w:fldChar w:fldCharType="end"/>
+            </w:r>
+          </w:ins>
+        </w:p>
+        <w:p>
+          <w:pPr>
+            <w:pStyle w:val="11"/>
+            <w:rPr>
+              <w:ins w:id="21" w:author="Rostislav Bobin" w:date="2019-04-05T13:03:00Z"/>
+              <w:rFonts w:asciiTheme="minorHAnsi" w:eastAsiaTheme="minorEastAsia" w:hAnsiTheme="minorHAnsi" w:cstheme="minorBidi"/>
+              <w:noProof/>
+              <w:sz w:val="22"/>
+              <w:szCs w:val="22"/>
+            </w:rPr>
+          </w:pPr>
+          <w:ins w:id="22" w:author="Rostislav Bobin" w:date="2019-04-05T13:03:00Z">
+            <w:r>
+              <w:rPr>
+                <w:rStyle w:val="ac"/>
+                <w:rFonts w:eastAsia="SimSun"/>
+                <w:noProof/>
+              </w:rPr>
+              <w:fldChar w:fldCharType="begin"/>
+            </w:r>
+            <w:r>
+              <w:rPr>
+                <w:rStyle w:val="ac"/>
+                <w:rFonts w:eastAsia="SimSun"/>
+                <w:noProof/>
+              </w:rPr>
+              <w:instrText xml:space="preserve"> </w:instrText>
+            </w:r>
+            <w:r>
+              <w:rPr>
+                <w:noProof/>
+              </w:rPr>
+              <w:instrText>HYPERLINK \l "_Toc5361841"</w:instrText>
+            </w:r>
+            <w:r>
+              <w:rPr>
+                <w:rStyle w:val="ac"/>
+                <w:rFonts w:eastAsia="SimSun"/>
+                <w:noProof/>
+              </w:rPr>
+              <w:instrText xml:space="preserve"> </w:instrText>
+            </w:r>
+            <w:r>
+              <w:rPr>
+                <w:rStyle w:val="ac"/>
+                <w:rFonts w:eastAsia="SimSun"/>
+                <w:noProof/>
+              </w:rPr>
+            </w:r>
+            <w:r>
+              <w:rPr>
+                <w:rStyle w:val="ac"/>
+                <w:rFonts w:eastAsia="SimSun"/>
+                <w:noProof/>
+              </w:rPr>
+              <w:fldChar w:fldCharType="separate"/>
+            </w:r>
+            <w:r>
+              <w:rPr>
+                <w:rStyle w:val="ac"/>
+                <w:rFonts w:eastAsia="SimSun"/>
+                <w:noProof/>
+              </w:rPr>
+              <w:t>4.</w:t>
+            </w:r>
+            <w:r>
+              <w:rPr>
+                <w:rFonts w:asciiTheme="minorHAnsi" w:eastAsiaTheme="minorEastAsia" w:hAnsiTheme="minorHAnsi" w:cstheme="minorBidi"/>
+                <w:noProof/>
+                <w:sz w:val="22"/>
+                <w:szCs w:val="22"/>
+              </w:rPr>
+              <w:tab/>
+            </w:r>
+            <w:r>
+              <w:rPr>
+                <w:rStyle w:val="ac"/>
+                <w:rFonts w:eastAsia="SimSun"/>
+                <w:noProof/>
+              </w:rPr>
+              <w:t>МОДЕЛЬ СИСТЕМЫ</w:t>
+            </w:r>
+            <w:r>
+              <w:rPr>
+                <w:noProof/>
+                <w:webHidden/>
+              </w:rPr>
+              <w:tab/>
+            </w:r>
+            <w:r>
+              <w:rPr>
+                <w:noProof/>
+                <w:webHidden/>
+              </w:rPr>
+              <w:fldChar w:fldCharType="begin"/>
+            </w:r>
+            <w:r>
+              <w:rPr>
+                <w:noProof/>
+                <w:webHidden/>
+              </w:rPr>
+              <w:instrText xml:space="preserve"> PAGEREF _Toc5361841 \h </w:instrText>
+            </w:r>
+            <w:r>
+              <w:rPr>
+                <w:noProof/>
+                <w:webHidden/>
+              </w:rPr>
+            </w:r>
+          </w:ins>
+          <w:r>
+            <w:rPr>
+              <w:noProof/>
+              <w:webHidden/>
+            </w:rPr>
+            <w:fldChar w:fldCharType="separate"/>
+          </w:r>
+          <w:ins w:id="23" w:author="Rostislav Bobin" w:date="2019-04-05T13:03:00Z">
+            <w:r>
+              <w:rPr>
+                <w:noProof/>
+                <w:webHidden/>
+              </w:rPr>
+              <w:t>15</w:t>
+            </w:r>
+            <w:r>
+              <w:rPr>
+                <w:noProof/>
+                <w:webHidden/>
+              </w:rPr>
+              <w:fldChar w:fldCharType="end"/>
+            </w:r>
+            <w:r>
+              <w:rPr>
+                <w:rStyle w:val="ac"/>
+                <w:rFonts w:eastAsia="SimSun"/>
+                <w:noProof/>
+              </w:rPr>
+              <w:fldChar w:fldCharType="end"/>
+            </w:r>
+          </w:ins>
+        </w:p>
+        <w:p>
+          <w:pPr>
+            <w:pStyle w:val="21"/>
+            <w:rPr>
+              <w:ins w:id="24" w:author="Rostislav Bobin" w:date="2019-04-05T13:03:00Z"/>
+              <w:rFonts w:asciiTheme="minorHAnsi" w:eastAsiaTheme="minorEastAsia" w:hAnsiTheme="minorHAnsi" w:cstheme="minorBidi"/>
+              <w:noProof/>
+              <w:sz w:val="22"/>
+              <w:szCs w:val="22"/>
+            </w:rPr>
+          </w:pPr>
+          <w:ins w:id="25" w:author="Rostislav Bobin" w:date="2019-04-05T13:03:00Z">
+            <w:r>
+              <w:rPr>
+                <w:rStyle w:val="ac"/>
+                <w:rFonts w:eastAsia="SimSun"/>
+                <w:noProof/>
+              </w:rPr>
+              <w:fldChar w:fldCharType="begin"/>
+            </w:r>
+            <w:r>
+              <w:rPr>
+                <w:rStyle w:val="ac"/>
+                <w:rFonts w:eastAsia="SimSun"/>
+                <w:noProof/>
+              </w:rPr>
+              <w:instrText xml:space="preserve"> </w:instrText>
+            </w:r>
+            <w:r>
+              <w:rPr>
+                <w:noProof/>
+              </w:rPr>
+              <w:instrText>HYPERLINK \l "_Toc5361842"</w:instrText>
+            </w:r>
+            <w:r>
+              <w:rPr>
+                <w:rStyle w:val="ac"/>
+                <w:rFonts w:eastAsia="SimSun"/>
+                <w:noProof/>
+              </w:rPr>
+              <w:instrText xml:space="preserve"> </w:instrText>
+            </w:r>
+            <w:r>
+              <w:rPr>
+                <w:rStyle w:val="ac"/>
+                <w:rFonts w:eastAsia="SimSun"/>
+                <w:noProof/>
+              </w:rPr>
+            </w:r>
+            <w:r>
+              <w:rPr>
+                <w:rStyle w:val="ac"/>
+                <w:rFonts w:eastAsia="SimSun"/>
+                <w:noProof/>
+              </w:rPr>
+              <w:fldChar w:fldCharType="separate"/>
+            </w:r>
+            <w:r>
+              <w:rPr>
+                <w:rStyle w:val="ac"/>
+                <w:rFonts w:eastAsia="SimSun"/>
+                <w:noProof/>
+                <w:lang w:val="en-US"/>
+              </w:rPr>
+              <w:t>4.1</w:t>
+            </w:r>
+            <w:r>
+              <w:rPr>
+                <w:rFonts w:asciiTheme="minorHAnsi" w:eastAsiaTheme="minorEastAsia" w:hAnsiTheme="minorHAnsi" w:cstheme="minorBidi"/>
+                <w:noProof/>
+                <w:sz w:val="22"/>
+                <w:szCs w:val="22"/>
+              </w:rPr>
+              <w:tab/>
+            </w:r>
+            <w:r>
+              <w:rPr>
+                <w:rStyle w:val="ac"/>
+                <w:rFonts w:eastAsia="SimSun"/>
+                <w:noProof/>
+              </w:rPr>
+              <w:t xml:space="preserve">Данные устройств </w:t>
+            </w:r>
+            <w:r>
+              <w:rPr>
+                <w:rStyle w:val="ac"/>
+                <w:rFonts w:eastAsia="SimSun"/>
+                <w:noProof/>
+                <w:lang w:val="en-US"/>
+              </w:rPr>
+              <w:t>IoT</w:t>
+            </w:r>
+            <w:r>
+              <w:rPr>
+                <w:noProof/>
+                <w:webHidden/>
+              </w:rPr>
+              <w:tab/>
+            </w:r>
+            <w:r>
+              <w:rPr>
+                <w:noProof/>
+                <w:webHidden/>
+              </w:rPr>
+              <w:fldChar w:fldCharType="begin"/>
+            </w:r>
+            <w:r>
+              <w:rPr>
+                <w:noProof/>
+                <w:webHidden/>
+              </w:rPr>
+              <w:instrText xml:space="preserve"> PAGEREF _Toc5361842 \h </w:instrText>
+            </w:r>
+            <w:r>
+              <w:rPr>
+                <w:noProof/>
+                <w:webHidden/>
+              </w:rPr>
+            </w:r>
+          </w:ins>
+          <w:r>
+            <w:rPr>
+              <w:noProof/>
+              <w:webHidden/>
+            </w:rPr>
+            <w:fldChar w:fldCharType="separate"/>
+          </w:r>
+          <w:ins w:id="26" w:author="Rostislav Bobin" w:date="2019-04-05T13:03:00Z">
+            <w:r>
+              <w:rPr>
+                <w:noProof/>
+                <w:webHidden/>
+              </w:rPr>
+              <w:t>15</w:t>
+            </w:r>
+            <w:r>
+              <w:rPr>
+                <w:noProof/>
+                <w:webHidden/>
+              </w:rPr>
+              <w:fldChar w:fldCharType="end"/>
+            </w:r>
+            <w:r>
+              <w:rPr>
+                <w:rStyle w:val="ac"/>
+                <w:rFonts w:eastAsia="SimSun"/>
+                <w:noProof/>
+              </w:rPr>
+              <w:fldChar w:fldCharType="end"/>
+            </w:r>
+          </w:ins>
+        </w:p>
+        <w:p>
+          <w:pPr>
+            <w:pStyle w:val="11"/>
+            <w:rPr>
+              <w:ins w:id="27" w:author="Rostislav Bobin" w:date="2019-04-05T13:03:00Z"/>
+              <w:rFonts w:asciiTheme="minorHAnsi" w:eastAsiaTheme="minorEastAsia" w:hAnsiTheme="minorHAnsi" w:cstheme="minorBidi"/>
+              <w:noProof/>
+              <w:sz w:val="22"/>
+              <w:szCs w:val="22"/>
+            </w:rPr>
+          </w:pPr>
+          <w:ins w:id="28" w:author="Rostislav Bobin" w:date="2019-04-05T13:03:00Z">
+            <w:r>
+              <w:rPr>
+                <w:rStyle w:val="ac"/>
+                <w:rFonts w:eastAsia="SimSun"/>
+                <w:noProof/>
+              </w:rPr>
+              <w:fldChar w:fldCharType="begin"/>
+            </w:r>
+            <w:r>
+              <w:rPr>
+                <w:rStyle w:val="ac"/>
+                <w:rFonts w:eastAsia="SimSun"/>
+                <w:noProof/>
+              </w:rPr>
+              <w:instrText xml:space="preserve"> </w:instrText>
+            </w:r>
+            <w:r>
+              <w:rPr>
+                <w:noProof/>
+              </w:rPr>
+              <w:instrText>HYPERLINK \l "_Toc5361843"</w:instrText>
+            </w:r>
+            <w:r>
+              <w:rPr>
+                <w:rStyle w:val="ac"/>
+                <w:rFonts w:eastAsia="SimSun"/>
+                <w:noProof/>
+              </w:rPr>
+              <w:instrText xml:space="preserve"> </w:instrText>
+            </w:r>
+            <w:r>
+              <w:rPr>
+                <w:rStyle w:val="ac"/>
+                <w:rFonts w:eastAsia="SimSun"/>
+                <w:noProof/>
+              </w:rPr>
+            </w:r>
+            <w:r>
+              <w:rPr>
+                <w:rStyle w:val="ac"/>
+                <w:rFonts w:eastAsia="SimSun"/>
+                <w:noProof/>
+              </w:rPr>
+              <w:fldChar w:fldCharType="separate"/>
+            </w:r>
+            <w:r>
+              <w:rPr>
+                <w:rStyle w:val="ac"/>
+                <w:rFonts w:eastAsia="SimSun"/>
+                <w:noProof/>
+              </w:rPr>
+              <w:t>5.</w:t>
+            </w:r>
+            <w:r>
+              <w:rPr>
+                <w:rFonts w:asciiTheme="minorHAnsi" w:eastAsiaTheme="minorEastAsia" w:hAnsiTheme="minorHAnsi" w:cstheme="minorBidi"/>
+                <w:noProof/>
+                <w:sz w:val="22"/>
+                <w:szCs w:val="22"/>
+              </w:rPr>
+              <w:tab/>
+            </w:r>
+            <w:r>
+              <w:rPr>
+                <w:rStyle w:val="ac"/>
+                <w:rFonts w:eastAsia="SimSun"/>
+                <w:noProof/>
+              </w:rPr>
+              <w:t>АРХИТЕКТУРА СИСТЕМЫ</w:t>
+            </w:r>
+            <w:r>
+              <w:rPr>
+                <w:noProof/>
+                <w:webHidden/>
+              </w:rPr>
+              <w:tab/>
+            </w:r>
+            <w:r>
+              <w:rPr>
+                <w:noProof/>
+                <w:webHidden/>
+              </w:rPr>
+              <w:fldChar w:fldCharType="begin"/>
+            </w:r>
+            <w:r>
+              <w:rPr>
+                <w:noProof/>
+                <w:webHidden/>
+              </w:rPr>
+              <w:instrText xml:space="preserve"> PAGEREF _Toc5361843 \h </w:instrText>
+            </w:r>
+            <w:r>
+              <w:rPr>
+                <w:noProof/>
+                <w:webHidden/>
+              </w:rPr>
+            </w:r>
+          </w:ins>
+          <w:r>
+            <w:rPr>
+              <w:noProof/>
+              <w:webHidden/>
+            </w:rPr>
+            <w:fldChar w:fldCharType="separate"/>
+          </w:r>
+          <w:ins w:id="29" w:author="Rostislav Bobin" w:date="2019-04-05T13:03:00Z">
+            <w:r>
+              <w:rPr>
+                <w:noProof/>
+                <w:webHidden/>
+              </w:rPr>
+              <w:t>16</w:t>
+            </w:r>
+            <w:r>
+              <w:rPr>
+                <w:noProof/>
+                <w:webHidden/>
+              </w:rPr>
+              <w:fldChar w:fldCharType="end"/>
+            </w:r>
+            <w:r>
+              <w:rPr>
+                <w:rStyle w:val="ac"/>
+                <w:rFonts w:eastAsia="SimSun"/>
+                <w:noProof/>
+              </w:rPr>
+              <w:fldChar w:fldCharType="end"/>
+            </w:r>
+          </w:ins>
+        </w:p>
+        <w:p>
+          <w:pPr>
+            <w:pStyle w:val="11"/>
+            <w:rPr>
+              <w:ins w:id="30" w:author="Rostislav Bobin" w:date="2019-04-05T13:03:00Z"/>
+              <w:rFonts w:asciiTheme="minorHAnsi" w:eastAsiaTheme="minorEastAsia" w:hAnsiTheme="minorHAnsi" w:cstheme="minorBidi"/>
+              <w:noProof/>
+              <w:sz w:val="22"/>
+              <w:szCs w:val="22"/>
+            </w:rPr>
+          </w:pPr>
+          <w:ins w:id="31" w:author="Rostislav Bobin" w:date="2019-04-05T13:03:00Z">
+            <w:r>
+              <w:rPr>
+                <w:rStyle w:val="ac"/>
+                <w:rFonts w:eastAsia="SimSun"/>
+                <w:noProof/>
+              </w:rPr>
+              <w:fldChar w:fldCharType="begin"/>
+            </w:r>
+            <w:r>
+              <w:rPr>
+                <w:rStyle w:val="ac"/>
+                <w:rFonts w:eastAsia="SimSun"/>
+                <w:noProof/>
+              </w:rPr>
+              <w:instrText xml:space="preserve"> </w:instrText>
+            </w:r>
+            <w:r>
+              <w:rPr>
+                <w:noProof/>
+              </w:rPr>
+              <w:instrText>HYPERLINK \l "_Toc5361844"</w:instrText>
+            </w:r>
+            <w:r>
+              <w:rPr>
+                <w:rStyle w:val="ac"/>
+                <w:rFonts w:eastAsia="SimSun"/>
+                <w:noProof/>
+              </w:rPr>
+              <w:instrText xml:space="preserve"> </w:instrText>
+            </w:r>
+            <w:r>
+              <w:rPr>
+                <w:rStyle w:val="ac"/>
+                <w:rFonts w:eastAsia="SimSun"/>
+                <w:noProof/>
+              </w:rPr>
+            </w:r>
+            <w:r>
+              <w:rPr>
+                <w:rStyle w:val="ac"/>
+                <w:rFonts w:eastAsia="SimSun"/>
+                <w:noProof/>
+              </w:rPr>
+              <w:fldChar w:fldCharType="separate"/>
+            </w:r>
+            <w:r>
+              <w:rPr>
+                <w:rStyle w:val="ac"/>
+                <w:rFonts w:eastAsia="SimSun"/>
+                <w:noProof/>
+              </w:rPr>
+              <w:t>6.</w:t>
+            </w:r>
+            <w:r>
+              <w:rPr>
+                <w:rFonts w:asciiTheme="minorHAnsi" w:eastAsiaTheme="minorEastAsia" w:hAnsiTheme="minorHAnsi" w:cstheme="minorBidi"/>
+                <w:noProof/>
+                <w:sz w:val="22"/>
+                <w:szCs w:val="22"/>
+              </w:rPr>
+              <w:tab/>
+            </w:r>
+            <w:r>
+              <w:rPr>
+                <w:rStyle w:val="ac"/>
+                <w:rFonts w:eastAsia="SimSun"/>
+                <w:noProof/>
+              </w:rPr>
+              <w:t>РЕАЛИЗАЦИЯ СИСТЕМЫ</w:t>
+            </w:r>
+            <w:r>
+              <w:rPr>
+                <w:noProof/>
+                <w:webHidden/>
+              </w:rPr>
+              <w:tab/>
+            </w:r>
+            <w:r>
+              <w:rPr>
+                <w:noProof/>
+                <w:webHidden/>
+              </w:rPr>
+              <w:fldChar w:fldCharType="begin"/>
+            </w:r>
+            <w:r>
+              <w:rPr>
+                <w:noProof/>
+                <w:webHidden/>
+              </w:rPr>
+              <w:instrText xml:space="preserve"> PAGEREF _Toc5361844 \h </w:instrText>
+            </w:r>
+            <w:r>
+              <w:rPr>
+                <w:noProof/>
+                <w:webHidden/>
+              </w:rPr>
+            </w:r>
+          </w:ins>
+          <w:r>
+            <w:rPr>
+              <w:noProof/>
+              <w:webHidden/>
+            </w:rPr>
+            <w:fldChar w:fldCharType="separate"/>
+          </w:r>
+          <w:ins w:id="32" w:author="Rostislav Bobin" w:date="2019-04-05T13:03:00Z">
+            <w:r>
+              <w:rPr>
+                <w:noProof/>
+                <w:webHidden/>
+              </w:rPr>
+              <w:t>16</w:t>
+            </w:r>
+            <w:r>
+              <w:rPr>
+                <w:noProof/>
+                <w:webHidden/>
+              </w:rPr>
+              <w:fldChar w:fldCharType="end"/>
+            </w:r>
+            <w:r>
+              <w:rPr>
+                <w:rStyle w:val="ac"/>
+                <w:rFonts w:eastAsia="SimSun"/>
+                <w:noProof/>
+              </w:rPr>
+              <w:fldChar w:fldCharType="end"/>
+            </w:r>
+          </w:ins>
+        </w:p>
+        <w:p>
+          <w:pPr>
+            <w:pStyle w:val="11"/>
+            <w:rPr>
+              <w:ins w:id="33" w:author="Rostislav Bobin" w:date="2019-04-05T13:03:00Z"/>
+              <w:rFonts w:asciiTheme="minorHAnsi" w:eastAsiaTheme="minorEastAsia" w:hAnsiTheme="minorHAnsi" w:cstheme="minorBidi"/>
+              <w:noProof/>
+              <w:sz w:val="22"/>
+              <w:szCs w:val="22"/>
+            </w:rPr>
+          </w:pPr>
+          <w:ins w:id="34" w:author="Rostislav Bobin" w:date="2019-04-05T13:03:00Z">
+            <w:r>
+              <w:rPr>
+                <w:rStyle w:val="ac"/>
+                <w:rFonts w:eastAsia="SimSun"/>
+                <w:noProof/>
+              </w:rPr>
+              <w:fldChar w:fldCharType="begin"/>
+            </w:r>
+            <w:r>
+              <w:rPr>
+                <w:rStyle w:val="ac"/>
+                <w:rFonts w:eastAsia="SimSun"/>
+                <w:noProof/>
+              </w:rPr>
+              <w:instrText xml:space="preserve"> </w:instrText>
+            </w:r>
+            <w:r>
+              <w:rPr>
+                <w:noProof/>
+              </w:rPr>
+              <w:instrText>HYPERLINK \l "_Toc5361845"</w:instrText>
+            </w:r>
+            <w:r>
+              <w:rPr>
+                <w:rStyle w:val="ac"/>
+                <w:rFonts w:eastAsia="SimSun"/>
+                <w:noProof/>
+              </w:rPr>
+              <w:instrText xml:space="preserve"> </w:instrText>
+            </w:r>
+            <w:r>
+              <w:rPr>
+                <w:rStyle w:val="ac"/>
+                <w:rFonts w:eastAsia="SimSun"/>
+                <w:noProof/>
+              </w:rPr>
+            </w:r>
+            <w:r>
+              <w:rPr>
+                <w:rStyle w:val="ac"/>
+                <w:rFonts w:eastAsia="SimSun"/>
+                <w:noProof/>
+              </w:rPr>
+              <w:fldChar w:fldCharType="separate"/>
+            </w:r>
+            <w:r>
+              <w:rPr>
+                <w:rStyle w:val="ac"/>
+                <w:rFonts w:eastAsia="SimSun"/>
+                <w:noProof/>
+              </w:rPr>
+              <w:t>7.</w:t>
+            </w:r>
+            <w:r>
+              <w:rPr>
+                <w:rFonts w:asciiTheme="minorHAnsi" w:eastAsiaTheme="minorEastAsia" w:hAnsiTheme="minorHAnsi" w:cstheme="minorBidi"/>
+                <w:noProof/>
+                <w:sz w:val="22"/>
+                <w:szCs w:val="22"/>
+              </w:rPr>
+              <w:tab/>
+            </w:r>
+            <w:r>
+              <w:rPr>
+                <w:rStyle w:val="ac"/>
+                <w:rFonts w:eastAsia="SimSun"/>
+                <w:noProof/>
+              </w:rPr>
+              <w:t>ТЕСТИРОВАНИЕ</w:t>
+            </w:r>
+            <w:r>
+              <w:rPr>
+                <w:noProof/>
+                <w:webHidden/>
+              </w:rPr>
+              <w:tab/>
+            </w:r>
+            <w:r>
+              <w:rPr>
+                <w:noProof/>
+                <w:webHidden/>
+              </w:rPr>
+              <w:fldChar w:fldCharType="begin"/>
+            </w:r>
+            <w:r>
+              <w:rPr>
+                <w:noProof/>
+                <w:webHidden/>
+              </w:rPr>
+              <w:instrText xml:space="preserve"> PAGEREF _Toc5361845 \h </w:instrText>
+            </w:r>
+            <w:r>
+              <w:rPr>
+                <w:noProof/>
+                <w:webHidden/>
+              </w:rPr>
+            </w:r>
+          </w:ins>
+          <w:r>
+            <w:rPr>
+              <w:noProof/>
+              <w:webHidden/>
+            </w:rPr>
+            <w:fldChar w:fldCharType="separate"/>
+          </w:r>
+          <w:ins w:id="35" w:author="Rostislav Bobin" w:date="2019-04-05T13:03:00Z">
+            <w:r>
+              <w:rPr>
+                <w:noProof/>
+                <w:webHidden/>
+              </w:rPr>
+              <w:t>16</w:t>
+            </w:r>
+            <w:r>
+              <w:rPr>
+                <w:noProof/>
+                <w:webHidden/>
+              </w:rPr>
+              <w:fldChar w:fldCharType="end"/>
+            </w:r>
+            <w:r>
+              <w:rPr>
+                <w:rStyle w:val="ac"/>
+                <w:rFonts w:eastAsia="SimSun"/>
+                <w:noProof/>
+              </w:rPr>
+              <w:fldChar w:fldCharType="end"/>
+            </w:r>
+          </w:ins>
+        </w:p>
+        <w:p>
+          <w:pPr>
+            <w:pStyle w:val="11"/>
+            <w:rPr>
+              <w:ins w:id="36" w:author="Rostislav Bobin" w:date="2019-04-05T13:03:00Z"/>
+              <w:rFonts w:asciiTheme="minorHAnsi" w:eastAsiaTheme="minorEastAsia" w:hAnsiTheme="minorHAnsi" w:cstheme="minorBidi"/>
+              <w:noProof/>
+              <w:sz w:val="22"/>
+              <w:szCs w:val="22"/>
+            </w:rPr>
+          </w:pPr>
+          <w:ins w:id="37" w:author="Rostislav Bobin" w:date="2019-04-05T13:03:00Z">
+            <w:r>
+              <w:rPr>
+                <w:rStyle w:val="ac"/>
+                <w:rFonts w:eastAsia="SimSun"/>
+                <w:noProof/>
+              </w:rPr>
+              <w:fldChar w:fldCharType="begin"/>
+            </w:r>
+            <w:r>
+              <w:rPr>
+                <w:rStyle w:val="ac"/>
+                <w:rFonts w:eastAsia="SimSun"/>
+                <w:noProof/>
+              </w:rPr>
+              <w:instrText xml:space="preserve"> </w:instrText>
+            </w:r>
+            <w:r>
+              <w:rPr>
+                <w:noProof/>
+              </w:rPr>
+              <w:instrText>HYPERLINK \l "_Toc5361846"</w:instrText>
+            </w:r>
+            <w:r>
+              <w:rPr>
+                <w:rStyle w:val="ac"/>
+                <w:rFonts w:eastAsia="SimSun"/>
+                <w:noProof/>
+              </w:rPr>
+              <w:instrText xml:space="preserve"> </w:instrText>
+            </w:r>
+            <w:r>
+              <w:rPr>
+                <w:rStyle w:val="ac"/>
+                <w:rFonts w:eastAsia="SimSun"/>
+                <w:noProof/>
+              </w:rPr>
+            </w:r>
+            <w:r>
+              <w:rPr>
+                <w:rStyle w:val="ac"/>
+                <w:rFonts w:eastAsia="SimSun"/>
+                <w:noProof/>
+              </w:rPr>
+              <w:fldChar w:fldCharType="separate"/>
+            </w:r>
+            <w:r>
+              <w:rPr>
+                <w:rStyle w:val="ac"/>
+                <w:rFonts w:eastAsia="SimSun"/>
+                <w:noProof/>
+              </w:rPr>
+              <w:t>8.</w:t>
+            </w:r>
+            <w:r>
+              <w:rPr>
+                <w:rFonts w:asciiTheme="minorHAnsi" w:eastAsiaTheme="minorEastAsia" w:hAnsiTheme="minorHAnsi" w:cstheme="minorBidi"/>
+                <w:noProof/>
+                <w:sz w:val="22"/>
+                <w:szCs w:val="22"/>
+              </w:rPr>
+              <w:tab/>
+            </w:r>
+            <w:r>
+              <w:rPr>
+                <w:rStyle w:val="ac"/>
+                <w:rFonts w:eastAsia="SimSun"/>
+                <w:noProof/>
+              </w:rPr>
+              <w:t>ЗАКЛЮЧЕНИЕ</w:t>
+            </w:r>
+            <w:r>
+              <w:rPr>
+                <w:noProof/>
+                <w:webHidden/>
+              </w:rPr>
+              <w:tab/>
+            </w:r>
+            <w:r>
+              <w:rPr>
+                <w:noProof/>
+                <w:webHidden/>
+              </w:rPr>
+              <w:fldChar w:fldCharType="begin"/>
+            </w:r>
+            <w:r>
+              <w:rPr>
+                <w:noProof/>
+                <w:webHidden/>
+              </w:rPr>
+              <w:instrText xml:space="preserve"> PAGEREF _Toc5361846 \h </w:instrText>
+            </w:r>
+            <w:r>
+              <w:rPr>
+                <w:noProof/>
+                <w:webHidden/>
+              </w:rPr>
+            </w:r>
+          </w:ins>
+          <w:r>
+            <w:rPr>
+              <w:noProof/>
+              <w:webHidden/>
+            </w:rPr>
+            <w:fldChar w:fldCharType="separate"/>
+          </w:r>
+          <w:ins w:id="38" w:author="Rostislav Bobin" w:date="2019-04-05T13:03:00Z">
+            <w:r>
+              <w:rPr>
+                <w:noProof/>
+                <w:webHidden/>
+              </w:rPr>
+              <w:t>16</w:t>
+            </w:r>
+            <w:r>
+              <w:rPr>
+                <w:noProof/>
+                <w:webHidden/>
+              </w:rPr>
+              <w:fldChar w:fldCharType="end"/>
+            </w:r>
+            <w:r>
+              <w:rPr>
+                <w:rStyle w:val="ac"/>
+                <w:rFonts w:eastAsia="SimSun"/>
+                <w:noProof/>
+              </w:rPr>
+              <w:fldChar w:fldCharType="end"/>
+            </w:r>
+          </w:ins>
+        </w:p>
+        <w:p>
+          <w:pPr>
+            <w:pStyle w:val="11"/>
+            <w:rPr>
+              <w:ins w:id="39" w:author="Rostislav Bobin" w:date="2019-04-05T13:03:00Z"/>
+              <w:rFonts w:asciiTheme="minorHAnsi" w:eastAsiaTheme="minorEastAsia" w:hAnsiTheme="minorHAnsi" w:cstheme="minorBidi"/>
+              <w:noProof/>
+              <w:sz w:val="22"/>
+              <w:szCs w:val="22"/>
+            </w:rPr>
+          </w:pPr>
+          <w:ins w:id="40" w:author="Rostislav Bobin" w:date="2019-04-05T13:03:00Z">
+            <w:r>
+              <w:rPr>
+                <w:rStyle w:val="ac"/>
+                <w:rFonts w:eastAsia="SimSun"/>
+                <w:noProof/>
+              </w:rPr>
+              <w:fldChar w:fldCharType="begin"/>
+            </w:r>
+            <w:r>
+              <w:rPr>
+                <w:rStyle w:val="ac"/>
+                <w:rFonts w:eastAsia="SimSun"/>
+                <w:noProof/>
+              </w:rPr>
+              <w:instrText xml:space="preserve"> </w:instrText>
+            </w:r>
+            <w:r>
+              <w:rPr>
+                <w:noProof/>
+              </w:rPr>
+              <w:instrText>HYPERLINK \l "_Toc5361847"</w:instrText>
+            </w:r>
+            <w:r>
+              <w:rPr>
+                <w:rStyle w:val="ac"/>
+                <w:rFonts w:eastAsia="SimSun"/>
+                <w:noProof/>
+              </w:rPr>
+              <w:instrText xml:space="preserve"> </w:instrText>
+            </w:r>
+            <w:r>
+              <w:rPr>
+                <w:rStyle w:val="ac"/>
+                <w:rFonts w:eastAsia="SimSun"/>
+                <w:noProof/>
+              </w:rPr>
+            </w:r>
+            <w:r>
+              <w:rPr>
+                <w:rStyle w:val="ac"/>
+                <w:rFonts w:eastAsia="SimSun"/>
+                <w:noProof/>
+              </w:rPr>
+              <w:fldChar w:fldCharType="separate"/>
+            </w:r>
+            <w:r>
+              <w:rPr>
+                <w:rStyle w:val="ac"/>
+                <w:rFonts w:eastAsia="SimSun"/>
+                <w:noProof/>
+              </w:rPr>
+              <w:t>9.</w:t>
+            </w:r>
+            <w:r>
+              <w:rPr>
+                <w:rFonts w:asciiTheme="minorHAnsi" w:eastAsiaTheme="minorEastAsia" w:hAnsiTheme="minorHAnsi" w:cstheme="minorBidi"/>
+                <w:noProof/>
+                <w:sz w:val="22"/>
+                <w:szCs w:val="22"/>
+              </w:rPr>
+              <w:tab/>
+            </w:r>
+            <w:r>
+              <w:rPr>
+                <w:rStyle w:val="ac"/>
+                <w:rFonts w:eastAsia="SimSun"/>
+                <w:noProof/>
+              </w:rPr>
+              <w:t>ЛИТЕРАТУРА</w:t>
+            </w:r>
+            <w:r>
+              <w:rPr>
+                <w:noProof/>
+                <w:webHidden/>
+              </w:rPr>
+              <w:tab/>
+            </w:r>
+            <w:r>
+              <w:rPr>
+                <w:noProof/>
+                <w:webHidden/>
+              </w:rPr>
+              <w:fldChar w:fldCharType="begin"/>
+            </w:r>
+            <w:r>
+              <w:rPr>
+                <w:noProof/>
+                <w:webHidden/>
+              </w:rPr>
+              <w:instrText xml:space="preserve"> PAGEREF _Toc5361847 \h </w:instrText>
+            </w:r>
+            <w:r>
+              <w:rPr>
+                <w:noProof/>
+                <w:webHidden/>
+              </w:rPr>
+            </w:r>
+          </w:ins>
+          <w:r>
+            <w:rPr>
+              <w:noProof/>
+              <w:webHidden/>
+            </w:rPr>
+            <w:fldChar w:fldCharType="separate"/>
+          </w:r>
+          <w:ins w:id="41" w:author="Rostislav Bobin" w:date="2019-04-05T13:03:00Z">
+            <w:r>
+              <w:rPr>
+                <w:noProof/>
+                <w:webHidden/>
+              </w:rPr>
+              <w:t>16</w:t>
+            </w:r>
+            <w:r>
+              <w:rPr>
+                <w:noProof/>
+                <w:webHidden/>
+              </w:rPr>
+              <w:fldChar w:fldCharType="end"/>
+            </w:r>
+            <w:r>
+              <w:rPr>
+                <w:rStyle w:val="ac"/>
+                <w:rFonts w:eastAsia="SimSun"/>
+                <w:noProof/>
+              </w:rPr>
+              <w:fldChar w:fldCharType="end"/>
+            </w:r>
+          </w:ins>
+        </w:p>
+        <w:p>
+          <w:pPr>
+            <w:pStyle w:val="11"/>
+            <w:tabs>
+              <w:tab w:val="left" w:pos="660"/>
+            </w:tabs>
+            <w:rPr>
+              <w:ins w:id="42" w:author="Rostislav Bobin" w:date="2019-04-05T13:03:00Z"/>
+              <w:rFonts w:asciiTheme="minorHAnsi" w:eastAsiaTheme="minorEastAsia" w:hAnsiTheme="minorHAnsi" w:cstheme="minorBidi"/>
+              <w:noProof/>
+              <w:sz w:val="22"/>
+              <w:szCs w:val="22"/>
+            </w:rPr>
+          </w:pPr>
+          <w:ins w:id="43" w:author="Rostislav Bobin" w:date="2019-04-05T13:03:00Z">
+            <w:r>
+              <w:rPr>
+                <w:rStyle w:val="ac"/>
+                <w:rFonts w:eastAsia="SimSun"/>
+                <w:noProof/>
+              </w:rPr>
+              <w:fldChar w:fldCharType="begin"/>
+            </w:r>
+            <w:r>
+              <w:rPr>
+                <w:rStyle w:val="ac"/>
+                <w:rFonts w:eastAsia="SimSun"/>
+                <w:noProof/>
+              </w:rPr>
+              <w:instrText xml:space="preserve"> </w:instrText>
+            </w:r>
+            <w:r>
+              <w:rPr>
+                <w:noProof/>
+              </w:rPr>
+              <w:instrText>HYPERLINK \l "_Toc5361848"</w:instrText>
+            </w:r>
+            <w:r>
+              <w:rPr>
+                <w:rStyle w:val="ac"/>
+                <w:rFonts w:eastAsia="SimSun"/>
+                <w:noProof/>
+              </w:rPr>
+              <w:instrText xml:space="preserve"> </w:instrText>
+            </w:r>
+            <w:r>
+              <w:rPr>
+                <w:rStyle w:val="ac"/>
+                <w:rFonts w:eastAsia="SimSun"/>
+                <w:noProof/>
+              </w:rPr>
+            </w:r>
+            <w:r>
+              <w:rPr>
+                <w:rStyle w:val="ac"/>
+                <w:rFonts w:eastAsia="SimSun"/>
+                <w:noProof/>
+              </w:rPr>
+              <w:fldChar w:fldCharType="separate"/>
+            </w:r>
+            <w:r>
+              <w:rPr>
+                <w:rStyle w:val="ac"/>
+                <w:rFonts w:eastAsia="SimSun"/>
+                <w:noProof/>
+              </w:rPr>
+              <w:t>10.</w:t>
+            </w:r>
+            <w:r>
+              <w:rPr>
+                <w:rFonts w:asciiTheme="minorHAnsi" w:eastAsiaTheme="minorEastAsia" w:hAnsiTheme="minorHAnsi" w:cstheme="minorBidi"/>
+                <w:noProof/>
+                <w:sz w:val="22"/>
+                <w:szCs w:val="22"/>
+              </w:rPr>
+              <w:tab/>
+            </w:r>
+            <w:r>
+              <w:rPr>
+                <w:rStyle w:val="ac"/>
+                <w:rFonts w:eastAsia="SimSun"/>
+                <w:noProof/>
+              </w:rPr>
+              <w:t>ПРИЛОЖЕНИЯ</w:t>
+            </w:r>
+            <w:r>
+              <w:rPr>
+                <w:noProof/>
+                <w:webHidden/>
+              </w:rPr>
+              <w:tab/>
+            </w:r>
+            <w:r>
+              <w:rPr>
+                <w:noProof/>
+                <w:webHidden/>
+              </w:rPr>
+              <w:fldChar w:fldCharType="begin"/>
+            </w:r>
+            <w:r>
+              <w:rPr>
+                <w:noProof/>
+                <w:webHidden/>
+              </w:rPr>
+              <w:instrText xml:space="preserve"> PAGEREF _Toc5361848 \h </w:instrText>
+            </w:r>
+            <w:r>
+              <w:rPr>
+                <w:noProof/>
+                <w:webHidden/>
+              </w:rPr>
+            </w:r>
+          </w:ins>
+          <w:r>
+            <w:rPr>
+              <w:noProof/>
+              <w:webHidden/>
+            </w:rPr>
+            <w:fldChar w:fldCharType="separate"/>
+          </w:r>
+          <w:ins w:id="44" w:author="Rostislav Bobin" w:date="2019-04-05T13:03:00Z">
+            <w:r>
+              <w:rPr>
+                <w:noProof/>
+                <w:webHidden/>
+              </w:rPr>
+              <w:t>19</w:t>
+            </w:r>
+            <w:r>
+              <w:rPr>
+                <w:noProof/>
+                <w:webHidden/>
+              </w:rPr>
+              <w:fldChar w:fldCharType="end"/>
+            </w:r>
+            <w:r>
+              <w:rPr>
+                <w:rStyle w:val="ac"/>
+                <w:rFonts w:eastAsia="SimSun"/>
+                <w:noProof/>
+              </w:rPr>
+              <w:fldChar w:fldCharType="end"/>
+            </w:r>
+          </w:ins>
         </w:p>
         <w:p>
           <w:pPr>
@@ -1775,29 +3846,33 @@
             <w:spacing w:after="100"/>
             <w:ind w:firstLine="0"/>
             <w:rPr>
+              <w:del w:id="45" w:author="Rostislav Bobin" w:date="2019-04-05T13:03:00Z"/>
               <w:rFonts w:ascii="Calibri" w:eastAsia="Calibri" w:hAnsi="Calibri" w:cs="Calibri"/>
+              <w:noProof/>
               <w:color w:val="000000"/>
               <w:sz w:val="22"/>
               <w:szCs w:val="22"/>
             </w:rPr>
           </w:pPr>
-          <w:hyperlink w:anchor="_30j0zll">
-            <w:r>
-              <w:rPr>
+          <w:del w:id="46" w:author="Rostislav Bobin" w:date="2019-04-05T13:03:00Z">
+            <w:r>
+              <w:rPr>
+                <w:noProof/>
                 <w:color w:val="000000"/>
                 <w:szCs w:val="28"/>
               </w:rPr>
-              <w:t>ВВЕДЕНИЕ</w:t>
-            </w:r>
-            <w:r>
-              <w:rPr>
+              <w:delText>ГЛОССАРИЙ</w:delText>
+            </w:r>
+            <w:r>
+              <w:rPr>
+                <w:noProof/>
                 <w:color w:val="000000"/>
                 <w:szCs w:val="28"/>
               </w:rPr>
               <w:tab/>
-              <w:t>6</w:t>
-            </w:r>
-          </w:hyperlink>
+              <w:delText>5</w:delText>
+            </w:r>
+          </w:del>
         </w:p>
         <w:p>
           <w:pPr>
@@ -1815,29 +3890,33 @@
             <w:spacing w:after="100"/>
             <w:ind w:firstLine="0"/>
             <w:rPr>
+              <w:del w:id="47" w:author="Rostislav Bobin" w:date="2019-04-05T13:03:00Z"/>
               <w:rFonts w:ascii="Calibri" w:eastAsia="Calibri" w:hAnsi="Calibri" w:cs="Calibri"/>
+              <w:noProof/>
               <w:color w:val="000000"/>
               <w:sz w:val="22"/>
               <w:szCs w:val="22"/>
             </w:rPr>
           </w:pPr>
-          <w:hyperlink w:anchor="_1fob9te">
-            <w:r>
-              <w:rPr>
+          <w:del w:id="48" w:author="Rostislav Bobin" w:date="2019-04-05T13:03:00Z">
+            <w:r>
+              <w:rPr>
+                <w:noProof/>
                 <w:color w:val="000000"/>
                 <w:szCs w:val="28"/>
               </w:rPr>
-              <w:t>1. КОНЦЕПЦИЯ ИНТЕРНЕТА ВЕЩЕЙ, ОБЛАЧНЫХ ВЫЧИСЛЕНИЙ И ЦИФРОВЫХ ДВОЙНИКОВ</w:t>
-            </w:r>
-            <w:r>
-              <w:rPr>
+              <w:delText>ВВЕДЕНИЕ</w:delText>
+            </w:r>
+            <w:r>
+              <w:rPr>
+                <w:noProof/>
                 <w:color w:val="000000"/>
                 <w:szCs w:val="28"/>
               </w:rPr>
               <w:tab/>
-              <w:t>9</w:t>
-            </w:r>
-          </w:hyperlink>
+              <w:delText>6</w:delText>
+            </w:r>
+          </w:del>
         </w:p>
         <w:p>
           <w:pPr>
@@ -1855,29 +3934,77 @@
             <w:spacing w:after="100"/>
             <w:ind w:firstLine="0"/>
             <w:rPr>
+              <w:del w:id="49" w:author="Rostislav Bobin" w:date="2019-04-05T13:03:00Z"/>
               <w:rFonts w:ascii="Calibri" w:eastAsia="Calibri" w:hAnsi="Calibri" w:cs="Calibri"/>
+              <w:noProof/>
               <w:color w:val="000000"/>
               <w:sz w:val="22"/>
               <w:szCs w:val="22"/>
             </w:rPr>
           </w:pPr>
-          <w:hyperlink w:anchor="_3znysh7">
-            <w:r>
-              <w:rPr>
+          <w:del w:id="50" w:author="Rostislav Bobin" w:date="2019-04-05T13:03:00Z">
+            <w:r>
+              <w:rPr>
+                <w:noProof/>
                 <w:color w:val="000000"/>
                 <w:szCs w:val="28"/>
               </w:rPr>
-              <w:t>2. АНАЛИЗ ПРЕДМЕТНОЙ ОБЛАСТИ</w:t>
-            </w:r>
-            <w:r>
-              <w:rPr>
+              <w:delText>1. КОНЦЕПЦИЯ ИНТЕРНЕТА ВЕЩЕЙ, ОБЛАЧНЫХ ВЫЧИСЛЕНИЙ И ЦИФРОВЫХ ДВОЙНИКОВ</w:delText>
+            </w:r>
+            <w:r>
+              <w:rPr>
+                <w:noProof/>
                 <w:color w:val="000000"/>
                 <w:szCs w:val="28"/>
               </w:rPr>
               <w:tab/>
-              <w:t>12</w:t>
-            </w:r>
-          </w:hyperlink>
+              <w:delText>9</w:delText>
+            </w:r>
+          </w:del>
+        </w:p>
+        <w:p>
+          <w:pPr>
+            <w:pBdr>
+              <w:top w:val="nil"/>
+              <w:left w:val="nil"/>
+              <w:bottom w:val="nil"/>
+              <w:right w:val="nil"/>
+              <w:between w:val="nil"/>
+            </w:pBdr>
+            <w:tabs>
+              <w:tab w:val="left" w:pos="284"/>
+              <w:tab w:val="right" w:pos="9345"/>
+            </w:tabs>
+            <w:spacing w:after="100"/>
+            <w:ind w:firstLine="0"/>
+            <w:rPr>
+              <w:del w:id="51" w:author="Rostislav Bobin" w:date="2019-04-05T13:03:00Z"/>
+              <w:rFonts w:ascii="Calibri" w:eastAsia="Calibri" w:hAnsi="Calibri" w:cs="Calibri"/>
+              <w:noProof/>
+              <w:color w:val="000000"/>
+              <w:sz w:val="22"/>
+              <w:szCs w:val="22"/>
+            </w:rPr>
+          </w:pPr>
+          <w:del w:id="52" w:author="Rostislav Bobin" w:date="2019-04-05T13:03:00Z">
+            <w:r>
+              <w:rPr>
+                <w:noProof/>
+                <w:color w:val="000000"/>
+                <w:szCs w:val="28"/>
+              </w:rPr>
+              <w:delText>2. АНАЛИЗ ПРЕДМЕТНОЙ ОБЛАСТИ</w:delText>
+            </w:r>
+            <w:r>
+              <w:rPr>
+                <w:noProof/>
+                <w:color w:val="000000"/>
+                <w:szCs w:val="28"/>
+              </w:rPr>
+              <w:tab/>
+              <w:delText>12</w:delText>
+            </w:r>
+          </w:del>
         </w:p>
         <w:p>
           <w:pPr>
@@ -1895,29 +4022,33 @@
             <w:spacing w:after="100"/>
             <w:ind w:left="284" w:hanging="284"/>
             <w:rPr>
+              <w:del w:id="53" w:author="Rostislav Bobin" w:date="2019-04-05T13:03:00Z"/>
               <w:rFonts w:ascii="Calibri" w:eastAsia="Calibri" w:hAnsi="Calibri" w:cs="Calibri"/>
+              <w:noProof/>
               <w:color w:val="000000"/>
               <w:sz w:val="22"/>
               <w:szCs w:val="22"/>
             </w:rPr>
           </w:pPr>
-          <w:hyperlink w:anchor="_2et92p0">
-            <w:r>
-              <w:rPr>
+          <w:del w:id="54" w:author="Rostislav Bobin" w:date="2019-04-05T13:03:00Z">
+            <w:r>
+              <w:rPr>
+                <w:noProof/>
                 <w:color w:val="000000"/>
                 <w:szCs w:val="28"/>
               </w:rPr>
-              <w:t>2.1. Обзор технологий для обработки данных, генерируемых устройствами Интернета вещей</w:t>
-            </w:r>
-            <w:r>
-              <w:rPr>
+              <w:delText>2.1. Обзор технологий для обработки данных, генерируемых устройствами Интернета вещей</w:delText>
+            </w:r>
+            <w:r>
+              <w:rPr>
+                <w:noProof/>
                 <w:color w:val="000000"/>
                 <w:szCs w:val="28"/>
               </w:rPr>
               <w:tab/>
-              <w:t>12</w:t>
-            </w:r>
-          </w:hyperlink>
+              <w:delText>12</w:delText>
+            </w:r>
+          </w:del>
         </w:p>
         <w:p>
           <w:pPr>
@@ -1935,29 +4066,33 @@
             <w:spacing w:after="100"/>
             <w:ind w:firstLine="0"/>
             <w:rPr>
+              <w:del w:id="55" w:author="Rostislav Bobin" w:date="2019-04-05T13:03:00Z"/>
               <w:rFonts w:ascii="Calibri" w:eastAsia="Calibri" w:hAnsi="Calibri" w:cs="Calibri"/>
+              <w:noProof/>
               <w:color w:val="000000"/>
               <w:sz w:val="22"/>
               <w:szCs w:val="22"/>
             </w:rPr>
           </w:pPr>
-          <w:hyperlink w:anchor="_tyjcwt">
-            <w:r>
-              <w:rPr>
+          <w:del w:id="56" w:author="Rostislav Bobin" w:date="2019-04-05T13:03:00Z">
+            <w:r>
+              <w:rPr>
+                <w:noProof/>
                 <w:color w:val="000000"/>
                 <w:szCs w:val="28"/>
               </w:rPr>
-              <w:t>3. МОДЕЛЬ СИСТЕМЫ</w:t>
-            </w:r>
-            <w:r>
-              <w:rPr>
+              <w:delText>3. МОДЕЛЬ СИСТЕМЫ</w:delText>
+            </w:r>
+            <w:r>
+              <w:rPr>
+                <w:noProof/>
                 <w:color w:val="000000"/>
                 <w:szCs w:val="28"/>
               </w:rPr>
               <w:tab/>
-              <w:t>15</w:t>
-            </w:r>
-          </w:hyperlink>
+              <w:delText>15</w:delText>
+            </w:r>
+          </w:del>
         </w:p>
         <w:p>
           <w:pPr>
@@ -1975,39 +4110,42 @@
             <w:spacing w:after="100"/>
             <w:ind w:firstLine="0"/>
             <w:rPr>
+              <w:del w:id="57" w:author="Rostislav Bobin" w:date="2019-04-05T13:03:00Z"/>
               <w:rFonts w:ascii="Calibri" w:eastAsia="Calibri" w:hAnsi="Calibri" w:cs="Calibri"/>
+              <w:noProof/>
               <w:color w:val="000000"/>
               <w:sz w:val="22"/>
               <w:szCs w:val="22"/>
             </w:rPr>
           </w:pPr>
-          <w:hyperlink w:anchor="_3dy6vkm">
+          <w:del w:id="58" w:author="Rostislav Bobin" w:date="2019-04-05T13:03:00Z">
             <w:r>
               <w:rPr>
                 <w:smallCaps/>
+                <w:noProof/>
                 <w:color w:val="000000"/>
                 <w:szCs w:val="28"/>
               </w:rPr>
-              <w:t>4.</w:t>
-            </w:r>
-          </w:hyperlink>
-          <w:hyperlink w:anchor="_3dy6vkm">
-            <w:r>
-              <w:rPr>
+              <w:delText>4.</w:delText>
+            </w:r>
+            <w:r>
+              <w:rPr>
+                <w:noProof/>
                 <w:color w:val="000000"/>
                 <w:szCs w:val="28"/>
               </w:rPr>
-              <w:t xml:space="preserve"> АРХИТЕКТУРА СИСТЕМЫ</w:t>
-            </w:r>
-            <w:r>
-              <w:rPr>
+              <w:delText xml:space="preserve"> АРХИТЕКТУРА СИСТЕМЫ</w:delText>
+            </w:r>
+            <w:r>
+              <w:rPr>
+                <w:noProof/>
                 <w:color w:val="000000"/>
                 <w:szCs w:val="28"/>
               </w:rPr>
               <w:tab/>
-              <w:t>15</w:t>
-            </w:r>
-          </w:hyperlink>
+              <w:delText>15</w:delText>
+            </w:r>
+          </w:del>
         </w:p>
         <w:p>
           <w:pPr>
@@ -2025,29 +4163,33 @@
             <w:spacing w:after="100"/>
             <w:ind w:firstLine="0"/>
             <w:rPr>
+              <w:del w:id="59" w:author="Rostislav Bobin" w:date="2019-04-05T13:03:00Z"/>
               <w:rFonts w:ascii="Calibri" w:eastAsia="Calibri" w:hAnsi="Calibri" w:cs="Calibri"/>
+              <w:noProof/>
               <w:color w:val="000000"/>
               <w:sz w:val="22"/>
               <w:szCs w:val="22"/>
             </w:rPr>
           </w:pPr>
-          <w:hyperlink w:anchor="_1t3h5sf">
-            <w:r>
-              <w:rPr>
+          <w:del w:id="60" w:author="Rostislav Bobin" w:date="2019-04-05T13:03:00Z">
+            <w:r>
+              <w:rPr>
+                <w:noProof/>
                 <w:color w:val="000000"/>
                 <w:szCs w:val="28"/>
               </w:rPr>
-              <w:t>5. РЕАЛИЗАЦИЯ СИСТЕМЫ</w:t>
-            </w:r>
-            <w:r>
-              <w:rPr>
+              <w:delText>5. РЕАЛИЗАЦИЯ СИСТЕМЫ</w:delText>
+            </w:r>
+            <w:r>
+              <w:rPr>
+                <w:noProof/>
                 <w:color w:val="000000"/>
                 <w:szCs w:val="28"/>
               </w:rPr>
               <w:tab/>
-              <w:t>15</w:t>
-            </w:r>
-          </w:hyperlink>
+              <w:delText>15</w:delText>
+            </w:r>
+          </w:del>
         </w:p>
         <w:p>
           <w:pPr>
@@ -2065,29 +4207,33 @@
             <w:spacing w:after="100"/>
             <w:ind w:firstLine="0"/>
             <w:rPr>
+              <w:del w:id="61" w:author="Rostislav Bobin" w:date="2019-04-05T13:03:00Z"/>
               <w:rFonts w:ascii="Calibri" w:eastAsia="Calibri" w:hAnsi="Calibri" w:cs="Calibri"/>
+              <w:noProof/>
               <w:color w:val="000000"/>
               <w:sz w:val="22"/>
               <w:szCs w:val="22"/>
             </w:rPr>
           </w:pPr>
-          <w:hyperlink w:anchor="_4d34og8">
-            <w:r>
-              <w:rPr>
+          <w:del w:id="62" w:author="Rostislav Bobin" w:date="2019-04-05T13:03:00Z">
+            <w:r>
+              <w:rPr>
+                <w:noProof/>
                 <w:color w:val="000000"/>
                 <w:szCs w:val="28"/>
               </w:rPr>
-              <w:t>6. ТЕСТИРОВАНИЕ</w:t>
-            </w:r>
-            <w:r>
-              <w:rPr>
+              <w:delText>6. ТЕСТИРОВАНИЕ</w:delText>
+            </w:r>
+            <w:r>
+              <w:rPr>
+                <w:noProof/>
                 <w:color w:val="000000"/>
                 <w:szCs w:val="28"/>
               </w:rPr>
               <w:tab/>
-              <w:t>15</w:t>
-            </w:r>
-          </w:hyperlink>
+              <w:delText>15</w:delText>
+            </w:r>
+          </w:del>
         </w:p>
         <w:p>
           <w:pPr>
@@ -2105,29 +4251,33 @@
             <w:spacing w:after="100"/>
             <w:ind w:firstLine="0"/>
             <w:rPr>
+              <w:del w:id="63" w:author="Rostislav Bobin" w:date="2019-04-05T13:03:00Z"/>
               <w:rFonts w:ascii="Calibri" w:eastAsia="Calibri" w:hAnsi="Calibri" w:cs="Calibri"/>
+              <w:noProof/>
               <w:color w:val="000000"/>
               <w:sz w:val="22"/>
               <w:szCs w:val="22"/>
             </w:rPr>
           </w:pPr>
-          <w:hyperlink w:anchor="_2s8eyo1">
-            <w:r>
-              <w:rPr>
+          <w:del w:id="64" w:author="Rostislav Bobin" w:date="2019-04-05T13:03:00Z">
+            <w:r>
+              <w:rPr>
+                <w:noProof/>
                 <w:color w:val="000000"/>
                 <w:szCs w:val="28"/>
               </w:rPr>
-              <w:t>ЗАКЛЮЧЕНИЕ</w:t>
-            </w:r>
-            <w:r>
-              <w:rPr>
+              <w:delText>ЗАКЛЮЧЕНИЕ</w:delText>
+            </w:r>
+            <w:r>
+              <w:rPr>
+                <w:noProof/>
                 <w:color w:val="000000"/>
                 <w:szCs w:val="28"/>
               </w:rPr>
               <w:tab/>
-              <w:t>15</w:t>
-            </w:r>
-          </w:hyperlink>
+              <w:delText>15</w:delText>
+            </w:r>
+          </w:del>
         </w:p>
         <w:p>
           <w:pPr>
@@ -2145,29 +4295,33 @@
             <w:spacing w:after="100"/>
             <w:ind w:firstLine="0"/>
             <w:rPr>
+              <w:del w:id="65" w:author="Rostislav Bobin" w:date="2019-04-05T13:03:00Z"/>
               <w:rFonts w:ascii="Calibri" w:eastAsia="Calibri" w:hAnsi="Calibri" w:cs="Calibri"/>
+              <w:noProof/>
               <w:color w:val="000000"/>
               <w:sz w:val="22"/>
               <w:szCs w:val="22"/>
             </w:rPr>
           </w:pPr>
-          <w:hyperlink w:anchor="_17dp8vu">
-            <w:r>
-              <w:rPr>
+          <w:del w:id="66" w:author="Rostislav Bobin" w:date="2019-04-05T13:03:00Z">
+            <w:r>
+              <w:rPr>
+                <w:noProof/>
                 <w:color w:val="000000"/>
                 <w:szCs w:val="28"/>
               </w:rPr>
-              <w:t>ЛИТЕРАТУРА</w:t>
-            </w:r>
-            <w:r>
-              <w:rPr>
+              <w:delText>ЛИТЕРАТУРА</w:delText>
+            </w:r>
+            <w:r>
+              <w:rPr>
+                <w:noProof/>
                 <w:color w:val="000000"/>
                 <w:szCs w:val="28"/>
               </w:rPr>
               <w:tab/>
-              <w:t>15</w:t>
-            </w:r>
-          </w:hyperlink>
+              <w:delText>15</w:delText>
+            </w:r>
+          </w:del>
         </w:p>
         <w:p>
           <w:pPr>
@@ -2185,29 +4339,33 @@
             <w:spacing w:after="100"/>
             <w:ind w:firstLine="0"/>
             <w:rPr>
+              <w:del w:id="67" w:author="Rostislav Bobin" w:date="2019-04-05T13:03:00Z"/>
               <w:rFonts w:ascii="Calibri" w:eastAsia="Calibri" w:hAnsi="Calibri" w:cs="Calibri"/>
+              <w:noProof/>
               <w:color w:val="000000"/>
               <w:sz w:val="22"/>
               <w:szCs w:val="22"/>
             </w:rPr>
           </w:pPr>
-          <w:hyperlink w:anchor="_3rdcrjn">
-            <w:r>
-              <w:rPr>
+          <w:del w:id="68" w:author="Rostislav Bobin" w:date="2019-04-05T13:03:00Z">
+            <w:r>
+              <w:rPr>
+                <w:noProof/>
                 <w:color w:val="000000"/>
                 <w:szCs w:val="28"/>
               </w:rPr>
-              <w:t>ПРИЛОЖЕНИЯ</w:t>
-            </w:r>
-            <w:r>
-              <w:rPr>
+              <w:delText>ПРИЛОЖЕНИЯ</w:delText>
+            </w:r>
+            <w:r>
+              <w:rPr>
+                <w:noProof/>
                 <w:color w:val="000000"/>
                 <w:szCs w:val="28"/>
               </w:rPr>
               <w:tab/>
-              <w:t>18</w:t>
-            </w:r>
-          </w:hyperlink>
+              <w:delText>18</w:delText>
+            </w:r>
+          </w:del>
         </w:p>
         <w:p>
           <w:pPr>
@@ -2233,12 +4391,12 @@
         <w:pStyle w:val="1"/>
         <w:widowControl w:val="0"/>
       </w:pPr>
-      <w:bookmarkStart w:id="0" w:name="_gjdgxs" w:colFirst="0" w:colLast="0"/>
-      <w:bookmarkEnd w:id="0"/>
+      <w:bookmarkStart w:id="69" w:name="_Toc5361833"/>
       <w:r>
         <w:lastRenderedPageBreak/>
         <w:t>ГЛОССАРИЙ</w:t>
       </w:r>
+      <w:bookmarkEnd w:id="69"/>
     </w:p>
     <w:p>
       <w:pPr>
@@ -2252,15 +4410,20 @@
     <w:p>
       <w:pPr>
         <w:pStyle w:val="1"/>
-        <w:widowControl w:val="0"/>
-        <w:ind w:left="357" w:hanging="357"/>
-      </w:pPr>
-      <w:bookmarkStart w:id="1" w:name="_30j0zll" w:colFirst="0" w:colLast="0"/>
-      <w:bookmarkEnd w:id="1"/>
+        <w:pPrChange w:id="70" w:author="Rostislav Bobin" w:date="2019-04-05T12:44:00Z">
+          <w:pPr>
+            <w:pStyle w:val="1"/>
+            <w:widowControl w:val="0"/>
+            <w:ind w:left="357" w:hanging="357"/>
+          </w:pPr>
+        </w:pPrChange>
+      </w:pPr>
+      <w:bookmarkStart w:id="71" w:name="_Toc5361834"/>
       <w:r>
         <w:lastRenderedPageBreak/>
         <w:t>ВВЕДЕНИЕ</w:t>
       </w:r>
+      <w:bookmarkEnd w:id="71"/>
     </w:p>
     <w:p>
       <w:pPr>
@@ -2468,7 +4631,7 @@
         </w:rPr>
         <w:t>Things</w:t>
       </w:r>
-      <w:ins w:id="2" w:author="Gleb Radchenko" w:date="2019-03-29T13:16:00Z">
+      <w:ins w:id="72" w:author="Gleb Radchenko" w:date="2019-03-29T13:16:00Z">
         <w:r>
           <w:rPr>
             <w:color w:val="000000"/>
@@ -2831,8 +4994,21 @@
         <w:widowControl w:val="0"/>
       </w:pPr>
       <w:r>
-        <w:t>Применение облачных технологий может упростить обработку сверхбольших баз данных, генерируемых устройствами Интернета вещей. Это показывает необходимость изучения инструментов облачных платформ для разработки приложений, обрабатывающих данные с устройств IoT. Одними из возможных решений являются облачные платформы Microsoft Azure</w:t>
-      </w:r>
+        <w:t xml:space="preserve">Применение облачных технологий может упростить обработку сверхбольших баз данных, генерируемых устройствами Интернета вещей. Это показывает необходимость изучения инструментов облачных платформ для разработки приложений, обрабатывающих данные с устройств IoT. Одними из возможных решений являются облачные платформы </w:t>
+      </w:r>
+      <w:proofErr w:type="spellStart"/>
+      <w:r>
+        <w:t>Microsoft</w:t>
+      </w:r>
+      <w:proofErr w:type="spellEnd"/>
+      <w:r>
+        <w:t xml:space="preserve"> </w:t>
+      </w:r>
+      <w:proofErr w:type="spellStart"/>
+      <w:r>
+        <w:t>Azure</w:t>
+      </w:r>
+      <w:proofErr w:type="spellEnd"/>
       <w:r>
         <w:t xml:space="preserve"> [</w:t>
       </w:r>
@@ -3189,858 +5365,1081 @@
     <w:p>
       <w:pPr>
         <w:pStyle w:val="1"/>
-        <w:widowControl w:val="0"/>
-        <w:numPr>
-          <w:ilvl w:val="0"/>
-          <w:numId w:val="2"/>
-        </w:numPr>
-        <w:rPr>
-          <w:ins w:id="3" w:author="Gleb Radchenko" w:date="2019-03-29T13:25:00Z"/>
-        </w:rPr>
-      </w:pPr>
-      <w:bookmarkStart w:id="4" w:name="_1fob9te" w:colFirst="0" w:colLast="0"/>
-      <w:bookmarkEnd w:id="4"/>
-      <w:ins w:id="5" w:author="Gleb Radchenko" w:date="2019-03-29T13:25:00Z">
-        <w:r>
-          <w:lastRenderedPageBreak/>
-          <w:t>ОБЗОР ЛИТЕРАТУРЫ</w:t>
-        </w:r>
-      </w:ins>
-    </w:p>
-    <w:p>
-      <w:pPr>
-        <w:pStyle w:val="2"/>
-        <w:pPrChange w:id="6" w:author="Gleb Radchenko" w:date="2019-03-29T13:26:00Z">
+        <w:rPr>
+          <w:ins w:id="73" w:author="Gleb Radchenko" w:date="2019-03-29T13:25:00Z"/>
+        </w:rPr>
+        <w:pPrChange w:id="74" w:author="Rostislav Bobin" w:date="2019-04-05T12:44:00Z">
           <w:pPr>
             <w:pStyle w:val="1"/>
             <w:widowControl w:val="0"/>
             <w:numPr>
               <w:numId w:val="2"/>
             </w:numPr>
-            <w:ind w:left="360" w:hanging="360"/>
           </w:pPr>
         </w:pPrChange>
       </w:pPr>
-      <w:r>
-        <w:t>Концепция интернета вещей, облачных вычислений и цифровых двойников</w:t>
-      </w:r>
-    </w:p>
-    <w:p>
-      <w:pPr>
-        <w:widowControl w:val="0"/>
-        <w:rPr>
-          <w:ins w:id="7" w:author="Gleb Radchenko" w:date="2019-03-15T13:07:00Z"/>
-        </w:rPr>
-      </w:pPr>
-      <w:r>
-        <w:t>Интернет вещей представляет собой сеть физических объектов, которые содержат встроенные технологии для связи, восприятия или взаимодействия со своими внутренними состояниями или внешней средой</w:t>
-      </w:r>
-      <w:ins w:id="8" w:author="Gleb Radchenko" w:date="2019-03-29T13:18:00Z">
-        <w:r>
-          <w:rPr>
-            <w:lang w:val="en-US"/>
-          </w:rPr>
-          <w:t> </w:t>
-        </w:r>
+      <w:bookmarkStart w:id="75" w:name="_Toc5361835"/>
+      <w:ins w:id="76" w:author="Gleb Radchenko" w:date="2019-03-29T13:25:00Z">
+        <w:r>
+          <w:lastRenderedPageBreak/>
+          <w:t>ОБЗОР ЛИТЕРАТУРЫ</w:t>
+        </w:r>
+        <w:bookmarkEnd w:id="75"/>
       </w:ins>
-      <w:del w:id="9" w:author="Gleb Radchenko" w:date="2019-03-29T13:18:00Z">
-        <w:r>
-          <w:delText xml:space="preserve"> </w:delText>
-        </w:r>
-      </w:del>
-      <w:r>
-        <w:t>[</w:t>
-      </w:r>
-      <w:r>
-        <w:fldChar w:fldCharType="begin"/>
-      </w:r>
-      <w:r>
-        <w:instrText xml:space="preserve"> REF _Ref3555118 \r \h </w:instrText>
-      </w:r>
-      <w:r>
-        <w:fldChar w:fldCharType="separate"/>
-      </w:r>
-      <w:r>
-        <w:t>1</w:t>
-      </w:r>
-      <w:r>
-        <w:fldChar w:fldCharType="end"/>
-      </w:r>
-      <w:r>
-        <w:t>]. Появление этой концепции представляет новую эру в области вычислительной техники и технологий</w:t>
-      </w:r>
-      <w:del w:id="10" w:author="Gleb Radchenko" w:date="2019-03-29T13:18:00Z">
-        <w:r>
-          <w:delText xml:space="preserve"> </w:delText>
-        </w:r>
-      </w:del>
-      <w:ins w:id="11" w:author="Gleb Radchenko" w:date="2019-03-29T13:18:00Z">
-        <w:r>
-          <w:rPr>
-            <w:lang w:val="en-US"/>
-          </w:rPr>
-          <w:t> </w:t>
-        </w:r>
-      </w:ins>
-      <w:r>
-        <w:t>[</w:t>
-      </w:r>
-      <w:r>
-        <w:fldChar w:fldCharType="begin"/>
-      </w:r>
-      <w:r>
-        <w:instrText xml:space="preserve"> REF _Ref3555243 \r \h </w:instrText>
-      </w:r>
-      <w:r>
-        <w:fldChar w:fldCharType="separate"/>
-      </w:r>
-      <w:r>
-        <w:t>10</w:t>
-      </w:r>
-      <w:r>
-        <w:fldChar w:fldCharType="end"/>
-      </w:r>
-      <w:r>
-        <w:t>]. Лидерами по объему инвестиций в Интернет вещей в России к 2020 году, по прогнозу IDC, будут производственный сектор и транспортные компании</w:t>
-      </w:r>
-      <w:ins w:id="12" w:author="Gleb Radchenko" w:date="2019-03-29T13:18:00Z">
-        <w:r>
-          <w:rPr>
-            <w:lang w:val="en-US"/>
-          </w:rPr>
-          <w:t> </w:t>
-        </w:r>
-      </w:ins>
-      <w:del w:id="13" w:author="Gleb Radchenko" w:date="2019-03-29T13:18:00Z">
-        <w:r>
-          <w:delText xml:space="preserve"> </w:delText>
-        </w:r>
-      </w:del>
-      <w:r>
-        <w:t>[</w:t>
-      </w:r>
-      <w:r>
-        <w:fldChar w:fldCharType="begin"/>
-      </w:r>
-      <w:r>
-        <w:instrText xml:space="preserve"> REF _Ref3555253 \r \h </w:instrText>
-      </w:r>
-      <w:r>
-        <w:fldChar w:fldCharType="separate"/>
-      </w:r>
-      <w:r>
-        <w:t>8</w:t>
-      </w:r>
-      <w:r>
-        <w:fldChar w:fldCharType="end"/>
-      </w:r>
-      <w:r>
-        <w:t xml:space="preserve">]. </w:t>
-      </w:r>
-    </w:p>
-    <w:p>
-      <w:pPr>
-        <w:widowControl w:val="0"/>
-        <w:rPr>
-          <w:ins w:id="14" w:author="Gleb Radchenko" w:date="2019-03-15T13:08:00Z"/>
-        </w:rPr>
-      </w:pPr>
-      <w:del w:id="15" w:author="Gleb Radchenko" w:date="2019-03-15T13:07:00Z">
-        <w:r>
-          <w:delText xml:space="preserve"> Поэтому, именно б</w:delText>
-        </w:r>
-      </w:del>
-      <w:ins w:id="16" w:author="Gleb Radchenko" w:date="2019-03-15T13:07:00Z">
-        <w:r>
-          <w:t>Б</w:t>
-        </w:r>
-      </w:ins>
-      <w:r>
-        <w:t xml:space="preserve">лагодаря применимости </w:t>
-      </w:r>
-      <w:del w:id="17" w:author="Gleb Radchenko" w:date="2019-03-15T13:08:00Z">
-        <w:r>
-          <w:delText xml:space="preserve">этого </w:delText>
-        </w:r>
-      </w:del>
-      <w:r>
-        <w:t xml:space="preserve">подхода </w:t>
-      </w:r>
-      <w:ins w:id="18" w:author="Gleb Radchenko" w:date="2019-03-15T13:08:00Z">
-        <w:r>
-          <w:t xml:space="preserve">интернета вещей </w:t>
-        </w:r>
-      </w:ins>
-      <w:r>
-        <w:t>к различным производственным процессам</w:t>
-      </w:r>
-      <w:ins w:id="19" w:author="Gleb Radchenko" w:date="2019-03-15T13:08:00Z">
-        <w:r>
-          <w:t>,</w:t>
-        </w:r>
-      </w:ins>
-      <w:r>
-        <w:t xml:space="preserve"> появилось множество наполненных новым содержанием и возможностями терминов, описывающих существовавшие ранее подходы</w:t>
-      </w:r>
-      <w:ins w:id="20" w:author="Gleb Radchenko" w:date="2019-03-29T13:18:00Z">
-        <w:r>
-          <w:rPr>
-            <w:lang w:val="en-US"/>
-          </w:rPr>
-          <w:t> </w:t>
-        </w:r>
-      </w:ins>
-      <w:del w:id="21" w:author="Gleb Radchenko" w:date="2019-03-29T13:18:00Z">
-        <w:r>
-          <w:delText xml:space="preserve"> </w:delText>
-        </w:r>
-      </w:del>
-      <w:r>
-        <w:t>[</w:t>
-      </w:r>
-      <w:r>
-        <w:fldChar w:fldCharType="begin"/>
-      </w:r>
-      <w:r>
-        <w:instrText xml:space="preserve"> REF _Ref3555266 \r \h </w:instrText>
-      </w:r>
-      <w:r>
-        <w:fldChar w:fldCharType="separate"/>
-      </w:r>
-      <w:r>
-        <w:t>9</w:t>
-      </w:r>
-      <w:r>
-        <w:fldChar w:fldCharType="end"/>
-      </w:r>
-      <w:r>
-        <w:t xml:space="preserve">]. Так, </w:t>
-      </w:r>
-      <w:ins w:id="22" w:author="Gleb Radchenko" w:date="2019-03-29T13:19:00Z">
-        <w:r>
-          <w:t>в дополнение к</w:t>
-        </w:r>
-      </w:ins>
-      <w:del w:id="23" w:author="Gleb Radchenko" w:date="2019-03-29T13:19:00Z">
-        <w:r>
-          <w:delText>на замену</w:delText>
-        </w:r>
-      </w:del>
-      <w:r>
-        <w:t xml:space="preserve"> автоматизированным системам управления технологическими процессами (АСУ ТП) </w:t>
-      </w:r>
-      <w:del w:id="24" w:author="Gleb Radchenko" w:date="2019-03-29T13:19:00Z">
-        <w:r>
-          <w:delText xml:space="preserve">приходит </w:delText>
-        </w:r>
-      </w:del>
-      <w:ins w:id="25" w:author="Gleb Radchenko" w:date="2019-03-29T13:19:00Z">
-        <w:r>
-          <w:t>появляется</w:t>
-        </w:r>
-        <w:r>
-          <w:t xml:space="preserve"> </w:t>
-        </w:r>
-      </w:ins>
-      <w:r>
-        <w:t>концепция промышленного Интернета вещей</w:t>
-      </w:r>
-      <w:del w:id="26" w:author="Gleb Radchenko" w:date="2019-03-29T13:19:00Z">
-        <w:r>
-          <w:delText xml:space="preserve"> (IIoT)</w:delText>
-        </w:r>
-      </w:del>
-      <w:r>
-        <w:t xml:space="preserve">. </w:t>
-      </w:r>
-      <w:del w:id="27" w:author="Gleb Radchenko" w:date="2019-03-15T13:08:00Z">
-        <w:r>
-          <w:delText xml:space="preserve"> </w:delText>
-        </w:r>
-      </w:del>
-      <w:r>
-        <w:rPr>
-          <w:highlight w:val="yellow"/>
-          <w:rPrChange w:id="28" w:author="Gleb Radchenko" w:date="2019-03-29T13:19:00Z">
-            <w:rPr/>
-          </w:rPrChange>
-        </w:rPr>
-        <w:t>Данный подход предлагает использование взаимосвязанных датчиков, приборов и других устройств, объединенных в сеть с промышленными приложениями компьютеров, включая, помимо прочего, управление производством и энергопотреблением</w:t>
-      </w:r>
-      <w:r>
-        <w:t xml:space="preserve">. Такое </w:t>
-      </w:r>
-      <w:commentRangeStart w:id="29"/>
-      <w:r>
-        <w:rPr>
-          <w:highlight w:val="yellow"/>
-          <w:rPrChange w:id="30" w:author="Gleb Radchenko" w:date="2019-03-29T13:20:00Z">
-            <w:rPr/>
-          </w:rPrChange>
-        </w:rPr>
-        <w:t>соединение</w:t>
-      </w:r>
-      <w:r>
-        <w:t xml:space="preserve"> </w:t>
-      </w:r>
-      <w:commentRangeEnd w:id="29"/>
-      <w:r>
-        <w:rPr>
-          <w:rStyle w:val="afc"/>
-        </w:rPr>
-        <w:commentReference w:id="29"/>
-      </w:r>
-      <w:r>
-        <w:t>позволяет собирать, обмениваться и анализировать данные, что потенциально способствует повышению производительности и эффективности, а также другим</w:t>
-      </w:r>
-      <w:r>
-        <w:t xml:space="preserve"> экономическим преимуществам</w:t>
-      </w:r>
-      <w:del w:id="31" w:author="Gleb Radchenko" w:date="2019-03-29T13:20:00Z">
-        <w:r>
-          <w:delText xml:space="preserve"> </w:delText>
-        </w:r>
-      </w:del>
-      <w:ins w:id="32" w:author="Gleb Radchenko" w:date="2019-03-29T13:20:00Z">
-        <w:r>
-          <w:t> </w:t>
-        </w:r>
-      </w:ins>
-      <w:r>
-        <w:t>[</w:t>
-      </w:r>
-      <w:r>
-        <w:fldChar w:fldCharType="begin"/>
-      </w:r>
-      <w:r>
-        <w:instrText xml:space="preserve"> REF _Ref3555145 \r \h </w:instrText>
-      </w:r>
-      <w:r>
-        <w:fldChar w:fldCharType="separate"/>
-      </w:r>
-      <w:r>
-        <w:t>3</w:t>
-      </w:r>
-      <w:r>
-        <w:fldChar w:fldCharType="end"/>
-      </w:r>
-      <w:r>
-        <w:t xml:space="preserve">]. </w:t>
-      </w:r>
-    </w:p>
-    <w:p>
-      <w:pPr>
-        <w:widowControl w:val="0"/>
-        <w:rPr>
-          <w:ins w:id="33" w:author="Gleb Radchenko" w:date="2019-03-15T13:09:00Z"/>
-        </w:rPr>
-      </w:pPr>
-      <w:r>
-        <w:t>Одним из подходов к применению IIoT является концепции «Ин</w:t>
-      </w:r>
-      <w:r>
-        <w:t>дустрия 4.0» (</w:t>
-      </w:r>
-      <w:proofErr w:type="spellStart"/>
-      <w:r>
-        <w:t>Industry</w:t>
-      </w:r>
-      <w:proofErr w:type="spellEnd"/>
-      <w:r>
-        <w:t xml:space="preserve"> 4.0)</w:t>
-      </w:r>
-      <w:del w:id="34" w:author="Gleb Radchenko" w:date="2019-03-29T13:20:00Z">
-        <w:r>
-          <w:delText xml:space="preserve"> </w:delText>
-        </w:r>
-      </w:del>
-      <w:ins w:id="35" w:author="Gleb Radchenko" w:date="2019-03-29T13:20:00Z">
-        <w:r>
-          <w:t> </w:t>
-        </w:r>
-      </w:ins>
-      <w:r>
-        <w:t>[</w:t>
-      </w:r>
-      <w:r>
-        <w:fldChar w:fldCharType="begin"/>
-      </w:r>
-      <w:r>
-        <w:instrText xml:space="preserve"> REF _Ref3555290 \r \h </w:instrText>
-      </w:r>
-      <w:r>
-        <w:fldChar w:fldCharType="separate"/>
-      </w:r>
-      <w:r>
-        <w:t>11</w:t>
-      </w:r>
-      <w:r>
-        <w:fldChar w:fldCharType="end"/>
-      </w:r>
-      <w:r>
-        <w:t xml:space="preserve">]. Согласно </w:t>
-      </w:r>
-      <w:ins w:id="36" w:author="Gleb Radchenko" w:date="2019-03-15T13:08:00Z">
-        <w:r>
-          <w:t xml:space="preserve">концепции </w:t>
-        </w:r>
-      </w:ins>
-      <w:del w:id="37" w:author="Gleb Radchenko" w:date="2019-03-15T13:08:00Z">
-        <w:r>
-          <w:delText xml:space="preserve">Industry </w:delText>
-        </w:r>
-      </w:del>
-      <w:ins w:id="38" w:author="Gleb Radchenko" w:date="2019-03-15T13:08:00Z">
-        <w:r>
-          <w:t xml:space="preserve">Индустрии </w:t>
-        </w:r>
-      </w:ins>
-      <w:r>
-        <w:t xml:space="preserve">4.0, экономика находится на пороге четвертой промышленной революции — </w:t>
-      </w:r>
-      <w:r>
-        <w:t xml:space="preserve">создания </w:t>
-      </w:r>
-      <w:commentRangeStart w:id="39"/>
-      <w:r>
-        <w:t>«умных» предприятиях</w:t>
-      </w:r>
-      <w:commentRangeEnd w:id="39"/>
-      <w:r>
-        <w:rPr>
-          <w:rStyle w:val="afc"/>
-        </w:rPr>
-        <w:commentReference w:id="39"/>
-      </w:r>
-      <w:r>
-        <w:t xml:space="preserve">. Ее знаковые моменты — внедрение </w:t>
-      </w:r>
-      <w:proofErr w:type="spellStart"/>
-      <w:r>
-        <w:t>киберфизических</w:t>
-      </w:r>
-      <w:proofErr w:type="spellEnd"/>
-      <w:r>
-        <w:t xml:space="preserve"> систем и переход к персонализированному производств</w:t>
-      </w:r>
-      <w:r>
-        <w:t>у </w:t>
-      </w:r>
-      <w:r>
-        <w:t>[</w:t>
-      </w:r>
-      <w:r>
-        <w:fldChar w:fldCharType="begin"/>
-      </w:r>
-      <w:r>
-        <w:instrText xml:space="preserve"> REF _Ref3555290 \r \h </w:instrText>
-      </w:r>
-      <w:r>
-        <w:fldChar w:fldCharType="separate"/>
-      </w:r>
-      <w:r>
-        <w:t>11</w:t>
-      </w:r>
-      <w:r>
-        <w:fldChar w:fldCharType="end"/>
-      </w:r>
-      <w:r>
-        <w:t xml:space="preserve">]. </w:t>
-      </w:r>
-      <w:proofErr w:type="spellStart"/>
-      <w:r>
-        <w:t>Киберфизические</w:t>
-      </w:r>
-      <w:proofErr w:type="spellEnd"/>
-      <w:r>
-        <w:t xml:space="preserve"> системы характеризуются наличием двусторонней связи между физическими процессами и управляющими </w:t>
-      </w:r>
-      <w:r>
-        <w:lastRenderedPageBreak/>
-        <w:t>программами</w:t>
-      </w:r>
-      <w:del w:id="40" w:author="Gleb Radchenko" w:date="2019-03-29T13:21:00Z">
-        <w:r>
-          <w:delText xml:space="preserve"> </w:delText>
-        </w:r>
-      </w:del>
-      <w:ins w:id="41" w:author="Gleb Radchenko" w:date="2019-03-29T13:21:00Z">
-        <w:r>
-          <w:t> </w:t>
-        </w:r>
-      </w:ins>
-      <w:r>
-        <w:t>[</w:t>
-      </w:r>
-      <w:r>
-        <w:fldChar w:fldCharType="begin"/>
-      </w:r>
-      <w:r>
-        <w:instrText xml:space="preserve"> REF _Ref3555266 \r \h </w:instrText>
-      </w:r>
-      <w:r>
-        <w:fldChar w:fldCharType="separate"/>
-      </w:r>
-      <w:r>
-        <w:t>9</w:t>
-      </w:r>
-      <w:r>
-        <w:fldChar w:fldCharType="end"/>
-      </w:r>
-      <w:r>
-        <w:t>]. Элементы такой системы могут находиться как рядом, например, в одной производственной зоне, так и далеко друг от друга, а взаимодействие между ними — осуществляться на всех стадиях «жизненного цикла» (планирование, производство, эксплуатация, ремонт, утилизация).</w:t>
-      </w:r>
-      <w:del w:id="42" w:author="Gleb Radchenko" w:date="2019-03-29T13:21:00Z">
-        <w:r>
-          <w:delText xml:space="preserve"> </w:delText>
-        </w:r>
-      </w:del>
-    </w:p>
-    <w:p>
-      <w:pPr>
-        <w:widowControl w:val="0"/>
-        <w:rPr>
-          <w:ins w:id="43" w:author="Gleb Radchenko" w:date="2019-03-29T13:22:00Z"/>
-        </w:rPr>
-      </w:pPr>
-      <w:r>
-        <w:t xml:space="preserve">Сбор и анализ собираемой информации могут служить множеству целей: диагностика состояния, прогнозирование необходимости тех или иных изменений, автоматическая настройка, адаптация и пр. Одним из подходов реализации </w:t>
-      </w:r>
-      <w:proofErr w:type="spellStart"/>
-      <w:r>
-        <w:t>киберфизических</w:t>
-      </w:r>
-      <w:proofErr w:type="spellEnd"/>
-      <w:r>
-        <w:t xml:space="preserve"> систем является концепция цифровых двойников (</w:t>
-      </w:r>
-      <w:proofErr w:type="spellStart"/>
-      <w:r>
-        <w:t>Digital</w:t>
-      </w:r>
-      <w:proofErr w:type="spellEnd"/>
-      <w:r>
-        <w:t xml:space="preserve"> </w:t>
-      </w:r>
-      <w:proofErr w:type="spellStart"/>
-      <w:r>
-        <w:t>Twin</w:t>
-      </w:r>
-      <w:proofErr w:type="spellEnd"/>
-      <w:ins w:id="44" w:author="Gleb Radchenko" w:date="2019-03-29T13:21:00Z">
-        <w:r>
-          <w:t xml:space="preserve"> – </w:t>
-        </w:r>
-        <w:r>
-          <w:rPr>
-            <w:lang w:val="en-US"/>
-          </w:rPr>
-          <w:t>DT</w:t>
-        </w:r>
-      </w:ins>
-      <w:r>
-        <w:t>), которая поддерживает виртуальные модели реального оборудования, производственных процессов и конечных продуктов. В данной концепции используются методы анализа данных с различных типов датчиков, установленных на объектах, для настройки и актуализации их виртуального состояния. Также в DT используются различные математические модели для моделирования интересующих процессов с использованием статистических методов, интеллектуального анализа данных, метод</w:t>
-      </w:r>
-      <w:r>
-        <w:t xml:space="preserve">а конечных </w:t>
-      </w:r>
-      <w:commentRangeStart w:id="45"/>
-      <w:r>
-        <w:t>элементов и т. д.</w:t>
-      </w:r>
-      <w:del w:id="46" w:author="Gleb Radchenko" w:date="2019-03-29T13:22:00Z">
-        <w:r>
-          <w:delText xml:space="preserve"> </w:delText>
-        </w:r>
-      </w:del>
-      <w:ins w:id="47" w:author="Gleb Radchenko" w:date="2019-03-29T13:22:00Z">
-        <w:r>
-          <w:rPr>
-            <w:lang w:val="en-US"/>
-          </w:rPr>
-          <w:t> </w:t>
-        </w:r>
-      </w:ins>
-      <w:r>
-        <w:t>[</w:t>
-      </w:r>
-      <w:r>
-        <w:fldChar w:fldCharType="begin"/>
-      </w:r>
-      <w:r>
-        <w:instrText xml:space="preserve"> REF _Ref3555321 \r \h </w:instrText>
-      </w:r>
-      <w:r>
-        <w:fldChar w:fldCharType="separate"/>
-      </w:r>
-      <w:r>
-        <w:t>12</w:t>
-      </w:r>
-      <w:r>
-        <w:fldChar w:fldCharType="end"/>
-      </w:r>
-      <w:r>
-        <w:t xml:space="preserve">]. </w:t>
-      </w:r>
-      <w:commentRangeEnd w:id="45"/>
-      <w:r>
-        <w:rPr>
-          <w:rStyle w:val="afc"/>
-        </w:rPr>
-        <w:commentReference w:id="45"/>
-      </w:r>
-    </w:p>
-    <w:p>
-      <w:pPr>
-        <w:widowControl w:val="0"/>
-      </w:pPr>
-      <w:r>
-        <w:t xml:space="preserve">При переходе к модели Индустрии 4.0 акцент будет смещаться на аналитику. Все шире станут использоваться преимущества облачной модели, средства машинного обучения и когнитивные вычисления. Облачные вычисления (англ. </w:t>
-      </w:r>
-      <w:proofErr w:type="spellStart"/>
-      <w:r>
-        <w:t>cloud</w:t>
-      </w:r>
-      <w:proofErr w:type="spellEnd"/>
-      <w:r>
-        <w:t xml:space="preserve"> </w:t>
-      </w:r>
-      <w:proofErr w:type="spellStart"/>
-      <w:r>
-        <w:t>computing</w:t>
-      </w:r>
-      <w:proofErr w:type="spellEnd"/>
-      <w:r>
-        <w:t xml:space="preserve">) — модель обеспечения удобного сетевого доступа по требованию к некоторому общему фонду конфигурируемых вычислительных ресурсов (например, сетям передачи данных, серверам, устройствам хранения данных, приложениям и сервисам — как вместе, так и по отдельности), которые могут быть оперативно предоставлены и освобождены с минимальными эксплуатационными затратами </w:t>
-      </w:r>
-      <w:r>
-        <w:t>или обращениями к провайдеру [</w:t>
-      </w:r>
-      <w:r>
-        <w:fldChar w:fldCharType="begin"/>
-      </w:r>
-      <w:r>
-        <w:instrText xml:space="preserve"> REF _Ref3555333 \r \h </w:instrText>
-      </w:r>
-      <w:r>
-        <w:fldChar w:fldCharType="separate"/>
-      </w:r>
-      <w:r>
-        <w:t>13</w:t>
-      </w:r>
-      <w:r>
-        <w:fldChar w:fldCharType="end"/>
-      </w:r>
-      <w:r>
-        <w:t xml:space="preserve">]. </w:t>
-      </w:r>
-      <w:commentRangeStart w:id="48"/>
-      <w:r>
-        <w:t xml:space="preserve">При этом в платформах IoT активнее будут применяться открытые программные интерфейсы API для обмена данными с другими системами, а также различные приложения с </w:t>
-      </w:r>
-      <w:r>
-        <w:lastRenderedPageBreak/>
-        <w:t>открытым программным кодом. Увеличение обратных связей существенно расширит возможности систем. Облачные вычисления способны справиться с обработкой большого количества данных, которые поставляют устройства IoT, однако разные модели обработки требуют разных вычислительных ресурсов, а разные данные требуют разных подходов к их обработке и защите.</w:t>
-      </w:r>
-      <w:commentRangeEnd w:id="48"/>
-      <w:r>
-        <w:rPr>
-          <w:rStyle w:val="afc"/>
-        </w:rPr>
-        <w:commentReference w:id="48"/>
-      </w:r>
-    </w:p>
-    <w:p>
-      <w:pPr>
-        <w:widowControl w:val="0"/>
-      </w:pPr>
-      <w:commentRangeStart w:id="49"/>
-      <w:r>
-        <w:t xml:space="preserve">Следовательно, важной тенденцией станут перенос интеллекта ближе к конечным устройствам и наделение их все большими возможностями. Несмотря на эффективность облачной модели, ситуация, когда анализ данных и выработка управляющих воздействий происходят где-то далеко в крупном </w:t>
-      </w:r>
-      <w:proofErr w:type="spellStart"/>
-      <w:r>
-        <w:t>ЦОДе</w:t>
-      </w:r>
-      <w:proofErr w:type="spellEnd"/>
-      <w:r>
-        <w:t xml:space="preserve">, для многих задач является нежелательной. Передача трафика до </w:t>
-      </w:r>
-      <w:proofErr w:type="spellStart"/>
-      <w:r>
-        <w:t>ЦОДа</w:t>
-      </w:r>
-      <w:proofErr w:type="spellEnd"/>
-      <w:r>
-        <w:t xml:space="preserve"> и обратно может привести к недопустимым задержкам там, где требуется быстрая реакция (производственные процессы, системы безопасности, взаимодействие автомобиля с дорожной инфраструктурой и пр.).</w:t>
-      </w:r>
-      <w:commentRangeEnd w:id="49"/>
-      <w:r>
-        <w:rPr>
-          <w:rStyle w:val="afc"/>
-        </w:rPr>
-        <w:commentReference w:id="49"/>
-      </w:r>
-    </w:p>
-    <w:p>
-      <w:pPr>
-        <w:widowControl w:val="0"/>
-        <w:rPr>
-          <w:del w:id="50" w:author="Gleb Radchenko" w:date="2019-03-29T13:26:00Z"/>
-        </w:rPr>
-      </w:pPr>
-      <w:r>
-        <w:t xml:space="preserve">Как следствие, наряду с переносом интеллекта в </w:t>
-      </w:r>
-      <w:proofErr w:type="spellStart"/>
-      <w:r>
-        <w:t>мегаЦОДы</w:t>
-      </w:r>
-      <w:proofErr w:type="spellEnd"/>
-      <w:r>
-        <w:t xml:space="preserve"> нарастает обратный процесс, получивший название «</w:t>
-      </w:r>
-      <w:del w:id="51" w:author="Gleb Radchenko" w:date="2019-03-29T13:24:00Z">
-        <w:r>
-          <w:delText xml:space="preserve">периферийные </w:delText>
-        </w:r>
-      </w:del>
-      <w:ins w:id="52" w:author="Gleb Radchenko" w:date="2019-03-29T13:24:00Z">
-        <w:r>
-          <w:t>туманные</w:t>
-        </w:r>
-        <w:r>
-          <w:t xml:space="preserve"> </w:t>
-        </w:r>
-      </w:ins>
-      <w:r>
-        <w:t>вычисления» (</w:t>
-      </w:r>
-      <w:ins w:id="53" w:author="Gleb Radchenko" w:date="2019-03-29T13:24:00Z">
-        <w:r>
-          <w:rPr>
-            <w:lang w:val="en-US"/>
-          </w:rPr>
-          <w:t>F</w:t>
-        </w:r>
-      </w:ins>
-      <w:del w:id="54" w:author="Gleb Radchenko" w:date="2019-03-29T13:24:00Z">
-        <w:r>
-          <w:delText>f</w:delText>
-        </w:r>
-      </w:del>
-      <w:proofErr w:type="spellStart"/>
-      <w:r>
-        <w:t>og</w:t>
-      </w:r>
-      <w:proofErr w:type="spellEnd"/>
-      <w:r>
-        <w:t xml:space="preserve"> </w:t>
-      </w:r>
-      <w:proofErr w:type="spellStart"/>
-      <w:r>
-        <w:t>computing</w:t>
-      </w:r>
-      <w:proofErr w:type="spellEnd"/>
-      <w:r>
-        <w:t>), когда анализ собираемых данных и выработка управляющих воздействий происходят в узлах, максимально приближ</w:t>
-      </w:r>
-      <w:r>
-        <w:t>енных к конечным устройствам</w:t>
-      </w:r>
-      <w:del w:id="55" w:author="Gleb Radchenko" w:date="2019-03-29T13:24:00Z">
-        <w:r>
-          <w:delText xml:space="preserve"> </w:delText>
-        </w:r>
-      </w:del>
-      <w:ins w:id="56" w:author="Gleb Radchenko" w:date="2019-03-29T13:24:00Z">
-        <w:r>
-          <w:rPr>
-            <w:lang w:val="en-US"/>
-          </w:rPr>
-          <w:t> </w:t>
-        </w:r>
-      </w:ins>
-      <w:r>
-        <w:t>[</w:t>
-      </w:r>
-      <w:r>
-        <w:fldChar w:fldCharType="begin"/>
-      </w:r>
-      <w:r>
-        <w:instrText xml:space="preserve"> REF _Ref3555345 \r \h </w:instrText>
-      </w:r>
-      <w:r>
-        <w:fldChar w:fldCharType="separate"/>
-      </w:r>
-      <w:r>
-        <w:t>14</w:t>
-      </w:r>
-      <w:r>
-        <w:fldChar w:fldCharType="end"/>
-      </w:r>
-      <w:r>
-        <w:t>]. В будущем все в большей степени анализ будет производиться самими устройствами, что позволит минимизировать задержку на принятие решений и повысит автономность устройств. Только концепции гибридных облачных сред могут решить поставленные перед концепцией цифровых двойников задачи.</w:t>
-      </w:r>
-    </w:p>
-    <w:p>
-      <w:pPr>
-        <w:widowControl w:val="0"/>
-        <w:rPr>
-          <w:ins w:id="57" w:author="Gleb Radchenko" w:date="2019-03-29T13:26:00Z"/>
-        </w:rPr>
-      </w:pPr>
-      <w:del w:id="58" w:author="Gleb Radchenko" w:date="2019-03-29T13:26:00Z">
-        <w:r>
-          <w:br w:type="page"/>
-        </w:r>
-      </w:del>
-      <w:ins w:id="59" w:author="Gleb Radchenko" w:date="2019-03-29T13:26:00Z">
-        <w:r>
-          <w:t xml:space="preserve"> </w:t>
-        </w:r>
-      </w:ins>
-    </w:p>
-    <w:p>
-      <w:pPr>
-        <w:widowControl w:val="0"/>
-        <w:ind w:firstLine="0"/>
-        <w:pPrChange w:id="60" w:author="Gleb Radchenko" w:date="2019-03-29T13:26:00Z">
-          <w:pPr>
-            <w:widowControl w:val="0"/>
-          </w:pPr>
-        </w:pPrChange>
-      </w:pPr>
     </w:p>
     <w:p>
       <w:pPr>
         <w:pStyle w:val="2"/>
-        <w:rPr>
-          <w:del w:id="61" w:author="Gleb Radchenko" w:date="2019-03-29T13:26:00Z"/>
-        </w:rPr>
-        <w:pPrChange w:id="62" w:author="Gleb Radchenko" w:date="2019-03-29T13:26:00Z">
+        <w:pPrChange w:id="77" w:author="Rostislav Bobin" w:date="2019-04-05T12:43:00Z">
           <w:pPr>
             <w:pStyle w:val="1"/>
             <w:widowControl w:val="0"/>
             <w:numPr>
               <w:numId w:val="2"/>
             </w:numPr>
-            <w:ind w:left="360" w:hanging="360"/>
           </w:pPr>
         </w:pPrChange>
       </w:pPr>
-      <w:bookmarkStart w:id="63" w:name="_3znysh7" w:colFirst="0" w:colLast="0"/>
-      <w:bookmarkEnd w:id="63"/>
-      <w:del w:id="64" w:author="Gleb Radchenko" w:date="2019-03-29T13:26:00Z">
+      <w:bookmarkStart w:id="78" w:name="_Toc5361836"/>
+      <w:r>
+        <w:t>Концепция интернета вещей, облачных вычислений и цифровых двойников</w:t>
+      </w:r>
+      <w:bookmarkEnd w:id="78"/>
+    </w:p>
+    <w:p>
+      <w:pPr>
+        <w:widowControl w:val="0"/>
+        <w:rPr>
+          <w:ins w:id="79" w:author="Gleb Radchenko" w:date="2019-03-15T13:07:00Z"/>
+        </w:rPr>
+      </w:pPr>
+      <w:r>
+        <w:t>Интернет вещей представляет собой сеть физических объектов, которые содержат встроенные технологии для связи, восприятия или взаимодействия со своими внутренними состояниями или внешней средой</w:t>
+      </w:r>
+      <w:ins w:id="80" w:author="Gleb Radchenko" w:date="2019-03-29T13:18:00Z">
+        <w:r>
+          <w:rPr>
+            <w:lang w:val="en-US"/>
+          </w:rPr>
+          <w:t> </w:t>
+        </w:r>
+      </w:ins>
+      <w:del w:id="81" w:author="Gleb Radchenko" w:date="2019-03-29T13:18:00Z">
+        <w:r>
+          <w:delText xml:space="preserve"> </w:delText>
+        </w:r>
+      </w:del>
+      <w:r>
+        <w:t>[</w:t>
+      </w:r>
+      <w:r>
+        <w:fldChar w:fldCharType="begin"/>
+      </w:r>
+      <w:r>
+        <w:instrText xml:space="preserve"> REF _Ref3555118 \r \h </w:instrText>
+      </w:r>
+      <w:r>
+        <w:fldChar w:fldCharType="separate"/>
+      </w:r>
+      <w:r>
+        <w:t>1</w:t>
+      </w:r>
+      <w:r>
+        <w:fldChar w:fldCharType="end"/>
+      </w:r>
+      <w:r>
+        <w:t>]. Появление этой концепции представляет новую эру в области вычислительной техники и технологий</w:t>
+      </w:r>
+      <w:del w:id="82" w:author="Gleb Radchenko" w:date="2019-03-29T13:18:00Z">
+        <w:r>
+          <w:delText xml:space="preserve"> </w:delText>
+        </w:r>
+      </w:del>
+      <w:ins w:id="83" w:author="Gleb Radchenko" w:date="2019-03-29T13:18:00Z">
+        <w:r>
+          <w:rPr>
+            <w:lang w:val="en-US"/>
+          </w:rPr>
+          <w:t> </w:t>
+        </w:r>
+      </w:ins>
+      <w:r>
+        <w:t>[</w:t>
+      </w:r>
+      <w:r>
+        <w:fldChar w:fldCharType="begin"/>
+      </w:r>
+      <w:r>
+        <w:instrText xml:space="preserve"> REF _Ref3555243 \r \h </w:instrText>
+      </w:r>
+      <w:r>
+        <w:fldChar w:fldCharType="separate"/>
+      </w:r>
+      <w:r>
+        <w:t>10</w:t>
+      </w:r>
+      <w:r>
+        <w:fldChar w:fldCharType="end"/>
+      </w:r>
+      <w:r>
+        <w:t>]. Лидерами по объему инвестиций в Интернет вещей в России к 2020 году, по прогнозу IDC, будут производственный сектор и транспортные компании</w:t>
+      </w:r>
+      <w:ins w:id="84" w:author="Gleb Radchenko" w:date="2019-03-29T13:18:00Z">
+        <w:r>
+          <w:rPr>
+            <w:lang w:val="en-US"/>
+          </w:rPr>
+          <w:t> </w:t>
+        </w:r>
+      </w:ins>
+      <w:del w:id="85" w:author="Gleb Radchenko" w:date="2019-03-29T13:18:00Z">
+        <w:r>
+          <w:delText xml:space="preserve"> </w:delText>
+        </w:r>
+      </w:del>
+      <w:r>
+        <w:t>[</w:t>
+      </w:r>
+      <w:r>
+        <w:fldChar w:fldCharType="begin"/>
+      </w:r>
+      <w:r>
+        <w:instrText xml:space="preserve"> REF _Ref3555253 \r \h </w:instrText>
+      </w:r>
+      <w:r>
+        <w:fldChar w:fldCharType="separate"/>
+      </w:r>
+      <w:r>
+        <w:t>8</w:t>
+      </w:r>
+      <w:r>
+        <w:fldChar w:fldCharType="end"/>
+      </w:r>
+      <w:r>
+        <w:t xml:space="preserve">]. </w:t>
+      </w:r>
+    </w:p>
+    <w:p>
+      <w:pPr>
+        <w:widowControl w:val="0"/>
+        <w:rPr>
+          <w:ins w:id="86" w:author="Gleb Radchenko" w:date="2019-03-15T13:08:00Z"/>
+        </w:rPr>
+      </w:pPr>
+      <w:del w:id="87" w:author="Gleb Radchenko" w:date="2019-03-15T13:07:00Z">
+        <w:r>
+          <w:delText xml:space="preserve"> Поэтому, именно б</w:delText>
+        </w:r>
+      </w:del>
+      <w:ins w:id="88" w:author="Gleb Radchenko" w:date="2019-03-15T13:07:00Z">
+        <w:r>
+          <w:t>Б</w:t>
+        </w:r>
+      </w:ins>
+      <w:r>
+        <w:t xml:space="preserve">лагодаря применимости </w:t>
+      </w:r>
+      <w:del w:id="89" w:author="Gleb Radchenko" w:date="2019-03-15T13:08:00Z">
+        <w:r>
+          <w:delText xml:space="preserve">этого </w:delText>
+        </w:r>
+      </w:del>
+      <w:r>
+        <w:t xml:space="preserve">подхода </w:t>
+      </w:r>
+      <w:ins w:id="90" w:author="Gleb Radchenko" w:date="2019-03-15T13:08:00Z">
+        <w:r>
+          <w:t xml:space="preserve">интернета вещей </w:t>
+        </w:r>
+      </w:ins>
+      <w:r>
+        <w:t>к различным производственным процессам</w:t>
+      </w:r>
+      <w:ins w:id="91" w:author="Gleb Radchenko" w:date="2019-03-15T13:08:00Z">
+        <w:r>
+          <w:t>,</w:t>
+        </w:r>
+      </w:ins>
+      <w:r>
+        <w:t xml:space="preserve"> появилось множество наполненных новым содержанием и возможностями терминов, описывающих существовавшие ранее подходы</w:t>
+      </w:r>
+      <w:ins w:id="92" w:author="Gleb Radchenko" w:date="2019-03-29T13:18:00Z">
+        <w:r>
+          <w:rPr>
+            <w:lang w:val="en-US"/>
+          </w:rPr>
+          <w:t> </w:t>
+        </w:r>
+      </w:ins>
+      <w:del w:id="93" w:author="Gleb Radchenko" w:date="2019-03-29T13:18:00Z">
+        <w:r>
+          <w:delText xml:space="preserve"> </w:delText>
+        </w:r>
+      </w:del>
+      <w:r>
+        <w:t>[</w:t>
+      </w:r>
+      <w:r>
+        <w:fldChar w:fldCharType="begin"/>
+      </w:r>
+      <w:r>
+        <w:instrText xml:space="preserve"> REF _Ref3555266 \r \h </w:instrText>
+      </w:r>
+      <w:r>
+        <w:fldChar w:fldCharType="separate"/>
+      </w:r>
+      <w:r>
+        <w:t>9</w:t>
+      </w:r>
+      <w:r>
+        <w:fldChar w:fldCharType="end"/>
+      </w:r>
+      <w:r>
+        <w:t xml:space="preserve">]. Так, </w:t>
+      </w:r>
+      <w:ins w:id="94" w:author="Gleb Radchenko" w:date="2019-03-29T13:19:00Z">
+        <w:r>
+          <w:t>в дополнение к</w:t>
+        </w:r>
+      </w:ins>
+      <w:del w:id="95" w:author="Gleb Radchenko" w:date="2019-03-29T13:19:00Z">
+        <w:r>
+          <w:delText>на замену</w:delText>
+        </w:r>
+      </w:del>
+      <w:r>
+        <w:t xml:space="preserve"> автоматизированным системам управления технологическими процессами (АСУ ТП) </w:t>
+      </w:r>
+      <w:del w:id="96" w:author="Gleb Radchenko" w:date="2019-03-29T13:19:00Z">
+        <w:r>
+          <w:delText xml:space="preserve">приходит </w:delText>
+        </w:r>
+      </w:del>
+      <w:ins w:id="97" w:author="Gleb Radchenko" w:date="2019-03-29T13:19:00Z">
+        <w:r>
+          <w:t xml:space="preserve">появляется </w:t>
+        </w:r>
+      </w:ins>
+      <w:r>
+        <w:t>концепция промышленного Интернета вещей</w:t>
+      </w:r>
+      <w:del w:id="98" w:author="Gleb Radchenko" w:date="2019-03-29T13:19:00Z">
+        <w:r>
+          <w:delText xml:space="preserve"> (IIoT)</w:delText>
+        </w:r>
+      </w:del>
+      <w:r>
+        <w:t xml:space="preserve">. </w:t>
+      </w:r>
+      <w:del w:id="99" w:author="Gleb Radchenko" w:date="2019-03-15T13:08:00Z">
+        <w:r>
+          <w:delText xml:space="preserve"> </w:delText>
+        </w:r>
+      </w:del>
+      <w:r>
+        <w:rPr>
+          <w:highlight w:val="yellow"/>
+          <w:rPrChange w:id="100" w:author="Gleb Radchenko" w:date="2019-03-29T13:19:00Z">
+            <w:rPr/>
+          </w:rPrChange>
+        </w:rPr>
+        <w:t>Данн</w:t>
+      </w:r>
+      <w:ins w:id="101" w:author="Rostislav Bobin" w:date="2019-04-05T13:09:00Z">
+        <w:r>
+          <w:rPr>
+            <w:highlight w:val="yellow"/>
+          </w:rPr>
+          <w:t>ая</w:t>
+        </w:r>
+      </w:ins>
+      <w:del w:id="102" w:author="Rostislav Bobin" w:date="2019-04-05T13:09:00Z">
+        <w:r>
+          <w:rPr>
+            <w:highlight w:val="yellow"/>
+            <w:rPrChange w:id="103" w:author="Gleb Radchenko" w:date="2019-03-29T13:19:00Z">
+              <w:rPr/>
+            </w:rPrChange>
+          </w:rPr>
+          <w:delText>ый</w:delText>
+        </w:r>
+      </w:del>
+      <w:r>
+        <w:rPr>
+          <w:highlight w:val="yellow"/>
+          <w:rPrChange w:id="104" w:author="Gleb Radchenko" w:date="2019-03-29T13:19:00Z">
+            <w:rPr/>
+          </w:rPrChange>
+        </w:rPr>
+        <w:t xml:space="preserve"> </w:t>
+      </w:r>
+      <w:del w:id="105" w:author="Rostislav Bobin" w:date="2019-04-05T13:09:00Z">
+        <w:r>
+          <w:rPr>
+            <w:highlight w:val="yellow"/>
+            <w:rPrChange w:id="106" w:author="Gleb Radchenko" w:date="2019-03-29T13:19:00Z">
+              <w:rPr/>
+            </w:rPrChange>
+          </w:rPr>
+          <w:delText xml:space="preserve">подход </w:delText>
+        </w:r>
+      </w:del>
+      <w:ins w:id="107" w:author="Rostislav Bobin" w:date="2019-04-05T13:09:00Z">
+        <w:r>
+          <w:rPr>
+            <w:highlight w:val="yellow"/>
+          </w:rPr>
+          <w:t>концепция</w:t>
+        </w:r>
+        <w:r>
+          <w:rPr>
+            <w:highlight w:val="yellow"/>
+            <w:rPrChange w:id="108" w:author="Gleb Radchenko" w:date="2019-03-29T13:19:00Z">
+              <w:rPr/>
+            </w:rPrChange>
+          </w:rPr>
+          <w:t xml:space="preserve"> </w:t>
+        </w:r>
+      </w:ins>
+      <w:r>
+        <w:rPr>
+          <w:highlight w:val="yellow"/>
+          <w:rPrChange w:id="109" w:author="Gleb Radchenko" w:date="2019-03-29T13:19:00Z">
+            <w:rPr/>
+          </w:rPrChange>
+        </w:rPr>
+        <w:t>предлагает использование взаимосвязанных датчиков, приборов и других устройств, объединенных в сеть с промышленными приложениями компьютеров, включая, помимо прочего, управление производством и энергопотреблением</w:t>
+      </w:r>
+      <w:ins w:id="110" w:author="Rostislav Bobin" w:date="2019-04-05T13:10:00Z">
+        <w:r>
+          <w:t> </w:t>
+        </w:r>
+      </w:ins>
+      <w:ins w:id="111" w:author="Rostislav Bobin" w:date="2019-04-05T13:12:00Z">
+        <w:r>
+          <w:rPr>
+            <w:rPrChange w:id="112" w:author="Rostislav Bobin" w:date="2019-04-05T13:12:00Z">
+              <w:rPr>
+                <w:lang w:val="en-US"/>
+              </w:rPr>
+            </w:rPrChange>
+          </w:rPr>
+          <w:t>[</w:t>
+        </w:r>
+        <w:r>
+          <w:fldChar w:fldCharType="begin"/>
+        </w:r>
+        <w:r>
+          <w:instrText xml:space="preserve"> REF _Ref5362346 \r \h </w:instrText>
+        </w:r>
+      </w:ins>
+      <w:r>
+        <w:fldChar w:fldCharType="separate"/>
+      </w:r>
+      <w:ins w:id="113" w:author="Rostislav Bobin" w:date="2019-04-05T13:12:00Z">
+        <w:r>
+          <w:t>22</w:t>
+        </w:r>
+        <w:r>
+          <w:fldChar w:fldCharType="end"/>
+        </w:r>
+        <w:r>
+          <w:rPr>
+            <w:rPrChange w:id="114" w:author="Rostislav Bobin" w:date="2019-04-05T13:12:00Z">
+              <w:rPr>
+                <w:lang w:val="en-US"/>
+              </w:rPr>
+            </w:rPrChange>
+          </w:rPr>
+          <w:t>]</w:t>
+        </w:r>
+      </w:ins>
+      <w:r>
+        <w:t xml:space="preserve">. </w:t>
+      </w:r>
+      <w:del w:id="115" w:author="Rostislav Bobin" w:date="2019-04-05T13:13:00Z">
+        <w:r>
+          <w:delText xml:space="preserve">Такое </w:delText>
+        </w:r>
+      </w:del>
+      <w:ins w:id="116" w:author="Rostislav Bobin" w:date="2019-04-05T13:15:00Z">
+        <w:r>
+          <w:t xml:space="preserve">Это </w:t>
+        </w:r>
+      </w:ins>
+      <w:commentRangeStart w:id="117"/>
+      <w:del w:id="118" w:author="Rostislav Bobin" w:date="2019-04-05T13:14:00Z">
+        <w:r>
+          <w:rPr>
+            <w:highlight w:val="yellow"/>
+            <w:rPrChange w:id="119" w:author="Gleb Radchenko" w:date="2019-03-29T13:20:00Z">
+              <w:rPr/>
+            </w:rPrChange>
+          </w:rPr>
+          <w:delText>соединение</w:delText>
+        </w:r>
+        <w:r>
+          <w:delText xml:space="preserve"> </w:delText>
+        </w:r>
+      </w:del>
+      <w:commentRangeEnd w:id="117"/>
+      <w:ins w:id="120" w:author="Rostislav Bobin" w:date="2019-04-05T13:14:00Z">
+        <w:r>
+          <w:t>обеспечивает</w:t>
+        </w:r>
+        <w:r>
+          <w:rPr>
+            <w:rStyle w:val="afc"/>
+          </w:rPr>
+          <w:t xml:space="preserve"> </w:t>
+        </w:r>
+      </w:ins>
+      <w:del w:id="121" w:author="Rostislav Bobin" w:date="2019-04-05T13:14:00Z">
+        <w:r>
+          <w:rPr>
+            <w:rStyle w:val="afc"/>
+          </w:rPr>
+          <w:commentReference w:id="117"/>
+        </w:r>
+        <w:r>
+          <w:delText>позволяет собирать</w:delText>
+        </w:r>
+      </w:del>
+      <w:ins w:id="122" w:author="Rostislav Bobin" w:date="2019-04-05T13:14:00Z">
+        <w:r>
+          <w:t>сбор</w:t>
+        </w:r>
+      </w:ins>
+      <w:r>
+        <w:t xml:space="preserve">, </w:t>
+      </w:r>
+      <w:del w:id="123" w:author="Rostislav Bobin" w:date="2019-04-05T13:14:00Z">
+        <w:r>
+          <w:delText xml:space="preserve">обмениваться </w:delText>
+        </w:r>
+      </w:del>
+      <w:ins w:id="124" w:author="Rostislav Bobin" w:date="2019-04-05T13:14:00Z">
+        <w:r>
+          <w:t>обмен</w:t>
+        </w:r>
+        <w:r>
+          <w:t xml:space="preserve"> </w:t>
+        </w:r>
+      </w:ins>
+      <w:r>
+        <w:t xml:space="preserve">и </w:t>
+      </w:r>
+      <w:del w:id="125" w:author="Rostislav Bobin" w:date="2019-04-05T13:14:00Z">
+        <w:r>
+          <w:delText xml:space="preserve">анализировать </w:delText>
+        </w:r>
+      </w:del>
+      <w:ins w:id="126" w:author="Rostislav Bobin" w:date="2019-04-05T13:14:00Z">
+        <w:r>
+          <w:t>анализ</w:t>
+        </w:r>
+        <w:r>
+          <w:t xml:space="preserve"> </w:t>
+        </w:r>
+      </w:ins>
+      <w:del w:id="127" w:author="Rostislav Bobin" w:date="2019-04-05T13:14:00Z">
+        <w:r>
+          <w:delText>данные</w:delText>
+        </w:r>
+      </w:del>
+      <w:ins w:id="128" w:author="Rostislav Bobin" w:date="2019-04-05T13:14:00Z">
+        <w:r>
+          <w:t>данных</w:t>
+        </w:r>
+      </w:ins>
+      <w:r>
+        <w:t>, что потенциально способствует повышению производительности и эффективности, а также другим</w:t>
+      </w:r>
+      <w:r>
+        <w:t xml:space="preserve"> экономическим преимуществам</w:t>
+      </w:r>
+      <w:del w:id="129" w:author="Gleb Radchenko" w:date="2019-03-29T13:20:00Z">
+        <w:r>
+          <w:delText xml:space="preserve"> </w:delText>
+        </w:r>
+      </w:del>
+      <w:ins w:id="130" w:author="Gleb Radchenko" w:date="2019-03-29T13:20:00Z">
+        <w:r>
+          <w:t> </w:t>
+        </w:r>
+      </w:ins>
+      <w:r>
+        <w:t>[</w:t>
+      </w:r>
+      <w:r>
+        <w:fldChar w:fldCharType="begin"/>
+      </w:r>
+      <w:r>
+        <w:instrText xml:space="preserve"> REF _Ref3555145 \r \h </w:instrText>
+      </w:r>
+      <w:r>
+        <w:fldChar w:fldCharType="separate"/>
+      </w:r>
+      <w:r>
+        <w:t>3</w:t>
+      </w:r>
+      <w:r>
+        <w:fldChar w:fldCharType="end"/>
+      </w:r>
+      <w:r>
+        <w:t xml:space="preserve">]. </w:t>
+      </w:r>
+    </w:p>
+    <w:p>
+      <w:pPr>
+        <w:widowControl w:val="0"/>
+        <w:rPr>
+          <w:ins w:id="131" w:author="Gleb Radchenko" w:date="2019-03-15T13:09:00Z"/>
+        </w:rPr>
+      </w:pPr>
+      <w:r>
+        <w:t>Одним из подходов к применению IIoT является концепции «Ин</w:t>
+      </w:r>
+      <w:r>
+        <w:t>дустрия 4.0» (</w:t>
+      </w:r>
+      <w:proofErr w:type="spellStart"/>
+      <w:r>
+        <w:t>Industry</w:t>
+      </w:r>
+      <w:proofErr w:type="spellEnd"/>
+      <w:r>
+        <w:t xml:space="preserve"> 4.0)</w:t>
+      </w:r>
+      <w:del w:id="132" w:author="Gleb Radchenko" w:date="2019-03-29T13:20:00Z">
+        <w:r>
+          <w:delText xml:space="preserve"> </w:delText>
+        </w:r>
+      </w:del>
+      <w:ins w:id="133" w:author="Gleb Radchenko" w:date="2019-03-29T13:20:00Z">
+        <w:r>
+          <w:t> </w:t>
+        </w:r>
+      </w:ins>
+      <w:r>
+        <w:t>[</w:t>
+      </w:r>
+      <w:r>
+        <w:fldChar w:fldCharType="begin"/>
+      </w:r>
+      <w:r>
+        <w:instrText xml:space="preserve"> REF _Ref3555290 \r \h </w:instrText>
+      </w:r>
+      <w:r>
+        <w:fldChar w:fldCharType="separate"/>
+      </w:r>
+      <w:r>
+        <w:t>11</w:t>
+      </w:r>
+      <w:r>
+        <w:fldChar w:fldCharType="end"/>
+      </w:r>
+      <w:r>
+        <w:t xml:space="preserve">]. Согласно </w:t>
+      </w:r>
+      <w:ins w:id="134" w:author="Gleb Radchenko" w:date="2019-03-15T13:08:00Z">
+        <w:r>
+          <w:t xml:space="preserve">концепции </w:t>
+        </w:r>
+      </w:ins>
+      <w:del w:id="135" w:author="Gleb Radchenko" w:date="2019-03-15T13:08:00Z">
+        <w:r>
+          <w:delText xml:space="preserve">Industry </w:delText>
+        </w:r>
+      </w:del>
+      <w:ins w:id="136" w:author="Gleb Radchenko" w:date="2019-03-15T13:08:00Z">
+        <w:r>
+          <w:t xml:space="preserve">Индустрии </w:t>
+        </w:r>
+      </w:ins>
+      <w:r>
+        <w:t xml:space="preserve">4.0, экономика находится на пороге </w:t>
+      </w:r>
+      <w:ins w:id="137" w:author="Rostislav Bobin" w:date="2019-04-05T13:16:00Z">
+        <w:r>
+          <w:t xml:space="preserve">создания </w:t>
+        </w:r>
+        <w:commentRangeStart w:id="138"/>
+        <w:r>
+          <w:t>«умных» предприятиях</w:t>
+        </w:r>
+        <w:commentRangeEnd w:id="138"/>
+        <w:r>
+          <w:rPr>
+            <w:rStyle w:val="afc"/>
+          </w:rPr>
+          <w:commentReference w:id="138"/>
+        </w:r>
+        <w:r>
+          <w:t> </w:t>
+        </w:r>
+        <w:r>
+          <w:t>—</w:t>
+        </w:r>
+        <w:r>
+          <w:t> </w:t>
+        </w:r>
+      </w:ins>
+      <w:r>
+        <w:t xml:space="preserve">четвертой промышленной </w:t>
+      </w:r>
+      <w:proofErr w:type="gramStart"/>
+      <w:r>
+        <w:t xml:space="preserve">революции </w:t>
+      </w:r>
+      <w:del w:id="139" w:author="Rostislav Bobin" w:date="2019-04-05T13:16:00Z">
+        <w:r>
+          <w:delText xml:space="preserve">— </w:delText>
+        </w:r>
+        <w:r>
+          <w:delText xml:space="preserve">создания </w:delText>
+        </w:r>
+        <w:commentRangeStart w:id="140"/>
+        <w:r>
+          <w:delText>«умных» предприятиях</w:delText>
+        </w:r>
+        <w:commentRangeEnd w:id="140"/>
+        <w:r>
+          <w:rPr>
+            <w:rStyle w:val="afc"/>
+          </w:rPr>
+          <w:commentReference w:id="140"/>
+        </w:r>
+      </w:del>
+      <w:r>
+        <w:t>.</w:t>
+      </w:r>
+      <w:proofErr w:type="gramEnd"/>
+      <w:r>
+        <w:t xml:space="preserve"> Ее знаковые моменты — внедрение </w:t>
+      </w:r>
+      <w:proofErr w:type="spellStart"/>
+      <w:r>
+        <w:t>киберфизических</w:t>
+      </w:r>
+      <w:proofErr w:type="spellEnd"/>
+      <w:r>
+        <w:t xml:space="preserve"> систем и переход к персонализированному производств</w:t>
+      </w:r>
+      <w:r>
+        <w:t>у </w:t>
+      </w:r>
+      <w:r>
+        <w:t>[</w:t>
+      </w:r>
+      <w:r>
+        <w:fldChar w:fldCharType="begin"/>
+      </w:r>
+      <w:r>
+        <w:instrText xml:space="preserve"> REF _Ref3555290 \r \h </w:instrText>
+      </w:r>
+      <w:r>
+        <w:fldChar w:fldCharType="separate"/>
+      </w:r>
+      <w:r>
+        <w:t>11</w:t>
+      </w:r>
+      <w:r>
+        <w:fldChar w:fldCharType="end"/>
+      </w:r>
+      <w:r>
+        <w:t xml:space="preserve">]. </w:t>
+      </w:r>
+      <w:proofErr w:type="spellStart"/>
+      <w:r>
+        <w:t>Киберфизические</w:t>
+      </w:r>
+      <w:proofErr w:type="spellEnd"/>
+      <w:r>
+        <w:t xml:space="preserve"> системы характеризуются наличием двусторонней связи между физическими процессами и управляющими программами</w:t>
+      </w:r>
+      <w:del w:id="141" w:author="Gleb Radchenko" w:date="2019-03-29T13:21:00Z">
+        <w:r>
+          <w:delText xml:space="preserve"> </w:delText>
+        </w:r>
+      </w:del>
+      <w:ins w:id="142" w:author="Gleb Radchenko" w:date="2019-03-29T13:21:00Z">
+        <w:r>
+          <w:t> </w:t>
+        </w:r>
+      </w:ins>
+      <w:r>
+        <w:t>[</w:t>
+      </w:r>
+      <w:r>
+        <w:fldChar w:fldCharType="begin"/>
+      </w:r>
+      <w:r>
+        <w:instrText xml:space="preserve"> REF _Ref3555266 \r \h </w:instrText>
+      </w:r>
+      <w:r>
+        <w:fldChar w:fldCharType="separate"/>
+      </w:r>
+      <w:r>
+        <w:t>9</w:t>
+      </w:r>
+      <w:r>
+        <w:fldChar w:fldCharType="end"/>
+      </w:r>
+      <w:r>
+        <w:t xml:space="preserve">]. Элементы такой системы могут находиться как рядом, </w:t>
+      </w:r>
+      <w:r>
+        <w:lastRenderedPageBreak/>
+        <w:t>например, в одной производственной зоне, так и далеко друг от друга, а взаимодействие между ними — осуществляться на всех стадиях «жизненного цикла» (планирование, производство, эксплуатация, ремонт, утилизация).</w:t>
+      </w:r>
+      <w:del w:id="143" w:author="Gleb Radchenko" w:date="2019-03-29T13:21:00Z">
+        <w:r>
+          <w:delText xml:space="preserve"> </w:delText>
+        </w:r>
+      </w:del>
+    </w:p>
+    <w:p>
+      <w:pPr>
+        <w:widowControl w:val="0"/>
+        <w:rPr>
+          <w:ins w:id="144" w:author="Gleb Radchenko" w:date="2019-03-29T13:22:00Z"/>
+        </w:rPr>
+      </w:pPr>
+      <w:r>
+        <w:t xml:space="preserve">Сбор и анализ собираемой информации могут служить множеству целей: диагностика состояния, прогнозирование необходимости тех или иных изменений, автоматическая настройка, адаптация и пр. Одним из подходов реализации </w:t>
+      </w:r>
+      <w:proofErr w:type="spellStart"/>
+      <w:r>
+        <w:t>киберфизических</w:t>
+      </w:r>
+      <w:proofErr w:type="spellEnd"/>
+      <w:r>
+        <w:t xml:space="preserve"> систем является концепция цифровых двойников (</w:t>
+      </w:r>
+      <w:proofErr w:type="spellStart"/>
+      <w:r>
+        <w:t>Digital</w:t>
+      </w:r>
+      <w:proofErr w:type="spellEnd"/>
+      <w:r>
+        <w:t xml:space="preserve"> </w:t>
+      </w:r>
+      <w:proofErr w:type="spellStart"/>
+      <w:r>
+        <w:t>Twin</w:t>
+      </w:r>
+      <w:proofErr w:type="spellEnd"/>
+      <w:ins w:id="145" w:author="Gleb Radchenko" w:date="2019-03-29T13:21:00Z">
+        <w:r>
+          <w:t xml:space="preserve"> – </w:t>
+        </w:r>
+        <w:r>
+          <w:rPr>
+            <w:lang w:val="en-US"/>
+          </w:rPr>
+          <w:t>DT</w:t>
+        </w:r>
+      </w:ins>
+      <w:r>
+        <w:t>), которая поддерживает виртуальные модели реального оборудования, производственных процессов и конечных продуктов. В данной концепции используются методы анализа данных с различных типов датчиков, установленных на объектах, для настройки и актуализации их виртуального состояния. Также в DT используются различные математические модели для моделирования интересующих процессов с использованием статистических методов, интеллектуального анализа данных, метод</w:t>
+      </w:r>
+      <w:r>
+        <w:t xml:space="preserve">а конечных </w:t>
+      </w:r>
+      <w:commentRangeStart w:id="146"/>
+      <w:r>
+        <w:t>элементов и т. д.</w:t>
+      </w:r>
+      <w:del w:id="147" w:author="Gleb Radchenko" w:date="2019-03-29T13:22:00Z">
+        <w:r>
+          <w:delText xml:space="preserve"> </w:delText>
+        </w:r>
+      </w:del>
+      <w:ins w:id="148" w:author="Gleb Radchenko" w:date="2019-03-29T13:22:00Z">
+        <w:r>
+          <w:rPr>
+            <w:lang w:val="en-US"/>
+          </w:rPr>
+          <w:t> </w:t>
+        </w:r>
+      </w:ins>
+      <w:r>
+        <w:t>[</w:t>
+      </w:r>
+      <w:r>
+        <w:fldChar w:fldCharType="begin"/>
+      </w:r>
+      <w:r>
+        <w:instrText xml:space="preserve"> REF _Ref3555321 \r \h </w:instrText>
+      </w:r>
+      <w:r>
+        <w:fldChar w:fldCharType="separate"/>
+      </w:r>
+      <w:r>
+        <w:t>12</w:t>
+      </w:r>
+      <w:r>
+        <w:fldChar w:fldCharType="end"/>
+      </w:r>
+      <w:r>
+        <w:t xml:space="preserve">]. </w:t>
+      </w:r>
+      <w:commentRangeEnd w:id="146"/>
+      <w:r>
+        <w:rPr>
+          <w:rStyle w:val="afc"/>
+        </w:rPr>
+        <w:commentReference w:id="146"/>
+      </w:r>
+    </w:p>
+    <w:p>
+      <w:pPr>
+        <w:widowControl w:val="0"/>
+      </w:pPr>
+      <w:r>
+        <w:t xml:space="preserve">При переходе к модели Индустрии 4.0 акцент будет смещаться на аналитику. Все шире станут использоваться преимущества облачной модели, средства машинного обучения и когнитивные вычисления. Облачные вычисления (англ. </w:t>
+      </w:r>
+      <w:proofErr w:type="spellStart"/>
+      <w:r>
+        <w:t>cloud</w:t>
+      </w:r>
+      <w:proofErr w:type="spellEnd"/>
+      <w:r>
+        <w:t xml:space="preserve"> </w:t>
+      </w:r>
+      <w:proofErr w:type="spellStart"/>
+      <w:r>
+        <w:t>computing</w:t>
+      </w:r>
+      <w:proofErr w:type="spellEnd"/>
+      <w:r>
+        <w:t xml:space="preserve">) — модель обеспечения удобного сетевого доступа по требованию к некоторому общему фонду конфигурируемых вычислительных ресурсов (например, сетям передачи данных, серверам, устройствам хранения данных, приложениям и сервисам — как вместе, так и по отдельности), которые могут быть оперативно предоставлены и освобождены с минимальными эксплуатационными затратами </w:t>
+      </w:r>
+      <w:r>
+        <w:t>или обращениями к провайдеру [</w:t>
+      </w:r>
+      <w:r>
+        <w:fldChar w:fldCharType="begin"/>
+      </w:r>
+      <w:r>
+        <w:instrText xml:space="preserve"> REF _Ref3555333 \r \h </w:instrText>
+      </w:r>
+      <w:r>
+        <w:fldChar w:fldCharType="separate"/>
+      </w:r>
+      <w:r>
+        <w:t>13</w:t>
+      </w:r>
+      <w:r>
+        <w:fldChar w:fldCharType="end"/>
+      </w:r>
+      <w:r>
+        <w:t xml:space="preserve">]. </w:t>
+      </w:r>
+      <w:commentRangeStart w:id="149"/>
+      <w:r>
+        <w:t xml:space="preserve">При этом в платформах IoT активнее будут применяться открытые программные интерфейсы API для обмена данными с другими системами, а также различные приложения с открытым программным кодом. Увеличение обратных связей существенно </w:t>
+      </w:r>
+      <w:r>
+        <w:lastRenderedPageBreak/>
+        <w:t>расширит возможности систем. Облачные вычисления способны справиться с обработкой большого количества данных, которые поставляют устройства IoT, однако разные модели обработки требуют разных вычислительных ресурсов, а разные данные требуют разных подходов к их обработке и защите.</w:t>
+      </w:r>
+      <w:commentRangeEnd w:id="149"/>
+      <w:r>
+        <w:rPr>
+          <w:rStyle w:val="afc"/>
+        </w:rPr>
+        <w:commentReference w:id="149"/>
+      </w:r>
+    </w:p>
+    <w:p>
+      <w:pPr>
+        <w:widowControl w:val="0"/>
+      </w:pPr>
+      <w:commentRangeStart w:id="150"/>
+      <w:r>
+        <w:t xml:space="preserve">Следовательно, важной тенденцией станут перенос интеллекта ближе к конечным устройствам и наделение их все большими возможностями. Несмотря на эффективность облачной модели, ситуация, когда анализ данных и выработка управляющих воздействий происходят где-то далеко в крупном </w:t>
+      </w:r>
+      <w:proofErr w:type="spellStart"/>
+      <w:r>
+        <w:t>ЦОДе</w:t>
+      </w:r>
+      <w:proofErr w:type="spellEnd"/>
+      <w:r>
+        <w:t xml:space="preserve">, для многих задач является нежелательной. Передача трафика до </w:t>
+      </w:r>
+      <w:proofErr w:type="spellStart"/>
+      <w:r>
+        <w:t>ЦОДа</w:t>
+      </w:r>
+      <w:proofErr w:type="spellEnd"/>
+      <w:r>
+        <w:t xml:space="preserve"> и обратно может привести к недопустимым задержкам там, где требуется быстрая реакция (производственные процессы, системы безопасности, взаимодействие автомобиля с дорожной инфраструктурой и пр.).</w:t>
+      </w:r>
+      <w:commentRangeEnd w:id="150"/>
+      <w:r>
+        <w:rPr>
+          <w:rStyle w:val="afc"/>
+        </w:rPr>
+        <w:commentReference w:id="150"/>
+      </w:r>
+    </w:p>
+    <w:p>
+      <w:pPr>
+        <w:widowControl w:val="0"/>
+        <w:rPr>
+          <w:del w:id="151" w:author="Gleb Radchenko" w:date="2019-03-29T13:26:00Z"/>
+        </w:rPr>
+      </w:pPr>
+      <w:r>
+        <w:t xml:space="preserve">Как следствие, наряду с переносом интеллекта в </w:t>
+      </w:r>
+      <w:proofErr w:type="spellStart"/>
+      <w:r>
+        <w:t>мегаЦОДы</w:t>
+      </w:r>
+      <w:proofErr w:type="spellEnd"/>
+      <w:r>
+        <w:t xml:space="preserve"> нарастает обратный процесс, получивший название «</w:t>
+      </w:r>
+      <w:del w:id="152" w:author="Gleb Radchenko" w:date="2019-03-29T13:24:00Z">
+        <w:r>
+          <w:delText xml:space="preserve">периферийные </w:delText>
+        </w:r>
+      </w:del>
+      <w:ins w:id="153" w:author="Gleb Radchenko" w:date="2019-03-29T13:24:00Z">
+        <w:r>
+          <w:t xml:space="preserve">туманные </w:t>
+        </w:r>
+      </w:ins>
+      <w:r>
+        <w:t>вычисления» (</w:t>
+      </w:r>
+      <w:ins w:id="154" w:author="Gleb Radchenko" w:date="2019-03-29T13:24:00Z">
+        <w:r>
+          <w:rPr>
+            <w:lang w:val="en-US"/>
+          </w:rPr>
+          <w:t>F</w:t>
+        </w:r>
+      </w:ins>
+      <w:del w:id="155" w:author="Gleb Radchenko" w:date="2019-03-29T13:24:00Z">
+        <w:r>
+          <w:delText>f</w:delText>
+        </w:r>
+      </w:del>
+      <w:proofErr w:type="spellStart"/>
+      <w:r>
+        <w:t>og</w:t>
+      </w:r>
+      <w:proofErr w:type="spellEnd"/>
+      <w:r>
+        <w:t xml:space="preserve"> </w:t>
+      </w:r>
+      <w:proofErr w:type="spellStart"/>
+      <w:r>
+        <w:t>computing</w:t>
+      </w:r>
+      <w:proofErr w:type="spellEnd"/>
+      <w:r>
+        <w:t>), когда анализ собираемых данных и выработка управляющих воздействий происходят в узлах, максимально приближ</w:t>
+      </w:r>
+      <w:r>
+        <w:t>енных к конечным устройствам</w:t>
+      </w:r>
+      <w:del w:id="156" w:author="Gleb Radchenko" w:date="2019-03-29T13:24:00Z">
+        <w:r>
+          <w:delText xml:space="preserve"> </w:delText>
+        </w:r>
+      </w:del>
+      <w:ins w:id="157" w:author="Gleb Radchenko" w:date="2019-03-29T13:24:00Z">
+        <w:r>
+          <w:rPr>
+            <w:lang w:val="en-US"/>
+          </w:rPr>
+          <w:t> </w:t>
+        </w:r>
+      </w:ins>
+      <w:r>
+        <w:t>[</w:t>
+      </w:r>
+      <w:r>
+        <w:fldChar w:fldCharType="begin"/>
+      </w:r>
+      <w:r>
+        <w:instrText xml:space="preserve"> REF _Ref3555345 \r \h </w:instrText>
+      </w:r>
+      <w:r>
+        <w:fldChar w:fldCharType="separate"/>
+      </w:r>
+      <w:r>
+        <w:t>14</w:t>
+      </w:r>
+      <w:r>
+        <w:fldChar w:fldCharType="end"/>
+      </w:r>
+      <w:r>
+        <w:t>]. В будущем все в большей степени анализ будет производиться самими устройствами, что позволит минимизировать задержку на принятие решений и повысит автономность устройств. Только концепции гибридных облачных сред могут решить поставленные перед концепцией цифровых двойников задачи.</w:t>
+      </w:r>
+    </w:p>
+    <w:p>
+      <w:pPr>
+        <w:widowControl w:val="0"/>
+        <w:rPr>
+          <w:ins w:id="158" w:author="Gleb Radchenko" w:date="2019-03-29T13:26:00Z"/>
+        </w:rPr>
+      </w:pPr>
+      <w:del w:id="159" w:author="Gleb Radchenko" w:date="2019-03-29T13:26:00Z">
+        <w:r>
+          <w:br w:type="page"/>
+        </w:r>
+      </w:del>
+      <w:ins w:id="160" w:author="Gleb Radchenko" w:date="2019-03-29T13:26:00Z">
+        <w:r>
+          <w:t xml:space="preserve"> </w:t>
+        </w:r>
+      </w:ins>
+    </w:p>
+    <w:p>
+      <w:pPr>
+        <w:widowControl w:val="0"/>
+        <w:ind w:firstLine="0"/>
+        <w:pPrChange w:id="161" w:author="Gleb Radchenko" w:date="2019-03-29T13:26:00Z">
+          <w:pPr>
+            <w:widowControl w:val="0"/>
+          </w:pPr>
+        </w:pPrChange>
+      </w:pPr>
+    </w:p>
+    <w:p>
+      <w:pPr>
+        <w:pStyle w:val="2"/>
+        <w:rPr>
+          <w:del w:id="162" w:author="Gleb Radchenko" w:date="2019-03-29T13:26:00Z"/>
+        </w:rPr>
+        <w:pPrChange w:id="163" w:author="Gleb Radchenko" w:date="2019-03-29T13:26:00Z">
+          <w:pPr>
+            <w:pStyle w:val="1"/>
+            <w:widowControl w:val="0"/>
+            <w:numPr>
+              <w:numId w:val="2"/>
+            </w:numPr>
+          </w:pPr>
+        </w:pPrChange>
+      </w:pPr>
+      <w:del w:id="164" w:author="Gleb Radchenko" w:date="2019-03-29T13:26:00Z">
         <w:r>
           <w:delText>АНАЛИЗ ПРЕДМЕТНОЙ ОБЛАСТИ</w:delText>
         </w:r>
+        <w:bookmarkStart w:id="165" w:name="_Toc5361837"/>
+        <w:bookmarkEnd w:id="165"/>
       </w:del>
     </w:p>
     <w:p>
       <w:pPr>
         <w:pStyle w:val="2"/>
-        <w:pPrChange w:id="65" w:author="Gleb Radchenko" w:date="2019-03-29T13:26:00Z">
+        <w:pPrChange w:id="166" w:author="Gleb Radchenko" w:date="2019-03-29T13:26:00Z">
           <w:pPr>
             <w:pStyle w:val="2"/>
             <w:numPr>
@@ -4050,14 +6449,13 @@
           </w:pPr>
         </w:pPrChange>
       </w:pPr>
-      <w:bookmarkStart w:id="66" w:name="_2et92p0" w:colFirst="0" w:colLast="0"/>
-      <w:bookmarkEnd w:id="66"/>
-      <w:del w:id="67" w:author="Gleb Radchenko" w:date="2019-03-29T13:26:00Z">
+      <w:del w:id="167" w:author="Gleb Radchenko" w:date="2019-03-29T13:26:00Z">
         <w:r>
           <w:delText>Обзор т</w:delText>
         </w:r>
       </w:del>
-      <w:ins w:id="68" w:author="Gleb Radchenko" w:date="2019-03-29T13:26:00Z">
+      <w:bookmarkStart w:id="168" w:name="_Toc5361838"/>
+      <w:ins w:id="169" w:author="Gleb Radchenko" w:date="2019-03-29T13:26:00Z">
         <w:r>
           <w:t>Т</w:t>
         </w:r>
@@ -4065,12 +6463,12 @@
       <w:r>
         <w:t>ехнологи</w:t>
       </w:r>
-      <w:ins w:id="69" w:author="Gleb Radchenko" w:date="2019-03-29T13:26:00Z">
+      <w:ins w:id="170" w:author="Gleb Radchenko" w:date="2019-03-29T13:26:00Z">
         <w:r>
           <w:t>и</w:t>
         </w:r>
       </w:ins>
-      <w:del w:id="70" w:author="Gleb Radchenko" w:date="2019-03-29T13:26:00Z">
+      <w:del w:id="171" w:author="Gleb Radchenko" w:date="2019-03-29T13:26:00Z">
         <w:r>
           <w:delText>й</w:delText>
         </w:r>
@@ -4078,7 +6476,7 @@
       <w:r>
         <w:t xml:space="preserve"> </w:t>
       </w:r>
-      <w:del w:id="71" w:author="Gleb Radchenko" w:date="2019-03-29T13:26:00Z">
+      <w:del w:id="172" w:author="Gleb Radchenko" w:date="2019-03-29T13:26:00Z">
         <w:r>
           <w:delText xml:space="preserve">для </w:delText>
         </w:r>
@@ -4086,17 +6484,17 @@
       <w:r>
         <w:t>обработки данных</w:t>
       </w:r>
-      <w:del w:id="72" w:author="Gleb Radchenko" w:date="2019-03-29T13:27:00Z">
+      <w:del w:id="173" w:author="Gleb Radchenko" w:date="2019-03-29T13:27:00Z">
         <w:r>
           <w:delText>, генерируемых устройствами</w:delText>
         </w:r>
       </w:del>
-      <w:ins w:id="73" w:author="Gleb Radchenko" w:date="2019-03-29T13:27:00Z">
+      <w:ins w:id="174" w:author="Gleb Radchenko" w:date="2019-03-29T13:27:00Z">
         <w:r>
           <w:t xml:space="preserve"> </w:t>
         </w:r>
       </w:ins>
-      <w:del w:id="74" w:author="Gleb Radchenko" w:date="2019-03-29T13:27:00Z">
+      <w:del w:id="175" w:author="Gleb Radchenko" w:date="2019-03-29T13:27:00Z">
         <w:r>
           <w:delText xml:space="preserve"> </w:delText>
         </w:r>
@@ -4104,20 +6502,21 @@
       <w:r>
         <w:t>Интернета вещей</w:t>
       </w:r>
+      <w:bookmarkEnd w:id="168"/>
     </w:p>
     <w:p>
       <w:pPr>
         <w:widowControl w:val="0"/>
         <w:spacing w:after="160"/>
         <w:rPr>
-          <w:ins w:id="75" w:author="Gleb Radchenko" w:date="2019-03-29T13:34:00Z"/>
+          <w:ins w:id="176" w:author="Gleb Radchenko" w:date="2019-03-29T13:34:00Z"/>
           <w:szCs w:val="28"/>
         </w:rPr>
       </w:pPr>
       <w:r>
         <w:t xml:space="preserve">Применение облачных технологий может упростить обработку </w:t>
       </w:r>
-      <w:del w:id="76" w:author="Gleb Radchenko" w:date="2019-03-29T13:27:00Z">
+      <w:del w:id="177" w:author="Gleb Radchenko" w:date="2019-03-29T13:27:00Z">
         <w:r>
           <w:delText xml:space="preserve">сверхбольших баз </w:delText>
         </w:r>
@@ -4129,7 +6528,7 @@
         <w:rPr>
           <w:szCs w:val="28"/>
           <w:highlight w:val="red"/>
-          <w:rPrChange w:id="77" w:author="Gleb Radchenko" w:date="2019-03-29T13:27:00Z">
+          <w:rPrChange w:id="178" w:author="Gleb Radchenko" w:date="2019-03-29T13:27:00Z">
             <w:rPr>
               <w:szCs w:val="28"/>
             </w:rPr>
@@ -4143,12 +6542,11 @@
         </w:rPr>
         <w:t xml:space="preserve"> </w:t>
       </w:r>
-      <w:ins w:id="78" w:author="Gleb Radchenko" w:date="2019-03-29T13:28:00Z">
+      <w:ins w:id="179" w:author="Gleb Radchenko" w:date="2019-03-29T13:28:00Z">
         <w:r>
           <w:rPr>
             <w:szCs w:val="28"/>
           </w:rPr>
-          <w:lastRenderedPageBreak/>
           <w:t xml:space="preserve">Рассмотрим возможности по реализации приложений обработки данных </w:t>
         </w:r>
         <w:r>
@@ -4156,12 +6554,13 @@
             <w:szCs w:val="28"/>
             <w:lang w:val="en-US"/>
           </w:rPr>
+          <w:lastRenderedPageBreak/>
           <w:t>IoT</w:t>
         </w:r>
         <w:r>
           <w:rPr>
             <w:szCs w:val="28"/>
-            <w:rPrChange w:id="79" w:author="Gleb Radchenko" w:date="2019-03-29T13:28:00Z">
+            <w:rPrChange w:id="180" w:author="Gleb Radchenko" w:date="2019-03-29T13:28:00Z">
               <w:rPr>
                 <w:szCs w:val="28"/>
                 <w:lang w:val="en-US"/>
@@ -4177,7 +6576,7 @@
           <w:t>на базе наиболее применяемых на сегодняшний день публичных облачных платформ</w:t>
         </w:r>
       </w:ins>
-      <w:ins w:id="80" w:author="Gleb Radchenko" w:date="2019-03-29T13:29:00Z">
+      <w:ins w:id="181" w:author="Gleb Radchenko" w:date="2019-03-29T13:29:00Z">
         <w:r>
           <w:rPr>
             <w:szCs w:val="28"/>
@@ -4185,7 +6584,7 @@
           <w:t>:</w:t>
         </w:r>
       </w:ins>
-      <w:ins w:id="81" w:author="Gleb Radchenko" w:date="2019-03-29T13:28:00Z">
+      <w:ins w:id="182" w:author="Gleb Radchenko" w:date="2019-03-29T13:28:00Z">
         <w:r>
           <w:rPr>
             <w:szCs w:val="28"/>
@@ -4193,7 +6592,7 @@
           <w:t xml:space="preserve"> </w:t>
         </w:r>
       </w:ins>
-      <w:del w:id="82" w:author="Gleb Radchenko" w:date="2019-03-29T13:29:00Z">
+      <w:del w:id="183" w:author="Gleb Radchenko" w:date="2019-03-29T13:29:00Z">
         <w:r>
           <w:rPr>
             <w:szCs w:val="28"/>
@@ -4204,7 +6603,7 @@
           <w:rPr>
             <w:szCs w:val="28"/>
             <w:highlight w:val="yellow"/>
-            <w:rPrChange w:id="83" w:author="Gleb Radchenko" w:date="2019-03-29T13:27:00Z">
+            <w:rPrChange w:id="184" w:author="Gleb Radchenko" w:date="2019-03-29T13:27:00Z">
               <w:rPr>
                 <w:szCs w:val="28"/>
               </w:rPr>
@@ -4219,17 +6618,39 @@
           <w:delText xml:space="preserve"> являются облачные платформы </w:delText>
         </w:r>
       </w:del>
-      <w:r>
-        <w:rPr>
-          <w:szCs w:val="28"/>
-        </w:rPr>
-        <w:t xml:space="preserve">Microsoft Azure и </w:t>
-      </w:r>
       <w:proofErr w:type="spellStart"/>
       <w:r>
         <w:rPr>
           <w:szCs w:val="28"/>
         </w:rPr>
+        <w:t>Microsoft</w:t>
+      </w:r>
+      <w:proofErr w:type="spellEnd"/>
+      <w:r>
+        <w:rPr>
+          <w:szCs w:val="28"/>
+        </w:rPr>
+        <w:t xml:space="preserve"> </w:t>
+      </w:r>
+      <w:proofErr w:type="spellStart"/>
+      <w:r>
+        <w:rPr>
+          <w:szCs w:val="28"/>
+        </w:rPr>
+        <w:t>Azure</w:t>
+      </w:r>
+      <w:proofErr w:type="spellEnd"/>
+      <w:r>
+        <w:rPr>
+          <w:szCs w:val="28"/>
+        </w:rPr>
+        <w:t xml:space="preserve"> и </w:t>
+      </w:r>
+      <w:proofErr w:type="spellStart"/>
+      <w:r>
+        <w:rPr>
+          <w:szCs w:val="28"/>
+        </w:rPr>
         <w:t>Amazon</w:t>
       </w:r>
       <w:proofErr w:type="spellEnd"/>
@@ -4267,7 +6688,7 @@
         </w:rPr>
         <w:t>. Ключевым преимуществом данных платформ является широкий набор инструментов, в частности, для создания решений Интернета вещей и цифровых двойни</w:t>
       </w:r>
-      <w:del w:id="84" w:author="Gleb Radchenko" w:date="2019-03-29T13:28:00Z">
+      <w:del w:id="185" w:author="Gleb Radchenko" w:date="2019-03-29T13:28:00Z">
         <w:r>
           <w:rPr>
             <w:szCs w:val="28"/>
@@ -4293,70 +6714,22 @@
         <w:widowControl w:val="0"/>
         <w:spacing w:after="160"/>
         <w:rPr>
-          <w:ins w:id="85" w:author="Gleb Radchenko" w:date="2019-03-29T13:29:00Z"/>
-          <w:szCs w:val="28"/>
-        </w:rPr>
-      </w:pPr>
-      <w:ins w:id="86" w:author="Gleb Radchenko" w:date="2019-03-29T13:34:00Z">
+          <w:ins w:id="186" w:author="Gleb Radchenko" w:date="2019-03-29T13:29:00Z"/>
+          <w:szCs w:val="28"/>
+        </w:rPr>
+      </w:pPr>
+      <w:ins w:id="187" w:author="Gleb Radchenko" w:date="2019-03-29T13:34:00Z">
         <w:r>
           <w:rPr>
             <w:szCs w:val="28"/>
             <w:highlight w:val="yellow"/>
-            <w:rPrChange w:id="87" w:author="Gleb Radchenko" w:date="2019-03-29T13:35:00Z">
+            <w:rPrChange w:id="188" w:author="Gleb Radchenko" w:date="2019-03-29T13:35:00Z">
               <w:rPr>
                 <w:szCs w:val="28"/>
               </w:rPr>
             </w:rPrChange>
           </w:rPr>
-          <w:t xml:space="preserve">Описать концепцию </w:t>
-        </w:r>
-        <w:r>
-          <w:rPr>
-            <w:szCs w:val="28"/>
-            <w:highlight w:val="yellow"/>
-            <w:rPrChange w:id="88" w:author="Gleb Radchenko" w:date="2019-03-29T13:35:00Z">
-              <w:rPr>
-                <w:szCs w:val="28"/>
-              </w:rPr>
-            </w:rPrChange>
-          </w:rPr>
-          <w:t>интеллектуальн</w:t>
-        </w:r>
-        <w:r>
-          <w:rPr>
-            <w:szCs w:val="28"/>
-            <w:highlight w:val="yellow"/>
-            <w:rPrChange w:id="89" w:author="Gleb Radchenko" w:date="2019-03-29T13:35:00Z">
-              <w:rPr>
-                <w:szCs w:val="28"/>
-              </w:rPr>
-            </w:rPrChange>
-          </w:rPr>
-          <w:t>ого</w:t>
-        </w:r>
-        <w:r>
-          <w:rPr>
-            <w:szCs w:val="28"/>
-            <w:highlight w:val="yellow"/>
-            <w:rPrChange w:id="90" w:author="Gleb Radchenko" w:date="2019-03-29T13:35:00Z">
-              <w:rPr>
-                <w:szCs w:val="28"/>
-              </w:rPr>
-            </w:rPrChange>
-          </w:rPr>
-          <w:t xml:space="preserve"> граф</w:t>
-        </w:r>
-        <w:r>
-          <w:rPr>
-            <w:szCs w:val="28"/>
-            <w:highlight w:val="yellow"/>
-            <w:rPrChange w:id="91" w:author="Gleb Radchenko" w:date="2019-03-29T13:35:00Z">
-              <w:rPr>
-                <w:szCs w:val="28"/>
-              </w:rPr>
-            </w:rPrChange>
-          </w:rPr>
-          <w:t>а</w:t>
+          <w:t>Описать концепцию интеллектуального графа</w:t>
         </w:r>
       </w:ins>
     </w:p>
@@ -4364,18 +6737,20 @@
       <w:pPr>
         <w:pStyle w:val="3"/>
         <w:rPr>
-          <w:ins w:id="92" w:author="Gleb Radchenko" w:date="2019-03-29T13:29:00Z"/>
-        </w:rPr>
-        <w:pPrChange w:id="93" w:author="Gleb Radchenko" w:date="2019-03-29T13:29:00Z">
+          <w:ins w:id="189" w:author="Gleb Radchenko" w:date="2019-03-29T13:29:00Z"/>
+        </w:rPr>
+        <w:pPrChange w:id="190" w:author="Gleb Radchenko" w:date="2019-03-29T13:29:00Z">
           <w:pPr>
             <w:pStyle w:val="2"/>
           </w:pPr>
         </w:pPrChange>
       </w:pPr>
-      <w:ins w:id="94" w:author="Gleb Radchenko" w:date="2019-03-29T13:29:00Z">
+      <w:bookmarkStart w:id="191" w:name="_Toc5361839"/>
+      <w:ins w:id="192" w:author="Gleb Radchenko" w:date="2019-03-29T13:29:00Z">
         <w:r>
           <w:t>Microsoft Azure</w:t>
         </w:r>
+        <w:bookmarkEnd w:id="191"/>
       </w:ins>
     </w:p>
     <w:p>
@@ -4383,7 +6758,7 @@
         <w:widowControl w:val="0"/>
         <w:spacing w:after="160"/>
         <w:rPr>
-          <w:del w:id="95" w:author="Gleb Radchenko" w:date="2019-03-29T13:29:00Z"/>
+          <w:del w:id="193" w:author="Gleb Radchenko" w:date="2019-03-29T13:29:00Z"/>
           <w:szCs w:val="28"/>
         </w:rPr>
       </w:pPr>
@@ -4394,21 +6769,29 @@
         <w:spacing w:after="160"/>
         <w:ind w:firstLine="708"/>
         <w:rPr>
-          <w:ins w:id="96" w:author="Gleb Radchenko" w:date="2019-03-15T13:05:00Z"/>
-        </w:rPr>
-      </w:pPr>
-      <w:commentRangeStart w:id="97"/>
-      <w:r>
-        <w:rPr>
-          <w:szCs w:val="28"/>
-        </w:rPr>
-        <w:t xml:space="preserve">Azure </w:t>
-      </w:r>
+          <w:ins w:id="194" w:author="Gleb Radchenko" w:date="2019-03-15T13:05:00Z"/>
+        </w:rPr>
+      </w:pPr>
+      <w:commentRangeStart w:id="195"/>
       <w:proofErr w:type="spellStart"/>
       <w:r>
         <w:rPr>
           <w:szCs w:val="28"/>
         </w:rPr>
+        <w:t>Azure</w:t>
+      </w:r>
+      <w:proofErr w:type="spellEnd"/>
+      <w:r>
+        <w:rPr>
+          <w:szCs w:val="28"/>
+        </w:rPr>
+        <w:t xml:space="preserve"> </w:t>
+      </w:r>
+      <w:proofErr w:type="spellStart"/>
+      <w:r>
+        <w:rPr>
+          <w:szCs w:val="28"/>
+        </w:rPr>
         <w:t>Digital</w:t>
       </w:r>
       <w:proofErr w:type="spellEnd"/>
@@ -4425,7 +6808,7 @@
         </w:rPr>
         <w:t>Twins</w:t>
       </w:r>
-      <w:commentRangeEnd w:id="97"/>
+      <w:commentRangeEnd w:id="195"/>
       <w:proofErr w:type="spellEnd"/>
       <w:r>
         <w:rPr>
@@ -4433,13 +6816,27 @@
           <w:sz w:val="28"/>
           <w:szCs w:val="28"/>
         </w:rPr>
-        <w:commentReference w:id="97"/>
-      </w:r>
-      <w:r>
-        <w:rPr>
-          <w:szCs w:val="28"/>
-        </w:rPr>
-        <w:t xml:space="preserve"> от Microsoft представляет собой службу Интернета вещей</w:t>
+        <w:commentReference w:id="195"/>
+      </w:r>
+      <w:r>
+        <w:rPr>
+          <w:szCs w:val="28"/>
+        </w:rPr>
+        <w:t xml:space="preserve"> от </w:t>
+      </w:r>
+      <w:proofErr w:type="spellStart"/>
+      <w:r>
+        <w:rPr>
+          <w:szCs w:val="28"/>
+        </w:rPr>
+        <w:t>Microsoft</w:t>
+      </w:r>
+      <w:proofErr w:type="spellEnd"/>
+      <w:r>
+        <w:rPr>
+          <w:szCs w:val="28"/>
+        </w:rPr>
+        <w:t xml:space="preserve"> представляет собой службу Интернета вещей</w:t>
       </w:r>
       <w:r>
         <w:t>, с помощью которой можно создать комплексные модели физического окружения в виде пространственных интеллектуальных графов для моделирования связей и взаимодействий между людьми, пространствами и устройствами</w:t>
@@ -4468,8 +6865,13 @@
       <w:r>
         <w:t xml:space="preserve">. </w:t>
       </w:r>
-      <w:r>
-        <w:t xml:space="preserve">Azure </w:t>
+      <w:proofErr w:type="spellStart"/>
+      <w:r>
+        <w:t>Azure</w:t>
+      </w:r>
+      <w:proofErr w:type="spellEnd"/>
+      <w:r>
+        <w:t xml:space="preserve"> </w:t>
       </w:r>
       <w:proofErr w:type="spellStart"/>
       <w:r>
@@ -4502,7 +6904,7 @@
           <w:right w:val="nil"/>
           <w:between w:val="nil"/>
         </w:pBdr>
-        <w:pPrChange w:id="98" w:author="Gleb Radchenko" w:date="2019-03-29T13:29:00Z">
+        <w:pPrChange w:id="196" w:author="Gleb Radchenko" w:date="2019-03-29T13:29:00Z">
           <w:pPr>
             <w:widowControl w:val="0"/>
             <w:numPr>
@@ -4538,24 +6940,24 @@
       <w:r>
         <w:t xml:space="preserve">. Это позволяет запрашивать данные </w:t>
       </w:r>
-      <w:commentRangeStart w:id="99"/>
-      <w:commentRangeStart w:id="100"/>
+      <w:commentRangeStart w:id="197"/>
+      <w:commentRangeStart w:id="198"/>
       <w:r>
         <w:t>из физического пространства, а не из многих разрозненных датчиков</w:t>
       </w:r>
-      <w:commentRangeEnd w:id="99"/>
+      <w:commentRangeEnd w:id="197"/>
       <w:r>
         <w:rPr>
           <w:rStyle w:val="afc"/>
         </w:rPr>
-        <w:commentReference w:id="99"/>
-      </w:r>
-      <w:commentRangeEnd w:id="100"/>
+        <w:commentReference w:id="197"/>
+      </w:r>
+      <w:commentRangeEnd w:id="198"/>
       <w:r>
         <w:rPr>
           <w:rStyle w:val="afc"/>
         </w:rPr>
-        <w:commentReference w:id="100"/>
+        <w:commentReference w:id="198"/>
       </w:r>
       <w:r>
         <w:t xml:space="preserve"> [</w:t>
@@ -4603,7 +7005,7 @@
           <w:right w:val="nil"/>
           <w:between w:val="nil"/>
         </w:pBdr>
-        <w:pPrChange w:id="101" w:author="Gleb Radchenko" w:date="2019-03-29T13:29:00Z">
+        <w:pPrChange w:id="199" w:author="Gleb Radchenko" w:date="2019-03-29T13:29:00Z">
           <w:pPr>
             <w:widowControl w:val="0"/>
             <w:numPr>
@@ -4656,7 +7058,7 @@
           <w:color w:val="000000"/>
           <w:szCs w:val="28"/>
         </w:rPr>
-        <w:pPrChange w:id="102" w:author="Gleb Radchenko" w:date="2019-03-29T13:29:00Z">
+        <w:pPrChange w:id="200" w:author="Gleb Radchenko" w:date="2019-03-29T13:29:00Z">
           <w:pPr>
             <w:widowControl w:val="0"/>
             <w:numPr>
@@ -4710,7 +7112,7 @@
           <w:color w:val="000000"/>
           <w:szCs w:val="28"/>
         </w:rPr>
-        <w:pPrChange w:id="103" w:author="Gleb Radchenko" w:date="2019-03-29T13:29:00Z">
+        <w:pPrChange w:id="201" w:author="Gleb Radchenko" w:date="2019-03-29T13:29:00Z">
           <w:pPr>
             <w:widowControl w:val="0"/>
             <w:numPr>
@@ -4729,7 +7131,7 @@
           </w:pPr>
         </w:pPrChange>
       </w:pPr>
-      <w:del w:id="104" w:author="Gleb Radchenko" w:date="2019-03-29T13:29:00Z">
+      <w:del w:id="202" w:author="Gleb Radchenko" w:date="2019-03-29T13:29:00Z">
         <w:r>
           <w:rPr>
             <w:i/>
@@ -4739,7 +7141,7 @@
           <w:delText>В</w:delText>
         </w:r>
       </w:del>
-      <w:ins w:id="105" w:author="Gleb Radchenko" w:date="2019-03-29T13:29:00Z">
+      <w:ins w:id="203" w:author="Gleb Radchenko" w:date="2019-03-29T13:29:00Z">
         <w:r>
           <w:rPr>
             <w:i/>
@@ -4762,15 +7164,23 @@
           <w:color w:val="000000"/>
           <w:szCs w:val="28"/>
         </w:rPr>
-        <w:t xml:space="preserve">с помощью функций управления доступом и идентификацией, такие как управление доступом на </w:t>
-      </w:r>
-      <w:r>
-        <w:rPr>
-          <w:color w:val="000000"/>
-          <w:szCs w:val="28"/>
-        </w:rPr>
-        <w:lastRenderedPageBreak/>
-        <w:t xml:space="preserve">основе ролей и Azure </w:t>
+        <w:t xml:space="preserve">с помощью функций управления доступом и идентификацией, такие как управление доступом на основе ролей и </w:t>
+      </w:r>
+      <w:proofErr w:type="spellStart"/>
+      <w:r>
+        <w:rPr>
+          <w:color w:val="000000"/>
+          <w:szCs w:val="28"/>
+        </w:rPr>
+        <w:t>Azure</w:t>
+      </w:r>
+      <w:proofErr w:type="spellEnd"/>
+      <w:r>
+        <w:rPr>
+          <w:color w:val="000000"/>
+          <w:szCs w:val="28"/>
+        </w:rPr>
+        <w:t xml:space="preserve"> </w:t>
       </w:r>
       <w:proofErr w:type="spellStart"/>
       <w:r>
@@ -4810,7 +7220,7 @@
         <w:widowControl w:val="0"/>
         <w:spacing w:after="160"/>
         <w:ind w:firstLine="708"/>
-        <w:pPrChange w:id="106" w:author="Gleb Radchenko" w:date="2019-03-29T13:29:00Z">
+        <w:pPrChange w:id="204" w:author="Gleb Radchenko" w:date="2019-03-29T13:29:00Z">
           <w:pPr>
             <w:widowControl w:val="0"/>
             <w:spacing w:after="160"/>
@@ -4820,10 +7230,19 @@
         </w:pPrChange>
       </w:pPr>
       <w:r>
-        <w:t xml:space="preserve">Технология Azure </w:t>
+        <w:lastRenderedPageBreak/>
+        <w:t xml:space="preserve">Технология </w:t>
       </w:r>
       <w:proofErr w:type="spellStart"/>
       <w:r>
+        <w:t>Azure</w:t>
+      </w:r>
+      <w:proofErr w:type="spellEnd"/>
+      <w:r>
+        <w:t xml:space="preserve"> </w:t>
+      </w:r>
+      <w:proofErr w:type="spellStart"/>
+      <w:r>
         <w:t>Digital</w:t>
       </w:r>
       <w:proofErr w:type="spellEnd"/>
@@ -4836,15 +7255,39 @@
       </w:r>
       <w:proofErr w:type="spellEnd"/>
       <w:r>
-        <w:t xml:space="preserve"> использует Azure IoT </w:t>
+        <w:t xml:space="preserve"> использует </w:t>
       </w:r>
       <w:proofErr w:type="spellStart"/>
       <w:r>
+        <w:t>Azure</w:t>
+      </w:r>
+      <w:proofErr w:type="spellEnd"/>
+      <w:r>
+        <w:t xml:space="preserve"> </w:t>
+      </w:r>
+      <w:proofErr w:type="spellStart"/>
+      <w:r>
+        <w:t>IoT</w:t>
+      </w:r>
+      <w:proofErr w:type="spellEnd"/>
+      <w:r>
+        <w:t xml:space="preserve"> </w:t>
+      </w:r>
+      <w:proofErr w:type="spellStart"/>
+      <w:r>
         <w:t>Hub</w:t>
       </w:r>
       <w:proofErr w:type="spellEnd"/>
       <w:r>
-        <w:t xml:space="preserve"> для связи устройств и сенсоров IoT с физической средой. На рис.1 изображена схема взаимодействия Azure </w:t>
+        <w:t xml:space="preserve"> для связи устройств и сенсоров IoT с физической средой. На рис.1 изображена схема взаимодействия </w:t>
+      </w:r>
+      <w:proofErr w:type="spellStart"/>
+      <w:r>
+        <w:t>Azure</w:t>
+      </w:r>
+      <w:proofErr w:type="spellEnd"/>
+      <w:r>
+        <w:t xml:space="preserve"> </w:t>
       </w:r>
       <w:proofErr w:type="spellStart"/>
       <w:r>
@@ -4915,7 +7358,7 @@
                           <pic:cNvPicPr preferRelativeResize="0"/>
                         </pic:nvPicPr>
                         <pic:blipFill>
-                          <a:blip r:embed="rId11"/>
+                          <a:blip r:embed="rId10"/>
                           <a:srcRect/>
                           <a:stretch>
                             <a:fillRect/>
@@ -4969,11 +7412,12 @@
       <w:pPr>
         <w:pStyle w:val="3"/>
         <w:rPr>
-          <w:ins w:id="107" w:author="Gleb Radchenko" w:date="2019-03-29T13:32:00Z"/>
-        </w:rPr>
-      </w:pPr>
+          <w:ins w:id="205" w:author="Gleb Radchenko" w:date="2019-03-29T13:32:00Z"/>
+        </w:rPr>
+      </w:pPr>
+      <w:bookmarkStart w:id="206" w:name="_Toc5361840"/>
       <w:proofErr w:type="spellStart"/>
-      <w:ins w:id="108" w:author="Gleb Radchenko" w:date="2019-03-29T13:33:00Z">
+      <w:ins w:id="207" w:author="Gleb Radchenko" w:date="2019-03-29T13:33:00Z">
         <w:r>
           <w:t>Amazon</w:t>
         </w:r>
@@ -4994,6 +7438,7 @@
           <w:t>Services</w:t>
         </w:r>
       </w:ins>
+      <w:bookmarkEnd w:id="206"/>
       <w:proofErr w:type="spellEnd"/>
     </w:p>
     <w:p>
@@ -5002,7 +7447,7 @@
         <w:spacing w:after="160"/>
         <w:ind w:firstLine="708"/>
       </w:pPr>
-      <w:commentRangeStart w:id="109"/>
+      <w:commentRangeStart w:id="208"/>
       <w:r>
         <w:rPr>
           <w:lang w:val="en-US"/>
@@ -5036,12 +7481,12 @@
         </w:rPr>
         <w:t>Graph</w:t>
       </w:r>
-      <w:commentRangeEnd w:id="109"/>
+      <w:commentRangeEnd w:id="208"/>
       <w:r>
         <w:rPr>
           <w:rStyle w:val="afc"/>
         </w:rPr>
-        <w:commentReference w:id="109"/>
+        <w:commentReference w:id="208"/>
       </w:r>
       <w:r>
         <w:t xml:space="preserve"> — </w:t>
@@ -5125,21 +7570,21 @@
         <w:instrText xml:space="preserve"> </w:instrText>
       </w:r>
       <w:r>
+        <w:instrText xml:space="preserve"> \* </w:instrText>
+      </w:r>
+      <w:r>
         <w:rPr>
           <w:lang w:val="en-US"/>
         </w:rPr>
-      </w:r>
-      <w:r>
-        <w:instrText xml:space="preserve"> \* </w:instrText>
+        <w:instrText>MERGEFORMAT</w:instrText>
+      </w:r>
+      <w:r>
+        <w:instrText xml:space="preserve"> </w:instrText>
       </w:r>
       <w:r>
         <w:rPr>
           <w:lang w:val="en-US"/>
         </w:rPr>
-        <w:instrText>MERGEFORMAT</w:instrText>
-      </w:r>
-      <w:r>
-        <w:instrText xml:space="preserve"> </w:instrText>
       </w:r>
       <w:r>
         <w:rPr>
@@ -5162,12 +7607,12 @@
       <w:r>
         <w:t xml:space="preserve">Этот сервис позволяет создавать автоматизированные системы Интернета вещей, позволяющие осуществлять связь между </w:t>
       </w:r>
-      <w:del w:id="110" w:author="Gleb Radchenko" w:date="2019-03-15T13:05:00Z">
+      <w:del w:id="209" w:author="Gleb Radchenko" w:date="2019-03-15T13:05:00Z">
         <w:r>
           <w:delText>web</w:delText>
         </w:r>
       </w:del>
-      <w:ins w:id="111" w:author="Gleb Radchenko" w:date="2019-03-15T13:05:00Z">
+      <w:ins w:id="210" w:author="Gleb Radchenko" w:date="2019-03-15T13:05:00Z">
         <w:r>
           <w:t>веб</w:t>
         </w:r>
@@ -5202,16 +7647,16 @@
       <w:r>
         <w:t xml:space="preserve">. Данное решение предоставляет мощное средство </w:t>
       </w:r>
-      <w:commentRangeStart w:id="112"/>
+      <w:commentRangeStart w:id="211"/>
       <w:r>
         <w:t>визуализации построенного графа с</w:t>
       </w:r>
-      <w:commentRangeEnd w:id="112"/>
+      <w:commentRangeEnd w:id="211"/>
       <w:r>
         <w:rPr>
           <w:rStyle w:val="afc"/>
         </w:rPr>
-        <w:commentReference w:id="112"/>
+        <w:commentReference w:id="211"/>
       </w:r>
       <w:r>
         <w:t xml:space="preserve"> возможностью редактирования связей между устройствами и приложениями прямо в редакторе потоков данных. </w:t>
@@ -5234,7 +7679,7 @@
           <w:right w:val="nil"/>
           <w:between w:val="nil"/>
         </w:pBdr>
-        <w:pPrChange w:id="113" w:author="Gleb Radchenko" w:date="2019-03-29T13:35:00Z">
+        <w:pPrChange w:id="212" w:author="Gleb Radchenko" w:date="2019-03-29T13:35:00Z">
           <w:pPr>
             <w:widowControl w:val="0"/>
             <w:numPr>
@@ -5265,7 +7710,7 @@
           <w:color w:val="000000"/>
           <w:szCs w:val="28"/>
         </w:rPr>
-        <w:t xml:space="preserve"> Это абстракция, представляющее устройство как набор </w:t>
+        <w:t xml:space="preserve"> Это абстракция, представляющее устройство как набор действий (входов), событий (выходов) и состояний (атрибутов). </w:t>
       </w:r>
       <w:r>
         <w:rPr>
@@ -5273,7 +7718,7 @@
           <w:szCs w:val="28"/>
         </w:rPr>
         <w:lastRenderedPageBreak/>
-        <w:t xml:space="preserve">действий (входов), событий (выходов) и состояний (атрибутов). Модель отделяет интерфейс устройства от его базовой реализации; </w:t>
+        <w:t xml:space="preserve">Модель отделяет интерфейс устройства от его базовой реализации; </w:t>
       </w:r>
     </w:p>
     <w:p>
@@ -5290,7 +7735,7 @@
           <w:right w:val="nil"/>
           <w:between w:val="nil"/>
         </w:pBdr>
-        <w:pPrChange w:id="114" w:author="Gleb Radchenko" w:date="2019-03-29T13:35:00Z">
+        <w:pPrChange w:id="213" w:author="Gleb Radchenko" w:date="2019-03-29T13:35:00Z">
           <w:pPr>
             <w:widowControl w:val="0"/>
             <w:numPr>
@@ -5321,7 +7766,7 @@
           <w:color w:val="000000"/>
           <w:szCs w:val="28"/>
         </w:rPr>
-        <w:t xml:space="preserve">. Отображение представляет информацию, которая позволяет AWS IoT </w:t>
+        <w:t xml:space="preserve">. Отображение представляет информацию, которая позволяет AWS </w:t>
       </w:r>
       <w:proofErr w:type="spellStart"/>
       <w:r>
@@ -5329,6 +7774,22 @@
           <w:color w:val="000000"/>
           <w:szCs w:val="28"/>
         </w:rPr>
+        <w:t>IoT</w:t>
+      </w:r>
+      <w:proofErr w:type="spellEnd"/>
+      <w:r>
+        <w:rPr>
+          <w:color w:val="000000"/>
+          <w:szCs w:val="28"/>
+        </w:rPr>
+        <w:t xml:space="preserve"> </w:t>
+      </w:r>
+      <w:proofErr w:type="spellStart"/>
+      <w:r>
+        <w:rPr>
+          <w:color w:val="000000"/>
+          <w:szCs w:val="28"/>
+        </w:rPr>
         <w:t>Things</w:t>
       </w:r>
       <w:proofErr w:type="spellEnd"/>
@@ -5337,7 +7798,23 @@
           <w:color w:val="000000"/>
           <w:szCs w:val="28"/>
         </w:rPr>
-        <w:t xml:space="preserve"> Graph преобразовать вывод сообщения одного объекта в ожидаемый ввод другого. Это устраняет различия объектов и позволяет создавать приложения IoT, в которых используется множество объектов;</w:t>
+        <w:t xml:space="preserve"> </w:t>
+      </w:r>
+      <w:proofErr w:type="spellStart"/>
+      <w:r>
+        <w:rPr>
+          <w:color w:val="000000"/>
+          <w:szCs w:val="28"/>
+        </w:rPr>
+        <w:t>Graph</w:t>
+      </w:r>
+      <w:proofErr w:type="spellEnd"/>
+      <w:r>
+        <w:rPr>
+          <w:color w:val="000000"/>
+          <w:szCs w:val="28"/>
+        </w:rPr>
+        <w:t xml:space="preserve"> преобразовать вывод сообщения одного объекта в ожидаемый ввод другого. Это устраняет различия объектов и позволяет создавать приложения IoT, в которых используется множество объектов;</w:t>
       </w:r>
     </w:p>
     <w:p>
@@ -5355,7 +7832,7 @@
           <w:between w:val="nil"/>
         </w:pBdr>
         <w:spacing w:after="160"/>
-        <w:pPrChange w:id="115" w:author="Gleb Radchenko" w:date="2019-03-29T13:35:00Z">
+        <w:pPrChange w:id="214" w:author="Gleb Radchenko" w:date="2019-03-29T13:35:00Z">
           <w:pPr>
             <w:widowControl w:val="0"/>
             <w:numPr>
@@ -5431,21 +7908,614 @@
     <w:p>
       <w:pPr>
         <w:pStyle w:val="1"/>
-        <w:widowControl w:val="0"/>
+        <w:rPr>
+          <w:ins w:id="215" w:author="Gleb Radchenko" w:date="2019-03-29T13:35:00Z"/>
+        </w:rPr>
+        <w:pPrChange w:id="216" w:author="Rostislav Bobin" w:date="2019-04-05T12:44:00Z">
+          <w:pPr>
+            <w:pStyle w:val="1"/>
+            <w:widowControl w:val="0"/>
+            <w:numPr>
+              <w:numId w:val="2"/>
+            </w:numPr>
+          </w:pPr>
+        </w:pPrChange>
+      </w:pPr>
+      <w:bookmarkStart w:id="217" w:name="_Toc5361841"/>
+      <w:r>
+        <w:lastRenderedPageBreak/>
+        <w:t>МОДЕЛЬ СИСТЕМЫ</w:t>
+      </w:r>
+      <w:bookmarkEnd w:id="217"/>
+    </w:p>
+    <w:p>
+      <w:pPr>
+        <w:pStyle w:val="2"/>
+        <w:numPr>
+          <w:ilvl w:val="1"/>
+          <w:numId w:val="10"/>
+        </w:numPr>
+        <w:rPr>
+          <w:ins w:id="218" w:author="Rostislav Bobin" w:date="2019-04-05T11:04:00Z"/>
+          <w:lang w:val="en-US"/>
+        </w:rPr>
+        <w:pPrChange w:id="219" w:author="Rostislav Bobin" w:date="2019-04-05T11:04:00Z">
+          <w:pPr>
+            <w:widowControl w:val="0"/>
+            <w:spacing w:after="160"/>
+            <w:ind w:firstLine="708"/>
+          </w:pPr>
+        </w:pPrChange>
+      </w:pPr>
+      <w:bookmarkStart w:id="220" w:name="_Toc5361842"/>
+      <w:ins w:id="221" w:author="Rostislav Bobin" w:date="2019-04-05T11:03:00Z">
+        <w:r>
+          <w:t xml:space="preserve">Данные устройств </w:t>
+        </w:r>
+        <w:proofErr w:type="spellStart"/>
+        <w:r>
+          <w:rPr>
+            <w:lang w:val="en-US"/>
+          </w:rPr>
+          <w:t>IoT</w:t>
+        </w:r>
+      </w:ins>
+      <w:bookmarkEnd w:id="220"/>
+      <w:proofErr w:type="spellEnd"/>
+    </w:p>
+    <w:p>
+      <w:pPr>
+        <w:rPr>
+          <w:ins w:id="222" w:author="Rostislav Bobin" w:date="2019-04-05T12:38:00Z"/>
+        </w:rPr>
+        <w:pPrChange w:id="223" w:author="Rostislav Bobin" w:date="2019-04-05T12:42:00Z">
+          <w:pPr>
+            <w:widowControl w:val="0"/>
+            <w:spacing w:after="160"/>
+            <w:ind w:firstLine="708"/>
+          </w:pPr>
+        </w:pPrChange>
+      </w:pPr>
+      <w:ins w:id="224" w:author="Rostislav Bobin" w:date="2019-04-05T11:10:00Z">
+        <w:r>
+          <w:t>В качестве источника данных было принято решение использовать п</w:t>
+        </w:r>
+      </w:ins>
+      <w:ins w:id="225" w:author="Rostislav Bobin" w:date="2019-04-05T11:08:00Z">
+        <w:r>
+          <w:t xml:space="preserve">роект </w:t>
+        </w:r>
+        <w:r>
+          <w:rPr>
+            <w:lang w:val="en-US"/>
+          </w:rPr>
+          <w:t>Low</w:t>
+        </w:r>
+        <w:r>
+          <w:rPr>
+            <w:rPrChange w:id="226" w:author="Rostislav Bobin" w:date="2019-04-05T11:08:00Z">
+              <w:rPr>
+                <w:lang w:val="en-US"/>
+              </w:rPr>
+            </w:rPrChange>
+          </w:rPr>
+          <w:t xml:space="preserve"> </w:t>
+        </w:r>
+        <w:r>
+          <w:rPr>
+            <w:lang w:val="en-US"/>
+          </w:rPr>
+          <w:t>Carbon</w:t>
+        </w:r>
+        <w:r>
+          <w:rPr>
+            <w:rPrChange w:id="227" w:author="Rostislav Bobin" w:date="2019-04-05T11:08:00Z">
+              <w:rPr>
+                <w:lang w:val="en-US"/>
+              </w:rPr>
+            </w:rPrChange>
+          </w:rPr>
+          <w:t xml:space="preserve"> </w:t>
+        </w:r>
+        <w:r>
+          <w:rPr>
+            <w:lang w:val="en-US"/>
+          </w:rPr>
+          <w:t>Project</w:t>
+        </w:r>
+      </w:ins>
+      <w:ins w:id="228" w:author="Rostislav Bobin" w:date="2019-04-05T12:31:00Z">
+        <w:r>
+          <w:t xml:space="preserve"> для тестирования системы </w:t>
+        </w:r>
+      </w:ins>
+      <w:ins w:id="229" w:author="Rostislav Bobin" w:date="2019-04-05T12:32:00Z">
+        <w:r>
+          <w:t>смс-</w:t>
+        </w:r>
+      </w:ins>
+      <w:ins w:id="230" w:author="Rostislav Bobin" w:date="2019-04-05T12:31:00Z">
+        <w:r>
+          <w:t xml:space="preserve">оповещения </w:t>
+        </w:r>
+      </w:ins>
+      <w:ins w:id="231" w:author="Rostislav Bobin" w:date="2019-04-05T12:32:00Z">
+        <w:r>
+          <w:t xml:space="preserve">клиентов о текущей динамической </w:t>
+        </w:r>
+      </w:ins>
+      <w:ins w:id="232" w:author="Rostislav Bobin" w:date="2019-04-05T12:33:00Z">
+        <w:r>
+          <w:t xml:space="preserve">тарифной </w:t>
+        </w:r>
+      </w:ins>
+      <w:ins w:id="233" w:author="Rostislav Bobin" w:date="2019-04-05T12:32:00Z">
+        <w:r>
+          <w:t xml:space="preserve">стоимости </w:t>
+        </w:r>
+      </w:ins>
+      <w:ins w:id="234" w:author="Rostislav Bobin" w:date="2019-04-05T12:33:00Z">
+        <w:r>
+          <w:t xml:space="preserve">электроэнергии </w:t>
+        </w:r>
+      </w:ins>
+      <w:ins w:id="235" w:author="Rostislav Bobin" w:date="2019-04-05T12:34:00Z">
+        <w:r>
+          <w:t xml:space="preserve">с целью проверки возможности использования сигналов высокой цены для снижения нагрузки на локальные распределительные сети </w:t>
+        </w:r>
+      </w:ins>
+      <w:ins w:id="236" w:author="Rostislav Bobin" w:date="2019-04-05T12:35:00Z">
+        <w:r>
+          <w:t>в течение периодов высокой загруженности</w:t>
+        </w:r>
+      </w:ins>
+      <w:ins w:id="237" w:author="Rostislav Bobin" w:date="2019-04-05T11:08:00Z">
+        <w:r>
+          <w:rPr>
+            <w:rPrChange w:id="238" w:author="Rostislav Bobin" w:date="2019-04-05T11:08:00Z">
+              <w:rPr>
+                <w:lang w:val="en-US"/>
+              </w:rPr>
+            </w:rPrChange>
+          </w:rPr>
+          <w:t xml:space="preserve">, </w:t>
+        </w:r>
+        <w:r>
+          <w:t xml:space="preserve">проводившийся </w:t>
+        </w:r>
+      </w:ins>
+      <w:ins w:id="239" w:author="Rostislav Bobin" w:date="2019-04-05T11:10:00Z">
+        <w:r>
+          <w:t>Британскими электросетями (</w:t>
+        </w:r>
+      </w:ins>
+      <w:ins w:id="240" w:author="Rostislav Bobin" w:date="2019-04-05T11:11:00Z">
+        <w:r>
+          <w:rPr>
+            <w:lang w:val="en-US"/>
+          </w:rPr>
+          <w:t>UK</w:t>
+        </w:r>
+        <w:r>
+          <w:rPr>
+            <w:rPrChange w:id="241" w:author="Rostislav Bobin" w:date="2019-04-05T11:11:00Z">
+              <w:rPr>
+                <w:lang w:val="en-US"/>
+              </w:rPr>
+            </w:rPrChange>
+          </w:rPr>
+          <w:t xml:space="preserve"> </w:t>
+        </w:r>
+        <w:r>
+          <w:rPr>
+            <w:lang w:val="en-US"/>
+          </w:rPr>
+          <w:t>Power</w:t>
+        </w:r>
+        <w:r>
+          <w:rPr>
+            <w:rPrChange w:id="242" w:author="Rostislav Bobin" w:date="2019-04-05T11:11:00Z">
+              <w:rPr>
+                <w:lang w:val="en-US"/>
+              </w:rPr>
+            </w:rPrChange>
+          </w:rPr>
+          <w:t xml:space="preserve"> </w:t>
+        </w:r>
+        <w:r>
+          <w:rPr>
+            <w:lang w:val="en-US"/>
+          </w:rPr>
+          <w:t>Networks</w:t>
+        </w:r>
+      </w:ins>
+      <w:ins w:id="243" w:author="Rostislav Bobin" w:date="2019-04-05T11:10:00Z">
+        <w:r>
+          <w:t>)</w:t>
+        </w:r>
+      </w:ins>
+      <w:ins w:id="244" w:author="Rostislav Bobin" w:date="2019-04-05T11:11:00Z">
+        <w:r>
+          <w:rPr>
+            <w:rPrChange w:id="245" w:author="Rostislav Bobin" w:date="2019-04-05T11:11:00Z">
+              <w:rPr>
+                <w:lang w:val="en-US"/>
+              </w:rPr>
+            </w:rPrChange>
+          </w:rPr>
+          <w:t xml:space="preserve"> </w:t>
+        </w:r>
+      </w:ins>
+      <w:ins w:id="246" w:author="Rostislav Bobin" w:date="2019-04-05T11:08:00Z">
+        <w:r>
+          <w:t xml:space="preserve">в Лондоне </w:t>
+        </w:r>
+      </w:ins>
+      <w:ins w:id="247" w:author="Rostislav Bobin" w:date="2019-04-05T11:09:00Z">
+        <w:r>
+          <w:t xml:space="preserve">в период с </w:t>
+        </w:r>
+        <w:r>
+          <w:t>ноября 2011 года по февраль 2014 года</w:t>
+        </w:r>
+      </w:ins>
+      <w:ins w:id="248" w:author="Rostislav Bobin" w:date="2019-04-05T11:25:00Z">
+        <w:r>
+          <w:rPr>
+            <w:lang w:val="en-US"/>
+          </w:rPr>
+          <w:t> </w:t>
+        </w:r>
+        <w:r>
+          <w:rPr>
+            <w:rPrChange w:id="249" w:author="Rostislav Bobin" w:date="2019-04-05T11:25:00Z">
+              <w:rPr>
+                <w:lang w:val="en-US"/>
+              </w:rPr>
+            </w:rPrChange>
+          </w:rPr>
+          <w:t>[</w:t>
+        </w:r>
+      </w:ins>
+      <w:ins w:id="250" w:author="Rostislav Bobin" w:date="2019-04-05T11:24:00Z">
+        <w:r>
+          <w:fldChar w:fldCharType="begin"/>
+        </w:r>
+        <w:r>
+          <w:instrText xml:space="preserve"> REF _Ref5355911 \r \h </w:instrText>
+        </w:r>
+      </w:ins>
+      <w:r>
+        <w:instrText xml:space="preserve"> \* MERGEFORMAT </w:instrText>
+      </w:r>
+      <w:r>
+        <w:fldChar w:fldCharType="separate"/>
+      </w:r>
+      <w:ins w:id="251" w:author="Rostislav Bobin" w:date="2019-04-05T11:24:00Z">
+        <w:r>
+          <w:t>21</w:t>
+        </w:r>
+        <w:r>
+          <w:fldChar w:fldCharType="end"/>
+        </w:r>
+      </w:ins>
+      <w:ins w:id="252" w:author="Rostislav Bobin" w:date="2019-04-05T11:25:00Z">
+        <w:r>
+          <w:rPr>
+            <w:rPrChange w:id="253" w:author="Rostislav Bobin" w:date="2019-04-05T11:25:00Z">
+              <w:rPr>
+                <w:lang w:val="en-US"/>
+              </w:rPr>
+            </w:rPrChange>
+          </w:rPr>
+          <w:t>]</w:t>
+        </w:r>
+      </w:ins>
+      <w:ins w:id="254" w:author="Rostislav Bobin" w:date="2019-04-05T11:09:00Z">
+        <w:r>
+          <w:t>.</w:t>
+        </w:r>
+        <w:r>
+          <w:t xml:space="preserve"> </w:t>
+        </w:r>
+      </w:ins>
+      <w:ins w:id="255" w:author="Rostislav Bobin" w:date="2019-04-05T11:07:00Z">
+        <w:r>
+          <w:t>Выбранный набор данных представляет собой показатели</w:t>
+        </w:r>
+      </w:ins>
+      <w:ins w:id="256" w:author="Rostislav Bobin" w:date="2019-04-05T11:06:00Z">
+        <w:r>
+          <w:rPr>
+            <w:rPrChange w:id="257" w:author="Rostislav Bobin" w:date="2019-04-05T11:06:00Z">
+              <w:rPr>
+                <w:lang w:val="en-US"/>
+              </w:rPr>
+            </w:rPrChange>
+          </w:rPr>
+          <w:t xml:space="preserve"> энергопотребления для выборки из 5567 лондонских </w:t>
+        </w:r>
+        <w:r>
+          <w:t xml:space="preserve">домов, оснащенных датчиками </w:t>
+        </w:r>
+      </w:ins>
+      <w:ins w:id="258" w:author="Rostislav Bobin" w:date="2019-04-05T11:07:00Z">
+        <w:r>
+          <w:t xml:space="preserve">потребления энергии. </w:t>
+        </w:r>
+      </w:ins>
+      <w:ins w:id="259" w:author="Rostislav Bobin" w:date="2019-04-05T11:12:00Z">
+        <w:r>
+          <w:t xml:space="preserve">Чтение данных проводилось </w:t>
+        </w:r>
+        <w:r>
+          <w:t xml:space="preserve">с получасовыми интервалами. </w:t>
+        </w:r>
+      </w:ins>
+      <w:ins w:id="260" w:author="Rostislav Bobin" w:date="2019-04-05T11:11:00Z">
+        <w:r>
+          <w:t>Набор данных содержит потребление энергии, в кВт</w:t>
+        </w:r>
+      </w:ins>
+      <w:ins w:id="261" w:author="Rostislav Bobin" w:date="2019-04-05T11:13:00Z">
+        <w:r>
+          <w:rPr>
+            <w:rPrChange w:id="262" w:author="Rostislav Bobin" w:date="2019-04-05T11:22:00Z">
+              <w:rPr>
+                <w:lang w:val="en-US"/>
+              </w:rPr>
+            </w:rPrChange>
+          </w:rPr>
+          <w:t>/</w:t>
+        </w:r>
+      </w:ins>
+      <w:ins w:id="263" w:author="Rostislav Bobin" w:date="2019-04-05T11:11:00Z">
+        <w:r>
+          <w:t xml:space="preserve">ч (за полчаса), уникальный идентификатор домохозяйства, дату и время, а также </w:t>
+        </w:r>
+      </w:ins>
+      <w:ins w:id="264" w:author="Rostislav Bobin" w:date="2019-04-05T11:12:00Z">
+        <w:r>
+          <w:t xml:space="preserve">тарифную </w:t>
+        </w:r>
+      </w:ins>
+      <w:ins w:id="265" w:author="Rostislav Bobin" w:date="2019-04-05T11:11:00Z">
+        <w:r>
+          <w:t>группу</w:t>
+        </w:r>
+        <w:r>
+          <w:t>.</w:t>
+        </w:r>
+      </w:ins>
+      <w:ins w:id="266" w:author="Rostislav Bobin" w:date="2019-04-05T12:31:00Z">
+        <w:r>
+          <w:t xml:space="preserve"> </w:t>
+        </w:r>
+      </w:ins>
+      <w:ins w:id="267" w:author="Rostislav Bobin" w:date="2019-04-05T12:37:00Z">
+        <w:r>
+          <w:t>Можно выделить несколько задач,</w:t>
+        </w:r>
+      </w:ins>
+      <w:ins w:id="268" w:author="Rostislav Bobin" w:date="2019-04-05T12:38:00Z">
+        <w:r>
+          <w:t xml:space="preserve"> образующихся при анализе этих данных:</w:t>
+        </w:r>
+      </w:ins>
+    </w:p>
+    <w:p>
+      <w:pPr>
+        <w:pStyle w:val="ab"/>
         <w:numPr>
           <w:ilvl w:val="0"/>
-          <w:numId w:val="2"/>
+          <w:numId w:val="11"/>
         </w:numPr>
-        <w:rPr>
-          <w:ins w:id="116" w:author="Gleb Radchenko" w:date="2019-03-29T13:35:00Z"/>
-        </w:rPr>
-      </w:pPr>
-      <w:bookmarkStart w:id="117" w:name="_tyjcwt" w:colFirst="0" w:colLast="0"/>
-      <w:bookmarkEnd w:id="117"/>
-      <w:r>
-        <w:lastRenderedPageBreak/>
-        <w:t>МОДЕЛЬ СИСТЕМЫ</w:t>
-      </w:r>
+        <w:spacing w:line="360" w:lineRule="auto"/>
+        <w:rPr>
+          <w:ins w:id="269" w:author="Rostislav Bobin" w:date="2019-04-05T12:39:00Z"/>
+          <w:rPrChange w:id="270" w:author="Rostislav Bobin" w:date="2019-04-05T12:39:00Z">
+            <w:rPr>
+              <w:ins w:id="271" w:author="Rostislav Bobin" w:date="2019-04-05T12:39:00Z"/>
+              <w:lang w:val="en-US"/>
+            </w:rPr>
+          </w:rPrChange>
+        </w:rPr>
+        <w:pPrChange w:id="272" w:author="Rostislav Bobin" w:date="2019-04-05T12:42:00Z">
+          <w:pPr>
+            <w:widowControl w:val="0"/>
+            <w:spacing w:after="160"/>
+            <w:ind w:firstLine="708"/>
+          </w:pPr>
+        </w:pPrChange>
+      </w:pPr>
+      <w:ins w:id="273" w:author="Rostislav Bobin" w:date="2019-04-05T12:39:00Z">
+        <w:r>
+          <w:t>сегментация дневного потребления энергии</w:t>
+        </w:r>
+        <w:r>
+          <w:rPr>
+            <w:lang w:val="en-US"/>
+          </w:rPr>
+          <w:t>;</w:t>
+        </w:r>
+      </w:ins>
+    </w:p>
+    <w:p>
+      <w:pPr>
+        <w:pStyle w:val="ab"/>
+        <w:numPr>
+          <w:ilvl w:val="0"/>
+          <w:numId w:val="11"/>
+        </w:numPr>
+        <w:spacing w:line="360" w:lineRule="auto"/>
+        <w:rPr>
+          <w:ins w:id="274" w:author="Rostislav Bobin" w:date="2019-04-05T12:39:00Z"/>
+        </w:rPr>
+        <w:pPrChange w:id="275" w:author="Rostislav Bobin" w:date="2019-04-05T12:42:00Z">
+          <w:pPr>
+            <w:widowControl w:val="0"/>
+            <w:spacing w:after="160"/>
+            <w:ind w:firstLine="708"/>
+          </w:pPr>
+        </w:pPrChange>
+      </w:pPr>
+      <w:ins w:id="276" w:author="Rostislav Bobin" w:date="2019-04-05T12:39:00Z">
+        <w:r>
+          <w:t>разбивка кривой электрической нагрузки;</w:t>
+        </w:r>
+      </w:ins>
+    </w:p>
+    <w:p>
+      <w:pPr>
+        <w:pStyle w:val="ab"/>
+        <w:numPr>
+          <w:ilvl w:val="0"/>
+          <w:numId w:val="11"/>
+        </w:numPr>
+        <w:spacing w:line="360" w:lineRule="auto"/>
+        <w:rPr>
+          <w:ins w:id="277" w:author="Rostislav Bobin" w:date="2019-04-05T12:40:00Z"/>
+        </w:rPr>
+        <w:pPrChange w:id="278" w:author="Rostislav Bobin" w:date="2019-04-05T12:42:00Z">
+          <w:pPr>
+            <w:widowControl w:val="0"/>
+            <w:spacing w:after="160"/>
+            <w:ind w:firstLine="708"/>
+          </w:pPr>
+        </w:pPrChange>
+      </w:pPr>
+      <w:ins w:id="279" w:author="Rostislav Bobin" w:date="2019-04-05T12:40:00Z">
+        <w:r>
+          <w:t>прогнозирование потребления электроэнергии домами;</w:t>
+        </w:r>
+      </w:ins>
+    </w:p>
+    <w:p>
+      <w:pPr>
+        <w:pStyle w:val="ab"/>
+        <w:numPr>
+          <w:ilvl w:val="0"/>
+          <w:numId w:val="11"/>
+        </w:numPr>
+        <w:spacing w:line="360" w:lineRule="auto"/>
+        <w:rPr>
+          <w:ins w:id="280" w:author="Rostislav Bobin" w:date="2019-04-05T12:42:00Z"/>
+        </w:rPr>
+        <w:pPrChange w:id="281" w:author="Rostislav Bobin" w:date="2019-04-05T12:42:00Z">
+          <w:pPr>
+            <w:widowControl w:val="0"/>
+            <w:spacing w:after="160"/>
+            <w:ind w:firstLine="708"/>
+          </w:pPr>
+        </w:pPrChange>
+      </w:pPr>
+      <w:ins w:id="282" w:author="Rostislav Bobin" w:date="2019-04-05T12:40:00Z">
+        <w:r>
+          <w:t xml:space="preserve">исследование </w:t>
+        </w:r>
+      </w:ins>
+      <w:ins w:id="283" w:author="Rostislav Bobin" w:date="2019-04-05T12:41:00Z">
+        <w:r>
+          <w:t xml:space="preserve">различий </w:t>
+        </w:r>
+      </w:ins>
+      <w:ins w:id="284" w:author="Rostislav Bobin" w:date="2019-04-05T12:40:00Z">
+        <w:r>
+          <w:t>последствий исполь</w:t>
+        </w:r>
+      </w:ins>
+      <w:ins w:id="285" w:author="Rostislav Bobin" w:date="2019-04-05T12:41:00Z">
+        <w:r>
+          <w:t>зования</w:t>
+        </w:r>
+      </w:ins>
+      <w:ins w:id="286" w:author="Rostislav Bobin" w:date="2019-04-05T12:42:00Z">
+        <w:r>
+          <w:t>;</w:t>
+        </w:r>
+      </w:ins>
+      <w:ins w:id="287" w:author="Rostislav Bobin" w:date="2019-04-05T12:41:00Z">
+        <w:r>
+          <w:t xml:space="preserve"> электрической и аккумуляторной систем отопления;</w:t>
+        </w:r>
+      </w:ins>
+    </w:p>
+    <w:p>
+      <w:pPr>
+        <w:pStyle w:val="ab"/>
+        <w:numPr>
+          <w:ilvl w:val="0"/>
+          <w:numId w:val="11"/>
+        </w:numPr>
+        <w:spacing w:line="360" w:lineRule="auto"/>
+        <w:rPr>
+          <w:ins w:id="288" w:author="Rostislav Bobin" w:date="2019-04-05T11:05:00Z"/>
+          <w:rPrChange w:id="289" w:author="Rostislav Bobin" w:date="2019-04-05T12:39:00Z">
+            <w:rPr>
+              <w:ins w:id="290" w:author="Rostislav Bobin" w:date="2019-04-05T11:05:00Z"/>
+            </w:rPr>
+          </w:rPrChange>
+        </w:rPr>
+        <w:pPrChange w:id="291" w:author="Rostislav Bobin" w:date="2019-04-05T12:42:00Z">
+          <w:pPr>
+            <w:widowControl w:val="0"/>
+            <w:spacing w:after="160"/>
+            <w:ind w:firstLine="708"/>
+          </w:pPr>
+        </w:pPrChange>
+      </w:pPr>
+      <w:ins w:id="292" w:author="Rostislav Bobin" w:date="2019-04-05T12:42:00Z">
+        <w:r>
+          <w:t>прогнозирование потребления электроэнергии в масштабе города;</w:t>
+        </w:r>
+      </w:ins>
+    </w:p>
+    <w:p>
+      <w:pPr>
+        <w:rPr>
+          <w:ins w:id="293" w:author="Rostislav Bobin" w:date="2019-04-05T11:05:00Z"/>
+        </w:rPr>
+        <w:pPrChange w:id="294" w:author="Rostislav Bobin" w:date="2019-04-05T11:04:00Z">
+          <w:pPr>
+            <w:widowControl w:val="0"/>
+            <w:spacing w:after="160"/>
+            <w:ind w:firstLine="708"/>
+          </w:pPr>
+        </w:pPrChange>
+      </w:pPr>
+    </w:p>
+    <w:p>
+      <w:pPr>
+        <w:rPr>
+          <w:ins w:id="295" w:author="Rostislav Bobin" w:date="2019-04-05T11:05:00Z"/>
+        </w:rPr>
+        <w:pPrChange w:id="296" w:author="Rostislav Bobin" w:date="2019-04-05T11:04:00Z">
+          <w:pPr>
+            <w:widowControl w:val="0"/>
+            <w:spacing w:after="160"/>
+            <w:ind w:firstLine="708"/>
+          </w:pPr>
+        </w:pPrChange>
+      </w:pPr>
+    </w:p>
+    <w:p>
+      <w:pPr>
+        <w:rPr>
+          <w:ins w:id="297" w:author="Gleb Radchenko" w:date="2019-03-29T13:36:00Z"/>
+          <w:rPrChange w:id="298" w:author="Rostislav Bobin" w:date="2019-04-05T11:05:00Z">
+            <w:rPr>
+              <w:ins w:id="299" w:author="Gleb Radchenko" w:date="2019-03-29T13:36:00Z"/>
+            </w:rPr>
+          </w:rPrChange>
+        </w:rPr>
+        <w:pPrChange w:id="300" w:author="Rostislav Bobin" w:date="2019-04-05T11:04:00Z">
+          <w:pPr>
+            <w:widowControl w:val="0"/>
+            <w:spacing w:after="160"/>
+            <w:ind w:firstLine="708"/>
+          </w:pPr>
+        </w:pPrChange>
+      </w:pPr>
     </w:p>
     <w:p>
       <w:pPr>
@@ -5453,9 +8523,14 @@
         <w:spacing w:after="160"/>
         <w:ind w:firstLine="708"/>
         <w:rPr>
-          <w:ins w:id="118" w:author="Gleb Radchenko" w:date="2019-03-29T13:36:00Z"/>
-        </w:rPr>
-      </w:pPr>
+          <w:ins w:id="301" w:author="Gleb Radchenko" w:date="2019-03-29T13:36:00Z"/>
+        </w:rPr>
+      </w:pPr>
+      <w:ins w:id="302" w:author="Gleb Radchenko" w:date="2019-03-29T13:36:00Z">
+        <w:r>
+          <w:t>Берем конкретные данные</w:t>
+        </w:r>
+      </w:ins>
     </w:p>
     <w:p>
       <w:pPr>
@@ -5463,15 +8538,23 @@
         <w:spacing w:after="160"/>
         <w:ind w:firstLine="708"/>
         <w:rPr>
-          <w:ins w:id="119" w:author="Gleb Radchenko" w:date="2019-03-29T13:36:00Z"/>
-        </w:rPr>
-      </w:pPr>
-      <w:ins w:id="120" w:author="Gleb Radchenko" w:date="2019-03-29T13:36:00Z">
-        <w:r>
-          <w:t>Берем конкретные данные</w:t>
-        </w:r>
-        <w:bookmarkStart w:id="121" w:name="_GoBack"/>
-        <w:bookmarkEnd w:id="121"/>
+          <w:ins w:id="303" w:author="Gleb Radchenko" w:date="2019-03-29T13:37:00Z"/>
+        </w:rPr>
+      </w:pPr>
+      <w:ins w:id="304" w:author="Gleb Radchenko" w:date="2019-03-29T13:36:00Z">
+        <w:r>
+          <w:t>Берем конкретную задачу (визуализация этих данных, прогно</w:t>
+        </w:r>
+      </w:ins>
+      <w:ins w:id="305" w:author="Gleb Radchenko" w:date="2019-03-29T13:37:00Z">
+        <w:r>
+          <w:t>зирование, анали</w:t>
+        </w:r>
+        <w:bookmarkStart w:id="306" w:name="_GoBack"/>
+        <w:bookmarkEnd w:id="306"/>
+        <w:r>
+          <w:t>з)</w:t>
+        </w:r>
       </w:ins>
     </w:p>
     <w:p>
@@ -5480,17 +8563,21 @@
         <w:spacing w:after="160"/>
         <w:ind w:firstLine="708"/>
         <w:rPr>
-          <w:ins w:id="122" w:author="Gleb Radchenko" w:date="2019-03-29T13:37:00Z"/>
-        </w:rPr>
-      </w:pPr>
-      <w:ins w:id="123" w:author="Gleb Radchenko" w:date="2019-03-29T13:36:00Z">
-        <w:r>
-          <w:t>Берем конкретную задачу (визуализация этих данных, прогно</w:t>
-        </w:r>
-      </w:ins>
-      <w:ins w:id="124" w:author="Gleb Radchenko" w:date="2019-03-29T13:37:00Z">
-        <w:r>
-          <w:t>зирование, анализ)</w:t>
+          <w:ins w:id="307" w:author="Gleb Radchenko" w:date="2019-03-29T13:36:00Z"/>
+        </w:rPr>
+      </w:pPr>
+      <w:ins w:id="308" w:author="Gleb Radchenko" w:date="2019-03-29T13:37:00Z">
+        <w:r>
+          <w:lastRenderedPageBreak/>
+          <w:t xml:space="preserve">Варианты использования, </w:t>
+        </w:r>
+        <w:proofErr w:type="spellStart"/>
+        <w:r>
+          <w:t>акторы</w:t>
+        </w:r>
+        <w:proofErr w:type="spellEnd"/>
+        <w:r>
+          <w:t>.</w:t>
         </w:r>
       </w:ins>
     </w:p>
@@ -5500,43 +8587,20 @@
         <w:spacing w:after="160"/>
         <w:ind w:firstLine="708"/>
         <w:rPr>
-          <w:ins w:id="125" w:author="Gleb Radchenko" w:date="2019-03-29T13:36:00Z"/>
-        </w:rPr>
-      </w:pPr>
-      <w:ins w:id="126" w:author="Gleb Radchenko" w:date="2019-03-29T13:37:00Z">
-        <w:r>
-          <w:t xml:space="preserve">Варианты использования, </w:t>
-        </w:r>
-        <w:proofErr w:type="spellStart"/>
-        <w:r>
-          <w:t>акторы</w:t>
-        </w:r>
-        <w:proofErr w:type="spellEnd"/>
-        <w:r>
-          <w:t>.</w:t>
-        </w:r>
-      </w:ins>
-    </w:p>
-    <w:p>
-      <w:pPr>
-        <w:widowControl w:val="0"/>
-        <w:spacing w:after="160"/>
-        <w:ind w:firstLine="708"/>
-        <w:rPr>
-          <w:ins w:id="127" w:author="Gleb Radchenko" w:date="2019-03-29T13:36:00Z"/>
-        </w:rPr>
-        <w:pPrChange w:id="128" w:author="Gleb Radchenko" w:date="2019-03-29T13:36:00Z">
+          <w:ins w:id="309" w:author="Gleb Radchenko" w:date="2019-03-29T13:36:00Z"/>
+        </w:rPr>
+        <w:pPrChange w:id="310" w:author="Gleb Radchenko" w:date="2019-03-29T13:36:00Z">
           <w:pPr>
             <w:pStyle w:val="1"/>
             <w:widowControl w:val="0"/>
             <w:numPr>
               <w:numId w:val="0"/>
             </w:numPr>
-            <w:ind w:left="360" w:firstLine="0"/>
+            <w:ind w:firstLine="0"/>
           </w:pPr>
         </w:pPrChange>
       </w:pPr>
-      <w:ins w:id="129" w:author="Gleb Radchenko" w:date="2019-03-29T13:36:00Z">
+      <w:ins w:id="311" w:author="Gleb Radchenko" w:date="2019-03-29T13:36:00Z">
         <w:r>
           <w:t>Разработка и тестирование прототипа цифрового двойника</w:t>
         </w:r>
@@ -5548,16 +8612,16 @@
         <w:spacing w:after="160"/>
         <w:ind w:firstLine="708"/>
         <w:rPr>
-          <w:ins w:id="130" w:author="Gleb Radchenko" w:date="2019-03-29T13:36:00Z"/>
-        </w:rPr>
-        <w:pPrChange w:id="131" w:author="Gleb Radchenko" w:date="2019-03-29T13:36:00Z">
+          <w:ins w:id="312" w:author="Gleb Radchenko" w:date="2019-03-29T13:36:00Z"/>
+        </w:rPr>
+        <w:pPrChange w:id="313" w:author="Gleb Radchenko" w:date="2019-03-29T13:36:00Z">
           <w:pPr>
             <w:pStyle w:val="1"/>
             <w:widowControl w:val="0"/>
             <w:numPr>
               <w:numId w:val="0"/>
             </w:numPr>
-            <w:ind w:left="360" w:firstLine="0"/>
+            <w:ind w:firstLine="0"/>
           </w:pPr>
         </w:pPrChange>
       </w:pPr>
@@ -5568,16 +8632,16 @@
         <w:spacing w:after="160"/>
         <w:ind w:firstLine="708"/>
         <w:rPr>
-          <w:ins w:id="132" w:author="Gleb Radchenko" w:date="2019-03-29T13:36:00Z"/>
-        </w:rPr>
-        <w:pPrChange w:id="133" w:author="Gleb Radchenko" w:date="2019-03-29T13:36:00Z">
+          <w:ins w:id="314" w:author="Gleb Radchenko" w:date="2019-03-29T13:36:00Z"/>
+        </w:rPr>
+        <w:pPrChange w:id="315" w:author="Gleb Radchenko" w:date="2019-03-29T13:36:00Z">
           <w:pPr>
             <w:pStyle w:val="1"/>
             <w:widowControl w:val="0"/>
             <w:numPr>
               <w:numId w:val="0"/>
             </w:numPr>
-            <w:ind w:left="360" w:firstLine="0"/>
+            <w:ind w:firstLine="0"/>
           </w:pPr>
         </w:pPrChange>
       </w:pPr>
@@ -5587,14 +8651,13 @@
         <w:widowControl w:val="0"/>
         <w:spacing w:after="160"/>
         <w:ind w:firstLine="708"/>
-        <w:pPrChange w:id="134" w:author="Gleb Radchenko" w:date="2019-03-29T13:36:00Z">
+        <w:pPrChange w:id="316" w:author="Gleb Radchenko" w:date="2019-03-29T13:36:00Z">
           <w:pPr>
             <w:pStyle w:val="1"/>
             <w:widowControl w:val="0"/>
             <w:numPr>
               <w:numId w:val="2"/>
             </w:numPr>
-            <w:ind w:left="360" w:hanging="360"/>
           </w:pPr>
         </w:pPrChange>
       </w:pPr>
@@ -5602,83 +8665,111 @@
     <w:p>
       <w:pPr>
         <w:pStyle w:val="1"/>
-        <w:widowControl w:val="0"/>
-        <w:numPr>
-          <w:ilvl w:val="0"/>
-          <w:numId w:val="2"/>
-        </w:numPr>
-        <w:tabs>
-          <w:tab w:val="left" w:pos="5103"/>
-        </w:tabs>
-        <w:spacing w:after="160" w:line="259" w:lineRule="auto"/>
-        <w:jc w:val="left"/>
         <w:rPr>
           <w:smallCaps/>
         </w:rPr>
-      </w:pPr>
-      <w:bookmarkStart w:id="135" w:name="_3dy6vkm" w:colFirst="0" w:colLast="0"/>
-      <w:bookmarkEnd w:id="135"/>
-      <w:r>
-        <w:t xml:space="preserve">АРХИТЕКТУРА СИСТЕМЫ </w:t>
+        <w:pPrChange w:id="317" w:author="Rostislav Bobin" w:date="2019-04-05T12:45:00Z">
+          <w:pPr>
+            <w:pStyle w:val="1"/>
+            <w:widowControl w:val="0"/>
+            <w:numPr>
+              <w:numId w:val="2"/>
+            </w:numPr>
+            <w:tabs>
+              <w:tab w:val="left" w:pos="5103"/>
+            </w:tabs>
+            <w:spacing w:after="160" w:line="259" w:lineRule="auto"/>
+            <w:jc w:val="left"/>
+          </w:pPr>
+        </w:pPrChange>
+      </w:pPr>
+      <w:bookmarkStart w:id="318" w:name="_Toc5361843"/>
+      <w:r>
+        <w:t>АРХИТЕКТУРА СИСТЕМЫ</w:t>
+      </w:r>
+      <w:bookmarkEnd w:id="318"/>
+      <w:r>
+        <w:t xml:space="preserve"> </w:t>
       </w:r>
     </w:p>
     <w:p>
       <w:pPr>
         <w:pStyle w:val="1"/>
-        <w:widowControl w:val="0"/>
-        <w:numPr>
-          <w:ilvl w:val="0"/>
-          <w:numId w:val="2"/>
-        </w:numPr>
-      </w:pPr>
-      <w:bookmarkStart w:id="136" w:name="_1t3h5sf" w:colFirst="0" w:colLast="0"/>
-      <w:bookmarkEnd w:id="136"/>
-      <w:r>
-        <w:t xml:space="preserve">РЕАЛИЗАЦИЯ СИСТЕМЫ </w:t>
+        <w:pPrChange w:id="319" w:author="Rostislav Bobin" w:date="2019-04-05T12:44:00Z">
+          <w:pPr>
+            <w:pStyle w:val="1"/>
+            <w:widowControl w:val="0"/>
+            <w:numPr>
+              <w:numId w:val="2"/>
+            </w:numPr>
+          </w:pPr>
+        </w:pPrChange>
+      </w:pPr>
+      <w:bookmarkStart w:id="320" w:name="_Toc5361844"/>
+      <w:r>
+        <w:t>РЕАЛИЗАЦИЯ СИСТЕМЫ</w:t>
+      </w:r>
+      <w:bookmarkEnd w:id="320"/>
+      <w:r>
+        <w:t xml:space="preserve"> </w:t>
       </w:r>
     </w:p>
     <w:p>
       <w:pPr>
         <w:pStyle w:val="1"/>
-        <w:widowControl w:val="0"/>
-        <w:numPr>
-          <w:ilvl w:val="0"/>
-          <w:numId w:val="2"/>
-        </w:numPr>
-      </w:pPr>
-      <w:bookmarkStart w:id="137" w:name="_4d34og8" w:colFirst="0" w:colLast="0"/>
-      <w:bookmarkEnd w:id="137"/>
-      <w:r>
-        <w:t xml:space="preserve">ТЕСТИРОВАНИЕ </w:t>
+        <w:pPrChange w:id="321" w:author="Rostislav Bobin" w:date="2019-04-05T12:44:00Z">
+          <w:pPr>
+            <w:pStyle w:val="1"/>
+            <w:widowControl w:val="0"/>
+            <w:numPr>
+              <w:numId w:val="2"/>
+            </w:numPr>
+          </w:pPr>
+        </w:pPrChange>
+      </w:pPr>
+      <w:bookmarkStart w:id="322" w:name="_Toc5361845"/>
+      <w:r>
+        <w:t>ТЕСТИРОВАНИЕ</w:t>
+      </w:r>
+      <w:bookmarkEnd w:id="322"/>
+      <w:r>
+        <w:t xml:space="preserve"> </w:t>
       </w:r>
     </w:p>
     <w:p>
       <w:pPr>
         <w:pStyle w:val="1"/>
-        <w:widowControl w:val="0"/>
-        <w:rPr>
-          <w:szCs w:val="28"/>
-        </w:rPr>
-      </w:pPr>
-      <w:bookmarkStart w:id="138" w:name="_2s8eyo1" w:colFirst="0" w:colLast="0"/>
-      <w:bookmarkEnd w:id="138"/>
+        <w:rPr>
+          <w:szCs w:val="28"/>
+        </w:rPr>
+        <w:pPrChange w:id="323" w:author="Rostislav Bobin" w:date="2019-04-05T12:44:00Z">
+          <w:pPr>
+            <w:pStyle w:val="1"/>
+            <w:widowControl w:val="0"/>
+          </w:pPr>
+        </w:pPrChange>
+      </w:pPr>
+      <w:bookmarkStart w:id="324" w:name="_Toc5361846"/>
       <w:r>
         <w:t>ЗАКЛЮЧЕНИЕ</w:t>
       </w:r>
+      <w:bookmarkEnd w:id="324"/>
     </w:p>
     <w:p>
       <w:pPr>
         <w:pStyle w:val="1"/>
-        <w:widowControl w:val="0"/>
-      </w:pPr>
-      <w:bookmarkStart w:id="139" w:name="_17dp8vu" w:colFirst="0" w:colLast="0"/>
-      <w:bookmarkEnd w:id="139"/>
-      <w:r>
-        <w:rPr>
-          <w:szCs w:val="28"/>
-        </w:rPr>
+        <w:pPrChange w:id="325" w:author="Rostislav Bobin" w:date="2019-04-05T12:45:00Z">
+          <w:pPr>
+            <w:pStyle w:val="1"/>
+            <w:widowControl w:val="0"/>
+          </w:pPr>
+        </w:pPrChange>
+      </w:pPr>
+      <w:bookmarkStart w:id="326" w:name="_Toc5361847"/>
+      <w:r>
         <w:t>ЛИТЕРАТУРА</w:t>
       </w:r>
+      <w:bookmarkEnd w:id="326"/>
     </w:p>
     <w:p>
       <w:pPr>
@@ -5696,8 +8787,26 @@
         <w:tabs>
           <w:tab w:val="left" w:pos="1134"/>
         </w:tabs>
-      </w:pPr>
-      <w:bookmarkStart w:id="140" w:name="_Ref3555118"/>
+        <w:pPrChange w:id="327" w:author="Rostislav Bobin" w:date="2019-04-05T13:10:00Z">
+          <w:pPr>
+            <w:numPr>
+              <w:numId w:val="3"/>
+            </w:numPr>
+            <w:pBdr>
+              <w:top w:val="nil"/>
+              <w:left w:val="nil"/>
+              <w:bottom w:val="nil"/>
+              <w:right w:val="nil"/>
+              <w:between w:val="nil"/>
+            </w:pBdr>
+            <w:tabs>
+              <w:tab w:val="left" w:pos="1134"/>
+            </w:tabs>
+            <w:ind w:left="425" w:hanging="425"/>
+          </w:pPr>
+        </w:pPrChange>
+      </w:pPr>
+      <w:bookmarkStart w:id="328" w:name="_Ref3555118"/>
       <w:r>
         <w:rPr>
           <w:color w:val="000000"/>
@@ -5756,7 +8865,7 @@
         </w:rPr>
         <w:t xml:space="preserve"> 2012). [Электронный ресурс] URL: https://www.gartner.com/it-glossary/internet-of-things/ (дата обращения: 04.02.2019).</w:t>
       </w:r>
-      <w:bookmarkEnd w:id="140"/>
+      <w:bookmarkEnd w:id="328"/>
     </w:p>
     <w:p>
       <w:pPr>
@@ -5774,8 +8883,26 @@
         <w:tabs>
           <w:tab w:val="left" w:pos="1134"/>
         </w:tabs>
-      </w:pPr>
-      <w:bookmarkStart w:id="141" w:name="_Ref3555133"/>
+        <w:pPrChange w:id="329" w:author="Rostislav Bobin" w:date="2019-04-05T13:10:00Z">
+          <w:pPr>
+            <w:numPr>
+              <w:numId w:val="3"/>
+            </w:numPr>
+            <w:pBdr>
+              <w:top w:val="nil"/>
+              <w:left w:val="nil"/>
+              <w:bottom w:val="nil"/>
+              <w:right w:val="nil"/>
+              <w:between w:val="nil"/>
+            </w:pBdr>
+            <w:tabs>
+              <w:tab w:val="left" w:pos="1134"/>
+            </w:tabs>
+            <w:ind w:left="425" w:hanging="425"/>
+          </w:pPr>
+        </w:pPrChange>
+      </w:pPr>
+      <w:bookmarkStart w:id="330" w:name="_Ref3555133"/>
       <w:r>
         <w:rPr>
           <w:color w:val="000000"/>
@@ -5791,16 +8918,46 @@
         </w:rPr>
         <w:t xml:space="preserve">[Электронный ресурс] URL: </w:t>
       </w:r>
-      <w:hyperlink r:id="rId12">
-        <w:r>
-          <w:rPr>
-            <w:color w:val="0563C1"/>
-            <w:szCs w:val="28"/>
-            <w:u w:val="single"/>
-          </w:rPr>
-          <w:t>https://www.idc.com/getdoc.jsp?containerId=prUS44596319/</w:t>
-        </w:r>
-      </w:hyperlink>
+      <w:r>
+        <w:rPr>
+          <w:color w:val="0563C1"/>
+          <w:szCs w:val="28"/>
+          <w:u w:val="single"/>
+        </w:rPr>
+        <w:fldChar w:fldCharType="begin"/>
+      </w:r>
+      <w:r>
+        <w:rPr>
+          <w:color w:val="0563C1"/>
+          <w:szCs w:val="28"/>
+          <w:u w:val="single"/>
+        </w:rPr>
+        <w:instrText xml:space="preserve"> HYPERLINK "https://www.idc.com/getdoc.jsp?containerId=prUS44596319/" \h </w:instrText>
+      </w:r>
+      <w:r>
+        <w:rPr>
+          <w:color w:val="0563C1"/>
+          <w:szCs w:val="28"/>
+          <w:u w:val="single"/>
+        </w:rPr>
+        <w:fldChar w:fldCharType="separate"/>
+      </w:r>
+      <w:r>
+        <w:rPr>
+          <w:color w:val="0563C1"/>
+          <w:szCs w:val="28"/>
+          <w:u w:val="single"/>
+        </w:rPr>
+        <w:t>https://www.idc.com/getdoc.jsp?containerId=prUS44596319/</w:t>
+      </w:r>
+      <w:r>
+        <w:rPr>
+          <w:color w:val="0563C1"/>
+          <w:szCs w:val="28"/>
+          <w:u w:val="single"/>
+        </w:rPr>
+        <w:fldChar w:fldCharType="end"/>
+      </w:r>
       <w:r>
         <w:rPr>
           <w:color w:val="000000"/>
@@ -5808,7 +8965,7 @@
         </w:rPr>
         <w:t xml:space="preserve"> (дата обращения: 04.02.2019).</w:t>
       </w:r>
-      <w:bookmarkEnd w:id="141"/>
+      <w:bookmarkEnd w:id="330"/>
     </w:p>
     <w:p>
       <w:pPr>
@@ -5830,8 +8987,26 @@
           <w:color w:val="000000"/>
           <w:szCs w:val="28"/>
         </w:rPr>
-      </w:pPr>
-      <w:bookmarkStart w:id="142" w:name="_Ref3555145"/>
+        <w:pPrChange w:id="331" w:author="Rostislav Bobin" w:date="2019-04-05T13:10:00Z">
+          <w:pPr>
+            <w:numPr>
+              <w:numId w:val="3"/>
+            </w:numPr>
+            <w:pBdr>
+              <w:top w:val="nil"/>
+              <w:left w:val="nil"/>
+              <w:bottom w:val="nil"/>
+              <w:right w:val="nil"/>
+              <w:between w:val="nil"/>
+            </w:pBdr>
+            <w:tabs>
+              <w:tab w:val="left" w:pos="1134"/>
+            </w:tabs>
+            <w:ind w:left="425" w:hanging="425"/>
+          </w:pPr>
+        </w:pPrChange>
+      </w:pPr>
+      <w:bookmarkStart w:id="332" w:name="_Ref3555145"/>
       <w:proofErr w:type="spellStart"/>
       <w:r>
         <w:rPr>
@@ -5966,7 +9141,7 @@
         </w:rPr>
         <w:t>. 101. – P. 1–12.</w:t>
       </w:r>
-      <w:bookmarkEnd w:id="142"/>
+      <w:bookmarkEnd w:id="332"/>
     </w:p>
     <w:p>
       <w:pPr>
@@ -5985,15 +9160,29 @@
           <w:color w:val="000000"/>
           <w:szCs w:val="28"/>
         </w:rPr>
-      </w:pPr>
-      <w:bookmarkStart w:id="143" w:name="_Ref3555163"/>
+        <w:pPrChange w:id="333" w:author="Rostislav Bobin" w:date="2019-04-05T13:10:00Z">
+          <w:pPr>
+            <w:numPr>
+              <w:numId w:val="3"/>
+            </w:numPr>
+            <w:pBdr>
+              <w:top w:val="nil"/>
+              <w:left w:val="nil"/>
+              <w:bottom w:val="nil"/>
+              <w:right w:val="nil"/>
+              <w:between w:val="nil"/>
+            </w:pBdr>
+            <w:ind w:left="425" w:hanging="425"/>
+          </w:pPr>
+        </w:pPrChange>
+      </w:pPr>
+      <w:bookmarkStart w:id="334" w:name="_Ref3555163"/>
       <w:r>
         <w:rPr>
           <w:color w:val="000000"/>
           <w:szCs w:val="28"/>
           <w:lang w:val="en-US"/>
         </w:rPr>
-        <w:lastRenderedPageBreak/>
         <w:t xml:space="preserve">K. </w:t>
       </w:r>
       <w:proofErr w:type="spellStart"/>
@@ -6080,7 +9269,7 @@
           <w:color w:val="000000"/>
           <w:szCs w:val="28"/>
         </w:rPr>
-        <w:t xml:space="preserve">. Cloud </w:t>
+        <w:t xml:space="preserve">. </w:t>
       </w:r>
       <w:proofErr w:type="spellStart"/>
       <w:r>
@@ -6088,6 +9277,22 @@
           <w:color w:val="000000"/>
           <w:szCs w:val="28"/>
         </w:rPr>
+        <w:t>Cloud</w:t>
+      </w:r>
+      <w:proofErr w:type="spellEnd"/>
+      <w:r>
+        <w:rPr>
+          <w:color w:val="000000"/>
+          <w:szCs w:val="28"/>
+        </w:rPr>
+        <w:t xml:space="preserve"> </w:t>
+      </w:r>
+      <w:proofErr w:type="spellStart"/>
+      <w:r>
+        <w:rPr>
+          <w:color w:val="000000"/>
+          <w:szCs w:val="28"/>
+        </w:rPr>
         <w:t>Comput</w:t>
       </w:r>
       <w:proofErr w:type="spellEnd"/>
@@ -6130,7 +9335,7 @@
         </w:rPr>
         <w:t xml:space="preserve"> 2017.</w:t>
       </w:r>
-      <w:bookmarkEnd w:id="143"/>
+      <w:bookmarkEnd w:id="334"/>
     </w:p>
     <w:p>
       <w:pPr>
@@ -6148,8 +9353,26 @@
         <w:tabs>
           <w:tab w:val="left" w:pos="1134"/>
         </w:tabs>
-      </w:pPr>
-      <w:bookmarkStart w:id="144" w:name="_Ref3555186"/>
+        <w:pPrChange w:id="335" w:author="Rostislav Bobin" w:date="2019-04-05T13:10:00Z">
+          <w:pPr>
+            <w:numPr>
+              <w:numId w:val="3"/>
+            </w:numPr>
+            <w:pBdr>
+              <w:top w:val="nil"/>
+              <w:left w:val="nil"/>
+              <w:bottom w:val="nil"/>
+              <w:right w:val="nil"/>
+              <w:between w:val="nil"/>
+            </w:pBdr>
+            <w:tabs>
+              <w:tab w:val="left" w:pos="1134"/>
+            </w:tabs>
+            <w:ind w:left="425" w:hanging="425"/>
+          </w:pPr>
+        </w:pPrChange>
+      </w:pPr>
+      <w:bookmarkStart w:id="336" w:name="_Ref3555186"/>
       <w:r>
         <w:rPr>
           <w:color w:val="000000"/>
@@ -6189,7 +9412,7 @@
         </w:rPr>
         <w:t>, 2016. – 188 с.</w:t>
       </w:r>
-      <w:bookmarkEnd w:id="144"/>
+      <w:bookmarkEnd w:id="336"/>
     </w:p>
     <w:p>
       <w:pPr>
@@ -6207,12 +9430,31 @@
         <w:tabs>
           <w:tab w:val="left" w:pos="1134"/>
         </w:tabs>
-      </w:pPr>
-      <w:r>
-        <w:rPr>
-          <w:color w:val="000000"/>
-          <w:szCs w:val="28"/>
-        </w:rPr>
+        <w:pPrChange w:id="337" w:author="Rostislav Bobin" w:date="2019-04-05T13:10:00Z">
+          <w:pPr>
+            <w:numPr>
+              <w:numId w:val="3"/>
+            </w:numPr>
+            <w:pBdr>
+              <w:top w:val="nil"/>
+              <w:left w:val="nil"/>
+              <w:bottom w:val="nil"/>
+              <w:right w:val="nil"/>
+              <w:between w:val="nil"/>
+            </w:pBdr>
+            <w:tabs>
+              <w:tab w:val="left" w:pos="1134"/>
+            </w:tabs>
+            <w:ind w:left="425" w:hanging="425"/>
+          </w:pPr>
+        </w:pPrChange>
+      </w:pPr>
+      <w:r>
+        <w:rPr>
+          <w:color w:val="000000"/>
+          <w:szCs w:val="28"/>
+        </w:rPr>
+        <w:lastRenderedPageBreak/>
         <w:t xml:space="preserve">Документация по Microsoft Azure. </w:t>
       </w:r>
       <w:proofErr w:type="spellStart"/>
@@ -6247,16 +9489,46 @@
         </w:rPr>
         <w:t xml:space="preserve">. [Электронный ресурс] URL: </w:t>
       </w:r>
-      <w:hyperlink r:id="rId13">
-        <w:r>
-          <w:rPr>
-            <w:color w:val="0563C1"/>
-            <w:szCs w:val="28"/>
-            <w:u w:val="single"/>
-          </w:rPr>
-          <w:t>https://docs.microsoft.com/ru-ru/azure/</w:t>
-        </w:r>
-      </w:hyperlink>
+      <w:r>
+        <w:rPr>
+          <w:color w:val="0563C1"/>
+          <w:szCs w:val="28"/>
+          <w:u w:val="single"/>
+        </w:rPr>
+        <w:fldChar w:fldCharType="begin"/>
+      </w:r>
+      <w:r>
+        <w:rPr>
+          <w:color w:val="0563C1"/>
+          <w:szCs w:val="28"/>
+          <w:u w:val="single"/>
+        </w:rPr>
+        <w:instrText xml:space="preserve"> HYPERLINK "https://docs.microsoft.com/ru-ru/azure/" \h </w:instrText>
+      </w:r>
+      <w:r>
+        <w:rPr>
+          <w:color w:val="0563C1"/>
+          <w:szCs w:val="28"/>
+          <w:u w:val="single"/>
+        </w:rPr>
+        <w:fldChar w:fldCharType="separate"/>
+      </w:r>
+      <w:r>
+        <w:rPr>
+          <w:color w:val="0563C1"/>
+          <w:szCs w:val="28"/>
+          <w:u w:val="single"/>
+        </w:rPr>
+        <w:t>https://docs.microsoft.com/ru-ru/azure/</w:t>
+      </w:r>
+      <w:r>
+        <w:rPr>
+          <w:color w:val="0563C1"/>
+          <w:szCs w:val="28"/>
+          <w:u w:val="single"/>
+        </w:rPr>
+        <w:fldChar w:fldCharType="end"/>
+      </w:r>
       <w:r>
         <w:rPr>
           <w:color w:val="000000"/>
@@ -6278,9 +9550,24 @@
           <w:right w:val="nil"/>
           <w:between w:val="nil"/>
         </w:pBdr>
-        <w:jc w:val="left"/>
-      </w:pPr>
-      <w:bookmarkStart w:id="145" w:name="_Ref3555166"/>
+        <w:pPrChange w:id="338" w:author="Rostislav Bobin" w:date="2019-04-05T13:10:00Z">
+          <w:pPr>
+            <w:numPr>
+              <w:numId w:val="3"/>
+            </w:numPr>
+            <w:pBdr>
+              <w:top w:val="nil"/>
+              <w:left w:val="nil"/>
+              <w:bottom w:val="nil"/>
+              <w:right w:val="nil"/>
+              <w:between w:val="nil"/>
+            </w:pBdr>
+            <w:ind w:left="425" w:hanging="425"/>
+            <w:jc w:val="left"/>
+          </w:pPr>
+        </w:pPrChange>
+      </w:pPr>
+      <w:bookmarkStart w:id="339" w:name="_Ref3555166"/>
       <w:r>
         <w:rPr>
           <w:color w:val="000000"/>
@@ -6355,7 +9642,7 @@
           <w:color w:val="000000"/>
           <w:szCs w:val="28"/>
         </w:rPr>
-        <w:t xml:space="preserve">. Cloud </w:t>
+        <w:t xml:space="preserve">. </w:t>
       </w:r>
       <w:proofErr w:type="spellStart"/>
       <w:r>
@@ -6363,6 +9650,22 @@
           <w:color w:val="000000"/>
           <w:szCs w:val="28"/>
         </w:rPr>
+        <w:t>Cloud</w:t>
+      </w:r>
+      <w:proofErr w:type="spellEnd"/>
+      <w:r>
+        <w:rPr>
+          <w:color w:val="000000"/>
+          <w:szCs w:val="28"/>
+        </w:rPr>
+        <w:t xml:space="preserve"> </w:t>
+      </w:r>
+      <w:proofErr w:type="spellStart"/>
+      <w:r>
+        <w:rPr>
+          <w:color w:val="000000"/>
+          <w:szCs w:val="28"/>
+        </w:rPr>
         <w:t>Comput</w:t>
       </w:r>
       <w:proofErr w:type="spellEnd"/>
@@ -6405,7 +9708,7 @@
         </w:rPr>
         <w:t xml:space="preserve"> 2018.</w:t>
       </w:r>
-      <w:bookmarkEnd w:id="145"/>
+      <w:bookmarkEnd w:id="339"/>
     </w:p>
     <w:p>
       <w:pPr>
@@ -6420,9 +9723,24 @@
           <w:right w:val="nil"/>
           <w:between w:val="nil"/>
         </w:pBdr>
-        <w:jc w:val="left"/>
-      </w:pPr>
-      <w:bookmarkStart w:id="146" w:name="_Ref3555253"/>
+        <w:pPrChange w:id="340" w:author="Rostislav Bobin" w:date="2019-04-05T13:10:00Z">
+          <w:pPr>
+            <w:numPr>
+              <w:numId w:val="3"/>
+            </w:numPr>
+            <w:pBdr>
+              <w:top w:val="nil"/>
+              <w:left w:val="nil"/>
+              <w:bottom w:val="nil"/>
+              <w:right w:val="nil"/>
+              <w:between w:val="nil"/>
+            </w:pBdr>
+            <w:ind w:left="425" w:hanging="425"/>
+            <w:jc w:val="left"/>
+          </w:pPr>
+        </w:pPrChange>
+      </w:pPr>
+      <w:bookmarkStart w:id="341" w:name="_Ref3555253"/>
       <w:r>
         <w:rPr>
           <w:color w:val="000000"/>
@@ -6430,16 +9748,46 @@
         </w:rPr>
         <w:t xml:space="preserve">Е. Семеновская. Индустриальный интернет вещей. Перспективы российского рынка. [Электронный ресурс] URL: </w:t>
       </w:r>
-      <w:hyperlink r:id="rId14">
-        <w:r>
-          <w:rPr>
-            <w:color w:val="0563C1"/>
-            <w:szCs w:val="28"/>
-            <w:u w:val="single"/>
-          </w:rPr>
-          <w:t>https://www.company.rt.ru/projects/IIoT/study_IDC.pdf/</w:t>
-        </w:r>
-      </w:hyperlink>
+      <w:r>
+        <w:rPr>
+          <w:color w:val="0563C1"/>
+          <w:szCs w:val="28"/>
+          <w:u w:val="single"/>
+        </w:rPr>
+        <w:fldChar w:fldCharType="begin"/>
+      </w:r>
+      <w:r>
+        <w:rPr>
+          <w:color w:val="0563C1"/>
+          <w:szCs w:val="28"/>
+          <w:u w:val="single"/>
+        </w:rPr>
+        <w:instrText xml:space="preserve"> HYPERLINK "https://www.company.rt.ru/projects/IIoT/study_IDC.pdf/" \h </w:instrText>
+      </w:r>
+      <w:r>
+        <w:rPr>
+          <w:color w:val="0563C1"/>
+          <w:szCs w:val="28"/>
+          <w:u w:val="single"/>
+        </w:rPr>
+        <w:fldChar w:fldCharType="separate"/>
+      </w:r>
+      <w:r>
+        <w:rPr>
+          <w:color w:val="0563C1"/>
+          <w:szCs w:val="28"/>
+          <w:u w:val="single"/>
+        </w:rPr>
+        <w:t>https://www.company.rt.ru/projects/IIoT/study_IDC.pdf/</w:t>
+      </w:r>
+      <w:r>
+        <w:rPr>
+          <w:color w:val="0563C1"/>
+          <w:szCs w:val="28"/>
+          <w:u w:val="single"/>
+        </w:rPr>
+        <w:fldChar w:fldCharType="end"/>
+      </w:r>
       <w:r>
         <w:rPr>
           <w:color w:val="000000"/>
@@ -6447,7 +9795,7 @@
         </w:rPr>
         <w:t xml:space="preserve"> (дата обращения 27.02.2019).</w:t>
       </w:r>
-      <w:bookmarkEnd w:id="146"/>
+      <w:bookmarkEnd w:id="341"/>
     </w:p>
     <w:p>
       <w:pPr>
@@ -6462,9 +9810,24 @@
           <w:right w:val="nil"/>
           <w:between w:val="nil"/>
         </w:pBdr>
-        <w:jc w:val="left"/>
-      </w:pPr>
-      <w:bookmarkStart w:id="147" w:name="_Ref3555266"/>
+        <w:pPrChange w:id="342" w:author="Rostislav Bobin" w:date="2019-04-05T13:10:00Z">
+          <w:pPr>
+            <w:numPr>
+              <w:numId w:val="3"/>
+            </w:numPr>
+            <w:pBdr>
+              <w:top w:val="nil"/>
+              <w:left w:val="nil"/>
+              <w:bottom w:val="nil"/>
+              <w:right w:val="nil"/>
+              <w:between w:val="nil"/>
+            </w:pBdr>
+            <w:ind w:left="425" w:hanging="425"/>
+            <w:jc w:val="left"/>
+          </w:pPr>
+        </w:pPrChange>
+      </w:pPr>
+      <w:bookmarkStart w:id="343" w:name="_Ref3555266"/>
       <w:r>
         <w:rPr>
           <w:color w:val="000000"/>
@@ -6472,7 +9835,7 @@
         </w:rPr>
         <w:t>А. Барсков. Промышленный интернет вещей. Готовы ли сети? Журнал сетевых решений/LAN. [Электронный ресурс] URL: https://www.osp.ru/lan/2016/09/13050308/ (дата обращения 26.02.2019).</w:t>
       </w:r>
-      <w:bookmarkEnd w:id="147"/>
+      <w:bookmarkEnd w:id="343"/>
       <w:r>
         <w:rPr>
           <w:color w:val="000000"/>
@@ -6494,9 +9857,24 @@
           <w:right w:val="nil"/>
           <w:between w:val="nil"/>
         </w:pBdr>
-        <w:jc w:val="left"/>
-      </w:pPr>
-      <w:bookmarkStart w:id="148" w:name="_Ref3555243"/>
+        <w:pPrChange w:id="344" w:author="Rostislav Bobin" w:date="2019-04-05T13:10:00Z">
+          <w:pPr>
+            <w:numPr>
+              <w:numId w:val="3"/>
+            </w:numPr>
+            <w:pBdr>
+              <w:top w:val="nil"/>
+              <w:left w:val="nil"/>
+              <w:bottom w:val="nil"/>
+              <w:right w:val="nil"/>
+              <w:between w:val="nil"/>
+            </w:pBdr>
+            <w:ind w:left="425" w:hanging="425"/>
+            <w:jc w:val="left"/>
+          </w:pPr>
+        </w:pPrChange>
+      </w:pPr>
+      <w:bookmarkStart w:id="345" w:name="_Ref3555243"/>
       <w:r>
         <w:rPr>
           <w:color w:val="000000"/>
@@ -6504,7 +9882,7 @@
         </w:rPr>
         <w:t>А. Барсков. IoT как инструмент цифровой экономики. Журнал сетевых решений/LAN. [Электронный ресурс] URL: https://www.osp.ru/lan/2017/05/13052169/ (дата обращения 26.02.2019).</w:t>
       </w:r>
-      <w:bookmarkEnd w:id="148"/>
+      <w:bookmarkEnd w:id="345"/>
       <w:r>
         <w:rPr>
           <w:color w:val="000000"/>
@@ -6526,14 +9904,29 @@
           <w:right w:val="nil"/>
           <w:between w:val="nil"/>
         </w:pBdr>
-        <w:jc w:val="left"/>
         <w:rPr>
           <w:color w:val="000000"/>
           <w:szCs w:val="28"/>
           <w:lang w:val="en-US"/>
         </w:rPr>
-      </w:pPr>
-      <w:bookmarkStart w:id="149" w:name="_Ref3555290"/>
+        <w:pPrChange w:id="346" w:author="Rostislav Bobin" w:date="2019-04-05T13:10:00Z">
+          <w:pPr>
+            <w:numPr>
+              <w:numId w:val="3"/>
+            </w:numPr>
+            <w:pBdr>
+              <w:top w:val="nil"/>
+              <w:left w:val="nil"/>
+              <w:bottom w:val="nil"/>
+              <w:right w:val="nil"/>
+              <w:between w:val="nil"/>
+            </w:pBdr>
+            <w:ind w:left="425" w:hanging="425"/>
+            <w:jc w:val="left"/>
+          </w:pPr>
+        </w:pPrChange>
+      </w:pPr>
+      <w:bookmarkStart w:id="347" w:name="_Ref3555290"/>
       <w:r>
         <w:rPr>
           <w:color w:val="000000"/>
@@ -6542,7 +9935,7 @@
         </w:rPr>
         <w:t>J. Lee, B. Bagheri, and H. Kao, “A Cyber-Physical Systems architecture for Industry 4.0-based manufacturing systems,” Manufacturing Letters, vol. 3. pp. 18–23, 2015.</w:t>
       </w:r>
-      <w:bookmarkEnd w:id="149"/>
+      <w:bookmarkEnd w:id="347"/>
     </w:p>
     <w:p>
       <w:pPr>
@@ -6557,13 +9950,28 @@
           <w:right w:val="nil"/>
           <w:between w:val="nil"/>
         </w:pBdr>
-        <w:jc w:val="left"/>
-        <w:rPr>
-          <w:color w:val="000000"/>
-          <w:szCs w:val="28"/>
-        </w:rPr>
-      </w:pPr>
-      <w:bookmarkStart w:id="150" w:name="_Ref3555321"/>
+        <w:rPr>
+          <w:color w:val="000000"/>
+          <w:szCs w:val="28"/>
+        </w:rPr>
+        <w:pPrChange w:id="348" w:author="Rostislav Bobin" w:date="2019-04-05T13:10:00Z">
+          <w:pPr>
+            <w:numPr>
+              <w:numId w:val="3"/>
+            </w:numPr>
+            <w:pBdr>
+              <w:top w:val="nil"/>
+              <w:left w:val="nil"/>
+              <w:bottom w:val="nil"/>
+              <w:right w:val="nil"/>
+              <w:between w:val="nil"/>
+            </w:pBdr>
+            <w:ind w:left="425" w:hanging="425"/>
+            <w:jc w:val="left"/>
+          </w:pPr>
+        </w:pPrChange>
+      </w:pPr>
+      <w:bookmarkStart w:id="349" w:name="_Ref3555321"/>
       <w:r>
         <w:rPr>
           <w:color w:val="000000"/>
@@ -6692,7 +10100,7 @@
         </w:rPr>
         <w:t>. 680–689, 2016.</w:t>
       </w:r>
-      <w:bookmarkEnd w:id="150"/>
+      <w:bookmarkEnd w:id="349"/>
       <w:r>
         <w:rPr>
           <w:color w:val="000000"/>
@@ -6714,21 +10122,35 @@
           <w:right w:val="nil"/>
           <w:between w:val="nil"/>
         </w:pBdr>
-        <w:jc w:val="left"/>
         <w:rPr>
           <w:color w:val="000000"/>
           <w:szCs w:val="28"/>
           <w:lang w:val="en-US"/>
         </w:rPr>
-      </w:pPr>
-      <w:bookmarkStart w:id="151" w:name="_Ref3555333"/>
+        <w:pPrChange w:id="350" w:author="Rostislav Bobin" w:date="2019-04-05T13:10:00Z">
+          <w:pPr>
+            <w:numPr>
+              <w:numId w:val="3"/>
+            </w:numPr>
+            <w:pBdr>
+              <w:top w:val="nil"/>
+              <w:left w:val="nil"/>
+              <w:bottom w:val="nil"/>
+              <w:right w:val="nil"/>
+              <w:between w:val="nil"/>
+            </w:pBdr>
+            <w:ind w:left="425" w:hanging="425"/>
+            <w:jc w:val="left"/>
+          </w:pPr>
+        </w:pPrChange>
+      </w:pPr>
+      <w:bookmarkStart w:id="351" w:name="_Ref3555333"/>
       <w:r>
         <w:rPr>
           <w:color w:val="000000"/>
           <w:szCs w:val="28"/>
           <w:lang w:val="en-US"/>
         </w:rPr>
-        <w:lastRenderedPageBreak/>
         <w:t xml:space="preserve">Mell, Peter and </w:t>
       </w:r>
       <w:proofErr w:type="spellStart"/>
@@ -6766,7 +10188,7 @@
         </w:rPr>
         <w:t>.). Recommendations of the National Institute of Standards and Technology. NIST (20 October 2011).</w:t>
       </w:r>
-      <w:bookmarkEnd w:id="151"/>
+      <w:bookmarkEnd w:id="351"/>
     </w:p>
     <w:p>
       <w:pPr>
@@ -6781,13 +10203,28 @@
           <w:right w:val="nil"/>
           <w:between w:val="nil"/>
         </w:pBdr>
-        <w:jc w:val="left"/>
-        <w:rPr>
-          <w:color w:val="000000"/>
-          <w:szCs w:val="28"/>
-        </w:rPr>
-      </w:pPr>
-      <w:bookmarkStart w:id="152" w:name="_Ref3555345"/>
+        <w:rPr>
+          <w:color w:val="000000"/>
+          <w:szCs w:val="28"/>
+        </w:rPr>
+        <w:pPrChange w:id="352" w:author="Rostislav Bobin" w:date="2019-04-05T13:10:00Z">
+          <w:pPr>
+            <w:numPr>
+              <w:numId w:val="3"/>
+            </w:numPr>
+            <w:pBdr>
+              <w:top w:val="nil"/>
+              <w:left w:val="nil"/>
+              <w:bottom w:val="nil"/>
+              <w:right w:val="nil"/>
+              <w:between w:val="nil"/>
+            </w:pBdr>
+            <w:ind w:left="425" w:hanging="425"/>
+            <w:jc w:val="left"/>
+          </w:pPr>
+        </w:pPrChange>
+      </w:pPr>
+      <w:bookmarkStart w:id="353" w:name="_Ref3555345"/>
       <w:r>
         <w:rPr>
           <w:color w:val="000000"/>
@@ -6992,7 +10429,16 @@
           <w:szCs w:val="28"/>
           <w:lang w:val="en-US"/>
         </w:rPr>
-        <w:t xml:space="preserve"> Casals (Ed. Lit.), Paulina </w:t>
+        <w:t xml:space="preserve"> </w:t>
+      </w:r>
+      <w:r>
+        <w:rPr>
+          <w:color w:val="000000"/>
+          <w:szCs w:val="28"/>
+          <w:lang w:val="en-US"/>
+        </w:rPr>
+        <w:lastRenderedPageBreak/>
+        <w:t xml:space="preserve">Casals (Ed. Lit.), Paulina </w:t>
       </w:r>
       <w:proofErr w:type="spellStart"/>
       <w:r>
@@ -7110,7 +10556,7 @@
         </w:rPr>
         <w:t>. 111–126.</w:t>
       </w:r>
-      <w:bookmarkEnd w:id="152"/>
+      <w:bookmarkEnd w:id="353"/>
     </w:p>
     <w:p>
       <w:pPr>
@@ -7125,26 +10571,50 @@
           <w:right w:val="nil"/>
           <w:between w:val="nil"/>
         </w:pBdr>
-        <w:jc w:val="left"/>
-        <w:rPr>
-          <w:color w:val="000000"/>
-          <w:szCs w:val="28"/>
-        </w:rPr>
-      </w:pPr>
-      <w:bookmarkStart w:id="153" w:name="_Ref3555375"/>
-      <w:r>
-        <w:rPr>
-          <w:color w:val="000000"/>
-          <w:szCs w:val="28"/>
-        </w:rPr>
-        <w:t xml:space="preserve">Azure </w:t>
-      </w:r>
+        <w:rPr>
+          <w:color w:val="000000"/>
+          <w:szCs w:val="28"/>
+        </w:rPr>
+        <w:pPrChange w:id="354" w:author="Rostislav Bobin" w:date="2019-04-05T13:10:00Z">
+          <w:pPr>
+            <w:numPr>
+              <w:numId w:val="3"/>
+            </w:numPr>
+            <w:pBdr>
+              <w:top w:val="nil"/>
+              <w:left w:val="nil"/>
+              <w:bottom w:val="nil"/>
+              <w:right w:val="nil"/>
+              <w:between w:val="nil"/>
+            </w:pBdr>
+            <w:ind w:left="425" w:hanging="425"/>
+            <w:jc w:val="left"/>
+          </w:pPr>
+        </w:pPrChange>
+      </w:pPr>
+      <w:bookmarkStart w:id="355" w:name="_Ref3555375"/>
       <w:proofErr w:type="spellStart"/>
       <w:r>
         <w:rPr>
           <w:color w:val="000000"/>
           <w:szCs w:val="28"/>
         </w:rPr>
+        <w:t>Azure</w:t>
+      </w:r>
+      <w:proofErr w:type="spellEnd"/>
+      <w:r>
+        <w:rPr>
+          <w:color w:val="000000"/>
+          <w:szCs w:val="28"/>
+        </w:rPr>
+        <w:t xml:space="preserve"> </w:t>
+      </w:r>
+      <w:proofErr w:type="spellStart"/>
+      <w:r>
+        <w:rPr>
+          <w:color w:val="000000"/>
+          <w:szCs w:val="28"/>
+        </w:rPr>
         <w:t>Digital</w:t>
       </w:r>
       <w:proofErr w:type="spellEnd"/>
@@ -7187,7 +10657,7 @@
         </w:rPr>
         <w:t>. [Электронный ресурс] URL: https://docs.microsoft.com/en-us/azure/digital-twins/ (дата обращения 11.02.2019).</w:t>
       </w:r>
-      <w:bookmarkEnd w:id="153"/>
+      <w:bookmarkEnd w:id="355"/>
       <w:r>
         <w:rPr>
           <w:color w:val="000000"/>
@@ -7209,9 +10679,24 @@
           <w:right w:val="nil"/>
           <w:between w:val="nil"/>
         </w:pBdr>
-        <w:jc w:val="left"/>
-      </w:pPr>
-      <w:bookmarkStart w:id="154" w:name="_Ref3555397"/>
+        <w:pPrChange w:id="356" w:author="Rostislav Bobin" w:date="2019-04-05T13:10:00Z">
+          <w:pPr>
+            <w:numPr>
+              <w:numId w:val="3"/>
+            </w:numPr>
+            <w:pBdr>
+              <w:top w:val="nil"/>
+              <w:left w:val="nil"/>
+              <w:bottom w:val="nil"/>
+              <w:right w:val="nil"/>
+              <w:between w:val="nil"/>
+            </w:pBdr>
+            <w:ind w:left="425" w:hanging="425"/>
+            <w:jc w:val="left"/>
+          </w:pPr>
+        </w:pPrChange>
+      </w:pPr>
+      <w:bookmarkStart w:id="357" w:name="_Ref3555397"/>
       <w:r>
         <w:rPr>
           <w:color w:val="000000"/>
@@ -7227,7 +10712,7 @@
         </w:rPr>
         <w:t>[Электронный ресурс] URL: https://docs.aws.amazon.com/en_us/thingsgraph/latest/ug/iot-tg-whatis.html/ (дата обращения 13.02.2019).</w:t>
       </w:r>
-      <w:bookmarkEnd w:id="154"/>
+      <w:bookmarkEnd w:id="357"/>
       <w:r>
         <w:rPr>
           <w:color w:val="000000"/>
@@ -7235,8 +10720,8 @@
         </w:rPr>
         <w:t xml:space="preserve"> </w:t>
       </w:r>
-      <w:bookmarkStart w:id="155" w:name="_26in1rg" w:colFirst="0" w:colLast="0"/>
-      <w:bookmarkEnd w:id="155"/>
+      <w:bookmarkStart w:id="358" w:name="_26in1rg" w:colFirst="0" w:colLast="0"/>
+      <w:bookmarkEnd w:id="358"/>
     </w:p>
     <w:p>
       <w:pPr>
@@ -7251,7 +10736,22 @@
           <w:right w:val="nil"/>
           <w:between w:val="nil"/>
         </w:pBdr>
-        <w:jc w:val="left"/>
+        <w:pPrChange w:id="359" w:author="Rostislav Bobin" w:date="2019-04-05T13:10:00Z">
+          <w:pPr>
+            <w:numPr>
+              <w:numId w:val="3"/>
+            </w:numPr>
+            <w:pBdr>
+              <w:top w:val="nil"/>
+              <w:left w:val="nil"/>
+              <w:bottom w:val="nil"/>
+              <w:right w:val="nil"/>
+              <w:between w:val="nil"/>
+            </w:pBdr>
+            <w:ind w:left="425" w:hanging="425"/>
+            <w:jc w:val="left"/>
+          </w:pPr>
+        </w:pPrChange>
       </w:pPr>
       <w:r>
         <w:rPr>
@@ -7298,60 +10798,185 @@
       <w:r>
         <w:t xml:space="preserve">: </w:t>
       </w:r>
-      <w:hyperlink r:id="rId15" w:history="1">
-        <w:r>
-          <w:rPr>
-            <w:rStyle w:val="ac"/>
-            <w:lang w:val="en-US"/>
-          </w:rPr>
-          <w:t>https</w:t>
-        </w:r>
-        <w:r>
-          <w:rPr>
-            <w:rStyle w:val="ac"/>
-          </w:rPr>
-          <w:t>://</w:t>
-        </w:r>
-        <w:r>
-          <w:rPr>
-            <w:rStyle w:val="ac"/>
-            <w:lang w:val="en-US"/>
-          </w:rPr>
-          <w:t>portal</w:t>
-        </w:r>
-        <w:r>
-          <w:rPr>
-            <w:rStyle w:val="ac"/>
-          </w:rPr>
-          <w:t>.</w:t>
-        </w:r>
-        <w:r>
-          <w:rPr>
-            <w:rStyle w:val="ac"/>
-            <w:lang w:val="en-US"/>
-          </w:rPr>
-          <w:t>azure</w:t>
-        </w:r>
-        <w:r>
-          <w:rPr>
-            <w:rStyle w:val="ac"/>
-          </w:rPr>
-          <w:t>.</w:t>
-        </w:r>
-        <w:r>
-          <w:rPr>
-            <w:rStyle w:val="ac"/>
-            <w:lang w:val="en-US"/>
-          </w:rPr>
-          <w:t>com</w:t>
-        </w:r>
-        <w:r>
-          <w:rPr>
-            <w:rStyle w:val="ac"/>
-          </w:rPr>
-          <w:t>/</w:t>
-        </w:r>
-      </w:hyperlink>
+      <w:r>
+        <w:rPr>
+          <w:rStyle w:val="ac"/>
+          <w:lang w:val="en-US"/>
+        </w:rPr>
+        <w:fldChar w:fldCharType="begin"/>
+      </w:r>
+      <w:r>
+        <w:rPr>
+          <w:rStyle w:val="ac"/>
+          <w:rPrChange w:id="360" w:author="Rostislav Bobin" w:date="2019-04-05T11:02:00Z">
+            <w:rPr>
+              <w:rStyle w:val="ac"/>
+              <w:lang w:val="en-US"/>
+            </w:rPr>
+          </w:rPrChange>
+        </w:rPr>
+        <w:instrText xml:space="preserve"> </w:instrText>
+      </w:r>
+      <w:r>
+        <w:rPr>
+          <w:rStyle w:val="ac"/>
+          <w:lang w:val="en-US"/>
+        </w:rPr>
+        <w:instrText>HYPERLINK</w:instrText>
+      </w:r>
+      <w:r>
+        <w:rPr>
+          <w:rStyle w:val="ac"/>
+          <w:rPrChange w:id="361" w:author="Rostislav Bobin" w:date="2019-04-05T11:02:00Z">
+            <w:rPr>
+              <w:rStyle w:val="ac"/>
+              <w:lang w:val="en-US"/>
+            </w:rPr>
+          </w:rPrChange>
+        </w:rPr>
+        <w:instrText xml:space="preserve"> "</w:instrText>
+      </w:r>
+      <w:r>
+        <w:rPr>
+          <w:rStyle w:val="ac"/>
+          <w:lang w:val="en-US"/>
+        </w:rPr>
+        <w:instrText>https</w:instrText>
+      </w:r>
+      <w:r>
+        <w:rPr>
+          <w:rStyle w:val="ac"/>
+          <w:rPrChange w:id="362" w:author="Rostislav Bobin" w:date="2019-04-05T11:02:00Z">
+            <w:rPr>
+              <w:rStyle w:val="ac"/>
+              <w:lang w:val="en-US"/>
+            </w:rPr>
+          </w:rPrChange>
+        </w:rPr>
+        <w:instrText>://</w:instrText>
+      </w:r>
+      <w:r>
+        <w:rPr>
+          <w:rStyle w:val="ac"/>
+          <w:lang w:val="en-US"/>
+        </w:rPr>
+        <w:instrText>portal</w:instrText>
+      </w:r>
+      <w:r>
+        <w:rPr>
+          <w:rStyle w:val="ac"/>
+          <w:rPrChange w:id="363" w:author="Rostislav Bobin" w:date="2019-04-05T11:02:00Z">
+            <w:rPr>
+              <w:rStyle w:val="ac"/>
+              <w:lang w:val="en-US"/>
+            </w:rPr>
+          </w:rPrChange>
+        </w:rPr>
+        <w:instrText>.</w:instrText>
+      </w:r>
+      <w:r>
+        <w:rPr>
+          <w:rStyle w:val="ac"/>
+          <w:lang w:val="en-US"/>
+        </w:rPr>
+        <w:instrText>azure</w:instrText>
+      </w:r>
+      <w:r>
+        <w:rPr>
+          <w:rStyle w:val="ac"/>
+          <w:rPrChange w:id="364" w:author="Rostislav Bobin" w:date="2019-04-05T11:02:00Z">
+            <w:rPr>
+              <w:rStyle w:val="ac"/>
+              <w:lang w:val="en-US"/>
+            </w:rPr>
+          </w:rPrChange>
+        </w:rPr>
+        <w:instrText>.</w:instrText>
+      </w:r>
+      <w:r>
+        <w:rPr>
+          <w:rStyle w:val="ac"/>
+          <w:lang w:val="en-US"/>
+        </w:rPr>
+        <w:instrText>com</w:instrText>
+      </w:r>
+      <w:r>
+        <w:rPr>
+          <w:rStyle w:val="ac"/>
+          <w:rPrChange w:id="365" w:author="Rostislav Bobin" w:date="2019-04-05T11:02:00Z">
+            <w:rPr>
+              <w:rStyle w:val="ac"/>
+              <w:lang w:val="en-US"/>
+            </w:rPr>
+          </w:rPrChange>
+        </w:rPr>
+        <w:instrText xml:space="preserve">/" </w:instrText>
+      </w:r>
+      <w:r>
+        <w:rPr>
+          <w:rStyle w:val="ac"/>
+          <w:lang w:val="en-US"/>
+        </w:rPr>
+        <w:fldChar w:fldCharType="separate"/>
+      </w:r>
+      <w:r>
+        <w:rPr>
+          <w:rStyle w:val="ac"/>
+          <w:lang w:val="en-US"/>
+        </w:rPr>
+        <w:t>https</w:t>
+      </w:r>
+      <w:r>
+        <w:rPr>
+          <w:rStyle w:val="ac"/>
+        </w:rPr>
+        <w:t>://</w:t>
+      </w:r>
+      <w:r>
+        <w:rPr>
+          <w:rStyle w:val="ac"/>
+          <w:lang w:val="en-US"/>
+        </w:rPr>
+        <w:t>portal</w:t>
+      </w:r>
+      <w:r>
+        <w:rPr>
+          <w:rStyle w:val="ac"/>
+        </w:rPr>
+        <w:t>.</w:t>
+      </w:r>
+      <w:r>
+        <w:rPr>
+          <w:rStyle w:val="ac"/>
+          <w:lang w:val="en-US"/>
+        </w:rPr>
+        <w:t>azure</w:t>
+      </w:r>
+      <w:r>
+        <w:rPr>
+          <w:rStyle w:val="ac"/>
+        </w:rPr>
+        <w:t>.</w:t>
+      </w:r>
+      <w:r>
+        <w:rPr>
+          <w:rStyle w:val="ac"/>
+          <w:lang w:val="en-US"/>
+        </w:rPr>
+        <w:t>com</w:t>
+      </w:r>
+      <w:r>
+        <w:rPr>
+          <w:rStyle w:val="ac"/>
+        </w:rPr>
+        <w:t>/</w:t>
+      </w:r>
+      <w:r>
+        <w:rPr>
+          <w:rStyle w:val="ac"/>
+        </w:rPr>
+        <w:fldChar w:fldCharType="end"/>
+      </w:r>
       <w:r>
         <w:t xml:space="preserve"> (</w:t>
       </w:r>
@@ -7375,9 +11000,24 @@
           <w:right w:val="nil"/>
           <w:between w:val="nil"/>
         </w:pBdr>
-        <w:jc w:val="left"/>
-      </w:pPr>
-      <w:bookmarkStart w:id="156" w:name="_Ref3555203"/>
+        <w:pPrChange w:id="366" w:author="Rostislav Bobin" w:date="2019-04-05T13:10:00Z">
+          <w:pPr>
+            <w:numPr>
+              <w:numId w:val="3"/>
+            </w:numPr>
+            <w:pBdr>
+              <w:top w:val="nil"/>
+              <w:left w:val="nil"/>
+              <w:bottom w:val="nil"/>
+              <w:right w:val="nil"/>
+              <w:between w:val="nil"/>
+            </w:pBdr>
+            <w:ind w:left="425" w:hanging="425"/>
+            <w:jc w:val="left"/>
+          </w:pPr>
+        </w:pPrChange>
+      </w:pPr>
+      <w:bookmarkStart w:id="367" w:name="_Ref3555203"/>
       <w:r>
         <w:rPr>
           <w:lang w:val="en-US"/>
@@ -7405,75 +11045,219 @@
       <w:r>
         <w:t xml:space="preserve">: </w:t>
       </w:r>
-      <w:hyperlink r:id="rId16" w:history="1">
-        <w:r>
-          <w:rPr>
-            <w:rStyle w:val="ac"/>
-            <w:lang w:val="en-US"/>
-          </w:rPr>
-          <w:t>https</w:t>
-        </w:r>
-        <w:r>
-          <w:rPr>
-            <w:rStyle w:val="ac"/>
-          </w:rPr>
-          <w:t>://</w:t>
-        </w:r>
-        <w:proofErr w:type="spellStart"/>
-        <w:r>
-          <w:rPr>
-            <w:rStyle w:val="ac"/>
-            <w:lang w:val="en-US"/>
-          </w:rPr>
-          <w:t>aws</w:t>
-        </w:r>
-        <w:proofErr w:type="spellEnd"/>
-        <w:r>
-          <w:rPr>
-            <w:rStyle w:val="ac"/>
-          </w:rPr>
-          <w:t>.</w:t>
-        </w:r>
-        <w:r>
-          <w:rPr>
-            <w:rStyle w:val="ac"/>
-            <w:lang w:val="en-US"/>
-          </w:rPr>
-          <w:t>amazon</w:t>
-        </w:r>
-        <w:r>
-          <w:rPr>
-            <w:rStyle w:val="ac"/>
-          </w:rPr>
-          <w:t>.</w:t>
-        </w:r>
-        <w:r>
-          <w:rPr>
-            <w:rStyle w:val="ac"/>
-            <w:lang w:val="en-US"/>
-          </w:rPr>
-          <w:t>com</w:t>
-        </w:r>
-        <w:r>
-          <w:rPr>
-            <w:rStyle w:val="ac"/>
-          </w:rPr>
-          <w:t>/</w:t>
-        </w:r>
-        <w:r>
-          <w:rPr>
-            <w:rStyle w:val="ac"/>
-            <w:lang w:val="en-US"/>
-          </w:rPr>
-          <w:t>console</w:t>
-        </w:r>
-        <w:r>
-          <w:rPr>
-            <w:rStyle w:val="ac"/>
-          </w:rPr>
-          <w:t>/</w:t>
-        </w:r>
-      </w:hyperlink>
+      <w:r>
+        <w:rPr>
+          <w:rStyle w:val="ac"/>
+          <w:lang w:val="en-US"/>
+        </w:rPr>
+        <w:fldChar w:fldCharType="begin"/>
+      </w:r>
+      <w:r>
+        <w:rPr>
+          <w:rStyle w:val="ac"/>
+          <w:rPrChange w:id="368" w:author="Rostislav Bobin" w:date="2019-04-05T11:02:00Z">
+            <w:rPr>
+              <w:rStyle w:val="ac"/>
+              <w:lang w:val="en-US"/>
+            </w:rPr>
+          </w:rPrChange>
+        </w:rPr>
+        <w:instrText xml:space="preserve"> </w:instrText>
+      </w:r>
+      <w:r>
+        <w:rPr>
+          <w:rStyle w:val="ac"/>
+          <w:lang w:val="en-US"/>
+        </w:rPr>
+        <w:instrText>HYPERLINK</w:instrText>
+      </w:r>
+      <w:r>
+        <w:rPr>
+          <w:rStyle w:val="ac"/>
+          <w:rPrChange w:id="369" w:author="Rostislav Bobin" w:date="2019-04-05T11:02:00Z">
+            <w:rPr>
+              <w:rStyle w:val="ac"/>
+              <w:lang w:val="en-US"/>
+            </w:rPr>
+          </w:rPrChange>
+        </w:rPr>
+        <w:instrText xml:space="preserve"> "</w:instrText>
+      </w:r>
+      <w:r>
+        <w:rPr>
+          <w:rStyle w:val="ac"/>
+          <w:lang w:val="en-US"/>
+        </w:rPr>
+        <w:instrText>https</w:instrText>
+      </w:r>
+      <w:r>
+        <w:rPr>
+          <w:rStyle w:val="ac"/>
+          <w:rPrChange w:id="370" w:author="Rostislav Bobin" w:date="2019-04-05T11:02:00Z">
+            <w:rPr>
+              <w:rStyle w:val="ac"/>
+              <w:lang w:val="en-US"/>
+            </w:rPr>
+          </w:rPrChange>
+        </w:rPr>
+        <w:instrText>://</w:instrText>
+      </w:r>
+      <w:r>
+        <w:rPr>
+          <w:rStyle w:val="ac"/>
+          <w:lang w:val="en-US"/>
+        </w:rPr>
+        <w:instrText>aws</w:instrText>
+      </w:r>
+      <w:r>
+        <w:rPr>
+          <w:rStyle w:val="ac"/>
+          <w:rPrChange w:id="371" w:author="Rostislav Bobin" w:date="2019-04-05T11:02:00Z">
+            <w:rPr>
+              <w:rStyle w:val="ac"/>
+              <w:lang w:val="en-US"/>
+            </w:rPr>
+          </w:rPrChange>
+        </w:rPr>
+        <w:instrText>.</w:instrText>
+      </w:r>
+      <w:r>
+        <w:rPr>
+          <w:rStyle w:val="ac"/>
+          <w:lang w:val="en-US"/>
+        </w:rPr>
+        <w:instrText>amazon</w:instrText>
+      </w:r>
+      <w:r>
+        <w:rPr>
+          <w:rStyle w:val="ac"/>
+          <w:rPrChange w:id="372" w:author="Rostislav Bobin" w:date="2019-04-05T11:02:00Z">
+            <w:rPr>
+              <w:rStyle w:val="ac"/>
+              <w:lang w:val="en-US"/>
+            </w:rPr>
+          </w:rPrChange>
+        </w:rPr>
+        <w:instrText>.</w:instrText>
+      </w:r>
+      <w:r>
+        <w:rPr>
+          <w:rStyle w:val="ac"/>
+          <w:lang w:val="en-US"/>
+        </w:rPr>
+        <w:instrText>com</w:instrText>
+      </w:r>
+      <w:r>
+        <w:rPr>
+          <w:rStyle w:val="ac"/>
+          <w:rPrChange w:id="373" w:author="Rostislav Bobin" w:date="2019-04-05T11:02:00Z">
+            <w:rPr>
+              <w:rStyle w:val="ac"/>
+              <w:lang w:val="en-US"/>
+            </w:rPr>
+          </w:rPrChange>
+        </w:rPr>
+        <w:instrText>/</w:instrText>
+      </w:r>
+      <w:r>
+        <w:rPr>
+          <w:rStyle w:val="ac"/>
+          <w:lang w:val="en-US"/>
+        </w:rPr>
+        <w:instrText>console</w:instrText>
+      </w:r>
+      <w:r>
+        <w:rPr>
+          <w:rStyle w:val="ac"/>
+          <w:rPrChange w:id="374" w:author="Rostislav Bobin" w:date="2019-04-05T11:02:00Z">
+            <w:rPr>
+              <w:rStyle w:val="ac"/>
+              <w:lang w:val="en-US"/>
+            </w:rPr>
+          </w:rPrChange>
+        </w:rPr>
+        <w:instrText xml:space="preserve">/" </w:instrText>
+      </w:r>
+      <w:r>
+        <w:rPr>
+          <w:rStyle w:val="ac"/>
+          <w:lang w:val="en-US"/>
+        </w:rPr>
+        <w:fldChar w:fldCharType="separate"/>
+      </w:r>
+      <w:r>
+        <w:rPr>
+          <w:rStyle w:val="ac"/>
+          <w:lang w:val="en-US"/>
+        </w:rPr>
+        <w:t>https</w:t>
+      </w:r>
+      <w:r>
+        <w:rPr>
+          <w:rStyle w:val="ac"/>
+        </w:rPr>
+        <w:t>://</w:t>
+      </w:r>
+      <w:proofErr w:type="spellStart"/>
+      <w:r>
+        <w:rPr>
+          <w:rStyle w:val="ac"/>
+          <w:lang w:val="en-US"/>
+        </w:rPr>
+        <w:t>aws</w:t>
+      </w:r>
+      <w:proofErr w:type="spellEnd"/>
+      <w:r>
+        <w:rPr>
+          <w:rStyle w:val="ac"/>
+        </w:rPr>
+        <w:t>.</w:t>
+      </w:r>
+      <w:r>
+        <w:rPr>
+          <w:rStyle w:val="ac"/>
+          <w:lang w:val="en-US"/>
+        </w:rPr>
+        <w:t>amazon</w:t>
+      </w:r>
+      <w:r>
+        <w:rPr>
+          <w:rStyle w:val="ac"/>
+        </w:rPr>
+        <w:t>.</w:t>
+      </w:r>
+      <w:r>
+        <w:rPr>
+          <w:rStyle w:val="ac"/>
+          <w:lang w:val="en-US"/>
+        </w:rPr>
+        <w:t>com</w:t>
+      </w:r>
+      <w:r>
+        <w:rPr>
+          <w:rStyle w:val="ac"/>
+        </w:rPr>
+        <w:t>/</w:t>
+      </w:r>
+      <w:r>
+        <w:rPr>
+          <w:rStyle w:val="ac"/>
+          <w:lang w:val="en-US"/>
+        </w:rPr>
+        <w:t>console</w:t>
+      </w:r>
+      <w:r>
+        <w:rPr>
+          <w:rStyle w:val="ac"/>
+        </w:rPr>
+        <w:t>/</w:t>
+      </w:r>
+      <w:r>
+        <w:rPr>
+          <w:rStyle w:val="ac"/>
+        </w:rPr>
+        <w:fldChar w:fldCharType="end"/>
+      </w:r>
       <w:r>
         <w:t xml:space="preserve"> (</w:t>
       </w:r>
@@ -7486,7 +11270,7 @@
       <w:r>
         <w:t>.</w:t>
       </w:r>
-      <w:bookmarkEnd w:id="156"/>
+      <w:bookmarkEnd w:id="367"/>
       <w:r>
         <w:t xml:space="preserve"> </w:t>
       </w:r>
@@ -7499,8 +11283,19 @@
           <w:numId w:val="3"/>
         </w:numPr>
         <w:spacing w:line="360" w:lineRule="auto"/>
-      </w:pPr>
-      <w:bookmarkStart w:id="157" w:name="_Ref3555213"/>
+        <w:jc w:val="both"/>
+        <w:pPrChange w:id="375" w:author="Rostislav Bobin" w:date="2019-04-05T13:10:00Z">
+          <w:pPr>
+            <w:pStyle w:val="ab"/>
+            <w:numPr>
+              <w:numId w:val="3"/>
+            </w:numPr>
+            <w:spacing w:line="360" w:lineRule="auto"/>
+            <w:ind w:left="425" w:hanging="425"/>
+          </w:pPr>
+        </w:pPrChange>
+      </w:pPr>
+      <w:bookmarkStart w:id="376" w:name="_Ref3555213"/>
       <w:r>
         <w:rPr>
           <w:lang w:val="en-US"/>
@@ -7543,7 +11338,7 @@
       <w:r>
         <w:t>.02.2019).</w:t>
       </w:r>
-      <w:bookmarkEnd w:id="157"/>
+      <w:bookmarkEnd w:id="376"/>
       <w:r>
         <w:t xml:space="preserve"> </w:t>
       </w:r>
@@ -7556,8 +11351,22 @@
           <w:numId w:val="3"/>
         </w:numPr>
         <w:spacing w:line="360" w:lineRule="auto"/>
-      </w:pPr>
-      <w:bookmarkStart w:id="158" w:name="_Ref3555386"/>
+        <w:jc w:val="both"/>
+        <w:rPr>
+          <w:ins w:id="377" w:author="Rostislav Bobin" w:date="2019-04-05T11:23:00Z"/>
+        </w:rPr>
+        <w:pPrChange w:id="378" w:author="Rostislav Bobin" w:date="2019-04-05T13:10:00Z">
+          <w:pPr>
+            <w:pStyle w:val="ab"/>
+            <w:numPr>
+              <w:numId w:val="3"/>
+            </w:numPr>
+            <w:spacing w:line="360" w:lineRule="auto"/>
+            <w:ind w:left="425" w:hanging="425"/>
+          </w:pPr>
+        </w:pPrChange>
+      </w:pPr>
+      <w:bookmarkStart w:id="379" w:name="_Ref3555386"/>
       <w:r>
         <w:rPr>
           <w:lang w:val="en-US"/>
@@ -7573,15 +11382,499 @@
       <w:r>
         <w:t>[Электронный ресурс] URL: https://aws.amazon.com/ru/iot-things-graph/ (дата обращения 10.02.2019).</w:t>
       </w:r>
-      <w:bookmarkEnd w:id="158"/>
+      <w:bookmarkEnd w:id="379"/>
       <w:r>
         <w:t xml:space="preserve"> </w:t>
       </w:r>
+    </w:p>
+    <w:p>
+      <w:pPr>
+        <w:pStyle w:val="ab"/>
+        <w:numPr>
+          <w:ilvl w:val="0"/>
+          <w:numId w:val="3"/>
+        </w:numPr>
+        <w:spacing w:line="360" w:lineRule="auto"/>
+        <w:jc w:val="both"/>
+        <w:rPr>
+          <w:del w:id="380" w:author="Rostislav Bobin" w:date="2019-04-05T13:11:00Z"/>
+        </w:rPr>
+        <w:pPrChange w:id="381" w:author="Rostislav Bobin" w:date="2019-04-05T13:11:00Z">
+          <w:pPr>
+            <w:widowControl w:val="0"/>
+            <w:ind w:firstLine="0"/>
+          </w:pPr>
+        </w:pPrChange>
+      </w:pPr>
+      <w:bookmarkStart w:id="382" w:name="_Ref5355911"/>
+      <w:proofErr w:type="spellStart"/>
+      <w:ins w:id="383" w:author="Rostislav Bobin" w:date="2019-04-05T11:24:00Z">
+        <w:r>
+          <w:rPr>
+            <w:lang w:val="en-US"/>
+            <w:rPrChange w:id="384" w:author="Rostislav Bobin" w:date="2019-04-05T11:24:00Z">
+              <w:rPr/>
+            </w:rPrChange>
+          </w:rPr>
+          <w:t>SmartMeter</w:t>
+        </w:r>
+        <w:proofErr w:type="spellEnd"/>
+        <w:r>
+          <w:rPr>
+            <w:lang w:val="en-US"/>
+            <w:rPrChange w:id="385" w:author="Rostislav Bobin" w:date="2019-04-05T11:24:00Z">
+              <w:rPr/>
+            </w:rPrChange>
+          </w:rPr>
+          <w:t xml:space="preserve"> Energy Consumption Data in London Households</w:t>
+        </w:r>
+        <w:r>
+          <w:rPr>
+            <w:lang w:val="en-US"/>
+            <w:rPrChange w:id="386" w:author="Rostislav Bobin" w:date="2019-04-05T11:24:00Z">
+              <w:rPr>
+                <w:lang w:val="en-US"/>
+              </w:rPr>
+            </w:rPrChange>
+          </w:rPr>
+          <w:t>.</w:t>
+        </w:r>
+        <w:r>
+          <w:rPr>
+            <w:lang w:val="en-US"/>
+          </w:rPr>
+          <w:t xml:space="preserve"> </w:t>
+        </w:r>
+        <w:r>
+          <w:rPr>
+            <w:rPrChange w:id="387" w:author="Rostislav Bobin" w:date="2019-04-05T11:24:00Z">
+              <w:rPr>
+                <w:lang w:val="en-US"/>
+              </w:rPr>
+            </w:rPrChange>
+          </w:rPr>
+          <w:t>[</w:t>
+        </w:r>
+        <w:r>
+          <w:t>Электронный ресурс</w:t>
+        </w:r>
+        <w:r>
+          <w:rPr>
+            <w:rPrChange w:id="388" w:author="Rostislav Bobin" w:date="2019-04-05T11:24:00Z">
+              <w:rPr>
+                <w:lang w:val="en-US"/>
+              </w:rPr>
+            </w:rPrChange>
+          </w:rPr>
+          <w:t xml:space="preserve">] </w:t>
+        </w:r>
+      </w:ins>
+      <w:ins w:id="389" w:author="Rostislav Bobin" w:date="2019-04-05T11:23:00Z">
+        <w:r>
+          <w:rPr>
+            <w:lang w:val="en-US"/>
+          </w:rPr>
+          <w:t>URL</w:t>
+        </w:r>
+        <w:r>
+          <w:rPr>
+            <w:rPrChange w:id="390" w:author="Rostislav Bobin" w:date="2019-04-05T11:24:00Z">
+              <w:rPr>
+                <w:lang w:val="en-US"/>
+              </w:rPr>
+            </w:rPrChange>
+          </w:rPr>
+          <w:t xml:space="preserve">: </w:t>
+        </w:r>
+        <w:r>
+          <w:rPr>
+            <w:lang w:val="en-US"/>
+          </w:rPr>
+          <w:t>https</w:t>
+        </w:r>
+        <w:r>
+          <w:rPr>
+            <w:rPrChange w:id="391" w:author="Rostislav Bobin" w:date="2019-04-05T11:24:00Z">
+              <w:rPr>
+                <w:lang w:val="en-US"/>
+              </w:rPr>
+            </w:rPrChange>
+          </w:rPr>
+          <w:t>://</w:t>
+        </w:r>
+        <w:r>
+          <w:rPr>
+            <w:lang w:val="en-US"/>
+          </w:rPr>
+          <w:t>data</w:t>
+        </w:r>
+        <w:r>
+          <w:rPr>
+            <w:rPrChange w:id="392" w:author="Rostislav Bobin" w:date="2019-04-05T11:24:00Z">
+              <w:rPr>
+                <w:lang w:val="en-US"/>
+              </w:rPr>
+            </w:rPrChange>
+          </w:rPr>
+          <w:t>.</w:t>
+        </w:r>
+        <w:proofErr w:type="spellStart"/>
+        <w:r>
+          <w:rPr>
+            <w:lang w:val="en-US"/>
+          </w:rPr>
+          <w:t>london</w:t>
+        </w:r>
+        <w:proofErr w:type="spellEnd"/>
+        <w:r>
+          <w:rPr>
+            <w:rPrChange w:id="393" w:author="Rostislav Bobin" w:date="2019-04-05T11:24:00Z">
+              <w:rPr>
+                <w:lang w:val="en-US"/>
+              </w:rPr>
+            </w:rPrChange>
+          </w:rPr>
+          <w:t>.</w:t>
+        </w:r>
+        <w:proofErr w:type="spellStart"/>
+        <w:r>
+          <w:rPr>
+            <w:lang w:val="en-US"/>
+          </w:rPr>
+          <w:t>gov</w:t>
+        </w:r>
+        <w:proofErr w:type="spellEnd"/>
+        <w:r>
+          <w:rPr>
+            <w:rPrChange w:id="394" w:author="Rostislav Bobin" w:date="2019-04-05T11:24:00Z">
+              <w:rPr>
+                <w:lang w:val="en-US"/>
+              </w:rPr>
+            </w:rPrChange>
+          </w:rPr>
+          <w:t>.</w:t>
+        </w:r>
+        <w:proofErr w:type="spellStart"/>
+        <w:r>
+          <w:rPr>
+            <w:lang w:val="en-US"/>
+          </w:rPr>
+          <w:t>uk</w:t>
+        </w:r>
+        <w:proofErr w:type="spellEnd"/>
+        <w:r>
+          <w:rPr>
+            <w:rPrChange w:id="395" w:author="Rostislav Bobin" w:date="2019-04-05T11:24:00Z">
+              <w:rPr>
+                <w:lang w:val="en-US"/>
+              </w:rPr>
+            </w:rPrChange>
+          </w:rPr>
+          <w:t>/</w:t>
+        </w:r>
+        <w:r>
+          <w:rPr>
+            <w:lang w:val="en-US"/>
+          </w:rPr>
+          <w:t>dataset</w:t>
+        </w:r>
+        <w:r>
+          <w:rPr>
+            <w:rPrChange w:id="396" w:author="Rostislav Bobin" w:date="2019-04-05T11:24:00Z">
+              <w:rPr>
+                <w:lang w:val="en-US"/>
+              </w:rPr>
+            </w:rPrChange>
+          </w:rPr>
+          <w:t>/</w:t>
+        </w:r>
+        <w:proofErr w:type="spellStart"/>
+        <w:r>
+          <w:rPr>
+            <w:lang w:val="en-US"/>
+          </w:rPr>
+          <w:t>smartmeter</w:t>
+        </w:r>
+        <w:proofErr w:type="spellEnd"/>
+        <w:r>
+          <w:rPr>
+            <w:rPrChange w:id="397" w:author="Rostislav Bobin" w:date="2019-04-05T11:24:00Z">
+              <w:rPr>
+                <w:lang w:val="en-US"/>
+              </w:rPr>
+            </w:rPrChange>
+          </w:rPr>
+          <w:t>-</w:t>
+        </w:r>
+        <w:r>
+          <w:rPr>
+            <w:lang w:val="en-US"/>
+          </w:rPr>
+          <w:t>energy</w:t>
+        </w:r>
+        <w:r>
+          <w:rPr>
+            <w:rPrChange w:id="398" w:author="Rostislav Bobin" w:date="2019-04-05T11:24:00Z">
+              <w:rPr>
+                <w:lang w:val="en-US"/>
+              </w:rPr>
+            </w:rPrChange>
+          </w:rPr>
+          <w:t>-</w:t>
+        </w:r>
+        <w:r>
+          <w:rPr>
+            <w:lang w:val="en-US"/>
+          </w:rPr>
+          <w:t>use</w:t>
+        </w:r>
+        <w:r>
+          <w:rPr>
+            <w:rPrChange w:id="399" w:author="Rostislav Bobin" w:date="2019-04-05T11:24:00Z">
+              <w:rPr>
+                <w:lang w:val="en-US"/>
+              </w:rPr>
+            </w:rPrChange>
+          </w:rPr>
+          <w:t>-</w:t>
+        </w:r>
+        <w:r>
+          <w:rPr>
+            <w:lang w:val="en-US"/>
+          </w:rPr>
+          <w:t>data</w:t>
+        </w:r>
+        <w:r>
+          <w:rPr>
+            <w:rPrChange w:id="400" w:author="Rostislav Bobin" w:date="2019-04-05T11:24:00Z">
+              <w:rPr>
+                <w:lang w:val="en-US"/>
+              </w:rPr>
+            </w:rPrChange>
+          </w:rPr>
+          <w:t>-</w:t>
+        </w:r>
+        <w:r>
+          <w:rPr>
+            <w:lang w:val="en-US"/>
+          </w:rPr>
+          <w:t>in</w:t>
+        </w:r>
+        <w:r>
+          <w:rPr>
+            <w:rPrChange w:id="401" w:author="Rostislav Bobin" w:date="2019-04-05T11:24:00Z">
+              <w:rPr>
+                <w:lang w:val="en-US"/>
+              </w:rPr>
+            </w:rPrChange>
+          </w:rPr>
+          <w:t>-</w:t>
+        </w:r>
+        <w:proofErr w:type="spellStart"/>
+        <w:r>
+          <w:rPr>
+            <w:lang w:val="en-US"/>
+          </w:rPr>
+          <w:t>london</w:t>
+        </w:r>
+        <w:proofErr w:type="spellEnd"/>
+        <w:r>
+          <w:rPr>
+            <w:rPrChange w:id="402" w:author="Rostislav Bobin" w:date="2019-04-05T11:24:00Z">
+              <w:rPr>
+                <w:lang w:val="en-US"/>
+              </w:rPr>
+            </w:rPrChange>
+          </w:rPr>
+          <w:t>-</w:t>
+        </w:r>
+        <w:r>
+          <w:rPr>
+            <w:lang w:val="en-US"/>
+          </w:rPr>
+          <w:t>households</w:t>
+        </w:r>
+        <w:r>
+          <w:rPr>
+            <w:rPrChange w:id="403" w:author="Rostislav Bobin" w:date="2019-04-05T11:24:00Z">
+              <w:rPr>
+                <w:lang w:val="en-US"/>
+              </w:rPr>
+            </w:rPrChange>
+          </w:rPr>
+          <w:t>/ (</w:t>
+        </w:r>
+        <w:r>
+          <w:t>дата</w:t>
+        </w:r>
+        <w:r>
+          <w:rPr>
+            <w:rPrChange w:id="404" w:author="Rostislav Bobin" w:date="2019-04-05T11:24:00Z">
+              <w:rPr/>
+            </w:rPrChange>
+          </w:rPr>
+          <w:t xml:space="preserve"> </w:t>
+        </w:r>
+        <w:r>
+          <w:t>обращения</w:t>
+        </w:r>
+        <w:r>
+          <w:rPr>
+            <w:rPrChange w:id="405" w:author="Rostislav Bobin" w:date="2019-04-05T11:24:00Z">
+              <w:rPr/>
+            </w:rPrChange>
+          </w:rPr>
+          <w:t xml:space="preserve"> 27.03.2019</w:t>
+        </w:r>
+        <w:r>
+          <w:rPr>
+            <w:rPrChange w:id="406" w:author="Rostislav Bobin" w:date="2019-04-05T11:24:00Z">
+              <w:rPr>
+                <w:lang w:val="en-US"/>
+              </w:rPr>
+            </w:rPrChange>
+          </w:rPr>
+          <w:t>)</w:t>
+        </w:r>
+      </w:ins>
+      <w:ins w:id="407" w:author="Rostislav Bobin" w:date="2019-04-05T11:24:00Z">
+        <w:r>
+          <w:rPr>
+            <w:rPrChange w:id="408" w:author="Rostislav Bobin" w:date="2019-04-05T11:24:00Z">
+              <w:rPr/>
+            </w:rPrChange>
+          </w:rPr>
+          <w:t>.</w:t>
+        </w:r>
+      </w:ins>
+      <w:bookmarkEnd w:id="382"/>
+    </w:p>
+    <w:p>
+      <w:pPr>
+        <w:pStyle w:val="ab"/>
+        <w:numPr>
+          <w:ilvl w:val="0"/>
+          <w:numId w:val="3"/>
+        </w:numPr>
+        <w:spacing w:line="360" w:lineRule="auto"/>
+        <w:jc w:val="both"/>
+        <w:rPr>
+          <w:ins w:id="409" w:author="Rostislav Bobin" w:date="2019-04-05T13:11:00Z"/>
+          <w:rPrChange w:id="410" w:author="Rostislav Bobin" w:date="2019-04-05T11:24:00Z">
+            <w:rPr>
+              <w:ins w:id="411" w:author="Rostislav Bobin" w:date="2019-04-05T13:11:00Z"/>
+            </w:rPr>
+          </w:rPrChange>
+        </w:rPr>
+        <w:pPrChange w:id="412" w:author="Rostislav Bobin" w:date="2019-04-05T13:10:00Z">
+          <w:pPr>
+            <w:pStyle w:val="ab"/>
+            <w:numPr>
+              <w:numId w:val="3"/>
+            </w:numPr>
+            <w:spacing w:line="360" w:lineRule="auto"/>
+            <w:ind w:left="425" w:hanging="425"/>
+          </w:pPr>
+        </w:pPrChange>
+      </w:pPr>
+    </w:p>
+    <w:p>
+      <w:pPr>
+        <w:pStyle w:val="ab"/>
+        <w:numPr>
+          <w:ilvl w:val="0"/>
+          <w:numId w:val="3"/>
+        </w:numPr>
+        <w:spacing w:line="360" w:lineRule="auto"/>
+        <w:jc w:val="both"/>
+        <w:rPr>
+          <w:ins w:id="413" w:author="Rostislav Bobin" w:date="2019-04-05T13:10:00Z"/>
+          <w:lang w:val="en-US"/>
+          <w:rPrChange w:id="414" w:author="Rostislav Bobin" w:date="2019-04-05T13:11:00Z">
+            <w:rPr>
+              <w:ins w:id="415" w:author="Rostislav Bobin" w:date="2019-04-05T13:10:00Z"/>
+            </w:rPr>
+          </w:rPrChange>
+        </w:rPr>
+        <w:pPrChange w:id="416" w:author="Rostislav Bobin" w:date="2019-04-05T13:11:00Z">
+          <w:pPr>
+            <w:widowControl w:val="0"/>
+            <w:ind w:firstLine="0"/>
+          </w:pPr>
+        </w:pPrChange>
+      </w:pPr>
+      <w:bookmarkStart w:id="417" w:name="_Ref5362346"/>
+      <w:ins w:id="418" w:author="Rostislav Bobin" w:date="2019-04-05T13:09:00Z">
+        <w:r>
+          <w:rPr>
+            <w:lang w:val="en-US"/>
+            <w:rPrChange w:id="419" w:author="Rostislav Bobin" w:date="2019-04-05T13:11:00Z">
+              <w:rPr>
+                <w:lang w:val="en-US"/>
+              </w:rPr>
+            </w:rPrChange>
+          </w:rPr>
+          <w:t>K. Rose, S. Eldridge, L. Chapin</w:t>
+        </w:r>
+        <w:r>
+          <w:rPr>
+            <w:lang w:val="en-US"/>
+            <w:rPrChange w:id="420" w:author="Rostislav Bobin" w:date="2019-04-05T13:11:00Z">
+              <w:rPr/>
+            </w:rPrChange>
+          </w:rPr>
+          <w:t xml:space="preserve"> The internet of things: an overview </w:t>
+        </w:r>
+        <w:r>
+          <w:rPr>
+            <w:lang w:val="en-US"/>
+            <w:rPrChange w:id="421" w:author="Rostislav Bobin" w:date="2019-04-05T13:11:00Z">
+              <w:rPr>
+                <w:lang w:val="en-US"/>
+              </w:rPr>
+            </w:rPrChange>
+          </w:rPr>
+          <w:t xml:space="preserve">Internet </w:t>
+        </w:r>
+        <w:r>
+          <w:rPr>
+            <w:lang w:val="en-US"/>
+            <w:rPrChange w:id="422" w:author="Rostislav Bobin" w:date="2019-04-05T13:11:00Z">
+              <w:rPr/>
+            </w:rPrChange>
+          </w:rPr>
+          <w:t>Soc. (2015), p. 7</w:t>
+        </w:r>
+      </w:ins>
+      <w:ins w:id="423" w:author="Rostislav Bobin" w:date="2019-04-05T13:10:00Z">
+        <w:r>
+          <w:rPr>
+            <w:lang w:val="en-US"/>
+            <w:rPrChange w:id="424" w:author="Rostislav Bobin" w:date="2019-04-05T13:11:00Z">
+              <w:rPr/>
+            </w:rPrChange>
+          </w:rPr>
+          <w:t>.</w:t>
+        </w:r>
+        <w:bookmarkEnd w:id="417"/>
+      </w:ins>
     </w:p>
     <w:p>
       <w:pPr>
         <w:widowControl w:val="0"/>
         <w:ind w:firstLine="0"/>
+        <w:rPr>
+          <w:lang w:val="en-US"/>
+          <w:rPrChange w:id="425" w:author="Rostislav Bobin" w:date="2019-04-05T13:11:00Z">
+            <w:rPr/>
+          </w:rPrChange>
+        </w:rPr>
+        <w:pPrChange w:id="426" w:author="Rostislav Bobin" w:date="2019-04-05T13:10:00Z">
+          <w:pPr>
+            <w:widowControl w:val="0"/>
+            <w:ind w:firstLine="0"/>
+          </w:pPr>
+        </w:pPrChange>
       </w:pPr>
     </w:p>
     <w:p>
@@ -7593,9 +11886,22 @@
         <w:rPr>
           <w:b/>
           <w:smallCaps/>
-        </w:rPr>
-      </w:pPr>
-      <w:r>
+          <w:lang w:val="en-US"/>
+          <w:rPrChange w:id="427" w:author="Rostislav Bobin" w:date="2019-04-05T13:09:00Z">
+            <w:rPr>
+              <w:b/>
+              <w:smallCaps/>
+            </w:rPr>
+          </w:rPrChange>
+        </w:rPr>
+      </w:pPr>
+      <w:r>
+        <w:rPr>
+          <w:lang w:val="en-US"/>
+          <w:rPrChange w:id="428" w:author="Rostislav Bobin" w:date="2019-04-05T13:09:00Z">
+            <w:rPr/>
+          </w:rPrChange>
+        </w:rPr>
         <w:br w:type="page"/>
       </w:r>
     </w:p>
@@ -7607,15 +11913,15 @@
           <w:lang w:val="en-US"/>
         </w:rPr>
       </w:pPr>
-      <w:bookmarkStart w:id="159" w:name="_3rdcrjn" w:colFirst="0" w:colLast="0"/>
-      <w:bookmarkEnd w:id="159"/>
+      <w:bookmarkStart w:id="429" w:name="_Toc5361848"/>
       <w:r>
         <w:lastRenderedPageBreak/>
         <w:t>ПРИЛОЖЕНИЯ</w:t>
       </w:r>
+      <w:bookmarkEnd w:id="429"/>
     </w:p>
     <w:sectPr>
-      <w:footerReference w:type="default" r:id="rId17"/>
+      <w:footerReference w:type="default" r:id="rId11"/>
       <w:pgSz w:w="11906" w:h="16838"/>
       <w:pgMar w:top="1134" w:right="851" w:bottom="1134" w:left="1985" w:header="709" w:footer="709" w:gutter="0"/>
       <w:pgNumType w:start="1"/>
@@ -7627,8 +11933,8 @@
 </file>
 
 <file path=word/comments.xml><?xml version="1.0" encoding="utf-8"?>
-<w:comments xmlns:wpc="http://schemas.microsoft.com/office/word/2010/wordprocessingCanvas" xmlns:cx="http://schemas.microsoft.com/office/drawing/2014/chartex" xmlns:cx1="http://schemas.microsoft.com/office/drawing/2015/9/8/chartex" xmlns:cx2="http://schemas.microsoft.com/office/drawing/2015/10/21/chartex" xmlns:cx3="http://schemas.microsoft.com/office/drawing/2016/5/9/chartex" xmlns:cx4="http://schemas.microsoft.com/office/drawing/2016/5/10/chartex" xmlns:cx5="http://schemas.microsoft.com/office/drawing/2016/5/11/chartex" xmlns:cx6="http://schemas.microsoft.com/office/drawing/2016/5/12/chartex" xmlns:cx7="http://schemas.microsoft.com/office/drawing/2016/5/13/chartex" xmlns:cx8="http://schemas.microsoft.com/office/drawing/2016/5/14/chartex" xmlns:mc="http://schemas.openxmlformats.org/markup-compatibility/2006" xmlns:aink="http://schemas.microsoft.com/office/drawing/2016/ink" xmlns:am3d="http://schemas.microsoft.com/office/drawing/2017/model3d" xmlns:o="urn:schemas-microsoft-com:office:office" xmlns:r="http://schemas.openxmlformats.org/officeDocument/2006/relationships" xmlns:m="http://schemas.openxmlformats.org/officeDocument/2006/math" xmlns:v="urn:schemas-microsoft-com:vml" xmlns:wp14="http://schemas.microsoft.com/office/word/2010/wordprocessingDrawing" xmlns:wp="http://schemas.openxmlformats.org/drawingml/2006/wordprocessingDrawing" xmlns:w10="urn:schemas-microsoft-com:office:word" xmlns:w="http://schemas.openxmlformats.org/wordprocessingml/2006/main" xmlns:w14="http://schemas.microsoft.com/office/word/2010/wordml" xmlns:w15="http://schemas.microsoft.com/office/word/2012/wordml" xmlns:w16cid="http://schemas.microsoft.com/office/word/2016/wordml/cid" xmlns:w16se="http://schemas.microsoft.com/office/word/2015/wordml/symex" xmlns:wpg="http://schemas.microsoft.com/office/word/2010/wordprocessingGroup" xmlns:wpi="http://schemas.microsoft.com/office/word/2010/wordprocessingInk" xmlns:wne="http://schemas.microsoft.com/office/word/2006/wordml" xmlns:wps="http://schemas.microsoft.com/office/word/2010/wordprocessingShape" mc:Ignorable="w14 w15 w16se w16cid wp14">
-  <w:comment w:id="29" w:author="Gleb Radchenko" w:date="2019-03-29T13:20:00Z" w:initials="GR">
+<w:comments xmlns:wpc="http://schemas.microsoft.com/office/word/2010/wordprocessingCanvas" xmlns:mc="http://schemas.openxmlformats.org/markup-compatibility/2006" xmlns:o="urn:schemas-microsoft-com:office:office" xmlns:r="http://schemas.openxmlformats.org/officeDocument/2006/relationships" xmlns:m="http://schemas.openxmlformats.org/officeDocument/2006/math" xmlns:v="urn:schemas-microsoft-com:vml" xmlns:wp14="http://schemas.microsoft.com/office/word/2010/wordprocessingDrawing" xmlns:wp="http://schemas.openxmlformats.org/drawingml/2006/wordprocessingDrawing" xmlns:w10="urn:schemas-microsoft-com:office:word" xmlns:w="http://schemas.openxmlformats.org/wordprocessingml/2006/main" xmlns:w14="http://schemas.microsoft.com/office/word/2010/wordml" xmlns:w15="http://schemas.microsoft.com/office/word/2012/wordml" xmlns:wpg="http://schemas.microsoft.com/office/word/2010/wordprocessingGroup" xmlns:wpi="http://schemas.microsoft.com/office/word/2010/wordprocessingInk" xmlns:wne="http://schemas.microsoft.com/office/word/2006/wordml" xmlns:wps="http://schemas.microsoft.com/office/word/2010/wordprocessingShape" mc:Ignorable="w14 w15 wp14">
+  <w:comment w:id="117" w:author="Gleb Radchenko" w:date="2019-03-29T13:20:00Z" w:initials="GR">
     <w:p>
       <w:pPr>
         <w:pStyle w:val="afd"/>
@@ -7644,7 +11950,7 @@
       </w:r>
     </w:p>
   </w:comment>
-  <w:comment w:id="39" w:author="Gleb Radchenko" w:date="2019-03-15T13:08:00Z" w:initials="GR">
+  <w:comment w:id="138" w:author="Gleb Radchenko" w:date="2019-03-15T13:08:00Z" w:initials="GR">
     <w:p>
       <w:pPr>
         <w:pStyle w:val="afd"/>
@@ -7655,12 +11961,14 @@
         </w:rPr>
         <w:annotationRef/>
       </w:r>
+      <w:proofErr w:type="spellStart"/>
       <w:r>
         <w:t>Несогласованно</w:t>
       </w:r>
+      <w:proofErr w:type="spellEnd"/>
     </w:p>
   </w:comment>
-  <w:comment w:id="45" w:author="Gleb Radchenko" w:date="2019-03-29T13:22:00Z" w:initials="GR">
+  <w:comment w:id="140" w:author="Gleb Radchenko" w:date="2019-03-15T13:08:00Z" w:initials="GR">
     <w:p>
       <w:pPr>
         <w:pStyle w:val="afd"/>
@@ -7671,12 +11979,30 @@
         </w:rPr>
         <w:annotationRef/>
       </w:r>
+      <w:proofErr w:type="spellStart"/>
+      <w:r>
+        <w:t>Несогласованно</w:t>
+      </w:r>
+      <w:proofErr w:type="spellEnd"/>
+    </w:p>
+  </w:comment>
+  <w:comment w:id="146" w:author="Gleb Radchenko" w:date="2019-03-29T13:22:00Z" w:initials="GR">
+    <w:p>
+      <w:pPr>
+        <w:pStyle w:val="afd"/>
+      </w:pPr>
+      <w:r>
+        <w:rPr>
+          <w:rStyle w:val="afc"/>
+        </w:rPr>
+        <w:annotationRef/>
+      </w:r>
       <w:r>
         <w:t>Визуальное представление цифрового двойника – его принципиальную схему</w:t>
       </w:r>
     </w:p>
   </w:comment>
-  <w:comment w:id="48" w:author="Gleb Radchenko" w:date="2019-03-29T13:24:00Z" w:initials="GR">
+  <w:comment w:id="149" w:author="Gleb Radchenko" w:date="2019-03-29T13:24:00Z" w:initials="GR">
     <w:p>
       <w:pPr>
         <w:pStyle w:val="afd"/>
@@ -7692,7 +12018,7 @@
       </w:r>
     </w:p>
   </w:comment>
-  <w:comment w:id="49" w:author="Gleb Radchenko" w:date="2019-03-29T13:24:00Z" w:initials="GR">
+  <w:comment w:id="150" w:author="Gleb Radchenko" w:date="2019-03-29T13:24:00Z" w:initials="GR">
     <w:p>
       <w:pPr>
         <w:pStyle w:val="afd"/>
@@ -7708,7 +12034,7 @@
       </w:r>
     </w:p>
   </w:comment>
-  <w:comment w:id="97" w:author="Gleb Radchenko" w:date="2019-03-15T13:05:00Z" w:initials="GR">
+  <w:comment w:id="195" w:author="Gleb Radchenko" w:date="2019-03-15T13:05:00Z" w:initials="GR">
     <w:p>
       <w:pPr>
         <w:pStyle w:val="afd"/>
@@ -7724,7 +12050,7 @@
       </w:r>
     </w:p>
   </w:comment>
-  <w:comment w:id="99" w:author="Gleb Radchenko" w:date="2019-03-15T13:05:00Z" w:initials="GR">
+  <w:comment w:id="197" w:author="Gleb Radchenko" w:date="2019-03-15T13:05:00Z" w:initials="GR">
     <w:p>
       <w:pPr>
         <w:pStyle w:val="afd"/>
@@ -7740,7 +12066,7 @@
       </w:r>
     </w:p>
   </w:comment>
-  <w:comment w:id="100" w:author="Rostislav Bobin" w:date="2019-03-15T14:15:00Z" w:initials="RB">
+  <w:comment w:id="198" w:author="Rostislav Bobin" w:date="2019-03-15T14:15:00Z" w:initials="RB">
     <w:p>
       <w:pPr>
         <w:pStyle w:val="afd"/>
@@ -7753,7 +12079,7 @@
       </w:r>
     </w:p>
   </w:comment>
-  <w:comment w:id="109" w:author="Gleb Radchenko" w:date="2019-03-15T13:05:00Z" w:initials="GR">
+  <w:comment w:id="208" w:author="Gleb Radchenko" w:date="2019-03-15T13:05:00Z" w:initials="GR">
     <w:p>
       <w:pPr>
         <w:pStyle w:val="afd"/>
@@ -7769,7 +12095,7 @@
       </w:r>
     </w:p>
   </w:comment>
-  <w:comment w:id="112" w:author="Gleb Radchenko" w:date="2019-03-29T13:34:00Z" w:initials="GR">
+  <w:comment w:id="211" w:author="Gleb Radchenko" w:date="2019-03-29T13:34:00Z" w:initials="GR">
     <w:p>
       <w:pPr>
         <w:pStyle w:val="afd"/>
@@ -7789,8 +12115,9 @@
 </file>
 
 <file path=word/commentsExtended.xml><?xml version="1.0" encoding="utf-8"?>
-<w15:commentsEx xmlns:wpc="http://schemas.microsoft.com/office/word/2010/wordprocessingCanvas" xmlns:cx="http://schemas.microsoft.com/office/drawing/2014/chartex" xmlns:cx1="http://schemas.microsoft.com/office/drawing/2015/9/8/chartex" xmlns:cx2="http://schemas.microsoft.com/office/drawing/2015/10/21/chartex" xmlns:cx3="http://schemas.microsoft.com/office/drawing/2016/5/9/chartex" xmlns:cx4="http://schemas.microsoft.com/office/drawing/2016/5/10/chartex" xmlns:cx5="http://schemas.microsoft.com/office/drawing/2016/5/11/chartex" xmlns:cx6="http://schemas.microsoft.com/office/drawing/2016/5/12/chartex" xmlns:cx7="http://schemas.microsoft.com/office/drawing/2016/5/13/chartex" xmlns:cx8="http://schemas.microsoft.com/office/drawing/2016/5/14/chartex" xmlns:mc="http://schemas.openxmlformats.org/markup-compatibility/2006" xmlns:aink="http://schemas.microsoft.com/office/drawing/2016/ink" xmlns:am3d="http://schemas.microsoft.com/office/drawing/2017/model3d" xmlns:o="urn:schemas-microsoft-com:office:office" xmlns:r="http://schemas.openxmlformats.org/officeDocument/2006/relationships" xmlns:m="http://schemas.openxmlformats.org/officeDocument/2006/math" xmlns:v="urn:schemas-microsoft-com:vml" xmlns:wp14="http://schemas.microsoft.com/office/word/2010/wordprocessingDrawing" xmlns:wp="http://schemas.openxmlformats.org/drawingml/2006/wordprocessingDrawing" xmlns:w10="urn:schemas-microsoft-com:office:word" xmlns:w="http://schemas.openxmlformats.org/wordprocessingml/2006/main" xmlns:w14="http://schemas.microsoft.com/office/word/2010/wordml" xmlns:w15="http://schemas.microsoft.com/office/word/2012/wordml" xmlns:w16cid="http://schemas.microsoft.com/office/word/2016/wordml/cid" xmlns:w16se="http://schemas.microsoft.com/office/word/2015/wordml/symex" xmlns:wpg="http://schemas.microsoft.com/office/word/2010/wordprocessingGroup" xmlns:wpi="http://schemas.microsoft.com/office/word/2010/wordprocessingInk" xmlns:wne="http://schemas.microsoft.com/office/word/2006/wordml" xmlns:wps="http://schemas.microsoft.com/office/word/2010/wordprocessingShape" mc:Ignorable="w14 w15 w16se w16cid wp14">
+<w15:commentsEx xmlns:wpc="http://schemas.microsoft.com/office/word/2010/wordprocessingCanvas" xmlns:mc="http://schemas.openxmlformats.org/markup-compatibility/2006" xmlns:o="urn:schemas-microsoft-com:office:office" xmlns:r="http://schemas.openxmlformats.org/officeDocument/2006/relationships" xmlns:m="http://schemas.openxmlformats.org/officeDocument/2006/math" xmlns:v="urn:schemas-microsoft-com:vml" xmlns:wp14="http://schemas.microsoft.com/office/word/2010/wordprocessingDrawing" xmlns:wp="http://schemas.openxmlformats.org/drawingml/2006/wordprocessingDrawing" xmlns:w10="urn:schemas-microsoft-com:office:word" xmlns:w="http://schemas.openxmlformats.org/wordprocessingml/2006/main" xmlns:w14="http://schemas.microsoft.com/office/word/2010/wordml" xmlns:w15="http://schemas.microsoft.com/office/word/2012/wordml" xmlns:wpg="http://schemas.microsoft.com/office/word/2010/wordprocessingGroup" xmlns:wpi="http://schemas.microsoft.com/office/word/2010/wordprocessingInk" xmlns:wne="http://schemas.microsoft.com/office/word/2006/wordml" xmlns:wps="http://schemas.microsoft.com/office/word/2010/wordprocessingShape" mc:Ignorable="w14 w15 wp14">
   <w15:commentEx w15:paraId="5E01D7E7" w15:done="0"/>
+  <w15:commentEx w15:paraId="60025AE4" w15:done="0"/>
   <w15:commentEx w15:paraId="5790C36F" w15:done="0"/>
   <w15:commentEx w15:paraId="50AE34D4" w15:done="0"/>
   <w15:commentEx w15:paraId="102E8FAC" w15:done="0"/>
@@ -7819,7 +12146,7 @@
 </file>
 
 <file path=word/endnotes.xml><?xml version="1.0" encoding="utf-8"?>
-<w:endnotes xmlns:wpc="http://schemas.microsoft.com/office/word/2010/wordprocessingCanvas" xmlns:cx="http://schemas.microsoft.com/office/drawing/2014/chartex" xmlns:cx1="http://schemas.microsoft.com/office/drawing/2015/9/8/chartex" xmlns:cx2="http://schemas.microsoft.com/office/drawing/2015/10/21/chartex" xmlns:cx3="http://schemas.microsoft.com/office/drawing/2016/5/9/chartex" xmlns:cx4="http://schemas.microsoft.com/office/drawing/2016/5/10/chartex" xmlns:cx5="http://schemas.microsoft.com/office/drawing/2016/5/11/chartex" xmlns:cx6="http://schemas.microsoft.com/office/drawing/2016/5/12/chartex" xmlns:cx7="http://schemas.microsoft.com/office/drawing/2016/5/13/chartex" xmlns:cx8="http://schemas.microsoft.com/office/drawing/2016/5/14/chartex" xmlns:mc="http://schemas.openxmlformats.org/markup-compatibility/2006" xmlns:aink="http://schemas.microsoft.com/office/drawing/2016/ink" xmlns:am3d="http://schemas.microsoft.com/office/drawing/2017/model3d" xmlns:o="urn:schemas-microsoft-com:office:office" xmlns:r="http://schemas.openxmlformats.org/officeDocument/2006/relationships" xmlns:m="http://schemas.openxmlformats.org/officeDocument/2006/math" xmlns:v="urn:schemas-microsoft-com:vml" xmlns:wp14="http://schemas.microsoft.com/office/word/2010/wordprocessingDrawing" xmlns:wp="http://schemas.openxmlformats.org/drawingml/2006/wordprocessingDrawing" xmlns:w10="urn:schemas-microsoft-com:office:word" xmlns:w="http://schemas.openxmlformats.org/wordprocessingml/2006/main" xmlns:w14="http://schemas.microsoft.com/office/word/2010/wordml" xmlns:w15="http://schemas.microsoft.com/office/word/2012/wordml" xmlns:w16cid="http://schemas.microsoft.com/office/word/2016/wordml/cid" xmlns:w16se="http://schemas.microsoft.com/office/word/2015/wordml/symex" xmlns:wpg="http://schemas.microsoft.com/office/word/2010/wordprocessingGroup" xmlns:wpi="http://schemas.microsoft.com/office/word/2010/wordprocessingInk" xmlns:wne="http://schemas.microsoft.com/office/word/2006/wordml" xmlns:wps="http://schemas.microsoft.com/office/word/2010/wordprocessingShape" mc:Ignorable="w14 w15 w16se w16cid wp14">
+<w:endnotes xmlns:wpc="http://schemas.microsoft.com/office/word/2010/wordprocessingCanvas" xmlns:mc="http://schemas.openxmlformats.org/markup-compatibility/2006" xmlns:o="urn:schemas-microsoft-com:office:office" xmlns:r="http://schemas.openxmlformats.org/officeDocument/2006/relationships" xmlns:m="http://schemas.openxmlformats.org/officeDocument/2006/math" xmlns:v="urn:schemas-microsoft-com:vml" xmlns:wp14="http://schemas.microsoft.com/office/word/2010/wordprocessingDrawing" xmlns:wp="http://schemas.openxmlformats.org/drawingml/2006/wordprocessingDrawing" xmlns:w10="urn:schemas-microsoft-com:office:word" xmlns:w="http://schemas.openxmlformats.org/wordprocessingml/2006/main" xmlns:w14="http://schemas.microsoft.com/office/word/2010/wordml" xmlns:w15="http://schemas.microsoft.com/office/word/2012/wordml" xmlns:wpg="http://schemas.microsoft.com/office/word/2010/wordprocessingGroup" xmlns:wpi="http://schemas.microsoft.com/office/word/2010/wordprocessingInk" xmlns:wne="http://schemas.microsoft.com/office/word/2006/wordml" xmlns:wps="http://schemas.microsoft.com/office/word/2010/wordprocessingShape" mc:Ignorable="w14 w15 wp14">
   <w:endnote w:type="separator" w:id="-1">
     <w:p>
       <w:pPr>
@@ -7844,7 +12171,7 @@
 </file>
 
 <file path=word/footer1.xml><?xml version="1.0" encoding="utf-8"?>
-<w:ftr xmlns:wpc="http://schemas.microsoft.com/office/word/2010/wordprocessingCanvas" xmlns:cx="http://schemas.microsoft.com/office/drawing/2014/chartex" xmlns:cx1="http://schemas.microsoft.com/office/drawing/2015/9/8/chartex" xmlns:cx2="http://schemas.microsoft.com/office/drawing/2015/10/21/chartex" xmlns:cx3="http://schemas.microsoft.com/office/drawing/2016/5/9/chartex" xmlns:cx4="http://schemas.microsoft.com/office/drawing/2016/5/10/chartex" xmlns:cx5="http://schemas.microsoft.com/office/drawing/2016/5/11/chartex" xmlns:cx6="http://schemas.microsoft.com/office/drawing/2016/5/12/chartex" xmlns:cx7="http://schemas.microsoft.com/office/drawing/2016/5/13/chartex" xmlns:cx8="http://schemas.microsoft.com/office/drawing/2016/5/14/chartex" xmlns:mc="http://schemas.openxmlformats.org/markup-compatibility/2006" xmlns:aink="http://schemas.microsoft.com/office/drawing/2016/ink" xmlns:am3d="http://schemas.microsoft.com/office/drawing/2017/model3d" xmlns:o="urn:schemas-microsoft-com:office:office" xmlns:r="http://schemas.openxmlformats.org/officeDocument/2006/relationships" xmlns:m="http://schemas.openxmlformats.org/officeDocument/2006/math" xmlns:v="urn:schemas-microsoft-com:vml" xmlns:wp14="http://schemas.microsoft.com/office/word/2010/wordprocessingDrawing" xmlns:wp="http://schemas.openxmlformats.org/drawingml/2006/wordprocessingDrawing" xmlns:w10="urn:schemas-microsoft-com:office:word" xmlns:w="http://schemas.openxmlformats.org/wordprocessingml/2006/main" xmlns:w14="http://schemas.microsoft.com/office/word/2010/wordml" xmlns:w15="http://schemas.microsoft.com/office/word/2012/wordml" xmlns:w16cid="http://schemas.microsoft.com/office/word/2016/wordml/cid" xmlns:w16se="http://schemas.microsoft.com/office/word/2015/wordml/symex" xmlns:wpg="http://schemas.microsoft.com/office/word/2010/wordprocessingGroup" xmlns:wpi="http://schemas.microsoft.com/office/word/2010/wordprocessingInk" xmlns:wne="http://schemas.microsoft.com/office/word/2006/wordml" xmlns:wps="http://schemas.microsoft.com/office/word/2010/wordprocessingShape" mc:Ignorable="w14 w15 w16se w16cid wp14">
+<w:ftr xmlns:wpc="http://schemas.microsoft.com/office/word/2010/wordprocessingCanvas" xmlns:mc="http://schemas.openxmlformats.org/markup-compatibility/2006" xmlns:o="urn:schemas-microsoft-com:office:office" xmlns:r="http://schemas.openxmlformats.org/officeDocument/2006/relationships" xmlns:m="http://schemas.openxmlformats.org/officeDocument/2006/math" xmlns:v="urn:schemas-microsoft-com:vml" xmlns:wp14="http://schemas.microsoft.com/office/word/2010/wordprocessingDrawing" xmlns:wp="http://schemas.openxmlformats.org/drawingml/2006/wordprocessingDrawing" xmlns:w10="urn:schemas-microsoft-com:office:word" xmlns:w="http://schemas.openxmlformats.org/wordprocessingml/2006/main" xmlns:w14="http://schemas.microsoft.com/office/word/2010/wordml" xmlns:w15="http://schemas.microsoft.com/office/word/2012/wordml" xmlns:wpg="http://schemas.microsoft.com/office/word/2010/wordprocessingGroup" xmlns:wpi="http://schemas.microsoft.com/office/word/2010/wordprocessingInk" xmlns:wne="http://schemas.microsoft.com/office/word/2006/wordml" xmlns:wps="http://schemas.microsoft.com/office/word/2010/wordprocessingShape" mc:Ignorable="w14 w15 wp14">
   <w:p>
     <w:pPr>
       <w:pBdr>
@@ -7892,7 +12219,7 @@
         <w:color w:val="000000"/>
         <w:szCs w:val="28"/>
       </w:rPr>
-      <w:t>14</w:t>
+      <w:t>19</w:t>
     </w:r>
     <w:r>
       <w:rPr>
@@ -7926,7 +12253,7 @@
 </file>
 
 <file path=word/footnotes.xml><?xml version="1.0" encoding="utf-8"?>
-<w:footnotes xmlns:wpc="http://schemas.microsoft.com/office/word/2010/wordprocessingCanvas" xmlns:cx="http://schemas.microsoft.com/office/drawing/2014/chartex" xmlns:cx1="http://schemas.microsoft.com/office/drawing/2015/9/8/chartex" xmlns:cx2="http://schemas.microsoft.com/office/drawing/2015/10/21/chartex" xmlns:cx3="http://schemas.microsoft.com/office/drawing/2016/5/9/chartex" xmlns:cx4="http://schemas.microsoft.com/office/drawing/2016/5/10/chartex" xmlns:cx5="http://schemas.microsoft.com/office/drawing/2016/5/11/chartex" xmlns:cx6="http://schemas.microsoft.com/office/drawing/2016/5/12/chartex" xmlns:cx7="http://schemas.microsoft.com/office/drawing/2016/5/13/chartex" xmlns:cx8="http://schemas.microsoft.com/office/drawing/2016/5/14/chartex" xmlns:mc="http://schemas.openxmlformats.org/markup-compatibility/2006" xmlns:aink="http://schemas.microsoft.com/office/drawing/2016/ink" xmlns:am3d="http://schemas.microsoft.com/office/drawing/2017/model3d" xmlns:o="urn:schemas-microsoft-com:office:office" xmlns:r="http://schemas.openxmlformats.org/officeDocument/2006/relationships" xmlns:m="http://schemas.openxmlformats.org/officeDocument/2006/math" xmlns:v="urn:schemas-microsoft-com:vml" xmlns:wp14="http://schemas.microsoft.com/office/word/2010/wordprocessingDrawing" xmlns:wp="http://schemas.openxmlformats.org/drawingml/2006/wordprocessingDrawing" xmlns:w10="urn:schemas-microsoft-com:office:word" xmlns:w="http://schemas.openxmlformats.org/wordprocessingml/2006/main" xmlns:w14="http://schemas.microsoft.com/office/word/2010/wordml" xmlns:w15="http://schemas.microsoft.com/office/word/2012/wordml" xmlns:w16cid="http://schemas.microsoft.com/office/word/2016/wordml/cid" xmlns:w16se="http://schemas.microsoft.com/office/word/2015/wordml/symex" xmlns:wpg="http://schemas.microsoft.com/office/word/2010/wordprocessingGroup" xmlns:wpi="http://schemas.microsoft.com/office/word/2010/wordprocessingInk" xmlns:wne="http://schemas.microsoft.com/office/word/2006/wordml" xmlns:wps="http://schemas.microsoft.com/office/word/2010/wordprocessingShape" mc:Ignorable="w14 w15 w16se w16cid wp14">
+<w:footnotes xmlns:wpc="http://schemas.microsoft.com/office/word/2010/wordprocessingCanvas" xmlns:mc="http://schemas.openxmlformats.org/markup-compatibility/2006" xmlns:o="urn:schemas-microsoft-com:office:office" xmlns:r="http://schemas.openxmlformats.org/officeDocument/2006/relationships" xmlns:m="http://schemas.openxmlformats.org/officeDocument/2006/math" xmlns:v="urn:schemas-microsoft-com:vml" xmlns:wp14="http://schemas.microsoft.com/office/word/2010/wordprocessingDrawing" xmlns:wp="http://schemas.openxmlformats.org/drawingml/2006/wordprocessingDrawing" xmlns:w10="urn:schemas-microsoft-com:office:word" xmlns:w="http://schemas.openxmlformats.org/wordprocessingml/2006/main" xmlns:w14="http://schemas.microsoft.com/office/word/2010/wordml" xmlns:w15="http://schemas.microsoft.com/office/word/2012/wordml" xmlns:wpg="http://schemas.microsoft.com/office/word/2010/wordprocessingGroup" xmlns:wpi="http://schemas.microsoft.com/office/word/2010/wordprocessingInk" xmlns:wne="http://schemas.microsoft.com/office/word/2006/wordml" xmlns:wps="http://schemas.microsoft.com/office/word/2010/wordprocessingShape" mc:Ignorable="w14 w15 wp14">
   <w:footnote w:type="separator" w:id="-1">
     <w:p>
       <w:pPr>
@@ -7951,8 +12278,121 @@
 </file>
 
 <file path=word/numbering.xml><?xml version="1.0" encoding="utf-8"?>
-<w:numbering xmlns:wpc="http://schemas.microsoft.com/office/word/2010/wordprocessingCanvas" xmlns:cx="http://schemas.microsoft.com/office/drawing/2014/chartex" xmlns:cx1="http://schemas.microsoft.com/office/drawing/2015/9/8/chartex" xmlns:cx2="http://schemas.microsoft.com/office/drawing/2015/10/21/chartex" xmlns:cx3="http://schemas.microsoft.com/office/drawing/2016/5/9/chartex" xmlns:cx4="http://schemas.microsoft.com/office/drawing/2016/5/10/chartex" xmlns:cx5="http://schemas.microsoft.com/office/drawing/2016/5/11/chartex" xmlns:cx6="http://schemas.microsoft.com/office/drawing/2016/5/12/chartex" xmlns:cx7="http://schemas.microsoft.com/office/drawing/2016/5/13/chartex" xmlns:cx8="http://schemas.microsoft.com/office/drawing/2016/5/14/chartex" xmlns:mc="http://schemas.openxmlformats.org/markup-compatibility/2006" xmlns:aink="http://schemas.microsoft.com/office/drawing/2016/ink" xmlns:am3d="http://schemas.microsoft.com/office/drawing/2017/model3d" xmlns:o="urn:schemas-microsoft-com:office:office" xmlns:r="http://schemas.openxmlformats.org/officeDocument/2006/relationships" xmlns:m="http://schemas.openxmlformats.org/officeDocument/2006/math" xmlns:v="urn:schemas-microsoft-com:vml" xmlns:wp14="http://schemas.microsoft.com/office/word/2010/wordprocessingDrawing" xmlns:wp="http://schemas.openxmlformats.org/drawingml/2006/wordprocessingDrawing" xmlns:w10="urn:schemas-microsoft-com:office:word" xmlns:w="http://schemas.openxmlformats.org/wordprocessingml/2006/main" xmlns:w14="http://schemas.microsoft.com/office/word/2010/wordml" xmlns:w15="http://schemas.microsoft.com/office/word/2012/wordml" xmlns:w16cid="http://schemas.microsoft.com/office/word/2016/wordml/cid" xmlns:w16se="http://schemas.microsoft.com/office/word/2015/wordml/symex" xmlns:wpg="http://schemas.microsoft.com/office/word/2010/wordprocessingGroup" xmlns:wpi="http://schemas.microsoft.com/office/word/2010/wordprocessingInk" xmlns:wne="http://schemas.microsoft.com/office/word/2006/wordml" xmlns:wps="http://schemas.microsoft.com/office/word/2010/wordprocessingShape" mc:Ignorable="w14 w15 w16se w16cid wp14">
+<w:numbering xmlns:wpc="http://schemas.microsoft.com/office/word/2010/wordprocessingCanvas" xmlns:mc="http://schemas.openxmlformats.org/markup-compatibility/2006" xmlns:o="urn:schemas-microsoft-com:office:office" xmlns:r="http://schemas.openxmlformats.org/officeDocument/2006/relationships" xmlns:m="http://schemas.openxmlformats.org/officeDocument/2006/math" xmlns:v="urn:schemas-microsoft-com:vml" xmlns:wp14="http://schemas.microsoft.com/office/word/2010/wordprocessingDrawing" xmlns:wp="http://schemas.openxmlformats.org/drawingml/2006/wordprocessingDrawing" xmlns:w10="urn:schemas-microsoft-com:office:word" xmlns:w="http://schemas.openxmlformats.org/wordprocessingml/2006/main" xmlns:w14="http://schemas.microsoft.com/office/word/2010/wordml" xmlns:w15="http://schemas.microsoft.com/office/word/2012/wordml" xmlns:wpg="http://schemas.microsoft.com/office/word/2010/wordprocessingGroup" xmlns:wpi="http://schemas.microsoft.com/office/word/2010/wordprocessingInk" xmlns:wne="http://schemas.microsoft.com/office/word/2006/wordml" xmlns:wps="http://schemas.microsoft.com/office/word/2010/wordprocessingShape" mc:Ignorable="w14 w15 wp14">
   <w:abstractNum w:abstractNumId="0" w15:restartNumberingAfterBreak="0">
+    <w:nsid w:val="04DE7A71"/>
+    <w:multiLevelType w:val="hybridMultilevel"/>
+    <w:tmpl w:val="5A9A5FC0"/>
+    <w:lvl w:ilvl="0" w:tplc="B7828412">
+      <w:start w:val="1"/>
+      <w:numFmt w:val="bullet"/>
+      <w:lvlText w:val=""/>
+      <w:lvlJc w:val="left"/>
+      <w:pPr>
+        <w:ind w:left="1429" w:hanging="360"/>
+      </w:pPr>
+      <w:rPr>
+        <w:rFonts w:ascii="Symbol" w:hAnsi="Symbol" w:hint="default"/>
+      </w:rPr>
+    </w:lvl>
+    <w:lvl w:ilvl="1" w:tplc="04190003" w:tentative="1">
+      <w:start w:val="1"/>
+      <w:numFmt w:val="bullet"/>
+      <w:lvlText w:val="o"/>
+      <w:lvlJc w:val="left"/>
+      <w:pPr>
+        <w:ind w:left="2149" w:hanging="360"/>
+      </w:pPr>
+      <w:rPr>
+        <w:rFonts w:ascii="Courier New" w:hAnsi="Courier New" w:cs="Courier New" w:hint="default"/>
+      </w:rPr>
+    </w:lvl>
+    <w:lvl w:ilvl="2" w:tplc="04190005" w:tentative="1">
+      <w:start w:val="1"/>
+      <w:numFmt w:val="bullet"/>
+      <w:lvlText w:val=""/>
+      <w:lvlJc w:val="left"/>
+      <w:pPr>
+        <w:ind w:left="2869" w:hanging="360"/>
+      </w:pPr>
+      <w:rPr>
+        <w:rFonts w:ascii="Wingdings" w:hAnsi="Wingdings" w:hint="default"/>
+      </w:rPr>
+    </w:lvl>
+    <w:lvl w:ilvl="3" w:tplc="04190001" w:tentative="1">
+      <w:start w:val="1"/>
+      <w:numFmt w:val="bullet"/>
+      <w:lvlText w:val=""/>
+      <w:lvlJc w:val="left"/>
+      <w:pPr>
+        <w:ind w:left="3589" w:hanging="360"/>
+      </w:pPr>
+      <w:rPr>
+        <w:rFonts w:ascii="Symbol" w:hAnsi="Symbol" w:hint="default"/>
+      </w:rPr>
+    </w:lvl>
+    <w:lvl w:ilvl="4" w:tplc="04190003" w:tentative="1">
+      <w:start w:val="1"/>
+      <w:numFmt w:val="bullet"/>
+      <w:lvlText w:val="o"/>
+      <w:lvlJc w:val="left"/>
+      <w:pPr>
+        <w:ind w:left="4309" w:hanging="360"/>
+      </w:pPr>
+      <w:rPr>
+        <w:rFonts w:ascii="Courier New" w:hAnsi="Courier New" w:cs="Courier New" w:hint="default"/>
+      </w:rPr>
+    </w:lvl>
+    <w:lvl w:ilvl="5" w:tplc="04190005" w:tentative="1">
+      <w:start w:val="1"/>
+      <w:numFmt w:val="bullet"/>
+      <w:lvlText w:val=""/>
+      <w:lvlJc w:val="left"/>
+      <w:pPr>
+        <w:ind w:left="5029" w:hanging="360"/>
+      </w:pPr>
+      <w:rPr>
+        <w:rFonts w:ascii="Wingdings" w:hAnsi="Wingdings" w:hint="default"/>
+      </w:rPr>
+    </w:lvl>
+    <w:lvl w:ilvl="6" w:tplc="04190001" w:tentative="1">
+      <w:start w:val="1"/>
+      <w:numFmt w:val="bullet"/>
+      <w:lvlText w:val=""/>
+      <w:lvlJc w:val="left"/>
+      <w:pPr>
+        <w:ind w:left="5749" w:hanging="360"/>
+      </w:pPr>
+      <w:rPr>
+        <w:rFonts w:ascii="Symbol" w:hAnsi="Symbol" w:hint="default"/>
+      </w:rPr>
+    </w:lvl>
+    <w:lvl w:ilvl="7" w:tplc="04190003" w:tentative="1">
+      <w:start w:val="1"/>
+      <w:numFmt w:val="bullet"/>
+      <w:lvlText w:val="o"/>
+      <w:lvlJc w:val="left"/>
+      <w:pPr>
+        <w:ind w:left="6469" w:hanging="360"/>
+      </w:pPr>
+      <w:rPr>
+        <w:rFonts w:ascii="Courier New" w:hAnsi="Courier New" w:cs="Courier New" w:hint="default"/>
+      </w:rPr>
+    </w:lvl>
+    <w:lvl w:ilvl="8" w:tplc="04190005" w:tentative="1">
+      <w:start w:val="1"/>
+      <w:numFmt w:val="bullet"/>
+      <w:lvlText w:val=""/>
+      <w:lvlJc w:val="left"/>
+      <w:pPr>
+        <w:ind w:left="7189" w:hanging="360"/>
+      </w:pPr>
+      <w:rPr>
+        <w:rFonts w:ascii="Wingdings" w:hAnsi="Wingdings" w:hint="default"/>
+      </w:rPr>
+    </w:lvl>
+  </w:abstractNum>
+  <w:abstractNum w:abstractNumId="1" w15:restartNumberingAfterBreak="0">
     <w:nsid w:val="09E54FA2"/>
     <w:multiLevelType w:val="multilevel"/>
     <w:tmpl w:val="D3C23B0C"/>
@@ -8038,7 +12478,7 @@
       </w:pPr>
     </w:lvl>
   </w:abstractNum>
-  <w:abstractNum w:abstractNumId="1" w15:restartNumberingAfterBreak="0">
+  <w:abstractNum w:abstractNumId="2" w15:restartNumberingAfterBreak="0">
     <w:nsid w:val="13AF4FF4"/>
     <w:multiLevelType w:val="multilevel"/>
     <w:tmpl w:val="2364FBB8"/>
@@ -8151,19 +12591,76 @@
       </w:rPr>
     </w:lvl>
   </w:abstractNum>
-  <w:abstractNum w:abstractNumId="2" w15:restartNumberingAfterBreak="0">
+  <w:abstractNum w:abstractNumId="3" w15:restartNumberingAfterBreak="0">
     <w:nsid w:val="31111933"/>
     <w:multiLevelType w:val="multilevel"/>
-    <w:tmpl w:val="04190025"/>
+    <w:tmpl w:val="19E60F66"/>
     <w:lvl w:ilvl="0">
       <w:start w:val="1"/>
       <w:numFmt w:val="decimal"/>
       <w:pStyle w:val="1"/>
-      <w:lvlText w:val="%1"/>
+      <w:lvlText w:val="%1."/>
       <w:lvlJc w:val="left"/>
       <w:pPr>
-        <w:ind w:left="432" w:hanging="432"/>
-      </w:pPr>
+        <w:ind w:left="360" w:hanging="360"/>
+      </w:pPr>
+      <w:rPr>
+        <w:rFonts w:ascii="Times New Roman" w:hAnsi="Times New Roman" w:cs="Times New Roman"/>
+        <w:b w:val="0"/>
+        <w:bCs w:val="0"/>
+        <w:i w:val="0"/>
+        <w:iCs w:val="0"/>
+        <w:caps w:val="0"/>
+        <w:smallCaps w:val="0"/>
+        <w:strike w:val="0"/>
+        <w:dstrike w:val="0"/>
+        <w:outline w:val="0"/>
+        <w:shadow w:val="0"/>
+        <w:emboss w:val="0"/>
+        <w:imprint w:val="0"/>
+        <w:noProof w:val="0"/>
+        <w:snapToGrid w:val="0"/>
+        <w:vanish w:val="0"/>
+        <w:color w:val="000000"/>
+        <w:spacing w:val="0"/>
+        <w:w w:val="0"/>
+        <w:kern w:val="0"/>
+        <w:position w:val="0"/>
+        <w:sz w:val="0"/>
+        <w:szCs w:val="0"/>
+        <w:u w:val="none" w:color="000000"/>
+        <w:effect w:val="none"/>
+        <w:bdr w:val="none" w:sz="0" w:space="0" w:color="000000"/>
+        <w:shd w:val="clear" w:color="000000" w:fill="000000"/>
+        <w:vertAlign w:val="baseline"/>
+        <w:em w:val="none"/>
+        <w:lang w:val="x-none" w:eastAsia="x-none" w:bidi="x-none"/>
+        <w:specVanish w:val="0"/>
+        <w14:glow w14:rad="0">
+          <w14:srgbClr w14:val="000000"/>
+        </w14:glow>
+        <w14:shadow w14:blurRad="0" w14:dist="0" w14:dir="0" w14:sx="0" w14:sy="0" w14:kx="0" w14:ky="0" w14:algn="none">
+          <w14:srgbClr w14:val="000000"/>
+        </w14:shadow>
+        <w14:reflection w14:blurRad="0" w14:stA="0" w14:stPos="0" w14:endA="0" w14:endPos="0" w14:dist="0" w14:dir="0" w14:fadeDir="0" w14:sx="0" w14:sy="0" w14:kx="0" w14:ky="0" w14:algn="none"/>
+        <w14:textOutline w14:w="0" w14:cap="rnd" w14:cmpd="sng" w14:algn="ctr">
+          <w14:noFill/>
+          <w14:prstDash w14:val="solid"/>
+          <w14:bevel/>
+        </w14:textOutline>
+        <w14:scene3d>
+          <w14:camera w14:prst="orthographicFront"/>
+          <w14:lightRig w14:rig="threePt" w14:dir="t">
+            <w14:rot w14:lat="0" w14:lon="0" w14:rev="0"/>
+          </w14:lightRig>
+        </w14:scene3d>
+        <w14:props3d w14:extrusionH="0" w14:contourW="0" w14:prstMaterial="none"/>
+        <w14:ligatures w14:val="none"/>
+        <w14:numForm w14:val="default"/>
+        <w14:numSpacing w14:val="default"/>
+        <w14:stylisticSets/>
+        <w14:cntxtAlts w14:val="0"/>
+      </w:rPr>
     </w:lvl>
     <w:lvl w:ilvl="1">
       <w:start w:val="1"/>
@@ -8246,7 +12743,7 @@
       </w:pPr>
     </w:lvl>
   </w:abstractNum>
-  <w:abstractNum w:abstractNumId="3" w15:restartNumberingAfterBreak="0">
+  <w:abstractNum w:abstractNumId="4" w15:restartNumberingAfterBreak="0">
     <w:nsid w:val="31111C23"/>
     <w:multiLevelType w:val="multilevel"/>
     <w:tmpl w:val="55A28A32"/>
@@ -8332,7 +12829,7 @@
       </w:pPr>
     </w:lvl>
   </w:abstractNum>
-  <w:abstractNum w:abstractNumId="4" w15:restartNumberingAfterBreak="0">
+  <w:abstractNum w:abstractNumId="5" w15:restartNumberingAfterBreak="0">
     <w:nsid w:val="35B81D4C"/>
     <w:multiLevelType w:val="multilevel"/>
     <w:tmpl w:val="368C25CE"/>
@@ -8418,7 +12915,7 @@
       </w:pPr>
     </w:lvl>
   </w:abstractNum>
-  <w:abstractNum w:abstractNumId="5" w15:restartNumberingAfterBreak="0">
+  <w:abstractNum w:abstractNumId="6" w15:restartNumberingAfterBreak="0">
     <w:nsid w:val="4C7C750C"/>
     <w:multiLevelType w:val="multilevel"/>
     <w:tmpl w:val="2F961016"/>
@@ -8531,7 +13028,93 @@
       </w:rPr>
     </w:lvl>
   </w:abstractNum>
-  <w:abstractNum w:abstractNumId="6" w15:restartNumberingAfterBreak="0">
+  <w:abstractNum w:abstractNumId="7" w15:restartNumberingAfterBreak="0">
+    <w:nsid w:val="511C6122"/>
+    <w:multiLevelType w:val="multilevel"/>
+    <w:tmpl w:val="D3C23B0C"/>
+    <w:lvl w:ilvl="0">
+      <w:start w:val="1"/>
+      <w:numFmt w:val="decimal"/>
+      <w:lvlText w:val="%1."/>
+      <w:lvlJc w:val="left"/>
+      <w:pPr>
+        <w:ind w:left="360" w:hanging="360"/>
+      </w:pPr>
+    </w:lvl>
+    <w:lvl w:ilvl="1">
+      <w:start w:val="1"/>
+      <w:numFmt w:val="decimal"/>
+      <w:lvlText w:val="%1.%2."/>
+      <w:lvlJc w:val="left"/>
+      <w:pPr>
+        <w:ind w:left="792" w:hanging="432"/>
+      </w:pPr>
+    </w:lvl>
+    <w:lvl w:ilvl="2">
+      <w:start w:val="1"/>
+      <w:numFmt w:val="decimal"/>
+      <w:lvlText w:val="%1.%2.%3."/>
+      <w:lvlJc w:val="left"/>
+      <w:pPr>
+        <w:ind w:left="1224" w:hanging="504"/>
+      </w:pPr>
+    </w:lvl>
+    <w:lvl w:ilvl="3">
+      <w:start w:val="1"/>
+      <w:numFmt w:val="decimal"/>
+      <w:lvlText w:val="%1.%2.%3.%4."/>
+      <w:lvlJc w:val="left"/>
+      <w:pPr>
+        <w:ind w:left="1728" w:hanging="647"/>
+      </w:pPr>
+    </w:lvl>
+    <w:lvl w:ilvl="4">
+      <w:start w:val="1"/>
+      <w:numFmt w:val="decimal"/>
+      <w:lvlText w:val="%1.%2.%3.%4.%5."/>
+      <w:lvlJc w:val="left"/>
+      <w:pPr>
+        <w:ind w:left="2232" w:hanging="792"/>
+      </w:pPr>
+    </w:lvl>
+    <w:lvl w:ilvl="5">
+      <w:start w:val="1"/>
+      <w:numFmt w:val="decimal"/>
+      <w:lvlText w:val="%1.%2.%3.%4.%5.%6."/>
+      <w:lvlJc w:val="left"/>
+      <w:pPr>
+        <w:ind w:left="2736" w:hanging="935"/>
+      </w:pPr>
+    </w:lvl>
+    <w:lvl w:ilvl="6">
+      <w:start w:val="1"/>
+      <w:numFmt w:val="decimal"/>
+      <w:lvlText w:val="%1.%2.%3.%4.%5.%6.%7."/>
+      <w:lvlJc w:val="left"/>
+      <w:pPr>
+        <w:ind w:left="3240" w:hanging="1080"/>
+      </w:pPr>
+    </w:lvl>
+    <w:lvl w:ilvl="7">
+      <w:start w:val="1"/>
+      <w:numFmt w:val="decimal"/>
+      <w:lvlText w:val="%1.%2.%3.%4.%5.%6.%7.%8."/>
+      <w:lvlJc w:val="left"/>
+      <w:pPr>
+        <w:ind w:left="3744" w:hanging="1224"/>
+      </w:pPr>
+    </w:lvl>
+    <w:lvl w:ilvl="8">
+      <w:start w:val="1"/>
+      <w:numFmt w:val="decimal"/>
+      <w:lvlText w:val="%1.%2.%3.%4.%5.%6.%7.%8.%9."/>
+      <w:lvlJc w:val="left"/>
+      <w:pPr>
+        <w:ind w:left="4320" w:hanging="1440"/>
+      </w:pPr>
+    </w:lvl>
+  </w:abstractNum>
+  <w:abstractNum w:abstractNumId="8" w15:restartNumberingAfterBreak="0">
     <w:nsid w:val="588476FB"/>
     <w:multiLevelType w:val="multilevel"/>
     <w:tmpl w:val="AA32D2C8"/>
@@ -8644,7 +13227,7 @@
       </w:rPr>
     </w:lvl>
   </w:abstractNum>
-  <w:abstractNum w:abstractNumId="7" w15:restartNumberingAfterBreak="0">
+  <w:abstractNum w:abstractNumId="9" w15:restartNumberingAfterBreak="0">
     <w:nsid w:val="7C0A5AD2"/>
     <w:multiLevelType w:val="multilevel"/>
     <w:tmpl w:val="F692E484"/>
@@ -8730,7 +13313,7 @@
       </w:pPr>
     </w:lvl>
   </w:abstractNum>
-  <w:abstractNum w:abstractNumId="8" w15:restartNumberingAfterBreak="0">
+  <w:abstractNum w:abstractNumId="10" w15:restartNumberingAfterBreak="0">
     <w:nsid w:val="7E240FAF"/>
     <w:multiLevelType w:val="multilevel"/>
     <w:tmpl w:val="A6102BBE"/>
@@ -8817,48 +13400,114 @@
     </w:lvl>
   </w:abstractNum>
   <w:num w:numId="1">
+    <w:abstractNumId w:val="4"/>
+  </w:num>
+  <w:num w:numId="2">
+    <w:abstractNumId w:val="1"/>
+  </w:num>
+  <w:num w:numId="3">
+    <w:abstractNumId w:val="9"/>
+  </w:num>
+  <w:num w:numId="4">
+    <w:abstractNumId w:val="2"/>
+  </w:num>
+  <w:num w:numId="5">
+    <w:abstractNumId w:val="5"/>
+  </w:num>
+  <w:num w:numId="6">
+    <w:abstractNumId w:val="8"/>
+  </w:num>
+  <w:num w:numId="7">
+    <w:abstractNumId w:val="10"/>
+  </w:num>
+  <w:num w:numId="8">
+    <w:abstractNumId w:val="6"/>
+  </w:num>
+  <w:num w:numId="9">
     <w:abstractNumId w:val="3"/>
   </w:num>
-  <w:num w:numId="2">
+  <w:num w:numId="10">
+    <w:abstractNumId w:val="3"/>
+    <w:lvlOverride w:ilvl="0">
+      <w:startOverride w:val="1"/>
+    </w:lvlOverride>
+    <w:lvlOverride w:ilvl="1">
+      <w:startOverride w:val="1"/>
+    </w:lvlOverride>
+    <w:lvlOverride w:ilvl="2">
+      <w:startOverride w:val="1"/>
+    </w:lvlOverride>
+    <w:lvlOverride w:ilvl="3">
+      <w:startOverride w:val="1"/>
+    </w:lvlOverride>
+    <w:lvlOverride w:ilvl="4">
+      <w:startOverride w:val="1"/>
+    </w:lvlOverride>
+    <w:lvlOverride w:ilvl="5">
+      <w:startOverride w:val="1"/>
+    </w:lvlOverride>
+    <w:lvlOverride w:ilvl="6">
+      <w:startOverride w:val="1"/>
+    </w:lvlOverride>
+    <w:lvlOverride w:ilvl="7">
+      <w:startOverride w:val="1"/>
+    </w:lvlOverride>
+    <w:lvlOverride w:ilvl="8">
+      <w:startOverride w:val="1"/>
+    </w:lvlOverride>
+  </w:num>
+  <w:num w:numId="11">
     <w:abstractNumId w:val="0"/>
   </w:num>
-  <w:num w:numId="3">
+  <w:num w:numId="12">
     <w:abstractNumId w:val="7"/>
   </w:num>
-  <w:num w:numId="4">
-    <w:abstractNumId w:val="1"/>
-  </w:num>
-  <w:num w:numId="5">
-    <w:abstractNumId w:val="4"/>
-  </w:num>
-  <w:num w:numId="6">
-    <w:abstractNumId w:val="6"/>
-  </w:num>
-  <w:num w:numId="7">
-    <w:abstractNumId w:val="8"/>
-  </w:num>
-  <w:num w:numId="8">
-    <w:abstractNumId w:val="5"/>
-  </w:num>
-  <w:num w:numId="9">
-    <w:abstractNumId w:val="2"/>
+  <w:num w:numId="13">
+    <w:abstractNumId w:val="3"/>
+    <w:lvlOverride w:ilvl="0">
+      <w:startOverride w:val="1"/>
+    </w:lvlOverride>
+    <w:lvlOverride w:ilvl="1">
+      <w:startOverride w:val="1"/>
+    </w:lvlOverride>
+    <w:lvlOverride w:ilvl="2">
+      <w:startOverride w:val="1"/>
+    </w:lvlOverride>
+    <w:lvlOverride w:ilvl="3">
+      <w:startOverride w:val="1"/>
+    </w:lvlOverride>
+    <w:lvlOverride w:ilvl="4">
+      <w:startOverride w:val="1"/>
+    </w:lvlOverride>
+    <w:lvlOverride w:ilvl="5">
+      <w:startOverride w:val="1"/>
+    </w:lvlOverride>
+    <w:lvlOverride w:ilvl="6">
+      <w:startOverride w:val="1"/>
+    </w:lvlOverride>
+    <w:lvlOverride w:ilvl="7">
+      <w:startOverride w:val="1"/>
+    </w:lvlOverride>
+    <w:lvlOverride w:ilvl="8">
+      <w:startOverride w:val="1"/>
+    </w:lvlOverride>
   </w:num>
 </w:numbering>
 </file>
 
 <file path=word/people.xml><?xml version="1.0" encoding="utf-8"?>
-<w15:people xmlns:wpc="http://schemas.microsoft.com/office/word/2010/wordprocessingCanvas" xmlns:cx="http://schemas.microsoft.com/office/drawing/2014/chartex" xmlns:cx1="http://schemas.microsoft.com/office/drawing/2015/9/8/chartex" xmlns:cx2="http://schemas.microsoft.com/office/drawing/2015/10/21/chartex" xmlns:cx3="http://schemas.microsoft.com/office/drawing/2016/5/9/chartex" xmlns:cx4="http://schemas.microsoft.com/office/drawing/2016/5/10/chartex" xmlns:cx5="http://schemas.microsoft.com/office/drawing/2016/5/11/chartex" xmlns:cx6="http://schemas.microsoft.com/office/drawing/2016/5/12/chartex" xmlns:cx7="http://schemas.microsoft.com/office/drawing/2016/5/13/chartex" xmlns:cx8="http://schemas.microsoft.com/office/drawing/2016/5/14/chartex" xmlns:mc="http://schemas.openxmlformats.org/markup-compatibility/2006" xmlns:aink="http://schemas.microsoft.com/office/drawing/2016/ink" xmlns:am3d="http://schemas.microsoft.com/office/drawing/2017/model3d" xmlns:o="urn:schemas-microsoft-com:office:office" xmlns:r="http://schemas.openxmlformats.org/officeDocument/2006/relationships" xmlns:m="http://schemas.openxmlformats.org/officeDocument/2006/math" xmlns:v="urn:schemas-microsoft-com:vml" xmlns:wp14="http://schemas.microsoft.com/office/word/2010/wordprocessingDrawing" xmlns:wp="http://schemas.openxmlformats.org/drawingml/2006/wordprocessingDrawing" xmlns:w10="urn:schemas-microsoft-com:office:word" xmlns:w="http://schemas.openxmlformats.org/wordprocessingml/2006/main" xmlns:w14="http://schemas.microsoft.com/office/word/2010/wordml" xmlns:w15="http://schemas.microsoft.com/office/word/2012/wordml" xmlns:w16cid="http://schemas.microsoft.com/office/word/2016/wordml/cid" xmlns:w16se="http://schemas.microsoft.com/office/word/2015/wordml/symex" xmlns:wpg="http://schemas.microsoft.com/office/word/2010/wordprocessingGroup" xmlns:wpi="http://schemas.microsoft.com/office/word/2010/wordprocessingInk" xmlns:wne="http://schemas.microsoft.com/office/word/2006/wordml" xmlns:wps="http://schemas.microsoft.com/office/word/2010/wordprocessingShape" mc:Ignorable="w14 w15 w16se w16cid wp14">
+<w15:people xmlns:wpc="http://schemas.microsoft.com/office/word/2010/wordprocessingCanvas" xmlns:mc="http://schemas.openxmlformats.org/markup-compatibility/2006" xmlns:o="urn:schemas-microsoft-com:office:office" xmlns:r="http://schemas.openxmlformats.org/officeDocument/2006/relationships" xmlns:m="http://schemas.openxmlformats.org/officeDocument/2006/math" xmlns:v="urn:schemas-microsoft-com:vml" xmlns:wp14="http://schemas.microsoft.com/office/word/2010/wordprocessingDrawing" xmlns:wp="http://schemas.openxmlformats.org/drawingml/2006/wordprocessingDrawing" xmlns:w10="urn:schemas-microsoft-com:office:word" xmlns:w="http://schemas.openxmlformats.org/wordprocessingml/2006/main" xmlns:w14="http://schemas.microsoft.com/office/word/2010/wordml" xmlns:w15="http://schemas.microsoft.com/office/word/2012/wordml" xmlns:wpg="http://schemas.microsoft.com/office/word/2010/wordprocessingGroup" xmlns:wpi="http://schemas.microsoft.com/office/word/2010/wordprocessingInk" xmlns:wne="http://schemas.microsoft.com/office/word/2006/wordml" xmlns:wps="http://schemas.microsoft.com/office/word/2010/wordprocessingShape" mc:Ignorable="w14 w15 wp14">
+  <w15:person w15:author="Rostislav Bobin">
+    <w15:presenceInfo w15:providerId="Windows Live" w15:userId="5abc76a58eeeba6c"/>
+  </w15:person>
   <w15:person w15:author="Gleb Radchenko">
     <w15:presenceInfo w15:providerId="Windows Live" w15:userId="bad9d3952885e633"/>
-  </w15:person>
-  <w15:person w15:author="Rostislav Bobin">
-    <w15:presenceInfo w15:providerId="Windows Live" w15:userId="5abc76a58eeeba6c"/>
   </w15:person>
 </w15:people>
 </file>
 
 <file path=word/styles.xml><?xml version="1.0" encoding="utf-8"?>
-<w:styles xmlns:mc="http://schemas.openxmlformats.org/markup-compatibility/2006" xmlns:r="http://schemas.openxmlformats.org/officeDocument/2006/relationships" xmlns:w="http://schemas.openxmlformats.org/wordprocessingml/2006/main" xmlns:w14="http://schemas.microsoft.com/office/word/2010/wordml" xmlns:w15="http://schemas.microsoft.com/office/word/2012/wordml" xmlns:w16cid="http://schemas.microsoft.com/office/word/2016/wordml/cid" xmlns:w16se="http://schemas.microsoft.com/office/word/2015/wordml/symex" mc:Ignorable="w14 w15 w16se w16cid">
+<w:styles xmlns:mc="http://schemas.openxmlformats.org/markup-compatibility/2006" xmlns:r="http://schemas.openxmlformats.org/officeDocument/2006/relationships" xmlns:w="http://schemas.openxmlformats.org/wordprocessingml/2006/main" xmlns:w14="http://schemas.microsoft.com/office/word/2010/wordml" xmlns:w15="http://schemas.microsoft.com/office/word/2012/wordml" mc:Ignorable="w14 w15">
   <w:docDefaults>
     <w:rPrDefault>
       <w:rPr>
@@ -8876,7 +13525,7 @@
       </w:pPr>
     </w:pPrDefault>
   </w:docDefaults>
-  <w:latentStyles w:defLockedState="0" w:defUIPriority="99" w:defSemiHidden="0" w:defUnhideWhenUsed="0" w:defQFormat="0" w:count="375">
+  <w:latentStyles w:defLockedState="0" w:defUIPriority="99" w:defSemiHidden="0" w:defUnhideWhenUsed="0" w:defQFormat="0" w:count="371">
     <w:lsdException w:name="Normal" w:uiPriority="0" w:qFormat="1"/>
     <w:lsdException w:name="heading 1" w:uiPriority="9" w:qFormat="1"/>
     <w:lsdException w:name="heading 2" w:semiHidden="1" w:uiPriority="9" w:unhideWhenUsed="1" w:qFormat="1"/>
@@ -8982,6 +13631,7 @@
     <w:lsdException w:name="HTML Sample" w:semiHidden="1" w:unhideWhenUsed="1"/>
     <w:lsdException w:name="HTML Typewriter" w:semiHidden="1" w:unhideWhenUsed="1"/>
     <w:lsdException w:name="HTML Variable" w:semiHidden="1" w:unhideWhenUsed="1"/>
+    <w:lsdException w:name="Normal Table" w:semiHidden="1" w:unhideWhenUsed="1"/>
     <w:lsdException w:name="annotation subject" w:semiHidden="1" w:unhideWhenUsed="1"/>
     <w:lsdException w:name="No List" w:semiHidden="1" w:unhideWhenUsed="1"/>
     <w:lsdException w:name="Outline List 1" w:semiHidden="1" w:unhideWhenUsed="1"/>
@@ -9025,8 +13675,10 @@
     <w:lsdException w:name="Table Elegant" w:semiHidden="1" w:unhideWhenUsed="1"/>
     <w:lsdException w:name="Table Professional" w:semiHidden="1" w:unhideWhenUsed="1"/>
     <w:lsdException w:name="Table Subtle 1" w:semiHidden="1" w:unhideWhenUsed="1"/>
+    <w:lsdException w:name="Table Subtle 2" w:semiHidden="1" w:unhideWhenUsed="1"/>
     <w:lsdException w:name="Table Web 1" w:semiHidden="1" w:unhideWhenUsed="1"/>
     <w:lsdException w:name="Table Web 2" w:semiHidden="1" w:unhideWhenUsed="1"/>
+    <w:lsdException w:name="Table Web 3" w:semiHidden="1" w:unhideWhenUsed="1"/>
     <w:lsdException w:name="Balloon Text" w:semiHidden="1" w:unhideWhenUsed="1"/>
     <w:lsdException w:name="Table Grid" w:uiPriority="39"/>
     <w:lsdException w:name="Table Theme" w:semiHidden="1" w:unhideWhenUsed="1"/>
@@ -9245,10 +13897,6 @@
     <w:lsdException w:name="List Table 5 Dark Accent 6" w:uiPriority="50"/>
     <w:lsdException w:name="List Table 6 Colorful Accent 6" w:uiPriority="51"/>
     <w:lsdException w:name="List Table 7 Colorful Accent 6" w:uiPriority="52"/>
-    <w:lsdException w:name="Mention" w:semiHidden="1" w:unhideWhenUsed="1"/>
-    <w:lsdException w:name="Smart Hyperlink" w:semiHidden="1" w:unhideWhenUsed="1"/>
-    <w:lsdException w:name="Hashtag" w:semiHidden="1" w:unhideWhenUsed="1"/>
-    <w:lsdException w:name="Unresolved Mention" w:semiHidden="1" w:unhideWhenUsed="1"/>
   </w:latentStyles>
   <w:style w:type="paragraph" w:default="1" w:styleId="a">
     <w:name w:val="Normal"/>
@@ -9264,7 +13912,7 @@
     <w:link w:val="10"/>
     <w:uiPriority w:val="9"/>
     <w:qFormat/>
-    <w:rsid w:val="00857AA9"/>
+    <w:rsid w:val="0007585F"/>
     <w:pPr>
       <w:keepNext/>
       <w:numPr>
@@ -10498,7 +15146,7 @@
 </file>
 
 <file path=customXml/itemProps1.xml><?xml version="1.0" encoding="utf-8"?>
-<ds:datastoreItem xmlns:ds="http://schemas.openxmlformats.org/officeDocument/2006/customXml" ds:itemID="{E7E36E4B-5262-4F3A-9629-FB5F73D40CB5}">
+<ds:datastoreItem xmlns:ds="http://schemas.openxmlformats.org/officeDocument/2006/customXml" ds:itemID="{18534CAA-9796-488A-87C9-1532F26DB09F}">
   <ds:schemaRefs>
     <ds:schemaRef ds:uri="http://schemas.openxmlformats.org/officeDocument/2006/bibliography"/>
   </ds:schemaRefs>

--- a/doc/Материалы/NewDiploma.docx
+++ b/doc/Материалы/NewDiploma.docx
@@ -1,6 +1,6 @@
 
 <file path=word/document.xml><?xml version="1.0" encoding="utf-8"?>
-<w:document xmlns:wpc="http://schemas.microsoft.com/office/word/2010/wordprocessingCanvas" xmlns:mc="http://schemas.openxmlformats.org/markup-compatibility/2006" xmlns:o="urn:schemas-microsoft-com:office:office" xmlns:r="http://schemas.openxmlformats.org/officeDocument/2006/relationships" xmlns:m="http://schemas.openxmlformats.org/officeDocument/2006/math" xmlns:v="urn:schemas-microsoft-com:vml" xmlns:wp14="http://schemas.microsoft.com/office/word/2010/wordprocessingDrawing" xmlns:wp="http://schemas.openxmlformats.org/drawingml/2006/wordprocessingDrawing" xmlns:w10="urn:schemas-microsoft-com:office:word" xmlns:w="http://schemas.openxmlformats.org/wordprocessingml/2006/main" xmlns:w14="http://schemas.microsoft.com/office/word/2010/wordml" xmlns:w15="http://schemas.microsoft.com/office/word/2012/wordml" xmlns:wpg="http://schemas.microsoft.com/office/word/2010/wordprocessingGroup" xmlns:wpi="http://schemas.microsoft.com/office/word/2010/wordprocessingInk" xmlns:wne="http://schemas.microsoft.com/office/word/2006/wordml" xmlns:wps="http://schemas.microsoft.com/office/word/2010/wordprocessingShape" mc:Ignorable="w14 w15 wp14">
+<w:document xmlns:wpc="http://schemas.microsoft.com/office/word/2010/wordprocessingCanvas" xmlns:cx="http://schemas.microsoft.com/office/drawing/2014/chartex" xmlns:cx1="http://schemas.microsoft.com/office/drawing/2015/9/8/chartex" xmlns:cx2="http://schemas.microsoft.com/office/drawing/2015/10/21/chartex" xmlns:cx3="http://schemas.microsoft.com/office/drawing/2016/5/9/chartex" xmlns:cx4="http://schemas.microsoft.com/office/drawing/2016/5/10/chartex" xmlns:cx5="http://schemas.microsoft.com/office/drawing/2016/5/11/chartex" xmlns:cx6="http://schemas.microsoft.com/office/drawing/2016/5/12/chartex" xmlns:cx7="http://schemas.microsoft.com/office/drawing/2016/5/13/chartex" xmlns:cx8="http://schemas.microsoft.com/office/drawing/2016/5/14/chartex" xmlns:mc="http://schemas.openxmlformats.org/markup-compatibility/2006" xmlns:aink="http://schemas.microsoft.com/office/drawing/2016/ink" xmlns:am3d="http://schemas.microsoft.com/office/drawing/2017/model3d" xmlns:o="urn:schemas-microsoft-com:office:office" xmlns:r="http://schemas.openxmlformats.org/officeDocument/2006/relationships" xmlns:m="http://schemas.openxmlformats.org/officeDocument/2006/math" xmlns:v="urn:schemas-microsoft-com:vml" xmlns:wp14="http://schemas.microsoft.com/office/word/2010/wordprocessingDrawing" xmlns:wp="http://schemas.openxmlformats.org/drawingml/2006/wordprocessingDrawing" xmlns:w10="urn:schemas-microsoft-com:office:word" xmlns:w="http://schemas.openxmlformats.org/wordprocessingml/2006/main" xmlns:w14="http://schemas.microsoft.com/office/word/2010/wordml" xmlns:w15="http://schemas.microsoft.com/office/word/2012/wordml" xmlns:w16cid="http://schemas.microsoft.com/office/word/2016/wordml/cid" xmlns:w16se="http://schemas.microsoft.com/office/word/2015/wordml/symex" xmlns:wpg="http://schemas.microsoft.com/office/word/2010/wordprocessingGroup" xmlns:wpi="http://schemas.microsoft.com/office/word/2010/wordprocessingInk" xmlns:wne="http://schemas.microsoft.com/office/word/2006/wordml" xmlns:wps="http://schemas.microsoft.com/office/word/2010/wordprocessingShape" mc:Ignorable="w14 w15 w16se w16cid wp14">
   <w:body>
     <w:p>
       <w:pPr>
@@ -1241,15 +1241,7 @@
       </w:r>
       <w:proofErr w:type="spellEnd"/>
       <w:r>
-        <w:t xml:space="preserve">. </w:t>
-      </w:r>
-      <w:proofErr w:type="spellStart"/>
-      <w:r>
-        <w:t>Cloud</w:t>
-      </w:r>
-      <w:proofErr w:type="spellEnd"/>
-      <w:r>
-        <w:t xml:space="preserve"> </w:t>
+        <w:t xml:space="preserve">. Cloud </w:t>
       </w:r>
       <w:proofErr w:type="spellStart"/>
       <w:r>
@@ -1340,15 +1332,7 @@
       </w:r>
       <w:proofErr w:type="spellEnd"/>
       <w:r>
-        <w:t xml:space="preserve">. </w:t>
-      </w:r>
-      <w:proofErr w:type="spellStart"/>
-      <w:r>
-        <w:t>Cloud</w:t>
-      </w:r>
-      <w:proofErr w:type="spellEnd"/>
-      <w:r>
-        <w:t xml:space="preserve"> </w:t>
+        <w:t xml:space="preserve">. Cloud </w:t>
       </w:r>
       <w:proofErr w:type="spellStart"/>
       <w:r>
@@ -1677,6 +1661,7 @@
           <w:docPartUnique/>
         </w:docPartObj>
       </w:sdtPr>
+      <w:sdtEndPr/>
       <w:sdtContent>
         <w:p>
           <w:pPr>
@@ -1735,6 +1720,7 @@
                 <w:rFonts w:eastAsia="SimSun"/>
                 <w:noProof/>
               </w:rPr>
+              <w:fldChar w:fldCharType="separate"/>
             </w:r>
             <w:r>
               <w:rPr>
@@ -1742,7 +1728,16 @@
                 <w:rFonts w:eastAsia="SimSun"/>
                 <w:noProof/>
               </w:rPr>
-              <w:fldChar w:fldCharType="separate"/>
+              <w:t>1.</w:t>
+            </w:r>
+            <w:r>
+              <w:rPr>
+                <w:rFonts w:asciiTheme="minorHAnsi" w:eastAsiaTheme="minorEastAsia" w:hAnsiTheme="minorHAnsi" w:cstheme="minorBidi"/>
+                <w:noProof/>
+                <w:sz w:val="22"/>
+                <w:szCs w:val="22"/>
+              </w:rPr>
+              <w:tab/>
             </w:r>
             <w:r>
               <w:rPr>
@@ -1750,53 +1745,36 @@
                 <w:rFonts w:eastAsia="SimSun"/>
                 <w:noProof/>
               </w:rPr>
-              <w:t>1.</w:t>
-            </w:r>
-            <w:r>
-              <w:rPr>
-                <w:rFonts w:asciiTheme="minorHAnsi" w:eastAsiaTheme="minorEastAsia" w:hAnsiTheme="minorHAnsi" w:cstheme="minorBidi"/>
-                <w:noProof/>
-                <w:sz w:val="22"/>
-                <w:szCs w:val="22"/>
+              <w:t>ГЛОССАРИЙ</w:t>
+            </w:r>
+            <w:r>
+              <w:rPr>
+                <w:noProof/>
+                <w:webHidden/>
               </w:rPr>
               <w:tab/>
             </w:r>
             <w:r>
               <w:rPr>
-                <w:rStyle w:val="ac"/>
-                <w:rFonts w:eastAsia="SimSun"/>
-                <w:noProof/>
-              </w:rPr>
-              <w:t>ГЛОССАРИЙ</w:t>
-            </w:r>
-            <w:r>
-              <w:rPr>
                 <w:noProof/>
                 <w:webHidden/>
               </w:rPr>
-              <w:tab/>
+              <w:fldChar w:fldCharType="begin"/>
             </w:r>
             <w:r>
               <w:rPr>
                 <w:noProof/>
                 <w:webHidden/>
               </w:rPr>
-              <w:fldChar w:fldCharType="begin"/>
-            </w:r>
-            <w:r>
-              <w:rPr>
-                <w:noProof/>
-                <w:webHidden/>
-              </w:rPr>
               <w:instrText xml:space="preserve"> PAGEREF _Toc5361833 \h </w:instrText>
             </w:r>
-            <w:r>
-              <w:rPr>
-                <w:noProof/>
-                <w:webHidden/>
-              </w:rPr>
-            </w:r>
           </w:ins>
+          <w:r>
+            <w:rPr>
+              <w:noProof/>
+              <w:webHidden/>
+            </w:rPr>
+          </w:r>
           <w:r>
             <w:rPr>
               <w:noProof/>
@@ -1877,6 +1855,7 @@
                 <w:rFonts w:eastAsia="SimSun"/>
                 <w:noProof/>
               </w:rPr>
+              <w:fldChar w:fldCharType="separate"/>
             </w:r>
             <w:r>
               <w:rPr>
@@ -1884,7 +1863,16 @@
                 <w:rFonts w:eastAsia="SimSun"/>
                 <w:noProof/>
               </w:rPr>
-              <w:fldChar w:fldCharType="separate"/>
+              <w:t>2.</w:t>
+            </w:r>
+            <w:r>
+              <w:rPr>
+                <w:rFonts w:asciiTheme="minorHAnsi" w:eastAsiaTheme="minorEastAsia" w:hAnsiTheme="minorHAnsi" w:cstheme="minorBidi"/>
+                <w:noProof/>
+                <w:sz w:val="22"/>
+                <w:szCs w:val="22"/>
+              </w:rPr>
+              <w:tab/>
             </w:r>
             <w:r>
               <w:rPr>
@@ -1892,53 +1880,36 @@
                 <w:rFonts w:eastAsia="SimSun"/>
                 <w:noProof/>
               </w:rPr>
-              <w:t>2.</w:t>
-            </w:r>
-            <w:r>
-              <w:rPr>
-                <w:rFonts w:asciiTheme="minorHAnsi" w:eastAsiaTheme="minorEastAsia" w:hAnsiTheme="minorHAnsi" w:cstheme="minorBidi"/>
-                <w:noProof/>
-                <w:sz w:val="22"/>
-                <w:szCs w:val="22"/>
+              <w:t>ВВЕДЕНИЕ</w:t>
+            </w:r>
+            <w:r>
+              <w:rPr>
+                <w:noProof/>
+                <w:webHidden/>
               </w:rPr>
               <w:tab/>
             </w:r>
             <w:r>
               <w:rPr>
-                <w:rStyle w:val="ac"/>
-                <w:rFonts w:eastAsia="SimSun"/>
-                <w:noProof/>
-              </w:rPr>
-              <w:t>ВВЕДЕНИЕ</w:t>
-            </w:r>
-            <w:r>
-              <w:rPr>
                 <w:noProof/>
                 <w:webHidden/>
               </w:rPr>
-              <w:tab/>
+              <w:fldChar w:fldCharType="begin"/>
             </w:r>
             <w:r>
               <w:rPr>
                 <w:noProof/>
                 <w:webHidden/>
               </w:rPr>
-              <w:fldChar w:fldCharType="begin"/>
-            </w:r>
-            <w:r>
-              <w:rPr>
-                <w:noProof/>
-                <w:webHidden/>
-              </w:rPr>
               <w:instrText xml:space="preserve"> PAGEREF _Toc5361834 \h </w:instrText>
             </w:r>
-            <w:r>
-              <w:rPr>
-                <w:noProof/>
-                <w:webHidden/>
-              </w:rPr>
-            </w:r>
           </w:ins>
+          <w:r>
+            <w:rPr>
+              <w:noProof/>
+              <w:webHidden/>
+            </w:rPr>
+          </w:r>
           <w:r>
             <w:rPr>
               <w:noProof/>
@@ -2019,6 +1990,7 @@
                 <w:rFonts w:eastAsia="SimSun"/>
                 <w:noProof/>
               </w:rPr>
+              <w:fldChar w:fldCharType="separate"/>
             </w:r>
             <w:r>
               <w:rPr>
@@ -2026,7 +1998,16 @@
                 <w:rFonts w:eastAsia="SimSun"/>
                 <w:noProof/>
               </w:rPr>
-              <w:fldChar w:fldCharType="separate"/>
+              <w:t>3.</w:t>
+            </w:r>
+            <w:r>
+              <w:rPr>
+                <w:rFonts w:asciiTheme="minorHAnsi" w:eastAsiaTheme="minorEastAsia" w:hAnsiTheme="minorHAnsi" w:cstheme="minorBidi"/>
+                <w:noProof/>
+                <w:sz w:val="22"/>
+                <w:szCs w:val="22"/>
+              </w:rPr>
+              <w:tab/>
             </w:r>
             <w:r>
               <w:rPr>
@@ -2034,53 +2015,36 @@
                 <w:rFonts w:eastAsia="SimSun"/>
                 <w:noProof/>
               </w:rPr>
-              <w:t>3.</w:t>
-            </w:r>
-            <w:r>
-              <w:rPr>
-                <w:rFonts w:asciiTheme="minorHAnsi" w:eastAsiaTheme="minorEastAsia" w:hAnsiTheme="minorHAnsi" w:cstheme="minorBidi"/>
-                <w:noProof/>
-                <w:sz w:val="22"/>
-                <w:szCs w:val="22"/>
+              <w:t>ОБЗОР ЛИТЕРАТУРЫ</w:t>
+            </w:r>
+            <w:r>
+              <w:rPr>
+                <w:noProof/>
+                <w:webHidden/>
               </w:rPr>
               <w:tab/>
             </w:r>
             <w:r>
               <w:rPr>
-                <w:rStyle w:val="ac"/>
-                <w:rFonts w:eastAsia="SimSun"/>
-                <w:noProof/>
-              </w:rPr>
-              <w:t>ОБЗОР ЛИТЕРАТУРЫ</w:t>
-            </w:r>
-            <w:r>
-              <w:rPr>
                 <w:noProof/>
                 <w:webHidden/>
               </w:rPr>
-              <w:tab/>
+              <w:fldChar w:fldCharType="begin"/>
             </w:r>
             <w:r>
               <w:rPr>
                 <w:noProof/>
                 <w:webHidden/>
               </w:rPr>
-              <w:fldChar w:fldCharType="begin"/>
-            </w:r>
-            <w:r>
-              <w:rPr>
-                <w:noProof/>
-                <w:webHidden/>
-              </w:rPr>
               <w:instrText xml:space="preserve"> PAGEREF _Toc5361835 \h </w:instrText>
             </w:r>
-            <w:r>
-              <w:rPr>
-                <w:noProof/>
-                <w:webHidden/>
-              </w:rPr>
-            </w:r>
           </w:ins>
+          <w:r>
+            <w:rPr>
+              <w:noProof/>
+              <w:webHidden/>
+            </w:rPr>
+          </w:r>
           <w:r>
             <w:rPr>
               <w:noProof/>
@@ -2161,6 +2125,7 @@
                 <w:rFonts w:eastAsia="SimSun"/>
                 <w:noProof/>
               </w:rPr>
+              <w:fldChar w:fldCharType="separate"/>
             </w:r>
             <w:r>
               <w:rPr>
@@ -2168,7 +2133,16 @@
                 <w:rFonts w:eastAsia="SimSun"/>
                 <w:noProof/>
               </w:rPr>
-              <w:fldChar w:fldCharType="separate"/>
+              <w:t>3.1</w:t>
+            </w:r>
+            <w:r>
+              <w:rPr>
+                <w:rFonts w:asciiTheme="minorHAnsi" w:eastAsiaTheme="minorEastAsia" w:hAnsiTheme="minorHAnsi" w:cstheme="minorBidi"/>
+                <w:noProof/>
+                <w:sz w:val="22"/>
+                <w:szCs w:val="22"/>
+              </w:rPr>
+              <w:tab/>
             </w:r>
             <w:r>
               <w:rPr>
@@ -2176,53 +2150,36 @@
                 <w:rFonts w:eastAsia="SimSun"/>
                 <w:noProof/>
               </w:rPr>
-              <w:t>3.1</w:t>
-            </w:r>
-            <w:r>
-              <w:rPr>
-                <w:rFonts w:asciiTheme="minorHAnsi" w:eastAsiaTheme="minorEastAsia" w:hAnsiTheme="minorHAnsi" w:cstheme="minorBidi"/>
-                <w:noProof/>
-                <w:sz w:val="22"/>
-                <w:szCs w:val="22"/>
+              <w:t>Концепция интернета вещей, облачных вычислений и цифровых двойников</w:t>
+            </w:r>
+            <w:r>
+              <w:rPr>
+                <w:noProof/>
+                <w:webHidden/>
               </w:rPr>
               <w:tab/>
             </w:r>
             <w:r>
               <w:rPr>
-                <w:rStyle w:val="ac"/>
-                <w:rFonts w:eastAsia="SimSun"/>
-                <w:noProof/>
-              </w:rPr>
-              <w:t>Концепция интернета вещей, облачных вычислений и цифровых двойников</w:t>
-            </w:r>
-            <w:r>
-              <w:rPr>
                 <w:noProof/>
                 <w:webHidden/>
               </w:rPr>
-              <w:tab/>
+              <w:fldChar w:fldCharType="begin"/>
             </w:r>
             <w:r>
               <w:rPr>
                 <w:noProof/>
                 <w:webHidden/>
               </w:rPr>
-              <w:fldChar w:fldCharType="begin"/>
-            </w:r>
-            <w:r>
-              <w:rPr>
-                <w:noProof/>
-                <w:webHidden/>
-              </w:rPr>
               <w:instrText xml:space="preserve"> PAGEREF _Toc5361836 \h </w:instrText>
             </w:r>
-            <w:r>
-              <w:rPr>
-                <w:noProof/>
-                <w:webHidden/>
-              </w:rPr>
-            </w:r>
           </w:ins>
+          <w:r>
+            <w:rPr>
+              <w:noProof/>
+              <w:webHidden/>
+            </w:rPr>
+          </w:r>
           <w:r>
             <w:rPr>
               <w:noProof/>
@@ -2303,6 +2260,7 @@
                 <w:rFonts w:eastAsia="SimSun"/>
                 <w:noProof/>
               </w:rPr>
+              <w:fldChar w:fldCharType="separate"/>
             </w:r>
             <w:r>
               <w:rPr>
@@ -2310,7 +2268,16 @@
                 <w:rFonts w:eastAsia="SimSun"/>
                 <w:noProof/>
               </w:rPr>
-              <w:fldChar w:fldCharType="separate"/>
+              <w:t>3.2</w:t>
+            </w:r>
+            <w:r>
+              <w:rPr>
+                <w:rFonts w:asciiTheme="minorHAnsi" w:eastAsiaTheme="minorEastAsia" w:hAnsiTheme="minorHAnsi" w:cstheme="minorBidi"/>
+                <w:noProof/>
+                <w:sz w:val="22"/>
+                <w:szCs w:val="22"/>
+              </w:rPr>
+              <w:tab/>
             </w:r>
             <w:r>
               <w:rPr>
@@ -2318,53 +2285,36 @@
                 <w:rFonts w:eastAsia="SimSun"/>
                 <w:noProof/>
               </w:rPr>
-              <w:t>3.2</w:t>
-            </w:r>
-            <w:r>
-              <w:rPr>
-                <w:rFonts w:asciiTheme="minorHAnsi" w:eastAsiaTheme="minorEastAsia" w:hAnsiTheme="minorHAnsi" w:cstheme="minorBidi"/>
-                <w:noProof/>
-                <w:sz w:val="22"/>
-                <w:szCs w:val="22"/>
+              <w:t>Технологии обработки данных Интернета вещей</w:t>
+            </w:r>
+            <w:r>
+              <w:rPr>
+                <w:noProof/>
+                <w:webHidden/>
               </w:rPr>
               <w:tab/>
             </w:r>
             <w:r>
               <w:rPr>
-                <w:rStyle w:val="ac"/>
-                <w:rFonts w:eastAsia="SimSun"/>
-                <w:noProof/>
-              </w:rPr>
-              <w:t>Технологии обработки данных Интернета вещей</w:t>
-            </w:r>
-            <w:r>
-              <w:rPr>
                 <w:noProof/>
                 <w:webHidden/>
               </w:rPr>
-              <w:tab/>
+              <w:fldChar w:fldCharType="begin"/>
             </w:r>
             <w:r>
               <w:rPr>
                 <w:noProof/>
                 <w:webHidden/>
               </w:rPr>
-              <w:fldChar w:fldCharType="begin"/>
-            </w:r>
-            <w:r>
-              <w:rPr>
-                <w:noProof/>
-                <w:webHidden/>
-              </w:rPr>
               <w:instrText xml:space="preserve"> PAGEREF _Toc5361838 \h </w:instrText>
             </w:r>
-            <w:r>
-              <w:rPr>
-                <w:noProof/>
-                <w:webHidden/>
-              </w:rPr>
-            </w:r>
           </w:ins>
+          <w:r>
+            <w:rPr>
+              <w:noProof/>
+              <w:webHidden/>
+            </w:rPr>
+          </w:r>
           <w:r>
             <w:rPr>
               <w:noProof/>
@@ -2445,6 +2395,7 @@
                 <w:rFonts w:eastAsia="SimSun"/>
                 <w:noProof/>
               </w:rPr>
+              <w:fldChar w:fldCharType="separate"/>
             </w:r>
             <w:r>
               <w:rPr>
@@ -2452,7 +2403,16 @@
                 <w:rFonts w:eastAsia="SimSun"/>
                 <w:noProof/>
               </w:rPr>
-              <w:fldChar w:fldCharType="separate"/>
+              <w:t>3.2.1</w:t>
+            </w:r>
+            <w:r>
+              <w:rPr>
+                <w:rFonts w:asciiTheme="minorHAnsi" w:eastAsiaTheme="minorEastAsia" w:hAnsiTheme="minorHAnsi" w:cstheme="minorBidi"/>
+                <w:noProof/>
+                <w:sz w:val="22"/>
+                <w:szCs w:val="22"/>
+              </w:rPr>
+              <w:tab/>
             </w:r>
             <w:r>
               <w:rPr>
@@ -2460,53 +2420,36 @@
                 <w:rFonts w:eastAsia="SimSun"/>
                 <w:noProof/>
               </w:rPr>
-              <w:t>3.2.1</w:t>
-            </w:r>
-            <w:r>
-              <w:rPr>
-                <w:rFonts w:asciiTheme="minorHAnsi" w:eastAsiaTheme="minorEastAsia" w:hAnsiTheme="minorHAnsi" w:cstheme="minorBidi"/>
-                <w:noProof/>
-                <w:sz w:val="22"/>
-                <w:szCs w:val="22"/>
+              <w:t>Microsoft Azure</w:t>
+            </w:r>
+            <w:r>
+              <w:rPr>
+                <w:noProof/>
+                <w:webHidden/>
               </w:rPr>
               <w:tab/>
             </w:r>
             <w:r>
               <w:rPr>
-                <w:rStyle w:val="ac"/>
-                <w:rFonts w:eastAsia="SimSun"/>
-                <w:noProof/>
-              </w:rPr>
-              <w:t>Microsoft Azure</w:t>
-            </w:r>
-            <w:r>
-              <w:rPr>
                 <w:noProof/>
                 <w:webHidden/>
               </w:rPr>
-              <w:tab/>
+              <w:fldChar w:fldCharType="begin"/>
             </w:r>
             <w:r>
               <w:rPr>
                 <w:noProof/>
                 <w:webHidden/>
               </w:rPr>
-              <w:fldChar w:fldCharType="begin"/>
-            </w:r>
-            <w:r>
-              <w:rPr>
-                <w:noProof/>
-                <w:webHidden/>
-              </w:rPr>
               <w:instrText xml:space="preserve"> PAGEREF _Toc5361839 \h </w:instrText>
             </w:r>
-            <w:r>
-              <w:rPr>
-                <w:noProof/>
-                <w:webHidden/>
-              </w:rPr>
-            </w:r>
           </w:ins>
+          <w:r>
+            <w:rPr>
+              <w:noProof/>
+              <w:webHidden/>
+            </w:rPr>
+          </w:r>
           <w:r>
             <w:rPr>
               <w:noProof/>
@@ -2587,6 +2530,7 @@
                 <w:rFonts w:eastAsia="SimSun"/>
                 <w:noProof/>
               </w:rPr>
+              <w:fldChar w:fldCharType="separate"/>
             </w:r>
             <w:r>
               <w:rPr>
@@ -2594,7 +2538,16 @@
                 <w:rFonts w:eastAsia="SimSun"/>
                 <w:noProof/>
               </w:rPr>
-              <w:fldChar w:fldCharType="separate"/>
+              <w:t>3.2.2</w:t>
+            </w:r>
+            <w:r>
+              <w:rPr>
+                <w:rFonts w:asciiTheme="minorHAnsi" w:eastAsiaTheme="minorEastAsia" w:hAnsiTheme="minorHAnsi" w:cstheme="minorBidi"/>
+                <w:noProof/>
+                <w:sz w:val="22"/>
+                <w:szCs w:val="22"/>
+              </w:rPr>
+              <w:tab/>
             </w:r>
             <w:r>
               <w:rPr>
@@ -2602,53 +2555,36 @@
                 <w:rFonts w:eastAsia="SimSun"/>
                 <w:noProof/>
               </w:rPr>
-              <w:t>3.2.2</w:t>
-            </w:r>
-            <w:r>
-              <w:rPr>
-                <w:rFonts w:asciiTheme="minorHAnsi" w:eastAsiaTheme="minorEastAsia" w:hAnsiTheme="minorHAnsi" w:cstheme="minorBidi"/>
-                <w:noProof/>
-                <w:sz w:val="22"/>
-                <w:szCs w:val="22"/>
+              <w:t>Amazon Web Services</w:t>
+            </w:r>
+            <w:r>
+              <w:rPr>
+                <w:noProof/>
+                <w:webHidden/>
               </w:rPr>
               <w:tab/>
             </w:r>
             <w:r>
               <w:rPr>
-                <w:rStyle w:val="ac"/>
-                <w:rFonts w:eastAsia="SimSun"/>
-                <w:noProof/>
-              </w:rPr>
-              <w:t>Amazon Web Services</w:t>
-            </w:r>
-            <w:r>
-              <w:rPr>
                 <w:noProof/>
                 <w:webHidden/>
               </w:rPr>
-              <w:tab/>
+              <w:fldChar w:fldCharType="begin"/>
             </w:r>
             <w:r>
               <w:rPr>
                 <w:noProof/>
                 <w:webHidden/>
               </w:rPr>
-              <w:fldChar w:fldCharType="begin"/>
-            </w:r>
-            <w:r>
-              <w:rPr>
-                <w:noProof/>
-                <w:webHidden/>
-              </w:rPr>
               <w:instrText xml:space="preserve"> PAGEREF _Toc5361840 \h </w:instrText>
             </w:r>
-            <w:r>
-              <w:rPr>
-                <w:noProof/>
-                <w:webHidden/>
-              </w:rPr>
-            </w:r>
           </w:ins>
+          <w:r>
+            <w:rPr>
+              <w:noProof/>
+              <w:webHidden/>
+            </w:rPr>
+          </w:r>
           <w:r>
             <w:rPr>
               <w:noProof/>
@@ -2729,6 +2665,7 @@
                 <w:rFonts w:eastAsia="SimSun"/>
                 <w:noProof/>
               </w:rPr>
+              <w:fldChar w:fldCharType="separate"/>
             </w:r>
             <w:r>
               <w:rPr>
@@ -2736,7 +2673,16 @@
                 <w:rFonts w:eastAsia="SimSun"/>
                 <w:noProof/>
               </w:rPr>
-              <w:fldChar w:fldCharType="separate"/>
+              <w:t>4.</w:t>
+            </w:r>
+            <w:r>
+              <w:rPr>
+                <w:rFonts w:asciiTheme="minorHAnsi" w:eastAsiaTheme="minorEastAsia" w:hAnsiTheme="minorHAnsi" w:cstheme="minorBidi"/>
+                <w:noProof/>
+                <w:sz w:val="22"/>
+                <w:szCs w:val="22"/>
+              </w:rPr>
+              <w:tab/>
             </w:r>
             <w:r>
               <w:rPr>
@@ -2744,53 +2690,36 @@
                 <w:rFonts w:eastAsia="SimSun"/>
                 <w:noProof/>
               </w:rPr>
-              <w:t>4.</w:t>
-            </w:r>
-            <w:r>
-              <w:rPr>
-                <w:rFonts w:asciiTheme="minorHAnsi" w:eastAsiaTheme="minorEastAsia" w:hAnsiTheme="minorHAnsi" w:cstheme="minorBidi"/>
-                <w:noProof/>
-                <w:sz w:val="22"/>
-                <w:szCs w:val="22"/>
+              <w:t>МОДЕЛЬ СИСТЕМЫ</w:t>
+            </w:r>
+            <w:r>
+              <w:rPr>
+                <w:noProof/>
+                <w:webHidden/>
               </w:rPr>
               <w:tab/>
             </w:r>
             <w:r>
               <w:rPr>
-                <w:rStyle w:val="ac"/>
-                <w:rFonts w:eastAsia="SimSun"/>
-                <w:noProof/>
-              </w:rPr>
-              <w:t>МОДЕЛЬ СИСТЕМЫ</w:t>
-            </w:r>
-            <w:r>
-              <w:rPr>
                 <w:noProof/>
                 <w:webHidden/>
               </w:rPr>
-              <w:tab/>
+              <w:fldChar w:fldCharType="begin"/>
             </w:r>
             <w:r>
               <w:rPr>
                 <w:noProof/>
                 <w:webHidden/>
               </w:rPr>
-              <w:fldChar w:fldCharType="begin"/>
-            </w:r>
-            <w:r>
-              <w:rPr>
-                <w:noProof/>
-                <w:webHidden/>
-              </w:rPr>
               <w:instrText xml:space="preserve"> PAGEREF _Toc5361841 \h </w:instrText>
             </w:r>
-            <w:r>
-              <w:rPr>
-                <w:noProof/>
-                <w:webHidden/>
-              </w:rPr>
-            </w:r>
           </w:ins>
+          <w:r>
+            <w:rPr>
+              <w:noProof/>
+              <w:webHidden/>
+            </w:rPr>
+          </w:r>
           <w:r>
             <w:rPr>
               <w:noProof/>
@@ -2871,46 +2800,39 @@
                 <w:rFonts w:eastAsia="SimSun"/>
                 <w:noProof/>
               </w:rPr>
+              <w:fldChar w:fldCharType="separate"/>
             </w:r>
             <w:r>
               <w:rPr>
                 <w:rStyle w:val="ac"/>
                 <w:rFonts w:eastAsia="SimSun"/>
                 <w:noProof/>
-              </w:rPr>
-              <w:fldChar w:fldCharType="separate"/>
+                <w:lang w:val="en-US"/>
+              </w:rPr>
+              <w:t>4.1</w:t>
+            </w:r>
+            <w:r>
+              <w:rPr>
+                <w:rFonts w:asciiTheme="minorHAnsi" w:eastAsiaTheme="minorEastAsia" w:hAnsiTheme="minorHAnsi" w:cstheme="minorBidi"/>
+                <w:noProof/>
+                <w:sz w:val="22"/>
+                <w:szCs w:val="22"/>
+              </w:rPr>
+              <w:tab/>
             </w:r>
             <w:r>
               <w:rPr>
                 <w:rStyle w:val="ac"/>
                 <w:rFonts w:eastAsia="SimSun"/>
                 <w:noProof/>
-                <w:lang w:val="en-US"/>
-              </w:rPr>
-              <w:t>4.1</w:t>
-            </w:r>
-            <w:r>
-              <w:rPr>
-                <w:rFonts w:asciiTheme="minorHAnsi" w:eastAsiaTheme="minorEastAsia" w:hAnsiTheme="minorHAnsi" w:cstheme="minorBidi"/>
-                <w:noProof/>
-                <w:sz w:val="22"/>
-                <w:szCs w:val="22"/>
-              </w:rPr>
-              <w:tab/>
+              </w:rPr>
+              <w:t xml:space="preserve">Данные устройств </w:t>
             </w:r>
             <w:r>
               <w:rPr>
                 <w:rStyle w:val="ac"/>
                 <w:rFonts w:eastAsia="SimSun"/>
                 <w:noProof/>
-              </w:rPr>
-              <w:t xml:space="preserve">Данные устройств </w:t>
-            </w:r>
-            <w:r>
-              <w:rPr>
-                <w:rStyle w:val="ac"/>
-                <w:rFonts w:eastAsia="SimSun"/>
-                <w:noProof/>
                 <w:lang w:val="en-US"/>
               </w:rPr>
               <w:t>IoT</w:t>
@@ -2936,13 +2858,13 @@
               </w:rPr>
               <w:instrText xml:space="preserve"> PAGEREF _Toc5361842 \h </w:instrText>
             </w:r>
-            <w:r>
-              <w:rPr>
-                <w:noProof/>
-                <w:webHidden/>
-              </w:rPr>
-            </w:r>
           </w:ins>
+          <w:r>
+            <w:rPr>
+              <w:noProof/>
+              <w:webHidden/>
+            </w:rPr>
+          </w:r>
           <w:r>
             <w:rPr>
               <w:noProof/>
@@ -3023,6 +2945,7 @@
                 <w:rFonts w:eastAsia="SimSun"/>
                 <w:noProof/>
               </w:rPr>
+              <w:fldChar w:fldCharType="separate"/>
             </w:r>
             <w:r>
               <w:rPr>
@@ -3030,7 +2953,16 @@
                 <w:rFonts w:eastAsia="SimSun"/>
                 <w:noProof/>
               </w:rPr>
-              <w:fldChar w:fldCharType="separate"/>
+              <w:t>5.</w:t>
+            </w:r>
+            <w:r>
+              <w:rPr>
+                <w:rFonts w:asciiTheme="minorHAnsi" w:eastAsiaTheme="minorEastAsia" w:hAnsiTheme="minorHAnsi" w:cstheme="minorBidi"/>
+                <w:noProof/>
+                <w:sz w:val="22"/>
+                <w:szCs w:val="22"/>
+              </w:rPr>
+              <w:tab/>
             </w:r>
             <w:r>
               <w:rPr>
@@ -3038,53 +2970,36 @@
                 <w:rFonts w:eastAsia="SimSun"/>
                 <w:noProof/>
               </w:rPr>
-              <w:t>5.</w:t>
-            </w:r>
-            <w:r>
-              <w:rPr>
-                <w:rFonts w:asciiTheme="minorHAnsi" w:eastAsiaTheme="minorEastAsia" w:hAnsiTheme="minorHAnsi" w:cstheme="minorBidi"/>
-                <w:noProof/>
-                <w:sz w:val="22"/>
-                <w:szCs w:val="22"/>
+              <w:t>АРХИТЕКТУРА СИСТЕМЫ</w:t>
+            </w:r>
+            <w:r>
+              <w:rPr>
+                <w:noProof/>
+                <w:webHidden/>
               </w:rPr>
               <w:tab/>
             </w:r>
             <w:r>
               <w:rPr>
-                <w:rStyle w:val="ac"/>
-                <w:rFonts w:eastAsia="SimSun"/>
-                <w:noProof/>
-              </w:rPr>
-              <w:t>АРХИТЕКТУРА СИСТЕМЫ</w:t>
-            </w:r>
-            <w:r>
-              <w:rPr>
                 <w:noProof/>
                 <w:webHidden/>
               </w:rPr>
-              <w:tab/>
+              <w:fldChar w:fldCharType="begin"/>
             </w:r>
             <w:r>
               <w:rPr>
                 <w:noProof/>
                 <w:webHidden/>
               </w:rPr>
-              <w:fldChar w:fldCharType="begin"/>
-            </w:r>
-            <w:r>
-              <w:rPr>
-                <w:noProof/>
-                <w:webHidden/>
-              </w:rPr>
               <w:instrText xml:space="preserve"> PAGEREF _Toc5361843 \h </w:instrText>
             </w:r>
-            <w:r>
-              <w:rPr>
-                <w:noProof/>
-                <w:webHidden/>
-              </w:rPr>
-            </w:r>
           </w:ins>
+          <w:r>
+            <w:rPr>
+              <w:noProof/>
+              <w:webHidden/>
+            </w:rPr>
+          </w:r>
           <w:r>
             <w:rPr>
               <w:noProof/>
@@ -3165,6 +3080,7 @@
                 <w:rFonts w:eastAsia="SimSun"/>
                 <w:noProof/>
               </w:rPr>
+              <w:fldChar w:fldCharType="separate"/>
             </w:r>
             <w:r>
               <w:rPr>
@@ -3172,7 +3088,16 @@
                 <w:rFonts w:eastAsia="SimSun"/>
                 <w:noProof/>
               </w:rPr>
-              <w:fldChar w:fldCharType="separate"/>
+              <w:t>6.</w:t>
+            </w:r>
+            <w:r>
+              <w:rPr>
+                <w:rFonts w:asciiTheme="minorHAnsi" w:eastAsiaTheme="minorEastAsia" w:hAnsiTheme="minorHAnsi" w:cstheme="minorBidi"/>
+                <w:noProof/>
+                <w:sz w:val="22"/>
+                <w:szCs w:val="22"/>
+              </w:rPr>
+              <w:tab/>
             </w:r>
             <w:r>
               <w:rPr>
@@ -3180,53 +3105,36 @@
                 <w:rFonts w:eastAsia="SimSun"/>
                 <w:noProof/>
               </w:rPr>
-              <w:t>6.</w:t>
-            </w:r>
-            <w:r>
-              <w:rPr>
-                <w:rFonts w:asciiTheme="minorHAnsi" w:eastAsiaTheme="minorEastAsia" w:hAnsiTheme="minorHAnsi" w:cstheme="minorBidi"/>
-                <w:noProof/>
-                <w:sz w:val="22"/>
-                <w:szCs w:val="22"/>
+              <w:t>РЕАЛИЗАЦИЯ СИСТЕМЫ</w:t>
+            </w:r>
+            <w:r>
+              <w:rPr>
+                <w:noProof/>
+                <w:webHidden/>
               </w:rPr>
               <w:tab/>
             </w:r>
             <w:r>
               <w:rPr>
-                <w:rStyle w:val="ac"/>
-                <w:rFonts w:eastAsia="SimSun"/>
-                <w:noProof/>
-              </w:rPr>
-              <w:t>РЕАЛИЗАЦИЯ СИСТЕМЫ</w:t>
-            </w:r>
-            <w:r>
-              <w:rPr>
                 <w:noProof/>
                 <w:webHidden/>
               </w:rPr>
-              <w:tab/>
+              <w:fldChar w:fldCharType="begin"/>
             </w:r>
             <w:r>
               <w:rPr>
                 <w:noProof/>
                 <w:webHidden/>
               </w:rPr>
-              <w:fldChar w:fldCharType="begin"/>
-            </w:r>
-            <w:r>
-              <w:rPr>
-                <w:noProof/>
-                <w:webHidden/>
-              </w:rPr>
               <w:instrText xml:space="preserve"> PAGEREF _Toc5361844 \h </w:instrText>
             </w:r>
-            <w:r>
-              <w:rPr>
-                <w:noProof/>
-                <w:webHidden/>
-              </w:rPr>
-            </w:r>
           </w:ins>
+          <w:r>
+            <w:rPr>
+              <w:noProof/>
+              <w:webHidden/>
+            </w:rPr>
+          </w:r>
           <w:r>
             <w:rPr>
               <w:noProof/>
@@ -3307,6 +3215,7 @@
                 <w:rFonts w:eastAsia="SimSun"/>
                 <w:noProof/>
               </w:rPr>
+              <w:fldChar w:fldCharType="separate"/>
             </w:r>
             <w:r>
               <w:rPr>
@@ -3314,7 +3223,16 @@
                 <w:rFonts w:eastAsia="SimSun"/>
                 <w:noProof/>
               </w:rPr>
-              <w:fldChar w:fldCharType="separate"/>
+              <w:t>7.</w:t>
+            </w:r>
+            <w:r>
+              <w:rPr>
+                <w:rFonts w:asciiTheme="minorHAnsi" w:eastAsiaTheme="minorEastAsia" w:hAnsiTheme="minorHAnsi" w:cstheme="minorBidi"/>
+                <w:noProof/>
+                <w:sz w:val="22"/>
+                <w:szCs w:val="22"/>
+              </w:rPr>
+              <w:tab/>
             </w:r>
             <w:r>
               <w:rPr>
@@ -3322,53 +3240,36 @@
                 <w:rFonts w:eastAsia="SimSun"/>
                 <w:noProof/>
               </w:rPr>
-              <w:t>7.</w:t>
-            </w:r>
-            <w:r>
-              <w:rPr>
-                <w:rFonts w:asciiTheme="minorHAnsi" w:eastAsiaTheme="minorEastAsia" w:hAnsiTheme="minorHAnsi" w:cstheme="minorBidi"/>
-                <w:noProof/>
-                <w:sz w:val="22"/>
-                <w:szCs w:val="22"/>
+              <w:t>ТЕСТИРОВАНИЕ</w:t>
+            </w:r>
+            <w:r>
+              <w:rPr>
+                <w:noProof/>
+                <w:webHidden/>
               </w:rPr>
               <w:tab/>
             </w:r>
             <w:r>
               <w:rPr>
-                <w:rStyle w:val="ac"/>
-                <w:rFonts w:eastAsia="SimSun"/>
-                <w:noProof/>
-              </w:rPr>
-              <w:t>ТЕСТИРОВАНИЕ</w:t>
-            </w:r>
-            <w:r>
-              <w:rPr>
                 <w:noProof/>
                 <w:webHidden/>
               </w:rPr>
-              <w:tab/>
+              <w:fldChar w:fldCharType="begin"/>
             </w:r>
             <w:r>
               <w:rPr>
                 <w:noProof/>
                 <w:webHidden/>
               </w:rPr>
-              <w:fldChar w:fldCharType="begin"/>
-            </w:r>
-            <w:r>
-              <w:rPr>
-                <w:noProof/>
-                <w:webHidden/>
-              </w:rPr>
               <w:instrText xml:space="preserve"> PAGEREF _Toc5361845 \h </w:instrText>
             </w:r>
-            <w:r>
-              <w:rPr>
-                <w:noProof/>
-                <w:webHidden/>
-              </w:rPr>
-            </w:r>
           </w:ins>
+          <w:r>
+            <w:rPr>
+              <w:noProof/>
+              <w:webHidden/>
+            </w:rPr>
+          </w:r>
           <w:r>
             <w:rPr>
               <w:noProof/>
@@ -3449,6 +3350,7 @@
                 <w:rFonts w:eastAsia="SimSun"/>
                 <w:noProof/>
               </w:rPr>
+              <w:fldChar w:fldCharType="separate"/>
             </w:r>
             <w:r>
               <w:rPr>
@@ -3456,7 +3358,16 @@
                 <w:rFonts w:eastAsia="SimSun"/>
                 <w:noProof/>
               </w:rPr>
-              <w:fldChar w:fldCharType="separate"/>
+              <w:t>8.</w:t>
+            </w:r>
+            <w:r>
+              <w:rPr>
+                <w:rFonts w:asciiTheme="minorHAnsi" w:eastAsiaTheme="minorEastAsia" w:hAnsiTheme="minorHAnsi" w:cstheme="minorBidi"/>
+                <w:noProof/>
+                <w:sz w:val="22"/>
+                <w:szCs w:val="22"/>
+              </w:rPr>
+              <w:tab/>
             </w:r>
             <w:r>
               <w:rPr>
@@ -3464,53 +3375,36 @@
                 <w:rFonts w:eastAsia="SimSun"/>
                 <w:noProof/>
               </w:rPr>
-              <w:t>8.</w:t>
-            </w:r>
-            <w:r>
-              <w:rPr>
-                <w:rFonts w:asciiTheme="minorHAnsi" w:eastAsiaTheme="minorEastAsia" w:hAnsiTheme="minorHAnsi" w:cstheme="minorBidi"/>
-                <w:noProof/>
-                <w:sz w:val="22"/>
-                <w:szCs w:val="22"/>
+              <w:t>ЗАКЛЮЧЕНИЕ</w:t>
+            </w:r>
+            <w:r>
+              <w:rPr>
+                <w:noProof/>
+                <w:webHidden/>
               </w:rPr>
               <w:tab/>
             </w:r>
             <w:r>
               <w:rPr>
-                <w:rStyle w:val="ac"/>
-                <w:rFonts w:eastAsia="SimSun"/>
-                <w:noProof/>
-              </w:rPr>
-              <w:t>ЗАКЛЮЧЕНИЕ</w:t>
-            </w:r>
-            <w:r>
-              <w:rPr>
                 <w:noProof/>
                 <w:webHidden/>
               </w:rPr>
-              <w:tab/>
+              <w:fldChar w:fldCharType="begin"/>
             </w:r>
             <w:r>
               <w:rPr>
                 <w:noProof/>
                 <w:webHidden/>
               </w:rPr>
-              <w:fldChar w:fldCharType="begin"/>
-            </w:r>
-            <w:r>
-              <w:rPr>
-                <w:noProof/>
-                <w:webHidden/>
-              </w:rPr>
               <w:instrText xml:space="preserve"> PAGEREF _Toc5361846 \h </w:instrText>
             </w:r>
-            <w:r>
-              <w:rPr>
-                <w:noProof/>
-                <w:webHidden/>
-              </w:rPr>
-            </w:r>
           </w:ins>
+          <w:r>
+            <w:rPr>
+              <w:noProof/>
+              <w:webHidden/>
+            </w:rPr>
+          </w:r>
           <w:r>
             <w:rPr>
               <w:noProof/>
@@ -3591,6 +3485,7 @@
                 <w:rFonts w:eastAsia="SimSun"/>
                 <w:noProof/>
               </w:rPr>
+              <w:fldChar w:fldCharType="separate"/>
             </w:r>
             <w:r>
               <w:rPr>
@@ -3598,7 +3493,16 @@
                 <w:rFonts w:eastAsia="SimSun"/>
                 <w:noProof/>
               </w:rPr>
-              <w:fldChar w:fldCharType="separate"/>
+              <w:t>9.</w:t>
+            </w:r>
+            <w:r>
+              <w:rPr>
+                <w:rFonts w:asciiTheme="minorHAnsi" w:eastAsiaTheme="minorEastAsia" w:hAnsiTheme="minorHAnsi" w:cstheme="minorBidi"/>
+                <w:noProof/>
+                <w:sz w:val="22"/>
+                <w:szCs w:val="22"/>
+              </w:rPr>
+              <w:tab/>
             </w:r>
             <w:r>
               <w:rPr>
@@ -3606,53 +3510,36 @@
                 <w:rFonts w:eastAsia="SimSun"/>
                 <w:noProof/>
               </w:rPr>
-              <w:t>9.</w:t>
-            </w:r>
-            <w:r>
-              <w:rPr>
-                <w:rFonts w:asciiTheme="minorHAnsi" w:eastAsiaTheme="minorEastAsia" w:hAnsiTheme="minorHAnsi" w:cstheme="minorBidi"/>
-                <w:noProof/>
-                <w:sz w:val="22"/>
-                <w:szCs w:val="22"/>
+              <w:t>ЛИТЕРАТУРА</w:t>
+            </w:r>
+            <w:r>
+              <w:rPr>
+                <w:noProof/>
+                <w:webHidden/>
               </w:rPr>
               <w:tab/>
             </w:r>
             <w:r>
               <w:rPr>
-                <w:rStyle w:val="ac"/>
-                <w:rFonts w:eastAsia="SimSun"/>
-                <w:noProof/>
-              </w:rPr>
-              <w:t>ЛИТЕРАТУРА</w:t>
-            </w:r>
-            <w:r>
-              <w:rPr>
                 <w:noProof/>
                 <w:webHidden/>
               </w:rPr>
-              <w:tab/>
+              <w:fldChar w:fldCharType="begin"/>
             </w:r>
             <w:r>
               <w:rPr>
                 <w:noProof/>
                 <w:webHidden/>
               </w:rPr>
-              <w:fldChar w:fldCharType="begin"/>
-            </w:r>
-            <w:r>
-              <w:rPr>
-                <w:noProof/>
-                <w:webHidden/>
-              </w:rPr>
               <w:instrText xml:space="preserve"> PAGEREF _Toc5361847 \h </w:instrText>
             </w:r>
-            <w:r>
-              <w:rPr>
-                <w:noProof/>
-                <w:webHidden/>
-              </w:rPr>
-            </w:r>
           </w:ins>
+          <w:r>
+            <w:rPr>
+              <w:noProof/>
+              <w:webHidden/>
+            </w:rPr>
+          </w:r>
           <w:r>
             <w:rPr>
               <w:noProof/>
@@ -3736,6 +3623,7 @@
                 <w:rFonts w:eastAsia="SimSun"/>
                 <w:noProof/>
               </w:rPr>
+              <w:fldChar w:fldCharType="separate"/>
             </w:r>
             <w:r>
               <w:rPr>
@@ -3743,7 +3631,16 @@
                 <w:rFonts w:eastAsia="SimSun"/>
                 <w:noProof/>
               </w:rPr>
-              <w:fldChar w:fldCharType="separate"/>
+              <w:t>10.</w:t>
+            </w:r>
+            <w:r>
+              <w:rPr>
+                <w:rFonts w:asciiTheme="minorHAnsi" w:eastAsiaTheme="minorEastAsia" w:hAnsiTheme="minorHAnsi" w:cstheme="minorBidi"/>
+                <w:noProof/>
+                <w:sz w:val="22"/>
+                <w:szCs w:val="22"/>
+              </w:rPr>
+              <w:tab/>
             </w:r>
             <w:r>
               <w:rPr>
@@ -3751,53 +3648,36 @@
                 <w:rFonts w:eastAsia="SimSun"/>
                 <w:noProof/>
               </w:rPr>
-              <w:t>10.</w:t>
-            </w:r>
-            <w:r>
-              <w:rPr>
-                <w:rFonts w:asciiTheme="minorHAnsi" w:eastAsiaTheme="minorEastAsia" w:hAnsiTheme="minorHAnsi" w:cstheme="minorBidi"/>
-                <w:noProof/>
-                <w:sz w:val="22"/>
-                <w:szCs w:val="22"/>
+              <w:t>ПРИЛОЖЕНИЯ</w:t>
+            </w:r>
+            <w:r>
+              <w:rPr>
+                <w:noProof/>
+                <w:webHidden/>
               </w:rPr>
               <w:tab/>
             </w:r>
             <w:r>
               <w:rPr>
-                <w:rStyle w:val="ac"/>
-                <w:rFonts w:eastAsia="SimSun"/>
-                <w:noProof/>
-              </w:rPr>
-              <w:t>ПРИЛОЖЕНИЯ</w:t>
-            </w:r>
-            <w:r>
-              <w:rPr>
                 <w:noProof/>
                 <w:webHidden/>
               </w:rPr>
-              <w:tab/>
+              <w:fldChar w:fldCharType="begin"/>
             </w:r>
             <w:r>
               <w:rPr>
                 <w:noProof/>
                 <w:webHidden/>
               </w:rPr>
-              <w:fldChar w:fldCharType="begin"/>
-            </w:r>
-            <w:r>
-              <w:rPr>
-                <w:noProof/>
-                <w:webHidden/>
-              </w:rPr>
               <w:instrText xml:space="preserve"> PAGEREF _Toc5361848 \h </w:instrText>
             </w:r>
-            <w:r>
-              <w:rPr>
-                <w:noProof/>
-                <w:webHidden/>
-              </w:rPr>
-            </w:r>
           </w:ins>
+          <w:r>
+            <w:rPr>
+              <w:noProof/>
+              <w:webHidden/>
+            </w:rPr>
+          </w:r>
           <w:r>
             <w:rPr>
               <w:noProof/>
@@ -3829,543 +3709,6 @@
               <w:fldChar w:fldCharType="end"/>
             </w:r>
           </w:ins>
-        </w:p>
-        <w:p>
-          <w:pPr>
-            <w:pBdr>
-              <w:top w:val="nil"/>
-              <w:left w:val="nil"/>
-              <w:bottom w:val="nil"/>
-              <w:right w:val="nil"/>
-              <w:between w:val="nil"/>
-            </w:pBdr>
-            <w:tabs>
-              <w:tab w:val="left" w:pos="284"/>
-              <w:tab w:val="right" w:pos="9345"/>
-            </w:tabs>
-            <w:spacing w:after="100"/>
-            <w:ind w:firstLine="0"/>
-            <w:rPr>
-              <w:del w:id="45" w:author="Rostislav Bobin" w:date="2019-04-05T13:03:00Z"/>
-              <w:rFonts w:ascii="Calibri" w:eastAsia="Calibri" w:hAnsi="Calibri" w:cs="Calibri"/>
-              <w:noProof/>
-              <w:color w:val="000000"/>
-              <w:sz w:val="22"/>
-              <w:szCs w:val="22"/>
-            </w:rPr>
-          </w:pPr>
-          <w:del w:id="46" w:author="Rostislav Bobin" w:date="2019-04-05T13:03:00Z">
-            <w:r>
-              <w:rPr>
-                <w:noProof/>
-                <w:color w:val="000000"/>
-                <w:szCs w:val="28"/>
-              </w:rPr>
-              <w:delText>ГЛОССАРИЙ</w:delText>
-            </w:r>
-            <w:r>
-              <w:rPr>
-                <w:noProof/>
-                <w:color w:val="000000"/>
-                <w:szCs w:val="28"/>
-              </w:rPr>
-              <w:tab/>
-              <w:delText>5</w:delText>
-            </w:r>
-          </w:del>
-        </w:p>
-        <w:p>
-          <w:pPr>
-            <w:pBdr>
-              <w:top w:val="nil"/>
-              <w:left w:val="nil"/>
-              <w:bottom w:val="nil"/>
-              <w:right w:val="nil"/>
-              <w:between w:val="nil"/>
-            </w:pBdr>
-            <w:tabs>
-              <w:tab w:val="left" w:pos="284"/>
-              <w:tab w:val="right" w:pos="9345"/>
-            </w:tabs>
-            <w:spacing w:after="100"/>
-            <w:ind w:firstLine="0"/>
-            <w:rPr>
-              <w:del w:id="47" w:author="Rostislav Bobin" w:date="2019-04-05T13:03:00Z"/>
-              <w:rFonts w:ascii="Calibri" w:eastAsia="Calibri" w:hAnsi="Calibri" w:cs="Calibri"/>
-              <w:noProof/>
-              <w:color w:val="000000"/>
-              <w:sz w:val="22"/>
-              <w:szCs w:val="22"/>
-            </w:rPr>
-          </w:pPr>
-          <w:del w:id="48" w:author="Rostislav Bobin" w:date="2019-04-05T13:03:00Z">
-            <w:r>
-              <w:rPr>
-                <w:noProof/>
-                <w:color w:val="000000"/>
-                <w:szCs w:val="28"/>
-              </w:rPr>
-              <w:delText>ВВЕДЕНИЕ</w:delText>
-            </w:r>
-            <w:r>
-              <w:rPr>
-                <w:noProof/>
-                <w:color w:val="000000"/>
-                <w:szCs w:val="28"/>
-              </w:rPr>
-              <w:tab/>
-              <w:delText>6</w:delText>
-            </w:r>
-          </w:del>
-        </w:p>
-        <w:p>
-          <w:pPr>
-            <w:pBdr>
-              <w:top w:val="nil"/>
-              <w:left w:val="nil"/>
-              <w:bottom w:val="nil"/>
-              <w:right w:val="nil"/>
-              <w:between w:val="nil"/>
-            </w:pBdr>
-            <w:tabs>
-              <w:tab w:val="left" w:pos="284"/>
-              <w:tab w:val="right" w:pos="9345"/>
-            </w:tabs>
-            <w:spacing w:after="100"/>
-            <w:ind w:firstLine="0"/>
-            <w:rPr>
-              <w:del w:id="49" w:author="Rostislav Bobin" w:date="2019-04-05T13:03:00Z"/>
-              <w:rFonts w:ascii="Calibri" w:eastAsia="Calibri" w:hAnsi="Calibri" w:cs="Calibri"/>
-              <w:noProof/>
-              <w:color w:val="000000"/>
-              <w:sz w:val="22"/>
-              <w:szCs w:val="22"/>
-            </w:rPr>
-          </w:pPr>
-          <w:del w:id="50" w:author="Rostislav Bobin" w:date="2019-04-05T13:03:00Z">
-            <w:r>
-              <w:rPr>
-                <w:noProof/>
-                <w:color w:val="000000"/>
-                <w:szCs w:val="28"/>
-              </w:rPr>
-              <w:delText>1. КОНЦЕПЦИЯ ИНТЕРНЕТА ВЕЩЕЙ, ОБЛАЧНЫХ ВЫЧИСЛЕНИЙ И ЦИФРОВЫХ ДВОЙНИКОВ</w:delText>
-            </w:r>
-            <w:r>
-              <w:rPr>
-                <w:noProof/>
-                <w:color w:val="000000"/>
-                <w:szCs w:val="28"/>
-              </w:rPr>
-              <w:tab/>
-              <w:delText>9</w:delText>
-            </w:r>
-          </w:del>
-        </w:p>
-        <w:p>
-          <w:pPr>
-            <w:pBdr>
-              <w:top w:val="nil"/>
-              <w:left w:val="nil"/>
-              <w:bottom w:val="nil"/>
-              <w:right w:val="nil"/>
-              <w:between w:val="nil"/>
-            </w:pBdr>
-            <w:tabs>
-              <w:tab w:val="left" w:pos="284"/>
-              <w:tab w:val="right" w:pos="9345"/>
-            </w:tabs>
-            <w:spacing w:after="100"/>
-            <w:ind w:firstLine="0"/>
-            <w:rPr>
-              <w:del w:id="51" w:author="Rostislav Bobin" w:date="2019-04-05T13:03:00Z"/>
-              <w:rFonts w:ascii="Calibri" w:eastAsia="Calibri" w:hAnsi="Calibri" w:cs="Calibri"/>
-              <w:noProof/>
-              <w:color w:val="000000"/>
-              <w:sz w:val="22"/>
-              <w:szCs w:val="22"/>
-            </w:rPr>
-          </w:pPr>
-          <w:del w:id="52" w:author="Rostislav Bobin" w:date="2019-04-05T13:03:00Z">
-            <w:r>
-              <w:rPr>
-                <w:noProof/>
-                <w:color w:val="000000"/>
-                <w:szCs w:val="28"/>
-              </w:rPr>
-              <w:delText>2. АНАЛИЗ ПРЕДМЕТНОЙ ОБЛАСТИ</w:delText>
-            </w:r>
-            <w:r>
-              <w:rPr>
-                <w:noProof/>
-                <w:color w:val="000000"/>
-                <w:szCs w:val="28"/>
-              </w:rPr>
-              <w:tab/>
-              <w:delText>12</w:delText>
-            </w:r>
-          </w:del>
-        </w:p>
-        <w:p>
-          <w:pPr>
-            <w:pBdr>
-              <w:top w:val="nil"/>
-              <w:left w:val="nil"/>
-              <w:bottom w:val="nil"/>
-              <w:right w:val="nil"/>
-              <w:between w:val="nil"/>
-            </w:pBdr>
-            <w:tabs>
-              <w:tab w:val="left" w:pos="567"/>
-              <w:tab w:val="right" w:pos="9345"/>
-            </w:tabs>
-            <w:spacing w:after="100"/>
-            <w:ind w:left="284" w:hanging="284"/>
-            <w:rPr>
-              <w:del w:id="53" w:author="Rostislav Bobin" w:date="2019-04-05T13:03:00Z"/>
-              <w:rFonts w:ascii="Calibri" w:eastAsia="Calibri" w:hAnsi="Calibri" w:cs="Calibri"/>
-              <w:noProof/>
-              <w:color w:val="000000"/>
-              <w:sz w:val="22"/>
-              <w:szCs w:val="22"/>
-            </w:rPr>
-          </w:pPr>
-          <w:del w:id="54" w:author="Rostislav Bobin" w:date="2019-04-05T13:03:00Z">
-            <w:r>
-              <w:rPr>
-                <w:noProof/>
-                <w:color w:val="000000"/>
-                <w:szCs w:val="28"/>
-              </w:rPr>
-              <w:delText>2.1. Обзор технологий для обработки данных, генерируемых устройствами Интернета вещей</w:delText>
-            </w:r>
-            <w:r>
-              <w:rPr>
-                <w:noProof/>
-                <w:color w:val="000000"/>
-                <w:szCs w:val="28"/>
-              </w:rPr>
-              <w:tab/>
-              <w:delText>12</w:delText>
-            </w:r>
-          </w:del>
-        </w:p>
-        <w:p>
-          <w:pPr>
-            <w:pBdr>
-              <w:top w:val="nil"/>
-              <w:left w:val="nil"/>
-              <w:bottom w:val="nil"/>
-              <w:right w:val="nil"/>
-              <w:between w:val="nil"/>
-            </w:pBdr>
-            <w:tabs>
-              <w:tab w:val="left" w:pos="284"/>
-              <w:tab w:val="right" w:pos="9345"/>
-            </w:tabs>
-            <w:spacing w:after="100"/>
-            <w:ind w:firstLine="0"/>
-            <w:rPr>
-              <w:del w:id="55" w:author="Rostislav Bobin" w:date="2019-04-05T13:03:00Z"/>
-              <w:rFonts w:ascii="Calibri" w:eastAsia="Calibri" w:hAnsi="Calibri" w:cs="Calibri"/>
-              <w:noProof/>
-              <w:color w:val="000000"/>
-              <w:sz w:val="22"/>
-              <w:szCs w:val="22"/>
-            </w:rPr>
-          </w:pPr>
-          <w:del w:id="56" w:author="Rostislav Bobin" w:date="2019-04-05T13:03:00Z">
-            <w:r>
-              <w:rPr>
-                <w:noProof/>
-                <w:color w:val="000000"/>
-                <w:szCs w:val="28"/>
-              </w:rPr>
-              <w:delText>3. МОДЕЛЬ СИСТЕМЫ</w:delText>
-            </w:r>
-            <w:r>
-              <w:rPr>
-                <w:noProof/>
-                <w:color w:val="000000"/>
-                <w:szCs w:val="28"/>
-              </w:rPr>
-              <w:tab/>
-              <w:delText>15</w:delText>
-            </w:r>
-          </w:del>
-        </w:p>
-        <w:p>
-          <w:pPr>
-            <w:pBdr>
-              <w:top w:val="nil"/>
-              <w:left w:val="nil"/>
-              <w:bottom w:val="nil"/>
-              <w:right w:val="nil"/>
-              <w:between w:val="nil"/>
-            </w:pBdr>
-            <w:tabs>
-              <w:tab w:val="left" w:pos="284"/>
-              <w:tab w:val="right" w:pos="9345"/>
-            </w:tabs>
-            <w:spacing w:after="100"/>
-            <w:ind w:firstLine="0"/>
-            <w:rPr>
-              <w:del w:id="57" w:author="Rostislav Bobin" w:date="2019-04-05T13:03:00Z"/>
-              <w:rFonts w:ascii="Calibri" w:eastAsia="Calibri" w:hAnsi="Calibri" w:cs="Calibri"/>
-              <w:noProof/>
-              <w:color w:val="000000"/>
-              <w:sz w:val="22"/>
-              <w:szCs w:val="22"/>
-            </w:rPr>
-          </w:pPr>
-          <w:del w:id="58" w:author="Rostislav Bobin" w:date="2019-04-05T13:03:00Z">
-            <w:r>
-              <w:rPr>
-                <w:smallCaps/>
-                <w:noProof/>
-                <w:color w:val="000000"/>
-                <w:szCs w:val="28"/>
-              </w:rPr>
-              <w:delText>4.</w:delText>
-            </w:r>
-            <w:r>
-              <w:rPr>
-                <w:noProof/>
-                <w:color w:val="000000"/>
-                <w:szCs w:val="28"/>
-              </w:rPr>
-              <w:delText xml:space="preserve"> АРХИТЕКТУРА СИСТЕМЫ</w:delText>
-            </w:r>
-            <w:r>
-              <w:rPr>
-                <w:noProof/>
-                <w:color w:val="000000"/>
-                <w:szCs w:val="28"/>
-              </w:rPr>
-              <w:tab/>
-              <w:delText>15</w:delText>
-            </w:r>
-          </w:del>
-        </w:p>
-        <w:p>
-          <w:pPr>
-            <w:pBdr>
-              <w:top w:val="nil"/>
-              <w:left w:val="nil"/>
-              <w:bottom w:val="nil"/>
-              <w:right w:val="nil"/>
-              <w:between w:val="nil"/>
-            </w:pBdr>
-            <w:tabs>
-              <w:tab w:val="left" w:pos="284"/>
-              <w:tab w:val="right" w:pos="9345"/>
-            </w:tabs>
-            <w:spacing w:after="100"/>
-            <w:ind w:firstLine="0"/>
-            <w:rPr>
-              <w:del w:id="59" w:author="Rostislav Bobin" w:date="2019-04-05T13:03:00Z"/>
-              <w:rFonts w:ascii="Calibri" w:eastAsia="Calibri" w:hAnsi="Calibri" w:cs="Calibri"/>
-              <w:noProof/>
-              <w:color w:val="000000"/>
-              <w:sz w:val="22"/>
-              <w:szCs w:val="22"/>
-            </w:rPr>
-          </w:pPr>
-          <w:del w:id="60" w:author="Rostislav Bobin" w:date="2019-04-05T13:03:00Z">
-            <w:r>
-              <w:rPr>
-                <w:noProof/>
-                <w:color w:val="000000"/>
-                <w:szCs w:val="28"/>
-              </w:rPr>
-              <w:delText>5. РЕАЛИЗАЦИЯ СИСТЕМЫ</w:delText>
-            </w:r>
-            <w:r>
-              <w:rPr>
-                <w:noProof/>
-                <w:color w:val="000000"/>
-                <w:szCs w:val="28"/>
-              </w:rPr>
-              <w:tab/>
-              <w:delText>15</w:delText>
-            </w:r>
-          </w:del>
-        </w:p>
-        <w:p>
-          <w:pPr>
-            <w:pBdr>
-              <w:top w:val="nil"/>
-              <w:left w:val="nil"/>
-              <w:bottom w:val="nil"/>
-              <w:right w:val="nil"/>
-              <w:between w:val="nil"/>
-            </w:pBdr>
-            <w:tabs>
-              <w:tab w:val="left" w:pos="284"/>
-              <w:tab w:val="right" w:pos="9345"/>
-            </w:tabs>
-            <w:spacing w:after="100"/>
-            <w:ind w:firstLine="0"/>
-            <w:rPr>
-              <w:del w:id="61" w:author="Rostislav Bobin" w:date="2019-04-05T13:03:00Z"/>
-              <w:rFonts w:ascii="Calibri" w:eastAsia="Calibri" w:hAnsi="Calibri" w:cs="Calibri"/>
-              <w:noProof/>
-              <w:color w:val="000000"/>
-              <w:sz w:val="22"/>
-              <w:szCs w:val="22"/>
-            </w:rPr>
-          </w:pPr>
-          <w:del w:id="62" w:author="Rostislav Bobin" w:date="2019-04-05T13:03:00Z">
-            <w:r>
-              <w:rPr>
-                <w:noProof/>
-                <w:color w:val="000000"/>
-                <w:szCs w:val="28"/>
-              </w:rPr>
-              <w:delText>6. ТЕСТИРОВАНИЕ</w:delText>
-            </w:r>
-            <w:r>
-              <w:rPr>
-                <w:noProof/>
-                <w:color w:val="000000"/>
-                <w:szCs w:val="28"/>
-              </w:rPr>
-              <w:tab/>
-              <w:delText>15</w:delText>
-            </w:r>
-          </w:del>
-        </w:p>
-        <w:p>
-          <w:pPr>
-            <w:pBdr>
-              <w:top w:val="nil"/>
-              <w:left w:val="nil"/>
-              <w:bottom w:val="nil"/>
-              <w:right w:val="nil"/>
-              <w:between w:val="nil"/>
-            </w:pBdr>
-            <w:tabs>
-              <w:tab w:val="left" w:pos="284"/>
-              <w:tab w:val="right" w:pos="9345"/>
-            </w:tabs>
-            <w:spacing w:after="100"/>
-            <w:ind w:firstLine="0"/>
-            <w:rPr>
-              <w:del w:id="63" w:author="Rostislav Bobin" w:date="2019-04-05T13:03:00Z"/>
-              <w:rFonts w:ascii="Calibri" w:eastAsia="Calibri" w:hAnsi="Calibri" w:cs="Calibri"/>
-              <w:noProof/>
-              <w:color w:val="000000"/>
-              <w:sz w:val="22"/>
-              <w:szCs w:val="22"/>
-            </w:rPr>
-          </w:pPr>
-          <w:del w:id="64" w:author="Rostislav Bobin" w:date="2019-04-05T13:03:00Z">
-            <w:r>
-              <w:rPr>
-                <w:noProof/>
-                <w:color w:val="000000"/>
-                <w:szCs w:val="28"/>
-              </w:rPr>
-              <w:delText>ЗАКЛЮЧЕНИЕ</w:delText>
-            </w:r>
-            <w:r>
-              <w:rPr>
-                <w:noProof/>
-                <w:color w:val="000000"/>
-                <w:szCs w:val="28"/>
-              </w:rPr>
-              <w:tab/>
-              <w:delText>15</w:delText>
-            </w:r>
-          </w:del>
-        </w:p>
-        <w:p>
-          <w:pPr>
-            <w:pBdr>
-              <w:top w:val="nil"/>
-              <w:left w:val="nil"/>
-              <w:bottom w:val="nil"/>
-              <w:right w:val="nil"/>
-              <w:between w:val="nil"/>
-            </w:pBdr>
-            <w:tabs>
-              <w:tab w:val="left" w:pos="284"/>
-              <w:tab w:val="right" w:pos="9345"/>
-            </w:tabs>
-            <w:spacing w:after="100"/>
-            <w:ind w:firstLine="0"/>
-            <w:rPr>
-              <w:del w:id="65" w:author="Rostislav Bobin" w:date="2019-04-05T13:03:00Z"/>
-              <w:rFonts w:ascii="Calibri" w:eastAsia="Calibri" w:hAnsi="Calibri" w:cs="Calibri"/>
-              <w:noProof/>
-              <w:color w:val="000000"/>
-              <w:sz w:val="22"/>
-              <w:szCs w:val="22"/>
-            </w:rPr>
-          </w:pPr>
-          <w:del w:id="66" w:author="Rostislav Bobin" w:date="2019-04-05T13:03:00Z">
-            <w:r>
-              <w:rPr>
-                <w:noProof/>
-                <w:color w:val="000000"/>
-                <w:szCs w:val="28"/>
-              </w:rPr>
-              <w:delText>ЛИТЕРАТУРА</w:delText>
-            </w:r>
-            <w:r>
-              <w:rPr>
-                <w:noProof/>
-                <w:color w:val="000000"/>
-                <w:szCs w:val="28"/>
-              </w:rPr>
-              <w:tab/>
-              <w:delText>15</w:delText>
-            </w:r>
-          </w:del>
-        </w:p>
-        <w:p>
-          <w:pPr>
-            <w:pBdr>
-              <w:top w:val="nil"/>
-              <w:left w:val="nil"/>
-              <w:bottom w:val="nil"/>
-              <w:right w:val="nil"/>
-              <w:between w:val="nil"/>
-            </w:pBdr>
-            <w:tabs>
-              <w:tab w:val="left" w:pos="284"/>
-              <w:tab w:val="right" w:pos="9345"/>
-            </w:tabs>
-            <w:spacing w:after="100"/>
-            <w:ind w:firstLine="0"/>
-            <w:rPr>
-              <w:del w:id="67" w:author="Rostislav Bobin" w:date="2019-04-05T13:03:00Z"/>
-              <w:rFonts w:ascii="Calibri" w:eastAsia="Calibri" w:hAnsi="Calibri" w:cs="Calibri"/>
-              <w:noProof/>
-              <w:color w:val="000000"/>
-              <w:sz w:val="22"/>
-              <w:szCs w:val="22"/>
-            </w:rPr>
-          </w:pPr>
-          <w:del w:id="68" w:author="Rostislav Bobin" w:date="2019-04-05T13:03:00Z">
-            <w:r>
-              <w:rPr>
-                <w:noProof/>
-                <w:color w:val="000000"/>
-                <w:szCs w:val="28"/>
-              </w:rPr>
-              <w:delText>ПРИЛОЖЕНИЯ</w:delText>
-            </w:r>
-            <w:r>
-              <w:rPr>
-                <w:noProof/>
-                <w:color w:val="000000"/>
-                <w:szCs w:val="28"/>
-              </w:rPr>
-              <w:tab/>
-              <w:delText>18</w:delText>
-            </w:r>
-          </w:del>
         </w:p>
         <w:p>
           <w:pPr>
@@ -4390,13 +3733,18 @@
       <w:pPr>
         <w:pStyle w:val="1"/>
         <w:widowControl w:val="0"/>
-      </w:pPr>
-      <w:bookmarkStart w:id="69" w:name="_Toc5361833"/>
+        <w:numPr>
+          <w:ilvl w:val="0"/>
+          <w:numId w:val="0"/>
+        </w:numPr>
+        <w:ind w:left="360"/>
+      </w:pPr>
+      <w:bookmarkStart w:id="45" w:name="_Toc5361833"/>
       <w:r>
         <w:lastRenderedPageBreak/>
         <w:t>ГЛОССАРИЙ</w:t>
       </w:r>
-      <w:bookmarkEnd w:id="69"/>
+      <w:bookmarkEnd w:id="45"/>
     </w:p>
     <w:p>
       <w:pPr>
@@ -4410,20 +3758,18 @@
     <w:p>
       <w:pPr>
         <w:pStyle w:val="1"/>
-        <w:pPrChange w:id="70" w:author="Rostislav Bobin" w:date="2019-04-05T12:44:00Z">
-          <w:pPr>
-            <w:pStyle w:val="1"/>
-            <w:widowControl w:val="0"/>
-            <w:ind w:left="357" w:hanging="357"/>
-          </w:pPr>
-        </w:pPrChange>
-      </w:pPr>
-      <w:bookmarkStart w:id="71" w:name="_Toc5361834"/>
+        <w:numPr>
+          <w:ilvl w:val="0"/>
+          <w:numId w:val="0"/>
+        </w:numPr>
+        <w:ind w:left="360"/>
+      </w:pPr>
+      <w:bookmarkStart w:id="46" w:name="_Toc5361834"/>
       <w:r>
         <w:lastRenderedPageBreak/>
         <w:t>ВВЕДЕНИЕ</w:t>
       </w:r>
-      <w:bookmarkEnd w:id="71"/>
+      <w:bookmarkEnd w:id="46"/>
     </w:p>
     <w:p>
       <w:pPr>
@@ -4631,22 +3977,20 @@
         </w:rPr>
         <w:t>Things</w:t>
       </w:r>
-      <w:ins w:id="72" w:author="Gleb Radchenko" w:date="2019-03-29T13:16:00Z">
-        <w:r>
-          <w:rPr>
-            <w:color w:val="000000"/>
-            <w:szCs w:val="28"/>
-          </w:rPr>
-          <w:t xml:space="preserve"> </w:t>
-        </w:r>
-        <w:r>
-          <w:rPr>
-            <w:color w:val="000000"/>
-            <w:szCs w:val="28"/>
-          </w:rPr>
-          <w:noBreakHyphen/>
-        </w:r>
-      </w:ins>
+      <w:r>
+        <w:rPr>
+          <w:color w:val="000000"/>
+          <w:szCs w:val="28"/>
+        </w:rPr>
+        <w:t xml:space="preserve"> </w:t>
+      </w:r>
+      <w:r>
+        <w:rPr>
+          <w:color w:val="000000"/>
+          <w:szCs w:val="28"/>
+        </w:rPr>
+        <w:noBreakHyphen/>
+      </w:r>
       <w:r>
         <w:rPr>
           <w:color w:val="000000"/>
@@ -4979,14 +4323,7 @@
           <w:color w:val="000000"/>
           <w:szCs w:val="28"/>
         </w:rPr>
-        <w:t xml:space="preserve">]. </w:t>
-      </w:r>
-      <w:r>
-        <w:rPr>
-          <w:color w:val="000000"/>
-          <w:szCs w:val="28"/>
-        </w:rPr>
-        <w:t xml:space="preserve"> </w:t>
+        <w:t>].</w:t>
       </w:r>
     </w:p>
     <w:p>
@@ -4994,21 +4331,8 @@
         <w:widowControl w:val="0"/>
       </w:pPr>
       <w:r>
-        <w:t xml:space="preserve">Применение облачных технологий может упростить обработку сверхбольших баз данных, генерируемых устройствами Интернета вещей. Это показывает необходимость изучения инструментов облачных платформ для разработки приложений, обрабатывающих данные с устройств IoT. Одними из возможных решений являются облачные платформы </w:t>
-      </w:r>
-      <w:proofErr w:type="spellStart"/>
-      <w:r>
-        <w:t>Microsoft</w:t>
-      </w:r>
-      <w:proofErr w:type="spellEnd"/>
-      <w:r>
-        <w:t xml:space="preserve"> </w:t>
-      </w:r>
-      <w:proofErr w:type="spellStart"/>
-      <w:r>
-        <w:t>Azure</w:t>
-      </w:r>
-      <w:proofErr w:type="spellEnd"/>
+        <w:t>Применение облачных технологий может упростить обработку сверхбольших баз данных, генерируемых устройствами Интернета вещей. Это показывает необходимость изучения инструментов облачных платформ для разработки приложений, обрабатывающих данные с устройств IoT. Одними из возможных решений являются облачные платформы Microsoft Azure</w:t>
+      </w:r>
       <w:r>
         <w:t xml:space="preserve"> [</w:t>
       </w:r>
@@ -5365,509 +4689,660 @@
     <w:p>
       <w:pPr>
         <w:pStyle w:val="1"/>
-        <w:rPr>
-          <w:ins w:id="73" w:author="Gleb Radchenko" w:date="2019-03-29T13:25:00Z"/>
-        </w:rPr>
-        <w:pPrChange w:id="74" w:author="Rostislav Bobin" w:date="2019-04-05T12:44:00Z">
-          <w:pPr>
-            <w:pStyle w:val="1"/>
-            <w:widowControl w:val="0"/>
-            <w:numPr>
-              <w:numId w:val="2"/>
-            </w:numPr>
-          </w:pPr>
-        </w:pPrChange>
-      </w:pPr>
-      <w:bookmarkStart w:id="75" w:name="_Toc5361835"/>
-      <w:ins w:id="76" w:author="Gleb Radchenko" w:date="2019-03-29T13:25:00Z">
+      </w:pPr>
+      <w:bookmarkStart w:id="47" w:name="_Toc5361835"/>
+      <w:r>
+        <w:lastRenderedPageBreak/>
+        <w:t>ОБЗОР ЛИТЕРАТУРЫ</w:t>
+      </w:r>
+      <w:bookmarkEnd w:id="47"/>
+    </w:p>
+    <w:p>
+      <w:pPr>
+        <w:pStyle w:val="2"/>
+      </w:pPr>
+      <w:bookmarkStart w:id="48" w:name="_Toc5361836"/>
+      <w:r>
+        <w:t>Концепция интернета вещей, облачных вычислений и цифровых двойников</w:t>
+      </w:r>
+      <w:bookmarkEnd w:id="48"/>
+    </w:p>
+    <w:p>
+      <w:pPr>
+        <w:widowControl w:val="0"/>
+      </w:pPr>
+      <w:r>
+        <w:t>Интернет вещей представляет собой сеть физических объектов, которые содержат встроенные технологии для связи, восприятия или взаимодействия со своими внутренними состояниями или внешней средой</w:t>
+      </w:r>
+      <w:r>
+        <w:rPr>
+          <w:lang w:val="en-US"/>
+        </w:rPr>
+        <w:t> </w:t>
+      </w:r>
+      <w:r>
+        <w:t>[</w:t>
+      </w:r>
+      <w:r>
+        <w:fldChar w:fldCharType="begin"/>
+      </w:r>
+      <w:r>
+        <w:instrText xml:space="preserve"> REF _Ref3555118 \r \h </w:instrText>
+      </w:r>
+      <w:r>
+        <w:fldChar w:fldCharType="separate"/>
+      </w:r>
+      <w:r>
+        <w:t>1</w:t>
+      </w:r>
+      <w:r>
+        <w:fldChar w:fldCharType="end"/>
+      </w:r>
+      <w:r>
+        <w:t>]. Появление этой концепции представляет новую эру в области вычислительной техники и технологий</w:t>
+      </w:r>
+      <w:r>
+        <w:rPr>
+          <w:lang w:val="en-US"/>
+        </w:rPr>
+        <w:t> </w:t>
+      </w:r>
+      <w:r>
+        <w:t>[</w:t>
+      </w:r>
+      <w:r>
+        <w:fldChar w:fldCharType="begin"/>
+      </w:r>
+      <w:r>
+        <w:instrText xml:space="preserve"> REF _Ref3555243 \r \h </w:instrText>
+      </w:r>
+      <w:r>
+        <w:fldChar w:fldCharType="separate"/>
+      </w:r>
+      <w:r>
+        <w:t>10</w:t>
+      </w:r>
+      <w:r>
+        <w:fldChar w:fldCharType="end"/>
+      </w:r>
+      <w:r>
+        <w:t>]. Лидерами по объему инвестиций в Интернет вещей в России к 2020 году, по прогнозу IDC, будут производственный сектор и транспортные компании</w:t>
+      </w:r>
+      <w:r>
+        <w:rPr>
+          <w:lang w:val="en-US"/>
+        </w:rPr>
+        <w:t> </w:t>
+      </w:r>
+      <w:r>
+        <w:t>[</w:t>
+      </w:r>
+      <w:r>
+        <w:fldChar w:fldCharType="begin"/>
+      </w:r>
+      <w:r>
+        <w:instrText xml:space="preserve"> REF _Ref3555253 \r \h </w:instrText>
+      </w:r>
+      <w:r>
+        <w:fldChar w:fldCharType="separate"/>
+      </w:r>
+      <w:r>
+        <w:t>8</w:t>
+      </w:r>
+      <w:r>
+        <w:fldChar w:fldCharType="end"/>
+      </w:r>
+      <w:r>
+        <w:t xml:space="preserve">]. </w:t>
+      </w:r>
+    </w:p>
+    <w:p>
+      <w:pPr>
+        <w:widowControl w:val="0"/>
+      </w:pPr>
+      <w:r>
+        <w:t>Б</w:t>
+      </w:r>
+      <w:r>
+        <w:t xml:space="preserve">лагодаря применимости подхода </w:t>
+      </w:r>
+      <w:r>
+        <w:t xml:space="preserve">интернета вещей </w:t>
+      </w:r>
+      <w:r>
+        <w:t>к различным производственным процессам</w:t>
+      </w:r>
+      <w:r>
+        <w:t>,</w:t>
+      </w:r>
+      <w:r>
+        <w:t xml:space="preserve"> появилось множество наполненных новым содержанием и возможностями терминов, описывающих существовавшие ранее подходы</w:t>
+      </w:r>
+      <w:r>
+        <w:rPr>
+          <w:lang w:val="en-US"/>
+        </w:rPr>
+        <w:t> </w:t>
+      </w:r>
+      <w:r>
+        <w:t>[</w:t>
+      </w:r>
+      <w:r>
+        <w:fldChar w:fldCharType="begin"/>
+      </w:r>
+      <w:r>
+        <w:instrText xml:space="preserve"> REF _Ref3555266 \r \h </w:instrText>
+      </w:r>
+      <w:r>
+        <w:fldChar w:fldCharType="separate"/>
+      </w:r>
+      <w:r>
+        <w:t>9</w:t>
+      </w:r>
+      <w:r>
+        <w:fldChar w:fldCharType="end"/>
+      </w:r>
+      <w:r>
+        <w:t xml:space="preserve">]. Так, </w:t>
+      </w:r>
+      <w:r>
+        <w:t>в дополнение к</w:t>
+      </w:r>
+      <w:r>
+        <w:t xml:space="preserve"> автоматизированным системам управления технологическими процессами (АСУ ТП) </w:t>
+      </w:r>
+      <w:r>
+        <w:t xml:space="preserve">появляется </w:t>
+      </w:r>
+      <w:r>
+        <w:t xml:space="preserve">концепция промышленного Интернета вещей. </w:t>
+      </w:r>
+      <w:r>
+        <w:t>Данн</w:t>
+      </w:r>
+      <w:r>
+        <w:t>ая</w:t>
+      </w:r>
+      <w:r>
+        <w:t xml:space="preserve"> </w:t>
+      </w:r>
+      <w:r>
+        <w:t xml:space="preserve">концепция </w:t>
+      </w:r>
+      <w:r>
+        <w:t>предлагает использование взаимосвязанных датчиков, приборов и других устройств, объединенных в сеть с промышленными приложениями компьютеров, включая, помимо прочего, управление производством и энергопотреблением</w:t>
+      </w:r>
+      <w:r>
+        <w:t> </w:t>
+      </w:r>
+      <w:r>
+        <w:t>[</w:t>
+      </w:r>
+      <w:r>
+        <w:fldChar w:fldCharType="begin"/>
+      </w:r>
+      <w:r>
+        <w:instrText xml:space="preserve"> REF _Ref5362346 \r \h </w:instrText>
+      </w:r>
+      <w:r>
+        <w:instrText xml:space="preserve"> \* MERGEFORMAT </w:instrText>
+      </w:r>
+      <w:r>
+        <w:fldChar w:fldCharType="separate"/>
+      </w:r>
+      <w:r>
+        <w:t>22</w:t>
+      </w:r>
+      <w:r>
+        <w:fldChar w:fldCharType="end"/>
+      </w:r>
+      <w:r>
+        <w:t>]</w:t>
+      </w:r>
+      <w:r>
+        <w:t>.</w:t>
+      </w:r>
+      <w:r>
+        <w:t xml:space="preserve"> </w:t>
+      </w:r>
+      <w:r>
+        <w:t>Это обеспечивает</w:t>
+      </w:r>
+      <w:r>
+        <w:rPr>
+          <w:rStyle w:val="afc"/>
+        </w:rPr>
+        <w:t xml:space="preserve"> </w:t>
+      </w:r>
+      <w:r>
+        <w:t>сбор</w:t>
+      </w:r>
+      <w:r>
+        <w:t xml:space="preserve">, </w:t>
+      </w:r>
+      <w:r>
+        <w:t xml:space="preserve">обмен </w:t>
+      </w:r>
+      <w:r>
+        <w:t xml:space="preserve">и </w:t>
+      </w:r>
+      <w:r>
+        <w:t>анализ данных</w:t>
+      </w:r>
+      <w:r>
+        <w:t>, что потенциально способствует повышению производительности и эффективности, а также другим</w:t>
+      </w:r>
+      <w:r>
+        <w:t xml:space="preserve"> экономическим преимуществам</w:t>
+      </w:r>
+      <w:r>
+        <w:t> </w:t>
+      </w:r>
+      <w:r>
+        <w:t>[</w:t>
+      </w:r>
+      <w:r>
+        <w:fldChar w:fldCharType="begin"/>
+      </w:r>
+      <w:r>
+        <w:instrText xml:space="preserve"> REF _Ref3555145 \r \h </w:instrText>
+      </w:r>
+      <w:r>
+        <w:fldChar w:fldCharType="separate"/>
+      </w:r>
+      <w:r>
+        <w:t>3</w:t>
+      </w:r>
+      <w:r>
+        <w:fldChar w:fldCharType="end"/>
+      </w:r>
+      <w:r>
+        <w:t xml:space="preserve">]. </w:t>
+      </w:r>
+    </w:p>
+    <w:p>
+      <w:pPr>
+        <w:widowControl w:val="0"/>
+      </w:pPr>
+      <w:r>
+        <w:t>Одним из подходов к применению IIoT является концепции «Ин</w:t>
+      </w:r>
+      <w:r>
+        <w:t>дустрия 4.0» (</w:t>
+      </w:r>
+      <w:proofErr w:type="spellStart"/>
+      <w:r>
+        <w:t>Industry</w:t>
+      </w:r>
+      <w:proofErr w:type="spellEnd"/>
+      <w:r>
+        <w:t xml:space="preserve"> 4.0)</w:t>
+      </w:r>
+      <w:r>
+        <w:t> </w:t>
+      </w:r>
+      <w:r>
+        <w:t>[</w:t>
+      </w:r>
+      <w:r>
+        <w:fldChar w:fldCharType="begin"/>
+      </w:r>
+      <w:r>
+        <w:instrText xml:space="preserve"> REF _Ref3555290 \r \h </w:instrText>
+      </w:r>
+      <w:r>
+        <w:fldChar w:fldCharType="separate"/>
+      </w:r>
+      <w:r>
+        <w:t>11</w:t>
+      </w:r>
+      <w:r>
+        <w:fldChar w:fldCharType="end"/>
+      </w:r>
+      <w:r>
+        <w:t xml:space="preserve">]. Согласно </w:t>
+      </w:r>
+      <w:r>
+        <w:t xml:space="preserve">концепции Индустрии </w:t>
+      </w:r>
+      <w:r>
+        <w:t>4.0, экономика находится на пороге</w:t>
+      </w:r>
+      <w:r>
+        <w:t> </w:t>
+      </w:r>
+      <w:r>
+        <w:t xml:space="preserve">четвертой промышленной революции. Ее </w:t>
+      </w:r>
+      <w:r>
+        <w:t>ключевые</w:t>
+      </w:r>
+      <w:r>
+        <w:t xml:space="preserve"> </w:t>
+      </w:r>
+      <w:r>
+        <w:t xml:space="preserve">моменты — внедрение </w:t>
+      </w:r>
+      <w:proofErr w:type="spellStart"/>
+      <w:r>
+        <w:t>киберфизических</w:t>
+      </w:r>
+      <w:proofErr w:type="spellEnd"/>
+      <w:r>
+        <w:t xml:space="preserve"> систем</w:t>
+      </w:r>
+      <w:r>
+        <w:t xml:space="preserve"> в промышленные процессы</w:t>
+      </w:r>
+      <w:r>
+        <w:t xml:space="preserve"> и переход к персонализированному производств</w:t>
+      </w:r>
+      <w:r>
+        <w:t>у </w:t>
+      </w:r>
+      <w:r>
+        <w:t>[</w:t>
+      </w:r>
+      <w:r>
+        <w:fldChar w:fldCharType="begin"/>
+      </w:r>
+      <w:r>
+        <w:instrText xml:space="preserve"> REF _Ref3555290 \r \h </w:instrText>
+      </w:r>
+      <w:r>
+        <w:fldChar w:fldCharType="separate"/>
+      </w:r>
+      <w:r>
+        <w:t>11</w:t>
+      </w:r>
+      <w:r>
+        <w:fldChar w:fldCharType="end"/>
+      </w:r>
+      <w:r>
+        <w:t xml:space="preserve">]. </w:t>
+      </w:r>
+      <w:proofErr w:type="spellStart"/>
+      <w:r>
+        <w:t>Киберфизические</w:t>
+      </w:r>
+      <w:proofErr w:type="spellEnd"/>
+      <w:r>
+        <w:t xml:space="preserve"> системы характеризуются наличием двусторонней связи между физическими процессами и управляющими программами</w:t>
+      </w:r>
+      <w:r>
+        <w:t> </w:t>
+      </w:r>
+      <w:r>
+        <w:t>[</w:t>
+      </w:r>
+      <w:r>
+        <w:fldChar w:fldCharType="begin"/>
+      </w:r>
+      <w:r>
+        <w:instrText xml:space="preserve"> REF _Ref3555266 \r \h </w:instrText>
+      </w:r>
+      <w:r>
+        <w:fldChar w:fldCharType="separate"/>
+      </w:r>
+      <w:r>
+        <w:t>9</w:t>
+      </w:r>
+      <w:r>
+        <w:fldChar w:fldCharType="end"/>
+      </w:r>
+      <w:r>
+        <w:t xml:space="preserve">]. Элементы такой системы могут находиться как рядом, </w:t>
+      </w:r>
+      <w:r>
+        <w:lastRenderedPageBreak/>
+        <w:t>например, в одной производственной зоне, так и далеко друг от друга, а взаимодействие между ними — осуществляться на всех стадиях «жизненного цикла» (планирование, производство, эксплуатация, ремонт, утилизация).</w:t>
+      </w:r>
+    </w:p>
+    <w:p>
+      <w:pPr>
+        <w:widowControl w:val="0"/>
+      </w:pPr>
+      <w:r>
+        <w:t xml:space="preserve">Сбор и анализ собираемой информации могут служить множеству целей: диагностика состояния, прогнозирование необходимости тех или иных изменений, автоматическая настройка, адаптация и пр. Одним из подходов реализации </w:t>
+      </w:r>
+      <w:proofErr w:type="spellStart"/>
+      <w:r>
+        <w:t>киберфизических</w:t>
+      </w:r>
+      <w:proofErr w:type="spellEnd"/>
+      <w:r>
+        <w:t xml:space="preserve"> систем является концепция цифровых двойников (</w:t>
+      </w:r>
+      <w:proofErr w:type="spellStart"/>
+      <w:r>
+        <w:t>Digital</w:t>
+      </w:r>
+      <w:proofErr w:type="spellEnd"/>
+      <w:r>
+        <w:t xml:space="preserve"> </w:t>
+      </w:r>
+      <w:proofErr w:type="spellStart"/>
+      <w:r>
+        <w:t>Twin</w:t>
+      </w:r>
+      <w:proofErr w:type="spellEnd"/>
+      <w:r>
+        <w:t xml:space="preserve"> – </w:t>
+      </w:r>
+      <w:r>
+        <w:rPr>
+          <w:lang w:val="en-US"/>
+        </w:rPr>
+        <w:t>DT</w:t>
+      </w:r>
+      <w:r>
+        <w:t>), которая поддерживает виртуальные модели реального оборудования, производственных процессов и конечных продуктов. В данной концепции используются методы анализа данных с различных типов датчиков, установленных на объектах, для настройки и актуализации их виртуального состояния. Также в DT используются различные математические модели для моделирования интересующих процессов с использованием статистических методов, интеллектуального анализа данных, метод</w:t>
+      </w:r>
+      <w:r>
+        <w:t>а конечных элементов и т. д.</w:t>
+      </w:r>
+      <w:r>
+        <w:rPr>
+          <w:lang w:val="en-US"/>
+        </w:rPr>
+        <w:t> </w:t>
+      </w:r>
+      <w:r>
+        <w:t>[</w:t>
+      </w:r>
+      <w:r>
+        <w:fldChar w:fldCharType="begin"/>
+      </w:r>
+      <w:r>
+        <w:instrText xml:space="preserve"> REF _Ref3555321 \r \h </w:instrText>
+      </w:r>
+      <w:r>
+        <w:fldChar w:fldCharType="separate"/>
+      </w:r>
+      <w:r>
+        <w:t>12</w:t>
+      </w:r>
+      <w:r>
+        <w:fldChar w:fldCharType="end"/>
+      </w:r>
+      <w:r>
+        <w:t xml:space="preserve">]. </w:t>
+      </w:r>
+    </w:p>
+    <w:p>
+      <w:pPr>
+        <w:widowControl w:val="0"/>
+      </w:pPr>
+      <w:r>
+        <w:t xml:space="preserve">При переходе к модели Индустрии 4.0 акцент будет смещаться на аналитику. Все шире станут использоваться преимущества облачной модели, средства машинного обучения и когнитивные вычисления. Облачные вычисления (англ. </w:t>
+      </w:r>
+      <w:proofErr w:type="spellStart"/>
+      <w:r>
+        <w:t>cloud</w:t>
+      </w:r>
+      <w:proofErr w:type="spellEnd"/>
+      <w:r>
+        <w:t xml:space="preserve"> </w:t>
+      </w:r>
+      <w:proofErr w:type="spellStart"/>
+      <w:r>
+        <w:t>computing</w:t>
+      </w:r>
+      <w:proofErr w:type="spellEnd"/>
+      <w:r>
+        <w:t>) —</w:t>
+      </w:r>
+      <w:r>
+        <w:t xml:space="preserve"> это</w:t>
+      </w:r>
+      <w:r>
+        <w:t xml:space="preserve"> модель обеспечения удобного сетевого доступа по требованию к некоторому общему фонду конфигурируемых вычислительных ресурсов (например, сетям передачи данных, серверам, устройствам хранения данных, приложениям и сервисам — как вместе, так и по отдельности), которые могут быть оперативно предоставлены и освобождены с минимальными эксплуатационными затратами </w:t>
+      </w:r>
+      <w:r>
+        <w:t>или обращениями к провайдеру [</w:t>
+      </w:r>
+      <w:r>
+        <w:fldChar w:fldCharType="begin"/>
+      </w:r>
+      <w:r>
+        <w:instrText xml:space="preserve"> REF _Ref3555333 \r \h </w:instrText>
+      </w:r>
+      <w:r>
+        <w:fldChar w:fldCharType="separate"/>
+      </w:r>
+      <w:r>
+        <w:t>13</w:t>
+      </w:r>
+      <w:r>
+        <w:fldChar w:fldCharType="end"/>
+      </w:r>
+      <w:r>
+        <w:t xml:space="preserve">]. </w:t>
+      </w:r>
+      <w:commentRangeStart w:id="49"/>
+      <w:r>
+        <w:t xml:space="preserve">При этом в платформах IoT активнее будут применяться открытые программные интерфейсы API для обмена данными с другими системами, а также различные приложения с открытым программным кодом. Увеличение обратных связей существенно </w:t>
+      </w:r>
+      <w:r>
+        <w:lastRenderedPageBreak/>
+        <w:t>расширит возможности систем. Облачные вычисления способны справиться с обработкой большого количества данных, которые поставляют устройства IoT, однако разные модели обработки требуют разных вычислительных ресурсов, а разные данные требуют разных подходов к их обработке и защите.</w:t>
+      </w:r>
+      <w:commentRangeEnd w:id="49"/>
+      <w:r>
+        <w:rPr>
+          <w:rStyle w:val="afc"/>
+        </w:rPr>
+        <w:commentReference w:id="49"/>
+      </w:r>
+    </w:p>
+    <w:p>
+      <w:pPr>
+        <w:widowControl w:val="0"/>
+      </w:pPr>
+      <w:commentRangeStart w:id="50"/>
+      <w:r>
+        <w:t xml:space="preserve">Следовательно, важной тенденцией станут перенос интеллекта ближе к конечным устройствам и наделение их все большими возможностями. Несмотря на эффективность облачной модели, ситуация, когда анализ данных и выработка управляющих воздействий происходят где-то далеко в крупном </w:t>
+      </w:r>
+      <w:proofErr w:type="spellStart"/>
+      <w:r>
+        <w:t>ЦОДе</w:t>
+      </w:r>
+      <w:proofErr w:type="spellEnd"/>
+      <w:r>
+        <w:t xml:space="preserve">, для многих задач является нежелательной. Передача трафика до </w:t>
+      </w:r>
+      <w:proofErr w:type="spellStart"/>
+      <w:r>
+        <w:t>ЦОДа</w:t>
+      </w:r>
+      <w:proofErr w:type="spellEnd"/>
+      <w:r>
+        <w:t xml:space="preserve"> и обратно может привести к недопустимым задержкам там, где требуется быстрая реакция (производственные процессы, системы безопасности, взаимодействие автомобиля с дорожной инфраструктурой и пр.).</w:t>
+      </w:r>
+      <w:commentRangeEnd w:id="50"/>
+      <w:r>
+        <w:rPr>
+          <w:rStyle w:val="afc"/>
+        </w:rPr>
+        <w:commentReference w:id="50"/>
+      </w:r>
+    </w:p>
+    <w:p>
+      <w:pPr>
+        <w:widowControl w:val="0"/>
+      </w:pPr>
+      <w:r>
+        <w:t xml:space="preserve">Как следствие, наряду с переносом интеллекта в </w:t>
+      </w:r>
+      <w:commentRangeStart w:id="51"/>
+      <w:proofErr w:type="spellStart"/>
+      <w:r>
+        <w:t>мегаЦОДы</w:t>
+      </w:r>
+      <w:commentRangeEnd w:id="51"/>
+      <w:proofErr w:type="spellEnd"/>
+      <w:r>
+        <w:rPr>
+          <w:rStyle w:val="afc"/>
+        </w:rPr>
+        <w:commentReference w:id="51"/>
+      </w:r>
+      <w:r>
+        <w:t xml:space="preserve"> </w:t>
+      </w:r>
+      <w:del w:id="52" w:author="Gleb Radchenko" w:date="2019-04-05T13:26:00Z">
         <w:r>
-          <w:lastRenderedPageBreak/>
-          <w:t>ОБЗОР ЛИТЕРАТУРЫ</w:t>
-        </w:r>
-        <w:bookmarkEnd w:id="75"/>
-      </w:ins>
-    </w:p>
-    <w:p>
-      <w:pPr>
-        <w:pStyle w:val="2"/>
-        <w:pPrChange w:id="77" w:author="Rostislav Bobin" w:date="2019-04-05T12:43:00Z">
-          <w:pPr>
-            <w:pStyle w:val="1"/>
-            <w:widowControl w:val="0"/>
-            <w:numPr>
-              <w:numId w:val="2"/>
-            </w:numPr>
-          </w:pPr>
-        </w:pPrChange>
-      </w:pPr>
-      <w:bookmarkStart w:id="78" w:name="_Toc5361836"/>
-      <w:r>
-        <w:t>Концепция интернета вещей, облачных вычислений и цифровых двойников</w:t>
-      </w:r>
-      <w:bookmarkEnd w:id="78"/>
-    </w:p>
-    <w:p>
-      <w:pPr>
-        <w:widowControl w:val="0"/>
-        <w:rPr>
-          <w:ins w:id="79" w:author="Gleb Radchenko" w:date="2019-03-15T13:07:00Z"/>
-        </w:rPr>
-      </w:pPr>
-      <w:r>
-        <w:t>Интернет вещей представляет собой сеть физических объектов, которые содержат встроенные технологии для связи, восприятия или взаимодействия со своими внутренними состояниями или внешней средой</w:t>
-      </w:r>
-      <w:ins w:id="80" w:author="Gleb Radchenko" w:date="2019-03-29T13:18:00Z">
-        <w:r>
-          <w:rPr>
-            <w:lang w:val="en-US"/>
-          </w:rPr>
-          <w:t> </w:t>
-        </w:r>
-      </w:ins>
-      <w:del w:id="81" w:author="Gleb Radchenko" w:date="2019-03-29T13:18:00Z">
-        <w:r>
-          <w:delText xml:space="preserve"> </w:delText>
+          <w:delText xml:space="preserve">нарастает </w:delText>
         </w:r>
       </w:del>
-      <w:r>
-        <w:t>[</w:t>
-      </w:r>
-      <w:r>
-        <w:fldChar w:fldCharType="begin"/>
-      </w:r>
-      <w:r>
-        <w:instrText xml:space="preserve"> REF _Ref3555118 \r \h </w:instrText>
-      </w:r>
-      <w:r>
-        <w:fldChar w:fldCharType="separate"/>
-      </w:r>
-      <w:r>
-        <w:t>1</w:t>
-      </w:r>
-      <w:r>
-        <w:fldChar w:fldCharType="end"/>
-      </w:r>
-      <w:r>
-        <w:t>]. Появление этой концепции представляет новую эру в области вычислительной техники и технологий</w:t>
-      </w:r>
-      <w:del w:id="82" w:author="Gleb Radchenko" w:date="2019-03-29T13:18:00Z">
+      <w:ins w:id="53" w:author="Gleb Radchenko" w:date="2019-04-05T13:26:00Z">
         <w:r>
-          <w:delText xml:space="preserve"> </w:delText>
-        </w:r>
-      </w:del>
-      <w:ins w:id="83" w:author="Gleb Radchenko" w:date="2019-03-29T13:18:00Z">
-        <w:r>
-          <w:rPr>
-            <w:lang w:val="en-US"/>
-          </w:rPr>
-          <w:t> </w:t>
-        </w:r>
-      </w:ins>
-      <w:r>
-        <w:t>[</w:t>
-      </w:r>
-      <w:r>
-        <w:fldChar w:fldCharType="begin"/>
-      </w:r>
-      <w:r>
-        <w:instrText xml:space="preserve"> REF _Ref3555243 \r \h </w:instrText>
-      </w:r>
-      <w:r>
-        <w:fldChar w:fldCharType="separate"/>
-      </w:r>
-      <w:r>
-        <w:t>10</w:t>
-      </w:r>
-      <w:r>
-        <w:fldChar w:fldCharType="end"/>
-      </w:r>
-      <w:r>
-        <w:t>]. Лидерами по объему инвестиций в Интернет вещей в России к 2020 году, по прогнозу IDC, будут производственный сектор и транспортные компании</w:t>
-      </w:r>
-      <w:ins w:id="84" w:author="Gleb Radchenko" w:date="2019-03-29T13:18:00Z">
-        <w:r>
-          <w:rPr>
-            <w:lang w:val="en-US"/>
-          </w:rPr>
-          <w:t> </w:t>
-        </w:r>
-      </w:ins>
-      <w:del w:id="85" w:author="Gleb Radchenko" w:date="2019-03-29T13:18:00Z">
-        <w:r>
-          <w:delText xml:space="preserve"> </w:delText>
-        </w:r>
-      </w:del>
-      <w:r>
-        <w:t>[</w:t>
-      </w:r>
-      <w:r>
-        <w:fldChar w:fldCharType="begin"/>
-      </w:r>
-      <w:r>
-        <w:instrText xml:space="preserve"> REF _Ref3555253 \r \h </w:instrText>
-      </w:r>
-      <w:r>
-        <w:fldChar w:fldCharType="separate"/>
-      </w:r>
-      <w:r>
-        <w:t>8</w:t>
-      </w:r>
-      <w:r>
-        <w:fldChar w:fldCharType="end"/>
-      </w:r>
-      <w:r>
-        <w:t xml:space="preserve">]. </w:t>
-      </w:r>
-    </w:p>
-    <w:p>
-      <w:pPr>
-        <w:widowControl w:val="0"/>
-        <w:rPr>
-          <w:ins w:id="86" w:author="Gleb Radchenko" w:date="2019-03-15T13:08:00Z"/>
-        </w:rPr>
-      </w:pPr>
-      <w:del w:id="87" w:author="Gleb Radchenko" w:date="2019-03-15T13:07:00Z">
-        <w:r>
-          <w:delText xml:space="preserve"> Поэтому, именно б</w:delText>
-        </w:r>
-      </w:del>
-      <w:ins w:id="88" w:author="Gleb Radchenko" w:date="2019-03-15T13:07:00Z">
-        <w:r>
-          <w:t>Б</w:t>
-        </w:r>
-      </w:ins>
-      <w:r>
-        <w:t xml:space="preserve">лагодаря применимости </w:t>
-      </w:r>
-      <w:del w:id="89" w:author="Gleb Radchenko" w:date="2019-03-15T13:08:00Z">
-        <w:r>
-          <w:delText xml:space="preserve">этого </w:delText>
-        </w:r>
-      </w:del>
-      <w:r>
-        <w:t xml:space="preserve">подхода </w:t>
-      </w:r>
-      <w:ins w:id="90" w:author="Gleb Radchenko" w:date="2019-03-15T13:08:00Z">
-        <w:r>
-          <w:t xml:space="preserve">интернета вещей </w:t>
-        </w:r>
-      </w:ins>
-      <w:r>
-        <w:t>к различным производственным процессам</w:t>
-      </w:r>
-      <w:ins w:id="91" w:author="Gleb Radchenko" w:date="2019-03-15T13:08:00Z">
-        <w:r>
-          <w:t>,</w:t>
-        </w:r>
-      </w:ins>
-      <w:r>
-        <w:t xml:space="preserve"> появилось множество наполненных новым содержанием и возможностями терминов, описывающих существовавшие ранее подходы</w:t>
-      </w:r>
-      <w:ins w:id="92" w:author="Gleb Radchenko" w:date="2019-03-29T13:18:00Z">
-        <w:r>
-          <w:rPr>
-            <w:lang w:val="en-US"/>
-          </w:rPr>
-          <w:t> </w:t>
-        </w:r>
-      </w:ins>
-      <w:del w:id="93" w:author="Gleb Radchenko" w:date="2019-03-29T13:18:00Z">
-        <w:r>
-          <w:delText xml:space="preserve"> </w:delText>
-        </w:r>
-      </w:del>
-      <w:r>
-        <w:t>[</w:t>
-      </w:r>
-      <w:r>
-        <w:fldChar w:fldCharType="begin"/>
-      </w:r>
-      <w:r>
-        <w:instrText xml:space="preserve"> REF _Ref3555266 \r \h </w:instrText>
-      </w:r>
-      <w:r>
-        <w:fldChar w:fldCharType="separate"/>
-      </w:r>
-      <w:r>
-        <w:t>9</w:t>
-      </w:r>
-      <w:r>
-        <w:fldChar w:fldCharType="end"/>
-      </w:r>
-      <w:r>
-        <w:t xml:space="preserve">]. Так, </w:t>
-      </w:r>
-      <w:ins w:id="94" w:author="Gleb Radchenko" w:date="2019-03-29T13:19:00Z">
-        <w:r>
-          <w:t>в дополнение к</w:t>
-        </w:r>
-      </w:ins>
-      <w:del w:id="95" w:author="Gleb Radchenko" w:date="2019-03-29T13:19:00Z">
-        <w:r>
-          <w:delText>на замену</w:delText>
-        </w:r>
-      </w:del>
-      <w:r>
-        <w:t xml:space="preserve"> автоматизированным системам управления технологическими процессами (АСУ ТП) </w:t>
-      </w:r>
-      <w:del w:id="96" w:author="Gleb Radchenko" w:date="2019-03-29T13:19:00Z">
-        <w:r>
-          <w:delText xml:space="preserve">приходит </w:delText>
-        </w:r>
-      </w:del>
-      <w:ins w:id="97" w:author="Gleb Radchenko" w:date="2019-03-29T13:19:00Z">
-        <w:r>
-          <w:t xml:space="preserve">появляется </w:t>
-        </w:r>
-      </w:ins>
-      <w:r>
-        <w:t>концепция промышленного Интернета вещей</w:t>
-      </w:r>
-      <w:del w:id="98" w:author="Gleb Radchenko" w:date="2019-03-29T13:19:00Z">
-        <w:r>
-          <w:delText xml:space="preserve"> (IIoT)</w:delText>
-        </w:r>
-      </w:del>
-      <w:r>
-        <w:t xml:space="preserve">. </w:t>
-      </w:r>
-      <w:del w:id="99" w:author="Gleb Radchenko" w:date="2019-03-15T13:08:00Z">
-        <w:r>
-          <w:delText xml:space="preserve"> </w:delText>
-        </w:r>
-      </w:del>
-      <w:r>
-        <w:rPr>
-          <w:highlight w:val="yellow"/>
-          <w:rPrChange w:id="100" w:author="Gleb Radchenko" w:date="2019-03-29T13:19:00Z">
-            <w:rPr/>
-          </w:rPrChange>
-        </w:rPr>
-        <w:t>Данн</w:t>
-      </w:r>
-      <w:ins w:id="101" w:author="Rostislav Bobin" w:date="2019-04-05T13:09:00Z">
-        <w:r>
-          <w:rPr>
-            <w:highlight w:val="yellow"/>
-          </w:rPr>
-          <w:t>ая</w:t>
-        </w:r>
-      </w:ins>
-      <w:del w:id="102" w:author="Rostislav Bobin" w:date="2019-04-05T13:09:00Z">
-        <w:r>
-          <w:rPr>
-            <w:highlight w:val="yellow"/>
-            <w:rPrChange w:id="103" w:author="Gleb Radchenko" w:date="2019-03-29T13:19:00Z">
-              <w:rPr/>
-            </w:rPrChange>
-          </w:rPr>
-          <w:delText>ый</w:delText>
-        </w:r>
-      </w:del>
-      <w:r>
-        <w:rPr>
-          <w:highlight w:val="yellow"/>
-          <w:rPrChange w:id="104" w:author="Gleb Radchenko" w:date="2019-03-29T13:19:00Z">
-            <w:rPr/>
-          </w:rPrChange>
-        </w:rPr>
-        <w:t xml:space="preserve"> </w:t>
-      </w:r>
-      <w:del w:id="105" w:author="Rostislav Bobin" w:date="2019-04-05T13:09:00Z">
-        <w:r>
-          <w:rPr>
-            <w:highlight w:val="yellow"/>
-            <w:rPrChange w:id="106" w:author="Gleb Radchenko" w:date="2019-03-29T13:19:00Z">
-              <w:rPr/>
-            </w:rPrChange>
-          </w:rPr>
-          <w:delText xml:space="preserve">подход </w:delText>
-        </w:r>
-      </w:del>
-      <w:ins w:id="107" w:author="Rostislav Bobin" w:date="2019-04-05T13:09:00Z">
-        <w:r>
-          <w:rPr>
-            <w:highlight w:val="yellow"/>
-          </w:rPr>
-          <w:t>концепция</w:t>
-        </w:r>
-        <w:r>
-          <w:rPr>
-            <w:highlight w:val="yellow"/>
-            <w:rPrChange w:id="108" w:author="Gleb Radchenko" w:date="2019-03-29T13:19:00Z">
-              <w:rPr/>
-            </w:rPrChange>
-          </w:rPr>
-          <w:t xml:space="preserve"> </w:t>
-        </w:r>
-      </w:ins>
-      <w:r>
-        <w:rPr>
-          <w:highlight w:val="yellow"/>
-          <w:rPrChange w:id="109" w:author="Gleb Radchenko" w:date="2019-03-29T13:19:00Z">
-            <w:rPr/>
-          </w:rPrChange>
-        </w:rPr>
-        <w:t>предлагает использование взаимосвязанных датчиков, приборов и других устройств, объединенных в сеть с промышленными приложениями компьютеров, включая, помимо прочего, управление производством и энергопотреблением</w:t>
-      </w:r>
-      <w:ins w:id="110" w:author="Rostislav Bobin" w:date="2019-04-05T13:10:00Z">
-        <w:r>
-          <w:t> </w:t>
-        </w:r>
-      </w:ins>
-      <w:ins w:id="111" w:author="Rostislav Bobin" w:date="2019-04-05T13:12:00Z">
-        <w:r>
-          <w:rPr>
-            <w:rPrChange w:id="112" w:author="Rostislav Bobin" w:date="2019-04-05T13:12:00Z">
-              <w:rPr>
-                <w:lang w:val="en-US"/>
-              </w:rPr>
-            </w:rPrChange>
-          </w:rPr>
-          <w:t>[</w:t>
-        </w:r>
-        <w:r>
-          <w:fldChar w:fldCharType="begin"/>
-        </w:r>
-        <w:r>
-          <w:instrText xml:space="preserve"> REF _Ref5362346 \r \h </w:instrText>
-        </w:r>
-      </w:ins>
-      <w:r>
-        <w:fldChar w:fldCharType="separate"/>
-      </w:r>
-      <w:ins w:id="113" w:author="Rostislav Bobin" w:date="2019-04-05T13:12:00Z">
-        <w:r>
-          <w:t>22</w:t>
-        </w:r>
-        <w:r>
-          <w:fldChar w:fldCharType="end"/>
-        </w:r>
-        <w:r>
-          <w:rPr>
-            <w:rPrChange w:id="114" w:author="Rostislav Bobin" w:date="2019-04-05T13:12:00Z">
-              <w:rPr>
-                <w:lang w:val="en-US"/>
-              </w:rPr>
-            </w:rPrChange>
-          </w:rPr>
-          <w:t>]</w:t>
-        </w:r>
-      </w:ins>
-      <w:r>
-        <w:t xml:space="preserve">. </w:t>
-      </w:r>
-      <w:del w:id="115" w:author="Rostislav Bobin" w:date="2019-04-05T13:13:00Z">
-        <w:r>
-          <w:delText xml:space="preserve">Такое </w:delText>
-        </w:r>
-      </w:del>
-      <w:ins w:id="116" w:author="Rostislav Bobin" w:date="2019-04-05T13:15:00Z">
-        <w:r>
-          <w:t xml:space="preserve">Это </w:t>
-        </w:r>
-      </w:ins>
-      <w:commentRangeStart w:id="117"/>
-      <w:del w:id="118" w:author="Rostislav Bobin" w:date="2019-04-05T13:14:00Z">
-        <w:r>
-          <w:rPr>
-            <w:highlight w:val="yellow"/>
-            <w:rPrChange w:id="119" w:author="Gleb Radchenko" w:date="2019-03-29T13:20:00Z">
-              <w:rPr/>
-            </w:rPrChange>
-          </w:rPr>
-          <w:delText>соединение</w:delText>
-        </w:r>
-        <w:r>
-          <w:delText xml:space="preserve"> </w:delText>
-        </w:r>
-      </w:del>
-      <w:commentRangeEnd w:id="117"/>
-      <w:ins w:id="120" w:author="Rostislav Bobin" w:date="2019-04-05T13:14:00Z">
-        <w:r>
-          <w:t>обеспечивает</w:t>
-        </w:r>
-        <w:r>
-          <w:rPr>
-            <w:rStyle w:val="afc"/>
-          </w:rPr>
-          <w:t xml:space="preserve"> </w:t>
-        </w:r>
-      </w:ins>
-      <w:del w:id="121" w:author="Rostislav Bobin" w:date="2019-04-05T13:14:00Z">
-        <w:r>
-          <w:rPr>
-            <w:rStyle w:val="afc"/>
-          </w:rPr>
-          <w:commentReference w:id="117"/>
-        </w:r>
-        <w:r>
-          <w:delText>позволяет собирать</w:delText>
-        </w:r>
-      </w:del>
-      <w:ins w:id="122" w:author="Rostislav Bobin" w:date="2019-04-05T13:14:00Z">
-        <w:r>
-          <w:t>сбор</w:t>
-        </w:r>
-      </w:ins>
-      <w:r>
-        <w:t xml:space="preserve">, </w:t>
-      </w:r>
-      <w:del w:id="123" w:author="Rostislav Bobin" w:date="2019-04-05T13:14:00Z">
-        <w:r>
-          <w:delText xml:space="preserve">обмениваться </w:delText>
-        </w:r>
-      </w:del>
-      <w:ins w:id="124" w:author="Rostislav Bobin" w:date="2019-04-05T13:14:00Z">
-        <w:r>
-          <w:t>обмен</w:t>
+          <w:t>формируется</w:t>
         </w:r>
         <w:r>
           <w:t xml:space="preserve"> </w:t>
         </w:r>
       </w:ins>
       <w:r>
-        <w:t xml:space="preserve">и </w:t>
-      </w:r>
-      <w:del w:id="125" w:author="Rostislav Bobin" w:date="2019-04-05T13:14:00Z">
-        <w:r>
-          <w:delText xml:space="preserve">анализировать </w:delText>
-        </w:r>
-      </w:del>
-      <w:ins w:id="126" w:author="Rostislav Bobin" w:date="2019-04-05T13:14:00Z">
-        <w:r>
-          <w:t>анализ</w:t>
-        </w:r>
-        <w:r>
-          <w:t xml:space="preserve"> </w:t>
-        </w:r>
-      </w:ins>
-      <w:del w:id="127" w:author="Rostislav Bobin" w:date="2019-04-05T13:14:00Z">
-        <w:r>
-          <w:delText>данные</w:delText>
-        </w:r>
-      </w:del>
-      <w:ins w:id="128" w:author="Rostislav Bobin" w:date="2019-04-05T13:14:00Z">
-        <w:r>
-          <w:t>данных</w:t>
-        </w:r>
-      </w:ins>
-      <w:r>
-        <w:t>, что потенциально способствует повышению производительности и эффективности, а также другим</w:t>
-      </w:r>
-      <w:r>
-        <w:t xml:space="preserve"> экономическим преимуществам</w:t>
-      </w:r>
-      <w:del w:id="129" w:author="Gleb Radchenko" w:date="2019-03-29T13:20:00Z">
-        <w:r>
-          <w:delText xml:space="preserve"> </w:delText>
-        </w:r>
-      </w:del>
-      <w:ins w:id="130" w:author="Gleb Radchenko" w:date="2019-03-29T13:20:00Z">
-        <w:r>
-          <w:t> </w:t>
-        </w:r>
-      </w:ins>
+        <w:t>обратный процесс, получивший название «</w:t>
+      </w:r>
+      <w:r>
+        <w:t xml:space="preserve">туманные </w:t>
+      </w:r>
+      <w:r>
+        <w:t>вычисления» (</w:t>
+      </w:r>
+      <w:r>
+        <w:rPr>
+          <w:lang w:val="en-US"/>
+        </w:rPr>
+        <w:t>F</w:t>
+      </w:r>
+      <w:proofErr w:type="spellStart"/>
+      <w:r>
+        <w:t>og</w:t>
+      </w:r>
+      <w:proofErr w:type="spellEnd"/>
+      <w:r>
+        <w:t xml:space="preserve"> </w:t>
+      </w:r>
+      <w:proofErr w:type="spellStart"/>
+      <w:r>
+        <w:t>computing</w:t>
+      </w:r>
+      <w:proofErr w:type="spellEnd"/>
+      <w:r>
+        <w:t>), когда анализ собираемых данных и выработка управляющих воздействий происходят в узлах, максимально приближ</w:t>
+      </w:r>
+      <w:r>
+        <w:t>енных к конечным устройствам</w:t>
+      </w:r>
+      <w:r>
+        <w:rPr>
+          <w:lang w:val="en-US"/>
+        </w:rPr>
+        <w:t> </w:t>
+      </w:r>
       <w:r>
         <w:t>[</w:t>
       </w:r>
@@ -5875,664 +5350,82 @@
         <w:fldChar w:fldCharType="begin"/>
       </w:r>
       <w:r>
-        <w:instrText xml:space="preserve"> REF _Ref3555145 \r \h </w:instrText>
+        <w:instrText xml:space="preserve"> REF _Ref3555345 \r \h </w:instrText>
       </w:r>
       <w:r>
         <w:fldChar w:fldCharType="separate"/>
       </w:r>
       <w:r>
-        <w:t>3</w:t>
+        <w:t>14</w:t>
       </w:r>
       <w:r>
         <w:fldChar w:fldCharType="end"/>
       </w:r>
       <w:r>
-        <w:t xml:space="preserve">]. </w:t>
-      </w:r>
-    </w:p>
-    <w:p>
-      <w:pPr>
-        <w:widowControl w:val="0"/>
-        <w:rPr>
-          <w:ins w:id="131" w:author="Gleb Radchenko" w:date="2019-03-15T13:09:00Z"/>
-        </w:rPr>
-      </w:pPr>
-      <w:r>
-        <w:t>Одним из подходов к применению IIoT является концепции «Ин</w:t>
-      </w:r>
-      <w:r>
-        <w:t>дустрия 4.0» (</w:t>
-      </w:r>
-      <w:proofErr w:type="spellStart"/>
-      <w:r>
-        <w:t>Industry</w:t>
-      </w:r>
-      <w:proofErr w:type="spellEnd"/>
-      <w:r>
-        <w:t xml:space="preserve"> 4.0)</w:t>
-      </w:r>
-      <w:del w:id="132" w:author="Gleb Radchenko" w:date="2019-03-29T13:20:00Z">
-        <w:r>
-          <w:delText xml:space="preserve"> </w:delText>
-        </w:r>
-      </w:del>
-      <w:ins w:id="133" w:author="Gleb Radchenko" w:date="2019-03-29T13:20:00Z">
-        <w:r>
-          <w:t> </w:t>
-        </w:r>
-      </w:ins>
-      <w:r>
-        <w:t>[</w:t>
-      </w:r>
-      <w:r>
-        <w:fldChar w:fldCharType="begin"/>
-      </w:r>
-      <w:r>
-        <w:instrText xml:space="preserve"> REF _Ref3555290 \r \h </w:instrText>
-      </w:r>
-      <w:r>
-        <w:fldChar w:fldCharType="separate"/>
-      </w:r>
-      <w:r>
-        <w:t>11</w:t>
-      </w:r>
-      <w:r>
-        <w:fldChar w:fldCharType="end"/>
-      </w:r>
-      <w:r>
-        <w:t xml:space="preserve">]. Согласно </w:t>
-      </w:r>
-      <w:ins w:id="134" w:author="Gleb Radchenko" w:date="2019-03-15T13:08:00Z">
-        <w:r>
-          <w:t xml:space="preserve">концепции </w:t>
-        </w:r>
-      </w:ins>
-      <w:del w:id="135" w:author="Gleb Radchenko" w:date="2019-03-15T13:08:00Z">
-        <w:r>
-          <w:delText xml:space="preserve">Industry </w:delText>
-        </w:r>
-      </w:del>
-      <w:ins w:id="136" w:author="Gleb Radchenko" w:date="2019-03-15T13:08:00Z">
-        <w:r>
-          <w:t xml:space="preserve">Индустрии </w:t>
-        </w:r>
-      </w:ins>
-      <w:r>
-        <w:t xml:space="preserve">4.0, экономика находится на пороге </w:t>
-      </w:r>
-      <w:ins w:id="137" w:author="Rostislav Bobin" w:date="2019-04-05T13:16:00Z">
-        <w:r>
-          <w:t xml:space="preserve">создания </w:t>
-        </w:r>
-        <w:commentRangeStart w:id="138"/>
-        <w:r>
-          <w:t>«умных» предприятиях</w:t>
-        </w:r>
-        <w:commentRangeEnd w:id="138"/>
-        <w:r>
-          <w:rPr>
-            <w:rStyle w:val="afc"/>
-          </w:rPr>
-          <w:commentReference w:id="138"/>
-        </w:r>
-        <w:r>
-          <w:t> </w:t>
-        </w:r>
-        <w:r>
-          <w:t>—</w:t>
-        </w:r>
-        <w:r>
-          <w:t> </w:t>
-        </w:r>
-      </w:ins>
-      <w:r>
-        <w:t xml:space="preserve">четвертой промышленной </w:t>
-      </w:r>
-      <w:proofErr w:type="gramStart"/>
-      <w:r>
-        <w:t xml:space="preserve">революции </w:t>
-      </w:r>
-      <w:del w:id="139" w:author="Rostislav Bobin" w:date="2019-04-05T13:16:00Z">
-        <w:r>
-          <w:delText xml:space="preserve">— </w:delText>
-        </w:r>
-        <w:r>
-          <w:delText xml:space="preserve">создания </w:delText>
-        </w:r>
-        <w:commentRangeStart w:id="140"/>
-        <w:r>
-          <w:delText>«умных» предприятиях</w:delText>
-        </w:r>
-        <w:commentRangeEnd w:id="140"/>
-        <w:r>
-          <w:rPr>
-            <w:rStyle w:val="afc"/>
-          </w:rPr>
-          <w:commentReference w:id="140"/>
-        </w:r>
-      </w:del>
-      <w:r>
-        <w:t>.</w:t>
-      </w:r>
-      <w:proofErr w:type="gramEnd"/>
-      <w:r>
-        <w:t xml:space="preserve"> Ее знаковые моменты — внедрение </w:t>
-      </w:r>
-      <w:proofErr w:type="spellStart"/>
-      <w:r>
-        <w:t>киберфизических</w:t>
-      </w:r>
-      <w:proofErr w:type="spellEnd"/>
-      <w:r>
-        <w:t xml:space="preserve"> систем и переход к персонализированному производств</w:t>
-      </w:r>
-      <w:r>
-        <w:t>у </w:t>
-      </w:r>
-      <w:r>
-        <w:t>[</w:t>
-      </w:r>
-      <w:r>
-        <w:fldChar w:fldCharType="begin"/>
-      </w:r>
-      <w:r>
-        <w:instrText xml:space="preserve"> REF _Ref3555290 \r \h </w:instrText>
-      </w:r>
-      <w:r>
-        <w:fldChar w:fldCharType="separate"/>
-      </w:r>
-      <w:r>
-        <w:t>11</w:t>
-      </w:r>
-      <w:r>
-        <w:fldChar w:fldCharType="end"/>
-      </w:r>
-      <w:r>
-        <w:t xml:space="preserve">]. </w:t>
-      </w:r>
-      <w:proofErr w:type="spellStart"/>
-      <w:r>
-        <w:t>Киберфизические</w:t>
-      </w:r>
-      <w:proofErr w:type="spellEnd"/>
-      <w:r>
-        <w:t xml:space="preserve"> системы характеризуются наличием двусторонней связи между физическими процессами и управляющими программами</w:t>
-      </w:r>
-      <w:del w:id="141" w:author="Gleb Radchenko" w:date="2019-03-29T13:21:00Z">
-        <w:r>
-          <w:delText xml:space="preserve"> </w:delText>
-        </w:r>
-      </w:del>
-      <w:ins w:id="142" w:author="Gleb Radchenko" w:date="2019-03-29T13:21:00Z">
-        <w:r>
-          <w:t> </w:t>
-        </w:r>
-      </w:ins>
-      <w:r>
-        <w:t>[</w:t>
-      </w:r>
-      <w:r>
-        <w:fldChar w:fldCharType="begin"/>
-      </w:r>
-      <w:r>
-        <w:instrText xml:space="preserve"> REF _Ref3555266 \r \h </w:instrText>
-      </w:r>
-      <w:r>
-        <w:fldChar w:fldCharType="separate"/>
-      </w:r>
-      <w:r>
-        <w:t>9</w:t>
-      </w:r>
-      <w:r>
-        <w:fldChar w:fldCharType="end"/>
-      </w:r>
-      <w:r>
-        <w:t xml:space="preserve">]. Элементы такой системы могут находиться как рядом, </w:t>
-      </w:r>
-      <w:r>
-        <w:lastRenderedPageBreak/>
-        <w:t>например, в одной производственной зоне, так и далеко друг от друга, а взаимодействие между ними — осуществляться на всех стадиях «жизненного цикла» (планирование, производство, эксплуатация, ремонт, утилизация).</w:t>
-      </w:r>
-      <w:del w:id="143" w:author="Gleb Radchenko" w:date="2019-03-29T13:21:00Z">
-        <w:r>
-          <w:delText xml:space="preserve"> </w:delText>
-        </w:r>
-      </w:del>
-    </w:p>
-    <w:p>
-      <w:pPr>
-        <w:widowControl w:val="0"/>
-        <w:rPr>
-          <w:ins w:id="144" w:author="Gleb Radchenko" w:date="2019-03-29T13:22:00Z"/>
-        </w:rPr>
-      </w:pPr>
-      <w:r>
-        <w:t xml:space="preserve">Сбор и анализ собираемой информации могут служить множеству целей: диагностика состояния, прогнозирование необходимости тех или иных изменений, автоматическая настройка, адаптация и пр. Одним из подходов реализации </w:t>
-      </w:r>
-      <w:proofErr w:type="spellStart"/>
-      <w:r>
-        <w:t>киберфизических</w:t>
-      </w:r>
-      <w:proofErr w:type="spellEnd"/>
-      <w:r>
-        <w:t xml:space="preserve"> систем является концепция цифровых двойников (</w:t>
-      </w:r>
-      <w:proofErr w:type="spellStart"/>
-      <w:r>
-        <w:t>Digital</w:t>
-      </w:r>
-      <w:proofErr w:type="spellEnd"/>
+        <w:t xml:space="preserve">]. В будущем все в большей степени анализ будет производиться самими устройствами, что позволит минимизировать задержку на принятие решений и повысит автономность устройств. Только </w:t>
+      </w:r>
+      <w:r>
+        <w:t>технологии</w:t>
+      </w:r>
       <w:r>
         <w:t xml:space="preserve"> </w:t>
       </w:r>
-      <w:proofErr w:type="spellStart"/>
-      <w:r>
-        <w:t>Twin</w:t>
-      </w:r>
-      <w:proofErr w:type="spellEnd"/>
-      <w:ins w:id="145" w:author="Gleb Radchenko" w:date="2019-03-29T13:21:00Z">
-        <w:r>
-          <w:t xml:space="preserve"> – </w:t>
-        </w:r>
-        <w:r>
-          <w:rPr>
-            <w:lang w:val="en-US"/>
-          </w:rPr>
-          <w:t>DT</w:t>
-        </w:r>
-      </w:ins>
-      <w:r>
-        <w:t>), которая поддерживает виртуальные модели реального оборудования, производственных процессов и конечных продуктов. В данной концепции используются методы анализа данных с различных типов датчиков, установленных на объектах, для настройки и актуализации их виртуального состояния. Также в DT используются различные математические модели для моделирования интересующих процессов с использованием статистических методов, интеллектуального анализа данных, метод</w:t>
-      </w:r>
-      <w:r>
-        <w:t xml:space="preserve">а конечных </w:t>
-      </w:r>
-      <w:commentRangeStart w:id="146"/>
-      <w:r>
-        <w:t>элементов и т. д.</w:t>
-      </w:r>
-      <w:del w:id="147" w:author="Gleb Radchenko" w:date="2019-03-29T13:22:00Z">
-        <w:r>
-          <w:delText xml:space="preserve"> </w:delText>
-        </w:r>
-      </w:del>
-      <w:ins w:id="148" w:author="Gleb Radchenko" w:date="2019-03-29T13:22:00Z">
-        <w:r>
-          <w:rPr>
-            <w:lang w:val="en-US"/>
-          </w:rPr>
-          <w:t> </w:t>
-        </w:r>
-      </w:ins>
-      <w:r>
-        <w:t>[</w:t>
-      </w:r>
-      <w:r>
-        <w:fldChar w:fldCharType="begin"/>
-      </w:r>
-      <w:r>
-        <w:instrText xml:space="preserve"> REF _Ref3555321 \r \h </w:instrText>
-      </w:r>
-      <w:r>
-        <w:fldChar w:fldCharType="separate"/>
-      </w:r>
-      <w:r>
-        <w:t>12</w:t>
-      </w:r>
-      <w:r>
-        <w:fldChar w:fldCharType="end"/>
-      </w:r>
-      <w:r>
-        <w:t xml:space="preserve">]. </w:t>
-      </w:r>
-      <w:commentRangeEnd w:id="146"/>
-      <w:r>
-        <w:rPr>
-          <w:rStyle w:val="afc"/>
-        </w:rPr>
-        <w:commentReference w:id="146"/>
-      </w:r>
-    </w:p>
-    <w:p>
-      <w:pPr>
-        <w:widowControl w:val="0"/>
-      </w:pPr>
-      <w:r>
-        <w:t xml:space="preserve">При переходе к модели Индустрии 4.0 акцент будет смещаться на аналитику. Все шире станут использоваться преимущества облачной модели, средства машинного обучения и когнитивные вычисления. Облачные вычисления (англ. </w:t>
-      </w:r>
-      <w:proofErr w:type="spellStart"/>
-      <w:r>
-        <w:t>cloud</w:t>
-      </w:r>
-      <w:proofErr w:type="spellEnd"/>
+      <w:r>
+        <w:t>гибридных облачных сред могут решить поставленные перед концепцией цифровых двойников задачи.</w:t>
+      </w:r>
       <w:r>
         <w:t xml:space="preserve"> </w:t>
       </w:r>
-      <w:proofErr w:type="spellStart"/>
-      <w:r>
-        <w:t>computing</w:t>
-      </w:r>
-      <w:proofErr w:type="spellEnd"/>
-      <w:r>
-        <w:t xml:space="preserve">) — модель обеспечения удобного сетевого доступа по требованию к некоторому общему фонду конфигурируемых вычислительных ресурсов (например, сетям передачи данных, серверам, устройствам хранения данных, приложениям и сервисам — как вместе, так и по отдельности), которые могут быть оперативно предоставлены и освобождены с минимальными эксплуатационными затратами </w:t>
-      </w:r>
-      <w:r>
-        <w:t>или обращениями к провайдеру [</w:t>
-      </w:r>
-      <w:r>
-        <w:fldChar w:fldCharType="begin"/>
-      </w:r>
-      <w:r>
-        <w:instrText xml:space="preserve"> REF _Ref3555333 \r \h </w:instrText>
-      </w:r>
-      <w:r>
-        <w:fldChar w:fldCharType="separate"/>
-      </w:r>
-      <w:r>
-        <w:t>13</w:t>
-      </w:r>
-      <w:r>
-        <w:fldChar w:fldCharType="end"/>
-      </w:r>
-      <w:r>
-        <w:t xml:space="preserve">]. </w:t>
-      </w:r>
-      <w:commentRangeStart w:id="149"/>
-      <w:r>
-        <w:t xml:space="preserve">При этом в платформах IoT активнее будут применяться открытые программные интерфейсы API для обмена данными с другими системами, а также различные приложения с открытым программным кодом. Увеличение обратных связей существенно </w:t>
-      </w:r>
-      <w:r>
-        <w:lastRenderedPageBreak/>
-        <w:t>расширит возможности систем. Облачные вычисления способны справиться с обработкой большого количества данных, которые поставляют устройства IoT, однако разные модели обработки требуют разных вычислительных ресурсов, а разные данные требуют разных подходов к их обработке и защите.</w:t>
-      </w:r>
-      <w:commentRangeEnd w:id="149"/>
-      <w:r>
-        <w:rPr>
-          <w:rStyle w:val="afc"/>
-        </w:rPr>
-        <w:commentReference w:id="149"/>
-      </w:r>
-    </w:p>
-    <w:p>
-      <w:pPr>
-        <w:widowControl w:val="0"/>
-      </w:pPr>
-      <w:commentRangeStart w:id="150"/>
-      <w:r>
-        <w:t xml:space="preserve">Следовательно, важной тенденцией станут перенос интеллекта ближе к конечным устройствам и наделение их все большими возможностями. Несмотря на эффективность облачной модели, ситуация, когда анализ данных и выработка управляющих воздействий происходят где-то далеко в крупном </w:t>
-      </w:r>
-      <w:proofErr w:type="spellStart"/>
-      <w:r>
-        <w:t>ЦОДе</w:t>
-      </w:r>
-      <w:proofErr w:type="spellEnd"/>
-      <w:r>
-        <w:t xml:space="preserve">, для многих задач является нежелательной. Передача трафика до </w:t>
-      </w:r>
-      <w:proofErr w:type="spellStart"/>
-      <w:r>
-        <w:t>ЦОДа</w:t>
-      </w:r>
-      <w:proofErr w:type="spellEnd"/>
-      <w:r>
-        <w:t xml:space="preserve"> и обратно может привести к недопустимым задержкам там, где требуется быстрая реакция (производственные процессы, системы безопасности, взаимодействие автомобиля с дорожной инфраструктурой и пр.).</w:t>
-      </w:r>
-      <w:commentRangeEnd w:id="150"/>
-      <w:r>
-        <w:rPr>
-          <w:rStyle w:val="afc"/>
-        </w:rPr>
-        <w:commentReference w:id="150"/>
-      </w:r>
-    </w:p>
-    <w:p>
-      <w:pPr>
-        <w:widowControl w:val="0"/>
-        <w:rPr>
-          <w:del w:id="151" w:author="Gleb Radchenko" w:date="2019-03-29T13:26:00Z"/>
-        </w:rPr>
-      </w:pPr>
-      <w:r>
-        <w:t xml:space="preserve">Как следствие, наряду с переносом интеллекта в </w:t>
-      </w:r>
-      <w:proofErr w:type="spellStart"/>
-      <w:r>
-        <w:t>мегаЦОДы</w:t>
-      </w:r>
-      <w:proofErr w:type="spellEnd"/>
-      <w:r>
-        <w:t xml:space="preserve"> нарастает обратный процесс, получивший название «</w:t>
-      </w:r>
-      <w:del w:id="152" w:author="Gleb Radchenko" w:date="2019-03-29T13:24:00Z">
-        <w:r>
-          <w:delText xml:space="preserve">периферийные </w:delText>
-        </w:r>
-      </w:del>
-      <w:ins w:id="153" w:author="Gleb Radchenko" w:date="2019-03-29T13:24:00Z">
-        <w:r>
-          <w:t xml:space="preserve">туманные </w:t>
-        </w:r>
-      </w:ins>
-      <w:r>
-        <w:t>вычисления» (</w:t>
-      </w:r>
-      <w:ins w:id="154" w:author="Gleb Radchenko" w:date="2019-03-29T13:24:00Z">
-        <w:r>
-          <w:rPr>
-            <w:lang w:val="en-US"/>
-          </w:rPr>
-          <w:t>F</w:t>
-        </w:r>
-      </w:ins>
-      <w:del w:id="155" w:author="Gleb Radchenko" w:date="2019-03-29T13:24:00Z">
-        <w:r>
-          <w:delText>f</w:delText>
-        </w:r>
-      </w:del>
-      <w:proofErr w:type="spellStart"/>
-      <w:r>
-        <w:t>og</w:t>
-      </w:r>
-      <w:proofErr w:type="spellEnd"/>
-      <w:r>
-        <w:t xml:space="preserve"> </w:t>
-      </w:r>
-      <w:proofErr w:type="spellStart"/>
-      <w:r>
-        <w:t>computing</w:t>
-      </w:r>
-      <w:proofErr w:type="spellEnd"/>
-      <w:r>
-        <w:t>), когда анализ собираемых данных и выработка управляющих воздействий происходят в узлах, максимально приближ</w:t>
-      </w:r>
-      <w:r>
-        <w:t>енных к конечным устройствам</w:t>
-      </w:r>
-      <w:del w:id="156" w:author="Gleb Radchenko" w:date="2019-03-29T13:24:00Z">
-        <w:r>
-          <w:delText xml:space="preserve"> </w:delText>
-        </w:r>
-      </w:del>
-      <w:ins w:id="157" w:author="Gleb Radchenko" w:date="2019-03-29T13:24:00Z">
-        <w:r>
-          <w:rPr>
-            <w:lang w:val="en-US"/>
-          </w:rPr>
-          <w:t> </w:t>
-        </w:r>
-      </w:ins>
-      <w:r>
-        <w:t>[</w:t>
-      </w:r>
-      <w:r>
-        <w:fldChar w:fldCharType="begin"/>
-      </w:r>
-      <w:r>
-        <w:instrText xml:space="preserve"> REF _Ref3555345 \r \h </w:instrText>
-      </w:r>
-      <w:r>
-        <w:fldChar w:fldCharType="separate"/>
-      </w:r>
-      <w:r>
-        <w:t>14</w:t>
-      </w:r>
-      <w:r>
-        <w:fldChar w:fldCharType="end"/>
-      </w:r>
-      <w:r>
-        <w:t>]. В будущем все в большей степени анализ будет производиться самими устройствами, что позволит минимизировать задержку на принятие решений и повысит автономность устройств. Только концепции гибридных облачных сред могут решить поставленные перед концепцией цифровых двойников задачи.</w:t>
-      </w:r>
-    </w:p>
-    <w:p>
-      <w:pPr>
-        <w:widowControl w:val="0"/>
-        <w:rPr>
-          <w:ins w:id="158" w:author="Gleb Radchenko" w:date="2019-03-29T13:26:00Z"/>
-        </w:rPr>
-      </w:pPr>
-      <w:del w:id="159" w:author="Gleb Radchenko" w:date="2019-03-29T13:26:00Z">
-        <w:r>
-          <w:br w:type="page"/>
-        </w:r>
-      </w:del>
-      <w:ins w:id="160" w:author="Gleb Radchenko" w:date="2019-03-29T13:26:00Z">
-        <w:r>
-          <w:t xml:space="preserve"> </w:t>
-        </w:r>
-      </w:ins>
     </w:p>
     <w:p>
       <w:pPr>
         <w:widowControl w:val="0"/>
         <w:ind w:firstLine="0"/>
-        <w:pPrChange w:id="161" w:author="Gleb Radchenko" w:date="2019-03-29T13:26:00Z">
-          <w:pPr>
-            <w:widowControl w:val="0"/>
-          </w:pPr>
-        </w:pPrChange>
       </w:pPr>
     </w:p>
     <w:p>
       <w:pPr>
         <w:pStyle w:val="2"/>
-        <w:rPr>
-          <w:del w:id="162" w:author="Gleb Radchenko" w:date="2019-03-29T13:26:00Z"/>
-        </w:rPr>
-        <w:pPrChange w:id="163" w:author="Gleb Radchenko" w:date="2019-03-29T13:26:00Z">
-          <w:pPr>
-            <w:pStyle w:val="1"/>
-            <w:widowControl w:val="0"/>
-            <w:numPr>
-              <w:numId w:val="2"/>
-            </w:numPr>
-          </w:pPr>
-        </w:pPrChange>
-      </w:pPr>
-      <w:del w:id="164" w:author="Gleb Radchenko" w:date="2019-03-29T13:26:00Z">
-        <w:r>
-          <w:delText>АНАЛИЗ ПРЕДМЕТНОЙ ОБЛАСТИ</w:delText>
-        </w:r>
-        <w:bookmarkStart w:id="165" w:name="_Toc5361837"/>
-        <w:bookmarkEnd w:id="165"/>
-      </w:del>
-    </w:p>
-    <w:p>
-      <w:pPr>
-        <w:pStyle w:val="2"/>
-        <w:pPrChange w:id="166" w:author="Gleb Radchenko" w:date="2019-03-29T13:26:00Z">
-          <w:pPr>
-            <w:pStyle w:val="2"/>
-            <w:numPr>
-              <w:numId w:val="2"/>
-            </w:numPr>
-            <w:ind w:left="0" w:firstLine="0"/>
-          </w:pPr>
-        </w:pPrChange>
-      </w:pPr>
-      <w:del w:id="167" w:author="Gleb Radchenko" w:date="2019-03-29T13:26:00Z">
-        <w:r>
-          <w:delText>Обзор т</w:delText>
-        </w:r>
-      </w:del>
-      <w:bookmarkStart w:id="168" w:name="_Toc5361838"/>
-      <w:ins w:id="169" w:author="Gleb Radchenko" w:date="2019-03-29T13:26:00Z">
-        <w:r>
-          <w:t>Т</w:t>
-        </w:r>
-      </w:ins>
+      </w:pPr>
+      <w:bookmarkStart w:id="54" w:name="_Toc5361837"/>
+      <w:bookmarkStart w:id="55" w:name="_Toc5361838"/>
+      <w:bookmarkEnd w:id="54"/>
+      <w:r>
+        <w:t>Т</w:t>
+      </w:r>
       <w:r>
         <w:t>ехнологи</w:t>
       </w:r>
-      <w:ins w:id="170" w:author="Gleb Radchenko" w:date="2019-03-29T13:26:00Z">
-        <w:r>
-          <w:t>и</w:t>
-        </w:r>
-      </w:ins>
-      <w:del w:id="171" w:author="Gleb Radchenko" w:date="2019-03-29T13:26:00Z">
-        <w:r>
-          <w:delText>й</w:delText>
-        </w:r>
-      </w:del>
+      <w:r>
+        <w:t>и</w:t>
+      </w:r>
+      <w:r>
+        <w:t xml:space="preserve"> обработки данных</w:t>
+      </w:r>
       <w:r>
         <w:t xml:space="preserve"> </w:t>
       </w:r>
-      <w:del w:id="172" w:author="Gleb Radchenko" w:date="2019-03-29T13:26:00Z">
-        <w:r>
-          <w:delText xml:space="preserve">для </w:delText>
-        </w:r>
-      </w:del>
-      <w:r>
-        <w:t>обработки данных</w:t>
-      </w:r>
-      <w:del w:id="173" w:author="Gleb Radchenko" w:date="2019-03-29T13:27:00Z">
-        <w:r>
-          <w:delText>, генерируемых устройствами</w:delText>
-        </w:r>
-      </w:del>
-      <w:ins w:id="174" w:author="Gleb Radchenko" w:date="2019-03-29T13:27:00Z">
-        <w:r>
-          <w:t xml:space="preserve"> </w:t>
-        </w:r>
-      </w:ins>
-      <w:del w:id="175" w:author="Gleb Radchenko" w:date="2019-03-29T13:27:00Z">
-        <w:r>
-          <w:delText xml:space="preserve"> </w:delText>
-        </w:r>
-      </w:del>
       <w:r>
         <w:t>Интернета вещей</w:t>
       </w:r>
-      <w:bookmarkEnd w:id="168"/>
+      <w:bookmarkEnd w:id="55"/>
     </w:p>
     <w:p>
       <w:pPr>
         <w:widowControl w:val="0"/>
         <w:spacing w:after="160"/>
         <w:rPr>
-          <w:ins w:id="176" w:author="Gleb Radchenko" w:date="2019-03-29T13:34:00Z"/>
-          <w:szCs w:val="28"/>
-        </w:rPr>
-      </w:pPr>
-      <w:r>
-        <w:t xml:space="preserve">Применение облачных технологий может упростить обработку </w:t>
-      </w:r>
-      <w:del w:id="177" w:author="Gleb Radchenko" w:date="2019-03-29T13:27:00Z">
-        <w:r>
-          <w:delText xml:space="preserve">сверхбольших баз </w:delText>
-        </w:r>
-      </w:del>
-      <w:r>
-        <w:t xml:space="preserve">данных, генерируемых устройствами Интернета вещей. Это </w:t>
+          <w:ins w:id="56" w:author="Gleb Radchenko" w:date="2019-03-29T13:34:00Z"/>
+          <w:szCs w:val="28"/>
+        </w:rPr>
+      </w:pPr>
+      <w:r>
+        <w:t xml:space="preserve">Применение облачных технологий может упростить обработку данных, генерируемых устройствами Интернета вещей. Это </w:t>
       </w:r>
       <w:r>
         <w:rPr>
           <w:szCs w:val="28"/>
           <w:highlight w:val="red"/>
-          <w:rPrChange w:id="178" w:author="Gleb Radchenko" w:date="2019-03-29T13:27:00Z">
-            <w:rPr>
-              <w:szCs w:val="28"/>
-            </w:rPr>
-          </w:rPrChange>
         </w:rPr>
         <w:t>показывает необходимость изучения инструментов облачных платформ для разработки приложений, обрабатывающих данные с устройств IoT.</w:t>
       </w:r>
@@ -6542,188 +5435,102 @@
         </w:rPr>
         <w:t xml:space="preserve"> </w:t>
       </w:r>
-      <w:ins w:id="179" w:author="Gleb Radchenko" w:date="2019-03-29T13:28:00Z">
-        <w:r>
-          <w:rPr>
-            <w:szCs w:val="28"/>
-          </w:rPr>
-          <w:t xml:space="preserve">Рассмотрим возможности по реализации приложений обработки данных </w:t>
-        </w:r>
-        <w:r>
-          <w:rPr>
-            <w:szCs w:val="28"/>
-            <w:lang w:val="en-US"/>
-          </w:rPr>
-          <w:lastRenderedPageBreak/>
-          <w:t>IoT</w:t>
-        </w:r>
-        <w:r>
-          <w:rPr>
-            <w:szCs w:val="28"/>
-            <w:rPrChange w:id="180" w:author="Gleb Radchenko" w:date="2019-03-29T13:28:00Z">
-              <w:rPr>
-                <w:szCs w:val="28"/>
-                <w:lang w:val="en-US"/>
-              </w:rPr>
-            </w:rPrChange>
-          </w:rPr>
-          <w:t xml:space="preserve"> </w:t>
-        </w:r>
-        <w:r>
-          <w:rPr>
-            <w:szCs w:val="28"/>
-          </w:rPr>
-          <w:t>на базе наиболее применяемых на сегодняшний день публичных облачных платформ</w:t>
-        </w:r>
-      </w:ins>
-      <w:ins w:id="181" w:author="Gleb Radchenko" w:date="2019-03-29T13:29:00Z">
-        <w:r>
-          <w:rPr>
-            <w:szCs w:val="28"/>
-          </w:rPr>
-          <w:t>:</w:t>
-        </w:r>
-      </w:ins>
-      <w:ins w:id="182" w:author="Gleb Radchenko" w:date="2019-03-29T13:28:00Z">
-        <w:r>
-          <w:rPr>
-            <w:szCs w:val="28"/>
-          </w:rPr>
-          <w:t xml:space="preserve"> </w:t>
-        </w:r>
-      </w:ins>
-      <w:del w:id="183" w:author="Gleb Radchenko" w:date="2019-03-29T13:29:00Z">
-        <w:r>
-          <w:rPr>
-            <w:szCs w:val="28"/>
-          </w:rPr>
-          <w:delText xml:space="preserve">Одними из возможных </w:delText>
-        </w:r>
+      <w:r>
+        <w:rPr>
+          <w:szCs w:val="28"/>
+        </w:rPr>
+        <w:t xml:space="preserve">Рассмотрим возможности по реализации приложений обработки данных </w:t>
+      </w:r>
+      <w:r>
+        <w:rPr>
+          <w:szCs w:val="28"/>
+          <w:lang w:val="en-US"/>
+        </w:rPr>
+        <w:lastRenderedPageBreak/>
+        <w:t>IoT</w:t>
+      </w:r>
+      <w:r>
+        <w:rPr>
+          <w:szCs w:val="28"/>
+        </w:rPr>
+        <w:t xml:space="preserve"> </w:t>
+      </w:r>
+      <w:r>
+        <w:rPr>
+          <w:szCs w:val="28"/>
+        </w:rPr>
+        <w:t xml:space="preserve">на базе наиболее применяемых на сегодняшний день публичных облачных платформ: </w:t>
+      </w:r>
+      <w:r>
+        <w:rPr>
+          <w:szCs w:val="28"/>
+        </w:rPr>
+        <w:t xml:space="preserve">Microsoft Azure и </w:t>
+      </w:r>
+      <w:proofErr w:type="spellStart"/>
+      <w:r>
+        <w:rPr>
+          <w:szCs w:val="28"/>
+        </w:rPr>
+        <w:t>Amazon</w:t>
+      </w:r>
+      <w:proofErr w:type="spellEnd"/>
+      <w:r>
+        <w:rPr>
+          <w:szCs w:val="28"/>
+        </w:rPr>
+        <w:t xml:space="preserve"> </w:t>
+      </w:r>
+      <w:proofErr w:type="spellStart"/>
+      <w:r>
+        <w:rPr>
+          <w:szCs w:val="28"/>
+        </w:rPr>
+        <w:t>Web</w:t>
+      </w:r>
+      <w:proofErr w:type="spellEnd"/>
+      <w:r>
+        <w:rPr>
+          <w:szCs w:val="28"/>
+        </w:rPr>
+        <w:t xml:space="preserve"> </w:t>
+      </w:r>
+      <w:proofErr w:type="spellStart"/>
+      <w:r>
+        <w:rPr>
+          <w:szCs w:val="28"/>
+        </w:rPr>
+        <w:t>Services</w:t>
+      </w:r>
+      <w:proofErr w:type="spellEnd"/>
+      <w:r>
+        <w:rPr>
+          <w:szCs w:val="28"/>
+        </w:rPr>
+        <w:t>. Ключевым преимуществом данных платформ является широкий набор инструментов, в частности, для создания решений Интернета вещей и цифровых двойников.</w:t>
+      </w:r>
+      <w:r>
+        <w:rPr>
+          <w:szCs w:val="28"/>
+        </w:rPr>
+        <w:t xml:space="preserve"> </w:t>
+      </w:r>
+    </w:p>
+    <w:p>
+      <w:pPr>
+        <w:widowControl w:val="0"/>
+        <w:spacing w:after="160"/>
+        <w:rPr>
+          <w:ins w:id="57" w:author="Gleb Radchenko" w:date="2019-03-29T13:29:00Z"/>
+          <w:szCs w:val="28"/>
+        </w:rPr>
+      </w:pPr>
+      <w:ins w:id="58" w:author="Gleb Radchenko" w:date="2019-03-29T13:34:00Z">
         <w:r>
           <w:rPr>
             <w:szCs w:val="28"/>
             <w:highlight w:val="yellow"/>
-            <w:rPrChange w:id="184" w:author="Gleb Radchenko" w:date="2019-03-29T13:27:00Z">
-              <w:rPr>
-                <w:szCs w:val="28"/>
-              </w:rPr>
-            </w:rPrChange>
-          </w:rPr>
-          <w:delText>решений</w:delText>
-        </w:r>
-        <w:r>
-          <w:rPr>
-            <w:szCs w:val="28"/>
-          </w:rPr>
-          <w:delText xml:space="preserve"> являются облачные платформы </w:delText>
-        </w:r>
-      </w:del>
-      <w:proofErr w:type="spellStart"/>
-      <w:r>
-        <w:rPr>
-          <w:szCs w:val="28"/>
-        </w:rPr>
-        <w:t>Microsoft</w:t>
-      </w:r>
-      <w:proofErr w:type="spellEnd"/>
-      <w:r>
-        <w:rPr>
-          <w:szCs w:val="28"/>
-        </w:rPr>
-        <w:t xml:space="preserve"> </w:t>
-      </w:r>
-      <w:proofErr w:type="spellStart"/>
-      <w:r>
-        <w:rPr>
-          <w:szCs w:val="28"/>
-        </w:rPr>
-        <w:t>Azure</w:t>
-      </w:r>
-      <w:proofErr w:type="spellEnd"/>
-      <w:r>
-        <w:rPr>
-          <w:szCs w:val="28"/>
-        </w:rPr>
-        <w:t xml:space="preserve"> и </w:t>
-      </w:r>
-      <w:proofErr w:type="spellStart"/>
-      <w:r>
-        <w:rPr>
-          <w:szCs w:val="28"/>
-        </w:rPr>
-        <w:t>Amazon</w:t>
-      </w:r>
-      <w:proofErr w:type="spellEnd"/>
-      <w:r>
-        <w:rPr>
-          <w:szCs w:val="28"/>
-        </w:rPr>
-        <w:t xml:space="preserve"> </w:t>
-      </w:r>
-      <w:proofErr w:type="spellStart"/>
-      <w:r>
-        <w:rPr>
-          <w:szCs w:val="28"/>
-        </w:rPr>
-        <w:t>Web</w:t>
-      </w:r>
-      <w:proofErr w:type="spellEnd"/>
-      <w:r>
-        <w:rPr>
-          <w:szCs w:val="28"/>
-        </w:rPr>
-        <w:t xml:space="preserve"> </w:t>
-      </w:r>
-      <w:proofErr w:type="spellStart"/>
-      <w:r>
-        <w:rPr>
-          <w:szCs w:val="28"/>
-        </w:rPr>
-        <w:t>Services</w:t>
-      </w:r>
-      <w:proofErr w:type="spellEnd"/>
-      <w:r>
-        <w:rPr>
-          <w:szCs w:val="28"/>
-        </w:rPr>
-        <w:t>. Ключевым преимуществом данных платформ является широкий набор инструментов, в частности, для создания решений Интернета вещей и цифровых двойни</w:t>
-      </w:r>
-      <w:del w:id="185" w:author="Gleb Radchenko" w:date="2019-03-29T13:28:00Z">
-        <w:r>
-          <w:rPr>
-            <w:szCs w:val="28"/>
-          </w:rPr>
-          <w:delText>-</w:delText>
-        </w:r>
-      </w:del>
-      <w:r>
-        <w:rPr>
-          <w:szCs w:val="28"/>
-        </w:rPr>
-        <w:t>ков.</w:t>
-      </w:r>
-      <w:r>
-        <w:rPr>
-          <w:szCs w:val="28"/>
-        </w:rPr>
-        <w:t xml:space="preserve"> </w:t>
-      </w:r>
-    </w:p>
-    <w:p>
-      <w:pPr>
-        <w:widowControl w:val="0"/>
-        <w:spacing w:after="160"/>
-        <w:rPr>
-          <w:ins w:id="186" w:author="Gleb Radchenko" w:date="2019-03-29T13:29:00Z"/>
-          <w:szCs w:val="28"/>
-        </w:rPr>
-      </w:pPr>
-      <w:ins w:id="187" w:author="Gleb Radchenko" w:date="2019-03-29T13:34:00Z">
-        <w:r>
-          <w:rPr>
-            <w:szCs w:val="28"/>
-            <w:highlight w:val="yellow"/>
-            <w:rPrChange w:id="188" w:author="Gleb Radchenko" w:date="2019-03-29T13:35:00Z">
+            <w:rPrChange w:id="59" w:author="Gleb Radchenko" w:date="2019-03-29T13:35:00Z">
               <w:rPr>
                 <w:szCs w:val="28"/>
               </w:rPr>
@@ -6737,20 +5544,20 @@
       <w:pPr>
         <w:pStyle w:val="3"/>
         <w:rPr>
-          <w:ins w:id="189" w:author="Gleb Radchenko" w:date="2019-03-29T13:29:00Z"/>
-        </w:rPr>
-        <w:pPrChange w:id="190" w:author="Gleb Radchenko" w:date="2019-03-29T13:29:00Z">
+          <w:ins w:id="60" w:author="Gleb Radchenko" w:date="2019-03-29T13:29:00Z"/>
+        </w:rPr>
+        <w:pPrChange w:id="61" w:author="Gleb Radchenko" w:date="2019-03-29T13:29:00Z">
           <w:pPr>
             <w:pStyle w:val="2"/>
           </w:pPr>
         </w:pPrChange>
       </w:pPr>
-      <w:bookmarkStart w:id="191" w:name="_Toc5361839"/>
-      <w:ins w:id="192" w:author="Gleb Radchenko" w:date="2019-03-29T13:29:00Z">
+      <w:bookmarkStart w:id="62" w:name="_Toc5361839"/>
+      <w:ins w:id="63" w:author="Gleb Radchenko" w:date="2019-03-29T13:29:00Z">
         <w:r>
           <w:t>Microsoft Azure</w:t>
         </w:r>
-        <w:bookmarkEnd w:id="191"/>
+        <w:bookmarkEnd w:id="62"/>
       </w:ins>
     </w:p>
     <w:p>
@@ -6758,7 +5565,7 @@
         <w:widowControl w:val="0"/>
         <w:spacing w:after="160"/>
         <w:rPr>
-          <w:del w:id="193" w:author="Gleb Radchenko" w:date="2019-03-29T13:29:00Z"/>
+          <w:del w:id="64" w:author="Gleb Radchenko" w:date="2019-03-29T13:29:00Z"/>
           <w:szCs w:val="28"/>
         </w:rPr>
       </w:pPr>
@@ -6769,16 +5576,22 @@
         <w:spacing w:after="160"/>
         <w:ind w:firstLine="708"/>
         <w:rPr>
-          <w:ins w:id="194" w:author="Gleb Radchenko" w:date="2019-03-15T13:05:00Z"/>
-        </w:rPr>
-      </w:pPr>
-      <w:commentRangeStart w:id="195"/>
+          <w:ins w:id="65" w:author="Gleb Radchenko" w:date="2019-03-15T13:05:00Z"/>
+        </w:rPr>
+      </w:pPr>
+      <w:commentRangeStart w:id="66"/>
+      <w:r>
+        <w:rPr>
+          <w:szCs w:val="28"/>
+        </w:rPr>
+        <w:t xml:space="preserve">Azure </w:t>
+      </w:r>
       <w:proofErr w:type="spellStart"/>
       <w:r>
         <w:rPr>
           <w:szCs w:val="28"/>
         </w:rPr>
-        <w:t>Azure</w:t>
+        <w:t>Digital</w:t>
       </w:r>
       <w:proofErr w:type="spellEnd"/>
       <w:r>
@@ -6792,23 +5605,9 @@
         <w:rPr>
           <w:szCs w:val="28"/>
         </w:rPr>
-        <w:t>Digital</w:t>
-      </w:r>
-      <w:proofErr w:type="spellEnd"/>
-      <w:r>
-        <w:rPr>
-          <w:szCs w:val="28"/>
-        </w:rPr>
-        <w:t xml:space="preserve"> </w:t>
-      </w:r>
-      <w:proofErr w:type="spellStart"/>
-      <w:r>
-        <w:rPr>
-          <w:szCs w:val="28"/>
-        </w:rPr>
         <w:t>Twins</w:t>
       </w:r>
-      <w:commentRangeEnd w:id="195"/>
+      <w:commentRangeEnd w:id="66"/>
       <w:proofErr w:type="spellEnd"/>
       <w:r>
         <w:rPr>
@@ -6816,27 +5615,13 @@
           <w:sz w:val="28"/>
           <w:szCs w:val="28"/>
         </w:rPr>
-        <w:commentReference w:id="195"/>
-      </w:r>
-      <w:r>
-        <w:rPr>
-          <w:szCs w:val="28"/>
-        </w:rPr>
-        <w:t xml:space="preserve"> от </w:t>
-      </w:r>
-      <w:proofErr w:type="spellStart"/>
-      <w:r>
-        <w:rPr>
-          <w:szCs w:val="28"/>
-        </w:rPr>
-        <w:t>Microsoft</w:t>
-      </w:r>
-      <w:proofErr w:type="spellEnd"/>
-      <w:r>
-        <w:rPr>
-          <w:szCs w:val="28"/>
-        </w:rPr>
-        <w:t xml:space="preserve"> представляет собой службу Интернета вещей</w:t>
+        <w:commentReference w:id="66"/>
+      </w:r>
+      <w:r>
+        <w:rPr>
+          <w:szCs w:val="28"/>
+        </w:rPr>
+        <w:t xml:space="preserve"> от Microsoft представляет собой службу Интернета вещей</w:t>
       </w:r>
       <w:r>
         <w:t>, с помощью которой можно создать комплексные модели физического окружения в виде пространственных интеллектуальных графов для моделирования связей и взаимодействий между людьми, пространствами и устройствами</w:t>
@@ -6865,13 +5650,8 @@
       <w:r>
         <w:t xml:space="preserve">. </w:t>
       </w:r>
-      <w:proofErr w:type="spellStart"/>
-      <w:r>
-        <w:t>Azure</w:t>
-      </w:r>
-      <w:proofErr w:type="spellEnd"/>
-      <w:r>
-        <w:t xml:space="preserve"> </w:t>
+      <w:r>
+        <w:t xml:space="preserve">Azure </w:t>
       </w:r>
       <w:proofErr w:type="spellStart"/>
       <w:r>
@@ -6904,7 +5684,7 @@
           <w:right w:val="nil"/>
           <w:between w:val="nil"/>
         </w:pBdr>
-        <w:pPrChange w:id="196" w:author="Gleb Radchenko" w:date="2019-03-29T13:29:00Z">
+        <w:pPrChange w:id="67" w:author="Gleb Radchenko" w:date="2019-03-29T13:29:00Z">
           <w:pPr>
             <w:widowControl w:val="0"/>
             <w:numPr>
@@ -6940,24 +5720,24 @@
       <w:r>
         <w:t xml:space="preserve">. Это позволяет запрашивать данные </w:t>
       </w:r>
-      <w:commentRangeStart w:id="197"/>
-      <w:commentRangeStart w:id="198"/>
+      <w:commentRangeStart w:id="68"/>
+      <w:commentRangeStart w:id="69"/>
       <w:r>
         <w:t>из физического пространства, а не из многих разрозненных датчиков</w:t>
       </w:r>
-      <w:commentRangeEnd w:id="197"/>
+      <w:commentRangeEnd w:id="68"/>
       <w:r>
         <w:rPr>
           <w:rStyle w:val="afc"/>
         </w:rPr>
-        <w:commentReference w:id="197"/>
-      </w:r>
-      <w:commentRangeEnd w:id="198"/>
+        <w:commentReference w:id="68"/>
+      </w:r>
+      <w:commentRangeEnd w:id="69"/>
       <w:r>
         <w:rPr>
           <w:rStyle w:val="afc"/>
         </w:rPr>
-        <w:commentReference w:id="198"/>
+        <w:commentReference w:id="69"/>
       </w:r>
       <w:r>
         <w:t xml:space="preserve"> [</w:t>
@@ -7005,7 +5785,7 @@
           <w:right w:val="nil"/>
           <w:between w:val="nil"/>
         </w:pBdr>
-        <w:pPrChange w:id="199" w:author="Gleb Radchenko" w:date="2019-03-29T13:29:00Z">
+        <w:pPrChange w:id="70" w:author="Gleb Radchenko" w:date="2019-03-29T13:29:00Z">
           <w:pPr>
             <w:widowControl w:val="0"/>
             <w:numPr>
@@ -7058,7 +5838,7 @@
           <w:color w:val="000000"/>
           <w:szCs w:val="28"/>
         </w:rPr>
-        <w:pPrChange w:id="200" w:author="Gleb Radchenko" w:date="2019-03-29T13:29:00Z">
+        <w:pPrChange w:id="71" w:author="Gleb Radchenko" w:date="2019-03-29T13:29:00Z">
           <w:pPr>
             <w:widowControl w:val="0"/>
             <w:numPr>
@@ -7112,7 +5892,7 @@
           <w:color w:val="000000"/>
           <w:szCs w:val="28"/>
         </w:rPr>
-        <w:pPrChange w:id="201" w:author="Gleb Radchenko" w:date="2019-03-29T13:29:00Z">
+        <w:pPrChange w:id="72" w:author="Gleb Radchenko" w:date="2019-03-29T13:29:00Z">
           <w:pPr>
             <w:widowControl w:val="0"/>
             <w:numPr>
@@ -7131,7 +5911,7 @@
           </w:pPr>
         </w:pPrChange>
       </w:pPr>
-      <w:del w:id="202" w:author="Gleb Radchenko" w:date="2019-03-29T13:29:00Z">
+      <w:del w:id="73" w:author="Gleb Radchenko" w:date="2019-03-29T13:29:00Z">
         <w:r>
           <w:rPr>
             <w:i/>
@@ -7141,7 +5921,7 @@
           <w:delText>В</w:delText>
         </w:r>
       </w:del>
-      <w:ins w:id="203" w:author="Gleb Radchenko" w:date="2019-03-29T13:29:00Z">
+      <w:ins w:id="74" w:author="Gleb Radchenko" w:date="2019-03-29T13:29:00Z">
         <w:r>
           <w:rPr>
             <w:i/>
@@ -7164,23 +5944,7 @@
           <w:color w:val="000000"/>
           <w:szCs w:val="28"/>
         </w:rPr>
-        <w:t xml:space="preserve">с помощью функций управления доступом и идентификацией, такие как управление доступом на основе ролей и </w:t>
-      </w:r>
-      <w:proofErr w:type="spellStart"/>
-      <w:r>
-        <w:rPr>
-          <w:color w:val="000000"/>
-          <w:szCs w:val="28"/>
-        </w:rPr>
-        <w:t>Azure</w:t>
-      </w:r>
-      <w:proofErr w:type="spellEnd"/>
-      <w:r>
-        <w:rPr>
-          <w:color w:val="000000"/>
-          <w:szCs w:val="28"/>
-        </w:rPr>
-        <w:t xml:space="preserve"> </w:t>
+        <w:t xml:space="preserve">с помощью функций управления доступом и идентификацией, такие как управление доступом на основе ролей и Azure </w:t>
       </w:r>
       <w:proofErr w:type="spellStart"/>
       <w:r>
@@ -7220,7 +5984,7 @@
         <w:widowControl w:val="0"/>
         <w:spacing w:after="160"/>
         <w:ind w:firstLine="708"/>
-        <w:pPrChange w:id="204" w:author="Gleb Radchenko" w:date="2019-03-29T13:29:00Z">
+        <w:pPrChange w:id="75" w:author="Gleb Radchenko" w:date="2019-03-29T13:29:00Z">
           <w:pPr>
             <w:widowControl w:val="0"/>
             <w:spacing w:after="160"/>
@@ -7231,11 +5995,11 @@
       </w:pPr>
       <w:r>
         <w:lastRenderedPageBreak/>
-        <w:t xml:space="preserve">Технология </w:t>
+        <w:t xml:space="preserve">Технология Azure </w:t>
       </w:r>
       <w:proofErr w:type="spellStart"/>
       <w:r>
-        <w:t>Azure</w:t>
+        <w:t>Digital</w:t>
       </w:r>
       <w:proofErr w:type="spellEnd"/>
       <w:r>
@@ -7243,51 +6007,19 @@
       </w:r>
       <w:proofErr w:type="spellStart"/>
       <w:r>
-        <w:t>Digital</w:t>
+        <w:t>Twins</w:t>
       </w:r>
       <w:proofErr w:type="spellEnd"/>
       <w:r>
-        <w:t xml:space="preserve"> </w:t>
+        <w:t xml:space="preserve"> использует Azure IoT </w:t>
       </w:r>
       <w:proofErr w:type="spellStart"/>
       <w:r>
-        <w:t>Twins</w:t>
+        <w:t>Hub</w:t>
       </w:r>
       <w:proofErr w:type="spellEnd"/>
       <w:r>
-        <w:t xml:space="preserve"> использует </w:t>
-      </w:r>
-      <w:proofErr w:type="spellStart"/>
-      <w:r>
-        <w:t>Azure</w:t>
-      </w:r>
-      <w:proofErr w:type="spellEnd"/>
-      <w:r>
-        <w:t xml:space="preserve"> </w:t>
-      </w:r>
-      <w:proofErr w:type="spellStart"/>
-      <w:r>
-        <w:t>IoT</w:t>
-      </w:r>
-      <w:proofErr w:type="spellEnd"/>
-      <w:r>
-        <w:t xml:space="preserve"> </w:t>
-      </w:r>
-      <w:proofErr w:type="spellStart"/>
-      <w:r>
-        <w:t>Hub</w:t>
-      </w:r>
-      <w:proofErr w:type="spellEnd"/>
-      <w:r>
-        <w:t xml:space="preserve"> для связи устройств и сенсоров IoT с физической средой. На рис.1 изображена схема взаимодействия </w:t>
-      </w:r>
-      <w:proofErr w:type="spellStart"/>
-      <w:r>
-        <w:t>Azure</w:t>
-      </w:r>
-      <w:proofErr w:type="spellEnd"/>
-      <w:r>
-        <w:t xml:space="preserve"> </w:t>
+        <w:t xml:space="preserve"> для связи устройств и сенсоров IoT с физической средой. На рис.1 изображена схема взаимодействия Azure </w:t>
       </w:r>
       <w:proofErr w:type="spellStart"/>
       <w:r>
@@ -7358,7 +6090,7 @@
                           <pic:cNvPicPr preferRelativeResize="0"/>
                         </pic:nvPicPr>
                         <pic:blipFill>
-                          <a:blip r:embed="rId10"/>
+                          <a:blip r:embed="rId11"/>
                           <a:srcRect/>
                           <a:stretch>
                             <a:fillRect/>
@@ -7412,12 +6144,12 @@
       <w:pPr>
         <w:pStyle w:val="3"/>
         <w:rPr>
-          <w:ins w:id="205" w:author="Gleb Radchenko" w:date="2019-03-29T13:32:00Z"/>
-        </w:rPr>
-      </w:pPr>
-      <w:bookmarkStart w:id="206" w:name="_Toc5361840"/>
+          <w:ins w:id="76" w:author="Gleb Radchenko" w:date="2019-03-29T13:32:00Z"/>
+        </w:rPr>
+      </w:pPr>
+      <w:bookmarkStart w:id="77" w:name="_Toc5361840"/>
       <w:proofErr w:type="spellStart"/>
-      <w:ins w:id="207" w:author="Gleb Radchenko" w:date="2019-03-29T13:33:00Z">
+      <w:ins w:id="78" w:author="Gleb Radchenko" w:date="2019-03-29T13:33:00Z">
         <w:r>
           <w:t>Amazon</w:t>
         </w:r>
@@ -7438,7 +6170,7 @@
           <w:t>Services</w:t>
         </w:r>
       </w:ins>
-      <w:bookmarkEnd w:id="206"/>
+      <w:bookmarkEnd w:id="77"/>
       <w:proofErr w:type="spellEnd"/>
     </w:p>
     <w:p>
@@ -7447,7 +6179,7 @@
         <w:spacing w:after="160"/>
         <w:ind w:firstLine="708"/>
       </w:pPr>
-      <w:commentRangeStart w:id="208"/>
+      <w:commentRangeStart w:id="79"/>
       <w:r>
         <w:rPr>
           <w:lang w:val="en-US"/>
@@ -7481,12 +6213,12 @@
         </w:rPr>
         <w:t>Graph</w:t>
       </w:r>
-      <w:commentRangeEnd w:id="208"/>
+      <w:commentRangeEnd w:id="79"/>
       <w:r>
         <w:rPr>
           <w:rStyle w:val="afc"/>
         </w:rPr>
-        <w:commentReference w:id="208"/>
+        <w:commentReference w:id="79"/>
       </w:r>
       <w:r>
         <w:t xml:space="preserve"> — </w:t>
@@ -7607,12 +6339,12 @@
       <w:r>
         <w:t xml:space="preserve">Этот сервис позволяет создавать автоматизированные системы Интернета вещей, позволяющие осуществлять связь между </w:t>
       </w:r>
-      <w:del w:id="209" w:author="Gleb Radchenko" w:date="2019-03-15T13:05:00Z">
+      <w:del w:id="80" w:author="Gleb Radchenko" w:date="2019-03-15T13:05:00Z">
         <w:r>
           <w:delText>web</w:delText>
         </w:r>
       </w:del>
-      <w:ins w:id="210" w:author="Gleb Radchenko" w:date="2019-03-15T13:05:00Z">
+      <w:ins w:id="81" w:author="Gleb Radchenko" w:date="2019-03-15T13:05:00Z">
         <w:r>
           <w:t>веб</w:t>
         </w:r>
@@ -7647,16 +6379,16 @@
       <w:r>
         <w:t xml:space="preserve">. Данное решение предоставляет мощное средство </w:t>
       </w:r>
-      <w:commentRangeStart w:id="211"/>
+      <w:commentRangeStart w:id="82"/>
       <w:r>
         <w:t>визуализации построенного графа с</w:t>
       </w:r>
-      <w:commentRangeEnd w:id="211"/>
+      <w:commentRangeEnd w:id="82"/>
       <w:r>
         <w:rPr>
           <w:rStyle w:val="afc"/>
         </w:rPr>
-        <w:commentReference w:id="211"/>
+        <w:commentReference w:id="82"/>
       </w:r>
       <w:r>
         <w:t xml:space="preserve"> возможностью редактирования связей между устройствами и приложениями прямо в редакторе потоков данных. </w:t>
@@ -7679,7 +6411,7 @@
           <w:right w:val="nil"/>
           <w:between w:val="nil"/>
         </w:pBdr>
-        <w:pPrChange w:id="212" w:author="Gleb Radchenko" w:date="2019-03-29T13:35:00Z">
+        <w:pPrChange w:id="83" w:author="Gleb Radchenko" w:date="2019-03-29T13:35:00Z">
           <w:pPr>
             <w:widowControl w:val="0"/>
             <w:numPr>
@@ -7735,7 +6467,7 @@
           <w:right w:val="nil"/>
           <w:between w:val="nil"/>
         </w:pBdr>
-        <w:pPrChange w:id="213" w:author="Gleb Radchenko" w:date="2019-03-29T13:35:00Z">
+        <w:pPrChange w:id="84" w:author="Gleb Radchenko" w:date="2019-03-29T13:35:00Z">
           <w:pPr>
             <w:widowControl w:val="0"/>
             <w:numPr>
@@ -7766,7 +6498,7 @@
           <w:color w:val="000000"/>
           <w:szCs w:val="28"/>
         </w:rPr>
-        <w:t xml:space="preserve">. Отображение представляет информацию, которая позволяет AWS </w:t>
+        <w:t xml:space="preserve">. Отображение представляет информацию, которая позволяет AWS IoT </w:t>
       </w:r>
       <w:proofErr w:type="spellStart"/>
       <w:r>
@@ -7774,7 +6506,7 @@
           <w:color w:val="000000"/>
           <w:szCs w:val="28"/>
         </w:rPr>
-        <w:t>IoT</w:t>
+        <w:t>Things</w:t>
       </w:r>
       <w:proofErr w:type="spellEnd"/>
       <w:r>
@@ -7782,39 +6514,7 @@
           <w:color w:val="000000"/>
           <w:szCs w:val="28"/>
         </w:rPr>
-        <w:t xml:space="preserve"> </w:t>
-      </w:r>
-      <w:proofErr w:type="spellStart"/>
-      <w:r>
-        <w:rPr>
-          <w:color w:val="000000"/>
-          <w:szCs w:val="28"/>
-        </w:rPr>
-        <w:t>Things</w:t>
-      </w:r>
-      <w:proofErr w:type="spellEnd"/>
-      <w:r>
-        <w:rPr>
-          <w:color w:val="000000"/>
-          <w:szCs w:val="28"/>
-        </w:rPr>
-        <w:t xml:space="preserve"> </w:t>
-      </w:r>
-      <w:proofErr w:type="spellStart"/>
-      <w:r>
-        <w:rPr>
-          <w:color w:val="000000"/>
-          <w:szCs w:val="28"/>
-        </w:rPr>
-        <w:t>Graph</w:t>
-      </w:r>
-      <w:proofErr w:type="spellEnd"/>
-      <w:r>
-        <w:rPr>
-          <w:color w:val="000000"/>
-          <w:szCs w:val="28"/>
-        </w:rPr>
-        <w:t xml:space="preserve"> преобразовать вывод сообщения одного объекта в ожидаемый ввод другого. Это устраняет различия объектов и позволяет создавать приложения IoT, в которых используется множество объектов;</w:t>
+        <w:t xml:space="preserve"> Graph преобразовать вывод сообщения одного объекта в ожидаемый ввод другого. Это устраняет различия объектов и позволяет создавать приложения IoT, в которых используется множество объектов;</w:t>
       </w:r>
     </w:p>
     <w:p>
@@ -7832,7 +6532,7 @@
           <w:between w:val="nil"/>
         </w:pBdr>
         <w:spacing w:after="160"/>
-        <w:pPrChange w:id="214" w:author="Gleb Radchenko" w:date="2019-03-29T13:35:00Z">
+        <w:pPrChange w:id="85" w:author="Gleb Radchenko" w:date="2019-03-29T13:35:00Z">
           <w:pPr>
             <w:widowControl w:val="0"/>
             <w:numPr>
@@ -7908,25 +6608,15 @@
     <w:p>
       <w:pPr>
         <w:pStyle w:val="1"/>
-        <w:rPr>
-          <w:ins w:id="215" w:author="Gleb Radchenko" w:date="2019-03-29T13:35:00Z"/>
-        </w:rPr>
-        <w:pPrChange w:id="216" w:author="Rostislav Bobin" w:date="2019-04-05T12:44:00Z">
-          <w:pPr>
-            <w:pStyle w:val="1"/>
-            <w:widowControl w:val="0"/>
-            <w:numPr>
-              <w:numId w:val="2"/>
-            </w:numPr>
-          </w:pPr>
-        </w:pPrChange>
-      </w:pPr>
-      <w:bookmarkStart w:id="217" w:name="_Toc5361841"/>
+      </w:pPr>
+      <w:bookmarkStart w:id="86" w:name="_Toc5361841"/>
       <w:r>
         <w:lastRenderedPageBreak/>
         <w:t>МОДЕЛЬ СИСТЕМЫ</w:t>
       </w:r>
-      <w:bookmarkEnd w:id="217"/>
+      <w:bookmarkStart w:id="87" w:name="_GoBack"/>
+      <w:bookmarkEnd w:id="86"/>
+      <w:bookmarkEnd w:id="87"/>
     </w:p>
     <w:p>
       <w:pPr>
@@ -7936,372 +6626,184 @@
           <w:numId w:val="10"/>
         </w:numPr>
         <w:rPr>
-          <w:ins w:id="218" w:author="Rostislav Bobin" w:date="2019-04-05T11:04:00Z"/>
-          <w:lang w:val="en-US"/>
-        </w:rPr>
-        <w:pPrChange w:id="219" w:author="Rostislav Bobin" w:date="2019-04-05T11:04:00Z">
-          <w:pPr>
-            <w:widowControl w:val="0"/>
-            <w:spacing w:after="160"/>
-            <w:ind w:firstLine="708"/>
-          </w:pPr>
-        </w:pPrChange>
-      </w:pPr>
-      <w:bookmarkStart w:id="220" w:name="_Toc5361842"/>
-      <w:ins w:id="221" w:author="Rostislav Bobin" w:date="2019-04-05T11:03:00Z">
-        <w:r>
-          <w:t xml:space="preserve">Данные устройств </w:t>
-        </w:r>
-        <w:proofErr w:type="spellStart"/>
-        <w:r>
-          <w:rPr>
-            <w:lang w:val="en-US"/>
-          </w:rPr>
-          <w:t>IoT</w:t>
-        </w:r>
-      </w:ins>
-      <w:bookmarkEnd w:id="220"/>
-      <w:proofErr w:type="spellEnd"/>
-    </w:p>
-    <w:p>
-      <w:pPr>
-        <w:rPr>
-          <w:ins w:id="222" w:author="Rostislav Bobin" w:date="2019-04-05T12:38:00Z"/>
-        </w:rPr>
-        <w:pPrChange w:id="223" w:author="Rostislav Bobin" w:date="2019-04-05T12:42:00Z">
-          <w:pPr>
-            <w:widowControl w:val="0"/>
-            <w:spacing w:after="160"/>
-            <w:ind w:firstLine="708"/>
-          </w:pPr>
-        </w:pPrChange>
-      </w:pPr>
-      <w:ins w:id="224" w:author="Rostislav Bobin" w:date="2019-04-05T11:10:00Z">
-        <w:r>
-          <w:t>В качестве источника данных было принято решение использовать п</w:t>
-        </w:r>
-      </w:ins>
-      <w:ins w:id="225" w:author="Rostislav Bobin" w:date="2019-04-05T11:08:00Z">
-        <w:r>
-          <w:t xml:space="preserve">роект </w:t>
-        </w:r>
-        <w:r>
-          <w:rPr>
-            <w:lang w:val="en-US"/>
-          </w:rPr>
-          <w:t>Low</w:t>
-        </w:r>
-        <w:r>
-          <w:rPr>
-            <w:rPrChange w:id="226" w:author="Rostislav Bobin" w:date="2019-04-05T11:08:00Z">
-              <w:rPr>
-                <w:lang w:val="en-US"/>
-              </w:rPr>
-            </w:rPrChange>
-          </w:rPr>
-          <w:t xml:space="preserve"> </w:t>
-        </w:r>
-        <w:r>
-          <w:rPr>
-            <w:lang w:val="en-US"/>
-          </w:rPr>
-          <w:t>Carbon</w:t>
-        </w:r>
-        <w:r>
-          <w:rPr>
-            <w:rPrChange w:id="227" w:author="Rostislav Bobin" w:date="2019-04-05T11:08:00Z">
-              <w:rPr>
-                <w:lang w:val="en-US"/>
-              </w:rPr>
-            </w:rPrChange>
-          </w:rPr>
-          <w:t xml:space="preserve"> </w:t>
-        </w:r>
-        <w:r>
-          <w:rPr>
-            <w:lang w:val="en-US"/>
-          </w:rPr>
-          <w:t>Project</w:t>
-        </w:r>
-      </w:ins>
-      <w:ins w:id="228" w:author="Rostislav Bobin" w:date="2019-04-05T12:31:00Z">
-        <w:r>
-          <w:t xml:space="preserve"> для тестирования системы </w:t>
-        </w:r>
-      </w:ins>
-      <w:ins w:id="229" w:author="Rostislav Bobin" w:date="2019-04-05T12:32:00Z">
-        <w:r>
-          <w:t>смс-</w:t>
-        </w:r>
-      </w:ins>
-      <w:ins w:id="230" w:author="Rostislav Bobin" w:date="2019-04-05T12:31:00Z">
-        <w:r>
-          <w:t xml:space="preserve">оповещения </w:t>
-        </w:r>
-      </w:ins>
-      <w:ins w:id="231" w:author="Rostislav Bobin" w:date="2019-04-05T12:32:00Z">
-        <w:r>
-          <w:t xml:space="preserve">клиентов о текущей динамической </w:t>
-        </w:r>
-      </w:ins>
-      <w:ins w:id="232" w:author="Rostislav Bobin" w:date="2019-04-05T12:33:00Z">
-        <w:r>
-          <w:t xml:space="preserve">тарифной </w:t>
-        </w:r>
-      </w:ins>
-      <w:ins w:id="233" w:author="Rostislav Bobin" w:date="2019-04-05T12:32:00Z">
-        <w:r>
-          <w:t xml:space="preserve">стоимости </w:t>
-        </w:r>
-      </w:ins>
-      <w:ins w:id="234" w:author="Rostislav Bobin" w:date="2019-04-05T12:33:00Z">
-        <w:r>
-          <w:t xml:space="preserve">электроэнергии </w:t>
-        </w:r>
-      </w:ins>
-      <w:ins w:id="235" w:author="Rostislav Bobin" w:date="2019-04-05T12:34:00Z">
-        <w:r>
-          <w:t xml:space="preserve">с целью проверки возможности использования сигналов высокой цены для снижения нагрузки на локальные распределительные сети </w:t>
-        </w:r>
-      </w:ins>
-      <w:ins w:id="236" w:author="Rostislav Bobin" w:date="2019-04-05T12:35:00Z">
-        <w:r>
-          <w:t>в течение периодов высокой загруженности</w:t>
-        </w:r>
-      </w:ins>
-      <w:ins w:id="237" w:author="Rostislav Bobin" w:date="2019-04-05T11:08:00Z">
-        <w:r>
-          <w:rPr>
-            <w:rPrChange w:id="238" w:author="Rostislav Bobin" w:date="2019-04-05T11:08:00Z">
-              <w:rPr>
-                <w:lang w:val="en-US"/>
-              </w:rPr>
-            </w:rPrChange>
-          </w:rPr>
-          <w:t xml:space="preserve">, </w:t>
-        </w:r>
-        <w:r>
-          <w:t xml:space="preserve">проводившийся </w:t>
-        </w:r>
-      </w:ins>
-      <w:ins w:id="239" w:author="Rostislav Bobin" w:date="2019-04-05T11:10:00Z">
-        <w:r>
-          <w:t>Британскими электросетями (</w:t>
-        </w:r>
-      </w:ins>
-      <w:ins w:id="240" w:author="Rostislav Bobin" w:date="2019-04-05T11:11:00Z">
-        <w:r>
-          <w:rPr>
-            <w:lang w:val="en-US"/>
-          </w:rPr>
-          <w:t>UK</w:t>
-        </w:r>
-        <w:r>
-          <w:rPr>
-            <w:rPrChange w:id="241" w:author="Rostislav Bobin" w:date="2019-04-05T11:11:00Z">
-              <w:rPr>
-                <w:lang w:val="en-US"/>
-              </w:rPr>
-            </w:rPrChange>
-          </w:rPr>
-          <w:t xml:space="preserve"> </w:t>
-        </w:r>
-        <w:r>
-          <w:rPr>
-            <w:lang w:val="en-US"/>
-          </w:rPr>
-          <w:t>Power</w:t>
-        </w:r>
-        <w:r>
-          <w:rPr>
-            <w:rPrChange w:id="242" w:author="Rostislav Bobin" w:date="2019-04-05T11:11:00Z">
-              <w:rPr>
-                <w:lang w:val="en-US"/>
-              </w:rPr>
-            </w:rPrChange>
-          </w:rPr>
-          <w:t xml:space="preserve"> </w:t>
-        </w:r>
-        <w:r>
-          <w:rPr>
-            <w:lang w:val="en-US"/>
-          </w:rPr>
-          <w:t>Networks</w:t>
-        </w:r>
-      </w:ins>
-      <w:ins w:id="243" w:author="Rostislav Bobin" w:date="2019-04-05T11:10:00Z">
-        <w:r>
-          <w:t>)</w:t>
-        </w:r>
-      </w:ins>
-      <w:ins w:id="244" w:author="Rostislav Bobin" w:date="2019-04-05T11:11:00Z">
-        <w:r>
-          <w:rPr>
-            <w:rPrChange w:id="245" w:author="Rostislav Bobin" w:date="2019-04-05T11:11:00Z">
-              <w:rPr>
-                <w:lang w:val="en-US"/>
-              </w:rPr>
-            </w:rPrChange>
-          </w:rPr>
-          <w:t xml:space="preserve"> </w:t>
-        </w:r>
-      </w:ins>
-      <w:ins w:id="246" w:author="Rostislav Bobin" w:date="2019-04-05T11:08:00Z">
-        <w:r>
-          <w:t xml:space="preserve">в Лондоне </w:t>
-        </w:r>
-      </w:ins>
-      <w:ins w:id="247" w:author="Rostislav Bobin" w:date="2019-04-05T11:09:00Z">
-        <w:r>
-          <w:t xml:space="preserve">в период с </w:t>
-        </w:r>
-        <w:r>
-          <w:t>ноября 2011 года по февраль 2014 года</w:t>
-        </w:r>
-      </w:ins>
-      <w:ins w:id="248" w:author="Rostislav Bobin" w:date="2019-04-05T11:25:00Z">
-        <w:r>
-          <w:rPr>
-            <w:lang w:val="en-US"/>
-          </w:rPr>
-          <w:t> </w:t>
-        </w:r>
-        <w:r>
-          <w:rPr>
-            <w:rPrChange w:id="249" w:author="Rostislav Bobin" w:date="2019-04-05T11:25:00Z">
-              <w:rPr>
-                <w:lang w:val="en-US"/>
-              </w:rPr>
-            </w:rPrChange>
-          </w:rPr>
-          <w:t>[</w:t>
-        </w:r>
-      </w:ins>
-      <w:ins w:id="250" w:author="Rostislav Bobin" w:date="2019-04-05T11:24:00Z">
-        <w:r>
-          <w:fldChar w:fldCharType="begin"/>
-        </w:r>
-        <w:r>
-          <w:instrText xml:space="preserve"> REF _Ref5355911 \r \h </w:instrText>
-        </w:r>
-      </w:ins>
-      <w:r>
-        <w:instrText xml:space="preserve"> \* MERGEFORMAT </w:instrText>
+          <w:lang w:val="en-US"/>
+        </w:rPr>
+      </w:pPr>
+      <w:bookmarkStart w:id="88" w:name="_Toc5361842"/>
+      <w:r>
+        <w:t xml:space="preserve">Данные устройств </w:t>
+      </w:r>
+      <w:r>
+        <w:rPr>
+          <w:lang w:val="en-US"/>
+        </w:rPr>
+        <w:t>IoT</w:t>
+      </w:r>
+      <w:bookmarkEnd w:id="88"/>
+    </w:p>
+    <w:p>
+      <w:r>
+        <w:t xml:space="preserve">В качестве источника данных было принято решение использовать проект </w:t>
+      </w:r>
+      <w:r>
+        <w:rPr>
+          <w:lang w:val="en-US"/>
+        </w:rPr>
+        <w:t>Low</w:t>
+      </w:r>
+      <w:r>
+        <w:t xml:space="preserve"> </w:t>
+      </w:r>
+      <w:r>
+        <w:rPr>
+          <w:lang w:val="en-US"/>
+        </w:rPr>
+        <w:t>Carbon</w:t>
+      </w:r>
+      <w:r>
+        <w:t xml:space="preserve"> </w:t>
+      </w:r>
+      <w:r>
+        <w:rPr>
+          <w:lang w:val="en-US"/>
+        </w:rPr>
+        <w:t>Project</w:t>
+      </w:r>
+      <w:r>
+        <w:t> </w:t>
+      </w:r>
+      <w:r>
+        <w:t>[</w:t>
+      </w:r>
+      <w:r>
+        <w:fldChar w:fldCharType="begin"/>
+      </w:r>
+      <w:r>
+        <w:instrText xml:space="preserve"> REF _Ref5355911 \r \h  \* MERGEFORMAT </w:instrText>
       </w:r>
       <w:r>
         <w:fldChar w:fldCharType="separate"/>
       </w:r>
-      <w:ins w:id="251" w:author="Rostislav Bobin" w:date="2019-04-05T11:24:00Z">
-        <w:r>
-          <w:t>21</w:t>
-        </w:r>
-        <w:r>
-          <w:fldChar w:fldCharType="end"/>
-        </w:r>
-      </w:ins>
-      <w:ins w:id="252" w:author="Rostislav Bobin" w:date="2019-04-05T11:25:00Z">
-        <w:r>
-          <w:rPr>
-            <w:rPrChange w:id="253" w:author="Rostislav Bobin" w:date="2019-04-05T11:25:00Z">
-              <w:rPr>
-                <w:lang w:val="en-US"/>
-              </w:rPr>
-            </w:rPrChange>
-          </w:rPr>
-          <w:t>]</w:t>
-        </w:r>
-      </w:ins>
-      <w:ins w:id="254" w:author="Rostislav Bobin" w:date="2019-04-05T11:09:00Z">
-        <w:r>
-          <w:t>.</w:t>
-        </w:r>
-        <w:r>
-          <w:t xml:space="preserve"> </w:t>
-        </w:r>
-      </w:ins>
-      <w:ins w:id="255" w:author="Rostislav Bobin" w:date="2019-04-05T11:07:00Z">
-        <w:r>
-          <w:t>Выбранный набор данных представляет собой показатели</w:t>
-        </w:r>
-      </w:ins>
-      <w:ins w:id="256" w:author="Rostislav Bobin" w:date="2019-04-05T11:06:00Z">
-        <w:r>
-          <w:rPr>
-            <w:rPrChange w:id="257" w:author="Rostislav Bobin" w:date="2019-04-05T11:06:00Z">
-              <w:rPr>
-                <w:lang w:val="en-US"/>
-              </w:rPr>
-            </w:rPrChange>
-          </w:rPr>
-          <w:t xml:space="preserve"> энергопотребления для выборки из 5567 лондонских </w:t>
-        </w:r>
-        <w:r>
-          <w:t xml:space="preserve">домов, оснащенных датчиками </w:t>
-        </w:r>
-      </w:ins>
-      <w:ins w:id="258" w:author="Rostislav Bobin" w:date="2019-04-05T11:07:00Z">
-        <w:r>
-          <w:t xml:space="preserve">потребления энергии. </w:t>
-        </w:r>
-      </w:ins>
-      <w:ins w:id="259" w:author="Rostislav Bobin" w:date="2019-04-05T11:12:00Z">
-        <w:r>
-          <w:t xml:space="preserve">Чтение данных проводилось </w:t>
-        </w:r>
-        <w:r>
-          <w:t xml:space="preserve">с получасовыми интервалами. </w:t>
-        </w:r>
-      </w:ins>
-      <w:ins w:id="260" w:author="Rostislav Bobin" w:date="2019-04-05T11:11:00Z">
-        <w:r>
-          <w:t>Набор данных содержит потребление энергии, в кВт</w:t>
-        </w:r>
-      </w:ins>
-      <w:ins w:id="261" w:author="Rostislav Bobin" w:date="2019-04-05T11:13:00Z">
-        <w:r>
-          <w:rPr>
-            <w:rPrChange w:id="262" w:author="Rostislav Bobin" w:date="2019-04-05T11:22:00Z">
-              <w:rPr>
-                <w:lang w:val="en-US"/>
-              </w:rPr>
-            </w:rPrChange>
-          </w:rPr>
-          <w:t>/</w:t>
-        </w:r>
-      </w:ins>
-      <w:ins w:id="263" w:author="Rostislav Bobin" w:date="2019-04-05T11:11:00Z">
-        <w:r>
-          <w:t xml:space="preserve">ч (за полчаса), уникальный идентификатор домохозяйства, дату и время, а также </w:t>
-        </w:r>
-      </w:ins>
-      <w:ins w:id="264" w:author="Rostislav Bobin" w:date="2019-04-05T11:12:00Z">
-        <w:r>
-          <w:t xml:space="preserve">тарифную </w:t>
-        </w:r>
-      </w:ins>
-      <w:ins w:id="265" w:author="Rostislav Bobin" w:date="2019-04-05T11:11:00Z">
-        <w:r>
-          <w:t>группу</w:t>
-        </w:r>
-        <w:r>
-          <w:t>.</w:t>
-        </w:r>
-      </w:ins>
-      <w:ins w:id="266" w:author="Rostislav Bobin" w:date="2019-04-05T12:31:00Z">
-        <w:r>
-          <w:t xml:space="preserve"> </w:t>
-        </w:r>
-      </w:ins>
-      <w:ins w:id="267" w:author="Rostislav Bobin" w:date="2019-04-05T12:37:00Z">
-        <w:r>
-          <w:t>Можно выделить несколько задач,</w:t>
-        </w:r>
-      </w:ins>
-      <w:ins w:id="268" w:author="Rostislav Bobin" w:date="2019-04-05T12:38:00Z">
-        <w:r>
-          <w:t xml:space="preserve"> образующихся при анализе этих данных:</w:t>
-        </w:r>
-      </w:ins>
+      <w:r>
+        <w:t>21</w:t>
+      </w:r>
+      <w:r>
+        <w:fldChar w:fldCharType="end"/>
+      </w:r>
+      <w:r>
+        <w:t>]</w:t>
+      </w:r>
+      <w:r>
+        <w:t xml:space="preserve"> </w:t>
+      </w:r>
+      <w:r>
+        <w:t xml:space="preserve">обеспечивающий </w:t>
+      </w:r>
+      <w:r>
+        <w:t>систем</w:t>
+      </w:r>
+      <w:r>
+        <w:t>у</w:t>
+      </w:r>
+      <w:r>
+        <w:t xml:space="preserve"> смс-оповещения клиентов о текущей динамической тарифной стоимости электроэнергии</w:t>
+      </w:r>
+      <w:r>
+        <w:t xml:space="preserve">. В рамках проекта, потребителям отправлялись </w:t>
+      </w:r>
+      <w:r>
+        <w:t>сигнал</w:t>
+      </w:r>
+      <w:r>
+        <w:t>ы о</w:t>
+      </w:r>
+      <w:r>
+        <w:t xml:space="preserve"> высокой цен</w:t>
+      </w:r>
+      <w:r>
+        <w:t>е</w:t>
+      </w:r>
+      <w:r>
+        <w:t xml:space="preserve"> </w:t>
+      </w:r>
+      <w:r>
+        <w:t xml:space="preserve">энергопотребления </w:t>
+      </w:r>
+      <w:r>
+        <w:t>для снижения нагрузки на локальные распределительные сети в течение периодов высокой загруженности</w:t>
+      </w:r>
+      <w:r>
+        <w:t>. Проект был реализован</w:t>
+      </w:r>
+      <w:r>
+        <w:t xml:space="preserve"> </w:t>
+      </w:r>
+      <w:r>
+        <w:t>Британскими электросетями (</w:t>
+      </w:r>
+      <w:r>
+        <w:rPr>
+          <w:lang w:val="en-US"/>
+        </w:rPr>
+        <w:t>UK</w:t>
+      </w:r>
+      <w:r>
+        <w:t xml:space="preserve"> </w:t>
+      </w:r>
+      <w:r>
+        <w:rPr>
+          <w:lang w:val="en-US"/>
+        </w:rPr>
+        <w:t>Power</w:t>
+      </w:r>
+      <w:r>
+        <w:t xml:space="preserve"> </w:t>
+      </w:r>
+      <w:r>
+        <w:rPr>
+          <w:lang w:val="en-US"/>
+        </w:rPr>
+        <w:t>Networks</w:t>
+      </w:r>
+      <w:r>
+        <w:t>)</w:t>
+      </w:r>
+      <w:r>
+        <w:t xml:space="preserve"> </w:t>
+      </w:r>
+      <w:r>
+        <w:t xml:space="preserve">в Лондоне в период с </w:t>
+      </w:r>
+      <w:r>
+        <w:t>ноября 2011 года по февраль 2014 года.</w:t>
+      </w:r>
+      <w:r>
+        <w:t xml:space="preserve"> Выбранный набор данных представляет собой показатели</w:t>
+      </w:r>
+      <w:r>
+        <w:t xml:space="preserve"> энергопотребления для выборки из 5567 лондонских </w:t>
+      </w:r>
+      <w:r>
+        <w:t xml:space="preserve">домов, оснащенных датчиками потребления энергии. Чтение данных проводилось </w:t>
+      </w:r>
+      <w:r>
+        <w:t>с получасовыми интервалами. Набор данных содержит потребление энергии, в кВт</w:t>
+      </w:r>
+      <w:r>
+        <w:t>/</w:t>
+      </w:r>
+      <w:r>
+        <w:t xml:space="preserve">ч (за полчаса), уникальный идентификатор домохозяйства, дату и время, а также </w:t>
+      </w:r>
+      <w:r>
+        <w:t>тарифную группу</w:t>
+      </w:r>
+      <w:r>
+        <w:t>.</w:t>
+      </w:r>
+      <w:r>
+        <w:t xml:space="preserve"> Можно выделить несколько задач, образующихся при анализе этих данных:</w:t>
+      </w:r>
     </w:p>
     <w:p>
       <w:pPr>
@@ -8311,34 +6813,16 @@
           <w:numId w:val="11"/>
         </w:numPr>
         <w:spacing w:line="360" w:lineRule="auto"/>
-        <w:rPr>
-          <w:ins w:id="269" w:author="Rostislav Bobin" w:date="2019-04-05T12:39:00Z"/>
-          <w:rPrChange w:id="270" w:author="Rostislav Bobin" w:date="2019-04-05T12:39:00Z">
-            <w:rPr>
-              <w:ins w:id="271" w:author="Rostislav Bobin" w:date="2019-04-05T12:39:00Z"/>
-              <w:lang w:val="en-US"/>
-            </w:rPr>
-          </w:rPrChange>
-        </w:rPr>
-        <w:pPrChange w:id="272" w:author="Rostislav Bobin" w:date="2019-04-05T12:42:00Z">
-          <w:pPr>
-            <w:widowControl w:val="0"/>
-            <w:spacing w:after="160"/>
-            <w:ind w:firstLine="708"/>
-          </w:pPr>
-        </w:pPrChange>
-      </w:pPr>
-      <w:ins w:id="273" w:author="Rostislav Bobin" w:date="2019-04-05T12:39:00Z">
-        <w:r>
-          <w:t>сегментация дневного потребления энергии</w:t>
-        </w:r>
-        <w:r>
-          <w:rPr>
-            <w:lang w:val="en-US"/>
-          </w:rPr>
-          <w:t>;</w:t>
-        </w:r>
-      </w:ins>
+      </w:pPr>
+      <w:r>
+        <w:t>сегментация дневного потребления энергии</w:t>
+      </w:r>
+      <w:r>
+        <w:rPr>
+          <w:lang w:val="en-US"/>
+        </w:rPr>
+        <w:t>;</w:t>
+      </w:r>
     </w:p>
     <w:p>
       <w:pPr>
@@ -8348,22 +6832,10 @@
           <w:numId w:val="11"/>
         </w:numPr>
         <w:spacing w:line="360" w:lineRule="auto"/>
-        <w:rPr>
-          <w:ins w:id="274" w:author="Rostislav Bobin" w:date="2019-04-05T12:39:00Z"/>
-        </w:rPr>
-        <w:pPrChange w:id="275" w:author="Rostislav Bobin" w:date="2019-04-05T12:42:00Z">
-          <w:pPr>
-            <w:widowControl w:val="0"/>
-            <w:spacing w:after="160"/>
-            <w:ind w:firstLine="708"/>
-          </w:pPr>
-        </w:pPrChange>
-      </w:pPr>
-      <w:ins w:id="276" w:author="Rostislav Bobin" w:date="2019-04-05T12:39:00Z">
-        <w:r>
-          <w:t>разбивка кривой электрической нагрузки;</w:t>
-        </w:r>
-      </w:ins>
+      </w:pPr>
+      <w:r>
+        <w:t>разбивка кривой электрической нагрузки;</w:t>
+      </w:r>
     </w:p>
     <w:p>
       <w:pPr>
@@ -8373,22 +6845,10 @@
           <w:numId w:val="11"/>
         </w:numPr>
         <w:spacing w:line="360" w:lineRule="auto"/>
-        <w:rPr>
-          <w:ins w:id="277" w:author="Rostislav Bobin" w:date="2019-04-05T12:40:00Z"/>
-        </w:rPr>
-        <w:pPrChange w:id="278" w:author="Rostislav Bobin" w:date="2019-04-05T12:42:00Z">
-          <w:pPr>
-            <w:widowControl w:val="0"/>
-            <w:spacing w:after="160"/>
-            <w:ind w:firstLine="708"/>
-          </w:pPr>
-        </w:pPrChange>
-      </w:pPr>
-      <w:ins w:id="279" w:author="Rostislav Bobin" w:date="2019-04-05T12:40:00Z">
-        <w:r>
-          <w:t>прогнозирование потребления электроэнергии домами;</w:t>
-        </w:r>
-      </w:ins>
+      </w:pPr>
+      <w:r>
+        <w:t>прогнозирование потребления электроэнергии домами;</w:t>
+      </w:r>
     </w:p>
     <w:p>
       <w:pPr>
@@ -8398,47 +6858,10 @@
           <w:numId w:val="11"/>
         </w:numPr>
         <w:spacing w:line="360" w:lineRule="auto"/>
-        <w:rPr>
-          <w:ins w:id="280" w:author="Rostislav Bobin" w:date="2019-04-05T12:42:00Z"/>
-        </w:rPr>
-        <w:pPrChange w:id="281" w:author="Rostislav Bobin" w:date="2019-04-05T12:42:00Z">
-          <w:pPr>
-            <w:widowControl w:val="0"/>
-            <w:spacing w:after="160"/>
-            <w:ind w:firstLine="708"/>
-          </w:pPr>
-        </w:pPrChange>
-      </w:pPr>
-      <w:ins w:id="282" w:author="Rostislav Bobin" w:date="2019-04-05T12:40:00Z">
-        <w:r>
-          <w:t xml:space="preserve">исследование </w:t>
-        </w:r>
-      </w:ins>
-      <w:ins w:id="283" w:author="Rostislav Bobin" w:date="2019-04-05T12:41:00Z">
-        <w:r>
-          <w:t xml:space="preserve">различий </w:t>
-        </w:r>
-      </w:ins>
-      <w:ins w:id="284" w:author="Rostislav Bobin" w:date="2019-04-05T12:40:00Z">
-        <w:r>
-          <w:t>последствий исполь</w:t>
-        </w:r>
-      </w:ins>
-      <w:ins w:id="285" w:author="Rostislav Bobin" w:date="2019-04-05T12:41:00Z">
-        <w:r>
-          <w:t>зования</w:t>
-        </w:r>
-      </w:ins>
-      <w:ins w:id="286" w:author="Rostislav Bobin" w:date="2019-04-05T12:42:00Z">
-        <w:r>
-          <w:t>;</w:t>
-        </w:r>
-      </w:ins>
-      <w:ins w:id="287" w:author="Rostislav Bobin" w:date="2019-04-05T12:41:00Z">
-        <w:r>
-          <w:t xml:space="preserve"> электрической и аккумуляторной систем отопления;</w:t>
-        </w:r>
-      </w:ins>
+      </w:pPr>
+      <w:r>
+        <w:t>исследование различий последствий использования; электрической и аккумуляторной систем отопления;</w:t>
+      </w:r>
     </w:p>
     <w:p>
       <w:pPr>
@@ -8448,73 +6871,18 @@
           <w:numId w:val="11"/>
         </w:numPr>
         <w:spacing w:line="360" w:lineRule="auto"/>
-        <w:rPr>
-          <w:ins w:id="288" w:author="Rostislav Bobin" w:date="2019-04-05T11:05:00Z"/>
-          <w:rPrChange w:id="289" w:author="Rostislav Bobin" w:date="2019-04-05T12:39:00Z">
-            <w:rPr>
-              <w:ins w:id="290" w:author="Rostislav Bobin" w:date="2019-04-05T11:05:00Z"/>
-            </w:rPr>
-          </w:rPrChange>
-        </w:rPr>
-        <w:pPrChange w:id="291" w:author="Rostislav Bobin" w:date="2019-04-05T12:42:00Z">
-          <w:pPr>
-            <w:widowControl w:val="0"/>
-            <w:spacing w:after="160"/>
-            <w:ind w:firstLine="708"/>
-          </w:pPr>
-        </w:pPrChange>
-      </w:pPr>
-      <w:ins w:id="292" w:author="Rostislav Bobin" w:date="2019-04-05T12:42:00Z">
-        <w:r>
-          <w:t>прогнозирование потребления электроэнергии в масштабе города;</w:t>
-        </w:r>
-      </w:ins>
-    </w:p>
-    <w:p>
-      <w:pPr>
-        <w:rPr>
-          <w:ins w:id="293" w:author="Rostislav Bobin" w:date="2019-04-05T11:05:00Z"/>
-        </w:rPr>
-        <w:pPrChange w:id="294" w:author="Rostislav Bobin" w:date="2019-04-05T11:04:00Z">
-          <w:pPr>
-            <w:widowControl w:val="0"/>
-            <w:spacing w:after="160"/>
-            <w:ind w:firstLine="708"/>
-          </w:pPr>
-        </w:pPrChange>
-      </w:pPr>
-    </w:p>
-    <w:p>
-      <w:pPr>
-        <w:rPr>
-          <w:ins w:id="295" w:author="Rostislav Bobin" w:date="2019-04-05T11:05:00Z"/>
-        </w:rPr>
-        <w:pPrChange w:id="296" w:author="Rostislav Bobin" w:date="2019-04-05T11:04:00Z">
-          <w:pPr>
-            <w:widowControl w:val="0"/>
-            <w:spacing w:after="160"/>
-            <w:ind w:firstLine="708"/>
-          </w:pPr>
-        </w:pPrChange>
-      </w:pPr>
-    </w:p>
-    <w:p>
-      <w:pPr>
-        <w:rPr>
-          <w:ins w:id="297" w:author="Gleb Radchenko" w:date="2019-03-29T13:36:00Z"/>
-          <w:rPrChange w:id="298" w:author="Rostislav Bobin" w:date="2019-04-05T11:05:00Z">
-            <w:rPr>
-              <w:ins w:id="299" w:author="Gleb Radchenko" w:date="2019-03-29T13:36:00Z"/>
-            </w:rPr>
-          </w:rPrChange>
-        </w:rPr>
-        <w:pPrChange w:id="300" w:author="Rostislav Bobin" w:date="2019-04-05T11:04:00Z">
-          <w:pPr>
-            <w:widowControl w:val="0"/>
-            <w:spacing w:after="160"/>
-            <w:ind w:firstLine="708"/>
-          </w:pPr>
-        </w:pPrChange>
+      </w:pPr>
+      <w:r>
+        <w:t>прогнозирование потребления электроэнергии в масштабе города;</w:t>
+      </w:r>
+    </w:p>
+    <w:p/>
+    <w:p/>
+    <w:p>
+      <w:pPr>
+        <w:rPr>
+          <w:ins w:id="89" w:author="Gleb Radchenko" w:date="2019-03-29T13:36:00Z"/>
+        </w:rPr>
       </w:pPr>
     </w:p>
     <w:p>
@@ -8523,10 +6891,10 @@
         <w:spacing w:after="160"/>
         <w:ind w:firstLine="708"/>
         <w:rPr>
-          <w:ins w:id="301" w:author="Gleb Radchenko" w:date="2019-03-29T13:36:00Z"/>
-        </w:rPr>
-      </w:pPr>
-      <w:ins w:id="302" w:author="Gleb Radchenko" w:date="2019-03-29T13:36:00Z">
+          <w:ins w:id="90" w:author="Gleb Radchenko" w:date="2019-03-29T13:36:00Z"/>
+        </w:rPr>
+      </w:pPr>
+      <w:ins w:id="91" w:author="Gleb Radchenko" w:date="2019-03-29T13:36:00Z">
         <w:r>
           <w:t>Берем конкретные данные</w:t>
         </w:r>
@@ -8538,22 +6906,21 @@
         <w:spacing w:after="160"/>
         <w:ind w:firstLine="708"/>
         <w:rPr>
-          <w:ins w:id="303" w:author="Gleb Radchenko" w:date="2019-03-29T13:37:00Z"/>
-        </w:rPr>
-      </w:pPr>
-      <w:ins w:id="304" w:author="Gleb Radchenko" w:date="2019-03-29T13:36:00Z">
+          <w:ins w:id="92" w:author="Gleb Radchenko" w:date="2019-03-29T13:37:00Z"/>
+        </w:rPr>
+      </w:pPr>
+      <w:ins w:id="93" w:author="Gleb Radchenko" w:date="2019-03-29T13:36:00Z">
         <w:r>
-          <w:t>Берем конкретную задачу (визуализация этих данных, прогно</w:t>
+          <w:t xml:space="preserve">Берем конкретную задачу (визуализация этих данных, </w:t>
+        </w:r>
+        <w:r>
+          <w:lastRenderedPageBreak/>
+          <w:t>прогно</w:t>
         </w:r>
       </w:ins>
-      <w:ins w:id="305" w:author="Gleb Radchenko" w:date="2019-03-29T13:37:00Z">
+      <w:ins w:id="94" w:author="Gleb Radchenko" w:date="2019-03-29T13:37:00Z">
         <w:r>
-          <w:t>зирование, анали</w:t>
-        </w:r>
-        <w:bookmarkStart w:id="306" w:name="_GoBack"/>
-        <w:bookmarkEnd w:id="306"/>
-        <w:r>
-          <w:t>з)</w:t>
+          <w:t>зирование, анализ)</w:t>
         </w:r>
       </w:ins>
     </w:p>
@@ -8563,12 +6930,11 @@
         <w:spacing w:after="160"/>
         <w:ind w:firstLine="708"/>
         <w:rPr>
-          <w:ins w:id="307" w:author="Gleb Radchenko" w:date="2019-03-29T13:36:00Z"/>
-        </w:rPr>
-      </w:pPr>
-      <w:ins w:id="308" w:author="Gleb Radchenko" w:date="2019-03-29T13:37:00Z">
+          <w:ins w:id="95" w:author="Gleb Radchenko" w:date="2019-03-29T13:36:00Z"/>
+        </w:rPr>
+      </w:pPr>
+      <w:ins w:id="96" w:author="Gleb Radchenko" w:date="2019-03-29T13:37:00Z">
         <w:r>
-          <w:lastRenderedPageBreak/>
           <w:t xml:space="preserve">Варианты использования, </w:t>
         </w:r>
         <w:proofErr w:type="spellStart"/>
@@ -8587,20 +6953,20 @@
         <w:spacing w:after="160"/>
         <w:ind w:firstLine="708"/>
         <w:rPr>
-          <w:ins w:id="309" w:author="Gleb Radchenko" w:date="2019-03-29T13:36:00Z"/>
-        </w:rPr>
-        <w:pPrChange w:id="310" w:author="Gleb Radchenko" w:date="2019-03-29T13:36:00Z">
+          <w:ins w:id="97" w:author="Gleb Radchenko" w:date="2019-03-29T13:36:00Z"/>
+        </w:rPr>
+        <w:pPrChange w:id="98" w:author="Gleb Radchenko" w:date="2019-03-29T13:36:00Z">
           <w:pPr>
             <w:pStyle w:val="1"/>
             <w:widowControl w:val="0"/>
             <w:numPr>
               <w:numId w:val="0"/>
             </w:numPr>
-            <w:ind w:firstLine="0"/>
+            <w:ind w:left="0" w:firstLine="0"/>
           </w:pPr>
         </w:pPrChange>
       </w:pPr>
-      <w:ins w:id="311" w:author="Gleb Radchenko" w:date="2019-03-29T13:36:00Z">
+      <w:ins w:id="99" w:author="Gleb Radchenko" w:date="2019-03-29T13:36:00Z">
         <w:r>
           <w:t>Разработка и тестирование прототипа цифрового двойника</w:t>
         </w:r>
@@ -8612,16 +6978,16 @@
         <w:spacing w:after="160"/>
         <w:ind w:firstLine="708"/>
         <w:rPr>
-          <w:ins w:id="312" w:author="Gleb Radchenko" w:date="2019-03-29T13:36:00Z"/>
-        </w:rPr>
-        <w:pPrChange w:id="313" w:author="Gleb Radchenko" w:date="2019-03-29T13:36:00Z">
+          <w:ins w:id="100" w:author="Gleb Radchenko" w:date="2019-03-29T13:36:00Z"/>
+        </w:rPr>
+        <w:pPrChange w:id="101" w:author="Gleb Radchenko" w:date="2019-03-29T13:36:00Z">
           <w:pPr>
             <w:pStyle w:val="1"/>
             <w:widowControl w:val="0"/>
             <w:numPr>
               <w:numId w:val="0"/>
             </w:numPr>
-            <w:ind w:firstLine="0"/>
+            <w:ind w:left="0" w:firstLine="0"/>
           </w:pPr>
         </w:pPrChange>
       </w:pPr>
@@ -8632,16 +6998,16 @@
         <w:spacing w:after="160"/>
         <w:ind w:firstLine="708"/>
         <w:rPr>
-          <w:ins w:id="314" w:author="Gleb Radchenko" w:date="2019-03-29T13:36:00Z"/>
-        </w:rPr>
-        <w:pPrChange w:id="315" w:author="Gleb Radchenko" w:date="2019-03-29T13:36:00Z">
+          <w:ins w:id="102" w:author="Gleb Radchenko" w:date="2019-03-29T13:36:00Z"/>
+        </w:rPr>
+        <w:pPrChange w:id="103" w:author="Gleb Radchenko" w:date="2019-03-29T13:36:00Z">
           <w:pPr>
             <w:pStyle w:val="1"/>
             <w:widowControl w:val="0"/>
             <w:numPr>
               <w:numId w:val="0"/>
             </w:numPr>
-            <w:ind w:firstLine="0"/>
+            <w:ind w:left="0" w:firstLine="0"/>
           </w:pPr>
         </w:pPrChange>
       </w:pPr>
@@ -8651,7 +7017,7 @@
         <w:widowControl w:val="0"/>
         <w:spacing w:after="160"/>
         <w:ind w:firstLine="708"/>
-        <w:pPrChange w:id="316" w:author="Gleb Radchenko" w:date="2019-03-29T13:36:00Z">
+        <w:pPrChange w:id="104" w:author="Gleb Radchenko" w:date="2019-03-29T13:36:00Z">
           <w:pPr>
             <w:pStyle w:val="1"/>
             <w:widowControl w:val="0"/>
@@ -8668,7 +7034,7 @@
         <w:rPr>
           <w:smallCaps/>
         </w:rPr>
-        <w:pPrChange w:id="317" w:author="Rostislav Bobin" w:date="2019-04-05T12:45:00Z">
+        <w:pPrChange w:id="105" w:author="Gleb Radchenko" w:date="2019-04-05T13:21:00Z">
           <w:pPr>
             <w:pStyle w:val="1"/>
             <w:widowControl w:val="0"/>
@@ -8683,11 +7049,11 @@
           </w:pPr>
         </w:pPrChange>
       </w:pPr>
-      <w:bookmarkStart w:id="318" w:name="_Toc5361843"/>
+      <w:bookmarkStart w:id="106" w:name="_Toc5361843"/>
       <w:r>
         <w:t>АРХИТЕКТУРА СИСТЕМЫ</w:t>
       </w:r>
-      <w:bookmarkEnd w:id="318"/>
+      <w:bookmarkEnd w:id="106"/>
       <w:r>
         <w:t xml:space="preserve"> </w:t>
       </w:r>
@@ -8695,7 +7061,7 @@
     <w:p>
       <w:pPr>
         <w:pStyle w:val="1"/>
-        <w:pPrChange w:id="319" w:author="Rostislav Bobin" w:date="2019-04-05T12:44:00Z">
+        <w:pPrChange w:id="107" w:author="Rostislav Bobin" w:date="2019-04-05T12:44:00Z">
           <w:pPr>
             <w:pStyle w:val="1"/>
             <w:widowControl w:val="0"/>
@@ -8705,11 +7071,11 @@
           </w:pPr>
         </w:pPrChange>
       </w:pPr>
-      <w:bookmarkStart w:id="320" w:name="_Toc5361844"/>
+      <w:bookmarkStart w:id="108" w:name="_Toc5361844"/>
       <w:r>
         <w:t>РЕАЛИЗАЦИЯ СИСТЕМЫ</w:t>
       </w:r>
-      <w:bookmarkEnd w:id="320"/>
+      <w:bookmarkEnd w:id="108"/>
       <w:r>
         <w:t xml:space="preserve"> </w:t>
       </w:r>
@@ -8717,7 +7083,7 @@
     <w:p>
       <w:pPr>
         <w:pStyle w:val="1"/>
-        <w:pPrChange w:id="321" w:author="Rostislav Bobin" w:date="2019-04-05T12:44:00Z">
+        <w:pPrChange w:id="109" w:author="Rostislav Bobin" w:date="2019-04-05T12:44:00Z">
           <w:pPr>
             <w:pStyle w:val="1"/>
             <w:widowControl w:val="0"/>
@@ -8727,11 +7093,11 @@
           </w:pPr>
         </w:pPrChange>
       </w:pPr>
-      <w:bookmarkStart w:id="322" w:name="_Toc5361845"/>
+      <w:bookmarkStart w:id="110" w:name="_Toc5361845"/>
       <w:r>
         <w:t>ТЕСТИРОВАНИЕ</w:t>
       </w:r>
-      <w:bookmarkEnd w:id="322"/>
+      <w:bookmarkEnd w:id="110"/>
       <w:r>
         <w:t xml:space="preserve"> </w:t>
       </w:r>
@@ -8742,34 +7108,34 @@
         <w:rPr>
           <w:szCs w:val="28"/>
         </w:rPr>
-        <w:pPrChange w:id="323" w:author="Rostislav Bobin" w:date="2019-04-05T12:44:00Z">
+        <w:pPrChange w:id="111" w:author="Rostislav Bobin" w:date="2019-04-05T12:44:00Z">
           <w:pPr>
             <w:pStyle w:val="1"/>
             <w:widowControl w:val="0"/>
           </w:pPr>
         </w:pPrChange>
       </w:pPr>
-      <w:bookmarkStart w:id="324" w:name="_Toc5361846"/>
+      <w:bookmarkStart w:id="112" w:name="_Toc5361846"/>
       <w:r>
         <w:t>ЗАКЛЮЧЕНИЕ</w:t>
       </w:r>
-      <w:bookmarkEnd w:id="324"/>
+      <w:bookmarkEnd w:id="112"/>
     </w:p>
     <w:p>
       <w:pPr>
         <w:pStyle w:val="1"/>
-        <w:pPrChange w:id="325" w:author="Rostislav Bobin" w:date="2019-04-05T12:45:00Z">
+        <w:pPrChange w:id="113" w:author="Rostislav Bobin" w:date="2019-04-05T12:45:00Z">
           <w:pPr>
             <w:pStyle w:val="1"/>
             <w:widowControl w:val="0"/>
           </w:pPr>
         </w:pPrChange>
       </w:pPr>
-      <w:bookmarkStart w:id="326" w:name="_Toc5361847"/>
+      <w:bookmarkStart w:id="114" w:name="_Toc5361847"/>
       <w:r>
         <w:t>ЛИТЕРАТУРА</w:t>
       </w:r>
-      <w:bookmarkEnd w:id="326"/>
+      <w:bookmarkEnd w:id="114"/>
     </w:p>
     <w:p>
       <w:pPr>
@@ -8787,26 +7153,8 @@
         <w:tabs>
           <w:tab w:val="left" w:pos="1134"/>
         </w:tabs>
-        <w:pPrChange w:id="327" w:author="Rostislav Bobin" w:date="2019-04-05T13:10:00Z">
-          <w:pPr>
-            <w:numPr>
-              <w:numId w:val="3"/>
-            </w:numPr>
-            <w:pBdr>
-              <w:top w:val="nil"/>
-              <w:left w:val="nil"/>
-              <w:bottom w:val="nil"/>
-              <w:right w:val="nil"/>
-              <w:between w:val="nil"/>
-            </w:pBdr>
-            <w:tabs>
-              <w:tab w:val="left" w:pos="1134"/>
-            </w:tabs>
-            <w:ind w:left="425" w:hanging="425"/>
-          </w:pPr>
-        </w:pPrChange>
-      </w:pPr>
-      <w:bookmarkStart w:id="328" w:name="_Ref3555118"/>
+      </w:pPr>
+      <w:bookmarkStart w:id="115" w:name="_Ref3555118"/>
       <w:r>
         <w:rPr>
           <w:color w:val="000000"/>
@@ -8865,7 +7213,7 @@
         </w:rPr>
         <w:t xml:space="preserve"> 2012). [Электронный ресурс] URL: https://www.gartner.com/it-glossary/internet-of-things/ (дата обращения: 04.02.2019).</w:t>
       </w:r>
-      <w:bookmarkEnd w:id="328"/>
+      <w:bookmarkEnd w:id="115"/>
     </w:p>
     <w:p>
       <w:pPr>
@@ -8883,26 +7231,8 @@
         <w:tabs>
           <w:tab w:val="left" w:pos="1134"/>
         </w:tabs>
-        <w:pPrChange w:id="329" w:author="Rostislav Bobin" w:date="2019-04-05T13:10:00Z">
-          <w:pPr>
-            <w:numPr>
-              <w:numId w:val="3"/>
-            </w:numPr>
-            <w:pBdr>
-              <w:top w:val="nil"/>
-              <w:left w:val="nil"/>
-              <w:bottom w:val="nil"/>
-              <w:right w:val="nil"/>
-              <w:between w:val="nil"/>
-            </w:pBdr>
-            <w:tabs>
-              <w:tab w:val="left" w:pos="1134"/>
-            </w:tabs>
-            <w:ind w:left="425" w:hanging="425"/>
-          </w:pPr>
-        </w:pPrChange>
-      </w:pPr>
-      <w:bookmarkStart w:id="330" w:name="_Ref3555133"/>
+      </w:pPr>
+      <w:bookmarkStart w:id="116" w:name="_Ref3555133"/>
       <w:r>
         <w:rPr>
           <w:color w:val="000000"/>
@@ -8918,46 +7248,16 @@
         </w:rPr>
         <w:t xml:space="preserve">[Электронный ресурс] URL: </w:t>
       </w:r>
-      <w:r>
-        <w:rPr>
-          <w:color w:val="0563C1"/>
-          <w:szCs w:val="28"/>
-          <w:u w:val="single"/>
-        </w:rPr>
-        <w:fldChar w:fldCharType="begin"/>
-      </w:r>
-      <w:r>
-        <w:rPr>
-          <w:color w:val="0563C1"/>
-          <w:szCs w:val="28"/>
-          <w:u w:val="single"/>
-        </w:rPr>
-        <w:instrText xml:space="preserve"> HYPERLINK "https://www.idc.com/getdoc.jsp?containerId=prUS44596319/" \h </w:instrText>
-      </w:r>
-      <w:r>
-        <w:rPr>
-          <w:color w:val="0563C1"/>
-          <w:szCs w:val="28"/>
-          <w:u w:val="single"/>
-        </w:rPr>
-        <w:fldChar w:fldCharType="separate"/>
-      </w:r>
-      <w:r>
-        <w:rPr>
-          <w:color w:val="0563C1"/>
-          <w:szCs w:val="28"/>
-          <w:u w:val="single"/>
-        </w:rPr>
-        <w:t>https://www.idc.com/getdoc.jsp?containerId=prUS44596319/</w:t>
-      </w:r>
-      <w:r>
-        <w:rPr>
-          <w:color w:val="0563C1"/>
-          <w:szCs w:val="28"/>
-          <w:u w:val="single"/>
-        </w:rPr>
-        <w:fldChar w:fldCharType="end"/>
-      </w:r>
+      <w:hyperlink r:id="rId12">
+        <w:r>
+          <w:rPr>
+            <w:color w:val="0563C1"/>
+            <w:szCs w:val="28"/>
+            <w:u w:val="single"/>
+          </w:rPr>
+          <w:t>https://www.idc.com/getdoc.jsp?containerId=prUS44596319/</w:t>
+        </w:r>
+      </w:hyperlink>
       <w:r>
         <w:rPr>
           <w:color w:val="000000"/>
@@ -8965,7 +7265,7 @@
         </w:rPr>
         <w:t xml:space="preserve"> (дата обращения: 04.02.2019).</w:t>
       </w:r>
-      <w:bookmarkEnd w:id="330"/>
+      <w:bookmarkEnd w:id="116"/>
     </w:p>
     <w:p>
       <w:pPr>
@@ -8987,26 +7287,8 @@
           <w:color w:val="000000"/>
           <w:szCs w:val="28"/>
         </w:rPr>
-        <w:pPrChange w:id="331" w:author="Rostislav Bobin" w:date="2019-04-05T13:10:00Z">
-          <w:pPr>
-            <w:numPr>
-              <w:numId w:val="3"/>
-            </w:numPr>
-            <w:pBdr>
-              <w:top w:val="nil"/>
-              <w:left w:val="nil"/>
-              <w:bottom w:val="nil"/>
-              <w:right w:val="nil"/>
-              <w:between w:val="nil"/>
-            </w:pBdr>
-            <w:tabs>
-              <w:tab w:val="left" w:pos="1134"/>
-            </w:tabs>
-            <w:ind w:left="425" w:hanging="425"/>
-          </w:pPr>
-        </w:pPrChange>
-      </w:pPr>
-      <w:bookmarkStart w:id="332" w:name="_Ref3555145"/>
+      </w:pPr>
+      <w:bookmarkStart w:id="117" w:name="_Ref3555145"/>
       <w:proofErr w:type="spellStart"/>
       <w:r>
         <w:rPr>
@@ -9141,7 +7423,7 @@
         </w:rPr>
         <w:t>. 101. – P. 1–12.</w:t>
       </w:r>
-      <w:bookmarkEnd w:id="332"/>
+      <w:bookmarkEnd w:id="117"/>
     </w:p>
     <w:p>
       <w:pPr>
@@ -9160,23 +7442,8 @@
           <w:color w:val="000000"/>
           <w:szCs w:val="28"/>
         </w:rPr>
-        <w:pPrChange w:id="333" w:author="Rostislav Bobin" w:date="2019-04-05T13:10:00Z">
-          <w:pPr>
-            <w:numPr>
-              <w:numId w:val="3"/>
-            </w:numPr>
-            <w:pBdr>
-              <w:top w:val="nil"/>
-              <w:left w:val="nil"/>
-              <w:bottom w:val="nil"/>
-              <w:right w:val="nil"/>
-              <w:between w:val="nil"/>
-            </w:pBdr>
-            <w:ind w:left="425" w:hanging="425"/>
-          </w:pPr>
-        </w:pPrChange>
-      </w:pPr>
-      <w:bookmarkStart w:id="334" w:name="_Ref3555163"/>
+      </w:pPr>
+      <w:bookmarkStart w:id="118" w:name="_Ref3555163"/>
       <w:r>
         <w:rPr>
           <w:color w:val="000000"/>
@@ -9269,7 +7536,7 @@
           <w:color w:val="000000"/>
           <w:szCs w:val="28"/>
         </w:rPr>
-        <w:t xml:space="preserve">. </w:t>
+        <w:t xml:space="preserve">. Cloud </w:t>
       </w:r>
       <w:proofErr w:type="spellStart"/>
       <w:r>
@@ -9277,7 +7544,7 @@
           <w:color w:val="000000"/>
           <w:szCs w:val="28"/>
         </w:rPr>
-        <w:t>Cloud</w:t>
+        <w:t>Comput</w:t>
       </w:r>
       <w:proofErr w:type="spellEnd"/>
       <w:r>
@@ -9285,7 +7552,7 @@
           <w:color w:val="000000"/>
           <w:szCs w:val="28"/>
         </w:rPr>
-        <w:t xml:space="preserve"> </w:t>
+        <w:t xml:space="preserve">. - UCC '17, </w:t>
       </w:r>
       <w:proofErr w:type="spellStart"/>
       <w:r>
@@ -9293,7 +7560,7 @@
           <w:color w:val="000000"/>
           <w:szCs w:val="28"/>
         </w:rPr>
-        <w:t>Comput</w:t>
+        <w:t>pp</w:t>
       </w:r>
       <w:proofErr w:type="spellEnd"/>
       <w:r>
@@ -9301,7 +7568,7 @@
           <w:color w:val="000000"/>
           <w:szCs w:val="28"/>
         </w:rPr>
-        <w:t xml:space="preserve">. - UCC '17, </w:t>
+        <w:t xml:space="preserve">. 209–210, </w:t>
       </w:r>
       <w:proofErr w:type="spellStart"/>
       <w:r>
@@ -9309,7 +7576,7 @@
           <w:color w:val="000000"/>
           <w:szCs w:val="28"/>
         </w:rPr>
-        <w:t>pp</w:t>
+        <w:t>December</w:t>
       </w:r>
       <w:proofErr w:type="spellEnd"/>
       <w:r>
@@ -9317,25 +7584,9 @@
           <w:color w:val="000000"/>
           <w:szCs w:val="28"/>
         </w:rPr>
-        <w:t xml:space="preserve">. 209–210, </w:t>
-      </w:r>
-      <w:proofErr w:type="spellStart"/>
-      <w:r>
-        <w:rPr>
-          <w:color w:val="000000"/>
-          <w:szCs w:val="28"/>
-        </w:rPr>
-        <w:t>December</w:t>
-      </w:r>
-      <w:proofErr w:type="spellEnd"/>
-      <w:r>
-        <w:rPr>
-          <w:color w:val="000000"/>
-          <w:szCs w:val="28"/>
-        </w:rPr>
         <w:t xml:space="preserve"> 2017.</w:t>
       </w:r>
-      <w:bookmarkEnd w:id="334"/>
+      <w:bookmarkEnd w:id="118"/>
     </w:p>
     <w:p>
       <w:pPr>
@@ -9353,31 +7604,14 @@
         <w:tabs>
           <w:tab w:val="left" w:pos="1134"/>
         </w:tabs>
-        <w:pPrChange w:id="335" w:author="Rostislav Bobin" w:date="2019-04-05T13:10:00Z">
-          <w:pPr>
-            <w:numPr>
-              <w:numId w:val="3"/>
-            </w:numPr>
-            <w:pBdr>
-              <w:top w:val="nil"/>
-              <w:left w:val="nil"/>
-              <w:bottom w:val="nil"/>
-              <w:right w:val="nil"/>
-              <w:between w:val="nil"/>
-            </w:pBdr>
-            <w:tabs>
-              <w:tab w:val="left" w:pos="1134"/>
-            </w:tabs>
-            <w:ind w:left="425" w:hanging="425"/>
-          </w:pPr>
-        </w:pPrChange>
-      </w:pPr>
-      <w:bookmarkStart w:id="336" w:name="_Ref3555186"/>
-      <w:r>
-        <w:rPr>
-          <w:color w:val="000000"/>
-          <w:szCs w:val="28"/>
-        </w:rPr>
+      </w:pPr>
+      <w:bookmarkStart w:id="119" w:name="_Ref3555186"/>
+      <w:r>
+        <w:rPr>
+          <w:color w:val="000000"/>
+          <w:szCs w:val="28"/>
+        </w:rPr>
+        <w:lastRenderedPageBreak/>
         <w:t xml:space="preserve">Интернет вещей: Будущее уже здесь. С. </w:t>
       </w:r>
       <w:proofErr w:type="spellStart"/>
@@ -9412,7 +7646,7 @@
         </w:rPr>
         <w:t>, 2016. – 188 с.</w:t>
       </w:r>
-      <w:bookmarkEnd w:id="336"/>
+      <w:bookmarkEnd w:id="119"/>
     </w:p>
     <w:p>
       <w:pPr>
@@ -9430,31 +7664,12 @@
         <w:tabs>
           <w:tab w:val="left" w:pos="1134"/>
         </w:tabs>
-        <w:pPrChange w:id="337" w:author="Rostislav Bobin" w:date="2019-04-05T13:10:00Z">
-          <w:pPr>
-            <w:numPr>
-              <w:numId w:val="3"/>
-            </w:numPr>
-            <w:pBdr>
-              <w:top w:val="nil"/>
-              <w:left w:val="nil"/>
-              <w:bottom w:val="nil"/>
-              <w:right w:val="nil"/>
-              <w:between w:val="nil"/>
-            </w:pBdr>
-            <w:tabs>
-              <w:tab w:val="left" w:pos="1134"/>
-            </w:tabs>
-            <w:ind w:left="425" w:hanging="425"/>
-          </w:pPr>
-        </w:pPrChange>
-      </w:pPr>
-      <w:r>
-        <w:rPr>
-          <w:color w:val="000000"/>
-          <w:szCs w:val="28"/>
-        </w:rPr>
-        <w:lastRenderedPageBreak/>
+      </w:pPr>
+      <w:r>
+        <w:rPr>
+          <w:color w:val="000000"/>
+          <w:szCs w:val="28"/>
+        </w:rPr>
         <w:t xml:space="preserve">Документация по Microsoft Azure. </w:t>
       </w:r>
       <w:proofErr w:type="spellStart"/>
@@ -9489,46 +7704,16 @@
         </w:rPr>
         <w:t xml:space="preserve">. [Электронный ресурс] URL: </w:t>
       </w:r>
-      <w:r>
-        <w:rPr>
-          <w:color w:val="0563C1"/>
-          <w:szCs w:val="28"/>
-          <w:u w:val="single"/>
-        </w:rPr>
-        <w:fldChar w:fldCharType="begin"/>
-      </w:r>
-      <w:r>
-        <w:rPr>
-          <w:color w:val="0563C1"/>
-          <w:szCs w:val="28"/>
-          <w:u w:val="single"/>
-        </w:rPr>
-        <w:instrText xml:space="preserve"> HYPERLINK "https://docs.microsoft.com/ru-ru/azure/" \h </w:instrText>
-      </w:r>
-      <w:r>
-        <w:rPr>
-          <w:color w:val="0563C1"/>
-          <w:szCs w:val="28"/>
-          <w:u w:val="single"/>
-        </w:rPr>
-        <w:fldChar w:fldCharType="separate"/>
-      </w:r>
-      <w:r>
-        <w:rPr>
-          <w:color w:val="0563C1"/>
-          <w:szCs w:val="28"/>
-          <w:u w:val="single"/>
-        </w:rPr>
-        <w:t>https://docs.microsoft.com/ru-ru/azure/</w:t>
-      </w:r>
-      <w:r>
-        <w:rPr>
-          <w:color w:val="0563C1"/>
-          <w:szCs w:val="28"/>
-          <w:u w:val="single"/>
-        </w:rPr>
-        <w:fldChar w:fldCharType="end"/>
-      </w:r>
+      <w:hyperlink r:id="rId13">
+        <w:r>
+          <w:rPr>
+            <w:color w:val="0563C1"/>
+            <w:szCs w:val="28"/>
+            <w:u w:val="single"/>
+          </w:rPr>
+          <w:t>https://docs.microsoft.com/ru-ru/azure/</w:t>
+        </w:r>
+      </w:hyperlink>
       <w:r>
         <w:rPr>
           <w:color w:val="000000"/>
@@ -9550,7 +7735,7 @@
           <w:right w:val="nil"/>
           <w:between w:val="nil"/>
         </w:pBdr>
-        <w:pPrChange w:id="338" w:author="Rostislav Bobin" w:date="2019-04-05T13:10:00Z">
+        <w:pPrChange w:id="120" w:author="Rostislav Bobin" w:date="2019-04-05T13:10:00Z">
           <w:pPr>
             <w:numPr>
               <w:numId w:val="3"/>
@@ -9567,7 +7752,7 @@
           </w:pPr>
         </w:pPrChange>
       </w:pPr>
-      <w:bookmarkStart w:id="339" w:name="_Ref3555166"/>
+      <w:bookmarkStart w:id="121" w:name="_Ref3555166"/>
       <w:r>
         <w:rPr>
           <w:color w:val="000000"/>
@@ -9642,7 +7827,7 @@
           <w:color w:val="000000"/>
           <w:szCs w:val="28"/>
         </w:rPr>
-        <w:t xml:space="preserve">. </w:t>
+        <w:t xml:space="preserve">. Cloud </w:t>
       </w:r>
       <w:proofErr w:type="spellStart"/>
       <w:r>
@@ -9650,7 +7835,7 @@
           <w:color w:val="000000"/>
           <w:szCs w:val="28"/>
         </w:rPr>
-        <w:t>Cloud</w:t>
+        <w:t>Comput</w:t>
       </w:r>
       <w:proofErr w:type="spellEnd"/>
       <w:r>
@@ -9658,7 +7843,7 @@
           <w:color w:val="000000"/>
           <w:szCs w:val="28"/>
         </w:rPr>
-        <w:t xml:space="preserve"> </w:t>
+        <w:t xml:space="preserve">. – UCC '18, </w:t>
       </w:r>
       <w:proofErr w:type="spellStart"/>
       <w:r>
@@ -9666,7 +7851,7 @@
           <w:color w:val="000000"/>
           <w:szCs w:val="28"/>
         </w:rPr>
-        <w:t>Comput</w:t>
+        <w:t>pp</w:t>
       </w:r>
       <w:proofErr w:type="spellEnd"/>
       <w:r>
@@ -9674,7 +7859,7 @@
           <w:color w:val="000000"/>
           <w:szCs w:val="28"/>
         </w:rPr>
-        <w:t xml:space="preserve">. – UCC '18, </w:t>
+        <w:t xml:space="preserve">. 83-88, </w:t>
       </w:r>
       <w:proofErr w:type="spellStart"/>
       <w:r>
@@ -9682,7 +7867,7 @@
           <w:color w:val="000000"/>
           <w:szCs w:val="28"/>
         </w:rPr>
-        <w:t>pp</w:t>
+        <w:t>December</w:t>
       </w:r>
       <w:proofErr w:type="spellEnd"/>
       <w:r>
@@ -9690,25 +7875,9 @@
           <w:color w:val="000000"/>
           <w:szCs w:val="28"/>
         </w:rPr>
-        <w:t xml:space="preserve">. 83-88, </w:t>
-      </w:r>
-      <w:proofErr w:type="spellStart"/>
-      <w:r>
-        <w:rPr>
-          <w:color w:val="000000"/>
-          <w:szCs w:val="28"/>
-        </w:rPr>
-        <w:t>December</w:t>
-      </w:r>
-      <w:proofErr w:type="spellEnd"/>
-      <w:r>
-        <w:rPr>
-          <w:color w:val="000000"/>
-          <w:szCs w:val="28"/>
-        </w:rPr>
         <w:t xml:space="preserve"> 2018.</w:t>
       </w:r>
-      <w:bookmarkEnd w:id="339"/>
+      <w:bookmarkEnd w:id="121"/>
     </w:p>
     <w:p>
       <w:pPr>
@@ -9723,7 +7892,7 @@
           <w:right w:val="nil"/>
           <w:between w:val="nil"/>
         </w:pBdr>
-        <w:pPrChange w:id="340" w:author="Rostislav Bobin" w:date="2019-04-05T13:10:00Z">
+        <w:pPrChange w:id="122" w:author="Rostislav Bobin" w:date="2019-04-05T13:10:00Z">
           <w:pPr>
             <w:numPr>
               <w:numId w:val="3"/>
@@ -9740,7 +7909,7 @@
           </w:pPr>
         </w:pPrChange>
       </w:pPr>
-      <w:bookmarkStart w:id="341" w:name="_Ref3555253"/>
+      <w:bookmarkStart w:id="123" w:name="_Ref3555253"/>
       <w:r>
         <w:rPr>
           <w:color w:val="000000"/>
@@ -9795,7 +7964,7 @@
         </w:rPr>
         <w:t xml:space="preserve"> (дата обращения 27.02.2019).</w:t>
       </w:r>
-      <w:bookmarkEnd w:id="341"/>
+      <w:bookmarkEnd w:id="123"/>
     </w:p>
     <w:p>
       <w:pPr>
@@ -9810,7 +7979,7 @@
           <w:right w:val="nil"/>
           <w:between w:val="nil"/>
         </w:pBdr>
-        <w:pPrChange w:id="342" w:author="Rostislav Bobin" w:date="2019-04-05T13:10:00Z">
+        <w:pPrChange w:id="124" w:author="Rostislav Bobin" w:date="2019-04-05T13:10:00Z">
           <w:pPr>
             <w:numPr>
               <w:numId w:val="3"/>
@@ -9827,7 +7996,7 @@
           </w:pPr>
         </w:pPrChange>
       </w:pPr>
-      <w:bookmarkStart w:id="343" w:name="_Ref3555266"/>
+      <w:bookmarkStart w:id="125" w:name="_Ref3555266"/>
       <w:r>
         <w:rPr>
           <w:color w:val="000000"/>
@@ -9835,7 +8004,7 @@
         </w:rPr>
         <w:t>А. Барсков. Промышленный интернет вещей. Готовы ли сети? Журнал сетевых решений/LAN. [Электронный ресурс] URL: https://www.osp.ru/lan/2016/09/13050308/ (дата обращения 26.02.2019).</w:t>
       </w:r>
-      <w:bookmarkEnd w:id="343"/>
+      <w:bookmarkEnd w:id="125"/>
       <w:r>
         <w:rPr>
           <w:color w:val="000000"/>
@@ -9857,7 +8026,7 @@
           <w:right w:val="nil"/>
           <w:between w:val="nil"/>
         </w:pBdr>
-        <w:pPrChange w:id="344" w:author="Rostislav Bobin" w:date="2019-04-05T13:10:00Z">
+        <w:pPrChange w:id="126" w:author="Rostislav Bobin" w:date="2019-04-05T13:10:00Z">
           <w:pPr>
             <w:numPr>
               <w:numId w:val="3"/>
@@ -9874,7 +8043,7 @@
           </w:pPr>
         </w:pPrChange>
       </w:pPr>
-      <w:bookmarkStart w:id="345" w:name="_Ref3555243"/>
+      <w:bookmarkStart w:id="127" w:name="_Ref3555243"/>
       <w:r>
         <w:rPr>
           <w:color w:val="000000"/>
@@ -9882,7 +8051,7 @@
         </w:rPr>
         <w:t>А. Барсков. IoT как инструмент цифровой экономики. Журнал сетевых решений/LAN. [Электронный ресурс] URL: https://www.osp.ru/lan/2017/05/13052169/ (дата обращения 26.02.2019).</w:t>
       </w:r>
-      <w:bookmarkEnd w:id="345"/>
+      <w:bookmarkEnd w:id="127"/>
       <w:r>
         <w:rPr>
           <w:color w:val="000000"/>
@@ -9909,7 +8078,7 @@
           <w:szCs w:val="28"/>
           <w:lang w:val="en-US"/>
         </w:rPr>
-        <w:pPrChange w:id="346" w:author="Rostislav Bobin" w:date="2019-04-05T13:10:00Z">
+        <w:pPrChange w:id="128" w:author="Rostislav Bobin" w:date="2019-04-05T13:10:00Z">
           <w:pPr>
             <w:numPr>
               <w:numId w:val="3"/>
@@ -9926,7 +8095,7 @@
           </w:pPr>
         </w:pPrChange>
       </w:pPr>
-      <w:bookmarkStart w:id="347" w:name="_Ref3555290"/>
+      <w:bookmarkStart w:id="129" w:name="_Ref3555290"/>
       <w:r>
         <w:rPr>
           <w:color w:val="000000"/>
@@ -9935,7 +8104,7 @@
         </w:rPr>
         <w:t>J. Lee, B. Bagheri, and H. Kao, “A Cyber-Physical Systems architecture for Industry 4.0-based manufacturing systems,” Manufacturing Letters, vol. 3. pp. 18–23, 2015.</w:t>
       </w:r>
-      <w:bookmarkEnd w:id="347"/>
+      <w:bookmarkEnd w:id="129"/>
     </w:p>
     <w:p>
       <w:pPr>
@@ -9954,7 +8123,7 @@
           <w:color w:val="000000"/>
           <w:szCs w:val="28"/>
         </w:rPr>
-        <w:pPrChange w:id="348" w:author="Rostislav Bobin" w:date="2019-04-05T13:10:00Z">
+        <w:pPrChange w:id="130" w:author="Rostislav Bobin" w:date="2019-04-05T13:10:00Z">
           <w:pPr>
             <w:numPr>
               <w:numId w:val="3"/>
@@ -9971,7 +8140,7 @@
           </w:pPr>
         </w:pPrChange>
       </w:pPr>
-      <w:bookmarkStart w:id="349" w:name="_Ref3555321"/>
+      <w:bookmarkStart w:id="131" w:name="_Ref3555321"/>
       <w:r>
         <w:rPr>
           <w:color w:val="000000"/>
@@ -10100,7 +8269,7 @@
         </w:rPr>
         <w:t>. 680–689, 2016.</w:t>
       </w:r>
-      <w:bookmarkEnd w:id="349"/>
+      <w:bookmarkEnd w:id="131"/>
       <w:r>
         <w:rPr>
           <w:color w:val="000000"/>
@@ -10127,7 +8296,7 @@
           <w:szCs w:val="28"/>
           <w:lang w:val="en-US"/>
         </w:rPr>
-        <w:pPrChange w:id="350" w:author="Rostislav Bobin" w:date="2019-04-05T13:10:00Z">
+        <w:pPrChange w:id="132" w:author="Rostislav Bobin" w:date="2019-04-05T13:10:00Z">
           <w:pPr>
             <w:numPr>
               <w:numId w:val="3"/>
@@ -10144,7 +8313,7 @@
           </w:pPr>
         </w:pPrChange>
       </w:pPr>
-      <w:bookmarkStart w:id="351" w:name="_Ref3555333"/>
+      <w:bookmarkStart w:id="133" w:name="_Ref3555333"/>
       <w:r>
         <w:rPr>
           <w:color w:val="000000"/>
@@ -10188,7 +8357,7 @@
         </w:rPr>
         <w:t>.). Recommendations of the National Institute of Standards and Technology. NIST (20 October 2011).</w:t>
       </w:r>
-      <w:bookmarkEnd w:id="351"/>
+      <w:bookmarkEnd w:id="133"/>
     </w:p>
     <w:p>
       <w:pPr>
@@ -10207,7 +8376,7 @@
           <w:color w:val="000000"/>
           <w:szCs w:val="28"/>
         </w:rPr>
-        <w:pPrChange w:id="352" w:author="Rostislav Bobin" w:date="2019-04-05T13:10:00Z">
+        <w:pPrChange w:id="134" w:author="Rostislav Bobin" w:date="2019-04-05T13:10:00Z">
           <w:pPr>
             <w:numPr>
               <w:numId w:val="3"/>
@@ -10224,7 +8393,7 @@
           </w:pPr>
         </w:pPrChange>
       </w:pPr>
-      <w:bookmarkStart w:id="353" w:name="_Ref3555345"/>
+      <w:bookmarkStart w:id="135" w:name="_Ref3555345"/>
       <w:r>
         <w:rPr>
           <w:color w:val="000000"/>
@@ -10348,6 +8517,7 @@
           <w:szCs w:val="28"/>
           <w:lang w:val="en-US"/>
         </w:rPr>
+        <w:lastRenderedPageBreak/>
         <w:t>Escrituras</w:t>
       </w:r>
       <w:proofErr w:type="spellEnd"/>
@@ -10429,52 +8599,107 @@
           <w:szCs w:val="28"/>
           <w:lang w:val="en-US"/>
         </w:rPr>
+        <w:t xml:space="preserve"> Casals (Ed. Lit.), Paulina </w:t>
+      </w:r>
+      <w:proofErr w:type="spellStart"/>
+      <w:r>
+        <w:rPr>
+          <w:color w:val="000000"/>
+          <w:szCs w:val="28"/>
+          <w:lang w:val="en-US"/>
+        </w:rPr>
+        <w:t>Numhauser</w:t>
+      </w:r>
+      <w:proofErr w:type="spellEnd"/>
+      <w:r>
+        <w:rPr>
+          <w:color w:val="000000"/>
+          <w:szCs w:val="28"/>
+          <w:lang w:val="en-US"/>
+        </w:rPr>
+        <w:t xml:space="preserve"> (Ed. Lit.), Proceedings from the </w:t>
+      </w:r>
+      <w:proofErr w:type="spellStart"/>
+      <w:r>
+        <w:rPr>
+          <w:color w:val="000000"/>
+          <w:szCs w:val="28"/>
+          <w:lang w:val="en-US"/>
+        </w:rPr>
+        <w:t>Cies</w:t>
+      </w:r>
+      <w:proofErr w:type="spellEnd"/>
+      <w:r>
+        <w:rPr>
+          <w:color w:val="000000"/>
+          <w:szCs w:val="28"/>
+          <w:lang w:val="en-US"/>
+        </w:rPr>
+        <w:t xml:space="preserve"> Iii Congress, January 2012. </w:t>
+      </w:r>
+      <w:proofErr w:type="spellStart"/>
+      <w:r>
+        <w:rPr>
+          <w:color w:val="000000"/>
+          <w:szCs w:val="28"/>
+        </w:rPr>
+        <w:t>Spain</w:t>
+      </w:r>
+      <w:proofErr w:type="spellEnd"/>
+      <w:r>
+        <w:rPr>
+          <w:color w:val="000000"/>
+          <w:szCs w:val="28"/>
+        </w:rPr>
+        <w:t xml:space="preserve">: </w:t>
+      </w:r>
+      <w:proofErr w:type="spellStart"/>
+      <w:r>
+        <w:rPr>
+          <w:color w:val="000000"/>
+          <w:szCs w:val="28"/>
+        </w:rPr>
+        <w:t>University</w:t>
+      </w:r>
+      <w:proofErr w:type="spellEnd"/>
+      <w:r>
+        <w:rPr>
+          <w:color w:val="000000"/>
+          <w:szCs w:val="28"/>
+        </w:rPr>
         <w:t xml:space="preserve"> </w:t>
       </w:r>
-      <w:r>
-        <w:rPr>
-          <w:color w:val="000000"/>
-          <w:szCs w:val="28"/>
-          <w:lang w:val="en-US"/>
-        </w:rPr>
-        <w:lastRenderedPageBreak/>
-        <w:t xml:space="preserve">Casals (Ed. Lit.), Paulina </w:t>
-      </w:r>
       <w:proofErr w:type="spellStart"/>
       <w:r>
         <w:rPr>
           <w:color w:val="000000"/>
           <w:szCs w:val="28"/>
-          <w:lang w:val="en-US"/>
-        </w:rPr>
-        <w:t>Numhauser</w:t>
+        </w:rPr>
+        <w:t>of</w:t>
       </w:r>
       <w:proofErr w:type="spellEnd"/>
       <w:r>
         <w:rPr>
           <w:color w:val="000000"/>
           <w:szCs w:val="28"/>
-          <w:lang w:val="en-US"/>
-        </w:rPr>
-        <w:t xml:space="preserve"> (Ed. Lit.), Proceedings from the </w:t>
+        </w:rPr>
+        <w:t xml:space="preserve"> </w:t>
       </w:r>
       <w:proofErr w:type="spellStart"/>
       <w:r>
         <w:rPr>
           <w:color w:val="000000"/>
           <w:szCs w:val="28"/>
-          <w:lang w:val="en-US"/>
-        </w:rPr>
-        <w:t>Cies</w:t>
+        </w:rPr>
+        <w:t>Alcala</w:t>
       </w:r>
       <w:proofErr w:type="spellEnd"/>
       <w:r>
         <w:rPr>
           <w:color w:val="000000"/>
           <w:szCs w:val="28"/>
-          <w:lang w:val="en-US"/>
-        </w:rPr>
-        <w:t xml:space="preserve"> Iii Congress, January 2012. </w:t>
+        </w:rPr>
+        <w:t xml:space="preserve">. </w:t>
       </w:r>
       <w:proofErr w:type="spellStart"/>
       <w:r>
@@ -10482,7 +8707,7 @@
           <w:color w:val="000000"/>
           <w:szCs w:val="28"/>
         </w:rPr>
-        <w:t>Spain</w:t>
+        <w:t>pp</w:t>
       </w:r>
       <w:proofErr w:type="spellEnd"/>
       <w:r>
@@ -10490,73 +8715,9 @@
           <w:color w:val="000000"/>
           <w:szCs w:val="28"/>
         </w:rPr>
-        <w:t xml:space="preserve">: </w:t>
-      </w:r>
-      <w:proofErr w:type="spellStart"/>
-      <w:r>
-        <w:rPr>
-          <w:color w:val="000000"/>
-          <w:szCs w:val="28"/>
-        </w:rPr>
-        <w:t>University</w:t>
-      </w:r>
-      <w:proofErr w:type="spellEnd"/>
-      <w:r>
-        <w:rPr>
-          <w:color w:val="000000"/>
-          <w:szCs w:val="28"/>
-        </w:rPr>
-        <w:t xml:space="preserve"> </w:t>
-      </w:r>
-      <w:proofErr w:type="spellStart"/>
-      <w:r>
-        <w:rPr>
-          <w:color w:val="000000"/>
-          <w:szCs w:val="28"/>
-        </w:rPr>
-        <w:t>of</w:t>
-      </w:r>
-      <w:proofErr w:type="spellEnd"/>
-      <w:r>
-        <w:rPr>
-          <w:color w:val="000000"/>
-          <w:szCs w:val="28"/>
-        </w:rPr>
-        <w:t xml:space="preserve"> </w:t>
-      </w:r>
-      <w:proofErr w:type="spellStart"/>
-      <w:r>
-        <w:rPr>
-          <w:color w:val="000000"/>
-          <w:szCs w:val="28"/>
-        </w:rPr>
-        <w:t>Alcala</w:t>
-      </w:r>
-      <w:proofErr w:type="spellEnd"/>
-      <w:r>
-        <w:rPr>
-          <w:color w:val="000000"/>
-          <w:szCs w:val="28"/>
-        </w:rPr>
-        <w:t xml:space="preserve">. </w:t>
-      </w:r>
-      <w:proofErr w:type="spellStart"/>
-      <w:r>
-        <w:rPr>
-          <w:color w:val="000000"/>
-          <w:szCs w:val="28"/>
-        </w:rPr>
-        <w:t>pp</w:t>
-      </w:r>
-      <w:proofErr w:type="spellEnd"/>
-      <w:r>
-        <w:rPr>
-          <w:color w:val="000000"/>
-          <w:szCs w:val="28"/>
-        </w:rPr>
         <w:t>. 111–126.</w:t>
       </w:r>
-      <w:bookmarkEnd w:id="353"/>
+      <w:bookmarkEnd w:id="135"/>
     </w:p>
     <w:p>
       <w:pPr>
@@ -10575,7 +8736,7 @@
           <w:color w:val="000000"/>
           <w:szCs w:val="28"/>
         </w:rPr>
-        <w:pPrChange w:id="354" w:author="Rostislav Bobin" w:date="2019-04-05T13:10:00Z">
+        <w:pPrChange w:id="136" w:author="Rostislav Bobin" w:date="2019-04-05T13:10:00Z">
           <w:pPr>
             <w:numPr>
               <w:numId w:val="3"/>
@@ -10592,14 +8753,21 @@
           </w:pPr>
         </w:pPrChange>
       </w:pPr>
-      <w:bookmarkStart w:id="355" w:name="_Ref3555375"/>
+      <w:bookmarkStart w:id="137" w:name="_Ref3555375"/>
+      <w:r>
+        <w:rPr>
+          <w:color w:val="000000"/>
+          <w:szCs w:val="28"/>
+        </w:rPr>
+        <w:t xml:space="preserve">Azure </w:t>
+      </w:r>
       <w:proofErr w:type="spellStart"/>
       <w:r>
         <w:rPr>
           <w:color w:val="000000"/>
           <w:szCs w:val="28"/>
         </w:rPr>
-        <w:t>Azure</w:t>
+        <w:t>Digital</w:t>
       </w:r>
       <w:proofErr w:type="spellEnd"/>
       <w:r>
@@ -10615,7 +8783,7 @@
           <w:color w:val="000000"/>
           <w:szCs w:val="28"/>
         </w:rPr>
-        <w:t>Digital</w:t>
+        <w:t>Twins</w:t>
       </w:r>
       <w:proofErr w:type="spellEnd"/>
       <w:r>
@@ -10631,7 +8799,7 @@
           <w:color w:val="000000"/>
           <w:szCs w:val="28"/>
         </w:rPr>
-        <w:t>Twins</w:t>
+        <w:t>Documentation</w:t>
       </w:r>
       <w:proofErr w:type="spellEnd"/>
       <w:r>
@@ -10639,25 +8807,9 @@
           <w:color w:val="000000"/>
           <w:szCs w:val="28"/>
         </w:rPr>
-        <w:t xml:space="preserve"> </w:t>
-      </w:r>
-      <w:proofErr w:type="spellStart"/>
-      <w:r>
-        <w:rPr>
-          <w:color w:val="000000"/>
-          <w:szCs w:val="28"/>
-        </w:rPr>
-        <w:t>Documentation</w:t>
-      </w:r>
-      <w:proofErr w:type="spellEnd"/>
-      <w:r>
-        <w:rPr>
-          <w:color w:val="000000"/>
-          <w:szCs w:val="28"/>
-        </w:rPr>
         <w:t>. [Электронный ресурс] URL: https://docs.microsoft.com/en-us/azure/digital-twins/ (дата обращения 11.02.2019).</w:t>
       </w:r>
-      <w:bookmarkEnd w:id="355"/>
+      <w:bookmarkEnd w:id="137"/>
       <w:r>
         <w:rPr>
           <w:color w:val="000000"/>
@@ -10679,7 +8831,7 @@
           <w:right w:val="nil"/>
           <w:between w:val="nil"/>
         </w:pBdr>
-        <w:pPrChange w:id="356" w:author="Rostislav Bobin" w:date="2019-04-05T13:10:00Z">
+        <w:pPrChange w:id="138" w:author="Rostislav Bobin" w:date="2019-04-05T13:10:00Z">
           <w:pPr>
             <w:numPr>
               <w:numId w:val="3"/>
@@ -10696,7 +8848,7 @@
           </w:pPr>
         </w:pPrChange>
       </w:pPr>
-      <w:bookmarkStart w:id="357" w:name="_Ref3555397"/>
+      <w:bookmarkStart w:id="139" w:name="_Ref3555397"/>
       <w:r>
         <w:rPr>
           <w:color w:val="000000"/>
@@ -10712,7 +8864,7 @@
         </w:rPr>
         <w:t>[Электронный ресурс] URL: https://docs.aws.amazon.com/en_us/thingsgraph/latest/ug/iot-tg-whatis.html/ (дата обращения 13.02.2019).</w:t>
       </w:r>
-      <w:bookmarkEnd w:id="357"/>
+      <w:bookmarkEnd w:id="139"/>
       <w:r>
         <w:rPr>
           <w:color w:val="000000"/>
@@ -10720,8 +8872,8 @@
         </w:rPr>
         <w:t xml:space="preserve"> </w:t>
       </w:r>
-      <w:bookmarkStart w:id="358" w:name="_26in1rg" w:colFirst="0" w:colLast="0"/>
-      <w:bookmarkEnd w:id="358"/>
+      <w:bookmarkStart w:id="140" w:name="_26in1rg" w:colFirst="0" w:colLast="0"/>
+      <w:bookmarkEnd w:id="140"/>
     </w:p>
     <w:p>
       <w:pPr>
@@ -10736,7 +8888,7 @@
           <w:right w:val="nil"/>
           <w:between w:val="nil"/>
         </w:pBdr>
-        <w:pPrChange w:id="359" w:author="Rostislav Bobin" w:date="2019-04-05T13:10:00Z">
+        <w:pPrChange w:id="141" w:author="Rostislav Bobin" w:date="2019-04-05T13:10:00Z">
           <w:pPr>
             <w:numPr>
               <w:numId w:val="3"/>
@@ -10808,7 +8960,7 @@
       <w:r>
         <w:rPr>
           <w:rStyle w:val="ac"/>
-          <w:rPrChange w:id="360" w:author="Rostislav Bobin" w:date="2019-04-05T11:02:00Z">
+          <w:rPrChange w:id="142" w:author="Rostislav Bobin" w:date="2019-04-05T11:02:00Z">
             <w:rPr>
               <w:rStyle w:val="ac"/>
               <w:lang w:val="en-US"/>
@@ -10827,7 +8979,7 @@
       <w:r>
         <w:rPr>
           <w:rStyle w:val="ac"/>
-          <w:rPrChange w:id="361" w:author="Rostislav Bobin" w:date="2019-04-05T11:02:00Z">
+          <w:rPrChange w:id="143" w:author="Rostislav Bobin" w:date="2019-04-05T11:02:00Z">
             <w:rPr>
               <w:rStyle w:val="ac"/>
               <w:lang w:val="en-US"/>
@@ -10846,7 +8998,7 @@
       <w:r>
         <w:rPr>
           <w:rStyle w:val="ac"/>
-          <w:rPrChange w:id="362" w:author="Rostislav Bobin" w:date="2019-04-05T11:02:00Z">
+          <w:rPrChange w:id="144" w:author="Rostislav Bobin" w:date="2019-04-05T11:02:00Z">
             <w:rPr>
               <w:rStyle w:val="ac"/>
               <w:lang w:val="en-US"/>
@@ -10865,7 +9017,7 @@
       <w:r>
         <w:rPr>
           <w:rStyle w:val="ac"/>
-          <w:rPrChange w:id="363" w:author="Rostislav Bobin" w:date="2019-04-05T11:02:00Z">
+          <w:rPrChange w:id="145" w:author="Rostislav Bobin" w:date="2019-04-05T11:02:00Z">
             <w:rPr>
               <w:rStyle w:val="ac"/>
               <w:lang w:val="en-US"/>
@@ -10884,7 +9036,7 @@
       <w:r>
         <w:rPr>
           <w:rStyle w:val="ac"/>
-          <w:rPrChange w:id="364" w:author="Rostislav Bobin" w:date="2019-04-05T11:02:00Z">
+          <w:rPrChange w:id="146" w:author="Rostislav Bobin" w:date="2019-04-05T11:02:00Z">
             <w:rPr>
               <w:rStyle w:val="ac"/>
               <w:lang w:val="en-US"/>
@@ -10903,7 +9055,7 @@
       <w:r>
         <w:rPr>
           <w:rStyle w:val="ac"/>
-          <w:rPrChange w:id="365" w:author="Rostislav Bobin" w:date="2019-04-05T11:02:00Z">
+          <w:rPrChange w:id="147" w:author="Rostislav Bobin" w:date="2019-04-05T11:02:00Z">
             <w:rPr>
               <w:rStyle w:val="ac"/>
               <w:lang w:val="en-US"/>
@@ -11000,7 +9152,7 @@
           <w:right w:val="nil"/>
           <w:between w:val="nil"/>
         </w:pBdr>
-        <w:pPrChange w:id="366" w:author="Rostislav Bobin" w:date="2019-04-05T13:10:00Z">
+        <w:pPrChange w:id="148" w:author="Rostislav Bobin" w:date="2019-04-05T13:10:00Z">
           <w:pPr>
             <w:numPr>
               <w:numId w:val="3"/>
@@ -11017,7 +9169,7 @@
           </w:pPr>
         </w:pPrChange>
       </w:pPr>
-      <w:bookmarkStart w:id="367" w:name="_Ref3555203"/>
+      <w:bookmarkStart w:id="149" w:name="_Ref3555203"/>
       <w:r>
         <w:rPr>
           <w:lang w:val="en-US"/>
@@ -11055,7 +9207,7 @@
       <w:r>
         <w:rPr>
           <w:rStyle w:val="ac"/>
-          <w:rPrChange w:id="368" w:author="Rostislav Bobin" w:date="2019-04-05T11:02:00Z">
+          <w:rPrChange w:id="150" w:author="Rostislav Bobin" w:date="2019-04-05T11:02:00Z">
             <w:rPr>
               <w:rStyle w:val="ac"/>
               <w:lang w:val="en-US"/>
@@ -11074,7 +9226,7 @@
       <w:r>
         <w:rPr>
           <w:rStyle w:val="ac"/>
-          <w:rPrChange w:id="369" w:author="Rostislav Bobin" w:date="2019-04-05T11:02:00Z">
+          <w:rPrChange w:id="151" w:author="Rostislav Bobin" w:date="2019-04-05T11:02:00Z">
             <w:rPr>
               <w:rStyle w:val="ac"/>
               <w:lang w:val="en-US"/>
@@ -11093,7 +9245,7 @@
       <w:r>
         <w:rPr>
           <w:rStyle w:val="ac"/>
-          <w:rPrChange w:id="370" w:author="Rostislav Bobin" w:date="2019-04-05T11:02:00Z">
+          <w:rPrChange w:id="152" w:author="Rostislav Bobin" w:date="2019-04-05T11:02:00Z">
             <w:rPr>
               <w:rStyle w:val="ac"/>
               <w:lang w:val="en-US"/>
@@ -11112,7 +9264,7 @@
       <w:r>
         <w:rPr>
           <w:rStyle w:val="ac"/>
-          <w:rPrChange w:id="371" w:author="Rostislav Bobin" w:date="2019-04-05T11:02:00Z">
+          <w:rPrChange w:id="153" w:author="Rostislav Bobin" w:date="2019-04-05T11:02:00Z">
             <w:rPr>
               <w:rStyle w:val="ac"/>
               <w:lang w:val="en-US"/>
@@ -11131,7 +9283,7 @@
       <w:r>
         <w:rPr>
           <w:rStyle w:val="ac"/>
-          <w:rPrChange w:id="372" w:author="Rostislav Bobin" w:date="2019-04-05T11:02:00Z">
+          <w:rPrChange w:id="154" w:author="Rostislav Bobin" w:date="2019-04-05T11:02:00Z">
             <w:rPr>
               <w:rStyle w:val="ac"/>
               <w:lang w:val="en-US"/>
@@ -11150,7 +9302,7 @@
       <w:r>
         <w:rPr>
           <w:rStyle w:val="ac"/>
-          <w:rPrChange w:id="373" w:author="Rostislav Bobin" w:date="2019-04-05T11:02:00Z">
+          <w:rPrChange w:id="155" w:author="Rostislav Bobin" w:date="2019-04-05T11:02:00Z">
             <w:rPr>
               <w:rStyle w:val="ac"/>
               <w:lang w:val="en-US"/>
@@ -11169,7 +9321,7 @@
       <w:r>
         <w:rPr>
           <w:rStyle w:val="ac"/>
-          <w:rPrChange w:id="374" w:author="Rostislav Bobin" w:date="2019-04-05T11:02:00Z">
+          <w:rPrChange w:id="156" w:author="Rostislav Bobin" w:date="2019-04-05T11:02:00Z">
             <w:rPr>
               <w:rStyle w:val="ac"/>
               <w:lang w:val="en-US"/>
@@ -11270,7 +9422,7 @@
       <w:r>
         <w:t>.</w:t>
       </w:r>
-      <w:bookmarkEnd w:id="367"/>
+      <w:bookmarkEnd w:id="149"/>
       <w:r>
         <w:t xml:space="preserve"> </w:t>
       </w:r>
@@ -11284,7 +9436,7 @@
         </w:numPr>
         <w:spacing w:line="360" w:lineRule="auto"/>
         <w:jc w:val="both"/>
-        <w:pPrChange w:id="375" w:author="Rostislav Bobin" w:date="2019-04-05T13:10:00Z">
+        <w:pPrChange w:id="157" w:author="Rostislav Bobin" w:date="2019-04-05T13:10:00Z">
           <w:pPr>
             <w:pStyle w:val="ab"/>
             <w:numPr>
@@ -11295,7 +9447,7 @@
           </w:pPr>
         </w:pPrChange>
       </w:pPr>
-      <w:bookmarkStart w:id="376" w:name="_Ref3555213"/>
+      <w:bookmarkStart w:id="158" w:name="_Ref3555213"/>
       <w:r>
         <w:rPr>
           <w:lang w:val="en-US"/>
@@ -11338,7 +9490,7 @@
       <w:r>
         <w:t>.02.2019).</w:t>
       </w:r>
-      <w:bookmarkEnd w:id="376"/>
+      <w:bookmarkEnd w:id="158"/>
       <w:r>
         <w:t xml:space="preserve"> </w:t>
       </w:r>
@@ -11353,9 +9505,9 @@
         <w:spacing w:line="360" w:lineRule="auto"/>
         <w:jc w:val="both"/>
         <w:rPr>
-          <w:ins w:id="377" w:author="Rostislav Bobin" w:date="2019-04-05T11:23:00Z"/>
-        </w:rPr>
-        <w:pPrChange w:id="378" w:author="Rostislav Bobin" w:date="2019-04-05T13:10:00Z">
+          <w:ins w:id="159" w:author="Rostislav Bobin" w:date="2019-04-05T11:23:00Z"/>
+        </w:rPr>
+        <w:pPrChange w:id="160" w:author="Rostislav Bobin" w:date="2019-04-05T13:10:00Z">
           <w:pPr>
             <w:pStyle w:val="ab"/>
             <w:numPr>
@@ -11366,7 +9518,7 @@
           </w:pPr>
         </w:pPrChange>
       </w:pPr>
-      <w:bookmarkStart w:id="379" w:name="_Ref3555386"/>
+      <w:bookmarkStart w:id="161" w:name="_Ref3555386"/>
       <w:r>
         <w:rPr>
           <w:lang w:val="en-US"/>
@@ -11382,7 +9534,7 @@
       <w:r>
         <w:t>[Электронный ресурс] URL: https://aws.amazon.com/ru/iot-things-graph/ (дата обращения 10.02.2019).</w:t>
       </w:r>
-      <w:bookmarkEnd w:id="379"/>
+      <w:bookmarkEnd w:id="161"/>
       <w:r>
         <w:t xml:space="preserve"> </w:t>
       </w:r>
@@ -11397,22 +9549,22 @@
         <w:spacing w:line="360" w:lineRule="auto"/>
         <w:jc w:val="both"/>
         <w:rPr>
-          <w:del w:id="380" w:author="Rostislav Bobin" w:date="2019-04-05T13:11:00Z"/>
-        </w:rPr>
-        <w:pPrChange w:id="381" w:author="Rostislav Bobin" w:date="2019-04-05T13:11:00Z">
+          <w:del w:id="162" w:author="Rostislav Bobin" w:date="2019-04-05T13:11:00Z"/>
+        </w:rPr>
+        <w:pPrChange w:id="163" w:author="Rostislav Bobin" w:date="2019-04-05T13:11:00Z">
           <w:pPr>
             <w:widowControl w:val="0"/>
             <w:ind w:firstLine="0"/>
           </w:pPr>
         </w:pPrChange>
       </w:pPr>
-      <w:bookmarkStart w:id="382" w:name="_Ref5355911"/>
+      <w:bookmarkStart w:id="164" w:name="_Ref5355911"/>
       <w:proofErr w:type="spellStart"/>
-      <w:ins w:id="383" w:author="Rostislav Bobin" w:date="2019-04-05T11:24:00Z">
+      <w:ins w:id="165" w:author="Rostislav Bobin" w:date="2019-04-05T11:24:00Z">
         <w:r>
           <w:rPr>
             <w:lang w:val="en-US"/>
-            <w:rPrChange w:id="384" w:author="Rostislav Bobin" w:date="2019-04-05T11:24:00Z">
+            <w:rPrChange w:id="166" w:author="Rostislav Bobin" w:date="2019-04-05T11:24:00Z">
               <w:rPr/>
             </w:rPrChange>
           </w:rPr>
@@ -11422,7 +9574,7 @@
         <w:r>
           <w:rPr>
             <w:lang w:val="en-US"/>
-            <w:rPrChange w:id="385" w:author="Rostislav Bobin" w:date="2019-04-05T11:24:00Z">
+            <w:rPrChange w:id="167" w:author="Rostislav Bobin" w:date="2019-04-05T11:24:00Z">
               <w:rPr/>
             </w:rPrChange>
           </w:rPr>
@@ -11431,23 +9583,12 @@
         <w:r>
           <w:rPr>
             <w:lang w:val="en-US"/>
-            <w:rPrChange w:id="386" w:author="Rostislav Bobin" w:date="2019-04-05T11:24:00Z">
-              <w:rPr>
-                <w:lang w:val="en-US"/>
-              </w:rPr>
-            </w:rPrChange>
           </w:rPr>
-          <w:t>.</w:t>
+          <w:t xml:space="preserve">. </w:t>
         </w:r>
         <w:r>
           <w:rPr>
-            <w:lang w:val="en-US"/>
-          </w:rPr>
-          <w:t xml:space="preserve"> </w:t>
-        </w:r>
-        <w:r>
-          <w:rPr>
-            <w:rPrChange w:id="387" w:author="Rostislav Bobin" w:date="2019-04-05T11:24:00Z">
+            <w:rPrChange w:id="168" w:author="Rostislav Bobin" w:date="2019-04-05T11:24:00Z">
               <w:rPr>
                 <w:lang w:val="en-US"/>
               </w:rPr>
@@ -11460,7 +9601,7 @@
         </w:r>
         <w:r>
           <w:rPr>
-            <w:rPrChange w:id="388" w:author="Rostislav Bobin" w:date="2019-04-05T11:24:00Z">
+            <w:rPrChange w:id="169" w:author="Rostislav Bobin" w:date="2019-04-05T11:24:00Z">
               <w:rPr>
                 <w:lang w:val="en-US"/>
               </w:rPr>
@@ -11469,7 +9610,7 @@
           <w:t xml:space="preserve">] </w:t>
         </w:r>
       </w:ins>
-      <w:ins w:id="389" w:author="Rostislav Bobin" w:date="2019-04-05T11:23:00Z">
+      <w:ins w:id="170" w:author="Rostislav Bobin" w:date="2019-04-05T11:23:00Z">
         <w:r>
           <w:rPr>
             <w:lang w:val="en-US"/>
@@ -11478,7 +9619,7 @@
         </w:r>
         <w:r>
           <w:rPr>
-            <w:rPrChange w:id="390" w:author="Rostislav Bobin" w:date="2019-04-05T11:24:00Z">
+            <w:rPrChange w:id="171" w:author="Rostislav Bobin" w:date="2019-04-05T11:24:00Z">
               <w:rPr>
                 <w:lang w:val="en-US"/>
               </w:rPr>
@@ -11494,7 +9635,7 @@
         </w:r>
         <w:r>
           <w:rPr>
-            <w:rPrChange w:id="391" w:author="Rostislav Bobin" w:date="2019-04-05T11:24:00Z">
+            <w:rPrChange w:id="172" w:author="Rostislav Bobin" w:date="2019-04-05T11:24:00Z">
               <w:rPr>
                 <w:lang w:val="en-US"/>
               </w:rPr>
@@ -11510,7 +9651,7 @@
         </w:r>
         <w:r>
           <w:rPr>
-            <w:rPrChange w:id="392" w:author="Rostislav Bobin" w:date="2019-04-05T11:24:00Z">
+            <w:rPrChange w:id="173" w:author="Rostislav Bobin" w:date="2019-04-05T11:24:00Z">
               <w:rPr>
                 <w:lang w:val="en-US"/>
               </w:rPr>
@@ -11528,7 +9669,7 @@
         <w:proofErr w:type="spellEnd"/>
         <w:r>
           <w:rPr>
-            <w:rPrChange w:id="393" w:author="Rostislav Bobin" w:date="2019-04-05T11:24:00Z">
+            <w:rPrChange w:id="174" w:author="Rostislav Bobin" w:date="2019-04-05T11:24:00Z">
               <w:rPr>
                 <w:lang w:val="en-US"/>
               </w:rPr>
@@ -11536,17 +9677,15 @@
           </w:rPr>
           <w:t>.</w:t>
         </w:r>
-        <w:proofErr w:type="spellStart"/>
         <w:r>
           <w:rPr>
             <w:lang w:val="en-US"/>
           </w:rPr>
           <w:t>gov</w:t>
         </w:r>
-        <w:proofErr w:type="spellEnd"/>
         <w:r>
           <w:rPr>
-            <w:rPrChange w:id="394" w:author="Rostislav Bobin" w:date="2019-04-05T11:24:00Z">
+            <w:rPrChange w:id="175" w:author="Rostislav Bobin" w:date="2019-04-05T11:24:00Z">
               <w:rPr>
                 <w:lang w:val="en-US"/>
               </w:rPr>
@@ -11564,7 +9703,7 @@
         <w:proofErr w:type="spellEnd"/>
         <w:r>
           <w:rPr>
-            <w:rPrChange w:id="395" w:author="Rostislav Bobin" w:date="2019-04-05T11:24:00Z">
+            <w:rPrChange w:id="176" w:author="Rostislav Bobin" w:date="2019-04-05T11:24:00Z">
               <w:rPr>
                 <w:lang w:val="en-US"/>
               </w:rPr>
@@ -11580,7 +9719,7 @@
         </w:r>
         <w:r>
           <w:rPr>
-            <w:rPrChange w:id="396" w:author="Rostislav Bobin" w:date="2019-04-05T11:24:00Z">
+            <w:rPrChange w:id="177" w:author="Rostislav Bobin" w:date="2019-04-05T11:24:00Z">
               <w:rPr>
                 <w:lang w:val="en-US"/>
               </w:rPr>
@@ -11598,7 +9737,7 @@
         <w:proofErr w:type="spellEnd"/>
         <w:r>
           <w:rPr>
-            <w:rPrChange w:id="397" w:author="Rostislav Bobin" w:date="2019-04-05T11:24:00Z">
+            <w:rPrChange w:id="178" w:author="Rostislav Bobin" w:date="2019-04-05T11:24:00Z">
               <w:rPr>
                 <w:lang w:val="en-US"/>
               </w:rPr>
@@ -11614,7 +9753,7 @@
         </w:r>
         <w:r>
           <w:rPr>
-            <w:rPrChange w:id="398" w:author="Rostislav Bobin" w:date="2019-04-05T11:24:00Z">
+            <w:rPrChange w:id="179" w:author="Rostislav Bobin" w:date="2019-04-05T11:24:00Z">
               <w:rPr>
                 <w:lang w:val="en-US"/>
               </w:rPr>
@@ -11630,7 +9769,7 @@
         </w:r>
         <w:r>
           <w:rPr>
-            <w:rPrChange w:id="399" w:author="Rostislav Bobin" w:date="2019-04-05T11:24:00Z">
+            <w:rPrChange w:id="180" w:author="Rostislav Bobin" w:date="2019-04-05T11:24:00Z">
               <w:rPr>
                 <w:lang w:val="en-US"/>
               </w:rPr>
@@ -11646,7 +9785,7 @@
         </w:r>
         <w:r>
           <w:rPr>
-            <w:rPrChange w:id="400" w:author="Rostislav Bobin" w:date="2019-04-05T11:24:00Z">
+            <w:rPrChange w:id="181" w:author="Rostislav Bobin" w:date="2019-04-05T11:24:00Z">
               <w:rPr>
                 <w:lang w:val="en-US"/>
               </w:rPr>
@@ -11662,7 +9801,7 @@
         </w:r>
         <w:r>
           <w:rPr>
-            <w:rPrChange w:id="401" w:author="Rostislav Bobin" w:date="2019-04-05T11:24:00Z">
+            <w:rPrChange w:id="182" w:author="Rostislav Bobin" w:date="2019-04-05T11:24:00Z">
               <w:rPr>
                 <w:lang w:val="en-US"/>
               </w:rPr>
@@ -11680,7 +9819,7 @@
         <w:proofErr w:type="spellEnd"/>
         <w:r>
           <w:rPr>
-            <w:rPrChange w:id="402" w:author="Rostislav Bobin" w:date="2019-04-05T11:24:00Z">
+            <w:rPrChange w:id="183" w:author="Rostislav Bobin" w:date="2019-04-05T11:24:00Z">
               <w:rPr>
                 <w:lang w:val="en-US"/>
               </w:rPr>
@@ -11696,7 +9835,7 @@
         </w:r>
         <w:r>
           <w:rPr>
-            <w:rPrChange w:id="403" w:author="Rostislav Bobin" w:date="2019-04-05T11:24:00Z">
+            <w:rPrChange w:id="184" w:author="Rostislav Bobin" w:date="2019-04-05T11:24:00Z">
               <w:rPr>
                 <w:lang w:val="en-US"/>
               </w:rPr>
@@ -11708,27 +9847,17 @@
           <w:t>дата</w:t>
         </w:r>
         <w:r>
-          <w:rPr>
-            <w:rPrChange w:id="404" w:author="Rostislav Bobin" w:date="2019-04-05T11:24:00Z">
-              <w:rPr/>
-            </w:rPrChange>
-          </w:rPr>
           <w:t xml:space="preserve"> </w:t>
         </w:r>
         <w:r>
           <w:t>обращения</w:t>
         </w:r>
         <w:r>
-          <w:rPr>
-            <w:rPrChange w:id="405" w:author="Rostislav Bobin" w:date="2019-04-05T11:24:00Z">
-              <w:rPr/>
-            </w:rPrChange>
-          </w:rPr>
           <w:t xml:space="preserve"> 27.03.2019</w:t>
         </w:r>
         <w:r>
           <w:rPr>
-            <w:rPrChange w:id="406" w:author="Rostislav Bobin" w:date="2019-04-05T11:24:00Z">
+            <w:rPrChange w:id="185" w:author="Rostislav Bobin" w:date="2019-04-05T11:24:00Z">
               <w:rPr>
                 <w:lang w:val="en-US"/>
               </w:rPr>
@@ -11737,17 +9866,12 @@
           <w:t>)</w:t>
         </w:r>
       </w:ins>
-      <w:ins w:id="407" w:author="Rostislav Bobin" w:date="2019-04-05T11:24:00Z">
+      <w:ins w:id="186" w:author="Rostislav Bobin" w:date="2019-04-05T11:24:00Z">
         <w:r>
-          <w:rPr>
-            <w:rPrChange w:id="408" w:author="Rostislav Bobin" w:date="2019-04-05T11:24:00Z">
-              <w:rPr/>
-            </w:rPrChange>
-          </w:rPr>
           <w:t>.</w:t>
         </w:r>
       </w:ins>
-      <w:bookmarkEnd w:id="382"/>
+      <w:bookmarkEnd w:id="164"/>
     </w:p>
     <w:p>
       <w:pPr>
@@ -11759,14 +9883,9 @@
         <w:spacing w:line="360" w:lineRule="auto"/>
         <w:jc w:val="both"/>
         <w:rPr>
-          <w:ins w:id="409" w:author="Rostislav Bobin" w:date="2019-04-05T13:11:00Z"/>
-          <w:rPrChange w:id="410" w:author="Rostislav Bobin" w:date="2019-04-05T11:24:00Z">
-            <w:rPr>
-              <w:ins w:id="411" w:author="Rostislav Bobin" w:date="2019-04-05T13:11:00Z"/>
-            </w:rPr>
-          </w:rPrChange>
-        </w:rPr>
-        <w:pPrChange w:id="412" w:author="Rostislav Bobin" w:date="2019-04-05T13:10:00Z">
+          <w:ins w:id="187" w:author="Rostislav Bobin" w:date="2019-04-05T13:11:00Z"/>
+        </w:rPr>
+        <w:pPrChange w:id="188" w:author="Rostislav Bobin" w:date="2019-04-05T13:10:00Z">
           <w:pPr>
             <w:pStyle w:val="ab"/>
             <w:numPr>
@@ -11788,38 +9907,33 @@
         <w:spacing w:line="360" w:lineRule="auto"/>
         <w:jc w:val="both"/>
         <w:rPr>
-          <w:ins w:id="413" w:author="Rostislav Bobin" w:date="2019-04-05T13:10:00Z"/>
-          <w:lang w:val="en-US"/>
-          <w:rPrChange w:id="414" w:author="Rostislav Bobin" w:date="2019-04-05T13:11:00Z">
+          <w:ins w:id="189" w:author="Rostislav Bobin" w:date="2019-04-05T13:10:00Z"/>
+          <w:lang w:val="en-US"/>
+          <w:rPrChange w:id="190" w:author="Rostislav Bobin" w:date="2019-04-05T13:11:00Z">
             <w:rPr>
-              <w:ins w:id="415" w:author="Rostislav Bobin" w:date="2019-04-05T13:10:00Z"/>
+              <w:ins w:id="191" w:author="Rostislav Bobin" w:date="2019-04-05T13:10:00Z"/>
             </w:rPr>
           </w:rPrChange>
         </w:rPr>
-        <w:pPrChange w:id="416" w:author="Rostislav Bobin" w:date="2019-04-05T13:11:00Z">
+        <w:pPrChange w:id="192" w:author="Rostislav Bobin" w:date="2019-04-05T13:11:00Z">
           <w:pPr>
             <w:widowControl w:val="0"/>
             <w:ind w:firstLine="0"/>
           </w:pPr>
         </w:pPrChange>
       </w:pPr>
-      <w:bookmarkStart w:id="417" w:name="_Ref5362346"/>
-      <w:ins w:id="418" w:author="Rostislav Bobin" w:date="2019-04-05T13:09:00Z">
+      <w:bookmarkStart w:id="193" w:name="_Ref5362346"/>
+      <w:ins w:id="194" w:author="Rostislav Bobin" w:date="2019-04-05T13:09:00Z">
         <w:r>
           <w:rPr>
             <w:lang w:val="en-US"/>
-            <w:rPrChange w:id="419" w:author="Rostislav Bobin" w:date="2019-04-05T13:11:00Z">
-              <w:rPr>
-                <w:lang w:val="en-US"/>
-              </w:rPr>
-            </w:rPrChange>
           </w:rPr>
           <w:t>K. Rose, S. Eldridge, L. Chapin</w:t>
         </w:r>
         <w:r>
           <w:rPr>
             <w:lang w:val="en-US"/>
-            <w:rPrChange w:id="420" w:author="Rostislav Bobin" w:date="2019-04-05T13:11:00Z">
+            <w:rPrChange w:id="195" w:author="Rostislav Bobin" w:date="2019-04-05T13:11:00Z">
               <w:rPr/>
             </w:rPrChange>
           </w:rPr>
@@ -11828,35 +9942,30 @@
         <w:r>
           <w:rPr>
             <w:lang w:val="en-US"/>
-            <w:rPrChange w:id="421" w:author="Rostislav Bobin" w:date="2019-04-05T13:11:00Z">
-              <w:rPr>
-                <w:lang w:val="en-US"/>
-              </w:rPr>
-            </w:rPrChange>
           </w:rPr>
           <w:t xml:space="preserve">Internet </w:t>
         </w:r>
         <w:r>
           <w:rPr>
             <w:lang w:val="en-US"/>
-            <w:rPrChange w:id="422" w:author="Rostislav Bobin" w:date="2019-04-05T13:11:00Z">
+            <w:rPrChange w:id="196" w:author="Rostislav Bobin" w:date="2019-04-05T13:11:00Z">
               <w:rPr/>
             </w:rPrChange>
           </w:rPr>
           <w:t>Soc. (2015), p. 7</w:t>
         </w:r>
       </w:ins>
-      <w:ins w:id="423" w:author="Rostislav Bobin" w:date="2019-04-05T13:10:00Z">
+      <w:ins w:id="197" w:author="Rostislav Bobin" w:date="2019-04-05T13:10:00Z">
         <w:r>
           <w:rPr>
             <w:lang w:val="en-US"/>
-            <w:rPrChange w:id="424" w:author="Rostislav Bobin" w:date="2019-04-05T13:11:00Z">
+            <w:rPrChange w:id="198" w:author="Rostislav Bobin" w:date="2019-04-05T13:11:00Z">
               <w:rPr/>
             </w:rPrChange>
           </w:rPr>
           <w:t>.</w:t>
         </w:r>
-        <w:bookmarkEnd w:id="417"/>
+        <w:bookmarkEnd w:id="193"/>
       </w:ins>
     </w:p>
     <w:p>
@@ -11865,16 +9974,10 @@
         <w:ind w:firstLine="0"/>
         <w:rPr>
           <w:lang w:val="en-US"/>
-          <w:rPrChange w:id="425" w:author="Rostislav Bobin" w:date="2019-04-05T13:11:00Z">
+          <w:rPrChange w:id="199" w:author="Rostislav Bobin" w:date="2019-04-05T13:11:00Z">
             <w:rPr/>
           </w:rPrChange>
         </w:rPr>
-        <w:pPrChange w:id="426" w:author="Rostislav Bobin" w:date="2019-04-05T13:10:00Z">
-          <w:pPr>
-            <w:widowControl w:val="0"/>
-            <w:ind w:firstLine="0"/>
-          </w:pPr>
-        </w:pPrChange>
       </w:pPr>
     </w:p>
     <w:p>
@@ -11887,7 +9990,7 @@
           <w:b/>
           <w:smallCaps/>
           <w:lang w:val="en-US"/>
-          <w:rPrChange w:id="427" w:author="Rostislav Bobin" w:date="2019-04-05T13:09:00Z">
+          <w:rPrChange w:id="200" w:author="Rostislav Bobin" w:date="2019-04-05T13:09:00Z">
             <w:rPr>
               <w:b/>
               <w:smallCaps/>
@@ -11898,7 +10001,7 @@
       <w:r>
         <w:rPr>
           <w:lang w:val="en-US"/>
-          <w:rPrChange w:id="428" w:author="Rostislav Bobin" w:date="2019-04-05T13:09:00Z">
+          <w:rPrChange w:id="201" w:author="Rostislav Bobin" w:date="2019-04-05T13:09:00Z">
             <w:rPr/>
           </w:rPrChange>
         </w:rPr>
@@ -11913,15 +10016,15 @@
           <w:lang w:val="en-US"/>
         </w:rPr>
       </w:pPr>
-      <w:bookmarkStart w:id="429" w:name="_Toc5361848"/>
+      <w:bookmarkStart w:id="202" w:name="_Toc5361848"/>
       <w:r>
         <w:lastRenderedPageBreak/>
         <w:t>ПРИЛОЖЕНИЯ</w:t>
       </w:r>
-      <w:bookmarkEnd w:id="429"/>
+      <w:bookmarkEnd w:id="202"/>
     </w:p>
     <w:sectPr>
-      <w:footerReference w:type="default" r:id="rId11"/>
+      <w:footerReference w:type="default" r:id="rId14"/>
       <w:pgSz w:w="11906" w:h="16838"/>
       <w:pgMar w:top="1134" w:right="851" w:bottom="1134" w:left="1985" w:header="709" w:footer="709" w:gutter="0"/>
       <w:pgNumType w:start="1"/>
@@ -11933,8 +10036,8 @@
 </file>
 
 <file path=word/comments.xml><?xml version="1.0" encoding="utf-8"?>
-<w:comments xmlns:wpc="http://schemas.microsoft.com/office/word/2010/wordprocessingCanvas" xmlns:mc="http://schemas.openxmlformats.org/markup-compatibility/2006" xmlns:o="urn:schemas-microsoft-com:office:office" xmlns:r="http://schemas.openxmlformats.org/officeDocument/2006/relationships" xmlns:m="http://schemas.openxmlformats.org/officeDocument/2006/math" xmlns:v="urn:schemas-microsoft-com:vml" xmlns:wp14="http://schemas.microsoft.com/office/word/2010/wordprocessingDrawing" xmlns:wp="http://schemas.openxmlformats.org/drawingml/2006/wordprocessingDrawing" xmlns:w10="urn:schemas-microsoft-com:office:word" xmlns:w="http://schemas.openxmlformats.org/wordprocessingml/2006/main" xmlns:w14="http://schemas.microsoft.com/office/word/2010/wordml" xmlns:w15="http://schemas.microsoft.com/office/word/2012/wordml" xmlns:wpg="http://schemas.microsoft.com/office/word/2010/wordprocessingGroup" xmlns:wpi="http://schemas.microsoft.com/office/word/2010/wordprocessingInk" xmlns:wne="http://schemas.microsoft.com/office/word/2006/wordml" xmlns:wps="http://schemas.microsoft.com/office/word/2010/wordprocessingShape" mc:Ignorable="w14 w15 wp14">
-  <w:comment w:id="117" w:author="Gleb Radchenko" w:date="2019-03-29T13:20:00Z" w:initials="GR">
+<w:comments xmlns:wpc="http://schemas.microsoft.com/office/word/2010/wordprocessingCanvas" xmlns:cx="http://schemas.microsoft.com/office/drawing/2014/chartex" xmlns:cx1="http://schemas.microsoft.com/office/drawing/2015/9/8/chartex" xmlns:cx2="http://schemas.microsoft.com/office/drawing/2015/10/21/chartex" xmlns:cx3="http://schemas.microsoft.com/office/drawing/2016/5/9/chartex" xmlns:cx4="http://schemas.microsoft.com/office/drawing/2016/5/10/chartex" xmlns:cx5="http://schemas.microsoft.com/office/drawing/2016/5/11/chartex" xmlns:cx6="http://schemas.microsoft.com/office/drawing/2016/5/12/chartex" xmlns:cx7="http://schemas.microsoft.com/office/drawing/2016/5/13/chartex" xmlns:cx8="http://schemas.microsoft.com/office/drawing/2016/5/14/chartex" xmlns:mc="http://schemas.openxmlformats.org/markup-compatibility/2006" xmlns:aink="http://schemas.microsoft.com/office/drawing/2016/ink" xmlns:am3d="http://schemas.microsoft.com/office/drawing/2017/model3d" xmlns:o="urn:schemas-microsoft-com:office:office" xmlns:r="http://schemas.openxmlformats.org/officeDocument/2006/relationships" xmlns:m="http://schemas.openxmlformats.org/officeDocument/2006/math" xmlns:v="urn:schemas-microsoft-com:vml" xmlns:wp14="http://schemas.microsoft.com/office/word/2010/wordprocessingDrawing" xmlns:wp="http://schemas.openxmlformats.org/drawingml/2006/wordprocessingDrawing" xmlns:w10="urn:schemas-microsoft-com:office:word" xmlns:w="http://schemas.openxmlformats.org/wordprocessingml/2006/main" xmlns:w14="http://schemas.microsoft.com/office/word/2010/wordml" xmlns:w15="http://schemas.microsoft.com/office/word/2012/wordml" xmlns:w16cid="http://schemas.microsoft.com/office/word/2016/wordml/cid" xmlns:w16se="http://schemas.microsoft.com/office/word/2015/wordml/symex" xmlns:wpg="http://schemas.microsoft.com/office/word/2010/wordprocessingGroup" xmlns:wpi="http://schemas.microsoft.com/office/word/2010/wordprocessingInk" xmlns:wne="http://schemas.microsoft.com/office/word/2006/wordml" xmlns:wps="http://schemas.microsoft.com/office/word/2010/wordprocessingShape" mc:Ignorable="w14 w15 w16se w16cid wp14">
+  <w:comment w:id="49" w:author="Gleb Radchenko" w:date="2019-03-29T13:24:00Z" w:initials="GR">
     <w:p>
       <w:pPr>
         <w:pStyle w:val="afd"/>
@@ -11946,11 +10049,11 @@
         <w:annotationRef/>
       </w:r>
       <w:r>
-        <w:t>Плохой перевод.</w:t>
+        <w:t>Ссылки</w:t>
       </w:r>
     </w:p>
   </w:comment>
-  <w:comment w:id="138" w:author="Gleb Radchenko" w:date="2019-03-15T13:08:00Z" w:initials="GR">
+  <w:comment w:id="50" w:author="Gleb Radchenko" w:date="2019-03-29T13:24:00Z" w:initials="GR">
     <w:p>
       <w:pPr>
         <w:pStyle w:val="afd"/>
@@ -11961,14 +10064,12 @@
         </w:rPr>
         <w:annotationRef/>
       </w:r>
-      <w:proofErr w:type="spellStart"/>
-      <w:r>
-        <w:t>Несогласованно</w:t>
-      </w:r>
-      <w:proofErr w:type="spellEnd"/>
+      <w:r>
+        <w:t>Источники</w:t>
+      </w:r>
     </w:p>
   </w:comment>
-  <w:comment w:id="140" w:author="Gleb Radchenko" w:date="2019-03-15T13:08:00Z" w:initials="GR">
+  <w:comment w:id="51" w:author="Gleb Radchenko" w:date="2019-04-05T13:26:00Z" w:initials="GR">
     <w:p>
       <w:pPr>
         <w:pStyle w:val="afd"/>
@@ -11979,14 +10080,12 @@
         </w:rPr>
         <w:annotationRef/>
       </w:r>
-      <w:proofErr w:type="spellStart"/>
-      <w:r>
-        <w:t>Несогласованно</w:t>
-      </w:r>
-      <w:proofErr w:type="spellEnd"/>
+      <w:r>
+        <w:t>Убрать</w:t>
+      </w:r>
     </w:p>
   </w:comment>
-  <w:comment w:id="146" w:author="Gleb Radchenko" w:date="2019-03-29T13:22:00Z" w:initials="GR">
+  <w:comment w:id="66" w:author="Gleb Radchenko" w:date="2019-03-15T13:05:00Z" w:initials="GR">
     <w:p>
       <w:pPr>
         <w:pStyle w:val="afd"/>
@@ -11998,11 +10097,11 @@
         <w:annotationRef/>
       </w:r>
       <w:r>
-        <w:t>Визуальное представление цифрового двойника – его принципиальную схему</w:t>
+        <w:t>Ссылку</w:t>
       </w:r>
     </w:p>
   </w:comment>
-  <w:comment w:id="149" w:author="Gleb Radchenko" w:date="2019-03-29T13:24:00Z" w:initials="GR">
+  <w:comment w:id="68" w:author="Gleb Radchenko" w:date="2019-03-15T13:05:00Z" w:initials="GR">
     <w:p>
       <w:pPr>
         <w:pStyle w:val="afd"/>
@@ -12014,11 +10113,11 @@
         <w:annotationRef/>
       </w:r>
       <w:r>
-        <w:t>Ссылки</w:t>
+        <w:t>Единственным способом получения данных из физического пространства является получение данных от датчиков. Поэтому противопоставление физического пространства и датчиков не корректно.</w:t>
       </w:r>
     </w:p>
   </w:comment>
-  <w:comment w:id="150" w:author="Gleb Radchenko" w:date="2019-03-29T13:24:00Z" w:initials="GR">
+  <w:comment w:id="69" w:author="Rostislav Bobin" w:date="2019-03-15T14:15:00Z" w:initials="RB">
     <w:p>
       <w:pPr>
         <w:pStyle w:val="afd"/>
@@ -12029,12 +10128,9 @@
         </w:rPr>
         <w:annotationRef/>
       </w:r>
-      <w:r>
-        <w:t>Источники</w:t>
-      </w:r>
     </w:p>
   </w:comment>
-  <w:comment w:id="195" w:author="Gleb Radchenko" w:date="2019-03-15T13:05:00Z" w:initials="GR">
+  <w:comment w:id="79" w:author="Gleb Radchenko" w:date="2019-03-15T13:05:00Z" w:initials="GR">
     <w:p>
       <w:pPr>
         <w:pStyle w:val="afd"/>
@@ -12050,52 +10146,7 @@
       </w:r>
     </w:p>
   </w:comment>
-  <w:comment w:id="197" w:author="Gleb Radchenko" w:date="2019-03-15T13:05:00Z" w:initials="GR">
-    <w:p>
-      <w:pPr>
-        <w:pStyle w:val="afd"/>
-      </w:pPr>
-      <w:r>
-        <w:rPr>
-          <w:rStyle w:val="afc"/>
-        </w:rPr>
-        <w:annotationRef/>
-      </w:r>
-      <w:r>
-        <w:t>Единственным способом получения данных из физического пространства является получение данных от датчиков. Поэтому противопоставление физического пространства и датчиков не корректно.</w:t>
-      </w:r>
-    </w:p>
-  </w:comment>
-  <w:comment w:id="198" w:author="Rostislav Bobin" w:date="2019-03-15T14:15:00Z" w:initials="RB">
-    <w:p>
-      <w:pPr>
-        <w:pStyle w:val="afd"/>
-      </w:pPr>
-      <w:r>
-        <w:rPr>
-          <w:rStyle w:val="afc"/>
-        </w:rPr>
-        <w:annotationRef/>
-      </w:r>
-    </w:p>
-  </w:comment>
-  <w:comment w:id="208" w:author="Gleb Radchenko" w:date="2019-03-15T13:05:00Z" w:initials="GR">
-    <w:p>
-      <w:pPr>
-        <w:pStyle w:val="afd"/>
-      </w:pPr>
-      <w:r>
-        <w:rPr>
-          <w:rStyle w:val="afc"/>
-        </w:rPr>
-        <w:annotationRef/>
-      </w:r>
-      <w:r>
-        <w:t>Ссылку</w:t>
-      </w:r>
-    </w:p>
-  </w:comment>
-  <w:comment w:id="211" w:author="Gleb Radchenko" w:date="2019-03-29T13:34:00Z" w:initials="GR">
+  <w:comment w:id="82" w:author="Gleb Radchenko" w:date="2019-03-29T13:34:00Z" w:initials="GR">
     <w:p>
       <w:pPr>
         <w:pStyle w:val="afd"/>
@@ -12115,13 +10166,10 @@
 </file>
 
 <file path=word/commentsExtended.xml><?xml version="1.0" encoding="utf-8"?>
-<w15:commentsEx xmlns:wpc="http://schemas.microsoft.com/office/word/2010/wordprocessingCanvas" xmlns:mc="http://schemas.openxmlformats.org/markup-compatibility/2006" xmlns:o="urn:schemas-microsoft-com:office:office" xmlns:r="http://schemas.openxmlformats.org/officeDocument/2006/relationships" xmlns:m="http://schemas.openxmlformats.org/officeDocument/2006/math" xmlns:v="urn:schemas-microsoft-com:vml" xmlns:wp14="http://schemas.microsoft.com/office/word/2010/wordprocessingDrawing" xmlns:wp="http://schemas.openxmlformats.org/drawingml/2006/wordprocessingDrawing" xmlns:w10="urn:schemas-microsoft-com:office:word" xmlns:w="http://schemas.openxmlformats.org/wordprocessingml/2006/main" xmlns:w14="http://schemas.microsoft.com/office/word/2010/wordml" xmlns:w15="http://schemas.microsoft.com/office/word/2012/wordml" xmlns:wpg="http://schemas.microsoft.com/office/word/2010/wordprocessingGroup" xmlns:wpi="http://schemas.microsoft.com/office/word/2010/wordprocessingInk" xmlns:wne="http://schemas.microsoft.com/office/word/2006/wordml" xmlns:wps="http://schemas.microsoft.com/office/word/2010/wordprocessingShape" mc:Ignorable="w14 w15 wp14">
-  <w15:commentEx w15:paraId="5E01D7E7" w15:done="0"/>
-  <w15:commentEx w15:paraId="60025AE4" w15:done="0"/>
-  <w15:commentEx w15:paraId="5790C36F" w15:done="0"/>
-  <w15:commentEx w15:paraId="50AE34D4" w15:done="0"/>
+<w15:commentsEx xmlns:wpc="http://schemas.microsoft.com/office/word/2010/wordprocessingCanvas" xmlns:cx="http://schemas.microsoft.com/office/drawing/2014/chartex" xmlns:cx1="http://schemas.microsoft.com/office/drawing/2015/9/8/chartex" xmlns:cx2="http://schemas.microsoft.com/office/drawing/2015/10/21/chartex" xmlns:cx3="http://schemas.microsoft.com/office/drawing/2016/5/9/chartex" xmlns:cx4="http://schemas.microsoft.com/office/drawing/2016/5/10/chartex" xmlns:cx5="http://schemas.microsoft.com/office/drawing/2016/5/11/chartex" xmlns:cx6="http://schemas.microsoft.com/office/drawing/2016/5/12/chartex" xmlns:cx7="http://schemas.microsoft.com/office/drawing/2016/5/13/chartex" xmlns:cx8="http://schemas.microsoft.com/office/drawing/2016/5/14/chartex" xmlns:mc="http://schemas.openxmlformats.org/markup-compatibility/2006" xmlns:aink="http://schemas.microsoft.com/office/drawing/2016/ink" xmlns:am3d="http://schemas.microsoft.com/office/drawing/2017/model3d" xmlns:o="urn:schemas-microsoft-com:office:office" xmlns:r="http://schemas.openxmlformats.org/officeDocument/2006/relationships" xmlns:m="http://schemas.openxmlformats.org/officeDocument/2006/math" xmlns:v="urn:schemas-microsoft-com:vml" xmlns:wp14="http://schemas.microsoft.com/office/word/2010/wordprocessingDrawing" xmlns:wp="http://schemas.openxmlformats.org/drawingml/2006/wordprocessingDrawing" xmlns:w10="urn:schemas-microsoft-com:office:word" xmlns:w="http://schemas.openxmlformats.org/wordprocessingml/2006/main" xmlns:w14="http://schemas.microsoft.com/office/word/2010/wordml" xmlns:w15="http://schemas.microsoft.com/office/word/2012/wordml" xmlns:w16cid="http://schemas.microsoft.com/office/word/2016/wordml/cid" xmlns:w16se="http://schemas.microsoft.com/office/word/2015/wordml/symex" xmlns:wpg="http://schemas.microsoft.com/office/word/2010/wordprocessingGroup" xmlns:wpi="http://schemas.microsoft.com/office/word/2010/wordprocessingInk" xmlns:wne="http://schemas.microsoft.com/office/word/2006/wordml" xmlns:wps="http://schemas.microsoft.com/office/word/2010/wordprocessingShape" mc:Ignorable="w14 w15 w16se w16cid wp14">
   <w15:commentEx w15:paraId="102E8FAC" w15:done="0"/>
   <w15:commentEx w15:paraId="6F6A09D3" w15:done="0"/>
+  <w15:commentEx w15:paraId="130E14FB" w15:done="0"/>
   <w15:commentEx w15:paraId="3279893E" w15:done="0"/>
   <w15:commentEx w15:paraId="5E5C18A8" w15:done="0"/>
   <w15:commentEx w15:paraId="0E2ACC5C" w15:paraIdParent="5E5C18A8" w15:done="0"/>
@@ -12132,11 +10180,9 @@
 
 <file path=word/commentsIds.xml><?xml version="1.0" encoding="utf-8"?>
 <w16cid:commentsIds xmlns:wpc="http://schemas.microsoft.com/office/word/2010/wordprocessingCanvas" xmlns:cx="http://schemas.microsoft.com/office/drawing/2014/chartex" xmlns:cx1="http://schemas.microsoft.com/office/drawing/2015/9/8/chartex" xmlns:cx2="http://schemas.microsoft.com/office/drawing/2015/10/21/chartex" xmlns:cx3="http://schemas.microsoft.com/office/drawing/2016/5/9/chartex" xmlns:cx4="http://schemas.microsoft.com/office/drawing/2016/5/10/chartex" xmlns:cx5="http://schemas.microsoft.com/office/drawing/2016/5/11/chartex" xmlns:cx6="http://schemas.microsoft.com/office/drawing/2016/5/12/chartex" xmlns:cx7="http://schemas.microsoft.com/office/drawing/2016/5/13/chartex" xmlns:cx8="http://schemas.microsoft.com/office/drawing/2016/5/14/chartex" xmlns:mc="http://schemas.openxmlformats.org/markup-compatibility/2006" xmlns:aink="http://schemas.microsoft.com/office/drawing/2016/ink" xmlns:am3d="http://schemas.microsoft.com/office/drawing/2017/model3d" xmlns:o="urn:schemas-microsoft-com:office:office" xmlns:r="http://schemas.openxmlformats.org/officeDocument/2006/relationships" xmlns:m="http://schemas.openxmlformats.org/officeDocument/2006/math" xmlns:v="urn:schemas-microsoft-com:vml" xmlns:wp14="http://schemas.microsoft.com/office/word/2010/wordprocessingDrawing" xmlns:wp="http://schemas.openxmlformats.org/drawingml/2006/wordprocessingDrawing" xmlns:w10="urn:schemas-microsoft-com:office:word" xmlns:w="http://schemas.openxmlformats.org/wordprocessingml/2006/main" xmlns:w14="http://schemas.microsoft.com/office/word/2010/wordml" xmlns:w15="http://schemas.microsoft.com/office/word/2012/wordml" xmlns:w16cid="http://schemas.microsoft.com/office/word/2016/wordml/cid" xmlns:w16se="http://schemas.microsoft.com/office/word/2015/wordml/symex" xmlns:wpg="http://schemas.microsoft.com/office/word/2010/wordprocessingGroup" xmlns:wpi="http://schemas.microsoft.com/office/word/2010/wordprocessingInk" xmlns:wne="http://schemas.microsoft.com/office/word/2006/wordml" xmlns:wps="http://schemas.microsoft.com/office/word/2010/wordprocessingShape" mc:Ignorable="w14 w15 w16se w16cid wp14">
-  <w16cid:commentId w16cid:paraId="5E01D7E7" w16cid:durableId="20489A0A"/>
-  <w16cid:commentId w16cid:paraId="5790C36F" w16cid:durableId="20362265"/>
-  <w16cid:commentId w16cid:paraId="50AE34D4" w16cid:durableId="20489A94"/>
   <w16cid:commentId w16cid:paraId="102E8FAC" w16cid:durableId="20489AFF"/>
   <w16cid:commentId w16cid:paraId="6F6A09D3" w16cid:durableId="20489B11"/>
+  <w16cid:commentId w16cid:paraId="130E14FB" w16cid:durableId="2051D609"/>
   <w16cid:commentId w16cid:paraId="3279893E" w16cid:durableId="20489919"/>
   <w16cid:commentId w16cid:paraId="5E5C18A8" w16cid:durableId="2048991A"/>
   <w16cid:commentId w16cid:paraId="0E2ACC5C" w16cid:durableId="2048991B"/>
@@ -12146,7 +10192,7 @@
 </file>
 
 <file path=word/endnotes.xml><?xml version="1.0" encoding="utf-8"?>
-<w:endnotes xmlns:wpc="http://schemas.microsoft.com/office/word/2010/wordprocessingCanvas" xmlns:mc="http://schemas.openxmlformats.org/markup-compatibility/2006" xmlns:o="urn:schemas-microsoft-com:office:office" xmlns:r="http://schemas.openxmlformats.org/officeDocument/2006/relationships" xmlns:m="http://schemas.openxmlformats.org/officeDocument/2006/math" xmlns:v="urn:schemas-microsoft-com:vml" xmlns:wp14="http://schemas.microsoft.com/office/word/2010/wordprocessingDrawing" xmlns:wp="http://schemas.openxmlformats.org/drawingml/2006/wordprocessingDrawing" xmlns:w10="urn:schemas-microsoft-com:office:word" xmlns:w="http://schemas.openxmlformats.org/wordprocessingml/2006/main" xmlns:w14="http://schemas.microsoft.com/office/word/2010/wordml" xmlns:w15="http://schemas.microsoft.com/office/word/2012/wordml" xmlns:wpg="http://schemas.microsoft.com/office/word/2010/wordprocessingGroup" xmlns:wpi="http://schemas.microsoft.com/office/word/2010/wordprocessingInk" xmlns:wne="http://schemas.microsoft.com/office/word/2006/wordml" xmlns:wps="http://schemas.microsoft.com/office/word/2010/wordprocessingShape" mc:Ignorable="w14 w15 wp14">
+<w:endnotes xmlns:wpc="http://schemas.microsoft.com/office/word/2010/wordprocessingCanvas" xmlns:cx="http://schemas.microsoft.com/office/drawing/2014/chartex" xmlns:cx1="http://schemas.microsoft.com/office/drawing/2015/9/8/chartex" xmlns:cx2="http://schemas.microsoft.com/office/drawing/2015/10/21/chartex" xmlns:cx3="http://schemas.microsoft.com/office/drawing/2016/5/9/chartex" xmlns:cx4="http://schemas.microsoft.com/office/drawing/2016/5/10/chartex" xmlns:cx5="http://schemas.microsoft.com/office/drawing/2016/5/11/chartex" xmlns:cx6="http://schemas.microsoft.com/office/drawing/2016/5/12/chartex" xmlns:cx7="http://schemas.microsoft.com/office/drawing/2016/5/13/chartex" xmlns:cx8="http://schemas.microsoft.com/office/drawing/2016/5/14/chartex" xmlns:mc="http://schemas.openxmlformats.org/markup-compatibility/2006" xmlns:aink="http://schemas.microsoft.com/office/drawing/2016/ink" xmlns:am3d="http://schemas.microsoft.com/office/drawing/2017/model3d" xmlns:o="urn:schemas-microsoft-com:office:office" xmlns:r="http://schemas.openxmlformats.org/officeDocument/2006/relationships" xmlns:m="http://schemas.openxmlformats.org/officeDocument/2006/math" xmlns:v="urn:schemas-microsoft-com:vml" xmlns:wp14="http://schemas.microsoft.com/office/word/2010/wordprocessingDrawing" xmlns:wp="http://schemas.openxmlformats.org/drawingml/2006/wordprocessingDrawing" xmlns:w10="urn:schemas-microsoft-com:office:word" xmlns:w="http://schemas.openxmlformats.org/wordprocessingml/2006/main" xmlns:w14="http://schemas.microsoft.com/office/word/2010/wordml" xmlns:w15="http://schemas.microsoft.com/office/word/2012/wordml" xmlns:w16cid="http://schemas.microsoft.com/office/word/2016/wordml/cid" xmlns:w16se="http://schemas.microsoft.com/office/word/2015/wordml/symex" xmlns:wpg="http://schemas.microsoft.com/office/word/2010/wordprocessingGroup" xmlns:wpi="http://schemas.microsoft.com/office/word/2010/wordprocessingInk" xmlns:wne="http://schemas.microsoft.com/office/word/2006/wordml" xmlns:wps="http://schemas.microsoft.com/office/word/2010/wordprocessingShape" mc:Ignorable="w14 w15 w16se w16cid wp14">
   <w:endnote w:type="separator" w:id="-1">
     <w:p>
       <w:pPr>
@@ -12171,7 +10217,7 @@
 </file>
 
 <file path=word/footer1.xml><?xml version="1.0" encoding="utf-8"?>
-<w:ftr xmlns:wpc="http://schemas.microsoft.com/office/word/2010/wordprocessingCanvas" xmlns:mc="http://schemas.openxmlformats.org/markup-compatibility/2006" xmlns:o="urn:schemas-microsoft-com:office:office" xmlns:r="http://schemas.openxmlformats.org/officeDocument/2006/relationships" xmlns:m="http://schemas.openxmlformats.org/officeDocument/2006/math" xmlns:v="urn:schemas-microsoft-com:vml" xmlns:wp14="http://schemas.microsoft.com/office/word/2010/wordprocessingDrawing" xmlns:wp="http://schemas.openxmlformats.org/drawingml/2006/wordprocessingDrawing" xmlns:w10="urn:schemas-microsoft-com:office:word" xmlns:w="http://schemas.openxmlformats.org/wordprocessingml/2006/main" xmlns:w14="http://schemas.microsoft.com/office/word/2010/wordml" xmlns:w15="http://schemas.microsoft.com/office/word/2012/wordml" xmlns:wpg="http://schemas.microsoft.com/office/word/2010/wordprocessingGroup" xmlns:wpi="http://schemas.microsoft.com/office/word/2010/wordprocessingInk" xmlns:wne="http://schemas.microsoft.com/office/word/2006/wordml" xmlns:wps="http://schemas.microsoft.com/office/word/2010/wordprocessingShape" mc:Ignorable="w14 w15 wp14">
+<w:ftr xmlns:wpc="http://schemas.microsoft.com/office/word/2010/wordprocessingCanvas" xmlns:cx="http://schemas.microsoft.com/office/drawing/2014/chartex" xmlns:cx1="http://schemas.microsoft.com/office/drawing/2015/9/8/chartex" xmlns:cx2="http://schemas.microsoft.com/office/drawing/2015/10/21/chartex" xmlns:cx3="http://schemas.microsoft.com/office/drawing/2016/5/9/chartex" xmlns:cx4="http://schemas.microsoft.com/office/drawing/2016/5/10/chartex" xmlns:cx5="http://schemas.microsoft.com/office/drawing/2016/5/11/chartex" xmlns:cx6="http://schemas.microsoft.com/office/drawing/2016/5/12/chartex" xmlns:cx7="http://schemas.microsoft.com/office/drawing/2016/5/13/chartex" xmlns:cx8="http://schemas.microsoft.com/office/drawing/2016/5/14/chartex" xmlns:mc="http://schemas.openxmlformats.org/markup-compatibility/2006" xmlns:aink="http://schemas.microsoft.com/office/drawing/2016/ink" xmlns:am3d="http://schemas.microsoft.com/office/drawing/2017/model3d" xmlns:o="urn:schemas-microsoft-com:office:office" xmlns:r="http://schemas.openxmlformats.org/officeDocument/2006/relationships" xmlns:m="http://schemas.openxmlformats.org/officeDocument/2006/math" xmlns:v="urn:schemas-microsoft-com:vml" xmlns:wp14="http://schemas.microsoft.com/office/word/2010/wordprocessingDrawing" xmlns:wp="http://schemas.openxmlformats.org/drawingml/2006/wordprocessingDrawing" xmlns:w10="urn:schemas-microsoft-com:office:word" xmlns:w="http://schemas.openxmlformats.org/wordprocessingml/2006/main" xmlns:w14="http://schemas.microsoft.com/office/word/2010/wordml" xmlns:w15="http://schemas.microsoft.com/office/word/2012/wordml" xmlns:w16cid="http://schemas.microsoft.com/office/word/2016/wordml/cid" xmlns:w16se="http://schemas.microsoft.com/office/word/2015/wordml/symex" xmlns:wpg="http://schemas.microsoft.com/office/word/2010/wordprocessingGroup" xmlns:wpi="http://schemas.microsoft.com/office/word/2010/wordprocessingInk" xmlns:wne="http://schemas.microsoft.com/office/word/2006/wordml" xmlns:wps="http://schemas.microsoft.com/office/word/2010/wordprocessingShape" mc:Ignorable="w14 w15 w16se w16cid wp14">
   <w:p>
     <w:pPr>
       <w:pBdr>
@@ -12253,7 +10299,7 @@
 </file>
 
 <file path=word/footnotes.xml><?xml version="1.0" encoding="utf-8"?>
-<w:footnotes xmlns:wpc="http://schemas.microsoft.com/office/word/2010/wordprocessingCanvas" xmlns:mc="http://schemas.openxmlformats.org/markup-compatibility/2006" xmlns:o="urn:schemas-microsoft-com:office:office" xmlns:r="http://schemas.openxmlformats.org/officeDocument/2006/relationships" xmlns:m="http://schemas.openxmlformats.org/officeDocument/2006/math" xmlns:v="urn:schemas-microsoft-com:vml" xmlns:wp14="http://schemas.microsoft.com/office/word/2010/wordprocessingDrawing" xmlns:wp="http://schemas.openxmlformats.org/drawingml/2006/wordprocessingDrawing" xmlns:w10="urn:schemas-microsoft-com:office:word" xmlns:w="http://schemas.openxmlformats.org/wordprocessingml/2006/main" xmlns:w14="http://schemas.microsoft.com/office/word/2010/wordml" xmlns:w15="http://schemas.microsoft.com/office/word/2012/wordml" xmlns:wpg="http://schemas.microsoft.com/office/word/2010/wordprocessingGroup" xmlns:wpi="http://schemas.microsoft.com/office/word/2010/wordprocessingInk" xmlns:wne="http://schemas.microsoft.com/office/word/2006/wordml" xmlns:wps="http://schemas.microsoft.com/office/word/2010/wordprocessingShape" mc:Ignorable="w14 w15 wp14">
+<w:footnotes xmlns:wpc="http://schemas.microsoft.com/office/word/2010/wordprocessingCanvas" xmlns:cx="http://schemas.microsoft.com/office/drawing/2014/chartex" xmlns:cx1="http://schemas.microsoft.com/office/drawing/2015/9/8/chartex" xmlns:cx2="http://schemas.microsoft.com/office/drawing/2015/10/21/chartex" xmlns:cx3="http://schemas.microsoft.com/office/drawing/2016/5/9/chartex" xmlns:cx4="http://schemas.microsoft.com/office/drawing/2016/5/10/chartex" xmlns:cx5="http://schemas.microsoft.com/office/drawing/2016/5/11/chartex" xmlns:cx6="http://schemas.microsoft.com/office/drawing/2016/5/12/chartex" xmlns:cx7="http://schemas.microsoft.com/office/drawing/2016/5/13/chartex" xmlns:cx8="http://schemas.microsoft.com/office/drawing/2016/5/14/chartex" xmlns:mc="http://schemas.openxmlformats.org/markup-compatibility/2006" xmlns:aink="http://schemas.microsoft.com/office/drawing/2016/ink" xmlns:am3d="http://schemas.microsoft.com/office/drawing/2017/model3d" xmlns:o="urn:schemas-microsoft-com:office:office" xmlns:r="http://schemas.openxmlformats.org/officeDocument/2006/relationships" xmlns:m="http://schemas.openxmlformats.org/officeDocument/2006/math" xmlns:v="urn:schemas-microsoft-com:vml" xmlns:wp14="http://schemas.microsoft.com/office/word/2010/wordprocessingDrawing" xmlns:wp="http://schemas.openxmlformats.org/drawingml/2006/wordprocessingDrawing" xmlns:w10="urn:schemas-microsoft-com:office:word" xmlns:w="http://schemas.openxmlformats.org/wordprocessingml/2006/main" xmlns:w14="http://schemas.microsoft.com/office/word/2010/wordml" xmlns:w15="http://schemas.microsoft.com/office/word/2012/wordml" xmlns:w16cid="http://schemas.microsoft.com/office/word/2016/wordml/cid" xmlns:w16se="http://schemas.microsoft.com/office/word/2015/wordml/symex" xmlns:wpg="http://schemas.microsoft.com/office/word/2010/wordprocessingGroup" xmlns:wpi="http://schemas.microsoft.com/office/word/2010/wordprocessingInk" xmlns:wne="http://schemas.microsoft.com/office/word/2006/wordml" xmlns:wps="http://schemas.microsoft.com/office/word/2010/wordprocessingShape" mc:Ignorable="w14 w15 w16se w16cid wp14">
   <w:footnote w:type="separator" w:id="-1">
     <w:p>
       <w:pPr>
@@ -12278,7 +10324,7 @@
 </file>
 
 <file path=word/numbering.xml><?xml version="1.0" encoding="utf-8"?>
-<w:numbering xmlns:wpc="http://schemas.microsoft.com/office/word/2010/wordprocessingCanvas" xmlns:mc="http://schemas.openxmlformats.org/markup-compatibility/2006" xmlns:o="urn:schemas-microsoft-com:office:office" xmlns:r="http://schemas.openxmlformats.org/officeDocument/2006/relationships" xmlns:m="http://schemas.openxmlformats.org/officeDocument/2006/math" xmlns:v="urn:schemas-microsoft-com:vml" xmlns:wp14="http://schemas.microsoft.com/office/word/2010/wordprocessingDrawing" xmlns:wp="http://schemas.openxmlformats.org/drawingml/2006/wordprocessingDrawing" xmlns:w10="urn:schemas-microsoft-com:office:word" xmlns:w="http://schemas.openxmlformats.org/wordprocessingml/2006/main" xmlns:w14="http://schemas.microsoft.com/office/word/2010/wordml" xmlns:w15="http://schemas.microsoft.com/office/word/2012/wordml" xmlns:wpg="http://schemas.microsoft.com/office/word/2010/wordprocessingGroup" xmlns:wpi="http://schemas.microsoft.com/office/word/2010/wordprocessingInk" xmlns:wne="http://schemas.microsoft.com/office/word/2006/wordml" xmlns:wps="http://schemas.microsoft.com/office/word/2010/wordprocessingShape" mc:Ignorable="w14 w15 wp14">
+<w:numbering xmlns:wpc="http://schemas.microsoft.com/office/word/2010/wordprocessingCanvas" xmlns:cx="http://schemas.microsoft.com/office/drawing/2014/chartex" xmlns:cx1="http://schemas.microsoft.com/office/drawing/2015/9/8/chartex" xmlns:cx2="http://schemas.microsoft.com/office/drawing/2015/10/21/chartex" xmlns:cx3="http://schemas.microsoft.com/office/drawing/2016/5/9/chartex" xmlns:cx4="http://schemas.microsoft.com/office/drawing/2016/5/10/chartex" xmlns:cx5="http://schemas.microsoft.com/office/drawing/2016/5/11/chartex" xmlns:cx6="http://schemas.microsoft.com/office/drawing/2016/5/12/chartex" xmlns:cx7="http://schemas.microsoft.com/office/drawing/2016/5/13/chartex" xmlns:cx8="http://schemas.microsoft.com/office/drawing/2016/5/14/chartex" xmlns:mc="http://schemas.openxmlformats.org/markup-compatibility/2006" xmlns:aink="http://schemas.microsoft.com/office/drawing/2016/ink" xmlns:am3d="http://schemas.microsoft.com/office/drawing/2017/model3d" xmlns:o="urn:schemas-microsoft-com:office:office" xmlns:r="http://schemas.openxmlformats.org/officeDocument/2006/relationships" xmlns:m="http://schemas.openxmlformats.org/officeDocument/2006/math" xmlns:v="urn:schemas-microsoft-com:vml" xmlns:wp14="http://schemas.microsoft.com/office/word/2010/wordprocessingDrawing" xmlns:wp="http://schemas.openxmlformats.org/drawingml/2006/wordprocessingDrawing" xmlns:w10="urn:schemas-microsoft-com:office:word" xmlns:w="http://schemas.openxmlformats.org/wordprocessingml/2006/main" xmlns:w14="http://schemas.microsoft.com/office/word/2010/wordml" xmlns:w15="http://schemas.microsoft.com/office/word/2012/wordml" xmlns:w16cid="http://schemas.microsoft.com/office/word/2016/wordml/cid" xmlns:w16se="http://schemas.microsoft.com/office/word/2015/wordml/symex" xmlns:wpg="http://schemas.microsoft.com/office/word/2010/wordprocessingGroup" xmlns:wpi="http://schemas.microsoft.com/office/word/2010/wordprocessingInk" xmlns:wne="http://schemas.microsoft.com/office/word/2006/wordml" xmlns:wps="http://schemas.microsoft.com/office/word/2010/wordprocessingShape" mc:Ignorable="w14 w15 w16se w16cid wp14">
   <w:abstractNum w:abstractNumId="0" w15:restartNumberingAfterBreak="0">
     <w:nsid w:val="04DE7A71"/>
     <w:multiLevelType w:val="hybridMultilevel"/>
@@ -12594,7 +10640,7 @@
   <w:abstractNum w:abstractNumId="3" w15:restartNumberingAfterBreak="0">
     <w:nsid w:val="31111933"/>
     <w:multiLevelType w:val="multilevel"/>
-    <w:tmpl w:val="19E60F66"/>
+    <w:tmpl w:val="33AE01D2"/>
     <w:lvl w:ilvl="0">
       <w:start w:val="1"/>
       <w:numFmt w:val="decimal"/>
@@ -13496,7 +11542,7 @@
 </file>
 
 <file path=word/people.xml><?xml version="1.0" encoding="utf-8"?>
-<w15:people xmlns:wpc="http://schemas.microsoft.com/office/word/2010/wordprocessingCanvas" xmlns:mc="http://schemas.openxmlformats.org/markup-compatibility/2006" xmlns:o="urn:schemas-microsoft-com:office:office" xmlns:r="http://schemas.openxmlformats.org/officeDocument/2006/relationships" xmlns:m="http://schemas.openxmlformats.org/officeDocument/2006/math" xmlns:v="urn:schemas-microsoft-com:vml" xmlns:wp14="http://schemas.microsoft.com/office/word/2010/wordprocessingDrawing" xmlns:wp="http://schemas.openxmlformats.org/drawingml/2006/wordprocessingDrawing" xmlns:w10="urn:schemas-microsoft-com:office:word" xmlns:w="http://schemas.openxmlformats.org/wordprocessingml/2006/main" xmlns:w14="http://schemas.microsoft.com/office/word/2010/wordml" xmlns:w15="http://schemas.microsoft.com/office/word/2012/wordml" xmlns:wpg="http://schemas.microsoft.com/office/word/2010/wordprocessingGroup" xmlns:wpi="http://schemas.microsoft.com/office/word/2010/wordprocessingInk" xmlns:wne="http://schemas.microsoft.com/office/word/2006/wordml" xmlns:wps="http://schemas.microsoft.com/office/word/2010/wordprocessingShape" mc:Ignorable="w14 w15 wp14">
+<w15:people xmlns:wpc="http://schemas.microsoft.com/office/word/2010/wordprocessingCanvas" xmlns:cx="http://schemas.microsoft.com/office/drawing/2014/chartex" xmlns:cx1="http://schemas.microsoft.com/office/drawing/2015/9/8/chartex" xmlns:cx2="http://schemas.microsoft.com/office/drawing/2015/10/21/chartex" xmlns:cx3="http://schemas.microsoft.com/office/drawing/2016/5/9/chartex" xmlns:cx4="http://schemas.microsoft.com/office/drawing/2016/5/10/chartex" xmlns:cx5="http://schemas.microsoft.com/office/drawing/2016/5/11/chartex" xmlns:cx6="http://schemas.microsoft.com/office/drawing/2016/5/12/chartex" xmlns:cx7="http://schemas.microsoft.com/office/drawing/2016/5/13/chartex" xmlns:cx8="http://schemas.microsoft.com/office/drawing/2016/5/14/chartex" xmlns:mc="http://schemas.openxmlformats.org/markup-compatibility/2006" xmlns:aink="http://schemas.microsoft.com/office/drawing/2016/ink" xmlns:am3d="http://schemas.microsoft.com/office/drawing/2017/model3d" xmlns:o="urn:schemas-microsoft-com:office:office" xmlns:r="http://schemas.openxmlformats.org/officeDocument/2006/relationships" xmlns:m="http://schemas.openxmlformats.org/officeDocument/2006/math" xmlns:v="urn:schemas-microsoft-com:vml" xmlns:wp14="http://schemas.microsoft.com/office/word/2010/wordprocessingDrawing" xmlns:wp="http://schemas.openxmlformats.org/drawingml/2006/wordprocessingDrawing" xmlns:w10="urn:schemas-microsoft-com:office:word" xmlns:w="http://schemas.openxmlformats.org/wordprocessingml/2006/main" xmlns:w14="http://schemas.microsoft.com/office/word/2010/wordml" xmlns:w15="http://schemas.microsoft.com/office/word/2012/wordml" xmlns:w16cid="http://schemas.microsoft.com/office/word/2016/wordml/cid" xmlns:w16se="http://schemas.microsoft.com/office/word/2015/wordml/symex" xmlns:wpg="http://schemas.microsoft.com/office/word/2010/wordprocessingGroup" xmlns:wpi="http://schemas.microsoft.com/office/word/2010/wordprocessingInk" xmlns:wne="http://schemas.microsoft.com/office/word/2006/wordml" xmlns:wps="http://schemas.microsoft.com/office/word/2010/wordprocessingShape" mc:Ignorable="w14 w15 w16se w16cid wp14">
   <w15:person w15:author="Rostislav Bobin">
     <w15:presenceInfo w15:providerId="Windows Live" w15:userId="5abc76a58eeeba6c"/>
   </w15:person>
@@ -13507,7 +11553,7 @@
 </file>
 
 <file path=word/styles.xml><?xml version="1.0" encoding="utf-8"?>
-<w:styles xmlns:mc="http://schemas.openxmlformats.org/markup-compatibility/2006" xmlns:r="http://schemas.openxmlformats.org/officeDocument/2006/relationships" xmlns:w="http://schemas.openxmlformats.org/wordprocessingml/2006/main" xmlns:w14="http://schemas.microsoft.com/office/word/2010/wordml" xmlns:w15="http://schemas.microsoft.com/office/word/2012/wordml" mc:Ignorable="w14 w15">
+<w:styles xmlns:mc="http://schemas.openxmlformats.org/markup-compatibility/2006" xmlns:r="http://schemas.openxmlformats.org/officeDocument/2006/relationships" xmlns:w="http://schemas.openxmlformats.org/wordprocessingml/2006/main" xmlns:w14="http://schemas.microsoft.com/office/word/2010/wordml" xmlns:w15="http://schemas.microsoft.com/office/word/2012/wordml" xmlns:w16cid="http://schemas.microsoft.com/office/word/2016/wordml/cid" xmlns:w16se="http://schemas.microsoft.com/office/word/2015/wordml/symex" mc:Ignorable="w14 w15 w16se w16cid">
   <w:docDefaults>
     <w:rPrDefault>
       <w:rPr>
@@ -13525,7 +11571,7 @@
       </w:pPr>
     </w:pPrDefault>
   </w:docDefaults>
-  <w:latentStyles w:defLockedState="0" w:defUIPriority="99" w:defSemiHidden="0" w:defUnhideWhenUsed="0" w:defQFormat="0" w:count="371">
+  <w:latentStyles w:defLockedState="0" w:defUIPriority="99" w:defSemiHidden="0" w:defUnhideWhenUsed="0" w:defQFormat="0" w:count="375">
     <w:lsdException w:name="Normal" w:uiPriority="0" w:qFormat="1"/>
     <w:lsdException w:name="heading 1" w:uiPriority="9" w:qFormat="1"/>
     <w:lsdException w:name="heading 2" w:semiHidden="1" w:uiPriority="9" w:unhideWhenUsed="1" w:qFormat="1"/>
@@ -13631,7 +11677,6 @@
     <w:lsdException w:name="HTML Sample" w:semiHidden="1" w:unhideWhenUsed="1"/>
     <w:lsdException w:name="HTML Typewriter" w:semiHidden="1" w:unhideWhenUsed="1"/>
     <w:lsdException w:name="HTML Variable" w:semiHidden="1" w:unhideWhenUsed="1"/>
-    <w:lsdException w:name="Normal Table" w:semiHidden="1" w:unhideWhenUsed="1"/>
     <w:lsdException w:name="annotation subject" w:semiHidden="1" w:unhideWhenUsed="1"/>
     <w:lsdException w:name="No List" w:semiHidden="1" w:unhideWhenUsed="1"/>
     <w:lsdException w:name="Outline List 1" w:semiHidden="1" w:unhideWhenUsed="1"/>
@@ -13675,10 +11720,8 @@
     <w:lsdException w:name="Table Elegant" w:semiHidden="1" w:unhideWhenUsed="1"/>
     <w:lsdException w:name="Table Professional" w:semiHidden="1" w:unhideWhenUsed="1"/>
     <w:lsdException w:name="Table Subtle 1" w:semiHidden="1" w:unhideWhenUsed="1"/>
-    <w:lsdException w:name="Table Subtle 2" w:semiHidden="1" w:unhideWhenUsed="1"/>
     <w:lsdException w:name="Table Web 1" w:semiHidden="1" w:unhideWhenUsed="1"/>
     <w:lsdException w:name="Table Web 2" w:semiHidden="1" w:unhideWhenUsed="1"/>
-    <w:lsdException w:name="Table Web 3" w:semiHidden="1" w:unhideWhenUsed="1"/>
     <w:lsdException w:name="Balloon Text" w:semiHidden="1" w:unhideWhenUsed="1"/>
     <w:lsdException w:name="Table Grid" w:uiPriority="39"/>
     <w:lsdException w:name="Table Theme" w:semiHidden="1" w:unhideWhenUsed="1"/>
@@ -13897,6 +11940,10 @@
     <w:lsdException w:name="List Table 5 Dark Accent 6" w:uiPriority="50"/>
     <w:lsdException w:name="List Table 6 Colorful Accent 6" w:uiPriority="51"/>
     <w:lsdException w:name="List Table 7 Colorful Accent 6" w:uiPriority="52"/>
+    <w:lsdException w:name="Mention" w:semiHidden="1" w:unhideWhenUsed="1"/>
+    <w:lsdException w:name="Smart Hyperlink" w:semiHidden="1" w:unhideWhenUsed="1"/>
+    <w:lsdException w:name="Hashtag" w:semiHidden="1" w:unhideWhenUsed="1"/>
+    <w:lsdException w:name="Unresolved Mention" w:semiHidden="1" w:unhideWhenUsed="1"/>
   </w:latentStyles>
   <w:style w:type="paragraph" w:default="1" w:styleId="a">
     <w:name w:val="Normal"/>
@@ -14130,7 +12177,6 @@
   <w:style w:type="character" w:default="1" w:styleId="a0">
     <w:name w:val="Default Paragraph Font"/>
     <w:uiPriority w:val="1"/>
-    <w:semiHidden/>
     <w:unhideWhenUsed/>
   </w:style>
   <w:style w:type="table" w:default="1" w:styleId="a1">
@@ -15146,7 +13192,7 @@
 </file>
 
 <file path=customXml/itemProps1.xml><?xml version="1.0" encoding="utf-8"?>
-<ds:datastoreItem xmlns:ds="http://schemas.openxmlformats.org/officeDocument/2006/customXml" ds:itemID="{18534CAA-9796-488A-87C9-1532F26DB09F}">
+<ds:datastoreItem xmlns:ds="http://schemas.openxmlformats.org/officeDocument/2006/customXml" ds:itemID="{9A2A2BF2-E2F1-4ACC-AF68-A50372AE8A1E}">
   <ds:schemaRefs>
     <ds:schemaRef ds:uri="http://schemas.openxmlformats.org/officeDocument/2006/bibliography"/>
   </ds:schemaRefs>

--- a/doc/Материалы/NewDiploma.docx
+++ b/doc/Материалы/NewDiploma.docx
@@ -1,6 +1,6 @@
 
 <file path=word/document.xml><?xml version="1.0" encoding="utf-8"?>
-<w:document xmlns:wpc="http://schemas.microsoft.com/office/word/2010/wordprocessingCanvas" xmlns:cx="http://schemas.microsoft.com/office/drawing/2014/chartex" xmlns:cx1="http://schemas.microsoft.com/office/drawing/2015/9/8/chartex" xmlns:cx2="http://schemas.microsoft.com/office/drawing/2015/10/21/chartex" xmlns:cx3="http://schemas.microsoft.com/office/drawing/2016/5/9/chartex" xmlns:cx4="http://schemas.microsoft.com/office/drawing/2016/5/10/chartex" xmlns:cx5="http://schemas.microsoft.com/office/drawing/2016/5/11/chartex" xmlns:cx6="http://schemas.microsoft.com/office/drawing/2016/5/12/chartex" xmlns:cx7="http://schemas.microsoft.com/office/drawing/2016/5/13/chartex" xmlns:cx8="http://schemas.microsoft.com/office/drawing/2016/5/14/chartex" xmlns:mc="http://schemas.openxmlformats.org/markup-compatibility/2006" xmlns:aink="http://schemas.microsoft.com/office/drawing/2016/ink" xmlns:am3d="http://schemas.microsoft.com/office/drawing/2017/model3d" xmlns:o="urn:schemas-microsoft-com:office:office" xmlns:r="http://schemas.openxmlformats.org/officeDocument/2006/relationships" xmlns:m="http://schemas.openxmlformats.org/officeDocument/2006/math" xmlns:v="urn:schemas-microsoft-com:vml" xmlns:wp14="http://schemas.microsoft.com/office/word/2010/wordprocessingDrawing" xmlns:wp="http://schemas.openxmlformats.org/drawingml/2006/wordprocessingDrawing" xmlns:w10="urn:schemas-microsoft-com:office:word" xmlns:w="http://schemas.openxmlformats.org/wordprocessingml/2006/main" xmlns:w14="http://schemas.microsoft.com/office/word/2010/wordml" xmlns:w15="http://schemas.microsoft.com/office/word/2012/wordml" xmlns:w16cid="http://schemas.microsoft.com/office/word/2016/wordml/cid" xmlns:w16se="http://schemas.microsoft.com/office/word/2015/wordml/symex" xmlns:wpg="http://schemas.microsoft.com/office/word/2010/wordprocessingGroup" xmlns:wpi="http://schemas.microsoft.com/office/word/2010/wordprocessingInk" xmlns:wne="http://schemas.microsoft.com/office/word/2006/wordml" xmlns:wps="http://schemas.microsoft.com/office/word/2010/wordprocessingShape" mc:Ignorable="w14 w15 w16se w16cid wp14">
+<w:document xmlns:wpc="http://schemas.microsoft.com/office/word/2010/wordprocessingCanvas" xmlns:mc="http://schemas.openxmlformats.org/markup-compatibility/2006" xmlns:o="urn:schemas-microsoft-com:office:office" xmlns:r="http://schemas.openxmlformats.org/officeDocument/2006/relationships" xmlns:m="http://schemas.openxmlformats.org/officeDocument/2006/math" xmlns:v="urn:schemas-microsoft-com:vml" xmlns:wp14="http://schemas.microsoft.com/office/word/2010/wordprocessingDrawing" xmlns:wp="http://schemas.openxmlformats.org/drawingml/2006/wordprocessingDrawing" xmlns:w10="urn:schemas-microsoft-com:office:word" xmlns:w="http://schemas.openxmlformats.org/wordprocessingml/2006/main" xmlns:w14="http://schemas.microsoft.com/office/word/2010/wordml" xmlns:w15="http://schemas.microsoft.com/office/word/2012/wordml" xmlns:wpg="http://schemas.microsoft.com/office/word/2010/wordprocessingGroup" xmlns:wpi="http://schemas.microsoft.com/office/word/2010/wordprocessingInk" xmlns:wne="http://schemas.microsoft.com/office/word/2006/wordml" xmlns:wps="http://schemas.microsoft.com/office/word/2010/wordprocessingShape" mc:Ignorable="w14 w15 wp14">
   <w:body>
     <w:p>
       <w:pPr>
@@ -447,8 +447,13 @@
         <w:ind w:left="561" w:right="655" w:firstLine="0"/>
         <w:jc w:val="center"/>
       </w:pPr>
-      <w:r>
-        <w:t>ЮУрГУ – 02.03.02.2019.13-018-1382.ВКР</w:t>
+      <w:proofErr w:type="spellStart"/>
+      <w:r>
+        <w:t>ЮУрГУ</w:t>
+      </w:r>
+      <w:proofErr w:type="spellEnd"/>
+      <w:r>
+        <w:t xml:space="preserve"> – 02.03.02.2019.13-018-1382.ВКР</w:t>
       </w:r>
     </w:p>
     <w:p>
@@ -550,11 +555,19 @@
               <w:jc w:val="left"/>
             </w:pPr>
             <w:r>
-              <w:t>Автор работы,</w:t>
+              <w:t xml:space="preserve">Автор </w:t>
+            </w:r>
+            <w:proofErr w:type="gramStart"/>
+            <w:r>
+              <w:t>работы,</w:t>
             </w:r>
             <w:r>
               <w:br/>
-              <w:t>студент группы КЭ-401</w:t>
+              <w:t>студент</w:t>
+            </w:r>
+            <w:proofErr w:type="gramEnd"/>
+            <w:r>
+              <w:t xml:space="preserve"> группы КЭ-401</w:t>
             </w:r>
           </w:p>
           <w:p>
@@ -1197,7 +1210,21 @@
         <w:rPr>
           <w:lang w:val="en-US"/>
         </w:rPr>
-        <w:t xml:space="preserve">, G. Radchenko, A. </w:t>
+        <w:t xml:space="preserve">, G. </w:t>
+      </w:r>
+      <w:proofErr w:type="spellStart"/>
+      <w:r>
+        <w:rPr>
+          <w:lang w:val="en-US"/>
+        </w:rPr>
+        <w:t>Radchenko</w:t>
+      </w:r>
+      <w:proofErr w:type="spellEnd"/>
+      <w:r>
+        <w:rPr>
+          <w:lang w:val="en-US"/>
+        </w:rPr>
+        <w:t xml:space="preserve">, A. </w:t>
       </w:r>
       <w:proofErr w:type="spellStart"/>
       <w:r>
@@ -1211,7 +1238,21 @@
         <w:rPr>
           <w:lang w:val="en-US"/>
         </w:rPr>
-        <w:t xml:space="preserve">, L. Sokolinsky, A. </w:t>
+        <w:t xml:space="preserve">, L. </w:t>
+      </w:r>
+      <w:proofErr w:type="spellStart"/>
+      <w:r>
+        <w:rPr>
+          <w:lang w:val="en-US"/>
+        </w:rPr>
+        <w:t>Sokolinsky</w:t>
+      </w:r>
+      <w:proofErr w:type="spellEnd"/>
+      <w:r>
+        <w:rPr>
+          <w:lang w:val="en-US"/>
+        </w:rPr>
+        <w:t xml:space="preserve">, A. </w:t>
       </w:r>
       <w:proofErr w:type="spellStart"/>
       <w:r>
@@ -1225,7 +1266,35 @@
         <w:rPr>
           <w:lang w:val="en-US"/>
         </w:rPr>
-        <w:t xml:space="preserve">, R. Prodan, "Towards Digital Twins Cloud Platform: Microservices and Computational Workflows to Rule a Smart Factory", Proc. the10th Int. </w:t>
+        <w:t xml:space="preserve">, R. </w:t>
+      </w:r>
+      <w:proofErr w:type="spellStart"/>
+      <w:r>
+        <w:rPr>
+          <w:lang w:val="en-US"/>
+        </w:rPr>
+        <w:t>Prodan</w:t>
+      </w:r>
+      <w:proofErr w:type="spellEnd"/>
+      <w:r>
+        <w:rPr>
+          <w:lang w:val="en-US"/>
+        </w:rPr>
+        <w:t xml:space="preserve">, "Towards Digital Twins Cloud Platform: </w:t>
+      </w:r>
+      <w:proofErr w:type="spellStart"/>
+      <w:r>
+        <w:rPr>
+          <w:lang w:val="en-US"/>
+        </w:rPr>
+        <w:t>Microservices</w:t>
+      </w:r>
+      <w:proofErr w:type="spellEnd"/>
+      <w:r>
+        <w:rPr>
+          <w:lang w:val="en-US"/>
+        </w:rPr>
+        <w:t xml:space="preserve"> and Computational Workflows to Rule a Smart Factory", Proc. the10th Int. </w:t>
       </w:r>
       <w:proofErr w:type="spellStart"/>
       <w:r>
@@ -1241,7 +1310,15 @@
       </w:r>
       <w:proofErr w:type="spellEnd"/>
       <w:r>
-        <w:t xml:space="preserve">. Cloud </w:t>
+        <w:t xml:space="preserve">. </w:t>
+      </w:r>
+      <w:proofErr w:type="spellStart"/>
+      <w:r>
+        <w:t>Cloud</w:t>
+      </w:r>
+      <w:proofErr w:type="spellEnd"/>
+      <w:r>
+        <w:t xml:space="preserve"> </w:t>
       </w:r>
       <w:proofErr w:type="spellStart"/>
       <w:r>
@@ -1281,7 +1358,21 @@
         <w:rPr>
           <w:lang w:val="en-US"/>
         </w:rPr>
-        <w:t xml:space="preserve">G. Radchenko, A. </w:t>
+        <w:t xml:space="preserve">G. </w:t>
+      </w:r>
+      <w:proofErr w:type="spellStart"/>
+      <w:r>
+        <w:rPr>
+          <w:lang w:val="en-US"/>
+        </w:rPr>
+        <w:t>Radchenko</w:t>
+      </w:r>
+      <w:proofErr w:type="spellEnd"/>
+      <w:r>
+        <w:rPr>
+          <w:lang w:val="en-US"/>
+        </w:rPr>
+        <w:t xml:space="preserve">, A. </w:t>
       </w:r>
       <w:proofErr w:type="spellStart"/>
       <w:r>
@@ -1332,7 +1423,15 @@
       </w:r>
       <w:proofErr w:type="spellEnd"/>
       <w:r>
-        <w:t xml:space="preserve">. Cloud </w:t>
+        <w:t xml:space="preserve">. </w:t>
+      </w:r>
+      <w:proofErr w:type="spellStart"/>
+      <w:r>
+        <w:t>Cloud</w:t>
+      </w:r>
+      <w:proofErr w:type="spellEnd"/>
+      <w:r>
+        <w:t xml:space="preserve"> </w:t>
       </w:r>
       <w:proofErr w:type="spellStart"/>
       <w:r>
@@ -1661,7 +1760,6 @@
           <w:docPartUnique/>
         </w:docPartObj>
       </w:sdtPr>
-      <w:sdtEndPr/>
       <w:sdtContent>
         <w:p>
           <w:pPr>
@@ -3790,7 +3888,23 @@
           <w:color w:val="000000"/>
           <w:szCs w:val="28"/>
         </w:rPr>
-        <w:t>Концепция Интернета вещей (IoT) не нова, однако особенную популярность она приобрела именно в последние годы. Данная концепция представляет собой вычислительную сеть физических предметов, оснащенных встроенными технологиями для взаимодействия друг с другом или с внешней средой [</w:t>
+        <w:t>Концепция Интернета вещей (</w:t>
+      </w:r>
+      <w:proofErr w:type="spellStart"/>
+      <w:r>
+        <w:rPr>
+          <w:color w:val="000000"/>
+          <w:szCs w:val="28"/>
+        </w:rPr>
+        <w:t>IoT</w:t>
+      </w:r>
+      <w:proofErr w:type="spellEnd"/>
+      <w:r>
+        <w:rPr>
+          <w:color w:val="000000"/>
+          <w:szCs w:val="28"/>
+        </w:rPr>
+        <w:t>) не нова, однако особенную популярность она приобрела именно в последние годы. Данная концепция представляет собой вычислительную сеть физических предметов, оснащенных встроенными технологиями для взаимодействия друг с другом или с внешней средой [</w:t>
       </w:r>
       <w:r>
         <w:rPr>
@@ -3838,7 +3952,23 @@
           <w:color w:val="000000"/>
           <w:szCs w:val="28"/>
         </w:rPr>
-        <w:t>]. Общий мировой объем капиталовложений в IoT в 2018 году составил 646 миллиардов долларов США. Прогноз на 2019 год — 745 миллиардов долларов США, на 2022 — более 1 триллиона долларов</w:t>
+        <w:t xml:space="preserve">]. Общий мировой объем капиталовложений в </w:t>
+      </w:r>
+      <w:proofErr w:type="spellStart"/>
+      <w:r>
+        <w:rPr>
+          <w:color w:val="000000"/>
+          <w:szCs w:val="28"/>
+        </w:rPr>
+        <w:t>IoT</w:t>
+      </w:r>
+      <w:proofErr w:type="spellEnd"/>
+      <w:r>
+        <w:rPr>
+          <w:color w:val="000000"/>
+          <w:szCs w:val="28"/>
+        </w:rPr>
+        <w:t xml:space="preserve"> в 2018 году составил 646 миллиардов долларов США. Прогноз на 2019 год — 745 миллиардов долларов США, на 2022 — более 1 триллиона долларов</w:t>
       </w:r>
       <w:r>
         <w:rPr>
@@ -3998,12 +4128,21 @@
         </w:rPr>
         <w:t xml:space="preserve"> </w:t>
       </w:r>
-      <w:r>
-        <w:rPr>
-          <w:color w:val="000000"/>
-          <w:szCs w:val="28"/>
-        </w:rPr>
-        <w:t>IIoT) — концепции взаимосвязи датчиков, приборов и других устройств, объединенных в сеть с промышленными приложениями компьютеров, включая, помимо прочего, управление производством и энергопотреблением. Такая связь позволяет собирать данные и анализировать их, что потенциально способствует повышению производительности и эффективности, а также другим экономическим преимуществам [</w:t>
+      <w:proofErr w:type="spellStart"/>
+      <w:r>
+        <w:rPr>
+          <w:color w:val="000000"/>
+          <w:szCs w:val="28"/>
+        </w:rPr>
+        <w:t>IIoT</w:t>
+      </w:r>
+      <w:proofErr w:type="spellEnd"/>
+      <w:r>
+        <w:rPr>
+          <w:color w:val="000000"/>
+          <w:szCs w:val="28"/>
+        </w:rPr>
+        <w:t>) — концепции взаимосвязи датчиков, приборов и других устройств, объединенных в сеть с промышленными приложениями компьютеров, включая, помимо прочего, управление производством и энергопотреблением. Такая связь позволяет собирать данные и анализировать их, что потенциально способствует повышению производительности и эффективности, а также другим экономическим преимуществам [</w:t>
       </w:r>
       <w:r>
         <w:rPr>
@@ -4331,8 +4470,29 @@
         <w:widowControl w:val="0"/>
       </w:pPr>
       <w:r>
-        <w:t>Применение облачных технологий может упростить обработку сверхбольших баз данных, генерируемых устройствами Интернета вещей. Это показывает необходимость изучения инструментов облачных платформ для разработки приложений, обрабатывающих данные с устройств IoT. Одними из возможных решений являются облачные платформы Microsoft Azure</w:t>
-      </w:r>
+        <w:t xml:space="preserve">Применение облачных технологий может упростить обработку сверхбольших баз данных, генерируемых устройствами Интернета вещей. Это показывает необходимость изучения инструментов облачных платформ для разработки приложений, обрабатывающих данные с устройств </w:t>
+      </w:r>
+      <w:proofErr w:type="spellStart"/>
+      <w:r>
+        <w:t>IoT</w:t>
+      </w:r>
+      <w:proofErr w:type="spellEnd"/>
+      <w:r>
+        <w:t xml:space="preserve">. Одними из возможных решений являются облачные платформы </w:t>
+      </w:r>
+      <w:proofErr w:type="spellStart"/>
+      <w:r>
+        <w:t>Microsoft</w:t>
+      </w:r>
+      <w:proofErr w:type="spellEnd"/>
+      <w:r>
+        <w:t xml:space="preserve"> </w:t>
+      </w:r>
+      <w:proofErr w:type="spellStart"/>
+      <w:r>
+        <w:t>Azure</w:t>
+      </w:r>
+      <w:proofErr w:type="spellEnd"/>
       <w:r>
         <w:t xml:space="preserve"> [</w:t>
       </w:r>
@@ -4965,7 +5125,15 @@
         <w:widowControl w:val="0"/>
       </w:pPr>
       <w:r>
-        <w:t>Одним из подходов к применению IIoT является концепции «Ин</w:t>
+        <w:t xml:space="preserve">Одним из подходов к применению </w:t>
+      </w:r>
+      <w:proofErr w:type="spellStart"/>
+      <w:r>
+        <w:t>IIoT</w:t>
+      </w:r>
+      <w:proofErr w:type="spellEnd"/>
+      <w:r>
+        <w:t xml:space="preserve"> является концепции «Ин</w:t>
       </w:r>
       <w:r>
         <w:t>дустрия 4.0» (</w:t>
@@ -5015,10 +5183,7 @@
         <w:t xml:space="preserve">четвертой промышленной революции. Ее </w:t>
       </w:r>
       <w:r>
-        <w:t>ключевые</w:t>
-      </w:r>
-      <w:r>
-        <w:t xml:space="preserve"> </w:t>
+        <w:t xml:space="preserve">ключевые </w:t>
       </w:r>
       <w:r>
         <w:t xml:space="preserve">моменты — внедрение </w:t>
@@ -5221,11 +5386,58 @@
       </w:r>
       <w:commentRangeStart w:id="49"/>
       <w:r>
-        <w:t xml:space="preserve">При этом в платформах IoT активнее будут применяться открытые программные интерфейсы API для обмена данными с другими системами, а также различные приложения с открытым программным кодом. Увеличение обратных связей существенно </w:t>
+        <w:t xml:space="preserve">При этом в платформах </w:t>
+      </w:r>
+      <w:proofErr w:type="spellStart"/>
+      <w:r>
+        <w:t>IoT</w:t>
+      </w:r>
+      <w:proofErr w:type="spellEnd"/>
+      <w:r>
+        <w:t xml:space="preserve"> активнее будут применяться открытые программные интерфейсы API для обмена данными с другими системами, а также различные приложения с открытым программным кодом. Увеличение обратных связей существенно </w:t>
       </w:r>
       <w:r>
         <w:lastRenderedPageBreak/>
-        <w:t>расширит возможности систем. Облачные вычисления способны справиться с обработкой большого количества данных, которые поставляют устройства IoT, однако разные модели обработки требуют разных вычислительных ресурсов, а разные данные требуют разных подходов к их обработке и защите.</w:t>
+        <w:t xml:space="preserve">расширит возможности систем. Облачные вычисления способны справиться с обработкой большого количества данных, которые поставляют устройства </w:t>
+      </w:r>
+      <w:proofErr w:type="spellStart"/>
+      <w:r>
+        <w:t>IoT</w:t>
+      </w:r>
+      <w:proofErr w:type="spellEnd"/>
+      <w:r>
+        <w:t>, однако разные модели обработки требуют разных вычислительных ресурсов, а разные данные требуют разных подходов к их обработке и защите</w:t>
+      </w:r>
+      <w:ins w:id="50" w:author="Rostislav Bobin" w:date="2019-04-05T14:25:00Z">
+        <w:r>
+          <w:t> </w:t>
+        </w:r>
+        <w:r>
+          <w:t>[</w:t>
+        </w:r>
+        <w:r>
+          <w:fldChar w:fldCharType="begin"/>
+        </w:r>
+        <w:r>
+          <w:instrText xml:space="preserve"> REF _Ref3555243 \r \h </w:instrText>
+        </w:r>
+      </w:ins>
+      <w:ins w:id="51" w:author="Rostislav Bobin" w:date="2019-04-05T14:25:00Z">
+        <w:r>
+          <w:fldChar w:fldCharType="separate"/>
+        </w:r>
+        <w:r>
+          <w:t>10</w:t>
+        </w:r>
+        <w:r>
+          <w:fldChar w:fldCharType="end"/>
+        </w:r>
+        <w:r>
+          <w:t>]</w:t>
+        </w:r>
+      </w:ins>
+      <w:r>
+        <w:t>.</w:t>
       </w:r>
       <w:commentRangeEnd w:id="49"/>
       <w:r>
@@ -5239,7 +5451,7 @@
       <w:pPr>
         <w:widowControl w:val="0"/>
       </w:pPr>
-      <w:commentRangeStart w:id="50"/>
+      <w:commentRangeStart w:id="52"/>
       <w:r>
         <w:t xml:space="preserve">Следовательно, важной тенденцией станут перенос интеллекта ближе к конечным устройствам и наделение их все большими возможностями. Несмотря на эффективность облачной модели, ситуация, когда анализ данных и выработка управляющих воздействий происходят где-то далеко в крупном </w:t>
       </w:r>
@@ -5259,12 +5471,12 @@
       <w:r>
         <w:t xml:space="preserve"> и обратно может привести к недопустимым задержкам там, где требуется быстрая реакция (производственные процессы, системы безопасности, взаимодействие автомобиля с дорожной инфраструктурой и пр.).</w:t>
       </w:r>
-      <w:commentRangeEnd w:id="50"/>
+      <w:commentRangeEnd w:id="52"/>
       <w:r>
         <w:rPr>
           <w:rStyle w:val="afc"/>
         </w:rPr>
-        <w:commentReference w:id="50"/>
+        <w:commentReference w:id="52"/>
       </w:r>
     </w:p>
     <w:p>
@@ -5274,33 +5486,45 @@
       <w:r>
         <w:t xml:space="preserve">Как следствие, наряду с переносом интеллекта в </w:t>
       </w:r>
-      <w:commentRangeStart w:id="51"/>
-      <w:proofErr w:type="spellStart"/>
-      <w:r>
-        <w:t>мегаЦОДы</w:t>
-      </w:r>
-      <w:commentRangeEnd w:id="51"/>
-      <w:proofErr w:type="spellEnd"/>
+      <w:ins w:id="53" w:author="Rostislav Bobin" w:date="2019-04-05T14:27:00Z">
+        <w:r>
+          <w:t xml:space="preserve">крупные </w:t>
+        </w:r>
+      </w:ins>
+      <w:commentRangeStart w:id="54"/>
+      <w:del w:id="55" w:author="Rostislav Bobin" w:date="2019-04-05T14:27:00Z">
+        <w:r>
+          <w:delText>мега</w:delText>
+        </w:r>
+      </w:del>
+      <w:ins w:id="56" w:author="Rostislav Bobin" w:date="2019-04-05T14:27:00Z">
+        <w:r>
+          <w:t>центры обработки данных</w:t>
+        </w:r>
+      </w:ins>
+      <w:del w:id="57" w:author="Rostislav Bobin" w:date="2019-04-05T14:27:00Z">
+        <w:r>
+          <w:delText>ЦОДы</w:delText>
+        </w:r>
+      </w:del>
+      <w:commentRangeEnd w:id="54"/>
       <w:r>
         <w:rPr>
           <w:rStyle w:val="afc"/>
         </w:rPr>
-        <w:commentReference w:id="51"/>
+        <w:commentReference w:id="54"/>
       </w:r>
       <w:r>
         <w:t xml:space="preserve"> </w:t>
       </w:r>
-      <w:del w:id="52" w:author="Gleb Radchenko" w:date="2019-04-05T13:26:00Z">
+      <w:del w:id="58" w:author="Gleb Radchenko" w:date="2019-04-05T13:26:00Z">
         <w:r>
           <w:delText xml:space="preserve">нарастает </w:delText>
         </w:r>
       </w:del>
-      <w:ins w:id="53" w:author="Gleb Radchenko" w:date="2019-04-05T13:26:00Z">
-        <w:r>
-          <w:t>формируется</w:t>
-        </w:r>
-        <w:r>
-          <w:t xml:space="preserve"> </w:t>
+      <w:ins w:id="59" w:author="Gleb Radchenko" w:date="2019-04-05T13:26:00Z">
+        <w:r>
+          <w:t xml:space="preserve">формируется </w:t>
         </w:r>
       </w:ins>
       <w:r>
@@ -5365,10 +5589,7 @@
         <w:t xml:space="preserve">]. В будущем все в большей степени анализ будет производиться самими устройствами, что позволит минимизировать задержку на принятие решений и повысит автономность устройств. Только </w:t>
       </w:r>
       <w:r>
-        <w:t>технологии</w:t>
-      </w:r>
-      <w:r>
-        <w:t xml:space="preserve"> </w:t>
+        <w:t xml:space="preserve">технологии </w:t>
       </w:r>
       <w:r>
         <w:t>гибридных облачных сред могут решить поставленные перед концепцией цифровых двойников задачи.</w:t>
@@ -5387,9 +5608,9 @@
       <w:pPr>
         <w:pStyle w:val="2"/>
       </w:pPr>
-      <w:bookmarkStart w:id="54" w:name="_Toc5361837"/>
-      <w:bookmarkStart w:id="55" w:name="_Toc5361838"/>
-      <w:bookmarkEnd w:id="54"/>
+      <w:bookmarkStart w:id="60" w:name="_Toc5361837"/>
+      <w:bookmarkStart w:id="61" w:name="_Toc5361838"/>
+      <w:bookmarkEnd w:id="60"/>
       <w:r>
         <w:t>Т</w:t>
       </w:r>
@@ -5408,14 +5629,14 @@
       <w:r>
         <w:t>Интернета вещей</w:t>
       </w:r>
-      <w:bookmarkEnd w:id="55"/>
+      <w:bookmarkEnd w:id="61"/>
     </w:p>
     <w:p>
       <w:pPr>
         <w:widowControl w:val="0"/>
         <w:spacing w:after="160"/>
         <w:rPr>
-          <w:ins w:id="56" w:author="Gleb Radchenko" w:date="2019-03-29T13:34:00Z"/>
+          <w:ins w:id="62" w:author="Rostislav Bobin" w:date="2019-04-12T15:03:00Z"/>
           <w:szCs w:val="28"/>
         </w:rPr>
       </w:pPr>
@@ -5427,7 +5648,23 @@
           <w:szCs w:val="28"/>
           <w:highlight w:val="red"/>
         </w:rPr>
-        <w:t>показывает необходимость изучения инструментов облачных платформ для разработки приложений, обрабатывающих данные с устройств IoT.</w:t>
+        <w:t xml:space="preserve">показывает необходимость изучения инструментов облачных платформ для разработки приложений, обрабатывающих данные с устройств </w:t>
+      </w:r>
+      <w:proofErr w:type="spellStart"/>
+      <w:r>
+        <w:rPr>
+          <w:szCs w:val="28"/>
+          <w:highlight w:val="red"/>
+        </w:rPr>
+        <w:t>IoT</w:t>
+      </w:r>
+      <w:proofErr w:type="spellEnd"/>
+      <w:r>
+        <w:rPr>
+          <w:szCs w:val="28"/>
+          <w:highlight w:val="red"/>
+        </w:rPr>
+        <w:t>.</w:t>
       </w:r>
       <w:r>
         <w:rPr>
@@ -5441,6 +5678,7 @@
         </w:rPr>
         <w:t xml:space="preserve">Рассмотрим возможности по реализации приложений обработки данных </w:t>
       </w:r>
+      <w:proofErr w:type="spellStart"/>
       <w:r>
         <w:rPr>
           <w:szCs w:val="28"/>
@@ -5449,6 +5687,7 @@
         <w:lastRenderedPageBreak/>
         <w:t>IoT</w:t>
       </w:r>
+      <w:proofErr w:type="spellEnd"/>
       <w:r>
         <w:rPr>
           <w:szCs w:val="28"/>
@@ -5461,11 +5700,33 @@
         </w:rPr>
         <w:t xml:space="preserve">на базе наиболее применяемых на сегодняшний день публичных облачных платформ: </w:t>
       </w:r>
-      <w:r>
-        <w:rPr>
-          <w:szCs w:val="28"/>
-        </w:rPr>
-        <w:t xml:space="preserve">Microsoft Azure и </w:t>
+      <w:proofErr w:type="spellStart"/>
+      <w:r>
+        <w:rPr>
+          <w:szCs w:val="28"/>
+        </w:rPr>
+        <w:t>Microsoft</w:t>
+      </w:r>
+      <w:proofErr w:type="spellEnd"/>
+      <w:r>
+        <w:rPr>
+          <w:szCs w:val="28"/>
+        </w:rPr>
+        <w:t xml:space="preserve"> </w:t>
+      </w:r>
+      <w:proofErr w:type="spellStart"/>
+      <w:r>
+        <w:rPr>
+          <w:szCs w:val="28"/>
+        </w:rPr>
+        <w:t>Azure</w:t>
+      </w:r>
+      <w:proofErr w:type="spellEnd"/>
+      <w:r>
+        <w:rPr>
+          <w:szCs w:val="28"/>
+        </w:rPr>
+        <w:t xml:space="preserve"> и </w:t>
       </w:r>
       <w:proofErr w:type="spellStart"/>
       <w:r>
@@ -5515,22 +5776,249 @@
         </w:rPr>
         <w:t xml:space="preserve"> </w:t>
       </w:r>
+    </w:p>
+    <w:p>
+      <w:pPr>
+        <w:pStyle w:val="3"/>
+        <w:rPr>
+          <w:ins w:id="63" w:author="Rostislav Bobin" w:date="2019-04-12T15:04:00Z"/>
+        </w:rPr>
+        <w:pPrChange w:id="64" w:author="Rostislav Bobin" w:date="2019-04-12T15:04:00Z">
+          <w:pPr>
+            <w:widowControl w:val="0"/>
+            <w:spacing w:after="160"/>
+          </w:pPr>
+        </w:pPrChange>
+      </w:pPr>
+      <w:ins w:id="65" w:author="Rostislav Bobin" w:date="2019-04-12T15:04:00Z">
+        <w:r>
+          <w:t>Концепция пространственного интеллектуального графа</w:t>
+        </w:r>
+      </w:ins>
+    </w:p>
+    <w:p>
+      <w:pPr>
+        <w:rPr>
+          <w:ins w:id="66" w:author="Gleb Radchenko" w:date="2019-03-29T13:34:00Z"/>
+          <w:rPrChange w:id="67" w:author="Rostislav Bobin" w:date="2019-04-12T15:08:00Z">
+            <w:rPr>
+              <w:ins w:id="68" w:author="Gleb Radchenko" w:date="2019-03-29T13:34:00Z"/>
+            </w:rPr>
+          </w:rPrChange>
+        </w:rPr>
+        <w:pPrChange w:id="69" w:author="Rostislav Bobin" w:date="2019-04-12T15:05:00Z">
+          <w:pPr>
+            <w:widowControl w:val="0"/>
+            <w:spacing w:after="160"/>
+          </w:pPr>
+        </w:pPrChange>
+      </w:pPr>
+      <w:ins w:id="70" w:author="Rostislav Bobin" w:date="2019-04-12T15:05:00Z">
+        <w:r>
+          <w:t>Данная концепция представляет физические среды и связанные устройства, датчики и пользователей</w:t>
+        </w:r>
+      </w:ins>
+      <w:ins w:id="71" w:author="Rostislav Bobin" w:date="2019-04-12T15:06:00Z">
+        <w:r>
+          <w:t xml:space="preserve"> в виде моделей</w:t>
+        </w:r>
+      </w:ins>
+      <w:ins w:id="72" w:author="Rostislav Bobin" w:date="2019-04-12T15:05:00Z">
+        <w:r>
+          <w:t xml:space="preserve">, хранящихся </w:t>
+        </w:r>
+      </w:ins>
+      <w:ins w:id="73" w:author="Rostislav Bobin" w:date="2019-04-12T15:06:00Z">
+        <w:r>
+          <w:t xml:space="preserve">в виде пространственного интеллектуального графа. </w:t>
+        </w:r>
+      </w:ins>
+      <w:ins w:id="74" w:author="Rostislav Bobin" w:date="2019-04-12T15:05:00Z">
+        <w:r>
+          <w:t xml:space="preserve"> </w:t>
+        </w:r>
+      </w:ins>
+      <w:ins w:id="75" w:author="Rostislav Bobin" w:date="2019-04-12T15:07:00Z">
+        <w:r>
+          <w:t>Это помогает эффективно моделировать</w:t>
+        </w:r>
+        <w:r>
+          <w:t xml:space="preserve"> взаимосвязи и взаимодействия между людьми, пространствами и устройствами</w:t>
+        </w:r>
+        <w:r>
+          <w:t> </w:t>
+        </w:r>
+        <w:r>
+          <w:rPr>
+            <w:rPrChange w:id="76" w:author="Rostislav Bobin" w:date="2019-04-12T15:07:00Z">
+              <w:rPr>
+                <w:lang w:val="en-US"/>
+              </w:rPr>
+            </w:rPrChange>
+          </w:rPr>
+          <w:t>[</w:t>
+        </w:r>
+        <w:r>
+          <w:fldChar w:fldCharType="begin"/>
+        </w:r>
+        <w:r>
+          <w:instrText xml:space="preserve"> REF _Ref5974083 \r \h </w:instrText>
+        </w:r>
+      </w:ins>
+      <w:r>
+        <w:fldChar w:fldCharType="separate"/>
+      </w:r>
+      <w:ins w:id="77" w:author="Rostislav Bobin" w:date="2019-04-12T15:07:00Z">
+        <w:r>
+          <w:t>23</w:t>
+        </w:r>
+        <w:r>
+          <w:fldChar w:fldCharType="end"/>
+        </w:r>
+        <w:r>
+          <w:rPr>
+            <w:rPrChange w:id="78" w:author="Rostislav Bobin" w:date="2019-04-12T15:07:00Z">
+              <w:rPr>
+                <w:lang w:val="en-US"/>
+              </w:rPr>
+            </w:rPrChange>
+          </w:rPr>
+          <w:t>]</w:t>
+        </w:r>
+        <w:r>
+          <w:t>.</w:t>
+        </w:r>
+      </w:ins>
+      <w:ins w:id="79" w:author="Rostislav Bobin" w:date="2019-04-12T15:08:00Z">
+        <w:r>
+          <w:rPr>
+            <w:rPrChange w:id="80" w:author="Rostislav Bobin" w:date="2019-04-12T15:08:00Z">
+              <w:rPr>
+                <w:lang w:val="en-US"/>
+              </w:rPr>
+            </w:rPrChange>
+          </w:rPr>
+          <w:t xml:space="preserve"> Модели создают пользователи, которые хотят адаптировать решение к своим конкретным потребностям. Вместе эти предварительно определенные объектные модели </w:t>
+        </w:r>
+        <w:r>
+          <w:rPr>
+            <w:lang w:val="en-US"/>
+          </w:rPr>
+          <w:t>Digital</w:t>
+        </w:r>
+        <w:r>
+          <w:rPr>
+            <w:rPrChange w:id="81" w:author="Rostislav Bobin" w:date="2019-04-12T15:08:00Z">
+              <w:rPr>
+                <w:lang w:val="en-US"/>
+              </w:rPr>
+            </w:rPrChange>
+          </w:rPr>
+          <w:t xml:space="preserve"> </w:t>
+        </w:r>
+        <w:r>
+          <w:rPr>
+            <w:lang w:val="en-US"/>
+          </w:rPr>
+          <w:t>Twins</w:t>
+        </w:r>
+        <w:r>
+          <w:rPr>
+            <w:rPrChange w:id="82" w:author="Rostislav Bobin" w:date="2019-04-12T15:08:00Z">
+              <w:rPr>
+                <w:lang w:val="en-US"/>
+              </w:rPr>
+            </w:rPrChange>
+          </w:rPr>
+          <w:t xml:space="preserve"> составляют онтологию. В онтологии </w:t>
+        </w:r>
+        <w:r>
+          <w:t xml:space="preserve">могут быть описаны </w:t>
+        </w:r>
+        <w:r>
+          <w:rPr>
+            <w:rPrChange w:id="83" w:author="Rostislav Bobin" w:date="2019-04-12T15:08:00Z">
+              <w:rPr>
+                <w:lang w:val="en-US"/>
+              </w:rPr>
+            </w:rPrChange>
+          </w:rPr>
+          <w:t>регионы, площадки, этажи, офисы, зоны, конференц-залы и фокус-комнаты</w:t>
+        </w:r>
+      </w:ins>
+      <w:ins w:id="84" w:author="Rostislav Bobin" w:date="2019-04-12T15:09:00Z">
+        <w:r>
+          <w:t>,</w:t>
+        </w:r>
+      </w:ins>
+      <w:ins w:id="85" w:author="Rostislav Bobin" w:date="2019-04-12T15:08:00Z">
+        <w:r>
+          <w:rPr>
+            <w:rPrChange w:id="86" w:author="Rostislav Bobin" w:date="2019-04-12T15:08:00Z">
+              <w:rPr>
+                <w:lang w:val="en-US"/>
+              </w:rPr>
+            </w:rPrChange>
+          </w:rPr>
+          <w:t xml:space="preserve"> разные электростанции, подстанции, энергетические ресурсы и потребители. Объектные модели и онтологии </w:t>
+        </w:r>
+        <w:r>
+          <w:rPr>
+            <w:lang w:val="en-US"/>
+          </w:rPr>
+          <w:t>Digital</w:t>
+        </w:r>
+        <w:r>
+          <w:rPr>
+            <w:rPrChange w:id="87" w:author="Rostislav Bobin" w:date="2019-04-12T15:08:00Z">
+              <w:rPr>
+                <w:lang w:val="en-US"/>
+              </w:rPr>
+            </w:rPrChange>
+          </w:rPr>
+          <w:t xml:space="preserve"> </w:t>
+        </w:r>
+        <w:r>
+          <w:rPr>
+            <w:lang w:val="en-US"/>
+          </w:rPr>
+          <w:t>Twins</w:t>
+        </w:r>
+        <w:r>
+          <w:rPr>
+            <w:rPrChange w:id="88" w:author="Rostislav Bobin" w:date="2019-04-12T15:08:00Z">
+              <w:rPr>
+                <w:lang w:val="en-US"/>
+              </w:rPr>
+            </w:rPrChange>
+          </w:rPr>
+          <w:t xml:space="preserve"> позволяют персонализировать разные сценарии и потребности.</w:t>
+        </w:r>
+      </w:ins>
+      <w:bookmarkStart w:id="89" w:name="_GoBack"/>
+      <w:bookmarkEnd w:id="89"/>
     </w:p>
     <w:p>
       <w:pPr>
         <w:widowControl w:val="0"/>
         <w:spacing w:after="160"/>
         <w:rPr>
-          <w:ins w:id="57" w:author="Gleb Radchenko" w:date="2019-03-29T13:29:00Z"/>
-          <w:szCs w:val="28"/>
-        </w:rPr>
-      </w:pPr>
-      <w:ins w:id="58" w:author="Gleb Radchenko" w:date="2019-03-29T13:34:00Z">
+          <w:ins w:id="90" w:author="Rostislav Bobin" w:date="2019-04-12T15:03:00Z"/>
+          <w:szCs w:val="28"/>
+        </w:rPr>
+        <w:pPrChange w:id="91" w:author="Rostislav Bobin" w:date="2019-04-12T15:03:00Z">
+          <w:pPr>
+            <w:widowControl w:val="0"/>
+            <w:spacing w:after="160"/>
+          </w:pPr>
+        </w:pPrChange>
+      </w:pPr>
+      <w:ins w:id="92" w:author="Gleb Radchenko" w:date="2019-03-29T13:34:00Z">
         <w:r>
           <w:rPr>
             <w:szCs w:val="28"/>
             <w:highlight w:val="yellow"/>
-            <w:rPrChange w:id="59" w:author="Gleb Radchenko" w:date="2019-03-29T13:35:00Z">
+            <w:rPrChange w:id="93" w:author="Gleb Radchenko" w:date="2019-03-29T13:35:00Z">
               <w:rPr>
                 <w:szCs w:val="28"/>
               </w:rPr>
@@ -5542,22 +6030,62 @@
     </w:p>
     <w:p>
       <w:pPr>
+        <w:widowControl w:val="0"/>
+        <w:spacing w:after="160"/>
+        <w:rPr>
+          <w:ins w:id="94" w:author="Gleb Radchenko" w:date="2019-03-29T13:29:00Z"/>
+          <w:szCs w:val="28"/>
+        </w:rPr>
+        <w:pPrChange w:id="95" w:author="Rostislav Bobin" w:date="2019-04-12T15:03:00Z">
+          <w:pPr>
+            <w:widowControl w:val="0"/>
+            <w:spacing w:after="160"/>
+          </w:pPr>
+        </w:pPrChange>
+      </w:pPr>
+      <w:ins w:id="96" w:author="Rostislav Bobin" w:date="2019-04-12T15:03:00Z">
+        <w:r>
+          <w:rPr>
+            <w:szCs w:val="28"/>
+            <w:highlight w:val="yellow"/>
+            <w:rPrChange w:id="97" w:author="Rostislav Bobin" w:date="2019-04-12T15:03:00Z">
+              <w:rPr>
+                <w:szCs w:val="28"/>
+              </w:rPr>
+            </w:rPrChange>
+          </w:rPr>
+          <w:t>Добавить схему графа</w:t>
+        </w:r>
+      </w:ins>
+    </w:p>
+    <w:p>
+      <w:pPr>
         <w:pStyle w:val="3"/>
         <w:rPr>
-          <w:ins w:id="60" w:author="Gleb Radchenko" w:date="2019-03-29T13:29:00Z"/>
-        </w:rPr>
-        <w:pPrChange w:id="61" w:author="Gleb Radchenko" w:date="2019-03-29T13:29:00Z">
+          <w:ins w:id="98" w:author="Gleb Radchenko" w:date="2019-03-29T13:29:00Z"/>
+        </w:rPr>
+        <w:pPrChange w:id="99" w:author="Gleb Radchenko" w:date="2019-03-29T13:29:00Z">
           <w:pPr>
             <w:pStyle w:val="2"/>
           </w:pPr>
         </w:pPrChange>
       </w:pPr>
-      <w:bookmarkStart w:id="62" w:name="_Toc5361839"/>
-      <w:ins w:id="63" w:author="Gleb Radchenko" w:date="2019-03-29T13:29:00Z">
-        <w:r>
-          <w:t>Microsoft Azure</w:t>
-        </w:r>
-        <w:bookmarkEnd w:id="62"/>
+      <w:bookmarkStart w:id="100" w:name="_Toc5361839"/>
+      <w:proofErr w:type="spellStart"/>
+      <w:ins w:id="101" w:author="Gleb Radchenko" w:date="2019-03-29T13:29:00Z">
+        <w:r>
+          <w:t>Microsoft</w:t>
+        </w:r>
+        <w:proofErr w:type="spellEnd"/>
+        <w:r>
+          <w:t xml:space="preserve"> </w:t>
+        </w:r>
+        <w:proofErr w:type="spellStart"/>
+        <w:r>
+          <w:t>Azure</w:t>
+        </w:r>
+        <w:bookmarkEnd w:id="100"/>
+        <w:proofErr w:type="spellEnd"/>
       </w:ins>
     </w:p>
     <w:p>
@@ -5565,7 +6093,7 @@
         <w:widowControl w:val="0"/>
         <w:spacing w:after="160"/>
         <w:rPr>
-          <w:del w:id="64" w:author="Gleb Radchenko" w:date="2019-03-29T13:29:00Z"/>
+          <w:del w:id="102" w:author="Gleb Radchenko" w:date="2019-03-29T13:29:00Z"/>
           <w:szCs w:val="28"/>
         </w:rPr>
       </w:pPr>
@@ -5576,15 +6104,23 @@
         <w:spacing w:after="160"/>
         <w:ind w:firstLine="708"/>
         <w:rPr>
-          <w:ins w:id="65" w:author="Gleb Radchenko" w:date="2019-03-15T13:05:00Z"/>
-        </w:rPr>
-      </w:pPr>
-      <w:commentRangeStart w:id="66"/>
-      <w:r>
-        <w:rPr>
-          <w:szCs w:val="28"/>
-        </w:rPr>
-        <w:t xml:space="preserve">Azure </w:t>
+          <w:ins w:id="103" w:author="Gleb Radchenko" w:date="2019-03-15T13:05:00Z"/>
+        </w:rPr>
+      </w:pPr>
+      <w:commentRangeStart w:id="104"/>
+      <w:proofErr w:type="spellStart"/>
+      <w:r>
+        <w:rPr>
+          <w:szCs w:val="28"/>
+        </w:rPr>
+        <w:t>Azure</w:t>
+      </w:r>
+      <w:proofErr w:type="spellEnd"/>
+      <w:r>
+        <w:rPr>
+          <w:szCs w:val="28"/>
+        </w:rPr>
+        <w:t xml:space="preserve"> </w:t>
       </w:r>
       <w:proofErr w:type="spellStart"/>
       <w:r>
@@ -5607,7 +6143,7 @@
         </w:rPr>
         <w:t>Twins</w:t>
       </w:r>
-      <w:commentRangeEnd w:id="66"/>
+      <w:commentRangeEnd w:id="104"/>
       <w:proofErr w:type="spellEnd"/>
       <w:r>
         <w:rPr>
@@ -5615,13 +6151,27 @@
           <w:sz w:val="28"/>
           <w:szCs w:val="28"/>
         </w:rPr>
-        <w:commentReference w:id="66"/>
-      </w:r>
-      <w:r>
-        <w:rPr>
-          <w:szCs w:val="28"/>
-        </w:rPr>
-        <w:t xml:space="preserve"> от Microsoft представляет собой службу Интернета вещей</w:t>
+        <w:commentReference w:id="104"/>
+      </w:r>
+      <w:r>
+        <w:rPr>
+          <w:szCs w:val="28"/>
+        </w:rPr>
+        <w:t xml:space="preserve"> от </w:t>
+      </w:r>
+      <w:proofErr w:type="spellStart"/>
+      <w:r>
+        <w:rPr>
+          <w:szCs w:val="28"/>
+        </w:rPr>
+        <w:t>Microsoft</w:t>
+      </w:r>
+      <w:proofErr w:type="spellEnd"/>
+      <w:r>
+        <w:rPr>
+          <w:szCs w:val="28"/>
+        </w:rPr>
+        <w:t xml:space="preserve"> представляет собой службу Интернета вещей</w:t>
       </w:r>
       <w:r>
         <w:t>, с помощью которой можно создать комплексные модели физического окружения в виде пространственных интеллектуальных графов для моделирования связей и взаимодействий между людьми, пространствами и устройствами</w:t>
@@ -5650,8 +6200,13 @@
       <w:r>
         <w:t xml:space="preserve">. </w:t>
       </w:r>
-      <w:r>
-        <w:t xml:space="preserve">Azure </w:t>
+      <w:proofErr w:type="spellStart"/>
+      <w:r>
+        <w:t>Azure</w:t>
+      </w:r>
+      <w:proofErr w:type="spellEnd"/>
+      <w:r>
+        <w:t xml:space="preserve"> </w:t>
       </w:r>
       <w:proofErr w:type="spellStart"/>
       <w:r>
@@ -5684,7 +6239,7 @@
           <w:right w:val="nil"/>
           <w:between w:val="nil"/>
         </w:pBdr>
-        <w:pPrChange w:id="67" w:author="Gleb Radchenko" w:date="2019-03-29T13:29:00Z">
+        <w:pPrChange w:id="105" w:author="Gleb Radchenko" w:date="2019-03-29T13:29:00Z">
           <w:pPr>
             <w:widowControl w:val="0"/>
             <w:numPr>
@@ -5715,29 +6270,37 @@
           <w:color w:val="000000"/>
           <w:szCs w:val="28"/>
         </w:rPr>
-        <w:t xml:space="preserve"> является виртуальным представлением физического окружения. С его помощью можно моделировать связи между пользователями, расположениями и устройствами</w:t>
+        <w:t xml:space="preserve"> является виртуальным </w:t>
+      </w:r>
+      <w:r>
+        <w:rPr>
+          <w:color w:val="000000"/>
+          <w:szCs w:val="28"/>
+        </w:rPr>
+        <w:lastRenderedPageBreak/>
+        <w:t>представлением физического окружения. С его помощью можно моделировать связи между пользователями, расположениями и устройствами</w:t>
       </w:r>
       <w:r>
         <w:t xml:space="preserve">. Это позволяет запрашивать данные </w:t>
       </w:r>
-      <w:commentRangeStart w:id="68"/>
-      <w:commentRangeStart w:id="69"/>
+      <w:commentRangeStart w:id="106"/>
+      <w:commentRangeStart w:id="107"/>
       <w:r>
         <w:t>из физического пространства, а не из многих разрозненных датчиков</w:t>
       </w:r>
-      <w:commentRangeEnd w:id="68"/>
+      <w:commentRangeEnd w:id="106"/>
       <w:r>
         <w:rPr>
           <w:rStyle w:val="afc"/>
         </w:rPr>
-        <w:commentReference w:id="68"/>
-      </w:r>
-      <w:commentRangeEnd w:id="69"/>
+        <w:commentReference w:id="106"/>
+      </w:r>
+      <w:commentRangeEnd w:id="107"/>
       <w:r>
         <w:rPr>
           <w:rStyle w:val="afc"/>
         </w:rPr>
-        <w:commentReference w:id="69"/>
+        <w:commentReference w:id="107"/>
       </w:r>
       <w:r>
         <w:t xml:space="preserve"> [</w:t>
@@ -5785,7 +6348,7 @@
           <w:right w:val="nil"/>
           <w:between w:val="nil"/>
         </w:pBdr>
-        <w:pPrChange w:id="70" w:author="Gleb Radchenko" w:date="2019-03-29T13:29:00Z">
+        <w:pPrChange w:id="108" w:author="Gleb Radchenko" w:date="2019-03-29T13:29:00Z">
           <w:pPr>
             <w:widowControl w:val="0"/>
             <w:numPr>
@@ -5838,7 +6401,7 @@
           <w:color w:val="000000"/>
           <w:szCs w:val="28"/>
         </w:rPr>
-        <w:pPrChange w:id="71" w:author="Gleb Radchenko" w:date="2019-03-29T13:29:00Z">
+        <w:pPrChange w:id="109" w:author="Gleb Radchenko" w:date="2019-03-29T13:29:00Z">
           <w:pPr>
             <w:widowControl w:val="0"/>
             <w:numPr>
@@ -5892,7 +6455,7 @@
           <w:color w:val="000000"/>
           <w:szCs w:val="28"/>
         </w:rPr>
-        <w:pPrChange w:id="72" w:author="Gleb Radchenko" w:date="2019-03-29T13:29:00Z">
+        <w:pPrChange w:id="110" w:author="Gleb Radchenko" w:date="2019-03-29T13:29:00Z">
           <w:pPr>
             <w:widowControl w:val="0"/>
             <w:numPr>
@@ -5911,7 +6474,7 @@
           </w:pPr>
         </w:pPrChange>
       </w:pPr>
-      <w:del w:id="73" w:author="Gleb Radchenko" w:date="2019-03-29T13:29:00Z">
+      <w:del w:id="111" w:author="Gleb Radchenko" w:date="2019-03-29T13:29:00Z">
         <w:r>
           <w:rPr>
             <w:i/>
@@ -5921,7 +6484,7 @@
           <w:delText>В</w:delText>
         </w:r>
       </w:del>
-      <w:ins w:id="74" w:author="Gleb Radchenko" w:date="2019-03-29T13:29:00Z">
+      <w:ins w:id="112" w:author="Gleb Radchenko" w:date="2019-03-29T13:29:00Z">
         <w:r>
           <w:rPr>
             <w:i/>
@@ -5944,7 +6507,23 @@
           <w:color w:val="000000"/>
           <w:szCs w:val="28"/>
         </w:rPr>
-        <w:t xml:space="preserve">с помощью функций управления доступом и идентификацией, такие как управление доступом на основе ролей и Azure </w:t>
+        <w:t xml:space="preserve">с помощью функций управления доступом и идентификацией, такие как управление доступом на основе ролей и </w:t>
+      </w:r>
+      <w:proofErr w:type="spellStart"/>
+      <w:r>
+        <w:rPr>
+          <w:color w:val="000000"/>
+          <w:szCs w:val="28"/>
+        </w:rPr>
+        <w:t>Azure</w:t>
+      </w:r>
+      <w:proofErr w:type="spellEnd"/>
+      <w:r>
+        <w:rPr>
+          <w:color w:val="000000"/>
+          <w:szCs w:val="28"/>
+        </w:rPr>
+        <w:t xml:space="preserve"> </w:t>
       </w:r>
       <w:proofErr w:type="spellStart"/>
       <w:r>
@@ -5984,7 +6563,7 @@
         <w:widowControl w:val="0"/>
         <w:spacing w:after="160"/>
         <w:ind w:firstLine="708"/>
-        <w:pPrChange w:id="75" w:author="Gleb Radchenko" w:date="2019-03-29T13:29:00Z">
+        <w:pPrChange w:id="113" w:author="Gleb Radchenko" w:date="2019-03-29T13:29:00Z">
           <w:pPr>
             <w:widowControl w:val="0"/>
             <w:spacing w:after="160"/>
@@ -5994,8 +6573,15 @@
         </w:pPrChange>
       </w:pPr>
       <w:r>
-        <w:lastRenderedPageBreak/>
-        <w:t xml:space="preserve">Технология Azure </w:t>
+        <w:t xml:space="preserve">Технология </w:t>
+      </w:r>
+      <w:proofErr w:type="spellStart"/>
+      <w:r>
+        <w:t>Azure</w:t>
+      </w:r>
+      <w:proofErr w:type="spellEnd"/>
+      <w:r>
+        <w:t xml:space="preserve"> </w:t>
       </w:r>
       <w:proofErr w:type="spellStart"/>
       <w:r>
@@ -6011,7 +6597,23 @@
       </w:r>
       <w:proofErr w:type="spellEnd"/>
       <w:r>
-        <w:t xml:space="preserve"> использует Azure IoT </w:t>
+        <w:t xml:space="preserve"> использует </w:t>
+      </w:r>
+      <w:proofErr w:type="spellStart"/>
+      <w:r>
+        <w:t>Azure</w:t>
+      </w:r>
+      <w:proofErr w:type="spellEnd"/>
+      <w:r>
+        <w:t xml:space="preserve"> </w:t>
+      </w:r>
+      <w:proofErr w:type="spellStart"/>
+      <w:r>
+        <w:t>IoT</w:t>
+      </w:r>
+      <w:proofErr w:type="spellEnd"/>
+      <w:r>
+        <w:t xml:space="preserve"> </w:t>
       </w:r>
       <w:proofErr w:type="spellStart"/>
       <w:r>
@@ -6019,7 +6621,23 @@
       </w:r>
       <w:proofErr w:type="spellEnd"/>
       <w:r>
-        <w:t xml:space="preserve"> для связи устройств и сенсоров IoT с физической средой. На рис.1 изображена схема взаимодействия Azure </w:t>
+        <w:t xml:space="preserve"> для связи устройств и сенсоров </w:t>
+      </w:r>
+      <w:proofErr w:type="spellStart"/>
+      <w:r>
+        <w:t>IoT</w:t>
+      </w:r>
+      <w:proofErr w:type="spellEnd"/>
+      <w:r>
+        <w:t xml:space="preserve"> с физической средой. На рис.1 изображена схема взаимодействия </w:t>
+      </w:r>
+      <w:proofErr w:type="spellStart"/>
+      <w:r>
+        <w:t>Azure</w:t>
+      </w:r>
+      <w:proofErr w:type="spellEnd"/>
+      <w:r>
+        <w:t xml:space="preserve"> </w:t>
       </w:r>
       <w:proofErr w:type="spellStart"/>
       <w:r>
@@ -6035,7 +6653,23 @@
       </w:r>
       <w:proofErr w:type="spellEnd"/>
       <w:r>
-        <w:t xml:space="preserve"> с другими инструментами Azure IoT. </w:t>
+        <w:t xml:space="preserve"> с другими инструментами </w:t>
+      </w:r>
+      <w:proofErr w:type="spellStart"/>
+      <w:r>
+        <w:t>Azure</w:t>
+      </w:r>
+      <w:proofErr w:type="spellEnd"/>
+      <w:r>
+        <w:t xml:space="preserve"> </w:t>
+      </w:r>
+      <w:proofErr w:type="spellStart"/>
+      <w:r>
+        <w:t>IoT</w:t>
+      </w:r>
+      <w:proofErr w:type="spellEnd"/>
+      <w:r>
+        <w:t xml:space="preserve">. </w:t>
       </w:r>
     </w:p>
     <w:tbl>
@@ -6076,6 +6710,7 @@
               <w:rPr>
                 <w:noProof/>
               </w:rPr>
+              <w:lastRenderedPageBreak/>
               <w:drawing>
                 <wp:inline distT="0" distB="0" distL="0" distR="0" wp14:anchorId="08E5A156" wp14:editId="6C6B2639">
                   <wp:extent cx="5306165" cy="3820058"/>
@@ -6090,7 +6725,7 @@
                           <pic:cNvPicPr preferRelativeResize="0"/>
                         </pic:nvPicPr>
                         <pic:blipFill>
-                          <a:blip r:embed="rId11"/>
+                          <a:blip r:embed="rId10"/>
                           <a:srcRect/>
                           <a:stretch>
                             <a:fillRect/>
@@ -6134,7 +6769,23 @@
               <w:jc w:val="center"/>
             </w:pPr>
             <w:r>
-              <w:t>Рис.1. Схема взаимодействия сервисов Azure IoT между собой</w:t>
+              <w:t xml:space="preserve">Рис.1. Схема взаимодействия сервисов </w:t>
+            </w:r>
+            <w:proofErr w:type="spellStart"/>
+            <w:r>
+              <w:t>Azure</w:t>
+            </w:r>
+            <w:proofErr w:type="spellEnd"/>
+            <w:r>
+              <w:t xml:space="preserve"> </w:t>
+            </w:r>
+            <w:proofErr w:type="spellStart"/>
+            <w:r>
+              <w:t>IoT</w:t>
+            </w:r>
+            <w:proofErr w:type="spellEnd"/>
+            <w:r>
+              <w:t xml:space="preserve"> между собой</w:t>
             </w:r>
           </w:p>
         </w:tc>
@@ -6144,12 +6795,12 @@
       <w:pPr>
         <w:pStyle w:val="3"/>
         <w:rPr>
-          <w:ins w:id="76" w:author="Gleb Radchenko" w:date="2019-03-29T13:32:00Z"/>
-        </w:rPr>
-      </w:pPr>
-      <w:bookmarkStart w:id="77" w:name="_Toc5361840"/>
-      <w:proofErr w:type="spellStart"/>
-      <w:ins w:id="78" w:author="Gleb Radchenko" w:date="2019-03-29T13:33:00Z">
+          <w:ins w:id="114" w:author="Gleb Radchenko" w:date="2019-03-29T13:32:00Z"/>
+        </w:rPr>
+      </w:pPr>
+      <w:bookmarkStart w:id="115" w:name="_Toc5361840"/>
+      <w:proofErr w:type="spellStart"/>
+      <w:ins w:id="116" w:author="Gleb Radchenko" w:date="2019-03-29T13:33:00Z">
         <w:r>
           <w:t>Amazon</w:t>
         </w:r>
@@ -6170,7 +6821,7 @@
           <w:t>Services</w:t>
         </w:r>
       </w:ins>
-      <w:bookmarkEnd w:id="77"/>
+      <w:bookmarkEnd w:id="115"/>
       <w:proofErr w:type="spellEnd"/>
     </w:p>
     <w:p>
@@ -6179,7 +6830,7 @@
         <w:spacing w:after="160"/>
         <w:ind w:firstLine="708"/>
       </w:pPr>
-      <w:commentRangeStart w:id="79"/>
+      <w:commentRangeStart w:id="117"/>
       <w:r>
         <w:rPr>
           <w:lang w:val="en-US"/>
@@ -6189,12 +6840,14 @@
       <w:r>
         <w:t xml:space="preserve"> </w:t>
       </w:r>
+      <w:proofErr w:type="spellStart"/>
       <w:r>
         <w:rPr>
           <w:lang w:val="en-US"/>
         </w:rPr>
         <w:t>IoT</w:t>
       </w:r>
+      <w:proofErr w:type="spellEnd"/>
       <w:r>
         <w:t xml:space="preserve"> </w:t>
       </w:r>
@@ -6213,12 +6866,12 @@
         </w:rPr>
         <w:t>Graph</w:t>
       </w:r>
-      <w:commentRangeEnd w:id="79"/>
+      <w:commentRangeEnd w:id="117"/>
       <w:r>
         <w:rPr>
           <w:rStyle w:val="afc"/>
         </w:rPr>
-        <w:commentReference w:id="79"/>
+        <w:commentReference w:id="117"/>
       </w:r>
       <w:r>
         <w:t xml:space="preserve"> — </w:t>
@@ -6339,12 +6992,12 @@
       <w:r>
         <w:t xml:space="preserve">Этот сервис позволяет создавать автоматизированные системы Интернета вещей, позволяющие осуществлять связь между </w:t>
       </w:r>
-      <w:del w:id="80" w:author="Gleb Radchenko" w:date="2019-03-15T13:05:00Z">
+      <w:del w:id="118" w:author="Gleb Radchenko" w:date="2019-03-15T13:05:00Z">
         <w:r>
           <w:delText>web</w:delText>
         </w:r>
       </w:del>
-      <w:ins w:id="81" w:author="Gleb Radchenko" w:date="2019-03-15T13:05:00Z">
+      <w:ins w:id="119" w:author="Gleb Radchenko" w:date="2019-03-15T13:05:00Z">
         <w:r>
           <w:t>веб</w:t>
         </w:r>
@@ -6379,16 +7032,16 @@
       <w:r>
         <w:t xml:space="preserve">. Данное решение предоставляет мощное средство </w:t>
       </w:r>
-      <w:commentRangeStart w:id="82"/>
+      <w:commentRangeStart w:id="120"/>
       <w:r>
         <w:t>визуализации построенного графа с</w:t>
       </w:r>
-      <w:commentRangeEnd w:id="82"/>
+      <w:commentRangeEnd w:id="120"/>
       <w:r>
         <w:rPr>
           <w:rStyle w:val="afc"/>
         </w:rPr>
-        <w:commentReference w:id="82"/>
+        <w:commentReference w:id="120"/>
       </w:r>
       <w:r>
         <w:t xml:space="preserve"> возможностью редактирования связей между устройствами и приложениями прямо в редакторе потоков данных. </w:t>
@@ -6411,7 +7064,7 @@
           <w:right w:val="nil"/>
           <w:between w:val="nil"/>
         </w:pBdr>
-        <w:pPrChange w:id="83" w:author="Gleb Radchenko" w:date="2019-03-29T13:35:00Z">
+        <w:pPrChange w:id="121" w:author="Gleb Radchenko" w:date="2019-03-29T13:35:00Z">
           <w:pPr>
             <w:widowControl w:val="0"/>
             <w:numPr>
@@ -6442,15 +7095,7 @@
           <w:color w:val="000000"/>
           <w:szCs w:val="28"/>
         </w:rPr>
-        <w:t xml:space="preserve"> Это абстракция, представляющее устройство как набор действий (входов), событий (выходов) и состояний (атрибутов). </w:t>
-      </w:r>
-      <w:r>
-        <w:rPr>
-          <w:color w:val="000000"/>
-          <w:szCs w:val="28"/>
-        </w:rPr>
-        <w:lastRenderedPageBreak/>
-        <w:t xml:space="preserve">Модель отделяет интерфейс устройства от его базовой реализации; </w:t>
+        <w:t xml:space="preserve"> Это абстракция, представляющее устройство как набор действий (входов), событий (выходов) и состояний (атрибутов). Модель отделяет интерфейс устройства от его базовой реализации; </w:t>
       </w:r>
     </w:p>
     <w:p>
@@ -6467,7 +7112,7 @@
           <w:right w:val="nil"/>
           <w:between w:val="nil"/>
         </w:pBdr>
-        <w:pPrChange w:id="84" w:author="Gleb Radchenko" w:date="2019-03-29T13:35:00Z">
+        <w:pPrChange w:id="122" w:author="Gleb Radchenko" w:date="2019-03-29T13:35:00Z">
           <w:pPr>
             <w:widowControl w:val="0"/>
             <w:numPr>
@@ -6498,7 +7143,23 @@
           <w:color w:val="000000"/>
           <w:szCs w:val="28"/>
         </w:rPr>
-        <w:t xml:space="preserve">. Отображение представляет информацию, которая позволяет AWS IoT </w:t>
+        <w:t xml:space="preserve">. Отображение представляет информацию, которая позволяет AWS </w:t>
+      </w:r>
+      <w:proofErr w:type="spellStart"/>
+      <w:r>
+        <w:rPr>
+          <w:color w:val="000000"/>
+          <w:szCs w:val="28"/>
+        </w:rPr>
+        <w:t>IoT</w:t>
+      </w:r>
+      <w:proofErr w:type="spellEnd"/>
+      <w:r>
+        <w:rPr>
+          <w:color w:val="000000"/>
+          <w:szCs w:val="28"/>
+        </w:rPr>
+        <w:t xml:space="preserve"> </w:t>
       </w:r>
       <w:proofErr w:type="spellStart"/>
       <w:r>
@@ -6514,7 +7175,47 @@
           <w:color w:val="000000"/>
           <w:szCs w:val="28"/>
         </w:rPr>
-        <w:t xml:space="preserve"> Graph преобразовать вывод сообщения одного объекта в ожидаемый ввод другого. Это устраняет различия объектов и позволяет создавать приложения IoT, в которых используется множество объектов;</w:t>
+        <w:t xml:space="preserve"> </w:t>
+      </w:r>
+      <w:proofErr w:type="spellStart"/>
+      <w:r>
+        <w:rPr>
+          <w:color w:val="000000"/>
+          <w:szCs w:val="28"/>
+        </w:rPr>
+        <w:t>Graph</w:t>
+      </w:r>
+      <w:proofErr w:type="spellEnd"/>
+      <w:r>
+        <w:rPr>
+          <w:color w:val="000000"/>
+          <w:szCs w:val="28"/>
+        </w:rPr>
+        <w:t xml:space="preserve"> преобразовать вывод сообщения одного объекта в ожидаемый ввод другого. Это устраняет различия </w:t>
+      </w:r>
+      <w:r>
+        <w:rPr>
+          <w:color w:val="000000"/>
+          <w:szCs w:val="28"/>
+        </w:rPr>
+        <w:lastRenderedPageBreak/>
+        <w:t xml:space="preserve">объектов и позволяет создавать приложения </w:t>
+      </w:r>
+      <w:proofErr w:type="spellStart"/>
+      <w:r>
+        <w:rPr>
+          <w:color w:val="000000"/>
+          <w:szCs w:val="28"/>
+        </w:rPr>
+        <w:t>IoT</w:t>
+      </w:r>
+      <w:proofErr w:type="spellEnd"/>
+      <w:r>
+        <w:rPr>
+          <w:color w:val="000000"/>
+          <w:szCs w:val="28"/>
+        </w:rPr>
+        <w:t>, в которых используется множество объектов;</w:t>
       </w:r>
     </w:p>
     <w:p>
@@ -6532,7 +7233,7 @@
           <w:between w:val="nil"/>
         </w:pBdr>
         <w:spacing w:after="160"/>
-        <w:pPrChange w:id="85" w:author="Gleb Radchenko" w:date="2019-03-29T13:35:00Z">
+        <w:pPrChange w:id="123" w:author="Gleb Radchenko" w:date="2019-03-29T13:35:00Z">
           <w:pPr>
             <w:widowControl w:val="0"/>
             <w:numPr>
@@ -6609,14 +7310,12 @@
       <w:pPr>
         <w:pStyle w:val="1"/>
       </w:pPr>
-      <w:bookmarkStart w:id="86" w:name="_Toc5361841"/>
+      <w:bookmarkStart w:id="124" w:name="_Toc5361841"/>
       <w:r>
         <w:lastRenderedPageBreak/>
         <w:t>МОДЕЛЬ СИСТЕМЫ</w:t>
       </w:r>
-      <w:bookmarkStart w:id="87" w:name="_GoBack"/>
-      <w:bookmarkEnd w:id="86"/>
-      <w:bookmarkEnd w:id="87"/>
+      <w:bookmarkEnd w:id="124"/>
     </w:p>
     <w:p>
       <w:pPr>
@@ -6629,17 +7328,19 @@
           <w:lang w:val="en-US"/>
         </w:rPr>
       </w:pPr>
-      <w:bookmarkStart w:id="88" w:name="_Toc5361842"/>
+      <w:bookmarkStart w:id="125" w:name="_Toc5361842"/>
       <w:r>
         <w:t xml:space="preserve">Данные устройств </w:t>
       </w:r>
+      <w:proofErr w:type="spellStart"/>
       <w:r>
         <w:rPr>
           <w:lang w:val="en-US"/>
         </w:rPr>
         <w:t>IoT</w:t>
       </w:r>
-      <w:bookmarkEnd w:id="88"/>
+      <w:bookmarkEnd w:id="125"/>
+      <w:proofErr w:type="spellEnd"/>
     </w:p>
     <w:p>
       <w:r>
@@ -6877,13 +7578,1024 @@
       </w:r>
     </w:p>
     <w:p/>
-    <w:p/>
-    <w:p>
-      <w:pPr>
-        <w:rPr>
-          <w:ins w:id="89" w:author="Gleb Radchenko" w:date="2019-03-29T13:36:00Z"/>
-        </w:rPr>
-      </w:pPr>
+    <w:p>
+      <w:pPr>
+        <w:pStyle w:val="2"/>
+        <w:rPr>
+          <w:ins w:id="126" w:author="Rostislav Bobin" w:date="2019-04-12T14:14:00Z"/>
+        </w:rPr>
+        <w:pPrChange w:id="127" w:author="Rostislav Bobin" w:date="2019-04-12T14:14:00Z">
+          <w:pPr/>
+        </w:pPrChange>
+      </w:pPr>
+      <w:ins w:id="128" w:author="Rostislav Bobin" w:date="2019-04-12T14:14:00Z">
+        <w:r>
+          <w:t>Требования к системе</w:t>
+        </w:r>
+        <w:r>
+          <w:t xml:space="preserve"> </w:t>
+        </w:r>
+      </w:ins>
+      <w:ins w:id="129" w:author="Rostislav Bobin" w:date="2019-04-12T14:39:00Z">
+        <w:r>
+          <w:t>Цифровой двойник</w:t>
+        </w:r>
+      </w:ins>
+    </w:p>
+    <w:p>
+      <w:pPr>
+        <w:rPr>
+          <w:ins w:id="130" w:author="Rostislav Bobin" w:date="2019-04-12T14:15:00Z"/>
+        </w:rPr>
+        <w:pPrChange w:id="131" w:author="Rostislav Bobin" w:date="2019-04-12T14:26:00Z">
+          <w:pPr/>
+        </w:pPrChange>
+      </w:pPr>
+      <w:ins w:id="132" w:author="Rostislav Bobin" w:date="2019-04-12T14:15:00Z">
+        <w:r>
+          <w:t xml:space="preserve">На основании анализа предметной области и описания модели системы были определены следующие функциональные требования к </w:t>
+        </w:r>
+      </w:ins>
+      <w:ins w:id="133" w:author="Rostislav Bobin" w:date="2019-04-12T14:16:00Z">
+        <w:r>
+          <w:t>проектируемой</w:t>
+        </w:r>
+      </w:ins>
+      <w:ins w:id="134" w:author="Rostislav Bobin" w:date="2019-04-12T14:15:00Z">
+        <w:r>
+          <w:t xml:space="preserve"> системе:</w:t>
+        </w:r>
+      </w:ins>
+    </w:p>
+    <w:p>
+      <w:pPr>
+        <w:pStyle w:val="ab"/>
+        <w:numPr>
+          <w:ilvl w:val="0"/>
+          <w:numId w:val="14"/>
+        </w:numPr>
+        <w:spacing w:line="360" w:lineRule="auto"/>
+        <w:jc w:val="both"/>
+        <w:rPr>
+          <w:ins w:id="135" w:author="Rostislav Bobin" w:date="2019-04-12T14:33:00Z"/>
+        </w:rPr>
+        <w:pPrChange w:id="136" w:author="Rostislav Bobin" w:date="2019-04-12T14:26:00Z">
+          <w:pPr>
+            <w:pStyle w:val="ab"/>
+            <w:numPr>
+              <w:numId w:val="14"/>
+            </w:numPr>
+            <w:ind w:left="1429" w:hanging="360"/>
+          </w:pPr>
+        </w:pPrChange>
+      </w:pPr>
+      <w:ins w:id="137" w:author="Rostislav Bobin" w:date="2019-04-12T14:25:00Z">
+        <w:r>
+          <w:lastRenderedPageBreak/>
+          <w:t>система должна определять вершины интеллектуального графа</w:t>
+        </w:r>
+      </w:ins>
+      <w:ins w:id="138" w:author="Rostislav Bobin" w:date="2019-04-12T14:26:00Z">
+        <w:r>
+          <w:t xml:space="preserve"> (компоненты цифрового двойника)</w:t>
+        </w:r>
+      </w:ins>
+      <w:ins w:id="139" w:author="Rostislav Bobin" w:date="2019-04-12T14:25:00Z">
+        <w:r>
+          <w:t>;</w:t>
+        </w:r>
+      </w:ins>
+    </w:p>
+    <w:p>
+      <w:pPr>
+        <w:pStyle w:val="ab"/>
+        <w:numPr>
+          <w:ilvl w:val="0"/>
+          <w:numId w:val="14"/>
+        </w:numPr>
+        <w:spacing w:line="360" w:lineRule="auto"/>
+        <w:jc w:val="both"/>
+        <w:rPr>
+          <w:ins w:id="140" w:author="Rostislav Bobin" w:date="2019-04-12T14:25:00Z"/>
+        </w:rPr>
+        <w:pPrChange w:id="141" w:author="Rostislav Bobin" w:date="2019-04-12T14:33:00Z">
+          <w:pPr>
+            <w:pStyle w:val="ab"/>
+            <w:numPr>
+              <w:numId w:val="14"/>
+            </w:numPr>
+            <w:ind w:left="1429" w:hanging="360"/>
+          </w:pPr>
+        </w:pPrChange>
+      </w:pPr>
+      <w:ins w:id="142" w:author="Rostislav Bobin" w:date="2019-04-12T14:33:00Z">
+        <w:r>
+          <w:t>система должна осуществлять сбор и обработку информации из используемого набора данных, полученных устройствами Интернета вещей;</w:t>
+        </w:r>
+      </w:ins>
+    </w:p>
+    <w:p>
+      <w:pPr>
+        <w:pStyle w:val="ab"/>
+        <w:numPr>
+          <w:ilvl w:val="0"/>
+          <w:numId w:val="14"/>
+        </w:numPr>
+        <w:spacing w:line="360" w:lineRule="auto"/>
+        <w:jc w:val="both"/>
+        <w:rPr>
+          <w:ins w:id="143" w:author="Rostislav Bobin" w:date="2019-04-12T14:27:00Z"/>
+        </w:rPr>
+        <w:pPrChange w:id="144" w:author="Rostislav Bobin" w:date="2019-04-12T14:26:00Z">
+          <w:pPr/>
+        </w:pPrChange>
+      </w:pPr>
+      <w:ins w:id="145" w:author="Rostislav Bobin" w:date="2019-04-12T14:25:00Z">
+        <w:r>
+          <w:t>система должна отображать графическое представление интеллектуального графа</w:t>
+        </w:r>
+        <w:r>
+          <w:t>;</w:t>
+        </w:r>
+      </w:ins>
+    </w:p>
+    <w:p>
+      <w:pPr>
+        <w:pStyle w:val="ab"/>
+        <w:numPr>
+          <w:ilvl w:val="0"/>
+          <w:numId w:val="14"/>
+        </w:numPr>
+        <w:spacing w:line="360" w:lineRule="auto"/>
+        <w:jc w:val="both"/>
+        <w:rPr>
+          <w:ins w:id="146" w:author="Rostislav Bobin" w:date="2019-04-12T14:25:00Z"/>
+        </w:rPr>
+        <w:pPrChange w:id="147" w:author="Rostislav Bobin" w:date="2019-04-12T14:26:00Z">
+          <w:pPr/>
+        </w:pPrChange>
+      </w:pPr>
+      <w:ins w:id="148" w:author="Rostislav Bobin" w:date="2019-04-12T14:27:00Z">
+        <w:r>
+          <w:t>система должна предоставлять пользователям</w:t>
+        </w:r>
+      </w:ins>
+      <w:ins w:id="149" w:author="Rostislav Bobin" w:date="2019-04-12T14:29:00Z">
+        <w:r>
+          <w:t xml:space="preserve"> возможность просматривать информацию о </w:t>
+        </w:r>
+      </w:ins>
+      <w:ins w:id="150" w:author="Rostislav Bobin" w:date="2019-04-12T14:30:00Z">
+        <w:r>
+          <w:t xml:space="preserve">количестве потребленной ими </w:t>
+        </w:r>
+      </w:ins>
+      <w:ins w:id="151" w:author="Rostislav Bobin" w:date="2019-04-12T14:29:00Z">
+        <w:r>
+          <w:t>электроэнергии</w:t>
+        </w:r>
+      </w:ins>
+      <w:ins w:id="152" w:author="Rostislav Bobin" w:date="2019-04-12T14:30:00Z">
+        <w:r>
+          <w:rPr>
+            <w:rPrChange w:id="153" w:author="Rostislav Bobin" w:date="2019-04-12T14:30:00Z">
+              <w:rPr>
+                <w:lang w:val="en-US"/>
+              </w:rPr>
+            </w:rPrChange>
+          </w:rPr>
+          <w:t>;</w:t>
+        </w:r>
+      </w:ins>
+    </w:p>
+    <w:p>
+      <w:pPr>
+        <w:pStyle w:val="ab"/>
+        <w:numPr>
+          <w:ilvl w:val="0"/>
+          <w:numId w:val="14"/>
+        </w:numPr>
+        <w:spacing w:line="360" w:lineRule="auto"/>
+        <w:jc w:val="both"/>
+        <w:rPr>
+          <w:rPrChange w:id="154" w:author="Rostislav Bobin" w:date="2019-04-12T14:14:00Z">
+            <w:rPr/>
+          </w:rPrChange>
+        </w:rPr>
+        <w:pPrChange w:id="155" w:author="Rostislav Bobin" w:date="2019-04-12T14:47:00Z">
+          <w:pPr/>
+        </w:pPrChange>
+      </w:pPr>
+      <w:ins w:id="156" w:author="Rostislav Bobin" w:date="2019-04-12T14:22:00Z">
+        <w:r>
+          <w:t>система должна проводить анализ</w:t>
+        </w:r>
+      </w:ins>
+      <w:ins w:id="157" w:author="Rostislav Bobin" w:date="2019-04-12T14:23:00Z">
+        <w:r>
+          <w:t xml:space="preserve"> полученных</w:t>
+        </w:r>
+      </w:ins>
+      <w:ins w:id="158" w:author="Rostislav Bobin" w:date="2019-04-12T14:22:00Z">
+        <w:r>
+          <w:t xml:space="preserve"> данных</w:t>
+        </w:r>
+      </w:ins>
+      <w:ins w:id="159" w:author="Rostislav Bobin" w:date="2019-04-12T14:23:00Z">
+        <w:r>
+          <w:t xml:space="preserve"> и осуществлять прогнозирование нагрузки на электросеть</w:t>
+        </w:r>
+        <w:r>
+          <w:rPr>
+            <w:rPrChange w:id="160" w:author="Rostislav Bobin" w:date="2019-04-12T14:23:00Z">
+              <w:rPr>
+                <w:lang w:val="en-US"/>
+              </w:rPr>
+            </w:rPrChange>
+          </w:rPr>
+          <w:t>;</w:t>
+        </w:r>
+      </w:ins>
+    </w:p>
+    <w:p>
+      <w:pPr>
+        <w:pStyle w:val="2"/>
+        <w:rPr>
+          <w:ins w:id="161" w:author="Rostislav Bobin" w:date="2019-04-12T14:36:00Z"/>
+        </w:rPr>
+        <w:pPrChange w:id="162" w:author="Rostislav Bobin" w:date="2019-04-12T14:47:00Z">
+          <w:pPr/>
+        </w:pPrChange>
+      </w:pPr>
+      <w:ins w:id="163" w:author="Rostislav Bobin" w:date="2019-04-12T14:36:00Z">
+        <w:r>
+          <w:t>Варианты использования системы</w:t>
+        </w:r>
+      </w:ins>
+    </w:p>
+    <w:p>
+      <w:pPr>
+        <w:rPr>
+          <w:ins w:id="164" w:author="Rostislav Bobin" w:date="2019-04-12T14:37:00Z"/>
+        </w:rPr>
+        <w:pPrChange w:id="165" w:author="Rostislav Bobin" w:date="2019-04-12T14:47:00Z">
+          <w:pPr/>
+        </w:pPrChange>
+      </w:pPr>
+      <w:ins w:id="166" w:author="Rostislav Bobin" w:date="2019-04-12T14:37:00Z">
+        <w:r>
+          <w:t xml:space="preserve">В ходе анализа проектируемой системы были выявлены основные варианты использования, которые представлены на рисунке 2. </w:t>
+        </w:r>
+      </w:ins>
+    </w:p>
+    <w:tbl>
+      <w:tblPr>
+        <w:tblStyle w:val="af2"/>
+        <w:tblW w:w="0" w:type="auto"/>
+        <w:tblLook w:val="04A0" w:firstRow="1" w:lastRow="0" w:firstColumn="1" w:lastColumn="0" w:noHBand="0" w:noVBand="1"/>
+        <w:tblPrChange w:id="167" w:author="Rostislav Bobin" w:date="2019-04-12T14:46:00Z">
+          <w:tblPr>
+            <w:tblStyle w:val="af2"/>
+            <w:tblW w:w="0" w:type="auto"/>
+            <w:tblLook w:val="04A0" w:firstRow="1" w:lastRow="0" w:firstColumn="1" w:lastColumn="0" w:noHBand="0" w:noVBand="1"/>
+          </w:tblPr>
+        </w:tblPrChange>
+      </w:tblPr>
+      <w:tblGrid>
+        <w:gridCol w:w="9286"/>
+        <w:tblGridChange w:id="168">
+          <w:tblGrid>
+            <w:gridCol w:w="9286"/>
+          </w:tblGrid>
+        </w:tblGridChange>
+      </w:tblGrid>
+      <w:tr>
+        <w:trPr>
+          <w:ins w:id="169" w:author="Rostislav Bobin" w:date="2019-04-12T14:38:00Z"/>
+        </w:trPr>
+        <w:tc>
+          <w:tcPr>
+            <w:tcW w:w="9286" w:type="dxa"/>
+            <w:tcBorders>
+              <w:top w:val="nil"/>
+              <w:left w:val="nil"/>
+              <w:bottom w:val="nil"/>
+              <w:right w:val="nil"/>
+            </w:tcBorders>
+            <w:tcPrChange w:id="170" w:author="Rostislav Bobin" w:date="2019-04-12T14:46:00Z">
+              <w:tcPr>
+                <w:tcW w:w="9286" w:type="dxa"/>
+              </w:tcPr>
+            </w:tcPrChange>
+          </w:tcPr>
+          <w:p>
+            <w:pPr>
+              <w:ind w:firstLine="720"/>
+              <w:rPr>
+                <w:ins w:id="171" w:author="Rostislav Bobin" w:date="2019-04-12T14:38:00Z"/>
+              </w:rPr>
+              <w:pPrChange w:id="172" w:author="Rostislav Bobin" w:date="2019-04-12T14:46:00Z">
+                <w:pPr>
+                  <w:ind w:firstLine="0"/>
+                </w:pPr>
+              </w:pPrChange>
+            </w:pPr>
+            <w:ins w:id="173" w:author="Rostislav Bobin" w:date="2019-04-12T14:46:00Z">
+              <w:r>
+                <w:rPr>
+                  <w:noProof/>
+                </w:rPr>
+                <w:drawing>
+                  <wp:inline distT="0" distB="0" distL="0" distR="0" wp14:anchorId="0516AF9F" wp14:editId="337D2D2E">
+                    <wp:extent cx="5407025" cy="3255010"/>
+                    <wp:effectExtent l="0" t="0" r="0" b="0"/>
+                    <wp:docPr id="2" name="Рисунок 2"/>
+                    <wp:cNvGraphicFramePr>
+                      <a:graphicFrameLocks xmlns:a="http://schemas.openxmlformats.org/drawingml/2006/main" noChangeAspect="1"/>
+                    </wp:cNvGraphicFramePr>
+                    <a:graphic xmlns:a="http://schemas.openxmlformats.org/drawingml/2006/main">
+                      <a:graphicData uri="http://schemas.openxmlformats.org/drawingml/2006/picture">
+                        <pic:pic xmlns:pic="http://schemas.openxmlformats.org/drawingml/2006/picture">
+                          <pic:nvPicPr>
+                            <pic:cNvPr id="2" name="Usecasediagram1.png"/>
+                            <pic:cNvPicPr/>
+                          </pic:nvPicPr>
+                          <pic:blipFill>
+                            <a:blip r:embed="rId11">
+                              <a:extLst>
+                                <a:ext uri="{28A0092B-C50C-407E-A947-70E740481C1C}">
+                                  <a14:useLocalDpi xmlns:a14="http://schemas.microsoft.com/office/drawing/2010/main" val="0"/>
+                                </a:ext>
+                              </a:extLst>
+                            </a:blip>
+                            <a:stretch>
+                              <a:fillRect/>
+                            </a:stretch>
+                          </pic:blipFill>
+                          <pic:spPr>
+                            <a:xfrm>
+                              <a:off x="0" y="0"/>
+                              <a:ext cx="5407025" cy="3255010"/>
+                            </a:xfrm>
+                            <a:prstGeom prst="rect">
+                              <a:avLst/>
+                            </a:prstGeom>
+                          </pic:spPr>
+                        </pic:pic>
+                      </a:graphicData>
+                    </a:graphic>
+                  </wp:inline>
+                </w:drawing>
+              </w:r>
+            </w:ins>
+          </w:p>
+        </w:tc>
+      </w:tr>
+      <w:tr>
+        <w:trPr>
+          <w:ins w:id="174" w:author="Rostislav Bobin" w:date="2019-04-12T14:38:00Z"/>
+        </w:trPr>
+        <w:tc>
+          <w:tcPr>
+            <w:tcW w:w="9286" w:type="dxa"/>
+            <w:tcBorders>
+              <w:top w:val="nil"/>
+              <w:left w:val="nil"/>
+              <w:bottom w:val="nil"/>
+              <w:right w:val="nil"/>
+            </w:tcBorders>
+            <w:tcPrChange w:id="175" w:author="Rostislav Bobin" w:date="2019-04-12T14:46:00Z">
+              <w:tcPr>
+                <w:tcW w:w="9286" w:type="dxa"/>
+              </w:tcPr>
+            </w:tcPrChange>
+          </w:tcPr>
+          <w:p>
+            <w:pPr>
+              <w:ind w:firstLine="0"/>
+              <w:rPr>
+                <w:ins w:id="176" w:author="Rostislav Bobin" w:date="2019-04-12T14:38:00Z"/>
+                <w:rPrChange w:id="177" w:author="Rostislav Bobin" w:date="2019-04-12T14:38:00Z">
+                  <w:rPr>
+                    <w:ins w:id="178" w:author="Rostislav Bobin" w:date="2019-04-12T14:38:00Z"/>
+                  </w:rPr>
+                </w:rPrChange>
+              </w:rPr>
+            </w:pPr>
+            <w:ins w:id="179" w:author="Rostislav Bobin" w:date="2019-04-12T14:38:00Z">
+              <w:r>
+                <w:rPr>
+                  <w:b/>
+                  <w:rPrChange w:id="180" w:author="Rostislav Bobin" w:date="2019-04-12T14:38:00Z">
+                    <w:rPr/>
+                  </w:rPrChange>
+                </w:rPr>
+                <w:t xml:space="preserve">Рис. </w:t>
+              </w:r>
+              <w:r>
+                <w:rPr>
+                  <w:b/>
+                  <w:rPrChange w:id="181" w:author="Rostislav Bobin" w:date="2019-04-12T14:38:00Z">
+                    <w:rPr>
+                      <w:b/>
+                    </w:rPr>
+                  </w:rPrChange>
+                </w:rPr>
+                <w:t>2</w:t>
+              </w:r>
+              <w:r>
+                <w:rPr>
+                  <w:b/>
+                  <w:rPrChange w:id="182" w:author="Rostislav Bobin" w:date="2019-04-12T14:38:00Z">
+                    <w:rPr/>
+                  </w:rPrChange>
+                </w:rPr>
+                <w:t>.</w:t>
+              </w:r>
+              <w:r>
+                <w:rPr>
+                  <w:b/>
+                </w:rPr>
+                <w:t xml:space="preserve"> </w:t>
+              </w:r>
+              <w:r>
+                <w:t>Диаграмма вариантов использования системы</w:t>
+              </w:r>
+              <w:r>
+                <w:t xml:space="preserve"> Цифровой двойник</w:t>
+              </w:r>
+            </w:ins>
+          </w:p>
+        </w:tc>
+      </w:tr>
+    </w:tbl>
+    <w:p>
+      <w:pPr>
+        <w:widowControl w:val="0"/>
+        <w:rPr>
+          <w:ins w:id="183" w:author="Rostislav Bobin" w:date="2019-04-12T14:48:00Z"/>
+        </w:rPr>
+      </w:pPr>
+    </w:p>
+    <w:p>
+      <w:pPr>
+        <w:widowControl w:val="0"/>
+        <w:rPr>
+          <w:ins w:id="184" w:author="Rostislav Bobin" w:date="2019-04-12T14:47:00Z"/>
+        </w:rPr>
+      </w:pPr>
+      <w:ins w:id="185" w:author="Rostislav Bobin" w:date="2019-04-12T14:47:00Z">
+        <w:r>
+          <w:t>Были выделены следующие основные актеры, взаимодействующие с системо</w:t>
+        </w:r>
+      </w:ins>
+      <w:ins w:id="186" w:author="Rostislav Bobin" w:date="2019-04-12T14:48:00Z">
+        <w:r>
+          <w:t>й</w:t>
+        </w:r>
+      </w:ins>
+      <w:ins w:id="187" w:author="Rostislav Bobin" w:date="2019-04-12T14:47:00Z">
+        <w:r>
+          <w:t>:</w:t>
+        </w:r>
+      </w:ins>
+    </w:p>
+    <w:p>
+      <w:pPr>
+        <w:pStyle w:val="ab"/>
+        <w:widowControl w:val="0"/>
+        <w:numPr>
+          <w:ilvl w:val="0"/>
+          <w:numId w:val="15"/>
+        </w:numPr>
+        <w:spacing w:line="360" w:lineRule="auto"/>
+        <w:ind w:left="0" w:firstLine="720"/>
+        <w:jc w:val="both"/>
+        <w:rPr>
+          <w:ins w:id="188" w:author="Rostislav Bobin" w:date="2019-04-12T14:47:00Z"/>
+          <w:szCs w:val="28"/>
+        </w:rPr>
+      </w:pPr>
+      <w:ins w:id="189" w:author="Rostislav Bobin" w:date="2019-04-12T14:47:00Z">
+        <w:r>
+          <w:rPr>
+            <w:szCs w:val="28"/>
+          </w:rPr>
+          <w:lastRenderedPageBreak/>
+          <w:t>«</w:t>
+        </w:r>
+      </w:ins>
+      <w:ins w:id="190" w:author="Rostislav Bobin" w:date="2019-04-12T14:48:00Z">
+        <w:r>
+          <w:rPr>
+            <w:szCs w:val="28"/>
+          </w:rPr>
+          <w:t>Администратор системы</w:t>
+        </w:r>
+      </w:ins>
+      <w:ins w:id="191" w:author="Rostislav Bobin" w:date="2019-04-12T14:47:00Z">
+        <w:r>
+          <w:rPr>
+            <w:szCs w:val="28"/>
+          </w:rPr>
+          <w:t>»</w:t>
+        </w:r>
+        <w:r>
+          <w:rPr>
+            <w:szCs w:val="28"/>
+          </w:rPr>
+          <w:t xml:space="preserve"> – это компонент, отвечающий за </w:t>
+        </w:r>
+      </w:ins>
+      <w:ins w:id="192" w:author="Rostislav Bobin" w:date="2019-04-12T14:49:00Z">
+        <w:r>
+          <w:rPr>
+            <w:szCs w:val="28"/>
+          </w:rPr>
+          <w:t>настройку</w:t>
+        </w:r>
+      </w:ins>
+      <w:ins w:id="193" w:author="Rostislav Bobin" w:date="2019-04-12T14:47:00Z">
+        <w:r>
+          <w:rPr>
+            <w:szCs w:val="28"/>
+          </w:rPr>
+          <w:t xml:space="preserve"> системы, сбор, обработку</w:t>
+        </w:r>
+      </w:ins>
+      <w:ins w:id="194" w:author="Rostislav Bobin" w:date="2019-04-12T14:50:00Z">
+        <w:r>
+          <w:rPr>
+            <w:szCs w:val="28"/>
+          </w:rPr>
+          <w:t xml:space="preserve"> и анализ</w:t>
+        </w:r>
+      </w:ins>
+      <w:ins w:id="195" w:author="Rostislav Bobin" w:date="2019-04-12T14:47:00Z">
+        <w:r>
+          <w:rPr>
+            <w:szCs w:val="28"/>
+          </w:rPr>
+          <w:t xml:space="preserve"> данных, добавление новых компонентов.</w:t>
+        </w:r>
+        <w:r>
+          <w:rPr>
+            <w:szCs w:val="28"/>
+          </w:rPr>
+          <w:t xml:space="preserve"> </w:t>
+        </w:r>
+      </w:ins>
+    </w:p>
+    <w:p>
+      <w:pPr>
+        <w:pStyle w:val="ab"/>
+        <w:widowControl w:val="0"/>
+        <w:numPr>
+          <w:ilvl w:val="0"/>
+          <w:numId w:val="15"/>
+        </w:numPr>
+        <w:spacing w:line="360" w:lineRule="auto"/>
+        <w:ind w:left="0" w:firstLine="720"/>
+        <w:jc w:val="both"/>
+        <w:rPr>
+          <w:ins w:id="196" w:author="Rostislav Bobin" w:date="2019-04-12T14:47:00Z"/>
+          <w:szCs w:val="28"/>
+        </w:rPr>
+      </w:pPr>
+      <w:ins w:id="197" w:author="Rostislav Bobin" w:date="2019-04-12T14:47:00Z">
+        <w:r>
+          <w:rPr>
+            <w:szCs w:val="28"/>
+          </w:rPr>
+          <w:t>«</w:t>
+        </w:r>
+      </w:ins>
+      <w:ins w:id="198" w:author="Rostislav Bobin" w:date="2019-04-12T14:50:00Z">
+        <w:r>
+          <w:rPr>
+            <w:szCs w:val="28"/>
+          </w:rPr>
+          <w:t>Пользователь</w:t>
+        </w:r>
+      </w:ins>
+      <w:ins w:id="199" w:author="Rostislav Bobin" w:date="2019-04-12T14:47:00Z">
+        <w:r>
+          <w:rPr>
+            <w:szCs w:val="28"/>
+          </w:rPr>
+          <w:t>» – это компонент,</w:t>
+        </w:r>
+      </w:ins>
+      <w:ins w:id="200" w:author="Rostislav Bobin" w:date="2019-04-12T14:52:00Z">
+        <w:r>
+          <w:rPr>
+            <w:szCs w:val="28"/>
+          </w:rPr>
+          <w:t xml:space="preserve"> предоставляющий данные системе и</w:t>
+        </w:r>
+      </w:ins>
+      <w:ins w:id="201" w:author="Rostislav Bobin" w:date="2019-04-12T14:47:00Z">
+        <w:r>
+          <w:rPr>
+            <w:szCs w:val="28"/>
+          </w:rPr>
+          <w:t xml:space="preserve"> </w:t>
+        </w:r>
+      </w:ins>
+      <w:ins w:id="202" w:author="Rostislav Bobin" w:date="2019-04-12T14:51:00Z">
+        <w:r>
+          <w:rPr>
+            <w:szCs w:val="28"/>
+          </w:rPr>
+          <w:t>имеющий доступ к</w:t>
+        </w:r>
+      </w:ins>
+      <w:ins w:id="203" w:author="Rostislav Bobin" w:date="2019-04-12T14:47:00Z">
+        <w:r>
+          <w:rPr>
+            <w:szCs w:val="28"/>
+          </w:rPr>
+          <w:t xml:space="preserve"> </w:t>
+        </w:r>
+      </w:ins>
+      <w:ins w:id="204" w:author="Rostislav Bobin" w:date="2019-04-12T14:52:00Z">
+        <w:r>
+          <w:rPr>
+            <w:szCs w:val="28"/>
+          </w:rPr>
+          <w:t>результату обработки этих данных</w:t>
+        </w:r>
+      </w:ins>
+      <w:ins w:id="205" w:author="Rostislav Bobin" w:date="2019-04-12T14:47:00Z">
+        <w:r>
+          <w:rPr>
+            <w:szCs w:val="28"/>
+          </w:rPr>
+          <w:t>.</w:t>
+        </w:r>
+      </w:ins>
+    </w:p>
+    <w:p>
+      <w:pPr>
+        <w:widowControl w:val="0"/>
+        <w:rPr>
+          <w:ins w:id="206" w:author="Rostislav Bobin" w:date="2019-04-12T14:47:00Z"/>
+        </w:rPr>
+      </w:pPr>
+      <w:ins w:id="207" w:author="Rostislav Bobin" w:date="2019-04-12T14:47:00Z">
+        <w:r>
+          <w:t>Для данных актеров были определены следующие основны</w:t>
+        </w:r>
+        <w:r>
+          <w:t>е варианты использования системы</w:t>
+        </w:r>
+        <w:r>
+          <w:t>:</w:t>
+        </w:r>
+      </w:ins>
+    </w:p>
+    <w:p>
+      <w:pPr>
+        <w:pStyle w:val="ab"/>
+        <w:widowControl w:val="0"/>
+        <w:numPr>
+          <w:ilvl w:val="0"/>
+          <w:numId w:val="15"/>
+        </w:numPr>
+        <w:spacing w:line="360" w:lineRule="auto"/>
+        <w:ind w:left="0" w:firstLine="720"/>
+        <w:jc w:val="both"/>
+        <w:rPr>
+          <w:ins w:id="208" w:author="Rostislav Bobin" w:date="2019-04-12T14:47:00Z"/>
+          <w:szCs w:val="28"/>
+        </w:rPr>
+      </w:pPr>
+      <w:ins w:id="209" w:author="Rostislav Bobin" w:date="2019-04-12T14:47:00Z">
+        <w:r>
+          <w:rPr>
+            <w:szCs w:val="28"/>
+          </w:rPr>
+          <w:t>«</w:t>
+        </w:r>
+      </w:ins>
+      <w:ins w:id="210" w:author="Rostislav Bobin" w:date="2019-04-12T14:54:00Z">
+        <w:r>
+          <w:rPr>
+            <w:szCs w:val="28"/>
+          </w:rPr>
+          <w:t>Определить компоненты цифрового двойника</w:t>
+        </w:r>
+      </w:ins>
+      <w:ins w:id="211" w:author="Rostislav Bobin" w:date="2019-04-12T14:47:00Z">
+        <w:r>
+          <w:rPr>
+            <w:szCs w:val="28"/>
+          </w:rPr>
+          <w:t xml:space="preserve">» – </w:t>
+        </w:r>
+      </w:ins>
+      <w:ins w:id="212" w:author="Rostislav Bobin" w:date="2019-04-12T14:56:00Z">
+        <w:r>
+          <w:rPr>
+            <w:szCs w:val="28"/>
+          </w:rPr>
+          <w:t xml:space="preserve">добавить в соответствие каждому пользователю системы </w:t>
+        </w:r>
+      </w:ins>
+      <w:ins w:id="213" w:author="Rostislav Bobin" w:date="2019-04-12T14:58:00Z">
+        <w:r>
+          <w:rPr>
+            <w:szCs w:val="28"/>
+          </w:rPr>
+          <w:t>компоненты цифрового двойника</w:t>
+        </w:r>
+      </w:ins>
+      <w:ins w:id="214" w:author="Rostislav Bobin" w:date="2019-04-12T14:47:00Z">
+        <w:r>
+          <w:rPr>
+            <w:szCs w:val="28"/>
+          </w:rPr>
+          <w:t>.</w:t>
+        </w:r>
+      </w:ins>
+    </w:p>
+    <w:p>
+      <w:pPr>
+        <w:pStyle w:val="ab"/>
+        <w:widowControl w:val="0"/>
+        <w:numPr>
+          <w:ilvl w:val="0"/>
+          <w:numId w:val="15"/>
+        </w:numPr>
+        <w:spacing w:line="360" w:lineRule="auto"/>
+        <w:ind w:left="0" w:firstLine="720"/>
+        <w:jc w:val="both"/>
+        <w:rPr>
+          <w:ins w:id="215" w:author="Rostislav Bobin" w:date="2019-04-12T14:55:00Z"/>
+          <w:szCs w:val="28"/>
+        </w:rPr>
+      </w:pPr>
+      <w:ins w:id="216" w:author="Rostislav Bobin" w:date="2019-04-12T14:47:00Z">
+        <w:r>
+          <w:rPr>
+            <w:szCs w:val="28"/>
+          </w:rPr>
+          <w:t>«</w:t>
+        </w:r>
+      </w:ins>
+      <w:ins w:id="217" w:author="Rostislav Bobin" w:date="2019-04-12T14:56:00Z">
+        <w:r>
+          <w:rPr>
+            <w:szCs w:val="28"/>
+          </w:rPr>
+          <w:t>Добавить компоненты цифрового двойника</w:t>
+        </w:r>
+      </w:ins>
+      <w:ins w:id="218" w:author="Rostislav Bobin" w:date="2019-04-12T14:47:00Z">
+        <w:r>
+          <w:rPr>
+            <w:szCs w:val="28"/>
+          </w:rPr>
+          <w:t xml:space="preserve">» – </w:t>
+        </w:r>
+      </w:ins>
+      <w:ins w:id="219" w:author="Rostislav Bobin" w:date="2019-04-12T14:57:00Z">
+        <w:r>
+          <w:rPr>
+            <w:szCs w:val="28"/>
+          </w:rPr>
+          <w:t xml:space="preserve">добавить </w:t>
+        </w:r>
+      </w:ins>
+      <w:ins w:id="220" w:author="Rostislav Bobin" w:date="2019-04-12T14:58:00Z">
+        <w:r>
+          <w:rPr>
+            <w:szCs w:val="28"/>
+          </w:rPr>
+          <w:t>в систему</w:t>
+        </w:r>
+      </w:ins>
+      <w:ins w:id="221" w:author="Rostislav Bobin" w:date="2019-04-12T14:57:00Z">
+        <w:r>
+          <w:rPr>
+            <w:szCs w:val="28"/>
+          </w:rPr>
+          <w:t xml:space="preserve"> новые компоненты (устройства, сенсоры, квартиры и микрорайоны).</w:t>
+        </w:r>
+      </w:ins>
+    </w:p>
+    <w:p>
+      <w:pPr>
+        <w:pStyle w:val="ab"/>
+        <w:widowControl w:val="0"/>
+        <w:numPr>
+          <w:ilvl w:val="0"/>
+          <w:numId w:val="15"/>
+        </w:numPr>
+        <w:spacing w:line="360" w:lineRule="auto"/>
+        <w:ind w:left="0" w:firstLine="720"/>
+        <w:jc w:val="both"/>
+        <w:rPr>
+          <w:ins w:id="222" w:author="Rostislav Bobin" w:date="2019-04-12T14:55:00Z"/>
+          <w:szCs w:val="28"/>
+        </w:rPr>
+      </w:pPr>
+      <w:ins w:id="223" w:author="Rostislav Bobin" w:date="2019-04-12T14:55:00Z">
+        <w:r>
+          <w:rPr>
+            <w:szCs w:val="28"/>
+          </w:rPr>
+          <w:t xml:space="preserve">«Отобразить графическое представление» – </w:t>
+        </w:r>
+      </w:ins>
+      <w:ins w:id="224" w:author="Rostislav Bobin" w:date="2019-04-12T14:59:00Z">
+        <w:r>
+          <w:rPr>
+            <w:szCs w:val="28"/>
+          </w:rPr>
+          <w:t>предоставить графическую иллюстрацию компонентов Цифрового двойника</w:t>
+        </w:r>
+      </w:ins>
+      <w:ins w:id="225" w:author="Rostislav Bobin" w:date="2019-04-12T14:55:00Z">
+        <w:r>
+          <w:rPr>
+            <w:szCs w:val="28"/>
+          </w:rPr>
+          <w:t>.</w:t>
+        </w:r>
+      </w:ins>
+    </w:p>
+    <w:p>
+      <w:pPr>
+        <w:pStyle w:val="ab"/>
+        <w:widowControl w:val="0"/>
+        <w:numPr>
+          <w:ilvl w:val="0"/>
+          <w:numId w:val="15"/>
+        </w:numPr>
+        <w:spacing w:line="360" w:lineRule="auto"/>
+        <w:ind w:left="0" w:firstLine="720"/>
+        <w:jc w:val="both"/>
+        <w:rPr>
+          <w:ins w:id="226" w:author="Rostislav Bobin" w:date="2019-04-12T14:47:00Z"/>
+          <w:szCs w:val="28"/>
+          <w:rPrChange w:id="227" w:author="Rostislav Bobin" w:date="2019-04-12T14:56:00Z">
+            <w:rPr>
+              <w:ins w:id="228" w:author="Rostislav Bobin" w:date="2019-04-12T14:47:00Z"/>
+            </w:rPr>
+          </w:rPrChange>
+        </w:rPr>
+        <w:pPrChange w:id="229" w:author="Rostislav Bobin" w:date="2019-04-12T14:56:00Z">
+          <w:pPr>
+            <w:pStyle w:val="ab"/>
+            <w:widowControl w:val="0"/>
+            <w:numPr>
+              <w:numId w:val="15"/>
+            </w:numPr>
+            <w:tabs>
+              <w:tab w:val="num" w:pos="1134"/>
+            </w:tabs>
+            <w:spacing w:line="360" w:lineRule="auto"/>
+            <w:ind w:left="1134" w:hanging="425"/>
+            <w:jc w:val="both"/>
+          </w:pPr>
+        </w:pPrChange>
+      </w:pPr>
+      <w:ins w:id="230" w:author="Rostislav Bobin" w:date="2019-04-12T14:56:00Z">
+        <w:r>
+          <w:rPr>
+            <w:szCs w:val="28"/>
+          </w:rPr>
+          <w:t xml:space="preserve">«Осуществить сбор и обработку данных» – </w:t>
+        </w:r>
+      </w:ins>
+      <w:ins w:id="231" w:author="Rostislav Bobin" w:date="2019-04-12T14:59:00Z">
+        <w:r>
+          <w:rPr>
+            <w:szCs w:val="28"/>
+          </w:rPr>
+          <w:t xml:space="preserve">обработать данные, получаемые от устройств </w:t>
+        </w:r>
+      </w:ins>
+      <w:proofErr w:type="spellStart"/>
+      <w:ins w:id="232" w:author="Rostislav Bobin" w:date="2019-04-12T15:00:00Z">
+        <w:r>
+          <w:rPr>
+            <w:szCs w:val="28"/>
+            <w:lang w:val="en-US"/>
+          </w:rPr>
+          <w:t>IoT</w:t>
+        </w:r>
+        <w:proofErr w:type="spellEnd"/>
+        <w:r>
+          <w:rPr>
+            <w:szCs w:val="28"/>
+          </w:rPr>
+          <w:t xml:space="preserve"> и интегрировать их в систему</w:t>
+        </w:r>
+      </w:ins>
+      <w:ins w:id="233" w:author="Rostislav Bobin" w:date="2019-04-12T14:56:00Z">
+        <w:r>
+          <w:rPr>
+            <w:szCs w:val="28"/>
+          </w:rPr>
+          <w:t>.</w:t>
+        </w:r>
+      </w:ins>
+    </w:p>
+    <w:p>
+      <w:pPr>
+        <w:pStyle w:val="ab"/>
+        <w:widowControl w:val="0"/>
+        <w:numPr>
+          <w:ilvl w:val="0"/>
+          <w:numId w:val="15"/>
+        </w:numPr>
+        <w:spacing w:line="360" w:lineRule="auto"/>
+        <w:ind w:left="0" w:firstLine="720"/>
+        <w:jc w:val="both"/>
+        <w:rPr>
+          <w:ins w:id="234" w:author="Rostislav Bobin" w:date="2019-04-12T14:47:00Z"/>
+          <w:szCs w:val="28"/>
+        </w:rPr>
+      </w:pPr>
+      <w:ins w:id="235" w:author="Rostislav Bobin" w:date="2019-04-12T14:47:00Z">
+        <w:r>
+          <w:rPr>
+            <w:szCs w:val="28"/>
+          </w:rPr>
+          <w:t>«</w:t>
+        </w:r>
+      </w:ins>
+      <w:ins w:id="236" w:author="Rostislav Bobin" w:date="2019-04-12T14:55:00Z">
+        <w:r>
+          <w:rPr>
+            <w:szCs w:val="28"/>
+          </w:rPr>
+          <w:t>Предоставить информацию о потреблении электроэнергии</w:t>
+        </w:r>
+      </w:ins>
+      <w:ins w:id="237" w:author="Rostislav Bobin" w:date="2019-04-12T14:47:00Z">
+        <w:r>
+          <w:rPr>
+            <w:szCs w:val="28"/>
+          </w:rPr>
+          <w:t xml:space="preserve">» – </w:t>
+        </w:r>
+      </w:ins>
+      <w:ins w:id="238" w:author="Rostislav Bobin" w:date="2019-04-12T15:00:00Z">
+        <w:r>
+          <w:rPr>
+            <w:szCs w:val="28"/>
+          </w:rPr>
+          <w:t>предоставить пользователю расширенную информацию о потребляемой им энергии</w:t>
+        </w:r>
+      </w:ins>
+      <w:ins w:id="239" w:author="Rostislav Bobin" w:date="2019-04-12T14:47:00Z">
+        <w:r>
+          <w:rPr>
+            <w:szCs w:val="28"/>
+          </w:rPr>
+          <w:t>.</w:t>
+        </w:r>
+      </w:ins>
+    </w:p>
+    <w:p>
+      <w:pPr>
+        <w:rPr>
+          <w:ins w:id="240" w:author="Gleb Radchenko" w:date="2019-03-29T13:36:00Z"/>
+          <w:rPrChange w:id="241" w:author="Rostislav Bobin" w:date="2019-04-12T14:36:00Z">
+            <w:rPr>
+              <w:ins w:id="242" w:author="Gleb Radchenko" w:date="2019-03-29T13:36:00Z"/>
+            </w:rPr>
+          </w:rPrChange>
+        </w:rPr>
+        <w:pPrChange w:id="243" w:author="Rostislav Bobin" w:date="2019-04-12T14:36:00Z">
+          <w:pPr/>
+        </w:pPrChange>
+      </w:pPr>
+      <w:proofErr w:type="spellStart"/>
+      <w:ins w:id="244" w:author="Rostislav Bobin" w:date="2019-04-12T14:53:00Z">
+        <w:r>
+          <w:rPr>
+            <w:highlight w:val="yellow"/>
+            <w:lang w:val="en-US"/>
+          </w:rPr>
+          <w:t>Todo</w:t>
+        </w:r>
+      </w:ins>
+      <w:proofErr w:type="spellEnd"/>
+      <w:ins w:id="245" w:author="Rostislav Bobin" w:date="2019-04-12T14:47:00Z">
+        <w:r>
+          <w:rPr>
+            <w:highlight w:val="yellow"/>
+            <w:rPrChange w:id="246" w:author="Rostislav Bobin" w:date="2019-04-12T14:53:00Z">
+              <w:rPr/>
+            </w:rPrChange>
+          </w:rPr>
+          <w:t>Спецификация вариантов использования приведена в приложении 1.</w:t>
+        </w:r>
+      </w:ins>
     </w:p>
     <w:p>
       <w:pPr>
@@ -6891,10 +8603,10 @@
         <w:spacing w:after="160"/>
         <w:ind w:firstLine="708"/>
         <w:rPr>
-          <w:ins w:id="90" w:author="Gleb Radchenko" w:date="2019-03-29T13:36:00Z"/>
-        </w:rPr>
-      </w:pPr>
-      <w:ins w:id="91" w:author="Gleb Radchenko" w:date="2019-03-29T13:36:00Z">
+          <w:ins w:id="247" w:author="Gleb Radchenko" w:date="2019-03-29T13:36:00Z"/>
+        </w:rPr>
+      </w:pPr>
+      <w:ins w:id="248" w:author="Gleb Radchenko" w:date="2019-03-29T13:36:00Z">
         <w:r>
           <w:t>Берем конкретные данные</w:t>
         </w:r>
@@ -6906,19 +8618,15 @@
         <w:spacing w:after="160"/>
         <w:ind w:firstLine="708"/>
         <w:rPr>
-          <w:ins w:id="92" w:author="Gleb Radchenko" w:date="2019-03-29T13:37:00Z"/>
-        </w:rPr>
-      </w:pPr>
-      <w:ins w:id="93" w:author="Gleb Radchenko" w:date="2019-03-29T13:36:00Z">
-        <w:r>
-          <w:t xml:space="preserve">Берем конкретную задачу (визуализация этих данных, </w:t>
-        </w:r>
-        <w:r>
-          <w:lastRenderedPageBreak/>
-          <w:t>прогно</w:t>
+          <w:ins w:id="249" w:author="Gleb Radchenko" w:date="2019-03-29T13:37:00Z"/>
+        </w:rPr>
+      </w:pPr>
+      <w:ins w:id="250" w:author="Gleb Radchenko" w:date="2019-03-29T13:36:00Z">
+        <w:r>
+          <w:t>Берем конкретную задачу (визуализация этих данных, прогно</w:t>
         </w:r>
       </w:ins>
-      <w:ins w:id="94" w:author="Gleb Radchenko" w:date="2019-03-29T13:37:00Z">
+      <w:ins w:id="251" w:author="Gleb Radchenko" w:date="2019-03-29T13:37:00Z">
         <w:r>
           <w:t>зирование, анализ)</w:t>
         </w:r>
@@ -6930,10 +8638,10 @@
         <w:spacing w:after="160"/>
         <w:ind w:firstLine="708"/>
         <w:rPr>
-          <w:ins w:id="95" w:author="Gleb Radchenko" w:date="2019-03-29T13:36:00Z"/>
-        </w:rPr>
-      </w:pPr>
-      <w:ins w:id="96" w:author="Gleb Radchenko" w:date="2019-03-29T13:37:00Z">
+          <w:ins w:id="252" w:author="Gleb Radchenko" w:date="2019-03-29T13:36:00Z"/>
+        </w:rPr>
+      </w:pPr>
+      <w:ins w:id="253" w:author="Gleb Radchenko" w:date="2019-03-29T13:37:00Z">
         <w:r>
           <w:t xml:space="preserve">Варианты использования, </w:t>
         </w:r>
@@ -6953,9 +8661,9 @@
         <w:spacing w:after="160"/>
         <w:ind w:firstLine="708"/>
         <w:rPr>
-          <w:ins w:id="97" w:author="Gleb Radchenko" w:date="2019-03-29T13:36:00Z"/>
-        </w:rPr>
-        <w:pPrChange w:id="98" w:author="Gleb Radchenko" w:date="2019-03-29T13:36:00Z">
+          <w:ins w:id="254" w:author="Gleb Radchenko" w:date="2019-03-29T13:36:00Z"/>
+        </w:rPr>
+        <w:pPrChange w:id="255" w:author="Gleb Radchenko" w:date="2019-03-29T13:36:00Z">
           <w:pPr>
             <w:pStyle w:val="1"/>
             <w:widowControl w:val="0"/>
@@ -6966,7 +8674,7 @@
           </w:pPr>
         </w:pPrChange>
       </w:pPr>
-      <w:ins w:id="99" w:author="Gleb Radchenko" w:date="2019-03-29T13:36:00Z">
+      <w:ins w:id="256" w:author="Gleb Radchenko" w:date="2019-03-29T13:36:00Z">
         <w:r>
           <w:t>Разработка и тестирование прототипа цифрового двойника</w:t>
         </w:r>
@@ -6978,9 +8686,9 @@
         <w:spacing w:after="160"/>
         <w:ind w:firstLine="708"/>
         <w:rPr>
-          <w:ins w:id="100" w:author="Gleb Radchenko" w:date="2019-03-29T13:36:00Z"/>
-        </w:rPr>
-        <w:pPrChange w:id="101" w:author="Gleb Radchenko" w:date="2019-03-29T13:36:00Z">
+          <w:ins w:id="257" w:author="Gleb Radchenko" w:date="2019-03-29T13:36:00Z"/>
+        </w:rPr>
+        <w:pPrChange w:id="258" w:author="Gleb Radchenko" w:date="2019-03-29T13:36:00Z">
           <w:pPr>
             <w:pStyle w:val="1"/>
             <w:widowControl w:val="0"/>
@@ -6998,9 +8706,9 @@
         <w:spacing w:after="160"/>
         <w:ind w:firstLine="708"/>
         <w:rPr>
-          <w:ins w:id="102" w:author="Gleb Radchenko" w:date="2019-03-29T13:36:00Z"/>
-        </w:rPr>
-        <w:pPrChange w:id="103" w:author="Gleb Radchenko" w:date="2019-03-29T13:36:00Z">
+          <w:ins w:id="259" w:author="Gleb Radchenko" w:date="2019-03-29T13:36:00Z"/>
+        </w:rPr>
+        <w:pPrChange w:id="260" w:author="Gleb Radchenko" w:date="2019-03-29T13:36:00Z">
           <w:pPr>
             <w:pStyle w:val="1"/>
             <w:widowControl w:val="0"/>
@@ -7017,7 +8725,7 @@
         <w:widowControl w:val="0"/>
         <w:spacing w:after="160"/>
         <w:ind w:firstLine="708"/>
-        <w:pPrChange w:id="104" w:author="Gleb Radchenko" w:date="2019-03-29T13:36:00Z">
+        <w:pPrChange w:id="261" w:author="Gleb Radchenko" w:date="2019-03-29T13:36:00Z">
           <w:pPr>
             <w:pStyle w:val="1"/>
             <w:widowControl w:val="0"/>
@@ -7034,7 +8742,7 @@
         <w:rPr>
           <w:smallCaps/>
         </w:rPr>
-        <w:pPrChange w:id="105" w:author="Gleb Radchenko" w:date="2019-04-05T13:21:00Z">
+        <w:pPrChange w:id="262" w:author="Gleb Radchenko" w:date="2019-04-05T13:21:00Z">
           <w:pPr>
             <w:pStyle w:val="1"/>
             <w:widowControl w:val="0"/>
@@ -7049,11 +8757,11 @@
           </w:pPr>
         </w:pPrChange>
       </w:pPr>
-      <w:bookmarkStart w:id="106" w:name="_Toc5361843"/>
+      <w:bookmarkStart w:id="263" w:name="_Toc5361843"/>
       <w:r>
         <w:t>АРХИТЕКТУРА СИСТЕМЫ</w:t>
       </w:r>
-      <w:bookmarkEnd w:id="106"/>
+      <w:bookmarkEnd w:id="263"/>
       <w:r>
         <w:t xml:space="preserve"> </w:t>
       </w:r>
@@ -7061,7 +8769,7 @@
     <w:p>
       <w:pPr>
         <w:pStyle w:val="1"/>
-        <w:pPrChange w:id="107" w:author="Rostislav Bobin" w:date="2019-04-05T12:44:00Z">
+        <w:pPrChange w:id="264" w:author="Rostislav Bobin" w:date="2019-04-05T12:44:00Z">
           <w:pPr>
             <w:pStyle w:val="1"/>
             <w:widowControl w:val="0"/>
@@ -7071,11 +8779,11 @@
           </w:pPr>
         </w:pPrChange>
       </w:pPr>
-      <w:bookmarkStart w:id="108" w:name="_Toc5361844"/>
+      <w:bookmarkStart w:id="265" w:name="_Toc5361844"/>
       <w:r>
         <w:t>РЕАЛИЗАЦИЯ СИСТЕМЫ</w:t>
       </w:r>
-      <w:bookmarkEnd w:id="108"/>
+      <w:bookmarkEnd w:id="265"/>
       <w:r>
         <w:t xml:space="preserve"> </w:t>
       </w:r>
@@ -7083,7 +8791,7 @@
     <w:p>
       <w:pPr>
         <w:pStyle w:val="1"/>
-        <w:pPrChange w:id="109" w:author="Rostislav Bobin" w:date="2019-04-05T12:44:00Z">
+        <w:pPrChange w:id="266" w:author="Rostislav Bobin" w:date="2019-04-05T12:44:00Z">
           <w:pPr>
             <w:pStyle w:val="1"/>
             <w:widowControl w:val="0"/>
@@ -7093,11 +8801,11 @@
           </w:pPr>
         </w:pPrChange>
       </w:pPr>
-      <w:bookmarkStart w:id="110" w:name="_Toc5361845"/>
+      <w:bookmarkStart w:id="267" w:name="_Toc5361845"/>
       <w:r>
         <w:t>ТЕСТИРОВАНИЕ</w:t>
       </w:r>
-      <w:bookmarkEnd w:id="110"/>
+      <w:bookmarkEnd w:id="267"/>
       <w:r>
         <w:t xml:space="preserve"> </w:t>
       </w:r>
@@ -7108,34 +8816,34 @@
         <w:rPr>
           <w:szCs w:val="28"/>
         </w:rPr>
-        <w:pPrChange w:id="111" w:author="Rostislav Bobin" w:date="2019-04-05T12:44:00Z">
+        <w:pPrChange w:id="268" w:author="Rostislav Bobin" w:date="2019-04-05T12:44:00Z">
           <w:pPr>
             <w:pStyle w:val="1"/>
             <w:widowControl w:val="0"/>
           </w:pPr>
         </w:pPrChange>
       </w:pPr>
-      <w:bookmarkStart w:id="112" w:name="_Toc5361846"/>
+      <w:bookmarkStart w:id="269" w:name="_Toc5361846"/>
       <w:r>
         <w:t>ЗАКЛЮЧЕНИЕ</w:t>
       </w:r>
-      <w:bookmarkEnd w:id="112"/>
+      <w:bookmarkEnd w:id="269"/>
     </w:p>
     <w:p>
       <w:pPr>
         <w:pStyle w:val="1"/>
-        <w:pPrChange w:id="113" w:author="Rostislav Bobin" w:date="2019-04-05T12:45:00Z">
+        <w:pPrChange w:id="270" w:author="Rostislav Bobin" w:date="2019-04-05T12:45:00Z">
           <w:pPr>
             <w:pStyle w:val="1"/>
             <w:widowControl w:val="0"/>
           </w:pPr>
         </w:pPrChange>
       </w:pPr>
-      <w:bookmarkStart w:id="114" w:name="_Toc5361847"/>
+      <w:bookmarkStart w:id="271" w:name="_Toc5361847"/>
       <w:r>
         <w:t>ЛИТЕРАТУРА</w:t>
       </w:r>
-      <w:bookmarkEnd w:id="114"/>
+      <w:bookmarkEnd w:id="271"/>
     </w:p>
     <w:p>
       <w:pPr>
@@ -7154,7 +8862,7 @@
           <w:tab w:val="left" w:pos="1134"/>
         </w:tabs>
       </w:pPr>
-      <w:bookmarkStart w:id="115" w:name="_Ref3555118"/>
+      <w:bookmarkStart w:id="272" w:name="_Ref3555118"/>
       <w:r>
         <w:rPr>
           <w:color w:val="000000"/>
@@ -7213,7 +8921,7 @@
         </w:rPr>
         <w:t xml:space="preserve"> 2012). [Электронный ресурс] URL: https://www.gartner.com/it-glossary/internet-of-things/ (дата обращения: 04.02.2019).</w:t>
       </w:r>
-      <w:bookmarkEnd w:id="115"/>
+      <w:bookmarkEnd w:id="272"/>
     </w:p>
     <w:p>
       <w:pPr>
@@ -7232,7 +8940,7 @@
           <w:tab w:val="left" w:pos="1134"/>
         </w:tabs>
       </w:pPr>
-      <w:bookmarkStart w:id="116" w:name="_Ref3555133"/>
+      <w:bookmarkStart w:id="273" w:name="_Ref3555133"/>
       <w:r>
         <w:rPr>
           <w:color w:val="000000"/>
@@ -7265,7 +8973,7 @@
         </w:rPr>
         <w:t xml:space="preserve"> (дата обращения: 04.02.2019).</w:t>
       </w:r>
-      <w:bookmarkEnd w:id="116"/>
+      <w:bookmarkEnd w:id="273"/>
     </w:p>
     <w:p>
       <w:pPr>
@@ -7288,7 +8996,7 @@
           <w:szCs w:val="28"/>
         </w:rPr>
       </w:pPr>
-      <w:bookmarkStart w:id="117" w:name="_Ref3555145"/>
+      <w:bookmarkStart w:id="274" w:name="_Ref3555145"/>
       <w:proofErr w:type="spellStart"/>
       <w:r>
         <w:rPr>
@@ -7341,7 +9049,25 @@
           <w:szCs w:val="28"/>
           <w:lang w:val="en-US"/>
         </w:rPr>
-        <w:t xml:space="preserve">; Cunningham, Joe; Watson, Tim. The industrial internet of things (IIoT): An analysis framework. </w:t>
+        <w:t>; Cunningham, Joe; Watson, Tim. The industrial internet of things (</w:t>
+      </w:r>
+      <w:proofErr w:type="spellStart"/>
+      <w:r>
+        <w:rPr>
+          <w:color w:val="000000"/>
+          <w:szCs w:val="28"/>
+          <w:lang w:val="en-US"/>
+        </w:rPr>
+        <w:t>IIoT</w:t>
+      </w:r>
+      <w:proofErr w:type="spellEnd"/>
+      <w:r>
+        <w:rPr>
+          <w:color w:val="000000"/>
+          <w:szCs w:val="28"/>
+          <w:lang w:val="en-US"/>
+        </w:rPr>
+        <w:t xml:space="preserve">): An analysis framework. </w:t>
       </w:r>
       <w:proofErr w:type="spellStart"/>
       <w:r>
@@ -7423,7 +9149,7 @@
         </w:rPr>
         <w:t>. 101. – P. 1–12.</w:t>
       </w:r>
-      <w:bookmarkEnd w:id="117"/>
+      <w:bookmarkEnd w:id="274"/>
     </w:p>
     <w:p>
       <w:pPr>
@@ -7443,7 +9169,7 @@
           <w:szCs w:val="28"/>
         </w:rPr>
       </w:pPr>
-      <w:bookmarkStart w:id="118" w:name="_Ref3555163"/>
+      <w:bookmarkStart w:id="275" w:name="_Ref3555163"/>
       <w:r>
         <w:rPr>
           <w:color w:val="000000"/>
@@ -7468,7 +9194,25 @@
           <w:szCs w:val="28"/>
           <w:lang w:val="en-US"/>
         </w:rPr>
-        <w:t xml:space="preserve">, G. Radchenko, A. </w:t>
+        <w:t xml:space="preserve">, G. </w:t>
+      </w:r>
+      <w:proofErr w:type="spellStart"/>
+      <w:r>
+        <w:rPr>
+          <w:color w:val="000000"/>
+          <w:szCs w:val="28"/>
+          <w:lang w:val="en-US"/>
+        </w:rPr>
+        <w:t>Radchenko</w:t>
+      </w:r>
+      <w:proofErr w:type="spellEnd"/>
+      <w:r>
+        <w:rPr>
+          <w:color w:val="000000"/>
+          <w:szCs w:val="28"/>
+          <w:lang w:val="en-US"/>
+        </w:rPr>
+        <w:t xml:space="preserve">, A. </w:t>
       </w:r>
       <w:proofErr w:type="spellStart"/>
       <w:r>
@@ -7486,7 +9230,25 @@
           <w:szCs w:val="28"/>
           <w:lang w:val="en-US"/>
         </w:rPr>
-        <w:t xml:space="preserve">, L. Sokolinsky, A. </w:t>
+        <w:t xml:space="preserve">, L. </w:t>
+      </w:r>
+      <w:proofErr w:type="spellStart"/>
+      <w:r>
+        <w:rPr>
+          <w:color w:val="000000"/>
+          <w:szCs w:val="28"/>
+          <w:lang w:val="en-US"/>
+        </w:rPr>
+        <w:t>Sokolinsky</w:t>
+      </w:r>
+      <w:proofErr w:type="spellEnd"/>
+      <w:r>
+        <w:rPr>
+          <w:color w:val="000000"/>
+          <w:szCs w:val="28"/>
+          <w:lang w:val="en-US"/>
+        </w:rPr>
+        <w:t xml:space="preserve">, A. </w:t>
       </w:r>
       <w:proofErr w:type="spellStart"/>
       <w:r>
@@ -7504,7 +9266,43 @@
           <w:szCs w:val="28"/>
           <w:lang w:val="en-US"/>
         </w:rPr>
-        <w:t xml:space="preserve">,  R. Prodan, "Towards Digital Twins Cloud Platform: Microservices and Computational Workflows to Rule a Smart Factory", Proc. the10th Int. </w:t>
+        <w:t xml:space="preserve">,  R. </w:t>
+      </w:r>
+      <w:proofErr w:type="spellStart"/>
+      <w:r>
+        <w:rPr>
+          <w:color w:val="000000"/>
+          <w:szCs w:val="28"/>
+          <w:lang w:val="en-US"/>
+        </w:rPr>
+        <w:t>Prodan</w:t>
+      </w:r>
+      <w:proofErr w:type="spellEnd"/>
+      <w:r>
+        <w:rPr>
+          <w:color w:val="000000"/>
+          <w:szCs w:val="28"/>
+          <w:lang w:val="en-US"/>
+        </w:rPr>
+        <w:t xml:space="preserve">, "Towards Digital Twins Cloud Platform: </w:t>
+      </w:r>
+      <w:proofErr w:type="spellStart"/>
+      <w:r>
+        <w:rPr>
+          <w:color w:val="000000"/>
+          <w:szCs w:val="28"/>
+          <w:lang w:val="en-US"/>
+        </w:rPr>
+        <w:t>Microservices</w:t>
+      </w:r>
+      <w:proofErr w:type="spellEnd"/>
+      <w:r>
+        <w:rPr>
+          <w:color w:val="000000"/>
+          <w:szCs w:val="28"/>
+          <w:lang w:val="en-US"/>
+        </w:rPr>
+        <w:t xml:space="preserve"> and Computational Workflows to Rule a Smart Factory", Proc. the10th Int. </w:t>
       </w:r>
       <w:proofErr w:type="spellStart"/>
       <w:r>
@@ -7536,7 +9334,23 @@
           <w:color w:val="000000"/>
           <w:szCs w:val="28"/>
         </w:rPr>
-        <w:t xml:space="preserve">. Cloud </w:t>
+        <w:t xml:space="preserve">. </w:t>
+      </w:r>
+      <w:proofErr w:type="spellStart"/>
+      <w:r>
+        <w:rPr>
+          <w:color w:val="000000"/>
+          <w:szCs w:val="28"/>
+        </w:rPr>
+        <w:t>Cloud</w:t>
+      </w:r>
+      <w:proofErr w:type="spellEnd"/>
+      <w:r>
+        <w:rPr>
+          <w:color w:val="000000"/>
+          <w:szCs w:val="28"/>
+        </w:rPr>
+        <w:t xml:space="preserve"> </w:t>
       </w:r>
       <w:proofErr w:type="spellStart"/>
       <w:r>
@@ -7586,7 +9400,7 @@
         </w:rPr>
         <w:t xml:space="preserve"> 2017.</w:t>
       </w:r>
-      <w:bookmarkEnd w:id="118"/>
+      <w:bookmarkEnd w:id="275"/>
     </w:p>
     <w:p>
       <w:pPr>
@@ -7605,13 +9419,12 @@
           <w:tab w:val="left" w:pos="1134"/>
         </w:tabs>
       </w:pPr>
-      <w:bookmarkStart w:id="119" w:name="_Ref3555186"/>
-      <w:r>
-        <w:rPr>
-          <w:color w:val="000000"/>
-          <w:szCs w:val="28"/>
-        </w:rPr>
-        <w:lastRenderedPageBreak/>
+      <w:bookmarkStart w:id="276" w:name="_Ref3555186"/>
+      <w:r>
+        <w:rPr>
+          <w:color w:val="000000"/>
+          <w:szCs w:val="28"/>
+        </w:rPr>
         <w:t xml:space="preserve">Интернет вещей: Будущее уже здесь. С. </w:t>
       </w:r>
       <w:proofErr w:type="spellStart"/>
@@ -7646,7 +9459,7 @@
         </w:rPr>
         <w:t>, 2016. – 188 с.</w:t>
       </w:r>
-      <w:bookmarkEnd w:id="119"/>
+      <w:bookmarkEnd w:id="276"/>
     </w:p>
     <w:p>
       <w:pPr>
@@ -7670,7 +9483,39 @@
           <w:color w:val="000000"/>
           <w:szCs w:val="28"/>
         </w:rPr>
-        <w:t xml:space="preserve">Документация по Microsoft Azure. </w:t>
+        <w:t xml:space="preserve">Документация по </w:t>
+      </w:r>
+      <w:proofErr w:type="spellStart"/>
+      <w:r>
+        <w:rPr>
+          <w:color w:val="000000"/>
+          <w:szCs w:val="28"/>
+        </w:rPr>
+        <w:t>Microsoft</w:t>
+      </w:r>
+      <w:proofErr w:type="spellEnd"/>
+      <w:r>
+        <w:rPr>
+          <w:color w:val="000000"/>
+          <w:szCs w:val="28"/>
+        </w:rPr>
+        <w:t xml:space="preserve"> </w:t>
+      </w:r>
+      <w:proofErr w:type="spellStart"/>
+      <w:r>
+        <w:rPr>
+          <w:color w:val="000000"/>
+          <w:szCs w:val="28"/>
+        </w:rPr>
+        <w:t>Azure</w:t>
+      </w:r>
+      <w:proofErr w:type="spellEnd"/>
+      <w:r>
+        <w:rPr>
+          <w:color w:val="000000"/>
+          <w:szCs w:val="28"/>
+        </w:rPr>
+        <w:t xml:space="preserve">. </w:t>
       </w:r>
       <w:proofErr w:type="spellStart"/>
       <w:r>
@@ -7735,7 +9580,7 @@
           <w:right w:val="nil"/>
           <w:between w:val="nil"/>
         </w:pBdr>
-        <w:pPrChange w:id="120" w:author="Rostislav Bobin" w:date="2019-04-05T13:10:00Z">
+        <w:pPrChange w:id="277" w:author="Rostislav Bobin" w:date="2019-04-05T13:10:00Z">
           <w:pPr>
             <w:numPr>
               <w:numId w:val="3"/>
@@ -7752,14 +9597,33 @@
           </w:pPr>
         </w:pPrChange>
       </w:pPr>
-      <w:bookmarkStart w:id="121" w:name="_Ref3555166"/>
-      <w:r>
-        <w:rPr>
-          <w:color w:val="000000"/>
-          <w:szCs w:val="28"/>
-          <w:lang w:val="en-US"/>
-        </w:rPr>
-        <w:t xml:space="preserve">G. Radchenko, A. </w:t>
+      <w:bookmarkStart w:id="278" w:name="_Ref3555166"/>
+      <w:r>
+        <w:rPr>
+          <w:color w:val="000000"/>
+          <w:szCs w:val="28"/>
+          <w:lang w:val="en-US"/>
+        </w:rPr>
+        <w:lastRenderedPageBreak/>
+        <w:t xml:space="preserve">G. </w:t>
+      </w:r>
+      <w:proofErr w:type="spellStart"/>
+      <w:r>
+        <w:rPr>
+          <w:color w:val="000000"/>
+          <w:szCs w:val="28"/>
+          <w:lang w:val="en-US"/>
+        </w:rPr>
+        <w:t>Radchenko</w:t>
+      </w:r>
+      <w:proofErr w:type="spellEnd"/>
+      <w:r>
+        <w:rPr>
+          <w:color w:val="000000"/>
+          <w:szCs w:val="28"/>
+          <w:lang w:val="en-US"/>
+        </w:rPr>
+        <w:t xml:space="preserve">, A. </w:t>
       </w:r>
       <w:proofErr w:type="spellStart"/>
       <w:r>
@@ -7827,7 +9691,23 @@
           <w:color w:val="000000"/>
           <w:szCs w:val="28"/>
         </w:rPr>
-        <w:t xml:space="preserve">. Cloud </w:t>
+        <w:t xml:space="preserve">. </w:t>
+      </w:r>
+      <w:proofErr w:type="spellStart"/>
+      <w:r>
+        <w:rPr>
+          <w:color w:val="000000"/>
+          <w:szCs w:val="28"/>
+        </w:rPr>
+        <w:t>Cloud</w:t>
+      </w:r>
+      <w:proofErr w:type="spellEnd"/>
+      <w:r>
+        <w:rPr>
+          <w:color w:val="000000"/>
+          <w:szCs w:val="28"/>
+        </w:rPr>
+        <w:t xml:space="preserve"> </w:t>
       </w:r>
       <w:proofErr w:type="spellStart"/>
       <w:r>
@@ -7877,7 +9757,7 @@
         </w:rPr>
         <w:t xml:space="preserve"> 2018.</w:t>
       </w:r>
-      <w:bookmarkEnd w:id="121"/>
+      <w:bookmarkEnd w:id="278"/>
     </w:p>
     <w:p>
       <w:pPr>
@@ -7892,7 +9772,7 @@
           <w:right w:val="nil"/>
           <w:between w:val="nil"/>
         </w:pBdr>
-        <w:pPrChange w:id="122" w:author="Rostislav Bobin" w:date="2019-04-05T13:10:00Z">
+        <w:pPrChange w:id="279" w:author="Rostislav Bobin" w:date="2019-04-05T13:10:00Z">
           <w:pPr>
             <w:numPr>
               <w:numId w:val="3"/>
@@ -7909,7 +9789,7 @@
           </w:pPr>
         </w:pPrChange>
       </w:pPr>
-      <w:bookmarkStart w:id="123" w:name="_Ref3555253"/>
+      <w:bookmarkStart w:id="280" w:name="_Ref3555253"/>
       <w:r>
         <w:rPr>
           <w:color w:val="000000"/>
@@ -7964,7 +9844,7 @@
         </w:rPr>
         <w:t xml:space="preserve"> (дата обращения 27.02.2019).</w:t>
       </w:r>
-      <w:bookmarkEnd w:id="123"/>
+      <w:bookmarkEnd w:id="280"/>
     </w:p>
     <w:p>
       <w:pPr>
@@ -7979,7 +9859,7 @@
           <w:right w:val="nil"/>
           <w:between w:val="nil"/>
         </w:pBdr>
-        <w:pPrChange w:id="124" w:author="Rostislav Bobin" w:date="2019-04-05T13:10:00Z">
+        <w:pPrChange w:id="281" w:author="Rostislav Bobin" w:date="2019-04-05T13:10:00Z">
           <w:pPr>
             <w:numPr>
               <w:numId w:val="3"/>
@@ -7996,15 +9876,31 @@
           </w:pPr>
         </w:pPrChange>
       </w:pPr>
-      <w:bookmarkStart w:id="125" w:name="_Ref3555266"/>
-      <w:r>
-        <w:rPr>
-          <w:color w:val="000000"/>
-          <w:szCs w:val="28"/>
-        </w:rPr>
-        <w:t>А. Барсков. Промышленный интернет вещей. Готовы ли сети? Журнал сетевых решений/LAN. [Электронный ресурс] URL: https://www.osp.ru/lan/2016/09/13050308/ (дата обращения 26.02.2019).</w:t>
-      </w:r>
-      <w:bookmarkEnd w:id="125"/>
+      <w:bookmarkStart w:id="282" w:name="_Ref3555266"/>
+      <w:r>
+        <w:rPr>
+          <w:color w:val="000000"/>
+          <w:szCs w:val="28"/>
+        </w:rPr>
+        <w:t xml:space="preserve">А. </w:t>
+      </w:r>
+      <w:proofErr w:type="spellStart"/>
+      <w:r>
+        <w:rPr>
+          <w:color w:val="000000"/>
+          <w:szCs w:val="28"/>
+        </w:rPr>
+        <w:t>Барсков</w:t>
+      </w:r>
+      <w:proofErr w:type="spellEnd"/>
+      <w:r>
+        <w:rPr>
+          <w:color w:val="000000"/>
+          <w:szCs w:val="28"/>
+        </w:rPr>
+        <w:t>. Промышленный интернет вещей. Готовы ли сети? Журнал сетевых решений/LAN. [Электронный ресурс] URL: https://www.osp.ru/lan/2016/09/13050308/ (дата обращения 26.02.2019).</w:t>
+      </w:r>
+      <w:bookmarkEnd w:id="282"/>
       <w:r>
         <w:rPr>
           <w:color w:val="000000"/>
@@ -8026,7 +9922,7 @@
           <w:right w:val="nil"/>
           <w:between w:val="nil"/>
         </w:pBdr>
-        <w:pPrChange w:id="126" w:author="Rostislav Bobin" w:date="2019-04-05T13:10:00Z">
+        <w:pPrChange w:id="283" w:author="Rostislav Bobin" w:date="2019-04-05T13:10:00Z">
           <w:pPr>
             <w:numPr>
               <w:numId w:val="3"/>
@@ -8043,15 +9939,47 @@
           </w:pPr>
         </w:pPrChange>
       </w:pPr>
-      <w:bookmarkStart w:id="127" w:name="_Ref3555243"/>
-      <w:r>
-        <w:rPr>
-          <w:color w:val="000000"/>
-          <w:szCs w:val="28"/>
-        </w:rPr>
-        <w:t>А. Барсков. IoT как инструмент цифровой экономики. Журнал сетевых решений/LAN. [Электронный ресурс] URL: https://www.osp.ru/lan/2017/05/13052169/ (дата обращения 26.02.2019).</w:t>
-      </w:r>
-      <w:bookmarkEnd w:id="127"/>
+      <w:bookmarkStart w:id="284" w:name="_Ref3555243"/>
+      <w:r>
+        <w:rPr>
+          <w:color w:val="000000"/>
+          <w:szCs w:val="28"/>
+        </w:rPr>
+        <w:t xml:space="preserve">А. </w:t>
+      </w:r>
+      <w:proofErr w:type="spellStart"/>
+      <w:r>
+        <w:rPr>
+          <w:color w:val="000000"/>
+          <w:szCs w:val="28"/>
+        </w:rPr>
+        <w:t>Барсков</w:t>
+      </w:r>
+      <w:proofErr w:type="spellEnd"/>
+      <w:r>
+        <w:rPr>
+          <w:color w:val="000000"/>
+          <w:szCs w:val="28"/>
+        </w:rPr>
+        <w:t xml:space="preserve">. </w:t>
+      </w:r>
+      <w:proofErr w:type="spellStart"/>
+      <w:r>
+        <w:rPr>
+          <w:color w:val="000000"/>
+          <w:szCs w:val="28"/>
+        </w:rPr>
+        <w:t>IoT</w:t>
+      </w:r>
+      <w:proofErr w:type="spellEnd"/>
+      <w:r>
+        <w:rPr>
+          <w:color w:val="000000"/>
+          <w:szCs w:val="28"/>
+        </w:rPr>
+        <w:t xml:space="preserve"> как инструмент цифровой экономики. Журнал сетевых решений/LAN. [Электронный ресурс] URL: https://www.osp.ru/lan/2017/05/13052169/ (дата обращения 26.02.2019).</w:t>
+      </w:r>
+      <w:bookmarkEnd w:id="284"/>
       <w:r>
         <w:rPr>
           <w:color w:val="000000"/>
@@ -8078,7 +10006,7 @@
           <w:szCs w:val="28"/>
           <w:lang w:val="en-US"/>
         </w:rPr>
-        <w:pPrChange w:id="128" w:author="Rostislav Bobin" w:date="2019-04-05T13:10:00Z">
+        <w:pPrChange w:id="285" w:author="Rostislav Bobin" w:date="2019-04-05T13:10:00Z">
           <w:pPr>
             <w:numPr>
               <w:numId w:val="3"/>
@@ -8095,16 +10023,34 @@
           </w:pPr>
         </w:pPrChange>
       </w:pPr>
-      <w:bookmarkStart w:id="129" w:name="_Ref3555290"/>
-      <w:r>
-        <w:rPr>
-          <w:color w:val="000000"/>
-          <w:szCs w:val="28"/>
-          <w:lang w:val="en-US"/>
-        </w:rPr>
-        <w:t>J. Lee, B. Bagheri, and H. Kao, “A Cyber-Physical Systems architecture for Industry 4.0-based manufacturing systems,” Manufacturing Letters, vol. 3. pp. 18–23, 2015.</w:t>
-      </w:r>
-      <w:bookmarkEnd w:id="129"/>
+      <w:bookmarkStart w:id="286" w:name="_Ref3555290"/>
+      <w:r>
+        <w:rPr>
+          <w:color w:val="000000"/>
+          <w:szCs w:val="28"/>
+          <w:lang w:val="en-US"/>
+        </w:rPr>
+        <w:t xml:space="preserve">J. Lee, B. </w:t>
+      </w:r>
+      <w:proofErr w:type="spellStart"/>
+      <w:r>
+        <w:rPr>
+          <w:color w:val="000000"/>
+          <w:szCs w:val="28"/>
+          <w:lang w:val="en-US"/>
+        </w:rPr>
+        <w:t>Bagheri</w:t>
+      </w:r>
+      <w:proofErr w:type="spellEnd"/>
+      <w:r>
+        <w:rPr>
+          <w:color w:val="000000"/>
+          <w:szCs w:val="28"/>
+          <w:lang w:val="en-US"/>
+        </w:rPr>
+        <w:t>, and H. Kao, “A Cyber-Physical Systems architecture for Industry 4.0-based manufacturing systems,” Manufacturing Letters, vol. 3. pp. 18–23, 2015.</w:t>
+      </w:r>
+      <w:bookmarkEnd w:id="286"/>
     </w:p>
     <w:p>
       <w:pPr>
@@ -8123,7 +10069,7 @@
           <w:color w:val="000000"/>
           <w:szCs w:val="28"/>
         </w:rPr>
-        <w:pPrChange w:id="130" w:author="Rostislav Bobin" w:date="2019-04-05T13:10:00Z">
+        <w:pPrChange w:id="287" w:author="Rostislav Bobin" w:date="2019-04-05T13:10:00Z">
           <w:pPr>
             <w:numPr>
               <w:numId w:val="3"/>
@@ -8140,7 +10086,7 @@
           </w:pPr>
         </w:pPrChange>
       </w:pPr>
-      <w:bookmarkStart w:id="131" w:name="_Ref3555321"/>
+      <w:bookmarkStart w:id="288" w:name="_Ref3555321"/>
       <w:r>
         <w:rPr>
           <w:color w:val="000000"/>
@@ -8165,7 +10111,25 @@
           <w:szCs w:val="28"/>
           <w:lang w:val="en-US"/>
         </w:rPr>
-        <w:t xml:space="preserve">, J. Wang, A. Kumar, J. Davis, R. Graybill, B. Schott, and M. </w:t>
+        <w:t xml:space="preserve">, J. Wang, A. Kumar, J. Davis, R. </w:t>
+      </w:r>
+      <w:proofErr w:type="spellStart"/>
+      <w:r>
+        <w:rPr>
+          <w:color w:val="000000"/>
+          <w:szCs w:val="28"/>
+          <w:lang w:val="en-US"/>
+        </w:rPr>
+        <w:t>Graybill</w:t>
+      </w:r>
+      <w:proofErr w:type="spellEnd"/>
+      <w:r>
+        <w:rPr>
+          <w:color w:val="000000"/>
+          <w:szCs w:val="28"/>
+          <w:lang w:val="en-US"/>
+        </w:rPr>
+        <w:t xml:space="preserve">, B. Schott, and M. </w:t>
       </w:r>
       <w:proofErr w:type="spellStart"/>
       <w:r>
@@ -8269,7 +10233,7 @@
         </w:rPr>
         <w:t>. 680–689, 2016.</w:t>
       </w:r>
-      <w:bookmarkEnd w:id="131"/>
+      <w:bookmarkEnd w:id="288"/>
       <w:r>
         <w:rPr>
           <w:color w:val="000000"/>
@@ -8296,7 +10260,7 @@
           <w:szCs w:val="28"/>
           <w:lang w:val="en-US"/>
         </w:rPr>
-        <w:pPrChange w:id="132" w:author="Rostislav Bobin" w:date="2019-04-05T13:10:00Z">
+        <w:pPrChange w:id="289" w:author="Rostislav Bobin" w:date="2019-04-05T13:10:00Z">
           <w:pPr>
             <w:numPr>
               <w:numId w:val="3"/>
@@ -8313,7 +10277,7 @@
           </w:pPr>
         </w:pPrChange>
       </w:pPr>
-      <w:bookmarkStart w:id="133" w:name="_Ref3555333"/>
+      <w:bookmarkStart w:id="290" w:name="_Ref3555333"/>
       <w:r>
         <w:rPr>
           <w:color w:val="000000"/>
@@ -8357,7 +10321,7 @@
         </w:rPr>
         <w:t>.). Recommendations of the National Institute of Standards and Technology. NIST (20 October 2011).</w:t>
       </w:r>
-      <w:bookmarkEnd w:id="133"/>
+      <w:bookmarkEnd w:id="290"/>
     </w:p>
     <w:p>
       <w:pPr>
@@ -8376,7 +10340,7 @@
           <w:color w:val="000000"/>
           <w:szCs w:val="28"/>
         </w:rPr>
-        <w:pPrChange w:id="134" w:author="Rostislav Bobin" w:date="2019-04-05T13:10:00Z">
+        <w:pPrChange w:id="291" w:author="Rostislav Bobin" w:date="2019-04-05T13:10:00Z">
           <w:pPr>
             <w:numPr>
               <w:numId w:val="3"/>
@@ -8393,7 +10357,7 @@
           </w:pPr>
         </w:pPrChange>
       </w:pPr>
-      <w:bookmarkStart w:id="135" w:name="_Ref3555345"/>
+      <w:bookmarkStart w:id="292" w:name="_Ref3555345"/>
       <w:r>
         <w:rPr>
           <w:color w:val="000000"/>
@@ -8475,6 +10439,7 @@
         <w:t xml:space="preserve"> </w:t>
       </w:r>
       <w:proofErr w:type="spellStart"/>
+      <w:proofErr w:type="gramStart"/>
       <w:r>
         <w:rPr>
           <w:color w:val="000000"/>
@@ -8484,6 +10449,7 @@
         <w:t>como</w:t>
       </w:r>
       <w:proofErr w:type="spellEnd"/>
+      <w:proofErr w:type="gramEnd"/>
       <w:r>
         <w:rPr>
           <w:color w:val="000000"/>
@@ -8517,7 +10483,6 @@
           <w:szCs w:val="28"/>
           <w:lang w:val="en-US"/>
         </w:rPr>
-        <w:lastRenderedPageBreak/>
         <w:t>Escrituras</w:t>
       </w:r>
       <w:proofErr w:type="spellEnd"/>
@@ -8717,7 +10682,7 @@
         </w:rPr>
         <w:t>. 111–126.</w:t>
       </w:r>
-      <w:bookmarkEnd w:id="135"/>
+      <w:bookmarkEnd w:id="292"/>
     </w:p>
     <w:p>
       <w:pPr>
@@ -8736,7 +10701,7 @@
           <w:color w:val="000000"/>
           <w:szCs w:val="28"/>
         </w:rPr>
-        <w:pPrChange w:id="136" w:author="Rostislav Bobin" w:date="2019-04-05T13:10:00Z">
+        <w:pPrChange w:id="293" w:author="Rostislav Bobin" w:date="2019-04-05T13:10:00Z">
           <w:pPr>
             <w:numPr>
               <w:numId w:val="3"/>
@@ -8753,13 +10718,23 @@
           </w:pPr>
         </w:pPrChange>
       </w:pPr>
-      <w:bookmarkStart w:id="137" w:name="_Ref3555375"/>
-      <w:r>
-        <w:rPr>
-          <w:color w:val="000000"/>
-          <w:szCs w:val="28"/>
-        </w:rPr>
-        <w:t xml:space="preserve">Azure </w:t>
+      <w:bookmarkStart w:id="294" w:name="_Ref3555375"/>
+      <w:proofErr w:type="spellStart"/>
+      <w:r>
+        <w:rPr>
+          <w:color w:val="000000"/>
+          <w:szCs w:val="28"/>
+        </w:rPr>
+        <w:lastRenderedPageBreak/>
+        <w:t>Azure</w:t>
+      </w:r>
+      <w:proofErr w:type="spellEnd"/>
+      <w:r>
+        <w:rPr>
+          <w:color w:val="000000"/>
+          <w:szCs w:val="28"/>
+        </w:rPr>
+        <w:t xml:space="preserve"> </w:t>
       </w:r>
       <w:proofErr w:type="spellStart"/>
       <w:r>
@@ -8809,7 +10784,7 @@
         </w:rPr>
         <w:t>. [Электронный ресурс] URL: https://docs.microsoft.com/en-us/azure/digital-twins/ (дата обращения 11.02.2019).</w:t>
       </w:r>
-      <w:bookmarkEnd w:id="137"/>
+      <w:bookmarkEnd w:id="294"/>
       <w:r>
         <w:rPr>
           <w:color w:val="000000"/>
@@ -8831,7 +10806,7 @@
           <w:right w:val="nil"/>
           <w:between w:val="nil"/>
         </w:pBdr>
-        <w:pPrChange w:id="138" w:author="Rostislav Bobin" w:date="2019-04-05T13:10:00Z">
+        <w:pPrChange w:id="295" w:author="Rostislav Bobin" w:date="2019-04-05T13:10:00Z">
           <w:pPr>
             <w:numPr>
               <w:numId w:val="3"/>
@@ -8848,14 +10823,32 @@
           </w:pPr>
         </w:pPrChange>
       </w:pPr>
-      <w:bookmarkStart w:id="139" w:name="_Ref3555397"/>
-      <w:r>
-        <w:rPr>
-          <w:color w:val="000000"/>
-          <w:szCs w:val="28"/>
-          <w:lang w:val="en-US"/>
-        </w:rPr>
-        <w:t xml:space="preserve">AWS IoT Things Graph Documentation. </w:t>
+      <w:bookmarkStart w:id="296" w:name="_Ref3555397"/>
+      <w:r>
+        <w:rPr>
+          <w:color w:val="000000"/>
+          <w:szCs w:val="28"/>
+          <w:lang w:val="en-US"/>
+        </w:rPr>
+        <w:t xml:space="preserve">AWS </w:t>
+      </w:r>
+      <w:proofErr w:type="spellStart"/>
+      <w:r>
+        <w:rPr>
+          <w:color w:val="000000"/>
+          <w:szCs w:val="28"/>
+          <w:lang w:val="en-US"/>
+        </w:rPr>
+        <w:t>IoT</w:t>
+      </w:r>
+      <w:proofErr w:type="spellEnd"/>
+      <w:r>
+        <w:rPr>
+          <w:color w:val="000000"/>
+          <w:szCs w:val="28"/>
+          <w:lang w:val="en-US"/>
+        </w:rPr>
+        <w:t xml:space="preserve"> Things Graph Documentation. </w:t>
       </w:r>
       <w:r>
         <w:rPr>
@@ -8864,7 +10857,7 @@
         </w:rPr>
         <w:t>[Электронный ресурс] URL: https://docs.aws.amazon.com/en_us/thingsgraph/latest/ug/iot-tg-whatis.html/ (дата обращения 13.02.2019).</w:t>
       </w:r>
-      <w:bookmarkEnd w:id="139"/>
+      <w:bookmarkEnd w:id="296"/>
       <w:r>
         <w:rPr>
           <w:color w:val="000000"/>
@@ -8872,8 +10865,8 @@
         </w:rPr>
         <w:t xml:space="preserve"> </w:t>
       </w:r>
-      <w:bookmarkStart w:id="140" w:name="_26in1rg" w:colFirst="0" w:colLast="0"/>
-      <w:bookmarkEnd w:id="140"/>
+      <w:bookmarkStart w:id="297" w:name="_26in1rg" w:colFirst="0" w:colLast="0"/>
+      <w:bookmarkEnd w:id="297"/>
     </w:p>
     <w:p>
       <w:pPr>
@@ -8888,7 +10881,7 @@
           <w:right w:val="nil"/>
           <w:between w:val="nil"/>
         </w:pBdr>
-        <w:pPrChange w:id="141" w:author="Rostislav Bobin" w:date="2019-04-05T13:10:00Z">
+        <w:pPrChange w:id="298" w:author="Rostislav Bobin" w:date="2019-04-05T13:10:00Z">
           <w:pPr>
             <w:numPr>
               <w:numId w:val="3"/>
@@ -8960,7 +10953,7 @@
       <w:r>
         <w:rPr>
           <w:rStyle w:val="ac"/>
-          <w:rPrChange w:id="142" w:author="Rostislav Bobin" w:date="2019-04-05T11:02:00Z">
+          <w:rPrChange w:id="299" w:author="Rostislav Bobin" w:date="2019-04-05T11:02:00Z">
             <w:rPr>
               <w:rStyle w:val="ac"/>
               <w:lang w:val="en-US"/>
@@ -8979,7 +10972,7 @@
       <w:r>
         <w:rPr>
           <w:rStyle w:val="ac"/>
-          <w:rPrChange w:id="143" w:author="Rostislav Bobin" w:date="2019-04-05T11:02:00Z">
+          <w:rPrChange w:id="300" w:author="Rostislav Bobin" w:date="2019-04-05T11:02:00Z">
             <w:rPr>
               <w:rStyle w:val="ac"/>
               <w:lang w:val="en-US"/>
@@ -8998,7 +10991,7 @@
       <w:r>
         <w:rPr>
           <w:rStyle w:val="ac"/>
-          <w:rPrChange w:id="144" w:author="Rostislav Bobin" w:date="2019-04-05T11:02:00Z">
+          <w:rPrChange w:id="301" w:author="Rostislav Bobin" w:date="2019-04-05T11:02:00Z">
             <w:rPr>
               <w:rStyle w:val="ac"/>
               <w:lang w:val="en-US"/>
@@ -9017,7 +11010,7 @@
       <w:r>
         <w:rPr>
           <w:rStyle w:val="ac"/>
-          <w:rPrChange w:id="145" w:author="Rostislav Bobin" w:date="2019-04-05T11:02:00Z">
+          <w:rPrChange w:id="302" w:author="Rostislav Bobin" w:date="2019-04-05T11:02:00Z">
             <w:rPr>
               <w:rStyle w:val="ac"/>
               <w:lang w:val="en-US"/>
@@ -9036,7 +11029,7 @@
       <w:r>
         <w:rPr>
           <w:rStyle w:val="ac"/>
-          <w:rPrChange w:id="146" w:author="Rostislav Bobin" w:date="2019-04-05T11:02:00Z">
+          <w:rPrChange w:id="303" w:author="Rostislav Bobin" w:date="2019-04-05T11:02:00Z">
             <w:rPr>
               <w:rStyle w:val="ac"/>
               <w:lang w:val="en-US"/>
@@ -9055,7 +11048,7 @@
       <w:r>
         <w:rPr>
           <w:rStyle w:val="ac"/>
-          <w:rPrChange w:id="147" w:author="Rostislav Bobin" w:date="2019-04-05T11:02:00Z">
+          <w:rPrChange w:id="304" w:author="Rostislav Bobin" w:date="2019-04-05T11:02:00Z">
             <w:rPr>
               <w:rStyle w:val="ac"/>
               <w:lang w:val="en-US"/>
@@ -9152,7 +11145,7 @@
           <w:right w:val="nil"/>
           <w:between w:val="nil"/>
         </w:pBdr>
-        <w:pPrChange w:id="148" w:author="Rostislav Bobin" w:date="2019-04-05T13:10:00Z">
+        <w:pPrChange w:id="305" w:author="Rostislav Bobin" w:date="2019-04-05T13:10:00Z">
           <w:pPr>
             <w:numPr>
               <w:numId w:val="3"/>
@@ -9169,7 +11162,7 @@
           </w:pPr>
         </w:pPrChange>
       </w:pPr>
-      <w:bookmarkStart w:id="149" w:name="_Ref3555203"/>
+      <w:bookmarkStart w:id="306" w:name="_Ref3555203"/>
       <w:r>
         <w:rPr>
           <w:lang w:val="en-US"/>
@@ -9207,7 +11200,7 @@
       <w:r>
         <w:rPr>
           <w:rStyle w:val="ac"/>
-          <w:rPrChange w:id="150" w:author="Rostislav Bobin" w:date="2019-04-05T11:02:00Z">
+          <w:rPrChange w:id="307" w:author="Rostislav Bobin" w:date="2019-04-05T11:02:00Z">
             <w:rPr>
               <w:rStyle w:val="ac"/>
               <w:lang w:val="en-US"/>
@@ -9226,7 +11219,7 @@
       <w:r>
         <w:rPr>
           <w:rStyle w:val="ac"/>
-          <w:rPrChange w:id="151" w:author="Rostislav Bobin" w:date="2019-04-05T11:02:00Z">
+          <w:rPrChange w:id="308" w:author="Rostislav Bobin" w:date="2019-04-05T11:02:00Z">
             <w:rPr>
               <w:rStyle w:val="ac"/>
               <w:lang w:val="en-US"/>
@@ -9245,7 +11238,7 @@
       <w:r>
         <w:rPr>
           <w:rStyle w:val="ac"/>
-          <w:rPrChange w:id="152" w:author="Rostislav Bobin" w:date="2019-04-05T11:02:00Z">
+          <w:rPrChange w:id="309" w:author="Rostislav Bobin" w:date="2019-04-05T11:02:00Z">
             <w:rPr>
               <w:rStyle w:val="ac"/>
               <w:lang w:val="en-US"/>
@@ -9264,7 +11257,7 @@
       <w:r>
         <w:rPr>
           <w:rStyle w:val="ac"/>
-          <w:rPrChange w:id="153" w:author="Rostislav Bobin" w:date="2019-04-05T11:02:00Z">
+          <w:rPrChange w:id="310" w:author="Rostislav Bobin" w:date="2019-04-05T11:02:00Z">
             <w:rPr>
               <w:rStyle w:val="ac"/>
               <w:lang w:val="en-US"/>
@@ -9283,7 +11276,7 @@
       <w:r>
         <w:rPr>
           <w:rStyle w:val="ac"/>
-          <w:rPrChange w:id="154" w:author="Rostislav Bobin" w:date="2019-04-05T11:02:00Z">
+          <w:rPrChange w:id="311" w:author="Rostislav Bobin" w:date="2019-04-05T11:02:00Z">
             <w:rPr>
               <w:rStyle w:val="ac"/>
               <w:lang w:val="en-US"/>
@@ -9302,7 +11295,7 @@
       <w:r>
         <w:rPr>
           <w:rStyle w:val="ac"/>
-          <w:rPrChange w:id="155" w:author="Rostislav Bobin" w:date="2019-04-05T11:02:00Z">
+          <w:rPrChange w:id="312" w:author="Rostislav Bobin" w:date="2019-04-05T11:02:00Z">
             <w:rPr>
               <w:rStyle w:val="ac"/>
               <w:lang w:val="en-US"/>
@@ -9321,7 +11314,7 @@
       <w:r>
         <w:rPr>
           <w:rStyle w:val="ac"/>
-          <w:rPrChange w:id="156" w:author="Rostislav Bobin" w:date="2019-04-05T11:02:00Z">
+          <w:rPrChange w:id="313" w:author="Rostislav Bobin" w:date="2019-04-05T11:02:00Z">
             <w:rPr>
               <w:rStyle w:val="ac"/>
               <w:lang w:val="en-US"/>
@@ -9422,7 +11415,7 @@
       <w:r>
         <w:t>.</w:t>
       </w:r>
-      <w:bookmarkEnd w:id="149"/>
+      <w:bookmarkEnd w:id="306"/>
       <w:r>
         <w:t xml:space="preserve"> </w:t>
       </w:r>
@@ -9436,7 +11429,7 @@
         </w:numPr>
         <w:spacing w:line="360" w:lineRule="auto"/>
         <w:jc w:val="both"/>
-        <w:pPrChange w:id="157" w:author="Rostislav Bobin" w:date="2019-04-05T13:10:00Z">
+        <w:pPrChange w:id="314" w:author="Rostislav Bobin" w:date="2019-04-05T13:10:00Z">
           <w:pPr>
             <w:pStyle w:val="ab"/>
             <w:numPr>
@@ -9447,7 +11440,7 @@
           </w:pPr>
         </w:pPrChange>
       </w:pPr>
-      <w:bookmarkStart w:id="158" w:name="_Ref3555213"/>
+      <w:bookmarkStart w:id="315" w:name="_Ref3555213"/>
       <w:r>
         <w:rPr>
           <w:lang w:val="en-US"/>
@@ -9490,7 +11483,7 @@
       <w:r>
         <w:t>.02.2019).</w:t>
       </w:r>
-      <w:bookmarkEnd w:id="158"/>
+      <w:bookmarkEnd w:id="315"/>
       <w:r>
         <w:t xml:space="preserve"> </w:t>
       </w:r>
@@ -9505,9 +11498,9 @@
         <w:spacing w:line="360" w:lineRule="auto"/>
         <w:jc w:val="both"/>
         <w:rPr>
-          <w:ins w:id="159" w:author="Rostislav Bobin" w:date="2019-04-05T11:23:00Z"/>
-        </w:rPr>
-        <w:pPrChange w:id="160" w:author="Rostislav Bobin" w:date="2019-04-05T13:10:00Z">
+          <w:ins w:id="316" w:author="Rostislav Bobin" w:date="2019-04-05T11:23:00Z"/>
+        </w:rPr>
+        <w:pPrChange w:id="317" w:author="Rostislav Bobin" w:date="2019-04-05T13:10:00Z">
           <w:pPr>
             <w:pStyle w:val="ab"/>
             <w:numPr>
@@ -9518,12 +11511,26 @@
           </w:pPr>
         </w:pPrChange>
       </w:pPr>
-      <w:bookmarkStart w:id="161" w:name="_Ref3555386"/>
-      <w:r>
-        <w:rPr>
-          <w:lang w:val="en-US"/>
-        </w:rPr>
-        <w:t>AWS IoT Things Graph</w:t>
+      <w:bookmarkStart w:id="318" w:name="_Ref3555386"/>
+      <w:r>
+        <w:rPr>
+          <w:lang w:val="en-US"/>
+        </w:rPr>
+        <w:t xml:space="preserve">AWS </w:t>
+      </w:r>
+      <w:proofErr w:type="spellStart"/>
+      <w:r>
+        <w:rPr>
+          <w:lang w:val="en-US"/>
+        </w:rPr>
+        <w:t>IoT</w:t>
+      </w:r>
+      <w:proofErr w:type="spellEnd"/>
+      <w:r>
+        <w:rPr>
+          <w:lang w:val="en-US"/>
+        </w:rPr>
+        <w:t xml:space="preserve"> Things Graph</w:t>
       </w:r>
       <w:r>
         <w:rPr>
@@ -9534,7 +11541,7 @@
       <w:r>
         <w:t>[Электронный ресурс] URL: https://aws.amazon.com/ru/iot-things-graph/ (дата обращения 10.02.2019).</w:t>
       </w:r>
-      <w:bookmarkEnd w:id="161"/>
+      <w:bookmarkEnd w:id="318"/>
       <w:r>
         <w:t xml:space="preserve"> </w:t>
       </w:r>
@@ -9549,22 +11556,22 @@
         <w:spacing w:line="360" w:lineRule="auto"/>
         <w:jc w:val="both"/>
         <w:rPr>
-          <w:del w:id="162" w:author="Rostislav Bobin" w:date="2019-04-05T13:11:00Z"/>
-        </w:rPr>
-        <w:pPrChange w:id="163" w:author="Rostislav Bobin" w:date="2019-04-05T13:11:00Z">
+          <w:del w:id="319" w:author="Rostislav Bobin" w:date="2019-04-05T13:11:00Z"/>
+        </w:rPr>
+        <w:pPrChange w:id="320" w:author="Rostislav Bobin" w:date="2019-04-05T13:11:00Z">
           <w:pPr>
             <w:widowControl w:val="0"/>
             <w:ind w:firstLine="0"/>
           </w:pPr>
         </w:pPrChange>
       </w:pPr>
-      <w:bookmarkStart w:id="164" w:name="_Ref5355911"/>
-      <w:proofErr w:type="spellStart"/>
-      <w:ins w:id="165" w:author="Rostislav Bobin" w:date="2019-04-05T11:24:00Z">
+      <w:bookmarkStart w:id="321" w:name="_Ref5355911"/>
+      <w:proofErr w:type="spellStart"/>
+      <w:ins w:id="322" w:author="Rostislav Bobin" w:date="2019-04-05T11:24:00Z">
         <w:r>
           <w:rPr>
             <w:lang w:val="en-US"/>
-            <w:rPrChange w:id="166" w:author="Rostislav Bobin" w:date="2019-04-05T11:24:00Z">
+            <w:rPrChange w:id="323" w:author="Rostislav Bobin" w:date="2019-04-05T11:24:00Z">
               <w:rPr/>
             </w:rPrChange>
           </w:rPr>
@@ -9574,7 +11581,7 @@
         <w:r>
           <w:rPr>
             <w:lang w:val="en-US"/>
-            <w:rPrChange w:id="167" w:author="Rostislav Bobin" w:date="2019-04-05T11:24:00Z">
+            <w:rPrChange w:id="324" w:author="Rostislav Bobin" w:date="2019-04-05T11:24:00Z">
               <w:rPr/>
             </w:rPrChange>
           </w:rPr>
@@ -9588,7 +11595,7 @@
         </w:r>
         <w:r>
           <w:rPr>
-            <w:rPrChange w:id="168" w:author="Rostislav Bobin" w:date="2019-04-05T11:24:00Z">
+            <w:rPrChange w:id="325" w:author="Rostislav Bobin" w:date="2019-04-05T11:24:00Z">
               <w:rPr>
                 <w:lang w:val="en-US"/>
               </w:rPr>
@@ -9601,7 +11608,7 @@
         </w:r>
         <w:r>
           <w:rPr>
-            <w:rPrChange w:id="169" w:author="Rostislav Bobin" w:date="2019-04-05T11:24:00Z">
+            <w:rPrChange w:id="326" w:author="Rostislav Bobin" w:date="2019-04-05T11:24:00Z">
               <w:rPr>
                 <w:lang w:val="en-US"/>
               </w:rPr>
@@ -9610,7 +11617,7 @@
           <w:t xml:space="preserve">] </w:t>
         </w:r>
       </w:ins>
-      <w:ins w:id="170" w:author="Rostislav Bobin" w:date="2019-04-05T11:23:00Z">
+      <w:ins w:id="327" w:author="Rostislav Bobin" w:date="2019-04-05T11:23:00Z">
         <w:r>
           <w:rPr>
             <w:lang w:val="en-US"/>
@@ -9619,7 +11626,7 @@
         </w:r>
         <w:r>
           <w:rPr>
-            <w:rPrChange w:id="171" w:author="Rostislav Bobin" w:date="2019-04-05T11:24:00Z">
+            <w:rPrChange w:id="328" w:author="Rostislav Bobin" w:date="2019-04-05T11:24:00Z">
               <w:rPr>
                 <w:lang w:val="en-US"/>
               </w:rPr>
@@ -9635,7 +11642,7 @@
         </w:r>
         <w:r>
           <w:rPr>
-            <w:rPrChange w:id="172" w:author="Rostislav Bobin" w:date="2019-04-05T11:24:00Z">
+            <w:rPrChange w:id="329" w:author="Rostislav Bobin" w:date="2019-04-05T11:24:00Z">
               <w:rPr>
                 <w:lang w:val="en-US"/>
               </w:rPr>
@@ -9651,7 +11658,7 @@
         </w:r>
         <w:r>
           <w:rPr>
-            <w:rPrChange w:id="173" w:author="Rostislav Bobin" w:date="2019-04-05T11:24:00Z">
+            <w:rPrChange w:id="330" w:author="Rostislav Bobin" w:date="2019-04-05T11:24:00Z">
               <w:rPr>
                 <w:lang w:val="en-US"/>
               </w:rPr>
@@ -9669,7 +11676,7 @@
         <w:proofErr w:type="spellEnd"/>
         <w:r>
           <w:rPr>
-            <w:rPrChange w:id="174" w:author="Rostislav Bobin" w:date="2019-04-05T11:24:00Z">
+            <w:rPrChange w:id="331" w:author="Rostislav Bobin" w:date="2019-04-05T11:24:00Z">
               <w:rPr>
                 <w:lang w:val="en-US"/>
               </w:rPr>
@@ -9677,15 +11684,17 @@
           </w:rPr>
           <w:t>.</w:t>
         </w:r>
+        <w:proofErr w:type="spellStart"/>
         <w:r>
           <w:rPr>
             <w:lang w:val="en-US"/>
           </w:rPr>
           <w:t>gov</w:t>
         </w:r>
-        <w:r>
-          <w:rPr>
-            <w:rPrChange w:id="175" w:author="Rostislav Bobin" w:date="2019-04-05T11:24:00Z">
+        <w:proofErr w:type="spellEnd"/>
+        <w:r>
+          <w:rPr>
+            <w:rPrChange w:id="332" w:author="Rostislav Bobin" w:date="2019-04-05T11:24:00Z">
               <w:rPr>
                 <w:lang w:val="en-US"/>
               </w:rPr>
@@ -9703,7 +11712,7 @@
         <w:proofErr w:type="spellEnd"/>
         <w:r>
           <w:rPr>
-            <w:rPrChange w:id="176" w:author="Rostislav Bobin" w:date="2019-04-05T11:24:00Z">
+            <w:rPrChange w:id="333" w:author="Rostislav Bobin" w:date="2019-04-05T11:24:00Z">
               <w:rPr>
                 <w:lang w:val="en-US"/>
               </w:rPr>
@@ -9719,7 +11728,7 @@
         </w:r>
         <w:r>
           <w:rPr>
-            <w:rPrChange w:id="177" w:author="Rostislav Bobin" w:date="2019-04-05T11:24:00Z">
+            <w:rPrChange w:id="334" w:author="Rostislav Bobin" w:date="2019-04-05T11:24:00Z">
               <w:rPr>
                 <w:lang w:val="en-US"/>
               </w:rPr>
@@ -9737,7 +11746,7 @@
         <w:proofErr w:type="spellEnd"/>
         <w:r>
           <w:rPr>
-            <w:rPrChange w:id="178" w:author="Rostislav Bobin" w:date="2019-04-05T11:24:00Z">
+            <w:rPrChange w:id="335" w:author="Rostislav Bobin" w:date="2019-04-05T11:24:00Z">
               <w:rPr>
                 <w:lang w:val="en-US"/>
               </w:rPr>
@@ -9753,7 +11762,7 @@
         </w:r>
         <w:r>
           <w:rPr>
-            <w:rPrChange w:id="179" w:author="Rostislav Bobin" w:date="2019-04-05T11:24:00Z">
+            <w:rPrChange w:id="336" w:author="Rostislav Bobin" w:date="2019-04-05T11:24:00Z">
               <w:rPr>
                 <w:lang w:val="en-US"/>
               </w:rPr>
@@ -9769,7 +11778,7 @@
         </w:r>
         <w:r>
           <w:rPr>
-            <w:rPrChange w:id="180" w:author="Rostislav Bobin" w:date="2019-04-05T11:24:00Z">
+            <w:rPrChange w:id="337" w:author="Rostislav Bobin" w:date="2019-04-05T11:24:00Z">
               <w:rPr>
                 <w:lang w:val="en-US"/>
               </w:rPr>
@@ -9785,7 +11794,7 @@
         </w:r>
         <w:r>
           <w:rPr>
-            <w:rPrChange w:id="181" w:author="Rostislav Bobin" w:date="2019-04-05T11:24:00Z">
+            <w:rPrChange w:id="338" w:author="Rostislav Bobin" w:date="2019-04-05T11:24:00Z">
               <w:rPr>
                 <w:lang w:val="en-US"/>
               </w:rPr>
@@ -9801,7 +11810,7 @@
         </w:r>
         <w:r>
           <w:rPr>
-            <w:rPrChange w:id="182" w:author="Rostislav Bobin" w:date="2019-04-05T11:24:00Z">
+            <w:rPrChange w:id="339" w:author="Rostislav Bobin" w:date="2019-04-05T11:24:00Z">
               <w:rPr>
                 <w:lang w:val="en-US"/>
               </w:rPr>
@@ -9819,7 +11828,7 @@
         <w:proofErr w:type="spellEnd"/>
         <w:r>
           <w:rPr>
-            <w:rPrChange w:id="183" w:author="Rostislav Bobin" w:date="2019-04-05T11:24:00Z">
+            <w:rPrChange w:id="340" w:author="Rostislav Bobin" w:date="2019-04-05T11:24:00Z">
               <w:rPr>
                 <w:lang w:val="en-US"/>
               </w:rPr>
@@ -9835,7 +11844,7 @@
         </w:r>
         <w:r>
           <w:rPr>
-            <w:rPrChange w:id="184" w:author="Rostislav Bobin" w:date="2019-04-05T11:24:00Z">
+            <w:rPrChange w:id="341" w:author="Rostislav Bobin" w:date="2019-04-05T11:24:00Z">
               <w:rPr>
                 <w:lang w:val="en-US"/>
               </w:rPr>
@@ -9857,7 +11866,7 @@
         </w:r>
         <w:r>
           <w:rPr>
-            <w:rPrChange w:id="185" w:author="Rostislav Bobin" w:date="2019-04-05T11:24:00Z">
+            <w:rPrChange w:id="342" w:author="Rostislav Bobin" w:date="2019-04-05T11:24:00Z">
               <w:rPr>
                 <w:lang w:val="en-US"/>
               </w:rPr>
@@ -9866,12 +11875,12 @@
           <w:t>)</w:t>
         </w:r>
       </w:ins>
-      <w:ins w:id="186" w:author="Rostislav Bobin" w:date="2019-04-05T11:24:00Z">
+      <w:ins w:id="343" w:author="Rostislav Bobin" w:date="2019-04-05T11:24:00Z">
         <w:r>
           <w:t>.</w:t>
         </w:r>
       </w:ins>
-      <w:bookmarkEnd w:id="164"/>
+      <w:bookmarkEnd w:id="321"/>
     </w:p>
     <w:p>
       <w:pPr>
@@ -9883,9 +11892,9 @@
         <w:spacing w:line="360" w:lineRule="auto"/>
         <w:jc w:val="both"/>
         <w:rPr>
-          <w:ins w:id="187" w:author="Rostislav Bobin" w:date="2019-04-05T13:11:00Z"/>
-        </w:rPr>
-        <w:pPrChange w:id="188" w:author="Rostislav Bobin" w:date="2019-04-05T13:10:00Z">
+          <w:ins w:id="344" w:author="Rostislav Bobin" w:date="2019-04-05T13:11:00Z"/>
+        </w:rPr>
+        <w:pPrChange w:id="345" w:author="Rostislav Bobin" w:date="2019-04-05T13:10:00Z">
           <w:pPr>
             <w:pStyle w:val="ab"/>
             <w:numPr>
@@ -9907,23 +11916,18 @@
         <w:spacing w:line="360" w:lineRule="auto"/>
         <w:jc w:val="both"/>
         <w:rPr>
-          <w:ins w:id="189" w:author="Rostislav Bobin" w:date="2019-04-05T13:10:00Z"/>
-          <w:lang w:val="en-US"/>
-          <w:rPrChange w:id="190" w:author="Rostislav Bobin" w:date="2019-04-05T13:11:00Z">
-            <w:rPr>
-              <w:ins w:id="191" w:author="Rostislav Bobin" w:date="2019-04-05T13:10:00Z"/>
-            </w:rPr>
-          </w:rPrChange>
-        </w:rPr>
-        <w:pPrChange w:id="192" w:author="Rostislav Bobin" w:date="2019-04-05T13:11:00Z">
+          <w:ins w:id="346" w:author="Rostislav Bobin" w:date="2019-04-12T15:02:00Z"/>
+          <w:lang w:val="en-US"/>
+        </w:rPr>
+        <w:pPrChange w:id="347" w:author="Rostislav Bobin" w:date="2019-04-05T13:11:00Z">
           <w:pPr>
             <w:widowControl w:val="0"/>
             <w:ind w:firstLine="0"/>
           </w:pPr>
         </w:pPrChange>
       </w:pPr>
-      <w:bookmarkStart w:id="193" w:name="_Ref5362346"/>
-      <w:ins w:id="194" w:author="Rostislav Bobin" w:date="2019-04-05T13:09:00Z">
+      <w:bookmarkStart w:id="348" w:name="_Ref5362346"/>
+      <w:ins w:id="349" w:author="Rostislav Bobin" w:date="2019-04-05T13:09:00Z">
         <w:r>
           <w:rPr>
             <w:lang w:val="en-US"/>
@@ -9933,7 +11937,7 @@
         <w:r>
           <w:rPr>
             <w:lang w:val="en-US"/>
-            <w:rPrChange w:id="195" w:author="Rostislav Bobin" w:date="2019-04-05T13:11:00Z">
+            <w:rPrChange w:id="350" w:author="Rostislav Bobin" w:date="2019-04-05T13:11:00Z">
               <w:rPr/>
             </w:rPrChange>
           </w:rPr>
@@ -9948,33 +11952,641 @@
         <w:r>
           <w:rPr>
             <w:lang w:val="en-US"/>
-            <w:rPrChange w:id="196" w:author="Rostislav Bobin" w:date="2019-04-05T13:11:00Z">
+            <w:rPrChange w:id="351" w:author="Rostislav Bobin" w:date="2019-04-05T13:11:00Z">
               <w:rPr/>
             </w:rPrChange>
           </w:rPr>
           <w:t>Soc. (2015), p. 7</w:t>
         </w:r>
       </w:ins>
-      <w:ins w:id="197" w:author="Rostislav Bobin" w:date="2019-04-05T13:10:00Z">
+      <w:ins w:id="352" w:author="Rostislav Bobin" w:date="2019-04-05T13:10:00Z">
         <w:r>
           <w:rPr>
             <w:lang w:val="en-US"/>
-            <w:rPrChange w:id="198" w:author="Rostislav Bobin" w:date="2019-04-05T13:11:00Z">
+            <w:rPrChange w:id="353" w:author="Rostislav Bobin" w:date="2019-04-05T13:11:00Z">
               <w:rPr/>
             </w:rPrChange>
           </w:rPr>
           <w:t>.</w:t>
         </w:r>
-        <w:bookmarkEnd w:id="193"/>
       </w:ins>
+      <w:bookmarkEnd w:id="348"/>
+    </w:p>
+    <w:p>
+      <w:pPr>
+        <w:pStyle w:val="ab"/>
+        <w:numPr>
+          <w:ilvl w:val="0"/>
+          <w:numId w:val="3"/>
+        </w:numPr>
+        <w:spacing w:line="360" w:lineRule="auto"/>
+        <w:jc w:val="both"/>
+        <w:rPr>
+          <w:ins w:id="354" w:author="Rostislav Bobin" w:date="2019-04-05T13:10:00Z"/>
+          <w:rPrChange w:id="355" w:author="Rostislav Bobin" w:date="2019-04-12T15:02:00Z">
+            <w:rPr>
+              <w:ins w:id="356" w:author="Rostislav Bobin" w:date="2019-04-05T13:10:00Z"/>
+            </w:rPr>
+          </w:rPrChange>
+        </w:rPr>
+        <w:pPrChange w:id="357" w:author="Rostislav Bobin" w:date="2019-04-05T13:11:00Z">
+          <w:pPr>
+            <w:widowControl w:val="0"/>
+            <w:ind w:firstLine="0"/>
+          </w:pPr>
+        </w:pPrChange>
+      </w:pPr>
+      <w:bookmarkStart w:id="358" w:name="_Ref5974083"/>
+      <w:ins w:id="359" w:author="Rostislav Bobin" w:date="2019-04-12T15:02:00Z">
+        <w:r>
+          <w:t xml:space="preserve">Основные сведения об объектных моделях и пространственном интеллектуальном графе в </w:t>
+        </w:r>
+        <w:proofErr w:type="spellStart"/>
+        <w:r>
+          <w:t>Digital</w:t>
+        </w:r>
+        <w:proofErr w:type="spellEnd"/>
+        <w:r>
+          <w:t xml:space="preserve"> </w:t>
+        </w:r>
+        <w:proofErr w:type="spellStart"/>
+        <w:r>
+          <w:t>Twins</w:t>
+        </w:r>
+        <w:proofErr w:type="spellEnd"/>
+        <w:r>
+          <w:rPr>
+            <w:rPrChange w:id="360" w:author="Rostislav Bobin" w:date="2019-04-12T15:02:00Z">
+              <w:rPr/>
+            </w:rPrChange>
+          </w:rPr>
+          <w:t>.</w:t>
+        </w:r>
+      </w:ins>
+      <w:ins w:id="361" w:author="Rostislav Bobin" w:date="2019-04-12T15:03:00Z">
+        <w:r>
+          <w:rPr>
+            <w:rPrChange w:id="362" w:author="Rostislav Bobin" w:date="2019-04-12T15:03:00Z">
+              <w:rPr>
+                <w:lang w:val="en-US"/>
+              </w:rPr>
+            </w:rPrChange>
+          </w:rPr>
+          <w:t xml:space="preserve"> </w:t>
+        </w:r>
+      </w:ins>
+      <w:ins w:id="363" w:author="Rostislav Bobin" w:date="2019-04-12T15:02:00Z">
+        <w:r>
+          <w:rPr>
+            <w:rPrChange w:id="364" w:author="Rostislav Bobin" w:date="2019-04-12T15:02:00Z">
+              <w:rPr>
+                <w:lang w:val="en-US"/>
+              </w:rPr>
+            </w:rPrChange>
+          </w:rPr>
+          <w:t>[</w:t>
+        </w:r>
+        <w:r>
+          <w:t>Электронный ресурс</w:t>
+        </w:r>
+        <w:r>
+          <w:rPr>
+            <w:rPrChange w:id="365" w:author="Rostislav Bobin" w:date="2019-04-12T15:02:00Z">
+              <w:rPr>
+                <w:lang w:val="en-US"/>
+              </w:rPr>
+            </w:rPrChange>
+          </w:rPr>
+          <w:t>]</w:t>
+        </w:r>
+        <w:r>
+          <w:t xml:space="preserve"> </w:t>
+        </w:r>
+        <w:r>
+          <w:rPr>
+            <w:lang w:val="en-US"/>
+          </w:rPr>
+          <w:t>URL</w:t>
+        </w:r>
+        <w:r>
+          <w:rPr>
+            <w:rPrChange w:id="366" w:author="Rostislav Bobin" w:date="2019-04-12T15:02:00Z">
+              <w:rPr>
+                <w:lang w:val="en-US"/>
+              </w:rPr>
+            </w:rPrChange>
+          </w:rPr>
+          <w:t xml:space="preserve">: </w:t>
+        </w:r>
+        <w:r>
+          <w:rPr>
+            <w:lang w:val="en-US"/>
+          </w:rPr>
+          <w:fldChar w:fldCharType="begin"/>
+        </w:r>
+        <w:r>
+          <w:rPr>
+            <w:rPrChange w:id="367" w:author="Rostislav Bobin" w:date="2019-04-12T15:02:00Z">
+              <w:rPr>
+                <w:lang w:val="en-US"/>
+              </w:rPr>
+            </w:rPrChange>
+          </w:rPr>
+          <w:instrText xml:space="preserve"> </w:instrText>
+        </w:r>
+        <w:r>
+          <w:rPr>
+            <w:lang w:val="en-US"/>
+          </w:rPr>
+          <w:instrText>HYPERLINK</w:instrText>
+        </w:r>
+        <w:r>
+          <w:rPr>
+            <w:rPrChange w:id="368" w:author="Rostislav Bobin" w:date="2019-04-12T15:02:00Z">
+              <w:rPr>
+                <w:lang w:val="en-US"/>
+              </w:rPr>
+            </w:rPrChange>
+          </w:rPr>
+          <w:instrText xml:space="preserve"> "</w:instrText>
+        </w:r>
+        <w:r>
+          <w:rPr>
+            <w:lang w:val="en-US"/>
+          </w:rPr>
+          <w:instrText>https</w:instrText>
+        </w:r>
+        <w:r>
+          <w:rPr>
+            <w:rPrChange w:id="369" w:author="Rostislav Bobin" w:date="2019-04-12T15:02:00Z">
+              <w:rPr>
+                <w:lang w:val="en-US"/>
+              </w:rPr>
+            </w:rPrChange>
+          </w:rPr>
+          <w:instrText>://</w:instrText>
+        </w:r>
+        <w:r>
+          <w:rPr>
+            <w:lang w:val="en-US"/>
+          </w:rPr>
+          <w:instrText>docs</w:instrText>
+        </w:r>
+        <w:r>
+          <w:rPr>
+            <w:rPrChange w:id="370" w:author="Rostislav Bobin" w:date="2019-04-12T15:02:00Z">
+              <w:rPr>
+                <w:lang w:val="en-US"/>
+              </w:rPr>
+            </w:rPrChange>
+          </w:rPr>
+          <w:instrText>.</w:instrText>
+        </w:r>
+        <w:r>
+          <w:rPr>
+            <w:lang w:val="en-US"/>
+          </w:rPr>
+          <w:instrText>microsoft</w:instrText>
+        </w:r>
+        <w:r>
+          <w:rPr>
+            <w:rPrChange w:id="371" w:author="Rostislav Bobin" w:date="2019-04-12T15:02:00Z">
+              <w:rPr>
+                <w:lang w:val="en-US"/>
+              </w:rPr>
+            </w:rPrChange>
+          </w:rPr>
+          <w:instrText>.</w:instrText>
+        </w:r>
+        <w:r>
+          <w:rPr>
+            <w:lang w:val="en-US"/>
+          </w:rPr>
+          <w:instrText>com</w:instrText>
+        </w:r>
+        <w:r>
+          <w:rPr>
+            <w:rPrChange w:id="372" w:author="Rostislav Bobin" w:date="2019-04-12T15:02:00Z">
+              <w:rPr>
+                <w:lang w:val="en-US"/>
+              </w:rPr>
+            </w:rPrChange>
+          </w:rPr>
+          <w:instrText>/</w:instrText>
+        </w:r>
+        <w:r>
+          <w:rPr>
+            <w:lang w:val="en-US"/>
+          </w:rPr>
+          <w:instrText>ru</w:instrText>
+        </w:r>
+        <w:r>
+          <w:rPr>
+            <w:rPrChange w:id="373" w:author="Rostislav Bobin" w:date="2019-04-12T15:02:00Z">
+              <w:rPr>
+                <w:lang w:val="en-US"/>
+              </w:rPr>
+            </w:rPrChange>
+          </w:rPr>
+          <w:instrText>-</w:instrText>
+        </w:r>
+        <w:r>
+          <w:rPr>
+            <w:lang w:val="en-US"/>
+          </w:rPr>
+          <w:instrText>ru</w:instrText>
+        </w:r>
+        <w:r>
+          <w:rPr>
+            <w:rPrChange w:id="374" w:author="Rostislav Bobin" w:date="2019-04-12T15:02:00Z">
+              <w:rPr>
+                <w:lang w:val="en-US"/>
+              </w:rPr>
+            </w:rPrChange>
+          </w:rPr>
+          <w:instrText>/</w:instrText>
+        </w:r>
+        <w:r>
+          <w:rPr>
+            <w:lang w:val="en-US"/>
+          </w:rPr>
+          <w:instrText>azure</w:instrText>
+        </w:r>
+        <w:r>
+          <w:rPr>
+            <w:rPrChange w:id="375" w:author="Rostislav Bobin" w:date="2019-04-12T15:02:00Z">
+              <w:rPr>
+                <w:lang w:val="en-US"/>
+              </w:rPr>
+            </w:rPrChange>
+          </w:rPr>
+          <w:instrText>/</w:instrText>
+        </w:r>
+        <w:r>
+          <w:rPr>
+            <w:lang w:val="en-US"/>
+          </w:rPr>
+          <w:instrText>digital</w:instrText>
+        </w:r>
+        <w:r>
+          <w:rPr>
+            <w:rPrChange w:id="376" w:author="Rostislav Bobin" w:date="2019-04-12T15:02:00Z">
+              <w:rPr>
+                <w:lang w:val="en-US"/>
+              </w:rPr>
+            </w:rPrChange>
+          </w:rPr>
+          <w:instrText>-</w:instrText>
+        </w:r>
+        <w:r>
+          <w:rPr>
+            <w:lang w:val="en-US"/>
+          </w:rPr>
+          <w:instrText>twins</w:instrText>
+        </w:r>
+        <w:r>
+          <w:rPr>
+            <w:rPrChange w:id="377" w:author="Rostislav Bobin" w:date="2019-04-12T15:02:00Z">
+              <w:rPr>
+                <w:lang w:val="en-US"/>
+              </w:rPr>
+            </w:rPrChange>
+          </w:rPr>
+          <w:instrText>/</w:instrText>
+        </w:r>
+        <w:r>
+          <w:rPr>
+            <w:lang w:val="en-US"/>
+          </w:rPr>
+          <w:instrText>concepts</w:instrText>
+        </w:r>
+        <w:r>
+          <w:rPr>
+            <w:rPrChange w:id="378" w:author="Rostislav Bobin" w:date="2019-04-12T15:02:00Z">
+              <w:rPr>
+                <w:lang w:val="en-US"/>
+              </w:rPr>
+            </w:rPrChange>
+          </w:rPr>
+          <w:instrText>-</w:instrText>
+        </w:r>
+        <w:r>
+          <w:rPr>
+            <w:lang w:val="en-US"/>
+          </w:rPr>
+          <w:instrText>objectmodel</w:instrText>
+        </w:r>
+        <w:r>
+          <w:rPr>
+            <w:rPrChange w:id="379" w:author="Rostislav Bobin" w:date="2019-04-12T15:02:00Z">
+              <w:rPr>
+                <w:lang w:val="en-US"/>
+              </w:rPr>
+            </w:rPrChange>
+          </w:rPr>
+          <w:instrText>-</w:instrText>
+        </w:r>
+        <w:r>
+          <w:rPr>
+            <w:lang w:val="en-US"/>
+          </w:rPr>
+          <w:instrText>spatialgraph</w:instrText>
+        </w:r>
+        <w:r>
+          <w:rPr>
+            <w:rPrChange w:id="380" w:author="Rostislav Bobin" w:date="2019-04-12T15:02:00Z">
+              <w:rPr>
+                <w:lang w:val="en-US"/>
+              </w:rPr>
+            </w:rPrChange>
+          </w:rPr>
+          <w:instrText xml:space="preserve">/" </w:instrText>
+        </w:r>
+        <w:r>
+          <w:rPr>
+            <w:lang w:val="en-US"/>
+          </w:rPr>
+          <w:fldChar w:fldCharType="separate"/>
+        </w:r>
+        <w:r>
+          <w:rPr>
+            <w:rStyle w:val="ac"/>
+            <w:lang w:val="en-US"/>
+          </w:rPr>
+          <w:t>https</w:t>
+        </w:r>
+        <w:r>
+          <w:rPr>
+            <w:rStyle w:val="ac"/>
+            <w:rPrChange w:id="381" w:author="Rostislav Bobin" w:date="2019-04-12T15:02:00Z">
+              <w:rPr>
+                <w:rStyle w:val="ac"/>
+                <w:lang w:val="en-US"/>
+              </w:rPr>
+            </w:rPrChange>
+          </w:rPr>
+          <w:t>://</w:t>
+        </w:r>
+        <w:r>
+          <w:rPr>
+            <w:rStyle w:val="ac"/>
+            <w:lang w:val="en-US"/>
+          </w:rPr>
+          <w:t>docs</w:t>
+        </w:r>
+        <w:r>
+          <w:rPr>
+            <w:rStyle w:val="ac"/>
+            <w:rPrChange w:id="382" w:author="Rostislav Bobin" w:date="2019-04-12T15:02:00Z">
+              <w:rPr>
+                <w:rStyle w:val="ac"/>
+                <w:lang w:val="en-US"/>
+              </w:rPr>
+            </w:rPrChange>
+          </w:rPr>
+          <w:t>.</w:t>
+        </w:r>
+        <w:proofErr w:type="spellStart"/>
+        <w:r>
+          <w:rPr>
+            <w:rStyle w:val="ac"/>
+            <w:lang w:val="en-US"/>
+          </w:rPr>
+          <w:t>microsoft</w:t>
+        </w:r>
+        <w:proofErr w:type="spellEnd"/>
+        <w:r>
+          <w:rPr>
+            <w:rStyle w:val="ac"/>
+            <w:rPrChange w:id="383" w:author="Rostislav Bobin" w:date="2019-04-12T15:02:00Z">
+              <w:rPr>
+                <w:rStyle w:val="ac"/>
+                <w:lang w:val="en-US"/>
+              </w:rPr>
+            </w:rPrChange>
+          </w:rPr>
+          <w:t>.</w:t>
+        </w:r>
+        <w:r>
+          <w:rPr>
+            <w:rStyle w:val="ac"/>
+            <w:lang w:val="en-US"/>
+          </w:rPr>
+          <w:t>com</w:t>
+        </w:r>
+        <w:r>
+          <w:rPr>
+            <w:rStyle w:val="ac"/>
+            <w:rPrChange w:id="384" w:author="Rostislav Bobin" w:date="2019-04-12T15:02:00Z">
+              <w:rPr>
+                <w:rStyle w:val="ac"/>
+                <w:lang w:val="en-US"/>
+              </w:rPr>
+            </w:rPrChange>
+          </w:rPr>
+          <w:t>/</w:t>
+        </w:r>
+        <w:proofErr w:type="spellStart"/>
+        <w:r>
+          <w:rPr>
+            <w:rStyle w:val="ac"/>
+            <w:lang w:val="en-US"/>
+          </w:rPr>
+          <w:t>ru</w:t>
+        </w:r>
+        <w:proofErr w:type="spellEnd"/>
+        <w:r>
+          <w:rPr>
+            <w:rStyle w:val="ac"/>
+            <w:rPrChange w:id="385" w:author="Rostislav Bobin" w:date="2019-04-12T15:02:00Z">
+              <w:rPr>
+                <w:rStyle w:val="ac"/>
+                <w:lang w:val="en-US"/>
+              </w:rPr>
+            </w:rPrChange>
+          </w:rPr>
+          <w:t>-</w:t>
+        </w:r>
+        <w:proofErr w:type="spellStart"/>
+        <w:r>
+          <w:rPr>
+            <w:rStyle w:val="ac"/>
+            <w:lang w:val="en-US"/>
+          </w:rPr>
+          <w:t>ru</w:t>
+        </w:r>
+        <w:proofErr w:type="spellEnd"/>
+        <w:r>
+          <w:rPr>
+            <w:rStyle w:val="ac"/>
+            <w:rPrChange w:id="386" w:author="Rostislav Bobin" w:date="2019-04-12T15:02:00Z">
+              <w:rPr>
+                <w:rStyle w:val="ac"/>
+                <w:lang w:val="en-US"/>
+              </w:rPr>
+            </w:rPrChange>
+          </w:rPr>
+          <w:t>/</w:t>
+        </w:r>
+        <w:r>
+          <w:rPr>
+            <w:rStyle w:val="ac"/>
+            <w:lang w:val="en-US"/>
+          </w:rPr>
+          <w:t>azure</w:t>
+        </w:r>
+        <w:r>
+          <w:rPr>
+            <w:rStyle w:val="ac"/>
+            <w:rPrChange w:id="387" w:author="Rostislav Bobin" w:date="2019-04-12T15:02:00Z">
+              <w:rPr>
+                <w:rStyle w:val="ac"/>
+                <w:lang w:val="en-US"/>
+              </w:rPr>
+            </w:rPrChange>
+          </w:rPr>
+          <w:t>/</w:t>
+        </w:r>
+        <w:r>
+          <w:rPr>
+            <w:rStyle w:val="ac"/>
+            <w:lang w:val="en-US"/>
+          </w:rPr>
+          <w:t>digital</w:t>
+        </w:r>
+        <w:r>
+          <w:rPr>
+            <w:rStyle w:val="ac"/>
+            <w:rPrChange w:id="388" w:author="Rostislav Bobin" w:date="2019-04-12T15:02:00Z">
+              <w:rPr>
+                <w:rStyle w:val="ac"/>
+                <w:lang w:val="en-US"/>
+              </w:rPr>
+            </w:rPrChange>
+          </w:rPr>
+          <w:t>-</w:t>
+        </w:r>
+        <w:r>
+          <w:rPr>
+            <w:rStyle w:val="ac"/>
+            <w:lang w:val="en-US"/>
+          </w:rPr>
+          <w:t>twins</w:t>
+        </w:r>
+        <w:r>
+          <w:rPr>
+            <w:rStyle w:val="ac"/>
+            <w:rPrChange w:id="389" w:author="Rostislav Bobin" w:date="2019-04-12T15:02:00Z">
+              <w:rPr>
+                <w:rStyle w:val="ac"/>
+                <w:lang w:val="en-US"/>
+              </w:rPr>
+            </w:rPrChange>
+          </w:rPr>
+          <w:t>/</w:t>
+        </w:r>
+        <w:r>
+          <w:rPr>
+            <w:rStyle w:val="ac"/>
+            <w:lang w:val="en-US"/>
+          </w:rPr>
+          <w:t>concepts</w:t>
+        </w:r>
+        <w:r>
+          <w:rPr>
+            <w:rStyle w:val="ac"/>
+            <w:rPrChange w:id="390" w:author="Rostislav Bobin" w:date="2019-04-12T15:02:00Z">
+              <w:rPr>
+                <w:rStyle w:val="ac"/>
+                <w:lang w:val="en-US"/>
+              </w:rPr>
+            </w:rPrChange>
+          </w:rPr>
+          <w:t>-</w:t>
+        </w:r>
+        <w:proofErr w:type="spellStart"/>
+        <w:r>
+          <w:rPr>
+            <w:rStyle w:val="ac"/>
+            <w:lang w:val="en-US"/>
+          </w:rPr>
+          <w:t>objectmodel</w:t>
+        </w:r>
+        <w:proofErr w:type="spellEnd"/>
+        <w:r>
+          <w:rPr>
+            <w:rStyle w:val="ac"/>
+            <w:rPrChange w:id="391" w:author="Rostislav Bobin" w:date="2019-04-12T15:02:00Z">
+              <w:rPr>
+                <w:rStyle w:val="ac"/>
+                <w:lang w:val="en-US"/>
+              </w:rPr>
+            </w:rPrChange>
+          </w:rPr>
+          <w:t>-</w:t>
+        </w:r>
+        <w:proofErr w:type="spellStart"/>
+        <w:r>
+          <w:rPr>
+            <w:rStyle w:val="ac"/>
+            <w:lang w:val="en-US"/>
+          </w:rPr>
+          <w:t>spatialgraph</w:t>
+        </w:r>
+        <w:proofErr w:type="spellEnd"/>
+        <w:r>
+          <w:rPr>
+            <w:rStyle w:val="ac"/>
+            <w:rPrChange w:id="392" w:author="Rostislav Bobin" w:date="2019-04-12T15:02:00Z">
+              <w:rPr>
+                <w:rStyle w:val="ac"/>
+                <w:lang w:val="en-US"/>
+              </w:rPr>
+            </w:rPrChange>
+          </w:rPr>
+          <w:t>/</w:t>
+        </w:r>
+        <w:r>
+          <w:rPr>
+            <w:lang w:val="en-US"/>
+          </w:rPr>
+          <w:fldChar w:fldCharType="end"/>
+        </w:r>
+        <w:r>
+          <w:rPr>
+            <w:rPrChange w:id="393" w:author="Rostislav Bobin" w:date="2019-04-12T15:02:00Z">
+              <w:rPr>
+                <w:lang w:val="en-US"/>
+              </w:rPr>
+            </w:rPrChange>
+          </w:rPr>
+          <w:t xml:space="preserve"> (</w:t>
+        </w:r>
+        <w:r>
+          <w:t>дата обращения 28.03.2019</w:t>
+        </w:r>
+        <w:r>
+          <w:rPr>
+            <w:rPrChange w:id="394" w:author="Rostislav Bobin" w:date="2019-04-12T15:02:00Z">
+              <w:rPr>
+                <w:lang w:val="en-US"/>
+              </w:rPr>
+            </w:rPrChange>
+          </w:rPr>
+          <w:t>)</w:t>
+        </w:r>
+        <w:r>
+          <w:t>.</w:t>
+        </w:r>
+      </w:ins>
+      <w:bookmarkEnd w:id="358"/>
     </w:p>
     <w:p>
       <w:pPr>
         <w:widowControl w:val="0"/>
         <w:ind w:firstLine="0"/>
         <w:rPr>
-          <w:lang w:val="en-US"/>
-          <w:rPrChange w:id="199" w:author="Rostislav Bobin" w:date="2019-04-05T13:11:00Z">
+          <w:rPrChange w:id="395" w:author="Rostislav Bobin" w:date="2019-04-12T15:02:00Z">
             <w:rPr/>
           </w:rPrChange>
         </w:rPr>
@@ -9989,8 +12601,7 @@
         <w:rPr>
           <w:b/>
           <w:smallCaps/>
-          <w:lang w:val="en-US"/>
-          <w:rPrChange w:id="200" w:author="Rostislav Bobin" w:date="2019-04-05T13:09:00Z">
+          <w:rPrChange w:id="396" w:author="Rostislav Bobin" w:date="2019-04-12T15:02:00Z">
             <w:rPr>
               <w:b/>
               <w:smallCaps/>
@@ -10000,8 +12611,7 @@
       </w:pPr>
       <w:r>
         <w:rPr>
-          <w:lang w:val="en-US"/>
-          <w:rPrChange w:id="201" w:author="Rostislav Bobin" w:date="2019-04-05T13:09:00Z">
+          <w:rPrChange w:id="397" w:author="Rostislav Bobin" w:date="2019-04-12T15:02:00Z">
             <w:rPr/>
           </w:rPrChange>
         </w:rPr>
@@ -10016,12 +12626,12 @@
           <w:lang w:val="en-US"/>
         </w:rPr>
       </w:pPr>
-      <w:bookmarkStart w:id="202" w:name="_Toc5361848"/>
+      <w:bookmarkStart w:id="398" w:name="_Toc5361848"/>
       <w:r>
         <w:lastRenderedPageBreak/>
         <w:t>ПРИЛОЖЕНИЯ</w:t>
       </w:r>
-      <w:bookmarkEnd w:id="202"/>
+      <w:bookmarkEnd w:id="398"/>
     </w:p>
     <w:sectPr>
       <w:footerReference w:type="default" r:id="rId14"/>
@@ -10036,7 +12646,7 @@
 </file>
 
 <file path=word/comments.xml><?xml version="1.0" encoding="utf-8"?>
-<w:comments xmlns:wpc="http://schemas.microsoft.com/office/word/2010/wordprocessingCanvas" xmlns:cx="http://schemas.microsoft.com/office/drawing/2014/chartex" xmlns:cx1="http://schemas.microsoft.com/office/drawing/2015/9/8/chartex" xmlns:cx2="http://schemas.microsoft.com/office/drawing/2015/10/21/chartex" xmlns:cx3="http://schemas.microsoft.com/office/drawing/2016/5/9/chartex" xmlns:cx4="http://schemas.microsoft.com/office/drawing/2016/5/10/chartex" xmlns:cx5="http://schemas.microsoft.com/office/drawing/2016/5/11/chartex" xmlns:cx6="http://schemas.microsoft.com/office/drawing/2016/5/12/chartex" xmlns:cx7="http://schemas.microsoft.com/office/drawing/2016/5/13/chartex" xmlns:cx8="http://schemas.microsoft.com/office/drawing/2016/5/14/chartex" xmlns:mc="http://schemas.openxmlformats.org/markup-compatibility/2006" xmlns:aink="http://schemas.microsoft.com/office/drawing/2016/ink" xmlns:am3d="http://schemas.microsoft.com/office/drawing/2017/model3d" xmlns:o="urn:schemas-microsoft-com:office:office" xmlns:r="http://schemas.openxmlformats.org/officeDocument/2006/relationships" xmlns:m="http://schemas.openxmlformats.org/officeDocument/2006/math" xmlns:v="urn:schemas-microsoft-com:vml" xmlns:wp14="http://schemas.microsoft.com/office/word/2010/wordprocessingDrawing" xmlns:wp="http://schemas.openxmlformats.org/drawingml/2006/wordprocessingDrawing" xmlns:w10="urn:schemas-microsoft-com:office:word" xmlns:w="http://schemas.openxmlformats.org/wordprocessingml/2006/main" xmlns:w14="http://schemas.microsoft.com/office/word/2010/wordml" xmlns:w15="http://schemas.microsoft.com/office/word/2012/wordml" xmlns:w16cid="http://schemas.microsoft.com/office/word/2016/wordml/cid" xmlns:w16se="http://schemas.microsoft.com/office/word/2015/wordml/symex" xmlns:wpg="http://schemas.microsoft.com/office/word/2010/wordprocessingGroup" xmlns:wpi="http://schemas.microsoft.com/office/word/2010/wordprocessingInk" xmlns:wne="http://schemas.microsoft.com/office/word/2006/wordml" xmlns:wps="http://schemas.microsoft.com/office/word/2010/wordprocessingShape" mc:Ignorable="w14 w15 w16se w16cid wp14">
+<w:comments xmlns:wpc="http://schemas.microsoft.com/office/word/2010/wordprocessingCanvas" xmlns:mc="http://schemas.openxmlformats.org/markup-compatibility/2006" xmlns:o="urn:schemas-microsoft-com:office:office" xmlns:r="http://schemas.openxmlformats.org/officeDocument/2006/relationships" xmlns:m="http://schemas.openxmlformats.org/officeDocument/2006/math" xmlns:v="urn:schemas-microsoft-com:vml" xmlns:wp14="http://schemas.microsoft.com/office/word/2010/wordprocessingDrawing" xmlns:wp="http://schemas.openxmlformats.org/drawingml/2006/wordprocessingDrawing" xmlns:w10="urn:schemas-microsoft-com:office:word" xmlns:w="http://schemas.openxmlformats.org/wordprocessingml/2006/main" xmlns:w14="http://schemas.microsoft.com/office/word/2010/wordml" xmlns:w15="http://schemas.microsoft.com/office/word/2012/wordml" xmlns:wpg="http://schemas.microsoft.com/office/word/2010/wordprocessingGroup" xmlns:wpi="http://schemas.microsoft.com/office/word/2010/wordprocessingInk" xmlns:wne="http://schemas.microsoft.com/office/word/2006/wordml" xmlns:wps="http://schemas.microsoft.com/office/word/2010/wordprocessingShape" mc:Ignorable="w14 w15 wp14">
   <w:comment w:id="49" w:author="Gleb Radchenko" w:date="2019-03-29T13:24:00Z" w:initials="GR">
     <w:p>
       <w:pPr>
@@ -10053,7 +12663,7 @@
       </w:r>
     </w:p>
   </w:comment>
-  <w:comment w:id="50" w:author="Gleb Radchenko" w:date="2019-03-29T13:24:00Z" w:initials="GR">
+  <w:comment w:id="52" w:author="Gleb Radchenko" w:date="2019-03-29T13:24:00Z" w:initials="GR">
     <w:p>
       <w:pPr>
         <w:pStyle w:val="afd"/>
@@ -10069,7 +12679,7 @@
       </w:r>
     </w:p>
   </w:comment>
-  <w:comment w:id="51" w:author="Gleb Radchenko" w:date="2019-04-05T13:26:00Z" w:initials="GR">
+  <w:comment w:id="54" w:author="Gleb Radchenko" w:date="2019-04-05T13:26:00Z" w:initials="GR">
     <w:p>
       <w:pPr>
         <w:pStyle w:val="afd"/>
@@ -10085,7 +12695,7 @@
       </w:r>
     </w:p>
   </w:comment>
-  <w:comment w:id="66" w:author="Gleb Radchenko" w:date="2019-03-15T13:05:00Z" w:initials="GR">
+  <w:comment w:id="104" w:author="Gleb Radchenko" w:date="2019-03-15T13:05:00Z" w:initials="GR">
     <w:p>
       <w:pPr>
         <w:pStyle w:val="afd"/>
@@ -10101,7 +12711,7 @@
       </w:r>
     </w:p>
   </w:comment>
-  <w:comment w:id="68" w:author="Gleb Radchenko" w:date="2019-03-15T13:05:00Z" w:initials="GR">
+  <w:comment w:id="106" w:author="Gleb Radchenko" w:date="2019-03-15T13:05:00Z" w:initials="GR">
     <w:p>
       <w:pPr>
         <w:pStyle w:val="afd"/>
@@ -10117,7 +12727,7 @@
       </w:r>
     </w:p>
   </w:comment>
-  <w:comment w:id="69" w:author="Rostislav Bobin" w:date="2019-03-15T14:15:00Z" w:initials="RB">
+  <w:comment w:id="107" w:author="Rostislav Bobin" w:date="2019-03-15T14:15:00Z" w:initials="RB">
     <w:p>
       <w:pPr>
         <w:pStyle w:val="afd"/>
@@ -10130,7 +12740,7 @@
       </w:r>
     </w:p>
   </w:comment>
-  <w:comment w:id="79" w:author="Gleb Radchenko" w:date="2019-03-15T13:05:00Z" w:initials="GR">
+  <w:comment w:id="117" w:author="Gleb Radchenko" w:date="2019-03-15T13:05:00Z" w:initials="GR">
     <w:p>
       <w:pPr>
         <w:pStyle w:val="afd"/>
@@ -10146,7 +12756,7 @@
       </w:r>
     </w:p>
   </w:comment>
-  <w:comment w:id="82" w:author="Gleb Radchenko" w:date="2019-03-29T13:34:00Z" w:initials="GR">
+  <w:comment w:id="120" w:author="Gleb Radchenko" w:date="2019-03-29T13:34:00Z" w:initials="GR">
     <w:p>
       <w:pPr>
         <w:pStyle w:val="afd"/>
@@ -10166,7 +12776,7 @@
 </file>
 
 <file path=word/commentsExtended.xml><?xml version="1.0" encoding="utf-8"?>
-<w15:commentsEx xmlns:wpc="http://schemas.microsoft.com/office/word/2010/wordprocessingCanvas" xmlns:cx="http://schemas.microsoft.com/office/drawing/2014/chartex" xmlns:cx1="http://schemas.microsoft.com/office/drawing/2015/9/8/chartex" xmlns:cx2="http://schemas.microsoft.com/office/drawing/2015/10/21/chartex" xmlns:cx3="http://schemas.microsoft.com/office/drawing/2016/5/9/chartex" xmlns:cx4="http://schemas.microsoft.com/office/drawing/2016/5/10/chartex" xmlns:cx5="http://schemas.microsoft.com/office/drawing/2016/5/11/chartex" xmlns:cx6="http://schemas.microsoft.com/office/drawing/2016/5/12/chartex" xmlns:cx7="http://schemas.microsoft.com/office/drawing/2016/5/13/chartex" xmlns:cx8="http://schemas.microsoft.com/office/drawing/2016/5/14/chartex" xmlns:mc="http://schemas.openxmlformats.org/markup-compatibility/2006" xmlns:aink="http://schemas.microsoft.com/office/drawing/2016/ink" xmlns:am3d="http://schemas.microsoft.com/office/drawing/2017/model3d" xmlns:o="urn:schemas-microsoft-com:office:office" xmlns:r="http://schemas.openxmlformats.org/officeDocument/2006/relationships" xmlns:m="http://schemas.openxmlformats.org/officeDocument/2006/math" xmlns:v="urn:schemas-microsoft-com:vml" xmlns:wp14="http://schemas.microsoft.com/office/word/2010/wordprocessingDrawing" xmlns:wp="http://schemas.openxmlformats.org/drawingml/2006/wordprocessingDrawing" xmlns:w10="urn:schemas-microsoft-com:office:word" xmlns:w="http://schemas.openxmlformats.org/wordprocessingml/2006/main" xmlns:w14="http://schemas.microsoft.com/office/word/2010/wordml" xmlns:w15="http://schemas.microsoft.com/office/word/2012/wordml" xmlns:w16cid="http://schemas.microsoft.com/office/word/2016/wordml/cid" xmlns:w16se="http://schemas.microsoft.com/office/word/2015/wordml/symex" xmlns:wpg="http://schemas.microsoft.com/office/word/2010/wordprocessingGroup" xmlns:wpi="http://schemas.microsoft.com/office/word/2010/wordprocessingInk" xmlns:wne="http://schemas.microsoft.com/office/word/2006/wordml" xmlns:wps="http://schemas.microsoft.com/office/word/2010/wordprocessingShape" mc:Ignorable="w14 w15 w16se w16cid wp14">
+<w15:commentsEx xmlns:wpc="http://schemas.microsoft.com/office/word/2010/wordprocessingCanvas" xmlns:mc="http://schemas.openxmlformats.org/markup-compatibility/2006" xmlns:o="urn:schemas-microsoft-com:office:office" xmlns:r="http://schemas.openxmlformats.org/officeDocument/2006/relationships" xmlns:m="http://schemas.openxmlformats.org/officeDocument/2006/math" xmlns:v="urn:schemas-microsoft-com:vml" xmlns:wp14="http://schemas.microsoft.com/office/word/2010/wordprocessingDrawing" xmlns:wp="http://schemas.openxmlformats.org/drawingml/2006/wordprocessingDrawing" xmlns:w10="urn:schemas-microsoft-com:office:word" xmlns:w="http://schemas.openxmlformats.org/wordprocessingml/2006/main" xmlns:w14="http://schemas.microsoft.com/office/word/2010/wordml" xmlns:w15="http://schemas.microsoft.com/office/word/2012/wordml" xmlns:wpg="http://schemas.microsoft.com/office/word/2010/wordprocessingGroup" xmlns:wpi="http://schemas.microsoft.com/office/word/2010/wordprocessingInk" xmlns:wne="http://schemas.microsoft.com/office/word/2006/wordml" xmlns:wps="http://schemas.microsoft.com/office/word/2010/wordprocessingShape" mc:Ignorable="w14 w15 wp14">
   <w15:commentEx w15:paraId="102E8FAC" w15:done="0"/>
   <w15:commentEx w15:paraId="6F6A09D3" w15:done="0"/>
   <w15:commentEx w15:paraId="130E14FB" w15:done="0"/>
@@ -10192,7 +12802,7 @@
 </file>
 
 <file path=word/endnotes.xml><?xml version="1.0" encoding="utf-8"?>
-<w:endnotes xmlns:wpc="http://schemas.microsoft.com/office/word/2010/wordprocessingCanvas" xmlns:cx="http://schemas.microsoft.com/office/drawing/2014/chartex" xmlns:cx1="http://schemas.microsoft.com/office/drawing/2015/9/8/chartex" xmlns:cx2="http://schemas.microsoft.com/office/drawing/2015/10/21/chartex" xmlns:cx3="http://schemas.microsoft.com/office/drawing/2016/5/9/chartex" xmlns:cx4="http://schemas.microsoft.com/office/drawing/2016/5/10/chartex" xmlns:cx5="http://schemas.microsoft.com/office/drawing/2016/5/11/chartex" xmlns:cx6="http://schemas.microsoft.com/office/drawing/2016/5/12/chartex" xmlns:cx7="http://schemas.microsoft.com/office/drawing/2016/5/13/chartex" xmlns:cx8="http://schemas.microsoft.com/office/drawing/2016/5/14/chartex" xmlns:mc="http://schemas.openxmlformats.org/markup-compatibility/2006" xmlns:aink="http://schemas.microsoft.com/office/drawing/2016/ink" xmlns:am3d="http://schemas.microsoft.com/office/drawing/2017/model3d" xmlns:o="urn:schemas-microsoft-com:office:office" xmlns:r="http://schemas.openxmlformats.org/officeDocument/2006/relationships" xmlns:m="http://schemas.openxmlformats.org/officeDocument/2006/math" xmlns:v="urn:schemas-microsoft-com:vml" xmlns:wp14="http://schemas.microsoft.com/office/word/2010/wordprocessingDrawing" xmlns:wp="http://schemas.openxmlformats.org/drawingml/2006/wordprocessingDrawing" xmlns:w10="urn:schemas-microsoft-com:office:word" xmlns:w="http://schemas.openxmlformats.org/wordprocessingml/2006/main" xmlns:w14="http://schemas.microsoft.com/office/word/2010/wordml" xmlns:w15="http://schemas.microsoft.com/office/word/2012/wordml" xmlns:w16cid="http://schemas.microsoft.com/office/word/2016/wordml/cid" xmlns:w16se="http://schemas.microsoft.com/office/word/2015/wordml/symex" xmlns:wpg="http://schemas.microsoft.com/office/word/2010/wordprocessingGroup" xmlns:wpi="http://schemas.microsoft.com/office/word/2010/wordprocessingInk" xmlns:wne="http://schemas.microsoft.com/office/word/2006/wordml" xmlns:wps="http://schemas.microsoft.com/office/word/2010/wordprocessingShape" mc:Ignorable="w14 w15 w16se w16cid wp14">
+<w:endnotes xmlns:wpc="http://schemas.microsoft.com/office/word/2010/wordprocessingCanvas" xmlns:mc="http://schemas.openxmlformats.org/markup-compatibility/2006" xmlns:o="urn:schemas-microsoft-com:office:office" xmlns:r="http://schemas.openxmlformats.org/officeDocument/2006/relationships" xmlns:m="http://schemas.openxmlformats.org/officeDocument/2006/math" xmlns:v="urn:schemas-microsoft-com:vml" xmlns:wp14="http://schemas.microsoft.com/office/word/2010/wordprocessingDrawing" xmlns:wp="http://schemas.openxmlformats.org/drawingml/2006/wordprocessingDrawing" xmlns:w10="urn:schemas-microsoft-com:office:word" xmlns:w="http://schemas.openxmlformats.org/wordprocessingml/2006/main" xmlns:w14="http://schemas.microsoft.com/office/word/2010/wordml" xmlns:w15="http://schemas.microsoft.com/office/word/2012/wordml" xmlns:wpg="http://schemas.microsoft.com/office/word/2010/wordprocessingGroup" xmlns:wpi="http://schemas.microsoft.com/office/word/2010/wordprocessingInk" xmlns:wne="http://schemas.microsoft.com/office/word/2006/wordml" xmlns:wps="http://schemas.microsoft.com/office/word/2010/wordprocessingShape" mc:Ignorable="w14 w15 wp14">
   <w:endnote w:type="separator" w:id="-1">
     <w:p>
       <w:pPr>
@@ -10217,7 +12827,7 @@
 </file>
 
 <file path=word/footer1.xml><?xml version="1.0" encoding="utf-8"?>
-<w:ftr xmlns:wpc="http://schemas.microsoft.com/office/word/2010/wordprocessingCanvas" xmlns:cx="http://schemas.microsoft.com/office/drawing/2014/chartex" xmlns:cx1="http://schemas.microsoft.com/office/drawing/2015/9/8/chartex" xmlns:cx2="http://schemas.microsoft.com/office/drawing/2015/10/21/chartex" xmlns:cx3="http://schemas.microsoft.com/office/drawing/2016/5/9/chartex" xmlns:cx4="http://schemas.microsoft.com/office/drawing/2016/5/10/chartex" xmlns:cx5="http://schemas.microsoft.com/office/drawing/2016/5/11/chartex" xmlns:cx6="http://schemas.microsoft.com/office/drawing/2016/5/12/chartex" xmlns:cx7="http://schemas.microsoft.com/office/drawing/2016/5/13/chartex" xmlns:cx8="http://schemas.microsoft.com/office/drawing/2016/5/14/chartex" xmlns:mc="http://schemas.openxmlformats.org/markup-compatibility/2006" xmlns:aink="http://schemas.microsoft.com/office/drawing/2016/ink" xmlns:am3d="http://schemas.microsoft.com/office/drawing/2017/model3d" xmlns:o="urn:schemas-microsoft-com:office:office" xmlns:r="http://schemas.openxmlformats.org/officeDocument/2006/relationships" xmlns:m="http://schemas.openxmlformats.org/officeDocument/2006/math" xmlns:v="urn:schemas-microsoft-com:vml" xmlns:wp14="http://schemas.microsoft.com/office/word/2010/wordprocessingDrawing" xmlns:wp="http://schemas.openxmlformats.org/drawingml/2006/wordprocessingDrawing" xmlns:w10="urn:schemas-microsoft-com:office:word" xmlns:w="http://schemas.openxmlformats.org/wordprocessingml/2006/main" xmlns:w14="http://schemas.microsoft.com/office/word/2010/wordml" xmlns:w15="http://schemas.microsoft.com/office/word/2012/wordml" xmlns:w16cid="http://schemas.microsoft.com/office/word/2016/wordml/cid" xmlns:w16se="http://schemas.microsoft.com/office/word/2015/wordml/symex" xmlns:wpg="http://schemas.microsoft.com/office/word/2010/wordprocessingGroup" xmlns:wpi="http://schemas.microsoft.com/office/word/2010/wordprocessingInk" xmlns:wne="http://schemas.microsoft.com/office/word/2006/wordml" xmlns:wps="http://schemas.microsoft.com/office/word/2010/wordprocessingShape" mc:Ignorable="w14 w15 w16se w16cid wp14">
+<w:ftr xmlns:wpc="http://schemas.microsoft.com/office/word/2010/wordprocessingCanvas" xmlns:mc="http://schemas.openxmlformats.org/markup-compatibility/2006" xmlns:o="urn:schemas-microsoft-com:office:office" xmlns:r="http://schemas.openxmlformats.org/officeDocument/2006/relationships" xmlns:m="http://schemas.openxmlformats.org/officeDocument/2006/math" xmlns:v="urn:schemas-microsoft-com:vml" xmlns:wp14="http://schemas.microsoft.com/office/word/2010/wordprocessingDrawing" xmlns:wp="http://schemas.openxmlformats.org/drawingml/2006/wordprocessingDrawing" xmlns:w10="urn:schemas-microsoft-com:office:word" xmlns:w="http://schemas.openxmlformats.org/wordprocessingml/2006/main" xmlns:w14="http://schemas.microsoft.com/office/word/2010/wordml" xmlns:w15="http://schemas.microsoft.com/office/word/2012/wordml" xmlns:wpg="http://schemas.microsoft.com/office/word/2010/wordprocessingGroup" xmlns:wpi="http://schemas.microsoft.com/office/word/2010/wordprocessingInk" xmlns:wne="http://schemas.microsoft.com/office/word/2006/wordml" xmlns:wps="http://schemas.microsoft.com/office/word/2010/wordprocessingShape" mc:Ignorable="w14 w15 wp14">
   <w:p>
     <w:pPr>
       <w:pBdr>
@@ -10265,7 +12875,7 @@
         <w:color w:val="000000"/>
         <w:szCs w:val="28"/>
       </w:rPr>
-      <w:t>19</w:t>
+      <w:t>22</w:t>
     </w:r>
     <w:r>
       <w:rPr>
@@ -10299,7 +12909,7 @@
 </file>
 
 <file path=word/footnotes.xml><?xml version="1.0" encoding="utf-8"?>
-<w:footnotes xmlns:wpc="http://schemas.microsoft.com/office/word/2010/wordprocessingCanvas" xmlns:cx="http://schemas.microsoft.com/office/drawing/2014/chartex" xmlns:cx1="http://schemas.microsoft.com/office/drawing/2015/9/8/chartex" xmlns:cx2="http://schemas.microsoft.com/office/drawing/2015/10/21/chartex" xmlns:cx3="http://schemas.microsoft.com/office/drawing/2016/5/9/chartex" xmlns:cx4="http://schemas.microsoft.com/office/drawing/2016/5/10/chartex" xmlns:cx5="http://schemas.microsoft.com/office/drawing/2016/5/11/chartex" xmlns:cx6="http://schemas.microsoft.com/office/drawing/2016/5/12/chartex" xmlns:cx7="http://schemas.microsoft.com/office/drawing/2016/5/13/chartex" xmlns:cx8="http://schemas.microsoft.com/office/drawing/2016/5/14/chartex" xmlns:mc="http://schemas.openxmlformats.org/markup-compatibility/2006" xmlns:aink="http://schemas.microsoft.com/office/drawing/2016/ink" xmlns:am3d="http://schemas.microsoft.com/office/drawing/2017/model3d" xmlns:o="urn:schemas-microsoft-com:office:office" xmlns:r="http://schemas.openxmlformats.org/officeDocument/2006/relationships" xmlns:m="http://schemas.openxmlformats.org/officeDocument/2006/math" xmlns:v="urn:schemas-microsoft-com:vml" xmlns:wp14="http://schemas.microsoft.com/office/word/2010/wordprocessingDrawing" xmlns:wp="http://schemas.openxmlformats.org/drawingml/2006/wordprocessingDrawing" xmlns:w10="urn:schemas-microsoft-com:office:word" xmlns:w="http://schemas.openxmlformats.org/wordprocessingml/2006/main" xmlns:w14="http://schemas.microsoft.com/office/word/2010/wordml" xmlns:w15="http://schemas.microsoft.com/office/word/2012/wordml" xmlns:w16cid="http://schemas.microsoft.com/office/word/2016/wordml/cid" xmlns:w16se="http://schemas.microsoft.com/office/word/2015/wordml/symex" xmlns:wpg="http://schemas.microsoft.com/office/word/2010/wordprocessingGroup" xmlns:wpi="http://schemas.microsoft.com/office/word/2010/wordprocessingInk" xmlns:wne="http://schemas.microsoft.com/office/word/2006/wordml" xmlns:wps="http://schemas.microsoft.com/office/word/2010/wordprocessingShape" mc:Ignorable="w14 w15 w16se w16cid wp14">
+<w:footnotes xmlns:wpc="http://schemas.microsoft.com/office/word/2010/wordprocessingCanvas" xmlns:mc="http://schemas.openxmlformats.org/markup-compatibility/2006" xmlns:o="urn:schemas-microsoft-com:office:office" xmlns:r="http://schemas.openxmlformats.org/officeDocument/2006/relationships" xmlns:m="http://schemas.openxmlformats.org/officeDocument/2006/math" xmlns:v="urn:schemas-microsoft-com:vml" xmlns:wp14="http://schemas.microsoft.com/office/word/2010/wordprocessingDrawing" xmlns:wp="http://schemas.openxmlformats.org/drawingml/2006/wordprocessingDrawing" xmlns:w10="urn:schemas-microsoft-com:office:word" xmlns:w="http://schemas.openxmlformats.org/wordprocessingml/2006/main" xmlns:w14="http://schemas.microsoft.com/office/word/2010/wordml" xmlns:w15="http://schemas.microsoft.com/office/word/2012/wordml" xmlns:wpg="http://schemas.microsoft.com/office/word/2010/wordprocessingGroup" xmlns:wpi="http://schemas.microsoft.com/office/word/2010/wordprocessingInk" xmlns:wne="http://schemas.microsoft.com/office/word/2006/wordml" xmlns:wps="http://schemas.microsoft.com/office/word/2010/wordprocessingShape" mc:Ignorable="w14 w15 wp14">
   <w:footnote w:type="separator" w:id="-1">
     <w:p>
       <w:pPr>
@@ -10324,7 +12934,7 @@
 </file>
 
 <file path=word/numbering.xml><?xml version="1.0" encoding="utf-8"?>
-<w:numbering xmlns:wpc="http://schemas.microsoft.com/office/word/2010/wordprocessingCanvas" xmlns:cx="http://schemas.microsoft.com/office/drawing/2014/chartex" xmlns:cx1="http://schemas.microsoft.com/office/drawing/2015/9/8/chartex" xmlns:cx2="http://schemas.microsoft.com/office/drawing/2015/10/21/chartex" xmlns:cx3="http://schemas.microsoft.com/office/drawing/2016/5/9/chartex" xmlns:cx4="http://schemas.microsoft.com/office/drawing/2016/5/10/chartex" xmlns:cx5="http://schemas.microsoft.com/office/drawing/2016/5/11/chartex" xmlns:cx6="http://schemas.microsoft.com/office/drawing/2016/5/12/chartex" xmlns:cx7="http://schemas.microsoft.com/office/drawing/2016/5/13/chartex" xmlns:cx8="http://schemas.microsoft.com/office/drawing/2016/5/14/chartex" xmlns:mc="http://schemas.openxmlformats.org/markup-compatibility/2006" xmlns:aink="http://schemas.microsoft.com/office/drawing/2016/ink" xmlns:am3d="http://schemas.microsoft.com/office/drawing/2017/model3d" xmlns:o="urn:schemas-microsoft-com:office:office" xmlns:r="http://schemas.openxmlformats.org/officeDocument/2006/relationships" xmlns:m="http://schemas.openxmlformats.org/officeDocument/2006/math" xmlns:v="urn:schemas-microsoft-com:vml" xmlns:wp14="http://schemas.microsoft.com/office/word/2010/wordprocessingDrawing" xmlns:wp="http://schemas.openxmlformats.org/drawingml/2006/wordprocessingDrawing" xmlns:w10="urn:schemas-microsoft-com:office:word" xmlns:w="http://schemas.openxmlformats.org/wordprocessingml/2006/main" xmlns:w14="http://schemas.microsoft.com/office/word/2010/wordml" xmlns:w15="http://schemas.microsoft.com/office/word/2012/wordml" xmlns:w16cid="http://schemas.microsoft.com/office/word/2016/wordml/cid" xmlns:w16se="http://schemas.microsoft.com/office/word/2015/wordml/symex" xmlns:wpg="http://schemas.microsoft.com/office/word/2010/wordprocessingGroup" xmlns:wpi="http://schemas.microsoft.com/office/word/2010/wordprocessingInk" xmlns:wne="http://schemas.microsoft.com/office/word/2006/wordml" xmlns:wps="http://schemas.microsoft.com/office/word/2010/wordprocessingShape" mc:Ignorable="w14 w15 w16se w16cid wp14">
+<w:numbering xmlns:wpc="http://schemas.microsoft.com/office/word/2010/wordprocessingCanvas" xmlns:mc="http://schemas.openxmlformats.org/markup-compatibility/2006" xmlns:o="urn:schemas-microsoft-com:office:office" xmlns:r="http://schemas.openxmlformats.org/officeDocument/2006/relationships" xmlns:m="http://schemas.openxmlformats.org/officeDocument/2006/math" xmlns:v="urn:schemas-microsoft-com:vml" xmlns:wp14="http://schemas.microsoft.com/office/word/2010/wordprocessingDrawing" xmlns:wp="http://schemas.openxmlformats.org/drawingml/2006/wordprocessingDrawing" xmlns:w10="urn:schemas-microsoft-com:office:word" xmlns:w="http://schemas.openxmlformats.org/wordprocessingml/2006/main" xmlns:w14="http://schemas.microsoft.com/office/word/2010/wordml" xmlns:w15="http://schemas.microsoft.com/office/word/2012/wordml" xmlns:wpg="http://schemas.microsoft.com/office/word/2010/wordprocessingGroup" xmlns:wpi="http://schemas.microsoft.com/office/word/2010/wordprocessingInk" xmlns:wne="http://schemas.microsoft.com/office/word/2006/wordml" xmlns:wps="http://schemas.microsoft.com/office/word/2010/wordprocessingShape" mc:Ignorable="w14 w15 wp14">
   <w:abstractNum w:abstractNumId="0" w15:restartNumberingAfterBreak="0">
     <w:nsid w:val="04DE7A71"/>
     <w:multiLevelType w:val="hybridMultilevel"/>
@@ -10640,7 +13250,7 @@
   <w:abstractNum w:abstractNumId="3" w15:restartNumberingAfterBreak="0">
     <w:nsid w:val="31111933"/>
     <w:multiLevelType w:val="multilevel"/>
-    <w:tmpl w:val="33AE01D2"/>
+    <w:tmpl w:val="179AD2DC"/>
     <w:lvl w:ilvl="0">
       <w:start w:val="1"/>
       <w:numFmt w:val="decimal"/>
@@ -10962,6 +13572,122 @@
     </w:lvl>
   </w:abstractNum>
   <w:abstractNum w:abstractNumId="6" w15:restartNumberingAfterBreak="0">
+    <w:nsid w:val="39425E2E"/>
+    <w:multiLevelType w:val="hybridMultilevel"/>
+    <w:tmpl w:val="FF783304"/>
+    <w:lvl w:ilvl="0" w:tplc="9322ED16">
+      <w:start w:val="1"/>
+      <w:numFmt w:val="bullet"/>
+      <w:lvlText w:val=""/>
+      <w:lvlJc w:val="left"/>
+      <w:pPr>
+        <w:tabs>
+          <w:tab w:val="num" w:pos="1134"/>
+        </w:tabs>
+        <w:ind w:left="1134" w:hanging="425"/>
+      </w:pPr>
+      <w:rPr>
+        <w:rFonts w:ascii="Symbol" w:hAnsi="Symbol" w:hint="default"/>
+      </w:rPr>
+    </w:lvl>
+    <w:lvl w:ilvl="1" w:tplc="04190003">
+      <w:start w:val="1"/>
+      <w:numFmt w:val="bullet"/>
+      <w:lvlText w:val="o"/>
+      <w:lvlJc w:val="left"/>
+      <w:pPr>
+        <w:ind w:left="1800" w:hanging="360"/>
+      </w:pPr>
+      <w:rPr>
+        <w:rFonts w:ascii="Courier New" w:hAnsi="Courier New" w:cs="Courier New" w:hint="default"/>
+      </w:rPr>
+    </w:lvl>
+    <w:lvl w:ilvl="2" w:tplc="04190005">
+      <w:start w:val="1"/>
+      <w:numFmt w:val="bullet"/>
+      <w:lvlText w:val=""/>
+      <w:lvlJc w:val="left"/>
+      <w:pPr>
+        <w:ind w:left="2520" w:hanging="360"/>
+      </w:pPr>
+      <w:rPr>
+        <w:rFonts w:ascii="Wingdings" w:hAnsi="Wingdings" w:hint="default"/>
+      </w:rPr>
+    </w:lvl>
+    <w:lvl w:ilvl="3" w:tplc="04190001">
+      <w:start w:val="1"/>
+      <w:numFmt w:val="bullet"/>
+      <w:lvlText w:val=""/>
+      <w:lvlJc w:val="left"/>
+      <w:pPr>
+        <w:ind w:left="3240" w:hanging="360"/>
+      </w:pPr>
+      <w:rPr>
+        <w:rFonts w:ascii="Symbol" w:hAnsi="Symbol" w:hint="default"/>
+      </w:rPr>
+    </w:lvl>
+    <w:lvl w:ilvl="4" w:tplc="04190003">
+      <w:start w:val="1"/>
+      <w:numFmt w:val="bullet"/>
+      <w:lvlText w:val="o"/>
+      <w:lvlJc w:val="left"/>
+      <w:pPr>
+        <w:ind w:left="3960" w:hanging="360"/>
+      </w:pPr>
+      <w:rPr>
+        <w:rFonts w:ascii="Courier New" w:hAnsi="Courier New" w:cs="Courier New" w:hint="default"/>
+      </w:rPr>
+    </w:lvl>
+    <w:lvl w:ilvl="5" w:tplc="04190005">
+      <w:start w:val="1"/>
+      <w:numFmt w:val="bullet"/>
+      <w:lvlText w:val=""/>
+      <w:lvlJc w:val="left"/>
+      <w:pPr>
+        <w:ind w:left="4680" w:hanging="360"/>
+      </w:pPr>
+      <w:rPr>
+        <w:rFonts w:ascii="Wingdings" w:hAnsi="Wingdings" w:hint="default"/>
+      </w:rPr>
+    </w:lvl>
+    <w:lvl w:ilvl="6" w:tplc="04190001">
+      <w:start w:val="1"/>
+      <w:numFmt w:val="bullet"/>
+      <w:lvlText w:val=""/>
+      <w:lvlJc w:val="left"/>
+      <w:pPr>
+        <w:ind w:left="5400" w:hanging="360"/>
+      </w:pPr>
+      <w:rPr>
+        <w:rFonts w:ascii="Symbol" w:hAnsi="Symbol" w:hint="default"/>
+      </w:rPr>
+    </w:lvl>
+    <w:lvl w:ilvl="7" w:tplc="04190003">
+      <w:start w:val="1"/>
+      <w:numFmt w:val="bullet"/>
+      <w:lvlText w:val="o"/>
+      <w:lvlJc w:val="left"/>
+      <w:pPr>
+        <w:ind w:left="6120" w:hanging="360"/>
+      </w:pPr>
+      <w:rPr>
+        <w:rFonts w:ascii="Courier New" w:hAnsi="Courier New" w:cs="Courier New" w:hint="default"/>
+      </w:rPr>
+    </w:lvl>
+    <w:lvl w:ilvl="8" w:tplc="04190005">
+      <w:start w:val="1"/>
+      <w:numFmt w:val="bullet"/>
+      <w:lvlText w:val=""/>
+      <w:lvlJc w:val="left"/>
+      <w:pPr>
+        <w:ind w:left="6840" w:hanging="360"/>
+      </w:pPr>
+      <w:rPr>
+        <w:rFonts w:ascii="Wingdings" w:hAnsi="Wingdings" w:hint="default"/>
+      </w:rPr>
+    </w:lvl>
+  </w:abstractNum>
+  <w:abstractNum w:abstractNumId="7" w15:restartNumberingAfterBreak="0">
     <w:nsid w:val="4C7C750C"/>
     <w:multiLevelType w:val="multilevel"/>
     <w:tmpl w:val="2F961016"/>
@@ -11074,7 +13800,7 @@
       </w:rPr>
     </w:lvl>
   </w:abstractNum>
-  <w:abstractNum w:abstractNumId="7" w15:restartNumberingAfterBreak="0">
+  <w:abstractNum w:abstractNumId="8" w15:restartNumberingAfterBreak="0">
     <w:nsid w:val="511C6122"/>
     <w:multiLevelType w:val="multilevel"/>
     <w:tmpl w:val="D3C23B0C"/>
@@ -11160,7 +13886,7 @@
       </w:pPr>
     </w:lvl>
   </w:abstractNum>
-  <w:abstractNum w:abstractNumId="8" w15:restartNumberingAfterBreak="0">
+  <w:abstractNum w:abstractNumId="9" w15:restartNumberingAfterBreak="0">
     <w:nsid w:val="588476FB"/>
     <w:multiLevelType w:val="multilevel"/>
     <w:tmpl w:val="AA32D2C8"/>
@@ -11273,7 +13999,120 @@
       </w:rPr>
     </w:lvl>
   </w:abstractNum>
-  <w:abstractNum w:abstractNumId="9" w15:restartNumberingAfterBreak="0">
+  <w:abstractNum w:abstractNumId="10" w15:restartNumberingAfterBreak="0">
+    <w:nsid w:val="622F643C"/>
+    <w:multiLevelType w:val="hybridMultilevel"/>
+    <w:tmpl w:val="B77CB8FC"/>
+    <w:lvl w:ilvl="0" w:tplc="B7828412">
+      <w:start w:val="1"/>
+      <w:numFmt w:val="bullet"/>
+      <w:lvlText w:val=""/>
+      <w:lvlJc w:val="left"/>
+      <w:pPr>
+        <w:ind w:left="1429" w:hanging="360"/>
+      </w:pPr>
+      <w:rPr>
+        <w:rFonts w:ascii="Symbol" w:hAnsi="Symbol" w:hint="default"/>
+      </w:rPr>
+    </w:lvl>
+    <w:lvl w:ilvl="1" w:tplc="04190003" w:tentative="1">
+      <w:start w:val="1"/>
+      <w:numFmt w:val="bullet"/>
+      <w:lvlText w:val="o"/>
+      <w:lvlJc w:val="left"/>
+      <w:pPr>
+        <w:ind w:left="2149" w:hanging="360"/>
+      </w:pPr>
+      <w:rPr>
+        <w:rFonts w:ascii="Courier New" w:hAnsi="Courier New" w:cs="Courier New" w:hint="default"/>
+      </w:rPr>
+    </w:lvl>
+    <w:lvl w:ilvl="2" w:tplc="04190005" w:tentative="1">
+      <w:start w:val="1"/>
+      <w:numFmt w:val="bullet"/>
+      <w:lvlText w:val=""/>
+      <w:lvlJc w:val="left"/>
+      <w:pPr>
+        <w:ind w:left="2869" w:hanging="360"/>
+      </w:pPr>
+      <w:rPr>
+        <w:rFonts w:ascii="Wingdings" w:hAnsi="Wingdings" w:hint="default"/>
+      </w:rPr>
+    </w:lvl>
+    <w:lvl w:ilvl="3" w:tplc="04190001" w:tentative="1">
+      <w:start w:val="1"/>
+      <w:numFmt w:val="bullet"/>
+      <w:lvlText w:val=""/>
+      <w:lvlJc w:val="left"/>
+      <w:pPr>
+        <w:ind w:left="3589" w:hanging="360"/>
+      </w:pPr>
+      <w:rPr>
+        <w:rFonts w:ascii="Symbol" w:hAnsi="Symbol" w:hint="default"/>
+      </w:rPr>
+    </w:lvl>
+    <w:lvl w:ilvl="4" w:tplc="04190003" w:tentative="1">
+      <w:start w:val="1"/>
+      <w:numFmt w:val="bullet"/>
+      <w:lvlText w:val="o"/>
+      <w:lvlJc w:val="left"/>
+      <w:pPr>
+        <w:ind w:left="4309" w:hanging="360"/>
+      </w:pPr>
+      <w:rPr>
+        <w:rFonts w:ascii="Courier New" w:hAnsi="Courier New" w:cs="Courier New" w:hint="default"/>
+      </w:rPr>
+    </w:lvl>
+    <w:lvl w:ilvl="5" w:tplc="04190005" w:tentative="1">
+      <w:start w:val="1"/>
+      <w:numFmt w:val="bullet"/>
+      <w:lvlText w:val=""/>
+      <w:lvlJc w:val="left"/>
+      <w:pPr>
+        <w:ind w:left="5029" w:hanging="360"/>
+      </w:pPr>
+      <w:rPr>
+        <w:rFonts w:ascii="Wingdings" w:hAnsi="Wingdings" w:hint="default"/>
+      </w:rPr>
+    </w:lvl>
+    <w:lvl w:ilvl="6" w:tplc="04190001" w:tentative="1">
+      <w:start w:val="1"/>
+      <w:numFmt w:val="bullet"/>
+      <w:lvlText w:val=""/>
+      <w:lvlJc w:val="left"/>
+      <w:pPr>
+        <w:ind w:left="5749" w:hanging="360"/>
+      </w:pPr>
+      <w:rPr>
+        <w:rFonts w:ascii="Symbol" w:hAnsi="Symbol" w:hint="default"/>
+      </w:rPr>
+    </w:lvl>
+    <w:lvl w:ilvl="7" w:tplc="04190003" w:tentative="1">
+      <w:start w:val="1"/>
+      <w:numFmt w:val="bullet"/>
+      <w:lvlText w:val="o"/>
+      <w:lvlJc w:val="left"/>
+      <w:pPr>
+        <w:ind w:left="6469" w:hanging="360"/>
+      </w:pPr>
+      <w:rPr>
+        <w:rFonts w:ascii="Courier New" w:hAnsi="Courier New" w:cs="Courier New" w:hint="default"/>
+      </w:rPr>
+    </w:lvl>
+    <w:lvl w:ilvl="8" w:tplc="04190005" w:tentative="1">
+      <w:start w:val="1"/>
+      <w:numFmt w:val="bullet"/>
+      <w:lvlText w:val=""/>
+      <w:lvlJc w:val="left"/>
+      <w:pPr>
+        <w:ind w:left="7189" w:hanging="360"/>
+      </w:pPr>
+      <w:rPr>
+        <w:rFonts w:ascii="Wingdings" w:hAnsi="Wingdings" w:hint="default"/>
+      </w:rPr>
+    </w:lvl>
+  </w:abstractNum>
+  <w:abstractNum w:abstractNumId="11" w15:restartNumberingAfterBreak="0">
     <w:nsid w:val="7C0A5AD2"/>
     <w:multiLevelType w:val="multilevel"/>
     <w:tmpl w:val="F692E484"/>
@@ -11359,7 +14198,7 @@
       </w:pPr>
     </w:lvl>
   </w:abstractNum>
-  <w:abstractNum w:abstractNumId="10" w15:restartNumberingAfterBreak="0">
+  <w:abstractNum w:abstractNumId="12" w15:restartNumberingAfterBreak="0">
     <w:nsid w:val="7E240FAF"/>
     <w:multiLevelType w:val="multilevel"/>
     <w:tmpl w:val="A6102BBE"/>
@@ -11452,7 +14291,7 @@
     <w:abstractNumId w:val="1"/>
   </w:num>
   <w:num w:numId="3">
-    <w:abstractNumId w:val="9"/>
+    <w:abstractNumId w:val="11"/>
   </w:num>
   <w:num w:numId="4">
     <w:abstractNumId w:val="2"/>
@@ -11461,13 +14300,13 @@
     <w:abstractNumId w:val="5"/>
   </w:num>
   <w:num w:numId="6">
-    <w:abstractNumId w:val="8"/>
+    <w:abstractNumId w:val="9"/>
   </w:num>
   <w:num w:numId="7">
-    <w:abstractNumId w:val="10"/>
+    <w:abstractNumId w:val="12"/>
   </w:num>
   <w:num w:numId="8">
-    <w:abstractNumId w:val="6"/>
+    <w:abstractNumId w:val="7"/>
   </w:num>
   <w:num w:numId="9">
     <w:abstractNumId w:val="3"/>
@@ -11506,7 +14345,7 @@
     <w:abstractNumId w:val="0"/>
   </w:num>
   <w:num w:numId="12">
-    <w:abstractNumId w:val="7"/>
+    <w:abstractNumId w:val="8"/>
   </w:num>
   <w:num w:numId="13">
     <w:abstractNumId w:val="3"/>
@@ -11538,11 +14377,26 @@
       <w:startOverride w:val="1"/>
     </w:lvlOverride>
   </w:num>
+  <w:num w:numId="14">
+    <w:abstractNumId w:val="10"/>
+  </w:num>
+  <w:num w:numId="15">
+    <w:abstractNumId w:val="6"/>
+    <w:lvlOverride w:ilvl="0"/>
+    <w:lvlOverride w:ilvl="1"/>
+    <w:lvlOverride w:ilvl="2"/>
+    <w:lvlOverride w:ilvl="3"/>
+    <w:lvlOverride w:ilvl="4"/>
+    <w:lvlOverride w:ilvl="5"/>
+    <w:lvlOverride w:ilvl="6"/>
+    <w:lvlOverride w:ilvl="7"/>
+    <w:lvlOverride w:ilvl="8"/>
+  </w:num>
 </w:numbering>
 </file>
 
 <file path=word/people.xml><?xml version="1.0" encoding="utf-8"?>
-<w15:people xmlns:wpc="http://schemas.microsoft.com/office/word/2010/wordprocessingCanvas" xmlns:cx="http://schemas.microsoft.com/office/drawing/2014/chartex" xmlns:cx1="http://schemas.microsoft.com/office/drawing/2015/9/8/chartex" xmlns:cx2="http://schemas.microsoft.com/office/drawing/2015/10/21/chartex" xmlns:cx3="http://schemas.microsoft.com/office/drawing/2016/5/9/chartex" xmlns:cx4="http://schemas.microsoft.com/office/drawing/2016/5/10/chartex" xmlns:cx5="http://schemas.microsoft.com/office/drawing/2016/5/11/chartex" xmlns:cx6="http://schemas.microsoft.com/office/drawing/2016/5/12/chartex" xmlns:cx7="http://schemas.microsoft.com/office/drawing/2016/5/13/chartex" xmlns:cx8="http://schemas.microsoft.com/office/drawing/2016/5/14/chartex" xmlns:mc="http://schemas.openxmlformats.org/markup-compatibility/2006" xmlns:aink="http://schemas.microsoft.com/office/drawing/2016/ink" xmlns:am3d="http://schemas.microsoft.com/office/drawing/2017/model3d" xmlns:o="urn:schemas-microsoft-com:office:office" xmlns:r="http://schemas.openxmlformats.org/officeDocument/2006/relationships" xmlns:m="http://schemas.openxmlformats.org/officeDocument/2006/math" xmlns:v="urn:schemas-microsoft-com:vml" xmlns:wp14="http://schemas.microsoft.com/office/word/2010/wordprocessingDrawing" xmlns:wp="http://schemas.openxmlformats.org/drawingml/2006/wordprocessingDrawing" xmlns:w10="urn:schemas-microsoft-com:office:word" xmlns:w="http://schemas.openxmlformats.org/wordprocessingml/2006/main" xmlns:w14="http://schemas.microsoft.com/office/word/2010/wordml" xmlns:w15="http://schemas.microsoft.com/office/word/2012/wordml" xmlns:w16cid="http://schemas.microsoft.com/office/word/2016/wordml/cid" xmlns:w16se="http://schemas.microsoft.com/office/word/2015/wordml/symex" xmlns:wpg="http://schemas.microsoft.com/office/word/2010/wordprocessingGroup" xmlns:wpi="http://schemas.microsoft.com/office/word/2010/wordprocessingInk" xmlns:wne="http://schemas.microsoft.com/office/word/2006/wordml" xmlns:wps="http://schemas.microsoft.com/office/word/2010/wordprocessingShape" mc:Ignorable="w14 w15 w16se w16cid wp14">
+<w15:people xmlns:wpc="http://schemas.microsoft.com/office/word/2010/wordprocessingCanvas" xmlns:mc="http://schemas.openxmlformats.org/markup-compatibility/2006" xmlns:o="urn:schemas-microsoft-com:office:office" xmlns:r="http://schemas.openxmlformats.org/officeDocument/2006/relationships" xmlns:m="http://schemas.openxmlformats.org/officeDocument/2006/math" xmlns:v="urn:schemas-microsoft-com:vml" xmlns:wp14="http://schemas.microsoft.com/office/word/2010/wordprocessingDrawing" xmlns:wp="http://schemas.openxmlformats.org/drawingml/2006/wordprocessingDrawing" xmlns:w10="urn:schemas-microsoft-com:office:word" xmlns:w="http://schemas.openxmlformats.org/wordprocessingml/2006/main" xmlns:w14="http://schemas.microsoft.com/office/word/2010/wordml" xmlns:w15="http://schemas.microsoft.com/office/word/2012/wordml" xmlns:wpg="http://schemas.microsoft.com/office/word/2010/wordprocessingGroup" xmlns:wpi="http://schemas.microsoft.com/office/word/2010/wordprocessingInk" xmlns:wne="http://schemas.microsoft.com/office/word/2006/wordml" xmlns:wps="http://schemas.microsoft.com/office/word/2010/wordprocessingShape" mc:Ignorable="w14 w15 wp14">
   <w15:person w15:author="Rostislav Bobin">
     <w15:presenceInfo w15:providerId="Windows Live" w15:userId="5abc76a58eeeba6c"/>
   </w15:person>
@@ -11553,7 +14407,7 @@
 </file>
 
 <file path=word/styles.xml><?xml version="1.0" encoding="utf-8"?>
-<w:styles xmlns:mc="http://schemas.openxmlformats.org/markup-compatibility/2006" xmlns:r="http://schemas.openxmlformats.org/officeDocument/2006/relationships" xmlns:w="http://schemas.openxmlformats.org/wordprocessingml/2006/main" xmlns:w14="http://schemas.microsoft.com/office/word/2010/wordml" xmlns:w15="http://schemas.microsoft.com/office/word/2012/wordml" xmlns:w16cid="http://schemas.microsoft.com/office/word/2016/wordml/cid" xmlns:w16se="http://schemas.microsoft.com/office/word/2015/wordml/symex" mc:Ignorable="w14 w15 w16se w16cid">
+<w:styles xmlns:mc="http://schemas.openxmlformats.org/markup-compatibility/2006" xmlns:r="http://schemas.openxmlformats.org/officeDocument/2006/relationships" xmlns:w="http://schemas.openxmlformats.org/wordprocessingml/2006/main" xmlns:w14="http://schemas.microsoft.com/office/word/2010/wordml" xmlns:w15="http://schemas.microsoft.com/office/word/2012/wordml" mc:Ignorable="w14 w15">
   <w:docDefaults>
     <w:rPrDefault>
       <w:rPr>
@@ -11571,7 +14425,7 @@
       </w:pPr>
     </w:pPrDefault>
   </w:docDefaults>
-  <w:latentStyles w:defLockedState="0" w:defUIPriority="99" w:defSemiHidden="0" w:defUnhideWhenUsed="0" w:defQFormat="0" w:count="375">
+  <w:latentStyles w:defLockedState="0" w:defUIPriority="99" w:defSemiHidden="0" w:defUnhideWhenUsed="0" w:defQFormat="0" w:count="371">
     <w:lsdException w:name="Normal" w:uiPriority="0" w:qFormat="1"/>
     <w:lsdException w:name="heading 1" w:uiPriority="9" w:qFormat="1"/>
     <w:lsdException w:name="heading 2" w:semiHidden="1" w:uiPriority="9" w:unhideWhenUsed="1" w:qFormat="1"/>
@@ -11677,6 +14531,7 @@
     <w:lsdException w:name="HTML Sample" w:semiHidden="1" w:unhideWhenUsed="1"/>
     <w:lsdException w:name="HTML Typewriter" w:semiHidden="1" w:unhideWhenUsed="1"/>
     <w:lsdException w:name="HTML Variable" w:semiHidden="1" w:unhideWhenUsed="1"/>
+    <w:lsdException w:name="Normal Table" w:semiHidden="1" w:unhideWhenUsed="1"/>
     <w:lsdException w:name="annotation subject" w:semiHidden="1" w:unhideWhenUsed="1"/>
     <w:lsdException w:name="No List" w:semiHidden="1" w:unhideWhenUsed="1"/>
     <w:lsdException w:name="Outline List 1" w:semiHidden="1" w:unhideWhenUsed="1"/>
@@ -11720,8 +14575,10 @@
     <w:lsdException w:name="Table Elegant" w:semiHidden="1" w:unhideWhenUsed="1"/>
     <w:lsdException w:name="Table Professional" w:semiHidden="1" w:unhideWhenUsed="1"/>
     <w:lsdException w:name="Table Subtle 1" w:semiHidden="1" w:unhideWhenUsed="1"/>
+    <w:lsdException w:name="Table Subtle 2" w:semiHidden="1" w:unhideWhenUsed="1"/>
     <w:lsdException w:name="Table Web 1" w:semiHidden="1" w:unhideWhenUsed="1"/>
     <w:lsdException w:name="Table Web 2" w:semiHidden="1" w:unhideWhenUsed="1"/>
+    <w:lsdException w:name="Table Web 3" w:semiHidden="1" w:unhideWhenUsed="1"/>
     <w:lsdException w:name="Balloon Text" w:semiHidden="1" w:unhideWhenUsed="1"/>
     <w:lsdException w:name="Table Grid" w:uiPriority="39"/>
     <w:lsdException w:name="Table Theme" w:semiHidden="1" w:unhideWhenUsed="1"/>
@@ -11940,10 +14797,6 @@
     <w:lsdException w:name="List Table 5 Dark Accent 6" w:uiPriority="50"/>
     <w:lsdException w:name="List Table 6 Colorful Accent 6" w:uiPriority="51"/>
     <w:lsdException w:name="List Table 7 Colorful Accent 6" w:uiPriority="52"/>
-    <w:lsdException w:name="Mention" w:semiHidden="1" w:unhideWhenUsed="1"/>
-    <w:lsdException w:name="Smart Hyperlink" w:semiHidden="1" w:unhideWhenUsed="1"/>
-    <w:lsdException w:name="Hashtag" w:semiHidden="1" w:unhideWhenUsed="1"/>
-    <w:lsdException w:name="Unresolved Mention" w:semiHidden="1" w:unhideWhenUsed="1"/>
   </w:latentStyles>
   <w:style w:type="paragraph" w:default="1" w:styleId="a">
     <w:name w:val="Normal"/>
@@ -12177,6 +15030,7 @@
   <w:style w:type="character" w:default="1" w:styleId="a0">
     <w:name w:val="Default Paragraph Font"/>
     <w:uiPriority w:val="1"/>
+    <w:semiHidden/>
     <w:unhideWhenUsed/>
   </w:style>
   <w:style w:type="table" w:default="1" w:styleId="a1">
@@ -13192,7 +16046,7 @@
 </file>
 
 <file path=customXml/itemProps1.xml><?xml version="1.0" encoding="utf-8"?>
-<ds:datastoreItem xmlns:ds="http://schemas.openxmlformats.org/officeDocument/2006/customXml" ds:itemID="{9A2A2BF2-E2F1-4ACC-AF68-A50372AE8A1E}">
+<ds:datastoreItem xmlns:ds="http://schemas.openxmlformats.org/officeDocument/2006/customXml" ds:itemID="{8D151A05-C847-4FD4-B6DA-CE6827B21ACC}">
   <ds:schemaRefs>
     <ds:schemaRef ds:uri="http://schemas.openxmlformats.org/officeDocument/2006/bibliography"/>
   </ds:schemaRefs>

--- a/doc/Материалы/NewDiploma.docx
+++ b/doc/Материалы/NewDiploma.docx
@@ -1,6 +1,6 @@
 
 <file path=word/document.xml><?xml version="1.0" encoding="utf-8"?>
-<w:document xmlns:wpc="http://schemas.microsoft.com/office/word/2010/wordprocessingCanvas" xmlns:mc="http://schemas.openxmlformats.org/markup-compatibility/2006" xmlns:o="urn:schemas-microsoft-com:office:office" xmlns:r="http://schemas.openxmlformats.org/officeDocument/2006/relationships" xmlns:m="http://schemas.openxmlformats.org/officeDocument/2006/math" xmlns:v="urn:schemas-microsoft-com:vml" xmlns:wp14="http://schemas.microsoft.com/office/word/2010/wordprocessingDrawing" xmlns:wp="http://schemas.openxmlformats.org/drawingml/2006/wordprocessingDrawing" xmlns:w10="urn:schemas-microsoft-com:office:word" xmlns:w="http://schemas.openxmlformats.org/wordprocessingml/2006/main" xmlns:w14="http://schemas.microsoft.com/office/word/2010/wordml" xmlns:w15="http://schemas.microsoft.com/office/word/2012/wordml" xmlns:wpg="http://schemas.microsoft.com/office/word/2010/wordprocessingGroup" xmlns:wpi="http://schemas.microsoft.com/office/word/2010/wordprocessingInk" xmlns:wne="http://schemas.microsoft.com/office/word/2006/wordml" xmlns:wps="http://schemas.microsoft.com/office/word/2010/wordprocessingShape" mc:Ignorable="w14 w15 wp14">
+<w:document xmlns:wpc="http://schemas.microsoft.com/office/word/2010/wordprocessingCanvas" xmlns:cx="http://schemas.microsoft.com/office/drawing/2014/chartex" xmlns:cx1="http://schemas.microsoft.com/office/drawing/2015/9/8/chartex" xmlns:cx2="http://schemas.microsoft.com/office/drawing/2015/10/21/chartex" xmlns:cx3="http://schemas.microsoft.com/office/drawing/2016/5/9/chartex" xmlns:cx4="http://schemas.microsoft.com/office/drawing/2016/5/10/chartex" xmlns:cx5="http://schemas.microsoft.com/office/drawing/2016/5/11/chartex" xmlns:cx6="http://schemas.microsoft.com/office/drawing/2016/5/12/chartex" xmlns:cx7="http://schemas.microsoft.com/office/drawing/2016/5/13/chartex" xmlns:cx8="http://schemas.microsoft.com/office/drawing/2016/5/14/chartex" xmlns:mc="http://schemas.openxmlformats.org/markup-compatibility/2006" xmlns:aink="http://schemas.microsoft.com/office/drawing/2016/ink" xmlns:am3d="http://schemas.microsoft.com/office/drawing/2017/model3d" xmlns:o="urn:schemas-microsoft-com:office:office" xmlns:r="http://schemas.openxmlformats.org/officeDocument/2006/relationships" xmlns:m="http://schemas.openxmlformats.org/officeDocument/2006/math" xmlns:v="urn:schemas-microsoft-com:vml" xmlns:wp14="http://schemas.microsoft.com/office/word/2010/wordprocessingDrawing" xmlns:wp="http://schemas.openxmlformats.org/drawingml/2006/wordprocessingDrawing" xmlns:w10="urn:schemas-microsoft-com:office:word" xmlns:w="http://schemas.openxmlformats.org/wordprocessingml/2006/main" xmlns:w14="http://schemas.microsoft.com/office/word/2010/wordml" xmlns:w15="http://schemas.microsoft.com/office/word/2012/wordml" xmlns:w16cid="http://schemas.microsoft.com/office/word/2016/wordml/cid" xmlns:w16se="http://schemas.microsoft.com/office/word/2015/wordml/symex" xmlns:wpg="http://schemas.microsoft.com/office/word/2010/wordprocessingGroup" xmlns:wpi="http://schemas.microsoft.com/office/word/2010/wordprocessingInk" xmlns:wne="http://schemas.microsoft.com/office/word/2006/wordml" xmlns:wps="http://schemas.microsoft.com/office/word/2010/wordprocessingShape" mc:Ignorable="w14 w15 w16se w16cid wp14">
   <w:body>
     <w:p>
       <w:pPr>
@@ -447,13 +447,8 @@
         <w:ind w:left="561" w:right="655" w:firstLine="0"/>
         <w:jc w:val="center"/>
       </w:pPr>
-      <w:proofErr w:type="spellStart"/>
-      <w:r>
-        <w:t>ЮУрГУ</w:t>
-      </w:r>
-      <w:proofErr w:type="spellEnd"/>
-      <w:r>
-        <w:t xml:space="preserve"> – 02.03.02.2019.13-018-1382.ВКР</w:t>
+      <w:r>
+        <w:t>ЮУрГУ – 02.03.02.2019.13-018-1382.ВКР</w:t>
       </w:r>
     </w:p>
     <w:p>
@@ -555,19 +550,11 @@
               <w:jc w:val="left"/>
             </w:pPr>
             <w:r>
-              <w:t xml:space="preserve">Автор </w:t>
-            </w:r>
-            <w:proofErr w:type="gramStart"/>
-            <w:r>
-              <w:t>работы,</w:t>
+              <w:t>Автор работы,</w:t>
             </w:r>
             <w:r>
               <w:br/>
-              <w:t>студент</w:t>
-            </w:r>
-            <w:proofErr w:type="gramEnd"/>
-            <w:r>
-              <w:t xml:space="preserve"> группы КЭ-401</w:t>
+              <w:t>студент группы КЭ-401</w:t>
             </w:r>
           </w:p>
           <w:p>
@@ -1210,115 +1197,51 @@
         <w:rPr>
           <w:lang w:val="en-US"/>
         </w:rPr>
-        <w:t xml:space="preserve">, G. </w:t>
+        <w:t xml:space="preserve">, G. Radchenko, A. </w:t>
       </w:r>
       <w:proofErr w:type="spellStart"/>
       <w:r>
         <w:rPr>
           <w:lang w:val="en-US"/>
         </w:rPr>
-        <w:t>Radchenko</w:t>
+        <w:t>Shestakov</w:t>
       </w:r>
       <w:proofErr w:type="spellEnd"/>
       <w:r>
         <w:rPr>
           <w:lang w:val="en-US"/>
         </w:rPr>
-        <w:t xml:space="preserve">, A. </w:t>
+        <w:t xml:space="preserve">, L. Sokolinsky, A. </w:t>
       </w:r>
       <w:proofErr w:type="spellStart"/>
       <w:r>
         <w:rPr>
           <w:lang w:val="en-US"/>
         </w:rPr>
-        <w:t>Shestakov</w:t>
+        <w:t>Tchernykh</w:t>
       </w:r>
       <w:proofErr w:type="spellEnd"/>
       <w:r>
         <w:rPr>
           <w:lang w:val="en-US"/>
         </w:rPr>
-        <w:t xml:space="preserve">, L. </w:t>
+        <w:t xml:space="preserve">, R. Prodan, "Towards Digital Twins Cloud Platform: Microservices and Computational Workflows to Rule a Smart Factory", Proc. the10th Int. </w:t>
       </w:r>
       <w:proofErr w:type="spellStart"/>
       <w:r>
-        <w:rPr>
-          <w:lang w:val="en-US"/>
-        </w:rPr>
-        <w:t>Sokolinsky</w:t>
+        <w:t>Conf</w:t>
       </w:r>
       <w:proofErr w:type="spellEnd"/>
       <w:r>
-        <w:rPr>
-          <w:lang w:val="en-US"/>
-        </w:rPr>
-        <w:t xml:space="preserve">, A. </w:t>
+        <w:t xml:space="preserve">. </w:t>
       </w:r>
       <w:proofErr w:type="spellStart"/>
       <w:r>
-        <w:rPr>
-          <w:lang w:val="en-US"/>
-        </w:rPr>
-        <w:t>Tchernykh</w:t>
+        <w:t>Util</w:t>
       </w:r>
       <w:proofErr w:type="spellEnd"/>
       <w:r>
-        <w:rPr>
-          <w:lang w:val="en-US"/>
-        </w:rPr>
-        <w:t xml:space="preserve">, R. </w:t>
-      </w:r>
-      <w:proofErr w:type="spellStart"/>
-      <w:r>
-        <w:rPr>
-          <w:lang w:val="en-US"/>
-        </w:rPr>
-        <w:t>Prodan</w:t>
-      </w:r>
-      <w:proofErr w:type="spellEnd"/>
-      <w:r>
-        <w:rPr>
-          <w:lang w:val="en-US"/>
-        </w:rPr>
-        <w:t xml:space="preserve">, "Towards Digital Twins Cloud Platform: </w:t>
-      </w:r>
-      <w:proofErr w:type="spellStart"/>
-      <w:r>
-        <w:rPr>
-          <w:lang w:val="en-US"/>
-        </w:rPr>
-        <w:t>Microservices</w:t>
-      </w:r>
-      <w:proofErr w:type="spellEnd"/>
-      <w:r>
-        <w:rPr>
-          <w:lang w:val="en-US"/>
-        </w:rPr>
-        <w:t xml:space="preserve"> and Computational Workflows to Rule a Smart Factory", Proc. the10th Int. </w:t>
-      </w:r>
-      <w:proofErr w:type="spellStart"/>
-      <w:r>
-        <w:t>Conf</w:t>
-      </w:r>
-      <w:proofErr w:type="spellEnd"/>
-      <w:r>
-        <w:t xml:space="preserve">. </w:t>
-      </w:r>
-      <w:proofErr w:type="spellStart"/>
-      <w:r>
-        <w:t>Util</w:t>
-      </w:r>
-      <w:proofErr w:type="spellEnd"/>
-      <w:r>
-        <w:t xml:space="preserve">. </w:t>
-      </w:r>
-      <w:proofErr w:type="spellStart"/>
-      <w:r>
-        <w:t>Cloud</w:t>
-      </w:r>
-      <w:proofErr w:type="spellEnd"/>
-      <w:r>
-        <w:t xml:space="preserve"> </w:t>
+        <w:t xml:space="preserve">. Cloud </w:t>
       </w:r>
       <w:proofErr w:type="spellStart"/>
       <w:r>
@@ -1358,21 +1281,7 @@
         <w:rPr>
           <w:lang w:val="en-US"/>
         </w:rPr>
-        <w:t xml:space="preserve">G. </w:t>
-      </w:r>
-      <w:proofErr w:type="spellStart"/>
-      <w:r>
-        <w:rPr>
-          <w:lang w:val="en-US"/>
-        </w:rPr>
-        <w:t>Radchenko</w:t>
-      </w:r>
-      <w:proofErr w:type="spellEnd"/>
-      <w:r>
-        <w:rPr>
-          <w:lang w:val="en-US"/>
-        </w:rPr>
-        <w:t xml:space="preserve">, A. </w:t>
+        <w:t xml:space="preserve">G. Radchenko, A. </w:t>
       </w:r>
       <w:proofErr w:type="spellStart"/>
       <w:r>
@@ -1423,15 +1332,7 @@
       </w:r>
       <w:proofErr w:type="spellEnd"/>
       <w:r>
-        <w:t xml:space="preserve">. </w:t>
-      </w:r>
-      <w:proofErr w:type="spellStart"/>
-      <w:r>
-        <w:t>Cloud</w:t>
-      </w:r>
-      <w:proofErr w:type="spellEnd"/>
-      <w:r>
-        <w:t xml:space="preserve"> </w:t>
+        <w:t xml:space="preserve">. Cloud </w:t>
       </w:r>
       <w:proofErr w:type="spellStart"/>
       <w:r>
@@ -1765,7 +1666,6 @@
           <w:pPr>
             <w:pStyle w:val="11"/>
             <w:rPr>
-              <w:ins w:id="0" w:author="Rostislav Bobin" w:date="2019-04-05T13:03:00Z"/>
               <w:rFonts w:asciiTheme="minorHAnsi" w:eastAsiaTheme="minorEastAsia" w:hAnsiTheme="minorHAnsi" w:cstheme="minorBidi"/>
               <w:noProof/>
               <w:sz w:val="22"/>
@@ -1781,14 +1681,23 @@
           <w:r>
             <w:fldChar w:fldCharType="separate"/>
           </w:r>
-          <w:ins w:id="1" w:author="Rostislav Bobin" w:date="2019-04-05T13:03:00Z">
+          <w:hyperlink w:anchor="_Toc5361833" w:history="1">
             <w:r>
               <w:rPr>
                 <w:rStyle w:val="ac"/>
                 <w:rFonts w:eastAsia="SimSun"/>
                 <w:noProof/>
               </w:rPr>
-              <w:fldChar w:fldCharType="begin"/>
+              <w:t>1.</w:t>
+            </w:r>
+            <w:r>
+              <w:rPr>
+                <w:rFonts w:asciiTheme="minorHAnsi" w:eastAsiaTheme="minorEastAsia" w:hAnsiTheme="minorHAnsi" w:cstheme="minorBidi"/>
+                <w:noProof/>
+                <w:sz w:val="22"/>
+                <w:szCs w:val="22"/>
+              </w:rPr>
+              <w:tab/>
             </w:r>
             <w:r>
               <w:rPr>
@@ -1796,134 +1705,85 @@
                 <w:rFonts w:eastAsia="SimSun"/>
                 <w:noProof/>
               </w:rPr>
-              <w:instrText xml:space="preserve"> </w:instrText>
-            </w:r>
-            <w:r>
-              <w:rPr>
-                <w:noProof/>
-              </w:rPr>
-              <w:instrText>HYPERLINK \l "_Toc5361833"</w:instrText>
-            </w:r>
-            <w:r>
-              <w:rPr>
-                <w:rStyle w:val="ac"/>
-                <w:rFonts w:eastAsia="SimSun"/>
-                <w:noProof/>
-              </w:rPr>
-              <w:instrText xml:space="preserve"> </w:instrText>
-            </w:r>
-            <w:r>
-              <w:rPr>
-                <w:rStyle w:val="ac"/>
-                <w:rFonts w:eastAsia="SimSun"/>
-                <w:noProof/>
+              <w:t>ГЛОССАРИЙ</w:t>
+            </w:r>
+            <w:r>
+              <w:rPr>
+                <w:noProof/>
+                <w:webHidden/>
+              </w:rPr>
+              <w:tab/>
+            </w:r>
+            <w:r>
+              <w:rPr>
+                <w:noProof/>
+                <w:webHidden/>
+              </w:rPr>
+              <w:fldChar w:fldCharType="begin"/>
+            </w:r>
+            <w:r>
+              <w:rPr>
+                <w:noProof/>
+                <w:webHidden/>
+              </w:rPr>
+              <w:instrText xml:space="preserve"> PAGEREF _Toc5361833 \h </w:instrText>
+            </w:r>
+            <w:r>
+              <w:rPr>
+                <w:noProof/>
+                <w:webHidden/>
+              </w:rPr>
+            </w:r>
+            <w:r>
+              <w:rPr>
+                <w:noProof/>
+                <w:webHidden/>
               </w:rPr>
               <w:fldChar w:fldCharType="separate"/>
             </w:r>
             <w:r>
               <w:rPr>
-                <w:rStyle w:val="ac"/>
-                <w:rFonts w:eastAsia="SimSun"/>
-                <w:noProof/>
-              </w:rPr>
-              <w:t>1.</w:t>
-            </w:r>
-            <w:r>
-              <w:rPr>
-                <w:rFonts w:asciiTheme="minorHAnsi" w:eastAsiaTheme="minorEastAsia" w:hAnsiTheme="minorHAnsi" w:cstheme="minorBidi"/>
-                <w:noProof/>
-                <w:sz w:val="22"/>
-                <w:szCs w:val="22"/>
-              </w:rPr>
-              <w:tab/>
-            </w:r>
-            <w:r>
-              <w:rPr>
-                <w:rStyle w:val="ac"/>
-                <w:rFonts w:eastAsia="SimSun"/>
-                <w:noProof/>
-              </w:rPr>
-              <w:t>ГЛОССАРИЙ</w:t>
-            </w:r>
-            <w:r>
-              <w:rPr>
                 <w:noProof/>
                 <w:webHidden/>
               </w:rPr>
-              <w:tab/>
+              <w:t>5</w:t>
             </w:r>
             <w:r>
               <w:rPr>
                 <w:noProof/>
                 <w:webHidden/>
               </w:rPr>
-              <w:fldChar w:fldCharType="begin"/>
-            </w:r>
-            <w:r>
-              <w:rPr>
-                <w:noProof/>
-                <w:webHidden/>
-              </w:rPr>
-              <w:instrText xml:space="preserve"> PAGEREF _Toc5361833 \h </w:instrText>
-            </w:r>
-          </w:ins>
-          <w:r>
-            <w:rPr>
-              <w:noProof/>
-              <w:webHidden/>
-            </w:rPr>
-          </w:r>
-          <w:r>
-            <w:rPr>
-              <w:noProof/>
-              <w:webHidden/>
-            </w:rPr>
-            <w:fldChar w:fldCharType="separate"/>
-          </w:r>
-          <w:ins w:id="2" w:author="Rostislav Bobin" w:date="2019-04-05T13:03:00Z">
-            <w:r>
-              <w:rPr>
-                <w:noProof/>
-                <w:webHidden/>
-              </w:rPr>
-              <w:t>5</w:t>
-            </w:r>
-            <w:r>
-              <w:rPr>
-                <w:noProof/>
-                <w:webHidden/>
-              </w:rPr>
               <w:fldChar w:fldCharType="end"/>
             </w:r>
-            <w:r>
-              <w:rPr>
-                <w:rStyle w:val="ac"/>
-                <w:rFonts w:eastAsia="SimSun"/>
-                <w:noProof/>
-              </w:rPr>
-              <w:fldChar w:fldCharType="end"/>
-            </w:r>
-          </w:ins>
+          </w:hyperlink>
         </w:p>
         <w:p>
           <w:pPr>
             <w:pStyle w:val="11"/>
             <w:rPr>
-              <w:ins w:id="3" w:author="Rostislav Bobin" w:date="2019-04-05T13:03:00Z"/>
               <w:rFonts w:asciiTheme="minorHAnsi" w:eastAsiaTheme="minorEastAsia" w:hAnsiTheme="minorHAnsi" w:cstheme="minorBidi"/>
               <w:noProof/>
               <w:sz w:val="22"/>
               <w:szCs w:val="22"/>
             </w:rPr>
           </w:pPr>
-          <w:ins w:id="4" w:author="Rostislav Bobin" w:date="2019-04-05T13:03:00Z">
+          <w:hyperlink w:anchor="_Toc5361834" w:history="1">
             <w:r>
               <w:rPr>
                 <w:rStyle w:val="ac"/>
                 <w:rFonts w:eastAsia="SimSun"/>
                 <w:noProof/>
               </w:rPr>
-              <w:fldChar w:fldCharType="begin"/>
+              <w:t>2.</w:t>
+            </w:r>
+            <w:r>
+              <w:rPr>
+                <w:rFonts w:asciiTheme="minorHAnsi" w:eastAsiaTheme="minorEastAsia" w:hAnsiTheme="minorHAnsi" w:cstheme="minorBidi"/>
+                <w:noProof/>
+                <w:sz w:val="22"/>
+                <w:szCs w:val="22"/>
+              </w:rPr>
+              <w:tab/>
             </w:r>
             <w:r>
               <w:rPr>
@@ -1931,134 +1791,85 @@
                 <w:rFonts w:eastAsia="SimSun"/>
                 <w:noProof/>
               </w:rPr>
-              <w:instrText xml:space="preserve"> </w:instrText>
-            </w:r>
-            <w:r>
-              <w:rPr>
-                <w:noProof/>
-              </w:rPr>
-              <w:instrText>HYPERLINK \l "_Toc5361834"</w:instrText>
-            </w:r>
-            <w:r>
-              <w:rPr>
-                <w:rStyle w:val="ac"/>
-                <w:rFonts w:eastAsia="SimSun"/>
-                <w:noProof/>
-              </w:rPr>
-              <w:instrText xml:space="preserve"> </w:instrText>
-            </w:r>
-            <w:r>
-              <w:rPr>
-                <w:rStyle w:val="ac"/>
-                <w:rFonts w:eastAsia="SimSun"/>
-                <w:noProof/>
+              <w:t>ВВЕДЕНИЕ</w:t>
+            </w:r>
+            <w:r>
+              <w:rPr>
+                <w:noProof/>
+                <w:webHidden/>
+              </w:rPr>
+              <w:tab/>
+            </w:r>
+            <w:r>
+              <w:rPr>
+                <w:noProof/>
+                <w:webHidden/>
+              </w:rPr>
+              <w:fldChar w:fldCharType="begin"/>
+            </w:r>
+            <w:r>
+              <w:rPr>
+                <w:noProof/>
+                <w:webHidden/>
+              </w:rPr>
+              <w:instrText xml:space="preserve"> PAGEREF _Toc5361834 \h </w:instrText>
+            </w:r>
+            <w:r>
+              <w:rPr>
+                <w:noProof/>
+                <w:webHidden/>
+              </w:rPr>
+            </w:r>
+            <w:r>
+              <w:rPr>
+                <w:noProof/>
+                <w:webHidden/>
               </w:rPr>
               <w:fldChar w:fldCharType="separate"/>
             </w:r>
             <w:r>
               <w:rPr>
-                <w:rStyle w:val="ac"/>
-                <w:rFonts w:eastAsia="SimSun"/>
-                <w:noProof/>
-              </w:rPr>
-              <w:t>2.</w:t>
-            </w:r>
-            <w:r>
-              <w:rPr>
-                <w:rFonts w:asciiTheme="minorHAnsi" w:eastAsiaTheme="minorEastAsia" w:hAnsiTheme="minorHAnsi" w:cstheme="minorBidi"/>
-                <w:noProof/>
-                <w:sz w:val="22"/>
-                <w:szCs w:val="22"/>
-              </w:rPr>
-              <w:tab/>
-            </w:r>
-            <w:r>
-              <w:rPr>
-                <w:rStyle w:val="ac"/>
-                <w:rFonts w:eastAsia="SimSun"/>
-                <w:noProof/>
-              </w:rPr>
-              <w:t>ВВЕДЕНИЕ</w:t>
-            </w:r>
-            <w:r>
-              <w:rPr>
                 <w:noProof/>
                 <w:webHidden/>
               </w:rPr>
-              <w:tab/>
+              <w:t>6</w:t>
             </w:r>
             <w:r>
               <w:rPr>
                 <w:noProof/>
                 <w:webHidden/>
               </w:rPr>
-              <w:fldChar w:fldCharType="begin"/>
-            </w:r>
-            <w:r>
-              <w:rPr>
-                <w:noProof/>
-                <w:webHidden/>
-              </w:rPr>
-              <w:instrText xml:space="preserve"> PAGEREF _Toc5361834 \h </w:instrText>
-            </w:r>
-          </w:ins>
-          <w:r>
-            <w:rPr>
-              <w:noProof/>
-              <w:webHidden/>
-            </w:rPr>
-          </w:r>
-          <w:r>
-            <w:rPr>
-              <w:noProof/>
-              <w:webHidden/>
-            </w:rPr>
-            <w:fldChar w:fldCharType="separate"/>
-          </w:r>
-          <w:ins w:id="5" w:author="Rostislav Bobin" w:date="2019-04-05T13:03:00Z">
-            <w:r>
-              <w:rPr>
-                <w:noProof/>
-                <w:webHidden/>
-              </w:rPr>
-              <w:t>6</w:t>
-            </w:r>
-            <w:r>
-              <w:rPr>
-                <w:noProof/>
-                <w:webHidden/>
-              </w:rPr>
               <w:fldChar w:fldCharType="end"/>
             </w:r>
-            <w:r>
-              <w:rPr>
-                <w:rStyle w:val="ac"/>
-                <w:rFonts w:eastAsia="SimSun"/>
-                <w:noProof/>
-              </w:rPr>
-              <w:fldChar w:fldCharType="end"/>
-            </w:r>
-          </w:ins>
+          </w:hyperlink>
         </w:p>
         <w:p>
           <w:pPr>
             <w:pStyle w:val="11"/>
             <w:rPr>
-              <w:ins w:id="6" w:author="Rostislav Bobin" w:date="2019-04-05T13:03:00Z"/>
               <w:rFonts w:asciiTheme="minorHAnsi" w:eastAsiaTheme="minorEastAsia" w:hAnsiTheme="minorHAnsi" w:cstheme="minorBidi"/>
               <w:noProof/>
               <w:sz w:val="22"/>
               <w:szCs w:val="22"/>
             </w:rPr>
           </w:pPr>
-          <w:ins w:id="7" w:author="Rostislav Bobin" w:date="2019-04-05T13:03:00Z">
+          <w:hyperlink w:anchor="_Toc5361835" w:history="1">
             <w:r>
               <w:rPr>
                 <w:rStyle w:val="ac"/>
                 <w:rFonts w:eastAsia="SimSun"/>
                 <w:noProof/>
               </w:rPr>
-              <w:fldChar w:fldCharType="begin"/>
+              <w:t>3.</w:t>
+            </w:r>
+            <w:r>
+              <w:rPr>
+                <w:rFonts w:asciiTheme="minorHAnsi" w:eastAsiaTheme="minorEastAsia" w:hAnsiTheme="minorHAnsi" w:cstheme="minorBidi"/>
+                <w:noProof/>
+                <w:sz w:val="22"/>
+                <w:szCs w:val="22"/>
+              </w:rPr>
+              <w:tab/>
             </w:r>
             <w:r>
               <w:rPr>
@@ -2066,134 +1877,85 @@
                 <w:rFonts w:eastAsia="SimSun"/>
                 <w:noProof/>
               </w:rPr>
-              <w:instrText xml:space="preserve"> </w:instrText>
-            </w:r>
-            <w:r>
-              <w:rPr>
-                <w:noProof/>
-              </w:rPr>
-              <w:instrText>HYPERLINK \l "_Toc5361835"</w:instrText>
-            </w:r>
-            <w:r>
-              <w:rPr>
-                <w:rStyle w:val="ac"/>
-                <w:rFonts w:eastAsia="SimSun"/>
-                <w:noProof/>
-              </w:rPr>
-              <w:instrText xml:space="preserve"> </w:instrText>
-            </w:r>
-            <w:r>
-              <w:rPr>
-                <w:rStyle w:val="ac"/>
-                <w:rFonts w:eastAsia="SimSun"/>
-                <w:noProof/>
+              <w:t>ОБЗОР ЛИТЕРАТУРЫ</w:t>
+            </w:r>
+            <w:r>
+              <w:rPr>
+                <w:noProof/>
+                <w:webHidden/>
+              </w:rPr>
+              <w:tab/>
+            </w:r>
+            <w:r>
+              <w:rPr>
+                <w:noProof/>
+                <w:webHidden/>
+              </w:rPr>
+              <w:fldChar w:fldCharType="begin"/>
+            </w:r>
+            <w:r>
+              <w:rPr>
+                <w:noProof/>
+                <w:webHidden/>
+              </w:rPr>
+              <w:instrText xml:space="preserve"> PAGEREF _Toc5361835 \h </w:instrText>
+            </w:r>
+            <w:r>
+              <w:rPr>
+                <w:noProof/>
+                <w:webHidden/>
+              </w:rPr>
+            </w:r>
+            <w:r>
+              <w:rPr>
+                <w:noProof/>
+                <w:webHidden/>
               </w:rPr>
               <w:fldChar w:fldCharType="separate"/>
             </w:r>
             <w:r>
               <w:rPr>
-                <w:rStyle w:val="ac"/>
-                <w:rFonts w:eastAsia="SimSun"/>
-                <w:noProof/>
-              </w:rPr>
-              <w:t>3.</w:t>
-            </w:r>
-            <w:r>
-              <w:rPr>
-                <w:rFonts w:asciiTheme="minorHAnsi" w:eastAsiaTheme="minorEastAsia" w:hAnsiTheme="minorHAnsi" w:cstheme="minorBidi"/>
-                <w:noProof/>
-                <w:sz w:val="22"/>
-                <w:szCs w:val="22"/>
-              </w:rPr>
-              <w:tab/>
-            </w:r>
-            <w:r>
-              <w:rPr>
-                <w:rStyle w:val="ac"/>
-                <w:rFonts w:eastAsia="SimSun"/>
-                <w:noProof/>
-              </w:rPr>
-              <w:t>ОБЗОР ЛИТЕРАТУРЫ</w:t>
-            </w:r>
-            <w:r>
-              <w:rPr>
                 <w:noProof/>
                 <w:webHidden/>
               </w:rPr>
-              <w:tab/>
+              <w:t>9</w:t>
             </w:r>
             <w:r>
               <w:rPr>
                 <w:noProof/>
                 <w:webHidden/>
               </w:rPr>
-              <w:fldChar w:fldCharType="begin"/>
-            </w:r>
-            <w:r>
-              <w:rPr>
-                <w:noProof/>
-                <w:webHidden/>
-              </w:rPr>
-              <w:instrText xml:space="preserve"> PAGEREF _Toc5361835 \h </w:instrText>
-            </w:r>
-          </w:ins>
-          <w:r>
-            <w:rPr>
-              <w:noProof/>
-              <w:webHidden/>
-            </w:rPr>
-          </w:r>
-          <w:r>
-            <w:rPr>
-              <w:noProof/>
-              <w:webHidden/>
-            </w:rPr>
-            <w:fldChar w:fldCharType="separate"/>
-          </w:r>
-          <w:ins w:id="8" w:author="Rostislav Bobin" w:date="2019-04-05T13:03:00Z">
-            <w:r>
-              <w:rPr>
-                <w:noProof/>
-                <w:webHidden/>
-              </w:rPr>
-              <w:t>9</w:t>
-            </w:r>
-            <w:r>
-              <w:rPr>
-                <w:noProof/>
-                <w:webHidden/>
-              </w:rPr>
               <w:fldChar w:fldCharType="end"/>
             </w:r>
-            <w:r>
-              <w:rPr>
-                <w:rStyle w:val="ac"/>
-                <w:rFonts w:eastAsia="SimSun"/>
-                <w:noProof/>
-              </w:rPr>
-              <w:fldChar w:fldCharType="end"/>
-            </w:r>
-          </w:ins>
+          </w:hyperlink>
         </w:p>
         <w:p>
           <w:pPr>
             <w:pStyle w:val="21"/>
             <w:rPr>
-              <w:ins w:id="9" w:author="Rostislav Bobin" w:date="2019-04-05T13:03:00Z"/>
               <w:rFonts w:asciiTheme="minorHAnsi" w:eastAsiaTheme="minorEastAsia" w:hAnsiTheme="minorHAnsi" w:cstheme="minorBidi"/>
               <w:noProof/>
               <w:sz w:val="22"/>
               <w:szCs w:val="22"/>
             </w:rPr>
           </w:pPr>
-          <w:ins w:id="10" w:author="Rostislav Bobin" w:date="2019-04-05T13:03:00Z">
+          <w:hyperlink w:anchor="_Toc5361836" w:history="1">
             <w:r>
               <w:rPr>
                 <w:rStyle w:val="ac"/>
                 <w:rFonts w:eastAsia="SimSun"/>
                 <w:noProof/>
               </w:rPr>
-              <w:fldChar w:fldCharType="begin"/>
+              <w:t>3.1</w:t>
+            </w:r>
+            <w:r>
+              <w:rPr>
+                <w:rFonts w:asciiTheme="minorHAnsi" w:eastAsiaTheme="minorEastAsia" w:hAnsiTheme="minorHAnsi" w:cstheme="minorBidi"/>
+                <w:noProof/>
+                <w:sz w:val="22"/>
+                <w:szCs w:val="22"/>
+              </w:rPr>
+              <w:tab/>
             </w:r>
             <w:r>
               <w:rPr>
@@ -2201,134 +1963,85 @@
                 <w:rFonts w:eastAsia="SimSun"/>
                 <w:noProof/>
               </w:rPr>
-              <w:instrText xml:space="preserve"> </w:instrText>
-            </w:r>
-            <w:r>
-              <w:rPr>
-                <w:noProof/>
-              </w:rPr>
-              <w:instrText>HYPERLINK \l "_Toc5361836"</w:instrText>
-            </w:r>
-            <w:r>
-              <w:rPr>
-                <w:rStyle w:val="ac"/>
-                <w:rFonts w:eastAsia="SimSun"/>
-                <w:noProof/>
-              </w:rPr>
-              <w:instrText xml:space="preserve"> </w:instrText>
-            </w:r>
-            <w:r>
-              <w:rPr>
-                <w:rStyle w:val="ac"/>
-                <w:rFonts w:eastAsia="SimSun"/>
-                <w:noProof/>
+              <w:t>Концепция интернета вещей, облачных вычислений и цифровых двойников</w:t>
+            </w:r>
+            <w:r>
+              <w:rPr>
+                <w:noProof/>
+                <w:webHidden/>
+              </w:rPr>
+              <w:tab/>
+            </w:r>
+            <w:r>
+              <w:rPr>
+                <w:noProof/>
+                <w:webHidden/>
+              </w:rPr>
+              <w:fldChar w:fldCharType="begin"/>
+            </w:r>
+            <w:r>
+              <w:rPr>
+                <w:noProof/>
+                <w:webHidden/>
+              </w:rPr>
+              <w:instrText xml:space="preserve"> PAGEREF _Toc5361836 \h </w:instrText>
+            </w:r>
+            <w:r>
+              <w:rPr>
+                <w:noProof/>
+                <w:webHidden/>
+              </w:rPr>
+            </w:r>
+            <w:r>
+              <w:rPr>
+                <w:noProof/>
+                <w:webHidden/>
               </w:rPr>
               <w:fldChar w:fldCharType="separate"/>
             </w:r>
             <w:r>
               <w:rPr>
-                <w:rStyle w:val="ac"/>
-                <w:rFonts w:eastAsia="SimSun"/>
-                <w:noProof/>
-              </w:rPr>
-              <w:t>3.1</w:t>
-            </w:r>
-            <w:r>
-              <w:rPr>
-                <w:rFonts w:asciiTheme="minorHAnsi" w:eastAsiaTheme="minorEastAsia" w:hAnsiTheme="minorHAnsi" w:cstheme="minorBidi"/>
-                <w:noProof/>
-                <w:sz w:val="22"/>
-                <w:szCs w:val="22"/>
-              </w:rPr>
-              <w:tab/>
-            </w:r>
-            <w:r>
-              <w:rPr>
-                <w:rStyle w:val="ac"/>
-                <w:rFonts w:eastAsia="SimSun"/>
-                <w:noProof/>
-              </w:rPr>
-              <w:t>Концепция интернета вещей, облачных вычислений и цифровых двойников</w:t>
-            </w:r>
-            <w:r>
-              <w:rPr>
                 <w:noProof/>
                 <w:webHidden/>
               </w:rPr>
-              <w:tab/>
+              <w:t>9</w:t>
             </w:r>
             <w:r>
               <w:rPr>
                 <w:noProof/>
                 <w:webHidden/>
               </w:rPr>
-              <w:fldChar w:fldCharType="begin"/>
-            </w:r>
-            <w:r>
-              <w:rPr>
-                <w:noProof/>
-                <w:webHidden/>
-              </w:rPr>
-              <w:instrText xml:space="preserve"> PAGEREF _Toc5361836 \h </w:instrText>
-            </w:r>
-          </w:ins>
-          <w:r>
-            <w:rPr>
-              <w:noProof/>
-              <w:webHidden/>
-            </w:rPr>
-          </w:r>
-          <w:r>
-            <w:rPr>
-              <w:noProof/>
-              <w:webHidden/>
-            </w:rPr>
-            <w:fldChar w:fldCharType="separate"/>
-          </w:r>
-          <w:ins w:id="11" w:author="Rostislav Bobin" w:date="2019-04-05T13:03:00Z">
-            <w:r>
-              <w:rPr>
-                <w:noProof/>
-                <w:webHidden/>
-              </w:rPr>
-              <w:t>9</w:t>
-            </w:r>
-            <w:r>
-              <w:rPr>
-                <w:noProof/>
-                <w:webHidden/>
-              </w:rPr>
               <w:fldChar w:fldCharType="end"/>
             </w:r>
-            <w:r>
-              <w:rPr>
-                <w:rStyle w:val="ac"/>
-                <w:rFonts w:eastAsia="SimSun"/>
-                <w:noProof/>
-              </w:rPr>
-              <w:fldChar w:fldCharType="end"/>
-            </w:r>
-          </w:ins>
+          </w:hyperlink>
         </w:p>
         <w:p>
           <w:pPr>
             <w:pStyle w:val="21"/>
             <w:rPr>
-              <w:ins w:id="12" w:author="Rostislav Bobin" w:date="2019-04-05T13:03:00Z"/>
               <w:rFonts w:asciiTheme="minorHAnsi" w:eastAsiaTheme="minorEastAsia" w:hAnsiTheme="minorHAnsi" w:cstheme="minorBidi"/>
               <w:noProof/>
               <w:sz w:val="22"/>
               <w:szCs w:val="22"/>
             </w:rPr>
           </w:pPr>
-          <w:ins w:id="13" w:author="Rostislav Bobin" w:date="2019-04-05T13:03:00Z">
+          <w:hyperlink w:anchor="_Toc5361838" w:history="1">
             <w:r>
               <w:rPr>
                 <w:rStyle w:val="ac"/>
                 <w:rFonts w:eastAsia="SimSun"/>
                 <w:noProof/>
               </w:rPr>
-              <w:fldChar w:fldCharType="begin"/>
+              <w:t>3.2</w:t>
+            </w:r>
+            <w:r>
+              <w:rPr>
+                <w:rFonts w:asciiTheme="minorHAnsi" w:eastAsiaTheme="minorEastAsia" w:hAnsiTheme="minorHAnsi" w:cstheme="minorBidi"/>
+                <w:noProof/>
+                <w:sz w:val="22"/>
+                <w:szCs w:val="22"/>
+              </w:rPr>
+              <w:tab/>
             </w:r>
             <w:r>
               <w:rPr>
@@ -2336,134 +2049,85 @@
                 <w:rFonts w:eastAsia="SimSun"/>
                 <w:noProof/>
               </w:rPr>
-              <w:instrText xml:space="preserve"> </w:instrText>
-            </w:r>
-            <w:r>
-              <w:rPr>
-                <w:noProof/>
-              </w:rPr>
-              <w:instrText>HYPERLINK \l "_Toc5361838"</w:instrText>
-            </w:r>
-            <w:r>
-              <w:rPr>
-                <w:rStyle w:val="ac"/>
-                <w:rFonts w:eastAsia="SimSun"/>
-                <w:noProof/>
-              </w:rPr>
-              <w:instrText xml:space="preserve"> </w:instrText>
-            </w:r>
-            <w:r>
-              <w:rPr>
-                <w:rStyle w:val="ac"/>
-                <w:rFonts w:eastAsia="SimSun"/>
-                <w:noProof/>
+              <w:t>Технологии обработки данных Интернета вещей</w:t>
+            </w:r>
+            <w:r>
+              <w:rPr>
+                <w:noProof/>
+                <w:webHidden/>
+              </w:rPr>
+              <w:tab/>
+            </w:r>
+            <w:r>
+              <w:rPr>
+                <w:noProof/>
+                <w:webHidden/>
+              </w:rPr>
+              <w:fldChar w:fldCharType="begin"/>
+            </w:r>
+            <w:r>
+              <w:rPr>
+                <w:noProof/>
+                <w:webHidden/>
+              </w:rPr>
+              <w:instrText xml:space="preserve"> PAGEREF _Toc5361838 \h </w:instrText>
+            </w:r>
+            <w:r>
+              <w:rPr>
+                <w:noProof/>
+                <w:webHidden/>
+              </w:rPr>
+            </w:r>
+            <w:r>
+              <w:rPr>
+                <w:noProof/>
+                <w:webHidden/>
               </w:rPr>
               <w:fldChar w:fldCharType="separate"/>
             </w:r>
             <w:r>
               <w:rPr>
-                <w:rStyle w:val="ac"/>
-                <w:rFonts w:eastAsia="SimSun"/>
-                <w:noProof/>
-              </w:rPr>
-              <w:t>3.2</w:t>
-            </w:r>
-            <w:r>
-              <w:rPr>
-                <w:rFonts w:asciiTheme="minorHAnsi" w:eastAsiaTheme="minorEastAsia" w:hAnsiTheme="minorHAnsi" w:cstheme="minorBidi"/>
-                <w:noProof/>
-                <w:sz w:val="22"/>
-                <w:szCs w:val="22"/>
-              </w:rPr>
-              <w:tab/>
-            </w:r>
-            <w:r>
-              <w:rPr>
-                <w:rStyle w:val="ac"/>
-                <w:rFonts w:eastAsia="SimSun"/>
-                <w:noProof/>
-              </w:rPr>
-              <w:t>Технологии обработки данных Интернета вещей</w:t>
-            </w:r>
-            <w:r>
-              <w:rPr>
                 <w:noProof/>
                 <w:webHidden/>
               </w:rPr>
-              <w:tab/>
+              <w:t>11</w:t>
             </w:r>
             <w:r>
               <w:rPr>
                 <w:noProof/>
                 <w:webHidden/>
               </w:rPr>
-              <w:fldChar w:fldCharType="begin"/>
-            </w:r>
-            <w:r>
-              <w:rPr>
-                <w:noProof/>
-                <w:webHidden/>
-              </w:rPr>
-              <w:instrText xml:space="preserve"> PAGEREF _Toc5361838 \h </w:instrText>
-            </w:r>
-          </w:ins>
-          <w:r>
-            <w:rPr>
-              <w:noProof/>
-              <w:webHidden/>
-            </w:rPr>
-          </w:r>
-          <w:r>
-            <w:rPr>
-              <w:noProof/>
-              <w:webHidden/>
-            </w:rPr>
-            <w:fldChar w:fldCharType="separate"/>
-          </w:r>
-          <w:ins w:id="14" w:author="Rostislav Bobin" w:date="2019-04-05T13:03:00Z">
-            <w:r>
-              <w:rPr>
-                <w:noProof/>
-                <w:webHidden/>
-              </w:rPr>
-              <w:t>11</w:t>
-            </w:r>
-            <w:r>
-              <w:rPr>
-                <w:noProof/>
-                <w:webHidden/>
-              </w:rPr>
               <w:fldChar w:fldCharType="end"/>
             </w:r>
-            <w:r>
-              <w:rPr>
-                <w:rStyle w:val="ac"/>
-                <w:rFonts w:eastAsia="SimSun"/>
-                <w:noProof/>
-              </w:rPr>
-              <w:fldChar w:fldCharType="end"/>
-            </w:r>
-          </w:ins>
+          </w:hyperlink>
         </w:p>
         <w:p>
           <w:pPr>
             <w:pStyle w:val="32"/>
             <w:rPr>
-              <w:ins w:id="15" w:author="Rostislav Bobin" w:date="2019-04-05T13:03:00Z"/>
               <w:rFonts w:asciiTheme="minorHAnsi" w:eastAsiaTheme="minorEastAsia" w:hAnsiTheme="minorHAnsi" w:cstheme="minorBidi"/>
               <w:noProof/>
               <w:sz w:val="22"/>
               <w:szCs w:val="22"/>
             </w:rPr>
           </w:pPr>
-          <w:ins w:id="16" w:author="Rostislav Bobin" w:date="2019-04-05T13:03:00Z">
+          <w:hyperlink w:anchor="_Toc5361839" w:history="1">
             <w:r>
               <w:rPr>
                 <w:rStyle w:val="ac"/>
                 <w:rFonts w:eastAsia="SimSun"/>
                 <w:noProof/>
               </w:rPr>
-              <w:fldChar w:fldCharType="begin"/>
+              <w:t>3.2.1</w:t>
+            </w:r>
+            <w:r>
+              <w:rPr>
+                <w:rFonts w:asciiTheme="minorHAnsi" w:eastAsiaTheme="minorEastAsia" w:hAnsiTheme="minorHAnsi" w:cstheme="minorBidi"/>
+                <w:noProof/>
+                <w:sz w:val="22"/>
+                <w:szCs w:val="22"/>
+              </w:rPr>
+              <w:tab/>
             </w:r>
             <w:r>
               <w:rPr>
@@ -2471,134 +2135,85 @@
                 <w:rFonts w:eastAsia="SimSun"/>
                 <w:noProof/>
               </w:rPr>
-              <w:instrText xml:space="preserve"> </w:instrText>
-            </w:r>
-            <w:r>
-              <w:rPr>
-                <w:noProof/>
-              </w:rPr>
-              <w:instrText>HYPERLINK \l "_Toc5361839"</w:instrText>
-            </w:r>
-            <w:r>
-              <w:rPr>
-                <w:rStyle w:val="ac"/>
-                <w:rFonts w:eastAsia="SimSun"/>
-                <w:noProof/>
-              </w:rPr>
-              <w:instrText xml:space="preserve"> </w:instrText>
-            </w:r>
-            <w:r>
-              <w:rPr>
-                <w:rStyle w:val="ac"/>
-                <w:rFonts w:eastAsia="SimSun"/>
-                <w:noProof/>
+              <w:t>Microsoft Azure</w:t>
+            </w:r>
+            <w:r>
+              <w:rPr>
+                <w:noProof/>
+                <w:webHidden/>
+              </w:rPr>
+              <w:tab/>
+            </w:r>
+            <w:r>
+              <w:rPr>
+                <w:noProof/>
+                <w:webHidden/>
+              </w:rPr>
+              <w:fldChar w:fldCharType="begin"/>
+            </w:r>
+            <w:r>
+              <w:rPr>
+                <w:noProof/>
+                <w:webHidden/>
+              </w:rPr>
+              <w:instrText xml:space="preserve"> PAGEREF _Toc5361839 \h </w:instrText>
+            </w:r>
+            <w:r>
+              <w:rPr>
+                <w:noProof/>
+                <w:webHidden/>
+              </w:rPr>
+            </w:r>
+            <w:r>
+              <w:rPr>
+                <w:noProof/>
+                <w:webHidden/>
               </w:rPr>
               <w:fldChar w:fldCharType="separate"/>
             </w:r>
             <w:r>
               <w:rPr>
-                <w:rStyle w:val="ac"/>
-                <w:rFonts w:eastAsia="SimSun"/>
-                <w:noProof/>
-              </w:rPr>
-              <w:t>3.2.1</w:t>
-            </w:r>
-            <w:r>
-              <w:rPr>
-                <w:rFonts w:asciiTheme="minorHAnsi" w:eastAsiaTheme="minorEastAsia" w:hAnsiTheme="minorHAnsi" w:cstheme="minorBidi"/>
-                <w:noProof/>
-                <w:sz w:val="22"/>
-                <w:szCs w:val="22"/>
-              </w:rPr>
-              <w:tab/>
-            </w:r>
-            <w:r>
-              <w:rPr>
-                <w:rStyle w:val="ac"/>
-                <w:rFonts w:eastAsia="SimSun"/>
-                <w:noProof/>
-              </w:rPr>
-              <w:t>Microsoft Azure</w:t>
-            </w:r>
-            <w:r>
-              <w:rPr>
                 <w:noProof/>
                 <w:webHidden/>
               </w:rPr>
-              <w:tab/>
+              <w:t>12</w:t>
             </w:r>
             <w:r>
               <w:rPr>
                 <w:noProof/>
                 <w:webHidden/>
               </w:rPr>
-              <w:fldChar w:fldCharType="begin"/>
-            </w:r>
-            <w:r>
-              <w:rPr>
-                <w:noProof/>
-                <w:webHidden/>
-              </w:rPr>
-              <w:instrText xml:space="preserve"> PAGEREF _Toc5361839 \h </w:instrText>
-            </w:r>
-          </w:ins>
-          <w:r>
-            <w:rPr>
-              <w:noProof/>
-              <w:webHidden/>
-            </w:rPr>
-          </w:r>
-          <w:r>
-            <w:rPr>
-              <w:noProof/>
-              <w:webHidden/>
-            </w:rPr>
-            <w:fldChar w:fldCharType="separate"/>
-          </w:r>
-          <w:ins w:id="17" w:author="Rostislav Bobin" w:date="2019-04-05T13:03:00Z">
-            <w:r>
-              <w:rPr>
-                <w:noProof/>
-                <w:webHidden/>
-              </w:rPr>
-              <w:t>12</w:t>
-            </w:r>
-            <w:r>
-              <w:rPr>
-                <w:noProof/>
-                <w:webHidden/>
-              </w:rPr>
               <w:fldChar w:fldCharType="end"/>
             </w:r>
-            <w:r>
-              <w:rPr>
-                <w:rStyle w:val="ac"/>
-                <w:rFonts w:eastAsia="SimSun"/>
-                <w:noProof/>
-              </w:rPr>
-              <w:fldChar w:fldCharType="end"/>
-            </w:r>
-          </w:ins>
+          </w:hyperlink>
         </w:p>
         <w:p>
           <w:pPr>
             <w:pStyle w:val="32"/>
             <w:rPr>
-              <w:ins w:id="18" w:author="Rostislav Bobin" w:date="2019-04-05T13:03:00Z"/>
               <w:rFonts w:asciiTheme="minorHAnsi" w:eastAsiaTheme="minorEastAsia" w:hAnsiTheme="minorHAnsi" w:cstheme="minorBidi"/>
               <w:noProof/>
               <w:sz w:val="22"/>
               <w:szCs w:val="22"/>
             </w:rPr>
           </w:pPr>
-          <w:ins w:id="19" w:author="Rostislav Bobin" w:date="2019-04-05T13:03:00Z">
+          <w:hyperlink w:anchor="_Toc5361840" w:history="1">
             <w:r>
               <w:rPr>
                 <w:rStyle w:val="ac"/>
                 <w:rFonts w:eastAsia="SimSun"/>
                 <w:noProof/>
               </w:rPr>
-              <w:fldChar w:fldCharType="begin"/>
+              <w:t>3.2.2</w:t>
+            </w:r>
+            <w:r>
+              <w:rPr>
+                <w:rFonts w:asciiTheme="minorHAnsi" w:eastAsiaTheme="minorEastAsia" w:hAnsiTheme="minorHAnsi" w:cstheme="minorBidi"/>
+                <w:noProof/>
+                <w:sz w:val="22"/>
+                <w:szCs w:val="22"/>
+              </w:rPr>
+              <w:tab/>
             </w:r>
             <w:r>
               <w:rPr>
@@ -2606,134 +2221,85 @@
                 <w:rFonts w:eastAsia="SimSun"/>
                 <w:noProof/>
               </w:rPr>
-              <w:instrText xml:space="preserve"> </w:instrText>
-            </w:r>
-            <w:r>
-              <w:rPr>
-                <w:noProof/>
-              </w:rPr>
-              <w:instrText>HYPERLINK \l "_Toc5361840"</w:instrText>
-            </w:r>
-            <w:r>
-              <w:rPr>
-                <w:rStyle w:val="ac"/>
-                <w:rFonts w:eastAsia="SimSun"/>
-                <w:noProof/>
-              </w:rPr>
-              <w:instrText xml:space="preserve"> </w:instrText>
-            </w:r>
-            <w:r>
-              <w:rPr>
-                <w:rStyle w:val="ac"/>
-                <w:rFonts w:eastAsia="SimSun"/>
-                <w:noProof/>
+              <w:t>Amazon Web Services</w:t>
+            </w:r>
+            <w:r>
+              <w:rPr>
+                <w:noProof/>
+                <w:webHidden/>
+              </w:rPr>
+              <w:tab/>
+            </w:r>
+            <w:r>
+              <w:rPr>
+                <w:noProof/>
+                <w:webHidden/>
+              </w:rPr>
+              <w:fldChar w:fldCharType="begin"/>
+            </w:r>
+            <w:r>
+              <w:rPr>
+                <w:noProof/>
+                <w:webHidden/>
+              </w:rPr>
+              <w:instrText xml:space="preserve"> PAGEREF _Toc5361840 \h </w:instrText>
+            </w:r>
+            <w:r>
+              <w:rPr>
+                <w:noProof/>
+                <w:webHidden/>
+              </w:rPr>
+            </w:r>
+            <w:r>
+              <w:rPr>
+                <w:noProof/>
+                <w:webHidden/>
               </w:rPr>
               <w:fldChar w:fldCharType="separate"/>
             </w:r>
             <w:r>
               <w:rPr>
-                <w:rStyle w:val="ac"/>
-                <w:rFonts w:eastAsia="SimSun"/>
-                <w:noProof/>
-              </w:rPr>
-              <w:t>3.2.2</w:t>
-            </w:r>
-            <w:r>
-              <w:rPr>
-                <w:rFonts w:asciiTheme="minorHAnsi" w:eastAsiaTheme="minorEastAsia" w:hAnsiTheme="minorHAnsi" w:cstheme="minorBidi"/>
-                <w:noProof/>
-                <w:sz w:val="22"/>
-                <w:szCs w:val="22"/>
-              </w:rPr>
-              <w:tab/>
-            </w:r>
-            <w:r>
-              <w:rPr>
-                <w:rStyle w:val="ac"/>
-                <w:rFonts w:eastAsia="SimSun"/>
-                <w:noProof/>
-              </w:rPr>
-              <w:t>Amazon Web Services</w:t>
-            </w:r>
-            <w:r>
-              <w:rPr>
                 <w:noProof/>
                 <w:webHidden/>
               </w:rPr>
-              <w:tab/>
+              <w:t>13</w:t>
             </w:r>
             <w:r>
               <w:rPr>
                 <w:noProof/>
                 <w:webHidden/>
               </w:rPr>
-              <w:fldChar w:fldCharType="begin"/>
-            </w:r>
-            <w:r>
-              <w:rPr>
-                <w:noProof/>
-                <w:webHidden/>
-              </w:rPr>
-              <w:instrText xml:space="preserve"> PAGEREF _Toc5361840 \h </w:instrText>
-            </w:r>
-          </w:ins>
-          <w:r>
-            <w:rPr>
-              <w:noProof/>
-              <w:webHidden/>
-            </w:rPr>
-          </w:r>
-          <w:r>
-            <w:rPr>
-              <w:noProof/>
-              <w:webHidden/>
-            </w:rPr>
-            <w:fldChar w:fldCharType="separate"/>
-          </w:r>
-          <w:ins w:id="20" w:author="Rostislav Bobin" w:date="2019-04-05T13:03:00Z">
-            <w:r>
-              <w:rPr>
-                <w:noProof/>
-                <w:webHidden/>
-              </w:rPr>
-              <w:t>13</w:t>
-            </w:r>
-            <w:r>
-              <w:rPr>
-                <w:noProof/>
-                <w:webHidden/>
-              </w:rPr>
               <w:fldChar w:fldCharType="end"/>
             </w:r>
-            <w:r>
-              <w:rPr>
-                <w:rStyle w:val="ac"/>
-                <w:rFonts w:eastAsia="SimSun"/>
-                <w:noProof/>
-              </w:rPr>
-              <w:fldChar w:fldCharType="end"/>
-            </w:r>
-          </w:ins>
+          </w:hyperlink>
         </w:p>
         <w:p>
           <w:pPr>
             <w:pStyle w:val="11"/>
             <w:rPr>
-              <w:ins w:id="21" w:author="Rostislav Bobin" w:date="2019-04-05T13:03:00Z"/>
               <w:rFonts w:asciiTheme="minorHAnsi" w:eastAsiaTheme="minorEastAsia" w:hAnsiTheme="minorHAnsi" w:cstheme="minorBidi"/>
               <w:noProof/>
               <w:sz w:val="22"/>
               <w:szCs w:val="22"/>
             </w:rPr>
           </w:pPr>
-          <w:ins w:id="22" w:author="Rostislav Bobin" w:date="2019-04-05T13:03:00Z">
+          <w:hyperlink w:anchor="_Toc5361841" w:history="1">
             <w:r>
               <w:rPr>
                 <w:rStyle w:val="ac"/>
                 <w:rFonts w:eastAsia="SimSun"/>
                 <w:noProof/>
               </w:rPr>
-              <w:fldChar w:fldCharType="begin"/>
+              <w:t>4.</w:t>
+            </w:r>
+            <w:r>
+              <w:rPr>
+                <w:rFonts w:asciiTheme="minorHAnsi" w:eastAsiaTheme="minorEastAsia" w:hAnsiTheme="minorHAnsi" w:cstheme="minorBidi"/>
+                <w:noProof/>
+                <w:sz w:val="22"/>
+                <w:szCs w:val="22"/>
+              </w:rPr>
+              <w:tab/>
             </w:r>
             <w:r>
               <w:rPr>
@@ -2741,134 +2307,86 @@
                 <w:rFonts w:eastAsia="SimSun"/>
                 <w:noProof/>
               </w:rPr>
-              <w:instrText xml:space="preserve"> </w:instrText>
-            </w:r>
-            <w:r>
-              <w:rPr>
-                <w:noProof/>
-              </w:rPr>
-              <w:instrText>HYPERLINK \l "_Toc5361841"</w:instrText>
-            </w:r>
-            <w:r>
-              <w:rPr>
-                <w:rStyle w:val="ac"/>
-                <w:rFonts w:eastAsia="SimSun"/>
-                <w:noProof/>
-              </w:rPr>
-              <w:instrText xml:space="preserve"> </w:instrText>
-            </w:r>
-            <w:r>
-              <w:rPr>
-                <w:rStyle w:val="ac"/>
-                <w:rFonts w:eastAsia="SimSun"/>
-                <w:noProof/>
+              <w:t>МОДЕЛЬ СИСТЕМЫ</w:t>
+            </w:r>
+            <w:r>
+              <w:rPr>
+                <w:noProof/>
+                <w:webHidden/>
+              </w:rPr>
+              <w:tab/>
+            </w:r>
+            <w:r>
+              <w:rPr>
+                <w:noProof/>
+                <w:webHidden/>
+              </w:rPr>
+              <w:fldChar w:fldCharType="begin"/>
+            </w:r>
+            <w:r>
+              <w:rPr>
+                <w:noProof/>
+                <w:webHidden/>
+              </w:rPr>
+              <w:instrText xml:space="preserve"> PAGEREF _Toc5361841 \h </w:instrText>
+            </w:r>
+            <w:r>
+              <w:rPr>
+                <w:noProof/>
+                <w:webHidden/>
+              </w:rPr>
+            </w:r>
+            <w:r>
+              <w:rPr>
+                <w:noProof/>
+                <w:webHidden/>
               </w:rPr>
               <w:fldChar w:fldCharType="separate"/>
             </w:r>
             <w:r>
               <w:rPr>
-                <w:rStyle w:val="ac"/>
-                <w:rFonts w:eastAsia="SimSun"/>
-                <w:noProof/>
-              </w:rPr>
-              <w:t>4.</w:t>
-            </w:r>
-            <w:r>
-              <w:rPr>
-                <w:rFonts w:asciiTheme="minorHAnsi" w:eastAsiaTheme="minorEastAsia" w:hAnsiTheme="minorHAnsi" w:cstheme="minorBidi"/>
-                <w:noProof/>
-                <w:sz w:val="22"/>
-                <w:szCs w:val="22"/>
-              </w:rPr>
-              <w:tab/>
-            </w:r>
-            <w:r>
-              <w:rPr>
-                <w:rStyle w:val="ac"/>
-                <w:rFonts w:eastAsia="SimSun"/>
-                <w:noProof/>
-              </w:rPr>
-              <w:t>МОДЕЛЬ СИСТЕМЫ</w:t>
-            </w:r>
-            <w:r>
-              <w:rPr>
                 <w:noProof/>
                 <w:webHidden/>
               </w:rPr>
-              <w:tab/>
+              <w:t>15</w:t>
             </w:r>
             <w:r>
               <w:rPr>
                 <w:noProof/>
                 <w:webHidden/>
               </w:rPr>
-              <w:fldChar w:fldCharType="begin"/>
-            </w:r>
-            <w:r>
-              <w:rPr>
-                <w:noProof/>
-                <w:webHidden/>
-              </w:rPr>
-              <w:instrText xml:space="preserve"> PAGEREF _Toc5361841 \h </w:instrText>
-            </w:r>
-          </w:ins>
-          <w:r>
-            <w:rPr>
-              <w:noProof/>
-              <w:webHidden/>
-            </w:rPr>
-          </w:r>
-          <w:r>
-            <w:rPr>
-              <w:noProof/>
-              <w:webHidden/>
-            </w:rPr>
-            <w:fldChar w:fldCharType="separate"/>
-          </w:r>
-          <w:ins w:id="23" w:author="Rostislav Bobin" w:date="2019-04-05T13:03:00Z">
-            <w:r>
-              <w:rPr>
-                <w:noProof/>
-                <w:webHidden/>
-              </w:rPr>
-              <w:t>15</w:t>
-            </w:r>
-            <w:r>
-              <w:rPr>
-                <w:noProof/>
-                <w:webHidden/>
-              </w:rPr>
               <w:fldChar w:fldCharType="end"/>
             </w:r>
-            <w:r>
-              <w:rPr>
-                <w:rStyle w:val="ac"/>
-                <w:rFonts w:eastAsia="SimSun"/>
-                <w:noProof/>
-              </w:rPr>
-              <w:fldChar w:fldCharType="end"/>
-            </w:r>
-          </w:ins>
+          </w:hyperlink>
         </w:p>
         <w:p>
           <w:pPr>
             <w:pStyle w:val="21"/>
             <w:rPr>
-              <w:ins w:id="24" w:author="Rostislav Bobin" w:date="2019-04-05T13:03:00Z"/>
               <w:rFonts w:asciiTheme="minorHAnsi" w:eastAsiaTheme="minorEastAsia" w:hAnsiTheme="minorHAnsi" w:cstheme="minorBidi"/>
               <w:noProof/>
               <w:sz w:val="22"/>
               <w:szCs w:val="22"/>
             </w:rPr>
           </w:pPr>
-          <w:ins w:id="25" w:author="Rostislav Bobin" w:date="2019-04-05T13:03:00Z">
+          <w:hyperlink w:anchor="_Toc5361842" w:history="1">
             <w:r>
               <w:rPr>
                 <w:rStyle w:val="ac"/>
                 <w:rFonts w:eastAsia="SimSun"/>
                 <w:noProof/>
-              </w:rPr>
-              <w:fldChar w:fldCharType="begin"/>
+                <w:lang w:val="en-US"/>
+              </w:rPr>
+              <w:t>4.1</w:t>
+            </w:r>
+            <w:r>
+              <w:rPr>
+                <w:rFonts w:asciiTheme="minorHAnsi" w:eastAsiaTheme="minorEastAsia" w:hAnsiTheme="minorHAnsi" w:cstheme="minorBidi"/>
+                <w:noProof/>
+                <w:sz w:val="22"/>
+                <w:szCs w:val="22"/>
+              </w:rPr>
+              <w:tab/>
             </w:r>
             <w:r>
               <w:rPr>
@@ -2876,144 +2394,94 @@
                 <w:rFonts w:eastAsia="SimSun"/>
                 <w:noProof/>
               </w:rPr>
-              <w:instrText xml:space="preserve"> </w:instrText>
-            </w:r>
-            <w:r>
-              <w:rPr>
-                <w:noProof/>
-              </w:rPr>
-              <w:instrText>HYPERLINK \l "_Toc5361842"</w:instrText>
+              <w:t xml:space="preserve">Данные устройств </w:t>
             </w:r>
             <w:r>
               <w:rPr>
                 <w:rStyle w:val="ac"/>
                 <w:rFonts w:eastAsia="SimSun"/>
                 <w:noProof/>
-              </w:rPr>
-              <w:instrText xml:space="preserve"> </w:instrText>
-            </w:r>
-            <w:r>
-              <w:rPr>
-                <w:rStyle w:val="ac"/>
-                <w:rFonts w:eastAsia="SimSun"/>
-                <w:noProof/>
+                <w:lang w:val="en-US"/>
+              </w:rPr>
+              <w:t>IoT</w:t>
+            </w:r>
+            <w:r>
+              <w:rPr>
+                <w:noProof/>
+                <w:webHidden/>
+              </w:rPr>
+              <w:tab/>
+            </w:r>
+            <w:r>
+              <w:rPr>
+                <w:noProof/>
+                <w:webHidden/>
+              </w:rPr>
+              <w:fldChar w:fldCharType="begin"/>
+            </w:r>
+            <w:r>
+              <w:rPr>
+                <w:noProof/>
+                <w:webHidden/>
+              </w:rPr>
+              <w:instrText xml:space="preserve"> PAGEREF _Toc5361842 \h </w:instrText>
+            </w:r>
+            <w:r>
+              <w:rPr>
+                <w:noProof/>
+                <w:webHidden/>
+              </w:rPr>
+            </w:r>
+            <w:r>
+              <w:rPr>
+                <w:noProof/>
+                <w:webHidden/>
               </w:rPr>
               <w:fldChar w:fldCharType="separate"/>
             </w:r>
             <w:r>
               <w:rPr>
-                <w:rStyle w:val="ac"/>
-                <w:rFonts w:eastAsia="SimSun"/>
-                <w:noProof/>
-                <w:lang w:val="en-US"/>
-              </w:rPr>
-              <w:t>4.1</w:t>
-            </w:r>
-            <w:r>
-              <w:rPr>
-                <w:rFonts w:asciiTheme="minorHAnsi" w:eastAsiaTheme="minorEastAsia" w:hAnsiTheme="minorHAnsi" w:cstheme="minorBidi"/>
-                <w:noProof/>
-                <w:sz w:val="22"/>
-                <w:szCs w:val="22"/>
-              </w:rPr>
-              <w:tab/>
-            </w:r>
-            <w:r>
-              <w:rPr>
-                <w:rStyle w:val="ac"/>
-                <w:rFonts w:eastAsia="SimSun"/>
-                <w:noProof/>
-              </w:rPr>
-              <w:t xml:space="preserve">Данные устройств </w:t>
-            </w:r>
-            <w:r>
-              <w:rPr>
-                <w:rStyle w:val="ac"/>
-                <w:rFonts w:eastAsia="SimSun"/>
-                <w:noProof/>
-                <w:lang w:val="en-US"/>
-              </w:rPr>
-              <w:t>IoT</w:t>
-            </w:r>
-            <w:r>
-              <w:rPr>
                 <w:noProof/>
                 <w:webHidden/>
               </w:rPr>
-              <w:tab/>
+              <w:t>15</w:t>
             </w:r>
             <w:r>
               <w:rPr>
                 <w:noProof/>
                 <w:webHidden/>
               </w:rPr>
-              <w:fldChar w:fldCharType="begin"/>
-            </w:r>
-            <w:r>
-              <w:rPr>
-                <w:noProof/>
-                <w:webHidden/>
-              </w:rPr>
-              <w:instrText xml:space="preserve"> PAGEREF _Toc5361842 \h </w:instrText>
-            </w:r>
-          </w:ins>
-          <w:r>
-            <w:rPr>
-              <w:noProof/>
-              <w:webHidden/>
-            </w:rPr>
-          </w:r>
-          <w:r>
-            <w:rPr>
-              <w:noProof/>
-              <w:webHidden/>
-            </w:rPr>
-            <w:fldChar w:fldCharType="separate"/>
-          </w:r>
-          <w:ins w:id="26" w:author="Rostislav Bobin" w:date="2019-04-05T13:03:00Z">
-            <w:r>
-              <w:rPr>
-                <w:noProof/>
-                <w:webHidden/>
-              </w:rPr>
-              <w:t>15</w:t>
-            </w:r>
-            <w:r>
-              <w:rPr>
-                <w:noProof/>
-                <w:webHidden/>
-              </w:rPr>
               <w:fldChar w:fldCharType="end"/>
             </w:r>
-            <w:r>
-              <w:rPr>
-                <w:rStyle w:val="ac"/>
-                <w:rFonts w:eastAsia="SimSun"/>
-                <w:noProof/>
-              </w:rPr>
-              <w:fldChar w:fldCharType="end"/>
-            </w:r>
-          </w:ins>
+          </w:hyperlink>
         </w:p>
         <w:p>
           <w:pPr>
             <w:pStyle w:val="11"/>
             <w:rPr>
-              <w:ins w:id="27" w:author="Rostislav Bobin" w:date="2019-04-05T13:03:00Z"/>
               <w:rFonts w:asciiTheme="minorHAnsi" w:eastAsiaTheme="minorEastAsia" w:hAnsiTheme="minorHAnsi" w:cstheme="minorBidi"/>
               <w:noProof/>
               <w:sz w:val="22"/>
               <w:szCs w:val="22"/>
             </w:rPr>
           </w:pPr>
-          <w:ins w:id="28" w:author="Rostislav Bobin" w:date="2019-04-05T13:03:00Z">
+          <w:hyperlink w:anchor="_Toc5361843" w:history="1">
             <w:r>
               <w:rPr>
                 <w:rStyle w:val="ac"/>
                 <w:rFonts w:eastAsia="SimSun"/>
                 <w:noProof/>
               </w:rPr>
-              <w:fldChar w:fldCharType="begin"/>
+              <w:t>5.</w:t>
+            </w:r>
+            <w:r>
+              <w:rPr>
+                <w:rFonts w:asciiTheme="minorHAnsi" w:eastAsiaTheme="minorEastAsia" w:hAnsiTheme="minorHAnsi" w:cstheme="minorBidi"/>
+                <w:noProof/>
+                <w:sz w:val="22"/>
+                <w:szCs w:val="22"/>
+              </w:rPr>
+              <w:tab/>
             </w:r>
             <w:r>
               <w:rPr>
@@ -3021,134 +2489,85 @@
                 <w:rFonts w:eastAsia="SimSun"/>
                 <w:noProof/>
               </w:rPr>
-              <w:instrText xml:space="preserve"> </w:instrText>
-            </w:r>
-            <w:r>
-              <w:rPr>
-                <w:noProof/>
-              </w:rPr>
-              <w:instrText>HYPERLINK \l "_Toc5361843"</w:instrText>
-            </w:r>
-            <w:r>
-              <w:rPr>
-                <w:rStyle w:val="ac"/>
-                <w:rFonts w:eastAsia="SimSun"/>
-                <w:noProof/>
-              </w:rPr>
-              <w:instrText xml:space="preserve"> </w:instrText>
-            </w:r>
-            <w:r>
-              <w:rPr>
-                <w:rStyle w:val="ac"/>
-                <w:rFonts w:eastAsia="SimSun"/>
-                <w:noProof/>
+              <w:t>АРХИТЕКТУРА СИСТЕМЫ</w:t>
+            </w:r>
+            <w:r>
+              <w:rPr>
+                <w:noProof/>
+                <w:webHidden/>
+              </w:rPr>
+              <w:tab/>
+            </w:r>
+            <w:r>
+              <w:rPr>
+                <w:noProof/>
+                <w:webHidden/>
+              </w:rPr>
+              <w:fldChar w:fldCharType="begin"/>
+            </w:r>
+            <w:r>
+              <w:rPr>
+                <w:noProof/>
+                <w:webHidden/>
+              </w:rPr>
+              <w:instrText xml:space="preserve"> PAGEREF _Toc5361843 \h </w:instrText>
+            </w:r>
+            <w:r>
+              <w:rPr>
+                <w:noProof/>
+                <w:webHidden/>
+              </w:rPr>
+            </w:r>
+            <w:r>
+              <w:rPr>
+                <w:noProof/>
+                <w:webHidden/>
               </w:rPr>
               <w:fldChar w:fldCharType="separate"/>
             </w:r>
             <w:r>
               <w:rPr>
-                <w:rStyle w:val="ac"/>
-                <w:rFonts w:eastAsia="SimSun"/>
-                <w:noProof/>
-              </w:rPr>
-              <w:t>5.</w:t>
-            </w:r>
-            <w:r>
-              <w:rPr>
-                <w:rFonts w:asciiTheme="minorHAnsi" w:eastAsiaTheme="minorEastAsia" w:hAnsiTheme="minorHAnsi" w:cstheme="minorBidi"/>
-                <w:noProof/>
-                <w:sz w:val="22"/>
-                <w:szCs w:val="22"/>
-              </w:rPr>
-              <w:tab/>
-            </w:r>
-            <w:r>
-              <w:rPr>
-                <w:rStyle w:val="ac"/>
-                <w:rFonts w:eastAsia="SimSun"/>
-                <w:noProof/>
-              </w:rPr>
-              <w:t>АРХИТЕКТУРА СИСТЕМЫ</w:t>
-            </w:r>
-            <w:r>
-              <w:rPr>
                 <w:noProof/>
                 <w:webHidden/>
               </w:rPr>
-              <w:tab/>
+              <w:t>16</w:t>
             </w:r>
             <w:r>
               <w:rPr>
                 <w:noProof/>
                 <w:webHidden/>
               </w:rPr>
-              <w:fldChar w:fldCharType="begin"/>
-            </w:r>
-            <w:r>
-              <w:rPr>
-                <w:noProof/>
-                <w:webHidden/>
-              </w:rPr>
-              <w:instrText xml:space="preserve"> PAGEREF _Toc5361843 \h </w:instrText>
-            </w:r>
-          </w:ins>
-          <w:r>
-            <w:rPr>
-              <w:noProof/>
-              <w:webHidden/>
-            </w:rPr>
-          </w:r>
-          <w:r>
-            <w:rPr>
-              <w:noProof/>
-              <w:webHidden/>
-            </w:rPr>
-            <w:fldChar w:fldCharType="separate"/>
-          </w:r>
-          <w:ins w:id="29" w:author="Rostislav Bobin" w:date="2019-04-05T13:03:00Z">
-            <w:r>
-              <w:rPr>
-                <w:noProof/>
-                <w:webHidden/>
-              </w:rPr>
-              <w:t>16</w:t>
-            </w:r>
-            <w:r>
-              <w:rPr>
-                <w:noProof/>
-                <w:webHidden/>
-              </w:rPr>
               <w:fldChar w:fldCharType="end"/>
             </w:r>
-            <w:r>
-              <w:rPr>
-                <w:rStyle w:val="ac"/>
-                <w:rFonts w:eastAsia="SimSun"/>
-                <w:noProof/>
-              </w:rPr>
-              <w:fldChar w:fldCharType="end"/>
-            </w:r>
-          </w:ins>
+          </w:hyperlink>
         </w:p>
         <w:p>
           <w:pPr>
             <w:pStyle w:val="11"/>
             <w:rPr>
-              <w:ins w:id="30" w:author="Rostislav Bobin" w:date="2019-04-05T13:03:00Z"/>
               <w:rFonts w:asciiTheme="minorHAnsi" w:eastAsiaTheme="minorEastAsia" w:hAnsiTheme="minorHAnsi" w:cstheme="minorBidi"/>
               <w:noProof/>
               <w:sz w:val="22"/>
               <w:szCs w:val="22"/>
             </w:rPr>
           </w:pPr>
-          <w:ins w:id="31" w:author="Rostislav Bobin" w:date="2019-04-05T13:03:00Z">
+          <w:hyperlink w:anchor="_Toc5361844" w:history="1">
             <w:r>
               <w:rPr>
                 <w:rStyle w:val="ac"/>
                 <w:rFonts w:eastAsia="SimSun"/>
                 <w:noProof/>
               </w:rPr>
-              <w:fldChar w:fldCharType="begin"/>
+              <w:t>6.</w:t>
+            </w:r>
+            <w:r>
+              <w:rPr>
+                <w:rFonts w:asciiTheme="minorHAnsi" w:eastAsiaTheme="minorEastAsia" w:hAnsiTheme="minorHAnsi" w:cstheme="minorBidi"/>
+                <w:noProof/>
+                <w:sz w:val="22"/>
+                <w:szCs w:val="22"/>
+              </w:rPr>
+              <w:tab/>
             </w:r>
             <w:r>
               <w:rPr>
@@ -3156,134 +2575,85 @@
                 <w:rFonts w:eastAsia="SimSun"/>
                 <w:noProof/>
               </w:rPr>
-              <w:instrText xml:space="preserve"> </w:instrText>
-            </w:r>
-            <w:r>
-              <w:rPr>
-                <w:noProof/>
-              </w:rPr>
-              <w:instrText>HYPERLINK \l "_Toc5361844"</w:instrText>
-            </w:r>
-            <w:r>
-              <w:rPr>
-                <w:rStyle w:val="ac"/>
-                <w:rFonts w:eastAsia="SimSun"/>
-                <w:noProof/>
-              </w:rPr>
-              <w:instrText xml:space="preserve"> </w:instrText>
-            </w:r>
-            <w:r>
-              <w:rPr>
-                <w:rStyle w:val="ac"/>
-                <w:rFonts w:eastAsia="SimSun"/>
-                <w:noProof/>
+              <w:t>РЕАЛИЗАЦИЯ СИСТЕМЫ</w:t>
+            </w:r>
+            <w:r>
+              <w:rPr>
+                <w:noProof/>
+                <w:webHidden/>
+              </w:rPr>
+              <w:tab/>
+            </w:r>
+            <w:r>
+              <w:rPr>
+                <w:noProof/>
+                <w:webHidden/>
+              </w:rPr>
+              <w:fldChar w:fldCharType="begin"/>
+            </w:r>
+            <w:r>
+              <w:rPr>
+                <w:noProof/>
+                <w:webHidden/>
+              </w:rPr>
+              <w:instrText xml:space="preserve"> PAGEREF _Toc5361844 \h </w:instrText>
+            </w:r>
+            <w:r>
+              <w:rPr>
+                <w:noProof/>
+                <w:webHidden/>
+              </w:rPr>
+            </w:r>
+            <w:r>
+              <w:rPr>
+                <w:noProof/>
+                <w:webHidden/>
               </w:rPr>
               <w:fldChar w:fldCharType="separate"/>
             </w:r>
             <w:r>
               <w:rPr>
-                <w:rStyle w:val="ac"/>
-                <w:rFonts w:eastAsia="SimSun"/>
-                <w:noProof/>
-              </w:rPr>
-              <w:t>6.</w:t>
-            </w:r>
-            <w:r>
-              <w:rPr>
-                <w:rFonts w:asciiTheme="minorHAnsi" w:eastAsiaTheme="minorEastAsia" w:hAnsiTheme="minorHAnsi" w:cstheme="minorBidi"/>
-                <w:noProof/>
-                <w:sz w:val="22"/>
-                <w:szCs w:val="22"/>
-              </w:rPr>
-              <w:tab/>
-            </w:r>
-            <w:r>
-              <w:rPr>
-                <w:rStyle w:val="ac"/>
-                <w:rFonts w:eastAsia="SimSun"/>
-                <w:noProof/>
-              </w:rPr>
-              <w:t>РЕАЛИЗАЦИЯ СИСТЕМЫ</w:t>
-            </w:r>
-            <w:r>
-              <w:rPr>
                 <w:noProof/>
                 <w:webHidden/>
               </w:rPr>
-              <w:tab/>
+              <w:t>16</w:t>
             </w:r>
             <w:r>
               <w:rPr>
                 <w:noProof/>
                 <w:webHidden/>
               </w:rPr>
-              <w:fldChar w:fldCharType="begin"/>
-            </w:r>
-            <w:r>
-              <w:rPr>
-                <w:noProof/>
-                <w:webHidden/>
-              </w:rPr>
-              <w:instrText xml:space="preserve"> PAGEREF _Toc5361844 \h </w:instrText>
-            </w:r>
-          </w:ins>
-          <w:r>
-            <w:rPr>
-              <w:noProof/>
-              <w:webHidden/>
-            </w:rPr>
-          </w:r>
-          <w:r>
-            <w:rPr>
-              <w:noProof/>
-              <w:webHidden/>
-            </w:rPr>
-            <w:fldChar w:fldCharType="separate"/>
-          </w:r>
-          <w:ins w:id="32" w:author="Rostislav Bobin" w:date="2019-04-05T13:03:00Z">
-            <w:r>
-              <w:rPr>
-                <w:noProof/>
-                <w:webHidden/>
-              </w:rPr>
-              <w:t>16</w:t>
-            </w:r>
-            <w:r>
-              <w:rPr>
-                <w:noProof/>
-                <w:webHidden/>
-              </w:rPr>
               <w:fldChar w:fldCharType="end"/>
             </w:r>
-            <w:r>
-              <w:rPr>
-                <w:rStyle w:val="ac"/>
-                <w:rFonts w:eastAsia="SimSun"/>
-                <w:noProof/>
-              </w:rPr>
-              <w:fldChar w:fldCharType="end"/>
-            </w:r>
-          </w:ins>
+          </w:hyperlink>
         </w:p>
         <w:p>
           <w:pPr>
             <w:pStyle w:val="11"/>
             <w:rPr>
-              <w:ins w:id="33" w:author="Rostislav Bobin" w:date="2019-04-05T13:03:00Z"/>
               <w:rFonts w:asciiTheme="minorHAnsi" w:eastAsiaTheme="minorEastAsia" w:hAnsiTheme="minorHAnsi" w:cstheme="minorBidi"/>
               <w:noProof/>
               <w:sz w:val="22"/>
               <w:szCs w:val="22"/>
             </w:rPr>
           </w:pPr>
-          <w:ins w:id="34" w:author="Rostislav Bobin" w:date="2019-04-05T13:03:00Z">
+          <w:hyperlink w:anchor="_Toc5361845" w:history="1">
             <w:r>
               <w:rPr>
                 <w:rStyle w:val="ac"/>
                 <w:rFonts w:eastAsia="SimSun"/>
                 <w:noProof/>
               </w:rPr>
-              <w:fldChar w:fldCharType="begin"/>
+              <w:t>7.</w:t>
+            </w:r>
+            <w:r>
+              <w:rPr>
+                <w:rFonts w:asciiTheme="minorHAnsi" w:eastAsiaTheme="minorEastAsia" w:hAnsiTheme="minorHAnsi" w:cstheme="minorBidi"/>
+                <w:noProof/>
+                <w:sz w:val="22"/>
+                <w:szCs w:val="22"/>
+              </w:rPr>
+              <w:tab/>
             </w:r>
             <w:r>
               <w:rPr>
@@ -3291,134 +2661,85 @@
                 <w:rFonts w:eastAsia="SimSun"/>
                 <w:noProof/>
               </w:rPr>
-              <w:instrText xml:space="preserve"> </w:instrText>
-            </w:r>
-            <w:r>
-              <w:rPr>
-                <w:noProof/>
-              </w:rPr>
-              <w:instrText>HYPERLINK \l "_Toc5361845"</w:instrText>
-            </w:r>
-            <w:r>
-              <w:rPr>
-                <w:rStyle w:val="ac"/>
-                <w:rFonts w:eastAsia="SimSun"/>
-                <w:noProof/>
-              </w:rPr>
-              <w:instrText xml:space="preserve"> </w:instrText>
-            </w:r>
-            <w:r>
-              <w:rPr>
-                <w:rStyle w:val="ac"/>
-                <w:rFonts w:eastAsia="SimSun"/>
-                <w:noProof/>
+              <w:t>ТЕСТИРОВАНИЕ</w:t>
+            </w:r>
+            <w:r>
+              <w:rPr>
+                <w:noProof/>
+                <w:webHidden/>
+              </w:rPr>
+              <w:tab/>
+            </w:r>
+            <w:r>
+              <w:rPr>
+                <w:noProof/>
+                <w:webHidden/>
+              </w:rPr>
+              <w:fldChar w:fldCharType="begin"/>
+            </w:r>
+            <w:r>
+              <w:rPr>
+                <w:noProof/>
+                <w:webHidden/>
+              </w:rPr>
+              <w:instrText xml:space="preserve"> PAGEREF _Toc5361845 \h </w:instrText>
+            </w:r>
+            <w:r>
+              <w:rPr>
+                <w:noProof/>
+                <w:webHidden/>
+              </w:rPr>
+            </w:r>
+            <w:r>
+              <w:rPr>
+                <w:noProof/>
+                <w:webHidden/>
               </w:rPr>
               <w:fldChar w:fldCharType="separate"/>
             </w:r>
             <w:r>
               <w:rPr>
-                <w:rStyle w:val="ac"/>
-                <w:rFonts w:eastAsia="SimSun"/>
-                <w:noProof/>
-              </w:rPr>
-              <w:t>7.</w:t>
-            </w:r>
-            <w:r>
-              <w:rPr>
-                <w:rFonts w:asciiTheme="minorHAnsi" w:eastAsiaTheme="minorEastAsia" w:hAnsiTheme="minorHAnsi" w:cstheme="minorBidi"/>
-                <w:noProof/>
-                <w:sz w:val="22"/>
-                <w:szCs w:val="22"/>
-              </w:rPr>
-              <w:tab/>
-            </w:r>
-            <w:r>
-              <w:rPr>
-                <w:rStyle w:val="ac"/>
-                <w:rFonts w:eastAsia="SimSun"/>
-                <w:noProof/>
-              </w:rPr>
-              <w:t>ТЕСТИРОВАНИЕ</w:t>
-            </w:r>
-            <w:r>
-              <w:rPr>
                 <w:noProof/>
                 <w:webHidden/>
               </w:rPr>
-              <w:tab/>
+              <w:t>16</w:t>
             </w:r>
             <w:r>
               <w:rPr>
                 <w:noProof/>
                 <w:webHidden/>
               </w:rPr>
-              <w:fldChar w:fldCharType="begin"/>
-            </w:r>
-            <w:r>
-              <w:rPr>
-                <w:noProof/>
-                <w:webHidden/>
-              </w:rPr>
-              <w:instrText xml:space="preserve"> PAGEREF _Toc5361845 \h </w:instrText>
-            </w:r>
-          </w:ins>
-          <w:r>
-            <w:rPr>
-              <w:noProof/>
-              <w:webHidden/>
-            </w:rPr>
-          </w:r>
-          <w:r>
-            <w:rPr>
-              <w:noProof/>
-              <w:webHidden/>
-            </w:rPr>
-            <w:fldChar w:fldCharType="separate"/>
-          </w:r>
-          <w:ins w:id="35" w:author="Rostislav Bobin" w:date="2019-04-05T13:03:00Z">
-            <w:r>
-              <w:rPr>
-                <w:noProof/>
-                <w:webHidden/>
-              </w:rPr>
-              <w:t>16</w:t>
-            </w:r>
-            <w:r>
-              <w:rPr>
-                <w:noProof/>
-                <w:webHidden/>
-              </w:rPr>
               <w:fldChar w:fldCharType="end"/>
             </w:r>
-            <w:r>
-              <w:rPr>
-                <w:rStyle w:val="ac"/>
-                <w:rFonts w:eastAsia="SimSun"/>
-                <w:noProof/>
-              </w:rPr>
-              <w:fldChar w:fldCharType="end"/>
-            </w:r>
-          </w:ins>
+          </w:hyperlink>
         </w:p>
         <w:p>
           <w:pPr>
             <w:pStyle w:val="11"/>
             <w:rPr>
-              <w:ins w:id="36" w:author="Rostislav Bobin" w:date="2019-04-05T13:03:00Z"/>
               <w:rFonts w:asciiTheme="minorHAnsi" w:eastAsiaTheme="minorEastAsia" w:hAnsiTheme="minorHAnsi" w:cstheme="minorBidi"/>
               <w:noProof/>
               <w:sz w:val="22"/>
               <w:szCs w:val="22"/>
             </w:rPr>
           </w:pPr>
-          <w:ins w:id="37" w:author="Rostislav Bobin" w:date="2019-04-05T13:03:00Z">
+          <w:hyperlink w:anchor="_Toc5361846" w:history="1">
             <w:r>
               <w:rPr>
                 <w:rStyle w:val="ac"/>
                 <w:rFonts w:eastAsia="SimSun"/>
                 <w:noProof/>
               </w:rPr>
-              <w:fldChar w:fldCharType="begin"/>
+              <w:t>8.</w:t>
+            </w:r>
+            <w:r>
+              <w:rPr>
+                <w:rFonts w:asciiTheme="minorHAnsi" w:eastAsiaTheme="minorEastAsia" w:hAnsiTheme="minorHAnsi" w:cstheme="minorBidi"/>
+                <w:noProof/>
+                <w:sz w:val="22"/>
+                <w:szCs w:val="22"/>
+              </w:rPr>
+              <w:tab/>
             </w:r>
             <w:r>
               <w:rPr>
@@ -3426,134 +2747,85 @@
                 <w:rFonts w:eastAsia="SimSun"/>
                 <w:noProof/>
               </w:rPr>
-              <w:instrText xml:space="preserve"> </w:instrText>
-            </w:r>
-            <w:r>
-              <w:rPr>
-                <w:noProof/>
-              </w:rPr>
-              <w:instrText>HYPERLINK \l "_Toc5361846"</w:instrText>
-            </w:r>
-            <w:r>
-              <w:rPr>
-                <w:rStyle w:val="ac"/>
-                <w:rFonts w:eastAsia="SimSun"/>
-                <w:noProof/>
-              </w:rPr>
-              <w:instrText xml:space="preserve"> </w:instrText>
-            </w:r>
-            <w:r>
-              <w:rPr>
-                <w:rStyle w:val="ac"/>
-                <w:rFonts w:eastAsia="SimSun"/>
-                <w:noProof/>
+              <w:t>ЗАКЛЮЧЕНИЕ</w:t>
+            </w:r>
+            <w:r>
+              <w:rPr>
+                <w:noProof/>
+                <w:webHidden/>
+              </w:rPr>
+              <w:tab/>
+            </w:r>
+            <w:r>
+              <w:rPr>
+                <w:noProof/>
+                <w:webHidden/>
+              </w:rPr>
+              <w:fldChar w:fldCharType="begin"/>
+            </w:r>
+            <w:r>
+              <w:rPr>
+                <w:noProof/>
+                <w:webHidden/>
+              </w:rPr>
+              <w:instrText xml:space="preserve"> PAGEREF _Toc5361846 \h </w:instrText>
+            </w:r>
+            <w:r>
+              <w:rPr>
+                <w:noProof/>
+                <w:webHidden/>
+              </w:rPr>
+            </w:r>
+            <w:r>
+              <w:rPr>
+                <w:noProof/>
+                <w:webHidden/>
               </w:rPr>
               <w:fldChar w:fldCharType="separate"/>
             </w:r>
             <w:r>
               <w:rPr>
-                <w:rStyle w:val="ac"/>
-                <w:rFonts w:eastAsia="SimSun"/>
-                <w:noProof/>
-              </w:rPr>
-              <w:t>8.</w:t>
-            </w:r>
-            <w:r>
-              <w:rPr>
-                <w:rFonts w:asciiTheme="minorHAnsi" w:eastAsiaTheme="minorEastAsia" w:hAnsiTheme="minorHAnsi" w:cstheme="minorBidi"/>
-                <w:noProof/>
-                <w:sz w:val="22"/>
-                <w:szCs w:val="22"/>
-              </w:rPr>
-              <w:tab/>
-            </w:r>
-            <w:r>
-              <w:rPr>
-                <w:rStyle w:val="ac"/>
-                <w:rFonts w:eastAsia="SimSun"/>
-                <w:noProof/>
-              </w:rPr>
-              <w:t>ЗАКЛЮЧЕНИЕ</w:t>
-            </w:r>
-            <w:r>
-              <w:rPr>
                 <w:noProof/>
                 <w:webHidden/>
               </w:rPr>
-              <w:tab/>
+              <w:t>16</w:t>
             </w:r>
             <w:r>
               <w:rPr>
                 <w:noProof/>
                 <w:webHidden/>
               </w:rPr>
-              <w:fldChar w:fldCharType="begin"/>
-            </w:r>
-            <w:r>
-              <w:rPr>
-                <w:noProof/>
-                <w:webHidden/>
-              </w:rPr>
-              <w:instrText xml:space="preserve"> PAGEREF _Toc5361846 \h </w:instrText>
-            </w:r>
-          </w:ins>
-          <w:r>
-            <w:rPr>
-              <w:noProof/>
-              <w:webHidden/>
-            </w:rPr>
-          </w:r>
-          <w:r>
-            <w:rPr>
-              <w:noProof/>
-              <w:webHidden/>
-            </w:rPr>
-            <w:fldChar w:fldCharType="separate"/>
-          </w:r>
-          <w:ins w:id="38" w:author="Rostislav Bobin" w:date="2019-04-05T13:03:00Z">
-            <w:r>
-              <w:rPr>
-                <w:noProof/>
-                <w:webHidden/>
-              </w:rPr>
-              <w:t>16</w:t>
-            </w:r>
-            <w:r>
-              <w:rPr>
-                <w:noProof/>
-                <w:webHidden/>
-              </w:rPr>
               <w:fldChar w:fldCharType="end"/>
             </w:r>
-            <w:r>
-              <w:rPr>
-                <w:rStyle w:val="ac"/>
-                <w:rFonts w:eastAsia="SimSun"/>
-                <w:noProof/>
-              </w:rPr>
-              <w:fldChar w:fldCharType="end"/>
-            </w:r>
-          </w:ins>
+          </w:hyperlink>
         </w:p>
         <w:p>
           <w:pPr>
             <w:pStyle w:val="11"/>
             <w:rPr>
-              <w:ins w:id="39" w:author="Rostislav Bobin" w:date="2019-04-05T13:03:00Z"/>
               <w:rFonts w:asciiTheme="minorHAnsi" w:eastAsiaTheme="minorEastAsia" w:hAnsiTheme="minorHAnsi" w:cstheme="minorBidi"/>
               <w:noProof/>
               <w:sz w:val="22"/>
               <w:szCs w:val="22"/>
             </w:rPr>
           </w:pPr>
-          <w:ins w:id="40" w:author="Rostislav Bobin" w:date="2019-04-05T13:03:00Z">
+          <w:hyperlink w:anchor="_Toc5361847" w:history="1">
             <w:r>
               <w:rPr>
                 <w:rStyle w:val="ac"/>
                 <w:rFonts w:eastAsia="SimSun"/>
                 <w:noProof/>
               </w:rPr>
-              <w:fldChar w:fldCharType="begin"/>
+              <w:t>9.</w:t>
+            </w:r>
+            <w:r>
+              <w:rPr>
+                <w:rFonts w:asciiTheme="minorHAnsi" w:eastAsiaTheme="minorEastAsia" w:hAnsiTheme="minorHAnsi" w:cstheme="minorBidi"/>
+                <w:noProof/>
+                <w:sz w:val="22"/>
+                <w:szCs w:val="22"/>
+              </w:rPr>
+              <w:tab/>
             </w:r>
             <w:r>
               <w:rPr>
@@ -3561,114 +2833,57 @@
                 <w:rFonts w:eastAsia="SimSun"/>
                 <w:noProof/>
               </w:rPr>
-              <w:instrText xml:space="preserve"> </w:instrText>
-            </w:r>
-            <w:r>
-              <w:rPr>
-                <w:noProof/>
-              </w:rPr>
-              <w:instrText>HYPERLINK \l "_Toc5361847"</w:instrText>
-            </w:r>
-            <w:r>
-              <w:rPr>
-                <w:rStyle w:val="ac"/>
-                <w:rFonts w:eastAsia="SimSun"/>
-                <w:noProof/>
-              </w:rPr>
-              <w:instrText xml:space="preserve"> </w:instrText>
-            </w:r>
-            <w:r>
-              <w:rPr>
-                <w:rStyle w:val="ac"/>
-                <w:rFonts w:eastAsia="SimSun"/>
-                <w:noProof/>
+              <w:t>ЛИТЕРАТУРА</w:t>
+            </w:r>
+            <w:r>
+              <w:rPr>
+                <w:noProof/>
+                <w:webHidden/>
+              </w:rPr>
+              <w:tab/>
+            </w:r>
+            <w:r>
+              <w:rPr>
+                <w:noProof/>
+                <w:webHidden/>
+              </w:rPr>
+              <w:fldChar w:fldCharType="begin"/>
+            </w:r>
+            <w:r>
+              <w:rPr>
+                <w:noProof/>
+                <w:webHidden/>
+              </w:rPr>
+              <w:instrText xml:space="preserve"> PAGEREF _Toc5361847 \h </w:instrText>
+            </w:r>
+            <w:r>
+              <w:rPr>
+                <w:noProof/>
+                <w:webHidden/>
+              </w:rPr>
+            </w:r>
+            <w:r>
+              <w:rPr>
+                <w:noProof/>
+                <w:webHidden/>
               </w:rPr>
               <w:fldChar w:fldCharType="separate"/>
             </w:r>
             <w:r>
               <w:rPr>
-                <w:rStyle w:val="ac"/>
-                <w:rFonts w:eastAsia="SimSun"/>
-                <w:noProof/>
-              </w:rPr>
-              <w:t>9.</w:t>
-            </w:r>
-            <w:r>
-              <w:rPr>
-                <w:rFonts w:asciiTheme="minorHAnsi" w:eastAsiaTheme="minorEastAsia" w:hAnsiTheme="minorHAnsi" w:cstheme="minorBidi"/>
-                <w:noProof/>
-                <w:sz w:val="22"/>
-                <w:szCs w:val="22"/>
-              </w:rPr>
-              <w:tab/>
-            </w:r>
-            <w:r>
-              <w:rPr>
-                <w:rStyle w:val="ac"/>
-                <w:rFonts w:eastAsia="SimSun"/>
-                <w:noProof/>
-              </w:rPr>
-              <w:t>ЛИТЕРАТУРА</w:t>
-            </w:r>
-            <w:r>
-              <w:rPr>
                 <w:noProof/>
                 <w:webHidden/>
               </w:rPr>
-              <w:tab/>
+              <w:t>16</w:t>
             </w:r>
             <w:r>
               <w:rPr>
                 <w:noProof/>
                 <w:webHidden/>
               </w:rPr>
-              <w:fldChar w:fldCharType="begin"/>
-            </w:r>
-            <w:r>
-              <w:rPr>
-                <w:noProof/>
-                <w:webHidden/>
-              </w:rPr>
-              <w:instrText xml:space="preserve"> PAGEREF _Toc5361847 \h </w:instrText>
-            </w:r>
-          </w:ins>
-          <w:r>
-            <w:rPr>
-              <w:noProof/>
-              <w:webHidden/>
-            </w:rPr>
-          </w:r>
-          <w:r>
-            <w:rPr>
-              <w:noProof/>
-              <w:webHidden/>
-            </w:rPr>
-            <w:fldChar w:fldCharType="separate"/>
-          </w:r>
-          <w:ins w:id="41" w:author="Rostislav Bobin" w:date="2019-04-05T13:03:00Z">
-            <w:r>
-              <w:rPr>
-                <w:noProof/>
-                <w:webHidden/>
-              </w:rPr>
-              <w:t>16</w:t>
-            </w:r>
-            <w:r>
-              <w:rPr>
-                <w:noProof/>
-                <w:webHidden/>
-              </w:rPr>
               <w:fldChar w:fldCharType="end"/>
             </w:r>
-            <w:r>
-              <w:rPr>
-                <w:rStyle w:val="ac"/>
-                <w:rFonts w:eastAsia="SimSun"/>
-                <w:noProof/>
-              </w:rPr>
-              <w:fldChar w:fldCharType="end"/>
-            </w:r>
-          </w:ins>
+          </w:hyperlink>
         </w:p>
         <w:p>
           <w:pPr>
@@ -3677,21 +2892,29 @@
               <w:tab w:val="left" w:pos="660"/>
             </w:tabs>
             <w:rPr>
-              <w:ins w:id="42" w:author="Rostislav Bobin" w:date="2019-04-05T13:03:00Z"/>
               <w:rFonts w:asciiTheme="minorHAnsi" w:eastAsiaTheme="minorEastAsia" w:hAnsiTheme="minorHAnsi" w:cstheme="minorBidi"/>
               <w:noProof/>
               <w:sz w:val="22"/>
               <w:szCs w:val="22"/>
             </w:rPr>
           </w:pPr>
-          <w:ins w:id="43" w:author="Rostislav Bobin" w:date="2019-04-05T13:03:00Z">
+          <w:hyperlink w:anchor="_Toc5361848" w:history="1">
             <w:r>
               <w:rPr>
                 <w:rStyle w:val="ac"/>
                 <w:rFonts w:eastAsia="SimSun"/>
                 <w:noProof/>
               </w:rPr>
-              <w:fldChar w:fldCharType="begin"/>
+              <w:t>10.</w:t>
+            </w:r>
+            <w:r>
+              <w:rPr>
+                <w:rFonts w:asciiTheme="minorHAnsi" w:eastAsiaTheme="minorEastAsia" w:hAnsiTheme="minorHAnsi" w:cstheme="minorBidi"/>
+                <w:noProof/>
+                <w:sz w:val="22"/>
+                <w:szCs w:val="22"/>
+              </w:rPr>
+              <w:tab/>
             </w:r>
             <w:r>
               <w:rPr>
@@ -3699,114 +2922,57 @@
                 <w:rFonts w:eastAsia="SimSun"/>
                 <w:noProof/>
               </w:rPr>
-              <w:instrText xml:space="preserve"> </w:instrText>
-            </w:r>
-            <w:r>
-              <w:rPr>
-                <w:noProof/>
-              </w:rPr>
-              <w:instrText>HYPERLINK \l "_Toc5361848"</w:instrText>
-            </w:r>
-            <w:r>
-              <w:rPr>
-                <w:rStyle w:val="ac"/>
-                <w:rFonts w:eastAsia="SimSun"/>
-                <w:noProof/>
-              </w:rPr>
-              <w:instrText xml:space="preserve"> </w:instrText>
-            </w:r>
-            <w:r>
-              <w:rPr>
-                <w:rStyle w:val="ac"/>
-                <w:rFonts w:eastAsia="SimSun"/>
-                <w:noProof/>
+              <w:t>ПРИЛОЖЕНИЯ</w:t>
+            </w:r>
+            <w:r>
+              <w:rPr>
+                <w:noProof/>
+                <w:webHidden/>
+              </w:rPr>
+              <w:tab/>
+            </w:r>
+            <w:r>
+              <w:rPr>
+                <w:noProof/>
+                <w:webHidden/>
+              </w:rPr>
+              <w:fldChar w:fldCharType="begin"/>
+            </w:r>
+            <w:r>
+              <w:rPr>
+                <w:noProof/>
+                <w:webHidden/>
+              </w:rPr>
+              <w:instrText xml:space="preserve"> PAGEREF _Toc5361848 \h </w:instrText>
+            </w:r>
+            <w:r>
+              <w:rPr>
+                <w:noProof/>
+                <w:webHidden/>
+              </w:rPr>
+            </w:r>
+            <w:r>
+              <w:rPr>
+                <w:noProof/>
+                <w:webHidden/>
               </w:rPr>
               <w:fldChar w:fldCharType="separate"/>
             </w:r>
             <w:r>
               <w:rPr>
-                <w:rStyle w:val="ac"/>
-                <w:rFonts w:eastAsia="SimSun"/>
-                <w:noProof/>
-              </w:rPr>
-              <w:t>10.</w:t>
-            </w:r>
-            <w:r>
-              <w:rPr>
-                <w:rFonts w:asciiTheme="minorHAnsi" w:eastAsiaTheme="minorEastAsia" w:hAnsiTheme="minorHAnsi" w:cstheme="minorBidi"/>
-                <w:noProof/>
-                <w:sz w:val="22"/>
-                <w:szCs w:val="22"/>
-              </w:rPr>
-              <w:tab/>
-            </w:r>
-            <w:r>
-              <w:rPr>
-                <w:rStyle w:val="ac"/>
-                <w:rFonts w:eastAsia="SimSun"/>
-                <w:noProof/>
-              </w:rPr>
-              <w:t>ПРИЛОЖЕНИЯ</w:t>
-            </w:r>
-            <w:r>
-              <w:rPr>
                 <w:noProof/>
                 <w:webHidden/>
               </w:rPr>
-              <w:tab/>
+              <w:t>19</w:t>
             </w:r>
             <w:r>
               <w:rPr>
                 <w:noProof/>
                 <w:webHidden/>
               </w:rPr>
-              <w:fldChar w:fldCharType="begin"/>
-            </w:r>
-            <w:r>
-              <w:rPr>
-                <w:noProof/>
-                <w:webHidden/>
-              </w:rPr>
-              <w:instrText xml:space="preserve"> PAGEREF _Toc5361848 \h </w:instrText>
-            </w:r>
-          </w:ins>
-          <w:r>
-            <w:rPr>
-              <w:noProof/>
-              <w:webHidden/>
-            </w:rPr>
-          </w:r>
-          <w:r>
-            <w:rPr>
-              <w:noProof/>
-              <w:webHidden/>
-            </w:rPr>
-            <w:fldChar w:fldCharType="separate"/>
-          </w:r>
-          <w:ins w:id="44" w:author="Rostislav Bobin" w:date="2019-04-05T13:03:00Z">
-            <w:r>
-              <w:rPr>
-                <w:noProof/>
-                <w:webHidden/>
-              </w:rPr>
-              <w:t>19</w:t>
-            </w:r>
-            <w:r>
-              <w:rPr>
-                <w:noProof/>
-                <w:webHidden/>
-              </w:rPr>
               <w:fldChar w:fldCharType="end"/>
             </w:r>
-            <w:r>
-              <w:rPr>
-                <w:rStyle w:val="ac"/>
-                <w:rFonts w:eastAsia="SimSun"/>
-                <w:noProof/>
-              </w:rPr>
-              <w:fldChar w:fldCharType="end"/>
-            </w:r>
-          </w:ins>
+          </w:hyperlink>
         </w:p>
         <w:p>
           <w:pPr>
@@ -3837,12 +3003,12 @@
         </w:numPr>
         <w:ind w:left="360"/>
       </w:pPr>
-      <w:bookmarkStart w:id="45" w:name="_Toc5361833"/>
+      <w:bookmarkStart w:id="0" w:name="_Toc5361833"/>
       <w:r>
         <w:lastRenderedPageBreak/>
         <w:t>ГЛОССАРИЙ</w:t>
       </w:r>
-      <w:bookmarkEnd w:id="45"/>
+      <w:bookmarkEnd w:id="0"/>
     </w:p>
     <w:p>
       <w:pPr>
@@ -3862,12 +3028,12 @@
         </w:numPr>
         <w:ind w:left="360"/>
       </w:pPr>
-      <w:bookmarkStart w:id="46" w:name="_Toc5361834"/>
+      <w:bookmarkStart w:id="1" w:name="_Toc5361834"/>
       <w:r>
         <w:lastRenderedPageBreak/>
         <w:t>ВВЕДЕНИЕ</w:t>
       </w:r>
-      <w:bookmarkEnd w:id="46"/>
+      <w:bookmarkEnd w:id="1"/>
     </w:p>
     <w:p>
       <w:pPr>
@@ -3888,23 +3054,7 @@
           <w:color w:val="000000"/>
           <w:szCs w:val="28"/>
         </w:rPr>
-        <w:t>Концепция Интернета вещей (</w:t>
-      </w:r>
-      <w:proofErr w:type="spellStart"/>
-      <w:r>
-        <w:rPr>
-          <w:color w:val="000000"/>
-          <w:szCs w:val="28"/>
-        </w:rPr>
-        <w:t>IoT</w:t>
-      </w:r>
-      <w:proofErr w:type="spellEnd"/>
-      <w:r>
-        <w:rPr>
-          <w:color w:val="000000"/>
-          <w:szCs w:val="28"/>
-        </w:rPr>
-        <w:t>) не нова, однако особенную популярность она приобрела именно в последние годы. Данная концепция представляет собой вычислительную сеть физических предметов, оснащенных встроенными технологиями для взаимодействия друг с другом или с внешней средой [</w:t>
+        <w:t>Концепция Интернета вещей (IoT) не нова, однако особенную популярность она приобрела именно в последние годы. Данная концепция представляет собой вычислительную сеть физических предметов, оснащенных встроенными технологиями для взаимодействия друг с другом или с внешней средой [</w:t>
       </w:r>
       <w:r>
         <w:rPr>
@@ -3952,23 +3102,7 @@
           <w:color w:val="000000"/>
           <w:szCs w:val="28"/>
         </w:rPr>
-        <w:t xml:space="preserve">]. Общий мировой объем капиталовложений в </w:t>
-      </w:r>
-      <w:proofErr w:type="spellStart"/>
-      <w:r>
-        <w:rPr>
-          <w:color w:val="000000"/>
-          <w:szCs w:val="28"/>
-        </w:rPr>
-        <w:t>IoT</w:t>
-      </w:r>
-      <w:proofErr w:type="spellEnd"/>
-      <w:r>
-        <w:rPr>
-          <w:color w:val="000000"/>
-          <w:szCs w:val="28"/>
-        </w:rPr>
-        <w:t xml:space="preserve"> в 2018 году составил 646 миллиардов долларов США. Прогноз на 2019 год — 745 миллиардов долларов США, на 2022 — более 1 триллиона долларов</w:t>
+        <w:t>]. Общий мировой объем капиталовложений в IoT в 2018 году составил 646 миллиардов долларов США. Прогноз на 2019 год — 745 миллиардов долларов США, на 2022 — более 1 триллиона долларов</w:t>
       </w:r>
       <w:r>
         <w:rPr>
@@ -4128,21 +3262,12 @@
         </w:rPr>
         <w:t xml:space="preserve"> </w:t>
       </w:r>
-      <w:proofErr w:type="spellStart"/>
-      <w:r>
-        <w:rPr>
-          <w:color w:val="000000"/>
-          <w:szCs w:val="28"/>
-        </w:rPr>
-        <w:t>IIoT</w:t>
-      </w:r>
-      <w:proofErr w:type="spellEnd"/>
-      <w:r>
-        <w:rPr>
-          <w:color w:val="000000"/>
-          <w:szCs w:val="28"/>
-        </w:rPr>
-        <w:t>) — концепции взаимосвязи датчиков, приборов и других устройств, объединенных в сеть с промышленными приложениями компьютеров, включая, помимо прочего, управление производством и энергопотреблением. Такая связь позволяет собирать данные и анализировать их, что потенциально способствует повышению производительности и эффективности, а также другим экономическим преимуществам [</w:t>
+      <w:r>
+        <w:rPr>
+          <w:color w:val="000000"/>
+          <w:szCs w:val="28"/>
+        </w:rPr>
+        <w:t>IIoT) — концепции взаимосвязи датчиков, приборов и других устройств, объединенных в сеть с промышленными приложениями компьютеров, включая, помимо прочего, управление производством и энергопотреблением. Такая связь позволяет собирать данные и анализировать их, что потенциально способствует повышению производительности и эффективности, а также другим экономическим преимуществам [</w:t>
       </w:r>
       <w:r>
         <w:rPr>
@@ -4470,29 +3595,8 @@
         <w:widowControl w:val="0"/>
       </w:pPr>
       <w:r>
-        <w:t xml:space="preserve">Применение облачных технологий может упростить обработку сверхбольших баз данных, генерируемых устройствами Интернета вещей. Это показывает необходимость изучения инструментов облачных платформ для разработки приложений, обрабатывающих данные с устройств </w:t>
-      </w:r>
-      <w:proofErr w:type="spellStart"/>
-      <w:r>
-        <w:t>IoT</w:t>
-      </w:r>
-      <w:proofErr w:type="spellEnd"/>
-      <w:r>
-        <w:t xml:space="preserve">. Одними из возможных решений являются облачные платформы </w:t>
-      </w:r>
-      <w:proofErr w:type="spellStart"/>
-      <w:r>
-        <w:t>Microsoft</w:t>
-      </w:r>
-      <w:proofErr w:type="spellEnd"/>
-      <w:r>
-        <w:t xml:space="preserve"> </w:t>
-      </w:r>
-      <w:proofErr w:type="spellStart"/>
-      <w:r>
-        <w:t>Azure</w:t>
-      </w:r>
-      <w:proofErr w:type="spellEnd"/>
+        <w:t>Применение облачных технологий может упростить обработку сверхбольших баз данных, генерируемых устройствами Интернета вещей. Это показывает необходимость изучения инструментов облачных платформ для разработки приложений, обрабатывающих данные с устройств IoT. Одними из возможных решений являются облачные платформы Microsoft Azure</w:t>
+      </w:r>
       <w:r>
         <w:t xml:space="preserve"> [</w:t>
       </w:r>
@@ -4850,22 +3954,22 @@
       <w:pPr>
         <w:pStyle w:val="1"/>
       </w:pPr>
-      <w:bookmarkStart w:id="47" w:name="_Toc5361835"/>
+      <w:bookmarkStart w:id="2" w:name="_Toc5361835"/>
       <w:r>
         <w:lastRenderedPageBreak/>
         <w:t>ОБЗОР ЛИТЕРАТУРЫ</w:t>
       </w:r>
-      <w:bookmarkEnd w:id="47"/>
+      <w:bookmarkEnd w:id="2"/>
     </w:p>
     <w:p>
       <w:pPr>
         <w:pStyle w:val="2"/>
       </w:pPr>
-      <w:bookmarkStart w:id="48" w:name="_Toc5361836"/>
+      <w:bookmarkStart w:id="3" w:name="_Toc5361836"/>
       <w:r>
         <w:t>Концепция интернета вещей, облачных вычислений и цифровых двойников</w:t>
       </w:r>
-      <w:bookmarkEnd w:id="48"/>
+      <w:bookmarkEnd w:id="3"/>
     </w:p>
     <w:p>
       <w:pPr>
@@ -5125,15 +4229,7 @@
         <w:widowControl w:val="0"/>
       </w:pPr>
       <w:r>
-        <w:t xml:space="preserve">Одним из подходов к применению </w:t>
-      </w:r>
-      <w:proofErr w:type="spellStart"/>
-      <w:r>
-        <w:t>IIoT</w:t>
-      </w:r>
-      <w:proofErr w:type="spellEnd"/>
-      <w:r>
-        <w:t xml:space="preserve"> является концепции «Ин</w:t>
+        <w:t>Одним из подходов к применению IIoT является концепции «Ин</w:t>
       </w:r>
       <w:r>
         <w:t>дустрия 4.0» (</w:t>
@@ -5382,151 +4478,95 @@
         <w:fldChar w:fldCharType="end"/>
       </w:r>
       <w:r>
-        <w:t xml:space="preserve">]. </w:t>
-      </w:r>
-      <w:commentRangeStart w:id="49"/>
-      <w:r>
-        <w:t xml:space="preserve">При этом в платформах </w:t>
+        <w:t xml:space="preserve">]. При этом в платформах IoT активнее будут применяться открытые программные интерфейсы API для обмена данными с другими системами, а также различные приложения с открытым программным кодом. Увеличение обратных связей существенно </w:t>
+      </w:r>
+      <w:r>
+        <w:lastRenderedPageBreak/>
+        <w:t>расширит возможности систем. Облачные вычисления способны справиться с обработкой большого количества данных, которые поставляют устройства IoT, однако разные модели обработки требуют разных вычислительных ресурсов, а разные данные требуют разных подходов к их обработке и защите</w:t>
+      </w:r>
+      <w:ins w:id="4" w:author="Rostislav Bobin" w:date="2019-04-05T14:25:00Z">
+        <w:r>
+          <w:t> </w:t>
+        </w:r>
+        <w:r>
+          <w:t>[</w:t>
+        </w:r>
+        <w:r>
+          <w:fldChar w:fldCharType="begin"/>
+        </w:r>
+        <w:r>
+          <w:instrText xml:space="preserve"> REF _Ref3555243 \r \h </w:instrText>
+        </w:r>
+      </w:ins>
+      <w:ins w:id="5" w:author="Rostislav Bobin" w:date="2019-04-05T14:25:00Z">
+        <w:r>
+          <w:fldChar w:fldCharType="separate"/>
+        </w:r>
+        <w:r>
+          <w:t>10</w:t>
+        </w:r>
+        <w:r>
+          <w:fldChar w:fldCharType="end"/>
+        </w:r>
+        <w:r>
+          <w:t>]</w:t>
+        </w:r>
+      </w:ins>
+      <w:r>
+        <w:t>.</w:t>
+      </w:r>
+    </w:p>
+    <w:p>
+      <w:pPr>
+        <w:widowControl w:val="0"/>
+      </w:pPr>
+      <w:commentRangeStart w:id="6"/>
+      <w:r>
+        <w:t xml:space="preserve">Следовательно, важной тенденцией станут перенос интеллекта ближе к конечным устройствам и наделение их все большими возможностями. Несмотря на эффективность облачной модели, ситуация, когда анализ данных и выработка управляющих воздействий происходят где-то далеко в крупном </w:t>
       </w:r>
       <w:proofErr w:type="spellStart"/>
       <w:r>
-        <w:t>IoT</w:t>
+        <w:t>ЦОДе</w:t>
       </w:r>
       <w:proofErr w:type="spellEnd"/>
       <w:r>
-        <w:t xml:space="preserve"> активнее будут применяться открытые программные интерфейсы API для обмена данными с другими системами, а также различные приложения с открытым программным кодом. Увеличение обратных связей существенно </w:t>
-      </w:r>
-      <w:r>
-        <w:lastRenderedPageBreak/>
-        <w:t xml:space="preserve">расширит возможности систем. Облачные вычисления способны справиться с обработкой большого количества данных, которые поставляют устройства </w:t>
+        <w:t xml:space="preserve">, для многих задач является нежелательной. Передача трафика до </w:t>
       </w:r>
       <w:proofErr w:type="spellStart"/>
       <w:r>
-        <w:t>IoT</w:t>
+        <w:t>ЦОДа</w:t>
       </w:r>
       <w:proofErr w:type="spellEnd"/>
       <w:r>
-        <w:t>, однако разные модели обработки требуют разных вычислительных ресурсов, а разные данные требуют разных подходов к их обработке и защите</w:t>
-      </w:r>
-      <w:ins w:id="50" w:author="Rostislav Bobin" w:date="2019-04-05T14:25:00Z">
-        <w:r>
-          <w:t> </w:t>
-        </w:r>
-        <w:r>
-          <w:t>[</w:t>
-        </w:r>
-        <w:r>
-          <w:fldChar w:fldCharType="begin"/>
-        </w:r>
-        <w:r>
-          <w:instrText xml:space="preserve"> REF _Ref3555243 \r \h </w:instrText>
-        </w:r>
-      </w:ins>
-      <w:ins w:id="51" w:author="Rostislav Bobin" w:date="2019-04-05T14:25:00Z">
-        <w:r>
-          <w:fldChar w:fldCharType="separate"/>
-        </w:r>
-        <w:r>
-          <w:t>10</w:t>
-        </w:r>
-        <w:r>
-          <w:fldChar w:fldCharType="end"/>
-        </w:r>
-        <w:r>
-          <w:t>]</w:t>
-        </w:r>
-      </w:ins>
-      <w:r>
-        <w:t>.</w:t>
-      </w:r>
-      <w:commentRangeEnd w:id="49"/>
+        <w:t xml:space="preserve"> и обратно может привести к недопустимым задержкам там, где требуется быстрая реакция (производственные процессы, системы безопасности, взаимодействие автомобиля с дорожной инфраструктурой и пр.).</w:t>
+      </w:r>
+      <w:commentRangeEnd w:id="6"/>
       <w:r>
         <w:rPr>
           <w:rStyle w:val="afc"/>
         </w:rPr>
-        <w:commentReference w:id="49"/>
+        <w:commentReference w:id="6"/>
       </w:r>
     </w:p>
     <w:p>
       <w:pPr>
         <w:widowControl w:val="0"/>
       </w:pPr>
-      <w:commentRangeStart w:id="52"/>
-      <w:r>
-        <w:t xml:space="preserve">Следовательно, важной тенденцией станут перенос интеллекта ближе к конечным устройствам и наделение их все большими возможностями. Несмотря на эффективность облачной модели, ситуация, когда анализ данных и выработка управляющих воздействий происходят где-то далеко в крупном </w:t>
-      </w:r>
-      <w:proofErr w:type="spellStart"/>
-      <w:r>
-        <w:t>ЦОДе</w:t>
-      </w:r>
-      <w:proofErr w:type="spellEnd"/>
-      <w:r>
-        <w:t xml:space="preserve">, для многих задач является нежелательной. Передача трафика до </w:t>
-      </w:r>
-      <w:proofErr w:type="spellStart"/>
-      <w:r>
-        <w:t>ЦОДа</w:t>
-      </w:r>
-      <w:proofErr w:type="spellEnd"/>
-      <w:r>
-        <w:t xml:space="preserve"> и обратно может привести к недопустимым задержкам там, где требуется быстрая реакция (производственные процессы, системы безопасности, взаимодействие автомобиля с дорожной инфраструктурой и пр.).</w:t>
-      </w:r>
-      <w:commentRangeEnd w:id="52"/>
-      <w:r>
-        <w:rPr>
-          <w:rStyle w:val="afc"/>
-        </w:rPr>
-        <w:commentReference w:id="52"/>
-      </w:r>
-    </w:p>
-    <w:p>
-      <w:pPr>
-        <w:widowControl w:val="0"/>
-      </w:pPr>
       <w:r>
         <w:t xml:space="preserve">Как следствие, наряду с переносом интеллекта в </w:t>
       </w:r>
-      <w:ins w:id="53" w:author="Rostislav Bobin" w:date="2019-04-05T14:27:00Z">
-        <w:r>
-          <w:t xml:space="preserve">крупные </w:t>
-        </w:r>
-      </w:ins>
-      <w:commentRangeStart w:id="54"/>
-      <w:del w:id="55" w:author="Rostislav Bobin" w:date="2019-04-05T14:27:00Z">
-        <w:r>
-          <w:delText>мега</w:delText>
-        </w:r>
-      </w:del>
-      <w:ins w:id="56" w:author="Rostislav Bobin" w:date="2019-04-05T14:27:00Z">
-        <w:r>
-          <w:t>центры обработки данных</w:t>
-        </w:r>
-      </w:ins>
-      <w:del w:id="57" w:author="Rostislav Bobin" w:date="2019-04-05T14:27:00Z">
-        <w:r>
-          <w:delText>ЦОДы</w:delText>
-        </w:r>
-      </w:del>
-      <w:commentRangeEnd w:id="54"/>
-      <w:r>
-        <w:rPr>
-          <w:rStyle w:val="afc"/>
-        </w:rPr>
-        <w:commentReference w:id="54"/>
+      <w:r>
+        <w:t xml:space="preserve">крупные </w:t>
+      </w:r>
+      <w:r>
+        <w:t>центры обработки данных</w:t>
       </w:r>
       <w:r>
         <w:t xml:space="preserve"> </w:t>
       </w:r>
-      <w:del w:id="58" w:author="Gleb Radchenko" w:date="2019-04-05T13:26:00Z">
-        <w:r>
-          <w:delText xml:space="preserve">нарастает </w:delText>
-        </w:r>
-      </w:del>
-      <w:ins w:id="59" w:author="Gleb Radchenko" w:date="2019-04-05T13:26:00Z">
-        <w:r>
-          <w:t xml:space="preserve">формируется </w:t>
-        </w:r>
-      </w:ins>
+      <w:r>
+        <w:t xml:space="preserve">формируется </w:t>
+      </w:r>
       <w:r>
         <w:t>обратный процесс, получивший название «</w:t>
       </w:r>
@@ -5608,9 +4648,9 @@
       <w:pPr>
         <w:pStyle w:val="2"/>
       </w:pPr>
-      <w:bookmarkStart w:id="60" w:name="_Toc5361837"/>
-      <w:bookmarkStart w:id="61" w:name="_Toc5361838"/>
-      <w:bookmarkEnd w:id="60"/>
+      <w:bookmarkStart w:id="7" w:name="_Toc5361837"/>
+      <w:bookmarkStart w:id="8" w:name="_Toc5361838"/>
+      <w:bookmarkEnd w:id="7"/>
       <w:r>
         <w:t>Т</w:t>
       </w:r>
@@ -5629,426 +4669,284 @@
       <w:r>
         <w:t>Интернета вещей</w:t>
       </w:r>
-      <w:bookmarkEnd w:id="61"/>
+      <w:bookmarkEnd w:id="8"/>
     </w:p>
     <w:p>
       <w:pPr>
         <w:widowControl w:val="0"/>
         <w:spacing w:after="160"/>
         <w:rPr>
-          <w:ins w:id="62" w:author="Rostislav Bobin" w:date="2019-04-12T15:03:00Z"/>
-          <w:szCs w:val="28"/>
-        </w:rPr>
-      </w:pPr>
-      <w:r>
-        <w:t xml:space="preserve">Применение облачных технологий может упростить обработку данных, генерируемых устройствами Интернета вещей. Это </w:t>
-      </w:r>
-      <w:r>
-        <w:rPr>
-          <w:szCs w:val="28"/>
-          <w:highlight w:val="red"/>
-        </w:rPr>
-        <w:t xml:space="preserve">показывает необходимость изучения инструментов облачных платформ для разработки приложений, обрабатывающих данные с устройств </w:t>
+          <w:szCs w:val="28"/>
+        </w:rPr>
+      </w:pPr>
+      <w:r>
+        <w:t>Применение облачных технологий может упростить обработку данных, генерируемых устройствами Интернета вещей.</w:t>
+      </w:r>
+      <w:r>
+        <w:t xml:space="preserve"> </w:t>
+      </w:r>
+      <w:r>
+        <w:t xml:space="preserve">В этом разделе мы рассмотрим концепцию пространственного интеллектуального графа, как один из самых распространенных методов проектирования систем обработки данных </w:t>
+      </w:r>
+      <w:r>
+        <w:rPr>
+          <w:lang w:val="en-US"/>
+        </w:rPr>
+        <w:t>IoT</w:t>
+      </w:r>
+      <w:r>
+        <w:t xml:space="preserve"> </w:t>
+      </w:r>
+      <w:r>
+        <w:t>на сегодняшний день, а также</w:t>
+      </w:r>
+      <w:r>
+        <w:t xml:space="preserve"> </w:t>
+      </w:r>
+      <w:r>
+        <w:rPr>
+          <w:szCs w:val="28"/>
+        </w:rPr>
+        <w:t>р</w:t>
+      </w:r>
+      <w:r>
+        <w:rPr>
+          <w:szCs w:val="28"/>
+        </w:rPr>
+        <w:t xml:space="preserve">ассмотрим </w:t>
+      </w:r>
+      <w:r>
+        <w:rPr>
+          <w:szCs w:val="28"/>
+        </w:rPr>
+        <w:lastRenderedPageBreak/>
+        <w:t xml:space="preserve">возможности по реализации приложений обработки данных </w:t>
+      </w:r>
+      <w:r>
+        <w:rPr>
+          <w:szCs w:val="28"/>
+          <w:lang w:val="en-US"/>
+        </w:rPr>
+        <w:t>IoT</w:t>
+      </w:r>
+      <w:r>
+        <w:rPr>
+          <w:szCs w:val="28"/>
+        </w:rPr>
+        <w:t xml:space="preserve"> </w:t>
+      </w:r>
+      <w:r>
+        <w:rPr>
+          <w:szCs w:val="28"/>
+        </w:rPr>
+        <w:t xml:space="preserve">на базе наиболее применяемых на сегодняшний день публичных облачных платформ: </w:t>
+      </w:r>
+      <w:r>
+        <w:rPr>
+          <w:szCs w:val="28"/>
+        </w:rPr>
+        <w:t xml:space="preserve">Microsoft Azure и </w:t>
       </w:r>
       <w:proofErr w:type="spellStart"/>
       <w:r>
         <w:rPr>
           <w:szCs w:val="28"/>
-          <w:highlight w:val="red"/>
-        </w:rPr>
-        <w:t>IoT</w:t>
+        </w:rPr>
+        <w:t>Amazon</w:t>
       </w:r>
       <w:proofErr w:type="spellEnd"/>
       <w:r>
         <w:rPr>
           <w:szCs w:val="28"/>
-          <w:highlight w:val="red"/>
-        </w:rPr>
+        </w:rPr>
+        <w:t xml:space="preserve"> </w:t>
+      </w:r>
+      <w:proofErr w:type="spellStart"/>
+      <w:r>
+        <w:rPr>
+          <w:szCs w:val="28"/>
+        </w:rPr>
+        <w:t>Web</w:t>
+      </w:r>
+      <w:proofErr w:type="spellEnd"/>
+      <w:r>
+        <w:rPr>
+          <w:szCs w:val="28"/>
+        </w:rPr>
+        <w:t xml:space="preserve"> </w:t>
+      </w:r>
+      <w:proofErr w:type="spellStart"/>
+      <w:r>
+        <w:rPr>
+          <w:szCs w:val="28"/>
+        </w:rPr>
+        <w:t>Services</w:t>
+      </w:r>
+      <w:proofErr w:type="spellEnd"/>
+      <w:r>
+        <w:rPr>
+          <w:szCs w:val="28"/>
+        </w:rPr>
+        <w:t>. Ключевым преимуществом данных платформ является широкий набор инструментов, в частности, для создания решений Интернета вещей и цифровых двойников.</w:t>
+      </w:r>
+      <w:r>
+        <w:rPr>
+          <w:szCs w:val="28"/>
+        </w:rPr>
+        <w:t xml:space="preserve"> </w:t>
+      </w:r>
+    </w:p>
+    <w:p>
+      <w:pPr>
+        <w:pStyle w:val="3"/>
+      </w:pPr>
+      <w:r>
+        <w:t>Концепция пространственного интеллектуального графа</w:t>
+      </w:r>
+    </w:p>
+    <w:p>
+      <w:r>
+        <w:t>Данная концепция представляет физические среды и связанные устройства, датчики и пользователей в виде моделей, хранящихся в виде пространственного интеллектуального графа. Это помогает эффективно моделировать</w:t>
+      </w:r>
+      <w:r>
+        <w:t xml:space="preserve"> взаимосвязи и взаимодействия между людьми, пространствами и устройствами</w:t>
+      </w:r>
+      <w:r>
+        <w:t> </w:t>
+      </w:r>
+      <w:r>
+        <w:t>[</w:t>
+      </w:r>
+      <w:r>
+        <w:fldChar w:fldCharType="begin"/>
+      </w:r>
+      <w:r>
+        <w:instrText xml:space="preserve"> REF _Ref5974083 \r \h </w:instrText>
+      </w:r>
+      <w:r>
+        <w:fldChar w:fldCharType="separate"/>
+      </w:r>
+      <w:r>
+        <w:t>23</w:t>
+      </w:r>
+      <w:r>
+        <w:fldChar w:fldCharType="end"/>
+      </w:r>
+      <w:r>
+        <w:t>]</w:t>
+      </w:r>
+      <w:r>
         <w:t>.</w:t>
       </w:r>
       <w:r>
-        <w:rPr>
-          <w:szCs w:val="28"/>
-        </w:rPr>
+        <w:t xml:space="preserve"> Модели создают пользователи, которые хотят адаптировать решение к своим конкретным потребностям. Вместе эти предварительно определенные объектные модели </w:t>
+      </w:r>
+      <w:r>
+        <w:rPr>
+          <w:lang w:val="en-US"/>
+        </w:rPr>
+        <w:t>Digital</w:t>
+      </w:r>
+      <w:r>
         <w:t xml:space="preserve"> </w:t>
       </w:r>
       <w:r>
         <w:rPr>
-          <w:szCs w:val="28"/>
-        </w:rPr>
-        <w:t xml:space="preserve">Рассмотрим возможности по реализации приложений обработки данных </w:t>
-      </w:r>
-      <w:proofErr w:type="spellStart"/>
-      <w:r>
-        <w:rPr>
-          <w:szCs w:val="28"/>
-          <w:lang w:val="en-US"/>
-        </w:rPr>
-        <w:lastRenderedPageBreak/>
-        <w:t>IoT</w:t>
-      </w:r>
-      <w:proofErr w:type="spellEnd"/>
-      <w:r>
-        <w:rPr>
-          <w:szCs w:val="28"/>
-        </w:rPr>
+          <w:lang w:val="en-US"/>
+        </w:rPr>
+        <w:t>Twins</w:t>
+      </w:r>
+      <w:r>
+        <w:t xml:space="preserve"> составляют онтологию. В онтологии </w:t>
+      </w:r>
+      <w:r>
+        <w:t xml:space="preserve">могут быть описаны </w:t>
+      </w:r>
+      <w:r>
+        <w:t>регионы, площадки, этажи, офисы, зоны, конференц-залы и фокус-комнаты</w:t>
+      </w:r>
+      <w:r>
+        <w:t>,</w:t>
+      </w:r>
+      <w:r>
+        <w:t xml:space="preserve"> разные электростанции, подстанции, энергетические ресурсы и потребители. Объектные модели и онтологии </w:t>
+      </w:r>
+      <w:r>
+        <w:rPr>
+          <w:lang w:val="en-US"/>
+        </w:rPr>
+        <w:t>Digital</w:t>
+      </w:r>
+      <w:r>
         <w:t xml:space="preserve"> </w:t>
       </w:r>
       <w:r>
         <w:rPr>
-          <w:szCs w:val="28"/>
-        </w:rPr>
-        <w:t xml:space="preserve">на базе наиболее применяемых на сегодняшний день публичных облачных платформ: </w:t>
-      </w:r>
-      <w:proofErr w:type="spellStart"/>
-      <w:r>
-        <w:rPr>
-          <w:szCs w:val="28"/>
-        </w:rPr>
-        <w:t>Microsoft</w:t>
-      </w:r>
-      <w:proofErr w:type="spellEnd"/>
-      <w:r>
-        <w:rPr>
-          <w:szCs w:val="28"/>
-        </w:rPr>
-        <w:t xml:space="preserve"> </w:t>
-      </w:r>
-      <w:proofErr w:type="spellStart"/>
-      <w:r>
-        <w:rPr>
-          <w:szCs w:val="28"/>
-        </w:rPr>
-        <w:t>Azure</w:t>
-      </w:r>
-      <w:proofErr w:type="spellEnd"/>
-      <w:r>
-        <w:rPr>
-          <w:szCs w:val="28"/>
-        </w:rPr>
-        <w:t xml:space="preserve"> и </w:t>
-      </w:r>
-      <w:proofErr w:type="spellStart"/>
-      <w:r>
-        <w:rPr>
-          <w:szCs w:val="28"/>
-        </w:rPr>
-        <w:t>Amazon</w:t>
-      </w:r>
-      <w:proofErr w:type="spellEnd"/>
-      <w:r>
-        <w:rPr>
-          <w:szCs w:val="28"/>
-        </w:rPr>
-        <w:t xml:space="preserve"> </w:t>
-      </w:r>
-      <w:proofErr w:type="spellStart"/>
-      <w:r>
-        <w:rPr>
-          <w:szCs w:val="28"/>
-        </w:rPr>
-        <w:t>Web</w:t>
-      </w:r>
-      <w:proofErr w:type="spellEnd"/>
-      <w:r>
-        <w:rPr>
-          <w:szCs w:val="28"/>
-        </w:rPr>
-        <w:t xml:space="preserve"> </w:t>
-      </w:r>
-      <w:proofErr w:type="spellStart"/>
-      <w:r>
-        <w:rPr>
-          <w:szCs w:val="28"/>
-        </w:rPr>
-        <w:t>Services</w:t>
-      </w:r>
-      <w:proofErr w:type="spellEnd"/>
-      <w:r>
-        <w:rPr>
-          <w:szCs w:val="28"/>
-        </w:rPr>
-        <w:t>. Ключевым преимуществом данных платформ является широкий набор инструментов, в частности, для создания решений Интернета вещей и цифровых двойников.</w:t>
-      </w:r>
-      <w:r>
-        <w:rPr>
-          <w:szCs w:val="28"/>
-        </w:rPr>
-        <w:t xml:space="preserve"> </w:t>
-      </w:r>
-    </w:p>
-    <w:p>
-      <w:pPr>
-        <w:pStyle w:val="3"/>
-        <w:rPr>
-          <w:ins w:id="63" w:author="Rostislav Bobin" w:date="2019-04-12T15:04:00Z"/>
-        </w:rPr>
-        <w:pPrChange w:id="64" w:author="Rostislav Bobin" w:date="2019-04-12T15:04:00Z">
-          <w:pPr>
-            <w:widowControl w:val="0"/>
-            <w:spacing w:after="160"/>
-          </w:pPr>
-        </w:pPrChange>
-      </w:pPr>
-      <w:ins w:id="65" w:author="Rostislav Bobin" w:date="2019-04-12T15:04:00Z">
-        <w:r>
-          <w:t>Концепция пространственного интеллектуального графа</w:t>
-        </w:r>
-      </w:ins>
-    </w:p>
-    <w:p>
-      <w:pPr>
-        <w:rPr>
-          <w:ins w:id="66" w:author="Gleb Radchenko" w:date="2019-03-29T13:34:00Z"/>
-          <w:rPrChange w:id="67" w:author="Rostislav Bobin" w:date="2019-04-12T15:08:00Z">
-            <w:rPr>
-              <w:ins w:id="68" w:author="Gleb Radchenko" w:date="2019-03-29T13:34:00Z"/>
-            </w:rPr>
-          </w:rPrChange>
-        </w:rPr>
-        <w:pPrChange w:id="69" w:author="Rostislav Bobin" w:date="2019-04-12T15:05:00Z">
-          <w:pPr>
-            <w:widowControl w:val="0"/>
-            <w:spacing w:after="160"/>
-          </w:pPr>
-        </w:pPrChange>
-      </w:pPr>
-      <w:ins w:id="70" w:author="Rostislav Bobin" w:date="2019-04-12T15:05:00Z">
-        <w:r>
-          <w:t>Данная концепция представляет физические среды и связанные устройства, датчики и пользователей</w:t>
-        </w:r>
-      </w:ins>
-      <w:ins w:id="71" w:author="Rostislav Bobin" w:date="2019-04-12T15:06:00Z">
-        <w:r>
-          <w:t xml:space="preserve"> в виде моделей</w:t>
-        </w:r>
-      </w:ins>
-      <w:ins w:id="72" w:author="Rostislav Bobin" w:date="2019-04-12T15:05:00Z">
-        <w:r>
-          <w:t xml:space="preserve">, хранящихся </w:t>
-        </w:r>
-      </w:ins>
-      <w:ins w:id="73" w:author="Rostislav Bobin" w:date="2019-04-12T15:06:00Z">
-        <w:r>
-          <w:t xml:space="preserve">в виде пространственного интеллектуального графа. </w:t>
-        </w:r>
-      </w:ins>
-      <w:ins w:id="74" w:author="Rostislav Bobin" w:date="2019-04-12T15:05:00Z">
-        <w:r>
-          <w:t xml:space="preserve"> </w:t>
-        </w:r>
-      </w:ins>
-      <w:ins w:id="75" w:author="Rostislav Bobin" w:date="2019-04-12T15:07:00Z">
-        <w:r>
-          <w:t>Это помогает эффективно моделировать</w:t>
-        </w:r>
-        <w:r>
-          <w:t xml:space="preserve"> взаимосвязи и взаимодействия между людьми, пространствами и устройствами</w:t>
-        </w:r>
-        <w:r>
-          <w:t> </w:t>
-        </w:r>
-        <w:r>
-          <w:rPr>
-            <w:rPrChange w:id="76" w:author="Rostislav Bobin" w:date="2019-04-12T15:07:00Z">
-              <w:rPr>
-                <w:lang w:val="en-US"/>
-              </w:rPr>
-            </w:rPrChange>
-          </w:rPr>
-          <w:t>[</w:t>
-        </w:r>
-        <w:r>
-          <w:fldChar w:fldCharType="begin"/>
-        </w:r>
-        <w:r>
-          <w:instrText xml:space="preserve"> REF _Ref5974083 \r \h </w:instrText>
-        </w:r>
-      </w:ins>
-      <w:r>
-        <w:fldChar w:fldCharType="separate"/>
-      </w:r>
-      <w:ins w:id="77" w:author="Rostislav Bobin" w:date="2019-04-12T15:07:00Z">
-        <w:r>
-          <w:t>23</w:t>
-        </w:r>
-        <w:r>
-          <w:fldChar w:fldCharType="end"/>
-        </w:r>
-        <w:r>
-          <w:rPr>
-            <w:rPrChange w:id="78" w:author="Rostislav Bobin" w:date="2019-04-12T15:07:00Z">
-              <w:rPr>
-                <w:lang w:val="en-US"/>
-              </w:rPr>
-            </w:rPrChange>
-          </w:rPr>
-          <w:t>]</w:t>
-        </w:r>
-        <w:r>
-          <w:t>.</w:t>
-        </w:r>
-      </w:ins>
-      <w:ins w:id="79" w:author="Rostislav Bobin" w:date="2019-04-12T15:08:00Z">
-        <w:r>
-          <w:rPr>
-            <w:rPrChange w:id="80" w:author="Rostislav Bobin" w:date="2019-04-12T15:08:00Z">
-              <w:rPr>
-                <w:lang w:val="en-US"/>
-              </w:rPr>
-            </w:rPrChange>
-          </w:rPr>
-          <w:t xml:space="preserve"> Модели создают пользователи, которые хотят адаптировать решение к своим конкретным потребностям. Вместе эти предварительно определенные объектные модели </w:t>
-        </w:r>
-        <w:r>
-          <w:rPr>
-            <w:lang w:val="en-US"/>
-          </w:rPr>
-          <w:t>Digital</w:t>
-        </w:r>
-        <w:r>
-          <w:rPr>
-            <w:rPrChange w:id="81" w:author="Rostislav Bobin" w:date="2019-04-12T15:08:00Z">
-              <w:rPr>
-                <w:lang w:val="en-US"/>
-              </w:rPr>
-            </w:rPrChange>
-          </w:rPr>
-          <w:t xml:space="preserve"> </w:t>
-        </w:r>
-        <w:r>
-          <w:rPr>
-            <w:lang w:val="en-US"/>
-          </w:rPr>
-          <w:t>Twins</w:t>
-        </w:r>
-        <w:r>
-          <w:rPr>
-            <w:rPrChange w:id="82" w:author="Rostislav Bobin" w:date="2019-04-12T15:08:00Z">
-              <w:rPr>
-                <w:lang w:val="en-US"/>
-              </w:rPr>
-            </w:rPrChange>
-          </w:rPr>
-          <w:t xml:space="preserve"> составляют онтологию. В онтологии </w:t>
-        </w:r>
-        <w:r>
-          <w:t xml:space="preserve">могут быть описаны </w:t>
-        </w:r>
-        <w:r>
-          <w:rPr>
-            <w:rPrChange w:id="83" w:author="Rostislav Bobin" w:date="2019-04-12T15:08:00Z">
-              <w:rPr>
-                <w:lang w:val="en-US"/>
-              </w:rPr>
-            </w:rPrChange>
-          </w:rPr>
-          <w:t>регионы, площадки, этажи, офисы, зоны, конференц-залы и фокус-комнаты</w:t>
-        </w:r>
-      </w:ins>
-      <w:ins w:id="84" w:author="Rostislav Bobin" w:date="2019-04-12T15:09:00Z">
-        <w:r>
-          <w:t>,</w:t>
-        </w:r>
-      </w:ins>
-      <w:ins w:id="85" w:author="Rostislav Bobin" w:date="2019-04-12T15:08:00Z">
-        <w:r>
-          <w:rPr>
-            <w:rPrChange w:id="86" w:author="Rostislav Bobin" w:date="2019-04-12T15:08:00Z">
-              <w:rPr>
-                <w:lang w:val="en-US"/>
-              </w:rPr>
-            </w:rPrChange>
-          </w:rPr>
-          <w:t xml:space="preserve"> разные электростанции, подстанции, энергетические ресурсы и потребители. Объектные модели и онтологии </w:t>
-        </w:r>
-        <w:r>
-          <w:rPr>
-            <w:lang w:val="en-US"/>
-          </w:rPr>
-          <w:t>Digital</w:t>
-        </w:r>
-        <w:r>
-          <w:rPr>
-            <w:rPrChange w:id="87" w:author="Rostislav Bobin" w:date="2019-04-12T15:08:00Z">
-              <w:rPr>
-                <w:lang w:val="en-US"/>
-              </w:rPr>
-            </w:rPrChange>
-          </w:rPr>
-          <w:t xml:space="preserve"> </w:t>
-        </w:r>
-        <w:r>
-          <w:rPr>
-            <w:lang w:val="en-US"/>
-          </w:rPr>
-          <w:t>Twins</w:t>
-        </w:r>
-        <w:r>
-          <w:rPr>
-            <w:rPrChange w:id="88" w:author="Rostislav Bobin" w:date="2019-04-12T15:08:00Z">
-              <w:rPr>
-                <w:lang w:val="en-US"/>
-              </w:rPr>
-            </w:rPrChange>
-          </w:rPr>
-          <w:t xml:space="preserve"> позволяют персонализировать разные сценарии и потребности.</w:t>
-        </w:r>
-      </w:ins>
-      <w:bookmarkStart w:id="89" w:name="_GoBack"/>
-      <w:bookmarkEnd w:id="89"/>
+          <w:lang w:val="en-US"/>
+        </w:rPr>
+        <w:t>Twins</w:t>
+      </w:r>
+      <w:r>
+        <w:t xml:space="preserve"> позволяют персонализировать разные сценарии и потребности.</w:t>
+      </w:r>
     </w:p>
     <w:p>
       <w:pPr>
         <w:widowControl w:val="0"/>
         <w:spacing w:after="160"/>
         <w:rPr>
-          <w:ins w:id="90" w:author="Rostislav Bobin" w:date="2019-04-12T15:03:00Z"/>
-          <w:szCs w:val="28"/>
-        </w:rPr>
-        <w:pPrChange w:id="91" w:author="Rostislav Bobin" w:date="2019-04-12T15:03:00Z">
-          <w:pPr>
-            <w:widowControl w:val="0"/>
-            <w:spacing w:after="160"/>
-          </w:pPr>
-        </w:pPrChange>
-      </w:pPr>
-      <w:ins w:id="92" w:author="Gleb Radchenko" w:date="2019-03-29T13:34:00Z">
+          <w:del w:id="9" w:author="Gleb Radchenko" w:date="2019-04-12T15:15:00Z"/>
+          <w:szCs w:val="28"/>
+        </w:rPr>
+      </w:pPr>
+      <w:ins w:id="10" w:author="Gleb Radchenko" w:date="2019-04-12T15:17:00Z">
         <w:r>
           <w:rPr>
             <w:szCs w:val="28"/>
             <w:highlight w:val="yellow"/>
-            <w:rPrChange w:id="93" w:author="Gleb Radchenko" w:date="2019-03-29T13:35:00Z">
+          </w:rPr>
+          <w:t>Описываешь (списком) из чего состоит такой граф.</w:t>
+        </w:r>
+      </w:ins>
+      <w:del w:id="11" w:author="Gleb Radchenko" w:date="2019-04-12T15:15:00Z">
+        <w:r>
+          <w:rPr>
+            <w:szCs w:val="28"/>
+            <w:highlight w:val="yellow"/>
+            <w:rPrChange w:id="12" w:author="Gleb Radchenko" w:date="2019-03-29T13:35:00Z">
               <w:rPr>
                 <w:szCs w:val="28"/>
               </w:rPr>
             </w:rPrChange>
           </w:rPr>
-          <w:t>Описать концепцию интеллектуального графа</w:t>
-        </w:r>
-      </w:ins>
+          <w:delText>Описать концепцию интеллектуального графа</w:delText>
+        </w:r>
+      </w:del>
     </w:p>
     <w:p>
       <w:pPr>
         <w:widowControl w:val="0"/>
         <w:spacing w:after="160"/>
         <w:rPr>
-          <w:ins w:id="94" w:author="Gleb Radchenko" w:date="2019-03-29T13:29:00Z"/>
-          <w:szCs w:val="28"/>
-        </w:rPr>
-        <w:pPrChange w:id="95" w:author="Rostislav Bobin" w:date="2019-04-12T15:03:00Z">
-          <w:pPr>
-            <w:widowControl w:val="0"/>
-            <w:spacing w:after="160"/>
-          </w:pPr>
-        </w:pPrChange>
-      </w:pPr>
-      <w:ins w:id="96" w:author="Rostislav Bobin" w:date="2019-04-12T15:03:00Z">
+          <w:ins w:id="13" w:author="Gleb Radchenko" w:date="2019-04-12T15:17:00Z"/>
+          <w:szCs w:val="28"/>
+        </w:rPr>
+      </w:pPr>
+    </w:p>
+    <w:p>
+      <w:pPr>
+        <w:widowControl w:val="0"/>
+        <w:spacing w:after="160"/>
+        <w:rPr>
+          <w:szCs w:val="28"/>
+        </w:rPr>
+      </w:pPr>
+      <w:ins w:id="14" w:author="Rostislav Bobin" w:date="2019-04-12T15:03:00Z">
         <w:r>
           <w:rPr>
             <w:szCs w:val="28"/>
             <w:highlight w:val="yellow"/>
-            <w:rPrChange w:id="97" w:author="Rostislav Bobin" w:date="2019-04-12T15:03:00Z">
+            <w:rPrChange w:id="15" w:author="Rostislav Bobin" w:date="2019-04-12T15:03:00Z">
               <w:rPr>
                 <w:szCs w:val="28"/>
               </w:rPr>
@@ -6057,63 +4955,50 @@
           <w:t>Добавить схему графа</w:t>
         </w:r>
       </w:ins>
-    </w:p>
-    <w:p>
-      <w:pPr>
-        <w:pStyle w:val="3"/>
-        <w:rPr>
-          <w:ins w:id="98" w:author="Gleb Radchenko" w:date="2019-03-29T13:29:00Z"/>
-        </w:rPr>
-        <w:pPrChange w:id="99" w:author="Gleb Radchenko" w:date="2019-03-29T13:29:00Z">
-          <w:pPr>
-            <w:pStyle w:val="2"/>
-          </w:pPr>
-        </w:pPrChange>
-      </w:pPr>
-      <w:bookmarkStart w:id="100" w:name="_Toc5361839"/>
-      <w:proofErr w:type="spellStart"/>
-      <w:ins w:id="101" w:author="Gleb Radchenko" w:date="2019-03-29T13:29:00Z">
-        <w:r>
-          <w:t>Microsoft</w:t>
-        </w:r>
-        <w:proofErr w:type="spellEnd"/>
-        <w:r>
-          <w:t xml:space="preserve"> </w:t>
-        </w:r>
-        <w:proofErr w:type="spellStart"/>
-        <w:r>
-          <w:t>Azure</w:t>
-        </w:r>
-        <w:bookmarkEnd w:id="100"/>
-        <w:proofErr w:type="spellEnd"/>
-      </w:ins>
+      <w:r>
+        <w:rPr>
+          <w:szCs w:val="28"/>
+        </w:rPr>
+        <w:t xml:space="preserve"> + добавить пример конкретного графа и рассмотреть, что он собой представляет.</w:t>
+      </w:r>
     </w:p>
     <w:p>
       <w:pPr>
         <w:widowControl w:val="0"/>
         <w:spacing w:after="160"/>
         <w:rPr>
-          <w:del w:id="102" w:author="Gleb Radchenko" w:date="2019-03-29T13:29:00Z"/>
-          <w:szCs w:val="28"/>
-        </w:rPr>
-      </w:pPr>
+          <w:szCs w:val="28"/>
+        </w:rPr>
+      </w:pPr>
+    </w:p>
+    <w:p>
+      <w:pPr>
+        <w:pStyle w:val="3"/>
+      </w:pPr>
+      <w:bookmarkStart w:id="16" w:name="_Toc5361839"/>
+      <w:r>
+        <w:t>Microsoft Azure</w:t>
+      </w:r>
+      <w:bookmarkEnd w:id="16"/>
     </w:p>
     <w:p>
       <w:pPr>
         <w:widowControl w:val="0"/>
         <w:spacing w:after="160"/>
         <w:ind w:firstLine="708"/>
-        <w:rPr>
-          <w:ins w:id="103" w:author="Gleb Radchenko" w:date="2019-03-15T13:05:00Z"/>
-        </w:rPr>
-      </w:pPr>
-      <w:commentRangeStart w:id="104"/>
+      </w:pPr>
+      <w:r>
+        <w:rPr>
+          <w:szCs w:val="28"/>
+        </w:rPr>
+        <w:t xml:space="preserve">Azure </w:t>
+      </w:r>
       <w:proofErr w:type="spellStart"/>
       <w:r>
         <w:rPr>
           <w:szCs w:val="28"/>
         </w:rPr>
-        <w:t>Azure</w:t>
+        <w:t>Digital</w:t>
       </w:r>
       <w:proofErr w:type="spellEnd"/>
       <w:r>
@@ -6127,54 +5012,21 @@
         <w:rPr>
           <w:szCs w:val="28"/>
         </w:rPr>
-        <w:t>Digital</w:t>
+        <w:t>Twins</w:t>
       </w:r>
       <w:proofErr w:type="spellEnd"/>
       <w:r>
         <w:rPr>
           <w:szCs w:val="28"/>
         </w:rPr>
-        <w:t xml:space="preserve"> </w:t>
-      </w:r>
-      <w:proofErr w:type="spellStart"/>
-      <w:r>
-        <w:rPr>
-          <w:szCs w:val="28"/>
-        </w:rPr>
-        <w:t>Twins</w:t>
-      </w:r>
-      <w:commentRangeEnd w:id="104"/>
-      <w:proofErr w:type="spellEnd"/>
-      <w:r>
-        <w:rPr>
-          <w:rStyle w:val="afc"/>
-          <w:sz w:val="28"/>
-          <w:szCs w:val="28"/>
-        </w:rPr>
-        <w:commentReference w:id="104"/>
-      </w:r>
-      <w:r>
-        <w:rPr>
-          <w:szCs w:val="28"/>
-        </w:rPr>
-        <w:t xml:space="preserve"> от </w:t>
-      </w:r>
-      <w:proofErr w:type="spellStart"/>
-      <w:r>
-        <w:rPr>
-          <w:szCs w:val="28"/>
-        </w:rPr>
-        <w:t>Microsoft</w:t>
-      </w:r>
-      <w:proofErr w:type="spellEnd"/>
-      <w:r>
-        <w:rPr>
-          <w:szCs w:val="28"/>
-        </w:rPr>
-        <w:t xml:space="preserve"> представляет собой службу Интернета вещей</w:t>
-      </w:r>
-      <w:r>
-        <w:t>, с помощью которой можно создать комплексные модели физического окружения в виде пространственных интеллектуальных графов для моделирования связей и взаимодействий между людьми, пространствами и устройствами</w:t>
+        <w:t xml:space="preserve"> от Microsoft представляет собой службу Интернета вещей</w:t>
+      </w:r>
+      <w:r>
+        <w:t xml:space="preserve">, с помощью которой можно создать комплексные модели физического окружения в виде пространственных интеллектуальных графов для моделирования связей и взаимодействий между людьми, </w:t>
+      </w:r>
+      <w:r>
+        <w:lastRenderedPageBreak/>
+        <w:t>пространствами и устройствами</w:t>
       </w:r>
       <w:r>
         <w:t xml:space="preserve"> [</w:t>
@@ -6200,13 +5052,8 @@
       <w:r>
         <w:t xml:space="preserve">. </w:t>
       </w:r>
-      <w:proofErr w:type="spellStart"/>
-      <w:r>
-        <w:t>Azure</w:t>
-      </w:r>
-      <w:proofErr w:type="spellEnd"/>
-      <w:r>
-        <w:t xml:space="preserve"> </w:t>
+      <w:r>
+        <w:t xml:space="preserve">Azure </w:t>
       </w:r>
       <w:proofErr w:type="spellStart"/>
       <w:r>
@@ -6239,23 +5086,6 @@
           <w:right w:val="nil"/>
           <w:between w:val="nil"/>
         </w:pBdr>
-        <w:pPrChange w:id="105" w:author="Gleb Radchenko" w:date="2019-03-29T13:29:00Z">
-          <w:pPr>
-            <w:widowControl w:val="0"/>
-            <w:numPr>
-              <w:numId w:val="4"/>
-            </w:numPr>
-            <w:pBdr>
-              <w:top w:val="nil"/>
-              <w:left w:val="nil"/>
-              <w:bottom w:val="nil"/>
-              <w:right w:val="nil"/>
-              <w:between w:val="nil"/>
-            </w:pBdr>
-            <w:ind w:left="720" w:hanging="360"/>
-            <w:jc w:val="left"/>
-          </w:pPr>
-        </w:pPrChange>
       </w:pPr>
       <w:r>
         <w:rPr>
@@ -6270,37 +5100,29 @@
           <w:color w:val="000000"/>
           <w:szCs w:val="28"/>
         </w:rPr>
-        <w:t xml:space="preserve"> является виртуальным </w:t>
-      </w:r>
-      <w:r>
-        <w:rPr>
-          <w:color w:val="000000"/>
-          <w:szCs w:val="28"/>
-        </w:rPr>
-        <w:lastRenderedPageBreak/>
-        <w:t>представлением физического окружения. С его помощью можно моделировать связи между пользователями, расположениями и устройствами</w:t>
+        <w:t xml:space="preserve"> является виртуальным представлением физического окружения. С его помощью можно моделировать связи между пользователями, расположениями и устройствами</w:t>
       </w:r>
       <w:r>
         <w:t xml:space="preserve">. Это позволяет запрашивать данные </w:t>
       </w:r>
-      <w:commentRangeStart w:id="106"/>
-      <w:commentRangeStart w:id="107"/>
+      <w:commentRangeStart w:id="17"/>
+      <w:commentRangeStart w:id="18"/>
       <w:r>
         <w:t>из физического пространства, а не из многих разрозненных датчиков</w:t>
       </w:r>
-      <w:commentRangeEnd w:id="106"/>
+      <w:commentRangeEnd w:id="17"/>
       <w:r>
         <w:rPr>
           <w:rStyle w:val="afc"/>
         </w:rPr>
-        <w:commentReference w:id="106"/>
-      </w:r>
-      <w:commentRangeEnd w:id="107"/>
+        <w:commentReference w:id="17"/>
+      </w:r>
+      <w:commentRangeEnd w:id="18"/>
       <w:r>
         <w:rPr>
           <w:rStyle w:val="afc"/>
         </w:rPr>
-        <w:commentReference w:id="107"/>
+        <w:commentReference w:id="18"/>
       </w:r>
       <w:r>
         <w:t xml:space="preserve"> [</w:t>
@@ -6348,23 +5170,6 @@
           <w:right w:val="nil"/>
           <w:between w:val="nil"/>
         </w:pBdr>
-        <w:pPrChange w:id="108" w:author="Gleb Radchenko" w:date="2019-03-29T13:29:00Z">
-          <w:pPr>
-            <w:widowControl w:val="0"/>
-            <w:numPr>
-              <w:numId w:val="4"/>
-            </w:numPr>
-            <w:pBdr>
-              <w:top w:val="nil"/>
-              <w:left w:val="nil"/>
-              <w:bottom w:val="nil"/>
-              <w:right w:val="nil"/>
-              <w:between w:val="nil"/>
-            </w:pBdr>
-            <w:ind w:left="720" w:hanging="360"/>
-            <w:jc w:val="left"/>
-          </w:pPr>
-        </w:pPrChange>
       </w:pPr>
       <w:r>
         <w:rPr>
@@ -6401,23 +5206,6 @@
           <w:color w:val="000000"/>
           <w:szCs w:val="28"/>
         </w:rPr>
-        <w:pPrChange w:id="109" w:author="Gleb Radchenko" w:date="2019-03-29T13:29:00Z">
-          <w:pPr>
-            <w:widowControl w:val="0"/>
-            <w:numPr>
-              <w:numId w:val="4"/>
-            </w:numPr>
-            <w:pBdr>
-              <w:top w:val="nil"/>
-              <w:left w:val="nil"/>
-              <w:bottom w:val="nil"/>
-              <w:right w:val="nil"/>
-              <w:between w:val="nil"/>
-            </w:pBdr>
-            <w:ind w:left="720" w:hanging="360"/>
-            <w:jc w:val="left"/>
-          </w:pPr>
-        </w:pPrChange>
       </w:pPr>
       <w:r>
         <w:rPr>
@@ -6455,51 +5243,21 @@
           <w:color w:val="000000"/>
           <w:szCs w:val="28"/>
         </w:rPr>
-        <w:pPrChange w:id="110" w:author="Gleb Radchenko" w:date="2019-03-29T13:29:00Z">
-          <w:pPr>
-            <w:widowControl w:val="0"/>
-            <w:numPr>
-              <w:numId w:val="4"/>
-            </w:numPr>
-            <w:pBdr>
-              <w:top w:val="nil"/>
-              <w:left w:val="nil"/>
-              <w:bottom w:val="nil"/>
-              <w:right w:val="nil"/>
-              <w:between w:val="nil"/>
-            </w:pBdr>
-            <w:spacing w:after="160"/>
-            <w:ind w:left="720" w:hanging="360"/>
-            <w:jc w:val="left"/>
-          </w:pPr>
-        </w:pPrChange>
-      </w:pPr>
-      <w:del w:id="111" w:author="Gleb Radchenko" w:date="2019-03-29T13:29:00Z">
-        <w:r>
-          <w:rPr>
-            <w:i/>
-            <w:color w:val="000000"/>
-            <w:szCs w:val="28"/>
-          </w:rPr>
-          <w:delText>В</w:delText>
-        </w:r>
-      </w:del>
-      <w:ins w:id="112" w:author="Gleb Radchenko" w:date="2019-03-29T13:29:00Z">
-        <w:r>
-          <w:rPr>
-            <w:i/>
-            <w:color w:val="000000"/>
-            <w:szCs w:val="28"/>
-          </w:rPr>
-          <w:t>в</w:t>
-        </w:r>
-      </w:ins>
+      </w:pPr>
       <w:r>
         <w:rPr>
           <w:i/>
           <w:color w:val="000000"/>
           <w:szCs w:val="28"/>
         </w:rPr>
+        <w:t>в</w:t>
+      </w:r>
+      <w:r>
+        <w:rPr>
+          <w:i/>
+          <w:color w:val="000000"/>
+          <w:szCs w:val="28"/>
+        </w:rPr>
         <w:t xml:space="preserve">строенное управление доступом </w:t>
       </w:r>
       <w:r>
@@ -6507,23 +5265,7 @@
           <w:color w:val="000000"/>
           <w:szCs w:val="28"/>
         </w:rPr>
-        <w:t xml:space="preserve">с помощью функций управления доступом и идентификацией, такие как управление доступом на основе ролей и </w:t>
-      </w:r>
-      <w:proofErr w:type="spellStart"/>
-      <w:r>
-        <w:rPr>
-          <w:color w:val="000000"/>
-          <w:szCs w:val="28"/>
-        </w:rPr>
-        <w:t>Azure</w:t>
-      </w:r>
-      <w:proofErr w:type="spellEnd"/>
-      <w:r>
-        <w:rPr>
-          <w:color w:val="000000"/>
-          <w:szCs w:val="28"/>
-        </w:rPr>
-        <w:t xml:space="preserve"> </w:t>
+        <w:t xml:space="preserve">с помощью функций управления доступом и идентификацией, такие как управление доступом на основе ролей и Azure </w:t>
       </w:r>
       <w:proofErr w:type="spellStart"/>
       <w:r>
@@ -6563,21 +5305,13 @@
         <w:widowControl w:val="0"/>
         <w:spacing w:after="160"/>
         <w:ind w:firstLine="708"/>
-        <w:pPrChange w:id="113" w:author="Gleb Radchenko" w:date="2019-03-29T13:29:00Z">
-          <w:pPr>
-            <w:widowControl w:val="0"/>
-            <w:spacing w:after="160"/>
-            <w:ind w:firstLine="708"/>
-            <w:jc w:val="left"/>
-          </w:pPr>
-        </w:pPrChange>
-      </w:pPr>
-      <w:r>
-        <w:t xml:space="preserve">Технология </w:t>
+      </w:pPr>
+      <w:r>
+        <w:t xml:space="preserve">Технология Azure </w:t>
       </w:r>
       <w:proofErr w:type="spellStart"/>
       <w:r>
-        <w:t>Azure</w:t>
+        <w:t>Digital</w:t>
       </w:r>
       <w:proofErr w:type="spellEnd"/>
       <w:r>
@@ -6585,6 +5319,22 @@
       </w:r>
       <w:proofErr w:type="spellStart"/>
       <w:r>
+        <w:t>Twins</w:t>
+      </w:r>
+      <w:proofErr w:type="spellEnd"/>
+      <w:r>
+        <w:t xml:space="preserve"> использует Azure IoT </w:t>
+      </w:r>
+      <w:proofErr w:type="spellStart"/>
+      <w:r>
+        <w:t>Hub</w:t>
+      </w:r>
+      <w:proofErr w:type="spellEnd"/>
+      <w:r>
+        <w:t xml:space="preserve"> для связи устройств и сенсоров IoT с физической средой. На рис.1 изображена схема взаимодействия Azure </w:t>
+      </w:r>
+      <w:proofErr w:type="spellStart"/>
+      <w:r>
         <w:t>Digital</w:t>
       </w:r>
       <w:proofErr w:type="spellEnd"/>
@@ -6597,79 +5347,7 @@
       </w:r>
       <w:proofErr w:type="spellEnd"/>
       <w:r>
-        <w:t xml:space="preserve"> использует </w:t>
-      </w:r>
-      <w:proofErr w:type="spellStart"/>
-      <w:r>
-        <w:t>Azure</w:t>
-      </w:r>
-      <w:proofErr w:type="spellEnd"/>
-      <w:r>
-        <w:t xml:space="preserve"> </w:t>
-      </w:r>
-      <w:proofErr w:type="spellStart"/>
-      <w:r>
-        <w:t>IoT</w:t>
-      </w:r>
-      <w:proofErr w:type="spellEnd"/>
-      <w:r>
-        <w:t xml:space="preserve"> </w:t>
-      </w:r>
-      <w:proofErr w:type="spellStart"/>
-      <w:r>
-        <w:t>Hub</w:t>
-      </w:r>
-      <w:proofErr w:type="spellEnd"/>
-      <w:r>
-        <w:t xml:space="preserve"> для связи устройств и сенсоров </w:t>
-      </w:r>
-      <w:proofErr w:type="spellStart"/>
-      <w:r>
-        <w:t>IoT</w:t>
-      </w:r>
-      <w:proofErr w:type="spellEnd"/>
-      <w:r>
-        <w:t xml:space="preserve"> с физической средой. На рис.1 изображена схема взаимодействия </w:t>
-      </w:r>
-      <w:proofErr w:type="spellStart"/>
-      <w:r>
-        <w:t>Azure</w:t>
-      </w:r>
-      <w:proofErr w:type="spellEnd"/>
-      <w:r>
-        <w:t xml:space="preserve"> </w:t>
-      </w:r>
-      <w:proofErr w:type="spellStart"/>
-      <w:r>
-        <w:t>Digital</w:t>
-      </w:r>
-      <w:proofErr w:type="spellEnd"/>
-      <w:r>
-        <w:t xml:space="preserve"> </w:t>
-      </w:r>
-      <w:proofErr w:type="spellStart"/>
-      <w:r>
-        <w:t>Twins</w:t>
-      </w:r>
-      <w:proofErr w:type="spellEnd"/>
-      <w:r>
-        <w:t xml:space="preserve"> с другими инструментами </w:t>
-      </w:r>
-      <w:proofErr w:type="spellStart"/>
-      <w:r>
-        <w:t>Azure</w:t>
-      </w:r>
-      <w:proofErr w:type="spellEnd"/>
-      <w:r>
-        <w:t xml:space="preserve"> </w:t>
-      </w:r>
-      <w:proofErr w:type="spellStart"/>
-      <w:r>
-        <w:t>IoT</w:t>
-      </w:r>
-      <w:proofErr w:type="spellEnd"/>
-      <w:r>
-        <w:t xml:space="preserve">. </w:t>
+        <w:t xml:space="preserve"> с другими инструментами Azure IoT. </w:t>
       </w:r>
     </w:p>
     <w:tbl>
@@ -6725,7 +5403,7 @@
                           <pic:cNvPicPr preferRelativeResize="0"/>
                         </pic:nvPicPr>
                         <pic:blipFill>
-                          <a:blip r:embed="rId10"/>
+                          <a:blip r:embed="rId11"/>
                           <a:srcRect/>
                           <a:stretch>
                             <a:fillRect/>
@@ -6768,24 +5446,16 @@
               <w:ind w:firstLine="0"/>
               <w:jc w:val="center"/>
             </w:pPr>
-            <w:r>
-              <w:t xml:space="preserve">Рис.1. Схема взаимодействия сервисов </w:t>
-            </w:r>
-            <w:proofErr w:type="spellStart"/>
-            <w:r>
-              <w:t>Azure</w:t>
-            </w:r>
-            <w:proofErr w:type="spellEnd"/>
-            <w:r>
-              <w:t xml:space="preserve"> </w:t>
-            </w:r>
-            <w:proofErr w:type="spellStart"/>
-            <w:r>
-              <w:t>IoT</w:t>
-            </w:r>
-            <w:proofErr w:type="spellEnd"/>
-            <w:r>
-              <w:t xml:space="preserve"> между собой</w:t>
+            <w:commentRangeStart w:id="19"/>
+            <w:r>
+              <w:t>Рис.1. Схема взаимодействия сервисов Azure IoT между собой</w:t>
+            </w:r>
+            <w:commentRangeEnd w:id="19"/>
+            <w:r>
+              <w:rPr>
+                <w:rStyle w:val="afc"/>
+              </w:rPr>
+              <w:commentReference w:id="19"/>
             </w:r>
           </w:p>
         </w:tc>
@@ -6794,34 +5464,29 @@
     <w:p>
       <w:pPr>
         <w:pStyle w:val="3"/>
-        <w:rPr>
-          <w:ins w:id="114" w:author="Gleb Radchenko" w:date="2019-03-29T13:32:00Z"/>
-        </w:rPr>
-      </w:pPr>
-      <w:bookmarkStart w:id="115" w:name="_Toc5361840"/>
+      </w:pPr>
+      <w:bookmarkStart w:id="21" w:name="_Toc5361840"/>
       <w:proofErr w:type="spellStart"/>
-      <w:ins w:id="116" w:author="Gleb Radchenko" w:date="2019-03-29T13:33:00Z">
-        <w:r>
-          <w:t>Amazon</w:t>
-        </w:r>
-        <w:proofErr w:type="spellEnd"/>
-        <w:r>
-          <w:t xml:space="preserve"> </w:t>
-        </w:r>
-        <w:proofErr w:type="spellStart"/>
-        <w:r>
-          <w:t>Web</w:t>
-        </w:r>
-        <w:proofErr w:type="spellEnd"/>
-        <w:r>
-          <w:t xml:space="preserve"> </w:t>
-        </w:r>
-        <w:proofErr w:type="spellStart"/>
-        <w:r>
-          <w:t>Services</w:t>
-        </w:r>
-      </w:ins>
-      <w:bookmarkEnd w:id="115"/>
+      <w:r>
+        <w:t>Amazon</w:t>
+      </w:r>
+      <w:proofErr w:type="spellEnd"/>
+      <w:r>
+        <w:t xml:space="preserve"> </w:t>
+      </w:r>
+      <w:proofErr w:type="spellStart"/>
+      <w:r>
+        <w:t>Web</w:t>
+      </w:r>
+      <w:proofErr w:type="spellEnd"/>
+      <w:r>
+        <w:t xml:space="preserve"> </w:t>
+      </w:r>
+      <w:proofErr w:type="spellStart"/>
+      <w:r>
+        <w:t>Services</w:t>
+      </w:r>
+      <w:bookmarkEnd w:id="21"/>
       <w:proofErr w:type="spellEnd"/>
     </w:p>
     <w:p>
@@ -6830,7 +5495,6 @@
         <w:spacing w:after="160"/>
         <w:ind w:firstLine="708"/>
       </w:pPr>
-      <w:commentRangeStart w:id="117"/>
       <w:r>
         <w:rPr>
           <w:lang w:val="en-US"/>
@@ -6840,14 +5504,12 @@
       <w:r>
         <w:t xml:space="preserve"> </w:t>
       </w:r>
-      <w:proofErr w:type="spellStart"/>
       <w:r>
         <w:rPr>
           <w:lang w:val="en-US"/>
         </w:rPr>
         <w:t>IoT</w:t>
       </w:r>
-      <w:proofErr w:type="spellEnd"/>
       <w:r>
         <w:t xml:space="preserve"> </w:t>
       </w:r>
@@ -6866,13 +5528,6 @@
         </w:rPr>
         <w:t>Graph</w:t>
       </w:r>
-      <w:commentRangeEnd w:id="117"/>
-      <w:r>
-        <w:rPr>
-          <w:rStyle w:val="afc"/>
-        </w:rPr>
-        <w:commentReference w:id="117"/>
-      </w:r>
       <w:r>
         <w:t xml:space="preserve"> — </w:t>
       </w:r>
@@ -6990,20 +5645,7 @@
         <w:t xml:space="preserve">]. </w:t>
       </w:r>
       <w:r>
-        <w:t xml:space="preserve">Этот сервис позволяет создавать автоматизированные системы Интернета вещей, позволяющие осуществлять связь между </w:t>
-      </w:r>
-      <w:del w:id="118" w:author="Gleb Radchenko" w:date="2019-03-15T13:05:00Z">
-        <w:r>
-          <w:delText>web</w:delText>
-        </w:r>
-      </w:del>
-      <w:ins w:id="119" w:author="Gleb Radchenko" w:date="2019-03-15T13:05:00Z">
-        <w:r>
-          <w:t>веб</w:t>
-        </w:r>
-      </w:ins>
-      <w:r>
-        <w:t xml:space="preserve">-сервисами и физическими устройствами, использующими различные протоколы, форматы данных и синтаксис сообщений </w:t>
+        <w:t xml:space="preserve">Этот сервис позволяет создавать автоматизированные системы Интернета вещей, позволяющие осуществлять связь между веб-сервисами и физическими устройствами, использующими различные протоколы, форматы данных и синтаксис сообщений </w:t>
       </w:r>
       <w:r>
         <w:t>[</w:t>
@@ -7030,21 +5672,7 @@
         <w:t>]</w:t>
       </w:r>
       <w:r>
-        <w:t xml:space="preserve">. Данное решение предоставляет мощное средство </w:t>
-      </w:r>
-      <w:commentRangeStart w:id="120"/>
-      <w:r>
-        <w:t>визуализации построенного графа с</w:t>
-      </w:r>
-      <w:commentRangeEnd w:id="120"/>
-      <w:r>
-        <w:rPr>
-          <w:rStyle w:val="afc"/>
-        </w:rPr>
-        <w:commentReference w:id="120"/>
-      </w:r>
-      <w:r>
-        <w:t xml:space="preserve"> возможностью редактирования связей между устройствами и приложениями прямо в редакторе потоков данных. </w:t>
+        <w:t xml:space="preserve">. Данное решение предоставляет мощное средство визуализации построенного графа с возможностью редактирования связей между устройствами и приложениями прямо в редакторе потоков данных. </w:t>
       </w:r>
       <w:r>
         <w:t>Продукт представлен следующими тремя ключевыми концепциями:</w:t>
@@ -7064,23 +5692,6 @@
           <w:right w:val="nil"/>
           <w:between w:val="nil"/>
         </w:pBdr>
-        <w:pPrChange w:id="121" w:author="Gleb Radchenko" w:date="2019-03-29T13:35:00Z">
-          <w:pPr>
-            <w:widowControl w:val="0"/>
-            <w:numPr>
-              <w:numId w:val="6"/>
-            </w:numPr>
-            <w:pBdr>
-              <w:top w:val="nil"/>
-              <w:left w:val="nil"/>
-              <w:bottom w:val="nil"/>
-              <w:right w:val="nil"/>
-              <w:between w:val="nil"/>
-            </w:pBdr>
-            <w:ind w:left="720" w:hanging="360"/>
-            <w:jc w:val="left"/>
-          </w:pPr>
-        </w:pPrChange>
       </w:pPr>
       <w:r>
         <w:rPr>
@@ -7112,23 +5723,6 @@
           <w:right w:val="nil"/>
           <w:between w:val="nil"/>
         </w:pBdr>
-        <w:pPrChange w:id="122" w:author="Gleb Radchenko" w:date="2019-03-29T13:35:00Z">
-          <w:pPr>
-            <w:widowControl w:val="0"/>
-            <w:numPr>
-              <w:numId w:val="6"/>
-            </w:numPr>
-            <w:pBdr>
-              <w:top w:val="nil"/>
-              <w:left w:val="nil"/>
-              <w:bottom w:val="nil"/>
-              <w:right w:val="nil"/>
-              <w:between w:val="nil"/>
-            </w:pBdr>
-            <w:ind w:left="720" w:hanging="360"/>
-            <w:jc w:val="left"/>
-          </w:pPr>
-        </w:pPrChange>
       </w:pPr>
       <w:r>
         <w:rPr>
@@ -7143,7 +5737,7 @@
           <w:color w:val="000000"/>
           <w:szCs w:val="28"/>
         </w:rPr>
-        <w:t xml:space="preserve">. Отображение представляет информацию, которая позволяет AWS </w:t>
+        <w:t xml:space="preserve">. Отображение представляет информацию, которая позволяет AWS IoT </w:t>
       </w:r>
       <w:proofErr w:type="spellStart"/>
       <w:r>
@@ -7151,7 +5745,7 @@
           <w:color w:val="000000"/>
           <w:szCs w:val="28"/>
         </w:rPr>
-        <w:t>IoT</w:t>
+        <w:t>Things</w:t>
       </w:r>
       <w:proofErr w:type="spellEnd"/>
       <w:r>
@@ -7159,39 +5753,7 @@
           <w:color w:val="000000"/>
           <w:szCs w:val="28"/>
         </w:rPr>
-        <w:t xml:space="preserve"> </w:t>
-      </w:r>
-      <w:proofErr w:type="spellStart"/>
-      <w:r>
-        <w:rPr>
-          <w:color w:val="000000"/>
-          <w:szCs w:val="28"/>
-        </w:rPr>
-        <w:t>Things</w:t>
-      </w:r>
-      <w:proofErr w:type="spellEnd"/>
-      <w:r>
-        <w:rPr>
-          <w:color w:val="000000"/>
-          <w:szCs w:val="28"/>
-        </w:rPr>
-        <w:t xml:space="preserve"> </w:t>
-      </w:r>
-      <w:proofErr w:type="spellStart"/>
-      <w:r>
-        <w:rPr>
-          <w:color w:val="000000"/>
-          <w:szCs w:val="28"/>
-        </w:rPr>
-        <w:t>Graph</w:t>
-      </w:r>
-      <w:proofErr w:type="spellEnd"/>
-      <w:r>
-        <w:rPr>
-          <w:color w:val="000000"/>
-          <w:szCs w:val="28"/>
-        </w:rPr>
-        <w:t xml:space="preserve"> преобразовать вывод сообщения одного объекта в ожидаемый ввод другого. Это устраняет различия </w:t>
+        <w:t xml:space="preserve"> Graph преобразовать вывод сообщения одного объекта в ожидаемый ввод другого. Это устраняет различия </w:t>
       </w:r>
       <w:r>
         <w:rPr>
@@ -7199,23 +5761,7 @@
           <w:szCs w:val="28"/>
         </w:rPr>
         <w:lastRenderedPageBreak/>
-        <w:t xml:space="preserve">объектов и позволяет создавать приложения </w:t>
-      </w:r>
-      <w:proofErr w:type="spellStart"/>
-      <w:r>
-        <w:rPr>
-          <w:color w:val="000000"/>
-          <w:szCs w:val="28"/>
-        </w:rPr>
-        <w:t>IoT</w:t>
-      </w:r>
-      <w:proofErr w:type="spellEnd"/>
-      <w:r>
-        <w:rPr>
-          <w:color w:val="000000"/>
-          <w:szCs w:val="28"/>
-        </w:rPr>
-        <w:t>, в которых используется множество объектов;</w:t>
+        <w:t>объектов и позволяет создавать приложения IoT, в которых используется множество объектов;</w:t>
       </w:r>
     </w:p>
     <w:p>
@@ -7233,24 +5779,6 @@
           <w:between w:val="nil"/>
         </w:pBdr>
         <w:spacing w:after="160"/>
-        <w:pPrChange w:id="123" w:author="Gleb Radchenko" w:date="2019-03-29T13:35:00Z">
-          <w:pPr>
-            <w:widowControl w:val="0"/>
-            <w:numPr>
-              <w:numId w:val="6"/>
-            </w:numPr>
-            <w:pBdr>
-              <w:top w:val="nil"/>
-              <w:left w:val="nil"/>
-              <w:bottom w:val="nil"/>
-              <w:right w:val="nil"/>
-              <w:between w:val="nil"/>
-            </w:pBdr>
-            <w:spacing w:after="160"/>
-            <w:ind w:left="720" w:hanging="360"/>
-            <w:jc w:val="left"/>
-          </w:pPr>
-        </w:pPrChange>
       </w:pPr>
       <w:r>
         <w:rPr>
@@ -7310,12 +5838,12 @@
       <w:pPr>
         <w:pStyle w:val="1"/>
       </w:pPr>
-      <w:bookmarkStart w:id="124" w:name="_Toc5361841"/>
+      <w:bookmarkStart w:id="22" w:name="_Toc5361841"/>
       <w:r>
         <w:lastRenderedPageBreak/>
         <w:t>МОДЕЛЬ СИСТЕМЫ</w:t>
       </w:r>
-      <w:bookmarkEnd w:id="124"/>
+      <w:bookmarkEnd w:id="22"/>
     </w:p>
     <w:p>
       <w:pPr>
@@ -7328,19 +5856,17 @@
           <w:lang w:val="en-US"/>
         </w:rPr>
       </w:pPr>
-      <w:bookmarkStart w:id="125" w:name="_Toc5361842"/>
+      <w:bookmarkStart w:id="23" w:name="_Toc5361842"/>
       <w:r>
         <w:t xml:space="preserve">Данные устройств </w:t>
       </w:r>
-      <w:proofErr w:type="spellStart"/>
       <w:r>
         <w:rPr>
           <w:lang w:val="en-US"/>
         </w:rPr>
         <w:t>IoT</w:t>
       </w:r>
-      <w:bookmarkEnd w:id="125"/>
-      <w:proofErr w:type="spellEnd"/>
+      <w:bookmarkEnd w:id="23"/>
     </w:p>
     <w:p>
       <w:r>
@@ -7581,51 +6107,31 @@
     <w:p>
       <w:pPr>
         <w:pStyle w:val="2"/>
-        <w:rPr>
-          <w:ins w:id="126" w:author="Rostislav Bobin" w:date="2019-04-12T14:14:00Z"/>
-        </w:rPr>
-        <w:pPrChange w:id="127" w:author="Rostislav Bobin" w:date="2019-04-12T14:14:00Z">
-          <w:pPr/>
-        </w:pPrChange>
-      </w:pPr>
-      <w:ins w:id="128" w:author="Rostislav Bobin" w:date="2019-04-12T14:14:00Z">
-        <w:r>
-          <w:t>Требования к системе</w:t>
-        </w:r>
-        <w:r>
-          <w:t xml:space="preserve"> </w:t>
+      </w:pPr>
+      <w:r>
+        <w:t>Требования к системе</w:t>
+      </w:r>
+      <w:r>
+        <w:t xml:space="preserve"> </w:t>
+      </w:r>
+      <w:r>
+        <w:t>Цифровой двойник</w:t>
+      </w:r>
+      <w:ins w:id="24" w:author="Gleb Radchenko" w:date="2019-04-12T15:27:00Z">
+        <w:r>
+          <w:t xml:space="preserve"> «Энергопотребление</w:t>
         </w:r>
       </w:ins>
-      <w:ins w:id="129" w:author="Rostislav Bobin" w:date="2019-04-12T14:39:00Z">
-        <w:r>
-          <w:t>Цифровой двойник</w:t>
+      <w:ins w:id="25" w:author="Gleb Radchenko" w:date="2019-04-12T15:28:00Z">
+        <w:r>
+          <w:t>»</w:t>
         </w:r>
       </w:ins>
     </w:p>
     <w:p>
-      <w:pPr>
-        <w:rPr>
-          <w:ins w:id="130" w:author="Rostislav Bobin" w:date="2019-04-12T14:15:00Z"/>
-        </w:rPr>
-        <w:pPrChange w:id="131" w:author="Rostislav Bobin" w:date="2019-04-12T14:26:00Z">
-          <w:pPr/>
-        </w:pPrChange>
-      </w:pPr>
-      <w:ins w:id="132" w:author="Rostislav Bobin" w:date="2019-04-12T14:15:00Z">
-        <w:r>
-          <w:t xml:space="preserve">На основании анализа предметной области и описания модели системы были определены следующие функциональные требования к </w:t>
-        </w:r>
-      </w:ins>
-      <w:ins w:id="133" w:author="Rostislav Bobin" w:date="2019-04-12T14:16:00Z">
-        <w:r>
-          <w:t>проектируемой</w:t>
-        </w:r>
-      </w:ins>
-      <w:ins w:id="134" w:author="Rostislav Bobin" w:date="2019-04-12T14:15:00Z">
-        <w:r>
-          <w:t xml:space="preserve"> системе:</w:t>
-        </w:r>
-      </w:ins>
+      <w:r>
+        <w:t>На основании анализа предметной области и описания модели системы были определены следующие функциональные требования к проектируемой системе:</w:t>
+      </w:r>
     </w:p>
     <w:p>
       <w:pPr>
@@ -7636,35 +6142,19 @@
         </w:numPr>
         <w:spacing w:line="360" w:lineRule="auto"/>
         <w:jc w:val="both"/>
-        <w:rPr>
-          <w:ins w:id="135" w:author="Rostislav Bobin" w:date="2019-04-12T14:33:00Z"/>
-        </w:rPr>
-        <w:pPrChange w:id="136" w:author="Rostislav Bobin" w:date="2019-04-12T14:26:00Z">
-          <w:pPr>
-            <w:pStyle w:val="ab"/>
-            <w:numPr>
-              <w:numId w:val="14"/>
-            </w:numPr>
-            <w:ind w:left="1429" w:hanging="360"/>
-          </w:pPr>
-        </w:pPrChange>
-      </w:pPr>
-      <w:ins w:id="137" w:author="Rostislav Bobin" w:date="2019-04-12T14:25:00Z">
-        <w:r>
-          <w:lastRenderedPageBreak/>
-          <w:t>система должна определять вершины интеллектуального графа</w:t>
-        </w:r>
-      </w:ins>
-      <w:ins w:id="138" w:author="Rostislav Bobin" w:date="2019-04-12T14:26:00Z">
-        <w:r>
-          <w:t xml:space="preserve"> (компоненты цифрового двойника)</w:t>
-        </w:r>
-      </w:ins>
-      <w:ins w:id="139" w:author="Rostislav Bobin" w:date="2019-04-12T14:25:00Z">
-        <w:r>
-          <w:t>;</w:t>
-        </w:r>
-      </w:ins>
+      </w:pPr>
+      <w:commentRangeStart w:id="26"/>
+      <w:r>
+        <w:lastRenderedPageBreak/>
+        <w:t>система должна определять вершины интеллектуального графа (компоненты цифрового двойника);</w:t>
+      </w:r>
+      <w:commentRangeEnd w:id="26"/>
+      <w:r>
+        <w:rPr>
+          <w:rStyle w:val="afc"/>
+        </w:rPr>
+        <w:commentReference w:id="26"/>
+      </w:r>
     </w:p>
     <w:p>
       <w:pPr>
@@ -7675,24 +6165,10 @@
         </w:numPr>
         <w:spacing w:line="360" w:lineRule="auto"/>
         <w:jc w:val="both"/>
-        <w:rPr>
-          <w:ins w:id="140" w:author="Rostislav Bobin" w:date="2019-04-12T14:25:00Z"/>
-        </w:rPr>
-        <w:pPrChange w:id="141" w:author="Rostislav Bobin" w:date="2019-04-12T14:33:00Z">
-          <w:pPr>
-            <w:pStyle w:val="ab"/>
-            <w:numPr>
-              <w:numId w:val="14"/>
-            </w:numPr>
-            <w:ind w:left="1429" w:hanging="360"/>
-          </w:pPr>
-        </w:pPrChange>
-      </w:pPr>
-      <w:ins w:id="142" w:author="Rostislav Bobin" w:date="2019-04-12T14:33:00Z">
-        <w:r>
-          <w:t>система должна осуществлять сбор и обработку информации из используемого набора данных, полученных устройствами Интернета вещей;</w:t>
-        </w:r>
-      </w:ins>
+      </w:pPr>
+      <w:r>
+        <w:t>система должна осуществлять сбор и обработку информации из используемого набора данных, полученных устройствами Интернета вещей;</w:t>
+      </w:r>
     </w:p>
     <w:p>
       <w:pPr>
@@ -7703,21 +6179,16 @@
         </w:numPr>
         <w:spacing w:line="360" w:lineRule="auto"/>
         <w:jc w:val="both"/>
-        <w:rPr>
-          <w:ins w:id="143" w:author="Rostislav Bobin" w:date="2019-04-12T14:27:00Z"/>
-        </w:rPr>
-        <w:pPrChange w:id="144" w:author="Rostislav Bobin" w:date="2019-04-12T14:26:00Z">
+        <w:pPrChange w:id="27" w:author="Rostislav Bobin" w:date="2019-04-12T14:26:00Z">
           <w:pPr/>
         </w:pPrChange>
       </w:pPr>
-      <w:ins w:id="145" w:author="Rostislav Bobin" w:date="2019-04-12T14:25:00Z">
-        <w:r>
-          <w:t>система должна отображать графическое представление интеллектуального графа</w:t>
-        </w:r>
-        <w:r>
-          <w:t>;</w:t>
-        </w:r>
-      </w:ins>
+      <w:r>
+        <w:t>система должна отображать графическое представление интеллектуального графа</w:t>
+      </w:r>
+      <w:r>
+        <w:t>;</w:t>
+      </w:r>
     </w:p>
     <w:p>
       <w:pPr>
@@ -7728,45 +6199,23 @@
         </w:numPr>
         <w:spacing w:line="360" w:lineRule="auto"/>
         <w:jc w:val="both"/>
-        <w:rPr>
-          <w:ins w:id="146" w:author="Rostislav Bobin" w:date="2019-04-12T14:25:00Z"/>
-        </w:rPr>
-        <w:pPrChange w:id="147" w:author="Rostislav Bobin" w:date="2019-04-12T14:26:00Z">
+        <w:pPrChange w:id="28" w:author="Rostislav Bobin" w:date="2019-04-12T14:26:00Z">
           <w:pPr/>
         </w:pPrChange>
       </w:pPr>
-      <w:ins w:id="148" w:author="Rostislav Bobin" w:date="2019-04-12T14:27:00Z">
-        <w:r>
-          <w:t>система должна предоставлять пользователям</w:t>
-        </w:r>
-      </w:ins>
-      <w:ins w:id="149" w:author="Rostislav Bobin" w:date="2019-04-12T14:29:00Z">
-        <w:r>
-          <w:t xml:space="preserve"> возможность просматривать информацию о </w:t>
-        </w:r>
-      </w:ins>
-      <w:ins w:id="150" w:author="Rostislav Bobin" w:date="2019-04-12T14:30:00Z">
-        <w:r>
-          <w:t xml:space="preserve">количестве потребленной ими </w:t>
-        </w:r>
-      </w:ins>
-      <w:ins w:id="151" w:author="Rostislav Bobin" w:date="2019-04-12T14:29:00Z">
-        <w:r>
-          <w:t>электроэнергии</w:t>
-        </w:r>
-      </w:ins>
-      <w:ins w:id="152" w:author="Rostislav Bobin" w:date="2019-04-12T14:30:00Z">
-        <w:r>
-          <w:rPr>
-            <w:rPrChange w:id="153" w:author="Rostislav Bobin" w:date="2019-04-12T14:30:00Z">
-              <w:rPr>
-                <w:lang w:val="en-US"/>
-              </w:rPr>
-            </w:rPrChange>
-          </w:rPr>
-          <w:t>;</w:t>
-        </w:r>
-      </w:ins>
+      <w:r>
+        <w:t>система должна предоставлять пользователям возможность просматривать информацию о количестве потребленной ими электроэнергии</w:t>
+      </w:r>
+      <w:r>
+        <w:rPr>
+          <w:rPrChange w:id="29" w:author="Rostislav Bobin" w:date="2019-04-12T14:30:00Z">
+            <w:rPr>
+              <w:lang w:val="en-US"/>
+            </w:rPr>
+          </w:rPrChange>
+        </w:rPr>
+        <w:t>;</w:t>
+      </w:r>
     </w:p>
     <w:p>
       <w:pPr>
@@ -7777,72 +6226,59 @@
         </w:numPr>
         <w:spacing w:line="360" w:lineRule="auto"/>
         <w:jc w:val="both"/>
-        <w:rPr>
-          <w:rPrChange w:id="154" w:author="Rostislav Bobin" w:date="2019-04-12T14:14:00Z">
-            <w:rPr/>
-          </w:rPrChange>
-        </w:rPr>
-        <w:pPrChange w:id="155" w:author="Rostislav Bobin" w:date="2019-04-12T14:47:00Z">
+        <w:pPrChange w:id="30" w:author="Rostislav Bobin" w:date="2019-04-12T14:47:00Z">
           <w:pPr/>
         </w:pPrChange>
       </w:pPr>
-      <w:ins w:id="156" w:author="Rostislav Bobin" w:date="2019-04-12T14:22:00Z">
-        <w:r>
-          <w:t>система должна проводить анализ</w:t>
-        </w:r>
-      </w:ins>
-      <w:ins w:id="157" w:author="Rostislav Bobin" w:date="2019-04-12T14:23:00Z">
-        <w:r>
-          <w:t xml:space="preserve"> полученных</w:t>
-        </w:r>
-      </w:ins>
-      <w:ins w:id="158" w:author="Rostislav Bobin" w:date="2019-04-12T14:22:00Z">
-        <w:r>
-          <w:t xml:space="preserve"> данных</w:t>
-        </w:r>
-      </w:ins>
-      <w:ins w:id="159" w:author="Rostislav Bobin" w:date="2019-04-12T14:23:00Z">
-        <w:r>
-          <w:t xml:space="preserve"> и осуществлять прогнозирование нагрузки на электросеть</w:t>
-        </w:r>
-        <w:r>
-          <w:rPr>
-            <w:rPrChange w:id="160" w:author="Rostislav Bobin" w:date="2019-04-12T14:23:00Z">
-              <w:rPr>
-                <w:lang w:val="en-US"/>
-              </w:rPr>
-            </w:rPrChange>
-          </w:rPr>
-          <w:t>;</w:t>
-        </w:r>
-      </w:ins>
+      <w:r>
+        <w:t>система должна проводить анализ полученных данных и осуществлять прогнозирование нагрузки на электросеть</w:t>
+      </w:r>
+      <w:r>
+        <w:rPr>
+          <w:rPrChange w:id="31" w:author="Rostislav Bobin" w:date="2019-04-12T14:23:00Z">
+            <w:rPr>
+              <w:lang w:val="en-US"/>
+            </w:rPr>
+          </w:rPrChange>
+        </w:rPr>
+        <w:t>;</w:t>
+      </w:r>
     </w:p>
     <w:p>
       <w:pPr>
         <w:pStyle w:val="2"/>
         <w:rPr>
-          <w:ins w:id="161" w:author="Rostislav Bobin" w:date="2019-04-12T14:36:00Z"/>
-        </w:rPr>
-        <w:pPrChange w:id="162" w:author="Rostislav Bobin" w:date="2019-04-12T14:47:00Z">
+          <w:ins w:id="32" w:author="Rostislav Bobin" w:date="2019-04-12T14:36:00Z"/>
+        </w:rPr>
+        <w:pPrChange w:id="33" w:author="Rostislav Bobin" w:date="2019-04-12T14:47:00Z">
           <w:pPr/>
         </w:pPrChange>
       </w:pPr>
-      <w:ins w:id="163" w:author="Rostislav Bobin" w:date="2019-04-12T14:36:00Z">
+      <w:commentRangeStart w:id="34"/>
+      <w:ins w:id="35" w:author="Rostislav Bobin" w:date="2019-04-12T14:36:00Z">
         <w:r>
           <w:t>Варианты использования системы</w:t>
         </w:r>
       </w:ins>
-    </w:p>
-    <w:p>
-      <w:pPr>
-        <w:rPr>
-          <w:ins w:id="164" w:author="Rostislav Bobin" w:date="2019-04-12T14:37:00Z"/>
-        </w:rPr>
-        <w:pPrChange w:id="165" w:author="Rostislav Bobin" w:date="2019-04-12T14:47:00Z">
-          <w:pPr/>
-        </w:pPrChange>
-      </w:pPr>
-      <w:ins w:id="166" w:author="Rostislav Bobin" w:date="2019-04-12T14:37:00Z">
+      <w:commentRangeEnd w:id="34"/>
+      <w:r>
+        <w:rPr>
+          <w:rStyle w:val="afc"/>
+          <w:rFonts w:cs="Times New Roman"/>
+          <w:b w:val="0"/>
+          <w:bCs w:val="0"/>
+          <w:iCs w:val="0"/>
+        </w:rPr>
+        <w:commentReference w:id="34"/>
+      </w:r>
+    </w:p>
+    <w:p>
+      <w:pPr>
+        <w:rPr>
+          <w:ins w:id="36" w:author="Rostislav Bobin" w:date="2019-04-12T14:37:00Z"/>
+        </w:rPr>
+      </w:pPr>
+      <w:ins w:id="37" w:author="Rostislav Bobin" w:date="2019-04-12T14:37:00Z">
         <w:r>
           <w:t xml:space="preserve">В ходе анализа проектируемой системы были выявлены основные варианты использования, которые представлены на рисунке 2. </w:t>
         </w:r>
@@ -7853,7 +6289,7 @@
         <w:tblStyle w:val="af2"/>
         <w:tblW w:w="0" w:type="auto"/>
         <w:tblLook w:val="04A0" w:firstRow="1" w:lastRow="0" w:firstColumn="1" w:lastColumn="0" w:noHBand="0" w:noVBand="1"/>
-        <w:tblPrChange w:id="167" w:author="Rostislav Bobin" w:date="2019-04-12T14:46:00Z">
+        <w:tblPrChange w:id="38" w:author="Rostislav Bobin" w:date="2019-04-12T14:46:00Z">
           <w:tblPr>
             <w:tblStyle w:val="af2"/>
             <w:tblW w:w="0" w:type="auto"/>
@@ -7863,7 +6299,7 @@
       </w:tblPr>
       <w:tblGrid>
         <w:gridCol w:w="9286"/>
-        <w:tblGridChange w:id="168">
+        <w:tblGridChange w:id="39">
           <w:tblGrid>
             <w:gridCol w:w="9286"/>
           </w:tblGrid>
@@ -7871,7 +6307,7 @@
       </w:tblGrid>
       <w:tr>
         <w:trPr>
-          <w:ins w:id="169" w:author="Rostislav Bobin" w:date="2019-04-12T14:38:00Z"/>
+          <w:ins w:id="40" w:author="Rostislav Bobin" w:date="2019-04-12T14:38:00Z"/>
         </w:trPr>
         <w:tc>
           <w:tcPr>
@@ -7882,7 +6318,7 @@
               <w:bottom w:val="nil"/>
               <w:right w:val="nil"/>
             </w:tcBorders>
-            <w:tcPrChange w:id="170" w:author="Rostislav Bobin" w:date="2019-04-12T14:46:00Z">
+            <w:tcPrChange w:id="41" w:author="Rostislav Bobin" w:date="2019-04-12T14:46:00Z">
               <w:tcPr>
                 <w:tcW w:w="9286" w:type="dxa"/>
               </w:tcPr>
@@ -7892,15 +6328,15 @@
             <w:pPr>
               <w:ind w:firstLine="720"/>
               <w:rPr>
-                <w:ins w:id="171" w:author="Rostislav Bobin" w:date="2019-04-12T14:38:00Z"/>
-              </w:rPr>
-              <w:pPrChange w:id="172" w:author="Rostislav Bobin" w:date="2019-04-12T14:46:00Z">
+                <w:ins w:id="42" w:author="Rostislav Bobin" w:date="2019-04-12T14:38:00Z"/>
+              </w:rPr>
+              <w:pPrChange w:id="43" w:author="Gleb Radchenko" w:date="2019-04-12T14:46:00Z">
                 <w:pPr>
                   <w:ind w:firstLine="0"/>
                 </w:pPr>
               </w:pPrChange>
             </w:pPr>
-            <w:ins w:id="173" w:author="Rostislav Bobin" w:date="2019-04-12T14:46:00Z">
+            <w:ins w:id="44" w:author="Rostislav Bobin" w:date="2019-04-12T14:46:00Z">
               <w:r>
                 <w:rPr>
                   <w:noProof/>
@@ -7921,7 +6357,7 @@
                             <pic:cNvPicPr/>
                           </pic:nvPicPr>
                           <pic:blipFill>
-                            <a:blip r:embed="rId11">
+                            <a:blip r:embed="rId12">
                               <a:extLst>
                                 <a:ext uri="{28A0092B-C50C-407E-A947-70E740481C1C}">
                                   <a14:useLocalDpi xmlns:a14="http://schemas.microsoft.com/office/drawing/2010/main" val="0"/>
@@ -7953,7 +6389,7 @@
       </w:tr>
       <w:tr>
         <w:trPr>
-          <w:ins w:id="174" w:author="Rostislav Bobin" w:date="2019-04-12T14:38:00Z"/>
+          <w:ins w:id="45" w:author="Rostislav Bobin" w:date="2019-04-12T14:38:00Z"/>
         </w:trPr>
         <w:tc>
           <w:tcPr>
@@ -7964,7 +6400,7 @@
               <w:bottom w:val="nil"/>
               <w:right w:val="nil"/>
             </w:tcBorders>
-            <w:tcPrChange w:id="175" w:author="Rostislav Bobin" w:date="2019-04-12T14:46:00Z">
+            <w:tcPrChange w:id="46" w:author="Rostislav Bobin" w:date="2019-04-12T14:46:00Z">
               <w:tcPr>
                 <w:tcW w:w="9286" w:type="dxa"/>
               </w:tcPr>
@@ -7974,19 +6410,14 @@
             <w:pPr>
               <w:ind w:firstLine="0"/>
               <w:rPr>
-                <w:ins w:id="176" w:author="Rostislav Bobin" w:date="2019-04-12T14:38:00Z"/>
-                <w:rPrChange w:id="177" w:author="Rostislav Bobin" w:date="2019-04-12T14:38:00Z">
-                  <w:rPr>
-                    <w:ins w:id="178" w:author="Rostislav Bobin" w:date="2019-04-12T14:38:00Z"/>
-                  </w:rPr>
-                </w:rPrChange>
+                <w:ins w:id="47" w:author="Rostislav Bobin" w:date="2019-04-12T14:38:00Z"/>
               </w:rPr>
             </w:pPr>
-            <w:ins w:id="179" w:author="Rostislav Bobin" w:date="2019-04-12T14:38:00Z">
+            <w:ins w:id="48" w:author="Rostislav Bobin" w:date="2019-04-12T14:38:00Z">
               <w:r>
                 <w:rPr>
                   <w:b/>
-                  <w:rPrChange w:id="180" w:author="Rostislav Bobin" w:date="2019-04-12T14:38:00Z">
+                  <w:rPrChange w:id="49" w:author="Rostislav Bobin" w:date="2019-04-12T14:38:00Z">
                     <w:rPr/>
                   </w:rPrChange>
                 </w:rPr>
@@ -7995,18 +6426,13 @@
               <w:r>
                 <w:rPr>
                   <w:b/>
-                  <w:rPrChange w:id="181" w:author="Rostislav Bobin" w:date="2019-04-12T14:38:00Z">
-                    <w:rPr>
-                      <w:b/>
-                    </w:rPr>
-                  </w:rPrChange>
                 </w:rPr>
                 <w:t>2</w:t>
               </w:r>
               <w:r>
                 <w:rPr>
                   <w:b/>
-                  <w:rPrChange w:id="182" w:author="Rostislav Bobin" w:date="2019-04-12T14:38:00Z">
+                  <w:rPrChange w:id="50" w:author="Rostislav Bobin" w:date="2019-04-12T14:38:00Z">
                     <w:rPr/>
                   </w:rPrChange>
                 </w:rPr>
@@ -8033,7 +6459,7 @@
       <w:pPr>
         <w:widowControl w:val="0"/>
         <w:rPr>
-          <w:ins w:id="183" w:author="Rostislav Bobin" w:date="2019-04-12T14:48:00Z"/>
+          <w:ins w:id="51" w:author="Rostislav Bobin" w:date="2019-04-12T14:48:00Z"/>
         </w:rPr>
       </w:pPr>
     </w:p>
@@ -8041,20 +6467,20 @@
       <w:pPr>
         <w:widowControl w:val="0"/>
         <w:rPr>
-          <w:ins w:id="184" w:author="Rostislav Bobin" w:date="2019-04-12T14:47:00Z"/>
-        </w:rPr>
-      </w:pPr>
-      <w:ins w:id="185" w:author="Rostislav Bobin" w:date="2019-04-12T14:47:00Z">
+          <w:ins w:id="52" w:author="Rostislav Bobin" w:date="2019-04-12T14:47:00Z"/>
+        </w:rPr>
+      </w:pPr>
+      <w:ins w:id="53" w:author="Rostislav Bobin" w:date="2019-04-12T14:47:00Z">
         <w:r>
           <w:t>Были выделены следующие основные актеры, взаимодействующие с системо</w:t>
         </w:r>
       </w:ins>
-      <w:ins w:id="186" w:author="Rostislav Bobin" w:date="2019-04-12T14:48:00Z">
+      <w:ins w:id="54" w:author="Rostislav Bobin" w:date="2019-04-12T14:48:00Z">
         <w:r>
           <w:t>й</w:t>
         </w:r>
       </w:ins>
-      <w:ins w:id="187" w:author="Rostislav Bobin" w:date="2019-04-12T14:47:00Z">
+      <w:ins w:id="55" w:author="Rostislav Bobin" w:date="2019-04-12T14:47:00Z">
         <w:r>
           <w:t>:</w:t>
         </w:r>
@@ -8072,11 +6498,11 @@
         <w:ind w:left="0" w:firstLine="720"/>
         <w:jc w:val="both"/>
         <w:rPr>
-          <w:ins w:id="188" w:author="Rostislav Bobin" w:date="2019-04-12T14:47:00Z"/>
-          <w:szCs w:val="28"/>
-        </w:rPr>
-      </w:pPr>
-      <w:ins w:id="189" w:author="Rostislav Bobin" w:date="2019-04-12T14:47:00Z">
+          <w:ins w:id="56" w:author="Rostislav Bobin" w:date="2019-04-12T14:47:00Z"/>
+          <w:szCs w:val="28"/>
+        </w:rPr>
+      </w:pPr>
+      <w:ins w:id="57" w:author="Rostislav Bobin" w:date="2019-04-12T14:47:00Z">
         <w:r>
           <w:rPr>
             <w:szCs w:val="28"/>
@@ -8085,7 +6511,7 @@
           <w:t>«</w:t>
         </w:r>
       </w:ins>
-      <w:ins w:id="190" w:author="Rostislav Bobin" w:date="2019-04-12T14:48:00Z">
+      <w:ins w:id="58" w:author="Rostislav Bobin" w:date="2019-04-12T14:48:00Z">
         <w:r>
           <w:rPr>
             <w:szCs w:val="28"/>
@@ -8093,7 +6519,7 @@
           <w:t>Администратор системы</w:t>
         </w:r>
       </w:ins>
-      <w:ins w:id="191" w:author="Rostislav Bobin" w:date="2019-04-12T14:47:00Z">
+      <w:ins w:id="59" w:author="Rostislav Bobin" w:date="2019-04-12T14:47:00Z">
         <w:r>
           <w:rPr>
             <w:szCs w:val="28"/>
@@ -8107,7 +6533,7 @@
           <w:t xml:space="preserve"> – это компонент, отвечающий за </w:t>
         </w:r>
       </w:ins>
-      <w:ins w:id="192" w:author="Rostislav Bobin" w:date="2019-04-12T14:49:00Z">
+      <w:ins w:id="60" w:author="Rostislav Bobin" w:date="2019-04-12T14:49:00Z">
         <w:r>
           <w:rPr>
             <w:szCs w:val="28"/>
@@ -8115,7 +6541,7 @@
           <w:t>настройку</w:t>
         </w:r>
       </w:ins>
-      <w:ins w:id="193" w:author="Rostislav Bobin" w:date="2019-04-12T14:47:00Z">
+      <w:ins w:id="61" w:author="Rostislav Bobin" w:date="2019-04-12T14:47:00Z">
         <w:r>
           <w:rPr>
             <w:szCs w:val="28"/>
@@ -8123,7 +6549,7 @@
           <w:t xml:space="preserve"> системы, сбор, обработку</w:t>
         </w:r>
       </w:ins>
-      <w:ins w:id="194" w:author="Rostislav Bobin" w:date="2019-04-12T14:50:00Z">
+      <w:ins w:id="62" w:author="Rostislav Bobin" w:date="2019-04-12T14:50:00Z">
         <w:r>
           <w:rPr>
             <w:szCs w:val="28"/>
@@ -8131,7 +6557,7 @@
           <w:t xml:space="preserve"> и анализ</w:t>
         </w:r>
       </w:ins>
-      <w:ins w:id="195" w:author="Rostislav Bobin" w:date="2019-04-12T14:47:00Z">
+      <w:ins w:id="63" w:author="Rostislav Bobin" w:date="2019-04-12T14:47:00Z">
         <w:r>
           <w:rPr>
             <w:szCs w:val="28"/>
@@ -8158,11 +6584,11 @@
         <w:ind w:left="0" w:firstLine="720"/>
         <w:jc w:val="both"/>
         <w:rPr>
-          <w:ins w:id="196" w:author="Rostislav Bobin" w:date="2019-04-12T14:47:00Z"/>
-          <w:szCs w:val="28"/>
-        </w:rPr>
-      </w:pPr>
-      <w:ins w:id="197" w:author="Rostislav Bobin" w:date="2019-04-12T14:47:00Z">
+          <w:ins w:id="64" w:author="Rostislav Bobin" w:date="2019-04-12T14:47:00Z"/>
+          <w:szCs w:val="28"/>
+        </w:rPr>
+      </w:pPr>
+      <w:ins w:id="65" w:author="Rostislav Bobin" w:date="2019-04-12T14:47:00Z">
         <w:r>
           <w:rPr>
             <w:szCs w:val="28"/>
@@ -8170,7 +6596,7 @@
           <w:t>«</w:t>
         </w:r>
       </w:ins>
-      <w:ins w:id="198" w:author="Rostislav Bobin" w:date="2019-04-12T14:50:00Z">
+      <w:ins w:id="66" w:author="Rostislav Bobin" w:date="2019-04-12T14:50:00Z">
         <w:r>
           <w:rPr>
             <w:szCs w:val="28"/>
@@ -8178,7 +6604,7 @@
           <w:t>Пользователь</w:t>
         </w:r>
       </w:ins>
-      <w:ins w:id="199" w:author="Rostislav Bobin" w:date="2019-04-12T14:47:00Z">
+      <w:ins w:id="67" w:author="Rostislav Bobin" w:date="2019-04-12T14:47:00Z">
         <w:r>
           <w:rPr>
             <w:szCs w:val="28"/>
@@ -8186,7 +6612,7 @@
           <w:t>» – это компонент,</w:t>
         </w:r>
       </w:ins>
-      <w:ins w:id="200" w:author="Rostislav Bobin" w:date="2019-04-12T14:52:00Z">
+      <w:ins w:id="68" w:author="Rostislav Bobin" w:date="2019-04-12T14:52:00Z">
         <w:r>
           <w:rPr>
             <w:szCs w:val="28"/>
@@ -8194,7 +6620,7 @@
           <w:t xml:space="preserve"> предоставляющий данные системе и</w:t>
         </w:r>
       </w:ins>
-      <w:ins w:id="201" w:author="Rostislav Bobin" w:date="2019-04-12T14:47:00Z">
+      <w:ins w:id="69" w:author="Rostislav Bobin" w:date="2019-04-12T14:47:00Z">
         <w:r>
           <w:rPr>
             <w:szCs w:val="28"/>
@@ -8202,7 +6628,7 @@
           <w:t xml:space="preserve"> </w:t>
         </w:r>
       </w:ins>
-      <w:ins w:id="202" w:author="Rostislav Bobin" w:date="2019-04-12T14:51:00Z">
+      <w:ins w:id="70" w:author="Rostislav Bobin" w:date="2019-04-12T14:51:00Z">
         <w:r>
           <w:rPr>
             <w:szCs w:val="28"/>
@@ -8210,7 +6636,7 @@
           <w:t>имеющий доступ к</w:t>
         </w:r>
       </w:ins>
-      <w:ins w:id="203" w:author="Rostislav Bobin" w:date="2019-04-12T14:47:00Z">
+      <w:ins w:id="71" w:author="Rostislav Bobin" w:date="2019-04-12T14:47:00Z">
         <w:r>
           <w:rPr>
             <w:szCs w:val="28"/>
@@ -8218,7 +6644,7 @@
           <w:t xml:space="preserve"> </w:t>
         </w:r>
       </w:ins>
-      <w:ins w:id="204" w:author="Rostislav Bobin" w:date="2019-04-12T14:52:00Z">
+      <w:ins w:id="72" w:author="Rostislav Bobin" w:date="2019-04-12T14:52:00Z">
         <w:r>
           <w:rPr>
             <w:szCs w:val="28"/>
@@ -8226,7 +6652,7 @@
           <w:t>результату обработки этих данных</w:t>
         </w:r>
       </w:ins>
-      <w:ins w:id="205" w:author="Rostislav Bobin" w:date="2019-04-12T14:47:00Z">
+      <w:ins w:id="73" w:author="Rostislav Bobin" w:date="2019-04-12T14:47:00Z">
         <w:r>
           <w:rPr>
             <w:szCs w:val="28"/>
@@ -8239,10 +6665,10 @@
       <w:pPr>
         <w:widowControl w:val="0"/>
         <w:rPr>
-          <w:ins w:id="206" w:author="Rostislav Bobin" w:date="2019-04-12T14:47:00Z"/>
-        </w:rPr>
-      </w:pPr>
-      <w:ins w:id="207" w:author="Rostislav Bobin" w:date="2019-04-12T14:47:00Z">
+          <w:ins w:id="74" w:author="Rostislav Bobin" w:date="2019-04-12T14:47:00Z"/>
+        </w:rPr>
+      </w:pPr>
+      <w:ins w:id="75" w:author="Rostislav Bobin" w:date="2019-04-12T14:47:00Z">
         <w:r>
           <w:t>Для данных актеров были определены следующие основны</w:t>
         </w:r>
@@ -8266,11 +6692,11 @@
         <w:ind w:left="0" w:firstLine="720"/>
         <w:jc w:val="both"/>
         <w:rPr>
-          <w:ins w:id="208" w:author="Rostislav Bobin" w:date="2019-04-12T14:47:00Z"/>
-          <w:szCs w:val="28"/>
-        </w:rPr>
-      </w:pPr>
-      <w:ins w:id="209" w:author="Rostislav Bobin" w:date="2019-04-12T14:47:00Z">
+          <w:ins w:id="76" w:author="Rostislav Bobin" w:date="2019-04-12T14:47:00Z"/>
+          <w:szCs w:val="28"/>
+        </w:rPr>
+      </w:pPr>
+      <w:ins w:id="77" w:author="Rostislav Bobin" w:date="2019-04-12T14:47:00Z">
         <w:r>
           <w:rPr>
             <w:szCs w:val="28"/>
@@ -8278,7 +6704,7 @@
           <w:t>«</w:t>
         </w:r>
       </w:ins>
-      <w:ins w:id="210" w:author="Rostislav Bobin" w:date="2019-04-12T14:54:00Z">
+      <w:ins w:id="78" w:author="Rostislav Bobin" w:date="2019-04-12T14:54:00Z">
         <w:r>
           <w:rPr>
             <w:szCs w:val="28"/>
@@ -8286,7 +6712,7 @@
           <w:t>Определить компоненты цифрового двойника</w:t>
         </w:r>
       </w:ins>
-      <w:ins w:id="211" w:author="Rostislav Bobin" w:date="2019-04-12T14:47:00Z">
+      <w:ins w:id="79" w:author="Rostislav Bobin" w:date="2019-04-12T14:47:00Z">
         <w:r>
           <w:rPr>
             <w:szCs w:val="28"/>
@@ -8294,7 +6720,7 @@
           <w:t xml:space="preserve">» – </w:t>
         </w:r>
       </w:ins>
-      <w:ins w:id="212" w:author="Rostislav Bobin" w:date="2019-04-12T14:56:00Z">
+      <w:ins w:id="80" w:author="Rostislav Bobin" w:date="2019-04-12T14:56:00Z">
         <w:r>
           <w:rPr>
             <w:szCs w:val="28"/>
@@ -8302,7 +6728,7 @@
           <w:t xml:space="preserve">добавить в соответствие каждому пользователю системы </w:t>
         </w:r>
       </w:ins>
-      <w:ins w:id="213" w:author="Rostislav Bobin" w:date="2019-04-12T14:58:00Z">
+      <w:ins w:id="81" w:author="Rostislav Bobin" w:date="2019-04-12T14:58:00Z">
         <w:r>
           <w:rPr>
             <w:szCs w:val="28"/>
@@ -8310,7 +6736,7 @@
           <w:t>компоненты цифрового двойника</w:t>
         </w:r>
       </w:ins>
-      <w:ins w:id="214" w:author="Rostislav Bobin" w:date="2019-04-12T14:47:00Z">
+      <w:ins w:id="82" w:author="Rostislav Bobin" w:date="2019-04-12T14:47:00Z">
         <w:r>
           <w:rPr>
             <w:szCs w:val="28"/>
@@ -8331,11 +6757,11 @@
         <w:ind w:left="0" w:firstLine="720"/>
         <w:jc w:val="both"/>
         <w:rPr>
-          <w:ins w:id="215" w:author="Rostislav Bobin" w:date="2019-04-12T14:55:00Z"/>
-          <w:szCs w:val="28"/>
-        </w:rPr>
-      </w:pPr>
-      <w:ins w:id="216" w:author="Rostislav Bobin" w:date="2019-04-12T14:47:00Z">
+          <w:ins w:id="83" w:author="Rostislav Bobin" w:date="2019-04-12T14:55:00Z"/>
+          <w:szCs w:val="28"/>
+        </w:rPr>
+      </w:pPr>
+      <w:ins w:id="84" w:author="Rostislav Bobin" w:date="2019-04-12T14:47:00Z">
         <w:r>
           <w:rPr>
             <w:szCs w:val="28"/>
@@ -8343,7 +6769,7 @@
           <w:t>«</w:t>
         </w:r>
       </w:ins>
-      <w:ins w:id="217" w:author="Rostislav Bobin" w:date="2019-04-12T14:56:00Z">
+      <w:ins w:id="85" w:author="Rostislav Bobin" w:date="2019-04-12T14:56:00Z">
         <w:r>
           <w:rPr>
             <w:szCs w:val="28"/>
@@ -8351,7 +6777,7 @@
           <w:t>Добавить компоненты цифрового двойника</w:t>
         </w:r>
       </w:ins>
-      <w:ins w:id="218" w:author="Rostislav Bobin" w:date="2019-04-12T14:47:00Z">
+      <w:ins w:id="86" w:author="Rostislav Bobin" w:date="2019-04-12T14:47:00Z">
         <w:r>
           <w:rPr>
             <w:szCs w:val="28"/>
@@ -8359,7 +6785,7 @@
           <w:t xml:space="preserve">» – </w:t>
         </w:r>
       </w:ins>
-      <w:ins w:id="219" w:author="Rostislav Bobin" w:date="2019-04-12T14:57:00Z">
+      <w:ins w:id="87" w:author="Rostislav Bobin" w:date="2019-04-12T14:57:00Z">
         <w:r>
           <w:rPr>
             <w:szCs w:val="28"/>
@@ -8367,7 +6793,7 @@
           <w:t xml:space="preserve">добавить </w:t>
         </w:r>
       </w:ins>
-      <w:ins w:id="220" w:author="Rostislav Bobin" w:date="2019-04-12T14:58:00Z">
+      <w:ins w:id="88" w:author="Rostislav Bobin" w:date="2019-04-12T14:58:00Z">
         <w:r>
           <w:rPr>
             <w:szCs w:val="28"/>
@@ -8375,7 +6801,7 @@
           <w:t>в систему</w:t>
         </w:r>
       </w:ins>
-      <w:ins w:id="221" w:author="Rostislav Bobin" w:date="2019-04-12T14:57:00Z">
+      <w:ins w:id="89" w:author="Rostislav Bobin" w:date="2019-04-12T14:57:00Z">
         <w:r>
           <w:rPr>
             <w:szCs w:val="28"/>
@@ -8396,11 +6822,11 @@
         <w:ind w:left="0" w:firstLine="720"/>
         <w:jc w:val="both"/>
         <w:rPr>
-          <w:ins w:id="222" w:author="Rostislav Bobin" w:date="2019-04-12T14:55:00Z"/>
-          <w:szCs w:val="28"/>
-        </w:rPr>
-      </w:pPr>
-      <w:ins w:id="223" w:author="Rostislav Bobin" w:date="2019-04-12T14:55:00Z">
+          <w:ins w:id="90" w:author="Rostislav Bobin" w:date="2019-04-12T14:55:00Z"/>
+          <w:szCs w:val="28"/>
+        </w:rPr>
+      </w:pPr>
+      <w:ins w:id="91" w:author="Rostislav Bobin" w:date="2019-04-12T14:55:00Z">
         <w:r>
           <w:rPr>
             <w:szCs w:val="28"/>
@@ -8408,7 +6834,7 @@
           <w:t xml:space="preserve">«Отобразить графическое представление» – </w:t>
         </w:r>
       </w:ins>
-      <w:ins w:id="224" w:author="Rostislav Bobin" w:date="2019-04-12T14:59:00Z">
+      <w:ins w:id="92" w:author="Rostislav Bobin" w:date="2019-04-12T14:59:00Z">
         <w:r>
           <w:rPr>
             <w:szCs w:val="28"/>
@@ -8416,7 +6842,7 @@
           <w:t>предоставить графическую иллюстрацию компонентов Цифрового двойника</w:t>
         </w:r>
       </w:ins>
-      <w:ins w:id="225" w:author="Rostislav Bobin" w:date="2019-04-12T14:55:00Z">
+      <w:ins w:id="93" w:author="Rostislav Bobin" w:date="2019-04-12T14:55:00Z">
         <w:r>
           <w:rPr>
             <w:szCs w:val="28"/>
@@ -8437,15 +6863,10 @@
         <w:ind w:left="0" w:firstLine="720"/>
         <w:jc w:val="both"/>
         <w:rPr>
-          <w:ins w:id="226" w:author="Rostislav Bobin" w:date="2019-04-12T14:47:00Z"/>
-          <w:szCs w:val="28"/>
-          <w:rPrChange w:id="227" w:author="Rostislav Bobin" w:date="2019-04-12T14:56:00Z">
-            <w:rPr>
-              <w:ins w:id="228" w:author="Rostislav Bobin" w:date="2019-04-12T14:47:00Z"/>
-            </w:rPr>
-          </w:rPrChange>
-        </w:rPr>
-        <w:pPrChange w:id="229" w:author="Rostislav Bobin" w:date="2019-04-12T14:56:00Z">
+          <w:ins w:id="94" w:author="Rostislav Bobin" w:date="2019-04-12T14:47:00Z"/>
+          <w:szCs w:val="28"/>
+        </w:rPr>
+        <w:pPrChange w:id="95" w:author="Rostislav Bobin" w:date="2019-04-12T14:56:00Z">
           <w:pPr>
             <w:pStyle w:val="ab"/>
             <w:widowControl w:val="0"/>
@@ -8461,7 +6882,7 @@
           </w:pPr>
         </w:pPrChange>
       </w:pPr>
-      <w:ins w:id="230" w:author="Rostislav Bobin" w:date="2019-04-12T14:56:00Z">
+      <w:ins w:id="96" w:author="Rostislav Bobin" w:date="2019-04-12T14:56:00Z">
         <w:r>
           <w:rPr>
             <w:szCs w:val="28"/>
@@ -8469,7 +6890,7 @@
           <w:t xml:space="preserve">«Осуществить сбор и обработку данных» – </w:t>
         </w:r>
       </w:ins>
-      <w:ins w:id="231" w:author="Rostislav Bobin" w:date="2019-04-12T14:59:00Z">
+      <w:ins w:id="97" w:author="Rostislav Bobin" w:date="2019-04-12T14:59:00Z">
         <w:r>
           <w:rPr>
             <w:szCs w:val="28"/>
@@ -8477,8 +6898,7 @@
           <w:t xml:space="preserve">обработать данные, получаемые от устройств </w:t>
         </w:r>
       </w:ins>
-      <w:proofErr w:type="spellStart"/>
-      <w:ins w:id="232" w:author="Rostislav Bobin" w:date="2019-04-12T15:00:00Z">
+      <w:ins w:id="98" w:author="Rostislav Bobin" w:date="2019-04-12T15:00:00Z">
         <w:r>
           <w:rPr>
             <w:szCs w:val="28"/>
@@ -8486,7 +6906,6 @@
           </w:rPr>
           <w:t>IoT</w:t>
         </w:r>
-        <w:proofErr w:type="spellEnd"/>
         <w:r>
           <w:rPr>
             <w:szCs w:val="28"/>
@@ -8494,7 +6913,7 @@
           <w:t xml:space="preserve"> и интегрировать их в систему</w:t>
         </w:r>
       </w:ins>
-      <w:ins w:id="233" w:author="Rostislav Bobin" w:date="2019-04-12T14:56:00Z">
+      <w:ins w:id="99" w:author="Rostislav Bobin" w:date="2019-04-12T14:56:00Z">
         <w:r>
           <w:rPr>
             <w:szCs w:val="28"/>
@@ -8515,11 +6934,11 @@
         <w:ind w:left="0" w:firstLine="720"/>
         <w:jc w:val="both"/>
         <w:rPr>
-          <w:ins w:id="234" w:author="Rostislav Bobin" w:date="2019-04-12T14:47:00Z"/>
-          <w:szCs w:val="28"/>
-        </w:rPr>
-      </w:pPr>
-      <w:ins w:id="235" w:author="Rostislav Bobin" w:date="2019-04-12T14:47:00Z">
+          <w:ins w:id="100" w:author="Rostislav Bobin" w:date="2019-04-12T14:47:00Z"/>
+          <w:szCs w:val="28"/>
+        </w:rPr>
+      </w:pPr>
+      <w:ins w:id="101" w:author="Rostislav Bobin" w:date="2019-04-12T14:47:00Z">
         <w:r>
           <w:rPr>
             <w:szCs w:val="28"/>
@@ -8527,7 +6946,7 @@
           <w:t>«</w:t>
         </w:r>
       </w:ins>
-      <w:ins w:id="236" w:author="Rostislav Bobin" w:date="2019-04-12T14:55:00Z">
+      <w:ins w:id="102" w:author="Rostislav Bobin" w:date="2019-04-12T14:55:00Z">
         <w:r>
           <w:rPr>
             <w:szCs w:val="28"/>
@@ -8535,7 +6954,7 @@
           <w:t>Предоставить информацию о потреблении электроэнергии</w:t>
         </w:r>
       </w:ins>
-      <w:ins w:id="237" w:author="Rostislav Bobin" w:date="2019-04-12T14:47:00Z">
+      <w:ins w:id="103" w:author="Rostislav Bobin" w:date="2019-04-12T14:47:00Z">
         <w:r>
           <w:rPr>
             <w:szCs w:val="28"/>
@@ -8543,7 +6962,7 @@
           <w:t xml:space="preserve">» – </w:t>
         </w:r>
       </w:ins>
-      <w:ins w:id="238" w:author="Rostislav Bobin" w:date="2019-04-12T15:00:00Z">
+      <w:ins w:id="104" w:author="Rostislav Bobin" w:date="2019-04-12T15:00:00Z">
         <w:r>
           <w:rPr>
             <w:szCs w:val="28"/>
@@ -8551,7 +6970,7 @@
           <w:t>предоставить пользователю расширенную информацию о потребляемой им энергии</w:t>
         </w:r>
       </w:ins>
-      <w:ins w:id="239" w:author="Rostislav Bobin" w:date="2019-04-12T14:47:00Z">
+      <w:ins w:id="105" w:author="Rostislav Bobin" w:date="2019-04-12T14:47:00Z">
         <w:r>
           <w:rPr>
             <w:szCs w:val="28"/>
@@ -8563,19 +6982,11 @@
     <w:p>
       <w:pPr>
         <w:rPr>
-          <w:ins w:id="240" w:author="Gleb Radchenko" w:date="2019-03-29T13:36:00Z"/>
-          <w:rPrChange w:id="241" w:author="Rostislav Bobin" w:date="2019-04-12T14:36:00Z">
-            <w:rPr>
-              <w:ins w:id="242" w:author="Gleb Radchenko" w:date="2019-03-29T13:36:00Z"/>
-            </w:rPr>
-          </w:rPrChange>
-        </w:rPr>
-        <w:pPrChange w:id="243" w:author="Rostislav Bobin" w:date="2019-04-12T14:36:00Z">
-          <w:pPr/>
-        </w:pPrChange>
+          <w:ins w:id="106" w:author="Gleb Radchenko" w:date="2019-03-29T13:36:00Z"/>
+        </w:rPr>
       </w:pPr>
       <w:proofErr w:type="spellStart"/>
-      <w:ins w:id="244" w:author="Rostislav Bobin" w:date="2019-04-12T14:53:00Z">
+      <w:ins w:id="107" w:author="Rostislav Bobin" w:date="2019-04-12T14:53:00Z">
         <w:r>
           <w:rPr>
             <w:highlight w:val="yellow"/>
@@ -8585,11 +6996,11 @@
         </w:r>
       </w:ins>
       <w:proofErr w:type="spellEnd"/>
-      <w:ins w:id="245" w:author="Rostislav Bobin" w:date="2019-04-12T14:47:00Z">
+      <w:ins w:id="108" w:author="Rostislav Bobin" w:date="2019-04-12T14:47:00Z">
         <w:r>
           <w:rPr>
             <w:highlight w:val="yellow"/>
-            <w:rPrChange w:id="246" w:author="Rostislav Bobin" w:date="2019-04-12T14:53:00Z">
+            <w:rPrChange w:id="109" w:author="Rostislav Bobin" w:date="2019-04-12T14:53:00Z">
               <w:rPr/>
             </w:rPrChange>
           </w:rPr>
@@ -8603,10 +7014,10 @@
         <w:spacing w:after="160"/>
         <w:ind w:firstLine="708"/>
         <w:rPr>
-          <w:ins w:id="247" w:author="Gleb Radchenko" w:date="2019-03-29T13:36:00Z"/>
-        </w:rPr>
-      </w:pPr>
-      <w:ins w:id="248" w:author="Gleb Radchenko" w:date="2019-03-29T13:36:00Z">
+          <w:ins w:id="110" w:author="Gleb Radchenko" w:date="2019-03-29T13:36:00Z"/>
+        </w:rPr>
+      </w:pPr>
+      <w:ins w:id="111" w:author="Gleb Radchenko" w:date="2019-03-29T13:36:00Z">
         <w:r>
           <w:t>Берем конкретные данные</w:t>
         </w:r>
@@ -8618,15 +7029,15 @@
         <w:spacing w:after="160"/>
         <w:ind w:firstLine="708"/>
         <w:rPr>
-          <w:ins w:id="249" w:author="Gleb Radchenko" w:date="2019-03-29T13:37:00Z"/>
-        </w:rPr>
-      </w:pPr>
-      <w:ins w:id="250" w:author="Gleb Radchenko" w:date="2019-03-29T13:36:00Z">
+          <w:ins w:id="112" w:author="Gleb Radchenko" w:date="2019-03-29T13:37:00Z"/>
+        </w:rPr>
+      </w:pPr>
+      <w:ins w:id="113" w:author="Gleb Radchenko" w:date="2019-03-29T13:36:00Z">
         <w:r>
           <w:t>Берем конкретную задачу (визуализация этих данных, прогно</w:t>
         </w:r>
       </w:ins>
-      <w:ins w:id="251" w:author="Gleb Radchenko" w:date="2019-03-29T13:37:00Z">
+      <w:ins w:id="114" w:author="Gleb Radchenko" w:date="2019-03-29T13:37:00Z">
         <w:r>
           <w:t>зирование, анализ)</w:t>
         </w:r>
@@ -8638,10 +7049,10 @@
         <w:spacing w:after="160"/>
         <w:ind w:firstLine="708"/>
         <w:rPr>
-          <w:ins w:id="252" w:author="Gleb Radchenko" w:date="2019-03-29T13:36:00Z"/>
-        </w:rPr>
-      </w:pPr>
-      <w:ins w:id="253" w:author="Gleb Radchenko" w:date="2019-03-29T13:37:00Z">
+          <w:ins w:id="115" w:author="Gleb Radchenko" w:date="2019-03-29T13:36:00Z"/>
+        </w:rPr>
+      </w:pPr>
+      <w:ins w:id="116" w:author="Gleb Radchenko" w:date="2019-03-29T13:37:00Z">
         <w:r>
           <w:t xml:space="preserve">Варианты использования, </w:t>
         </w:r>
@@ -8661,9 +7072,9 @@
         <w:spacing w:after="160"/>
         <w:ind w:firstLine="708"/>
         <w:rPr>
-          <w:ins w:id="254" w:author="Gleb Radchenko" w:date="2019-03-29T13:36:00Z"/>
-        </w:rPr>
-        <w:pPrChange w:id="255" w:author="Gleb Radchenko" w:date="2019-03-29T13:36:00Z">
+          <w:ins w:id="117" w:author="Gleb Radchenko" w:date="2019-03-29T13:36:00Z"/>
+        </w:rPr>
+        <w:pPrChange w:id="118" w:author="Gleb Radchenko" w:date="2019-03-29T13:36:00Z">
           <w:pPr>
             <w:pStyle w:val="1"/>
             <w:widowControl w:val="0"/>
@@ -8674,7 +7085,7 @@
           </w:pPr>
         </w:pPrChange>
       </w:pPr>
-      <w:ins w:id="256" w:author="Gleb Radchenko" w:date="2019-03-29T13:36:00Z">
+      <w:ins w:id="119" w:author="Gleb Radchenko" w:date="2019-03-29T13:36:00Z">
         <w:r>
           <w:t>Разработка и тестирование прототипа цифрового двойника</w:t>
         </w:r>
@@ -8686,9 +7097,9 @@
         <w:spacing w:after="160"/>
         <w:ind w:firstLine="708"/>
         <w:rPr>
-          <w:ins w:id="257" w:author="Gleb Radchenko" w:date="2019-03-29T13:36:00Z"/>
-        </w:rPr>
-        <w:pPrChange w:id="258" w:author="Gleb Radchenko" w:date="2019-03-29T13:36:00Z">
+          <w:ins w:id="120" w:author="Gleb Radchenko" w:date="2019-03-29T13:36:00Z"/>
+        </w:rPr>
+        <w:pPrChange w:id="121" w:author="Gleb Radchenko" w:date="2019-03-29T13:36:00Z">
           <w:pPr>
             <w:pStyle w:val="1"/>
             <w:widowControl w:val="0"/>
@@ -8706,9 +7117,9 @@
         <w:spacing w:after="160"/>
         <w:ind w:firstLine="708"/>
         <w:rPr>
-          <w:ins w:id="259" w:author="Gleb Radchenko" w:date="2019-03-29T13:36:00Z"/>
-        </w:rPr>
-        <w:pPrChange w:id="260" w:author="Gleb Radchenko" w:date="2019-03-29T13:36:00Z">
+          <w:ins w:id="122" w:author="Gleb Radchenko" w:date="2019-03-29T13:36:00Z"/>
+        </w:rPr>
+        <w:pPrChange w:id="123" w:author="Gleb Radchenko" w:date="2019-03-29T13:36:00Z">
           <w:pPr>
             <w:pStyle w:val="1"/>
             <w:widowControl w:val="0"/>
@@ -8725,7 +7136,7 @@
         <w:widowControl w:val="0"/>
         <w:spacing w:after="160"/>
         <w:ind w:firstLine="708"/>
-        <w:pPrChange w:id="261" w:author="Gleb Radchenko" w:date="2019-03-29T13:36:00Z">
+        <w:pPrChange w:id="124" w:author="Gleb Radchenko" w:date="2019-03-29T13:36:00Z">
           <w:pPr>
             <w:pStyle w:val="1"/>
             <w:widowControl w:val="0"/>
@@ -8742,7 +7153,7 @@
         <w:rPr>
           <w:smallCaps/>
         </w:rPr>
-        <w:pPrChange w:id="262" w:author="Gleb Radchenko" w:date="2019-04-05T13:21:00Z">
+        <w:pPrChange w:id="125" w:author="Gleb Radchenko" w:date="2019-04-05T13:21:00Z">
           <w:pPr>
             <w:pStyle w:val="1"/>
             <w:widowControl w:val="0"/>
@@ -8757,11 +7168,11 @@
           </w:pPr>
         </w:pPrChange>
       </w:pPr>
-      <w:bookmarkStart w:id="263" w:name="_Toc5361843"/>
+      <w:bookmarkStart w:id="126" w:name="_Toc5361843"/>
       <w:r>
         <w:t>АРХИТЕКТУРА СИСТЕМЫ</w:t>
       </w:r>
-      <w:bookmarkEnd w:id="263"/>
+      <w:bookmarkEnd w:id="126"/>
       <w:r>
         <w:t xml:space="preserve"> </w:t>
       </w:r>
@@ -8769,7 +7180,7 @@
     <w:p>
       <w:pPr>
         <w:pStyle w:val="1"/>
-        <w:pPrChange w:id="264" w:author="Rostislav Bobin" w:date="2019-04-05T12:44:00Z">
+        <w:pPrChange w:id="127" w:author="Rostislav Bobin" w:date="2019-04-05T12:44:00Z">
           <w:pPr>
             <w:pStyle w:val="1"/>
             <w:widowControl w:val="0"/>
@@ -8779,11 +7190,11 @@
           </w:pPr>
         </w:pPrChange>
       </w:pPr>
-      <w:bookmarkStart w:id="265" w:name="_Toc5361844"/>
+      <w:bookmarkStart w:id="128" w:name="_Toc5361844"/>
       <w:r>
         <w:t>РЕАЛИЗАЦИЯ СИСТЕМЫ</w:t>
       </w:r>
-      <w:bookmarkEnd w:id="265"/>
+      <w:bookmarkEnd w:id="128"/>
       <w:r>
         <w:t xml:space="preserve"> </w:t>
       </w:r>
@@ -8791,7 +7202,7 @@
     <w:p>
       <w:pPr>
         <w:pStyle w:val="1"/>
-        <w:pPrChange w:id="266" w:author="Rostislav Bobin" w:date="2019-04-05T12:44:00Z">
+        <w:pPrChange w:id="129" w:author="Rostislav Bobin" w:date="2019-04-05T12:44:00Z">
           <w:pPr>
             <w:pStyle w:val="1"/>
             <w:widowControl w:val="0"/>
@@ -8801,11 +7212,11 @@
           </w:pPr>
         </w:pPrChange>
       </w:pPr>
-      <w:bookmarkStart w:id="267" w:name="_Toc5361845"/>
+      <w:bookmarkStart w:id="130" w:name="_Toc5361845"/>
       <w:r>
         <w:t>ТЕСТИРОВАНИЕ</w:t>
       </w:r>
-      <w:bookmarkEnd w:id="267"/>
+      <w:bookmarkEnd w:id="130"/>
       <w:r>
         <w:t xml:space="preserve"> </w:t>
       </w:r>
@@ -8816,34 +7227,34 @@
         <w:rPr>
           <w:szCs w:val="28"/>
         </w:rPr>
-        <w:pPrChange w:id="268" w:author="Rostislav Bobin" w:date="2019-04-05T12:44:00Z">
+        <w:pPrChange w:id="131" w:author="Rostislav Bobin" w:date="2019-04-05T12:44:00Z">
           <w:pPr>
             <w:pStyle w:val="1"/>
             <w:widowControl w:val="0"/>
           </w:pPr>
         </w:pPrChange>
       </w:pPr>
-      <w:bookmarkStart w:id="269" w:name="_Toc5361846"/>
+      <w:bookmarkStart w:id="132" w:name="_Toc5361846"/>
       <w:r>
         <w:t>ЗАКЛЮЧЕНИЕ</w:t>
       </w:r>
-      <w:bookmarkEnd w:id="269"/>
+      <w:bookmarkEnd w:id="132"/>
     </w:p>
     <w:p>
       <w:pPr>
         <w:pStyle w:val="1"/>
-        <w:pPrChange w:id="270" w:author="Rostislav Bobin" w:date="2019-04-05T12:45:00Z">
+        <w:pPrChange w:id="133" w:author="Rostislav Bobin" w:date="2019-04-05T12:45:00Z">
           <w:pPr>
             <w:pStyle w:val="1"/>
             <w:widowControl w:val="0"/>
           </w:pPr>
         </w:pPrChange>
       </w:pPr>
-      <w:bookmarkStart w:id="271" w:name="_Toc5361847"/>
+      <w:bookmarkStart w:id="134" w:name="_Toc5361847"/>
       <w:r>
         <w:t>ЛИТЕРАТУРА</w:t>
       </w:r>
-      <w:bookmarkEnd w:id="271"/>
+      <w:bookmarkEnd w:id="134"/>
     </w:p>
     <w:p>
       <w:pPr>
@@ -8862,7 +7273,7 @@
           <w:tab w:val="left" w:pos="1134"/>
         </w:tabs>
       </w:pPr>
-      <w:bookmarkStart w:id="272" w:name="_Ref3555118"/>
+      <w:bookmarkStart w:id="135" w:name="_Ref3555118"/>
       <w:r>
         <w:rPr>
           <w:color w:val="000000"/>
@@ -8921,7 +7332,7 @@
         </w:rPr>
         <w:t xml:space="preserve"> 2012). [Электронный ресурс] URL: https://www.gartner.com/it-glossary/internet-of-things/ (дата обращения: 04.02.2019).</w:t>
       </w:r>
-      <w:bookmarkEnd w:id="272"/>
+      <w:bookmarkEnd w:id="135"/>
     </w:p>
     <w:p>
       <w:pPr>
@@ -8940,7 +7351,7 @@
           <w:tab w:val="left" w:pos="1134"/>
         </w:tabs>
       </w:pPr>
-      <w:bookmarkStart w:id="273" w:name="_Ref3555133"/>
+      <w:bookmarkStart w:id="136" w:name="_Ref3555133"/>
       <w:r>
         <w:rPr>
           <w:color w:val="000000"/>
@@ -8956,7 +7367,7 @@
         </w:rPr>
         <w:t xml:space="preserve">[Электронный ресурс] URL: </w:t>
       </w:r>
-      <w:hyperlink r:id="rId12">
+      <w:hyperlink r:id="rId13">
         <w:r>
           <w:rPr>
             <w:color w:val="0563C1"/>
@@ -8973,7 +7384,7 @@
         </w:rPr>
         <w:t xml:space="preserve"> (дата обращения: 04.02.2019).</w:t>
       </w:r>
-      <w:bookmarkEnd w:id="273"/>
+      <w:bookmarkEnd w:id="136"/>
     </w:p>
     <w:p>
       <w:pPr>
@@ -8996,7 +7407,7 @@
           <w:szCs w:val="28"/>
         </w:rPr>
       </w:pPr>
-      <w:bookmarkStart w:id="274" w:name="_Ref3555145"/>
+      <w:bookmarkStart w:id="137" w:name="_Ref3555145"/>
       <w:proofErr w:type="spellStart"/>
       <w:r>
         <w:rPr>
@@ -9049,25 +7460,23 @@
           <w:szCs w:val="28"/>
           <w:lang w:val="en-US"/>
         </w:rPr>
-        <w:t>; Cunningham, Joe; Watson, Tim. The industrial internet of things (</w:t>
+        <w:t xml:space="preserve">; Cunningham, Joe; Watson, Tim. The industrial internet of things (IIoT): An analysis framework. </w:t>
       </w:r>
       <w:proofErr w:type="spellStart"/>
       <w:r>
         <w:rPr>
           <w:color w:val="000000"/>
           <w:szCs w:val="28"/>
-          <w:lang w:val="en-US"/>
-        </w:rPr>
-        <w:t>IIoT</w:t>
+        </w:rPr>
+        <w:t>Computers</w:t>
       </w:r>
       <w:proofErr w:type="spellEnd"/>
       <w:r>
         <w:rPr>
           <w:color w:val="000000"/>
           <w:szCs w:val="28"/>
-          <w:lang w:val="en-US"/>
-        </w:rPr>
-        <w:t xml:space="preserve">): An analysis framework. </w:t>
+        </w:rPr>
+        <w:t xml:space="preserve"> </w:t>
       </w:r>
       <w:proofErr w:type="spellStart"/>
       <w:r>
@@ -9075,7 +7484,7 @@
           <w:color w:val="000000"/>
           <w:szCs w:val="28"/>
         </w:rPr>
-        <w:t>Computers</w:t>
+        <w:t>in</w:t>
       </w:r>
       <w:proofErr w:type="spellEnd"/>
       <w:r>
@@ -9091,7 +7500,7 @@
           <w:color w:val="000000"/>
           <w:szCs w:val="28"/>
         </w:rPr>
-        <w:t>in</w:t>
+        <w:t>Industry</w:t>
       </w:r>
       <w:proofErr w:type="spellEnd"/>
       <w:r>
@@ -9099,7 +7508,7 @@
           <w:color w:val="000000"/>
           <w:szCs w:val="28"/>
         </w:rPr>
-        <w:t xml:space="preserve"> </w:t>
+        <w:t xml:space="preserve">, </w:t>
       </w:r>
       <w:proofErr w:type="spellStart"/>
       <w:r>
@@ -9107,7 +7516,7 @@
           <w:color w:val="000000"/>
           <w:szCs w:val="28"/>
         </w:rPr>
-        <w:t>Industry</w:t>
+        <w:t>October</w:t>
       </w:r>
       <w:proofErr w:type="spellEnd"/>
       <w:r>
@@ -9115,7 +7524,7 @@
           <w:color w:val="000000"/>
           <w:szCs w:val="28"/>
         </w:rPr>
-        <w:t xml:space="preserve">, </w:t>
+        <w:t xml:space="preserve">, 2018. </w:t>
       </w:r>
       <w:proofErr w:type="spellStart"/>
       <w:r>
@@ -9123,7 +7532,7 @@
           <w:color w:val="000000"/>
           <w:szCs w:val="28"/>
         </w:rPr>
-        <w:t>October</w:t>
+        <w:t>Vol</w:t>
       </w:r>
       <w:proofErr w:type="spellEnd"/>
       <w:r>
@@ -9131,25 +7540,9 @@
           <w:color w:val="000000"/>
           <w:szCs w:val="28"/>
         </w:rPr>
-        <w:t xml:space="preserve">, 2018. </w:t>
-      </w:r>
-      <w:proofErr w:type="spellStart"/>
-      <w:r>
-        <w:rPr>
-          <w:color w:val="000000"/>
-          <w:szCs w:val="28"/>
-        </w:rPr>
-        <w:t>Vol</w:t>
-      </w:r>
-      <w:proofErr w:type="spellEnd"/>
-      <w:r>
-        <w:rPr>
-          <w:color w:val="000000"/>
-          <w:szCs w:val="28"/>
-        </w:rPr>
         <w:t>. 101. – P. 1–12.</w:t>
       </w:r>
-      <w:bookmarkEnd w:id="274"/>
+      <w:bookmarkEnd w:id="137"/>
     </w:p>
     <w:p>
       <w:pPr>
@@ -9169,7 +7562,7 @@
           <w:szCs w:val="28"/>
         </w:rPr>
       </w:pPr>
-      <w:bookmarkStart w:id="275" w:name="_Ref3555163"/>
+      <w:bookmarkStart w:id="138" w:name="_Ref3555163"/>
       <w:r>
         <w:rPr>
           <w:color w:val="000000"/>
@@ -9194,7 +7587,7 @@
           <w:szCs w:val="28"/>
           <w:lang w:val="en-US"/>
         </w:rPr>
-        <w:t xml:space="preserve">, G. </w:t>
+        <w:t xml:space="preserve">, G. Radchenko, A. </w:t>
       </w:r>
       <w:proofErr w:type="spellStart"/>
       <w:r>
@@ -9203,7 +7596,7 @@
           <w:szCs w:val="28"/>
           <w:lang w:val="en-US"/>
         </w:rPr>
-        <w:t>Radchenko</w:t>
+        <w:t>Shestakov</w:t>
       </w:r>
       <w:proofErr w:type="spellEnd"/>
       <w:r>
@@ -9212,7 +7605,7 @@
           <w:szCs w:val="28"/>
           <w:lang w:val="en-US"/>
         </w:rPr>
-        <w:t xml:space="preserve">, A. </w:t>
+        <w:t xml:space="preserve">, L. Sokolinsky, A. </w:t>
       </w:r>
       <w:proofErr w:type="spellStart"/>
       <w:r>
@@ -9221,7 +7614,7 @@
           <w:szCs w:val="28"/>
           <w:lang w:val="en-US"/>
         </w:rPr>
-        <w:t>Shestakov</w:t>
+        <w:t>Tchernykh</w:t>
       </w:r>
       <w:proofErr w:type="spellEnd"/>
       <w:r>
@@ -9230,79 +7623,71 @@
           <w:szCs w:val="28"/>
           <w:lang w:val="en-US"/>
         </w:rPr>
-        <w:t xml:space="preserve">, L. </w:t>
+        <w:t xml:space="preserve">,  R. Prodan, "Towards Digital Twins Cloud Platform: Microservices and Computational Workflows to Rule a Smart Factory", Proc. the10th Int. </w:t>
       </w:r>
       <w:proofErr w:type="spellStart"/>
       <w:r>
         <w:rPr>
           <w:color w:val="000000"/>
           <w:szCs w:val="28"/>
-          <w:lang w:val="en-US"/>
-        </w:rPr>
-        <w:t>Sokolinsky</w:t>
+        </w:rPr>
+        <w:t>Conf</w:t>
       </w:r>
       <w:proofErr w:type="spellEnd"/>
       <w:r>
         <w:rPr>
           <w:color w:val="000000"/>
           <w:szCs w:val="28"/>
-          <w:lang w:val="en-US"/>
-        </w:rPr>
-        <w:t xml:space="preserve">, A. </w:t>
+        </w:rPr>
+        <w:t xml:space="preserve">. </w:t>
       </w:r>
       <w:proofErr w:type="spellStart"/>
       <w:r>
         <w:rPr>
           <w:color w:val="000000"/>
           <w:szCs w:val="28"/>
-          <w:lang w:val="en-US"/>
-        </w:rPr>
-        <w:t>Tchernykh</w:t>
+        </w:rPr>
+        <w:t>Util</w:t>
       </w:r>
       <w:proofErr w:type="spellEnd"/>
       <w:r>
         <w:rPr>
           <w:color w:val="000000"/>
           <w:szCs w:val="28"/>
-          <w:lang w:val="en-US"/>
-        </w:rPr>
-        <w:t xml:space="preserve">,  R. </w:t>
+        </w:rPr>
+        <w:t xml:space="preserve">. Cloud </w:t>
       </w:r>
       <w:proofErr w:type="spellStart"/>
       <w:r>
         <w:rPr>
           <w:color w:val="000000"/>
           <w:szCs w:val="28"/>
-          <w:lang w:val="en-US"/>
-        </w:rPr>
-        <w:t>Prodan</w:t>
+        </w:rPr>
+        <w:t>Comput</w:t>
       </w:r>
       <w:proofErr w:type="spellEnd"/>
       <w:r>
         <w:rPr>
           <w:color w:val="000000"/>
           <w:szCs w:val="28"/>
-          <w:lang w:val="en-US"/>
-        </w:rPr>
-        <w:t xml:space="preserve">, "Towards Digital Twins Cloud Platform: </w:t>
+        </w:rPr>
+        <w:t xml:space="preserve">. - UCC '17, </w:t>
       </w:r>
       <w:proofErr w:type="spellStart"/>
       <w:r>
         <w:rPr>
           <w:color w:val="000000"/>
           <w:szCs w:val="28"/>
-          <w:lang w:val="en-US"/>
-        </w:rPr>
-        <w:t>Microservices</w:t>
+        </w:rPr>
+        <w:t>pp</w:t>
       </w:r>
       <w:proofErr w:type="spellEnd"/>
       <w:r>
         <w:rPr>
           <w:color w:val="000000"/>
           <w:szCs w:val="28"/>
-          <w:lang w:val="en-US"/>
-        </w:rPr>
-        <w:t xml:space="preserve"> and Computational Workflows to Rule a Smart Factory", Proc. the10th Int. </w:t>
+        </w:rPr>
+        <w:t xml:space="preserve">. 209–210, </w:t>
       </w:r>
       <w:proofErr w:type="spellStart"/>
       <w:r>
@@ -9310,7 +7695,7 @@
           <w:color w:val="000000"/>
           <w:szCs w:val="28"/>
         </w:rPr>
-        <w:t>Conf</w:t>
+        <w:t>December</w:t>
       </w:r>
       <w:proofErr w:type="spellEnd"/>
       <w:r>
@@ -9318,89 +7703,9 @@
           <w:color w:val="000000"/>
           <w:szCs w:val="28"/>
         </w:rPr>
-        <w:t xml:space="preserve">. </w:t>
-      </w:r>
-      <w:proofErr w:type="spellStart"/>
-      <w:r>
-        <w:rPr>
-          <w:color w:val="000000"/>
-          <w:szCs w:val="28"/>
-        </w:rPr>
-        <w:t>Util</w:t>
-      </w:r>
-      <w:proofErr w:type="spellEnd"/>
-      <w:r>
-        <w:rPr>
-          <w:color w:val="000000"/>
-          <w:szCs w:val="28"/>
-        </w:rPr>
-        <w:t xml:space="preserve">. </w:t>
-      </w:r>
-      <w:proofErr w:type="spellStart"/>
-      <w:r>
-        <w:rPr>
-          <w:color w:val="000000"/>
-          <w:szCs w:val="28"/>
-        </w:rPr>
-        <w:t>Cloud</w:t>
-      </w:r>
-      <w:proofErr w:type="spellEnd"/>
-      <w:r>
-        <w:rPr>
-          <w:color w:val="000000"/>
-          <w:szCs w:val="28"/>
-        </w:rPr>
-        <w:t xml:space="preserve"> </w:t>
-      </w:r>
-      <w:proofErr w:type="spellStart"/>
-      <w:r>
-        <w:rPr>
-          <w:color w:val="000000"/>
-          <w:szCs w:val="28"/>
-        </w:rPr>
-        <w:t>Comput</w:t>
-      </w:r>
-      <w:proofErr w:type="spellEnd"/>
-      <w:r>
-        <w:rPr>
-          <w:color w:val="000000"/>
-          <w:szCs w:val="28"/>
-        </w:rPr>
-        <w:t xml:space="preserve">. - UCC '17, </w:t>
-      </w:r>
-      <w:proofErr w:type="spellStart"/>
-      <w:r>
-        <w:rPr>
-          <w:color w:val="000000"/>
-          <w:szCs w:val="28"/>
-        </w:rPr>
-        <w:t>pp</w:t>
-      </w:r>
-      <w:proofErr w:type="spellEnd"/>
-      <w:r>
-        <w:rPr>
-          <w:color w:val="000000"/>
-          <w:szCs w:val="28"/>
-        </w:rPr>
-        <w:t xml:space="preserve">. 209–210, </w:t>
-      </w:r>
-      <w:proofErr w:type="spellStart"/>
-      <w:r>
-        <w:rPr>
-          <w:color w:val="000000"/>
-          <w:szCs w:val="28"/>
-        </w:rPr>
-        <w:t>December</w:t>
-      </w:r>
-      <w:proofErr w:type="spellEnd"/>
-      <w:r>
-        <w:rPr>
-          <w:color w:val="000000"/>
-          <w:szCs w:val="28"/>
-        </w:rPr>
         <w:t xml:space="preserve"> 2017.</w:t>
       </w:r>
-      <w:bookmarkEnd w:id="275"/>
+      <w:bookmarkEnd w:id="138"/>
     </w:p>
     <w:p>
       <w:pPr>
@@ -9419,7 +7724,7 @@
           <w:tab w:val="left" w:pos="1134"/>
         </w:tabs>
       </w:pPr>
-      <w:bookmarkStart w:id="276" w:name="_Ref3555186"/>
+      <w:bookmarkStart w:id="139" w:name="_Ref3555186"/>
       <w:r>
         <w:rPr>
           <w:color w:val="000000"/>
@@ -9459,7 +7764,7 @@
         </w:rPr>
         <w:t>, 2016. – 188 с.</w:t>
       </w:r>
-      <w:bookmarkEnd w:id="276"/>
+      <w:bookmarkEnd w:id="139"/>
     </w:p>
     <w:p>
       <w:pPr>
@@ -9483,7 +7788,7 @@
           <w:color w:val="000000"/>
           <w:szCs w:val="28"/>
         </w:rPr>
-        <w:t xml:space="preserve">Документация по </w:t>
+        <w:t xml:space="preserve">Документация по Microsoft Azure. </w:t>
       </w:r>
       <w:proofErr w:type="spellStart"/>
       <w:r>
@@ -9491,7 +7796,7 @@
           <w:color w:val="000000"/>
           <w:szCs w:val="28"/>
         </w:rPr>
-        <w:t>Microsoft</w:t>
+        <w:t>Micrisift</w:t>
       </w:r>
       <w:proofErr w:type="spellEnd"/>
       <w:r>
@@ -9507,7 +7812,7 @@
           <w:color w:val="000000"/>
           <w:szCs w:val="28"/>
         </w:rPr>
-        <w:t>Azure</w:t>
+        <w:t>Docs</w:t>
       </w:r>
       <w:proofErr w:type="spellEnd"/>
       <w:r>
@@ -9515,41 +7820,9 @@
           <w:color w:val="000000"/>
           <w:szCs w:val="28"/>
         </w:rPr>
-        <w:t xml:space="preserve">. </w:t>
-      </w:r>
-      <w:proofErr w:type="spellStart"/>
-      <w:r>
-        <w:rPr>
-          <w:color w:val="000000"/>
-          <w:szCs w:val="28"/>
-        </w:rPr>
-        <w:t>Micrisift</w:t>
-      </w:r>
-      <w:proofErr w:type="spellEnd"/>
-      <w:r>
-        <w:rPr>
-          <w:color w:val="000000"/>
-          <w:szCs w:val="28"/>
-        </w:rPr>
-        <w:t xml:space="preserve"> </w:t>
-      </w:r>
-      <w:proofErr w:type="spellStart"/>
-      <w:r>
-        <w:rPr>
-          <w:color w:val="000000"/>
-          <w:szCs w:val="28"/>
-        </w:rPr>
-        <w:t>Docs</w:t>
-      </w:r>
-      <w:proofErr w:type="spellEnd"/>
-      <w:r>
-        <w:rPr>
-          <w:color w:val="000000"/>
-          <w:szCs w:val="28"/>
-        </w:rPr>
         <w:t xml:space="preserve">. [Электронный ресурс] URL: </w:t>
       </w:r>
-      <w:hyperlink r:id="rId13">
+      <w:hyperlink r:id="rId14">
         <w:r>
           <w:rPr>
             <w:color w:val="0563C1"/>
@@ -9580,7 +7853,7 @@
           <w:right w:val="nil"/>
           <w:between w:val="nil"/>
         </w:pBdr>
-        <w:pPrChange w:id="277" w:author="Rostislav Bobin" w:date="2019-04-05T13:10:00Z">
+        <w:pPrChange w:id="140" w:author="Rostislav Bobin" w:date="2019-04-05T13:10:00Z">
           <w:pPr>
             <w:numPr>
               <w:numId w:val="3"/>
@@ -9597,7 +7870,7 @@
           </w:pPr>
         </w:pPrChange>
       </w:pPr>
-      <w:bookmarkStart w:id="278" w:name="_Ref3555166"/>
+      <w:bookmarkStart w:id="141" w:name="_Ref3555166"/>
       <w:r>
         <w:rPr>
           <w:color w:val="000000"/>
@@ -9605,7 +7878,7 @@
           <w:lang w:val="en-US"/>
         </w:rPr>
         <w:lastRenderedPageBreak/>
-        <w:t xml:space="preserve">G. </w:t>
+        <w:t xml:space="preserve">G. Radchenko, A. </w:t>
       </w:r>
       <w:proofErr w:type="spellStart"/>
       <w:r>
@@ -9614,7 +7887,7 @@
           <w:szCs w:val="28"/>
           <w:lang w:val="en-US"/>
         </w:rPr>
-        <w:t>Radchenko</w:t>
+        <w:t>Alaasam</w:t>
       </w:r>
       <w:proofErr w:type="spellEnd"/>
       <w:r>
@@ -9632,7 +7905,7 @@
           <w:szCs w:val="28"/>
           <w:lang w:val="en-US"/>
         </w:rPr>
-        <w:t>Alaasam</w:t>
+        <w:t>Tchernykh</w:t>
       </w:r>
       <w:proofErr w:type="spellEnd"/>
       <w:r>
@@ -9641,25 +7914,23 @@
           <w:szCs w:val="28"/>
           <w:lang w:val="en-US"/>
         </w:rPr>
-        <w:t xml:space="preserve">, A. </w:t>
+        <w:t xml:space="preserve">, “Micro-Workflows: Kafka and Kepler fusion to support Digital Twins of Industrial Processes”, IEEE/ACM Int. </w:t>
       </w:r>
       <w:proofErr w:type="spellStart"/>
       <w:r>
         <w:rPr>
           <w:color w:val="000000"/>
           <w:szCs w:val="28"/>
-          <w:lang w:val="en-US"/>
-        </w:rPr>
-        <w:t>Tchernykh</w:t>
+        </w:rPr>
+        <w:t>Conf</w:t>
       </w:r>
       <w:proofErr w:type="spellEnd"/>
       <w:r>
         <w:rPr>
           <w:color w:val="000000"/>
           <w:szCs w:val="28"/>
-          <w:lang w:val="en-US"/>
-        </w:rPr>
-        <w:t xml:space="preserve">, “Micro-Workflows: Kafka and Kepler fusion to support Digital Twins of Industrial Processes”, IEEE/ACM Int. </w:t>
+        </w:rPr>
+        <w:t xml:space="preserve">. </w:t>
       </w:r>
       <w:proofErr w:type="spellStart"/>
       <w:r>
@@ -9667,7 +7938,7 @@
           <w:color w:val="000000"/>
           <w:szCs w:val="28"/>
         </w:rPr>
-        <w:t>Conf</w:t>
+        <w:t>Util</w:t>
       </w:r>
       <w:proofErr w:type="spellEnd"/>
       <w:r>
@@ -9675,7 +7946,7 @@
           <w:color w:val="000000"/>
           <w:szCs w:val="28"/>
         </w:rPr>
-        <w:t xml:space="preserve">. </w:t>
+        <w:t xml:space="preserve">. Cloud </w:t>
       </w:r>
       <w:proofErr w:type="spellStart"/>
       <w:r>
@@ -9683,7 +7954,7 @@
           <w:color w:val="000000"/>
           <w:szCs w:val="28"/>
         </w:rPr>
-        <w:t>Util</w:t>
+        <w:t>Comput</w:t>
       </w:r>
       <w:proofErr w:type="spellEnd"/>
       <w:r>
@@ -9691,7 +7962,7 @@
           <w:color w:val="000000"/>
           <w:szCs w:val="28"/>
         </w:rPr>
-        <w:t xml:space="preserve">. </w:t>
+        <w:t xml:space="preserve">. – UCC '18, </w:t>
       </w:r>
       <w:proofErr w:type="spellStart"/>
       <w:r>
@@ -9699,7 +7970,7 @@
           <w:color w:val="000000"/>
           <w:szCs w:val="28"/>
         </w:rPr>
-        <w:t>Cloud</w:t>
+        <w:t>pp</w:t>
       </w:r>
       <w:proofErr w:type="spellEnd"/>
       <w:r>
@@ -9707,7 +7978,7 @@
           <w:color w:val="000000"/>
           <w:szCs w:val="28"/>
         </w:rPr>
-        <w:t xml:space="preserve"> </w:t>
+        <w:t xml:space="preserve">. 83-88, </w:t>
       </w:r>
       <w:proofErr w:type="spellStart"/>
       <w:r>
@@ -9715,7 +7986,7 @@
           <w:color w:val="000000"/>
           <w:szCs w:val="28"/>
         </w:rPr>
-        <w:t>Comput</w:t>
+        <w:t>December</w:t>
       </w:r>
       <w:proofErr w:type="spellEnd"/>
       <w:r>
@@ -9723,41 +7994,9 @@
           <w:color w:val="000000"/>
           <w:szCs w:val="28"/>
         </w:rPr>
-        <w:t xml:space="preserve">. – UCC '18, </w:t>
-      </w:r>
-      <w:proofErr w:type="spellStart"/>
-      <w:r>
-        <w:rPr>
-          <w:color w:val="000000"/>
-          <w:szCs w:val="28"/>
-        </w:rPr>
-        <w:t>pp</w:t>
-      </w:r>
-      <w:proofErr w:type="spellEnd"/>
-      <w:r>
-        <w:rPr>
-          <w:color w:val="000000"/>
-          <w:szCs w:val="28"/>
-        </w:rPr>
-        <w:t xml:space="preserve">. 83-88, </w:t>
-      </w:r>
-      <w:proofErr w:type="spellStart"/>
-      <w:r>
-        <w:rPr>
-          <w:color w:val="000000"/>
-          <w:szCs w:val="28"/>
-        </w:rPr>
-        <w:t>December</w:t>
-      </w:r>
-      <w:proofErr w:type="spellEnd"/>
-      <w:r>
-        <w:rPr>
-          <w:color w:val="000000"/>
-          <w:szCs w:val="28"/>
-        </w:rPr>
         <w:t xml:space="preserve"> 2018.</w:t>
       </w:r>
-      <w:bookmarkEnd w:id="278"/>
+      <w:bookmarkEnd w:id="141"/>
     </w:p>
     <w:p>
       <w:pPr>
@@ -9772,7 +8011,7 @@
           <w:right w:val="nil"/>
           <w:between w:val="nil"/>
         </w:pBdr>
-        <w:pPrChange w:id="279" w:author="Rostislav Bobin" w:date="2019-04-05T13:10:00Z">
+        <w:pPrChange w:id="142" w:author="Rostislav Bobin" w:date="2019-04-05T13:10:00Z">
           <w:pPr>
             <w:numPr>
               <w:numId w:val="3"/>
@@ -9789,7 +8028,7 @@
           </w:pPr>
         </w:pPrChange>
       </w:pPr>
-      <w:bookmarkStart w:id="280" w:name="_Ref3555253"/>
+      <w:bookmarkStart w:id="143" w:name="_Ref3555253"/>
       <w:r>
         <w:rPr>
           <w:color w:val="000000"/>
@@ -9844,7 +8083,7 @@
         </w:rPr>
         <w:t xml:space="preserve"> (дата обращения 27.02.2019).</w:t>
       </w:r>
-      <w:bookmarkEnd w:id="280"/>
+      <w:bookmarkEnd w:id="143"/>
     </w:p>
     <w:p>
       <w:pPr>
@@ -9859,7 +8098,7 @@
           <w:right w:val="nil"/>
           <w:between w:val="nil"/>
         </w:pBdr>
-        <w:pPrChange w:id="281" w:author="Rostislav Bobin" w:date="2019-04-05T13:10:00Z">
+        <w:pPrChange w:id="144" w:author="Rostislav Bobin" w:date="2019-04-05T13:10:00Z">
           <w:pPr>
             <w:numPr>
               <w:numId w:val="3"/>
@@ -9876,31 +8115,15 @@
           </w:pPr>
         </w:pPrChange>
       </w:pPr>
-      <w:bookmarkStart w:id="282" w:name="_Ref3555266"/>
-      <w:r>
-        <w:rPr>
-          <w:color w:val="000000"/>
-          <w:szCs w:val="28"/>
-        </w:rPr>
-        <w:t xml:space="preserve">А. </w:t>
-      </w:r>
-      <w:proofErr w:type="spellStart"/>
-      <w:r>
-        <w:rPr>
-          <w:color w:val="000000"/>
-          <w:szCs w:val="28"/>
-        </w:rPr>
-        <w:t>Барсков</w:t>
-      </w:r>
-      <w:proofErr w:type="spellEnd"/>
-      <w:r>
-        <w:rPr>
-          <w:color w:val="000000"/>
-          <w:szCs w:val="28"/>
-        </w:rPr>
-        <w:t>. Промышленный интернет вещей. Готовы ли сети? Журнал сетевых решений/LAN. [Электронный ресурс] URL: https://www.osp.ru/lan/2016/09/13050308/ (дата обращения 26.02.2019).</w:t>
-      </w:r>
-      <w:bookmarkEnd w:id="282"/>
+      <w:bookmarkStart w:id="145" w:name="_Ref3555266"/>
+      <w:r>
+        <w:rPr>
+          <w:color w:val="000000"/>
+          <w:szCs w:val="28"/>
+        </w:rPr>
+        <w:t>А. Барсков. Промышленный интернет вещей. Готовы ли сети? Журнал сетевых решений/LAN. [Электронный ресурс] URL: https://www.osp.ru/lan/2016/09/13050308/ (дата обращения 26.02.2019).</w:t>
+      </w:r>
+      <w:bookmarkEnd w:id="145"/>
       <w:r>
         <w:rPr>
           <w:color w:val="000000"/>
@@ -9922,7 +8145,7 @@
           <w:right w:val="nil"/>
           <w:between w:val="nil"/>
         </w:pBdr>
-        <w:pPrChange w:id="283" w:author="Rostislav Bobin" w:date="2019-04-05T13:10:00Z">
+        <w:pPrChange w:id="146" w:author="Rostislav Bobin" w:date="2019-04-05T13:10:00Z">
           <w:pPr>
             <w:numPr>
               <w:numId w:val="3"/>
@@ -9939,47 +8162,15 @@
           </w:pPr>
         </w:pPrChange>
       </w:pPr>
-      <w:bookmarkStart w:id="284" w:name="_Ref3555243"/>
-      <w:r>
-        <w:rPr>
-          <w:color w:val="000000"/>
-          <w:szCs w:val="28"/>
-        </w:rPr>
-        <w:t xml:space="preserve">А. </w:t>
-      </w:r>
-      <w:proofErr w:type="spellStart"/>
-      <w:r>
-        <w:rPr>
-          <w:color w:val="000000"/>
-          <w:szCs w:val="28"/>
-        </w:rPr>
-        <w:t>Барсков</w:t>
-      </w:r>
-      <w:proofErr w:type="spellEnd"/>
-      <w:r>
-        <w:rPr>
-          <w:color w:val="000000"/>
-          <w:szCs w:val="28"/>
-        </w:rPr>
-        <w:t xml:space="preserve">. </w:t>
-      </w:r>
-      <w:proofErr w:type="spellStart"/>
-      <w:r>
-        <w:rPr>
-          <w:color w:val="000000"/>
-          <w:szCs w:val="28"/>
-        </w:rPr>
-        <w:t>IoT</w:t>
-      </w:r>
-      <w:proofErr w:type="spellEnd"/>
-      <w:r>
-        <w:rPr>
-          <w:color w:val="000000"/>
-          <w:szCs w:val="28"/>
-        </w:rPr>
-        <w:t xml:space="preserve"> как инструмент цифровой экономики. Журнал сетевых решений/LAN. [Электронный ресурс] URL: https://www.osp.ru/lan/2017/05/13052169/ (дата обращения 26.02.2019).</w:t>
-      </w:r>
-      <w:bookmarkEnd w:id="284"/>
+      <w:bookmarkStart w:id="147" w:name="_Ref3555243"/>
+      <w:r>
+        <w:rPr>
+          <w:color w:val="000000"/>
+          <w:szCs w:val="28"/>
+        </w:rPr>
+        <w:t>А. Барсков. IoT как инструмент цифровой экономики. Журнал сетевых решений/LAN. [Электронный ресурс] URL: https://www.osp.ru/lan/2017/05/13052169/ (дата обращения 26.02.2019).</w:t>
+      </w:r>
+      <w:bookmarkEnd w:id="147"/>
       <w:r>
         <w:rPr>
           <w:color w:val="000000"/>
@@ -10006,7 +8197,7 @@
           <w:szCs w:val="28"/>
           <w:lang w:val="en-US"/>
         </w:rPr>
-        <w:pPrChange w:id="285" w:author="Rostislav Bobin" w:date="2019-04-05T13:10:00Z">
+        <w:pPrChange w:id="148" w:author="Rostislav Bobin" w:date="2019-04-05T13:10:00Z">
           <w:pPr>
             <w:numPr>
               <w:numId w:val="3"/>
@@ -10023,34 +8214,16 @@
           </w:pPr>
         </w:pPrChange>
       </w:pPr>
-      <w:bookmarkStart w:id="286" w:name="_Ref3555290"/>
-      <w:r>
-        <w:rPr>
-          <w:color w:val="000000"/>
-          <w:szCs w:val="28"/>
-          <w:lang w:val="en-US"/>
-        </w:rPr>
-        <w:t xml:space="preserve">J. Lee, B. </w:t>
-      </w:r>
-      <w:proofErr w:type="spellStart"/>
-      <w:r>
-        <w:rPr>
-          <w:color w:val="000000"/>
-          <w:szCs w:val="28"/>
-          <w:lang w:val="en-US"/>
-        </w:rPr>
-        <w:t>Bagheri</w:t>
-      </w:r>
-      <w:proofErr w:type="spellEnd"/>
-      <w:r>
-        <w:rPr>
-          <w:color w:val="000000"/>
-          <w:szCs w:val="28"/>
-          <w:lang w:val="en-US"/>
-        </w:rPr>
-        <w:t>, and H. Kao, “A Cyber-Physical Systems architecture for Industry 4.0-based manufacturing systems,” Manufacturing Letters, vol. 3. pp. 18–23, 2015.</w:t>
-      </w:r>
-      <w:bookmarkEnd w:id="286"/>
+      <w:bookmarkStart w:id="149" w:name="_Ref3555290"/>
+      <w:r>
+        <w:rPr>
+          <w:color w:val="000000"/>
+          <w:szCs w:val="28"/>
+          <w:lang w:val="en-US"/>
+        </w:rPr>
+        <w:t>J. Lee, B. Bagheri, and H. Kao, “A Cyber-Physical Systems architecture for Industry 4.0-based manufacturing systems,” Manufacturing Letters, vol. 3. pp. 18–23, 2015.</w:t>
+      </w:r>
+      <w:bookmarkEnd w:id="149"/>
     </w:p>
     <w:p>
       <w:pPr>
@@ -10069,7 +8242,7 @@
           <w:color w:val="000000"/>
           <w:szCs w:val="28"/>
         </w:rPr>
-        <w:pPrChange w:id="287" w:author="Rostislav Bobin" w:date="2019-04-05T13:10:00Z">
+        <w:pPrChange w:id="150" w:author="Rostislav Bobin" w:date="2019-04-05T13:10:00Z">
           <w:pPr>
             <w:numPr>
               <w:numId w:val="3"/>
@@ -10086,7 +8259,7 @@
           </w:pPr>
         </w:pPrChange>
       </w:pPr>
-      <w:bookmarkStart w:id="288" w:name="_Ref3555321"/>
+      <w:bookmarkStart w:id="151" w:name="_Ref3555321"/>
       <w:r>
         <w:rPr>
           <w:color w:val="000000"/>
@@ -10111,7 +8284,7 @@
           <w:szCs w:val="28"/>
           <w:lang w:val="en-US"/>
         </w:rPr>
-        <w:t xml:space="preserve">, J. Wang, A. Kumar, J. Davis, R. </w:t>
+        <w:t xml:space="preserve">, J. Wang, A. Kumar, J. Davis, R. Graybill, B. Schott, and M. </w:t>
       </w:r>
       <w:proofErr w:type="spellStart"/>
       <w:r>
@@ -10120,7 +8293,7 @@
           <w:szCs w:val="28"/>
           <w:lang w:val="en-US"/>
         </w:rPr>
-        <w:t>Graybill</w:t>
+        <w:t>Baldea</w:t>
       </w:r>
       <w:proofErr w:type="spellEnd"/>
       <w:r>
@@ -10129,7 +8302,7 @@
           <w:szCs w:val="28"/>
           <w:lang w:val="en-US"/>
         </w:rPr>
-        <w:t xml:space="preserve">, B. Schott, and M. </w:t>
+        <w:t xml:space="preserve">, “A smart manufacturing use case: Furnace temperature balancing in steam methane reforming process via </w:t>
       </w:r>
       <w:proofErr w:type="spellStart"/>
       <w:r>
@@ -10138,7 +8311,7 @@
           <w:szCs w:val="28"/>
           <w:lang w:val="en-US"/>
         </w:rPr>
-        <w:t>Baldea</w:t>
+        <w:t>kepler</w:t>
       </w:r>
       <w:proofErr w:type="spellEnd"/>
       <w:r>
@@ -10147,7 +8320,7 @@
           <w:szCs w:val="28"/>
           <w:lang w:val="en-US"/>
         </w:rPr>
-        <w:t xml:space="preserve">, “A smart manufacturing use case: Furnace temperature balancing in steam methane reforming process via </w:t>
+        <w:t xml:space="preserve"> workflows,” Procedia </w:t>
       </w:r>
       <w:proofErr w:type="spellStart"/>
       <w:r>
@@ -10156,7 +8329,7 @@
           <w:szCs w:val="28"/>
           <w:lang w:val="en-US"/>
         </w:rPr>
-        <w:t>kepler</w:t>
+        <w:t>Comput</w:t>
       </w:r>
       <w:proofErr w:type="spellEnd"/>
       <w:r>
@@ -10165,25 +8338,23 @@
           <w:szCs w:val="28"/>
           <w:lang w:val="en-US"/>
         </w:rPr>
-        <w:t xml:space="preserve"> workflows,” Procedia </w:t>
+        <w:t xml:space="preserve">. </w:t>
       </w:r>
       <w:proofErr w:type="spellStart"/>
       <w:r>
         <w:rPr>
           <w:color w:val="000000"/>
           <w:szCs w:val="28"/>
-          <w:lang w:val="en-US"/>
-        </w:rPr>
-        <w:t>Comput</w:t>
+        </w:rPr>
+        <w:t>Sci</w:t>
       </w:r>
       <w:proofErr w:type="spellEnd"/>
       <w:r>
         <w:rPr>
           <w:color w:val="000000"/>
           <w:szCs w:val="28"/>
-          <w:lang w:val="en-US"/>
-        </w:rPr>
-        <w:t xml:space="preserve">. </w:t>
+        </w:rPr>
+        <w:t xml:space="preserve">., </w:t>
       </w:r>
       <w:proofErr w:type="spellStart"/>
       <w:r>
@@ -10191,7 +8362,7 @@
           <w:color w:val="000000"/>
           <w:szCs w:val="28"/>
         </w:rPr>
-        <w:t>Sci</w:t>
+        <w:t>vol</w:t>
       </w:r>
       <w:proofErr w:type="spellEnd"/>
       <w:r>
@@ -10199,7 +8370,7 @@
           <w:color w:val="000000"/>
           <w:szCs w:val="28"/>
         </w:rPr>
-        <w:t xml:space="preserve">., </w:t>
+        <w:t xml:space="preserve">. 80, </w:t>
       </w:r>
       <w:proofErr w:type="spellStart"/>
       <w:r>
@@ -10207,7 +8378,7 @@
           <w:color w:val="000000"/>
           <w:szCs w:val="28"/>
         </w:rPr>
-        <w:t>vol</w:t>
+        <w:t>pp</w:t>
       </w:r>
       <w:proofErr w:type="spellEnd"/>
       <w:r>
@@ -10215,25 +8386,9 @@
           <w:color w:val="000000"/>
           <w:szCs w:val="28"/>
         </w:rPr>
-        <w:t xml:space="preserve">. 80, </w:t>
-      </w:r>
-      <w:proofErr w:type="spellStart"/>
-      <w:r>
-        <w:rPr>
-          <w:color w:val="000000"/>
-          <w:szCs w:val="28"/>
-        </w:rPr>
-        <w:t>pp</w:t>
-      </w:r>
-      <w:proofErr w:type="spellEnd"/>
-      <w:r>
-        <w:rPr>
-          <w:color w:val="000000"/>
-          <w:szCs w:val="28"/>
-        </w:rPr>
         <w:t>. 680–689, 2016.</w:t>
       </w:r>
-      <w:bookmarkEnd w:id="288"/>
+      <w:bookmarkEnd w:id="151"/>
       <w:r>
         <w:rPr>
           <w:color w:val="000000"/>
@@ -10260,7 +8415,7 @@
           <w:szCs w:val="28"/>
           <w:lang w:val="en-US"/>
         </w:rPr>
-        <w:pPrChange w:id="289" w:author="Rostislav Bobin" w:date="2019-04-05T13:10:00Z">
+        <w:pPrChange w:id="152" w:author="Rostislav Bobin" w:date="2019-04-05T13:10:00Z">
           <w:pPr>
             <w:numPr>
               <w:numId w:val="3"/>
@@ -10277,7 +8432,7 @@
           </w:pPr>
         </w:pPrChange>
       </w:pPr>
-      <w:bookmarkStart w:id="290" w:name="_Ref3555333"/>
+      <w:bookmarkStart w:id="153" w:name="_Ref3555333"/>
       <w:r>
         <w:rPr>
           <w:color w:val="000000"/>
@@ -10321,7 +8476,7 @@
         </w:rPr>
         <w:t>.). Recommendations of the National Institute of Standards and Technology. NIST (20 October 2011).</w:t>
       </w:r>
-      <w:bookmarkEnd w:id="290"/>
+      <w:bookmarkEnd w:id="153"/>
     </w:p>
     <w:p>
       <w:pPr>
@@ -10340,7 +8495,7 @@
           <w:color w:val="000000"/>
           <w:szCs w:val="28"/>
         </w:rPr>
-        <w:pPrChange w:id="291" w:author="Rostislav Bobin" w:date="2019-04-05T13:10:00Z">
+        <w:pPrChange w:id="154" w:author="Rostislav Bobin" w:date="2019-04-05T13:10:00Z">
           <w:pPr>
             <w:numPr>
               <w:numId w:val="3"/>
@@ -10357,7 +8512,7 @@
           </w:pPr>
         </w:pPrChange>
       </w:pPr>
-      <w:bookmarkStart w:id="292" w:name="_Ref3555345"/>
+      <w:bookmarkStart w:id="155" w:name="_Ref3555345"/>
       <w:r>
         <w:rPr>
           <w:color w:val="000000"/>
@@ -10439,7 +8594,6 @@
         <w:t xml:space="preserve"> </w:t>
       </w:r>
       <w:proofErr w:type="spellStart"/>
-      <w:proofErr w:type="gramStart"/>
       <w:r>
         <w:rPr>
           <w:color w:val="000000"/>
@@ -10449,7 +8603,6 @@
         <w:t>como</w:t>
       </w:r>
       <w:proofErr w:type="spellEnd"/>
-      <w:proofErr w:type="gramEnd"/>
       <w:r>
         <w:rPr>
           <w:color w:val="000000"/>
@@ -10682,7 +8835,7 @@
         </w:rPr>
         <w:t>. 111–126.</w:t>
       </w:r>
-      <w:bookmarkEnd w:id="292"/>
+      <w:bookmarkEnd w:id="155"/>
     </w:p>
     <w:p>
       <w:pPr>
@@ -10701,7 +8854,7 @@
           <w:color w:val="000000"/>
           <w:szCs w:val="28"/>
         </w:rPr>
-        <w:pPrChange w:id="293" w:author="Rostislav Bobin" w:date="2019-04-05T13:10:00Z">
+        <w:pPrChange w:id="156" w:author="Rostislav Bobin" w:date="2019-04-05T13:10:00Z">
           <w:pPr>
             <w:numPr>
               <w:numId w:val="3"/>
@@ -10718,15 +8871,22 @@
           </w:pPr>
         </w:pPrChange>
       </w:pPr>
-      <w:bookmarkStart w:id="294" w:name="_Ref3555375"/>
+      <w:bookmarkStart w:id="157" w:name="_Ref3555375"/>
+      <w:r>
+        <w:rPr>
+          <w:color w:val="000000"/>
+          <w:szCs w:val="28"/>
+        </w:rPr>
+        <w:lastRenderedPageBreak/>
+        <w:t xml:space="preserve">Azure </w:t>
+      </w:r>
       <w:proofErr w:type="spellStart"/>
       <w:r>
         <w:rPr>
           <w:color w:val="000000"/>
           <w:szCs w:val="28"/>
         </w:rPr>
-        <w:lastRenderedPageBreak/>
-        <w:t>Azure</w:t>
+        <w:t>Digital</w:t>
       </w:r>
       <w:proofErr w:type="spellEnd"/>
       <w:r>
@@ -10742,7 +8902,7 @@
           <w:color w:val="000000"/>
           <w:szCs w:val="28"/>
         </w:rPr>
-        <w:t>Digital</w:t>
+        <w:t>Twins</w:t>
       </w:r>
       <w:proofErr w:type="spellEnd"/>
       <w:r>
@@ -10758,7 +8918,7 @@
           <w:color w:val="000000"/>
           <w:szCs w:val="28"/>
         </w:rPr>
-        <w:t>Twins</w:t>
+        <w:t>Documentation</w:t>
       </w:r>
       <w:proofErr w:type="spellEnd"/>
       <w:r>
@@ -10766,25 +8926,9 @@
           <w:color w:val="000000"/>
           <w:szCs w:val="28"/>
         </w:rPr>
-        <w:t xml:space="preserve"> </w:t>
-      </w:r>
-      <w:proofErr w:type="spellStart"/>
-      <w:r>
-        <w:rPr>
-          <w:color w:val="000000"/>
-          <w:szCs w:val="28"/>
-        </w:rPr>
-        <w:t>Documentation</w:t>
-      </w:r>
-      <w:proofErr w:type="spellEnd"/>
-      <w:r>
-        <w:rPr>
-          <w:color w:val="000000"/>
-          <w:szCs w:val="28"/>
-        </w:rPr>
         <w:t>. [Электронный ресурс] URL: https://docs.microsoft.com/en-us/azure/digital-twins/ (дата обращения 11.02.2019).</w:t>
       </w:r>
-      <w:bookmarkEnd w:id="294"/>
+      <w:bookmarkEnd w:id="157"/>
       <w:r>
         <w:rPr>
           <w:color w:val="000000"/>
@@ -10806,7 +8950,7 @@
           <w:right w:val="nil"/>
           <w:between w:val="nil"/>
         </w:pBdr>
-        <w:pPrChange w:id="295" w:author="Rostislav Bobin" w:date="2019-04-05T13:10:00Z">
+        <w:pPrChange w:id="158" w:author="Rostislav Bobin" w:date="2019-04-05T13:10:00Z">
           <w:pPr>
             <w:numPr>
               <w:numId w:val="3"/>
@@ -10823,32 +8967,14 @@
           </w:pPr>
         </w:pPrChange>
       </w:pPr>
-      <w:bookmarkStart w:id="296" w:name="_Ref3555397"/>
-      <w:r>
-        <w:rPr>
-          <w:color w:val="000000"/>
-          <w:szCs w:val="28"/>
-          <w:lang w:val="en-US"/>
-        </w:rPr>
-        <w:t xml:space="preserve">AWS </w:t>
-      </w:r>
-      <w:proofErr w:type="spellStart"/>
-      <w:r>
-        <w:rPr>
-          <w:color w:val="000000"/>
-          <w:szCs w:val="28"/>
-          <w:lang w:val="en-US"/>
-        </w:rPr>
-        <w:t>IoT</w:t>
-      </w:r>
-      <w:proofErr w:type="spellEnd"/>
-      <w:r>
-        <w:rPr>
-          <w:color w:val="000000"/>
-          <w:szCs w:val="28"/>
-          <w:lang w:val="en-US"/>
-        </w:rPr>
-        <w:t xml:space="preserve"> Things Graph Documentation. </w:t>
+      <w:bookmarkStart w:id="159" w:name="_Ref3555397"/>
+      <w:r>
+        <w:rPr>
+          <w:color w:val="000000"/>
+          <w:szCs w:val="28"/>
+          <w:lang w:val="en-US"/>
+        </w:rPr>
+        <w:t xml:space="preserve">AWS IoT Things Graph Documentation. </w:t>
       </w:r>
       <w:r>
         <w:rPr>
@@ -10857,7 +8983,7 @@
         </w:rPr>
         <w:t>[Электронный ресурс] URL: https://docs.aws.amazon.com/en_us/thingsgraph/latest/ug/iot-tg-whatis.html/ (дата обращения 13.02.2019).</w:t>
       </w:r>
-      <w:bookmarkEnd w:id="296"/>
+      <w:bookmarkEnd w:id="159"/>
       <w:r>
         <w:rPr>
           <w:color w:val="000000"/>
@@ -10865,8 +8991,8 @@
         </w:rPr>
         <w:t xml:space="preserve"> </w:t>
       </w:r>
-      <w:bookmarkStart w:id="297" w:name="_26in1rg" w:colFirst="0" w:colLast="0"/>
-      <w:bookmarkEnd w:id="297"/>
+      <w:bookmarkStart w:id="160" w:name="_26in1rg" w:colFirst="0" w:colLast="0"/>
+      <w:bookmarkEnd w:id="160"/>
     </w:p>
     <w:p>
       <w:pPr>
@@ -10881,7 +9007,7 @@
           <w:right w:val="nil"/>
           <w:between w:val="nil"/>
         </w:pBdr>
-        <w:pPrChange w:id="298" w:author="Rostislav Bobin" w:date="2019-04-05T13:10:00Z">
+        <w:pPrChange w:id="161" w:author="Rostislav Bobin" w:date="2019-04-05T13:10:00Z">
           <w:pPr>
             <w:numPr>
               <w:numId w:val="3"/>
@@ -10953,7 +9079,7 @@
       <w:r>
         <w:rPr>
           <w:rStyle w:val="ac"/>
-          <w:rPrChange w:id="299" w:author="Rostislav Bobin" w:date="2019-04-05T11:02:00Z">
+          <w:rPrChange w:id="162" w:author="Rostislav Bobin" w:date="2019-04-05T11:02:00Z">
             <w:rPr>
               <w:rStyle w:val="ac"/>
               <w:lang w:val="en-US"/>
@@ -10972,7 +9098,7 @@
       <w:r>
         <w:rPr>
           <w:rStyle w:val="ac"/>
-          <w:rPrChange w:id="300" w:author="Rostislav Bobin" w:date="2019-04-05T11:02:00Z">
+          <w:rPrChange w:id="163" w:author="Rostislav Bobin" w:date="2019-04-05T11:02:00Z">
             <w:rPr>
               <w:rStyle w:val="ac"/>
               <w:lang w:val="en-US"/>
@@ -10991,7 +9117,7 @@
       <w:r>
         <w:rPr>
           <w:rStyle w:val="ac"/>
-          <w:rPrChange w:id="301" w:author="Rostislav Bobin" w:date="2019-04-05T11:02:00Z">
+          <w:rPrChange w:id="164" w:author="Rostislav Bobin" w:date="2019-04-05T11:02:00Z">
             <w:rPr>
               <w:rStyle w:val="ac"/>
               <w:lang w:val="en-US"/>
@@ -11010,7 +9136,7 @@
       <w:r>
         <w:rPr>
           <w:rStyle w:val="ac"/>
-          <w:rPrChange w:id="302" w:author="Rostislav Bobin" w:date="2019-04-05T11:02:00Z">
+          <w:rPrChange w:id="165" w:author="Rostislav Bobin" w:date="2019-04-05T11:02:00Z">
             <w:rPr>
               <w:rStyle w:val="ac"/>
               <w:lang w:val="en-US"/>
@@ -11029,7 +9155,7 @@
       <w:r>
         <w:rPr>
           <w:rStyle w:val="ac"/>
-          <w:rPrChange w:id="303" w:author="Rostislav Bobin" w:date="2019-04-05T11:02:00Z">
+          <w:rPrChange w:id="166" w:author="Rostislav Bobin" w:date="2019-04-05T11:02:00Z">
             <w:rPr>
               <w:rStyle w:val="ac"/>
               <w:lang w:val="en-US"/>
@@ -11048,7 +9174,7 @@
       <w:r>
         <w:rPr>
           <w:rStyle w:val="ac"/>
-          <w:rPrChange w:id="304" w:author="Rostislav Bobin" w:date="2019-04-05T11:02:00Z">
+          <w:rPrChange w:id="167" w:author="Rostislav Bobin" w:date="2019-04-05T11:02:00Z">
             <w:rPr>
               <w:rStyle w:val="ac"/>
               <w:lang w:val="en-US"/>
@@ -11145,7 +9271,7 @@
           <w:right w:val="nil"/>
           <w:between w:val="nil"/>
         </w:pBdr>
-        <w:pPrChange w:id="305" w:author="Rostislav Bobin" w:date="2019-04-05T13:10:00Z">
+        <w:pPrChange w:id="168" w:author="Rostislav Bobin" w:date="2019-04-05T13:10:00Z">
           <w:pPr>
             <w:numPr>
               <w:numId w:val="3"/>
@@ -11162,7 +9288,7 @@
           </w:pPr>
         </w:pPrChange>
       </w:pPr>
-      <w:bookmarkStart w:id="306" w:name="_Ref3555203"/>
+      <w:bookmarkStart w:id="169" w:name="_Ref3555203"/>
       <w:r>
         <w:rPr>
           <w:lang w:val="en-US"/>
@@ -11200,7 +9326,7 @@
       <w:r>
         <w:rPr>
           <w:rStyle w:val="ac"/>
-          <w:rPrChange w:id="307" w:author="Rostislav Bobin" w:date="2019-04-05T11:02:00Z">
+          <w:rPrChange w:id="170" w:author="Rostislav Bobin" w:date="2019-04-05T11:02:00Z">
             <w:rPr>
               <w:rStyle w:val="ac"/>
               <w:lang w:val="en-US"/>
@@ -11219,7 +9345,7 @@
       <w:r>
         <w:rPr>
           <w:rStyle w:val="ac"/>
-          <w:rPrChange w:id="308" w:author="Rostislav Bobin" w:date="2019-04-05T11:02:00Z">
+          <w:rPrChange w:id="171" w:author="Rostislav Bobin" w:date="2019-04-05T11:02:00Z">
             <w:rPr>
               <w:rStyle w:val="ac"/>
               <w:lang w:val="en-US"/>
@@ -11238,7 +9364,7 @@
       <w:r>
         <w:rPr>
           <w:rStyle w:val="ac"/>
-          <w:rPrChange w:id="309" w:author="Rostislav Bobin" w:date="2019-04-05T11:02:00Z">
+          <w:rPrChange w:id="172" w:author="Rostislav Bobin" w:date="2019-04-05T11:02:00Z">
             <w:rPr>
               <w:rStyle w:val="ac"/>
               <w:lang w:val="en-US"/>
@@ -11257,7 +9383,7 @@
       <w:r>
         <w:rPr>
           <w:rStyle w:val="ac"/>
-          <w:rPrChange w:id="310" w:author="Rostislav Bobin" w:date="2019-04-05T11:02:00Z">
+          <w:rPrChange w:id="173" w:author="Rostislav Bobin" w:date="2019-04-05T11:02:00Z">
             <w:rPr>
               <w:rStyle w:val="ac"/>
               <w:lang w:val="en-US"/>
@@ -11276,7 +9402,7 @@
       <w:r>
         <w:rPr>
           <w:rStyle w:val="ac"/>
-          <w:rPrChange w:id="311" w:author="Rostislav Bobin" w:date="2019-04-05T11:02:00Z">
+          <w:rPrChange w:id="174" w:author="Rostislav Bobin" w:date="2019-04-05T11:02:00Z">
             <w:rPr>
               <w:rStyle w:val="ac"/>
               <w:lang w:val="en-US"/>
@@ -11295,7 +9421,7 @@
       <w:r>
         <w:rPr>
           <w:rStyle w:val="ac"/>
-          <w:rPrChange w:id="312" w:author="Rostislav Bobin" w:date="2019-04-05T11:02:00Z">
+          <w:rPrChange w:id="175" w:author="Rostislav Bobin" w:date="2019-04-05T11:02:00Z">
             <w:rPr>
               <w:rStyle w:val="ac"/>
               <w:lang w:val="en-US"/>
@@ -11314,7 +9440,7 @@
       <w:r>
         <w:rPr>
           <w:rStyle w:val="ac"/>
-          <w:rPrChange w:id="313" w:author="Rostislav Bobin" w:date="2019-04-05T11:02:00Z">
+          <w:rPrChange w:id="176" w:author="Rostislav Bobin" w:date="2019-04-05T11:02:00Z">
             <w:rPr>
               <w:rStyle w:val="ac"/>
               <w:lang w:val="en-US"/>
@@ -11415,7 +9541,7 @@
       <w:r>
         <w:t>.</w:t>
       </w:r>
-      <w:bookmarkEnd w:id="306"/>
+      <w:bookmarkEnd w:id="169"/>
       <w:r>
         <w:t xml:space="preserve"> </w:t>
       </w:r>
@@ -11429,7 +9555,7 @@
         </w:numPr>
         <w:spacing w:line="360" w:lineRule="auto"/>
         <w:jc w:val="both"/>
-        <w:pPrChange w:id="314" w:author="Rostislav Bobin" w:date="2019-04-05T13:10:00Z">
+        <w:pPrChange w:id="177" w:author="Rostislav Bobin" w:date="2019-04-05T13:10:00Z">
           <w:pPr>
             <w:pStyle w:val="ab"/>
             <w:numPr>
@@ -11440,7 +9566,7 @@
           </w:pPr>
         </w:pPrChange>
       </w:pPr>
-      <w:bookmarkStart w:id="315" w:name="_Ref3555213"/>
+      <w:bookmarkStart w:id="178" w:name="_Ref3555213"/>
       <w:r>
         <w:rPr>
           <w:lang w:val="en-US"/>
@@ -11483,7 +9609,7 @@
       <w:r>
         <w:t>.02.2019).</w:t>
       </w:r>
-      <w:bookmarkEnd w:id="315"/>
+      <w:bookmarkEnd w:id="178"/>
       <w:r>
         <w:t xml:space="preserve"> </w:t>
       </w:r>
@@ -11498,9 +9624,9 @@
         <w:spacing w:line="360" w:lineRule="auto"/>
         <w:jc w:val="both"/>
         <w:rPr>
-          <w:ins w:id="316" w:author="Rostislav Bobin" w:date="2019-04-05T11:23:00Z"/>
-        </w:rPr>
-        <w:pPrChange w:id="317" w:author="Rostislav Bobin" w:date="2019-04-05T13:10:00Z">
+          <w:ins w:id="179" w:author="Rostislav Bobin" w:date="2019-04-05T11:23:00Z"/>
+        </w:rPr>
+        <w:pPrChange w:id="180" w:author="Rostislav Bobin" w:date="2019-04-05T13:10:00Z">
           <w:pPr>
             <w:pStyle w:val="ab"/>
             <w:numPr>
@@ -11511,26 +9637,12 @@
           </w:pPr>
         </w:pPrChange>
       </w:pPr>
-      <w:bookmarkStart w:id="318" w:name="_Ref3555386"/>
-      <w:r>
-        <w:rPr>
-          <w:lang w:val="en-US"/>
-        </w:rPr>
-        <w:t xml:space="preserve">AWS </w:t>
-      </w:r>
-      <w:proofErr w:type="spellStart"/>
-      <w:r>
-        <w:rPr>
-          <w:lang w:val="en-US"/>
-        </w:rPr>
-        <w:t>IoT</w:t>
-      </w:r>
-      <w:proofErr w:type="spellEnd"/>
-      <w:r>
-        <w:rPr>
-          <w:lang w:val="en-US"/>
-        </w:rPr>
-        <w:t xml:space="preserve"> Things Graph</w:t>
+      <w:bookmarkStart w:id="181" w:name="_Ref3555386"/>
+      <w:r>
+        <w:rPr>
+          <w:lang w:val="en-US"/>
+        </w:rPr>
+        <w:t>AWS IoT Things Graph</w:t>
       </w:r>
       <w:r>
         <w:rPr>
@@ -11541,7 +9653,7 @@
       <w:r>
         <w:t>[Электронный ресурс] URL: https://aws.amazon.com/ru/iot-things-graph/ (дата обращения 10.02.2019).</w:t>
       </w:r>
-      <w:bookmarkEnd w:id="318"/>
+      <w:bookmarkEnd w:id="181"/>
       <w:r>
         <w:t xml:space="preserve"> </w:t>
       </w:r>
@@ -11556,22 +9668,22 @@
         <w:spacing w:line="360" w:lineRule="auto"/>
         <w:jc w:val="both"/>
         <w:rPr>
-          <w:del w:id="319" w:author="Rostislav Bobin" w:date="2019-04-05T13:11:00Z"/>
-        </w:rPr>
-        <w:pPrChange w:id="320" w:author="Rostislav Bobin" w:date="2019-04-05T13:11:00Z">
+          <w:del w:id="182" w:author="Rostislav Bobin" w:date="2019-04-05T13:11:00Z"/>
+        </w:rPr>
+        <w:pPrChange w:id="183" w:author="Rostislav Bobin" w:date="2019-04-05T13:11:00Z">
           <w:pPr>
             <w:widowControl w:val="0"/>
             <w:ind w:firstLine="0"/>
           </w:pPr>
         </w:pPrChange>
       </w:pPr>
-      <w:bookmarkStart w:id="321" w:name="_Ref5355911"/>
+      <w:bookmarkStart w:id="184" w:name="_Ref5355911"/>
       <w:proofErr w:type="spellStart"/>
-      <w:ins w:id="322" w:author="Rostislav Bobin" w:date="2019-04-05T11:24:00Z">
+      <w:ins w:id="185" w:author="Rostislav Bobin" w:date="2019-04-05T11:24:00Z">
         <w:r>
           <w:rPr>
             <w:lang w:val="en-US"/>
-            <w:rPrChange w:id="323" w:author="Rostislav Bobin" w:date="2019-04-05T11:24:00Z">
+            <w:rPrChange w:id="186" w:author="Rostislav Bobin" w:date="2019-04-05T11:24:00Z">
               <w:rPr/>
             </w:rPrChange>
           </w:rPr>
@@ -11581,7 +9693,7 @@
         <w:r>
           <w:rPr>
             <w:lang w:val="en-US"/>
-            <w:rPrChange w:id="324" w:author="Rostislav Bobin" w:date="2019-04-05T11:24:00Z">
+            <w:rPrChange w:id="187" w:author="Rostislav Bobin" w:date="2019-04-05T11:24:00Z">
               <w:rPr/>
             </w:rPrChange>
           </w:rPr>
@@ -11595,7 +9707,7 @@
         </w:r>
         <w:r>
           <w:rPr>
-            <w:rPrChange w:id="325" w:author="Rostislav Bobin" w:date="2019-04-05T11:24:00Z">
+            <w:rPrChange w:id="188" w:author="Rostislav Bobin" w:date="2019-04-05T11:24:00Z">
               <w:rPr>
                 <w:lang w:val="en-US"/>
               </w:rPr>
@@ -11608,7 +9720,7 @@
         </w:r>
         <w:r>
           <w:rPr>
-            <w:rPrChange w:id="326" w:author="Rostislav Bobin" w:date="2019-04-05T11:24:00Z">
+            <w:rPrChange w:id="189" w:author="Rostislav Bobin" w:date="2019-04-05T11:24:00Z">
               <w:rPr>
                 <w:lang w:val="en-US"/>
               </w:rPr>
@@ -11617,7 +9729,7 @@
           <w:t xml:space="preserve">] </w:t>
         </w:r>
       </w:ins>
-      <w:ins w:id="327" w:author="Rostislav Bobin" w:date="2019-04-05T11:23:00Z">
+      <w:ins w:id="190" w:author="Rostislav Bobin" w:date="2019-04-05T11:23:00Z">
         <w:r>
           <w:rPr>
             <w:lang w:val="en-US"/>
@@ -11626,7 +9738,7 @@
         </w:r>
         <w:r>
           <w:rPr>
-            <w:rPrChange w:id="328" w:author="Rostislav Bobin" w:date="2019-04-05T11:24:00Z">
+            <w:rPrChange w:id="191" w:author="Rostislav Bobin" w:date="2019-04-05T11:24:00Z">
               <w:rPr>
                 <w:lang w:val="en-US"/>
               </w:rPr>
@@ -11642,7 +9754,7 @@
         </w:r>
         <w:r>
           <w:rPr>
-            <w:rPrChange w:id="329" w:author="Rostislav Bobin" w:date="2019-04-05T11:24:00Z">
+            <w:rPrChange w:id="192" w:author="Rostislav Bobin" w:date="2019-04-05T11:24:00Z">
               <w:rPr>
                 <w:lang w:val="en-US"/>
               </w:rPr>
@@ -11658,7 +9770,7 @@
         </w:r>
         <w:r>
           <w:rPr>
-            <w:rPrChange w:id="330" w:author="Rostislav Bobin" w:date="2019-04-05T11:24:00Z">
+            <w:rPrChange w:id="193" w:author="Rostislav Bobin" w:date="2019-04-05T11:24:00Z">
               <w:rPr>
                 <w:lang w:val="en-US"/>
               </w:rPr>
@@ -11676,7 +9788,7 @@
         <w:proofErr w:type="spellEnd"/>
         <w:r>
           <w:rPr>
-            <w:rPrChange w:id="331" w:author="Rostislav Bobin" w:date="2019-04-05T11:24:00Z">
+            <w:rPrChange w:id="194" w:author="Rostislav Bobin" w:date="2019-04-05T11:24:00Z">
               <w:rPr>
                 <w:lang w:val="en-US"/>
               </w:rPr>
@@ -11684,203 +9796,201 @@
           </w:rPr>
           <w:t>.</w:t>
         </w:r>
+        <w:r>
+          <w:rPr>
+            <w:lang w:val="en-US"/>
+          </w:rPr>
+          <w:t>gov</w:t>
+        </w:r>
+        <w:r>
+          <w:rPr>
+            <w:rPrChange w:id="195" w:author="Rostislav Bobin" w:date="2019-04-05T11:24:00Z">
+              <w:rPr>
+                <w:lang w:val="en-US"/>
+              </w:rPr>
+            </w:rPrChange>
+          </w:rPr>
+          <w:t>.</w:t>
+        </w:r>
         <w:proofErr w:type="spellStart"/>
         <w:r>
           <w:rPr>
             <w:lang w:val="en-US"/>
           </w:rPr>
-          <w:t>gov</w:t>
+          <w:t>uk</w:t>
         </w:r>
         <w:proofErr w:type="spellEnd"/>
         <w:r>
           <w:rPr>
-            <w:rPrChange w:id="332" w:author="Rostislav Bobin" w:date="2019-04-05T11:24:00Z">
+            <w:rPrChange w:id="196" w:author="Rostislav Bobin" w:date="2019-04-05T11:24:00Z">
               <w:rPr>
                 <w:lang w:val="en-US"/>
               </w:rPr>
             </w:rPrChange>
           </w:rPr>
+          <w:t>/</w:t>
+        </w:r>
+        <w:r>
+          <w:rPr>
+            <w:lang w:val="en-US"/>
+          </w:rPr>
+          <w:t>dataset</w:t>
+        </w:r>
+        <w:r>
+          <w:rPr>
+            <w:rPrChange w:id="197" w:author="Rostislav Bobin" w:date="2019-04-05T11:24:00Z">
+              <w:rPr>
+                <w:lang w:val="en-US"/>
+              </w:rPr>
+            </w:rPrChange>
+          </w:rPr>
+          <w:t>/</w:t>
+        </w:r>
+        <w:proofErr w:type="spellStart"/>
+        <w:r>
+          <w:rPr>
+            <w:lang w:val="en-US"/>
+          </w:rPr>
+          <w:t>smartmeter</w:t>
+        </w:r>
+        <w:proofErr w:type="spellEnd"/>
+        <w:r>
+          <w:rPr>
+            <w:rPrChange w:id="198" w:author="Rostislav Bobin" w:date="2019-04-05T11:24:00Z">
+              <w:rPr>
+                <w:lang w:val="en-US"/>
+              </w:rPr>
+            </w:rPrChange>
+          </w:rPr>
+          <w:t>-</w:t>
+        </w:r>
+        <w:r>
+          <w:rPr>
+            <w:lang w:val="en-US"/>
+          </w:rPr>
+          <w:t>energy</w:t>
+        </w:r>
+        <w:r>
+          <w:rPr>
+            <w:rPrChange w:id="199" w:author="Rostislav Bobin" w:date="2019-04-05T11:24:00Z">
+              <w:rPr>
+                <w:lang w:val="en-US"/>
+              </w:rPr>
+            </w:rPrChange>
+          </w:rPr>
+          <w:t>-</w:t>
+        </w:r>
+        <w:r>
+          <w:rPr>
+            <w:lang w:val="en-US"/>
+          </w:rPr>
+          <w:t>use</w:t>
+        </w:r>
+        <w:r>
+          <w:rPr>
+            <w:rPrChange w:id="200" w:author="Rostislav Bobin" w:date="2019-04-05T11:24:00Z">
+              <w:rPr>
+                <w:lang w:val="en-US"/>
+              </w:rPr>
+            </w:rPrChange>
+          </w:rPr>
+          <w:t>-</w:t>
+        </w:r>
+        <w:r>
+          <w:rPr>
+            <w:lang w:val="en-US"/>
+          </w:rPr>
+          <w:t>data</w:t>
+        </w:r>
+        <w:r>
+          <w:rPr>
+            <w:rPrChange w:id="201" w:author="Rostislav Bobin" w:date="2019-04-05T11:24:00Z">
+              <w:rPr>
+                <w:lang w:val="en-US"/>
+              </w:rPr>
+            </w:rPrChange>
+          </w:rPr>
+          <w:t>-</w:t>
+        </w:r>
+        <w:r>
+          <w:rPr>
+            <w:lang w:val="en-US"/>
+          </w:rPr>
+          <w:t>in</w:t>
+        </w:r>
+        <w:r>
+          <w:rPr>
+            <w:rPrChange w:id="202" w:author="Rostislav Bobin" w:date="2019-04-05T11:24:00Z">
+              <w:rPr>
+                <w:lang w:val="en-US"/>
+              </w:rPr>
+            </w:rPrChange>
+          </w:rPr>
+          <w:t>-</w:t>
+        </w:r>
+        <w:proofErr w:type="spellStart"/>
+        <w:r>
+          <w:rPr>
+            <w:lang w:val="en-US"/>
+          </w:rPr>
+          <w:t>london</w:t>
+        </w:r>
+        <w:proofErr w:type="spellEnd"/>
+        <w:r>
+          <w:rPr>
+            <w:rPrChange w:id="203" w:author="Rostislav Bobin" w:date="2019-04-05T11:24:00Z">
+              <w:rPr>
+                <w:lang w:val="en-US"/>
+              </w:rPr>
+            </w:rPrChange>
+          </w:rPr>
+          <w:t>-</w:t>
+        </w:r>
+        <w:r>
+          <w:rPr>
+            <w:lang w:val="en-US"/>
+          </w:rPr>
+          <w:t>households</w:t>
+        </w:r>
+        <w:r>
+          <w:rPr>
+            <w:rPrChange w:id="204" w:author="Rostislav Bobin" w:date="2019-04-05T11:24:00Z">
+              <w:rPr>
+                <w:lang w:val="en-US"/>
+              </w:rPr>
+            </w:rPrChange>
+          </w:rPr>
+          <w:t>/ (</w:t>
+        </w:r>
+        <w:r>
+          <w:t>дата</w:t>
+        </w:r>
+        <w:r>
+          <w:t xml:space="preserve"> </w:t>
+        </w:r>
+        <w:r>
+          <w:t>обращения</w:t>
+        </w:r>
+        <w:r>
+          <w:t xml:space="preserve"> 27.03.2019</w:t>
+        </w:r>
+        <w:r>
+          <w:rPr>
+            <w:rPrChange w:id="205" w:author="Rostislav Bobin" w:date="2019-04-05T11:24:00Z">
+              <w:rPr>
+                <w:lang w:val="en-US"/>
+              </w:rPr>
+            </w:rPrChange>
+          </w:rPr>
+          <w:t>)</w:t>
+        </w:r>
+      </w:ins>
+      <w:ins w:id="206" w:author="Rostislav Bobin" w:date="2019-04-05T11:24:00Z">
+        <w:r>
           <w:t>.</w:t>
         </w:r>
-        <w:proofErr w:type="spellStart"/>
-        <w:r>
-          <w:rPr>
-            <w:lang w:val="en-US"/>
-          </w:rPr>
-          <w:t>uk</w:t>
-        </w:r>
-        <w:proofErr w:type="spellEnd"/>
-        <w:r>
-          <w:rPr>
-            <w:rPrChange w:id="333" w:author="Rostislav Bobin" w:date="2019-04-05T11:24:00Z">
-              <w:rPr>
-                <w:lang w:val="en-US"/>
-              </w:rPr>
-            </w:rPrChange>
-          </w:rPr>
-          <w:t>/</w:t>
-        </w:r>
-        <w:r>
-          <w:rPr>
-            <w:lang w:val="en-US"/>
-          </w:rPr>
-          <w:t>dataset</w:t>
-        </w:r>
-        <w:r>
-          <w:rPr>
-            <w:rPrChange w:id="334" w:author="Rostislav Bobin" w:date="2019-04-05T11:24:00Z">
-              <w:rPr>
-                <w:lang w:val="en-US"/>
-              </w:rPr>
-            </w:rPrChange>
-          </w:rPr>
-          <w:t>/</w:t>
-        </w:r>
-        <w:proofErr w:type="spellStart"/>
-        <w:r>
-          <w:rPr>
-            <w:lang w:val="en-US"/>
-          </w:rPr>
-          <w:t>smartmeter</w:t>
-        </w:r>
-        <w:proofErr w:type="spellEnd"/>
-        <w:r>
-          <w:rPr>
-            <w:rPrChange w:id="335" w:author="Rostislav Bobin" w:date="2019-04-05T11:24:00Z">
-              <w:rPr>
-                <w:lang w:val="en-US"/>
-              </w:rPr>
-            </w:rPrChange>
-          </w:rPr>
-          <w:t>-</w:t>
-        </w:r>
-        <w:r>
-          <w:rPr>
-            <w:lang w:val="en-US"/>
-          </w:rPr>
-          <w:t>energy</w:t>
-        </w:r>
-        <w:r>
-          <w:rPr>
-            <w:rPrChange w:id="336" w:author="Rostislav Bobin" w:date="2019-04-05T11:24:00Z">
-              <w:rPr>
-                <w:lang w:val="en-US"/>
-              </w:rPr>
-            </w:rPrChange>
-          </w:rPr>
-          <w:t>-</w:t>
-        </w:r>
-        <w:r>
-          <w:rPr>
-            <w:lang w:val="en-US"/>
-          </w:rPr>
-          <w:t>use</w:t>
-        </w:r>
-        <w:r>
-          <w:rPr>
-            <w:rPrChange w:id="337" w:author="Rostislav Bobin" w:date="2019-04-05T11:24:00Z">
-              <w:rPr>
-                <w:lang w:val="en-US"/>
-              </w:rPr>
-            </w:rPrChange>
-          </w:rPr>
-          <w:t>-</w:t>
-        </w:r>
-        <w:r>
-          <w:rPr>
-            <w:lang w:val="en-US"/>
-          </w:rPr>
-          <w:t>data</w:t>
-        </w:r>
-        <w:r>
-          <w:rPr>
-            <w:rPrChange w:id="338" w:author="Rostislav Bobin" w:date="2019-04-05T11:24:00Z">
-              <w:rPr>
-                <w:lang w:val="en-US"/>
-              </w:rPr>
-            </w:rPrChange>
-          </w:rPr>
-          <w:t>-</w:t>
-        </w:r>
-        <w:r>
-          <w:rPr>
-            <w:lang w:val="en-US"/>
-          </w:rPr>
-          <w:t>in</w:t>
-        </w:r>
-        <w:r>
-          <w:rPr>
-            <w:rPrChange w:id="339" w:author="Rostislav Bobin" w:date="2019-04-05T11:24:00Z">
-              <w:rPr>
-                <w:lang w:val="en-US"/>
-              </w:rPr>
-            </w:rPrChange>
-          </w:rPr>
-          <w:t>-</w:t>
-        </w:r>
-        <w:proofErr w:type="spellStart"/>
-        <w:r>
-          <w:rPr>
-            <w:lang w:val="en-US"/>
-          </w:rPr>
-          <w:t>london</w:t>
-        </w:r>
-        <w:proofErr w:type="spellEnd"/>
-        <w:r>
-          <w:rPr>
-            <w:rPrChange w:id="340" w:author="Rostislav Bobin" w:date="2019-04-05T11:24:00Z">
-              <w:rPr>
-                <w:lang w:val="en-US"/>
-              </w:rPr>
-            </w:rPrChange>
-          </w:rPr>
-          <w:t>-</w:t>
-        </w:r>
-        <w:r>
-          <w:rPr>
-            <w:lang w:val="en-US"/>
-          </w:rPr>
-          <w:t>households</w:t>
-        </w:r>
-        <w:r>
-          <w:rPr>
-            <w:rPrChange w:id="341" w:author="Rostislav Bobin" w:date="2019-04-05T11:24:00Z">
-              <w:rPr>
-                <w:lang w:val="en-US"/>
-              </w:rPr>
-            </w:rPrChange>
-          </w:rPr>
-          <w:t>/ (</w:t>
-        </w:r>
-        <w:r>
-          <w:t>дата</w:t>
-        </w:r>
-        <w:r>
-          <w:t xml:space="preserve"> </w:t>
-        </w:r>
-        <w:r>
-          <w:t>обращения</w:t>
-        </w:r>
-        <w:r>
-          <w:t xml:space="preserve"> 27.03.2019</w:t>
-        </w:r>
-        <w:r>
-          <w:rPr>
-            <w:rPrChange w:id="342" w:author="Rostislav Bobin" w:date="2019-04-05T11:24:00Z">
-              <w:rPr>
-                <w:lang w:val="en-US"/>
-              </w:rPr>
-            </w:rPrChange>
-          </w:rPr>
-          <w:t>)</w:t>
-        </w:r>
       </w:ins>
-      <w:ins w:id="343" w:author="Rostislav Bobin" w:date="2019-04-05T11:24:00Z">
-        <w:r>
-          <w:t>.</w:t>
-        </w:r>
-      </w:ins>
-      <w:bookmarkEnd w:id="321"/>
+      <w:bookmarkEnd w:id="184"/>
     </w:p>
     <w:p>
       <w:pPr>
@@ -11892,9 +10002,9 @@
         <w:spacing w:line="360" w:lineRule="auto"/>
         <w:jc w:val="both"/>
         <w:rPr>
-          <w:ins w:id="344" w:author="Rostislav Bobin" w:date="2019-04-05T13:11:00Z"/>
-        </w:rPr>
-        <w:pPrChange w:id="345" w:author="Rostislav Bobin" w:date="2019-04-05T13:10:00Z">
+          <w:ins w:id="207" w:author="Rostislav Bobin" w:date="2019-04-05T13:11:00Z"/>
+        </w:rPr>
+        <w:pPrChange w:id="208" w:author="Rostislav Bobin" w:date="2019-04-05T13:10:00Z">
           <w:pPr>
             <w:pStyle w:val="ab"/>
             <w:numPr>
@@ -11916,18 +10026,18 @@
         <w:spacing w:line="360" w:lineRule="auto"/>
         <w:jc w:val="both"/>
         <w:rPr>
-          <w:ins w:id="346" w:author="Rostislav Bobin" w:date="2019-04-12T15:02:00Z"/>
-          <w:lang w:val="en-US"/>
-        </w:rPr>
-        <w:pPrChange w:id="347" w:author="Rostislav Bobin" w:date="2019-04-05T13:11:00Z">
+          <w:ins w:id="209" w:author="Rostislav Bobin" w:date="2019-04-12T15:02:00Z"/>
+          <w:lang w:val="en-US"/>
+        </w:rPr>
+        <w:pPrChange w:id="210" w:author="Rostislav Bobin" w:date="2019-04-05T13:11:00Z">
           <w:pPr>
             <w:widowControl w:val="0"/>
             <w:ind w:firstLine="0"/>
           </w:pPr>
         </w:pPrChange>
       </w:pPr>
-      <w:bookmarkStart w:id="348" w:name="_Ref5362346"/>
-      <w:ins w:id="349" w:author="Rostislav Bobin" w:date="2019-04-05T13:09:00Z">
+      <w:bookmarkStart w:id="211" w:name="_Ref5362346"/>
+      <w:ins w:id="212" w:author="Rostislav Bobin" w:date="2019-04-05T13:09:00Z">
         <w:r>
           <w:rPr>
             <w:lang w:val="en-US"/>
@@ -11937,7 +10047,7 @@
         <w:r>
           <w:rPr>
             <w:lang w:val="en-US"/>
-            <w:rPrChange w:id="350" w:author="Rostislav Bobin" w:date="2019-04-05T13:11:00Z">
+            <w:rPrChange w:id="213" w:author="Rostislav Bobin" w:date="2019-04-05T13:11:00Z">
               <w:rPr/>
             </w:rPrChange>
           </w:rPr>
@@ -11952,25 +10062,25 @@
         <w:r>
           <w:rPr>
             <w:lang w:val="en-US"/>
-            <w:rPrChange w:id="351" w:author="Rostislav Bobin" w:date="2019-04-05T13:11:00Z">
+            <w:rPrChange w:id="214" w:author="Rostislav Bobin" w:date="2019-04-05T13:11:00Z">
               <w:rPr/>
             </w:rPrChange>
           </w:rPr>
           <w:t>Soc. (2015), p. 7</w:t>
         </w:r>
       </w:ins>
-      <w:ins w:id="352" w:author="Rostislav Bobin" w:date="2019-04-05T13:10:00Z">
+      <w:ins w:id="215" w:author="Rostislav Bobin" w:date="2019-04-05T13:10:00Z">
         <w:r>
           <w:rPr>
             <w:lang w:val="en-US"/>
-            <w:rPrChange w:id="353" w:author="Rostislav Bobin" w:date="2019-04-05T13:11:00Z">
+            <w:rPrChange w:id="216" w:author="Rostislav Bobin" w:date="2019-04-05T13:11:00Z">
               <w:rPr/>
             </w:rPrChange>
           </w:rPr>
           <w:t>.</w:t>
         </w:r>
       </w:ins>
-      <w:bookmarkEnd w:id="348"/>
+      <w:bookmarkEnd w:id="211"/>
     </w:p>
     <w:p>
       <w:pPr>
@@ -11982,22 +10092,17 @@
         <w:spacing w:line="360" w:lineRule="auto"/>
         <w:jc w:val="both"/>
         <w:rPr>
-          <w:ins w:id="354" w:author="Rostislav Bobin" w:date="2019-04-05T13:10:00Z"/>
-          <w:rPrChange w:id="355" w:author="Rostislav Bobin" w:date="2019-04-12T15:02:00Z">
-            <w:rPr>
-              <w:ins w:id="356" w:author="Rostislav Bobin" w:date="2019-04-05T13:10:00Z"/>
-            </w:rPr>
-          </w:rPrChange>
-        </w:rPr>
-        <w:pPrChange w:id="357" w:author="Rostislav Bobin" w:date="2019-04-05T13:11:00Z">
+          <w:ins w:id="217" w:author="Rostislav Bobin" w:date="2019-04-05T13:10:00Z"/>
+        </w:rPr>
+        <w:pPrChange w:id="218" w:author="Rostislav Bobin" w:date="2019-04-05T13:11:00Z">
           <w:pPr>
             <w:widowControl w:val="0"/>
             <w:ind w:firstLine="0"/>
           </w:pPr>
         </w:pPrChange>
       </w:pPr>
-      <w:bookmarkStart w:id="358" w:name="_Ref5974083"/>
-      <w:ins w:id="359" w:author="Rostislav Bobin" w:date="2019-04-12T15:02:00Z">
+      <w:bookmarkStart w:id="219" w:name="_Ref5974083"/>
+      <w:ins w:id="220" w:author="Rostislav Bobin" w:date="2019-04-12T15:02:00Z">
         <w:r>
           <w:t xml:space="preserve">Основные сведения об объектных моделях и пространственном интеллектуальном графе в </w:t>
         </w:r>
@@ -12015,158 +10120,185 @@
         </w:r>
         <w:proofErr w:type="spellEnd"/>
         <w:r>
-          <w:rPr>
-            <w:rPrChange w:id="360" w:author="Rostislav Bobin" w:date="2019-04-12T15:02:00Z">
-              <w:rPr/>
+          <w:t>.</w:t>
+        </w:r>
+      </w:ins>
+      <w:ins w:id="221" w:author="Rostislav Bobin" w:date="2019-04-12T15:03:00Z">
+        <w:r>
+          <w:rPr>
+            <w:rPrChange w:id="222" w:author="Rostislav Bobin" w:date="2019-04-12T15:03:00Z">
+              <w:rPr>
+                <w:lang w:val="en-US"/>
+              </w:rPr>
             </w:rPrChange>
           </w:rPr>
-          <w:t>.</w:t>
+          <w:t xml:space="preserve"> </w:t>
         </w:r>
       </w:ins>
-      <w:ins w:id="361" w:author="Rostislav Bobin" w:date="2019-04-12T15:03:00Z">
-        <w:r>
-          <w:rPr>
-            <w:rPrChange w:id="362" w:author="Rostislav Bobin" w:date="2019-04-12T15:03:00Z">
+      <w:ins w:id="223" w:author="Rostislav Bobin" w:date="2019-04-12T15:02:00Z">
+        <w:r>
+          <w:rPr>
+            <w:rPrChange w:id="224" w:author="Rostislav Bobin" w:date="2019-04-12T15:02:00Z">
               <w:rPr>
                 <w:lang w:val="en-US"/>
               </w:rPr>
             </w:rPrChange>
           </w:rPr>
+          <w:t>[</w:t>
+        </w:r>
+        <w:r>
+          <w:t>Электронный ресурс</w:t>
+        </w:r>
+        <w:r>
+          <w:rPr>
+            <w:rPrChange w:id="225" w:author="Rostislav Bobin" w:date="2019-04-12T15:02:00Z">
+              <w:rPr>
+                <w:lang w:val="en-US"/>
+              </w:rPr>
+            </w:rPrChange>
+          </w:rPr>
+          <w:t>]</w:t>
+        </w:r>
+        <w:r>
           <w:t xml:space="preserve"> </w:t>
         </w:r>
-      </w:ins>
-      <w:ins w:id="363" w:author="Rostislav Bobin" w:date="2019-04-12T15:02:00Z">
-        <w:r>
-          <w:rPr>
-            <w:rPrChange w:id="364" w:author="Rostislav Bobin" w:date="2019-04-12T15:02:00Z">
+        <w:r>
+          <w:rPr>
+            <w:lang w:val="en-US"/>
+          </w:rPr>
+          <w:t>URL</w:t>
+        </w:r>
+        <w:r>
+          <w:rPr>
+            <w:rPrChange w:id="226" w:author="Rostislav Bobin" w:date="2019-04-12T15:02:00Z">
               <w:rPr>
                 <w:lang w:val="en-US"/>
               </w:rPr>
             </w:rPrChange>
           </w:rPr>
-          <w:t>[</w:t>
-        </w:r>
-        <w:r>
-          <w:t>Электронный ресурс</w:t>
-        </w:r>
-        <w:r>
-          <w:rPr>
-            <w:rPrChange w:id="365" w:author="Rostislav Bobin" w:date="2019-04-12T15:02:00Z">
+          <w:t xml:space="preserve">: </w:t>
+        </w:r>
+        <w:r>
+          <w:rPr>
+            <w:lang w:val="en-US"/>
+          </w:rPr>
+          <w:fldChar w:fldCharType="begin"/>
+        </w:r>
+        <w:r>
+          <w:rPr>
+            <w:rPrChange w:id="227" w:author="Rostislav Bobin" w:date="2019-04-12T15:02:00Z">
               <w:rPr>
                 <w:lang w:val="en-US"/>
               </w:rPr>
             </w:rPrChange>
           </w:rPr>
-          <w:t>]</w:t>
-        </w:r>
-        <w:r>
-          <w:t xml:space="preserve"> </w:t>
+          <w:instrText xml:space="preserve"> </w:instrText>
         </w:r>
         <w:r>
           <w:rPr>
             <w:lang w:val="en-US"/>
           </w:rPr>
-          <w:t>URL</w:t>
-        </w:r>
-        <w:r>
-          <w:rPr>
-            <w:rPrChange w:id="366" w:author="Rostislav Bobin" w:date="2019-04-12T15:02:00Z">
+          <w:instrText>HYPERLINK</w:instrText>
+        </w:r>
+        <w:r>
+          <w:rPr>
+            <w:rPrChange w:id="228" w:author="Rostislav Bobin" w:date="2019-04-12T15:02:00Z">
               <w:rPr>
                 <w:lang w:val="en-US"/>
               </w:rPr>
             </w:rPrChange>
           </w:rPr>
-          <w:t xml:space="preserve">: </w:t>
+          <w:instrText xml:space="preserve"> "</w:instrText>
         </w:r>
         <w:r>
           <w:rPr>
             <w:lang w:val="en-US"/>
           </w:rPr>
-          <w:fldChar w:fldCharType="begin"/>
-        </w:r>
-        <w:r>
-          <w:rPr>
-            <w:rPrChange w:id="367" w:author="Rostislav Bobin" w:date="2019-04-12T15:02:00Z">
+          <w:instrText>https</w:instrText>
+        </w:r>
+        <w:r>
+          <w:rPr>
+            <w:rPrChange w:id="229" w:author="Rostislav Bobin" w:date="2019-04-12T15:02:00Z">
               <w:rPr>
                 <w:lang w:val="en-US"/>
               </w:rPr>
             </w:rPrChange>
           </w:rPr>
-          <w:instrText xml:space="preserve"> </w:instrText>
+          <w:instrText>://</w:instrText>
         </w:r>
         <w:r>
           <w:rPr>
             <w:lang w:val="en-US"/>
           </w:rPr>
-          <w:instrText>HYPERLINK</w:instrText>
-        </w:r>
-        <w:r>
-          <w:rPr>
-            <w:rPrChange w:id="368" w:author="Rostislav Bobin" w:date="2019-04-12T15:02:00Z">
+          <w:instrText>docs</w:instrText>
+        </w:r>
+        <w:r>
+          <w:rPr>
+            <w:rPrChange w:id="230" w:author="Rostislav Bobin" w:date="2019-04-12T15:02:00Z">
               <w:rPr>
                 <w:lang w:val="en-US"/>
               </w:rPr>
             </w:rPrChange>
           </w:rPr>
-          <w:instrText xml:space="preserve"> "</w:instrText>
+          <w:instrText>.</w:instrText>
         </w:r>
         <w:r>
           <w:rPr>
             <w:lang w:val="en-US"/>
           </w:rPr>
-          <w:instrText>https</w:instrText>
-        </w:r>
-        <w:r>
-          <w:rPr>
-            <w:rPrChange w:id="369" w:author="Rostislav Bobin" w:date="2019-04-12T15:02:00Z">
+          <w:instrText>microsoft</w:instrText>
+        </w:r>
+        <w:r>
+          <w:rPr>
+            <w:rPrChange w:id="231" w:author="Rostislav Bobin" w:date="2019-04-12T15:02:00Z">
               <w:rPr>
                 <w:lang w:val="en-US"/>
               </w:rPr>
             </w:rPrChange>
           </w:rPr>
-          <w:instrText>://</w:instrText>
+          <w:instrText>.</w:instrText>
         </w:r>
         <w:r>
           <w:rPr>
             <w:lang w:val="en-US"/>
           </w:rPr>
-          <w:instrText>docs</w:instrText>
-        </w:r>
-        <w:r>
-          <w:rPr>
-            <w:rPrChange w:id="370" w:author="Rostislav Bobin" w:date="2019-04-12T15:02:00Z">
+          <w:instrText>com</w:instrText>
+        </w:r>
+        <w:r>
+          <w:rPr>
+            <w:rPrChange w:id="232" w:author="Rostislav Bobin" w:date="2019-04-12T15:02:00Z">
               <w:rPr>
                 <w:lang w:val="en-US"/>
               </w:rPr>
             </w:rPrChange>
           </w:rPr>
-          <w:instrText>.</w:instrText>
+          <w:instrText>/</w:instrText>
         </w:r>
         <w:r>
           <w:rPr>
             <w:lang w:val="en-US"/>
           </w:rPr>
-          <w:instrText>microsoft</w:instrText>
-        </w:r>
-        <w:r>
-          <w:rPr>
-            <w:rPrChange w:id="371" w:author="Rostislav Bobin" w:date="2019-04-12T15:02:00Z">
+          <w:instrText>ru</w:instrText>
+        </w:r>
+        <w:r>
+          <w:rPr>
+            <w:rPrChange w:id="233" w:author="Rostislav Bobin" w:date="2019-04-12T15:02:00Z">
               <w:rPr>
                 <w:lang w:val="en-US"/>
               </w:rPr>
             </w:rPrChange>
           </w:rPr>
-          <w:instrText>.</w:instrText>
+          <w:instrText>-</w:instrText>
         </w:r>
         <w:r>
           <w:rPr>
             <w:lang w:val="en-US"/>
           </w:rPr>
-          <w:instrText>com</w:instrText>
-        </w:r>
-        <w:r>
-          <w:rPr>
-            <w:rPrChange w:id="372" w:author="Rostislav Bobin" w:date="2019-04-12T15:02:00Z">
+          <w:instrText>ru</w:instrText>
+        </w:r>
+        <w:r>
+          <w:rPr>
+            <w:rPrChange w:id="234" w:author="Rostislav Bobin" w:date="2019-04-12T15:02:00Z">
               <w:rPr>
                 <w:lang w:val="en-US"/>
               </w:rPr>
@@ -12178,27 +10310,43 @@
           <w:rPr>
             <w:lang w:val="en-US"/>
           </w:rPr>
-          <w:instrText>ru</w:instrText>
-        </w:r>
-        <w:r>
-          <w:rPr>
-            <w:rPrChange w:id="373" w:author="Rostislav Bobin" w:date="2019-04-12T15:02:00Z">
+          <w:instrText>azure</w:instrText>
+        </w:r>
+        <w:r>
+          <w:rPr>
+            <w:rPrChange w:id="235" w:author="Rostislav Bobin" w:date="2019-04-12T15:02:00Z">
               <w:rPr>
                 <w:lang w:val="en-US"/>
               </w:rPr>
             </w:rPrChange>
           </w:rPr>
+          <w:instrText>/</w:instrText>
+        </w:r>
+        <w:r>
+          <w:rPr>
+            <w:lang w:val="en-US"/>
+          </w:rPr>
+          <w:instrText>digital</w:instrText>
+        </w:r>
+        <w:r>
+          <w:rPr>
+            <w:rPrChange w:id="236" w:author="Rostislav Bobin" w:date="2019-04-12T15:02:00Z">
+              <w:rPr>
+                <w:lang w:val="en-US"/>
+              </w:rPr>
+            </w:rPrChange>
+          </w:rPr>
           <w:instrText>-</w:instrText>
         </w:r>
         <w:r>
           <w:rPr>
             <w:lang w:val="en-US"/>
           </w:rPr>
-          <w:instrText>ru</w:instrText>
-        </w:r>
-        <w:r>
-          <w:rPr>
-            <w:rPrChange w:id="374" w:author="Rostislav Bobin" w:date="2019-04-12T15:02:00Z">
+          <w:instrText>twins</w:instrText>
+        </w:r>
+        <w:r>
+          <w:rPr>
+            <w:rPrChange w:id="237" w:author="Rostislav Bobin" w:date="2019-04-12T15:02:00Z">
               <w:rPr>
                 <w:lang w:val="en-US"/>
               </w:rPr>
@@ -12210,27 +10358,27 @@
           <w:rPr>
             <w:lang w:val="en-US"/>
           </w:rPr>
-          <w:instrText>azure</w:instrText>
-        </w:r>
-        <w:r>
-          <w:rPr>
-            <w:rPrChange w:id="375" w:author="Rostislav Bobin" w:date="2019-04-12T15:02:00Z">
+          <w:instrText>concepts</w:instrText>
+        </w:r>
+        <w:r>
+          <w:rPr>
+            <w:rPrChange w:id="238" w:author="Rostislav Bobin" w:date="2019-04-12T15:02:00Z">
               <w:rPr>
                 <w:lang w:val="en-US"/>
               </w:rPr>
             </w:rPrChange>
           </w:rPr>
-          <w:instrText>/</w:instrText>
+          <w:instrText>-</w:instrText>
         </w:r>
         <w:r>
           <w:rPr>
             <w:lang w:val="en-US"/>
           </w:rPr>
-          <w:instrText>digital</w:instrText>
-        </w:r>
-        <w:r>
-          <w:rPr>
-            <w:rPrChange w:id="376" w:author="Rostislav Bobin" w:date="2019-04-12T15:02:00Z">
+          <w:instrText>objectmodel</w:instrText>
+        </w:r>
+        <w:r>
+          <w:rPr>
+            <w:rPrChange w:id="239" w:author="Rostislav Bobin" w:date="2019-04-12T15:02:00Z">
               <w:rPr>
                 <w:lang w:val="en-US"/>
               </w:rPr>
@@ -12242,59 +10390,11 @@
           <w:rPr>
             <w:lang w:val="en-US"/>
           </w:rPr>
-          <w:instrText>twins</w:instrText>
-        </w:r>
-        <w:r>
-          <w:rPr>
-            <w:rPrChange w:id="377" w:author="Rostislav Bobin" w:date="2019-04-12T15:02:00Z">
-              <w:rPr>
-                <w:lang w:val="en-US"/>
-              </w:rPr>
-            </w:rPrChange>
-          </w:rPr>
-          <w:instrText>/</w:instrText>
-        </w:r>
-        <w:r>
-          <w:rPr>
-            <w:lang w:val="en-US"/>
-          </w:rPr>
-          <w:instrText>concepts</w:instrText>
-        </w:r>
-        <w:r>
-          <w:rPr>
-            <w:rPrChange w:id="378" w:author="Rostislav Bobin" w:date="2019-04-12T15:02:00Z">
-              <w:rPr>
-                <w:lang w:val="en-US"/>
-              </w:rPr>
-            </w:rPrChange>
-          </w:rPr>
-          <w:instrText>-</w:instrText>
-        </w:r>
-        <w:r>
-          <w:rPr>
-            <w:lang w:val="en-US"/>
-          </w:rPr>
-          <w:instrText>objectmodel</w:instrText>
-        </w:r>
-        <w:r>
-          <w:rPr>
-            <w:rPrChange w:id="379" w:author="Rostislav Bobin" w:date="2019-04-12T15:02:00Z">
-              <w:rPr>
-                <w:lang w:val="en-US"/>
-              </w:rPr>
-            </w:rPrChange>
-          </w:rPr>
-          <w:instrText>-</w:instrText>
-        </w:r>
-        <w:r>
-          <w:rPr>
-            <w:lang w:val="en-US"/>
-          </w:rPr>
           <w:instrText>spatialgraph</w:instrText>
         </w:r>
         <w:r>
           <w:rPr>
-            <w:rPrChange w:id="380" w:author="Rostislav Bobin" w:date="2019-04-12T15:02:00Z">
+            <w:rPrChange w:id="240" w:author="Rostislav Bobin" w:date="2019-04-12T15:02:00Z">
               <w:rPr>
                 <w:lang w:val="en-US"/>
               </w:rPr>
@@ -12318,7 +10418,7 @@
         <w:r>
           <w:rPr>
             <w:rStyle w:val="ac"/>
-            <w:rPrChange w:id="381" w:author="Rostislav Bobin" w:date="2019-04-12T15:02:00Z">
+            <w:rPrChange w:id="241" w:author="Rostislav Bobin" w:date="2019-04-12T15:02:00Z">
               <w:rPr>
                 <w:rStyle w:val="ac"/>
                 <w:lang w:val="en-US"/>
@@ -12337,7 +10437,7 @@
         <w:r>
           <w:rPr>
             <w:rStyle w:val="ac"/>
-            <w:rPrChange w:id="382" w:author="Rostislav Bobin" w:date="2019-04-12T15:02:00Z">
+            <w:rPrChange w:id="242" w:author="Rostislav Bobin" w:date="2019-04-12T15:02:00Z">
               <w:rPr>
                 <w:rStyle w:val="ac"/>
                 <w:lang w:val="en-US"/>
@@ -12358,7 +10458,7 @@
         <w:r>
           <w:rPr>
             <w:rStyle w:val="ac"/>
-            <w:rPrChange w:id="383" w:author="Rostislav Bobin" w:date="2019-04-12T15:02:00Z">
+            <w:rPrChange w:id="243" w:author="Rostislav Bobin" w:date="2019-04-12T15:02:00Z">
               <w:rPr>
                 <w:rStyle w:val="ac"/>
                 <w:lang w:val="en-US"/>
@@ -12377,7 +10477,7 @@
         <w:r>
           <w:rPr>
             <w:rStyle w:val="ac"/>
-            <w:rPrChange w:id="384" w:author="Rostislav Bobin" w:date="2019-04-12T15:02:00Z">
+            <w:rPrChange w:id="244" w:author="Rostislav Bobin" w:date="2019-04-12T15:02:00Z">
               <w:rPr>
                 <w:rStyle w:val="ac"/>
                 <w:lang w:val="en-US"/>
@@ -12398,7 +10498,7 @@
         <w:r>
           <w:rPr>
             <w:rStyle w:val="ac"/>
-            <w:rPrChange w:id="385" w:author="Rostislav Bobin" w:date="2019-04-12T15:02:00Z">
+            <w:rPrChange w:id="245" w:author="Rostislav Bobin" w:date="2019-04-12T15:02:00Z">
               <w:rPr>
                 <w:rStyle w:val="ac"/>
                 <w:lang w:val="en-US"/>
@@ -12419,7 +10519,7 @@
         <w:r>
           <w:rPr>
             <w:rStyle w:val="ac"/>
-            <w:rPrChange w:id="386" w:author="Rostislav Bobin" w:date="2019-04-12T15:02:00Z">
+            <w:rPrChange w:id="246" w:author="Rostislav Bobin" w:date="2019-04-12T15:02:00Z">
               <w:rPr>
                 <w:rStyle w:val="ac"/>
                 <w:lang w:val="en-US"/>
@@ -12438,7 +10538,7 @@
         <w:r>
           <w:rPr>
             <w:rStyle w:val="ac"/>
-            <w:rPrChange w:id="387" w:author="Rostislav Bobin" w:date="2019-04-12T15:02:00Z">
+            <w:rPrChange w:id="247" w:author="Rostislav Bobin" w:date="2019-04-12T15:02:00Z">
               <w:rPr>
                 <w:rStyle w:val="ac"/>
                 <w:lang w:val="en-US"/>
@@ -12457,7 +10557,7 @@
         <w:r>
           <w:rPr>
             <w:rStyle w:val="ac"/>
-            <w:rPrChange w:id="388" w:author="Rostislav Bobin" w:date="2019-04-12T15:02:00Z">
+            <w:rPrChange w:id="248" w:author="Rostislav Bobin" w:date="2019-04-12T15:02:00Z">
               <w:rPr>
                 <w:rStyle w:val="ac"/>
                 <w:lang w:val="en-US"/>
@@ -12476,7 +10576,7 @@
         <w:r>
           <w:rPr>
             <w:rStyle w:val="ac"/>
-            <w:rPrChange w:id="389" w:author="Rostislav Bobin" w:date="2019-04-12T15:02:00Z">
+            <w:rPrChange w:id="249" w:author="Rostislav Bobin" w:date="2019-04-12T15:02:00Z">
               <w:rPr>
                 <w:rStyle w:val="ac"/>
                 <w:lang w:val="en-US"/>
@@ -12495,7 +10595,7 @@
         <w:r>
           <w:rPr>
             <w:rStyle w:val="ac"/>
-            <w:rPrChange w:id="390" w:author="Rostislav Bobin" w:date="2019-04-12T15:02:00Z">
+            <w:rPrChange w:id="250" w:author="Rostislav Bobin" w:date="2019-04-12T15:02:00Z">
               <w:rPr>
                 <w:rStyle w:val="ac"/>
                 <w:lang w:val="en-US"/>
@@ -12516,7 +10616,7 @@
         <w:r>
           <w:rPr>
             <w:rStyle w:val="ac"/>
-            <w:rPrChange w:id="391" w:author="Rostislav Bobin" w:date="2019-04-12T15:02:00Z">
+            <w:rPrChange w:id="251" w:author="Rostislav Bobin" w:date="2019-04-12T15:02:00Z">
               <w:rPr>
                 <w:rStyle w:val="ac"/>
                 <w:lang w:val="en-US"/>
@@ -12537,7 +10637,7 @@
         <w:r>
           <w:rPr>
             <w:rStyle w:val="ac"/>
-            <w:rPrChange w:id="392" w:author="Rostislav Bobin" w:date="2019-04-12T15:02:00Z">
+            <w:rPrChange w:id="252" w:author="Rostislav Bobin" w:date="2019-04-12T15:02:00Z">
               <w:rPr>
                 <w:rStyle w:val="ac"/>
                 <w:lang w:val="en-US"/>
@@ -12554,7 +10654,7 @@
         </w:r>
         <w:r>
           <w:rPr>
-            <w:rPrChange w:id="393" w:author="Rostislav Bobin" w:date="2019-04-12T15:02:00Z">
+            <w:rPrChange w:id="253" w:author="Rostislav Bobin" w:date="2019-04-12T15:02:00Z">
               <w:rPr>
                 <w:lang w:val="en-US"/>
               </w:rPr>
@@ -12567,7 +10667,7 @@
         </w:r>
         <w:r>
           <w:rPr>
-            <w:rPrChange w:id="394" w:author="Rostislav Bobin" w:date="2019-04-12T15:02:00Z">
+            <w:rPrChange w:id="254" w:author="Rostislav Bobin" w:date="2019-04-12T15:02:00Z">
               <w:rPr>
                 <w:lang w:val="en-US"/>
               </w:rPr>
@@ -12579,17 +10679,12 @@
           <w:t>.</w:t>
         </w:r>
       </w:ins>
-      <w:bookmarkEnd w:id="358"/>
+      <w:bookmarkEnd w:id="219"/>
     </w:p>
     <w:p>
       <w:pPr>
         <w:widowControl w:val="0"/>
         <w:ind w:firstLine="0"/>
-        <w:rPr>
-          <w:rPrChange w:id="395" w:author="Rostislav Bobin" w:date="2019-04-12T15:02:00Z">
-            <w:rPr/>
-          </w:rPrChange>
-        </w:rPr>
       </w:pPr>
     </w:p>
     <w:p>
@@ -12601,20 +10696,9 @@
         <w:rPr>
           <w:b/>
           <w:smallCaps/>
-          <w:rPrChange w:id="396" w:author="Rostislav Bobin" w:date="2019-04-12T15:02:00Z">
-            <w:rPr>
-              <w:b/>
-              <w:smallCaps/>
-            </w:rPr>
-          </w:rPrChange>
-        </w:rPr>
-      </w:pPr>
-      <w:r>
-        <w:rPr>
-          <w:rPrChange w:id="397" w:author="Rostislav Bobin" w:date="2019-04-12T15:02:00Z">
-            <w:rPr/>
-          </w:rPrChange>
-        </w:rPr>
+        </w:rPr>
+      </w:pPr>
+      <w:r>
         <w:br w:type="page"/>
       </w:r>
     </w:p>
@@ -12626,15 +10710,15 @@
           <w:lang w:val="en-US"/>
         </w:rPr>
       </w:pPr>
-      <w:bookmarkStart w:id="398" w:name="_Toc5361848"/>
+      <w:bookmarkStart w:id="255" w:name="_Toc5361848"/>
       <w:r>
         <w:lastRenderedPageBreak/>
         <w:t>ПРИЛОЖЕНИЯ</w:t>
       </w:r>
-      <w:bookmarkEnd w:id="398"/>
+      <w:bookmarkEnd w:id="255"/>
     </w:p>
     <w:sectPr>
-      <w:footerReference w:type="default" r:id="rId14"/>
+      <w:footerReference w:type="default" r:id="rId15"/>
       <w:pgSz w:w="11906" w:h="16838"/>
       <w:pgMar w:top="1134" w:right="851" w:bottom="1134" w:left="1985" w:header="709" w:footer="709" w:gutter="0"/>
       <w:pgNumType w:start="1"/>
@@ -12646,8 +10730,8 @@
 </file>
 
 <file path=word/comments.xml><?xml version="1.0" encoding="utf-8"?>
-<w:comments xmlns:wpc="http://schemas.microsoft.com/office/word/2010/wordprocessingCanvas" xmlns:mc="http://schemas.openxmlformats.org/markup-compatibility/2006" xmlns:o="urn:schemas-microsoft-com:office:office" xmlns:r="http://schemas.openxmlformats.org/officeDocument/2006/relationships" xmlns:m="http://schemas.openxmlformats.org/officeDocument/2006/math" xmlns:v="urn:schemas-microsoft-com:vml" xmlns:wp14="http://schemas.microsoft.com/office/word/2010/wordprocessingDrawing" xmlns:wp="http://schemas.openxmlformats.org/drawingml/2006/wordprocessingDrawing" xmlns:w10="urn:schemas-microsoft-com:office:word" xmlns:w="http://schemas.openxmlformats.org/wordprocessingml/2006/main" xmlns:w14="http://schemas.microsoft.com/office/word/2010/wordml" xmlns:w15="http://schemas.microsoft.com/office/word/2012/wordml" xmlns:wpg="http://schemas.microsoft.com/office/word/2010/wordprocessingGroup" xmlns:wpi="http://schemas.microsoft.com/office/word/2010/wordprocessingInk" xmlns:wne="http://schemas.microsoft.com/office/word/2006/wordml" xmlns:wps="http://schemas.microsoft.com/office/word/2010/wordprocessingShape" mc:Ignorable="w14 w15 wp14">
-  <w:comment w:id="49" w:author="Gleb Radchenko" w:date="2019-03-29T13:24:00Z" w:initials="GR">
+<w:comments xmlns:wpc="http://schemas.microsoft.com/office/word/2010/wordprocessingCanvas" xmlns:cx="http://schemas.microsoft.com/office/drawing/2014/chartex" xmlns:cx1="http://schemas.microsoft.com/office/drawing/2015/9/8/chartex" xmlns:cx2="http://schemas.microsoft.com/office/drawing/2015/10/21/chartex" xmlns:cx3="http://schemas.microsoft.com/office/drawing/2016/5/9/chartex" xmlns:cx4="http://schemas.microsoft.com/office/drawing/2016/5/10/chartex" xmlns:cx5="http://schemas.microsoft.com/office/drawing/2016/5/11/chartex" xmlns:cx6="http://schemas.microsoft.com/office/drawing/2016/5/12/chartex" xmlns:cx7="http://schemas.microsoft.com/office/drawing/2016/5/13/chartex" xmlns:cx8="http://schemas.microsoft.com/office/drawing/2016/5/14/chartex" xmlns:mc="http://schemas.openxmlformats.org/markup-compatibility/2006" xmlns:aink="http://schemas.microsoft.com/office/drawing/2016/ink" xmlns:am3d="http://schemas.microsoft.com/office/drawing/2017/model3d" xmlns:o="urn:schemas-microsoft-com:office:office" xmlns:r="http://schemas.openxmlformats.org/officeDocument/2006/relationships" xmlns:m="http://schemas.openxmlformats.org/officeDocument/2006/math" xmlns:v="urn:schemas-microsoft-com:vml" xmlns:wp14="http://schemas.microsoft.com/office/word/2010/wordprocessingDrawing" xmlns:wp="http://schemas.openxmlformats.org/drawingml/2006/wordprocessingDrawing" xmlns:w10="urn:schemas-microsoft-com:office:word" xmlns:w="http://schemas.openxmlformats.org/wordprocessingml/2006/main" xmlns:w14="http://schemas.microsoft.com/office/word/2010/wordml" xmlns:w15="http://schemas.microsoft.com/office/word/2012/wordml" xmlns:w16cid="http://schemas.microsoft.com/office/word/2016/wordml/cid" xmlns:w16se="http://schemas.microsoft.com/office/word/2015/wordml/symex" xmlns:wpg="http://schemas.microsoft.com/office/word/2010/wordprocessingGroup" xmlns:wpi="http://schemas.microsoft.com/office/word/2010/wordprocessingInk" xmlns:wne="http://schemas.microsoft.com/office/word/2006/wordml" xmlns:wps="http://schemas.microsoft.com/office/word/2010/wordprocessingShape" mc:Ignorable="w14 w15 w16se w16cid wp14">
+  <w:comment w:id="6" w:author="Gleb Radchenko" w:date="2019-03-29T13:24:00Z" w:initials="GR">
     <w:p>
       <w:pPr>
         <w:pStyle w:val="afd"/>
@@ -12659,11 +10743,11 @@
         <w:annotationRef/>
       </w:r>
       <w:r>
-        <w:t>Ссылки</w:t>
+        <w:t>Источники</w:t>
       </w:r>
     </w:p>
   </w:comment>
-  <w:comment w:id="52" w:author="Gleb Radchenko" w:date="2019-03-29T13:24:00Z" w:initials="GR">
+  <w:comment w:id="17" w:author="Gleb Radchenko" w:date="2019-03-15T13:05:00Z" w:initials="GR">
     <w:p>
       <w:pPr>
         <w:pStyle w:val="afd"/>
@@ -12675,11 +10759,11 @@
         <w:annotationRef/>
       </w:r>
       <w:r>
-        <w:t>Источники</w:t>
+        <w:t>Единственным способом получения данных из физического пространства является получение данных от датчиков. Поэтому противопоставление физического пространства и датчиков не корректно.</w:t>
       </w:r>
     </w:p>
   </w:comment>
-  <w:comment w:id="54" w:author="Gleb Radchenko" w:date="2019-04-05T13:26:00Z" w:initials="GR">
+  <w:comment w:id="18" w:author="Rostislav Bobin" w:date="2019-03-15T14:15:00Z" w:initials="RB">
     <w:p>
       <w:pPr>
         <w:pStyle w:val="afd"/>
@@ -12690,12 +10774,9 @@
         </w:rPr>
         <w:annotationRef/>
       </w:r>
-      <w:r>
-        <w:t>Убрать</w:t>
-      </w:r>
     </w:p>
   </w:comment>
-  <w:comment w:id="104" w:author="Gleb Radchenko" w:date="2019-03-15T13:05:00Z" w:initials="GR">
+  <w:comment w:id="19" w:author="Gleb Radchenko" w:date="2019-04-12T15:18:00Z" w:initials="GR">
     <w:p>
       <w:pPr>
         <w:pStyle w:val="afd"/>
@@ -12707,14 +10788,28 @@
         <w:annotationRef/>
       </w:r>
       <w:r>
-        <w:t>Ссылку</w:t>
-      </w:r>
+        <w:t>Форматирование подписи исправить</w:t>
+      </w:r>
+      <w:r>
+        <w:t xml:space="preserve">. </w:t>
+      </w:r>
+      <w:r>
+        <w:t xml:space="preserve">В диаграмме нет </w:t>
+      </w:r>
+      <w:r>
+        <w:t>структуры</w:t>
+      </w:r>
+      <w:bookmarkStart w:id="20" w:name="_GoBack"/>
+      <w:bookmarkEnd w:id="20"/>
     </w:p>
   </w:comment>
-  <w:comment w:id="106" w:author="Gleb Radchenko" w:date="2019-03-15T13:05:00Z" w:initials="GR">
+  <w:comment w:id="26" w:author="Gleb Radchenko" w:date="2019-04-12T15:20:00Z" w:initials="GR">
     <w:p>
       <w:pPr>
         <w:pStyle w:val="afd"/>
+        <w:rPr>
+          <w:lang w:val="en-US"/>
+        </w:rPr>
       </w:pPr>
       <w:r>
         <w:rPr>
@@ -12723,11 +10818,14 @@
         <w:annotationRef/>
       </w:r>
       <w:r>
-        <w:t>Единственным способом получения данных из физического пространства является получение данных от датчиков. Поэтому противопоставление физического пространства и датчиков не корректно.</w:t>
+        <w:t>Это делает чужая система</w:t>
+      </w:r>
+      <w:r>
+        <w:t>. Определяй функциональные требования именно для твоей системы, а не для платформы разработки.</w:t>
       </w:r>
     </w:p>
   </w:comment>
-  <w:comment w:id="107" w:author="Rostislav Bobin" w:date="2019-03-15T14:15:00Z" w:initials="RB">
+  <w:comment w:id="34" w:author="Gleb Radchenko" w:date="2019-04-12T15:23:00Z" w:initials="GR">
     <w:p>
       <w:pPr>
         <w:pStyle w:val="afd"/>
@@ -12738,37 +10836,11 @@
         </w:rPr>
         <w:annotationRef/>
       </w:r>
-    </w:p>
-  </w:comment>
-  <w:comment w:id="117" w:author="Gleb Radchenko" w:date="2019-03-15T13:05:00Z" w:initials="GR">
-    <w:p>
-      <w:pPr>
-        <w:pStyle w:val="afd"/>
-      </w:pPr>
-      <w:r>
-        <w:rPr>
-          <w:rStyle w:val="afc"/>
-        </w:rPr>
-        <w:annotationRef/>
-      </w:r>
-      <w:r>
-        <w:t>Ссылку</w:t>
-      </w:r>
-    </w:p>
-  </w:comment>
-  <w:comment w:id="120" w:author="Gleb Radchenko" w:date="2019-03-29T13:34:00Z" w:initials="GR">
-    <w:p>
-      <w:pPr>
-        <w:pStyle w:val="afd"/>
-      </w:pPr>
-      <w:r>
-        <w:rPr>
-          <w:rStyle w:val="afc"/>
-        </w:rPr>
-        <w:annotationRef/>
-      </w:r>
-      <w:r>
-        <w:t>Какого построенного графа? Описать, что за граф имеется в виду (возможно выше).</w:t>
+      <w:r>
+        <w:t xml:space="preserve">Необходимо описать варианты использования конкретного цифрового двойника. </w:t>
+      </w:r>
+      <w:r>
+        <w:t>Администратор – добавить пользователя, добавить район, добавить источник данных. Посмотреть текущее энергопотребление, посмотреть среднее потребление за промежуток, нотификация пользователя о неэффективном энергопотреблении.</w:t>
       </w:r>
     </w:p>
   </w:comment>
@@ -12776,33 +10848,29 @@
 </file>
 
 <file path=word/commentsExtended.xml><?xml version="1.0" encoding="utf-8"?>
-<w15:commentsEx xmlns:wpc="http://schemas.microsoft.com/office/word/2010/wordprocessingCanvas" xmlns:mc="http://schemas.openxmlformats.org/markup-compatibility/2006" xmlns:o="urn:schemas-microsoft-com:office:office" xmlns:r="http://schemas.openxmlformats.org/officeDocument/2006/relationships" xmlns:m="http://schemas.openxmlformats.org/officeDocument/2006/math" xmlns:v="urn:schemas-microsoft-com:vml" xmlns:wp14="http://schemas.microsoft.com/office/word/2010/wordprocessingDrawing" xmlns:wp="http://schemas.openxmlformats.org/drawingml/2006/wordprocessingDrawing" xmlns:w10="urn:schemas-microsoft-com:office:word" xmlns:w="http://schemas.openxmlformats.org/wordprocessingml/2006/main" xmlns:w14="http://schemas.microsoft.com/office/word/2010/wordml" xmlns:w15="http://schemas.microsoft.com/office/word/2012/wordml" xmlns:wpg="http://schemas.microsoft.com/office/word/2010/wordprocessingGroup" xmlns:wpi="http://schemas.microsoft.com/office/word/2010/wordprocessingInk" xmlns:wne="http://schemas.microsoft.com/office/word/2006/wordml" xmlns:wps="http://schemas.microsoft.com/office/word/2010/wordprocessingShape" mc:Ignorable="w14 w15 wp14">
-  <w15:commentEx w15:paraId="102E8FAC" w15:done="0"/>
+<w15:commentsEx xmlns:wpc="http://schemas.microsoft.com/office/word/2010/wordprocessingCanvas" xmlns:cx="http://schemas.microsoft.com/office/drawing/2014/chartex" xmlns:cx1="http://schemas.microsoft.com/office/drawing/2015/9/8/chartex" xmlns:cx2="http://schemas.microsoft.com/office/drawing/2015/10/21/chartex" xmlns:cx3="http://schemas.microsoft.com/office/drawing/2016/5/9/chartex" xmlns:cx4="http://schemas.microsoft.com/office/drawing/2016/5/10/chartex" xmlns:cx5="http://schemas.microsoft.com/office/drawing/2016/5/11/chartex" xmlns:cx6="http://schemas.microsoft.com/office/drawing/2016/5/12/chartex" xmlns:cx7="http://schemas.microsoft.com/office/drawing/2016/5/13/chartex" xmlns:cx8="http://schemas.microsoft.com/office/drawing/2016/5/14/chartex" xmlns:mc="http://schemas.openxmlformats.org/markup-compatibility/2006" xmlns:aink="http://schemas.microsoft.com/office/drawing/2016/ink" xmlns:am3d="http://schemas.microsoft.com/office/drawing/2017/model3d" xmlns:o="urn:schemas-microsoft-com:office:office" xmlns:r="http://schemas.openxmlformats.org/officeDocument/2006/relationships" xmlns:m="http://schemas.openxmlformats.org/officeDocument/2006/math" xmlns:v="urn:schemas-microsoft-com:vml" xmlns:wp14="http://schemas.microsoft.com/office/word/2010/wordprocessingDrawing" xmlns:wp="http://schemas.openxmlformats.org/drawingml/2006/wordprocessingDrawing" xmlns:w10="urn:schemas-microsoft-com:office:word" xmlns:w="http://schemas.openxmlformats.org/wordprocessingml/2006/main" xmlns:w14="http://schemas.microsoft.com/office/word/2010/wordml" xmlns:w15="http://schemas.microsoft.com/office/word/2012/wordml" xmlns:w16cid="http://schemas.microsoft.com/office/word/2016/wordml/cid" xmlns:w16se="http://schemas.microsoft.com/office/word/2015/wordml/symex" xmlns:wpg="http://schemas.microsoft.com/office/word/2010/wordprocessingGroup" xmlns:wpi="http://schemas.microsoft.com/office/word/2010/wordprocessingInk" xmlns:wne="http://schemas.microsoft.com/office/word/2006/wordml" xmlns:wps="http://schemas.microsoft.com/office/word/2010/wordprocessingShape" mc:Ignorable="w14 w15 w16se w16cid wp14">
   <w15:commentEx w15:paraId="6F6A09D3" w15:done="0"/>
-  <w15:commentEx w15:paraId="130E14FB" w15:done="0"/>
-  <w15:commentEx w15:paraId="3279893E" w15:done="0"/>
   <w15:commentEx w15:paraId="5E5C18A8" w15:done="0"/>
   <w15:commentEx w15:paraId="0E2ACC5C" w15:paraIdParent="5E5C18A8" w15:done="0"/>
-  <w15:commentEx w15:paraId="27878E8C" w15:done="0"/>
-  <w15:commentEx w15:paraId="78C5BDFF" w15:done="0"/>
+  <w15:commentEx w15:paraId="040B62B4" w15:done="0"/>
+  <w15:commentEx w15:paraId="51242CDA" w15:done="0"/>
+  <w15:commentEx w15:paraId="6485E23B" w15:done="0"/>
 </w15:commentsEx>
 </file>
 
 <file path=word/commentsIds.xml><?xml version="1.0" encoding="utf-8"?>
 <w16cid:commentsIds xmlns:wpc="http://schemas.microsoft.com/office/word/2010/wordprocessingCanvas" xmlns:cx="http://schemas.microsoft.com/office/drawing/2014/chartex" xmlns:cx1="http://schemas.microsoft.com/office/drawing/2015/9/8/chartex" xmlns:cx2="http://schemas.microsoft.com/office/drawing/2015/10/21/chartex" xmlns:cx3="http://schemas.microsoft.com/office/drawing/2016/5/9/chartex" xmlns:cx4="http://schemas.microsoft.com/office/drawing/2016/5/10/chartex" xmlns:cx5="http://schemas.microsoft.com/office/drawing/2016/5/11/chartex" xmlns:cx6="http://schemas.microsoft.com/office/drawing/2016/5/12/chartex" xmlns:cx7="http://schemas.microsoft.com/office/drawing/2016/5/13/chartex" xmlns:cx8="http://schemas.microsoft.com/office/drawing/2016/5/14/chartex" xmlns:mc="http://schemas.openxmlformats.org/markup-compatibility/2006" xmlns:aink="http://schemas.microsoft.com/office/drawing/2016/ink" xmlns:am3d="http://schemas.microsoft.com/office/drawing/2017/model3d" xmlns:o="urn:schemas-microsoft-com:office:office" xmlns:r="http://schemas.openxmlformats.org/officeDocument/2006/relationships" xmlns:m="http://schemas.openxmlformats.org/officeDocument/2006/math" xmlns:v="urn:schemas-microsoft-com:vml" xmlns:wp14="http://schemas.microsoft.com/office/word/2010/wordprocessingDrawing" xmlns:wp="http://schemas.openxmlformats.org/drawingml/2006/wordprocessingDrawing" xmlns:w10="urn:schemas-microsoft-com:office:word" xmlns:w="http://schemas.openxmlformats.org/wordprocessingml/2006/main" xmlns:w14="http://schemas.microsoft.com/office/word/2010/wordml" xmlns:w15="http://schemas.microsoft.com/office/word/2012/wordml" xmlns:w16cid="http://schemas.microsoft.com/office/word/2016/wordml/cid" xmlns:w16se="http://schemas.microsoft.com/office/word/2015/wordml/symex" xmlns:wpg="http://schemas.microsoft.com/office/word/2010/wordprocessingGroup" xmlns:wpi="http://schemas.microsoft.com/office/word/2010/wordprocessingInk" xmlns:wne="http://schemas.microsoft.com/office/word/2006/wordml" xmlns:wps="http://schemas.microsoft.com/office/word/2010/wordprocessingShape" mc:Ignorable="w14 w15 w16se w16cid wp14">
-  <w16cid:commentId w16cid:paraId="102E8FAC" w16cid:durableId="20489AFF"/>
   <w16cid:commentId w16cid:paraId="6F6A09D3" w16cid:durableId="20489B11"/>
-  <w16cid:commentId w16cid:paraId="130E14FB" w16cid:durableId="2051D609"/>
-  <w16cid:commentId w16cid:paraId="3279893E" w16cid:durableId="20489919"/>
   <w16cid:commentId w16cid:paraId="5E5C18A8" w16cid:durableId="2048991A"/>
   <w16cid:commentId w16cid:paraId="0E2ACC5C" w16cid:durableId="2048991B"/>
-  <w16cid:commentId w16cid:paraId="27878E8C" w16cid:durableId="2048991C"/>
-  <w16cid:commentId w16cid:paraId="78C5BDFF" w16cid:durableId="20489D4E"/>
+  <w16cid:commentId w16cid:paraId="040B62B4" w16cid:durableId="205B2ACF"/>
+  <w16cid:commentId w16cid:paraId="51242CDA" w16cid:durableId="205B2B48"/>
+  <w16cid:commentId w16cid:paraId="6485E23B" w16cid:durableId="205B2BF6"/>
 </w16cid:commentsIds>
 </file>
 
 <file path=word/endnotes.xml><?xml version="1.0" encoding="utf-8"?>
-<w:endnotes xmlns:wpc="http://schemas.microsoft.com/office/word/2010/wordprocessingCanvas" xmlns:mc="http://schemas.openxmlformats.org/markup-compatibility/2006" xmlns:o="urn:schemas-microsoft-com:office:office" xmlns:r="http://schemas.openxmlformats.org/officeDocument/2006/relationships" xmlns:m="http://schemas.openxmlformats.org/officeDocument/2006/math" xmlns:v="urn:schemas-microsoft-com:vml" xmlns:wp14="http://schemas.microsoft.com/office/word/2010/wordprocessingDrawing" xmlns:wp="http://schemas.openxmlformats.org/drawingml/2006/wordprocessingDrawing" xmlns:w10="urn:schemas-microsoft-com:office:word" xmlns:w="http://schemas.openxmlformats.org/wordprocessingml/2006/main" xmlns:w14="http://schemas.microsoft.com/office/word/2010/wordml" xmlns:w15="http://schemas.microsoft.com/office/word/2012/wordml" xmlns:wpg="http://schemas.microsoft.com/office/word/2010/wordprocessingGroup" xmlns:wpi="http://schemas.microsoft.com/office/word/2010/wordprocessingInk" xmlns:wne="http://schemas.microsoft.com/office/word/2006/wordml" xmlns:wps="http://schemas.microsoft.com/office/word/2010/wordprocessingShape" mc:Ignorable="w14 w15 wp14">
+<w:endnotes xmlns:wpc="http://schemas.microsoft.com/office/word/2010/wordprocessingCanvas" xmlns:cx="http://schemas.microsoft.com/office/drawing/2014/chartex" xmlns:cx1="http://schemas.microsoft.com/office/drawing/2015/9/8/chartex" xmlns:cx2="http://schemas.microsoft.com/office/drawing/2015/10/21/chartex" xmlns:cx3="http://schemas.microsoft.com/office/drawing/2016/5/9/chartex" xmlns:cx4="http://schemas.microsoft.com/office/drawing/2016/5/10/chartex" xmlns:cx5="http://schemas.microsoft.com/office/drawing/2016/5/11/chartex" xmlns:cx6="http://schemas.microsoft.com/office/drawing/2016/5/12/chartex" xmlns:cx7="http://schemas.microsoft.com/office/drawing/2016/5/13/chartex" xmlns:cx8="http://schemas.microsoft.com/office/drawing/2016/5/14/chartex" xmlns:mc="http://schemas.openxmlformats.org/markup-compatibility/2006" xmlns:aink="http://schemas.microsoft.com/office/drawing/2016/ink" xmlns:am3d="http://schemas.microsoft.com/office/drawing/2017/model3d" xmlns:o="urn:schemas-microsoft-com:office:office" xmlns:r="http://schemas.openxmlformats.org/officeDocument/2006/relationships" xmlns:m="http://schemas.openxmlformats.org/officeDocument/2006/math" xmlns:v="urn:schemas-microsoft-com:vml" xmlns:wp14="http://schemas.microsoft.com/office/word/2010/wordprocessingDrawing" xmlns:wp="http://schemas.openxmlformats.org/drawingml/2006/wordprocessingDrawing" xmlns:w10="urn:schemas-microsoft-com:office:word" xmlns:w="http://schemas.openxmlformats.org/wordprocessingml/2006/main" xmlns:w14="http://schemas.microsoft.com/office/word/2010/wordml" xmlns:w15="http://schemas.microsoft.com/office/word/2012/wordml" xmlns:w16cid="http://schemas.microsoft.com/office/word/2016/wordml/cid" xmlns:w16se="http://schemas.microsoft.com/office/word/2015/wordml/symex" xmlns:wpg="http://schemas.microsoft.com/office/word/2010/wordprocessingGroup" xmlns:wpi="http://schemas.microsoft.com/office/word/2010/wordprocessingInk" xmlns:wne="http://schemas.microsoft.com/office/word/2006/wordml" xmlns:wps="http://schemas.microsoft.com/office/word/2010/wordprocessingShape" mc:Ignorable="w14 w15 w16se w16cid wp14">
   <w:endnote w:type="separator" w:id="-1">
     <w:p>
       <w:pPr>
@@ -12827,7 +10895,7 @@
 </file>
 
 <file path=word/footer1.xml><?xml version="1.0" encoding="utf-8"?>
-<w:ftr xmlns:wpc="http://schemas.microsoft.com/office/word/2010/wordprocessingCanvas" xmlns:mc="http://schemas.openxmlformats.org/markup-compatibility/2006" xmlns:o="urn:schemas-microsoft-com:office:office" xmlns:r="http://schemas.openxmlformats.org/officeDocument/2006/relationships" xmlns:m="http://schemas.openxmlformats.org/officeDocument/2006/math" xmlns:v="urn:schemas-microsoft-com:vml" xmlns:wp14="http://schemas.microsoft.com/office/word/2010/wordprocessingDrawing" xmlns:wp="http://schemas.openxmlformats.org/drawingml/2006/wordprocessingDrawing" xmlns:w10="urn:schemas-microsoft-com:office:word" xmlns:w="http://schemas.openxmlformats.org/wordprocessingml/2006/main" xmlns:w14="http://schemas.microsoft.com/office/word/2010/wordml" xmlns:w15="http://schemas.microsoft.com/office/word/2012/wordml" xmlns:wpg="http://schemas.microsoft.com/office/word/2010/wordprocessingGroup" xmlns:wpi="http://schemas.microsoft.com/office/word/2010/wordprocessingInk" xmlns:wne="http://schemas.microsoft.com/office/word/2006/wordml" xmlns:wps="http://schemas.microsoft.com/office/word/2010/wordprocessingShape" mc:Ignorable="w14 w15 wp14">
+<w:ftr xmlns:wpc="http://schemas.microsoft.com/office/word/2010/wordprocessingCanvas" xmlns:cx="http://schemas.microsoft.com/office/drawing/2014/chartex" xmlns:cx1="http://schemas.microsoft.com/office/drawing/2015/9/8/chartex" xmlns:cx2="http://schemas.microsoft.com/office/drawing/2015/10/21/chartex" xmlns:cx3="http://schemas.microsoft.com/office/drawing/2016/5/9/chartex" xmlns:cx4="http://schemas.microsoft.com/office/drawing/2016/5/10/chartex" xmlns:cx5="http://schemas.microsoft.com/office/drawing/2016/5/11/chartex" xmlns:cx6="http://schemas.microsoft.com/office/drawing/2016/5/12/chartex" xmlns:cx7="http://schemas.microsoft.com/office/drawing/2016/5/13/chartex" xmlns:cx8="http://schemas.microsoft.com/office/drawing/2016/5/14/chartex" xmlns:mc="http://schemas.openxmlformats.org/markup-compatibility/2006" xmlns:aink="http://schemas.microsoft.com/office/drawing/2016/ink" xmlns:am3d="http://schemas.microsoft.com/office/drawing/2017/model3d" xmlns:o="urn:schemas-microsoft-com:office:office" xmlns:r="http://schemas.openxmlformats.org/officeDocument/2006/relationships" xmlns:m="http://schemas.openxmlformats.org/officeDocument/2006/math" xmlns:v="urn:schemas-microsoft-com:vml" xmlns:wp14="http://schemas.microsoft.com/office/word/2010/wordprocessingDrawing" xmlns:wp="http://schemas.openxmlformats.org/drawingml/2006/wordprocessingDrawing" xmlns:w10="urn:schemas-microsoft-com:office:word" xmlns:w="http://schemas.openxmlformats.org/wordprocessingml/2006/main" xmlns:w14="http://schemas.microsoft.com/office/word/2010/wordml" xmlns:w15="http://schemas.microsoft.com/office/word/2012/wordml" xmlns:w16cid="http://schemas.microsoft.com/office/word/2016/wordml/cid" xmlns:w16se="http://schemas.microsoft.com/office/word/2015/wordml/symex" xmlns:wpg="http://schemas.microsoft.com/office/word/2010/wordprocessingGroup" xmlns:wpi="http://schemas.microsoft.com/office/word/2010/wordprocessingInk" xmlns:wne="http://schemas.microsoft.com/office/word/2006/wordml" xmlns:wps="http://schemas.microsoft.com/office/word/2010/wordprocessingShape" mc:Ignorable="w14 w15 w16se w16cid wp14">
   <w:p>
     <w:pPr>
       <w:pBdr>
@@ -12909,7 +10977,7 @@
 </file>
 
 <file path=word/footnotes.xml><?xml version="1.0" encoding="utf-8"?>
-<w:footnotes xmlns:wpc="http://schemas.microsoft.com/office/word/2010/wordprocessingCanvas" xmlns:mc="http://schemas.openxmlformats.org/markup-compatibility/2006" xmlns:o="urn:schemas-microsoft-com:office:office" xmlns:r="http://schemas.openxmlformats.org/officeDocument/2006/relationships" xmlns:m="http://schemas.openxmlformats.org/officeDocument/2006/math" xmlns:v="urn:schemas-microsoft-com:vml" xmlns:wp14="http://schemas.microsoft.com/office/word/2010/wordprocessingDrawing" xmlns:wp="http://schemas.openxmlformats.org/drawingml/2006/wordprocessingDrawing" xmlns:w10="urn:schemas-microsoft-com:office:word" xmlns:w="http://schemas.openxmlformats.org/wordprocessingml/2006/main" xmlns:w14="http://schemas.microsoft.com/office/word/2010/wordml" xmlns:w15="http://schemas.microsoft.com/office/word/2012/wordml" xmlns:wpg="http://schemas.microsoft.com/office/word/2010/wordprocessingGroup" xmlns:wpi="http://schemas.microsoft.com/office/word/2010/wordprocessingInk" xmlns:wne="http://schemas.microsoft.com/office/word/2006/wordml" xmlns:wps="http://schemas.microsoft.com/office/word/2010/wordprocessingShape" mc:Ignorable="w14 w15 wp14">
+<w:footnotes xmlns:wpc="http://schemas.microsoft.com/office/word/2010/wordprocessingCanvas" xmlns:cx="http://schemas.microsoft.com/office/drawing/2014/chartex" xmlns:cx1="http://schemas.microsoft.com/office/drawing/2015/9/8/chartex" xmlns:cx2="http://schemas.microsoft.com/office/drawing/2015/10/21/chartex" xmlns:cx3="http://schemas.microsoft.com/office/drawing/2016/5/9/chartex" xmlns:cx4="http://schemas.microsoft.com/office/drawing/2016/5/10/chartex" xmlns:cx5="http://schemas.microsoft.com/office/drawing/2016/5/11/chartex" xmlns:cx6="http://schemas.microsoft.com/office/drawing/2016/5/12/chartex" xmlns:cx7="http://schemas.microsoft.com/office/drawing/2016/5/13/chartex" xmlns:cx8="http://schemas.microsoft.com/office/drawing/2016/5/14/chartex" xmlns:mc="http://schemas.openxmlformats.org/markup-compatibility/2006" xmlns:aink="http://schemas.microsoft.com/office/drawing/2016/ink" xmlns:am3d="http://schemas.microsoft.com/office/drawing/2017/model3d" xmlns:o="urn:schemas-microsoft-com:office:office" xmlns:r="http://schemas.openxmlformats.org/officeDocument/2006/relationships" xmlns:m="http://schemas.openxmlformats.org/officeDocument/2006/math" xmlns:v="urn:schemas-microsoft-com:vml" xmlns:wp14="http://schemas.microsoft.com/office/word/2010/wordprocessingDrawing" xmlns:wp="http://schemas.openxmlformats.org/drawingml/2006/wordprocessingDrawing" xmlns:w10="urn:schemas-microsoft-com:office:word" xmlns:w="http://schemas.openxmlformats.org/wordprocessingml/2006/main" xmlns:w14="http://schemas.microsoft.com/office/word/2010/wordml" xmlns:w15="http://schemas.microsoft.com/office/word/2012/wordml" xmlns:w16cid="http://schemas.microsoft.com/office/word/2016/wordml/cid" xmlns:w16se="http://schemas.microsoft.com/office/word/2015/wordml/symex" xmlns:wpg="http://schemas.microsoft.com/office/word/2010/wordprocessingGroup" xmlns:wpi="http://schemas.microsoft.com/office/word/2010/wordprocessingInk" xmlns:wne="http://schemas.microsoft.com/office/word/2006/wordml" xmlns:wps="http://schemas.microsoft.com/office/word/2010/wordprocessingShape" mc:Ignorable="w14 w15 w16se w16cid wp14">
   <w:footnote w:type="separator" w:id="-1">
     <w:p>
       <w:pPr>
@@ -12934,7 +11002,7 @@
 </file>
 
 <file path=word/numbering.xml><?xml version="1.0" encoding="utf-8"?>
-<w:numbering xmlns:wpc="http://schemas.microsoft.com/office/word/2010/wordprocessingCanvas" xmlns:mc="http://schemas.openxmlformats.org/markup-compatibility/2006" xmlns:o="urn:schemas-microsoft-com:office:office" xmlns:r="http://schemas.openxmlformats.org/officeDocument/2006/relationships" xmlns:m="http://schemas.openxmlformats.org/officeDocument/2006/math" xmlns:v="urn:schemas-microsoft-com:vml" xmlns:wp14="http://schemas.microsoft.com/office/word/2010/wordprocessingDrawing" xmlns:wp="http://schemas.openxmlformats.org/drawingml/2006/wordprocessingDrawing" xmlns:w10="urn:schemas-microsoft-com:office:word" xmlns:w="http://schemas.openxmlformats.org/wordprocessingml/2006/main" xmlns:w14="http://schemas.microsoft.com/office/word/2010/wordml" xmlns:w15="http://schemas.microsoft.com/office/word/2012/wordml" xmlns:wpg="http://schemas.microsoft.com/office/word/2010/wordprocessingGroup" xmlns:wpi="http://schemas.microsoft.com/office/word/2010/wordprocessingInk" xmlns:wne="http://schemas.microsoft.com/office/word/2006/wordml" xmlns:wps="http://schemas.microsoft.com/office/word/2010/wordprocessingShape" mc:Ignorable="w14 w15 wp14">
+<w:numbering xmlns:wpc="http://schemas.microsoft.com/office/word/2010/wordprocessingCanvas" xmlns:cx="http://schemas.microsoft.com/office/drawing/2014/chartex" xmlns:cx1="http://schemas.microsoft.com/office/drawing/2015/9/8/chartex" xmlns:cx2="http://schemas.microsoft.com/office/drawing/2015/10/21/chartex" xmlns:cx3="http://schemas.microsoft.com/office/drawing/2016/5/9/chartex" xmlns:cx4="http://schemas.microsoft.com/office/drawing/2016/5/10/chartex" xmlns:cx5="http://schemas.microsoft.com/office/drawing/2016/5/11/chartex" xmlns:cx6="http://schemas.microsoft.com/office/drawing/2016/5/12/chartex" xmlns:cx7="http://schemas.microsoft.com/office/drawing/2016/5/13/chartex" xmlns:cx8="http://schemas.microsoft.com/office/drawing/2016/5/14/chartex" xmlns:mc="http://schemas.openxmlformats.org/markup-compatibility/2006" xmlns:aink="http://schemas.microsoft.com/office/drawing/2016/ink" xmlns:am3d="http://schemas.microsoft.com/office/drawing/2017/model3d" xmlns:o="urn:schemas-microsoft-com:office:office" xmlns:r="http://schemas.openxmlformats.org/officeDocument/2006/relationships" xmlns:m="http://schemas.openxmlformats.org/officeDocument/2006/math" xmlns:v="urn:schemas-microsoft-com:vml" xmlns:wp14="http://schemas.microsoft.com/office/word/2010/wordprocessingDrawing" xmlns:wp="http://schemas.openxmlformats.org/drawingml/2006/wordprocessingDrawing" xmlns:w10="urn:schemas-microsoft-com:office:word" xmlns:w="http://schemas.openxmlformats.org/wordprocessingml/2006/main" xmlns:w14="http://schemas.microsoft.com/office/word/2010/wordml" xmlns:w15="http://schemas.microsoft.com/office/word/2012/wordml" xmlns:w16cid="http://schemas.microsoft.com/office/word/2016/wordml/cid" xmlns:w16se="http://schemas.microsoft.com/office/word/2015/wordml/symex" xmlns:wpg="http://schemas.microsoft.com/office/word/2010/wordprocessingGroup" xmlns:wpi="http://schemas.microsoft.com/office/word/2010/wordprocessingInk" xmlns:wne="http://schemas.microsoft.com/office/word/2006/wordml" xmlns:wps="http://schemas.microsoft.com/office/word/2010/wordprocessingShape" mc:Ignorable="w14 w15 w16se w16cid wp14">
   <w:abstractNum w:abstractNumId="0" w15:restartNumberingAfterBreak="0">
     <w:nsid w:val="04DE7A71"/>
     <w:multiLevelType w:val="hybridMultilevel"/>
@@ -13250,7 +11318,7 @@
   <w:abstractNum w:abstractNumId="3" w15:restartNumberingAfterBreak="0">
     <w:nsid w:val="31111933"/>
     <w:multiLevelType w:val="multilevel"/>
-    <w:tmpl w:val="179AD2DC"/>
+    <w:tmpl w:val="D60289FE"/>
     <w:lvl w:ilvl="0">
       <w:start w:val="1"/>
       <w:numFmt w:val="decimal"/>
@@ -14382,21 +12450,12 @@
   </w:num>
   <w:num w:numId="15">
     <w:abstractNumId w:val="6"/>
-    <w:lvlOverride w:ilvl="0"/>
-    <w:lvlOverride w:ilvl="1"/>
-    <w:lvlOverride w:ilvl="2"/>
-    <w:lvlOverride w:ilvl="3"/>
-    <w:lvlOverride w:ilvl="4"/>
-    <w:lvlOverride w:ilvl="5"/>
-    <w:lvlOverride w:ilvl="6"/>
-    <w:lvlOverride w:ilvl="7"/>
-    <w:lvlOverride w:ilvl="8"/>
   </w:num>
 </w:numbering>
 </file>
 
 <file path=word/people.xml><?xml version="1.0" encoding="utf-8"?>
-<w15:people xmlns:wpc="http://schemas.microsoft.com/office/word/2010/wordprocessingCanvas" xmlns:mc="http://schemas.openxmlformats.org/markup-compatibility/2006" xmlns:o="urn:schemas-microsoft-com:office:office" xmlns:r="http://schemas.openxmlformats.org/officeDocument/2006/relationships" xmlns:m="http://schemas.openxmlformats.org/officeDocument/2006/math" xmlns:v="urn:schemas-microsoft-com:vml" xmlns:wp14="http://schemas.microsoft.com/office/word/2010/wordprocessingDrawing" xmlns:wp="http://schemas.openxmlformats.org/drawingml/2006/wordprocessingDrawing" xmlns:w10="urn:schemas-microsoft-com:office:word" xmlns:w="http://schemas.openxmlformats.org/wordprocessingml/2006/main" xmlns:w14="http://schemas.microsoft.com/office/word/2010/wordml" xmlns:w15="http://schemas.microsoft.com/office/word/2012/wordml" xmlns:wpg="http://schemas.microsoft.com/office/word/2010/wordprocessingGroup" xmlns:wpi="http://schemas.microsoft.com/office/word/2010/wordprocessingInk" xmlns:wne="http://schemas.microsoft.com/office/word/2006/wordml" xmlns:wps="http://schemas.microsoft.com/office/word/2010/wordprocessingShape" mc:Ignorable="w14 w15 wp14">
+<w15:people xmlns:wpc="http://schemas.microsoft.com/office/word/2010/wordprocessingCanvas" xmlns:cx="http://schemas.microsoft.com/office/drawing/2014/chartex" xmlns:cx1="http://schemas.microsoft.com/office/drawing/2015/9/8/chartex" xmlns:cx2="http://schemas.microsoft.com/office/drawing/2015/10/21/chartex" xmlns:cx3="http://schemas.microsoft.com/office/drawing/2016/5/9/chartex" xmlns:cx4="http://schemas.microsoft.com/office/drawing/2016/5/10/chartex" xmlns:cx5="http://schemas.microsoft.com/office/drawing/2016/5/11/chartex" xmlns:cx6="http://schemas.microsoft.com/office/drawing/2016/5/12/chartex" xmlns:cx7="http://schemas.microsoft.com/office/drawing/2016/5/13/chartex" xmlns:cx8="http://schemas.microsoft.com/office/drawing/2016/5/14/chartex" xmlns:mc="http://schemas.openxmlformats.org/markup-compatibility/2006" xmlns:aink="http://schemas.microsoft.com/office/drawing/2016/ink" xmlns:am3d="http://schemas.microsoft.com/office/drawing/2017/model3d" xmlns:o="urn:schemas-microsoft-com:office:office" xmlns:r="http://schemas.openxmlformats.org/officeDocument/2006/relationships" xmlns:m="http://schemas.openxmlformats.org/officeDocument/2006/math" xmlns:v="urn:schemas-microsoft-com:vml" xmlns:wp14="http://schemas.microsoft.com/office/word/2010/wordprocessingDrawing" xmlns:wp="http://schemas.openxmlformats.org/drawingml/2006/wordprocessingDrawing" xmlns:w10="urn:schemas-microsoft-com:office:word" xmlns:w="http://schemas.openxmlformats.org/wordprocessingml/2006/main" xmlns:w14="http://schemas.microsoft.com/office/word/2010/wordml" xmlns:w15="http://schemas.microsoft.com/office/word/2012/wordml" xmlns:w16cid="http://schemas.microsoft.com/office/word/2016/wordml/cid" xmlns:w16se="http://schemas.microsoft.com/office/word/2015/wordml/symex" xmlns:wpg="http://schemas.microsoft.com/office/word/2010/wordprocessingGroup" xmlns:wpi="http://schemas.microsoft.com/office/word/2010/wordprocessingInk" xmlns:wne="http://schemas.microsoft.com/office/word/2006/wordml" xmlns:wps="http://schemas.microsoft.com/office/word/2010/wordprocessingShape" mc:Ignorable="w14 w15 w16se w16cid wp14">
   <w15:person w15:author="Rostislav Bobin">
     <w15:presenceInfo w15:providerId="Windows Live" w15:userId="5abc76a58eeeba6c"/>
   </w15:person>
@@ -14407,7 +12466,7 @@
 </file>
 
 <file path=word/styles.xml><?xml version="1.0" encoding="utf-8"?>
-<w:styles xmlns:mc="http://schemas.openxmlformats.org/markup-compatibility/2006" xmlns:r="http://schemas.openxmlformats.org/officeDocument/2006/relationships" xmlns:w="http://schemas.openxmlformats.org/wordprocessingml/2006/main" xmlns:w14="http://schemas.microsoft.com/office/word/2010/wordml" xmlns:w15="http://schemas.microsoft.com/office/word/2012/wordml" mc:Ignorable="w14 w15">
+<w:styles xmlns:mc="http://schemas.openxmlformats.org/markup-compatibility/2006" xmlns:r="http://schemas.openxmlformats.org/officeDocument/2006/relationships" xmlns:w="http://schemas.openxmlformats.org/wordprocessingml/2006/main" xmlns:w14="http://schemas.microsoft.com/office/word/2010/wordml" xmlns:w15="http://schemas.microsoft.com/office/word/2012/wordml" xmlns:w16cid="http://schemas.microsoft.com/office/word/2016/wordml/cid" xmlns:w16se="http://schemas.microsoft.com/office/word/2015/wordml/symex" mc:Ignorable="w14 w15 w16se w16cid">
   <w:docDefaults>
     <w:rPrDefault>
       <w:rPr>
@@ -14425,7 +12484,7 @@
       </w:pPr>
     </w:pPrDefault>
   </w:docDefaults>
-  <w:latentStyles w:defLockedState="0" w:defUIPriority="99" w:defSemiHidden="0" w:defUnhideWhenUsed="0" w:defQFormat="0" w:count="371">
+  <w:latentStyles w:defLockedState="0" w:defUIPriority="99" w:defSemiHidden="0" w:defUnhideWhenUsed="0" w:defQFormat="0" w:count="376">
     <w:lsdException w:name="Normal" w:uiPriority="0" w:qFormat="1"/>
     <w:lsdException w:name="heading 1" w:uiPriority="9" w:qFormat="1"/>
     <w:lsdException w:name="heading 2" w:semiHidden="1" w:uiPriority="9" w:unhideWhenUsed="1" w:qFormat="1"/>
@@ -14531,7 +12590,6 @@
     <w:lsdException w:name="HTML Sample" w:semiHidden="1" w:unhideWhenUsed="1"/>
     <w:lsdException w:name="HTML Typewriter" w:semiHidden="1" w:unhideWhenUsed="1"/>
     <w:lsdException w:name="HTML Variable" w:semiHidden="1" w:unhideWhenUsed="1"/>
-    <w:lsdException w:name="Normal Table" w:semiHidden="1" w:unhideWhenUsed="1"/>
     <w:lsdException w:name="annotation subject" w:semiHidden="1" w:unhideWhenUsed="1"/>
     <w:lsdException w:name="No List" w:semiHidden="1" w:unhideWhenUsed="1"/>
     <w:lsdException w:name="Outline List 1" w:semiHidden="1" w:unhideWhenUsed="1"/>
@@ -14574,11 +12632,8 @@
     <w:lsdException w:name="Table Contemporary" w:semiHidden="1" w:unhideWhenUsed="1"/>
     <w:lsdException w:name="Table Elegant" w:semiHidden="1" w:unhideWhenUsed="1"/>
     <w:lsdException w:name="Table Professional" w:semiHidden="1" w:unhideWhenUsed="1"/>
-    <w:lsdException w:name="Table Subtle 1" w:semiHidden="1" w:unhideWhenUsed="1"/>
     <w:lsdException w:name="Table Subtle 2" w:semiHidden="1" w:unhideWhenUsed="1"/>
     <w:lsdException w:name="Table Web 1" w:semiHidden="1" w:unhideWhenUsed="1"/>
-    <w:lsdException w:name="Table Web 2" w:semiHidden="1" w:unhideWhenUsed="1"/>
-    <w:lsdException w:name="Table Web 3" w:semiHidden="1" w:unhideWhenUsed="1"/>
     <w:lsdException w:name="Balloon Text" w:semiHidden="1" w:unhideWhenUsed="1"/>
     <w:lsdException w:name="Table Grid" w:uiPriority="39"/>
     <w:lsdException w:name="Table Theme" w:semiHidden="1" w:unhideWhenUsed="1"/>
@@ -14797,6 +12852,11 @@
     <w:lsdException w:name="List Table 5 Dark Accent 6" w:uiPriority="50"/>
     <w:lsdException w:name="List Table 6 Colorful Accent 6" w:uiPriority="51"/>
     <w:lsdException w:name="List Table 7 Colorful Accent 6" w:uiPriority="52"/>
+    <w:lsdException w:name="Mention" w:semiHidden="1" w:unhideWhenUsed="1"/>
+    <w:lsdException w:name="Smart Hyperlink" w:semiHidden="1" w:unhideWhenUsed="1"/>
+    <w:lsdException w:name="Hashtag" w:semiHidden="1" w:unhideWhenUsed="1"/>
+    <w:lsdException w:name="Unresolved Mention" w:semiHidden="1" w:unhideWhenUsed="1"/>
+    <w:lsdException w:name="Smart Link" w:semiHidden="1" w:unhideWhenUsed="1"/>
   </w:latentStyles>
   <w:style w:type="paragraph" w:default="1" w:styleId="a">
     <w:name w:val="Normal"/>
@@ -16046,7 +14106,7 @@
 </file>
 
 <file path=customXml/itemProps1.xml><?xml version="1.0" encoding="utf-8"?>
-<ds:datastoreItem xmlns:ds="http://schemas.openxmlformats.org/officeDocument/2006/customXml" ds:itemID="{8D151A05-C847-4FD4-B6DA-CE6827B21ACC}">
+<ds:datastoreItem xmlns:ds="http://schemas.openxmlformats.org/officeDocument/2006/customXml" ds:itemID="{CEBCF396-4F56-4578-BF38-7F30F83439FE}">
   <ds:schemaRefs>
     <ds:schemaRef ds:uri="http://schemas.openxmlformats.org/officeDocument/2006/bibliography"/>
   </ds:schemaRefs>
